--- a/lts_requirements.docx
+++ b/lts_requirements.docx
@@ -513,9 +513,7 @@
     <w:p/>
     <w:p/>
     <w:p/>
-    <w:p>
-      <w:bookmarkStart w:id="0" w:name="_GoBack"/>
-    </w:p>
+    <w:p/>
     <w:tbl>
       <w:tblPr>
         <w:tblStyle w:val="TableGrid"/>
@@ -595,14 +593,55 @@
           </w:tcPr>
           <w:p>
             <w:r>
+              <w:rPr>
+                <w:u w:val="single"/>
+              </w:rPr>
               <w:t>Problem/Opportunity:</w:t>
             </w:r>
             <w:r>
-              <w:t xml:space="preserve"> The online language arts learning market is expected to be $17.9 billion during 2019-2023.</w:t>
+              <w:t xml:space="preserve"> </w:t>
+            </w:r>
+            <w:r>
+              <w:t>Our world is becoming ever increasingly connected across social and business landscapes as a result of internet</w:t>
+            </w:r>
+            <w:r>
+              <w:t>-</w:t>
+            </w:r>
+            <w:r>
+              <w:t xml:space="preserve">based technologies </w:t>
+            </w:r>
+            <w:r>
+              <w:t>than can</w:t>
+            </w:r>
+            <w:r>
+              <w:t xml:space="preserve"> bring together individuals from disparate communities which have traditionally been localized according to geographic constraints. Today individuals and business firms are able to connect and interact within a radius of coverage that covers most of the developed world. As a result communities have become more diverse as people coming from all cultures and locations can more easily connect, interact and transact with one another. While geographical boundaries have been broken </w:t>
+            </w:r>
+            <w:r>
+              <w:t>via</w:t>
+            </w:r>
+            <w:r>
+              <w:t xml:space="preserve"> such technologies, there still exists language barriers amongst the many connected individuals who are unable to speak and understand the native tongues of those to whom they are connected.</w:t>
+            </w:r>
+          </w:p>
+          <w:p>
+            <w:r>
+              <w:t xml:space="preserve">  </w:t>
+            </w:r>
+            <w:r>
+              <w:t xml:space="preserve">The online language arts learning market is expected to be </w:t>
+            </w:r>
+            <w:r>
+              <w:t>between $4-$8</w:t>
+            </w:r>
+            <w:r>
+              <w:t xml:space="preserve"> billion during </w:t>
+            </w:r>
+            <w:r>
+              <w:t>by 2024</w:t>
             </w:r>
             <w:sdt>
               <w:sdtPr>
-                <w:id w:val="-960415991"/>
+                <w:id w:val="428475908"/>
                 <w:citation/>
               </w:sdtPr>
               <w:sdtContent>
@@ -610,7 +649,7 @@
                   <w:fldChar w:fldCharType="begin"/>
                 </w:r>
                 <w:r>
-                  <w:instrText xml:space="preserve"> CITATION 1 \l 1033 </w:instrText>
+                  <w:instrText xml:space="preserve"> CITATION htt18 \l 1033 </w:instrText>
                 </w:r>
                 <w:r>
                   <w:fldChar w:fldCharType="separate"/>
@@ -619,13 +658,515 @@
                   <w:rPr>
                     <w:noProof/>
                   </w:rPr>
-                  <w:t xml:space="preserve"> (1)</w:t>
+                  <w:t xml:space="preserve"> </w:t>
+                </w:r>
+                <w:r>
+                  <w:rPr>
+                    <w:noProof/>
+                  </w:rPr>
+                  <w:t>[1]</w:t>
                 </w:r>
                 <w:r>
                   <w:fldChar w:fldCharType="end"/>
                 </w:r>
               </w:sdtContent>
             </w:sdt>
+            <w:sdt>
+              <w:sdtPr>
+                <w:id w:val="-2060936015"/>
+                <w:citation/>
+              </w:sdtPr>
+              <w:sdtContent>
+                <w:r>
+                  <w:fldChar w:fldCharType="begin"/>
+                </w:r>
+                <w:r>
+                  <w:instrText xml:space="preserve"> CITATION Res19 \l 1033 </w:instrText>
+                </w:r>
+                <w:r>
+                  <w:fldChar w:fldCharType="separate"/>
+                </w:r>
+                <w:r>
+                  <w:rPr>
+                    <w:noProof/>
+                  </w:rPr>
+                  <w:t xml:space="preserve"> </w:t>
+                </w:r>
+                <w:r>
+                  <w:rPr>
+                    <w:noProof/>
+                  </w:rPr>
+                  <w:t>[2]</w:t>
+                </w:r>
+                <w:r>
+                  <w:fldChar w:fldCharType="end"/>
+                </w:r>
+              </w:sdtContent>
+            </w:sdt>
+            <w:r>
+              <w:t>.</w:t>
+            </w:r>
+            <w:r>
+              <w:t xml:space="preserve"> Indeed there is a recognizable demand for language training products worldwide</w:t>
+            </w:r>
+            <w:r>
+              <w:t xml:space="preserve"> </w:t>
+            </w:r>
+            <w:proofErr w:type="spellStart"/>
+            <w:r>
+              <w:t>who’s</w:t>
+            </w:r>
+            <w:proofErr w:type="spellEnd"/>
+            <w:r>
+              <w:t xml:space="preserve"> market majority is currently shared between two firms: </w:t>
+            </w:r>
+            <w:proofErr w:type="spellStart"/>
+            <w:r>
+              <w:t>Rossetta</w:t>
+            </w:r>
+            <w:proofErr w:type="spellEnd"/>
+            <w:r>
+              <w:t xml:space="preserve"> Stone Ltd.</w:t>
+            </w:r>
+            <w:r>
+              <w:t xml:space="preserve"> </w:t>
+            </w:r>
+            <w:sdt>
+              <w:sdtPr>
+                <w:id w:val="1350454522"/>
+                <w:citation/>
+              </w:sdtPr>
+              <w:sdtContent>
+                <w:r>
+                  <w:fldChar w:fldCharType="begin"/>
+                </w:r>
+                <w:r>
+                  <w:instrText xml:space="preserve"> CITATION Ros \l 1033 </w:instrText>
+                </w:r>
+                <w:r>
+                  <w:fldChar w:fldCharType="separate"/>
+                </w:r>
+                <w:r>
+                  <w:rPr>
+                    <w:noProof/>
+                  </w:rPr>
+                  <w:t>[3]</w:t>
+                </w:r>
+                <w:r>
+                  <w:fldChar w:fldCharType="end"/>
+                </w:r>
+              </w:sdtContent>
+            </w:sdt>
+            <w:r>
+              <w:t xml:space="preserve"> and Duolingo Inc.</w:t>
+            </w:r>
+            <w:sdt>
+              <w:sdtPr>
+                <w:id w:val="526997522"/>
+                <w:citation/>
+              </w:sdtPr>
+              <w:sdtContent>
+                <w:r>
+                  <w:fldChar w:fldCharType="begin"/>
+                </w:r>
+                <w:r>
+                  <w:instrText xml:space="preserve"> CITATION Duo \l 1033 </w:instrText>
+                </w:r>
+                <w:r>
+                  <w:fldChar w:fldCharType="separate"/>
+                </w:r>
+                <w:r>
+                  <w:rPr>
+                    <w:noProof/>
+                  </w:rPr>
+                  <w:t xml:space="preserve"> </w:t>
+                </w:r>
+                <w:r>
+                  <w:rPr>
+                    <w:noProof/>
+                  </w:rPr>
+                  <w:t>[4]</w:t>
+                </w:r>
+                <w:r>
+                  <w:fldChar w:fldCharType="end"/>
+                </w:r>
+              </w:sdtContent>
+            </w:sdt>
+            <w:sdt>
+              <w:sdtPr>
+                <w:id w:val="670147562"/>
+                <w:citation/>
+              </w:sdtPr>
+              <w:sdtContent>
+                <w:r>
+                  <w:fldChar w:fldCharType="begin"/>
+                </w:r>
+                <w:r>
+                  <w:instrText xml:space="preserve"> CITATION Res19 \l 1033 </w:instrText>
+                </w:r>
+                <w:r>
+                  <w:fldChar w:fldCharType="separate"/>
+                </w:r>
+                <w:r>
+                  <w:rPr>
+                    <w:noProof/>
+                  </w:rPr>
+                  <w:t xml:space="preserve"> </w:t>
+                </w:r>
+                <w:r>
+                  <w:rPr>
+                    <w:noProof/>
+                  </w:rPr>
+                  <w:t>[2]</w:t>
+                </w:r>
+                <w:r>
+                  <w:fldChar w:fldCharType="end"/>
+                </w:r>
+              </w:sdtContent>
+            </w:sdt>
+            <w:r>
+              <w:t>.</w:t>
+            </w:r>
+            <w:r>
+              <w:t xml:space="preserve"> Rosetta Stone Ltd. offer</w:t>
+            </w:r>
+            <w:r>
+              <w:t>s</w:t>
+            </w:r>
+            <w:r>
+              <w:t xml:space="preserve"> a subscription based digital </w:t>
+            </w:r>
+            <w:r>
+              <w:t>training</w:t>
+            </w:r>
+            <w:r>
+              <w:t xml:space="preserve"> platform that covers </w:t>
+            </w:r>
+            <w:r>
+              <w:t>30</w:t>
+            </w:r>
+            <w:r>
+              <w:t xml:space="preserve"> languages</w:t>
+            </w:r>
+            <w:r>
+              <w:t xml:space="preserve"> through an online classroom styled delivery</w:t>
+            </w:r>
+            <w:r>
+              <w:t xml:space="preserve"> and </w:t>
+            </w:r>
+            <w:r>
+              <w:t xml:space="preserve">also </w:t>
+            </w:r>
+            <w:r>
+              <w:t xml:space="preserve">offers </w:t>
+            </w:r>
+            <w:r>
+              <w:t xml:space="preserve">live one-on-one </w:t>
+            </w:r>
+            <w:r>
+              <w:t>online tutoring</w:t>
+            </w:r>
+            <w:r>
+              <w:t xml:space="preserve"> via virtual web meetings</w:t>
+            </w:r>
+            <w:r>
+              <w:t xml:space="preserve"> </w:t>
+            </w:r>
+            <w:sdt>
+              <w:sdtPr>
+                <w:id w:val="-1449539530"/>
+                <w:citation/>
+              </w:sdtPr>
+              <w:sdtContent>
+                <w:r>
+                  <w:fldChar w:fldCharType="begin"/>
+                </w:r>
+                <w:r>
+                  <w:instrText xml:space="preserve"> CITATION Ros15 \l 1033 </w:instrText>
+                </w:r>
+                <w:r>
+                  <w:fldChar w:fldCharType="separate"/>
+                </w:r>
+                <w:r>
+                  <w:rPr>
+                    <w:noProof/>
+                  </w:rPr>
+                  <w:t>[5]</w:t>
+                </w:r>
+                <w:r>
+                  <w:fldChar w:fldCharType="end"/>
+                </w:r>
+              </w:sdtContent>
+            </w:sdt>
+            <w:r>
+              <w:t xml:space="preserve"> and has developed a social network presence within which users can interact on Facebook </w:t>
+            </w:r>
+            <w:sdt>
+              <w:sdtPr>
+                <w:id w:val="-158859303"/>
+                <w:citation/>
+              </w:sdtPr>
+              <w:sdtContent>
+                <w:r>
+                  <w:fldChar w:fldCharType="begin"/>
+                </w:r>
+                <w:r>
+                  <w:instrText xml:space="preserve"> CITATION Ros1 \l 1033 </w:instrText>
+                </w:r>
+                <w:r>
+                  <w:fldChar w:fldCharType="separate"/>
+                </w:r>
+                <w:r>
+                  <w:rPr>
+                    <w:noProof/>
+                  </w:rPr>
+                  <w:t>[6]</w:t>
+                </w:r>
+                <w:r>
+                  <w:fldChar w:fldCharType="end"/>
+                </w:r>
+              </w:sdtContent>
+            </w:sdt>
+            <w:r>
+              <w:t xml:space="preserve"> and Twitter </w:t>
+            </w:r>
+            <w:sdt>
+              <w:sdtPr>
+                <w:id w:val="1300110476"/>
+                <w:citation/>
+              </w:sdtPr>
+              <w:sdtContent>
+                <w:r>
+                  <w:fldChar w:fldCharType="begin"/>
+                </w:r>
+                <w:r>
+                  <w:instrText xml:space="preserve"> CITATION Ros2 \l 1033 </w:instrText>
+                </w:r>
+                <w:r>
+                  <w:fldChar w:fldCharType="separate"/>
+                </w:r>
+                <w:r>
+                  <w:rPr>
+                    <w:noProof/>
+                  </w:rPr>
+                  <w:t>[7]</w:t>
+                </w:r>
+                <w:r>
+                  <w:fldChar w:fldCharType="end"/>
+                </w:r>
+              </w:sdtContent>
+            </w:sdt>
+            <w:r>
+              <w:t xml:space="preserve">. </w:t>
+            </w:r>
+            <w:r>
+              <w:t>Duolingo Inc. covers</w:t>
+            </w:r>
+            <w:r>
+              <w:t xml:space="preserve"> 26 languages (including Klingon for avid Star Trek Fans) </w:t>
+            </w:r>
+            <w:r>
+              <w:t>using a gamification styled delivery</w:t>
+            </w:r>
+            <w:r>
+              <w:t xml:space="preserve"> which is based on both an ad-free and fee based subscription models</w:t>
+            </w:r>
+            <w:r>
+              <w:t xml:space="preserve"> and provides an integrated social community that allows users to follow and compete with others in th</w:t>
+            </w:r>
+            <w:r>
+              <w:t>ei</w:t>
+            </w:r>
+            <w:r>
+              <w:t>r</w:t>
+            </w:r>
+            <w:r>
+              <w:t xml:space="preserve"> Duolingo network</w:t>
+            </w:r>
+            <w:r>
+              <w:t xml:space="preserve"> </w:t>
+            </w:r>
+            <w:sdt>
+              <w:sdtPr>
+                <w:id w:val="459691200"/>
+                <w:citation/>
+              </w:sdtPr>
+              <w:sdtContent>
+                <w:r>
+                  <w:fldChar w:fldCharType="begin"/>
+                </w:r>
+                <w:r>
+                  <w:instrText xml:space="preserve"> CITATION Duo \l 1033 </w:instrText>
+                </w:r>
+                <w:r>
+                  <w:fldChar w:fldCharType="separate"/>
+                </w:r>
+                <w:r>
+                  <w:rPr>
+                    <w:noProof/>
+                  </w:rPr>
+                  <w:t>[4]</w:t>
+                </w:r>
+                <w:r>
+                  <w:fldChar w:fldCharType="end"/>
+                </w:r>
+              </w:sdtContent>
+            </w:sdt>
+            <w:r>
+              <w:t>.</w:t>
+            </w:r>
+          </w:p>
+          <w:p>
+            <w:r>
+              <w:t xml:space="preserve"> </w:t>
+            </w:r>
+            <w:r>
+              <w:t xml:space="preserve">  </w:t>
+            </w:r>
+            <w:r>
+              <w:t xml:space="preserve">Although the market for digital language arts training applications have been reached by several competing entities, we view opportunities to be captured within the space. </w:t>
+            </w:r>
+            <w:r>
+              <w:t xml:space="preserve">Our analysis of the products offered by </w:t>
+            </w:r>
+            <w:sdt>
+              <w:sdtPr>
+                <w:id w:val="1261492039"/>
+                <w:citation/>
+              </w:sdtPr>
+              <w:sdtContent>
+                <w:r>
+                  <w:fldChar w:fldCharType="begin"/>
+                </w:r>
+                <w:r>
+                  <w:instrText xml:space="preserve"> CITATION Duo \l 1033 </w:instrText>
+                </w:r>
+                <w:r>
+                  <w:fldChar w:fldCharType="separate"/>
+                </w:r>
+                <w:r>
+                  <w:rPr>
+                    <w:noProof/>
+                  </w:rPr>
+                  <w:t>[4]</w:t>
+                </w:r>
+                <w:r>
+                  <w:fldChar w:fldCharType="end"/>
+                </w:r>
+              </w:sdtContent>
+            </w:sdt>
+            <w:sdt>
+              <w:sdtPr>
+                <w:id w:val="-1600170025"/>
+                <w:citation/>
+              </w:sdtPr>
+              <w:sdtContent>
+                <w:r>
+                  <w:fldChar w:fldCharType="begin"/>
+                </w:r>
+                <w:r>
+                  <w:instrText xml:space="preserve"> CITATION Ros \l 1033 </w:instrText>
+                </w:r>
+                <w:r>
+                  <w:fldChar w:fldCharType="separate"/>
+                </w:r>
+                <w:r>
+                  <w:rPr>
+                    <w:noProof/>
+                  </w:rPr>
+                  <w:t xml:space="preserve"> </w:t>
+                </w:r>
+                <w:r>
+                  <w:rPr>
+                    <w:noProof/>
+                  </w:rPr>
+                  <w:t>[3]</w:t>
+                </w:r>
+                <w:r>
+                  <w:fldChar w:fldCharType="end"/>
+                </w:r>
+              </w:sdtContent>
+            </w:sdt>
+            <w:r>
+              <w:t xml:space="preserve"> are disjoint along both the personal tutoring and gamification components. </w:t>
+            </w:r>
+            <w:r>
+              <w:t xml:space="preserve">In our view there is room for significant improvement to the level of interactivity and engagement possible through a digital language arts learning platform. Namely we </w:t>
+            </w:r>
+            <w:r>
+              <w:t xml:space="preserve">recognize the potential for value to be added by </w:t>
+            </w:r>
+            <w:r>
+              <w:t>offering</w:t>
+            </w:r>
+            <w:r>
+              <w:t>, in addition to language arts training via traditional modalities offered in existing solutions,</w:t>
+            </w:r>
+            <w:r>
+              <w:t xml:space="preserve"> a cognitive computing based solution that creates an intuitive virtual tutor than can be available to the user on demand via an audio-visual-text</w:t>
+            </w:r>
+            <w:r>
+              <w:t>-social media</w:t>
+            </w:r>
+            <w:r>
+              <w:t xml:space="preserve"> based interface. </w:t>
+            </w:r>
+            <w:r>
+              <w:t xml:space="preserve">Our aim is to 1.) hybridize </w:t>
+            </w:r>
+            <w:r>
+              <w:t xml:space="preserve">traditional </w:t>
+            </w:r>
+            <w:r>
+              <w:t xml:space="preserve">digital language arts learning </w:t>
+            </w:r>
+            <w:r>
+              <w:t>modalities</w:t>
+            </w:r>
+            <w:r>
+              <w:t xml:space="preserve"> having demonstrated </w:t>
+            </w:r>
+            <w:r>
+              <w:t xml:space="preserve">market </w:t>
+            </w:r>
+            <w:r>
+              <w:t xml:space="preserve">success, 2.) expand upon current platform technologies offered using cognitive computing based solutions, and 3.) integrate </w:t>
+            </w:r>
+            <w:r>
+              <w:t xml:space="preserve">said </w:t>
+            </w:r>
+            <w:r>
+              <w:t>technologies</w:t>
+            </w:r>
+            <w:r>
+              <w:t xml:space="preserve"> into a</w:t>
+            </w:r>
+            <w:r>
+              <w:t xml:space="preserve"> uniquely defined product that offers </w:t>
+            </w:r>
+            <w:r>
+              <w:t xml:space="preserve">market leading </w:t>
+            </w:r>
+            <w:r>
+              <w:t>high quality and engaging language arts training</w:t>
+            </w:r>
+            <w:r>
+              <w:t xml:space="preserve"> that is cognizant of each individual user</w:t>
+            </w:r>
+            <w:r>
+              <w:t>.</w:t>
+            </w:r>
+            <w:bookmarkStart w:id="0" w:name="_GoBack"/>
+            <w:bookmarkEnd w:id="0"/>
+            <w:r>
+              <w:t xml:space="preserve"> </w:t>
+            </w:r>
+            <w:r>
+              <w:t xml:space="preserve"> </w:t>
+            </w:r>
+            <w:r>
+              <w:t xml:space="preserve">   </w:t>
+            </w:r>
           </w:p>
         </w:tc>
       </w:tr>
@@ -636,8 +1177,22 @@
             <w:gridSpan w:val="4"/>
           </w:tcPr>
           <w:p>
-            <w:r>
+            <w:pPr>
+              <w:rPr>
+                <w:u w:val="single"/>
+              </w:rPr>
+            </w:pPr>
+            <w:r>
+              <w:rPr>
+                <w:u w:val="single"/>
+              </w:rPr>
               <w:t>Goal:</w:t>
+            </w:r>
+            <w:r>
+              <w:rPr>
+                <w:u w:val="single"/>
+              </w:rPr>
+              <w:t xml:space="preserve"> </w:t>
             </w:r>
           </w:p>
         </w:tc>
@@ -649,7 +1204,15 @@
             <w:gridSpan w:val="4"/>
           </w:tcPr>
           <w:p>
-            <w:r>
+            <w:pPr>
+              <w:rPr>
+                <w:u w:val="single"/>
+              </w:rPr>
+            </w:pPr>
+            <w:r>
+              <w:rPr>
+                <w:u w:val="single"/>
+              </w:rPr>
               <w:t>Objectives:</w:t>
             </w:r>
           </w:p>
@@ -662,8 +1225,22 @@
             <w:gridSpan w:val="4"/>
           </w:tcPr>
           <w:p>
-            <w:r>
+            <w:pPr>
+              <w:rPr>
+                <w:u w:val="single"/>
+              </w:rPr>
+            </w:pPr>
+            <w:r>
+              <w:rPr>
+                <w:u w:val="single"/>
+              </w:rPr>
               <w:t>Success Criteria</w:t>
+            </w:r>
+            <w:r>
+              <w:rPr>
+                <w:u w:val="single"/>
+              </w:rPr>
+              <w:t xml:space="preserve">: </w:t>
             </w:r>
           </w:p>
         </w:tc>
@@ -754,27 +1331,516 @@
       </w:tr>
     </w:tbl>
     <w:p/>
-    <w:bookmarkEnd w:id="0"/>
-    <w:p/>
-    <w:p/>
-    <w:p/>
-    <w:p/>
-    <w:p/>
-    <w:p/>
-    <w:p/>
-    <w:p/>
-    <w:p/>
-    <w:p/>
-    <w:p/>
-    <w:p/>
-    <w:p/>
-    <w:p/>
-    <w:p/>
-    <w:p/>
-    <w:p/>
-    <w:p/>
-    <w:p/>
-    <w:p/>
+    <w:p/>
+    <w:p/>
+    <w:p/>
+    <w:p/>
+    <w:p/>
+    <w:p/>
+    <w:p/>
+    <w:sdt>
+      <w:sdtPr>
+        <w:id w:val="2004163948"/>
+        <w:docPartObj>
+          <w:docPartGallery w:val="Bibliographies"/>
+          <w:docPartUnique/>
+        </w:docPartObj>
+      </w:sdtPr>
+      <w:sdtEndPr>
+        <w:rPr>
+          <w:rFonts w:asciiTheme="minorHAnsi" w:eastAsiaTheme="minorHAnsi" w:hAnsiTheme="minorHAnsi" w:cstheme="minorBidi"/>
+          <w:color w:val="auto"/>
+          <w:sz w:val="22"/>
+          <w:szCs w:val="22"/>
+        </w:rPr>
+      </w:sdtEndPr>
+      <w:sdtContent>
+        <w:p>
+          <w:pPr>
+            <w:pStyle w:val="Heading1"/>
+          </w:pPr>
+          <w:r>
+            <w:t>References</w:t>
+          </w:r>
+        </w:p>
+        <w:sdt>
+          <w:sdtPr>
+            <w:id w:val="-573587230"/>
+            <w:bibliography/>
+          </w:sdtPr>
+          <w:sdtContent>
+            <w:p>
+              <w:pPr>
+                <w:rPr>
+                  <w:noProof/>
+                </w:rPr>
+              </w:pPr>
+              <w:r>
+                <w:fldChar w:fldCharType="begin"/>
+              </w:r>
+              <w:r>
+                <w:instrText xml:space="preserve"> BIBLIOGRAPHY </w:instrText>
+              </w:r>
+              <w:r>
+                <w:fldChar w:fldCharType="separate"/>
+              </w:r>
+            </w:p>
+            <w:tbl>
+              <w:tblPr>
+                <w:tblW w:w="5000" w:type="pct"/>
+                <w:tblCellSpacing w:w="15" w:type="dxa"/>
+                <w:tblCellMar>
+                  <w:top w:w="15" w:type="dxa"/>
+                  <w:left w:w="15" w:type="dxa"/>
+                  <w:bottom w:w="15" w:type="dxa"/>
+                  <w:right w:w="15" w:type="dxa"/>
+                </w:tblCellMar>
+                <w:tblLook w:val="04A0" w:firstRow="1" w:lastRow="0" w:firstColumn="1" w:lastColumn="0" w:noHBand="0" w:noVBand="1"/>
+              </w:tblPr>
+              <w:tblGrid>
+                <w:gridCol w:w="322"/>
+                <w:gridCol w:w="9038"/>
+              </w:tblGrid>
+              <w:tr>
+                <w:trPr>
+                  <w:divId w:val="438987586"/>
+                  <w:tblCellSpacing w:w="15" w:type="dxa"/>
+                </w:trPr>
+                <w:tc>
+                  <w:tcPr>
+                    <w:tcW w:w="50" w:type="pct"/>
+                    <w:hideMark/>
+                  </w:tcPr>
+                  <w:p>
+                    <w:pPr>
+                      <w:pStyle w:val="Bibliography"/>
+                      <w:rPr>
+                        <w:noProof/>
+                        <w:sz w:val="24"/>
+                        <w:szCs w:val="24"/>
+                      </w:rPr>
+                    </w:pPr>
+                    <w:r>
+                      <w:rPr>
+                        <w:noProof/>
+                      </w:rPr>
+                      <w:t xml:space="preserve">[1] </w:t>
+                    </w:r>
+                  </w:p>
+                </w:tc>
+                <w:tc>
+                  <w:tcPr>
+                    <w:tcW w:w="0" w:type="auto"/>
+                    <w:hideMark/>
+                  </w:tcPr>
+                  <w:p>
+                    <w:pPr>
+                      <w:pStyle w:val="Bibliography"/>
+                      <w:rPr>
+                        <w:noProof/>
+                      </w:rPr>
+                    </w:pPr>
+                    <w:r>
+                      <w:rPr>
+                        <w:noProof/>
+                      </w:rPr>
+                      <w:t>Technavio.com, 2018. [Online]. Available: https://www.technavio.com/report/global-online-language-learning-market-industry-analysis.</w:t>
+                    </w:r>
+                  </w:p>
+                </w:tc>
+              </w:tr>
+              <w:tr>
+                <w:trPr>
+                  <w:divId w:val="438987586"/>
+                  <w:tblCellSpacing w:w="15" w:type="dxa"/>
+                </w:trPr>
+                <w:tc>
+                  <w:tcPr>
+                    <w:tcW w:w="50" w:type="pct"/>
+                    <w:hideMark/>
+                  </w:tcPr>
+                  <w:p>
+                    <w:pPr>
+                      <w:pStyle w:val="Bibliography"/>
+                      <w:rPr>
+                        <w:noProof/>
+                      </w:rPr>
+                    </w:pPr>
+                    <w:r>
+                      <w:rPr>
+                        <w:noProof/>
+                      </w:rPr>
+                      <w:t xml:space="preserve">[2] </w:t>
+                    </w:r>
+                  </w:p>
+                </w:tc>
+                <w:tc>
+                  <w:tcPr>
+                    <w:tcW w:w="0" w:type="auto"/>
+                    <w:hideMark/>
+                  </w:tcPr>
+                  <w:p>
+                    <w:pPr>
+                      <w:pStyle w:val="Bibliography"/>
+                      <w:rPr>
+                        <w:noProof/>
+                      </w:rPr>
+                    </w:pPr>
+                    <w:r>
+                      <w:rPr>
+                        <w:noProof/>
+                      </w:rPr>
+                      <w:t>Research and Markets, "Global $8 Bn Cloud-based Language Learning Market 2019-2024: Growing Requirement of Technology-Enabled Tools that can Facilitate User Engagement, Motivation, and Collaboration," Research and Markets, 11 2 2019. [Online]. Available: https://www.prnewswire.com/news-releases/global-8-bn-cloud-based-language-learning-market-2019-2024-growing-requirement-of-technology-enabled-tools-that-can-facilitate-user-engagement-motivation-and-collaboration-300793002.html.</w:t>
+                    </w:r>
+                  </w:p>
+                </w:tc>
+              </w:tr>
+              <w:tr>
+                <w:trPr>
+                  <w:divId w:val="438987586"/>
+                  <w:tblCellSpacing w:w="15" w:type="dxa"/>
+                </w:trPr>
+                <w:tc>
+                  <w:tcPr>
+                    <w:tcW w:w="50" w:type="pct"/>
+                    <w:hideMark/>
+                  </w:tcPr>
+                  <w:p>
+                    <w:pPr>
+                      <w:pStyle w:val="Bibliography"/>
+                      <w:rPr>
+                        <w:noProof/>
+                      </w:rPr>
+                    </w:pPr>
+                    <w:r>
+                      <w:rPr>
+                        <w:noProof/>
+                      </w:rPr>
+                      <w:t xml:space="preserve">[3] </w:t>
+                    </w:r>
+                  </w:p>
+                </w:tc>
+                <w:tc>
+                  <w:tcPr>
+                    <w:tcW w:w="0" w:type="auto"/>
+                    <w:hideMark/>
+                  </w:tcPr>
+                  <w:p>
+                    <w:pPr>
+                      <w:pStyle w:val="Bibliography"/>
+                      <w:rPr>
+                        <w:noProof/>
+                      </w:rPr>
+                    </w:pPr>
+                    <w:r>
+                      <w:rPr>
+                        <w:noProof/>
+                      </w:rPr>
+                      <w:t>Rosetta Stone Ltd., "Rosetta Stone," [Online]. Available: https://www.rosettastone.com/.</w:t>
+                    </w:r>
+                  </w:p>
+                </w:tc>
+              </w:tr>
+              <w:tr>
+                <w:trPr>
+                  <w:divId w:val="438987586"/>
+                  <w:tblCellSpacing w:w="15" w:type="dxa"/>
+                </w:trPr>
+                <w:tc>
+                  <w:tcPr>
+                    <w:tcW w:w="50" w:type="pct"/>
+                    <w:hideMark/>
+                  </w:tcPr>
+                  <w:p>
+                    <w:pPr>
+                      <w:pStyle w:val="Bibliography"/>
+                      <w:rPr>
+                        <w:noProof/>
+                      </w:rPr>
+                    </w:pPr>
+                    <w:r>
+                      <w:rPr>
+                        <w:noProof/>
+                      </w:rPr>
+                      <w:t xml:space="preserve">[4] </w:t>
+                    </w:r>
+                  </w:p>
+                </w:tc>
+                <w:tc>
+                  <w:tcPr>
+                    <w:tcW w:w="0" w:type="auto"/>
+                    <w:hideMark/>
+                  </w:tcPr>
+                  <w:p>
+                    <w:pPr>
+                      <w:pStyle w:val="Bibliography"/>
+                      <w:rPr>
+                        <w:noProof/>
+                      </w:rPr>
+                    </w:pPr>
+                    <w:r>
+                      <w:rPr>
+                        <w:noProof/>
+                      </w:rPr>
+                      <w:t>Duolingo Inc., "Duolingo," [Online]. Available: https://www.duolingo.com/.</w:t>
+                    </w:r>
+                  </w:p>
+                </w:tc>
+              </w:tr>
+              <w:tr>
+                <w:trPr>
+                  <w:divId w:val="438987586"/>
+                  <w:tblCellSpacing w:w="15" w:type="dxa"/>
+                </w:trPr>
+                <w:tc>
+                  <w:tcPr>
+                    <w:tcW w:w="50" w:type="pct"/>
+                    <w:hideMark/>
+                  </w:tcPr>
+                  <w:p>
+                    <w:pPr>
+                      <w:pStyle w:val="Bibliography"/>
+                      <w:rPr>
+                        <w:noProof/>
+                      </w:rPr>
+                    </w:pPr>
+                    <w:r>
+                      <w:rPr>
+                        <w:noProof/>
+                      </w:rPr>
+                      <w:t xml:space="preserve">[5] </w:t>
+                    </w:r>
+                  </w:p>
+                </w:tc>
+                <w:tc>
+                  <w:tcPr>
+                    <w:tcW w:w="0" w:type="auto"/>
+                    <w:hideMark/>
+                  </w:tcPr>
+                  <w:p>
+                    <w:pPr>
+                      <w:pStyle w:val="Bibliography"/>
+                      <w:rPr>
+                        <w:noProof/>
+                      </w:rPr>
+                    </w:pPr>
+                    <w:r>
+                      <w:rPr>
+                        <w:noProof/>
+                      </w:rPr>
+                      <w:t>Rosetta Stone, "Rosetta Stone Language Tutoring Session," 3 11 2015. [Online]. Available: https://www.youtube.com/watch?v=kr_A1fBRIAw.</w:t>
+                    </w:r>
+                  </w:p>
+                </w:tc>
+              </w:tr>
+              <w:tr>
+                <w:trPr>
+                  <w:divId w:val="438987586"/>
+                  <w:tblCellSpacing w:w="15" w:type="dxa"/>
+                </w:trPr>
+                <w:tc>
+                  <w:tcPr>
+                    <w:tcW w:w="50" w:type="pct"/>
+                    <w:hideMark/>
+                  </w:tcPr>
+                  <w:p>
+                    <w:pPr>
+                      <w:pStyle w:val="Bibliography"/>
+                      <w:rPr>
+                        <w:noProof/>
+                      </w:rPr>
+                    </w:pPr>
+                    <w:r>
+                      <w:rPr>
+                        <w:noProof/>
+                      </w:rPr>
+                      <w:t xml:space="preserve">[6] </w:t>
+                    </w:r>
+                  </w:p>
+                </w:tc>
+                <w:tc>
+                  <w:tcPr>
+                    <w:tcW w:w="0" w:type="auto"/>
+                    <w:hideMark/>
+                  </w:tcPr>
+                  <w:p>
+                    <w:pPr>
+                      <w:pStyle w:val="Bibliography"/>
+                      <w:rPr>
+                        <w:noProof/>
+                      </w:rPr>
+                    </w:pPr>
+                    <w:r>
+                      <w:rPr>
+                        <w:noProof/>
+                      </w:rPr>
+                      <w:t>Rosetta Stone, "Rosetta Stone Home on Facebook," [Online]. Available: https://www.facebook.com/RosettaStone/.</w:t>
+                    </w:r>
+                  </w:p>
+                </w:tc>
+              </w:tr>
+              <w:tr>
+                <w:trPr>
+                  <w:divId w:val="438987586"/>
+                  <w:tblCellSpacing w:w="15" w:type="dxa"/>
+                </w:trPr>
+                <w:tc>
+                  <w:tcPr>
+                    <w:tcW w:w="50" w:type="pct"/>
+                    <w:hideMark/>
+                  </w:tcPr>
+                  <w:p>
+                    <w:pPr>
+                      <w:pStyle w:val="Bibliography"/>
+                      <w:rPr>
+                        <w:noProof/>
+                      </w:rPr>
+                    </w:pPr>
+                    <w:r>
+                      <w:rPr>
+                        <w:noProof/>
+                      </w:rPr>
+                      <w:t xml:space="preserve">[7] </w:t>
+                    </w:r>
+                  </w:p>
+                </w:tc>
+                <w:tc>
+                  <w:tcPr>
+                    <w:tcW w:w="0" w:type="auto"/>
+                    <w:hideMark/>
+                  </w:tcPr>
+                  <w:p>
+                    <w:pPr>
+                      <w:pStyle w:val="Bibliography"/>
+                      <w:rPr>
+                        <w:noProof/>
+                      </w:rPr>
+                    </w:pPr>
+                    <w:r>
+                      <w:rPr>
+                        <w:noProof/>
+                      </w:rPr>
+                      <w:t>Rosetta Stone, "Rosetta Stone on Twitter," [Online]. Available: https://twitter.com/rosettastone?ref_src=twsrc%5Egoogle%7Ctwcamp%5Eserp%7Ctwgr%5Eauthor.</w:t>
+                    </w:r>
+                  </w:p>
+                </w:tc>
+              </w:tr>
+              <w:tr>
+                <w:trPr>
+                  <w:divId w:val="438987586"/>
+                  <w:tblCellSpacing w:w="15" w:type="dxa"/>
+                </w:trPr>
+                <w:tc>
+                  <w:tcPr>
+                    <w:tcW w:w="50" w:type="pct"/>
+                    <w:hideMark/>
+                  </w:tcPr>
+                  <w:p>
+                    <w:pPr>
+                      <w:pStyle w:val="Bibliography"/>
+                      <w:rPr>
+                        <w:noProof/>
+                      </w:rPr>
+                    </w:pPr>
+                    <w:r>
+                      <w:rPr>
+                        <w:noProof/>
+                      </w:rPr>
+                      <w:t xml:space="preserve">[8] </w:t>
+                    </w:r>
+                  </w:p>
+                </w:tc>
+                <w:tc>
+                  <w:tcPr>
+                    <w:tcW w:w="0" w:type="auto"/>
+                    <w:hideMark/>
+                  </w:tcPr>
+                  <w:p>
+                    <w:pPr>
+                      <w:pStyle w:val="Bibliography"/>
+                      <w:rPr>
+                        <w:noProof/>
+                      </w:rPr>
+                    </w:pPr>
+                    <w:r>
+                      <w:rPr>
+                        <w:noProof/>
+                      </w:rPr>
+                      <w:t>P. Allan, "Language Learning Showdown: Rosetta Stone vs. Duolingo," 2017. [Online]. Available: https://lifehacker.com/language-learning-showdown-rosetta-stone-vs-duolingo-1790938306.</w:t>
+                    </w:r>
+                  </w:p>
+                </w:tc>
+              </w:tr>
+              <w:tr>
+                <w:trPr>
+                  <w:divId w:val="438987586"/>
+                  <w:tblCellSpacing w:w="15" w:type="dxa"/>
+                </w:trPr>
+                <w:tc>
+                  <w:tcPr>
+                    <w:tcW w:w="50" w:type="pct"/>
+                    <w:hideMark/>
+                  </w:tcPr>
+                  <w:p>
+                    <w:pPr>
+                      <w:pStyle w:val="Bibliography"/>
+                      <w:rPr>
+                        <w:noProof/>
+                      </w:rPr>
+                    </w:pPr>
+                    <w:r>
+                      <w:rPr>
+                        <w:noProof/>
+                      </w:rPr>
+                      <w:t xml:space="preserve">[9] </w:t>
+                    </w:r>
+                  </w:p>
+                </w:tc>
+                <w:tc>
+                  <w:tcPr>
+                    <w:tcW w:w="0" w:type="auto"/>
+                    <w:hideMark/>
+                  </w:tcPr>
+                  <w:p>
+                    <w:pPr>
+                      <w:pStyle w:val="Bibliography"/>
+                      <w:rPr>
+                        <w:noProof/>
+                      </w:rPr>
+                    </w:pPr>
+                    <w:r>
+                      <w:rPr>
+                        <w:noProof/>
+                      </w:rPr>
+                      <w:t>J. Duffy, "The Best Language-Learning Software for 2019," PC Magazine, 11 4 2019. [Online]. Available: https://www.pcmag.com/roundup/261786/the-best-language-learning-software.</w:t>
+                    </w:r>
+                  </w:p>
+                </w:tc>
+              </w:tr>
+            </w:tbl>
+            <w:p>
+              <w:pPr>
+                <w:divId w:val="438987586"/>
+                <w:rPr>
+                  <w:rFonts w:eastAsia="Times New Roman"/>
+                  <w:noProof/>
+                </w:rPr>
+              </w:pPr>
+            </w:p>
+            <w:p>
+              <w:r>
+                <w:rPr>
+                  <w:b/>
+                  <w:bCs/>
+                  <w:noProof/>
+                </w:rPr>
+                <w:fldChar w:fldCharType="end"/>
+              </w:r>
+            </w:p>
+          </w:sdtContent>
+        </w:sdt>
+      </w:sdtContent>
+    </w:sdt>
     <w:p/>
     <w:sectPr>
       <w:footerReference w:type="default" r:id="rId7"/>
@@ -1040,6 +2106,7 @@
     <w:lsdException w:name="HTML Sample" w:semiHidden="1" w:unhideWhenUsed="1"/>
     <w:lsdException w:name="HTML Typewriter" w:semiHidden="1" w:unhideWhenUsed="1"/>
     <w:lsdException w:name="HTML Variable" w:semiHidden="1" w:unhideWhenUsed="1"/>
+    <w:lsdException w:name="Normal Table" w:semiHidden="1" w:unhideWhenUsed="1"/>
     <w:lsdException w:name="annotation subject" w:semiHidden="1" w:unhideWhenUsed="1"/>
     <w:lsdException w:name="No List" w:semiHidden="1" w:unhideWhenUsed="1"/>
     <w:lsdException w:name="Outline List 1" w:semiHidden="1" w:unhideWhenUsed="1"/>
@@ -1085,9 +2152,11 @@
     <w:lsdException w:name="Table Subtle 1" w:semiHidden="1" w:unhideWhenUsed="1"/>
     <w:lsdException w:name="Table Subtle 2" w:semiHidden="1" w:unhideWhenUsed="1"/>
     <w:lsdException w:name="Table Web 1" w:semiHidden="1" w:unhideWhenUsed="1"/>
+    <w:lsdException w:name="Table Web 2" w:semiHidden="1" w:unhideWhenUsed="1"/>
     <w:lsdException w:name="Table Web 3" w:semiHidden="1" w:unhideWhenUsed="1"/>
     <w:lsdException w:name="Balloon Text" w:semiHidden="1" w:unhideWhenUsed="1"/>
     <w:lsdException w:name="Table Grid" w:uiPriority="39"/>
+    <w:lsdException w:name="Table Theme" w:semiHidden="1" w:unhideWhenUsed="1"/>
     <w:lsdException w:name="Placeholder Text" w:semiHidden="1"/>
     <w:lsdException w:name="No Spacing" w:uiPriority="1" w:qFormat="1"/>
     <w:lsdException w:name="Light Shading" w:uiPriority="60"/>
@@ -1314,6 +2383,27 @@
     <w:name w:val="Normal"/>
     <w:qFormat/>
   </w:style>
+  <w:style w:type="paragraph" w:styleId="Heading1">
+    <w:name w:val="heading 1"/>
+    <w:basedOn w:val="Normal"/>
+    <w:next w:val="Normal"/>
+    <w:link w:val="Heading1Char"/>
+    <w:uiPriority w:val="9"/>
+    <w:qFormat/>
+    <w:rsid w:val="00317A1E"/>
+    <w:pPr>
+      <w:keepNext/>
+      <w:keepLines/>
+      <w:spacing w:before="240" w:after="0"/>
+      <w:outlineLvl w:val="0"/>
+    </w:pPr>
+    <w:rPr>
+      <w:rFonts w:asciiTheme="majorHAnsi" w:eastAsiaTheme="majorEastAsia" w:hAnsiTheme="majorHAnsi" w:cstheme="majorBidi"/>
+      <w:color w:val="2F5496" w:themeColor="accent1" w:themeShade="BF"/>
+      <w:sz w:val="32"/>
+      <w:szCs w:val="32"/>
+    </w:rPr>
+  </w:style>
   <w:style w:type="character" w:default="1" w:styleId="DefaultParagraphFont">
     <w:name w:val="Default Paragraph Font"/>
     <w:uiPriority w:val="1"/>
@@ -1403,6 +2493,27 @@
     <w:link w:val="Footer"/>
     <w:uiPriority w:val="99"/>
     <w:rsid w:val="001D1558"/>
+  </w:style>
+  <w:style w:type="character" w:customStyle="1" w:styleId="Heading1Char">
+    <w:name w:val="Heading 1 Char"/>
+    <w:basedOn w:val="DefaultParagraphFont"/>
+    <w:link w:val="Heading1"/>
+    <w:uiPriority w:val="9"/>
+    <w:rsid w:val="00317A1E"/>
+    <w:rPr>
+      <w:rFonts w:asciiTheme="majorHAnsi" w:eastAsiaTheme="majorEastAsia" w:hAnsiTheme="majorHAnsi" w:cstheme="majorBidi"/>
+      <w:color w:val="2F5496" w:themeColor="accent1" w:themeShade="BF"/>
+      <w:sz w:val="32"/>
+      <w:szCs w:val="32"/>
+    </w:rPr>
+  </w:style>
+  <w:style w:type="paragraph" w:styleId="Bibliography">
+    <w:name w:val="Bibliography"/>
+    <w:basedOn w:val="Normal"/>
+    <w:next w:val="Normal"/>
+    <w:uiPriority w:val="37"/>
+    <w:unhideWhenUsed/>
+    <w:rsid w:val="00317A1E"/>
   </w:style>
 </w:styles>
 </file>
@@ -1703,31 +2814,153 @@
 </file>
 
 <file path=customXml/item1.xml><?xml version="1.0" encoding="utf-8"?>
-<b:Sources xmlns:b="http://schemas.openxmlformats.org/officeDocument/2006/bibliography" xmlns="http://schemas.openxmlformats.org/officeDocument/2006/bibliography" SelectedStyle="\MLASeventhEditionOfficeOnline.xsl" StyleName="MLA" Version="7">
+<b:Sources xmlns:b="http://schemas.openxmlformats.org/officeDocument/2006/bibliography" xmlns="http://schemas.openxmlformats.org/officeDocument/2006/bibliography" SelectedStyle="\IEEE2006OfficeOnline.xsl" StyleName="IEEE" Version="2006">
   <b:Source>
     <b:Tag>htt18</b:Tag>
     <b:SourceType>InternetSite</b:SourceType>
-    <b:Guid>{7ADC70E4-AB07-4665-B7A5-C23017ADE520}</b:Guid>
-    <b:Title>https://www.technavio.com/report/global-online-language-learning-market-industry-analysis</b:Title>
+    <b:Guid>{30197391-F851-4589-889F-4F32A6108117}</b:Guid>
     <b:Year>2018</b:Year>
+    <b:Author>
+      <b:Author>
+        <b:Corporate>Technavio.com</b:Corporate>
+      </b:Author>
+    </b:Author>
+    <b:URL>https://www.technavio.com/report/global-online-language-learning-market-industry-analysis</b:URL>
+    <b:RefOrder>1</b:RefOrder>
+  </b:Source>
+  <b:Source>
+    <b:Tag>All17</b:Tag>
+    <b:SourceType>InternetSite</b:SourceType>
+    <b:Guid>{93CBD6E9-7479-4F80-8326-1FF635813C1A}</b:Guid>
+    <b:Title>Language Learning Showdown: Rosetta Stone vs. Duolingo</b:Title>
+    <b:Year>2017</b:Year>
+    <b:Author>
+      <b:Author>
+        <b:NameList>
+          <b:Person>
+            <b:Last>Allan</b:Last>
+            <b:First>Patrick</b:First>
+          </b:Person>
+        </b:NameList>
+      </b:Author>
+    </b:Author>
+    <b:URL>https://lifehacker.com/language-learning-showdown-rosetta-stone-vs-duolingo-1790938306</b:URL>
+    <b:InternetSiteTitle>life hacker</b:InternetSiteTitle>
+    <b:Day>8</b:Day>
+    <b:RefOrder>8</b:RefOrder>
+  </b:Source>
+  <b:Source>
+    <b:Tag>Res19</b:Tag>
+    <b:SourceType>InternetSite</b:SourceType>
+    <b:Guid>{DE495DC3-F6B3-41F1-86A6-0676183F94B3}</b:Guid>
+    <b:Author>
+      <b:Author>
+        <b:Corporate>Research and Markets</b:Corporate>
+      </b:Author>
+    </b:Author>
+    <b:Title>Global $8 Bn Cloud-based Language Learning Market 2019-2024: Growing Requirement of Technology-Enabled Tools that can Facilitate User Engagement, Motivation, and Collaboration</b:Title>
+    <b:ProductionCompany>Research and Markets</b:ProductionCompany>
+    <b:Year>2019</b:Year>
+    <b:Month>2</b:Month>
+    <b:Day>11</b:Day>
+    <b:URL>https://www.prnewswire.com/news-releases/global-8-bn-cloud-based-language-learning-market-2019-2024-growing-requirement-of-technology-enabled-tools-that-can-facilitate-user-engagement-motivation-and-collaboration-300793002.html</b:URL>
     <b:RefOrder>2</b:RefOrder>
   </b:Source>
   <b:Source>
-    <b:Tag>tes</b:Tag>
+    <b:Tag>Jil19</b:Tag>
     <b:SourceType>InternetSite</b:SourceType>
-    <b:Guid>{1FD26FA3-267A-4AB2-A5AF-C991E9A6B69E}</b:Guid>
-    <b:Title>www.testpage.com</b:Title>
+    <b:Guid>{1F54B176-D6FF-4787-803F-AF105BA187BC}</b:Guid>
+    <b:Author>
+      <b:Author>
+        <b:NameList>
+          <b:Person>
+            <b:Last>Duffy</b:Last>
+            <b:First>Jill</b:First>
+          </b:Person>
+        </b:NameList>
+      </b:Author>
+    </b:Author>
+    <b:Title>The Best Language-Learning Software for 2019</b:Title>
+    <b:ProductionCompany>PC Magazine</b:ProductionCompany>
+    <b:Year>2019</b:Year>
+    <b:Month>4</b:Month>
+    <b:Day>11</b:Day>
+    <b:URL>https://www.pcmag.com/roundup/261786/the-best-language-learning-software</b:URL>
+    <b:RefOrder>9</b:RefOrder>
+  </b:Source>
+  <b:Source>
+    <b:Tag>Duo</b:Tag>
+    <b:SourceType>InternetSite</b:SourceType>
+    <b:Guid>{D0087646-4ECB-4199-AAC8-3FE20516BD49}</b:Guid>
+    <b:Author>
+      <b:Author>
+        <b:Corporate>Duolingo Inc.</b:Corporate>
+      </b:Author>
+    </b:Author>
+    <b:Title>Duolingo</b:Title>
+    <b:URL>https://www.duolingo.com/</b:URL>
+    <b:RefOrder>4</b:RefOrder>
+  </b:Source>
+  <b:Source>
+    <b:Tag>Ros</b:Tag>
+    <b:SourceType>InternetSite</b:SourceType>
+    <b:Guid>{6775D3E6-CDE1-4E91-9121-1A0D1C773C23}</b:Guid>
+    <b:Author>
+      <b:Author>
+        <b:Corporate>Rosetta Stone Ltd.</b:Corporate>
+      </b:Author>
+    </b:Author>
+    <b:Title>Rosetta Stone</b:Title>
+    <b:URL>https://www.rosettastone.com/</b:URL>
     <b:RefOrder>3</b:RefOrder>
   </b:Source>
-  <b:Source xmlns:b="http://schemas.openxmlformats.org/officeDocument/2006/bibliography" xmlns="http://schemas.openxmlformats.org/officeDocument/2006/bibliography">
-    <b:Tag>1</b:Tag>
-    <b:RefOrder>1</b:RefOrder>
+  <b:Source>
+    <b:Tag>Ros15</b:Tag>
+    <b:SourceType>InternetSite</b:SourceType>
+    <b:Guid>{56200487-FFCA-450D-A515-56F58BE5B8AA}</b:Guid>
+    <b:Author>
+      <b:Author>
+        <b:Corporate>Rosetta Stone</b:Corporate>
+      </b:Author>
+    </b:Author>
+    <b:Title>Rosetta Stone Language Tutoring Session</b:Title>
+    <b:Year>2015</b:Year>
+    <b:Month>11</b:Month>
+    <b:Day>3</b:Day>
+    <b:URL>https://www.youtube.com/watch?v=kr_A1fBRIAw</b:URL>
+    <b:RefOrder>5</b:RefOrder>
+  </b:Source>
+  <b:Source>
+    <b:Tag>Ros1</b:Tag>
+    <b:SourceType>InternetSite</b:SourceType>
+    <b:Guid>{82C56B3B-824D-4379-9EAE-F3877E0D6A75}</b:Guid>
+    <b:Author>
+      <b:Author>
+        <b:Corporate>Rosetta Stone</b:Corporate>
+      </b:Author>
+    </b:Author>
+    <b:Title>Rosetta Stone Home on Facebook</b:Title>
+    <b:URL>https://www.facebook.com/RosettaStone/</b:URL>
+    <b:RefOrder>6</b:RefOrder>
+  </b:Source>
+  <b:Source>
+    <b:Tag>Ros2</b:Tag>
+    <b:SourceType>InternetSite</b:SourceType>
+    <b:Guid>{0E12840D-A469-4D45-BC5C-8F6630E21FB8}</b:Guid>
+    <b:Author>
+      <b:Author>
+        <b:Corporate>Rosetta Stone</b:Corporate>
+      </b:Author>
+    </b:Author>
+    <b:Title>Rosetta Stone on Twitter</b:Title>
+    <b:URL>https://twitter.com/rosettastone?ref_src=twsrc%5Egoogle%7Ctwcamp%5Eserp%7Ctwgr%5Eauthor</b:URL>
+    <b:RefOrder>7</b:RefOrder>
   </b:Source>
 </b:Sources>
 </file>
 
 <file path=customXml/itemProps1.xml><?xml version="1.0" encoding="utf-8"?>
-<ds:datastoreItem xmlns:ds="http://schemas.openxmlformats.org/officeDocument/2006/customXml" ds:itemID="{BC944289-3D76-43FE-80E2-0E4D44FB1D3A}">
+<ds:datastoreItem xmlns:ds="http://schemas.openxmlformats.org/officeDocument/2006/customXml" ds:itemID="{A7F08191-D275-4BE4-A6F5-F6FD31172616}">
   <ds:schemaRefs>
     <ds:schemaRef ds:uri="http://schemas.openxmlformats.org/officeDocument/2006/bibliography"/>
   </ds:schemaRefs>

--- a/lts_requirements.docx
+++ b/lts_requirements.docx
@@ -17,7 +17,28 @@
           <w:sz w:val="44"/>
           <w:szCs w:val="44"/>
         </w:rPr>
-        <w:t>Language Training System</w:t>
+        <w:t xml:space="preserve">Digital </w:t>
+      </w:r>
+      <w:r>
+        <w:rPr>
+          <w:sz w:val="44"/>
+          <w:szCs w:val="44"/>
+        </w:rPr>
+        <w:t xml:space="preserve">Language </w:t>
+      </w:r>
+      <w:r>
+        <w:rPr>
+          <w:sz w:val="44"/>
+          <w:szCs w:val="44"/>
+        </w:rPr>
+        <w:t xml:space="preserve">Arts </w:t>
+      </w:r>
+      <w:r>
+        <w:rPr>
+          <w:sz w:val="44"/>
+          <w:szCs w:val="44"/>
+        </w:rPr>
+        <w:t>Training System</w:t>
       </w:r>
     </w:p>
     <w:p/>
@@ -63,11 +84,9 @@
       <w:pPr>
         <w:jc w:val="center"/>
       </w:pPr>
-      <w:proofErr w:type="spellStart"/>
       <w:r>
         <w:t>Tanay</w:t>
       </w:r>
-      <w:proofErr w:type="spellEnd"/>
       <w:r>
         <w:t xml:space="preserve"> Ghosh</w:t>
       </w:r>
@@ -84,19 +103,9 @@
       <w:pPr>
         <w:jc w:val="center"/>
       </w:pPr>
-      <w:proofErr w:type="spellStart"/>
       <w:r>
-        <w:t>Reneel</w:t>
+        <w:t>Reneel Prakerith</w:t>
       </w:r>
-      <w:proofErr w:type="spellEnd"/>
-      <w:r>
-        <w:t xml:space="preserve"> </w:t>
-      </w:r>
-      <w:proofErr w:type="spellStart"/>
-      <w:r>
-        <w:t>Prakerith</w:t>
-      </w:r>
-      <w:proofErr w:type="spellEnd"/>
     </w:p>
     <w:p>
       <w:pPr>
@@ -117,7 +126,13 @@
       </w:r>
       <w:proofErr w:type="spellStart"/>
       <w:r>
-        <w:t>Palkakar</w:t>
+        <w:t>Pal</w:t>
+      </w:r>
+      <w:r>
+        <w:t>d</w:t>
+      </w:r>
+      <w:r>
+        <w:t>akar</w:t>
       </w:r>
       <w:proofErr w:type="spellEnd"/>
     </w:p>
@@ -216,11 +231,9 @@
             <w:tcW w:w="2338" w:type="dxa"/>
           </w:tcPr>
           <w:p>
-            <w:proofErr w:type="spellStart"/>
-            <w:r>
-              <w:t>Auhor</w:t>
-            </w:r>
-            <w:proofErr w:type="spellEnd"/>
+            <w:r>
+              <w:t>Author</w:t>
+            </w:r>
           </w:p>
         </w:tc>
         <w:tc>
@@ -521,28 +534,33 @@
         <w:tblLook w:val="04A0" w:firstRow="1" w:lastRow="0" w:firstColumn="1" w:lastColumn="0" w:noHBand="0" w:noVBand="1"/>
       </w:tblPr>
       <w:tblGrid>
-        <w:gridCol w:w="2336"/>
-        <w:gridCol w:w="2338"/>
-        <w:gridCol w:w="2338"/>
-        <w:gridCol w:w="2338"/>
+        <w:gridCol w:w="3595"/>
+        <w:gridCol w:w="3510"/>
+        <w:gridCol w:w="1350"/>
+        <w:gridCol w:w="895"/>
       </w:tblGrid>
       <w:tr>
         <w:tc>
           <w:tcPr>
-            <w:tcW w:w="2337" w:type="dxa"/>
+            <w:tcW w:w="3595" w:type="dxa"/>
           </w:tcPr>
           <w:p>
+            <w:pPr>
+              <w:jc w:val="center"/>
+            </w:pPr>
             <w:r>
               <w:lastRenderedPageBreak/>
               <w:t>Project</w:t>
             </w:r>
-          </w:p>
-          <w:p>
+            <w:r>
+              <w:t xml:space="preserve"> </w:t>
+            </w:r>
             <w:r>
               <w:t>Overview</w:t>
             </w:r>
-          </w:p>
-          <w:p>
+            <w:r>
+              <w:t xml:space="preserve"> </w:t>
+            </w:r>
             <w:r>
               <w:t>Statement</w:t>
             </w:r>
@@ -550,27 +568,36 @@
         </w:tc>
         <w:tc>
           <w:tcPr>
-            <w:tcW w:w="2337" w:type="dxa"/>
+            <w:tcW w:w="3510" w:type="dxa"/>
           </w:tcPr>
           <w:p>
-            <w:r>
+            <w:pPr>
+              <w:rPr>
+                <w:u w:val="single"/>
+              </w:rPr>
+            </w:pPr>
+            <w:r>
+              <w:rPr>
+                <w:u w:val="single"/>
+              </w:rPr>
               <w:t>Project Name:</w:t>
             </w:r>
           </w:p>
           <w:p>
             <w:r>
+              <w:t xml:space="preserve">Digital </w:t>
+            </w:r>
+            <w:r>
               <w:t xml:space="preserve">Language Training </w:t>
             </w:r>
-            <w:proofErr w:type="spellStart"/>
-            <w:r>
-              <w:t>Systsem</w:t>
-            </w:r>
-            <w:proofErr w:type="spellEnd"/>
+            <w:r>
+              <w:t>System</w:t>
+            </w:r>
           </w:p>
         </w:tc>
         <w:tc>
           <w:tcPr>
-            <w:tcW w:w="2338" w:type="dxa"/>
+            <w:tcW w:w="1350" w:type="dxa"/>
           </w:tcPr>
           <w:p>
             <w:r>
@@ -580,7 +607,7 @@
         </w:tc>
         <w:tc>
           <w:tcPr>
-            <w:tcW w:w="2338" w:type="dxa"/>
+            <w:tcW w:w="895" w:type="dxa"/>
           </w:tcPr>
           <w:p/>
         </w:tc>
@@ -625,10 +652,7 @@
           </w:p>
           <w:p>
             <w:r>
-              <w:t xml:space="preserve">  </w:t>
-            </w:r>
-            <w:r>
-              <w:t xml:space="preserve">The online language arts learning market is expected to be </w:t>
+              <w:t xml:space="preserve">  The online language arts learning market is expected to be </w:t>
             </w:r>
             <w:r>
               <w:t>between $4-$8</w:t>
@@ -644,6 +668,7 @@
                 <w:id w:val="428475908"/>
                 <w:citation/>
               </w:sdtPr>
+              <w:sdtEndPr/>
               <w:sdtContent>
                 <w:r>
                   <w:fldChar w:fldCharType="begin"/>
@@ -676,6 +701,7 @@
                 <w:id w:val="-2060936015"/>
                 <w:citation/>
               </w:sdtPr>
+              <w:sdtEndPr/>
               <w:sdtContent>
                 <w:r>
                   <w:fldChar w:fldCharType="begin"/>
@@ -710,23 +736,7 @@
               <w:t xml:space="preserve"> Indeed there is a recognizable demand for language training products worldwide</w:t>
             </w:r>
             <w:r>
-              <w:t xml:space="preserve"> </w:t>
-            </w:r>
-            <w:proofErr w:type="spellStart"/>
-            <w:r>
-              <w:t>who’s</w:t>
-            </w:r>
-            <w:proofErr w:type="spellEnd"/>
-            <w:r>
-              <w:t xml:space="preserve"> market majority is currently shared between two firms: </w:t>
-            </w:r>
-            <w:proofErr w:type="spellStart"/>
-            <w:r>
-              <w:t>Rossetta</w:t>
-            </w:r>
-            <w:proofErr w:type="spellEnd"/>
-            <w:r>
-              <w:t xml:space="preserve"> Stone Ltd.</w:t>
+              <w:t xml:space="preserve"> who’s market majority is currently shared between two firms: Rosetta Stone Ltd.</w:t>
             </w:r>
             <w:r>
               <w:t xml:space="preserve"> </w:t>
@@ -736,6 +746,7 @@
                 <w:id w:val="1350454522"/>
                 <w:citation/>
               </w:sdtPr>
+              <w:sdtEndPr/>
               <w:sdtContent>
                 <w:r>
                   <w:fldChar w:fldCharType="begin"/>
@@ -765,6 +776,7 @@
                 <w:id w:val="526997522"/>
                 <w:citation/>
               </w:sdtPr>
+              <w:sdtEndPr/>
               <w:sdtContent>
                 <w:r>
                   <w:fldChar w:fldCharType="begin"/>
@@ -797,6 +809,7 @@
                 <w:id w:val="670147562"/>
                 <w:citation/>
               </w:sdtPr>
+              <w:sdtEndPr/>
               <w:sdtContent>
                 <w:r>
                   <w:fldChar w:fldCharType="begin"/>
@@ -877,6 +890,7 @@
                 <w:id w:val="-1449539530"/>
                 <w:citation/>
               </w:sdtPr>
+              <w:sdtEndPr/>
               <w:sdtContent>
                 <w:r>
                   <w:fldChar w:fldCharType="begin"/>
@@ -906,6 +920,7 @@
                 <w:id w:val="-158859303"/>
                 <w:citation/>
               </w:sdtPr>
+              <w:sdtEndPr/>
               <w:sdtContent>
                 <w:r>
                   <w:fldChar w:fldCharType="begin"/>
@@ -935,6 +950,7 @@
                 <w:id w:val="1300110476"/>
                 <w:citation/>
               </w:sdtPr>
+              <w:sdtEndPr/>
               <w:sdtContent>
                 <w:r>
                   <w:fldChar w:fldCharType="begin"/>
@@ -991,6 +1007,7 @@
                 <w:id w:val="459691200"/>
                 <w:citation/>
               </w:sdtPr>
+              <w:sdtEndPr/>
               <w:sdtContent>
                 <w:r>
                   <w:fldChar w:fldCharType="begin"/>
@@ -1029,66 +1046,11 @@
             <w:r>
               <w:t xml:space="preserve">Our analysis of the products offered by </w:t>
             </w:r>
-            <w:sdt>
-              <w:sdtPr>
-                <w:id w:val="1261492039"/>
-                <w:citation/>
-              </w:sdtPr>
-              <w:sdtContent>
-                <w:r>
-                  <w:fldChar w:fldCharType="begin"/>
-                </w:r>
-                <w:r>
-                  <w:instrText xml:space="preserve"> CITATION Duo \l 1033 </w:instrText>
-                </w:r>
-                <w:r>
-                  <w:fldChar w:fldCharType="separate"/>
-                </w:r>
-                <w:r>
-                  <w:rPr>
-                    <w:noProof/>
-                  </w:rPr>
-                  <w:t>[4]</w:t>
-                </w:r>
-                <w:r>
-                  <w:fldChar w:fldCharType="end"/>
-                </w:r>
-              </w:sdtContent>
-            </w:sdt>
-            <w:sdt>
-              <w:sdtPr>
-                <w:id w:val="-1600170025"/>
-                <w:citation/>
-              </w:sdtPr>
-              <w:sdtContent>
-                <w:r>
-                  <w:fldChar w:fldCharType="begin"/>
-                </w:r>
-                <w:r>
-                  <w:instrText xml:space="preserve"> CITATION Ros \l 1033 </w:instrText>
-                </w:r>
-                <w:r>
-                  <w:fldChar w:fldCharType="separate"/>
-                </w:r>
-                <w:r>
-                  <w:rPr>
-                    <w:noProof/>
-                  </w:rPr>
-                  <w:t xml:space="preserve"> </w:t>
-                </w:r>
-                <w:r>
-                  <w:rPr>
-                    <w:noProof/>
-                  </w:rPr>
-                  <w:t>[3]</w:t>
-                </w:r>
-                <w:r>
-                  <w:fldChar w:fldCharType="end"/>
-                </w:r>
-              </w:sdtContent>
-            </w:sdt>
-            <w:r>
-              <w:t xml:space="preserve"> are disjoint along both the personal tutoring and gamification components. </w:t>
+            <w:r>
+              <w:t xml:space="preserve">Rosetta Stone and Duolingo </w:t>
+            </w:r>
+            <w:r>
+              <w:t xml:space="preserve">are disjoint along both the personal tutoring and gamification components. </w:t>
             </w:r>
             <w:r>
               <w:t xml:space="preserve">In our view there is room for significant improvement to the level of interactivity and engagement possible through a digital language arts learning platform. Namely we </w:t>
@@ -1154,12 +1116,7 @@
               <w:t xml:space="preserve"> that is cognizant of each individual user</w:t>
             </w:r>
             <w:r>
-              <w:t>.</w:t>
-            </w:r>
-            <w:bookmarkStart w:id="0" w:name="_GoBack"/>
-            <w:bookmarkEnd w:id="0"/>
-            <w:r>
-              <w:t xml:space="preserve"> </w:t>
+              <w:t xml:space="preserve">. </w:t>
             </w:r>
             <w:r>
               <w:t xml:space="preserve"> </w:t>
@@ -1189,9 +1146,15 @@
               <w:t>Goal:</w:t>
             </w:r>
             <w:r>
-              <w:rPr>
-                <w:u w:val="single"/>
-              </w:rPr>
+              <w:t xml:space="preserve"> </w:t>
+            </w:r>
+            <w:r>
+              <w:t>Provide a multi-platform digital language arts training system that</w:t>
+            </w:r>
+            <w:r>
+              <w:t xml:space="preserve"> engages the user through a cognitively aware gamified interface. </w:t>
+            </w:r>
+            <w:r>
               <w:t xml:space="preserve"> </w:t>
             </w:r>
           </w:p>
@@ -1216,6 +1179,221 @@
               <w:t>Objectives:</w:t>
             </w:r>
           </w:p>
+          <w:p>
+            <w:pPr>
+              <w:pStyle w:val="ListParagraph"/>
+              <w:numPr>
+                <w:ilvl w:val="0"/>
+                <w:numId w:val="2"/>
+              </w:numPr>
+            </w:pPr>
+            <w:r>
+              <w:t xml:space="preserve">Provide a language arts training </w:t>
+            </w:r>
+            <w:r>
+              <w:t>regimen</w:t>
+            </w:r>
+            <w:r>
+              <w:t xml:space="preserve"> via an interactive digital interface which implements the following modalities</w:t>
+            </w:r>
+          </w:p>
+          <w:p>
+            <w:pPr>
+              <w:pStyle w:val="ListParagraph"/>
+              <w:numPr>
+                <w:ilvl w:val="0"/>
+                <w:numId w:val="3"/>
+              </w:numPr>
+            </w:pPr>
+            <w:r>
+              <w:t xml:space="preserve">Support for </w:t>
+            </w:r>
+            <w:r>
+              <w:t xml:space="preserve">text and pictographic based </w:t>
+            </w:r>
+            <w:r>
+              <w:t>multiple choice exercises</w:t>
+            </w:r>
+          </w:p>
+          <w:p>
+            <w:pPr>
+              <w:pStyle w:val="ListParagraph"/>
+              <w:numPr>
+                <w:ilvl w:val="0"/>
+                <w:numId w:val="3"/>
+              </w:numPr>
+            </w:pPr>
+            <w:r>
+              <w:t xml:space="preserve">Support for </w:t>
+            </w:r>
+            <w:r>
+              <w:t xml:space="preserve">text and pictographic based </w:t>
+            </w:r>
+            <w:r>
+              <w:t>fill in the blank exercises</w:t>
+            </w:r>
+          </w:p>
+          <w:p>
+            <w:pPr>
+              <w:pStyle w:val="ListParagraph"/>
+              <w:numPr>
+                <w:ilvl w:val="0"/>
+                <w:numId w:val="3"/>
+              </w:numPr>
+            </w:pPr>
+            <w:r>
+              <w:t xml:space="preserve">Support for “listen” and “respond” based exercises where </w:t>
+            </w:r>
+            <w:r>
+              <w:t xml:space="preserve">user </w:t>
+            </w:r>
+            <w:r>
+              <w:t>responses may be sp</w:t>
+            </w:r>
+            <w:r>
+              <w:t>eech</w:t>
+            </w:r>
+            <w:r>
+              <w:t xml:space="preserve"> or </w:t>
+            </w:r>
+            <w:r>
+              <w:t>written text</w:t>
+            </w:r>
+          </w:p>
+          <w:p>
+            <w:pPr>
+              <w:pStyle w:val="ListParagraph"/>
+              <w:numPr>
+                <w:ilvl w:val="0"/>
+                <w:numId w:val="2"/>
+              </w:numPr>
+            </w:pPr>
+            <w:r>
+              <w:t>Maintain user engagement via the following modalities</w:t>
+            </w:r>
+          </w:p>
+          <w:p>
+            <w:pPr>
+              <w:pStyle w:val="ListParagraph"/>
+              <w:numPr>
+                <w:ilvl w:val="0"/>
+                <w:numId w:val="4"/>
+              </w:numPr>
+            </w:pPr>
+            <w:r>
+              <w:t>Support for modular learning where modules are used a micro-courses focusing on one particular aspect of the language learning process</w:t>
+            </w:r>
+          </w:p>
+          <w:p>
+            <w:pPr>
+              <w:pStyle w:val="ListParagraph"/>
+              <w:numPr>
+                <w:ilvl w:val="0"/>
+                <w:numId w:val="4"/>
+              </w:numPr>
+            </w:pPr>
+            <w:r>
+              <w:t xml:space="preserve">Support for beginner, intermediate and advanced levels of difficulty for each language learning task </w:t>
+            </w:r>
+          </w:p>
+          <w:p>
+            <w:pPr>
+              <w:pStyle w:val="ListParagraph"/>
+              <w:numPr>
+                <w:ilvl w:val="0"/>
+                <w:numId w:val="4"/>
+              </w:numPr>
+            </w:pPr>
+            <w:r>
+              <w:lastRenderedPageBreak/>
+              <w:t xml:space="preserve">Support for gamified </w:t>
+            </w:r>
+            <w:r>
+              <w:t>based user performance based reward system</w:t>
+            </w:r>
+            <w:r>
+              <w:t xml:space="preserve"> </w:t>
+            </w:r>
+            <w:r>
+              <w:t>that considers the  level of difficulty, consistency and frequency</w:t>
+            </w:r>
+            <w:r>
+              <w:t xml:space="preserve"> and performance</w:t>
+            </w:r>
+            <w:r>
+              <w:t xml:space="preserve"> of the user’s engagement with the learning system</w:t>
+            </w:r>
+            <w:r>
+              <w:t xml:space="preserve"> exercises</w:t>
+            </w:r>
+            <w:r>
+              <w:t xml:space="preserve">  </w:t>
+            </w:r>
+          </w:p>
+          <w:p>
+            <w:pPr>
+              <w:pStyle w:val="ListParagraph"/>
+              <w:numPr>
+                <w:ilvl w:val="0"/>
+                <w:numId w:val="4"/>
+              </w:numPr>
+            </w:pPr>
+            <w:r>
+              <w:t>Support for in app community connectivity</w:t>
+            </w:r>
+            <w:r>
+              <w:t xml:space="preserve"> allowing for users to connect, socially interact and compete in user group created learning competitions</w:t>
+            </w:r>
+          </w:p>
+          <w:p>
+            <w:pPr>
+              <w:pStyle w:val="ListParagraph"/>
+              <w:numPr>
+                <w:ilvl w:val="0"/>
+                <w:numId w:val="4"/>
+              </w:numPr>
+            </w:pPr>
+            <w:r>
+              <w:t xml:space="preserve">Support for </w:t>
+            </w:r>
+            <w:r>
+              <w:t xml:space="preserve">an </w:t>
+            </w:r>
+            <w:r>
+              <w:t>individualized virtual cognizant tutor and learning companion</w:t>
+            </w:r>
+          </w:p>
+          <w:p>
+            <w:pPr>
+              <w:pStyle w:val="ListParagraph"/>
+              <w:numPr>
+                <w:ilvl w:val="0"/>
+                <w:numId w:val="4"/>
+              </w:numPr>
+            </w:pPr>
+            <w:r>
+              <w:t xml:space="preserve">Support for user to set </w:t>
+            </w:r>
+            <w:r>
+              <w:t xml:space="preserve">and adjust weekly </w:t>
+            </w:r>
+            <w:r>
+              <w:t xml:space="preserve">goals for performance and engagement and </w:t>
+            </w:r>
+            <w:r>
+              <w:t>continuously have access to</w:t>
+            </w:r>
+            <w:r>
+              <w:t xml:space="preserve"> feedback metrics</w:t>
+            </w:r>
+            <w:r>
+              <w:t xml:space="preserve"> related to user goals</w:t>
+            </w:r>
+            <w:r>
+              <w:t xml:space="preserve"> </w:t>
+            </w:r>
+          </w:p>
+          <w:p/>
         </w:tc>
       </w:tr>
       <w:tr>
@@ -1234,6 +1412,7 @@
               <w:rPr>
                 <w:u w:val="single"/>
               </w:rPr>
+              <w:lastRenderedPageBreak/>
               <w:t>Success Criteria</w:t>
             </w:r>
             <w:r>
@@ -1242,6 +1421,162 @@
               </w:rPr>
               <w:t xml:space="preserve">: </w:t>
             </w:r>
+          </w:p>
+          <w:p>
+            <w:pPr>
+              <w:pStyle w:val="ListParagraph"/>
+              <w:numPr>
+                <w:ilvl w:val="0"/>
+                <w:numId w:val="5"/>
+              </w:numPr>
+            </w:pPr>
+            <w:r>
+              <w:t xml:space="preserve">Aggregate and stratified user </w:t>
+            </w:r>
+            <w:r>
+              <w:t>performance according to goals set by the user</w:t>
+            </w:r>
+            <w:r>
+              <w:t xml:space="preserve"> (See Objectives: section D) being met and exceeded. We will consider our product to be successful if users consider themselves to be successful </w:t>
+            </w:r>
+            <w:r>
+              <w:t>during</w:t>
+            </w:r>
+            <w:r>
+              <w:t xml:space="preserve"> their learning journey.</w:t>
+            </w:r>
+            <w:r>
+              <w:t xml:space="preserve"> We aim to have at least 90% of our users reach at least 90% of the goals they set.</w:t>
+            </w:r>
+          </w:p>
+          <w:p>
+            <w:pPr>
+              <w:pStyle w:val="ListParagraph"/>
+              <w:numPr>
+                <w:ilvl w:val="0"/>
+                <w:numId w:val="5"/>
+              </w:numPr>
+            </w:pPr>
+            <w:r>
+              <w:t>Size of user base</w:t>
+            </w:r>
+            <w:r>
+              <w:t xml:space="preserve"> compared to current market leaders</w:t>
+            </w:r>
+          </w:p>
+          <w:p>
+            <w:pPr>
+              <w:pStyle w:val="ListParagraph"/>
+              <w:numPr>
+                <w:ilvl w:val="0"/>
+                <w:numId w:val="5"/>
+              </w:numPr>
+            </w:pPr>
+            <w:r>
+              <w:t xml:space="preserve">User </w:t>
+            </w:r>
+            <w:r>
+              <w:t xml:space="preserve">learning system </w:t>
+            </w:r>
+            <w:r>
+              <w:t xml:space="preserve">usage metrics </w:t>
+            </w:r>
+            <w:r>
+              <w:t xml:space="preserve">from </w:t>
+            </w:r>
+            <w:r>
+              <w:t>(</w:t>
+            </w:r>
+            <w:r>
+              <w:t>aggregate and stratified</w:t>
+            </w:r>
+            <w:r>
+              <w:t xml:space="preserve">) </w:t>
+            </w:r>
+            <w:r>
+              <w:t>based upon</w:t>
+            </w:r>
+          </w:p>
+          <w:p>
+            <w:pPr>
+              <w:pStyle w:val="ListParagraph"/>
+              <w:numPr>
+                <w:ilvl w:val="0"/>
+                <w:numId w:val="6"/>
+              </w:numPr>
+            </w:pPr>
+            <w:r>
+              <w:t>Frequency of weekly usage on daily scale</w:t>
+            </w:r>
+            <w:r>
+              <w:t xml:space="preserve"> &gt; 5 days per week</w:t>
+            </w:r>
+          </w:p>
+          <w:p>
+            <w:pPr>
+              <w:pStyle w:val="ListParagraph"/>
+              <w:numPr>
+                <w:ilvl w:val="0"/>
+                <w:numId w:val="6"/>
+              </w:numPr>
+            </w:pPr>
+            <w:r>
+              <w:t>Number of lessons attempted vs completed across all users</w:t>
+            </w:r>
+            <w:r>
+              <w:t xml:space="preserve"> &gt; 99%</w:t>
+            </w:r>
+            <w:r>
+              <w:t xml:space="preserve"> </w:t>
+            </w:r>
+          </w:p>
+          <w:p>
+            <w:pPr>
+              <w:pStyle w:val="ListParagraph"/>
+              <w:numPr>
+                <w:ilvl w:val="0"/>
+                <w:numId w:val="6"/>
+              </w:numPr>
+            </w:pPr>
+            <w:r>
+              <w:t>Frequency of exercises receiving correct response within the first attempt</w:t>
+            </w:r>
+            <w:r>
+              <w:t xml:space="preserve"> &gt; 80%</w:t>
+            </w:r>
+          </w:p>
+          <w:p>
+            <w:pPr>
+              <w:pStyle w:val="ListParagraph"/>
+              <w:numPr>
+                <w:ilvl w:val="0"/>
+                <w:numId w:val="6"/>
+              </w:numPr>
+            </w:pPr>
+            <w:r>
+              <w:t>User progression metrics that track for language skills development within and among beginner, intermediate and advanced levels</w:t>
+            </w:r>
+            <w:r>
+              <w:t>: We aim to see all users progress through all modules of each level of difficulty consistently according their achievement of the short</w:t>
+            </w:r>
+            <w:r>
+              <w:t>-</w:t>
+            </w:r>
+            <w:r>
+              <w:t xml:space="preserve"> term goals they set</w:t>
+            </w:r>
+            <w:r>
+              <w:t xml:space="preserve"> weekly</w:t>
+            </w:r>
+            <w:r>
+              <w:t xml:space="preserve">. </w:t>
+            </w:r>
+          </w:p>
+          <w:p>
+            <w:pPr>
+              <w:pStyle w:val="ListParagraph"/>
+              <w:ind w:left="1080"/>
+            </w:pPr>
           </w:p>
         </w:tc>
       </w:tr>
@@ -1252,8 +1587,22 @@
             <w:gridSpan w:val="4"/>
           </w:tcPr>
           <w:p>
-            <w:r>
+            <w:pPr>
+              <w:rPr>
+                <w:u w:val="single"/>
+              </w:rPr>
+            </w:pPr>
+            <w:r>
+              <w:rPr>
+                <w:u w:val="single"/>
+              </w:rPr>
               <w:t>Assumptions</w:t>
+            </w:r>
+            <w:r>
+              <w:rPr>
+                <w:u w:val="single"/>
+              </w:rPr>
+              <w:t>:</w:t>
             </w:r>
           </w:p>
         </w:tc>
@@ -1265,8 +1614,22 @@
             <w:gridSpan w:val="4"/>
           </w:tcPr>
           <w:p>
-            <w:r>
+            <w:pPr>
+              <w:rPr>
+                <w:u w:val="single"/>
+              </w:rPr>
+            </w:pPr>
+            <w:r>
+              <w:rPr>
+                <w:u w:val="single"/>
+              </w:rPr>
               <w:t>Risks</w:t>
+            </w:r>
+            <w:r>
+              <w:rPr>
+                <w:u w:val="single"/>
+              </w:rPr>
+              <w:t>:</w:t>
             </w:r>
           </w:p>
         </w:tc>
@@ -1278,7 +1641,15 @@
             <w:gridSpan w:val="4"/>
           </w:tcPr>
           <w:p>
-            <w:r>
+            <w:pPr>
+              <w:rPr>
+                <w:u w:val="single"/>
+              </w:rPr>
+            </w:pPr>
+            <w:r>
+              <w:rPr>
+                <w:u w:val="single"/>
+              </w:rPr>
               <w:t>Obstacles:</w:t>
             </w:r>
           </w:p>
@@ -1290,17 +1661,22 @@
         </w:trPr>
         <w:tc>
           <w:tcPr>
-            <w:tcW w:w="2337" w:type="dxa"/>
+            <w:tcW w:w="3595" w:type="dxa"/>
           </w:tcPr>
           <w:p>
             <w:r>
               <w:t>Prepared By:</w:t>
+            </w:r>
+          </w:p>
+          <w:p>
+            <w:r>
+              <w:t>Todd Hricik</w:t>
             </w:r>
           </w:p>
         </w:tc>
         <w:tc>
           <w:tcPr>
-            <w:tcW w:w="2338" w:type="dxa"/>
+            <w:tcW w:w="3510" w:type="dxa"/>
           </w:tcPr>
           <w:p>
             <w:r>
@@ -1310,7 +1686,7 @@
         </w:tc>
         <w:tc>
           <w:tcPr>
-            <w:tcW w:w="2337" w:type="dxa"/>
+            <w:tcW w:w="1350" w:type="dxa"/>
           </w:tcPr>
           <w:p>
             <w:r>
@@ -1320,7 +1696,7 @@
         </w:tc>
         <w:tc>
           <w:tcPr>
-            <w:tcW w:w="2338" w:type="dxa"/>
+            <w:tcW w:w="895" w:type="dxa"/>
           </w:tcPr>
           <w:p>
             <w:r>
@@ -1338,22 +1714,25 @@
     <w:p/>
     <w:p/>
     <w:p/>
+    <w:p>
+      <w:bookmarkStart w:id="0" w:name="_GoBack"/>
+      <w:bookmarkEnd w:id="0"/>
+    </w:p>
     <w:sdt>
       <w:sdtPr>
+        <w:rPr>
+          <w:rFonts w:asciiTheme="minorHAnsi" w:eastAsiaTheme="minorHAnsi" w:hAnsiTheme="minorHAnsi" w:cstheme="minorBidi"/>
+          <w:color w:val="auto"/>
+          <w:sz w:val="22"/>
+          <w:szCs w:val="22"/>
+        </w:rPr>
         <w:id w:val="2004163948"/>
         <w:docPartObj>
           <w:docPartGallery w:val="Bibliographies"/>
           <w:docPartUnique/>
         </w:docPartObj>
       </w:sdtPr>
-      <w:sdtEndPr>
-        <w:rPr>
-          <w:rFonts w:asciiTheme="minorHAnsi" w:eastAsiaTheme="minorHAnsi" w:hAnsiTheme="minorHAnsi" w:cstheme="minorBidi"/>
-          <w:color w:val="auto"/>
-          <w:sz w:val="22"/>
-          <w:szCs w:val="22"/>
-        </w:rPr>
-      </w:sdtEndPr>
+      <w:sdtEndPr/>
       <w:sdtContent>
         <w:p>
           <w:pPr>
@@ -1368,6 +1747,7 @@
             <w:id w:val="-573587230"/>
             <w:bibliography/>
           </w:sdtPr>
+          <w:sdtEndPr/>
           <w:sdtContent>
             <w:p>
               <w:pPr>
@@ -1843,7 +2223,7 @@
     </w:sdt>
     <w:p/>
     <w:sectPr>
-      <w:footerReference w:type="default" r:id="rId7"/>
+      <w:footerReference w:type="default" r:id="rId8"/>
       <w:pgSz w:w="12240" w:h="15840"/>
       <w:pgMar w:top="1440" w:right="1440" w:bottom="1440" w:left="1440" w:header="720" w:footer="720" w:gutter="0"/>
       <w:pgNumType w:start="1"/>
@@ -1981,6 +2361,563 @@
     </w:p>
   </w:footnote>
 </w:footnotes>
+</file>
+
+<file path=word/numbering.xml><?xml version="1.0" encoding="utf-8"?>
+<w:numbering xmlns:wpc="http://schemas.microsoft.com/office/word/2010/wordprocessingCanvas" xmlns:cx="http://schemas.microsoft.com/office/drawing/2014/chartex" xmlns:cx1="http://schemas.microsoft.com/office/drawing/2015/9/8/chartex" xmlns:cx2="http://schemas.microsoft.com/office/drawing/2015/10/21/chartex" xmlns:cx3="http://schemas.microsoft.com/office/drawing/2016/5/9/chartex" xmlns:cx4="http://schemas.microsoft.com/office/drawing/2016/5/10/chartex" xmlns:cx5="http://schemas.microsoft.com/office/drawing/2016/5/11/chartex" xmlns:cx6="http://schemas.microsoft.com/office/drawing/2016/5/12/chartex" xmlns:cx7="http://schemas.microsoft.com/office/drawing/2016/5/13/chartex" xmlns:cx8="http://schemas.microsoft.com/office/drawing/2016/5/14/chartex" xmlns:mc="http://schemas.openxmlformats.org/markup-compatibility/2006" xmlns:aink="http://schemas.microsoft.com/office/drawing/2016/ink" xmlns:am3d="http://schemas.microsoft.com/office/drawing/2017/model3d" xmlns:o="urn:schemas-microsoft-com:office:office" xmlns:r="http://schemas.openxmlformats.org/officeDocument/2006/relationships" xmlns:m="http://schemas.openxmlformats.org/officeDocument/2006/math" xmlns:v="urn:schemas-microsoft-com:vml" xmlns:wp14="http://schemas.microsoft.com/office/word/2010/wordprocessingDrawing" xmlns:wp="http://schemas.openxmlformats.org/drawingml/2006/wordprocessingDrawing" xmlns:w10="urn:schemas-microsoft-com:office:word" xmlns:w="http://schemas.openxmlformats.org/wordprocessingml/2006/main" xmlns:w14="http://schemas.microsoft.com/office/word/2010/wordml" xmlns:w15="http://schemas.microsoft.com/office/word/2012/wordml" xmlns:w16cid="http://schemas.microsoft.com/office/word/2016/wordml/cid" xmlns:w16se="http://schemas.microsoft.com/office/word/2015/wordml/symex" xmlns:wpg="http://schemas.microsoft.com/office/word/2010/wordprocessingGroup" xmlns:wpi="http://schemas.microsoft.com/office/word/2010/wordprocessingInk" xmlns:wne="http://schemas.microsoft.com/office/word/2006/wordml" xmlns:wps="http://schemas.microsoft.com/office/word/2010/wordprocessingShape" mc:Ignorable="w14 w15 w16se w16cid wp14">
+  <w:abstractNum w:abstractNumId="0" w15:restartNumberingAfterBreak="0">
+    <w:nsid w:val="139C7974"/>
+    <w:multiLevelType w:val="hybridMultilevel"/>
+    <w:tmpl w:val="725CBEC2"/>
+    <w:lvl w:ilvl="0" w:tplc="905EF848">
+      <w:start w:val="1"/>
+      <w:numFmt w:val="upperLetter"/>
+      <w:lvlText w:val="%1.)"/>
+      <w:lvlJc w:val="left"/>
+      <w:pPr>
+        <w:ind w:left="1080" w:hanging="360"/>
+      </w:pPr>
+      <w:rPr>
+        <w:rFonts w:hint="default"/>
+      </w:rPr>
+    </w:lvl>
+    <w:lvl w:ilvl="1" w:tplc="04090019" w:tentative="1">
+      <w:start w:val="1"/>
+      <w:numFmt w:val="lowerLetter"/>
+      <w:lvlText w:val="%2."/>
+      <w:lvlJc w:val="left"/>
+      <w:pPr>
+        <w:ind w:left="1800" w:hanging="360"/>
+      </w:pPr>
+    </w:lvl>
+    <w:lvl w:ilvl="2" w:tplc="0409001B" w:tentative="1">
+      <w:start w:val="1"/>
+      <w:numFmt w:val="lowerRoman"/>
+      <w:lvlText w:val="%3."/>
+      <w:lvlJc w:val="right"/>
+      <w:pPr>
+        <w:ind w:left="2520" w:hanging="180"/>
+      </w:pPr>
+    </w:lvl>
+    <w:lvl w:ilvl="3" w:tplc="0409000F" w:tentative="1">
+      <w:start w:val="1"/>
+      <w:numFmt w:val="decimal"/>
+      <w:lvlText w:val="%4."/>
+      <w:lvlJc w:val="left"/>
+      <w:pPr>
+        <w:ind w:left="3240" w:hanging="360"/>
+      </w:pPr>
+    </w:lvl>
+    <w:lvl w:ilvl="4" w:tplc="04090019" w:tentative="1">
+      <w:start w:val="1"/>
+      <w:numFmt w:val="lowerLetter"/>
+      <w:lvlText w:val="%5."/>
+      <w:lvlJc w:val="left"/>
+      <w:pPr>
+        <w:ind w:left="3960" w:hanging="360"/>
+      </w:pPr>
+    </w:lvl>
+    <w:lvl w:ilvl="5" w:tplc="0409001B" w:tentative="1">
+      <w:start w:val="1"/>
+      <w:numFmt w:val="lowerRoman"/>
+      <w:lvlText w:val="%6."/>
+      <w:lvlJc w:val="right"/>
+      <w:pPr>
+        <w:ind w:left="4680" w:hanging="180"/>
+      </w:pPr>
+    </w:lvl>
+    <w:lvl w:ilvl="6" w:tplc="0409000F" w:tentative="1">
+      <w:start w:val="1"/>
+      <w:numFmt w:val="decimal"/>
+      <w:lvlText w:val="%7."/>
+      <w:lvlJc w:val="left"/>
+      <w:pPr>
+        <w:ind w:left="5400" w:hanging="360"/>
+      </w:pPr>
+    </w:lvl>
+    <w:lvl w:ilvl="7" w:tplc="04090019" w:tentative="1">
+      <w:start w:val="1"/>
+      <w:numFmt w:val="lowerLetter"/>
+      <w:lvlText w:val="%8."/>
+      <w:lvlJc w:val="left"/>
+      <w:pPr>
+        <w:ind w:left="6120" w:hanging="360"/>
+      </w:pPr>
+    </w:lvl>
+    <w:lvl w:ilvl="8" w:tplc="0409001B" w:tentative="1">
+      <w:start w:val="1"/>
+      <w:numFmt w:val="lowerRoman"/>
+      <w:lvlText w:val="%9."/>
+      <w:lvlJc w:val="right"/>
+      <w:pPr>
+        <w:ind w:left="6840" w:hanging="180"/>
+      </w:pPr>
+    </w:lvl>
+  </w:abstractNum>
+  <w:abstractNum w:abstractNumId="1" w15:restartNumberingAfterBreak="0">
+    <w:nsid w:val="1BAA093F"/>
+    <w:multiLevelType w:val="hybridMultilevel"/>
+    <w:tmpl w:val="3782E70C"/>
+    <w:lvl w:ilvl="0" w:tplc="DB6A19EE">
+      <w:start w:val="1"/>
+      <w:numFmt w:val="decimal"/>
+      <w:lvlText w:val="%1.)"/>
+      <w:lvlJc w:val="left"/>
+      <w:pPr>
+        <w:ind w:left="720" w:hanging="360"/>
+      </w:pPr>
+      <w:rPr>
+        <w:rFonts w:hint="default"/>
+      </w:rPr>
+    </w:lvl>
+    <w:lvl w:ilvl="1" w:tplc="04090019">
+      <w:start w:val="1"/>
+      <w:numFmt w:val="lowerLetter"/>
+      <w:lvlText w:val="%2."/>
+      <w:lvlJc w:val="left"/>
+      <w:pPr>
+        <w:ind w:left="1440" w:hanging="360"/>
+      </w:pPr>
+    </w:lvl>
+    <w:lvl w:ilvl="2" w:tplc="0409001B" w:tentative="1">
+      <w:start w:val="1"/>
+      <w:numFmt w:val="lowerRoman"/>
+      <w:lvlText w:val="%3."/>
+      <w:lvlJc w:val="right"/>
+      <w:pPr>
+        <w:ind w:left="2160" w:hanging="180"/>
+      </w:pPr>
+    </w:lvl>
+    <w:lvl w:ilvl="3" w:tplc="0409000F" w:tentative="1">
+      <w:start w:val="1"/>
+      <w:numFmt w:val="decimal"/>
+      <w:lvlText w:val="%4."/>
+      <w:lvlJc w:val="left"/>
+      <w:pPr>
+        <w:ind w:left="2880" w:hanging="360"/>
+      </w:pPr>
+    </w:lvl>
+    <w:lvl w:ilvl="4" w:tplc="04090019" w:tentative="1">
+      <w:start w:val="1"/>
+      <w:numFmt w:val="lowerLetter"/>
+      <w:lvlText w:val="%5."/>
+      <w:lvlJc w:val="left"/>
+      <w:pPr>
+        <w:ind w:left="3600" w:hanging="360"/>
+      </w:pPr>
+    </w:lvl>
+    <w:lvl w:ilvl="5" w:tplc="0409001B" w:tentative="1">
+      <w:start w:val="1"/>
+      <w:numFmt w:val="lowerRoman"/>
+      <w:lvlText w:val="%6."/>
+      <w:lvlJc w:val="right"/>
+      <w:pPr>
+        <w:ind w:left="4320" w:hanging="180"/>
+      </w:pPr>
+    </w:lvl>
+    <w:lvl w:ilvl="6" w:tplc="0409000F" w:tentative="1">
+      <w:start w:val="1"/>
+      <w:numFmt w:val="decimal"/>
+      <w:lvlText w:val="%7."/>
+      <w:lvlJc w:val="left"/>
+      <w:pPr>
+        <w:ind w:left="5040" w:hanging="360"/>
+      </w:pPr>
+    </w:lvl>
+    <w:lvl w:ilvl="7" w:tplc="04090019" w:tentative="1">
+      <w:start w:val="1"/>
+      <w:numFmt w:val="lowerLetter"/>
+      <w:lvlText w:val="%8."/>
+      <w:lvlJc w:val="left"/>
+      <w:pPr>
+        <w:ind w:left="5760" w:hanging="360"/>
+      </w:pPr>
+    </w:lvl>
+    <w:lvl w:ilvl="8" w:tplc="0409001B" w:tentative="1">
+      <w:start w:val="1"/>
+      <w:numFmt w:val="lowerRoman"/>
+      <w:lvlText w:val="%9."/>
+      <w:lvlJc w:val="right"/>
+      <w:pPr>
+        <w:ind w:left="6480" w:hanging="180"/>
+      </w:pPr>
+    </w:lvl>
+  </w:abstractNum>
+  <w:abstractNum w:abstractNumId="2" w15:restartNumberingAfterBreak="0">
+    <w:nsid w:val="2FF046A3"/>
+    <w:multiLevelType w:val="hybridMultilevel"/>
+    <w:tmpl w:val="948C4AEA"/>
+    <w:lvl w:ilvl="0" w:tplc="BD8C485E">
+      <w:start w:val="1"/>
+      <w:numFmt w:val="decimal"/>
+      <w:lvlText w:val="%1.)"/>
+      <w:lvlJc w:val="left"/>
+      <w:pPr>
+        <w:ind w:left="720" w:hanging="360"/>
+      </w:pPr>
+      <w:rPr>
+        <w:rFonts w:hint="default"/>
+      </w:rPr>
+    </w:lvl>
+    <w:lvl w:ilvl="1" w:tplc="04090019" w:tentative="1">
+      <w:start w:val="1"/>
+      <w:numFmt w:val="lowerLetter"/>
+      <w:lvlText w:val="%2."/>
+      <w:lvlJc w:val="left"/>
+      <w:pPr>
+        <w:ind w:left="1440" w:hanging="360"/>
+      </w:pPr>
+    </w:lvl>
+    <w:lvl w:ilvl="2" w:tplc="0409001B" w:tentative="1">
+      <w:start w:val="1"/>
+      <w:numFmt w:val="lowerRoman"/>
+      <w:lvlText w:val="%3."/>
+      <w:lvlJc w:val="right"/>
+      <w:pPr>
+        <w:ind w:left="2160" w:hanging="180"/>
+      </w:pPr>
+    </w:lvl>
+    <w:lvl w:ilvl="3" w:tplc="0409000F" w:tentative="1">
+      <w:start w:val="1"/>
+      <w:numFmt w:val="decimal"/>
+      <w:lvlText w:val="%4."/>
+      <w:lvlJc w:val="left"/>
+      <w:pPr>
+        <w:ind w:left="2880" w:hanging="360"/>
+      </w:pPr>
+    </w:lvl>
+    <w:lvl w:ilvl="4" w:tplc="04090019" w:tentative="1">
+      <w:start w:val="1"/>
+      <w:numFmt w:val="lowerLetter"/>
+      <w:lvlText w:val="%5."/>
+      <w:lvlJc w:val="left"/>
+      <w:pPr>
+        <w:ind w:left="3600" w:hanging="360"/>
+      </w:pPr>
+    </w:lvl>
+    <w:lvl w:ilvl="5" w:tplc="0409001B" w:tentative="1">
+      <w:start w:val="1"/>
+      <w:numFmt w:val="lowerRoman"/>
+      <w:lvlText w:val="%6."/>
+      <w:lvlJc w:val="right"/>
+      <w:pPr>
+        <w:ind w:left="4320" w:hanging="180"/>
+      </w:pPr>
+    </w:lvl>
+    <w:lvl w:ilvl="6" w:tplc="0409000F" w:tentative="1">
+      <w:start w:val="1"/>
+      <w:numFmt w:val="decimal"/>
+      <w:lvlText w:val="%7."/>
+      <w:lvlJc w:val="left"/>
+      <w:pPr>
+        <w:ind w:left="5040" w:hanging="360"/>
+      </w:pPr>
+    </w:lvl>
+    <w:lvl w:ilvl="7" w:tplc="04090019" w:tentative="1">
+      <w:start w:val="1"/>
+      <w:numFmt w:val="lowerLetter"/>
+      <w:lvlText w:val="%8."/>
+      <w:lvlJc w:val="left"/>
+      <w:pPr>
+        <w:ind w:left="5760" w:hanging="360"/>
+      </w:pPr>
+    </w:lvl>
+    <w:lvl w:ilvl="8" w:tplc="0409001B" w:tentative="1">
+      <w:start w:val="1"/>
+      <w:numFmt w:val="lowerRoman"/>
+      <w:lvlText w:val="%9."/>
+      <w:lvlJc w:val="right"/>
+      <w:pPr>
+        <w:ind w:left="6480" w:hanging="180"/>
+      </w:pPr>
+    </w:lvl>
+  </w:abstractNum>
+  <w:abstractNum w:abstractNumId="3" w15:restartNumberingAfterBreak="0">
+    <w:nsid w:val="3D5409FB"/>
+    <w:multiLevelType w:val="hybridMultilevel"/>
+    <w:tmpl w:val="8AB6E7D2"/>
+    <w:lvl w:ilvl="0" w:tplc="0409000F">
+      <w:start w:val="1"/>
+      <w:numFmt w:val="decimal"/>
+      <w:lvlText w:val="%1."/>
+      <w:lvlJc w:val="left"/>
+      <w:pPr>
+        <w:ind w:left="720" w:hanging="360"/>
+      </w:pPr>
+      <w:rPr>
+        <w:rFonts w:hint="default"/>
+      </w:rPr>
+    </w:lvl>
+    <w:lvl w:ilvl="1" w:tplc="04090019" w:tentative="1">
+      <w:start w:val="1"/>
+      <w:numFmt w:val="lowerLetter"/>
+      <w:lvlText w:val="%2."/>
+      <w:lvlJc w:val="left"/>
+      <w:pPr>
+        <w:ind w:left="1440" w:hanging="360"/>
+      </w:pPr>
+    </w:lvl>
+    <w:lvl w:ilvl="2" w:tplc="0409001B" w:tentative="1">
+      <w:start w:val="1"/>
+      <w:numFmt w:val="lowerRoman"/>
+      <w:lvlText w:val="%3."/>
+      <w:lvlJc w:val="right"/>
+      <w:pPr>
+        <w:ind w:left="2160" w:hanging="180"/>
+      </w:pPr>
+    </w:lvl>
+    <w:lvl w:ilvl="3" w:tplc="0409000F" w:tentative="1">
+      <w:start w:val="1"/>
+      <w:numFmt w:val="decimal"/>
+      <w:lvlText w:val="%4."/>
+      <w:lvlJc w:val="left"/>
+      <w:pPr>
+        <w:ind w:left="2880" w:hanging="360"/>
+      </w:pPr>
+    </w:lvl>
+    <w:lvl w:ilvl="4" w:tplc="04090019" w:tentative="1">
+      <w:start w:val="1"/>
+      <w:numFmt w:val="lowerLetter"/>
+      <w:lvlText w:val="%5."/>
+      <w:lvlJc w:val="left"/>
+      <w:pPr>
+        <w:ind w:left="3600" w:hanging="360"/>
+      </w:pPr>
+    </w:lvl>
+    <w:lvl w:ilvl="5" w:tplc="0409001B" w:tentative="1">
+      <w:start w:val="1"/>
+      <w:numFmt w:val="lowerRoman"/>
+      <w:lvlText w:val="%6."/>
+      <w:lvlJc w:val="right"/>
+      <w:pPr>
+        <w:ind w:left="4320" w:hanging="180"/>
+      </w:pPr>
+    </w:lvl>
+    <w:lvl w:ilvl="6" w:tplc="0409000F" w:tentative="1">
+      <w:start w:val="1"/>
+      <w:numFmt w:val="decimal"/>
+      <w:lvlText w:val="%7."/>
+      <w:lvlJc w:val="left"/>
+      <w:pPr>
+        <w:ind w:left="5040" w:hanging="360"/>
+      </w:pPr>
+    </w:lvl>
+    <w:lvl w:ilvl="7" w:tplc="04090019" w:tentative="1">
+      <w:start w:val="1"/>
+      <w:numFmt w:val="lowerLetter"/>
+      <w:lvlText w:val="%8."/>
+      <w:lvlJc w:val="left"/>
+      <w:pPr>
+        <w:ind w:left="5760" w:hanging="360"/>
+      </w:pPr>
+    </w:lvl>
+    <w:lvl w:ilvl="8" w:tplc="0409001B" w:tentative="1">
+      <w:start w:val="1"/>
+      <w:numFmt w:val="lowerRoman"/>
+      <w:lvlText w:val="%9."/>
+      <w:lvlJc w:val="right"/>
+      <w:pPr>
+        <w:ind w:left="6480" w:hanging="180"/>
+      </w:pPr>
+    </w:lvl>
+  </w:abstractNum>
+  <w:abstractNum w:abstractNumId="4" w15:restartNumberingAfterBreak="0">
+    <w:nsid w:val="3DBC20C9"/>
+    <w:multiLevelType w:val="hybridMultilevel"/>
+    <w:tmpl w:val="082E41A4"/>
+    <w:lvl w:ilvl="0" w:tplc="905EF848">
+      <w:start w:val="1"/>
+      <w:numFmt w:val="upperLetter"/>
+      <w:lvlText w:val="%1.)"/>
+      <w:lvlJc w:val="left"/>
+      <w:pPr>
+        <w:ind w:left="1080" w:hanging="360"/>
+      </w:pPr>
+      <w:rPr>
+        <w:rFonts w:hint="default"/>
+      </w:rPr>
+    </w:lvl>
+    <w:lvl w:ilvl="1" w:tplc="04090019" w:tentative="1">
+      <w:start w:val="1"/>
+      <w:numFmt w:val="lowerLetter"/>
+      <w:lvlText w:val="%2."/>
+      <w:lvlJc w:val="left"/>
+      <w:pPr>
+        <w:ind w:left="1800" w:hanging="360"/>
+      </w:pPr>
+    </w:lvl>
+    <w:lvl w:ilvl="2" w:tplc="0409001B" w:tentative="1">
+      <w:start w:val="1"/>
+      <w:numFmt w:val="lowerRoman"/>
+      <w:lvlText w:val="%3."/>
+      <w:lvlJc w:val="right"/>
+      <w:pPr>
+        <w:ind w:left="2520" w:hanging="180"/>
+      </w:pPr>
+    </w:lvl>
+    <w:lvl w:ilvl="3" w:tplc="0409000F" w:tentative="1">
+      <w:start w:val="1"/>
+      <w:numFmt w:val="decimal"/>
+      <w:lvlText w:val="%4."/>
+      <w:lvlJc w:val="left"/>
+      <w:pPr>
+        <w:ind w:left="3240" w:hanging="360"/>
+      </w:pPr>
+    </w:lvl>
+    <w:lvl w:ilvl="4" w:tplc="04090019" w:tentative="1">
+      <w:start w:val="1"/>
+      <w:numFmt w:val="lowerLetter"/>
+      <w:lvlText w:val="%5."/>
+      <w:lvlJc w:val="left"/>
+      <w:pPr>
+        <w:ind w:left="3960" w:hanging="360"/>
+      </w:pPr>
+    </w:lvl>
+    <w:lvl w:ilvl="5" w:tplc="0409001B" w:tentative="1">
+      <w:start w:val="1"/>
+      <w:numFmt w:val="lowerRoman"/>
+      <w:lvlText w:val="%6."/>
+      <w:lvlJc w:val="right"/>
+      <w:pPr>
+        <w:ind w:left="4680" w:hanging="180"/>
+      </w:pPr>
+    </w:lvl>
+    <w:lvl w:ilvl="6" w:tplc="0409000F" w:tentative="1">
+      <w:start w:val="1"/>
+      <w:numFmt w:val="decimal"/>
+      <w:lvlText w:val="%7."/>
+      <w:lvlJc w:val="left"/>
+      <w:pPr>
+        <w:ind w:left="5400" w:hanging="360"/>
+      </w:pPr>
+    </w:lvl>
+    <w:lvl w:ilvl="7" w:tplc="04090019" w:tentative="1">
+      <w:start w:val="1"/>
+      <w:numFmt w:val="lowerLetter"/>
+      <w:lvlText w:val="%8."/>
+      <w:lvlJc w:val="left"/>
+      <w:pPr>
+        <w:ind w:left="6120" w:hanging="360"/>
+      </w:pPr>
+    </w:lvl>
+    <w:lvl w:ilvl="8" w:tplc="0409001B" w:tentative="1">
+      <w:start w:val="1"/>
+      <w:numFmt w:val="lowerRoman"/>
+      <w:lvlText w:val="%9."/>
+      <w:lvlJc w:val="right"/>
+      <w:pPr>
+        <w:ind w:left="6840" w:hanging="180"/>
+      </w:pPr>
+    </w:lvl>
+  </w:abstractNum>
+  <w:abstractNum w:abstractNumId="5" w15:restartNumberingAfterBreak="0">
+    <w:nsid w:val="3DC0281E"/>
+    <w:multiLevelType w:val="hybridMultilevel"/>
+    <w:tmpl w:val="725CBEC2"/>
+    <w:lvl w:ilvl="0" w:tplc="905EF848">
+      <w:start w:val="1"/>
+      <w:numFmt w:val="upperLetter"/>
+      <w:lvlText w:val="%1.)"/>
+      <w:lvlJc w:val="left"/>
+      <w:pPr>
+        <w:ind w:left="1080" w:hanging="360"/>
+      </w:pPr>
+      <w:rPr>
+        <w:rFonts w:hint="default"/>
+      </w:rPr>
+    </w:lvl>
+    <w:lvl w:ilvl="1" w:tplc="04090019" w:tentative="1">
+      <w:start w:val="1"/>
+      <w:numFmt w:val="lowerLetter"/>
+      <w:lvlText w:val="%2."/>
+      <w:lvlJc w:val="left"/>
+      <w:pPr>
+        <w:ind w:left="1800" w:hanging="360"/>
+      </w:pPr>
+    </w:lvl>
+    <w:lvl w:ilvl="2" w:tplc="0409001B" w:tentative="1">
+      <w:start w:val="1"/>
+      <w:numFmt w:val="lowerRoman"/>
+      <w:lvlText w:val="%3."/>
+      <w:lvlJc w:val="right"/>
+      <w:pPr>
+        <w:ind w:left="2520" w:hanging="180"/>
+      </w:pPr>
+    </w:lvl>
+    <w:lvl w:ilvl="3" w:tplc="0409000F" w:tentative="1">
+      <w:start w:val="1"/>
+      <w:numFmt w:val="decimal"/>
+      <w:lvlText w:val="%4."/>
+      <w:lvlJc w:val="left"/>
+      <w:pPr>
+        <w:ind w:left="3240" w:hanging="360"/>
+      </w:pPr>
+    </w:lvl>
+    <w:lvl w:ilvl="4" w:tplc="04090019" w:tentative="1">
+      <w:start w:val="1"/>
+      <w:numFmt w:val="lowerLetter"/>
+      <w:lvlText w:val="%5."/>
+      <w:lvlJc w:val="left"/>
+      <w:pPr>
+        <w:ind w:left="3960" w:hanging="360"/>
+      </w:pPr>
+    </w:lvl>
+    <w:lvl w:ilvl="5" w:tplc="0409001B" w:tentative="1">
+      <w:start w:val="1"/>
+      <w:numFmt w:val="lowerRoman"/>
+      <w:lvlText w:val="%6."/>
+      <w:lvlJc w:val="right"/>
+      <w:pPr>
+        <w:ind w:left="4680" w:hanging="180"/>
+      </w:pPr>
+    </w:lvl>
+    <w:lvl w:ilvl="6" w:tplc="0409000F" w:tentative="1">
+      <w:start w:val="1"/>
+      <w:numFmt w:val="decimal"/>
+      <w:lvlText w:val="%7."/>
+      <w:lvlJc w:val="left"/>
+      <w:pPr>
+        <w:ind w:left="5400" w:hanging="360"/>
+      </w:pPr>
+    </w:lvl>
+    <w:lvl w:ilvl="7" w:tplc="04090019" w:tentative="1">
+      <w:start w:val="1"/>
+      <w:numFmt w:val="lowerLetter"/>
+      <w:lvlText w:val="%8."/>
+      <w:lvlJc w:val="left"/>
+      <w:pPr>
+        <w:ind w:left="6120" w:hanging="360"/>
+      </w:pPr>
+    </w:lvl>
+    <w:lvl w:ilvl="8" w:tplc="0409001B" w:tentative="1">
+      <w:start w:val="1"/>
+      <w:numFmt w:val="lowerRoman"/>
+      <w:lvlText w:val="%9."/>
+      <w:lvlJc w:val="right"/>
+      <w:pPr>
+        <w:ind w:left="6840" w:hanging="180"/>
+      </w:pPr>
+    </w:lvl>
+  </w:abstractNum>
+  <w:num w:numId="1">
+    <w:abstractNumId w:val="3"/>
+  </w:num>
+  <w:num w:numId="2">
+    <w:abstractNumId w:val="2"/>
+  </w:num>
+  <w:num w:numId="3">
+    <w:abstractNumId w:val="5"/>
+  </w:num>
+  <w:num w:numId="4">
+    <w:abstractNumId w:val="0"/>
+  </w:num>
+  <w:num w:numId="5">
+    <w:abstractNumId w:val="1"/>
+  </w:num>
+  <w:num w:numId="6">
+    <w:abstractNumId w:val="4"/>
+  </w:num>
+</w:numbering>
 </file>
 
 <file path=word/styles.xml><?xml version="1.0" encoding="utf-8"?>
@@ -2515,6 +3452,17 @@
     <w:unhideWhenUsed/>
     <w:rsid w:val="00317A1E"/>
   </w:style>
+  <w:style w:type="paragraph" w:styleId="ListParagraph">
+    <w:name w:val="List Paragraph"/>
+    <w:basedOn w:val="Normal"/>
+    <w:uiPriority w:val="34"/>
+    <w:qFormat/>
+    <w:rsid w:val="0004406A"/>
+    <w:pPr>
+      <w:ind w:left="720"/>
+      <w:contextualSpacing/>
+    </w:pPr>
+  </w:style>
 </w:styles>
 </file>
 
@@ -2960,7 +3908,7 @@
 </file>
 
 <file path=customXml/itemProps1.xml><?xml version="1.0" encoding="utf-8"?>
-<ds:datastoreItem xmlns:ds="http://schemas.openxmlformats.org/officeDocument/2006/customXml" ds:itemID="{A7F08191-D275-4BE4-A6F5-F6FD31172616}">
+<ds:datastoreItem xmlns:ds="http://schemas.openxmlformats.org/officeDocument/2006/customXml" ds:itemID="{05E5E61E-366B-4003-BD57-78EA7DFB607D}">
   <ds:schemaRefs>
     <ds:schemaRef ds:uri="http://schemas.openxmlformats.org/officeDocument/2006/bibliography"/>
   </ds:schemaRefs>

--- a/lts_requirements.docx
+++ b/lts_requirements.docx
@@ -619,6 +619,7 @@
             <w:gridSpan w:val="4"/>
           </w:tcPr>
           <w:p>
+            <w:bookmarkStart w:id="0" w:name="_GoBack"/>
             <w:r>
               <w:rPr>
                 <w:u w:val="single"/>
@@ -641,7 +642,23 @@
               <w:t>than can</w:t>
             </w:r>
             <w:r>
-              <w:t xml:space="preserve"> bring together individuals from disparate communities which have traditionally been localized according to geographic constraints. Today individuals and business firms are able to connect and interact within a radius of coverage that covers most of the developed world. As a result communities have become more diverse as people coming from all cultures and locations can more easily connect, interact and transact with one another. While geographical boundaries have been broken </w:t>
+              <w:t xml:space="preserve"> bring together individuals from disparate communities which have traditionally been localized according to geographic constraints. Today individuals and business firms </w:t>
+            </w:r>
+            <w:proofErr w:type="gramStart"/>
+            <w:r>
+              <w:t>are able to</w:t>
+            </w:r>
+            <w:proofErr w:type="gramEnd"/>
+            <w:r>
+              <w:t xml:space="preserve"> connect and interact within a radius of coverage that covers most of the developed world. As a </w:t>
+            </w:r>
+            <w:proofErr w:type="gramStart"/>
+            <w:r>
+              <w:t>result</w:t>
+            </w:r>
+            <w:proofErr w:type="gramEnd"/>
+            <w:r>
+              <w:t xml:space="preserve"> communities have become more diverse as people coming from all cultures and locations can more easily connect, interact and transact with one another. While geographical boundaries have been broken </w:t>
             </w:r>
             <w:r>
               <w:t>via</w:t>
@@ -1127,6 +1144,7 @@
           </w:p>
         </w:tc>
       </w:tr>
+      <w:bookmarkEnd w:id="0"/>
       <w:tr>
         <w:tc>
           <w:tcPr>
@@ -1211,8 +1229,13 @@
             <w:r>
               <w:t xml:space="preserve">text and pictographic based </w:t>
             </w:r>
-            <w:r>
-              <w:t>multiple choice exercises</w:t>
+            <w:proofErr w:type="gramStart"/>
+            <w:r>
+              <w:t>multiple choice</w:t>
+            </w:r>
+            <w:proofErr w:type="gramEnd"/>
+            <w:r>
+              <w:t xml:space="preserve"> exercises</w:t>
             </w:r>
           </w:p>
           <w:p>
@@ -1281,7 +1304,15 @@
               </w:numPr>
             </w:pPr>
             <w:r>
-              <w:t>Support for modular learning where modules are used a micro-courses focusing on one particular aspect of the language learning process</w:t>
+              <w:t xml:space="preserve">Support for modular learning where modules are used a </w:t>
+            </w:r>
+            <w:proofErr w:type="gramStart"/>
+            <w:r>
+              <w:t>micro-courses</w:t>
+            </w:r>
+            <w:proofErr w:type="gramEnd"/>
+            <w:r>
+              <w:t xml:space="preserve"> focusing on one particular aspect of the language learning process</w:t>
             </w:r>
           </w:p>
           <w:p>
@@ -1306,16 +1337,21 @@
             </w:pPr>
             <w:r>
               <w:lastRenderedPageBreak/>
-              <w:t xml:space="preserve">Support for gamified </w:t>
-            </w:r>
-            <w:r>
-              <w:t>based user performance based reward system</w:t>
+              <w:t>Support for gamified based user performance based reward system</w:t>
             </w:r>
             <w:r>
               <w:t xml:space="preserve"> </w:t>
             </w:r>
             <w:r>
-              <w:t>that considers the  level of difficulty, consistency and frequency</w:t>
+              <w:t xml:space="preserve">that considers </w:t>
+            </w:r>
+            <w:proofErr w:type="gramStart"/>
+            <w:r>
+              <w:t>the  level</w:t>
+            </w:r>
+            <w:proofErr w:type="gramEnd"/>
+            <w:r>
+              <w:t xml:space="preserve"> of difficulty, consistency and frequency</w:t>
             </w:r>
             <w:r>
               <w:t xml:space="preserve"> and performance</w:t>
@@ -1339,10 +1375,7 @@
               </w:numPr>
             </w:pPr>
             <w:r>
-              <w:t>Support for in app community connectivity</w:t>
-            </w:r>
-            <w:r>
-              <w:t xml:space="preserve"> allowing for users to connect, socially interact and compete in user group created learning competitions</w:t>
+              <w:t>Support for in app community connectivity allowing for users to connect, socially interact and compete in user group created learning competitions</w:t>
             </w:r>
           </w:p>
           <w:p>
@@ -1354,13 +1387,7 @@
               </w:numPr>
             </w:pPr>
             <w:r>
-              <w:t xml:space="preserve">Support for </w:t>
-            </w:r>
-            <w:r>
-              <w:t xml:space="preserve">an </w:t>
-            </w:r>
-            <w:r>
-              <w:t>individualized virtual cognizant tutor and learning companion</w:t>
+              <w:t>Support for an individualized virtual cognizant tutor and learning companion</w:t>
             </w:r>
           </w:p>
           <w:p>
@@ -1482,16 +1509,7 @@
               <w:t xml:space="preserve">usage metrics </w:t>
             </w:r>
             <w:r>
-              <w:t xml:space="preserve">from </w:t>
-            </w:r>
-            <w:r>
-              <w:t>(</w:t>
-            </w:r>
-            <w:r>
-              <w:t>aggregate and stratified</w:t>
-            </w:r>
-            <w:r>
-              <w:t xml:space="preserve">) </w:t>
+              <w:t xml:space="preserve">from (aggregate and stratified) </w:t>
             </w:r>
             <w:r>
               <w:t>based upon</w:t>
@@ -1714,10 +1732,7 @@
     <w:p/>
     <w:p/>
     <w:p/>
-    <w:p>
-      <w:bookmarkStart w:id="0" w:name="_GoBack"/>
-      <w:bookmarkEnd w:id="0"/>
-    </w:p>
+    <w:p/>
     <w:sdt>
       <w:sdtPr>
         <w:rPr>
@@ -1783,7 +1798,7 @@
               </w:tblGrid>
               <w:tr>
                 <w:trPr>
-                  <w:divId w:val="438987586"/>
+                  <w:divId w:val="872621871"/>
                   <w:tblCellSpacing w:w="15" w:type="dxa"/>
                 </w:trPr>
                 <w:tc>
@@ -1831,7 +1846,7 @@
               </w:tr>
               <w:tr>
                 <w:trPr>
-                  <w:divId w:val="438987586"/>
+                  <w:divId w:val="872621871"/>
                   <w:tblCellSpacing w:w="15" w:type="dxa"/>
                 </w:trPr>
                 <w:tc>
@@ -1877,7 +1892,7 @@
               </w:tr>
               <w:tr>
                 <w:trPr>
-                  <w:divId w:val="438987586"/>
+                  <w:divId w:val="872621871"/>
                   <w:tblCellSpacing w:w="15" w:type="dxa"/>
                 </w:trPr>
                 <w:tc>
@@ -1923,7 +1938,7 @@
               </w:tr>
               <w:tr>
                 <w:trPr>
-                  <w:divId w:val="438987586"/>
+                  <w:divId w:val="872621871"/>
                   <w:tblCellSpacing w:w="15" w:type="dxa"/>
                 </w:trPr>
                 <w:tc>
@@ -1969,7 +1984,7 @@
               </w:tr>
               <w:tr>
                 <w:trPr>
-                  <w:divId w:val="438987586"/>
+                  <w:divId w:val="872621871"/>
                   <w:tblCellSpacing w:w="15" w:type="dxa"/>
                 </w:trPr>
                 <w:tc>
@@ -2015,7 +2030,7 @@
               </w:tr>
               <w:tr>
                 <w:trPr>
-                  <w:divId w:val="438987586"/>
+                  <w:divId w:val="872621871"/>
                   <w:tblCellSpacing w:w="15" w:type="dxa"/>
                 </w:trPr>
                 <w:tc>
@@ -2061,7 +2076,7 @@
               </w:tr>
               <w:tr>
                 <w:trPr>
-                  <w:divId w:val="438987586"/>
+                  <w:divId w:val="872621871"/>
                   <w:tblCellSpacing w:w="15" w:type="dxa"/>
                 </w:trPr>
                 <w:tc>
@@ -2107,7 +2122,7 @@
               </w:tr>
               <w:tr>
                 <w:trPr>
-                  <w:divId w:val="438987586"/>
+                  <w:divId w:val="872621871"/>
                   <w:tblCellSpacing w:w="15" w:type="dxa"/>
                 </w:trPr>
                 <w:tc>
@@ -2153,7 +2168,7 @@
               </w:tr>
               <w:tr>
                 <w:trPr>
-                  <w:divId w:val="438987586"/>
+                  <w:divId w:val="872621871"/>
                   <w:tblCellSpacing w:w="15" w:type="dxa"/>
                 </w:trPr>
                 <w:tc>
@@ -2200,7 +2215,7 @@
             </w:tbl>
             <w:p>
               <w:pPr>
-                <w:divId w:val="438987586"/>
+                <w:divId w:val="872621871"/>
                 <w:rPr>
                   <w:rFonts w:eastAsia="Times New Roman"/>
                   <w:noProof/>
@@ -2223,7 +2238,6 @@
     </w:sdt>
     <w:p/>
     <w:sectPr>
-      <w:footerReference w:type="default" r:id="rId8"/>
       <w:pgSz w:w="12240" w:h="15840"/>
       <w:pgMar w:top="1440" w:right="1440" w:bottom="1440" w:left="1440" w:header="720" w:footer="720" w:gutter="0"/>
       <w:pgNumType w:start="1"/>
@@ -2258,84 +2272,6 @@
     </w:p>
   </w:endnote>
 </w:endnotes>
-</file>
-
-<file path=word/footer1.xml><?xml version="1.0" encoding="utf-8"?>
-<w:ftr xmlns:wpc="http://schemas.microsoft.com/office/word/2010/wordprocessingCanvas" xmlns:cx="http://schemas.microsoft.com/office/drawing/2014/chartex" xmlns:cx1="http://schemas.microsoft.com/office/drawing/2015/9/8/chartex" xmlns:cx2="http://schemas.microsoft.com/office/drawing/2015/10/21/chartex" xmlns:cx3="http://schemas.microsoft.com/office/drawing/2016/5/9/chartex" xmlns:cx4="http://schemas.microsoft.com/office/drawing/2016/5/10/chartex" xmlns:cx5="http://schemas.microsoft.com/office/drawing/2016/5/11/chartex" xmlns:cx6="http://schemas.microsoft.com/office/drawing/2016/5/12/chartex" xmlns:cx7="http://schemas.microsoft.com/office/drawing/2016/5/13/chartex" xmlns:cx8="http://schemas.microsoft.com/office/drawing/2016/5/14/chartex" xmlns:mc="http://schemas.openxmlformats.org/markup-compatibility/2006" xmlns:aink="http://schemas.microsoft.com/office/drawing/2016/ink" xmlns:am3d="http://schemas.microsoft.com/office/drawing/2017/model3d" xmlns:o="urn:schemas-microsoft-com:office:office" xmlns:r="http://schemas.openxmlformats.org/officeDocument/2006/relationships" xmlns:m="http://schemas.openxmlformats.org/officeDocument/2006/math" xmlns:v="urn:schemas-microsoft-com:vml" xmlns:wp14="http://schemas.microsoft.com/office/word/2010/wordprocessingDrawing" xmlns:wp="http://schemas.openxmlformats.org/drawingml/2006/wordprocessingDrawing" xmlns:w10="urn:schemas-microsoft-com:office:word" xmlns:w="http://schemas.openxmlformats.org/wordprocessingml/2006/main" xmlns:w14="http://schemas.microsoft.com/office/word/2010/wordml" xmlns:w15="http://schemas.microsoft.com/office/word/2012/wordml" xmlns:w16cid="http://schemas.microsoft.com/office/word/2016/wordml/cid" xmlns:w16se="http://schemas.microsoft.com/office/word/2015/wordml/symex" xmlns:wpg="http://schemas.microsoft.com/office/word/2010/wordprocessingGroup" xmlns:wpi="http://schemas.microsoft.com/office/word/2010/wordprocessingInk" xmlns:wne="http://schemas.microsoft.com/office/word/2006/wordml" xmlns:wps="http://schemas.microsoft.com/office/word/2010/wordprocessingShape" mc:Ignorable="w14 w15 w16se w16cid wp14">
-  <w:sdt>
-    <w:sdtPr>
-      <w:id w:val="-982229376"/>
-      <w:docPartObj>
-        <w:docPartGallery w:val="Page Numbers (Bottom of Page)"/>
-        <w:docPartUnique/>
-      </w:docPartObj>
-    </w:sdtPr>
-    <w:sdtEndPr>
-      <w:rPr>
-        <w:color w:val="7F7F7F" w:themeColor="background1" w:themeShade="7F"/>
-        <w:spacing w:val="60"/>
-      </w:rPr>
-    </w:sdtEndPr>
-    <w:sdtContent>
-      <w:p>
-        <w:pPr>
-          <w:pStyle w:val="Footer"/>
-          <w:pBdr>
-            <w:top w:val="single" w:sz="4" w:space="1" w:color="D9D9D9" w:themeColor="background1" w:themeShade="D9"/>
-          </w:pBdr>
-          <w:rPr>
-            <w:b/>
-            <w:bCs/>
-          </w:rPr>
-        </w:pPr>
-        <w:r>
-          <w:fldChar w:fldCharType="begin"/>
-        </w:r>
-        <w:r>
-          <w:instrText xml:space="preserve"> PAGE   \* MERGEFORMAT </w:instrText>
-        </w:r>
-        <w:r>
-          <w:fldChar w:fldCharType="separate"/>
-        </w:r>
-        <w:r>
-          <w:rPr>
-            <w:b/>
-            <w:bCs/>
-            <w:noProof/>
-          </w:rPr>
-          <w:t>2</w:t>
-        </w:r>
-        <w:r>
-          <w:rPr>
-            <w:b/>
-            <w:bCs/>
-            <w:noProof/>
-          </w:rPr>
-          <w:fldChar w:fldCharType="end"/>
-        </w:r>
-        <w:r>
-          <w:rPr>
-            <w:b/>
-            <w:bCs/>
-          </w:rPr>
-          <w:t xml:space="preserve"> | </w:t>
-        </w:r>
-        <w:r>
-          <w:rPr>
-            <w:color w:val="7F7F7F" w:themeColor="background1" w:themeShade="7F"/>
-            <w:spacing w:val="60"/>
-          </w:rPr>
-          <w:t>Page</w:t>
-        </w:r>
-      </w:p>
-    </w:sdtContent>
-  </w:sdt>
-  <w:p>
-    <w:pPr>
-      <w:pStyle w:val="Footer"/>
-    </w:pPr>
-  </w:p>
-</w:ftr>
 </file>
 
 <file path=word/footnotes.xml><?xml version="1.0" encoding="utf-8"?>
@@ -3908,7 +3844,7 @@
 </file>
 
 <file path=customXml/itemProps1.xml><?xml version="1.0" encoding="utf-8"?>
-<ds:datastoreItem xmlns:ds="http://schemas.openxmlformats.org/officeDocument/2006/customXml" ds:itemID="{05E5E61E-366B-4003-BD57-78EA7DFB607D}">
+<ds:datastoreItem xmlns:ds="http://schemas.openxmlformats.org/officeDocument/2006/customXml" ds:itemID="{830029D4-8B23-40E2-A174-E55943442F24}">
   <ds:schemaRefs>
     <ds:schemaRef ds:uri="http://schemas.openxmlformats.org/officeDocument/2006/bibliography"/>
   </ds:schemaRefs>

--- a/lts_requirements.docx
+++ b/lts_requirements.docx
@@ -122,11 +122,7 @@
         <w:jc w:val="center"/>
       </w:pPr>
       <w:r>
-        <w:t xml:space="preserve">Prepared for: Dr. Samir </w:t>
-      </w:r>
-      <w:proofErr w:type="spellStart"/>
-      <w:r>
-        <w:t>Pal</w:t>
+        <w:t>Prepared for: Dr. Samir Pal</w:t>
       </w:r>
       <w:r>
         <w:t>d</w:t>
@@ -134,7 +130,6 @@
       <w:r>
         <w:t>akar</w:t>
       </w:r>
-      <w:proofErr w:type="spellEnd"/>
     </w:p>
     <w:p>
       <w:pPr>
@@ -638,10 +633,24 @@
               <w:t xml:space="preserve">based technologies </w:t>
             </w:r>
             <w:r>
-              <w:t>than can</w:t>
-            </w:r>
-            <w:r>
-              <w:t xml:space="preserve"> bring together individuals from disparate communities which have traditionally been localized according to geographic constraints. Today individuals and business firms are able to connect and interact within a radius of coverage that covers most of the developed world. As a result communities have become more diverse as people coming from all cultures and locations can more easily connect, interact and transact with one another. While geographical boundaries have been broken </w:t>
+              <w:t>tha</w:t>
+            </w:r>
+            <w:r>
+              <w:t>t</w:t>
+            </w:r>
+            <w:bookmarkStart w:id="0" w:name="_GoBack"/>
+            <w:bookmarkEnd w:id="0"/>
+            <w:r>
+              <w:t xml:space="preserve"> can</w:t>
+            </w:r>
+            <w:r>
+              <w:t xml:space="preserve"> bring together individuals from disparate communities which have traditionally been localized according to geographic constraints. Today individuals and business firms are able to connect and interact within a radius of coverage that covers most of the developed world. As a </w:t>
+            </w:r>
+            <w:r>
+              <w:t>result,</w:t>
+            </w:r>
+            <w:r>
+              <w:t xml:space="preserve"> communities have become more diverse as people coming from all cultures and locations can more easily connect, interact and transact with one another. While geographical boundaries have been broken </w:t>
             </w:r>
             <w:r>
               <w:t>via</w:t>
@@ -1306,10 +1315,7 @@
             </w:pPr>
             <w:r>
               <w:lastRenderedPageBreak/>
-              <w:t xml:space="preserve">Support for gamified </w:t>
-            </w:r>
-            <w:r>
-              <w:t>based user performance based reward system</w:t>
+              <w:t>Support for gamified based user performance based reward system</w:t>
             </w:r>
             <w:r>
               <w:t xml:space="preserve"> </w:t>
@@ -1339,10 +1345,7 @@
               </w:numPr>
             </w:pPr>
             <w:r>
-              <w:t>Support for in app community connectivity</w:t>
-            </w:r>
-            <w:r>
-              <w:t xml:space="preserve"> allowing for users to connect, socially interact and compete in user group created learning competitions</w:t>
+              <w:t>Support for in app community connectivity allowing for users to connect, socially interact and compete in user group created learning competitions</w:t>
             </w:r>
           </w:p>
           <w:p>
@@ -1354,13 +1357,7 @@
               </w:numPr>
             </w:pPr>
             <w:r>
-              <w:t xml:space="preserve">Support for </w:t>
-            </w:r>
-            <w:r>
-              <w:t xml:space="preserve">an </w:t>
-            </w:r>
-            <w:r>
-              <w:t>individualized virtual cognizant tutor and learning companion</w:t>
+              <w:t>Support for an individualized virtual cognizant tutor and learning companion</w:t>
             </w:r>
           </w:p>
           <w:p>
@@ -1482,16 +1479,7 @@
               <w:t xml:space="preserve">usage metrics </w:t>
             </w:r>
             <w:r>
-              <w:t xml:space="preserve">from </w:t>
-            </w:r>
-            <w:r>
-              <w:t>(</w:t>
-            </w:r>
-            <w:r>
-              <w:t>aggregate and stratified</w:t>
-            </w:r>
-            <w:r>
-              <w:t xml:space="preserve">) </w:t>
+              <w:t xml:space="preserve">from (aggregate and stratified) </w:t>
             </w:r>
             <w:r>
               <w:t>based upon</w:t>
@@ -1714,10 +1702,7 @@
     <w:p/>
     <w:p/>
     <w:p/>
-    <w:p>
-      <w:bookmarkStart w:id="0" w:name="_GoBack"/>
-      <w:bookmarkEnd w:id="0"/>
-    </w:p>
+    <w:p/>
     <w:sdt>
       <w:sdtPr>
         <w:rPr>
@@ -3908,7 +3893,7 @@
 </file>
 
 <file path=customXml/itemProps1.xml><?xml version="1.0" encoding="utf-8"?>
-<ds:datastoreItem xmlns:ds="http://schemas.openxmlformats.org/officeDocument/2006/customXml" ds:itemID="{05E5E61E-366B-4003-BD57-78EA7DFB607D}">
+<ds:datastoreItem xmlns:ds="http://schemas.openxmlformats.org/officeDocument/2006/customXml" ds:itemID="{15531407-7E09-4623-836A-0DB4C377F93F}">
   <ds:schemaRefs>
     <ds:schemaRef ds:uri="http://schemas.openxmlformats.org/officeDocument/2006/bibliography"/>
   </ds:schemaRefs>

--- a/lts_requirements.docx
+++ b/lts_requirements.docx
@@ -84,9 +84,11 @@
       <w:pPr>
         <w:jc w:val="center"/>
       </w:pPr>
+      <w:proofErr w:type="spellStart"/>
       <w:r>
         <w:t>Tanay</w:t>
       </w:r>
+      <w:proofErr w:type="spellEnd"/>
       <w:r>
         <w:t xml:space="preserve"> Ghosh</w:t>
       </w:r>
@@ -103,9 +105,19 @@
       <w:pPr>
         <w:jc w:val="center"/>
       </w:pPr>
+      <w:proofErr w:type="spellStart"/>
       <w:r>
-        <w:t>Reneel Prakerith</w:t>
+        <w:t>Reneel</w:t>
       </w:r>
+      <w:proofErr w:type="spellEnd"/>
+      <w:r>
+        <w:t xml:space="preserve"> </w:t>
+      </w:r>
+      <w:proofErr w:type="spellStart"/>
+      <w:r>
+        <w:t>Prakerith</w:t>
+      </w:r>
+      <w:proofErr w:type="spellEnd"/>
     </w:p>
     <w:p>
       <w:pPr>
@@ -619,7 +631,6 @@
             <w:gridSpan w:val="4"/>
           </w:tcPr>
           <w:p>
-            <w:bookmarkStart w:id="0" w:name="_GoBack"/>
             <w:r>
               <w:rPr>
                 <w:u w:val="single"/>
@@ -639,24 +650,20 @@
               <w:t xml:space="preserve">based technologies </w:t>
             </w:r>
             <w:r>
-              <w:t>than can</w:t>
-            </w:r>
-            <w:r>
-              <w:t xml:space="preserve"> bring together individuals from disparate communities which have traditionally been localized according to geographic constraints. Today individuals and business firms </w:t>
-            </w:r>
-            <w:proofErr w:type="gramStart"/>
-            <w:r>
-              <w:t>are able to</w:t>
-            </w:r>
-            <w:proofErr w:type="gramEnd"/>
-            <w:r>
-              <w:t xml:space="preserve"> connect and interact within a radius of coverage that covers most of the developed world. As a </w:t>
-            </w:r>
-            <w:proofErr w:type="gramStart"/>
-            <w:r>
-              <w:t>result</w:t>
-            </w:r>
-            <w:proofErr w:type="gramEnd"/>
+              <w:t>tha</w:t>
+            </w:r>
+            <w:r>
+              <w:t>t</w:t>
+            </w:r>
+            <w:r>
+              <w:t xml:space="preserve"> can</w:t>
+            </w:r>
+            <w:r>
+              <w:t xml:space="preserve"> bring together individuals from disparate communities which have traditionally been localized according to geographic constraints. Today individuals and business firms are able to connect and interact within a radius of coverage that covers most of the developed world. As a </w:t>
+            </w:r>
+            <w:r>
+              <w:t>result,</w:t>
+            </w:r>
             <w:r>
               <w:t xml:space="preserve"> communities have become more diverse as people coming from all cultures and locations can more easily connect, interact and transact with one another. While geographical boundaries have been broken </w:t>
             </w:r>
@@ -1144,7 +1151,6 @@
           </w:p>
         </w:tc>
       </w:tr>
-      <w:bookmarkEnd w:id="0"/>
       <w:tr>
         <w:tc>
           <w:tcPr>
@@ -1229,13 +1235,8 @@
             <w:r>
               <w:t xml:space="preserve">text and pictographic based </w:t>
             </w:r>
-            <w:proofErr w:type="gramStart"/>
-            <w:r>
-              <w:t>multiple choice</w:t>
-            </w:r>
-            <w:proofErr w:type="gramEnd"/>
-            <w:r>
-              <w:t xml:space="preserve"> exercises</w:t>
+            <w:r>
+              <w:t>multiple choice exercises</w:t>
             </w:r>
           </w:p>
           <w:p>
@@ -1304,15 +1305,7 @@
               </w:numPr>
             </w:pPr>
             <w:r>
-              <w:t xml:space="preserve">Support for modular learning where modules are used a </w:t>
-            </w:r>
-            <w:proofErr w:type="gramStart"/>
-            <w:r>
-              <w:t>micro-courses</w:t>
-            </w:r>
-            <w:proofErr w:type="gramEnd"/>
-            <w:r>
-              <w:t xml:space="preserve"> focusing on one particular aspect of the language learning process</w:t>
+              <w:t>Support for modular learning where modules are used a micro-courses focusing on one particular aspect of the language learning process</w:t>
             </w:r>
           </w:p>
           <w:p>
@@ -1343,18 +1336,22 @@
               <w:t xml:space="preserve"> </w:t>
             </w:r>
             <w:r>
-              <w:t xml:space="preserve">that considers </w:t>
-            </w:r>
-            <w:proofErr w:type="gramStart"/>
-            <w:r>
-              <w:t>the  level</w:t>
-            </w:r>
-            <w:proofErr w:type="gramEnd"/>
-            <w:r>
-              <w:t xml:space="preserve"> of difficulty, consistency and frequency</w:t>
-            </w:r>
-            <w:r>
-              <w:t xml:space="preserve"> and performance</w:t>
+              <w:t>that considers the  level of difficulty, consistency</w:t>
+            </w:r>
+            <w:r>
+              <w:t>,</w:t>
+            </w:r>
+            <w:r>
+              <w:t xml:space="preserve"> frequency</w:t>
+            </w:r>
+            <w:r>
+              <w:t xml:space="preserve"> </w:t>
+            </w:r>
+            <w:r>
+              <w:t xml:space="preserve">of </w:t>
+            </w:r>
+            <w:r>
+              <w:t>and performance</w:t>
             </w:r>
             <w:r>
               <w:t xml:space="preserve"> of the user’s engagement with the learning system</w:t>
@@ -1542,7 +1539,13 @@
               <w:t>Number of lessons attempted vs completed across all users</w:t>
             </w:r>
             <w:r>
-              <w:t xml:space="preserve"> &gt; 99%</w:t>
+              <w:t xml:space="preserve"> &gt; 9</w:t>
+            </w:r>
+            <w:r>
+              <w:t>0</w:t>
+            </w:r>
+            <w:r>
+              <w:t>%</w:t>
             </w:r>
             <w:r>
               <w:t xml:space="preserve"> </w:t>
@@ -1589,12 +1592,8 @@
             <w:r>
               <w:t xml:space="preserve">. </w:t>
             </w:r>
-          </w:p>
-          <w:p>
-            <w:pPr>
-              <w:pStyle w:val="ListParagraph"/>
-              <w:ind w:left="1080"/>
-            </w:pPr>
+            <w:bookmarkStart w:id="0" w:name="_GoBack"/>
+            <w:bookmarkEnd w:id="0"/>
           </w:p>
         </w:tc>
       </w:tr>
@@ -1605,11 +1604,6 @@
             <w:gridSpan w:val="4"/>
           </w:tcPr>
           <w:p>
-            <w:pPr>
-              <w:rPr>
-                <w:u w:val="single"/>
-              </w:rPr>
-            </w:pPr>
             <w:r>
               <w:rPr>
                 <w:u w:val="single"/>
@@ -1621,6 +1615,69 @@
                 <w:u w:val="single"/>
               </w:rPr>
               <w:t>:</w:t>
+            </w:r>
+          </w:p>
+          <w:p>
+            <w:pPr>
+              <w:pStyle w:val="ListParagraph"/>
+              <w:numPr>
+                <w:ilvl w:val="0"/>
+                <w:numId w:val="9"/>
+              </w:numPr>
+            </w:pPr>
+            <w:r>
+              <w:t>The development and QA team are well equipped to build and deliver the software that can run even on the low-end devices with relatively slow internet speed.</w:t>
+            </w:r>
+          </w:p>
+          <w:p>
+            <w:pPr>
+              <w:pStyle w:val="ListParagraph"/>
+              <w:numPr>
+                <w:ilvl w:val="0"/>
+                <w:numId w:val="9"/>
+              </w:numPr>
+            </w:pPr>
+            <w:r>
+              <w:t xml:space="preserve">There is a bug reporting system in place where users can report issues that they run into while using the application. These bug reports need to be read, analyzed and assigned to the correct team so that the issues can be fixed in a timely manner. </w:t>
+            </w:r>
+          </w:p>
+          <w:p>
+            <w:pPr>
+              <w:pStyle w:val="ListParagraph"/>
+              <w:numPr>
+                <w:ilvl w:val="0"/>
+                <w:numId w:val="9"/>
+              </w:numPr>
+            </w:pPr>
+            <w:r>
+              <w:t>There will exist</w:t>
+            </w:r>
+            <w:r>
+              <w:t xml:space="preserve"> team</w:t>
+            </w:r>
+            <w:r>
+              <w:t>s</w:t>
+            </w:r>
+            <w:r>
+              <w:t xml:space="preserve"> of language experts</w:t>
+            </w:r>
+            <w:r>
+              <w:t xml:space="preserve">, </w:t>
+            </w:r>
+            <w:r>
+              <w:t>gamification experts</w:t>
+            </w:r>
+            <w:r>
+              <w:t xml:space="preserve">, and social media designers who will work with all relevant UI, machine learning and database </w:t>
+            </w:r>
+            <w:r>
+              <w:t>developer</w:t>
+            </w:r>
+            <w:r>
+              <w:t>s</w:t>
+            </w:r>
+            <w:r>
+              <w:t xml:space="preserve"> iteratively throughout the development and launch processes.</w:t>
             </w:r>
           </w:p>
         </w:tc>
@@ -1632,11 +1689,6 @@
             <w:gridSpan w:val="4"/>
           </w:tcPr>
           <w:p>
-            <w:pPr>
-              <w:rPr>
-                <w:u w:val="single"/>
-              </w:rPr>
-            </w:pPr>
             <w:r>
               <w:rPr>
                 <w:u w:val="single"/>
@@ -1648,6 +1700,48 @@
                 <w:u w:val="single"/>
               </w:rPr>
               <w:t>:</w:t>
+            </w:r>
+          </w:p>
+          <w:p>
+            <w:pPr>
+              <w:pStyle w:val="ListParagraph"/>
+              <w:numPr>
+                <w:ilvl w:val="0"/>
+                <w:numId w:val="8"/>
+              </w:numPr>
+            </w:pPr>
+            <w:r>
+              <w:t>All requirements not being identified at the beginning of the development phase leading to a requirement inflation at the later stages of the project</w:t>
+            </w:r>
+            <w:r>
+              <w:t xml:space="preserve"> and could threaten the budget estimates and deadlines</w:t>
+            </w:r>
+            <w:r>
+              <w:t>.</w:t>
+            </w:r>
+          </w:p>
+          <w:p>
+            <w:pPr>
+              <w:pStyle w:val="ListParagraph"/>
+              <w:numPr>
+                <w:ilvl w:val="0"/>
+                <w:numId w:val="8"/>
+              </w:numPr>
+            </w:pPr>
+            <w:r>
+              <w:t>The system might be prone to hacking and can lead to theft of user information and loss of data.</w:t>
+            </w:r>
+          </w:p>
+          <w:p>
+            <w:pPr>
+              <w:pStyle w:val="ListParagraph"/>
+              <w:numPr>
+                <w:ilvl w:val="0"/>
+                <w:numId w:val="8"/>
+              </w:numPr>
+            </w:pPr>
+            <w:r>
+              <w:t>Server breakdown could lead to loss of data if there are no backup servers in place.</w:t>
             </w:r>
           </w:p>
         </w:tc>
@@ -1669,6 +1763,82 @@
                 <w:u w:val="single"/>
               </w:rPr>
               <w:t>Obstacles:</w:t>
+            </w:r>
+          </w:p>
+          <w:p>
+            <w:pPr>
+              <w:pStyle w:val="ListParagraph"/>
+              <w:numPr>
+                <w:ilvl w:val="0"/>
+                <w:numId w:val="7"/>
+              </w:numPr>
+            </w:pPr>
+            <w:r>
+              <w:t xml:space="preserve">Designing the </w:t>
+            </w:r>
+            <w:r>
+              <w:t>application</w:t>
+            </w:r>
+            <w:r>
+              <w:t xml:space="preserve"> in such a manner that the reading, writing and speaking skills of the user learning a new language is </w:t>
+            </w:r>
+            <w:r>
+              <w:t>fully</w:t>
+            </w:r>
+            <w:r>
+              <w:t xml:space="preserve"> tested.</w:t>
+            </w:r>
+          </w:p>
+          <w:p>
+            <w:pPr>
+              <w:pStyle w:val="ListParagraph"/>
+              <w:numPr>
+                <w:ilvl w:val="0"/>
+                <w:numId w:val="7"/>
+              </w:numPr>
+            </w:pPr>
+            <w:r>
+              <w:t>Designing the translation algorithm such that it presents the most appropriate translation to words and phrases depending on the context.</w:t>
+            </w:r>
+          </w:p>
+          <w:p>
+            <w:pPr>
+              <w:pStyle w:val="ListParagraph"/>
+              <w:numPr>
+                <w:ilvl w:val="0"/>
+                <w:numId w:val="7"/>
+              </w:numPr>
+            </w:pPr>
+            <w:r>
+              <w:t>Monitoring and analyzing the usage metrics and figure out if user activity has dropped and coming up with new features to make the application more engaging for the users.</w:t>
+            </w:r>
+          </w:p>
+          <w:p>
+            <w:pPr>
+              <w:pStyle w:val="ListParagraph"/>
+              <w:numPr>
+                <w:ilvl w:val="0"/>
+                <w:numId w:val="7"/>
+              </w:numPr>
+            </w:pPr>
+            <w:r>
+              <w:t>Designing the system in such a manner that it can be used offline</w:t>
+            </w:r>
+            <w:r>
+              <w:t>.</w:t>
+            </w:r>
+          </w:p>
+          <w:p>
+            <w:pPr>
+              <w:pStyle w:val="ListParagraph"/>
+              <w:numPr>
+                <w:ilvl w:val="0"/>
+                <w:numId w:val="7"/>
+              </w:numPr>
+            </w:pPr>
+            <w:r>
+              <w:lastRenderedPageBreak/>
+              <w:t>Making the system platform independent so that the user experience is uniform regardless of the device the user is using to run the application.</w:t>
             </w:r>
           </w:p>
         </w:tc>
@@ -1683,12 +1853,16 @@
           </w:tcPr>
           <w:p>
             <w:r>
+              <w:lastRenderedPageBreak/>
               <w:t>Prepared By:</w:t>
             </w:r>
           </w:p>
           <w:p>
             <w:r>
-              <w:t>Todd Hricik</w:t>
+              <w:t>T</w:t>
+            </w:r>
+            <w:r>
+              <w:t>eam Red</w:t>
             </w:r>
           </w:p>
         </w:tc>
@@ -1724,6 +1898,21 @@
         </w:tc>
       </w:tr>
     </w:tbl>
+    <w:p/>
+    <w:p/>
+    <w:p/>
+    <w:p/>
+    <w:p/>
+    <w:p/>
+    <w:p/>
+    <w:p/>
+    <w:p/>
+    <w:p/>
+    <w:p/>
+    <w:p/>
+    <w:p/>
+    <w:p/>
+    <w:p/>
     <w:p/>
     <w:p/>
     <w:p/>
@@ -1798,7 +1987,7 @@
               </w:tblGrid>
               <w:tr>
                 <w:trPr>
-                  <w:divId w:val="872621871"/>
+                  <w:divId w:val="438987586"/>
                   <w:tblCellSpacing w:w="15" w:type="dxa"/>
                 </w:trPr>
                 <w:tc>
@@ -1846,7 +2035,7 @@
               </w:tr>
               <w:tr>
                 <w:trPr>
-                  <w:divId w:val="872621871"/>
+                  <w:divId w:val="438987586"/>
                   <w:tblCellSpacing w:w="15" w:type="dxa"/>
                 </w:trPr>
                 <w:tc>
@@ -1892,7 +2081,7 @@
               </w:tr>
               <w:tr>
                 <w:trPr>
-                  <w:divId w:val="872621871"/>
+                  <w:divId w:val="438987586"/>
                   <w:tblCellSpacing w:w="15" w:type="dxa"/>
                 </w:trPr>
                 <w:tc>
@@ -1938,7 +2127,7 @@
               </w:tr>
               <w:tr>
                 <w:trPr>
-                  <w:divId w:val="872621871"/>
+                  <w:divId w:val="438987586"/>
                   <w:tblCellSpacing w:w="15" w:type="dxa"/>
                 </w:trPr>
                 <w:tc>
@@ -1984,7 +2173,7 @@
               </w:tr>
               <w:tr>
                 <w:trPr>
-                  <w:divId w:val="872621871"/>
+                  <w:divId w:val="438987586"/>
                   <w:tblCellSpacing w:w="15" w:type="dxa"/>
                 </w:trPr>
                 <w:tc>
@@ -2030,7 +2219,7 @@
               </w:tr>
               <w:tr>
                 <w:trPr>
-                  <w:divId w:val="872621871"/>
+                  <w:divId w:val="438987586"/>
                   <w:tblCellSpacing w:w="15" w:type="dxa"/>
                 </w:trPr>
                 <w:tc>
@@ -2076,7 +2265,7 @@
               </w:tr>
               <w:tr>
                 <w:trPr>
-                  <w:divId w:val="872621871"/>
+                  <w:divId w:val="438987586"/>
                   <w:tblCellSpacing w:w="15" w:type="dxa"/>
                 </w:trPr>
                 <w:tc>
@@ -2122,7 +2311,7 @@
               </w:tr>
               <w:tr>
                 <w:trPr>
-                  <w:divId w:val="872621871"/>
+                  <w:divId w:val="438987586"/>
                   <w:tblCellSpacing w:w="15" w:type="dxa"/>
                 </w:trPr>
                 <w:tc>
@@ -2168,7 +2357,7 @@
               </w:tr>
               <w:tr>
                 <w:trPr>
-                  <w:divId w:val="872621871"/>
+                  <w:divId w:val="438987586"/>
                   <w:tblCellSpacing w:w="15" w:type="dxa"/>
                 </w:trPr>
                 <w:tc>
@@ -2215,7 +2404,7 @@
             </w:tbl>
             <w:p>
               <w:pPr>
-                <w:divId w:val="872621871"/>
+                <w:divId w:val="438987586"/>
                 <w:rPr>
                   <w:rFonts w:eastAsia="Times New Roman"/>
                   <w:noProof/>
@@ -2238,6 +2427,7 @@
     </w:sdt>
     <w:p/>
     <w:sectPr>
+      <w:footerReference w:type="default" r:id="rId8"/>
       <w:pgSz w:w="12240" w:h="15840"/>
       <w:pgMar w:top="1440" w:right="1440" w:bottom="1440" w:left="1440" w:header="720" w:footer="720" w:gutter="0"/>
       <w:pgNumType w:start="1"/>
@@ -2274,6 +2464,16 @@
 </w:endnotes>
 </file>
 
+<file path=word/footer1.xml><?xml version="1.0" encoding="utf-8"?>
+<w:ftr xmlns:wpc="http://schemas.microsoft.com/office/word/2010/wordprocessingCanvas" xmlns:cx="http://schemas.microsoft.com/office/drawing/2014/chartex" xmlns:cx1="http://schemas.microsoft.com/office/drawing/2015/9/8/chartex" xmlns:cx2="http://schemas.microsoft.com/office/drawing/2015/10/21/chartex" xmlns:cx3="http://schemas.microsoft.com/office/drawing/2016/5/9/chartex" xmlns:cx4="http://schemas.microsoft.com/office/drawing/2016/5/10/chartex" xmlns:cx5="http://schemas.microsoft.com/office/drawing/2016/5/11/chartex" xmlns:cx6="http://schemas.microsoft.com/office/drawing/2016/5/12/chartex" xmlns:cx7="http://schemas.microsoft.com/office/drawing/2016/5/13/chartex" xmlns:cx8="http://schemas.microsoft.com/office/drawing/2016/5/14/chartex" xmlns:mc="http://schemas.openxmlformats.org/markup-compatibility/2006" xmlns:aink="http://schemas.microsoft.com/office/drawing/2016/ink" xmlns:am3d="http://schemas.microsoft.com/office/drawing/2017/model3d" xmlns:o="urn:schemas-microsoft-com:office:office" xmlns:r="http://schemas.openxmlformats.org/officeDocument/2006/relationships" xmlns:m="http://schemas.openxmlformats.org/officeDocument/2006/math" xmlns:v="urn:schemas-microsoft-com:vml" xmlns:wp14="http://schemas.microsoft.com/office/word/2010/wordprocessingDrawing" xmlns:wp="http://schemas.openxmlformats.org/drawingml/2006/wordprocessingDrawing" xmlns:w10="urn:schemas-microsoft-com:office:word" xmlns:w="http://schemas.openxmlformats.org/wordprocessingml/2006/main" xmlns:w14="http://schemas.microsoft.com/office/word/2010/wordml" xmlns:w15="http://schemas.microsoft.com/office/word/2012/wordml" xmlns:w16cid="http://schemas.microsoft.com/office/word/2016/wordml/cid" xmlns:w16se="http://schemas.microsoft.com/office/word/2015/wordml/symex" xmlns:wpg="http://schemas.microsoft.com/office/word/2010/wordprocessingGroup" xmlns:wpi="http://schemas.microsoft.com/office/word/2010/wordprocessingInk" xmlns:wne="http://schemas.microsoft.com/office/word/2006/wordml" xmlns:wps="http://schemas.microsoft.com/office/word/2010/wordprocessingShape" mc:Ignorable="w14 w15 w16se w16cid wp14">
+  <w:p>
+    <w:pPr>
+      <w:pStyle w:val="Footer"/>
+    </w:pPr>
+  </w:p>
+</w:ftr>
+</file>
+
 <file path=word/footnotes.xml><?xml version="1.0" encoding="utf-8"?>
 <w:footnotes xmlns:wpc="http://schemas.microsoft.com/office/word/2010/wordprocessingCanvas" xmlns:cx="http://schemas.microsoft.com/office/drawing/2014/chartex" xmlns:cx1="http://schemas.microsoft.com/office/drawing/2015/9/8/chartex" xmlns:cx2="http://schemas.microsoft.com/office/drawing/2015/10/21/chartex" xmlns:cx3="http://schemas.microsoft.com/office/drawing/2016/5/9/chartex" xmlns:cx4="http://schemas.microsoft.com/office/drawing/2016/5/10/chartex" xmlns:cx5="http://schemas.microsoft.com/office/drawing/2016/5/11/chartex" xmlns:cx6="http://schemas.microsoft.com/office/drawing/2016/5/12/chartex" xmlns:cx7="http://schemas.microsoft.com/office/drawing/2016/5/13/chartex" xmlns:cx8="http://schemas.microsoft.com/office/drawing/2016/5/14/chartex" xmlns:mc="http://schemas.openxmlformats.org/markup-compatibility/2006" xmlns:aink="http://schemas.microsoft.com/office/drawing/2016/ink" xmlns:am3d="http://schemas.microsoft.com/office/drawing/2017/model3d" xmlns:o="urn:schemas-microsoft-com:office:office" xmlns:r="http://schemas.openxmlformats.org/officeDocument/2006/relationships" xmlns:m="http://schemas.openxmlformats.org/officeDocument/2006/math" xmlns:v="urn:schemas-microsoft-com:vml" xmlns:wp14="http://schemas.microsoft.com/office/word/2010/wordprocessingDrawing" xmlns:wp="http://schemas.openxmlformats.org/drawingml/2006/wordprocessingDrawing" xmlns:w10="urn:schemas-microsoft-com:office:word" xmlns:w="http://schemas.openxmlformats.org/wordprocessingml/2006/main" xmlns:w14="http://schemas.microsoft.com/office/word/2010/wordml" xmlns:w15="http://schemas.microsoft.com/office/word/2012/wordml" xmlns:w16cid="http://schemas.microsoft.com/office/word/2016/wordml/cid" xmlns:w16se="http://schemas.microsoft.com/office/word/2015/wordml/symex" xmlns:wpg="http://schemas.microsoft.com/office/word/2010/wordprocessingGroup" xmlns:wpi="http://schemas.microsoft.com/office/word/2010/wordprocessingInk" xmlns:wne="http://schemas.microsoft.com/office/word/2006/wordml" xmlns:wps="http://schemas.microsoft.com/office/word/2010/wordprocessingShape" mc:Ignorable="w14 w15 w16se w16cid wp14">
   <w:footnote w:type="separator" w:id="-1">
@@ -2832,6 +3032,273 @@
       <w:lvlJc w:val="right"/>
       <w:pPr>
         <w:ind w:left="6840" w:hanging="180"/>
+      </w:pPr>
+    </w:lvl>
+  </w:abstractNum>
+  <w:abstractNum w:abstractNumId="6" w15:restartNumberingAfterBreak="0">
+    <w:nsid w:val="57C312DB"/>
+    <w:multiLevelType w:val="hybridMultilevel"/>
+    <w:tmpl w:val="F5F078F8"/>
+    <w:lvl w:ilvl="0" w:tplc="B1F8F080">
+      <w:start w:val="1"/>
+      <w:numFmt w:val="decimal"/>
+      <w:lvlText w:val="%1.)"/>
+      <w:lvlJc w:val="left"/>
+      <w:pPr>
+        <w:ind w:left="720" w:hanging="360"/>
+      </w:pPr>
+      <w:rPr>
+        <w:rFonts w:hint="default"/>
+      </w:rPr>
+    </w:lvl>
+    <w:lvl w:ilvl="1" w:tplc="40090019" w:tentative="1">
+      <w:start w:val="1"/>
+      <w:numFmt w:val="lowerLetter"/>
+      <w:lvlText w:val="%2."/>
+      <w:lvlJc w:val="left"/>
+      <w:pPr>
+        <w:ind w:left="1440" w:hanging="360"/>
+      </w:pPr>
+    </w:lvl>
+    <w:lvl w:ilvl="2" w:tplc="4009001B" w:tentative="1">
+      <w:start w:val="1"/>
+      <w:numFmt w:val="lowerRoman"/>
+      <w:lvlText w:val="%3."/>
+      <w:lvlJc w:val="right"/>
+      <w:pPr>
+        <w:ind w:left="2160" w:hanging="180"/>
+      </w:pPr>
+    </w:lvl>
+    <w:lvl w:ilvl="3" w:tplc="4009000F" w:tentative="1">
+      <w:start w:val="1"/>
+      <w:numFmt w:val="decimal"/>
+      <w:lvlText w:val="%4."/>
+      <w:lvlJc w:val="left"/>
+      <w:pPr>
+        <w:ind w:left="2880" w:hanging="360"/>
+      </w:pPr>
+    </w:lvl>
+    <w:lvl w:ilvl="4" w:tplc="40090019" w:tentative="1">
+      <w:start w:val="1"/>
+      <w:numFmt w:val="lowerLetter"/>
+      <w:lvlText w:val="%5."/>
+      <w:lvlJc w:val="left"/>
+      <w:pPr>
+        <w:ind w:left="3600" w:hanging="360"/>
+      </w:pPr>
+    </w:lvl>
+    <w:lvl w:ilvl="5" w:tplc="4009001B" w:tentative="1">
+      <w:start w:val="1"/>
+      <w:numFmt w:val="lowerRoman"/>
+      <w:lvlText w:val="%6."/>
+      <w:lvlJc w:val="right"/>
+      <w:pPr>
+        <w:ind w:left="4320" w:hanging="180"/>
+      </w:pPr>
+    </w:lvl>
+    <w:lvl w:ilvl="6" w:tplc="4009000F" w:tentative="1">
+      <w:start w:val="1"/>
+      <w:numFmt w:val="decimal"/>
+      <w:lvlText w:val="%7."/>
+      <w:lvlJc w:val="left"/>
+      <w:pPr>
+        <w:ind w:left="5040" w:hanging="360"/>
+      </w:pPr>
+    </w:lvl>
+    <w:lvl w:ilvl="7" w:tplc="40090019" w:tentative="1">
+      <w:start w:val="1"/>
+      <w:numFmt w:val="lowerLetter"/>
+      <w:lvlText w:val="%8."/>
+      <w:lvlJc w:val="left"/>
+      <w:pPr>
+        <w:ind w:left="5760" w:hanging="360"/>
+      </w:pPr>
+    </w:lvl>
+    <w:lvl w:ilvl="8" w:tplc="4009001B" w:tentative="1">
+      <w:start w:val="1"/>
+      <w:numFmt w:val="lowerRoman"/>
+      <w:lvlText w:val="%9."/>
+      <w:lvlJc w:val="right"/>
+      <w:pPr>
+        <w:ind w:left="6480" w:hanging="180"/>
+      </w:pPr>
+    </w:lvl>
+  </w:abstractNum>
+  <w:abstractNum w:abstractNumId="7" w15:restartNumberingAfterBreak="0">
+    <w:nsid w:val="6E2428BE"/>
+    <w:multiLevelType w:val="hybridMultilevel"/>
+    <w:tmpl w:val="BFCCA220"/>
+    <w:lvl w:ilvl="0" w:tplc="91AE2F38">
+      <w:start w:val="1"/>
+      <w:numFmt w:val="decimal"/>
+      <w:lvlText w:val="%1.)"/>
+      <w:lvlJc w:val="left"/>
+      <w:pPr>
+        <w:ind w:left="720" w:hanging="360"/>
+      </w:pPr>
+      <w:rPr>
+        <w:rFonts w:hint="default"/>
+      </w:rPr>
+    </w:lvl>
+    <w:lvl w:ilvl="1" w:tplc="40090019" w:tentative="1">
+      <w:start w:val="1"/>
+      <w:numFmt w:val="lowerLetter"/>
+      <w:lvlText w:val="%2."/>
+      <w:lvlJc w:val="left"/>
+      <w:pPr>
+        <w:ind w:left="1440" w:hanging="360"/>
+      </w:pPr>
+    </w:lvl>
+    <w:lvl w:ilvl="2" w:tplc="4009001B" w:tentative="1">
+      <w:start w:val="1"/>
+      <w:numFmt w:val="lowerRoman"/>
+      <w:lvlText w:val="%3."/>
+      <w:lvlJc w:val="right"/>
+      <w:pPr>
+        <w:ind w:left="2160" w:hanging="180"/>
+      </w:pPr>
+    </w:lvl>
+    <w:lvl w:ilvl="3" w:tplc="4009000F" w:tentative="1">
+      <w:start w:val="1"/>
+      <w:numFmt w:val="decimal"/>
+      <w:lvlText w:val="%4."/>
+      <w:lvlJc w:val="left"/>
+      <w:pPr>
+        <w:ind w:left="2880" w:hanging="360"/>
+      </w:pPr>
+    </w:lvl>
+    <w:lvl w:ilvl="4" w:tplc="40090019" w:tentative="1">
+      <w:start w:val="1"/>
+      <w:numFmt w:val="lowerLetter"/>
+      <w:lvlText w:val="%5."/>
+      <w:lvlJc w:val="left"/>
+      <w:pPr>
+        <w:ind w:left="3600" w:hanging="360"/>
+      </w:pPr>
+    </w:lvl>
+    <w:lvl w:ilvl="5" w:tplc="4009001B" w:tentative="1">
+      <w:start w:val="1"/>
+      <w:numFmt w:val="lowerRoman"/>
+      <w:lvlText w:val="%6."/>
+      <w:lvlJc w:val="right"/>
+      <w:pPr>
+        <w:ind w:left="4320" w:hanging="180"/>
+      </w:pPr>
+    </w:lvl>
+    <w:lvl w:ilvl="6" w:tplc="4009000F" w:tentative="1">
+      <w:start w:val="1"/>
+      <w:numFmt w:val="decimal"/>
+      <w:lvlText w:val="%7."/>
+      <w:lvlJc w:val="left"/>
+      <w:pPr>
+        <w:ind w:left="5040" w:hanging="360"/>
+      </w:pPr>
+    </w:lvl>
+    <w:lvl w:ilvl="7" w:tplc="40090019" w:tentative="1">
+      <w:start w:val="1"/>
+      <w:numFmt w:val="lowerLetter"/>
+      <w:lvlText w:val="%8."/>
+      <w:lvlJc w:val="left"/>
+      <w:pPr>
+        <w:ind w:left="5760" w:hanging="360"/>
+      </w:pPr>
+    </w:lvl>
+    <w:lvl w:ilvl="8" w:tplc="4009001B" w:tentative="1">
+      <w:start w:val="1"/>
+      <w:numFmt w:val="lowerRoman"/>
+      <w:lvlText w:val="%9."/>
+      <w:lvlJc w:val="right"/>
+      <w:pPr>
+        <w:ind w:left="6480" w:hanging="180"/>
+      </w:pPr>
+    </w:lvl>
+  </w:abstractNum>
+  <w:abstractNum w:abstractNumId="8" w15:restartNumberingAfterBreak="0">
+    <w:nsid w:val="731A08EB"/>
+    <w:multiLevelType w:val="hybridMultilevel"/>
+    <w:tmpl w:val="88A6C672"/>
+    <w:lvl w:ilvl="0" w:tplc="500E778A">
+      <w:start w:val="1"/>
+      <w:numFmt w:val="decimal"/>
+      <w:lvlText w:val="%1.)"/>
+      <w:lvlJc w:val="left"/>
+      <w:pPr>
+        <w:ind w:left="720" w:hanging="360"/>
+      </w:pPr>
+      <w:rPr>
+        <w:rFonts w:hint="default"/>
+      </w:rPr>
+    </w:lvl>
+    <w:lvl w:ilvl="1" w:tplc="40090019" w:tentative="1">
+      <w:start w:val="1"/>
+      <w:numFmt w:val="lowerLetter"/>
+      <w:lvlText w:val="%2."/>
+      <w:lvlJc w:val="left"/>
+      <w:pPr>
+        <w:ind w:left="1440" w:hanging="360"/>
+      </w:pPr>
+    </w:lvl>
+    <w:lvl w:ilvl="2" w:tplc="4009001B" w:tentative="1">
+      <w:start w:val="1"/>
+      <w:numFmt w:val="lowerRoman"/>
+      <w:lvlText w:val="%3."/>
+      <w:lvlJc w:val="right"/>
+      <w:pPr>
+        <w:ind w:left="2160" w:hanging="180"/>
+      </w:pPr>
+    </w:lvl>
+    <w:lvl w:ilvl="3" w:tplc="4009000F" w:tentative="1">
+      <w:start w:val="1"/>
+      <w:numFmt w:val="decimal"/>
+      <w:lvlText w:val="%4."/>
+      <w:lvlJc w:val="left"/>
+      <w:pPr>
+        <w:ind w:left="2880" w:hanging="360"/>
+      </w:pPr>
+    </w:lvl>
+    <w:lvl w:ilvl="4" w:tplc="40090019" w:tentative="1">
+      <w:start w:val="1"/>
+      <w:numFmt w:val="lowerLetter"/>
+      <w:lvlText w:val="%5."/>
+      <w:lvlJc w:val="left"/>
+      <w:pPr>
+        <w:ind w:left="3600" w:hanging="360"/>
+      </w:pPr>
+    </w:lvl>
+    <w:lvl w:ilvl="5" w:tplc="4009001B" w:tentative="1">
+      <w:start w:val="1"/>
+      <w:numFmt w:val="lowerRoman"/>
+      <w:lvlText w:val="%6."/>
+      <w:lvlJc w:val="right"/>
+      <w:pPr>
+        <w:ind w:left="4320" w:hanging="180"/>
+      </w:pPr>
+    </w:lvl>
+    <w:lvl w:ilvl="6" w:tplc="4009000F" w:tentative="1">
+      <w:start w:val="1"/>
+      <w:numFmt w:val="decimal"/>
+      <w:lvlText w:val="%7."/>
+      <w:lvlJc w:val="left"/>
+      <w:pPr>
+        <w:ind w:left="5040" w:hanging="360"/>
+      </w:pPr>
+    </w:lvl>
+    <w:lvl w:ilvl="7" w:tplc="40090019" w:tentative="1">
+      <w:start w:val="1"/>
+      <w:numFmt w:val="lowerLetter"/>
+      <w:lvlText w:val="%8."/>
+      <w:lvlJc w:val="left"/>
+      <w:pPr>
+        <w:ind w:left="5760" w:hanging="360"/>
+      </w:pPr>
+    </w:lvl>
+    <w:lvl w:ilvl="8" w:tplc="4009001B" w:tentative="1">
+      <w:start w:val="1"/>
+      <w:numFmt w:val="lowerRoman"/>
+      <w:lvlText w:val="%9."/>
+      <w:lvlJc w:val="right"/>
+      <w:pPr>
+        <w:ind w:left="6480" w:hanging="180"/>
       </w:pPr>
     </w:lvl>
   </w:abstractNum>
@@ -2852,6 +3319,15 @@
   </w:num>
   <w:num w:numId="6">
     <w:abstractNumId w:val="4"/>
+  </w:num>
+  <w:num w:numId="7">
+    <w:abstractNumId w:val="8"/>
+  </w:num>
+  <w:num w:numId="8">
+    <w:abstractNumId w:val="7"/>
+  </w:num>
+  <w:num w:numId="9">
+    <w:abstractNumId w:val="6"/>
   </w:num>
 </w:numbering>
 </file>
@@ -3731,7 +4207,7 @@
     <b:URL>https://lifehacker.com/language-learning-showdown-rosetta-stone-vs-duolingo-1790938306</b:URL>
     <b:InternetSiteTitle>life hacker</b:InternetSiteTitle>
     <b:Day>8</b:Day>
-    <b:RefOrder>8</b:RefOrder>
+    <b:RefOrder>9</b:RefOrder>
   </b:Source>
   <b:Source>
     <b:Tag>Res19</b:Tag>
@@ -3770,7 +4246,7 @@
     <b:Month>4</b:Month>
     <b:Day>11</b:Day>
     <b:URL>https://www.pcmag.com/roundup/261786/the-best-language-learning-software</b:URL>
-    <b:RefOrder>9</b:RefOrder>
+    <b:RefOrder>10</b:RefOrder>
   </b:Source>
   <b:Source>
     <b:Tag>Duo</b:Tag>
@@ -3840,11 +4316,47 @@
     <b:URL>https://twitter.com/rosettastone?ref_src=twsrc%5Egoogle%7Ctwcamp%5Eserp%7Ctwgr%5Eauthor</b:URL>
     <b:RefOrder>7</b:RefOrder>
   </b:Source>
+  <b:Source>
+    <b:Tag>Wha</b:Tag>
+    <b:SourceType>InternetSite</b:SourceType>
+    <b:Guid>{5400D6D0-5918-4380-95D4-EC7712597067}</b:Guid>
+    <b:Author>
+      <b:Author>
+        <b:NameList>
+          <b:Person>
+            <b:Last>Risk</b:Last>
+            <b:First>What</b:First>
+            <b:Middle>Is Software Risk And Software</b:Middle>
+          </b:Person>
+        </b:NameList>
+      </b:Author>
+    </b:Author>
+    <b:URL>https://www.test-institute.org/What_Is_Software_Risk_And_Software_Risk_Management.php</b:URL>
+    <b:RefOrder>11</b:RefOrder>
+  </b:Source>
+  <b:Source>
+    <b:Tag>Wha1</b:Tag>
+    <b:SourceType>InternetSite</b:SourceType>
+    <b:Guid>{F62DD508-AA05-4346-9C05-0637FBDE210D}</b:Guid>
+    <b:Author>
+      <b:Author>
+        <b:NameList>
+          <b:Person>
+            <b:Last>Management</b:Last>
+            <b:First>What</b:First>
+            <b:Middle>Is Software Risk And Software Risk</b:Middle>
+          </b:Person>
+        </b:NameList>
+      </b:Author>
+    </b:Author>
+    <b:URL>https://www.test-institute.org/What_Is_Software_Risk_And_Software_Risk_Management.php</b:URL>
+    <b:RefOrder>8</b:RefOrder>
+  </b:Source>
 </b:Sources>
 </file>
 
 <file path=customXml/itemProps1.xml><?xml version="1.0" encoding="utf-8"?>
-<ds:datastoreItem xmlns:ds="http://schemas.openxmlformats.org/officeDocument/2006/customXml" ds:itemID="{830029D4-8B23-40E2-A174-E55943442F24}">
+<ds:datastoreItem xmlns:ds="http://schemas.openxmlformats.org/officeDocument/2006/customXml" ds:itemID="{DDAB9F1F-3C99-4614-B0B3-17FF84FF281E}">
   <ds:schemaRefs>
     <ds:schemaRef ds:uri="http://schemas.openxmlformats.org/officeDocument/2006/bibliography"/>
   </ds:schemaRefs>

--- a/lts_requirements.docx
+++ b/lts_requirements.docx
@@ -65,7 +65,13 @@
         <w:jc w:val="center"/>
       </w:pPr>
       <w:r>
-        <w:t>&lt;Version &gt;</w:t>
+        <w:t>&lt;</w:t>
+      </w:r>
+      <w:r>
+        <w:t>Version 1.0</w:t>
+      </w:r>
+      <w:r>
+        <w:t xml:space="preserve"> &gt;</w:t>
       </w:r>
     </w:p>
     <w:p>
@@ -73,7 +79,13 @@
         <w:jc w:val="center"/>
       </w:pPr>
       <w:r>
-        <w:t>&lt;Date&gt;</w:t>
+        <w:t>&lt;</w:t>
+      </w:r>
+      <w:r>
+        <w:t>09-23-2019</w:t>
+      </w:r>
+      <w:r>
+        <w:t>&gt;</w:t>
       </w:r>
     </w:p>
     <w:p/>
@@ -84,11 +96,9 @@
       <w:pPr>
         <w:jc w:val="center"/>
       </w:pPr>
-      <w:proofErr w:type="spellStart"/>
       <w:r>
         <w:t>Tanay</w:t>
       </w:r>
-      <w:proofErr w:type="spellEnd"/>
       <w:r>
         <w:t xml:space="preserve"> Ghosh</w:t>
       </w:r>
@@ -105,19 +115,12 @@
       <w:pPr>
         <w:jc w:val="center"/>
       </w:pPr>
-      <w:proofErr w:type="spellStart"/>
       <w:r>
-        <w:t>Reneel</w:t>
+        <w:t xml:space="preserve">Reneel </w:t>
       </w:r>
-      <w:proofErr w:type="spellEnd"/>
       <w:r>
-        <w:t xml:space="preserve"> </w:t>
+        <w:t>Pamarthi</w:t>
       </w:r>
-      <w:proofErr w:type="spellStart"/>
-      <w:r>
-        <w:t>Prakerith</w:t>
-      </w:r>
-      <w:proofErr w:type="spellEnd"/>
     </w:p>
     <w:p>
       <w:pPr>
@@ -134,11 +137,7 @@
         <w:jc w:val="center"/>
       </w:pPr>
       <w:r>
-        <w:t xml:space="preserve">Prepared for: Dr. Samir </w:t>
-      </w:r>
-      <w:proofErr w:type="spellStart"/>
-      <w:r>
-        <w:t>Pal</w:t>
+        <w:t>Prepared for: Dr. Samir Pal</w:t>
       </w:r>
       <w:r>
         <w:t>d</w:t>
@@ -146,7 +145,6 @@
       <w:r>
         <w:t>akar</w:t>
       </w:r>
-      <w:proofErr w:type="spellEnd"/>
     </w:p>
     <w:p>
       <w:pPr>
@@ -200,7 +198,17 @@
       </w:pPr>
     </w:p>
     <w:p>
+      <w:pPr>
+        <w:rPr>
+          <w:sz w:val="48"/>
+          <w:szCs w:val="48"/>
+        </w:rPr>
+      </w:pPr>
       <w:r>
+        <w:rPr>
+          <w:sz w:val="48"/>
+          <w:szCs w:val="48"/>
+        </w:rPr>
         <w:lastRenderedPageBreak/>
         <w:t>Revision History</w:t>
       </w:r>
@@ -264,25 +272,53 @@
           <w:tcPr>
             <w:tcW w:w="2337" w:type="dxa"/>
           </w:tcPr>
-          <w:p/>
+          <w:p>
+            <w:r>
+              <w:t>09/23/2019</w:t>
+            </w:r>
+          </w:p>
         </w:tc>
         <w:tc>
           <w:tcPr>
             <w:tcW w:w="2337" w:type="dxa"/>
           </w:tcPr>
-          <w:p/>
+          <w:p>
+            <w:r>
+              <w:t>1</w:t>
+            </w:r>
+          </w:p>
         </w:tc>
         <w:tc>
           <w:tcPr>
             <w:tcW w:w="2338" w:type="dxa"/>
           </w:tcPr>
-          <w:p/>
+          <w:p>
+            <w:r>
+              <w:t>Tanay</w:t>
+            </w:r>
+          </w:p>
+          <w:p>
+            <w:r>
+              <w:t>Todd</w:t>
+            </w:r>
+            <w:bookmarkStart w:id="0" w:name="_GoBack"/>
+            <w:bookmarkEnd w:id="0"/>
+          </w:p>
+          <w:p>
+            <w:r>
+              <w:t>Reneel</w:t>
+            </w:r>
+          </w:p>
         </w:tc>
         <w:tc>
           <w:tcPr>
             <w:tcW w:w="2338" w:type="dxa"/>
           </w:tcPr>
-          <w:p/>
+          <w:p>
+            <w:r>
+              <w:t>Initial Version</w:t>
+            </w:r>
+          </w:p>
         </w:tc>
       </w:tr>
       <w:tr>
@@ -344,7 +380,6 @@
           <w:sz w:val="48"/>
           <w:szCs w:val="48"/>
         </w:rPr>
-        <w:lastRenderedPageBreak/>
         <w:t>Document Approval</w:t>
       </w:r>
     </w:p>
@@ -503,10 +538,18 @@
     <w:p/>
     <w:p/>
     <w:p/>
-    <w:p/>
-    <w:p/>
     <w:p>
+      <w:pPr>
+        <w:rPr>
+          <w:sz w:val="48"/>
+          <w:szCs w:val="48"/>
+        </w:rPr>
+      </w:pPr>
       <w:r>
+        <w:rPr>
+          <w:sz w:val="48"/>
+          <w:szCs w:val="48"/>
+        </w:rPr>
         <w:lastRenderedPageBreak/>
         <w:t>Table of Contents</w:t>
       </w:r>
@@ -559,21 +602,44 @@
           <w:p>
             <w:pPr>
               <w:jc w:val="center"/>
+              <w:rPr>
+                <w:b/>
+                <w:bCs/>
+              </w:rPr>
             </w:pPr>
             <w:r>
-              <w:lastRenderedPageBreak/>
+              <w:rPr>
+                <w:b/>
+                <w:bCs/>
+              </w:rPr>
               <w:t>Project</w:t>
             </w:r>
             <w:r>
+              <w:rPr>
+                <w:b/>
+                <w:bCs/>
+              </w:rPr>
               <w:t xml:space="preserve"> </w:t>
             </w:r>
             <w:r>
+              <w:rPr>
+                <w:b/>
+                <w:bCs/>
+              </w:rPr>
               <w:t>Overview</w:t>
             </w:r>
             <w:r>
+              <w:rPr>
+                <w:b/>
+                <w:bCs/>
+              </w:rPr>
               <w:t xml:space="preserve"> </w:t>
             </w:r>
             <w:r>
+              <w:rPr>
+                <w:b/>
+                <w:bCs/>
+              </w:rPr>
               <w:t>Statement</w:t>
             </w:r>
           </w:p>
@@ -1317,6 +1383,7 @@
               </w:numPr>
             </w:pPr>
             <w:r>
+              <w:lastRenderedPageBreak/>
               <w:t xml:space="preserve">Support for beginner, intermediate and advanced levels of difficulty for each language learning task </w:t>
             </w:r>
           </w:p>
@@ -1329,7 +1396,6 @@
               </w:numPr>
             </w:pPr>
             <w:r>
-              <w:lastRenderedPageBreak/>
               <w:t>Support for gamified based user performance based reward system</w:t>
             </w:r>
             <w:r>
@@ -1592,8 +1658,6 @@
             <w:r>
               <w:t xml:space="preserve">. </w:t>
             </w:r>
-            <w:bookmarkStart w:id="0" w:name="_GoBack"/>
-            <w:bookmarkEnd w:id="0"/>
           </w:p>
         </w:tc>
       </w:tr>
@@ -1665,10 +1729,7 @@
               <w:t xml:space="preserve">, </w:t>
             </w:r>
             <w:r>
-              <w:t>gamification experts</w:t>
-            </w:r>
-            <w:r>
-              <w:t xml:space="preserve">, and social media designers who will work with all relevant UI, machine learning and database </w:t>
+              <w:t xml:space="preserve">gamification experts, and social media designers who will work with all relevant UI, machine learning and database </w:t>
             </w:r>
             <w:r>
               <w:t>developer</w:t>
@@ -1822,6 +1883,7 @@
               </w:numPr>
             </w:pPr>
             <w:r>
+              <w:lastRenderedPageBreak/>
               <w:t>Designing the system in such a manner that it can be used offline</w:t>
             </w:r>
             <w:r>
@@ -1837,7 +1899,6 @@
               </w:numPr>
             </w:pPr>
             <w:r>
-              <w:lastRenderedPageBreak/>
               <w:t>Making the system platform independent so that the user experience is uniform regardless of the device the user is using to run the application.</w:t>
             </w:r>
           </w:p>
@@ -4356,7 +4417,7 @@
 </file>
 
 <file path=customXml/itemProps1.xml><?xml version="1.0" encoding="utf-8"?>
-<ds:datastoreItem xmlns:ds="http://schemas.openxmlformats.org/officeDocument/2006/customXml" ds:itemID="{DDAB9F1F-3C99-4614-B0B3-17FF84FF281E}">
+<ds:datastoreItem xmlns:ds="http://schemas.openxmlformats.org/officeDocument/2006/customXml" ds:itemID="{85F81A1B-40D9-46AC-ADA0-8BB4A1B2D214}">
   <ds:schemaRefs>
     <ds:schemaRef ds:uri="http://schemas.openxmlformats.org/officeDocument/2006/bibliography"/>
   </ds:schemaRefs>

--- a/lts_requirements.docx
+++ b/lts_requirements.docx
@@ -2,214 +2,483 @@
 <file path=word/document.xml><?xml version="1.0" encoding="utf-8"?>
 <w:document xmlns:wpc="http://schemas.microsoft.com/office/word/2010/wordprocessingCanvas" xmlns:cx="http://schemas.microsoft.com/office/drawing/2014/chartex" xmlns:cx1="http://schemas.microsoft.com/office/drawing/2015/9/8/chartex" xmlns:cx2="http://schemas.microsoft.com/office/drawing/2015/10/21/chartex" xmlns:cx3="http://schemas.microsoft.com/office/drawing/2016/5/9/chartex" xmlns:cx4="http://schemas.microsoft.com/office/drawing/2016/5/10/chartex" xmlns:cx5="http://schemas.microsoft.com/office/drawing/2016/5/11/chartex" xmlns:cx6="http://schemas.microsoft.com/office/drawing/2016/5/12/chartex" xmlns:cx7="http://schemas.microsoft.com/office/drawing/2016/5/13/chartex" xmlns:cx8="http://schemas.microsoft.com/office/drawing/2016/5/14/chartex" xmlns:mc="http://schemas.openxmlformats.org/markup-compatibility/2006" xmlns:aink="http://schemas.microsoft.com/office/drawing/2016/ink" xmlns:am3d="http://schemas.microsoft.com/office/drawing/2017/model3d" xmlns:o="urn:schemas-microsoft-com:office:office" xmlns:r="http://schemas.openxmlformats.org/officeDocument/2006/relationships" xmlns:m="http://schemas.openxmlformats.org/officeDocument/2006/math" xmlns:v="urn:schemas-microsoft-com:vml" xmlns:wp14="http://schemas.microsoft.com/office/word/2010/wordprocessingDrawing" xmlns:wp="http://schemas.openxmlformats.org/drawingml/2006/wordprocessingDrawing" xmlns:w10="urn:schemas-microsoft-com:office:word" xmlns:w="http://schemas.openxmlformats.org/wordprocessingml/2006/main" xmlns:w14="http://schemas.microsoft.com/office/word/2010/wordml" xmlns:w15="http://schemas.microsoft.com/office/word/2012/wordml" xmlns:w16cid="http://schemas.microsoft.com/office/word/2016/wordml/cid" xmlns:w16se="http://schemas.microsoft.com/office/word/2015/wordml/symex" xmlns:wpg="http://schemas.microsoft.com/office/word/2010/wordprocessingGroup" xmlns:wpi="http://schemas.microsoft.com/office/word/2010/wordprocessingInk" xmlns:wne="http://schemas.microsoft.com/office/word/2006/wordml" xmlns:wps="http://schemas.microsoft.com/office/word/2010/wordprocessingShape" mc:Ignorable="w14 w15 w16se w16cid wp14">
   <w:body>
-    <w:p/>
-    <w:p/>
+    <w:p>
+      <w:pPr>
+        <w:rPr>
+          <w:rFonts w:cstheme="minorHAnsi"/>
+          <w:sz w:val="20"/>
+          <w:szCs w:val="20"/>
+        </w:rPr>
+      </w:pPr>
+    </w:p>
+    <w:p>
+      <w:pPr>
+        <w:rPr>
+          <w:rFonts w:cstheme="minorHAnsi"/>
+          <w:sz w:val="20"/>
+          <w:szCs w:val="20"/>
+        </w:rPr>
+      </w:pPr>
+    </w:p>
     <w:p>
       <w:pPr>
         <w:jc w:val="center"/>
         <w:rPr>
-          <w:sz w:val="44"/>
-          <w:szCs w:val="44"/>
-        </w:rPr>
-      </w:pPr>
-      <w:r>
-        <w:rPr>
-          <w:sz w:val="44"/>
-          <w:szCs w:val="44"/>
+          <w:rFonts w:cstheme="minorHAnsi"/>
+          <w:sz w:val="20"/>
+          <w:szCs w:val="20"/>
+        </w:rPr>
+      </w:pPr>
+      <w:r>
+        <w:rPr>
+          <w:rFonts w:cstheme="minorHAnsi"/>
+          <w:sz w:val="20"/>
+          <w:szCs w:val="20"/>
         </w:rPr>
         <w:t xml:space="preserve">Digital </w:t>
       </w:r>
       <w:r>
         <w:rPr>
-          <w:sz w:val="44"/>
-          <w:szCs w:val="44"/>
+          <w:rFonts w:cstheme="minorHAnsi"/>
+          <w:sz w:val="20"/>
+          <w:szCs w:val="20"/>
         </w:rPr>
         <w:t xml:space="preserve">Language </w:t>
       </w:r>
       <w:r>
         <w:rPr>
-          <w:sz w:val="44"/>
-          <w:szCs w:val="44"/>
+          <w:rFonts w:cstheme="minorHAnsi"/>
+          <w:sz w:val="20"/>
+          <w:szCs w:val="20"/>
         </w:rPr>
         <w:t xml:space="preserve">Arts </w:t>
       </w:r>
       <w:r>
         <w:rPr>
-          <w:sz w:val="44"/>
-          <w:szCs w:val="44"/>
+          <w:rFonts w:cstheme="minorHAnsi"/>
+          <w:sz w:val="20"/>
+          <w:szCs w:val="20"/>
         </w:rPr>
         <w:t>Training System</w:t>
       </w:r>
     </w:p>
-    <w:p/>
+    <w:p>
+      <w:pPr>
+        <w:rPr>
+          <w:rFonts w:cstheme="minorHAnsi"/>
+          <w:sz w:val="20"/>
+          <w:szCs w:val="20"/>
+        </w:rPr>
+      </w:pPr>
+    </w:p>
     <w:p>
       <w:pPr>
         <w:jc w:val="center"/>
         <w:rPr>
-          <w:sz w:val="28"/>
-          <w:szCs w:val="28"/>
-        </w:rPr>
-      </w:pPr>
-      <w:r>
-        <w:rPr>
-          <w:sz w:val="28"/>
-          <w:szCs w:val="28"/>
+          <w:rFonts w:cstheme="minorHAnsi"/>
+          <w:sz w:val="20"/>
+          <w:szCs w:val="20"/>
+        </w:rPr>
+      </w:pPr>
+      <w:r>
+        <w:rPr>
+          <w:rFonts w:cstheme="minorHAnsi"/>
+          <w:sz w:val="20"/>
+          <w:szCs w:val="20"/>
         </w:rPr>
         <w:t>Software Requirements Specification</w:t>
       </w:r>
     </w:p>
-    <w:p/>
-    <w:p/>
+    <w:p>
+      <w:pPr>
+        <w:rPr>
+          <w:rFonts w:cstheme="minorHAnsi"/>
+          <w:sz w:val="20"/>
+          <w:szCs w:val="20"/>
+        </w:rPr>
+      </w:pPr>
+    </w:p>
+    <w:p>
+      <w:pPr>
+        <w:rPr>
+          <w:rFonts w:cstheme="minorHAnsi"/>
+          <w:sz w:val="20"/>
+          <w:szCs w:val="20"/>
+        </w:rPr>
+      </w:pPr>
+    </w:p>
     <w:p>
       <w:pPr>
         <w:jc w:val="center"/>
-      </w:pPr>
-      <w:r>
+        <w:rPr>
+          <w:rFonts w:cstheme="minorHAnsi"/>
+          <w:sz w:val="20"/>
+          <w:szCs w:val="20"/>
+        </w:rPr>
+      </w:pPr>
+      <w:r>
+        <w:rPr>
+          <w:rFonts w:cstheme="minorHAnsi"/>
+          <w:sz w:val="20"/>
+          <w:szCs w:val="20"/>
+        </w:rPr>
         <w:t>&lt;</w:t>
       </w:r>
       <w:r>
+        <w:rPr>
+          <w:rFonts w:cstheme="minorHAnsi"/>
+          <w:sz w:val="20"/>
+          <w:szCs w:val="20"/>
+        </w:rPr>
         <w:t>Version 1.0</w:t>
       </w:r>
       <w:r>
+        <w:rPr>
+          <w:rFonts w:cstheme="minorHAnsi"/>
+          <w:sz w:val="20"/>
+          <w:szCs w:val="20"/>
+        </w:rPr>
         <w:t xml:space="preserve"> &gt;</w:t>
       </w:r>
     </w:p>
     <w:p>
       <w:pPr>
         <w:jc w:val="center"/>
-      </w:pPr>
-      <w:r>
+        <w:rPr>
+          <w:rFonts w:cstheme="minorHAnsi"/>
+          <w:sz w:val="20"/>
+          <w:szCs w:val="20"/>
+        </w:rPr>
+      </w:pPr>
+      <w:r>
+        <w:rPr>
+          <w:rFonts w:cstheme="minorHAnsi"/>
+          <w:sz w:val="20"/>
+          <w:szCs w:val="20"/>
+        </w:rPr>
         <w:t>&lt;</w:t>
       </w:r>
       <w:r>
+        <w:rPr>
+          <w:rFonts w:cstheme="minorHAnsi"/>
+          <w:sz w:val="20"/>
+          <w:szCs w:val="20"/>
+        </w:rPr>
         <w:t>09-23-2019</w:t>
       </w:r>
       <w:r>
+        <w:rPr>
+          <w:rFonts w:cstheme="minorHAnsi"/>
+          <w:sz w:val="20"/>
+          <w:szCs w:val="20"/>
+        </w:rPr>
         <w:t>&gt;</w:t>
       </w:r>
     </w:p>
-    <w:p/>
-    <w:p/>
-    <w:p/>
-    <w:p/>
+    <w:p>
+      <w:pPr>
+        <w:rPr>
+          <w:rFonts w:cstheme="minorHAnsi"/>
+          <w:sz w:val="20"/>
+          <w:szCs w:val="20"/>
+        </w:rPr>
+      </w:pPr>
+    </w:p>
+    <w:p>
+      <w:pPr>
+        <w:rPr>
+          <w:rFonts w:cstheme="minorHAnsi"/>
+          <w:sz w:val="20"/>
+          <w:szCs w:val="20"/>
+        </w:rPr>
+      </w:pPr>
+    </w:p>
+    <w:p>
+      <w:pPr>
+        <w:rPr>
+          <w:rFonts w:cstheme="minorHAnsi"/>
+          <w:sz w:val="20"/>
+          <w:szCs w:val="20"/>
+        </w:rPr>
+      </w:pPr>
+    </w:p>
+    <w:p>
+      <w:pPr>
+        <w:rPr>
+          <w:rFonts w:cstheme="minorHAnsi"/>
+          <w:sz w:val="20"/>
+          <w:szCs w:val="20"/>
+        </w:rPr>
+      </w:pPr>
+    </w:p>
     <w:p>
       <w:pPr>
         <w:jc w:val="center"/>
-      </w:pPr>
-      <w:r>
+        <w:rPr>
+          <w:rFonts w:cstheme="minorHAnsi"/>
+          <w:sz w:val="20"/>
+          <w:szCs w:val="20"/>
+        </w:rPr>
+      </w:pPr>
+      <w:proofErr w:type="spellStart"/>
+      <w:r>
+        <w:rPr>
+          <w:rFonts w:cstheme="minorHAnsi"/>
+          <w:sz w:val="20"/>
+          <w:szCs w:val="20"/>
+        </w:rPr>
         <w:t>Tanay</w:t>
       </w:r>
-      <w:r>
+      <w:proofErr w:type="spellEnd"/>
+      <w:r>
+        <w:rPr>
+          <w:rFonts w:cstheme="minorHAnsi"/>
+          <w:sz w:val="20"/>
+          <w:szCs w:val="20"/>
+        </w:rPr>
         <w:t xml:space="preserve"> Ghosh</w:t>
       </w:r>
     </w:p>
     <w:p>
       <w:pPr>
         <w:jc w:val="center"/>
-      </w:pPr>
-      <w:r>
+        <w:rPr>
+          <w:rFonts w:cstheme="minorHAnsi"/>
+          <w:sz w:val="20"/>
+          <w:szCs w:val="20"/>
+        </w:rPr>
+      </w:pPr>
+      <w:r>
+        <w:rPr>
+          <w:rFonts w:cstheme="minorHAnsi"/>
+          <w:sz w:val="20"/>
+          <w:szCs w:val="20"/>
+        </w:rPr>
         <w:t>Todd Hricik</w:t>
       </w:r>
     </w:p>
     <w:p>
       <w:pPr>
         <w:jc w:val="center"/>
-      </w:pPr>
-      <w:r>
-        <w:t xml:space="preserve">Reneel </w:t>
-      </w:r>
-      <w:r>
+        <w:rPr>
+          <w:rFonts w:cstheme="minorHAnsi"/>
+          <w:sz w:val="20"/>
+          <w:szCs w:val="20"/>
+        </w:rPr>
+      </w:pPr>
+      <w:proofErr w:type="spellStart"/>
+      <w:r>
+        <w:rPr>
+          <w:rFonts w:cstheme="minorHAnsi"/>
+          <w:sz w:val="20"/>
+          <w:szCs w:val="20"/>
+        </w:rPr>
+        <w:t>Reneel</w:t>
+      </w:r>
+      <w:proofErr w:type="spellEnd"/>
+      <w:r>
+        <w:rPr>
+          <w:rFonts w:cstheme="minorHAnsi"/>
+          <w:sz w:val="20"/>
+          <w:szCs w:val="20"/>
+        </w:rPr>
+        <w:t xml:space="preserve"> </w:t>
+      </w:r>
+      <w:proofErr w:type="spellStart"/>
+      <w:r>
+        <w:rPr>
+          <w:rFonts w:cstheme="minorHAnsi"/>
+          <w:sz w:val="20"/>
+          <w:szCs w:val="20"/>
+        </w:rPr>
         <w:t>Pamarthi</w:t>
       </w:r>
+      <w:proofErr w:type="spellEnd"/>
     </w:p>
     <w:p>
       <w:pPr>
         <w:jc w:val="center"/>
+        <w:rPr>
+          <w:rFonts w:cstheme="minorHAnsi"/>
+          <w:sz w:val="20"/>
+          <w:szCs w:val="20"/>
+        </w:rPr>
       </w:pPr>
     </w:p>
     <w:p>
       <w:pPr>
         <w:jc w:val="center"/>
+        <w:rPr>
+          <w:rFonts w:cstheme="minorHAnsi"/>
+          <w:sz w:val="20"/>
+          <w:szCs w:val="20"/>
+        </w:rPr>
       </w:pPr>
     </w:p>
     <w:p>
       <w:pPr>
         <w:jc w:val="center"/>
-      </w:pPr>
-      <w:r>
-        <w:t>Prepared for: Dr. Samir Pal</w:t>
-      </w:r>
-      <w:r>
+        <w:rPr>
+          <w:rFonts w:cstheme="minorHAnsi"/>
+          <w:sz w:val="20"/>
+          <w:szCs w:val="20"/>
+        </w:rPr>
+      </w:pPr>
+      <w:r>
+        <w:rPr>
+          <w:rFonts w:cstheme="minorHAnsi"/>
+          <w:sz w:val="20"/>
+          <w:szCs w:val="20"/>
+        </w:rPr>
+        <w:t xml:space="preserve">Prepared for: Dr. Samir </w:t>
+      </w:r>
+      <w:proofErr w:type="spellStart"/>
+      <w:r>
+        <w:rPr>
+          <w:rFonts w:cstheme="minorHAnsi"/>
+          <w:sz w:val="20"/>
+          <w:szCs w:val="20"/>
+        </w:rPr>
+        <w:t>Pal</w:t>
+      </w:r>
+      <w:r>
+        <w:rPr>
+          <w:rFonts w:cstheme="minorHAnsi"/>
+          <w:sz w:val="20"/>
+          <w:szCs w:val="20"/>
+        </w:rPr>
         <w:t>d</w:t>
       </w:r>
       <w:r>
+        <w:rPr>
+          <w:rFonts w:cstheme="minorHAnsi"/>
+          <w:sz w:val="20"/>
+          <w:szCs w:val="20"/>
+        </w:rPr>
         <w:t>akar</w:t>
       </w:r>
+      <w:proofErr w:type="spellEnd"/>
     </w:p>
     <w:p>
       <w:pPr>
         <w:jc w:val="center"/>
-      </w:pPr>
-      <w:r>
+        <w:rPr>
+          <w:rFonts w:cstheme="minorHAnsi"/>
+          <w:sz w:val="20"/>
+          <w:szCs w:val="20"/>
+        </w:rPr>
+      </w:pPr>
+      <w:r>
+        <w:rPr>
+          <w:rFonts w:cstheme="minorHAnsi"/>
+          <w:sz w:val="20"/>
+          <w:szCs w:val="20"/>
+        </w:rPr>
         <w:t>CS 683 Project Management</w:t>
       </w:r>
     </w:p>
     <w:p>
       <w:pPr>
         <w:jc w:val="center"/>
-      </w:pPr>
-      <w:r>
+        <w:rPr>
+          <w:rFonts w:cstheme="minorHAnsi"/>
+          <w:sz w:val="20"/>
+          <w:szCs w:val="20"/>
+        </w:rPr>
+      </w:pPr>
+      <w:r>
+        <w:rPr>
+          <w:rFonts w:cstheme="minorHAnsi"/>
+          <w:sz w:val="20"/>
+          <w:szCs w:val="20"/>
+        </w:rPr>
         <w:t>Fall 2019</w:t>
       </w:r>
     </w:p>
     <w:p>
       <w:pPr>
         <w:jc w:val="center"/>
+        <w:rPr>
+          <w:rFonts w:cstheme="minorHAnsi"/>
+          <w:sz w:val="20"/>
+          <w:szCs w:val="20"/>
+        </w:rPr>
       </w:pPr>
     </w:p>
     <w:p>
       <w:pPr>
         <w:jc w:val="center"/>
+        <w:rPr>
+          <w:rFonts w:cstheme="minorHAnsi"/>
+          <w:sz w:val="20"/>
+          <w:szCs w:val="20"/>
+        </w:rPr>
       </w:pPr>
     </w:p>
     <w:p>
       <w:pPr>
         <w:jc w:val="center"/>
+        <w:rPr>
+          <w:rFonts w:cstheme="minorHAnsi"/>
+          <w:sz w:val="20"/>
+          <w:szCs w:val="20"/>
+        </w:rPr>
       </w:pPr>
     </w:p>
     <w:p>
       <w:pPr>
         <w:jc w:val="center"/>
+        <w:rPr>
+          <w:rFonts w:cstheme="minorHAnsi"/>
+          <w:sz w:val="20"/>
+          <w:szCs w:val="20"/>
+        </w:rPr>
       </w:pPr>
     </w:p>
     <w:p>
       <w:pPr>
         <w:jc w:val="center"/>
+        <w:rPr>
+          <w:rFonts w:cstheme="minorHAnsi"/>
+          <w:sz w:val="20"/>
+          <w:szCs w:val="20"/>
+        </w:rPr>
       </w:pPr>
     </w:p>
     <w:p>
       <w:pPr>
         <w:jc w:val="center"/>
+        <w:rPr>
+          <w:rFonts w:cstheme="minorHAnsi"/>
+          <w:sz w:val="20"/>
+          <w:szCs w:val="20"/>
+        </w:rPr>
       </w:pPr>
     </w:p>
     <w:p>
       <w:pPr>
         <w:jc w:val="center"/>
-      </w:pPr>
-    </w:p>
-    <w:p>
-      <w:pPr>
-        <w:rPr>
-          <w:sz w:val="48"/>
-          <w:szCs w:val="48"/>
-        </w:rPr>
-      </w:pPr>
-      <w:r>
-        <w:rPr>
-          <w:sz w:val="48"/>
-          <w:szCs w:val="48"/>
-        </w:rPr>
-        <w:lastRenderedPageBreak/>
+        <w:rPr>
+          <w:rFonts w:cstheme="minorHAnsi"/>
+          <w:sz w:val="20"/>
+          <w:szCs w:val="20"/>
+        </w:rPr>
+      </w:pPr>
+    </w:p>
+    <w:p>
+      <w:pPr>
+        <w:rPr>
+          <w:rFonts w:cstheme="minorHAnsi"/>
+          <w:sz w:val="20"/>
+          <w:szCs w:val="20"/>
+        </w:rPr>
+      </w:pPr>
+      <w:r>
+        <w:rPr>
+          <w:rFonts w:cstheme="minorHAnsi"/>
+          <w:sz w:val="20"/>
+          <w:szCs w:val="20"/>
+        </w:rPr>
         <w:t>Revision History</w:t>
       </w:r>
     </w:p>
@@ -231,7 +500,19 @@
             <w:tcW w:w="2337" w:type="dxa"/>
           </w:tcPr>
           <w:p>
+            <w:pPr>
+              <w:rPr>
+                <w:rFonts w:cstheme="minorHAnsi"/>
+                <w:sz w:val="20"/>
+                <w:szCs w:val="20"/>
+              </w:rPr>
+            </w:pPr>
             <w:r>
+              <w:rPr>
+                <w:rFonts w:cstheme="minorHAnsi"/>
+                <w:sz w:val="20"/>
+                <w:szCs w:val="20"/>
+              </w:rPr>
               <w:t>Date</w:t>
             </w:r>
           </w:p>
@@ -241,7 +522,19 @@
             <w:tcW w:w="2337" w:type="dxa"/>
           </w:tcPr>
           <w:p>
+            <w:pPr>
+              <w:rPr>
+                <w:rFonts w:cstheme="minorHAnsi"/>
+                <w:sz w:val="20"/>
+                <w:szCs w:val="20"/>
+              </w:rPr>
+            </w:pPr>
             <w:r>
+              <w:rPr>
+                <w:rFonts w:cstheme="minorHAnsi"/>
+                <w:sz w:val="20"/>
+                <w:szCs w:val="20"/>
+              </w:rPr>
               <w:t>Description</w:t>
             </w:r>
           </w:p>
@@ -251,7 +544,19 @@
             <w:tcW w:w="2338" w:type="dxa"/>
           </w:tcPr>
           <w:p>
+            <w:pPr>
+              <w:rPr>
+                <w:rFonts w:cstheme="minorHAnsi"/>
+                <w:sz w:val="20"/>
+                <w:szCs w:val="20"/>
+              </w:rPr>
+            </w:pPr>
             <w:r>
+              <w:rPr>
+                <w:rFonts w:cstheme="minorHAnsi"/>
+                <w:sz w:val="20"/>
+                <w:szCs w:val="20"/>
+              </w:rPr>
               <w:t>Author</w:t>
             </w:r>
           </w:p>
@@ -261,7 +566,19 @@
             <w:tcW w:w="2338" w:type="dxa"/>
           </w:tcPr>
           <w:p>
+            <w:pPr>
+              <w:rPr>
+                <w:rFonts w:cstheme="minorHAnsi"/>
+                <w:sz w:val="20"/>
+                <w:szCs w:val="20"/>
+              </w:rPr>
+            </w:pPr>
             <w:r>
+              <w:rPr>
+                <w:rFonts w:cstheme="minorHAnsi"/>
+                <w:sz w:val="20"/>
+                <w:szCs w:val="20"/>
+              </w:rPr>
               <w:t>Comments</w:t>
             </w:r>
           </w:p>
@@ -273,7 +590,19 @@
             <w:tcW w:w="2337" w:type="dxa"/>
           </w:tcPr>
           <w:p>
+            <w:pPr>
+              <w:rPr>
+                <w:rFonts w:cstheme="minorHAnsi"/>
+                <w:sz w:val="20"/>
+                <w:szCs w:val="20"/>
+              </w:rPr>
+            </w:pPr>
             <w:r>
+              <w:rPr>
+                <w:rFonts w:cstheme="minorHAnsi"/>
+                <w:sz w:val="20"/>
+                <w:szCs w:val="20"/>
+              </w:rPr>
               <w:t>09/23/2019</w:t>
             </w:r>
           </w:p>
@@ -283,7 +612,19 @@
             <w:tcW w:w="2337" w:type="dxa"/>
           </w:tcPr>
           <w:p>
+            <w:pPr>
+              <w:rPr>
+                <w:rFonts w:cstheme="minorHAnsi"/>
+                <w:sz w:val="20"/>
+                <w:szCs w:val="20"/>
+              </w:rPr>
+            </w:pPr>
             <w:r>
+              <w:rPr>
+                <w:rFonts w:cstheme="minorHAnsi"/>
+                <w:sz w:val="20"/>
+                <w:szCs w:val="20"/>
+              </w:rPr>
               <w:t>1</w:t>
             </w:r>
           </w:p>
@@ -293,21 +634,60 @@
             <w:tcW w:w="2338" w:type="dxa"/>
           </w:tcPr>
           <w:p>
+            <w:pPr>
+              <w:rPr>
+                <w:rFonts w:cstheme="minorHAnsi"/>
+                <w:sz w:val="20"/>
+                <w:szCs w:val="20"/>
+              </w:rPr>
+            </w:pPr>
+            <w:proofErr w:type="spellStart"/>
             <w:r>
+              <w:rPr>
+                <w:rFonts w:cstheme="minorHAnsi"/>
+                <w:sz w:val="20"/>
+                <w:szCs w:val="20"/>
+              </w:rPr>
               <w:t>Tanay</w:t>
+            </w:r>
+            <w:proofErr w:type="spellEnd"/>
+          </w:p>
+          <w:p>
+            <w:pPr>
+              <w:rPr>
+                <w:rFonts w:cstheme="minorHAnsi"/>
+                <w:sz w:val="20"/>
+                <w:szCs w:val="20"/>
+              </w:rPr>
+            </w:pPr>
+            <w:r>
+              <w:rPr>
+                <w:rFonts w:cstheme="minorHAnsi"/>
+                <w:sz w:val="20"/>
+                <w:szCs w:val="20"/>
+              </w:rPr>
+              <w:lastRenderedPageBreak/>
+              <w:t>Todd</w:t>
             </w:r>
           </w:p>
           <w:p>
+            <w:pPr>
+              <w:rPr>
+                <w:rFonts w:cstheme="minorHAnsi"/>
+                <w:sz w:val="20"/>
+                <w:szCs w:val="20"/>
+              </w:rPr>
+            </w:pPr>
+            <w:proofErr w:type="spellStart"/>
             <w:r>
-              <w:t>Todd</w:t>
-            </w:r>
-            <w:bookmarkStart w:id="0" w:name="_GoBack"/>
-            <w:bookmarkEnd w:id="0"/>
-          </w:p>
-          <w:p>
-            <w:r>
+              <w:rPr>
+                <w:rFonts w:cstheme="minorHAnsi"/>
+                <w:sz w:val="20"/>
+                <w:szCs w:val="20"/>
+              </w:rPr>
               <w:t>Reneel</w:t>
             </w:r>
+            <w:proofErr w:type="spellEnd"/>
           </w:p>
         </w:tc>
         <w:tc>
@@ -315,7 +695,20 @@
             <w:tcW w:w="2338" w:type="dxa"/>
           </w:tcPr>
           <w:p>
+            <w:pPr>
+              <w:rPr>
+                <w:rFonts w:cstheme="minorHAnsi"/>
+                <w:sz w:val="20"/>
+                <w:szCs w:val="20"/>
+              </w:rPr>
+            </w:pPr>
             <w:r>
+              <w:rPr>
+                <w:rFonts w:cstheme="minorHAnsi"/>
+                <w:sz w:val="20"/>
+                <w:szCs w:val="20"/>
+              </w:rPr>
+              <w:lastRenderedPageBreak/>
               <w:t>Initial Version</w:t>
             </w:r>
           </w:p>
@@ -326,59 +719,298 @@
           <w:tcPr>
             <w:tcW w:w="2337" w:type="dxa"/>
           </w:tcPr>
-          <w:p/>
+          <w:p>
+            <w:pPr>
+              <w:rPr>
+                <w:rFonts w:cstheme="minorHAnsi"/>
+                <w:sz w:val="20"/>
+                <w:szCs w:val="20"/>
+              </w:rPr>
+            </w:pPr>
+          </w:p>
         </w:tc>
         <w:tc>
           <w:tcPr>
             <w:tcW w:w="2337" w:type="dxa"/>
           </w:tcPr>
-          <w:p/>
+          <w:p>
+            <w:pPr>
+              <w:rPr>
+                <w:rFonts w:cstheme="minorHAnsi"/>
+                <w:sz w:val="20"/>
+                <w:szCs w:val="20"/>
+              </w:rPr>
+            </w:pPr>
+          </w:p>
         </w:tc>
         <w:tc>
           <w:tcPr>
             <w:tcW w:w="2338" w:type="dxa"/>
           </w:tcPr>
-          <w:p/>
+          <w:p>
+            <w:pPr>
+              <w:rPr>
+                <w:rFonts w:cstheme="minorHAnsi"/>
+                <w:sz w:val="20"/>
+                <w:szCs w:val="20"/>
+              </w:rPr>
+            </w:pPr>
+          </w:p>
         </w:tc>
         <w:tc>
           <w:tcPr>
             <w:tcW w:w="2338" w:type="dxa"/>
           </w:tcPr>
-          <w:p/>
+          <w:p>
+            <w:pPr>
+              <w:rPr>
+                <w:rFonts w:cstheme="minorHAnsi"/>
+                <w:sz w:val="20"/>
+                <w:szCs w:val="20"/>
+              </w:rPr>
+            </w:pPr>
+          </w:p>
         </w:tc>
       </w:tr>
     </w:tbl>
-    <w:p/>
-    <w:p/>
-    <w:p/>
-    <w:p/>
-    <w:p/>
-    <w:p/>
-    <w:p/>
-    <w:p/>
-    <w:p/>
-    <w:p/>
-    <w:p/>
-    <w:p/>
-    <w:p/>
-    <w:p/>
-    <w:p/>
-    <w:p/>
-    <w:p/>
-    <w:p/>
-    <w:p/>
-    <w:p/>
-    <w:p/>
-    <w:p/>
-    <w:p/>
-    <w:p/>
-    <w:p/>
-    <w:p/>
-    <w:p>
-      <w:r>
-        <w:rPr>
-          <w:sz w:val="48"/>
-          <w:szCs w:val="48"/>
+    <w:p>
+      <w:pPr>
+        <w:rPr>
+          <w:rFonts w:cstheme="minorHAnsi"/>
+          <w:sz w:val="20"/>
+          <w:szCs w:val="20"/>
+        </w:rPr>
+      </w:pPr>
+    </w:p>
+    <w:p>
+      <w:pPr>
+        <w:rPr>
+          <w:rFonts w:cstheme="minorHAnsi"/>
+          <w:sz w:val="20"/>
+          <w:szCs w:val="20"/>
+        </w:rPr>
+      </w:pPr>
+    </w:p>
+    <w:p>
+      <w:pPr>
+        <w:rPr>
+          <w:rFonts w:cstheme="minorHAnsi"/>
+          <w:sz w:val="20"/>
+          <w:szCs w:val="20"/>
+        </w:rPr>
+      </w:pPr>
+    </w:p>
+    <w:p>
+      <w:pPr>
+        <w:rPr>
+          <w:rFonts w:cstheme="minorHAnsi"/>
+          <w:sz w:val="20"/>
+          <w:szCs w:val="20"/>
+        </w:rPr>
+      </w:pPr>
+    </w:p>
+    <w:p>
+      <w:pPr>
+        <w:rPr>
+          <w:rFonts w:cstheme="minorHAnsi"/>
+          <w:sz w:val="20"/>
+          <w:szCs w:val="20"/>
+        </w:rPr>
+      </w:pPr>
+    </w:p>
+    <w:p>
+      <w:pPr>
+        <w:rPr>
+          <w:rFonts w:cstheme="minorHAnsi"/>
+          <w:sz w:val="20"/>
+          <w:szCs w:val="20"/>
+        </w:rPr>
+      </w:pPr>
+    </w:p>
+    <w:p>
+      <w:pPr>
+        <w:rPr>
+          <w:rFonts w:cstheme="minorHAnsi"/>
+          <w:sz w:val="20"/>
+          <w:szCs w:val="20"/>
+        </w:rPr>
+      </w:pPr>
+    </w:p>
+    <w:p>
+      <w:pPr>
+        <w:rPr>
+          <w:rFonts w:cstheme="minorHAnsi"/>
+          <w:sz w:val="20"/>
+          <w:szCs w:val="20"/>
+        </w:rPr>
+      </w:pPr>
+    </w:p>
+    <w:p>
+      <w:pPr>
+        <w:rPr>
+          <w:rFonts w:cstheme="minorHAnsi"/>
+          <w:sz w:val="20"/>
+          <w:szCs w:val="20"/>
+        </w:rPr>
+      </w:pPr>
+    </w:p>
+    <w:p>
+      <w:pPr>
+        <w:rPr>
+          <w:rFonts w:cstheme="minorHAnsi"/>
+          <w:sz w:val="20"/>
+          <w:szCs w:val="20"/>
+        </w:rPr>
+      </w:pPr>
+    </w:p>
+    <w:p>
+      <w:pPr>
+        <w:rPr>
+          <w:rFonts w:cstheme="minorHAnsi"/>
+          <w:sz w:val="20"/>
+          <w:szCs w:val="20"/>
+        </w:rPr>
+      </w:pPr>
+    </w:p>
+    <w:p>
+      <w:pPr>
+        <w:rPr>
+          <w:rFonts w:cstheme="minorHAnsi"/>
+          <w:sz w:val="20"/>
+          <w:szCs w:val="20"/>
+        </w:rPr>
+      </w:pPr>
+    </w:p>
+    <w:p>
+      <w:pPr>
+        <w:rPr>
+          <w:rFonts w:cstheme="minorHAnsi"/>
+          <w:sz w:val="20"/>
+          <w:szCs w:val="20"/>
+        </w:rPr>
+      </w:pPr>
+    </w:p>
+    <w:p>
+      <w:pPr>
+        <w:rPr>
+          <w:rFonts w:cstheme="minorHAnsi"/>
+          <w:sz w:val="20"/>
+          <w:szCs w:val="20"/>
+        </w:rPr>
+      </w:pPr>
+    </w:p>
+    <w:p>
+      <w:pPr>
+        <w:rPr>
+          <w:rFonts w:cstheme="minorHAnsi"/>
+          <w:sz w:val="20"/>
+          <w:szCs w:val="20"/>
+        </w:rPr>
+      </w:pPr>
+    </w:p>
+    <w:p>
+      <w:pPr>
+        <w:rPr>
+          <w:rFonts w:cstheme="minorHAnsi"/>
+          <w:sz w:val="20"/>
+          <w:szCs w:val="20"/>
+        </w:rPr>
+      </w:pPr>
+    </w:p>
+    <w:p>
+      <w:pPr>
+        <w:rPr>
+          <w:rFonts w:cstheme="minorHAnsi"/>
+          <w:sz w:val="20"/>
+          <w:szCs w:val="20"/>
+        </w:rPr>
+      </w:pPr>
+    </w:p>
+    <w:p>
+      <w:pPr>
+        <w:rPr>
+          <w:rFonts w:cstheme="minorHAnsi"/>
+          <w:sz w:val="20"/>
+          <w:szCs w:val="20"/>
+        </w:rPr>
+      </w:pPr>
+    </w:p>
+    <w:p>
+      <w:pPr>
+        <w:rPr>
+          <w:rFonts w:cstheme="minorHAnsi"/>
+          <w:sz w:val="20"/>
+          <w:szCs w:val="20"/>
+        </w:rPr>
+      </w:pPr>
+    </w:p>
+    <w:p>
+      <w:pPr>
+        <w:rPr>
+          <w:rFonts w:cstheme="minorHAnsi"/>
+          <w:sz w:val="20"/>
+          <w:szCs w:val="20"/>
+        </w:rPr>
+      </w:pPr>
+    </w:p>
+    <w:p>
+      <w:pPr>
+        <w:rPr>
+          <w:rFonts w:cstheme="minorHAnsi"/>
+          <w:sz w:val="20"/>
+          <w:szCs w:val="20"/>
+        </w:rPr>
+      </w:pPr>
+    </w:p>
+    <w:p>
+      <w:pPr>
+        <w:rPr>
+          <w:rFonts w:cstheme="minorHAnsi"/>
+          <w:sz w:val="20"/>
+          <w:szCs w:val="20"/>
+        </w:rPr>
+      </w:pPr>
+    </w:p>
+    <w:p>
+      <w:pPr>
+        <w:rPr>
+          <w:rFonts w:cstheme="minorHAnsi"/>
+          <w:sz w:val="20"/>
+          <w:szCs w:val="20"/>
+        </w:rPr>
+      </w:pPr>
+    </w:p>
+    <w:p>
+      <w:pPr>
+        <w:rPr>
+          <w:rFonts w:cstheme="minorHAnsi"/>
+          <w:sz w:val="20"/>
+          <w:szCs w:val="20"/>
+        </w:rPr>
+      </w:pPr>
+    </w:p>
+    <w:p>
+      <w:pPr>
+        <w:rPr>
+          <w:rFonts w:cstheme="minorHAnsi"/>
+          <w:sz w:val="20"/>
+          <w:szCs w:val="20"/>
+        </w:rPr>
+      </w:pPr>
+    </w:p>
+    <w:p>
+      <w:pPr>
+        <w:rPr>
+          <w:rFonts w:cstheme="minorHAnsi"/>
+          <w:sz w:val="20"/>
+          <w:szCs w:val="20"/>
+        </w:rPr>
+      </w:pPr>
+      <w:r>
+        <w:rPr>
+          <w:rFonts w:cstheme="minorHAnsi"/>
+          <w:sz w:val="20"/>
+          <w:szCs w:val="20"/>
         </w:rPr>
         <w:t>Document Approval</w:t>
       </w:r>
@@ -409,8 +1041,18 @@
           <w:p>
             <w:pPr>
               <w:jc w:val="center"/>
+              <w:rPr>
+                <w:rFonts w:cstheme="minorHAnsi"/>
+                <w:sz w:val="20"/>
+                <w:szCs w:val="20"/>
+              </w:rPr>
             </w:pPr>
             <w:r>
+              <w:rPr>
+                <w:rFonts w:cstheme="minorHAnsi"/>
+                <w:sz w:val="20"/>
+                <w:szCs w:val="20"/>
+              </w:rPr>
               <w:t>Signature</w:t>
             </w:r>
           </w:p>
@@ -428,8 +1070,18 @@
           <w:p>
             <w:pPr>
               <w:jc w:val="center"/>
+              <w:rPr>
+                <w:rFonts w:cstheme="minorHAnsi"/>
+                <w:sz w:val="20"/>
+                <w:szCs w:val="20"/>
+              </w:rPr>
             </w:pPr>
             <w:r>
+              <w:rPr>
+                <w:rFonts w:cstheme="minorHAnsi"/>
+                <w:sz w:val="20"/>
+                <w:szCs w:val="20"/>
+              </w:rPr>
               <w:t>Printed Name</w:t>
             </w:r>
           </w:p>
@@ -447,8 +1099,18 @@
           <w:p>
             <w:pPr>
               <w:jc w:val="center"/>
+              <w:rPr>
+                <w:rFonts w:cstheme="minorHAnsi"/>
+                <w:sz w:val="20"/>
+                <w:szCs w:val="20"/>
+              </w:rPr>
             </w:pPr>
             <w:r>
+              <w:rPr>
+                <w:rFonts w:cstheme="minorHAnsi"/>
+                <w:sz w:val="20"/>
+                <w:szCs w:val="20"/>
+              </w:rPr>
               <w:t>Title</w:t>
             </w:r>
           </w:p>
@@ -466,8 +1128,18 @@
           <w:p>
             <w:pPr>
               <w:jc w:val="center"/>
+              <w:rPr>
+                <w:rFonts w:cstheme="minorHAnsi"/>
+                <w:sz w:val="20"/>
+                <w:szCs w:val="20"/>
+              </w:rPr>
             </w:pPr>
             <w:r>
+              <w:rPr>
+                <w:rFonts w:cstheme="minorHAnsi"/>
+                <w:sz w:val="20"/>
+                <w:szCs w:val="20"/>
+              </w:rPr>
               <w:t>Date</w:t>
             </w:r>
           </w:p>
@@ -484,7 +1156,15 @@
               <w:top w:val="single" w:sz="4" w:space="0" w:color="auto"/>
             </w:tcBorders>
           </w:tcPr>
-          <w:p/>
+          <w:p>
+            <w:pPr>
+              <w:rPr>
+                <w:rFonts w:cstheme="minorHAnsi"/>
+                <w:sz w:val="20"/>
+                <w:szCs w:val="20"/>
+              </w:rPr>
+            </w:pPr>
+          </w:p>
         </w:tc>
         <w:tc>
           <w:tcPr>
@@ -493,7 +1173,15 @@
               <w:top w:val="single" w:sz="4" w:space="0" w:color="auto"/>
             </w:tcBorders>
           </w:tcPr>
-          <w:p/>
+          <w:p>
+            <w:pPr>
+              <w:rPr>
+                <w:rFonts w:cstheme="minorHAnsi"/>
+                <w:sz w:val="20"/>
+                <w:szCs w:val="20"/>
+              </w:rPr>
+            </w:pPr>
+          </w:p>
         </w:tc>
         <w:tc>
           <w:tcPr>
@@ -502,7 +1190,15 @@
               <w:top w:val="single" w:sz="4" w:space="0" w:color="auto"/>
             </w:tcBorders>
           </w:tcPr>
-          <w:p/>
+          <w:p>
+            <w:pPr>
+              <w:rPr>
+                <w:rFonts w:cstheme="minorHAnsi"/>
+                <w:sz w:val="20"/>
+                <w:szCs w:val="20"/>
+              </w:rPr>
+            </w:pPr>
+          </w:p>
         </w:tc>
         <w:tc>
           <w:tcPr>
@@ -511,77 +1207,550 @@
               <w:top w:val="single" w:sz="4" w:space="0" w:color="auto"/>
             </w:tcBorders>
           </w:tcPr>
-          <w:p/>
+          <w:p>
+            <w:pPr>
+              <w:rPr>
+                <w:rFonts w:cstheme="minorHAnsi"/>
+                <w:sz w:val="20"/>
+                <w:szCs w:val="20"/>
+              </w:rPr>
+            </w:pPr>
+          </w:p>
         </w:tc>
       </w:tr>
     </w:tbl>
-    <w:p/>
-    <w:p/>
-    <w:p/>
-    <w:p/>
-    <w:p/>
-    <w:p/>
-    <w:p/>
-    <w:p/>
-    <w:p/>
-    <w:p/>
-    <w:p/>
-    <w:p/>
-    <w:p/>
-    <w:p/>
-    <w:p/>
-    <w:p/>
-    <w:p/>
-    <w:p/>
-    <w:p/>
-    <w:p/>
-    <w:p/>
-    <w:p/>
-    <w:p/>
-    <w:p>
-      <w:pPr>
-        <w:rPr>
-          <w:sz w:val="48"/>
-          <w:szCs w:val="48"/>
-        </w:rPr>
-      </w:pPr>
-      <w:r>
-        <w:rPr>
-          <w:sz w:val="48"/>
-          <w:szCs w:val="48"/>
+    <w:p>
+      <w:pPr>
+        <w:rPr>
+          <w:rFonts w:cstheme="minorHAnsi"/>
+          <w:sz w:val="20"/>
+          <w:szCs w:val="20"/>
+        </w:rPr>
+      </w:pPr>
+    </w:p>
+    <w:p>
+      <w:pPr>
+        <w:rPr>
+          <w:rFonts w:cstheme="minorHAnsi"/>
+          <w:sz w:val="20"/>
+          <w:szCs w:val="20"/>
+        </w:rPr>
+      </w:pPr>
+      <w:r>
+        <w:rPr>
+          <w:rFonts w:cstheme="minorHAnsi"/>
+          <w:sz w:val="20"/>
+          <w:szCs w:val="20"/>
         </w:rPr>
         <w:lastRenderedPageBreak/>
         <w:t>Table of Contents</w:t>
       </w:r>
     </w:p>
-    <w:p/>
-    <w:p/>
-    <w:p/>
-    <w:p/>
-    <w:p/>
-    <w:p/>
-    <w:p/>
-    <w:p/>
-    <w:p/>
-    <w:p/>
-    <w:p/>
-    <w:p/>
-    <w:p/>
-    <w:p/>
-    <w:p/>
-    <w:p/>
-    <w:p/>
-    <w:p/>
-    <w:p/>
-    <w:p/>
-    <w:p/>
-    <w:p/>
-    <w:p/>
-    <w:p/>
-    <w:p/>
-    <w:p/>
-    <w:p/>
-    <w:p/>
+    <w:sdt>
+      <w:sdtPr>
+        <w:rPr>
+          <w:rFonts w:asciiTheme="minorHAnsi" w:eastAsiaTheme="minorHAnsi" w:hAnsiTheme="minorHAnsi" w:cstheme="minorHAnsi"/>
+          <w:color w:val="auto"/>
+          <w:sz w:val="20"/>
+          <w:szCs w:val="20"/>
+        </w:rPr>
+        <w:id w:val="-60477469"/>
+        <w:docPartObj>
+          <w:docPartGallery w:val="Table of Contents"/>
+          <w:docPartUnique/>
+        </w:docPartObj>
+      </w:sdtPr>
+      <w:sdtEndPr>
+        <w:rPr>
+          <w:noProof/>
+        </w:rPr>
+      </w:sdtEndPr>
+      <w:sdtContent>
+        <w:p>
+          <w:pPr>
+            <w:pStyle w:val="TOCHeading"/>
+            <w:rPr>
+              <w:rFonts w:asciiTheme="minorHAnsi" w:hAnsiTheme="minorHAnsi" w:cstheme="minorHAnsi"/>
+              <w:sz w:val="20"/>
+              <w:szCs w:val="20"/>
+            </w:rPr>
+          </w:pPr>
+          <w:r>
+            <w:rPr>
+              <w:rFonts w:asciiTheme="minorHAnsi" w:hAnsiTheme="minorHAnsi" w:cstheme="minorHAnsi"/>
+              <w:sz w:val="20"/>
+              <w:szCs w:val="20"/>
+            </w:rPr>
+            <w:t>Contents</w:t>
+          </w:r>
+        </w:p>
+        <w:p>
+          <w:pPr>
+            <w:pStyle w:val="TOC1"/>
+            <w:numPr>
+              <w:ilvl w:val="0"/>
+              <w:numId w:val="0"/>
+            </w:numPr>
+            <w:rPr>
+              <w:rFonts w:cstheme="minorHAnsi"/>
+              <w:sz w:val="20"/>
+              <w:szCs w:val="20"/>
+            </w:rPr>
+          </w:pPr>
+          <w:r>
+            <w:rPr>
+              <w:rFonts w:cstheme="minorHAnsi"/>
+              <w:sz w:val="20"/>
+              <w:szCs w:val="20"/>
+            </w:rPr>
+            <w:t>Part I</w:t>
+          </w:r>
+        </w:p>
+        <w:p>
+          <w:pPr>
+            <w:pStyle w:val="TOC1"/>
+            <w:rPr>
+              <w:rFonts w:cstheme="minorHAnsi"/>
+              <w:sz w:val="20"/>
+              <w:szCs w:val="20"/>
+            </w:rPr>
+          </w:pPr>
+          <w:r>
+            <w:rPr>
+              <w:rFonts w:cstheme="minorHAnsi"/>
+              <w:sz w:val="20"/>
+              <w:szCs w:val="20"/>
+            </w:rPr>
+            <w:t>Overview</w:t>
+          </w:r>
+        </w:p>
+        <w:p>
+          <w:pPr>
+            <w:pStyle w:val="TOC1"/>
+            <w:rPr>
+              <w:rFonts w:cstheme="minorHAnsi"/>
+              <w:sz w:val="20"/>
+              <w:szCs w:val="20"/>
+            </w:rPr>
+          </w:pPr>
+          <w:r>
+            <w:rPr>
+              <w:rFonts w:cstheme="minorHAnsi"/>
+              <w:sz w:val="20"/>
+              <w:szCs w:val="20"/>
+            </w:rPr>
+            <w:t>Project Goal and Solution</w:t>
+          </w:r>
+        </w:p>
+        <w:p>
+          <w:pPr>
+            <w:pStyle w:val="TOC1"/>
+            <w:rPr>
+              <w:rFonts w:cstheme="minorHAnsi"/>
+              <w:sz w:val="20"/>
+              <w:szCs w:val="20"/>
+            </w:rPr>
+          </w:pPr>
+          <w:r>
+            <w:rPr>
+              <w:rFonts w:cstheme="minorHAnsi"/>
+              <w:sz w:val="20"/>
+              <w:szCs w:val="20"/>
+            </w:rPr>
+            <w:t>Functional Requirements</w:t>
+          </w:r>
+        </w:p>
+        <w:p>
+          <w:pPr>
+            <w:pStyle w:val="TOC1"/>
+            <w:rPr>
+              <w:rFonts w:cstheme="minorHAnsi"/>
+              <w:sz w:val="20"/>
+              <w:szCs w:val="20"/>
+            </w:rPr>
+          </w:pPr>
+          <w:r>
+            <w:rPr>
+              <w:rFonts w:cstheme="minorHAnsi"/>
+              <w:sz w:val="20"/>
+              <w:szCs w:val="20"/>
+            </w:rPr>
+            <w:t>Use Cases</w:t>
+          </w:r>
+        </w:p>
+        <w:p>
+          <w:pPr>
+            <w:pStyle w:val="TOC1"/>
+            <w:rPr>
+              <w:rFonts w:cstheme="minorHAnsi"/>
+              <w:sz w:val="20"/>
+              <w:szCs w:val="20"/>
+            </w:rPr>
+          </w:pPr>
+          <w:r>
+            <w:rPr>
+              <w:rFonts w:cstheme="minorHAnsi"/>
+              <w:sz w:val="20"/>
+              <w:szCs w:val="20"/>
+            </w:rPr>
+            <w:t>Non-functional Requirements</w:t>
+          </w:r>
+        </w:p>
+        <w:p>
+          <w:pPr>
+            <w:pStyle w:val="TOC1"/>
+            <w:rPr>
+              <w:rFonts w:cstheme="minorHAnsi"/>
+              <w:sz w:val="20"/>
+              <w:szCs w:val="20"/>
+            </w:rPr>
+          </w:pPr>
+          <w:r>
+            <w:rPr>
+              <w:rFonts w:cstheme="minorHAnsi"/>
+              <w:sz w:val="20"/>
+              <w:szCs w:val="20"/>
+            </w:rPr>
+            <w:t>System Architecture</w:t>
+          </w:r>
+        </w:p>
+        <w:p>
+          <w:pPr>
+            <w:pStyle w:val="TOC1"/>
+            <w:rPr>
+              <w:rFonts w:cstheme="minorHAnsi"/>
+              <w:sz w:val="20"/>
+              <w:szCs w:val="20"/>
+            </w:rPr>
+          </w:pPr>
+          <w:r>
+            <w:rPr>
+              <w:rFonts w:cstheme="minorHAnsi"/>
+              <w:sz w:val="20"/>
+              <w:szCs w:val="20"/>
+            </w:rPr>
+            <w:t>Algorithms</w:t>
+          </w:r>
+        </w:p>
+        <w:p>
+          <w:pPr>
+            <w:pStyle w:val="TOC1"/>
+            <w:rPr>
+              <w:rFonts w:cstheme="minorHAnsi"/>
+              <w:noProof/>
+              <w:sz w:val="20"/>
+              <w:szCs w:val="20"/>
+            </w:rPr>
+          </w:pPr>
+          <w:r>
+            <w:rPr>
+              <w:rFonts w:cstheme="minorHAnsi"/>
+              <w:sz w:val="20"/>
+              <w:szCs w:val="20"/>
+            </w:rPr>
+            <w:fldChar w:fldCharType="begin"/>
+          </w:r>
+          <w:r>
+            <w:rPr>
+              <w:rFonts w:cstheme="minorHAnsi"/>
+              <w:sz w:val="20"/>
+              <w:szCs w:val="20"/>
+            </w:rPr>
+            <w:instrText xml:space="preserve"> TOC \o "1-3" \h \z \u </w:instrText>
+          </w:r>
+          <w:r>
+            <w:rPr>
+              <w:rFonts w:cstheme="minorHAnsi"/>
+              <w:sz w:val="20"/>
+              <w:szCs w:val="20"/>
+            </w:rPr>
+            <w:fldChar w:fldCharType="separate"/>
+          </w:r>
+          <w:hyperlink w:anchor="_Toc20144721" w:history="1">
+            <w:r>
+              <w:rPr>
+                <w:rStyle w:val="Hyperlink"/>
+                <w:rFonts w:cstheme="minorHAnsi"/>
+                <w:noProof/>
+                <w:sz w:val="20"/>
+                <w:szCs w:val="20"/>
+              </w:rPr>
+              <w:t>References</w:t>
+            </w:r>
+            <w:r>
+              <w:rPr>
+                <w:rFonts w:cstheme="minorHAnsi"/>
+                <w:noProof/>
+                <w:webHidden/>
+                <w:sz w:val="20"/>
+                <w:szCs w:val="20"/>
+              </w:rPr>
+              <w:tab/>
+            </w:r>
+            <w:r>
+              <w:rPr>
+                <w:rFonts w:cstheme="minorHAnsi"/>
+                <w:noProof/>
+                <w:webHidden/>
+                <w:sz w:val="20"/>
+                <w:szCs w:val="20"/>
+              </w:rPr>
+              <w:fldChar w:fldCharType="begin"/>
+            </w:r>
+            <w:r>
+              <w:rPr>
+                <w:rFonts w:cstheme="minorHAnsi"/>
+                <w:noProof/>
+                <w:webHidden/>
+                <w:sz w:val="20"/>
+                <w:szCs w:val="20"/>
+              </w:rPr>
+              <w:instrText xml:space="preserve"> PAGEREF _Toc20144721 \h </w:instrText>
+            </w:r>
+            <w:r>
+              <w:rPr>
+                <w:rFonts w:cstheme="minorHAnsi"/>
+                <w:noProof/>
+                <w:webHidden/>
+                <w:sz w:val="20"/>
+                <w:szCs w:val="20"/>
+              </w:rPr>
+            </w:r>
+            <w:r>
+              <w:rPr>
+                <w:rFonts w:cstheme="minorHAnsi"/>
+                <w:noProof/>
+                <w:webHidden/>
+                <w:sz w:val="20"/>
+                <w:szCs w:val="20"/>
+              </w:rPr>
+              <w:fldChar w:fldCharType="separate"/>
+            </w:r>
+            <w:r>
+              <w:rPr>
+                <w:rFonts w:cstheme="minorHAnsi"/>
+                <w:noProof/>
+                <w:webHidden/>
+                <w:sz w:val="20"/>
+                <w:szCs w:val="20"/>
+              </w:rPr>
+              <w:t>11</w:t>
+            </w:r>
+            <w:r>
+              <w:rPr>
+                <w:rFonts w:cstheme="minorHAnsi"/>
+                <w:noProof/>
+                <w:webHidden/>
+                <w:sz w:val="20"/>
+                <w:szCs w:val="20"/>
+              </w:rPr>
+              <w:fldChar w:fldCharType="end"/>
+            </w:r>
+          </w:hyperlink>
+        </w:p>
+        <w:p>
+          <w:pPr>
+            <w:rPr>
+              <w:rFonts w:cstheme="minorHAnsi"/>
+              <w:noProof/>
+              <w:sz w:val="20"/>
+              <w:szCs w:val="20"/>
+            </w:rPr>
+          </w:pPr>
+          <w:r>
+            <w:rPr>
+              <w:rFonts w:cstheme="minorHAnsi"/>
+              <w:noProof/>
+              <w:sz w:val="20"/>
+              <w:szCs w:val="20"/>
+            </w:rPr>
+            <w:fldChar w:fldCharType="end"/>
+          </w:r>
+        </w:p>
+      </w:sdtContent>
+    </w:sdt>
+    <w:p>
+      <w:pPr>
+        <w:rPr>
+          <w:rFonts w:cstheme="minorHAnsi"/>
+          <w:sz w:val="20"/>
+          <w:szCs w:val="20"/>
+        </w:rPr>
+      </w:pPr>
+    </w:p>
+    <w:p>
+      <w:pPr>
+        <w:pStyle w:val="ListParagraph"/>
+        <w:ind w:left="360"/>
+        <w:rPr>
+          <w:rFonts w:cstheme="minorHAnsi"/>
+          <w:sz w:val="20"/>
+          <w:szCs w:val="20"/>
+        </w:rPr>
+      </w:pPr>
+    </w:p>
+    <w:p>
+      <w:pPr>
+        <w:rPr>
+          <w:rFonts w:cstheme="minorHAnsi"/>
+          <w:sz w:val="20"/>
+          <w:szCs w:val="20"/>
+        </w:rPr>
+      </w:pPr>
+    </w:p>
+    <w:p>
+      <w:pPr>
+        <w:rPr>
+          <w:rFonts w:cstheme="minorHAnsi"/>
+          <w:sz w:val="20"/>
+          <w:szCs w:val="20"/>
+        </w:rPr>
+      </w:pPr>
+    </w:p>
+    <w:p>
+      <w:pPr>
+        <w:rPr>
+          <w:rFonts w:cstheme="minorHAnsi"/>
+          <w:sz w:val="20"/>
+          <w:szCs w:val="20"/>
+        </w:rPr>
+      </w:pPr>
+    </w:p>
+    <w:p>
+      <w:pPr>
+        <w:rPr>
+          <w:rFonts w:cstheme="minorHAnsi"/>
+          <w:sz w:val="20"/>
+          <w:szCs w:val="20"/>
+        </w:rPr>
+      </w:pPr>
+    </w:p>
+    <w:p>
+      <w:pPr>
+        <w:rPr>
+          <w:rFonts w:cstheme="minorHAnsi"/>
+          <w:sz w:val="20"/>
+          <w:szCs w:val="20"/>
+        </w:rPr>
+      </w:pPr>
+    </w:p>
+    <w:p>
+      <w:pPr>
+        <w:rPr>
+          <w:rFonts w:cstheme="minorHAnsi"/>
+          <w:sz w:val="20"/>
+          <w:szCs w:val="20"/>
+        </w:rPr>
+      </w:pPr>
+    </w:p>
+    <w:p>
+      <w:pPr>
+        <w:rPr>
+          <w:rFonts w:cstheme="minorHAnsi"/>
+          <w:sz w:val="20"/>
+          <w:szCs w:val="20"/>
+        </w:rPr>
+      </w:pPr>
+    </w:p>
+    <w:p>
+      <w:pPr>
+        <w:rPr>
+          <w:rFonts w:cstheme="minorHAnsi"/>
+          <w:sz w:val="20"/>
+          <w:szCs w:val="20"/>
+        </w:rPr>
+      </w:pPr>
+    </w:p>
+    <w:p>
+      <w:pPr>
+        <w:rPr>
+          <w:rFonts w:cstheme="minorHAnsi"/>
+          <w:sz w:val="20"/>
+          <w:szCs w:val="20"/>
+        </w:rPr>
+      </w:pPr>
+    </w:p>
+    <w:p>
+      <w:pPr>
+        <w:rPr>
+          <w:rFonts w:cstheme="minorHAnsi"/>
+          <w:sz w:val="20"/>
+          <w:szCs w:val="20"/>
+        </w:rPr>
+      </w:pPr>
+    </w:p>
+    <w:p>
+      <w:pPr>
+        <w:rPr>
+          <w:rFonts w:cstheme="minorHAnsi"/>
+          <w:sz w:val="20"/>
+          <w:szCs w:val="20"/>
+        </w:rPr>
+      </w:pPr>
+    </w:p>
+    <w:p>
+      <w:pPr>
+        <w:rPr>
+          <w:rFonts w:cstheme="minorHAnsi"/>
+          <w:sz w:val="20"/>
+          <w:szCs w:val="20"/>
+        </w:rPr>
+      </w:pPr>
+    </w:p>
+    <w:p>
+      <w:pPr>
+        <w:rPr>
+          <w:rFonts w:cstheme="minorHAnsi"/>
+          <w:sz w:val="20"/>
+          <w:szCs w:val="20"/>
+        </w:rPr>
+      </w:pPr>
+    </w:p>
+    <w:p>
+      <w:pPr>
+        <w:rPr>
+          <w:rFonts w:cstheme="minorHAnsi"/>
+          <w:sz w:val="20"/>
+          <w:szCs w:val="20"/>
+        </w:rPr>
+      </w:pPr>
+    </w:p>
+    <w:p>
+      <w:pPr>
+        <w:rPr>
+          <w:rFonts w:cstheme="minorHAnsi"/>
+          <w:sz w:val="20"/>
+          <w:szCs w:val="20"/>
+        </w:rPr>
+      </w:pPr>
+    </w:p>
+    <w:p>
+      <w:pPr>
+        <w:rPr>
+          <w:rFonts w:cstheme="minorHAnsi"/>
+          <w:sz w:val="20"/>
+          <w:szCs w:val="20"/>
+        </w:rPr>
+      </w:pPr>
+    </w:p>
+    <w:p>
+      <w:pPr>
+        <w:rPr>
+          <w:rFonts w:cstheme="minorHAnsi"/>
+          <w:sz w:val="20"/>
+          <w:szCs w:val="20"/>
+        </w:rPr>
+      </w:pPr>
+    </w:p>
+    <w:p>
+      <w:pPr>
+        <w:rPr>
+          <w:rFonts w:cstheme="minorHAnsi"/>
+          <w:sz w:val="20"/>
+          <w:szCs w:val="20"/>
+        </w:rPr>
+      </w:pPr>
+    </w:p>
     <w:tbl>
       <w:tblPr>
         <w:tblStyle w:val="TableGrid"/>
@@ -603,44 +1772,23 @@
             <w:pPr>
               <w:jc w:val="center"/>
               <w:rPr>
+                <w:rFonts w:cstheme="minorHAnsi"/>
                 <w:b/>
                 <w:bCs/>
+                <w:sz w:val="20"/>
+                <w:szCs w:val="20"/>
               </w:rPr>
             </w:pPr>
             <w:r>
               <w:rPr>
+                <w:rFonts w:cstheme="minorHAnsi"/>
                 <w:b/>
                 <w:bCs/>
-              </w:rPr>
-              <w:t>Project</w:t>
-            </w:r>
-            <w:r>
-              <w:rPr>
-                <w:b/>
-                <w:bCs/>
-              </w:rPr>
-              <w:t xml:space="preserve"> </w:t>
-            </w:r>
-            <w:r>
-              <w:rPr>
-                <w:b/>
-                <w:bCs/>
-              </w:rPr>
-              <w:t>Overview</w:t>
-            </w:r>
-            <w:r>
-              <w:rPr>
-                <w:b/>
-                <w:bCs/>
-              </w:rPr>
-              <w:t xml:space="preserve"> </w:t>
-            </w:r>
-            <w:r>
-              <w:rPr>
-                <w:b/>
-                <w:bCs/>
-              </w:rPr>
-              <w:t>Statement</w:t>
+                <w:sz w:val="20"/>
+                <w:szCs w:val="20"/>
+              </w:rPr>
+              <w:lastRenderedPageBreak/>
+              <w:t>Project Overview Statement</w:t>
             </w:r>
           </w:p>
         </w:tc>
@@ -651,25 +1799,37 @@
           <w:p>
             <w:pPr>
               <w:rPr>
+                <w:rFonts w:cstheme="minorHAnsi"/>
+                <w:sz w:val="20"/>
+                <w:szCs w:val="20"/>
                 <w:u w:val="single"/>
               </w:rPr>
             </w:pPr>
             <w:r>
               <w:rPr>
+                <w:rFonts w:cstheme="minorHAnsi"/>
+                <w:sz w:val="20"/>
+                <w:szCs w:val="20"/>
                 <w:u w:val="single"/>
               </w:rPr>
               <w:t>Project Name:</w:t>
             </w:r>
           </w:p>
           <w:p>
+            <w:pPr>
+              <w:rPr>
+                <w:rFonts w:cstheme="minorHAnsi"/>
+                <w:sz w:val="20"/>
+                <w:szCs w:val="20"/>
+              </w:rPr>
+            </w:pPr>
             <w:r>
-              <w:t xml:space="preserve">Digital </w:t>
-            </w:r>
-            <w:r>
-              <w:t xml:space="preserve">Language Training </w:t>
-            </w:r>
-            <w:r>
-              <w:t>System</w:t>
+              <w:rPr>
+                <w:rFonts w:cstheme="minorHAnsi"/>
+                <w:sz w:val="20"/>
+                <w:szCs w:val="20"/>
+              </w:rPr>
+              <w:t>Digital Language Training System</w:t>
             </w:r>
           </w:p>
         </w:tc>
@@ -678,7 +1838,19 @@
             <w:tcW w:w="1350" w:type="dxa"/>
           </w:tcPr>
           <w:p>
+            <w:pPr>
+              <w:rPr>
+                <w:rFonts w:cstheme="minorHAnsi"/>
+                <w:sz w:val="20"/>
+                <w:szCs w:val="20"/>
+              </w:rPr>
+            </w:pPr>
             <w:r>
+              <w:rPr>
+                <w:rFonts w:cstheme="minorHAnsi"/>
+                <w:sz w:val="20"/>
+                <w:szCs w:val="20"/>
+              </w:rPr>
               <w:t xml:space="preserve"> Team: Red</w:t>
             </w:r>
           </w:p>
@@ -687,7 +1859,15 @@
           <w:tcPr>
             <w:tcW w:w="895" w:type="dxa"/>
           </w:tcPr>
-          <w:p/>
+          <w:p>
+            <w:pPr>
+              <w:rPr>
+                <w:rFonts w:cstheme="minorHAnsi"/>
+                <w:sz w:val="20"/>
+                <w:szCs w:val="20"/>
+              </w:rPr>
+            </w:pPr>
+          </w:p>
         </w:tc>
       </w:tr>
       <w:tr>
@@ -697,522 +1877,632 @@
             <w:gridSpan w:val="4"/>
           </w:tcPr>
           <w:p>
+            <w:pPr>
+              <w:rPr>
+                <w:rFonts w:cstheme="minorHAnsi"/>
+                <w:sz w:val="20"/>
+                <w:szCs w:val="20"/>
+              </w:rPr>
+            </w:pPr>
             <w:r>
               <w:rPr>
+                <w:rFonts w:cstheme="minorHAnsi"/>
+                <w:sz w:val="20"/>
+                <w:szCs w:val="20"/>
                 <w:u w:val="single"/>
               </w:rPr>
               <w:t>Problem/Opportunity:</w:t>
             </w:r>
             <w:r>
-              <w:t xml:space="preserve"> </w:t>
+              <w:rPr>
+                <w:rFonts w:cstheme="minorHAnsi"/>
+                <w:sz w:val="20"/>
+                <w:szCs w:val="20"/>
+              </w:rPr>
+              <w:t xml:space="preserve"> Our world is becoming ever increasingly connected across social and business landscapes as a result of internet-based technologies that can bring together individuals from disparate communities which have traditionally been localized according to geographic constraints. Today individuals and business firms </w:t>
             </w:r>
+            <w:proofErr w:type="gramStart"/>
             <w:r>
-              <w:t>Our world is becoming ever increasingly connected across social and business landscapes as a result of internet</w:t>
+              <w:rPr>
+                <w:rFonts w:cstheme="minorHAnsi"/>
+                <w:sz w:val="20"/>
+                <w:szCs w:val="20"/>
+              </w:rPr>
+              <w:t>are able to</w:t>
             </w:r>
+            <w:proofErr w:type="gramEnd"/>
             <w:r>
-              <w:t>-</w:t>
-            </w:r>
-            <w:r>
-              <w:t xml:space="preserve">based technologies </w:t>
-            </w:r>
-            <w:r>
-              <w:t>tha</w:t>
-            </w:r>
-            <w:r>
-              <w:t>t</w:t>
-            </w:r>
-            <w:r>
-              <w:t xml:space="preserve"> can</w:t>
-            </w:r>
-            <w:r>
-              <w:t xml:space="preserve"> bring together individuals from disparate communities which have traditionally been localized according to geographic constraints. Today individuals and business firms are able to connect and interact within a radius of coverage that covers most of the developed world. As a </w:t>
-            </w:r>
-            <w:r>
-              <w:t>result,</w:t>
-            </w:r>
-            <w:r>
-              <w:t xml:space="preserve"> communities have become more diverse as people coming from all cultures and locations can more easily connect, interact and transact with one another. While geographical boundaries have been broken </w:t>
-            </w:r>
-            <w:r>
-              <w:t>via</w:t>
-            </w:r>
-            <w:r>
-              <w:t xml:space="preserve"> such technologies, there still exists language barriers amongst the many connected individuals who are unable to speak and understand the native tongues of those to whom they are connected.</w:t>
+              <w:rPr>
+                <w:rFonts w:cstheme="minorHAnsi"/>
+                <w:sz w:val="20"/>
+                <w:szCs w:val="20"/>
+              </w:rPr>
+              <w:t xml:space="preserve"> connect and interact within a radius of coverage that covers most of the developed world. As a result, communities have become more diverse as people coming from all cultures and locations can more easily connect, interact and transact with one another. While geographical boundaries have been broken via such technologies, there still exists language barriers amongst the many connected individuals who are unable to speak and understand the native tongues of those to whom they are connected.</w:t>
             </w:r>
           </w:p>
           <w:p>
+            <w:pPr>
+              <w:rPr>
+                <w:rFonts w:cstheme="minorHAnsi"/>
+                <w:sz w:val="20"/>
+                <w:szCs w:val="20"/>
+              </w:rPr>
+            </w:pPr>
             <w:r>
-              <w:t xml:space="preserve">  The online language arts learning market is expected to be </w:t>
-            </w:r>
-            <w:r>
-              <w:t>between $4-$8</w:t>
-            </w:r>
-            <w:r>
-              <w:t xml:space="preserve"> billion during </w:t>
-            </w:r>
-            <w:r>
-              <w:t>by 2024</w:t>
+              <w:rPr>
+                <w:rFonts w:cstheme="minorHAnsi"/>
+                <w:sz w:val="20"/>
+                <w:szCs w:val="20"/>
+              </w:rPr>
+              <w:t xml:space="preserve">  The online language arts learning market is expected to be between $4-$8 billion during by 2024</w:t>
             </w:r>
             <w:sdt>
               <w:sdtPr>
-                <w:id w:val="428475908"/>
+                <w:rPr>
+                  <w:rFonts w:cstheme="minorHAnsi"/>
+                  <w:sz w:val="20"/>
+                  <w:szCs w:val="20"/>
+                </w:rPr>
+                <w:id w:val="1361233841"/>
                 <w:citation/>
               </w:sdtPr>
               <w:sdtEndPr/>
               <w:sdtContent>
                 <w:r>
+                  <w:rPr>
+                    <w:rFonts w:cstheme="minorHAnsi"/>
+                    <w:sz w:val="20"/>
+                    <w:szCs w:val="20"/>
+                  </w:rPr>
                   <w:fldChar w:fldCharType="begin"/>
                 </w:r>
                 <w:r>
+                  <w:rPr>
+                    <w:rFonts w:cstheme="minorHAnsi"/>
+                    <w:sz w:val="20"/>
+                    <w:szCs w:val="20"/>
+                  </w:rPr>
                   <w:instrText xml:space="preserve"> CITATION htt18 \l 1033 </w:instrText>
                 </w:r>
                 <w:r>
+                  <w:rPr>
+                    <w:rFonts w:cstheme="minorHAnsi"/>
+                    <w:sz w:val="20"/>
+                    <w:szCs w:val="20"/>
+                  </w:rPr>
                   <w:fldChar w:fldCharType="separate"/>
                 </w:r>
                 <w:r>
                   <w:rPr>
+                    <w:rFonts w:cstheme="minorHAnsi"/>
                     <w:noProof/>
+                    <w:sz w:val="20"/>
+                    <w:szCs w:val="20"/>
                   </w:rPr>
-                  <w:t xml:space="preserve"> </w:t>
+                  <w:t xml:space="preserve"> [1]</w:t>
                 </w:r>
                 <w:r>
                   <w:rPr>
-                    <w:noProof/>
+                    <w:rFonts w:cstheme="minorHAnsi"/>
+                    <w:sz w:val="20"/>
+                    <w:szCs w:val="20"/>
                   </w:rPr>
-                  <w:t>[1]</w:t>
-                </w:r>
-                <w:r>
                   <w:fldChar w:fldCharType="end"/>
                 </w:r>
               </w:sdtContent>
             </w:sdt>
             <w:sdt>
               <w:sdtPr>
-                <w:id w:val="-2060936015"/>
+                <w:rPr>
+                  <w:rFonts w:cstheme="minorHAnsi"/>
+                  <w:sz w:val="20"/>
+                  <w:szCs w:val="20"/>
+                </w:rPr>
+                <w:id w:val="1179549368"/>
                 <w:citation/>
               </w:sdtPr>
               <w:sdtEndPr/>
               <w:sdtContent>
                 <w:r>
+                  <w:rPr>
+                    <w:rFonts w:cstheme="minorHAnsi"/>
+                    <w:sz w:val="20"/>
+                    <w:szCs w:val="20"/>
+                  </w:rPr>
                   <w:fldChar w:fldCharType="begin"/>
                 </w:r>
                 <w:r>
+                  <w:rPr>
+                    <w:rFonts w:cstheme="minorHAnsi"/>
+                    <w:sz w:val="20"/>
+                    <w:szCs w:val="20"/>
+                  </w:rPr>
                   <w:instrText xml:space="preserve"> CITATION Res19 \l 1033 </w:instrText>
                 </w:r>
                 <w:r>
+                  <w:rPr>
+                    <w:rFonts w:cstheme="minorHAnsi"/>
+                    <w:sz w:val="20"/>
+                    <w:szCs w:val="20"/>
+                  </w:rPr>
                   <w:fldChar w:fldCharType="separate"/>
                 </w:r>
                 <w:r>
                   <w:rPr>
+                    <w:rFonts w:cstheme="minorHAnsi"/>
                     <w:noProof/>
+                    <w:sz w:val="20"/>
+                    <w:szCs w:val="20"/>
                   </w:rPr>
-                  <w:t xml:space="preserve"> </w:t>
+                  <w:t xml:space="preserve"> [2]</w:t>
                 </w:r>
                 <w:r>
                   <w:rPr>
-                    <w:noProof/>
+                    <w:rFonts w:cstheme="minorHAnsi"/>
+                    <w:sz w:val="20"/>
+                    <w:szCs w:val="20"/>
                   </w:rPr>
-                  <w:t>[2]</w:t>
-                </w:r>
-                <w:r>
                   <w:fldChar w:fldCharType="end"/>
                 </w:r>
               </w:sdtContent>
             </w:sdt>
             <w:r>
-              <w:t>.</w:t>
-            </w:r>
-            <w:r>
-              <w:t xml:space="preserve"> Indeed there is a recognizable demand for language training products worldwide</w:t>
-            </w:r>
-            <w:r>
-              <w:t xml:space="preserve"> who’s market majority is currently shared between two firms: Rosetta Stone Ltd.</w:t>
-            </w:r>
-            <w:r>
-              <w:t xml:space="preserve"> </w:t>
+              <w:rPr>
+                <w:rFonts w:cstheme="minorHAnsi"/>
+                <w:sz w:val="20"/>
+                <w:szCs w:val="20"/>
+              </w:rPr>
+              <w:t xml:space="preserve">. Indeed there is a recognizable demand for language training products worldwide who’s market majority is currently shared between two firms: Rosetta Stone Ltd. </w:t>
             </w:r>
             <w:sdt>
               <w:sdtPr>
-                <w:id w:val="1350454522"/>
+                <w:rPr>
+                  <w:rFonts w:cstheme="minorHAnsi"/>
+                  <w:sz w:val="20"/>
+                  <w:szCs w:val="20"/>
+                </w:rPr>
+                <w:id w:val="-1175420010"/>
                 <w:citation/>
               </w:sdtPr>
               <w:sdtEndPr/>
               <w:sdtContent>
                 <w:r>
+                  <w:rPr>
+                    <w:rFonts w:cstheme="minorHAnsi"/>
+                    <w:sz w:val="20"/>
+                    <w:szCs w:val="20"/>
+                  </w:rPr>
                   <w:fldChar w:fldCharType="begin"/>
                 </w:r>
                 <w:r>
+                  <w:rPr>
+                    <w:rFonts w:cstheme="minorHAnsi"/>
+                    <w:sz w:val="20"/>
+                    <w:szCs w:val="20"/>
+                  </w:rPr>
                   <w:instrText xml:space="preserve"> CITATION Ros \l 1033 </w:instrText>
                 </w:r>
                 <w:r>
+                  <w:rPr>
+                    <w:rFonts w:cstheme="minorHAnsi"/>
+                    <w:sz w:val="20"/>
+                    <w:szCs w:val="20"/>
+                  </w:rPr>
                   <w:fldChar w:fldCharType="separate"/>
                 </w:r>
                 <w:r>
                   <w:rPr>
+                    <w:rFonts w:cstheme="minorHAnsi"/>
                     <w:noProof/>
+                    <w:sz w:val="20"/>
+                    <w:szCs w:val="20"/>
                   </w:rPr>
                   <w:t>[3]</w:t>
                 </w:r>
                 <w:r>
+                  <w:rPr>
+                    <w:rFonts w:cstheme="minorHAnsi"/>
+                    <w:sz w:val="20"/>
+                    <w:szCs w:val="20"/>
+                  </w:rPr>
                   <w:fldChar w:fldCharType="end"/>
                 </w:r>
               </w:sdtContent>
             </w:sdt>
             <w:r>
+              <w:rPr>
+                <w:rFonts w:cstheme="minorHAnsi"/>
+                <w:sz w:val="20"/>
+                <w:szCs w:val="20"/>
+              </w:rPr>
               <w:t xml:space="preserve"> and Duolingo Inc.</w:t>
             </w:r>
             <w:sdt>
               <w:sdtPr>
-                <w:id w:val="526997522"/>
+                <w:rPr>
+                  <w:rFonts w:cstheme="minorHAnsi"/>
+                  <w:sz w:val="20"/>
+                  <w:szCs w:val="20"/>
+                </w:rPr>
+                <w:id w:val="2117017486"/>
                 <w:citation/>
               </w:sdtPr>
               <w:sdtEndPr/>
               <w:sdtContent>
                 <w:r>
+                  <w:rPr>
+                    <w:rFonts w:cstheme="minorHAnsi"/>
+                    <w:sz w:val="20"/>
+                    <w:szCs w:val="20"/>
+                  </w:rPr>
                   <w:fldChar w:fldCharType="begin"/>
                 </w:r>
                 <w:r>
+                  <w:rPr>
+                    <w:rFonts w:cstheme="minorHAnsi"/>
+                    <w:sz w:val="20"/>
+                    <w:szCs w:val="20"/>
+                  </w:rPr>
                   <w:instrText xml:space="preserve"> CITATION Duo \l 1033 </w:instrText>
                 </w:r>
                 <w:r>
+                  <w:rPr>
+                    <w:rFonts w:cstheme="minorHAnsi"/>
+                    <w:sz w:val="20"/>
+                    <w:szCs w:val="20"/>
+                  </w:rPr>
                   <w:fldChar w:fldCharType="separate"/>
                 </w:r>
                 <w:r>
                   <w:rPr>
+                    <w:rFonts w:cstheme="minorHAnsi"/>
                     <w:noProof/>
+                    <w:sz w:val="20"/>
+                    <w:szCs w:val="20"/>
                   </w:rPr>
-                  <w:t xml:space="preserve"> </w:t>
+                  <w:t xml:space="preserve"> [4]</w:t>
                 </w:r>
                 <w:r>
                   <w:rPr>
-                    <w:noProof/>
+                    <w:rFonts w:cstheme="minorHAnsi"/>
+                    <w:sz w:val="20"/>
+                    <w:szCs w:val="20"/>
                   </w:rPr>
-                  <w:t>[4]</w:t>
-                </w:r>
-                <w:r>
                   <w:fldChar w:fldCharType="end"/>
                 </w:r>
               </w:sdtContent>
             </w:sdt>
             <w:sdt>
               <w:sdtPr>
-                <w:id w:val="670147562"/>
+                <w:rPr>
+                  <w:rFonts w:cstheme="minorHAnsi"/>
+                  <w:sz w:val="20"/>
+                  <w:szCs w:val="20"/>
+                </w:rPr>
+                <w:id w:val="-518856110"/>
                 <w:citation/>
               </w:sdtPr>
               <w:sdtEndPr/>
               <w:sdtContent>
                 <w:r>
+                  <w:rPr>
+                    <w:rFonts w:cstheme="minorHAnsi"/>
+                    <w:sz w:val="20"/>
+                    <w:szCs w:val="20"/>
+                  </w:rPr>
                   <w:fldChar w:fldCharType="begin"/>
                 </w:r>
                 <w:r>
+                  <w:rPr>
+                    <w:rFonts w:cstheme="minorHAnsi"/>
+                    <w:sz w:val="20"/>
+                    <w:szCs w:val="20"/>
+                  </w:rPr>
                   <w:instrText xml:space="preserve"> CITATION Res19 \l 1033 </w:instrText>
                 </w:r>
                 <w:r>
+                  <w:rPr>
+                    <w:rFonts w:cstheme="minorHAnsi"/>
+                    <w:sz w:val="20"/>
+                    <w:szCs w:val="20"/>
+                  </w:rPr>
                   <w:fldChar w:fldCharType="separate"/>
                 </w:r>
                 <w:r>
                   <w:rPr>
+                    <w:rFonts w:cstheme="minorHAnsi"/>
                     <w:noProof/>
+                    <w:sz w:val="20"/>
+                    <w:szCs w:val="20"/>
                   </w:rPr>
-                  <w:t xml:space="preserve"> </w:t>
+                  <w:t xml:space="preserve"> [2]</w:t>
                 </w:r>
                 <w:r>
                   <w:rPr>
-                    <w:noProof/>
+                    <w:rFonts w:cstheme="minorHAnsi"/>
+                    <w:sz w:val="20"/>
+                    <w:szCs w:val="20"/>
                   </w:rPr>
-                  <w:t>[2]</w:t>
-                </w:r>
-                <w:r>
                   <w:fldChar w:fldCharType="end"/>
                 </w:r>
               </w:sdtContent>
             </w:sdt>
             <w:r>
-              <w:t>.</w:t>
-            </w:r>
-            <w:r>
-              <w:t xml:space="preserve"> Rosetta Stone Ltd. offer</w:t>
-            </w:r>
-            <w:r>
-              <w:t>s</w:t>
-            </w:r>
-            <w:r>
-              <w:t xml:space="preserve"> a subscription based digital </w:t>
-            </w:r>
-            <w:r>
-              <w:t>training</w:t>
-            </w:r>
-            <w:r>
-              <w:t xml:space="preserve"> platform that covers </w:t>
-            </w:r>
-            <w:r>
-              <w:t>30</w:t>
-            </w:r>
-            <w:r>
-              <w:t xml:space="preserve"> languages</w:t>
-            </w:r>
-            <w:r>
-              <w:t xml:space="preserve"> through an online classroom styled delivery</w:t>
-            </w:r>
-            <w:r>
-              <w:t xml:space="preserve"> and </w:t>
-            </w:r>
-            <w:r>
-              <w:t xml:space="preserve">also </w:t>
-            </w:r>
-            <w:r>
-              <w:t xml:space="preserve">offers </w:t>
-            </w:r>
-            <w:r>
-              <w:t xml:space="preserve">live one-on-one </w:t>
-            </w:r>
-            <w:r>
-              <w:t>online tutoring</w:t>
-            </w:r>
-            <w:r>
-              <w:t xml:space="preserve"> via virtual web meetings</w:t>
-            </w:r>
-            <w:r>
-              <w:t xml:space="preserve"> </w:t>
+              <w:rPr>
+                <w:rFonts w:cstheme="minorHAnsi"/>
+                <w:sz w:val="20"/>
+                <w:szCs w:val="20"/>
+              </w:rPr>
+              <w:t xml:space="preserve">. Rosetta Stone Ltd. offers a subscription based digital training platform that covers 30 languages through an online classroom styled delivery and also offers live one-on-one online tutoring via virtual web meetings </w:t>
             </w:r>
             <w:sdt>
               <w:sdtPr>
-                <w:id w:val="-1449539530"/>
+                <w:rPr>
+                  <w:rFonts w:cstheme="minorHAnsi"/>
+                  <w:sz w:val="20"/>
+                  <w:szCs w:val="20"/>
+                </w:rPr>
+                <w:id w:val="-1073120394"/>
                 <w:citation/>
               </w:sdtPr>
               <w:sdtEndPr/>
               <w:sdtContent>
                 <w:r>
+                  <w:rPr>
+                    <w:rFonts w:cstheme="minorHAnsi"/>
+                    <w:sz w:val="20"/>
+                    <w:szCs w:val="20"/>
+                  </w:rPr>
                   <w:fldChar w:fldCharType="begin"/>
                 </w:r>
                 <w:r>
+                  <w:rPr>
+                    <w:rFonts w:cstheme="minorHAnsi"/>
+                    <w:sz w:val="20"/>
+                    <w:szCs w:val="20"/>
+                  </w:rPr>
                   <w:instrText xml:space="preserve"> CITATION Ros15 \l 1033 </w:instrText>
                 </w:r>
                 <w:r>
+                  <w:rPr>
+                    <w:rFonts w:cstheme="minorHAnsi"/>
+                    <w:sz w:val="20"/>
+                    <w:szCs w:val="20"/>
+                  </w:rPr>
                   <w:fldChar w:fldCharType="separate"/>
                 </w:r>
                 <w:r>
                   <w:rPr>
+                    <w:rFonts w:cstheme="minorHAnsi"/>
                     <w:noProof/>
+                    <w:sz w:val="20"/>
+                    <w:szCs w:val="20"/>
                   </w:rPr>
                   <w:t>[5]</w:t>
                 </w:r>
                 <w:r>
+                  <w:rPr>
+                    <w:rFonts w:cstheme="minorHAnsi"/>
+                    <w:sz w:val="20"/>
+                    <w:szCs w:val="20"/>
+                  </w:rPr>
                   <w:fldChar w:fldCharType="end"/>
                 </w:r>
               </w:sdtContent>
             </w:sdt>
             <w:r>
+              <w:rPr>
+                <w:rFonts w:cstheme="minorHAnsi"/>
+                <w:sz w:val="20"/>
+                <w:szCs w:val="20"/>
+              </w:rPr>
               <w:t xml:space="preserve"> and has developed a social network presence within which users can interact on Facebook </w:t>
             </w:r>
             <w:sdt>
               <w:sdtPr>
-                <w:id w:val="-158859303"/>
+                <w:rPr>
+                  <w:rFonts w:cstheme="minorHAnsi"/>
+                  <w:sz w:val="20"/>
+                  <w:szCs w:val="20"/>
+                </w:rPr>
+                <w:id w:val="-1234313701"/>
                 <w:citation/>
               </w:sdtPr>
               <w:sdtEndPr/>
               <w:sdtContent>
                 <w:r>
+                  <w:rPr>
+                    <w:rFonts w:cstheme="minorHAnsi"/>
+                    <w:sz w:val="20"/>
+                    <w:szCs w:val="20"/>
+                  </w:rPr>
                   <w:fldChar w:fldCharType="begin"/>
                 </w:r>
                 <w:r>
+                  <w:rPr>
+                    <w:rFonts w:cstheme="minorHAnsi"/>
+                    <w:sz w:val="20"/>
+                    <w:szCs w:val="20"/>
+                  </w:rPr>
                   <w:instrText xml:space="preserve"> CITATION Ros1 \l 1033 </w:instrText>
                 </w:r>
                 <w:r>
+                  <w:rPr>
+                    <w:rFonts w:cstheme="minorHAnsi"/>
+                    <w:sz w:val="20"/>
+                    <w:szCs w:val="20"/>
+                  </w:rPr>
                   <w:fldChar w:fldCharType="separate"/>
                 </w:r>
                 <w:r>
                   <w:rPr>
+                    <w:rFonts w:cstheme="minorHAnsi"/>
                     <w:noProof/>
+                    <w:sz w:val="20"/>
+                    <w:szCs w:val="20"/>
                   </w:rPr>
                   <w:t>[6]</w:t>
                 </w:r>
                 <w:r>
+                  <w:rPr>
+                    <w:rFonts w:cstheme="minorHAnsi"/>
+                    <w:sz w:val="20"/>
+                    <w:szCs w:val="20"/>
+                  </w:rPr>
                   <w:fldChar w:fldCharType="end"/>
                 </w:r>
               </w:sdtContent>
             </w:sdt>
             <w:r>
+              <w:rPr>
+                <w:rFonts w:cstheme="minorHAnsi"/>
+                <w:sz w:val="20"/>
+                <w:szCs w:val="20"/>
+              </w:rPr>
               <w:t xml:space="preserve"> and Twitter </w:t>
             </w:r>
             <w:sdt>
               <w:sdtPr>
-                <w:id w:val="1300110476"/>
+                <w:rPr>
+                  <w:rFonts w:cstheme="minorHAnsi"/>
+                  <w:sz w:val="20"/>
+                  <w:szCs w:val="20"/>
+                </w:rPr>
+                <w:id w:val="312230255"/>
                 <w:citation/>
               </w:sdtPr>
               <w:sdtEndPr/>
               <w:sdtContent>
                 <w:r>
+                  <w:rPr>
+                    <w:rFonts w:cstheme="minorHAnsi"/>
+                    <w:sz w:val="20"/>
+                    <w:szCs w:val="20"/>
+                  </w:rPr>
                   <w:fldChar w:fldCharType="begin"/>
                 </w:r>
                 <w:r>
+                  <w:rPr>
+                    <w:rFonts w:cstheme="minorHAnsi"/>
+                    <w:sz w:val="20"/>
+                    <w:szCs w:val="20"/>
+                  </w:rPr>
                   <w:instrText xml:space="preserve"> CITATION Ros2 \l 1033 </w:instrText>
                 </w:r>
                 <w:r>
+                  <w:rPr>
+                    <w:rFonts w:cstheme="minorHAnsi"/>
+                    <w:sz w:val="20"/>
+                    <w:szCs w:val="20"/>
+                  </w:rPr>
                   <w:fldChar w:fldCharType="separate"/>
                 </w:r>
                 <w:r>
                   <w:rPr>
+                    <w:rFonts w:cstheme="minorHAnsi"/>
                     <w:noProof/>
+                    <w:sz w:val="20"/>
+                    <w:szCs w:val="20"/>
                   </w:rPr>
                   <w:t>[7]</w:t>
                 </w:r>
                 <w:r>
+                  <w:rPr>
+                    <w:rFonts w:cstheme="minorHAnsi"/>
+                    <w:sz w:val="20"/>
+                    <w:szCs w:val="20"/>
+                  </w:rPr>
                   <w:fldChar w:fldCharType="end"/>
                 </w:r>
               </w:sdtContent>
             </w:sdt>
             <w:r>
-              <w:t xml:space="preserve">. </w:t>
-            </w:r>
-            <w:r>
-              <w:t>Duolingo Inc. covers</w:t>
-            </w:r>
-            <w:r>
-              <w:t xml:space="preserve"> 26 languages (including Klingon for avid Star Trek Fans) </w:t>
-            </w:r>
-            <w:r>
-              <w:t>using a gamification styled delivery</w:t>
-            </w:r>
-            <w:r>
-              <w:t xml:space="preserve"> which is based on both an ad-free and fee based subscription models</w:t>
-            </w:r>
-            <w:r>
-              <w:t xml:space="preserve"> and provides an integrated social community that allows users to follow and compete with others in th</w:t>
-            </w:r>
-            <w:r>
-              <w:t>ei</w:t>
-            </w:r>
-            <w:r>
-              <w:t>r</w:t>
-            </w:r>
-            <w:r>
-              <w:t xml:space="preserve"> Duolingo network</w:t>
-            </w:r>
-            <w:r>
-              <w:t xml:space="preserve"> </w:t>
+              <w:rPr>
+                <w:rFonts w:cstheme="minorHAnsi"/>
+                <w:sz w:val="20"/>
+                <w:szCs w:val="20"/>
+              </w:rPr>
+              <w:t xml:space="preserve">. Duolingo Inc. covers 26 languages (including Klingon for avid Star Trek Fans) using a gamification styled delivery which is based on both an ad-free and fee based subscription models and provides an integrated social community that allows users to follow and compete with others in their Duolingo network </w:t>
             </w:r>
             <w:sdt>
               <w:sdtPr>
-                <w:id w:val="459691200"/>
+                <w:rPr>
+                  <w:rFonts w:cstheme="minorHAnsi"/>
+                  <w:sz w:val="20"/>
+                  <w:szCs w:val="20"/>
+                </w:rPr>
+                <w:id w:val="-1905600753"/>
                 <w:citation/>
               </w:sdtPr>
               <w:sdtEndPr/>
               <w:sdtContent>
                 <w:r>
+                  <w:rPr>
+                    <w:rFonts w:cstheme="minorHAnsi"/>
+                    <w:sz w:val="20"/>
+                    <w:szCs w:val="20"/>
+                  </w:rPr>
                   <w:fldChar w:fldCharType="begin"/>
                 </w:r>
                 <w:r>
+                  <w:rPr>
+                    <w:rFonts w:cstheme="minorHAnsi"/>
+                    <w:sz w:val="20"/>
+                    <w:szCs w:val="20"/>
+                  </w:rPr>
                   <w:instrText xml:space="preserve"> CITATION Duo \l 1033 </w:instrText>
                 </w:r>
                 <w:r>
+                  <w:rPr>
+                    <w:rFonts w:cstheme="minorHAnsi"/>
+                    <w:sz w:val="20"/>
+                    <w:szCs w:val="20"/>
+                  </w:rPr>
                   <w:fldChar w:fldCharType="separate"/>
                 </w:r>
                 <w:r>
                   <w:rPr>
+                    <w:rFonts w:cstheme="minorHAnsi"/>
                     <w:noProof/>
+                    <w:sz w:val="20"/>
+                    <w:szCs w:val="20"/>
                   </w:rPr>
                   <w:t>[4]</w:t>
                 </w:r>
                 <w:r>
+                  <w:rPr>
+                    <w:rFonts w:cstheme="minorHAnsi"/>
+                    <w:sz w:val="20"/>
+                    <w:szCs w:val="20"/>
+                  </w:rPr>
                   <w:fldChar w:fldCharType="end"/>
                 </w:r>
               </w:sdtContent>
             </w:sdt>
             <w:r>
+              <w:rPr>
+                <w:rFonts w:cstheme="minorHAnsi"/>
+                <w:sz w:val="20"/>
+                <w:szCs w:val="20"/>
+              </w:rPr>
               <w:t>.</w:t>
             </w:r>
           </w:p>
           <w:p>
+            <w:pPr>
+              <w:rPr>
+                <w:rFonts w:cstheme="minorHAnsi"/>
+                <w:sz w:val="20"/>
+                <w:szCs w:val="20"/>
+              </w:rPr>
+            </w:pPr>
             <w:r>
-              <w:t xml:space="preserve"> </w:t>
-            </w:r>
-            <w:r>
-              <w:t xml:space="preserve">  </w:t>
-            </w:r>
-            <w:r>
-              <w:t xml:space="preserve">Although the market for digital language arts training applications have been reached by several competing entities, we view opportunities to be captured within the space. </w:t>
-            </w:r>
-            <w:r>
-              <w:t xml:space="preserve">Our analysis of the products offered by </w:t>
-            </w:r>
-            <w:r>
-              <w:t xml:space="preserve">Rosetta Stone and Duolingo </w:t>
-            </w:r>
-            <w:r>
-              <w:t xml:space="preserve">are disjoint along both the personal tutoring and gamification components. </w:t>
-            </w:r>
-            <w:r>
-              <w:t xml:space="preserve">In our view there is room for significant improvement to the level of interactivity and engagement possible through a digital language arts learning platform. Namely we </w:t>
-            </w:r>
-            <w:r>
-              <w:t xml:space="preserve">recognize the potential for value to be added by </w:t>
-            </w:r>
-            <w:r>
-              <w:t>offering</w:t>
-            </w:r>
-            <w:r>
-              <w:t>, in addition to language arts training via traditional modalities offered in existing solutions,</w:t>
-            </w:r>
-            <w:r>
-              <w:t xml:space="preserve"> a cognitive computing based solution that creates an intuitive virtual tutor than can be available to the user on demand via an audio-visual-text</w:t>
-            </w:r>
-            <w:r>
-              <w:t>-social media</w:t>
-            </w:r>
-            <w:r>
-              <w:t xml:space="preserve"> based interface. </w:t>
-            </w:r>
-            <w:r>
-              <w:t xml:space="preserve">Our aim is to 1.) hybridize </w:t>
-            </w:r>
-            <w:r>
-              <w:t xml:space="preserve">traditional </w:t>
-            </w:r>
-            <w:r>
-              <w:t xml:space="preserve">digital language arts learning </w:t>
-            </w:r>
-            <w:r>
-              <w:t>modalities</w:t>
-            </w:r>
-            <w:r>
-              <w:t xml:space="preserve"> having demonstrated </w:t>
-            </w:r>
-            <w:r>
-              <w:t xml:space="preserve">market </w:t>
-            </w:r>
-            <w:r>
-              <w:t xml:space="preserve">success, 2.) expand upon current platform technologies offered using cognitive computing based solutions, and 3.) integrate </w:t>
-            </w:r>
-            <w:r>
-              <w:t xml:space="preserve">said </w:t>
-            </w:r>
-            <w:r>
-              <w:t>technologies</w:t>
-            </w:r>
-            <w:r>
-              <w:t xml:space="preserve"> into a</w:t>
-            </w:r>
-            <w:r>
-              <w:t xml:space="preserve"> uniquely defined product that offers </w:t>
-            </w:r>
-            <w:r>
-              <w:t xml:space="preserve">market leading </w:t>
-            </w:r>
-            <w:r>
-              <w:t>high quality and engaging language arts training</w:t>
-            </w:r>
-            <w:r>
-              <w:t xml:space="preserve"> that is cognizant of each individual user</w:t>
-            </w:r>
-            <w:r>
-              <w:t xml:space="preserve">. </w:t>
-            </w:r>
-            <w:r>
-              <w:t xml:space="preserve"> </w:t>
-            </w:r>
-            <w:r>
-              <w:t xml:space="preserve">   </w:t>
+              <w:rPr>
+                <w:rFonts w:cstheme="minorHAnsi"/>
+                <w:sz w:val="20"/>
+                <w:szCs w:val="20"/>
+              </w:rPr>
+              <w:t xml:space="preserve">   Although the market for digital language arts training applications have been reached by several competing entities, we view opportunities to be captured within the space. Our analysis of the products offered by Rosetta Stone and Duolingo are disjoint along both the personal tutoring and gamification components. In our view there is room for significant improvement to the level of interactivity and engagement possible through a digital language arts learning platform. Namely we recognize the potential for value to be added by offering, in addition to language arts training via traditional modalities offered in existing solutions, a cognitive computing based solution that creates an intuitive virtual tutor than can be available to the user on demand via an audio-visual-text-social media based interface. Our aim is to 1.) hybridize traditional digital language arts learning modalities having demonstrated market success, 2.) expand upon current platform technologies offered using cognitive computing based solutions, and 3.) integrate said technologies into a uniquely defined product that offers market leading high quality and engaging language arts training that is cognizant of each individual user.     </w:t>
             </w:r>
           </w:p>
         </w:tc>
@@ -1226,26 +2516,28 @@
           <w:p>
             <w:pPr>
               <w:rPr>
+                <w:rFonts w:cstheme="minorHAnsi"/>
+                <w:sz w:val="20"/>
+                <w:szCs w:val="20"/>
                 <w:u w:val="single"/>
               </w:rPr>
             </w:pPr>
             <w:r>
               <w:rPr>
+                <w:rFonts w:cstheme="minorHAnsi"/>
+                <w:sz w:val="20"/>
+                <w:szCs w:val="20"/>
                 <w:u w:val="single"/>
               </w:rPr>
               <w:t>Goal:</w:t>
             </w:r>
             <w:r>
-              <w:t xml:space="preserve"> </w:t>
-            </w:r>
-            <w:r>
-              <w:t>Provide a multi-platform digital language arts training system that</w:t>
-            </w:r>
-            <w:r>
-              <w:t xml:space="preserve"> engages the user through a cognitively aware gamified interface. </w:t>
-            </w:r>
-            <w:r>
-              <w:t xml:space="preserve"> </w:t>
+              <w:rPr>
+                <w:rFonts w:cstheme="minorHAnsi"/>
+                <w:sz w:val="20"/>
+                <w:szCs w:val="20"/>
+              </w:rPr>
+              <w:t xml:space="preserve"> Provide a multi-platform digital language arts training system that engages the user through a cognitively aware gamified interface.  </w:t>
             </w:r>
           </w:p>
         </w:tc>
@@ -1259,11 +2551,17 @@
           <w:p>
             <w:pPr>
               <w:rPr>
+                <w:rFonts w:cstheme="minorHAnsi"/>
+                <w:sz w:val="20"/>
+                <w:szCs w:val="20"/>
                 <w:u w:val="single"/>
               </w:rPr>
             </w:pPr>
             <w:r>
               <w:rPr>
+                <w:rFonts w:cstheme="minorHAnsi"/>
+                <w:sz w:val="20"/>
+                <w:szCs w:val="20"/>
                 <w:u w:val="single"/>
               </w:rPr>
               <w:t>Objectives:</w:t>
@@ -1276,15 +2574,19 @@
                 <w:ilvl w:val="0"/>
                 <w:numId w:val="2"/>
               </w:numPr>
+              <w:rPr>
+                <w:rFonts w:cstheme="minorHAnsi"/>
+                <w:sz w:val="20"/>
+                <w:szCs w:val="20"/>
+              </w:rPr>
             </w:pPr>
             <w:r>
-              <w:t xml:space="preserve">Provide a language arts training </w:t>
-            </w:r>
-            <w:r>
-              <w:t>regimen</w:t>
-            </w:r>
-            <w:r>
-              <w:t xml:space="preserve"> via an interactive digital interface which implements the following modalities</w:t>
+              <w:rPr>
+                <w:rFonts w:cstheme="minorHAnsi"/>
+                <w:sz w:val="20"/>
+                <w:szCs w:val="20"/>
+              </w:rPr>
+              <w:t>Provide a language arts training regimen via an interactive digital interface which implements the following modalities</w:t>
             </w:r>
           </w:p>
           <w:p>
@@ -1294,15 +2596,37 @@
                 <w:ilvl w:val="0"/>
                 <w:numId w:val="3"/>
               </w:numPr>
+              <w:rPr>
+                <w:rFonts w:cstheme="minorHAnsi"/>
+                <w:sz w:val="20"/>
+                <w:szCs w:val="20"/>
+              </w:rPr>
             </w:pPr>
             <w:r>
-              <w:t xml:space="preserve">Support for </w:t>
+              <w:rPr>
+                <w:rFonts w:cstheme="minorHAnsi"/>
+                <w:sz w:val="20"/>
+                <w:szCs w:val="20"/>
+              </w:rPr>
+              <w:t xml:space="preserve">Support for text and pictographic based </w:t>
             </w:r>
+            <w:proofErr w:type="gramStart"/>
             <w:r>
-              <w:t xml:space="preserve">text and pictographic based </w:t>
+              <w:rPr>
+                <w:rFonts w:cstheme="minorHAnsi"/>
+                <w:sz w:val="20"/>
+                <w:szCs w:val="20"/>
+              </w:rPr>
+              <w:t>multiple choice</w:t>
             </w:r>
+            <w:proofErr w:type="gramEnd"/>
             <w:r>
-              <w:t>multiple choice exercises</w:t>
+              <w:rPr>
+                <w:rFonts w:cstheme="minorHAnsi"/>
+                <w:sz w:val="20"/>
+                <w:szCs w:val="20"/>
+              </w:rPr>
+              <w:t xml:space="preserve"> exercises</w:t>
             </w:r>
           </w:p>
           <w:p>
@@ -1312,15 +2636,19 @@
                 <w:ilvl w:val="0"/>
                 <w:numId w:val="3"/>
               </w:numPr>
+              <w:rPr>
+                <w:rFonts w:cstheme="minorHAnsi"/>
+                <w:sz w:val="20"/>
+                <w:szCs w:val="20"/>
+              </w:rPr>
             </w:pPr>
             <w:r>
-              <w:t xml:space="preserve">Support for </w:t>
-            </w:r>
-            <w:r>
-              <w:t xml:space="preserve">text and pictographic based </w:t>
-            </w:r>
-            <w:r>
-              <w:t>fill in the blank exercises</w:t>
+              <w:rPr>
+                <w:rFonts w:cstheme="minorHAnsi"/>
+                <w:sz w:val="20"/>
+                <w:szCs w:val="20"/>
+              </w:rPr>
+              <w:t>Support for text and pictographic based fill in the blank exercises</w:t>
             </w:r>
           </w:p>
           <w:p>
@@ -1330,24 +2658,19 @@
                 <w:ilvl w:val="0"/>
                 <w:numId w:val="3"/>
               </w:numPr>
+              <w:rPr>
+                <w:rFonts w:cstheme="minorHAnsi"/>
+                <w:sz w:val="20"/>
+                <w:szCs w:val="20"/>
+              </w:rPr>
             </w:pPr>
             <w:r>
-              <w:t xml:space="preserve">Support for “listen” and “respond” based exercises where </w:t>
-            </w:r>
-            <w:r>
-              <w:t xml:space="preserve">user </w:t>
-            </w:r>
-            <w:r>
-              <w:t>responses may be sp</w:t>
-            </w:r>
-            <w:r>
-              <w:t>eech</w:t>
-            </w:r>
-            <w:r>
-              <w:t xml:space="preserve"> or </w:t>
-            </w:r>
-            <w:r>
-              <w:t>written text</w:t>
+              <w:rPr>
+                <w:rFonts w:cstheme="minorHAnsi"/>
+                <w:sz w:val="20"/>
+                <w:szCs w:val="20"/>
+              </w:rPr>
+              <w:t>Support for “listen” and “respond” based exercises where user responses may be speech or written text</w:t>
             </w:r>
           </w:p>
           <w:p>
@@ -1357,8 +2680,18 @@
                 <w:ilvl w:val="0"/>
                 <w:numId w:val="2"/>
               </w:numPr>
+              <w:rPr>
+                <w:rFonts w:cstheme="minorHAnsi"/>
+                <w:sz w:val="20"/>
+                <w:szCs w:val="20"/>
+              </w:rPr>
             </w:pPr>
             <w:r>
+              <w:rPr>
+                <w:rFonts w:cstheme="minorHAnsi"/>
+                <w:sz w:val="20"/>
+                <w:szCs w:val="20"/>
+              </w:rPr>
               <w:t>Maintain user engagement via the following modalities</w:t>
             </w:r>
           </w:p>
@@ -1369,9 +2702,37 @@
                 <w:ilvl w:val="0"/>
                 <w:numId w:val="4"/>
               </w:numPr>
+              <w:rPr>
+                <w:rFonts w:cstheme="minorHAnsi"/>
+                <w:sz w:val="20"/>
+                <w:szCs w:val="20"/>
+              </w:rPr>
             </w:pPr>
             <w:r>
-              <w:t>Support for modular learning where modules are used a micro-courses focusing on one particular aspect of the language learning process</w:t>
+              <w:rPr>
+                <w:rFonts w:cstheme="minorHAnsi"/>
+                <w:sz w:val="20"/>
+                <w:szCs w:val="20"/>
+              </w:rPr>
+              <w:t xml:space="preserve">Support for modular learning where modules are used a </w:t>
+            </w:r>
+            <w:proofErr w:type="gramStart"/>
+            <w:r>
+              <w:rPr>
+                <w:rFonts w:cstheme="minorHAnsi"/>
+                <w:sz w:val="20"/>
+                <w:szCs w:val="20"/>
+              </w:rPr>
+              <w:t>micro-courses</w:t>
+            </w:r>
+            <w:proofErr w:type="gramEnd"/>
+            <w:r>
+              <w:rPr>
+                <w:rFonts w:cstheme="minorHAnsi"/>
+                <w:sz w:val="20"/>
+                <w:szCs w:val="20"/>
+              </w:rPr>
+              <w:t xml:space="preserve"> focusing on one particular aspect of the language learning process</w:t>
             </w:r>
           </w:p>
           <w:p>
@@ -1381,9 +2742,18 @@
                 <w:ilvl w:val="0"/>
                 <w:numId w:val="4"/>
               </w:numPr>
+              <w:rPr>
+                <w:rFonts w:cstheme="minorHAnsi"/>
+                <w:sz w:val="20"/>
+                <w:szCs w:val="20"/>
+              </w:rPr>
             </w:pPr>
             <w:r>
-              <w:lastRenderedPageBreak/>
+              <w:rPr>
+                <w:rFonts w:cstheme="minorHAnsi"/>
+                <w:sz w:val="20"/>
+                <w:szCs w:val="20"/>
+              </w:rPr>
               <w:t xml:space="preserve">Support for beginner, intermediate and advanced levels of difficulty for each language learning task </w:t>
             </w:r>
           </w:p>
@@ -1394,39 +2764,37 @@
                 <w:ilvl w:val="0"/>
                 <w:numId w:val="4"/>
               </w:numPr>
+              <w:rPr>
+                <w:rFonts w:cstheme="minorHAnsi"/>
+                <w:sz w:val="20"/>
+                <w:szCs w:val="20"/>
+              </w:rPr>
             </w:pPr>
             <w:r>
-              <w:t>Support for gamified based user performance based reward system</w:t>
+              <w:rPr>
+                <w:rFonts w:cstheme="minorHAnsi"/>
+                <w:sz w:val="20"/>
+                <w:szCs w:val="20"/>
+              </w:rPr>
+              <w:t xml:space="preserve">Support for gamified based user performance based reward system that considers </w:t>
             </w:r>
+            <w:proofErr w:type="gramStart"/>
             <w:r>
-              <w:t xml:space="preserve"> </w:t>
+              <w:rPr>
+                <w:rFonts w:cstheme="minorHAnsi"/>
+                <w:sz w:val="20"/>
+                <w:szCs w:val="20"/>
+              </w:rPr>
+              <w:t>the  level</w:t>
             </w:r>
+            <w:proofErr w:type="gramEnd"/>
             <w:r>
-              <w:t>that considers the  level of difficulty, consistency</w:t>
-            </w:r>
-            <w:r>
-              <w:t>,</w:t>
-            </w:r>
-            <w:r>
-              <w:t xml:space="preserve"> frequency</w:t>
-            </w:r>
-            <w:r>
-              <w:t xml:space="preserve"> </w:t>
-            </w:r>
-            <w:r>
-              <w:t xml:space="preserve">of </w:t>
-            </w:r>
-            <w:r>
-              <w:t>and performance</w:t>
-            </w:r>
-            <w:r>
-              <w:t xml:space="preserve"> of the user’s engagement with the learning system</w:t>
-            </w:r>
-            <w:r>
-              <w:t xml:space="preserve"> exercises</w:t>
-            </w:r>
-            <w:r>
-              <w:t xml:space="preserve">  </w:t>
+              <w:rPr>
+                <w:rFonts w:cstheme="minorHAnsi"/>
+                <w:sz w:val="20"/>
+                <w:szCs w:val="20"/>
+              </w:rPr>
+              <w:t xml:space="preserve"> of difficulty, consistency, frequency of and performance of the user’s engagement with the learning system exercises  </w:t>
             </w:r>
           </w:p>
           <w:p>
@@ -1436,8 +2804,18 @@
                 <w:ilvl w:val="0"/>
                 <w:numId w:val="4"/>
               </w:numPr>
+              <w:rPr>
+                <w:rFonts w:cstheme="minorHAnsi"/>
+                <w:sz w:val="20"/>
+                <w:szCs w:val="20"/>
+              </w:rPr>
             </w:pPr>
             <w:r>
+              <w:rPr>
+                <w:rFonts w:cstheme="minorHAnsi"/>
+                <w:sz w:val="20"/>
+                <w:szCs w:val="20"/>
+              </w:rPr>
               <w:t>Support for in app community connectivity allowing for users to connect, socially interact and compete in user group created learning competitions</w:t>
             </w:r>
           </w:p>
@@ -1448,8 +2826,18 @@
                 <w:ilvl w:val="0"/>
                 <w:numId w:val="4"/>
               </w:numPr>
+              <w:rPr>
+                <w:rFonts w:cstheme="minorHAnsi"/>
+                <w:sz w:val="20"/>
+                <w:szCs w:val="20"/>
+              </w:rPr>
             </w:pPr>
             <w:r>
+              <w:rPr>
+                <w:rFonts w:cstheme="minorHAnsi"/>
+                <w:sz w:val="20"/>
+                <w:szCs w:val="20"/>
+              </w:rPr>
               <w:t>Support for an individualized virtual cognizant tutor and learning companion</w:t>
             </w:r>
           </w:p>
@@ -1460,30 +2848,30 @@
                 <w:ilvl w:val="0"/>
                 <w:numId w:val="4"/>
               </w:numPr>
+              <w:rPr>
+                <w:rFonts w:cstheme="minorHAnsi"/>
+                <w:sz w:val="20"/>
+                <w:szCs w:val="20"/>
+              </w:rPr>
             </w:pPr>
             <w:r>
-              <w:t xml:space="preserve">Support for user to set </w:t>
-            </w:r>
-            <w:r>
-              <w:t xml:space="preserve">and adjust weekly </w:t>
-            </w:r>
-            <w:r>
-              <w:t xml:space="preserve">goals for performance and engagement and </w:t>
-            </w:r>
-            <w:r>
-              <w:t>continuously have access to</w:t>
-            </w:r>
-            <w:r>
-              <w:t xml:space="preserve"> feedback metrics</w:t>
-            </w:r>
-            <w:r>
-              <w:t xml:space="preserve"> related to user goals</w:t>
-            </w:r>
-            <w:r>
-              <w:t xml:space="preserve"> </w:t>
+              <w:rPr>
+                <w:rFonts w:cstheme="minorHAnsi"/>
+                <w:sz w:val="20"/>
+                <w:szCs w:val="20"/>
+              </w:rPr>
+              <w:t xml:space="preserve">Support for user to set and adjust weekly goals for performance and engagement and continuously have access to feedback metrics related to user goals </w:t>
             </w:r>
           </w:p>
-          <w:p/>
+          <w:p>
+            <w:pPr>
+              <w:rPr>
+                <w:rFonts w:cstheme="minorHAnsi"/>
+                <w:sz w:val="20"/>
+                <w:szCs w:val="20"/>
+              </w:rPr>
+            </w:pPr>
+          </w:p>
         </w:tc>
       </w:tr>
       <w:tr>
@@ -1495,21 +2883,21 @@
           <w:p>
             <w:pPr>
               <w:rPr>
+                <w:rFonts w:cstheme="minorHAnsi"/>
+                <w:sz w:val="20"/>
+                <w:szCs w:val="20"/>
                 <w:u w:val="single"/>
               </w:rPr>
             </w:pPr>
             <w:r>
               <w:rPr>
+                <w:rFonts w:cstheme="minorHAnsi"/>
+                <w:sz w:val="20"/>
+                <w:szCs w:val="20"/>
                 <w:u w:val="single"/>
               </w:rPr>
               <w:lastRenderedPageBreak/>
-              <w:t>Success Criteria</w:t>
-            </w:r>
-            <w:r>
-              <w:rPr>
-                <w:u w:val="single"/>
-              </w:rPr>
-              <w:t xml:space="preserve">: </w:t>
+              <w:t xml:space="preserve">Success Criteria: </w:t>
             </w:r>
           </w:p>
           <w:p>
@@ -1519,24 +2907,19 @@
                 <w:ilvl w:val="0"/>
                 <w:numId w:val="5"/>
               </w:numPr>
+              <w:rPr>
+                <w:rFonts w:cstheme="minorHAnsi"/>
+                <w:sz w:val="20"/>
+                <w:szCs w:val="20"/>
+              </w:rPr>
             </w:pPr>
             <w:r>
-              <w:t xml:space="preserve">Aggregate and stratified user </w:t>
-            </w:r>
-            <w:r>
-              <w:t>performance according to goals set by the user</w:t>
-            </w:r>
-            <w:r>
-              <w:t xml:space="preserve"> (See Objectives: section D) being met and exceeded. We will consider our product to be successful if users consider themselves to be successful </w:t>
-            </w:r>
-            <w:r>
-              <w:t>during</w:t>
-            </w:r>
-            <w:r>
-              <w:t xml:space="preserve"> their learning journey.</w:t>
-            </w:r>
-            <w:r>
-              <w:t xml:space="preserve"> We aim to have at least 90% of our users reach at least 90% of the goals they set.</w:t>
+              <w:rPr>
+                <w:rFonts w:cstheme="minorHAnsi"/>
+                <w:sz w:val="20"/>
+                <w:szCs w:val="20"/>
+              </w:rPr>
+              <w:t>Aggregate and stratified user performance according to goals set by the user (See Objectives: section D) being met and exceeded. We will consider our product to be successful if users consider themselves to be successful during their learning journey. We aim to have at least 90% of our users reach at least 90% of the goals they set.</w:t>
             </w:r>
           </w:p>
           <w:p>
@@ -1546,12 +2929,19 @@
                 <w:ilvl w:val="0"/>
                 <w:numId w:val="5"/>
               </w:numPr>
+              <w:rPr>
+                <w:rFonts w:cstheme="minorHAnsi"/>
+                <w:sz w:val="20"/>
+                <w:szCs w:val="20"/>
+              </w:rPr>
             </w:pPr>
             <w:r>
-              <w:t>Size of user base</w:t>
-            </w:r>
-            <w:r>
-              <w:t xml:space="preserve"> compared to current market leaders</w:t>
+              <w:rPr>
+                <w:rFonts w:cstheme="minorHAnsi"/>
+                <w:sz w:val="20"/>
+                <w:szCs w:val="20"/>
+              </w:rPr>
+              <w:t>Size of user base compared to current market leaders</w:t>
             </w:r>
           </w:p>
           <w:p>
@@ -1561,21 +2951,19 @@
                 <w:ilvl w:val="0"/>
                 <w:numId w:val="5"/>
               </w:numPr>
+              <w:rPr>
+                <w:rFonts w:cstheme="minorHAnsi"/>
+                <w:sz w:val="20"/>
+                <w:szCs w:val="20"/>
+              </w:rPr>
             </w:pPr>
             <w:r>
-              <w:t xml:space="preserve">User </w:t>
-            </w:r>
-            <w:r>
-              <w:t xml:space="preserve">learning system </w:t>
-            </w:r>
-            <w:r>
-              <w:t xml:space="preserve">usage metrics </w:t>
-            </w:r>
-            <w:r>
-              <w:t xml:space="preserve">from (aggregate and stratified) </w:t>
-            </w:r>
-            <w:r>
-              <w:t>based upon</w:t>
+              <w:rPr>
+                <w:rFonts w:cstheme="minorHAnsi"/>
+                <w:sz w:val="20"/>
+                <w:szCs w:val="20"/>
+              </w:rPr>
+              <w:t>User learning system usage metrics from (aggregate and stratified) based upon</w:t>
             </w:r>
           </w:p>
           <w:p>
@@ -1585,12 +2973,19 @@
                 <w:ilvl w:val="0"/>
                 <w:numId w:val="6"/>
               </w:numPr>
+              <w:rPr>
+                <w:rFonts w:cstheme="minorHAnsi"/>
+                <w:sz w:val="20"/>
+                <w:szCs w:val="20"/>
+              </w:rPr>
             </w:pPr>
             <w:r>
-              <w:t>Frequency of weekly usage on daily scale</w:t>
-            </w:r>
-            <w:r>
-              <w:t xml:space="preserve"> &gt; 5 days per week</w:t>
+              <w:rPr>
+                <w:rFonts w:cstheme="minorHAnsi"/>
+                <w:sz w:val="20"/>
+                <w:szCs w:val="20"/>
+              </w:rPr>
+              <w:t>Frequency of weekly usage on daily scale &gt; 5 days per week</w:t>
             </w:r>
           </w:p>
           <w:p>
@@ -1600,21 +2995,19 @@
                 <w:ilvl w:val="0"/>
                 <w:numId w:val="6"/>
               </w:numPr>
+              <w:rPr>
+                <w:rFonts w:cstheme="minorHAnsi"/>
+                <w:sz w:val="20"/>
+                <w:szCs w:val="20"/>
+              </w:rPr>
             </w:pPr>
             <w:r>
-              <w:t>Number of lessons attempted vs completed across all users</w:t>
-            </w:r>
-            <w:r>
-              <w:t xml:space="preserve"> &gt; 9</w:t>
-            </w:r>
-            <w:r>
-              <w:t>0</w:t>
-            </w:r>
-            <w:r>
-              <w:t>%</w:t>
-            </w:r>
-            <w:r>
-              <w:t xml:space="preserve"> </w:t>
+              <w:rPr>
+                <w:rFonts w:cstheme="minorHAnsi"/>
+                <w:sz w:val="20"/>
+                <w:szCs w:val="20"/>
+              </w:rPr>
+              <w:t xml:space="preserve">Number of lessons attempted vs completed across all users &gt; 90% </w:t>
             </w:r>
           </w:p>
           <w:p>
@@ -1624,12 +3017,19 @@
                 <w:ilvl w:val="0"/>
                 <w:numId w:val="6"/>
               </w:numPr>
+              <w:rPr>
+                <w:rFonts w:cstheme="minorHAnsi"/>
+                <w:sz w:val="20"/>
+                <w:szCs w:val="20"/>
+              </w:rPr>
             </w:pPr>
             <w:r>
-              <w:t>Frequency of exercises receiving correct response within the first attempt</w:t>
-            </w:r>
-            <w:r>
-              <w:t xml:space="preserve"> &gt; 80%</w:t>
+              <w:rPr>
+                <w:rFonts w:cstheme="minorHAnsi"/>
+                <w:sz w:val="20"/>
+                <w:szCs w:val="20"/>
+              </w:rPr>
+              <w:t>Frequency of exercises receiving correct response within the first attempt &gt; 80%</w:t>
             </w:r>
           </w:p>
           <w:p>
@@ -1639,24 +3039,19 @@
                 <w:ilvl w:val="0"/>
                 <w:numId w:val="6"/>
               </w:numPr>
+              <w:rPr>
+                <w:rFonts w:cstheme="minorHAnsi"/>
+                <w:sz w:val="20"/>
+                <w:szCs w:val="20"/>
+              </w:rPr>
             </w:pPr>
             <w:r>
-              <w:t>User progression metrics that track for language skills development within and among beginner, intermediate and advanced levels</w:t>
-            </w:r>
-            <w:r>
-              <w:t>: We aim to see all users progress through all modules of each level of difficulty consistently according their achievement of the short</w:t>
-            </w:r>
-            <w:r>
-              <w:t>-</w:t>
-            </w:r>
-            <w:r>
-              <w:t xml:space="preserve"> term goals they set</w:t>
-            </w:r>
-            <w:r>
-              <w:t xml:space="preserve"> weekly</w:t>
-            </w:r>
-            <w:r>
-              <w:t xml:space="preserve">. </w:t>
+              <w:rPr>
+                <w:rFonts w:cstheme="minorHAnsi"/>
+                <w:sz w:val="20"/>
+                <w:szCs w:val="20"/>
+              </w:rPr>
+              <w:t xml:space="preserve">User progression metrics that track for language skills development within and among beginner, intermediate and advanced levels: We aim to see all users progress through all modules of each level of difficulty consistently according their achievement of the short- term goals they set weekly. </w:t>
             </w:r>
           </w:p>
         </w:tc>
@@ -1668,17 +3063,21 @@
             <w:gridSpan w:val="4"/>
           </w:tcPr>
           <w:p>
+            <w:pPr>
+              <w:rPr>
+                <w:rFonts w:cstheme="minorHAnsi"/>
+                <w:sz w:val="20"/>
+                <w:szCs w:val="20"/>
+              </w:rPr>
+            </w:pPr>
             <w:r>
               <w:rPr>
+                <w:rFonts w:cstheme="minorHAnsi"/>
+                <w:sz w:val="20"/>
+                <w:szCs w:val="20"/>
                 <w:u w:val="single"/>
               </w:rPr>
-              <w:t>Assumptions</w:t>
-            </w:r>
-            <w:r>
-              <w:rPr>
-                <w:u w:val="single"/>
-              </w:rPr>
-              <w:t>:</w:t>
+              <w:t>Assumptions:</w:t>
             </w:r>
           </w:p>
           <w:p>
@@ -1688,8 +3087,18 @@
                 <w:ilvl w:val="0"/>
                 <w:numId w:val="9"/>
               </w:numPr>
+              <w:rPr>
+                <w:rFonts w:cstheme="minorHAnsi"/>
+                <w:sz w:val="20"/>
+                <w:szCs w:val="20"/>
+              </w:rPr>
             </w:pPr>
             <w:r>
+              <w:rPr>
+                <w:rFonts w:cstheme="minorHAnsi"/>
+                <w:sz w:val="20"/>
+                <w:szCs w:val="20"/>
+              </w:rPr>
               <w:t>The development and QA team are well equipped to build and deliver the software that can run even on the low-end devices with relatively slow internet speed.</w:t>
             </w:r>
           </w:p>
@@ -1700,8 +3109,18 @@
                 <w:ilvl w:val="0"/>
                 <w:numId w:val="9"/>
               </w:numPr>
+              <w:rPr>
+                <w:rFonts w:cstheme="minorHAnsi"/>
+                <w:sz w:val="20"/>
+                <w:szCs w:val="20"/>
+              </w:rPr>
             </w:pPr>
             <w:r>
+              <w:rPr>
+                <w:rFonts w:cstheme="minorHAnsi"/>
+                <w:sz w:val="20"/>
+                <w:szCs w:val="20"/>
+              </w:rPr>
               <w:t xml:space="preserve">There is a bug reporting system in place where users can report issues that they run into while using the application. These bug reports need to be read, analyzed and assigned to the correct team so that the issues can be fixed in a timely manner. </w:t>
             </w:r>
           </w:p>
@@ -1712,33 +3131,75 @@
                 <w:ilvl w:val="0"/>
                 <w:numId w:val="9"/>
               </w:numPr>
+              <w:rPr>
+                <w:rFonts w:cstheme="minorHAnsi"/>
+                <w:sz w:val="20"/>
+                <w:szCs w:val="20"/>
+              </w:rPr>
             </w:pPr>
             <w:r>
-              <w:t>There will exist</w:t>
+              <w:rPr>
+                <w:rFonts w:cstheme="minorHAnsi"/>
+                <w:sz w:val="20"/>
+                <w:szCs w:val="20"/>
+              </w:rPr>
+              <w:t xml:space="preserve">There will exist teams of </w:t>
             </w:r>
             <w:r>
-              <w:t xml:space="preserve"> team</w:t>
+              <w:rPr>
+                <w:rFonts w:cstheme="minorHAnsi"/>
+                <w:sz w:val="20"/>
+                <w:szCs w:val="20"/>
+              </w:rPr>
+              <w:t xml:space="preserve">composed of senior management, product/project managers, </w:t>
             </w:r>
             <w:r>
-              <w:t>s</w:t>
+              <w:rPr>
+                <w:rFonts w:cstheme="minorHAnsi"/>
+                <w:sz w:val="20"/>
+                <w:szCs w:val="20"/>
+              </w:rPr>
+              <w:t xml:space="preserve">language experts, gamification experts, and social media designers who will work </w:t>
             </w:r>
             <w:r>
-              <w:t xml:space="preserve"> of language experts</w:t>
+              <w:rPr>
+                <w:rFonts w:cstheme="minorHAnsi"/>
+                <w:sz w:val="20"/>
+                <w:szCs w:val="20"/>
+              </w:rPr>
+              <w:t xml:space="preserve">within cross-functional groups including </w:t>
             </w:r>
             <w:r>
-              <w:t xml:space="preserve">, </w:t>
+              <w:rPr>
+                <w:rFonts w:cstheme="minorHAnsi"/>
+                <w:sz w:val="20"/>
+                <w:szCs w:val="20"/>
+              </w:rPr>
+              <w:t xml:space="preserve">all relevant UI, machine learning and database developers throughout the </w:t>
             </w:r>
             <w:r>
-              <w:t xml:space="preserve">gamification experts, and social media designers who will work with all relevant UI, machine learning and database </w:t>
+              <w:rPr>
+                <w:rFonts w:cstheme="minorHAnsi"/>
+                <w:sz w:val="20"/>
+                <w:szCs w:val="20"/>
+              </w:rPr>
+              <w:t xml:space="preserve">adaptive </w:t>
             </w:r>
             <w:r>
-              <w:t>developer</w:t>
+              <w:rPr>
+                <w:rFonts w:cstheme="minorHAnsi"/>
+                <w:sz w:val="20"/>
+                <w:szCs w:val="20"/>
+              </w:rPr>
+              <w:t xml:space="preserve">agile </w:t>
             </w:r>
             <w:r>
-              <w:t>s</w:t>
-            </w:r>
-            <w:r>
-              <w:t xml:space="preserve"> iteratively throughout the development and launch processes.</w:t>
+              <w:rPr>
+                <w:rFonts w:cstheme="minorHAnsi"/>
+                <w:sz w:val="20"/>
+                <w:szCs w:val="20"/>
+              </w:rPr>
+              <w:t>development and launch processes.</w:t>
             </w:r>
           </w:p>
         </w:tc>
@@ -1750,17 +3211,21 @@
             <w:gridSpan w:val="4"/>
           </w:tcPr>
           <w:p>
+            <w:pPr>
+              <w:rPr>
+                <w:rFonts w:cstheme="minorHAnsi"/>
+                <w:sz w:val="20"/>
+                <w:szCs w:val="20"/>
+              </w:rPr>
+            </w:pPr>
             <w:r>
               <w:rPr>
+                <w:rFonts w:cstheme="minorHAnsi"/>
+                <w:sz w:val="20"/>
+                <w:szCs w:val="20"/>
                 <w:u w:val="single"/>
               </w:rPr>
-              <w:t>Risks</w:t>
-            </w:r>
-            <w:r>
-              <w:rPr>
-                <w:u w:val="single"/>
-              </w:rPr>
-              <w:t>:</w:t>
+              <w:t>Risks:</w:t>
             </w:r>
           </w:p>
           <w:p>
@@ -1770,15 +3235,19 @@
                 <w:ilvl w:val="0"/>
                 <w:numId w:val="8"/>
               </w:numPr>
+              <w:rPr>
+                <w:rFonts w:cstheme="minorHAnsi"/>
+                <w:sz w:val="20"/>
+                <w:szCs w:val="20"/>
+              </w:rPr>
             </w:pPr>
             <w:r>
-              <w:t>All requirements not being identified at the beginning of the development phase leading to a requirement inflation at the later stages of the project</w:t>
-            </w:r>
-            <w:r>
-              <w:t xml:space="preserve"> and could threaten the budget estimates and deadlines</w:t>
-            </w:r>
-            <w:r>
-              <w:t>.</w:t>
+              <w:rPr>
+                <w:rFonts w:cstheme="minorHAnsi"/>
+                <w:sz w:val="20"/>
+                <w:szCs w:val="20"/>
+              </w:rPr>
+              <w:t>All requirements not being identified at the beginning of the development phase leading to a requirement inflation at the later stages of the project and could threaten the budget estimates and deadlines.</w:t>
             </w:r>
           </w:p>
           <w:p>
@@ -1788,8 +3257,18 @@
                 <w:ilvl w:val="0"/>
                 <w:numId w:val="8"/>
               </w:numPr>
+              <w:rPr>
+                <w:rFonts w:cstheme="minorHAnsi"/>
+                <w:sz w:val="20"/>
+                <w:szCs w:val="20"/>
+              </w:rPr>
             </w:pPr>
             <w:r>
+              <w:rPr>
+                <w:rFonts w:cstheme="minorHAnsi"/>
+                <w:sz w:val="20"/>
+                <w:szCs w:val="20"/>
+              </w:rPr>
               <w:t>The system might be prone to hacking and can lead to theft of user information and loss of data.</w:t>
             </w:r>
           </w:p>
@@ -1800,8 +3279,18 @@
                 <w:ilvl w:val="0"/>
                 <w:numId w:val="8"/>
               </w:numPr>
+              <w:rPr>
+                <w:rFonts w:cstheme="minorHAnsi"/>
+                <w:sz w:val="20"/>
+                <w:szCs w:val="20"/>
+              </w:rPr>
             </w:pPr>
             <w:r>
+              <w:rPr>
+                <w:rFonts w:cstheme="minorHAnsi"/>
+                <w:sz w:val="20"/>
+                <w:szCs w:val="20"/>
+              </w:rPr>
               <w:t>Server breakdown could lead to loss of data if there are no backup servers in place.</w:t>
             </w:r>
           </w:p>
@@ -1816,11 +3305,17 @@
           <w:p>
             <w:pPr>
               <w:rPr>
+                <w:rFonts w:cstheme="minorHAnsi"/>
+                <w:sz w:val="20"/>
+                <w:szCs w:val="20"/>
                 <w:u w:val="single"/>
               </w:rPr>
             </w:pPr>
             <w:r>
               <w:rPr>
+                <w:rFonts w:cstheme="minorHAnsi"/>
+                <w:sz w:val="20"/>
+                <w:szCs w:val="20"/>
                 <w:u w:val="single"/>
               </w:rPr>
               <w:t>Obstacles:</w:t>
@@ -1833,21 +3328,19 @@
                 <w:ilvl w:val="0"/>
                 <w:numId w:val="7"/>
               </w:numPr>
+              <w:rPr>
+                <w:rFonts w:cstheme="minorHAnsi"/>
+                <w:sz w:val="20"/>
+                <w:szCs w:val="20"/>
+              </w:rPr>
             </w:pPr>
             <w:r>
-              <w:t xml:space="preserve">Designing the </w:t>
-            </w:r>
-            <w:r>
-              <w:t>application</w:t>
-            </w:r>
-            <w:r>
-              <w:t xml:space="preserve"> in such a manner that the reading, writing and speaking skills of the user learning a new language is </w:t>
-            </w:r>
-            <w:r>
-              <w:t>fully</w:t>
-            </w:r>
-            <w:r>
-              <w:t xml:space="preserve"> tested.</w:t>
+              <w:rPr>
+                <w:rFonts w:cstheme="minorHAnsi"/>
+                <w:sz w:val="20"/>
+                <w:szCs w:val="20"/>
+              </w:rPr>
+              <w:t>Designing the application in such a manner that the reading, writing and speaking skills of the user learning a new language is fully tested.</w:t>
             </w:r>
           </w:p>
           <w:p>
@@ -1857,8 +3350,18 @@
                 <w:ilvl w:val="0"/>
                 <w:numId w:val="7"/>
               </w:numPr>
+              <w:rPr>
+                <w:rFonts w:cstheme="minorHAnsi"/>
+                <w:sz w:val="20"/>
+                <w:szCs w:val="20"/>
+              </w:rPr>
             </w:pPr>
             <w:r>
+              <w:rPr>
+                <w:rFonts w:cstheme="minorHAnsi"/>
+                <w:sz w:val="20"/>
+                <w:szCs w:val="20"/>
+              </w:rPr>
               <w:t>Designing the translation algorithm such that it presents the most appropriate translation to words and phrases depending on the context.</w:t>
             </w:r>
           </w:p>
@@ -1869,8 +3372,18 @@
                 <w:ilvl w:val="0"/>
                 <w:numId w:val="7"/>
               </w:numPr>
+              <w:rPr>
+                <w:rFonts w:cstheme="minorHAnsi"/>
+                <w:sz w:val="20"/>
+                <w:szCs w:val="20"/>
+              </w:rPr>
             </w:pPr>
             <w:r>
+              <w:rPr>
+                <w:rFonts w:cstheme="minorHAnsi"/>
+                <w:sz w:val="20"/>
+                <w:szCs w:val="20"/>
+              </w:rPr>
               <w:t>Monitoring and analyzing the usage metrics and figure out if user activity has dropped and coming up with new features to make the application more engaging for the users.</w:t>
             </w:r>
           </w:p>
@@ -1881,13 +3394,19 @@
                 <w:ilvl w:val="0"/>
                 <w:numId w:val="7"/>
               </w:numPr>
+              <w:rPr>
+                <w:rFonts w:cstheme="minorHAnsi"/>
+                <w:sz w:val="20"/>
+                <w:szCs w:val="20"/>
+              </w:rPr>
             </w:pPr>
             <w:r>
-              <w:lastRenderedPageBreak/>
-              <w:t>Designing the system in such a manner that it can be used offline</w:t>
-            </w:r>
-            <w:r>
-              <w:t>.</w:t>
+              <w:rPr>
+                <w:rFonts w:cstheme="minorHAnsi"/>
+                <w:sz w:val="20"/>
+                <w:szCs w:val="20"/>
+              </w:rPr>
+              <w:t>Designing the system in such a manner that it can be used offline.</w:t>
             </w:r>
           </w:p>
           <w:p>
@@ -1897,8 +3416,18 @@
                 <w:ilvl w:val="0"/>
                 <w:numId w:val="7"/>
               </w:numPr>
+              <w:rPr>
+                <w:rFonts w:cstheme="minorHAnsi"/>
+                <w:sz w:val="20"/>
+                <w:szCs w:val="20"/>
+              </w:rPr>
             </w:pPr>
             <w:r>
+              <w:rPr>
+                <w:rFonts w:cstheme="minorHAnsi"/>
+                <w:sz w:val="20"/>
+                <w:szCs w:val="20"/>
+              </w:rPr>
               <w:t>Making the system platform independent so that the user experience is uniform regardless of the device the user is using to run the application.</w:t>
             </w:r>
           </w:p>
@@ -1913,17 +3442,37 @@
             <w:tcW w:w="3595" w:type="dxa"/>
           </w:tcPr>
           <w:p>
+            <w:pPr>
+              <w:rPr>
+                <w:rFonts w:cstheme="minorHAnsi"/>
+                <w:sz w:val="20"/>
+                <w:szCs w:val="20"/>
+              </w:rPr>
+            </w:pPr>
             <w:r>
-              <w:lastRenderedPageBreak/>
+              <w:rPr>
+                <w:rFonts w:cstheme="minorHAnsi"/>
+                <w:sz w:val="20"/>
+                <w:szCs w:val="20"/>
+              </w:rPr>
               <w:t>Prepared By:</w:t>
             </w:r>
           </w:p>
           <w:p>
+            <w:pPr>
+              <w:rPr>
+                <w:rFonts w:cstheme="minorHAnsi"/>
+                <w:sz w:val="20"/>
+                <w:szCs w:val="20"/>
+              </w:rPr>
+            </w:pPr>
             <w:r>
-              <w:t>T</w:t>
-            </w:r>
-            <w:r>
-              <w:t>eam Red</w:t>
+              <w:rPr>
+                <w:rFonts w:cstheme="minorHAnsi"/>
+                <w:sz w:val="20"/>
+                <w:szCs w:val="20"/>
+              </w:rPr>
+              <w:t>Team Red</w:t>
             </w:r>
           </w:p>
         </w:tc>
@@ -1932,7 +3481,19 @@
             <w:tcW w:w="3510" w:type="dxa"/>
           </w:tcPr>
           <w:p>
+            <w:pPr>
+              <w:rPr>
+                <w:rFonts w:cstheme="minorHAnsi"/>
+                <w:sz w:val="20"/>
+                <w:szCs w:val="20"/>
+              </w:rPr>
+            </w:pPr>
             <w:r>
+              <w:rPr>
+                <w:rFonts w:cstheme="minorHAnsi"/>
+                <w:sz w:val="20"/>
+                <w:szCs w:val="20"/>
+              </w:rPr>
               <w:t>Date:</w:t>
             </w:r>
           </w:p>
@@ -1942,7 +3503,19 @@
             <w:tcW w:w="1350" w:type="dxa"/>
           </w:tcPr>
           <w:p>
+            <w:pPr>
+              <w:rPr>
+                <w:rFonts w:cstheme="minorHAnsi"/>
+                <w:sz w:val="20"/>
+                <w:szCs w:val="20"/>
+              </w:rPr>
+            </w:pPr>
             <w:r>
+              <w:rPr>
+                <w:rFonts w:cstheme="minorHAnsi"/>
+                <w:sz w:val="20"/>
+                <w:szCs w:val="20"/>
+              </w:rPr>
               <w:t>Approved By:</w:t>
             </w:r>
           </w:p>
@@ -1952,44 +3525,3794 @@
             <w:tcW w:w="895" w:type="dxa"/>
           </w:tcPr>
           <w:p>
+            <w:pPr>
+              <w:rPr>
+                <w:rFonts w:cstheme="minorHAnsi"/>
+                <w:sz w:val="20"/>
+                <w:szCs w:val="20"/>
+              </w:rPr>
+            </w:pPr>
             <w:r>
+              <w:rPr>
+                <w:rFonts w:cstheme="minorHAnsi"/>
+                <w:sz w:val="20"/>
+                <w:szCs w:val="20"/>
+              </w:rPr>
               <w:t>Date:</w:t>
             </w:r>
           </w:p>
         </w:tc>
       </w:tr>
     </w:tbl>
-    <w:p/>
-    <w:p/>
-    <w:p/>
-    <w:p/>
-    <w:p/>
-    <w:p/>
-    <w:p/>
-    <w:p/>
-    <w:p/>
-    <w:p/>
-    <w:p/>
-    <w:p/>
-    <w:p/>
-    <w:p/>
-    <w:p/>
-    <w:p/>
-    <w:p/>
-    <w:p/>
-    <w:p/>
-    <w:p/>
-    <w:p/>
-    <w:p/>
-    <w:p/>
-    <w:p/>
+    <w:p>
+      <w:pPr>
+        <w:rPr>
+          <w:rFonts w:cstheme="minorHAnsi"/>
+          <w:sz w:val="20"/>
+          <w:szCs w:val="20"/>
+        </w:rPr>
+      </w:pPr>
+    </w:p>
+    <w:p>
+      <w:pPr>
+        <w:pStyle w:val="ListParagraph"/>
+        <w:numPr>
+          <w:ilvl w:val="0"/>
+          <w:numId w:val="13"/>
+        </w:numPr>
+        <w:rPr>
+          <w:rFonts w:cstheme="minorHAnsi"/>
+          <w:sz w:val="20"/>
+          <w:szCs w:val="20"/>
+        </w:rPr>
+      </w:pPr>
+      <w:r>
+        <w:rPr>
+          <w:rFonts w:cstheme="minorHAnsi"/>
+          <w:sz w:val="20"/>
+          <w:szCs w:val="20"/>
+        </w:rPr>
+        <w:t>Overvi</w:t>
+      </w:r>
+      <w:r>
+        <w:rPr>
+          <w:rFonts w:cstheme="minorHAnsi"/>
+          <w:sz w:val="20"/>
+          <w:szCs w:val="20"/>
+        </w:rPr>
+        <w:t>e</w:t>
+      </w:r>
+      <w:r>
+        <w:rPr>
+          <w:rFonts w:cstheme="minorHAnsi"/>
+          <w:sz w:val="20"/>
+          <w:szCs w:val="20"/>
+        </w:rPr>
+        <w:t>w</w:t>
+      </w:r>
+    </w:p>
+    <w:p>
+      <w:pPr>
+        <w:ind w:left="720"/>
+        <w:rPr>
+          <w:rFonts w:cstheme="minorHAnsi"/>
+          <w:sz w:val="20"/>
+          <w:szCs w:val="20"/>
+        </w:rPr>
+      </w:pPr>
+      <w:r>
+        <w:rPr>
+          <w:rFonts w:cstheme="minorHAnsi"/>
+          <w:sz w:val="20"/>
+          <w:szCs w:val="20"/>
+        </w:rPr>
+        <w:t xml:space="preserve">The purpose of </w:t>
+      </w:r>
+      <w:r>
+        <w:rPr>
+          <w:rFonts w:cstheme="minorHAnsi"/>
+          <w:sz w:val="20"/>
+          <w:szCs w:val="20"/>
+        </w:rPr>
+        <w:t xml:space="preserve">Part I of </w:t>
+      </w:r>
+      <w:r>
+        <w:rPr>
+          <w:rFonts w:cstheme="minorHAnsi"/>
+          <w:sz w:val="20"/>
+          <w:szCs w:val="20"/>
+        </w:rPr>
+        <w:t>this document is to present</w:t>
+      </w:r>
+      <w:r>
+        <w:rPr>
+          <w:rFonts w:cstheme="minorHAnsi"/>
+          <w:sz w:val="20"/>
+          <w:szCs w:val="20"/>
+        </w:rPr>
+        <w:t xml:space="preserve"> the pre-planning related project components that composes</w:t>
+      </w:r>
+      <w:r>
+        <w:rPr>
+          <w:rFonts w:cstheme="minorHAnsi"/>
+          <w:sz w:val="20"/>
+          <w:szCs w:val="20"/>
+        </w:rPr>
+        <w:t xml:space="preserve"> the</w:t>
+      </w:r>
+      <w:r>
+        <w:rPr>
+          <w:rFonts w:cstheme="minorHAnsi"/>
+          <w:sz w:val="20"/>
+          <w:szCs w:val="20"/>
+        </w:rPr>
+        <w:t xml:space="preserve"> </w:t>
+      </w:r>
+      <w:r>
+        <w:rPr>
+          <w:rFonts w:cstheme="minorHAnsi"/>
+          <w:sz w:val="20"/>
+          <w:szCs w:val="20"/>
+        </w:rPr>
+        <w:t xml:space="preserve">software </w:t>
+      </w:r>
+      <w:r>
+        <w:rPr>
+          <w:rFonts w:cstheme="minorHAnsi"/>
+          <w:sz w:val="20"/>
+          <w:szCs w:val="20"/>
+        </w:rPr>
+        <w:t>requirements (functional and non-functional), use cases, system architecture and hardware requirements</w:t>
+      </w:r>
+      <w:r>
+        <w:rPr>
+          <w:rFonts w:cstheme="minorHAnsi"/>
+          <w:sz w:val="20"/>
+          <w:szCs w:val="20"/>
+        </w:rPr>
+        <w:t xml:space="preserve"> of the language learning system</w:t>
+      </w:r>
+      <w:r>
+        <w:rPr>
+          <w:rFonts w:cstheme="minorHAnsi"/>
+          <w:sz w:val="20"/>
+          <w:szCs w:val="20"/>
+        </w:rPr>
+        <w:t xml:space="preserve">. Part II of this document will </w:t>
+      </w:r>
+      <w:r>
+        <w:rPr>
+          <w:rFonts w:cstheme="minorHAnsi"/>
+          <w:sz w:val="20"/>
+          <w:szCs w:val="20"/>
+        </w:rPr>
+        <w:t>compose</w:t>
+      </w:r>
+      <w:r>
+        <w:rPr>
+          <w:rFonts w:cstheme="minorHAnsi"/>
+          <w:sz w:val="20"/>
+          <w:szCs w:val="20"/>
+        </w:rPr>
+        <w:t xml:space="preserve"> </w:t>
+      </w:r>
+      <w:r>
+        <w:rPr>
+          <w:rFonts w:cstheme="minorHAnsi"/>
+          <w:sz w:val="20"/>
+          <w:szCs w:val="20"/>
+        </w:rPr>
+        <w:t xml:space="preserve">a detailed description of </w:t>
+      </w:r>
+      <w:r>
+        <w:rPr>
+          <w:rFonts w:cstheme="minorHAnsi"/>
+          <w:sz w:val="20"/>
+          <w:szCs w:val="20"/>
+        </w:rPr>
+        <w:t xml:space="preserve">the planning phase of the </w:t>
+      </w:r>
+      <w:r>
+        <w:rPr>
+          <w:rFonts w:cstheme="minorHAnsi"/>
+          <w:sz w:val="20"/>
+          <w:szCs w:val="20"/>
+        </w:rPr>
+        <w:t xml:space="preserve">language learning arts system development process and includes </w:t>
+      </w:r>
+      <w:r>
+        <w:rPr>
+          <w:rFonts w:cstheme="minorHAnsi"/>
+          <w:sz w:val="20"/>
+          <w:szCs w:val="20"/>
+        </w:rPr>
+        <w:lastRenderedPageBreak/>
+        <w:t xml:space="preserve">details </w:t>
+      </w:r>
+      <w:r>
+        <w:rPr>
+          <w:rFonts w:cstheme="minorHAnsi"/>
+          <w:sz w:val="20"/>
+          <w:szCs w:val="20"/>
+        </w:rPr>
+        <w:t>of how cross-functional teams will be organized</w:t>
+      </w:r>
+      <w:r>
+        <w:rPr>
+          <w:rFonts w:cstheme="minorHAnsi"/>
+          <w:sz w:val="20"/>
+          <w:szCs w:val="20"/>
+        </w:rPr>
+        <w:t xml:space="preserve"> and which deliverables each will be responsible for</w:t>
+      </w:r>
+      <w:r>
+        <w:rPr>
+          <w:rFonts w:cstheme="minorHAnsi"/>
+          <w:sz w:val="20"/>
+          <w:szCs w:val="20"/>
+        </w:rPr>
+        <w:t>. Part III of this document analyzes and quantifies the factors</w:t>
+      </w:r>
+      <w:r>
+        <w:rPr>
+          <w:rFonts w:cstheme="minorHAnsi"/>
+          <w:sz w:val="20"/>
+          <w:szCs w:val="20"/>
+        </w:rPr>
+        <w:t>/events</w:t>
+      </w:r>
+      <w:r>
+        <w:rPr>
+          <w:rFonts w:cstheme="minorHAnsi"/>
+          <w:sz w:val="20"/>
+          <w:szCs w:val="20"/>
+        </w:rPr>
+        <w:t xml:space="preserve"> that may exist at any point during the planning and launch processes. </w:t>
+      </w:r>
+    </w:p>
+    <w:p>
+      <w:pPr>
+        <w:rPr>
+          <w:rFonts w:cstheme="minorHAnsi"/>
+          <w:sz w:val="20"/>
+          <w:szCs w:val="20"/>
+          <w:u w:val="single"/>
+        </w:rPr>
+      </w:pPr>
+      <w:r>
+        <w:rPr>
+          <w:rFonts w:cstheme="minorHAnsi"/>
+          <w:sz w:val="20"/>
+          <w:szCs w:val="20"/>
+          <w:u w:val="single"/>
+        </w:rPr>
+        <w:t>Part I</w:t>
+      </w:r>
+    </w:p>
+    <w:p>
+      <w:pPr>
+        <w:pStyle w:val="ListParagraph"/>
+        <w:numPr>
+          <w:ilvl w:val="0"/>
+          <w:numId w:val="13"/>
+        </w:numPr>
+        <w:rPr>
+          <w:rFonts w:cstheme="minorHAnsi"/>
+          <w:sz w:val="20"/>
+          <w:szCs w:val="20"/>
+        </w:rPr>
+      </w:pPr>
+      <w:r>
+        <w:rPr>
+          <w:rFonts w:cstheme="minorHAnsi"/>
+          <w:sz w:val="20"/>
+          <w:szCs w:val="20"/>
+        </w:rPr>
+        <w:t>Definitions</w:t>
+      </w:r>
+    </w:p>
+    <w:p>
+      <w:pPr>
+        <w:rPr>
+          <w:rFonts w:cstheme="minorHAnsi"/>
+          <w:sz w:val="20"/>
+          <w:szCs w:val="20"/>
+        </w:rPr>
+      </w:pPr>
+      <w:r>
+        <w:rPr>
+          <w:rFonts w:cstheme="minorHAnsi"/>
+          <w:sz w:val="20"/>
+          <w:szCs w:val="20"/>
+        </w:rPr>
+        <w:t xml:space="preserve">3. </w:t>
+      </w:r>
+      <w:r>
+        <w:rPr>
+          <w:rFonts w:cstheme="minorHAnsi"/>
+          <w:sz w:val="20"/>
+          <w:szCs w:val="20"/>
+        </w:rPr>
+        <w:t>Functional Requirements</w:t>
+      </w:r>
+    </w:p>
+    <w:p>
+      <w:pPr>
+        <w:ind w:firstLine="720"/>
+        <w:rPr>
+          <w:rFonts w:cstheme="minorHAnsi"/>
+          <w:sz w:val="20"/>
+          <w:szCs w:val="20"/>
+        </w:rPr>
+      </w:pPr>
+      <w:r>
+        <w:rPr>
+          <w:rFonts w:cstheme="minorHAnsi"/>
+          <w:sz w:val="20"/>
+          <w:szCs w:val="20"/>
+        </w:rPr>
+        <w:t>3.</w:t>
+      </w:r>
+      <w:r>
+        <w:rPr>
+          <w:rFonts w:cstheme="minorHAnsi"/>
+          <w:sz w:val="20"/>
+          <w:szCs w:val="20"/>
+        </w:rPr>
+        <w:t>0</w:t>
+      </w:r>
+      <w:r>
+        <w:rPr>
+          <w:rFonts w:cstheme="minorHAnsi"/>
+          <w:sz w:val="20"/>
+          <w:szCs w:val="20"/>
+        </w:rPr>
+        <w:t xml:space="preserve"> </w:t>
+      </w:r>
+      <w:r>
+        <w:rPr>
+          <w:rFonts w:cstheme="minorHAnsi"/>
+          <w:sz w:val="20"/>
+          <w:szCs w:val="20"/>
+        </w:rPr>
+        <w:t>Application launch and entry point</w:t>
+      </w:r>
+    </w:p>
+    <w:p>
+      <w:pPr>
+        <w:ind w:left="720" w:firstLine="720"/>
+        <w:rPr>
+          <w:rFonts w:cstheme="minorHAnsi"/>
+          <w:sz w:val="20"/>
+          <w:szCs w:val="20"/>
+        </w:rPr>
+      </w:pPr>
+      <w:r>
+        <w:rPr>
+          <w:rFonts w:cstheme="minorHAnsi"/>
+          <w:sz w:val="20"/>
+          <w:szCs w:val="20"/>
+        </w:rPr>
+        <w:t>3.</w:t>
+      </w:r>
+      <w:r>
+        <w:rPr>
+          <w:rFonts w:cstheme="minorHAnsi"/>
+          <w:sz w:val="20"/>
+          <w:szCs w:val="20"/>
+        </w:rPr>
+        <w:t>0</w:t>
+      </w:r>
+      <w:r>
+        <w:rPr>
+          <w:rFonts w:cstheme="minorHAnsi"/>
+          <w:sz w:val="20"/>
+          <w:szCs w:val="20"/>
+        </w:rPr>
+        <w:t xml:space="preserve">.1 </w:t>
+      </w:r>
+      <w:r>
+        <w:rPr>
+          <w:rFonts w:cstheme="minorHAnsi"/>
+          <w:sz w:val="20"/>
+          <w:szCs w:val="20"/>
+        </w:rPr>
+        <w:t>Splash screen will appear upon application launch</w:t>
+      </w:r>
+    </w:p>
+    <w:p>
+      <w:pPr>
+        <w:jc w:val="center"/>
+        <w:rPr>
+          <w:rFonts w:cstheme="minorHAnsi"/>
+          <w:sz w:val="20"/>
+          <w:szCs w:val="20"/>
+        </w:rPr>
+      </w:pPr>
+      <w:r>
+        <w:rPr>
+          <w:rFonts w:cstheme="minorHAnsi"/>
+          <w:noProof/>
+          <w:sz w:val="20"/>
+          <w:szCs w:val="20"/>
+        </w:rPr>
+        <w:drawing>
+          <wp:inline distT="0" distB="0" distL="0" distR="0" wp14:anchorId="1527177D" wp14:editId="5B1BD2B6">
+            <wp:extent cx="1027987" cy="1836115"/>
+            <wp:effectExtent l="0" t="0" r="1270" b="0"/>
+            <wp:docPr id="3" name="Picture 3" descr="A picture containing object&#10;&#10;Description automatically generated"/>
+            <wp:cNvGraphicFramePr>
+              <a:graphicFrameLocks xmlns:a="http://schemas.openxmlformats.org/drawingml/2006/main" noChangeAspect="1"/>
+            </wp:cNvGraphicFramePr>
+            <a:graphic xmlns:a="http://schemas.openxmlformats.org/drawingml/2006/main">
+              <a:graphicData uri="http://schemas.openxmlformats.org/drawingml/2006/picture">
+                <pic:pic xmlns:pic="http://schemas.openxmlformats.org/drawingml/2006/picture">
+                  <pic:nvPicPr>
+                    <pic:cNvPr id="3" name="splash_screen.jpg"/>
+                    <pic:cNvPicPr/>
+                  </pic:nvPicPr>
+                  <pic:blipFill>
+                    <a:blip r:embed="rId8" cstate="print">
+                      <a:extLst>
+                        <a:ext uri="{28A0092B-C50C-407E-A947-70E740481C1C}">
+                          <a14:useLocalDpi xmlns:a14="http://schemas.microsoft.com/office/drawing/2010/main" val="0"/>
+                        </a:ext>
+                      </a:extLst>
+                    </a:blip>
+                    <a:stretch>
+                      <a:fillRect/>
+                    </a:stretch>
+                  </pic:blipFill>
+                  <pic:spPr>
+                    <a:xfrm>
+                      <a:off x="0" y="0"/>
+                      <a:ext cx="1064508" cy="1901346"/>
+                    </a:xfrm>
+                    <a:prstGeom prst="rect">
+                      <a:avLst/>
+                    </a:prstGeom>
+                  </pic:spPr>
+                </pic:pic>
+              </a:graphicData>
+            </a:graphic>
+          </wp:inline>
+        </w:drawing>
+      </w:r>
+    </w:p>
+    <w:p>
+      <w:pPr>
+        <w:ind w:left="1440"/>
+        <w:rPr>
+          <w:rFonts w:cstheme="minorHAnsi"/>
+          <w:sz w:val="20"/>
+          <w:szCs w:val="20"/>
+        </w:rPr>
+      </w:pPr>
+      <w:r>
+        <w:rPr>
+          <w:rFonts w:cstheme="minorHAnsi"/>
+          <w:sz w:val="20"/>
+          <w:szCs w:val="20"/>
+        </w:rPr>
+        <w:t>3.</w:t>
+      </w:r>
+      <w:r>
+        <w:rPr>
+          <w:rFonts w:cstheme="minorHAnsi"/>
+          <w:sz w:val="20"/>
+          <w:szCs w:val="20"/>
+        </w:rPr>
+        <w:t>0</w:t>
+      </w:r>
+      <w:r>
+        <w:rPr>
+          <w:rFonts w:cstheme="minorHAnsi"/>
+          <w:sz w:val="20"/>
+          <w:szCs w:val="20"/>
+        </w:rPr>
+        <w:t xml:space="preserve">.2 Upon successful application launch, user will be presented with the training program </w:t>
+      </w:r>
+      <w:r>
+        <w:rPr>
+          <w:rFonts w:cstheme="minorHAnsi"/>
+          <w:sz w:val="20"/>
+          <w:szCs w:val="20"/>
+        </w:rPr>
+        <w:t>progress</w:t>
+      </w:r>
+      <w:r>
+        <w:rPr>
+          <w:rFonts w:cstheme="minorHAnsi"/>
+          <w:sz w:val="20"/>
+          <w:szCs w:val="20"/>
+        </w:rPr>
+        <w:t xml:space="preserve"> section</w:t>
+      </w:r>
+      <w:r>
+        <w:rPr>
+          <w:rFonts w:cstheme="minorHAnsi"/>
+          <w:sz w:val="20"/>
+          <w:szCs w:val="20"/>
+        </w:rPr>
+        <w:t xml:space="preserve"> embedded within the main app interface</w:t>
+      </w:r>
+    </w:p>
+    <w:p>
+      <w:pPr>
+        <w:jc w:val="center"/>
+        <w:rPr>
+          <w:rFonts w:cstheme="minorHAnsi"/>
+          <w:sz w:val="20"/>
+          <w:szCs w:val="20"/>
+        </w:rPr>
+      </w:pPr>
+      <w:r>
+        <w:rPr>
+          <w:rFonts w:cstheme="minorHAnsi"/>
+          <w:noProof/>
+          <w:sz w:val="20"/>
+          <w:szCs w:val="20"/>
+        </w:rPr>
+        <w:drawing>
+          <wp:inline distT="0" distB="0" distL="0" distR="0" wp14:anchorId="47F1AEC5" wp14:editId="1F526483">
+            <wp:extent cx="1019796" cy="1821485"/>
+            <wp:effectExtent l="0" t="0" r="9525" b="7620"/>
+            <wp:docPr id="2" name="Picture 2" descr="A screenshot of a cell phone&#10;&#10;Description automatically generated"/>
+            <wp:cNvGraphicFramePr>
+              <a:graphicFrameLocks xmlns:a="http://schemas.openxmlformats.org/drawingml/2006/main" noChangeAspect="1"/>
+            </wp:cNvGraphicFramePr>
+            <a:graphic xmlns:a="http://schemas.openxmlformats.org/drawingml/2006/main">
+              <a:graphicData uri="http://schemas.openxmlformats.org/drawingml/2006/picture">
+                <pic:pic xmlns:pic="http://schemas.openxmlformats.org/drawingml/2006/picture">
+                  <pic:nvPicPr>
+                    <pic:cNvPr id="2" name="lesson_list_screen.jpg"/>
+                    <pic:cNvPicPr/>
+                  </pic:nvPicPr>
+                  <pic:blipFill>
+                    <a:blip r:embed="rId9" cstate="print">
+                      <a:extLst>
+                        <a:ext uri="{28A0092B-C50C-407E-A947-70E740481C1C}">
+                          <a14:useLocalDpi xmlns:a14="http://schemas.microsoft.com/office/drawing/2010/main" val="0"/>
+                        </a:ext>
+                      </a:extLst>
+                    </a:blip>
+                    <a:stretch>
+                      <a:fillRect/>
+                    </a:stretch>
+                  </pic:blipFill>
+                  <pic:spPr>
+                    <a:xfrm>
+                      <a:off x="0" y="0"/>
+                      <a:ext cx="1077663" cy="1924843"/>
+                    </a:xfrm>
+                    <a:prstGeom prst="rect">
+                      <a:avLst/>
+                    </a:prstGeom>
+                  </pic:spPr>
+                </pic:pic>
+              </a:graphicData>
+            </a:graphic>
+          </wp:inline>
+        </w:drawing>
+      </w:r>
+    </w:p>
+    <w:p>
+      <w:pPr>
+        <w:ind w:left="1440" w:firstLine="720"/>
+        <w:rPr>
+          <w:rFonts w:cstheme="minorHAnsi"/>
+          <w:sz w:val="20"/>
+          <w:szCs w:val="20"/>
+        </w:rPr>
+      </w:pPr>
+      <w:r>
+        <w:rPr>
+          <w:rFonts w:cstheme="minorHAnsi"/>
+          <w:sz w:val="20"/>
+          <w:szCs w:val="20"/>
+        </w:rPr>
+        <w:t>3.</w:t>
+      </w:r>
+      <w:r>
+        <w:rPr>
+          <w:rFonts w:cstheme="minorHAnsi"/>
+          <w:sz w:val="20"/>
+          <w:szCs w:val="20"/>
+        </w:rPr>
+        <w:t>0</w:t>
+      </w:r>
+      <w:r>
+        <w:rPr>
+          <w:rFonts w:cstheme="minorHAnsi"/>
+          <w:sz w:val="20"/>
+          <w:szCs w:val="20"/>
+        </w:rPr>
+        <w:t>.</w:t>
+      </w:r>
+      <w:r>
+        <w:rPr>
+          <w:rFonts w:cstheme="minorHAnsi"/>
+          <w:sz w:val="20"/>
+          <w:szCs w:val="20"/>
+        </w:rPr>
+        <w:t>2.1</w:t>
+      </w:r>
+      <w:r>
+        <w:rPr>
+          <w:rFonts w:cstheme="minorHAnsi"/>
+          <w:sz w:val="20"/>
+          <w:szCs w:val="20"/>
+        </w:rPr>
+        <w:t xml:space="preserve"> </w:t>
+      </w:r>
+      <w:r>
+        <w:rPr>
+          <w:rFonts w:cstheme="minorHAnsi"/>
+          <w:sz w:val="20"/>
+          <w:szCs w:val="20"/>
+        </w:rPr>
+        <w:t xml:space="preserve">Lower </w:t>
+      </w:r>
+      <w:proofErr w:type="spellStart"/>
+      <w:r>
+        <w:rPr>
+          <w:rFonts w:cstheme="minorHAnsi"/>
+          <w:sz w:val="20"/>
+          <w:szCs w:val="20"/>
+        </w:rPr>
+        <w:t>buton</w:t>
+      </w:r>
+      <w:proofErr w:type="spellEnd"/>
+      <w:r>
+        <w:rPr>
+          <w:rFonts w:cstheme="minorHAnsi"/>
+          <w:sz w:val="20"/>
+          <w:szCs w:val="20"/>
+        </w:rPr>
+        <w:t xml:space="preserve"> bar of main interface will provide access to </w:t>
+      </w:r>
+    </w:p>
+    <w:p>
+      <w:pPr>
+        <w:ind w:left="2160" w:firstLine="720"/>
+        <w:rPr>
+          <w:rFonts w:cstheme="minorHAnsi"/>
+          <w:sz w:val="20"/>
+          <w:szCs w:val="20"/>
+        </w:rPr>
+      </w:pPr>
+      <w:r>
+        <w:rPr>
+          <w:rFonts w:cstheme="minorHAnsi"/>
+          <w:sz w:val="20"/>
+          <w:szCs w:val="20"/>
+        </w:rPr>
+        <w:t>3.</w:t>
+      </w:r>
+      <w:r>
+        <w:rPr>
+          <w:rFonts w:cstheme="minorHAnsi"/>
+          <w:sz w:val="20"/>
+          <w:szCs w:val="20"/>
+        </w:rPr>
+        <w:t>0</w:t>
+      </w:r>
+      <w:r>
+        <w:rPr>
+          <w:rFonts w:cstheme="minorHAnsi"/>
+          <w:sz w:val="20"/>
+          <w:szCs w:val="20"/>
+        </w:rPr>
+        <w:t>.</w:t>
+      </w:r>
+      <w:r>
+        <w:rPr>
+          <w:rFonts w:cstheme="minorHAnsi"/>
+          <w:sz w:val="20"/>
+          <w:szCs w:val="20"/>
+        </w:rPr>
+        <w:t>2</w:t>
+      </w:r>
+      <w:r>
+        <w:rPr>
+          <w:rFonts w:cstheme="minorHAnsi"/>
+          <w:sz w:val="20"/>
+          <w:szCs w:val="20"/>
+        </w:rPr>
+        <w:t>.</w:t>
+      </w:r>
+      <w:r>
+        <w:rPr>
+          <w:rFonts w:cstheme="minorHAnsi"/>
+          <w:sz w:val="20"/>
+          <w:szCs w:val="20"/>
+        </w:rPr>
+        <w:t>1.1</w:t>
+      </w:r>
+      <w:r>
+        <w:rPr>
+          <w:rFonts w:cstheme="minorHAnsi"/>
+          <w:sz w:val="20"/>
+          <w:szCs w:val="20"/>
+        </w:rPr>
+        <w:t xml:space="preserve"> </w:t>
+      </w:r>
+      <w:r>
+        <w:rPr>
+          <w:rFonts w:cstheme="minorHAnsi"/>
+          <w:sz w:val="20"/>
+          <w:szCs w:val="20"/>
+        </w:rPr>
+        <w:t>User training program</w:t>
+      </w:r>
+    </w:p>
+    <w:p>
+      <w:pPr>
+        <w:ind w:left="2160" w:firstLine="720"/>
+        <w:rPr>
+          <w:rFonts w:cstheme="minorHAnsi"/>
+          <w:sz w:val="20"/>
+          <w:szCs w:val="20"/>
+        </w:rPr>
+      </w:pPr>
+      <w:r>
+        <w:rPr>
+          <w:rFonts w:cstheme="minorHAnsi"/>
+          <w:sz w:val="20"/>
+          <w:szCs w:val="20"/>
+        </w:rPr>
+        <w:t>3.</w:t>
+      </w:r>
+      <w:r>
+        <w:rPr>
+          <w:rFonts w:cstheme="minorHAnsi"/>
+          <w:sz w:val="20"/>
+          <w:szCs w:val="20"/>
+        </w:rPr>
+        <w:t>0</w:t>
+      </w:r>
+      <w:r>
+        <w:rPr>
+          <w:rFonts w:cstheme="minorHAnsi"/>
+          <w:sz w:val="20"/>
+          <w:szCs w:val="20"/>
+        </w:rPr>
+        <w:t xml:space="preserve">.2.1.2 </w:t>
+      </w:r>
+      <w:r>
+        <w:rPr>
+          <w:rFonts w:cstheme="minorHAnsi"/>
+          <w:sz w:val="20"/>
+          <w:szCs w:val="20"/>
+        </w:rPr>
+        <w:t xml:space="preserve">User </w:t>
+      </w:r>
+      <w:r>
+        <w:rPr>
+          <w:rFonts w:cstheme="minorHAnsi"/>
+          <w:sz w:val="20"/>
+          <w:szCs w:val="20"/>
+        </w:rPr>
+        <w:t>social media tools</w:t>
+      </w:r>
+    </w:p>
+    <w:p>
+      <w:pPr>
+        <w:jc w:val="center"/>
+        <w:rPr>
+          <w:rFonts w:cstheme="minorHAnsi"/>
+          <w:sz w:val="20"/>
+          <w:szCs w:val="20"/>
+        </w:rPr>
+      </w:pPr>
+      <w:r>
+        <w:rPr>
+          <w:rFonts w:cstheme="minorHAnsi"/>
+          <w:noProof/>
+          <w:sz w:val="20"/>
+          <w:szCs w:val="20"/>
+        </w:rPr>
+        <w:lastRenderedPageBreak/>
+        <w:drawing>
+          <wp:inline distT="0" distB="0" distL="0" distR="0" wp14:anchorId="2FF71967" wp14:editId="42277ED2">
+            <wp:extent cx="1062359" cy="1897507"/>
+            <wp:effectExtent l="0" t="0" r="4445" b="7620"/>
+            <wp:docPr id="5" name="Picture 5"/>
+            <wp:cNvGraphicFramePr>
+              <a:graphicFrameLocks xmlns:a="http://schemas.openxmlformats.org/drawingml/2006/main" noChangeAspect="1"/>
+            </wp:cNvGraphicFramePr>
+            <a:graphic xmlns:a="http://schemas.openxmlformats.org/drawingml/2006/main">
+              <a:graphicData uri="http://schemas.openxmlformats.org/drawingml/2006/picture">
+                <pic:pic xmlns:pic="http://schemas.openxmlformats.org/drawingml/2006/picture">
+                  <pic:nvPicPr>
+                    <pic:cNvPr id="5" name="social_screen_1.jpg"/>
+                    <pic:cNvPicPr/>
+                  </pic:nvPicPr>
+                  <pic:blipFill>
+                    <a:blip r:embed="rId10" cstate="print">
+                      <a:extLst>
+                        <a:ext uri="{28A0092B-C50C-407E-A947-70E740481C1C}">
+                          <a14:useLocalDpi xmlns:a14="http://schemas.microsoft.com/office/drawing/2010/main" val="0"/>
+                        </a:ext>
+                      </a:extLst>
+                    </a:blip>
+                    <a:stretch>
+                      <a:fillRect/>
+                    </a:stretch>
+                  </pic:blipFill>
+                  <pic:spPr>
+                    <a:xfrm>
+                      <a:off x="0" y="0"/>
+                      <a:ext cx="1085365" cy="1938598"/>
+                    </a:xfrm>
+                    <a:prstGeom prst="rect">
+                      <a:avLst/>
+                    </a:prstGeom>
+                  </pic:spPr>
+                </pic:pic>
+              </a:graphicData>
+            </a:graphic>
+          </wp:inline>
+        </w:drawing>
+      </w:r>
+    </w:p>
+    <w:p>
+      <w:pPr>
+        <w:rPr>
+          <w:rFonts w:cstheme="minorHAnsi"/>
+          <w:sz w:val="20"/>
+          <w:szCs w:val="20"/>
+        </w:rPr>
+      </w:pPr>
+      <w:r>
+        <w:rPr>
+          <w:rFonts w:cstheme="minorHAnsi"/>
+          <w:sz w:val="20"/>
+          <w:szCs w:val="20"/>
+        </w:rPr>
+        <w:tab/>
+      </w:r>
+      <w:r>
+        <w:rPr>
+          <w:rFonts w:cstheme="minorHAnsi"/>
+          <w:sz w:val="20"/>
+          <w:szCs w:val="20"/>
+        </w:rPr>
+        <w:tab/>
+      </w:r>
+      <w:r>
+        <w:rPr>
+          <w:rFonts w:cstheme="minorHAnsi"/>
+          <w:sz w:val="20"/>
+          <w:szCs w:val="20"/>
+        </w:rPr>
+        <w:tab/>
+      </w:r>
+      <w:r>
+        <w:rPr>
+          <w:rFonts w:cstheme="minorHAnsi"/>
+          <w:sz w:val="20"/>
+          <w:szCs w:val="20"/>
+        </w:rPr>
+        <w:tab/>
+        <w:t>3.</w:t>
+      </w:r>
+      <w:r>
+        <w:rPr>
+          <w:rFonts w:cstheme="minorHAnsi"/>
+          <w:sz w:val="20"/>
+          <w:szCs w:val="20"/>
+        </w:rPr>
+        <w:t>0</w:t>
+      </w:r>
+      <w:r>
+        <w:rPr>
+          <w:rFonts w:cstheme="minorHAnsi"/>
+          <w:sz w:val="20"/>
+          <w:szCs w:val="20"/>
+        </w:rPr>
+        <w:t>.2.1.3 Weekly League Standings “medal”</w:t>
+      </w:r>
+    </w:p>
+    <w:p>
+      <w:pPr>
+        <w:rPr>
+          <w:rFonts w:cstheme="minorHAnsi"/>
+          <w:sz w:val="20"/>
+          <w:szCs w:val="20"/>
+        </w:rPr>
+      </w:pPr>
+      <w:r>
+        <w:rPr>
+          <w:rFonts w:cstheme="minorHAnsi"/>
+          <w:sz w:val="20"/>
+          <w:szCs w:val="20"/>
+        </w:rPr>
+        <w:tab/>
+      </w:r>
+      <w:r>
+        <w:rPr>
+          <w:rFonts w:cstheme="minorHAnsi"/>
+          <w:sz w:val="20"/>
+          <w:szCs w:val="20"/>
+        </w:rPr>
+        <w:tab/>
+      </w:r>
+      <w:r>
+        <w:rPr>
+          <w:rFonts w:cstheme="minorHAnsi"/>
+          <w:sz w:val="20"/>
+          <w:szCs w:val="20"/>
+        </w:rPr>
+        <w:tab/>
+      </w:r>
+      <w:r>
+        <w:rPr>
+          <w:rFonts w:cstheme="minorHAnsi"/>
+          <w:sz w:val="20"/>
+          <w:szCs w:val="20"/>
+        </w:rPr>
+        <w:tab/>
+        <w:t>3.</w:t>
+      </w:r>
+      <w:r>
+        <w:rPr>
+          <w:rFonts w:cstheme="minorHAnsi"/>
+          <w:sz w:val="20"/>
+          <w:szCs w:val="20"/>
+        </w:rPr>
+        <w:t>0</w:t>
+      </w:r>
+      <w:r>
+        <w:rPr>
+          <w:rFonts w:cstheme="minorHAnsi"/>
+          <w:sz w:val="20"/>
+          <w:szCs w:val="20"/>
+        </w:rPr>
+        <w:t>.2.1.4 App Store “building with awning”</w:t>
+      </w:r>
+    </w:p>
+    <w:p>
+      <w:pPr>
+        <w:rPr>
+          <w:rFonts w:cstheme="minorHAnsi"/>
+          <w:sz w:val="20"/>
+          <w:szCs w:val="20"/>
+        </w:rPr>
+      </w:pPr>
+      <w:r>
+        <w:rPr>
+          <w:rFonts w:cstheme="minorHAnsi"/>
+          <w:sz w:val="20"/>
+          <w:szCs w:val="20"/>
+        </w:rPr>
+        <w:tab/>
+      </w:r>
+      <w:r>
+        <w:rPr>
+          <w:rFonts w:cstheme="minorHAnsi"/>
+          <w:sz w:val="20"/>
+          <w:szCs w:val="20"/>
+        </w:rPr>
+        <w:tab/>
+      </w:r>
+      <w:r>
+        <w:rPr>
+          <w:rFonts w:cstheme="minorHAnsi"/>
+          <w:sz w:val="20"/>
+          <w:szCs w:val="20"/>
+        </w:rPr>
+        <w:tab/>
+      </w:r>
+      <w:r>
+        <w:rPr>
+          <w:rFonts w:cstheme="minorHAnsi"/>
+          <w:sz w:val="20"/>
+          <w:szCs w:val="20"/>
+        </w:rPr>
+        <w:t>3.</w:t>
+      </w:r>
+      <w:r>
+        <w:rPr>
+          <w:rFonts w:cstheme="minorHAnsi"/>
+          <w:sz w:val="20"/>
+          <w:szCs w:val="20"/>
+        </w:rPr>
+        <w:t>0</w:t>
+      </w:r>
+      <w:r>
+        <w:rPr>
+          <w:rFonts w:cstheme="minorHAnsi"/>
+          <w:sz w:val="20"/>
+          <w:szCs w:val="20"/>
+        </w:rPr>
+        <w:t>.</w:t>
+      </w:r>
+      <w:r>
+        <w:rPr>
+          <w:rFonts w:cstheme="minorHAnsi"/>
+          <w:sz w:val="20"/>
+          <w:szCs w:val="20"/>
+        </w:rPr>
+        <w:t>3</w:t>
+      </w:r>
+      <w:r>
+        <w:rPr>
+          <w:rFonts w:cstheme="minorHAnsi"/>
+          <w:sz w:val="20"/>
+          <w:szCs w:val="20"/>
+        </w:rPr>
+        <w:t>.</w:t>
+      </w:r>
+      <w:r>
+        <w:rPr>
+          <w:rFonts w:cstheme="minorHAnsi"/>
+          <w:sz w:val="20"/>
+          <w:szCs w:val="20"/>
+        </w:rPr>
+        <w:t>1</w:t>
+      </w:r>
+      <w:r>
+        <w:rPr>
+          <w:rFonts w:cstheme="minorHAnsi"/>
+          <w:sz w:val="20"/>
+          <w:szCs w:val="20"/>
+        </w:rPr>
+        <w:t xml:space="preserve"> Upper button bar of main interface will provide</w:t>
+      </w:r>
+    </w:p>
+    <w:p>
+      <w:pPr>
+        <w:rPr>
+          <w:rFonts w:cstheme="minorHAnsi"/>
+          <w:sz w:val="20"/>
+          <w:szCs w:val="20"/>
+        </w:rPr>
+      </w:pPr>
+      <w:r>
+        <w:rPr>
+          <w:rFonts w:cstheme="minorHAnsi"/>
+          <w:sz w:val="20"/>
+          <w:szCs w:val="20"/>
+        </w:rPr>
+        <w:tab/>
+      </w:r>
+      <w:r>
+        <w:rPr>
+          <w:rFonts w:cstheme="minorHAnsi"/>
+          <w:sz w:val="20"/>
+          <w:szCs w:val="20"/>
+        </w:rPr>
+        <w:tab/>
+      </w:r>
+      <w:r>
+        <w:rPr>
+          <w:rFonts w:cstheme="minorHAnsi"/>
+          <w:sz w:val="20"/>
+          <w:szCs w:val="20"/>
+        </w:rPr>
+        <w:tab/>
+      </w:r>
+      <w:r>
+        <w:rPr>
+          <w:rFonts w:cstheme="minorHAnsi"/>
+          <w:sz w:val="20"/>
+          <w:szCs w:val="20"/>
+        </w:rPr>
+        <w:tab/>
+        <w:t>3.</w:t>
+      </w:r>
+      <w:r>
+        <w:rPr>
+          <w:rFonts w:cstheme="minorHAnsi"/>
+          <w:sz w:val="20"/>
+          <w:szCs w:val="20"/>
+        </w:rPr>
+        <w:t>0</w:t>
+      </w:r>
+      <w:r>
+        <w:rPr>
+          <w:rFonts w:cstheme="minorHAnsi"/>
+          <w:sz w:val="20"/>
+          <w:szCs w:val="20"/>
+        </w:rPr>
+        <w:t>.</w:t>
+      </w:r>
+      <w:r>
+        <w:rPr>
+          <w:rFonts w:cstheme="minorHAnsi"/>
+          <w:sz w:val="20"/>
+          <w:szCs w:val="20"/>
+        </w:rPr>
+        <w:t>3</w:t>
+      </w:r>
+      <w:r>
+        <w:rPr>
+          <w:rFonts w:cstheme="minorHAnsi"/>
+          <w:sz w:val="20"/>
+          <w:szCs w:val="20"/>
+        </w:rPr>
+        <w:t>.</w:t>
+      </w:r>
+      <w:r>
+        <w:rPr>
+          <w:rFonts w:cstheme="minorHAnsi"/>
+          <w:sz w:val="20"/>
+          <w:szCs w:val="20"/>
+        </w:rPr>
+        <w:t>1</w:t>
+      </w:r>
+      <w:r>
+        <w:rPr>
+          <w:rFonts w:cstheme="minorHAnsi"/>
+          <w:sz w:val="20"/>
+          <w:szCs w:val="20"/>
+        </w:rPr>
+        <w:t>.1 Language selector button “Flag”</w:t>
+      </w:r>
+    </w:p>
+    <w:p>
+      <w:pPr>
+        <w:rPr>
+          <w:rFonts w:cstheme="minorHAnsi"/>
+          <w:sz w:val="20"/>
+          <w:szCs w:val="20"/>
+        </w:rPr>
+      </w:pPr>
+      <w:r>
+        <w:rPr>
+          <w:rFonts w:cstheme="minorHAnsi"/>
+          <w:sz w:val="20"/>
+          <w:szCs w:val="20"/>
+        </w:rPr>
+        <w:tab/>
+      </w:r>
+      <w:r>
+        <w:rPr>
+          <w:rFonts w:cstheme="minorHAnsi"/>
+          <w:sz w:val="20"/>
+          <w:szCs w:val="20"/>
+        </w:rPr>
+        <w:tab/>
+      </w:r>
+      <w:r>
+        <w:rPr>
+          <w:rFonts w:cstheme="minorHAnsi"/>
+          <w:sz w:val="20"/>
+          <w:szCs w:val="20"/>
+        </w:rPr>
+        <w:tab/>
+      </w:r>
+      <w:r>
+        <w:rPr>
+          <w:rFonts w:cstheme="minorHAnsi"/>
+          <w:sz w:val="20"/>
+          <w:szCs w:val="20"/>
+        </w:rPr>
+        <w:tab/>
+        <w:t>3.</w:t>
+      </w:r>
+      <w:r>
+        <w:rPr>
+          <w:rFonts w:cstheme="minorHAnsi"/>
+          <w:sz w:val="20"/>
+          <w:szCs w:val="20"/>
+        </w:rPr>
+        <w:t>0</w:t>
+      </w:r>
+      <w:r>
+        <w:rPr>
+          <w:rFonts w:cstheme="minorHAnsi"/>
+          <w:sz w:val="20"/>
+          <w:szCs w:val="20"/>
+        </w:rPr>
+        <w:t>.</w:t>
+      </w:r>
+      <w:r>
+        <w:rPr>
+          <w:rFonts w:cstheme="minorHAnsi"/>
+          <w:sz w:val="20"/>
+          <w:szCs w:val="20"/>
+        </w:rPr>
+        <w:t>3</w:t>
+      </w:r>
+      <w:r>
+        <w:rPr>
+          <w:rFonts w:cstheme="minorHAnsi"/>
+          <w:sz w:val="20"/>
+          <w:szCs w:val="20"/>
+        </w:rPr>
+        <w:t>.</w:t>
+      </w:r>
+      <w:r>
+        <w:rPr>
+          <w:rFonts w:cstheme="minorHAnsi"/>
+          <w:sz w:val="20"/>
+          <w:szCs w:val="20"/>
+        </w:rPr>
+        <w:t>1</w:t>
+      </w:r>
+      <w:r>
+        <w:rPr>
+          <w:rFonts w:cstheme="minorHAnsi"/>
+          <w:sz w:val="20"/>
+          <w:szCs w:val="20"/>
+        </w:rPr>
+        <w:t xml:space="preserve">.2 Button to access practice lessons screen “Green </w:t>
+      </w:r>
+      <w:proofErr w:type="spellStart"/>
+      <w:r>
+        <w:rPr>
+          <w:rFonts w:cstheme="minorHAnsi"/>
+          <w:sz w:val="20"/>
+          <w:szCs w:val="20"/>
+        </w:rPr>
+        <w:t>Guage</w:t>
+      </w:r>
+      <w:proofErr w:type="spellEnd"/>
+      <w:r>
+        <w:rPr>
+          <w:rFonts w:cstheme="minorHAnsi"/>
+          <w:sz w:val="20"/>
+          <w:szCs w:val="20"/>
+        </w:rPr>
+        <w:t>”</w:t>
+      </w:r>
+    </w:p>
+    <w:p>
+      <w:pPr>
+        <w:rPr>
+          <w:rFonts w:cstheme="minorHAnsi"/>
+          <w:sz w:val="20"/>
+          <w:szCs w:val="20"/>
+        </w:rPr>
+      </w:pPr>
+      <w:r>
+        <w:rPr>
+          <w:rFonts w:cstheme="minorHAnsi"/>
+          <w:sz w:val="20"/>
+          <w:szCs w:val="20"/>
+        </w:rPr>
+        <w:tab/>
+      </w:r>
+      <w:r>
+        <w:rPr>
+          <w:rFonts w:cstheme="minorHAnsi"/>
+          <w:sz w:val="20"/>
+          <w:szCs w:val="20"/>
+        </w:rPr>
+        <w:tab/>
+      </w:r>
+      <w:r>
+        <w:rPr>
+          <w:rFonts w:cstheme="minorHAnsi"/>
+          <w:sz w:val="20"/>
+          <w:szCs w:val="20"/>
+        </w:rPr>
+        <w:tab/>
+      </w:r>
+      <w:r>
+        <w:rPr>
+          <w:rFonts w:cstheme="minorHAnsi"/>
+          <w:sz w:val="20"/>
+          <w:szCs w:val="20"/>
+        </w:rPr>
+        <w:tab/>
+        <w:t>3.</w:t>
+      </w:r>
+      <w:r>
+        <w:rPr>
+          <w:rFonts w:cstheme="minorHAnsi"/>
+          <w:sz w:val="20"/>
+          <w:szCs w:val="20"/>
+        </w:rPr>
+        <w:t>0</w:t>
+      </w:r>
+      <w:r>
+        <w:rPr>
+          <w:rFonts w:cstheme="minorHAnsi"/>
+          <w:sz w:val="20"/>
+          <w:szCs w:val="20"/>
+        </w:rPr>
+        <w:t>.</w:t>
+      </w:r>
+      <w:r>
+        <w:rPr>
+          <w:rFonts w:cstheme="minorHAnsi"/>
+          <w:sz w:val="20"/>
+          <w:szCs w:val="20"/>
+        </w:rPr>
+        <w:t>3</w:t>
+      </w:r>
+      <w:r>
+        <w:rPr>
+          <w:rFonts w:cstheme="minorHAnsi"/>
+          <w:sz w:val="20"/>
+          <w:szCs w:val="20"/>
+        </w:rPr>
+        <w:t>.</w:t>
+      </w:r>
+      <w:r>
+        <w:rPr>
+          <w:rFonts w:cstheme="minorHAnsi"/>
+          <w:sz w:val="20"/>
+          <w:szCs w:val="20"/>
+        </w:rPr>
+        <w:t>1</w:t>
+      </w:r>
+      <w:r>
+        <w:rPr>
+          <w:rFonts w:cstheme="minorHAnsi"/>
+          <w:sz w:val="20"/>
+          <w:szCs w:val="20"/>
+        </w:rPr>
+        <w:t>.3 Button to access Trophy screen</w:t>
+      </w:r>
+    </w:p>
+    <w:p>
+      <w:pPr>
+        <w:rPr>
+          <w:rFonts w:cstheme="minorHAnsi"/>
+          <w:sz w:val="20"/>
+          <w:szCs w:val="20"/>
+        </w:rPr>
+      </w:pPr>
+      <w:r>
+        <w:rPr>
+          <w:rFonts w:cstheme="minorHAnsi"/>
+          <w:sz w:val="20"/>
+          <w:szCs w:val="20"/>
+        </w:rPr>
+        <w:tab/>
+      </w:r>
+      <w:r>
+        <w:rPr>
+          <w:rFonts w:cstheme="minorHAnsi"/>
+          <w:sz w:val="20"/>
+          <w:szCs w:val="20"/>
+        </w:rPr>
+        <w:tab/>
+      </w:r>
+      <w:r>
+        <w:rPr>
+          <w:rFonts w:cstheme="minorHAnsi"/>
+          <w:sz w:val="20"/>
+          <w:szCs w:val="20"/>
+        </w:rPr>
+        <w:tab/>
+      </w:r>
+      <w:r>
+        <w:rPr>
+          <w:rFonts w:cstheme="minorHAnsi"/>
+          <w:sz w:val="20"/>
+          <w:szCs w:val="20"/>
+        </w:rPr>
+        <w:tab/>
+        <w:t>3.</w:t>
+      </w:r>
+      <w:r>
+        <w:rPr>
+          <w:rFonts w:cstheme="minorHAnsi"/>
+          <w:sz w:val="20"/>
+          <w:szCs w:val="20"/>
+        </w:rPr>
+        <w:t>0</w:t>
+      </w:r>
+      <w:r>
+        <w:rPr>
+          <w:rFonts w:cstheme="minorHAnsi"/>
+          <w:sz w:val="20"/>
+          <w:szCs w:val="20"/>
+        </w:rPr>
+        <w:t>.</w:t>
+      </w:r>
+      <w:r>
+        <w:rPr>
+          <w:rFonts w:cstheme="minorHAnsi"/>
+          <w:sz w:val="20"/>
+          <w:szCs w:val="20"/>
+        </w:rPr>
+        <w:t>1</w:t>
+      </w:r>
+      <w:r>
+        <w:rPr>
+          <w:rFonts w:cstheme="minorHAnsi"/>
+          <w:sz w:val="20"/>
+          <w:szCs w:val="20"/>
+        </w:rPr>
+        <w:t>.</w:t>
+      </w:r>
+      <w:r>
+        <w:rPr>
+          <w:rFonts w:cstheme="minorHAnsi"/>
+          <w:sz w:val="20"/>
+          <w:szCs w:val="20"/>
+        </w:rPr>
+        <w:t>1</w:t>
+      </w:r>
+      <w:r>
+        <w:rPr>
+          <w:rFonts w:cstheme="minorHAnsi"/>
+          <w:sz w:val="20"/>
+          <w:szCs w:val="20"/>
+        </w:rPr>
+        <w:t>.</w:t>
+      </w:r>
+      <w:r>
+        <w:rPr>
+          <w:rFonts w:cstheme="minorHAnsi"/>
+          <w:sz w:val="20"/>
+          <w:szCs w:val="20"/>
+        </w:rPr>
+        <w:t>3</w:t>
+      </w:r>
+      <w:r>
+        <w:rPr>
+          <w:rFonts w:cstheme="minorHAnsi"/>
+          <w:sz w:val="20"/>
+          <w:szCs w:val="20"/>
+        </w:rPr>
+        <w:t xml:space="preserve"> Graphic Displaying number of gems earned</w:t>
+      </w:r>
+    </w:p>
+    <w:p>
+      <w:pPr>
+        <w:rPr>
+          <w:rFonts w:cstheme="minorHAnsi"/>
+          <w:sz w:val="20"/>
+          <w:szCs w:val="20"/>
+        </w:rPr>
+      </w:pPr>
+    </w:p>
+    <w:p>
+      <w:pPr>
+        <w:rPr>
+          <w:rFonts w:cstheme="minorHAnsi"/>
+          <w:sz w:val="20"/>
+          <w:szCs w:val="20"/>
+        </w:rPr>
+      </w:pPr>
+    </w:p>
+    <w:p>
+      <w:pPr>
+        <w:rPr>
+          <w:rFonts w:cstheme="minorHAnsi"/>
+          <w:sz w:val="20"/>
+          <w:szCs w:val="20"/>
+        </w:rPr>
+      </w:pPr>
+      <w:r>
+        <w:rPr>
+          <w:rFonts w:cstheme="minorHAnsi"/>
+          <w:sz w:val="20"/>
+          <w:szCs w:val="20"/>
+        </w:rPr>
+        <w:tab/>
+      </w:r>
+      <w:r>
+        <w:rPr>
+          <w:rFonts w:cstheme="minorHAnsi"/>
+          <w:sz w:val="20"/>
+          <w:szCs w:val="20"/>
+        </w:rPr>
+        <w:t>3.1 Language(s) Selection</w:t>
+      </w:r>
+      <w:r>
+        <w:rPr>
+          <w:rFonts w:cstheme="minorHAnsi"/>
+          <w:sz w:val="20"/>
+          <w:szCs w:val="20"/>
+        </w:rPr>
+        <w:t xml:space="preserve"> Screen</w:t>
+      </w:r>
+    </w:p>
+    <w:p>
+      <w:pPr>
+        <w:ind w:firstLine="720"/>
+        <w:rPr>
+          <w:rFonts w:cstheme="minorHAnsi"/>
+          <w:sz w:val="20"/>
+          <w:szCs w:val="20"/>
+        </w:rPr>
+      </w:pPr>
+      <w:r>
+        <w:rPr>
+          <w:rFonts w:cstheme="minorHAnsi"/>
+          <w:sz w:val="20"/>
+          <w:szCs w:val="20"/>
+        </w:rPr>
+        <w:t>3.</w:t>
+      </w:r>
+      <w:r>
+        <w:rPr>
+          <w:rFonts w:cstheme="minorHAnsi"/>
+          <w:sz w:val="20"/>
+          <w:szCs w:val="20"/>
+        </w:rPr>
+        <w:t>2</w:t>
+      </w:r>
+      <w:r>
+        <w:rPr>
+          <w:rFonts w:cstheme="minorHAnsi"/>
+          <w:sz w:val="20"/>
+          <w:szCs w:val="20"/>
+        </w:rPr>
+        <w:t xml:space="preserve"> Trophy Collection</w:t>
+      </w:r>
+      <w:r>
+        <w:rPr>
+          <w:rFonts w:cstheme="minorHAnsi"/>
+          <w:sz w:val="20"/>
+          <w:szCs w:val="20"/>
+        </w:rPr>
+        <w:t xml:space="preserve"> Screen</w:t>
+      </w:r>
+    </w:p>
+    <w:p>
+      <w:pPr>
+        <w:ind w:firstLine="720"/>
+        <w:rPr>
+          <w:rFonts w:cstheme="minorHAnsi"/>
+          <w:sz w:val="20"/>
+          <w:szCs w:val="20"/>
+        </w:rPr>
+      </w:pPr>
+      <w:r>
+        <w:rPr>
+          <w:rFonts w:cstheme="minorHAnsi"/>
+          <w:sz w:val="20"/>
+          <w:szCs w:val="20"/>
+        </w:rPr>
+        <w:t>3.</w:t>
+      </w:r>
+      <w:r>
+        <w:rPr>
+          <w:rFonts w:cstheme="minorHAnsi"/>
+          <w:sz w:val="20"/>
+          <w:szCs w:val="20"/>
+        </w:rPr>
+        <w:t>3</w:t>
+      </w:r>
+      <w:r>
+        <w:rPr>
+          <w:rFonts w:cstheme="minorHAnsi"/>
+          <w:sz w:val="20"/>
+          <w:szCs w:val="20"/>
+        </w:rPr>
+        <w:t xml:space="preserve"> League Standing</w:t>
+      </w:r>
+      <w:r>
+        <w:rPr>
+          <w:rFonts w:cstheme="minorHAnsi"/>
+          <w:sz w:val="20"/>
+          <w:szCs w:val="20"/>
+        </w:rPr>
+        <w:t xml:space="preserve"> Screen</w:t>
+      </w:r>
+    </w:p>
+    <w:p>
+      <w:pPr>
+        <w:ind w:firstLine="720"/>
+        <w:rPr>
+          <w:rFonts w:cstheme="minorHAnsi"/>
+          <w:sz w:val="20"/>
+          <w:szCs w:val="20"/>
+        </w:rPr>
+      </w:pPr>
+      <w:r>
+        <w:rPr>
+          <w:rFonts w:cstheme="minorHAnsi"/>
+          <w:sz w:val="20"/>
+          <w:szCs w:val="20"/>
+        </w:rPr>
+        <w:t>3.</w:t>
+      </w:r>
+      <w:r>
+        <w:rPr>
+          <w:rFonts w:cstheme="minorHAnsi"/>
+          <w:sz w:val="20"/>
+          <w:szCs w:val="20"/>
+        </w:rPr>
+        <w:t>4</w:t>
+      </w:r>
+      <w:r>
+        <w:rPr>
+          <w:rFonts w:cstheme="minorHAnsi"/>
+          <w:sz w:val="20"/>
+          <w:szCs w:val="20"/>
+        </w:rPr>
+        <w:t xml:space="preserve"> Training Program</w:t>
+      </w:r>
+    </w:p>
+    <w:p>
+      <w:pPr>
+        <w:ind w:left="1440"/>
+        <w:rPr>
+          <w:rFonts w:cstheme="minorHAnsi"/>
+          <w:sz w:val="20"/>
+          <w:szCs w:val="20"/>
+        </w:rPr>
+      </w:pPr>
+      <w:r>
+        <w:rPr>
+          <w:rFonts w:cstheme="minorHAnsi"/>
+          <w:sz w:val="20"/>
+          <w:szCs w:val="20"/>
+        </w:rPr>
+        <w:t>3.</w:t>
+      </w:r>
+      <w:r>
+        <w:rPr>
+          <w:rFonts w:cstheme="minorHAnsi"/>
+          <w:sz w:val="20"/>
+          <w:szCs w:val="20"/>
+        </w:rPr>
+        <w:t>4</w:t>
+      </w:r>
+      <w:r>
+        <w:rPr>
+          <w:rFonts w:cstheme="minorHAnsi"/>
+          <w:sz w:val="20"/>
+          <w:szCs w:val="20"/>
+        </w:rPr>
+        <w:t>.</w:t>
+      </w:r>
+      <w:r>
+        <w:rPr>
+          <w:rFonts w:cstheme="minorHAnsi"/>
+          <w:sz w:val="20"/>
+          <w:szCs w:val="20"/>
+        </w:rPr>
+        <w:t>1</w:t>
+      </w:r>
+      <w:r>
+        <w:rPr>
+          <w:rFonts w:cstheme="minorHAnsi"/>
+          <w:sz w:val="20"/>
+          <w:szCs w:val="20"/>
+        </w:rPr>
+        <w:t xml:space="preserve"> Training program</w:t>
+      </w:r>
+      <w:r>
+        <w:rPr>
+          <w:rFonts w:cstheme="minorHAnsi"/>
+          <w:sz w:val="20"/>
+          <w:szCs w:val="20"/>
+        </w:rPr>
+        <w:t xml:space="preserve"> </w:t>
+      </w:r>
+      <w:proofErr w:type="spellStart"/>
+      <w:r>
+        <w:rPr>
+          <w:rFonts w:cstheme="minorHAnsi"/>
+          <w:sz w:val="20"/>
+          <w:szCs w:val="20"/>
+        </w:rPr>
+        <w:t>Organizaton</w:t>
+      </w:r>
+      <w:proofErr w:type="spellEnd"/>
+    </w:p>
+    <w:p>
+      <w:pPr>
+        <w:ind w:left="2160"/>
+        <w:rPr>
+          <w:rFonts w:cstheme="minorHAnsi"/>
+          <w:sz w:val="20"/>
+          <w:szCs w:val="20"/>
+        </w:rPr>
+      </w:pPr>
+      <w:r>
+        <w:rPr>
+          <w:rFonts w:cstheme="minorHAnsi"/>
+          <w:sz w:val="20"/>
+          <w:szCs w:val="20"/>
+        </w:rPr>
+        <w:t>3.</w:t>
+      </w:r>
+      <w:r>
+        <w:rPr>
+          <w:rFonts w:cstheme="minorHAnsi"/>
+          <w:sz w:val="20"/>
+          <w:szCs w:val="20"/>
+        </w:rPr>
+        <w:t>4</w:t>
+      </w:r>
+      <w:r>
+        <w:rPr>
+          <w:rFonts w:cstheme="minorHAnsi"/>
+          <w:sz w:val="20"/>
+          <w:szCs w:val="20"/>
+        </w:rPr>
+        <w:t>.</w:t>
+      </w:r>
+      <w:r>
+        <w:rPr>
+          <w:rFonts w:cstheme="minorHAnsi"/>
+          <w:sz w:val="20"/>
+          <w:szCs w:val="20"/>
+        </w:rPr>
+        <w:t>1.1</w:t>
+      </w:r>
+      <w:r>
+        <w:rPr>
+          <w:rFonts w:cstheme="minorHAnsi"/>
+          <w:sz w:val="20"/>
+          <w:szCs w:val="20"/>
+        </w:rPr>
+        <w:t xml:space="preserve"> Training program will consist of </w:t>
+      </w:r>
+      <w:r>
+        <w:rPr>
+          <w:rFonts w:cstheme="minorHAnsi"/>
+          <w:sz w:val="20"/>
+          <w:szCs w:val="20"/>
+        </w:rPr>
+        <w:t>levels</w:t>
+      </w:r>
+    </w:p>
+    <w:p>
+      <w:pPr>
+        <w:ind w:left="2160"/>
+        <w:rPr>
+          <w:rFonts w:cstheme="minorHAnsi"/>
+          <w:sz w:val="20"/>
+          <w:szCs w:val="20"/>
+        </w:rPr>
+      </w:pPr>
+      <w:r>
+        <w:rPr>
+          <w:rFonts w:cstheme="minorHAnsi"/>
+          <w:sz w:val="20"/>
+          <w:szCs w:val="20"/>
+        </w:rPr>
+        <w:t>3.</w:t>
+      </w:r>
+      <w:r>
+        <w:rPr>
+          <w:rFonts w:cstheme="minorHAnsi"/>
+          <w:sz w:val="20"/>
+          <w:szCs w:val="20"/>
+        </w:rPr>
+        <w:t>4</w:t>
+      </w:r>
+      <w:r>
+        <w:rPr>
+          <w:rFonts w:cstheme="minorHAnsi"/>
+          <w:sz w:val="20"/>
+          <w:szCs w:val="20"/>
+        </w:rPr>
+        <w:t>.</w:t>
+      </w:r>
+      <w:r>
+        <w:rPr>
+          <w:rFonts w:cstheme="minorHAnsi"/>
+          <w:sz w:val="20"/>
+          <w:szCs w:val="20"/>
+        </w:rPr>
+        <w:t>1.2</w:t>
+      </w:r>
+      <w:r>
+        <w:rPr>
+          <w:rFonts w:cstheme="minorHAnsi"/>
+          <w:sz w:val="20"/>
+          <w:szCs w:val="20"/>
+        </w:rPr>
+        <w:t xml:space="preserve"> Each consecutive </w:t>
+      </w:r>
+      <w:r>
+        <w:rPr>
+          <w:rFonts w:cstheme="minorHAnsi"/>
+          <w:sz w:val="20"/>
+          <w:szCs w:val="20"/>
+        </w:rPr>
+        <w:t>level</w:t>
+      </w:r>
+      <w:r>
+        <w:rPr>
+          <w:rFonts w:cstheme="minorHAnsi"/>
+          <w:sz w:val="20"/>
+          <w:szCs w:val="20"/>
+        </w:rPr>
+        <w:t xml:space="preserve"> will represent a higher degree of learning difficulty.</w:t>
+      </w:r>
+    </w:p>
+    <w:p>
+      <w:pPr>
+        <w:ind w:left="1440" w:firstLine="720"/>
+        <w:rPr>
+          <w:rFonts w:cstheme="minorHAnsi"/>
+          <w:sz w:val="20"/>
+          <w:szCs w:val="20"/>
+        </w:rPr>
+      </w:pPr>
+      <w:r>
+        <w:rPr>
+          <w:rFonts w:cstheme="minorHAnsi"/>
+          <w:sz w:val="20"/>
+          <w:szCs w:val="20"/>
+        </w:rPr>
+        <w:t>3.</w:t>
+      </w:r>
+      <w:r>
+        <w:rPr>
+          <w:rFonts w:cstheme="minorHAnsi"/>
+          <w:sz w:val="20"/>
+          <w:szCs w:val="20"/>
+        </w:rPr>
+        <w:t>4</w:t>
+      </w:r>
+      <w:r>
+        <w:rPr>
+          <w:rFonts w:cstheme="minorHAnsi"/>
+          <w:sz w:val="20"/>
+          <w:szCs w:val="20"/>
+        </w:rPr>
+        <w:t>.</w:t>
+      </w:r>
+      <w:r>
+        <w:rPr>
+          <w:rFonts w:cstheme="minorHAnsi"/>
+          <w:sz w:val="20"/>
+          <w:szCs w:val="20"/>
+        </w:rPr>
+        <w:t>1.3</w:t>
+      </w:r>
+      <w:r>
+        <w:rPr>
+          <w:rFonts w:cstheme="minorHAnsi"/>
+          <w:sz w:val="20"/>
+          <w:szCs w:val="20"/>
+        </w:rPr>
+        <w:t xml:space="preserve"> Training program </w:t>
+      </w:r>
+      <w:r>
+        <w:rPr>
+          <w:rFonts w:cstheme="minorHAnsi"/>
+          <w:sz w:val="20"/>
+          <w:szCs w:val="20"/>
+        </w:rPr>
+        <w:t>levels</w:t>
+      </w:r>
+      <w:r>
+        <w:rPr>
+          <w:rFonts w:cstheme="minorHAnsi"/>
+          <w:sz w:val="20"/>
+          <w:szCs w:val="20"/>
+        </w:rPr>
+        <w:t xml:space="preserve"> </w:t>
+      </w:r>
+      <w:r>
+        <w:rPr>
+          <w:rFonts w:cstheme="minorHAnsi"/>
+          <w:sz w:val="20"/>
+          <w:szCs w:val="20"/>
+        </w:rPr>
+        <w:t>will consist of</w:t>
+      </w:r>
+      <w:r>
+        <w:rPr>
+          <w:rFonts w:cstheme="minorHAnsi"/>
+          <w:sz w:val="20"/>
+          <w:szCs w:val="20"/>
+        </w:rPr>
+        <w:t xml:space="preserve"> </w:t>
+      </w:r>
+      <w:r>
+        <w:rPr>
+          <w:rFonts w:cstheme="minorHAnsi"/>
+          <w:sz w:val="20"/>
+          <w:szCs w:val="20"/>
+        </w:rPr>
+        <w:t>modules</w:t>
+      </w:r>
+      <w:r>
+        <w:rPr>
+          <w:rFonts w:cstheme="minorHAnsi"/>
+          <w:sz w:val="20"/>
+          <w:szCs w:val="20"/>
+        </w:rPr>
+        <w:t>.</w:t>
+      </w:r>
+    </w:p>
+    <w:p>
+      <w:pPr>
+        <w:ind w:left="2160"/>
+        <w:rPr>
+          <w:rFonts w:cstheme="minorHAnsi"/>
+          <w:sz w:val="20"/>
+          <w:szCs w:val="20"/>
+        </w:rPr>
+      </w:pPr>
+      <w:r>
+        <w:rPr>
+          <w:rFonts w:cstheme="minorHAnsi"/>
+          <w:sz w:val="20"/>
+          <w:szCs w:val="20"/>
+        </w:rPr>
+        <w:t>3.</w:t>
+      </w:r>
+      <w:r>
+        <w:rPr>
+          <w:rFonts w:cstheme="minorHAnsi"/>
+          <w:sz w:val="20"/>
+          <w:szCs w:val="20"/>
+        </w:rPr>
+        <w:t>4</w:t>
+      </w:r>
+      <w:r>
+        <w:rPr>
+          <w:rFonts w:cstheme="minorHAnsi"/>
+          <w:sz w:val="20"/>
+          <w:szCs w:val="20"/>
+        </w:rPr>
+        <w:t>.</w:t>
+      </w:r>
+      <w:r>
+        <w:rPr>
+          <w:rFonts w:cstheme="minorHAnsi"/>
+          <w:sz w:val="20"/>
+          <w:szCs w:val="20"/>
+        </w:rPr>
+        <w:t>1.4</w:t>
+      </w:r>
+      <w:r>
+        <w:rPr>
+          <w:rFonts w:cstheme="minorHAnsi"/>
+          <w:sz w:val="20"/>
+          <w:szCs w:val="20"/>
+        </w:rPr>
+        <w:t xml:space="preserve"> </w:t>
+      </w:r>
+      <w:r>
+        <w:rPr>
+          <w:rFonts w:cstheme="minorHAnsi"/>
+          <w:sz w:val="20"/>
+          <w:szCs w:val="20"/>
+        </w:rPr>
+        <w:t>Each M</w:t>
+      </w:r>
+      <w:r>
+        <w:rPr>
+          <w:rFonts w:cstheme="minorHAnsi"/>
+          <w:sz w:val="20"/>
+          <w:szCs w:val="20"/>
+        </w:rPr>
+        <w:t>odule will</w:t>
+      </w:r>
+      <w:r>
+        <w:rPr>
+          <w:rFonts w:cstheme="minorHAnsi"/>
+          <w:sz w:val="20"/>
+          <w:szCs w:val="20"/>
+        </w:rPr>
+        <w:t xml:space="preserve"> consist of</w:t>
+      </w:r>
+      <w:r>
+        <w:rPr>
+          <w:rFonts w:cstheme="minorHAnsi"/>
+          <w:sz w:val="20"/>
+          <w:szCs w:val="20"/>
+        </w:rPr>
+        <w:t xml:space="preserve"> lessons </w:t>
+      </w:r>
+      <w:r>
+        <w:rPr>
+          <w:rFonts w:cstheme="minorHAnsi"/>
+          <w:sz w:val="20"/>
+          <w:szCs w:val="20"/>
+        </w:rPr>
+        <w:t>focus</w:t>
+      </w:r>
+      <w:r>
+        <w:rPr>
+          <w:rFonts w:cstheme="minorHAnsi"/>
+          <w:sz w:val="20"/>
+          <w:szCs w:val="20"/>
+        </w:rPr>
+        <w:t>ed</w:t>
+      </w:r>
+      <w:r>
+        <w:rPr>
+          <w:rFonts w:cstheme="minorHAnsi"/>
+          <w:sz w:val="20"/>
+          <w:szCs w:val="20"/>
+        </w:rPr>
+        <w:t xml:space="preserve"> on one aspect of the language studied</w:t>
+      </w:r>
+      <w:r>
+        <w:rPr>
+          <w:rFonts w:cstheme="minorHAnsi"/>
+          <w:sz w:val="20"/>
+          <w:szCs w:val="20"/>
+        </w:rPr>
+        <w:t>.</w:t>
+      </w:r>
+    </w:p>
+    <w:p>
+      <w:pPr>
+        <w:ind w:left="2160"/>
+        <w:rPr>
+          <w:rFonts w:cstheme="minorHAnsi"/>
+          <w:sz w:val="20"/>
+          <w:szCs w:val="20"/>
+        </w:rPr>
+      </w:pPr>
+      <w:r>
+        <w:rPr>
+          <w:rFonts w:cstheme="minorHAnsi"/>
+          <w:sz w:val="20"/>
+          <w:szCs w:val="20"/>
+        </w:rPr>
+        <w:t>3.</w:t>
+      </w:r>
+      <w:r>
+        <w:rPr>
+          <w:rFonts w:cstheme="minorHAnsi"/>
+          <w:sz w:val="20"/>
+          <w:szCs w:val="20"/>
+        </w:rPr>
+        <w:t>4</w:t>
+      </w:r>
+      <w:r>
+        <w:rPr>
+          <w:rFonts w:cstheme="minorHAnsi"/>
+          <w:sz w:val="20"/>
+          <w:szCs w:val="20"/>
+        </w:rPr>
+        <w:t>.</w:t>
+      </w:r>
+      <w:r>
+        <w:rPr>
+          <w:rFonts w:cstheme="minorHAnsi"/>
+          <w:sz w:val="20"/>
+          <w:szCs w:val="20"/>
+        </w:rPr>
+        <w:t>1.5</w:t>
+      </w:r>
+      <w:r>
+        <w:rPr>
+          <w:rFonts w:cstheme="minorHAnsi"/>
+          <w:sz w:val="20"/>
+          <w:szCs w:val="20"/>
+        </w:rPr>
+        <w:t xml:space="preserve"> </w:t>
+      </w:r>
+      <w:r>
+        <w:rPr>
+          <w:rFonts w:cstheme="minorHAnsi"/>
+          <w:sz w:val="20"/>
+          <w:szCs w:val="20"/>
+        </w:rPr>
+        <w:t xml:space="preserve">Each lesson </w:t>
+      </w:r>
+      <w:r>
+        <w:rPr>
+          <w:rFonts w:cstheme="minorHAnsi"/>
+          <w:sz w:val="20"/>
+          <w:szCs w:val="20"/>
+        </w:rPr>
+        <w:t xml:space="preserve">will consist of a collection of </w:t>
+      </w:r>
+      <w:r>
+        <w:rPr>
+          <w:rFonts w:cstheme="minorHAnsi"/>
+          <w:sz w:val="20"/>
+          <w:szCs w:val="20"/>
+        </w:rPr>
+        <w:t xml:space="preserve">problem base translation </w:t>
+      </w:r>
+      <w:r>
+        <w:rPr>
+          <w:rFonts w:cstheme="minorHAnsi"/>
+          <w:sz w:val="20"/>
+          <w:szCs w:val="20"/>
+        </w:rPr>
+        <w:t>exercise</w:t>
+      </w:r>
+      <w:r>
+        <w:rPr>
+          <w:rFonts w:cstheme="minorHAnsi"/>
+          <w:sz w:val="20"/>
+          <w:szCs w:val="20"/>
+        </w:rPr>
+        <w:t xml:space="preserve">s that are related to the aspect </w:t>
+      </w:r>
+      <w:r>
+        <w:rPr>
+          <w:rFonts w:cstheme="minorHAnsi"/>
+          <w:sz w:val="20"/>
+          <w:szCs w:val="20"/>
+        </w:rPr>
+        <w:t xml:space="preserve">of </w:t>
+      </w:r>
+      <w:r>
+        <w:rPr>
+          <w:rFonts w:cstheme="minorHAnsi"/>
+          <w:sz w:val="20"/>
+          <w:szCs w:val="20"/>
+        </w:rPr>
+        <w:t xml:space="preserve">focus. </w:t>
+      </w:r>
+    </w:p>
+    <w:p>
+      <w:pPr>
+        <w:ind w:left="720" w:firstLine="720"/>
+        <w:rPr>
+          <w:rFonts w:cstheme="minorHAnsi"/>
+          <w:sz w:val="20"/>
+          <w:szCs w:val="20"/>
+        </w:rPr>
+      </w:pPr>
+      <w:r>
+        <w:rPr>
+          <w:rFonts w:cstheme="minorHAnsi"/>
+          <w:sz w:val="20"/>
+          <w:szCs w:val="20"/>
+        </w:rPr>
+        <w:t>3.</w:t>
+      </w:r>
+      <w:r>
+        <w:rPr>
+          <w:rFonts w:cstheme="minorHAnsi"/>
+          <w:sz w:val="20"/>
+          <w:szCs w:val="20"/>
+        </w:rPr>
+        <w:t>4</w:t>
+      </w:r>
+      <w:r>
+        <w:rPr>
+          <w:rFonts w:cstheme="minorHAnsi"/>
+          <w:sz w:val="20"/>
+          <w:szCs w:val="20"/>
+        </w:rPr>
+        <w:t>.</w:t>
+      </w:r>
+      <w:r>
+        <w:rPr>
+          <w:rFonts w:cstheme="minorHAnsi"/>
+          <w:sz w:val="20"/>
+          <w:szCs w:val="20"/>
+        </w:rPr>
+        <w:t>2</w:t>
+      </w:r>
+      <w:r>
+        <w:rPr>
+          <w:rFonts w:cstheme="minorHAnsi"/>
+          <w:sz w:val="20"/>
+          <w:szCs w:val="20"/>
+        </w:rPr>
+        <w:t xml:space="preserve"> Training Program Graphical Representation</w:t>
+      </w:r>
+    </w:p>
+    <w:p>
+      <w:pPr>
+        <w:ind w:left="2160"/>
+        <w:rPr>
+          <w:rFonts w:cstheme="minorHAnsi"/>
+          <w:sz w:val="20"/>
+          <w:szCs w:val="20"/>
+        </w:rPr>
+      </w:pPr>
+      <w:r>
+        <w:rPr>
+          <w:rFonts w:cstheme="minorHAnsi"/>
+          <w:sz w:val="20"/>
+          <w:szCs w:val="20"/>
+        </w:rPr>
+        <w:t>3.</w:t>
+      </w:r>
+      <w:r>
+        <w:rPr>
+          <w:rFonts w:cstheme="minorHAnsi"/>
+          <w:sz w:val="20"/>
+          <w:szCs w:val="20"/>
+        </w:rPr>
+        <w:t>4</w:t>
+      </w:r>
+      <w:r>
+        <w:rPr>
+          <w:rFonts w:cstheme="minorHAnsi"/>
+          <w:sz w:val="20"/>
+          <w:szCs w:val="20"/>
+        </w:rPr>
+        <w:t>.</w:t>
+      </w:r>
+      <w:r>
+        <w:rPr>
+          <w:rFonts w:cstheme="minorHAnsi"/>
+          <w:sz w:val="20"/>
+          <w:szCs w:val="20"/>
+        </w:rPr>
+        <w:t>2</w:t>
+      </w:r>
+      <w:r>
+        <w:rPr>
+          <w:rFonts w:cstheme="minorHAnsi"/>
+          <w:sz w:val="20"/>
+          <w:szCs w:val="20"/>
+        </w:rPr>
+        <w:t xml:space="preserve">.1 </w:t>
+      </w:r>
+      <w:r>
+        <w:rPr>
+          <w:rFonts w:cstheme="minorHAnsi"/>
+          <w:sz w:val="20"/>
+          <w:szCs w:val="20"/>
+        </w:rPr>
+        <w:t xml:space="preserve">Each </w:t>
+      </w:r>
+      <w:r>
+        <w:rPr>
+          <w:rFonts w:cstheme="minorHAnsi"/>
+          <w:sz w:val="20"/>
+          <w:szCs w:val="20"/>
+        </w:rPr>
+        <w:t>Tier</w:t>
+      </w:r>
+      <w:r>
+        <w:rPr>
+          <w:rFonts w:cstheme="minorHAnsi"/>
+          <w:sz w:val="20"/>
+          <w:szCs w:val="20"/>
+        </w:rPr>
+        <w:t xml:space="preserve"> will be represented as a </w:t>
+      </w:r>
+      <w:r>
+        <w:rPr>
+          <w:rFonts w:cstheme="minorHAnsi"/>
+          <w:sz w:val="20"/>
+          <w:szCs w:val="20"/>
+        </w:rPr>
+        <w:t xml:space="preserve">mutually exclusive </w:t>
+      </w:r>
+      <w:r>
+        <w:rPr>
+          <w:rFonts w:cstheme="minorHAnsi"/>
+          <w:sz w:val="20"/>
+          <w:szCs w:val="20"/>
+        </w:rPr>
+        <w:t>directed acyclic graph</w:t>
+      </w:r>
+      <w:r>
+        <w:rPr>
+          <w:rFonts w:cstheme="minorHAnsi"/>
+          <w:sz w:val="20"/>
+          <w:szCs w:val="20"/>
+        </w:rPr>
+        <w:t>.</w:t>
+      </w:r>
+    </w:p>
+    <w:p>
+      <w:pPr>
+        <w:ind w:left="2160"/>
+        <w:rPr>
+          <w:rFonts w:cstheme="minorHAnsi"/>
+          <w:sz w:val="20"/>
+          <w:szCs w:val="20"/>
+        </w:rPr>
+      </w:pPr>
+      <w:r>
+        <w:rPr>
+          <w:rFonts w:cstheme="minorHAnsi"/>
+          <w:sz w:val="20"/>
+          <w:szCs w:val="20"/>
+        </w:rPr>
+        <w:lastRenderedPageBreak/>
+        <w:t>3.</w:t>
+      </w:r>
+      <w:r>
+        <w:rPr>
+          <w:rFonts w:cstheme="minorHAnsi"/>
+          <w:sz w:val="20"/>
+          <w:szCs w:val="20"/>
+        </w:rPr>
+        <w:t>4</w:t>
+      </w:r>
+      <w:r>
+        <w:rPr>
+          <w:rFonts w:cstheme="minorHAnsi"/>
+          <w:sz w:val="20"/>
+          <w:szCs w:val="20"/>
+        </w:rPr>
+        <w:t>.</w:t>
+      </w:r>
+      <w:r>
+        <w:rPr>
+          <w:rFonts w:cstheme="minorHAnsi"/>
+          <w:sz w:val="20"/>
+          <w:szCs w:val="20"/>
+        </w:rPr>
+        <w:t>2</w:t>
+      </w:r>
+      <w:r>
+        <w:rPr>
+          <w:rFonts w:cstheme="minorHAnsi"/>
+          <w:sz w:val="20"/>
+          <w:szCs w:val="20"/>
+        </w:rPr>
+        <w:t>.</w:t>
+      </w:r>
+      <w:r>
+        <w:rPr>
+          <w:rFonts w:cstheme="minorHAnsi"/>
+          <w:sz w:val="20"/>
+          <w:szCs w:val="20"/>
+        </w:rPr>
+        <w:t>2</w:t>
+      </w:r>
+      <w:r>
+        <w:rPr>
+          <w:rFonts w:cstheme="minorHAnsi"/>
+          <w:sz w:val="20"/>
+          <w:szCs w:val="20"/>
+        </w:rPr>
+        <w:t xml:space="preserve"> </w:t>
+      </w:r>
+      <w:r>
+        <w:rPr>
+          <w:rFonts w:cstheme="minorHAnsi"/>
+          <w:sz w:val="20"/>
+          <w:szCs w:val="20"/>
+        </w:rPr>
+        <w:t>Each m</w:t>
+      </w:r>
+      <w:r>
+        <w:rPr>
+          <w:rFonts w:cstheme="minorHAnsi"/>
+          <w:sz w:val="20"/>
+          <w:szCs w:val="20"/>
+        </w:rPr>
+        <w:t xml:space="preserve">odule will be represented as </w:t>
+      </w:r>
+      <w:r>
+        <w:rPr>
+          <w:rFonts w:cstheme="minorHAnsi"/>
+          <w:sz w:val="20"/>
+          <w:szCs w:val="20"/>
+        </w:rPr>
+        <w:t xml:space="preserve">a </w:t>
+      </w:r>
+      <w:r>
+        <w:rPr>
+          <w:rFonts w:cstheme="minorHAnsi"/>
+          <w:sz w:val="20"/>
+          <w:szCs w:val="20"/>
+        </w:rPr>
+        <w:t xml:space="preserve">node having </w:t>
+      </w:r>
+      <w:r>
+        <w:rPr>
+          <w:rFonts w:cstheme="minorHAnsi"/>
+          <w:sz w:val="20"/>
+          <w:szCs w:val="20"/>
+        </w:rPr>
+        <w:t xml:space="preserve">an </w:t>
+      </w:r>
+      <w:r>
+        <w:rPr>
+          <w:rFonts w:cstheme="minorHAnsi"/>
+          <w:sz w:val="20"/>
+          <w:szCs w:val="20"/>
+        </w:rPr>
+        <w:t xml:space="preserve">in degree of one and </w:t>
+      </w:r>
+      <w:r>
+        <w:rPr>
+          <w:rFonts w:cstheme="minorHAnsi"/>
+          <w:sz w:val="20"/>
+          <w:szCs w:val="20"/>
+        </w:rPr>
+        <w:t xml:space="preserve">an </w:t>
+      </w:r>
+      <w:r>
+        <w:rPr>
+          <w:rFonts w:cstheme="minorHAnsi"/>
+          <w:sz w:val="20"/>
+          <w:szCs w:val="20"/>
+        </w:rPr>
+        <w:t>out degree of one.</w:t>
+      </w:r>
+    </w:p>
+    <w:p>
+      <w:pPr>
+        <w:ind w:left="2160"/>
+        <w:rPr>
+          <w:rFonts w:cstheme="minorHAnsi"/>
+          <w:sz w:val="20"/>
+          <w:szCs w:val="20"/>
+        </w:rPr>
+      </w:pPr>
+      <w:r>
+        <w:rPr>
+          <w:rFonts w:cstheme="minorHAnsi"/>
+          <w:sz w:val="20"/>
+          <w:szCs w:val="20"/>
+        </w:rPr>
+        <w:t>3.</w:t>
+      </w:r>
+      <w:r>
+        <w:rPr>
+          <w:rFonts w:cstheme="minorHAnsi"/>
+          <w:sz w:val="20"/>
+          <w:szCs w:val="20"/>
+        </w:rPr>
+        <w:t>4</w:t>
+      </w:r>
+      <w:r>
+        <w:rPr>
+          <w:rFonts w:cstheme="minorHAnsi"/>
+          <w:sz w:val="20"/>
+          <w:szCs w:val="20"/>
+        </w:rPr>
+        <w:t>.</w:t>
+      </w:r>
+      <w:r>
+        <w:rPr>
+          <w:rFonts w:cstheme="minorHAnsi"/>
+          <w:sz w:val="20"/>
+          <w:szCs w:val="20"/>
+        </w:rPr>
+        <w:t>2</w:t>
+      </w:r>
+      <w:r>
+        <w:rPr>
+          <w:rFonts w:cstheme="minorHAnsi"/>
+          <w:sz w:val="20"/>
+          <w:szCs w:val="20"/>
+        </w:rPr>
+        <w:t>.3 Completed module</w:t>
+      </w:r>
+      <w:r>
+        <w:rPr>
+          <w:rFonts w:cstheme="minorHAnsi"/>
+          <w:sz w:val="20"/>
+          <w:szCs w:val="20"/>
+        </w:rPr>
+        <w:t xml:space="preserve"> nodes will be marked as completed</w:t>
+      </w:r>
+      <w:r>
+        <w:rPr>
+          <w:rFonts w:cstheme="minorHAnsi"/>
+          <w:sz w:val="20"/>
+          <w:szCs w:val="20"/>
+        </w:rPr>
+        <w:t xml:space="preserve"> graphically</w:t>
+      </w:r>
+    </w:p>
+    <w:p>
+      <w:pPr>
+        <w:ind w:left="2160"/>
+        <w:rPr>
+          <w:rFonts w:cstheme="minorHAnsi"/>
+          <w:sz w:val="20"/>
+          <w:szCs w:val="20"/>
+        </w:rPr>
+      </w:pPr>
+      <w:r>
+        <w:rPr>
+          <w:rFonts w:cstheme="minorHAnsi"/>
+          <w:sz w:val="20"/>
+          <w:szCs w:val="20"/>
+        </w:rPr>
+        <w:t>3.</w:t>
+      </w:r>
+      <w:r>
+        <w:rPr>
+          <w:rFonts w:cstheme="minorHAnsi"/>
+          <w:sz w:val="20"/>
+          <w:szCs w:val="20"/>
+        </w:rPr>
+        <w:t>4</w:t>
+      </w:r>
+      <w:r>
+        <w:rPr>
+          <w:rFonts w:cstheme="minorHAnsi"/>
+          <w:sz w:val="20"/>
+          <w:szCs w:val="20"/>
+        </w:rPr>
+        <w:t>.</w:t>
+      </w:r>
+      <w:r>
+        <w:rPr>
+          <w:rFonts w:cstheme="minorHAnsi"/>
+          <w:sz w:val="20"/>
+          <w:szCs w:val="20"/>
+        </w:rPr>
+        <w:t>2</w:t>
+      </w:r>
+      <w:r>
+        <w:rPr>
+          <w:rFonts w:cstheme="minorHAnsi"/>
+          <w:sz w:val="20"/>
+          <w:szCs w:val="20"/>
+        </w:rPr>
+        <w:t>.</w:t>
+      </w:r>
+      <w:r>
+        <w:rPr>
+          <w:rFonts w:cstheme="minorHAnsi"/>
+          <w:sz w:val="20"/>
+          <w:szCs w:val="20"/>
+        </w:rPr>
+        <w:t>4</w:t>
+      </w:r>
+      <w:r>
+        <w:rPr>
+          <w:rFonts w:cstheme="minorHAnsi"/>
+          <w:sz w:val="20"/>
+          <w:szCs w:val="20"/>
+        </w:rPr>
+        <w:t xml:space="preserve"> </w:t>
+      </w:r>
+      <w:r>
+        <w:rPr>
+          <w:rFonts w:cstheme="minorHAnsi"/>
+          <w:sz w:val="20"/>
+          <w:szCs w:val="20"/>
+        </w:rPr>
+        <w:t xml:space="preserve">Recommended learning path </w:t>
+      </w:r>
+      <w:r>
+        <w:rPr>
+          <w:rFonts w:cstheme="minorHAnsi"/>
+          <w:sz w:val="20"/>
+          <w:szCs w:val="20"/>
+        </w:rPr>
+        <w:t xml:space="preserve">will be represented as edges </w:t>
+      </w:r>
+      <w:r>
+        <w:rPr>
+          <w:rFonts w:cstheme="minorHAnsi"/>
+          <w:sz w:val="20"/>
+          <w:szCs w:val="20"/>
+        </w:rPr>
+        <w:t>connecting each</w:t>
+      </w:r>
+      <w:r>
+        <w:rPr>
+          <w:rFonts w:cstheme="minorHAnsi"/>
+          <w:sz w:val="20"/>
+          <w:szCs w:val="20"/>
+        </w:rPr>
+        <w:t xml:space="preserve"> consecutively recommended</w:t>
+      </w:r>
+      <w:r>
+        <w:rPr>
+          <w:rFonts w:cstheme="minorHAnsi"/>
+          <w:sz w:val="20"/>
+          <w:szCs w:val="20"/>
+        </w:rPr>
+        <w:t xml:space="preserve"> module (node)</w:t>
+      </w:r>
+      <w:r>
+        <w:rPr>
+          <w:rFonts w:cstheme="minorHAnsi"/>
+          <w:sz w:val="20"/>
+          <w:szCs w:val="20"/>
+        </w:rPr>
+        <w:t>.</w:t>
+      </w:r>
+    </w:p>
+    <w:p>
+      <w:pPr>
+        <w:ind w:left="2160"/>
+        <w:rPr>
+          <w:rFonts w:cstheme="minorHAnsi"/>
+          <w:sz w:val="20"/>
+          <w:szCs w:val="20"/>
+        </w:rPr>
+      </w:pPr>
+      <w:r>
+        <w:rPr>
+          <w:rFonts w:cstheme="minorHAnsi"/>
+          <w:sz w:val="20"/>
+          <w:szCs w:val="20"/>
+        </w:rPr>
+        <w:t>3.</w:t>
+      </w:r>
+      <w:r>
+        <w:rPr>
+          <w:rFonts w:cstheme="minorHAnsi"/>
+          <w:sz w:val="20"/>
+          <w:szCs w:val="20"/>
+        </w:rPr>
+        <w:t>4</w:t>
+      </w:r>
+      <w:r>
+        <w:rPr>
+          <w:rFonts w:cstheme="minorHAnsi"/>
+          <w:sz w:val="20"/>
+          <w:szCs w:val="20"/>
+        </w:rPr>
+        <w:t>.</w:t>
+      </w:r>
+      <w:r>
+        <w:rPr>
+          <w:rFonts w:cstheme="minorHAnsi"/>
+          <w:sz w:val="20"/>
+          <w:szCs w:val="20"/>
+        </w:rPr>
+        <w:t>2</w:t>
+      </w:r>
+      <w:r>
+        <w:rPr>
+          <w:rFonts w:cstheme="minorHAnsi"/>
+          <w:sz w:val="20"/>
+          <w:szCs w:val="20"/>
+        </w:rPr>
+        <w:t>.</w:t>
+      </w:r>
+      <w:r>
+        <w:rPr>
+          <w:rFonts w:cstheme="minorHAnsi"/>
+          <w:sz w:val="20"/>
+          <w:szCs w:val="20"/>
+        </w:rPr>
+        <w:t>5</w:t>
+      </w:r>
+      <w:r>
+        <w:rPr>
+          <w:rFonts w:cstheme="minorHAnsi"/>
+          <w:sz w:val="20"/>
+          <w:szCs w:val="20"/>
+        </w:rPr>
+        <w:t xml:space="preserve"> Edges between a pair of two completed modules will be graphically distinct from edges between all other possible module pairs</w:t>
+      </w:r>
+    </w:p>
+    <w:p>
+      <w:pPr>
+        <w:ind w:left="2880"/>
+        <w:rPr>
+          <w:rFonts w:cstheme="minorHAnsi"/>
+          <w:sz w:val="20"/>
+          <w:szCs w:val="20"/>
+        </w:rPr>
+      </w:pPr>
+    </w:p>
+    <w:p>
+      <w:pPr>
+        <w:rPr>
+          <w:rFonts w:cstheme="minorHAnsi"/>
+          <w:sz w:val="20"/>
+          <w:szCs w:val="20"/>
+        </w:rPr>
+      </w:pPr>
+      <w:r>
+        <w:rPr>
+          <w:rFonts w:cstheme="minorHAnsi"/>
+          <w:sz w:val="20"/>
+          <w:szCs w:val="20"/>
+        </w:rPr>
+        <w:tab/>
+      </w:r>
+      <w:r>
+        <w:rPr>
+          <w:rFonts w:cstheme="minorHAnsi"/>
+          <w:sz w:val="20"/>
+          <w:szCs w:val="20"/>
+        </w:rPr>
+        <w:tab/>
+        <w:t>3.</w:t>
+      </w:r>
+      <w:r>
+        <w:rPr>
+          <w:rFonts w:cstheme="minorHAnsi"/>
+          <w:sz w:val="20"/>
+          <w:szCs w:val="20"/>
+        </w:rPr>
+        <w:t>4</w:t>
+      </w:r>
+      <w:r>
+        <w:rPr>
+          <w:rFonts w:cstheme="minorHAnsi"/>
+          <w:sz w:val="20"/>
+          <w:szCs w:val="20"/>
+        </w:rPr>
+        <w:t>.</w:t>
+      </w:r>
+      <w:r>
+        <w:rPr>
+          <w:rFonts w:cstheme="minorHAnsi"/>
+          <w:sz w:val="20"/>
+          <w:szCs w:val="20"/>
+        </w:rPr>
+        <w:t>3</w:t>
+      </w:r>
+      <w:r>
+        <w:rPr>
+          <w:rFonts w:cstheme="minorHAnsi"/>
+          <w:sz w:val="20"/>
+          <w:szCs w:val="20"/>
+        </w:rPr>
+        <w:t xml:space="preserve"> Training program progression</w:t>
+      </w:r>
+    </w:p>
+    <w:p>
+      <w:pPr>
+        <w:ind w:left="2160"/>
+        <w:rPr>
+          <w:rFonts w:cstheme="minorHAnsi"/>
+          <w:sz w:val="20"/>
+          <w:szCs w:val="20"/>
+        </w:rPr>
+      </w:pPr>
+      <w:r>
+        <w:rPr>
+          <w:rFonts w:cstheme="minorHAnsi"/>
+          <w:sz w:val="20"/>
+          <w:szCs w:val="20"/>
+        </w:rPr>
+        <w:t>3.</w:t>
+      </w:r>
+      <w:r>
+        <w:rPr>
+          <w:rFonts w:cstheme="minorHAnsi"/>
+          <w:sz w:val="20"/>
+          <w:szCs w:val="20"/>
+        </w:rPr>
+        <w:t>4</w:t>
+      </w:r>
+      <w:r>
+        <w:rPr>
+          <w:rFonts w:cstheme="minorHAnsi"/>
+          <w:sz w:val="20"/>
+          <w:szCs w:val="20"/>
+        </w:rPr>
+        <w:t>.</w:t>
+      </w:r>
+      <w:r>
+        <w:rPr>
+          <w:rFonts w:cstheme="minorHAnsi"/>
+          <w:sz w:val="20"/>
+          <w:szCs w:val="20"/>
+        </w:rPr>
+        <w:t>3</w:t>
+      </w:r>
+      <w:r>
+        <w:rPr>
+          <w:rFonts w:cstheme="minorHAnsi"/>
+          <w:sz w:val="20"/>
+          <w:szCs w:val="20"/>
+        </w:rPr>
+        <w:t>.1 Progression from one level to the next more difficult level will be allowed once all modules at the lower level(s) of difficulty have been completed satisfactorily.</w:t>
+      </w:r>
+    </w:p>
+    <w:p>
+      <w:pPr>
+        <w:ind w:left="2160"/>
+        <w:rPr>
+          <w:rFonts w:cstheme="minorHAnsi"/>
+          <w:sz w:val="20"/>
+          <w:szCs w:val="20"/>
+        </w:rPr>
+      </w:pPr>
+      <w:r>
+        <w:rPr>
+          <w:rFonts w:cstheme="minorHAnsi"/>
+          <w:sz w:val="20"/>
+          <w:szCs w:val="20"/>
+        </w:rPr>
+        <w:t>3.</w:t>
+      </w:r>
+      <w:r>
+        <w:rPr>
+          <w:rFonts w:cstheme="minorHAnsi"/>
+          <w:sz w:val="20"/>
+          <w:szCs w:val="20"/>
+        </w:rPr>
+        <w:t>4</w:t>
+      </w:r>
+      <w:r>
+        <w:rPr>
+          <w:rFonts w:cstheme="minorHAnsi"/>
+          <w:sz w:val="20"/>
+          <w:szCs w:val="20"/>
+        </w:rPr>
+        <w:t>.</w:t>
+      </w:r>
+      <w:r>
+        <w:rPr>
+          <w:rFonts w:cstheme="minorHAnsi"/>
+          <w:sz w:val="20"/>
+          <w:szCs w:val="20"/>
+        </w:rPr>
+        <w:t>3</w:t>
+      </w:r>
+      <w:r>
+        <w:rPr>
+          <w:rFonts w:cstheme="minorHAnsi"/>
+          <w:sz w:val="20"/>
+          <w:szCs w:val="20"/>
+        </w:rPr>
+        <w:t>.</w:t>
+      </w:r>
+      <w:r>
+        <w:rPr>
+          <w:rFonts w:cstheme="minorHAnsi"/>
+          <w:sz w:val="20"/>
+          <w:szCs w:val="20"/>
+        </w:rPr>
+        <w:t>2</w:t>
+      </w:r>
+      <w:r>
+        <w:rPr>
+          <w:rFonts w:cstheme="minorHAnsi"/>
+          <w:sz w:val="20"/>
+          <w:szCs w:val="20"/>
+        </w:rPr>
+        <w:t xml:space="preserve"> Satisfactory completion of any module is defined as satisfactory completion of all lessons within the module.</w:t>
+      </w:r>
+    </w:p>
+    <w:p>
+      <w:pPr>
+        <w:ind w:left="2160"/>
+        <w:rPr>
+          <w:rFonts w:cstheme="minorHAnsi"/>
+          <w:sz w:val="20"/>
+          <w:szCs w:val="20"/>
+        </w:rPr>
+      </w:pPr>
+      <w:r>
+        <w:rPr>
+          <w:rFonts w:cstheme="minorHAnsi"/>
+          <w:sz w:val="20"/>
+          <w:szCs w:val="20"/>
+        </w:rPr>
+        <w:t>3.</w:t>
+      </w:r>
+      <w:r>
+        <w:rPr>
+          <w:rFonts w:cstheme="minorHAnsi"/>
+          <w:sz w:val="20"/>
+          <w:szCs w:val="20"/>
+        </w:rPr>
+        <w:t>4</w:t>
+      </w:r>
+      <w:r>
+        <w:rPr>
+          <w:rFonts w:cstheme="minorHAnsi"/>
+          <w:sz w:val="20"/>
+          <w:szCs w:val="20"/>
+        </w:rPr>
+        <w:t>.</w:t>
+      </w:r>
+      <w:r>
+        <w:rPr>
+          <w:rFonts w:cstheme="minorHAnsi"/>
+          <w:sz w:val="20"/>
+          <w:szCs w:val="20"/>
+        </w:rPr>
+        <w:t>3</w:t>
+      </w:r>
+      <w:r>
+        <w:rPr>
+          <w:rFonts w:cstheme="minorHAnsi"/>
+          <w:sz w:val="20"/>
+          <w:szCs w:val="20"/>
+        </w:rPr>
+        <w:t>.</w:t>
+      </w:r>
+      <w:r>
+        <w:rPr>
+          <w:rFonts w:cstheme="minorHAnsi"/>
+          <w:sz w:val="20"/>
+          <w:szCs w:val="20"/>
+        </w:rPr>
+        <w:t>3</w:t>
+      </w:r>
+      <w:r>
+        <w:rPr>
+          <w:rFonts w:cstheme="minorHAnsi"/>
+          <w:sz w:val="20"/>
+          <w:szCs w:val="20"/>
+        </w:rPr>
+        <w:t xml:space="preserve"> Satisfactory completion of a lesson is defined as user having provided correct responses to all exercises within a single lesson attempt.</w:t>
+      </w:r>
+      <w:r>
+        <w:rPr>
+          <w:rFonts w:cstheme="minorHAnsi"/>
+          <w:sz w:val="20"/>
+          <w:szCs w:val="20"/>
+        </w:rPr>
+        <w:t xml:space="preserve"> </w:t>
+      </w:r>
+    </w:p>
+    <w:p>
+      <w:pPr>
+        <w:rPr>
+          <w:rFonts w:cstheme="minorHAnsi"/>
+          <w:sz w:val="20"/>
+          <w:szCs w:val="20"/>
+        </w:rPr>
+      </w:pPr>
+      <w:r>
+        <w:rPr>
+          <w:rFonts w:cstheme="minorHAnsi"/>
+          <w:sz w:val="20"/>
+          <w:szCs w:val="20"/>
+        </w:rPr>
+        <w:t xml:space="preserve">3.2 </w:t>
+      </w:r>
+      <w:r>
+        <w:rPr>
+          <w:rFonts w:cstheme="minorHAnsi"/>
+          <w:sz w:val="20"/>
+          <w:szCs w:val="20"/>
+        </w:rPr>
+        <w:t>Lesson</w:t>
+      </w:r>
+      <w:r>
+        <w:rPr>
+          <w:rFonts w:cstheme="minorHAnsi"/>
+          <w:sz w:val="20"/>
+          <w:szCs w:val="20"/>
+        </w:rPr>
+        <w:t>s</w:t>
+      </w:r>
+    </w:p>
+    <w:p>
+      <w:pPr>
+        <w:ind w:firstLine="720"/>
+        <w:rPr>
+          <w:rFonts w:cstheme="minorHAnsi"/>
+          <w:sz w:val="20"/>
+          <w:szCs w:val="20"/>
+        </w:rPr>
+      </w:pPr>
+      <w:r>
+        <w:rPr>
+          <w:rFonts w:cstheme="minorHAnsi"/>
+          <w:sz w:val="20"/>
+          <w:szCs w:val="20"/>
+        </w:rPr>
+        <w:t xml:space="preserve">3.2.1 Lesson </w:t>
+      </w:r>
+      <w:r>
+        <w:rPr>
+          <w:rFonts w:cstheme="minorHAnsi"/>
+          <w:sz w:val="20"/>
+          <w:szCs w:val="20"/>
+        </w:rPr>
+        <w:t>Introductory Notes</w:t>
+      </w:r>
+    </w:p>
+    <w:p>
+      <w:pPr>
+        <w:ind w:firstLine="720"/>
+        <w:rPr>
+          <w:rFonts w:cstheme="minorHAnsi"/>
+          <w:sz w:val="20"/>
+          <w:szCs w:val="20"/>
+        </w:rPr>
+      </w:pPr>
+      <w:r>
+        <w:rPr>
+          <w:rFonts w:cstheme="minorHAnsi"/>
+          <w:sz w:val="20"/>
+          <w:szCs w:val="20"/>
+        </w:rPr>
+        <w:t xml:space="preserve">3.2.2 </w:t>
+      </w:r>
+      <w:r>
+        <w:rPr>
+          <w:rFonts w:cstheme="minorHAnsi"/>
+          <w:sz w:val="20"/>
+          <w:szCs w:val="20"/>
+        </w:rPr>
+        <w:t>Lesson Attempt</w:t>
+      </w:r>
+    </w:p>
+    <w:p>
+      <w:pPr>
+        <w:ind w:left="720" w:firstLine="720"/>
+        <w:rPr>
+          <w:rFonts w:cstheme="minorHAnsi"/>
+          <w:sz w:val="20"/>
+          <w:szCs w:val="20"/>
+        </w:rPr>
+      </w:pPr>
+      <w:r>
+        <w:rPr>
+          <w:rFonts w:cstheme="minorHAnsi"/>
+          <w:sz w:val="20"/>
+          <w:szCs w:val="20"/>
+        </w:rPr>
+        <w:t>3.2.2.</w:t>
+      </w:r>
+      <w:r>
+        <w:rPr>
+          <w:rFonts w:cstheme="minorHAnsi"/>
+          <w:sz w:val="20"/>
+          <w:szCs w:val="20"/>
+        </w:rPr>
+        <w:t>1</w:t>
+      </w:r>
+      <w:r>
+        <w:rPr>
+          <w:rFonts w:cstheme="minorHAnsi"/>
+          <w:sz w:val="20"/>
+          <w:szCs w:val="20"/>
+        </w:rPr>
+        <w:t xml:space="preserve"> </w:t>
+      </w:r>
+      <w:r>
+        <w:rPr>
+          <w:rFonts w:cstheme="minorHAnsi"/>
+          <w:sz w:val="20"/>
+          <w:szCs w:val="20"/>
+        </w:rPr>
+        <w:t>Lesson Exercises</w:t>
+      </w:r>
+    </w:p>
+    <w:p>
+      <w:pPr>
+        <w:ind w:left="1440" w:firstLine="720"/>
+        <w:rPr>
+          <w:rFonts w:cstheme="minorHAnsi"/>
+          <w:sz w:val="20"/>
+          <w:szCs w:val="20"/>
+        </w:rPr>
+      </w:pPr>
+      <w:r>
+        <w:rPr>
+          <w:rFonts w:cstheme="minorHAnsi"/>
+          <w:sz w:val="20"/>
+          <w:szCs w:val="20"/>
+        </w:rPr>
+        <w:t xml:space="preserve">3.2.2.2.1 </w:t>
+      </w:r>
+      <w:r>
+        <w:rPr>
+          <w:rFonts w:cstheme="minorHAnsi"/>
+          <w:sz w:val="20"/>
+          <w:szCs w:val="20"/>
+        </w:rPr>
+        <w:t>Exercise Types</w:t>
+      </w:r>
+    </w:p>
+    <w:p>
+      <w:pPr>
+        <w:ind w:left="2880"/>
+        <w:rPr>
+          <w:rFonts w:cstheme="minorHAnsi"/>
+          <w:sz w:val="20"/>
+          <w:szCs w:val="20"/>
+        </w:rPr>
+      </w:pPr>
+      <w:r>
+        <w:rPr>
+          <w:rFonts w:cstheme="minorHAnsi"/>
+          <w:sz w:val="20"/>
+          <w:szCs w:val="20"/>
+        </w:rPr>
+        <w:t>3.2.2.2.1.</w:t>
+      </w:r>
+      <w:r>
+        <w:rPr>
+          <w:rFonts w:cstheme="minorHAnsi"/>
+          <w:sz w:val="20"/>
+          <w:szCs w:val="20"/>
+        </w:rPr>
+        <w:t>1</w:t>
+      </w:r>
+      <w:r>
+        <w:rPr>
+          <w:rFonts w:cstheme="minorHAnsi"/>
+          <w:sz w:val="20"/>
+          <w:szCs w:val="20"/>
+        </w:rPr>
+        <w:t xml:space="preserve"> </w:t>
+      </w:r>
+      <w:r>
+        <w:rPr>
+          <w:rFonts w:cstheme="minorHAnsi"/>
+          <w:sz w:val="20"/>
+          <w:szCs w:val="20"/>
+        </w:rPr>
+        <w:t>Textual Challenge/Textual Response</w:t>
+      </w:r>
+    </w:p>
+    <w:p>
+      <w:pPr>
+        <w:ind w:left="2880"/>
+        <w:rPr>
+          <w:rFonts w:cstheme="minorHAnsi"/>
+          <w:sz w:val="20"/>
+          <w:szCs w:val="20"/>
+        </w:rPr>
+      </w:pPr>
+      <w:r>
+        <w:rPr>
+          <w:rFonts w:cstheme="minorHAnsi"/>
+          <w:sz w:val="20"/>
+          <w:szCs w:val="20"/>
+        </w:rPr>
+        <w:t>3.2.2.2.1.</w:t>
+      </w:r>
+      <w:r>
+        <w:rPr>
+          <w:rFonts w:cstheme="minorHAnsi"/>
+          <w:sz w:val="20"/>
+          <w:szCs w:val="20"/>
+        </w:rPr>
+        <w:t>2</w:t>
+      </w:r>
+      <w:r>
+        <w:rPr>
+          <w:rFonts w:cstheme="minorHAnsi"/>
+          <w:sz w:val="20"/>
+          <w:szCs w:val="20"/>
+        </w:rPr>
+        <w:t xml:space="preserve"> </w:t>
+      </w:r>
+      <w:r>
+        <w:rPr>
+          <w:rFonts w:cstheme="minorHAnsi"/>
+          <w:sz w:val="20"/>
+          <w:szCs w:val="20"/>
+        </w:rPr>
+        <w:t>Textual Challenge/Multiple Choice Response</w:t>
+      </w:r>
+    </w:p>
+    <w:p>
+      <w:pPr>
+        <w:ind w:left="2880"/>
+        <w:rPr>
+          <w:rFonts w:cstheme="minorHAnsi"/>
+          <w:sz w:val="20"/>
+          <w:szCs w:val="20"/>
+        </w:rPr>
+      </w:pPr>
+      <w:r>
+        <w:rPr>
+          <w:rFonts w:cstheme="minorHAnsi"/>
+          <w:sz w:val="20"/>
+          <w:szCs w:val="20"/>
+        </w:rPr>
+        <w:t>3.2.2.2.1.</w:t>
+      </w:r>
+      <w:r>
+        <w:rPr>
+          <w:rFonts w:cstheme="minorHAnsi"/>
+          <w:sz w:val="20"/>
+          <w:szCs w:val="20"/>
+        </w:rPr>
+        <w:t>3</w:t>
+      </w:r>
+      <w:r>
+        <w:rPr>
+          <w:rFonts w:cstheme="minorHAnsi"/>
+          <w:sz w:val="20"/>
+          <w:szCs w:val="20"/>
+        </w:rPr>
+        <w:t xml:space="preserve"> </w:t>
+      </w:r>
+      <w:r>
+        <w:rPr>
+          <w:rFonts w:cstheme="minorHAnsi"/>
+          <w:sz w:val="20"/>
+          <w:szCs w:val="20"/>
+        </w:rPr>
+        <w:t>Audio Challenge/Textual Response</w:t>
+      </w:r>
+    </w:p>
+    <w:p>
+      <w:pPr>
+        <w:ind w:left="2880"/>
+        <w:rPr>
+          <w:rFonts w:cstheme="minorHAnsi"/>
+          <w:sz w:val="20"/>
+          <w:szCs w:val="20"/>
+        </w:rPr>
+      </w:pPr>
+      <w:r>
+        <w:rPr>
+          <w:rFonts w:cstheme="minorHAnsi"/>
+          <w:sz w:val="20"/>
+          <w:szCs w:val="20"/>
+        </w:rPr>
+        <w:t>3.2.2.2.1.</w:t>
+      </w:r>
+      <w:r>
+        <w:rPr>
+          <w:rFonts w:cstheme="minorHAnsi"/>
+          <w:sz w:val="20"/>
+          <w:szCs w:val="20"/>
+        </w:rPr>
+        <w:t>4</w:t>
+      </w:r>
+      <w:r>
+        <w:rPr>
+          <w:rFonts w:cstheme="minorHAnsi"/>
+          <w:sz w:val="20"/>
+          <w:szCs w:val="20"/>
+        </w:rPr>
+        <w:t xml:space="preserve"> </w:t>
+      </w:r>
+      <w:r>
+        <w:rPr>
+          <w:rFonts w:cstheme="minorHAnsi"/>
+          <w:sz w:val="20"/>
+          <w:szCs w:val="20"/>
+        </w:rPr>
+        <w:t>Audio Challenge/Audio Response</w:t>
+      </w:r>
+    </w:p>
+    <w:p>
+      <w:pPr>
+        <w:ind w:left="2160" w:firstLine="720"/>
+        <w:rPr>
+          <w:rFonts w:cstheme="minorHAnsi"/>
+          <w:sz w:val="20"/>
+          <w:szCs w:val="20"/>
+        </w:rPr>
+      </w:pPr>
+      <w:r>
+        <w:rPr>
+          <w:rFonts w:cstheme="minorHAnsi"/>
+          <w:sz w:val="20"/>
+          <w:szCs w:val="20"/>
+        </w:rPr>
+        <w:t>3.2.2.2.1.</w:t>
+      </w:r>
+      <w:r>
+        <w:rPr>
+          <w:rFonts w:cstheme="minorHAnsi"/>
+          <w:sz w:val="20"/>
+          <w:szCs w:val="20"/>
+        </w:rPr>
+        <w:t>5</w:t>
+      </w:r>
+      <w:r>
+        <w:rPr>
+          <w:rFonts w:cstheme="minorHAnsi"/>
+          <w:sz w:val="20"/>
+          <w:szCs w:val="20"/>
+        </w:rPr>
+        <w:t xml:space="preserve"> </w:t>
+      </w:r>
+      <w:r>
+        <w:rPr>
+          <w:rFonts w:cstheme="minorHAnsi"/>
+          <w:sz w:val="20"/>
+          <w:szCs w:val="20"/>
+        </w:rPr>
+        <w:t xml:space="preserve">Interfacing </w:t>
+      </w:r>
+      <w:proofErr w:type="gramStart"/>
+      <w:r>
+        <w:rPr>
+          <w:rFonts w:cstheme="minorHAnsi"/>
+          <w:sz w:val="20"/>
+          <w:szCs w:val="20"/>
+        </w:rPr>
+        <w:t>With</w:t>
+      </w:r>
+      <w:proofErr w:type="gramEnd"/>
+      <w:r>
+        <w:rPr>
+          <w:rFonts w:cstheme="minorHAnsi"/>
+          <w:sz w:val="20"/>
+          <w:szCs w:val="20"/>
+        </w:rPr>
+        <w:t xml:space="preserve"> Tutor</w:t>
+      </w:r>
+    </w:p>
+    <w:p>
+      <w:pPr>
+        <w:pStyle w:val="ListParagraph"/>
+        <w:ind w:left="2160" w:firstLine="720"/>
+        <w:rPr>
+          <w:rFonts w:cstheme="minorHAnsi"/>
+          <w:sz w:val="20"/>
+          <w:szCs w:val="20"/>
+        </w:rPr>
+      </w:pPr>
+      <w:r>
+        <w:rPr>
+          <w:rFonts w:cstheme="minorHAnsi"/>
+          <w:sz w:val="20"/>
+          <w:szCs w:val="20"/>
+        </w:rPr>
+        <w:t>3.2.2.2.</w:t>
+      </w:r>
+      <w:r>
+        <w:rPr>
+          <w:rFonts w:cstheme="minorHAnsi"/>
+          <w:sz w:val="20"/>
+          <w:szCs w:val="20"/>
+        </w:rPr>
+        <w:t>1.</w:t>
+      </w:r>
+      <w:r>
+        <w:rPr>
+          <w:rFonts w:cstheme="minorHAnsi"/>
+          <w:sz w:val="20"/>
+          <w:szCs w:val="20"/>
+        </w:rPr>
+        <w:t>6</w:t>
+      </w:r>
+      <w:r>
+        <w:rPr>
+          <w:rFonts w:cstheme="minorHAnsi"/>
+          <w:sz w:val="20"/>
+          <w:szCs w:val="20"/>
+        </w:rPr>
+        <w:t xml:space="preserve"> Problematic Exercises</w:t>
+      </w:r>
+    </w:p>
+    <w:p>
+      <w:pPr>
+        <w:ind w:left="2160" w:firstLine="720"/>
+        <w:rPr>
+          <w:rFonts w:cstheme="minorHAnsi"/>
+          <w:sz w:val="20"/>
+          <w:szCs w:val="20"/>
+        </w:rPr>
+      </w:pPr>
+      <w:r>
+        <w:rPr>
+          <w:rFonts w:cstheme="minorHAnsi"/>
+          <w:sz w:val="20"/>
+          <w:szCs w:val="20"/>
+        </w:rPr>
+        <w:t>3.2.2.2.2.</w:t>
+      </w:r>
+      <w:r>
+        <w:rPr>
+          <w:rFonts w:cstheme="minorHAnsi"/>
+          <w:sz w:val="20"/>
+          <w:szCs w:val="20"/>
+        </w:rPr>
+        <w:t>7</w:t>
+      </w:r>
+      <w:r>
+        <w:rPr>
+          <w:rFonts w:cstheme="minorHAnsi"/>
+          <w:sz w:val="20"/>
+          <w:szCs w:val="20"/>
+        </w:rPr>
+        <w:t>.1</w:t>
+      </w:r>
+      <w:r>
+        <w:rPr>
+          <w:rFonts w:cstheme="minorHAnsi"/>
+          <w:sz w:val="20"/>
+          <w:szCs w:val="20"/>
+        </w:rPr>
+        <w:t>Life Status</w:t>
+      </w:r>
+      <w:r>
+        <w:rPr>
+          <w:rFonts w:cstheme="minorHAnsi"/>
+          <w:sz w:val="20"/>
+          <w:szCs w:val="20"/>
+        </w:rPr>
+        <w:t xml:space="preserve"> </w:t>
+      </w:r>
+    </w:p>
+    <w:p>
+      <w:pPr>
+        <w:ind w:left="1440" w:firstLine="720"/>
+        <w:rPr>
+          <w:rFonts w:cstheme="minorHAnsi"/>
+          <w:sz w:val="20"/>
+          <w:szCs w:val="20"/>
+        </w:rPr>
+      </w:pPr>
+      <w:r>
+        <w:rPr>
+          <w:rFonts w:cstheme="minorHAnsi"/>
+          <w:sz w:val="20"/>
+          <w:szCs w:val="20"/>
+        </w:rPr>
+        <w:t>3.2.2.2.2</w:t>
+      </w:r>
+      <w:r>
+        <w:rPr>
+          <w:rFonts w:cstheme="minorHAnsi"/>
+          <w:sz w:val="20"/>
+          <w:szCs w:val="20"/>
+        </w:rPr>
+        <w:t xml:space="preserve"> Lesson </w:t>
+      </w:r>
+      <w:r>
+        <w:rPr>
+          <w:rFonts w:cstheme="minorHAnsi"/>
+          <w:sz w:val="20"/>
+          <w:szCs w:val="20"/>
+        </w:rPr>
+        <w:t>Performance Points</w:t>
+      </w:r>
+    </w:p>
+    <w:p>
+      <w:pPr>
+        <w:ind w:left="1440" w:firstLine="720"/>
+        <w:rPr>
+          <w:rFonts w:cstheme="minorHAnsi"/>
+          <w:sz w:val="20"/>
+          <w:szCs w:val="20"/>
+        </w:rPr>
+      </w:pPr>
+      <w:r>
+        <w:rPr>
+          <w:rFonts w:cstheme="minorHAnsi"/>
+          <w:sz w:val="20"/>
+          <w:szCs w:val="20"/>
+        </w:rPr>
+        <w:t>3.</w:t>
+      </w:r>
+      <w:proofErr w:type="gramStart"/>
+      <w:r>
+        <w:rPr>
+          <w:rFonts w:cstheme="minorHAnsi"/>
+          <w:sz w:val="20"/>
+          <w:szCs w:val="20"/>
+        </w:rPr>
+        <w:t>2.2..</w:t>
+      </w:r>
+      <w:proofErr w:type="gramEnd"/>
+      <w:r>
+        <w:rPr>
+          <w:rFonts w:cstheme="minorHAnsi"/>
+          <w:sz w:val="20"/>
+          <w:szCs w:val="20"/>
+        </w:rPr>
+        <w:t>2.3 Lesson Completion Rewards</w:t>
+      </w:r>
+    </w:p>
+    <w:p>
+      <w:pPr>
+        <w:rPr>
+          <w:rFonts w:cstheme="minorHAnsi"/>
+          <w:sz w:val="20"/>
+          <w:szCs w:val="20"/>
+        </w:rPr>
+      </w:pPr>
+      <w:r>
+        <w:rPr>
+          <w:rFonts w:cstheme="minorHAnsi"/>
+          <w:sz w:val="20"/>
+          <w:szCs w:val="20"/>
+        </w:rPr>
+        <w:tab/>
+        <w:t>3.3 Practice Between Lessons</w:t>
+      </w:r>
+    </w:p>
+    <w:p>
+      <w:pPr>
+        <w:rPr>
+          <w:rFonts w:cstheme="minorHAnsi"/>
+          <w:sz w:val="20"/>
+          <w:szCs w:val="20"/>
+        </w:rPr>
+      </w:pPr>
+      <w:r>
+        <w:rPr>
+          <w:rFonts w:cstheme="minorHAnsi"/>
+          <w:sz w:val="20"/>
+          <w:szCs w:val="20"/>
+        </w:rPr>
+        <w:tab/>
+      </w:r>
+    </w:p>
+    <w:p>
+      <w:pPr>
+        <w:ind w:left="1920"/>
+        <w:rPr>
+          <w:rFonts w:cstheme="minorHAnsi"/>
+          <w:sz w:val="20"/>
+          <w:szCs w:val="20"/>
+        </w:rPr>
+      </w:pPr>
+    </w:p>
+    <w:p>
+      <w:pPr>
+        <w:rPr>
+          <w:rFonts w:cstheme="minorHAnsi"/>
+          <w:sz w:val="20"/>
+          <w:szCs w:val="20"/>
+        </w:rPr>
+      </w:pPr>
+    </w:p>
+    <w:p>
+      <w:pPr>
+        <w:rPr>
+          <w:rFonts w:cstheme="minorHAnsi"/>
+          <w:sz w:val="20"/>
+          <w:szCs w:val="20"/>
+        </w:rPr>
+      </w:pPr>
+    </w:p>
+    <w:p>
+      <w:pPr>
+        <w:pStyle w:val="ListParagraph"/>
+        <w:ind w:left="600"/>
+        <w:rPr>
+          <w:rFonts w:cstheme="minorHAnsi"/>
+          <w:sz w:val="20"/>
+          <w:szCs w:val="20"/>
+        </w:rPr>
+      </w:pPr>
+    </w:p>
+    <w:p>
+      <w:pPr>
+        <w:rPr>
+          <w:rFonts w:cstheme="minorHAnsi"/>
+          <w:sz w:val="20"/>
+          <w:szCs w:val="20"/>
+        </w:rPr>
+      </w:pPr>
+    </w:p>
+    <w:p>
+      <w:pPr>
+        <w:rPr>
+          <w:rFonts w:cstheme="minorHAnsi"/>
+          <w:sz w:val="20"/>
+          <w:szCs w:val="20"/>
+        </w:rPr>
+      </w:pPr>
+    </w:p>
+    <w:p>
+      <w:pPr>
+        <w:rPr>
+          <w:rFonts w:cstheme="minorHAnsi"/>
+          <w:sz w:val="20"/>
+          <w:szCs w:val="20"/>
+        </w:rPr>
+      </w:pPr>
+    </w:p>
+    <w:p>
+      <w:pPr>
+        <w:rPr>
+          <w:rFonts w:cstheme="minorHAnsi"/>
+          <w:sz w:val="20"/>
+          <w:szCs w:val="20"/>
+        </w:rPr>
+      </w:pPr>
+    </w:p>
+    <w:p>
+      <w:pPr>
+        <w:rPr>
+          <w:rFonts w:cstheme="minorHAnsi"/>
+          <w:sz w:val="20"/>
+          <w:szCs w:val="20"/>
+        </w:rPr>
+      </w:pPr>
+    </w:p>
+    <w:p>
+      <w:pPr>
+        <w:rPr>
+          <w:rFonts w:cstheme="minorHAnsi"/>
+          <w:sz w:val="20"/>
+          <w:szCs w:val="20"/>
+        </w:rPr>
+      </w:pPr>
+    </w:p>
+    <w:p>
+      <w:pPr>
+        <w:rPr>
+          <w:rFonts w:cstheme="minorHAnsi"/>
+          <w:sz w:val="20"/>
+          <w:szCs w:val="20"/>
+        </w:rPr>
+      </w:pPr>
+    </w:p>
+    <w:p>
+      <w:pPr>
+        <w:rPr>
+          <w:rFonts w:cstheme="minorHAnsi"/>
+          <w:sz w:val="20"/>
+          <w:szCs w:val="20"/>
+        </w:rPr>
+      </w:pPr>
+    </w:p>
+    <w:p>
+      <w:pPr>
+        <w:rPr>
+          <w:rFonts w:cstheme="minorHAnsi"/>
+          <w:sz w:val="20"/>
+          <w:szCs w:val="20"/>
+        </w:rPr>
+      </w:pPr>
+    </w:p>
+    <w:p>
+      <w:pPr>
+        <w:rPr>
+          <w:rFonts w:cstheme="minorHAnsi"/>
+          <w:sz w:val="20"/>
+          <w:szCs w:val="20"/>
+        </w:rPr>
+      </w:pPr>
+    </w:p>
+    <w:p>
+      <w:pPr>
+        <w:rPr>
+          <w:rFonts w:cstheme="minorHAnsi"/>
+          <w:sz w:val="20"/>
+          <w:szCs w:val="20"/>
+        </w:rPr>
+      </w:pPr>
+    </w:p>
+    <w:p>
+      <w:pPr>
+        <w:rPr>
+          <w:rFonts w:cstheme="minorHAnsi"/>
+          <w:sz w:val="20"/>
+          <w:szCs w:val="20"/>
+        </w:rPr>
+      </w:pPr>
+    </w:p>
+    <w:p>
+      <w:pPr>
+        <w:rPr>
+          <w:rFonts w:cstheme="minorHAnsi"/>
+          <w:sz w:val="20"/>
+          <w:szCs w:val="20"/>
+        </w:rPr>
+      </w:pPr>
+    </w:p>
+    <w:p>
+      <w:pPr>
+        <w:rPr>
+          <w:rFonts w:cstheme="minorHAnsi"/>
+          <w:sz w:val="20"/>
+          <w:szCs w:val="20"/>
+        </w:rPr>
+      </w:pPr>
+    </w:p>
+    <w:p>
+      <w:pPr>
+        <w:rPr>
+          <w:rFonts w:cstheme="minorHAnsi"/>
+          <w:sz w:val="20"/>
+          <w:szCs w:val="20"/>
+        </w:rPr>
+      </w:pPr>
+    </w:p>
+    <w:p>
+      <w:pPr>
+        <w:rPr>
+          <w:rFonts w:cstheme="minorHAnsi"/>
+          <w:sz w:val="20"/>
+          <w:szCs w:val="20"/>
+        </w:rPr>
+      </w:pPr>
+    </w:p>
+    <w:p>
+      <w:pPr>
+        <w:rPr>
+          <w:rFonts w:cstheme="minorHAnsi"/>
+          <w:sz w:val="20"/>
+          <w:szCs w:val="20"/>
+        </w:rPr>
+      </w:pPr>
+    </w:p>
+    <w:p>
+      <w:pPr>
+        <w:rPr>
+          <w:rFonts w:cstheme="minorHAnsi"/>
+          <w:sz w:val="20"/>
+          <w:szCs w:val="20"/>
+        </w:rPr>
+      </w:pPr>
+    </w:p>
+    <w:p>
+      <w:pPr>
+        <w:rPr>
+          <w:rFonts w:cstheme="minorHAnsi"/>
+          <w:sz w:val="20"/>
+          <w:szCs w:val="20"/>
+        </w:rPr>
+      </w:pPr>
+    </w:p>
+    <w:p>
+      <w:pPr>
+        <w:rPr>
+          <w:rFonts w:cstheme="minorHAnsi"/>
+          <w:sz w:val="20"/>
+          <w:szCs w:val="20"/>
+        </w:rPr>
+      </w:pPr>
+    </w:p>
+    <w:p>
+      <w:pPr>
+        <w:rPr>
+          <w:rFonts w:cstheme="minorHAnsi"/>
+          <w:sz w:val="20"/>
+          <w:szCs w:val="20"/>
+        </w:rPr>
+      </w:pPr>
+    </w:p>
+    <w:p>
+      <w:pPr>
+        <w:rPr>
+          <w:rFonts w:cstheme="minorHAnsi"/>
+          <w:sz w:val="20"/>
+          <w:szCs w:val="20"/>
+        </w:rPr>
+      </w:pPr>
+    </w:p>
+    <w:p>
+      <w:pPr>
+        <w:rPr>
+          <w:rFonts w:cstheme="minorHAnsi"/>
+          <w:sz w:val="20"/>
+          <w:szCs w:val="20"/>
+        </w:rPr>
+      </w:pPr>
+    </w:p>
+    <w:p>
+      <w:pPr>
+        <w:rPr>
+          <w:rFonts w:cstheme="minorHAnsi"/>
+          <w:sz w:val="20"/>
+          <w:szCs w:val="20"/>
+        </w:rPr>
+      </w:pPr>
+    </w:p>
+    <w:p>
+      <w:pPr>
+        <w:rPr>
+          <w:rFonts w:cstheme="minorHAnsi"/>
+          <w:sz w:val="20"/>
+          <w:szCs w:val="20"/>
+        </w:rPr>
+      </w:pPr>
+    </w:p>
+    <w:p>
+      <w:pPr>
+        <w:rPr>
+          <w:rFonts w:cstheme="minorHAnsi"/>
+          <w:sz w:val="20"/>
+          <w:szCs w:val="20"/>
+        </w:rPr>
+      </w:pPr>
+    </w:p>
+    <w:p>
+      <w:pPr>
+        <w:rPr>
+          <w:rFonts w:cstheme="minorHAnsi"/>
+          <w:sz w:val="20"/>
+          <w:szCs w:val="20"/>
+        </w:rPr>
+      </w:pPr>
+    </w:p>
+    <w:p>
+      <w:pPr>
+        <w:rPr>
+          <w:rFonts w:cstheme="minorHAnsi"/>
+          <w:sz w:val="20"/>
+          <w:szCs w:val="20"/>
+        </w:rPr>
+      </w:pPr>
+    </w:p>
+    <w:p>
+      <w:pPr>
+        <w:rPr>
+          <w:rFonts w:cstheme="minorHAnsi"/>
+          <w:sz w:val="20"/>
+          <w:szCs w:val="20"/>
+        </w:rPr>
+      </w:pPr>
+    </w:p>
+    <w:p>
+      <w:pPr>
+        <w:rPr>
+          <w:rFonts w:cstheme="minorHAnsi"/>
+          <w:sz w:val="20"/>
+          <w:szCs w:val="20"/>
+        </w:rPr>
+      </w:pPr>
+    </w:p>
+    <w:bookmarkStart w:id="0" w:name="_Toc20144721" w:displacedByCustomXml="next"/>
     <w:sdt>
       <w:sdtPr>
         <w:rPr>
-          <w:rFonts w:asciiTheme="minorHAnsi" w:eastAsiaTheme="minorHAnsi" w:hAnsiTheme="minorHAnsi" w:cstheme="minorBidi"/>
+          <w:rFonts w:asciiTheme="minorHAnsi" w:eastAsiaTheme="minorHAnsi" w:hAnsiTheme="minorHAnsi" w:cstheme="minorHAnsi"/>
           <w:color w:val="auto"/>
-          <w:sz w:val="22"/>
-          <w:szCs w:val="22"/>
+          <w:sz w:val="20"/>
+          <w:szCs w:val="20"/>
         </w:rPr>
         <w:id w:val="2004163948"/>
         <w:docPartObj>
@@ -2002,13 +7325,29 @@
         <w:p>
           <w:pPr>
             <w:pStyle w:val="Heading1"/>
+            <w:rPr>
+              <w:rFonts w:asciiTheme="minorHAnsi" w:hAnsiTheme="minorHAnsi" w:cstheme="minorHAnsi"/>
+              <w:sz w:val="20"/>
+              <w:szCs w:val="20"/>
+            </w:rPr>
           </w:pPr>
           <w:r>
+            <w:rPr>
+              <w:rFonts w:asciiTheme="minorHAnsi" w:hAnsiTheme="minorHAnsi" w:cstheme="minorHAnsi"/>
+              <w:sz w:val="20"/>
+              <w:szCs w:val="20"/>
+            </w:rPr>
             <w:t>References</w:t>
           </w:r>
+          <w:bookmarkEnd w:id="0"/>
         </w:p>
         <w:sdt>
           <w:sdtPr>
+            <w:rPr>
+              <w:rFonts w:cstheme="minorHAnsi"/>
+              <w:sz w:val="20"/>
+              <w:szCs w:val="20"/>
+            </w:rPr>
             <w:id w:val="-573587230"/>
             <w:bibliography/>
           </w:sdtPr>
@@ -2017,16 +7356,34 @@
             <w:p>
               <w:pPr>
                 <w:rPr>
+                  <w:rFonts w:cstheme="minorHAnsi"/>
                   <w:noProof/>
+                  <w:sz w:val="20"/>
+                  <w:szCs w:val="20"/>
                 </w:rPr>
               </w:pPr>
               <w:r>
+                <w:rPr>
+                  <w:rFonts w:cstheme="minorHAnsi"/>
+                  <w:sz w:val="20"/>
+                  <w:szCs w:val="20"/>
+                </w:rPr>
                 <w:fldChar w:fldCharType="begin"/>
               </w:r>
               <w:r>
+                <w:rPr>
+                  <w:rFonts w:cstheme="minorHAnsi"/>
+                  <w:sz w:val="20"/>
+                  <w:szCs w:val="20"/>
+                </w:rPr>
                 <w:instrText xml:space="preserve"> BIBLIOGRAPHY </w:instrText>
               </w:r>
               <w:r>
+                <w:rPr>
+                  <w:rFonts w:cstheme="minorHAnsi"/>
+                  <w:sz w:val="20"/>
+                  <w:szCs w:val="20"/>
+                </w:rPr>
                 <w:fldChar w:fldCharType="separate"/>
               </w:r>
             </w:p>
@@ -2043,8 +7400,8 @@
                 <w:tblLook w:val="04A0" w:firstRow="1" w:lastRow="0" w:firstColumn="1" w:lastColumn="0" w:noHBand="0" w:noVBand="1"/>
               </w:tblPr>
               <w:tblGrid>
-                <w:gridCol w:w="322"/>
-                <w:gridCol w:w="9038"/>
+                <w:gridCol w:w="300"/>
+                <w:gridCol w:w="9060"/>
               </w:tblGrid>
               <w:tr>
                 <w:trPr>
@@ -2060,14 +7417,18 @@
                     <w:pPr>
                       <w:pStyle w:val="Bibliography"/>
                       <w:rPr>
+                        <w:rFonts w:cstheme="minorHAnsi"/>
                         <w:noProof/>
-                        <w:sz w:val="24"/>
-                        <w:szCs w:val="24"/>
+                        <w:sz w:val="20"/>
+                        <w:szCs w:val="20"/>
                       </w:rPr>
                     </w:pPr>
                     <w:r>
                       <w:rPr>
+                        <w:rFonts w:cstheme="minorHAnsi"/>
                         <w:noProof/>
+                        <w:sz w:val="20"/>
+                        <w:szCs w:val="20"/>
                       </w:rPr>
                       <w:t xml:space="preserve">[1] </w:t>
                     </w:r>
@@ -2082,12 +7443,18 @@
                     <w:pPr>
                       <w:pStyle w:val="Bibliography"/>
                       <w:rPr>
+                        <w:rFonts w:cstheme="minorHAnsi"/>
                         <w:noProof/>
+                        <w:sz w:val="20"/>
+                        <w:szCs w:val="20"/>
                       </w:rPr>
                     </w:pPr>
                     <w:r>
                       <w:rPr>
+                        <w:rFonts w:cstheme="minorHAnsi"/>
                         <w:noProof/>
+                        <w:sz w:val="20"/>
+                        <w:szCs w:val="20"/>
                       </w:rPr>
                       <w:t>Technavio.com, 2018. [Online]. Available: https://www.technavio.com/report/global-online-language-learning-market-industry-analysis.</w:t>
                     </w:r>
@@ -2108,12 +7475,18 @@
                     <w:pPr>
                       <w:pStyle w:val="Bibliography"/>
                       <w:rPr>
+                        <w:rFonts w:cstheme="minorHAnsi"/>
                         <w:noProof/>
+                        <w:sz w:val="20"/>
+                        <w:szCs w:val="20"/>
                       </w:rPr>
                     </w:pPr>
                     <w:r>
                       <w:rPr>
+                        <w:rFonts w:cstheme="minorHAnsi"/>
                         <w:noProof/>
+                        <w:sz w:val="20"/>
+                        <w:szCs w:val="20"/>
                       </w:rPr>
                       <w:t xml:space="preserve">[2] </w:t>
                     </w:r>
@@ -2128,12 +7501,18 @@
                     <w:pPr>
                       <w:pStyle w:val="Bibliography"/>
                       <w:rPr>
+                        <w:rFonts w:cstheme="minorHAnsi"/>
                         <w:noProof/>
+                        <w:sz w:val="20"/>
+                        <w:szCs w:val="20"/>
                       </w:rPr>
                     </w:pPr>
                     <w:r>
                       <w:rPr>
+                        <w:rFonts w:cstheme="minorHAnsi"/>
                         <w:noProof/>
+                        <w:sz w:val="20"/>
+                        <w:szCs w:val="20"/>
                       </w:rPr>
                       <w:t>Research and Markets, "Global $8 Bn Cloud-based Language Learning Market 2019-2024: Growing Requirement of Technology-Enabled Tools that can Facilitate User Engagement, Motivation, and Collaboration," Research and Markets, 11 2 2019. [Online]. Available: https://www.prnewswire.com/news-releases/global-8-bn-cloud-based-language-learning-market-2019-2024-growing-requirement-of-technology-enabled-tools-that-can-facilitate-user-engagement-motivation-and-collaboration-300793002.html.</w:t>
                     </w:r>
@@ -2154,12 +7533,18 @@
                     <w:pPr>
                       <w:pStyle w:val="Bibliography"/>
                       <w:rPr>
+                        <w:rFonts w:cstheme="minorHAnsi"/>
                         <w:noProof/>
+                        <w:sz w:val="20"/>
+                        <w:szCs w:val="20"/>
                       </w:rPr>
                     </w:pPr>
                     <w:r>
                       <w:rPr>
+                        <w:rFonts w:cstheme="minorHAnsi"/>
                         <w:noProof/>
+                        <w:sz w:val="20"/>
+                        <w:szCs w:val="20"/>
                       </w:rPr>
                       <w:t xml:space="preserve">[3] </w:t>
                     </w:r>
@@ -2174,12 +7559,18 @@
                     <w:pPr>
                       <w:pStyle w:val="Bibliography"/>
                       <w:rPr>
+                        <w:rFonts w:cstheme="minorHAnsi"/>
                         <w:noProof/>
+                        <w:sz w:val="20"/>
+                        <w:szCs w:val="20"/>
                       </w:rPr>
                     </w:pPr>
                     <w:r>
                       <w:rPr>
+                        <w:rFonts w:cstheme="minorHAnsi"/>
                         <w:noProof/>
+                        <w:sz w:val="20"/>
+                        <w:szCs w:val="20"/>
                       </w:rPr>
                       <w:t>Rosetta Stone Ltd., "Rosetta Stone," [Online]. Available: https://www.rosettastone.com/.</w:t>
                     </w:r>
@@ -2200,12 +7591,18 @@
                     <w:pPr>
                       <w:pStyle w:val="Bibliography"/>
                       <w:rPr>
+                        <w:rFonts w:cstheme="minorHAnsi"/>
                         <w:noProof/>
+                        <w:sz w:val="20"/>
+                        <w:szCs w:val="20"/>
                       </w:rPr>
                     </w:pPr>
                     <w:r>
                       <w:rPr>
+                        <w:rFonts w:cstheme="minorHAnsi"/>
                         <w:noProof/>
+                        <w:sz w:val="20"/>
+                        <w:szCs w:val="20"/>
                       </w:rPr>
                       <w:t xml:space="preserve">[4] </w:t>
                     </w:r>
@@ -2220,12 +7617,18 @@
                     <w:pPr>
                       <w:pStyle w:val="Bibliography"/>
                       <w:rPr>
+                        <w:rFonts w:cstheme="minorHAnsi"/>
                         <w:noProof/>
+                        <w:sz w:val="20"/>
+                        <w:szCs w:val="20"/>
                       </w:rPr>
                     </w:pPr>
                     <w:r>
                       <w:rPr>
+                        <w:rFonts w:cstheme="minorHAnsi"/>
                         <w:noProof/>
+                        <w:sz w:val="20"/>
+                        <w:szCs w:val="20"/>
                       </w:rPr>
                       <w:t>Duolingo Inc., "Duolingo," [Online]. Available: https://www.duolingo.com/.</w:t>
                     </w:r>
@@ -2246,12 +7649,18 @@
                     <w:pPr>
                       <w:pStyle w:val="Bibliography"/>
                       <w:rPr>
+                        <w:rFonts w:cstheme="minorHAnsi"/>
                         <w:noProof/>
+                        <w:sz w:val="20"/>
+                        <w:szCs w:val="20"/>
                       </w:rPr>
                     </w:pPr>
                     <w:r>
                       <w:rPr>
+                        <w:rFonts w:cstheme="minorHAnsi"/>
                         <w:noProof/>
+                        <w:sz w:val="20"/>
+                        <w:szCs w:val="20"/>
                       </w:rPr>
                       <w:t xml:space="preserve">[5] </w:t>
                     </w:r>
@@ -2266,12 +7675,18 @@
                     <w:pPr>
                       <w:pStyle w:val="Bibliography"/>
                       <w:rPr>
+                        <w:rFonts w:cstheme="minorHAnsi"/>
                         <w:noProof/>
+                        <w:sz w:val="20"/>
+                        <w:szCs w:val="20"/>
                       </w:rPr>
                     </w:pPr>
                     <w:r>
                       <w:rPr>
+                        <w:rFonts w:cstheme="minorHAnsi"/>
                         <w:noProof/>
+                        <w:sz w:val="20"/>
+                        <w:szCs w:val="20"/>
                       </w:rPr>
                       <w:t>Rosetta Stone, "Rosetta Stone Language Tutoring Session," 3 11 2015. [Online]. Available: https://www.youtube.com/watch?v=kr_A1fBRIAw.</w:t>
                     </w:r>
@@ -2292,12 +7707,18 @@
                     <w:pPr>
                       <w:pStyle w:val="Bibliography"/>
                       <w:rPr>
+                        <w:rFonts w:cstheme="minorHAnsi"/>
                         <w:noProof/>
+                        <w:sz w:val="20"/>
+                        <w:szCs w:val="20"/>
                       </w:rPr>
                     </w:pPr>
                     <w:r>
                       <w:rPr>
+                        <w:rFonts w:cstheme="minorHAnsi"/>
                         <w:noProof/>
+                        <w:sz w:val="20"/>
+                        <w:szCs w:val="20"/>
                       </w:rPr>
                       <w:t xml:space="preserve">[6] </w:t>
                     </w:r>
@@ -2312,12 +7733,18 @@
                     <w:pPr>
                       <w:pStyle w:val="Bibliography"/>
                       <w:rPr>
+                        <w:rFonts w:cstheme="minorHAnsi"/>
                         <w:noProof/>
+                        <w:sz w:val="20"/>
+                        <w:szCs w:val="20"/>
                       </w:rPr>
                     </w:pPr>
                     <w:r>
                       <w:rPr>
+                        <w:rFonts w:cstheme="minorHAnsi"/>
                         <w:noProof/>
+                        <w:sz w:val="20"/>
+                        <w:szCs w:val="20"/>
                       </w:rPr>
                       <w:t>Rosetta Stone, "Rosetta Stone Home on Facebook," [Online]. Available: https://www.facebook.com/RosettaStone/.</w:t>
                     </w:r>
@@ -2338,12 +7765,18 @@
                     <w:pPr>
                       <w:pStyle w:val="Bibliography"/>
                       <w:rPr>
+                        <w:rFonts w:cstheme="minorHAnsi"/>
                         <w:noProof/>
+                        <w:sz w:val="20"/>
+                        <w:szCs w:val="20"/>
                       </w:rPr>
                     </w:pPr>
                     <w:r>
                       <w:rPr>
+                        <w:rFonts w:cstheme="minorHAnsi"/>
                         <w:noProof/>
+                        <w:sz w:val="20"/>
+                        <w:szCs w:val="20"/>
                       </w:rPr>
                       <w:t xml:space="preserve">[7] </w:t>
                     </w:r>
@@ -2358,12 +7791,18 @@
                     <w:pPr>
                       <w:pStyle w:val="Bibliography"/>
                       <w:rPr>
+                        <w:rFonts w:cstheme="minorHAnsi"/>
                         <w:noProof/>
+                        <w:sz w:val="20"/>
+                        <w:szCs w:val="20"/>
                       </w:rPr>
                     </w:pPr>
                     <w:r>
                       <w:rPr>
+                        <w:rFonts w:cstheme="minorHAnsi"/>
                         <w:noProof/>
+                        <w:sz w:val="20"/>
+                        <w:szCs w:val="20"/>
                       </w:rPr>
                       <w:t>Rosetta Stone, "Rosetta Stone on Twitter," [Online]. Available: https://twitter.com/rosettastone?ref_src=twsrc%5Egoogle%7Ctwcamp%5Eserp%7Ctwgr%5Eauthor.</w:t>
                     </w:r>
@@ -2384,12 +7823,18 @@
                     <w:pPr>
                       <w:pStyle w:val="Bibliography"/>
                       <w:rPr>
+                        <w:rFonts w:cstheme="minorHAnsi"/>
                         <w:noProof/>
+                        <w:sz w:val="20"/>
+                        <w:szCs w:val="20"/>
                       </w:rPr>
                     </w:pPr>
                     <w:r>
                       <w:rPr>
+                        <w:rFonts w:cstheme="minorHAnsi"/>
                         <w:noProof/>
+                        <w:sz w:val="20"/>
+                        <w:szCs w:val="20"/>
                       </w:rPr>
                       <w:t xml:space="preserve">[8] </w:t>
                     </w:r>
@@ -2404,12 +7849,18 @@
                     <w:pPr>
                       <w:pStyle w:val="Bibliography"/>
                       <w:rPr>
+                        <w:rFonts w:cstheme="minorHAnsi"/>
                         <w:noProof/>
+                        <w:sz w:val="20"/>
+                        <w:szCs w:val="20"/>
                       </w:rPr>
                     </w:pPr>
                     <w:r>
                       <w:rPr>
+                        <w:rFonts w:cstheme="minorHAnsi"/>
                         <w:noProof/>
+                        <w:sz w:val="20"/>
+                        <w:szCs w:val="20"/>
                       </w:rPr>
                       <w:t>P. Allan, "Language Learning Showdown: Rosetta Stone vs. Duolingo," 2017. [Online]. Available: https://lifehacker.com/language-learning-showdown-rosetta-stone-vs-duolingo-1790938306.</w:t>
                     </w:r>
@@ -2430,12 +7881,18 @@
                     <w:pPr>
                       <w:pStyle w:val="Bibliography"/>
                       <w:rPr>
+                        <w:rFonts w:cstheme="minorHAnsi"/>
                         <w:noProof/>
+                        <w:sz w:val="20"/>
+                        <w:szCs w:val="20"/>
                       </w:rPr>
                     </w:pPr>
                     <w:r>
                       <w:rPr>
+                        <w:rFonts w:cstheme="minorHAnsi"/>
                         <w:noProof/>
+                        <w:sz w:val="20"/>
+                        <w:szCs w:val="20"/>
                       </w:rPr>
                       <w:t xml:space="preserve">[9] </w:t>
                     </w:r>
@@ -2450,12 +7907,18 @@
                     <w:pPr>
                       <w:pStyle w:val="Bibliography"/>
                       <w:rPr>
+                        <w:rFonts w:cstheme="minorHAnsi"/>
                         <w:noProof/>
+                        <w:sz w:val="20"/>
+                        <w:szCs w:val="20"/>
                       </w:rPr>
                     </w:pPr>
                     <w:r>
                       <w:rPr>
+                        <w:rFonts w:cstheme="minorHAnsi"/>
                         <w:noProof/>
+                        <w:sz w:val="20"/>
+                        <w:szCs w:val="20"/>
                       </w:rPr>
                       <w:t>J. Duffy, "The Best Language-Learning Software for 2019," PC Magazine, 11 4 2019. [Online]. Available: https://www.pcmag.com/roundup/261786/the-best-language-learning-software.</w:t>
                     </w:r>
@@ -2467,17 +7930,29 @@
               <w:pPr>
                 <w:divId w:val="438987586"/>
                 <w:rPr>
-                  <w:rFonts w:eastAsia="Times New Roman"/>
+                  <w:rFonts w:eastAsia="Times New Roman" w:cstheme="minorHAnsi"/>
                   <w:noProof/>
+                  <w:sz w:val="20"/>
+                  <w:szCs w:val="20"/>
                 </w:rPr>
               </w:pPr>
             </w:p>
             <w:p>
+              <w:pPr>
+                <w:rPr>
+                  <w:rFonts w:cstheme="minorHAnsi"/>
+                  <w:sz w:val="20"/>
+                  <w:szCs w:val="20"/>
+                </w:rPr>
+              </w:pPr>
               <w:r>
                 <w:rPr>
+                  <w:rFonts w:cstheme="minorHAnsi"/>
                   <w:b/>
                   <w:bCs/>
                   <w:noProof/>
+                  <w:sz w:val="20"/>
+                  <w:szCs w:val="20"/>
                 </w:rPr>
                 <w:fldChar w:fldCharType="end"/>
               </w:r>
@@ -2486,9 +7961,108 @@
         </w:sdt>
       </w:sdtContent>
     </w:sdt>
-    <w:p/>
+    <w:p>
+      <w:pPr>
+        <w:rPr>
+          <w:rFonts w:cstheme="minorHAnsi"/>
+          <w:sz w:val="20"/>
+          <w:szCs w:val="20"/>
+        </w:rPr>
+      </w:pPr>
+    </w:p>
+    <w:p>
+      <w:pPr>
+        <w:rPr>
+          <w:rFonts w:cstheme="minorHAnsi"/>
+          <w:sz w:val="20"/>
+          <w:szCs w:val="20"/>
+        </w:rPr>
+      </w:pPr>
+    </w:p>
+    <w:p>
+      <w:pPr>
+        <w:rPr>
+          <w:rFonts w:cstheme="minorHAnsi"/>
+          <w:sz w:val="20"/>
+          <w:szCs w:val="20"/>
+        </w:rPr>
+      </w:pPr>
+    </w:p>
+    <w:p>
+      <w:pPr>
+        <w:rPr>
+          <w:rFonts w:cstheme="minorHAnsi"/>
+          <w:sz w:val="20"/>
+          <w:szCs w:val="20"/>
+        </w:rPr>
+      </w:pPr>
+    </w:p>
+    <w:p>
+      <w:pPr>
+        <w:rPr>
+          <w:rFonts w:cstheme="minorHAnsi"/>
+          <w:sz w:val="20"/>
+          <w:szCs w:val="20"/>
+        </w:rPr>
+      </w:pPr>
+    </w:p>
+    <w:p>
+      <w:pPr>
+        <w:rPr>
+          <w:rFonts w:cstheme="minorHAnsi"/>
+          <w:sz w:val="20"/>
+          <w:szCs w:val="20"/>
+        </w:rPr>
+      </w:pPr>
+    </w:p>
+    <w:p>
+      <w:pPr>
+        <w:rPr>
+          <w:rFonts w:cstheme="minorHAnsi"/>
+          <w:sz w:val="20"/>
+          <w:szCs w:val="20"/>
+        </w:rPr>
+      </w:pPr>
+    </w:p>
+    <w:p>
+      <w:pPr>
+        <w:rPr>
+          <w:rFonts w:cstheme="minorHAnsi"/>
+          <w:sz w:val="20"/>
+          <w:szCs w:val="20"/>
+        </w:rPr>
+      </w:pPr>
+    </w:p>
+    <w:p>
+      <w:pPr>
+        <w:rPr>
+          <w:rFonts w:cstheme="minorHAnsi"/>
+          <w:sz w:val="20"/>
+          <w:szCs w:val="20"/>
+        </w:rPr>
+      </w:pPr>
+    </w:p>
+    <w:p>
+      <w:pPr>
+        <w:rPr>
+          <w:rFonts w:cstheme="minorHAnsi"/>
+          <w:sz w:val="20"/>
+          <w:szCs w:val="20"/>
+        </w:rPr>
+      </w:pPr>
+    </w:p>
+    <w:p>
+      <w:pPr>
+        <w:rPr>
+          <w:rFonts w:cstheme="minorHAnsi"/>
+          <w:sz w:val="20"/>
+          <w:szCs w:val="20"/>
+        </w:rPr>
+      </w:pPr>
+      <w:bookmarkStart w:id="1" w:name="_GoBack"/>
+      <w:bookmarkEnd w:id="1"/>
+    </w:p>
     <w:sectPr>
-      <w:footerReference w:type="default" r:id="rId8"/>
       <w:pgSz w:w="12240" w:h="15840"/>
       <w:pgMar w:top="1440" w:right="1440" w:bottom="1440" w:left="1440" w:header="720" w:footer="720" w:gutter="0"/>
       <w:pgNumType w:start="1"/>
@@ -2525,16 +8099,6 @@
 </w:endnotes>
 </file>
 
-<file path=word/footer1.xml><?xml version="1.0" encoding="utf-8"?>
-<w:ftr xmlns:wpc="http://schemas.microsoft.com/office/word/2010/wordprocessingCanvas" xmlns:cx="http://schemas.microsoft.com/office/drawing/2014/chartex" xmlns:cx1="http://schemas.microsoft.com/office/drawing/2015/9/8/chartex" xmlns:cx2="http://schemas.microsoft.com/office/drawing/2015/10/21/chartex" xmlns:cx3="http://schemas.microsoft.com/office/drawing/2016/5/9/chartex" xmlns:cx4="http://schemas.microsoft.com/office/drawing/2016/5/10/chartex" xmlns:cx5="http://schemas.microsoft.com/office/drawing/2016/5/11/chartex" xmlns:cx6="http://schemas.microsoft.com/office/drawing/2016/5/12/chartex" xmlns:cx7="http://schemas.microsoft.com/office/drawing/2016/5/13/chartex" xmlns:cx8="http://schemas.microsoft.com/office/drawing/2016/5/14/chartex" xmlns:mc="http://schemas.openxmlformats.org/markup-compatibility/2006" xmlns:aink="http://schemas.microsoft.com/office/drawing/2016/ink" xmlns:am3d="http://schemas.microsoft.com/office/drawing/2017/model3d" xmlns:o="urn:schemas-microsoft-com:office:office" xmlns:r="http://schemas.openxmlformats.org/officeDocument/2006/relationships" xmlns:m="http://schemas.openxmlformats.org/officeDocument/2006/math" xmlns:v="urn:schemas-microsoft-com:vml" xmlns:wp14="http://schemas.microsoft.com/office/word/2010/wordprocessingDrawing" xmlns:wp="http://schemas.openxmlformats.org/drawingml/2006/wordprocessingDrawing" xmlns:w10="urn:schemas-microsoft-com:office:word" xmlns:w="http://schemas.openxmlformats.org/wordprocessingml/2006/main" xmlns:w14="http://schemas.microsoft.com/office/word/2010/wordml" xmlns:w15="http://schemas.microsoft.com/office/word/2012/wordml" xmlns:w16cid="http://schemas.microsoft.com/office/word/2016/wordml/cid" xmlns:w16se="http://schemas.microsoft.com/office/word/2015/wordml/symex" xmlns:wpg="http://schemas.microsoft.com/office/word/2010/wordprocessingGroup" xmlns:wpi="http://schemas.microsoft.com/office/word/2010/wordprocessingInk" xmlns:wne="http://schemas.microsoft.com/office/word/2006/wordml" xmlns:wps="http://schemas.microsoft.com/office/word/2010/wordprocessingShape" mc:Ignorable="w14 w15 w16se w16cid wp14">
-  <w:p>
-    <w:pPr>
-      <w:pStyle w:val="Footer"/>
-    </w:pPr>
-  </w:p>
-</w:ftr>
-</file>
-
 <file path=word/footnotes.xml><?xml version="1.0" encoding="utf-8"?>
 <w:footnotes xmlns:wpc="http://schemas.microsoft.com/office/word/2010/wordprocessingCanvas" xmlns:cx="http://schemas.microsoft.com/office/drawing/2014/chartex" xmlns:cx1="http://schemas.microsoft.com/office/drawing/2015/9/8/chartex" xmlns:cx2="http://schemas.microsoft.com/office/drawing/2015/10/21/chartex" xmlns:cx3="http://schemas.microsoft.com/office/drawing/2016/5/9/chartex" xmlns:cx4="http://schemas.microsoft.com/office/drawing/2016/5/10/chartex" xmlns:cx5="http://schemas.microsoft.com/office/drawing/2016/5/11/chartex" xmlns:cx6="http://schemas.microsoft.com/office/drawing/2016/5/12/chartex" xmlns:cx7="http://schemas.microsoft.com/office/drawing/2016/5/13/chartex" xmlns:cx8="http://schemas.microsoft.com/office/drawing/2016/5/14/chartex" xmlns:mc="http://schemas.openxmlformats.org/markup-compatibility/2006" xmlns:aink="http://schemas.microsoft.com/office/drawing/2016/ink" xmlns:am3d="http://schemas.microsoft.com/office/drawing/2017/model3d" xmlns:o="urn:schemas-microsoft-com:office:office" xmlns:r="http://schemas.openxmlformats.org/officeDocument/2006/relationships" xmlns:m="http://schemas.openxmlformats.org/officeDocument/2006/math" xmlns:v="urn:schemas-microsoft-com:vml" xmlns:wp14="http://schemas.microsoft.com/office/word/2010/wordprocessingDrawing" xmlns:wp="http://schemas.openxmlformats.org/drawingml/2006/wordprocessingDrawing" xmlns:w10="urn:schemas-microsoft-com:office:word" xmlns:w="http://schemas.openxmlformats.org/wordprocessingml/2006/main" xmlns:w14="http://schemas.microsoft.com/office/word/2010/wordml" xmlns:w15="http://schemas.microsoft.com/office/word/2012/wordml" xmlns:w16cid="http://schemas.microsoft.com/office/word/2016/wordml/cid" xmlns:w16se="http://schemas.microsoft.com/office/word/2015/wordml/symex" xmlns:wpg="http://schemas.microsoft.com/office/word/2010/wordprocessingGroup" xmlns:wpi="http://schemas.microsoft.com/office/word/2010/wordprocessingInk" xmlns:wne="http://schemas.microsoft.com/office/word/2006/wordml" xmlns:wps="http://schemas.microsoft.com/office/word/2010/wordprocessingShape" mc:Ignorable="w14 w15 w16se w16cid wp14">
   <w:footnote w:type="separator" w:id="-1">
@@ -2741,6 +8305,208 @@
     </w:lvl>
   </w:abstractNum>
   <w:abstractNum w:abstractNumId="2" w15:restartNumberingAfterBreak="0">
+    <w:nsid w:val="25E466BA"/>
+    <w:multiLevelType w:val="multilevel"/>
+    <w:tmpl w:val="82D8223E"/>
+    <w:lvl w:ilvl="0">
+      <w:start w:val="3"/>
+      <w:numFmt w:val="decimal"/>
+      <w:lvlText w:val="%1"/>
+      <w:lvlJc w:val="left"/>
+      <w:pPr>
+        <w:ind w:left="600" w:hanging="600"/>
+      </w:pPr>
+      <w:rPr>
+        <w:rFonts w:hint="default"/>
+      </w:rPr>
+    </w:lvl>
+    <w:lvl w:ilvl="1">
+      <w:start w:val="2"/>
+      <w:numFmt w:val="decimal"/>
+      <w:lvlText w:val="%1.%2"/>
+      <w:lvlJc w:val="left"/>
+      <w:pPr>
+        <w:ind w:left="1560" w:hanging="600"/>
+      </w:pPr>
+      <w:rPr>
+        <w:rFonts w:hint="default"/>
+      </w:rPr>
+    </w:lvl>
+    <w:lvl w:ilvl="2">
+      <w:start w:val="2"/>
+      <w:numFmt w:val="decimal"/>
+      <w:lvlText w:val="%1.%2.%3"/>
+      <w:lvlJc w:val="left"/>
+      <w:pPr>
+        <w:ind w:left="2640" w:hanging="720"/>
+      </w:pPr>
+      <w:rPr>
+        <w:rFonts w:hint="default"/>
+      </w:rPr>
+    </w:lvl>
+    <w:lvl w:ilvl="3">
+      <w:start w:val="2"/>
+      <w:numFmt w:val="decimal"/>
+      <w:lvlText w:val="%1.%2.%3.%4"/>
+      <w:lvlJc w:val="left"/>
+      <w:pPr>
+        <w:ind w:left="3600" w:hanging="720"/>
+      </w:pPr>
+      <w:rPr>
+        <w:rFonts w:hint="default"/>
+      </w:rPr>
+    </w:lvl>
+    <w:lvl w:ilvl="4">
+      <w:start w:val="1"/>
+      <w:numFmt w:val="decimal"/>
+      <w:lvlText w:val="%1.%2.%3.%4.%5"/>
+      <w:lvlJc w:val="left"/>
+      <w:pPr>
+        <w:ind w:left="4920" w:hanging="1080"/>
+      </w:pPr>
+      <w:rPr>
+        <w:rFonts w:hint="default"/>
+      </w:rPr>
+    </w:lvl>
+    <w:lvl w:ilvl="5">
+      <w:start w:val="1"/>
+      <w:numFmt w:val="decimal"/>
+      <w:lvlText w:val="%1.%2.%3.%4.%5.%6"/>
+      <w:lvlJc w:val="left"/>
+      <w:pPr>
+        <w:ind w:left="5880" w:hanging="1080"/>
+      </w:pPr>
+      <w:rPr>
+        <w:rFonts w:hint="default"/>
+      </w:rPr>
+    </w:lvl>
+    <w:lvl w:ilvl="6">
+      <w:start w:val="1"/>
+      <w:numFmt w:val="decimal"/>
+      <w:lvlText w:val="%1.%2.%3.%4.%5.%6.%7"/>
+      <w:lvlJc w:val="left"/>
+      <w:pPr>
+        <w:ind w:left="7200" w:hanging="1440"/>
+      </w:pPr>
+      <w:rPr>
+        <w:rFonts w:hint="default"/>
+      </w:rPr>
+    </w:lvl>
+    <w:lvl w:ilvl="7">
+      <w:start w:val="1"/>
+      <w:numFmt w:val="decimal"/>
+      <w:lvlText w:val="%1.%2.%3.%4.%5.%6.%7.%8"/>
+      <w:lvlJc w:val="left"/>
+      <w:pPr>
+        <w:ind w:left="8160" w:hanging="1440"/>
+      </w:pPr>
+      <w:rPr>
+        <w:rFonts w:hint="default"/>
+      </w:rPr>
+    </w:lvl>
+    <w:lvl w:ilvl="8">
+      <w:start w:val="1"/>
+      <w:numFmt w:val="decimal"/>
+      <w:lvlText w:val="%1.%2.%3.%4.%5.%6.%7.%8.%9"/>
+      <w:lvlJc w:val="left"/>
+      <w:pPr>
+        <w:ind w:left="9120" w:hanging="1440"/>
+      </w:pPr>
+      <w:rPr>
+        <w:rFonts w:hint="default"/>
+      </w:rPr>
+    </w:lvl>
+  </w:abstractNum>
+  <w:abstractNum w:abstractNumId="3" w15:restartNumberingAfterBreak="0">
+    <w:nsid w:val="29694D30"/>
+    <w:multiLevelType w:val="hybridMultilevel"/>
+    <w:tmpl w:val="BBD8D41C"/>
+    <w:lvl w:ilvl="0" w:tplc="B2225B30">
+      <w:start w:val="1"/>
+      <w:numFmt w:val="upperLetter"/>
+      <w:lvlText w:val="%1.)"/>
+      <w:lvlJc w:val="left"/>
+      <w:pPr>
+        <w:ind w:left="1800" w:hanging="360"/>
+      </w:pPr>
+      <w:rPr>
+        <w:rFonts w:hint="default"/>
+      </w:rPr>
+    </w:lvl>
+    <w:lvl w:ilvl="1" w:tplc="04090019" w:tentative="1">
+      <w:start w:val="1"/>
+      <w:numFmt w:val="lowerLetter"/>
+      <w:lvlText w:val="%2."/>
+      <w:lvlJc w:val="left"/>
+      <w:pPr>
+        <w:ind w:left="2520" w:hanging="360"/>
+      </w:pPr>
+    </w:lvl>
+    <w:lvl w:ilvl="2" w:tplc="0409001B" w:tentative="1">
+      <w:start w:val="1"/>
+      <w:numFmt w:val="lowerRoman"/>
+      <w:lvlText w:val="%3."/>
+      <w:lvlJc w:val="right"/>
+      <w:pPr>
+        <w:ind w:left="3240" w:hanging="180"/>
+      </w:pPr>
+    </w:lvl>
+    <w:lvl w:ilvl="3" w:tplc="0409000F" w:tentative="1">
+      <w:start w:val="1"/>
+      <w:numFmt w:val="decimal"/>
+      <w:lvlText w:val="%4."/>
+      <w:lvlJc w:val="left"/>
+      <w:pPr>
+        <w:ind w:left="3960" w:hanging="360"/>
+      </w:pPr>
+    </w:lvl>
+    <w:lvl w:ilvl="4" w:tplc="04090019" w:tentative="1">
+      <w:start w:val="1"/>
+      <w:numFmt w:val="lowerLetter"/>
+      <w:lvlText w:val="%5."/>
+      <w:lvlJc w:val="left"/>
+      <w:pPr>
+        <w:ind w:left="4680" w:hanging="360"/>
+      </w:pPr>
+    </w:lvl>
+    <w:lvl w:ilvl="5" w:tplc="0409001B" w:tentative="1">
+      <w:start w:val="1"/>
+      <w:numFmt w:val="lowerRoman"/>
+      <w:lvlText w:val="%6."/>
+      <w:lvlJc w:val="right"/>
+      <w:pPr>
+        <w:ind w:left="5400" w:hanging="180"/>
+      </w:pPr>
+    </w:lvl>
+    <w:lvl w:ilvl="6" w:tplc="0409000F" w:tentative="1">
+      <w:start w:val="1"/>
+      <w:numFmt w:val="decimal"/>
+      <w:lvlText w:val="%7."/>
+      <w:lvlJc w:val="left"/>
+      <w:pPr>
+        <w:ind w:left="6120" w:hanging="360"/>
+      </w:pPr>
+    </w:lvl>
+    <w:lvl w:ilvl="7" w:tplc="04090019" w:tentative="1">
+      <w:start w:val="1"/>
+      <w:numFmt w:val="lowerLetter"/>
+      <w:lvlText w:val="%8."/>
+      <w:lvlJc w:val="left"/>
+      <w:pPr>
+        <w:ind w:left="6840" w:hanging="360"/>
+      </w:pPr>
+    </w:lvl>
+    <w:lvl w:ilvl="8" w:tplc="0409001B" w:tentative="1">
+      <w:start w:val="1"/>
+      <w:numFmt w:val="lowerRoman"/>
+      <w:lvlText w:val="%9."/>
+      <w:lvlJc w:val="right"/>
+      <w:pPr>
+        <w:ind w:left="7560" w:hanging="180"/>
+      </w:pPr>
+    </w:lvl>
+  </w:abstractNum>
+  <w:abstractNum w:abstractNumId="4" w15:restartNumberingAfterBreak="0">
     <w:nsid w:val="2FF046A3"/>
     <w:multiLevelType w:val="hybridMultilevel"/>
     <w:tmpl w:val="948C4AEA"/>
@@ -2829,7 +8595,96 @@
       </w:pPr>
     </w:lvl>
   </w:abstractNum>
-  <w:abstractNum w:abstractNumId="3" w15:restartNumberingAfterBreak="0">
+  <w:abstractNum w:abstractNumId="5" w15:restartNumberingAfterBreak="0">
+    <w:nsid w:val="31C51E05"/>
+    <w:multiLevelType w:val="hybridMultilevel"/>
+    <w:tmpl w:val="34065218"/>
+    <w:lvl w:ilvl="0" w:tplc="0409000F">
+      <w:start w:val="1"/>
+      <w:numFmt w:val="decimal"/>
+      <w:lvlText w:val="%1."/>
+      <w:lvlJc w:val="left"/>
+      <w:pPr>
+        <w:ind w:left="360" w:hanging="360"/>
+      </w:pPr>
+      <w:rPr>
+        <w:rFonts w:hint="default"/>
+      </w:rPr>
+    </w:lvl>
+    <w:lvl w:ilvl="1" w:tplc="04090019">
+      <w:start w:val="1"/>
+      <w:numFmt w:val="lowerLetter"/>
+      <w:lvlText w:val="%2."/>
+      <w:lvlJc w:val="left"/>
+      <w:pPr>
+        <w:ind w:left="1080" w:hanging="360"/>
+      </w:pPr>
+    </w:lvl>
+    <w:lvl w:ilvl="2" w:tplc="0409001B">
+      <w:start w:val="1"/>
+      <w:numFmt w:val="lowerRoman"/>
+      <w:lvlText w:val="%3."/>
+      <w:lvlJc w:val="right"/>
+      <w:pPr>
+        <w:ind w:left="1800" w:hanging="180"/>
+      </w:pPr>
+    </w:lvl>
+    <w:lvl w:ilvl="3" w:tplc="0409000F">
+      <w:start w:val="1"/>
+      <w:numFmt w:val="decimal"/>
+      <w:lvlText w:val="%4."/>
+      <w:lvlJc w:val="left"/>
+      <w:pPr>
+        <w:ind w:left="2520" w:hanging="360"/>
+      </w:pPr>
+    </w:lvl>
+    <w:lvl w:ilvl="4" w:tplc="04090019">
+      <w:start w:val="1"/>
+      <w:numFmt w:val="lowerLetter"/>
+      <w:lvlText w:val="%5."/>
+      <w:lvlJc w:val="left"/>
+      <w:pPr>
+        <w:ind w:left="3240" w:hanging="360"/>
+      </w:pPr>
+    </w:lvl>
+    <w:lvl w:ilvl="5" w:tplc="0409001B">
+      <w:start w:val="1"/>
+      <w:numFmt w:val="lowerRoman"/>
+      <w:lvlText w:val="%6."/>
+      <w:lvlJc w:val="right"/>
+      <w:pPr>
+        <w:ind w:left="3960" w:hanging="180"/>
+      </w:pPr>
+    </w:lvl>
+    <w:lvl w:ilvl="6" w:tplc="0409000F">
+      <w:start w:val="1"/>
+      <w:numFmt w:val="decimal"/>
+      <w:lvlText w:val="%7."/>
+      <w:lvlJc w:val="left"/>
+      <w:pPr>
+        <w:ind w:left="4680" w:hanging="360"/>
+      </w:pPr>
+    </w:lvl>
+    <w:lvl w:ilvl="7" w:tplc="04090019" w:tentative="1">
+      <w:start w:val="1"/>
+      <w:numFmt w:val="lowerLetter"/>
+      <w:lvlText w:val="%8."/>
+      <w:lvlJc w:val="left"/>
+      <w:pPr>
+        <w:ind w:left="5400" w:hanging="360"/>
+      </w:pPr>
+    </w:lvl>
+    <w:lvl w:ilvl="8" w:tplc="0409001B" w:tentative="1">
+      <w:start w:val="1"/>
+      <w:numFmt w:val="lowerRoman"/>
+      <w:lvlText w:val="%9."/>
+      <w:lvlJc w:val="right"/>
+      <w:pPr>
+        <w:ind w:left="6120" w:hanging="180"/>
+      </w:pPr>
+    </w:lvl>
+  </w:abstractNum>
+  <w:abstractNum w:abstractNumId="6" w15:restartNumberingAfterBreak="0">
     <w:nsid w:val="3D5409FB"/>
     <w:multiLevelType w:val="hybridMultilevel"/>
     <w:tmpl w:val="8AB6E7D2"/>
@@ -2918,7 +8773,7 @@
       </w:pPr>
     </w:lvl>
   </w:abstractNum>
-  <w:abstractNum w:abstractNumId="4" w15:restartNumberingAfterBreak="0">
+  <w:abstractNum w:abstractNumId="7" w15:restartNumberingAfterBreak="0">
     <w:nsid w:val="3DBC20C9"/>
     <w:multiLevelType w:val="hybridMultilevel"/>
     <w:tmpl w:val="082E41A4"/>
@@ -3007,7 +8862,7 @@
       </w:pPr>
     </w:lvl>
   </w:abstractNum>
-  <w:abstractNum w:abstractNumId="5" w15:restartNumberingAfterBreak="0">
+  <w:abstractNum w:abstractNumId="8" w15:restartNumberingAfterBreak="0">
     <w:nsid w:val="3DC0281E"/>
     <w:multiLevelType w:val="hybridMultilevel"/>
     <w:tmpl w:val="725CBEC2"/>
@@ -3096,7 +8951,96 @@
       </w:pPr>
     </w:lvl>
   </w:abstractNum>
-  <w:abstractNum w:abstractNumId="6" w15:restartNumberingAfterBreak="0">
+  <w:abstractNum w:abstractNumId="9" w15:restartNumberingAfterBreak="0">
+    <w:nsid w:val="4CBC1E2D"/>
+    <w:multiLevelType w:val="hybridMultilevel"/>
+    <w:tmpl w:val="34065218"/>
+    <w:lvl w:ilvl="0" w:tplc="0409000F">
+      <w:start w:val="1"/>
+      <w:numFmt w:val="decimal"/>
+      <w:lvlText w:val="%1."/>
+      <w:lvlJc w:val="left"/>
+      <w:pPr>
+        <w:ind w:left="360" w:hanging="360"/>
+      </w:pPr>
+      <w:rPr>
+        <w:rFonts w:hint="default"/>
+      </w:rPr>
+    </w:lvl>
+    <w:lvl w:ilvl="1" w:tplc="04090019">
+      <w:start w:val="1"/>
+      <w:numFmt w:val="lowerLetter"/>
+      <w:lvlText w:val="%2."/>
+      <w:lvlJc w:val="left"/>
+      <w:pPr>
+        <w:ind w:left="1080" w:hanging="360"/>
+      </w:pPr>
+    </w:lvl>
+    <w:lvl w:ilvl="2" w:tplc="0409001B" w:tentative="1">
+      <w:start w:val="1"/>
+      <w:numFmt w:val="lowerRoman"/>
+      <w:lvlText w:val="%3."/>
+      <w:lvlJc w:val="right"/>
+      <w:pPr>
+        <w:ind w:left="1800" w:hanging="180"/>
+      </w:pPr>
+    </w:lvl>
+    <w:lvl w:ilvl="3" w:tplc="0409000F" w:tentative="1">
+      <w:start w:val="1"/>
+      <w:numFmt w:val="decimal"/>
+      <w:lvlText w:val="%4."/>
+      <w:lvlJc w:val="left"/>
+      <w:pPr>
+        <w:ind w:left="2520" w:hanging="360"/>
+      </w:pPr>
+    </w:lvl>
+    <w:lvl w:ilvl="4" w:tplc="04090019" w:tentative="1">
+      <w:start w:val="1"/>
+      <w:numFmt w:val="lowerLetter"/>
+      <w:lvlText w:val="%5."/>
+      <w:lvlJc w:val="left"/>
+      <w:pPr>
+        <w:ind w:left="3240" w:hanging="360"/>
+      </w:pPr>
+    </w:lvl>
+    <w:lvl w:ilvl="5" w:tplc="0409001B" w:tentative="1">
+      <w:start w:val="1"/>
+      <w:numFmt w:val="lowerRoman"/>
+      <w:lvlText w:val="%6."/>
+      <w:lvlJc w:val="right"/>
+      <w:pPr>
+        <w:ind w:left="3960" w:hanging="180"/>
+      </w:pPr>
+    </w:lvl>
+    <w:lvl w:ilvl="6" w:tplc="0409000F" w:tentative="1">
+      <w:start w:val="1"/>
+      <w:numFmt w:val="decimal"/>
+      <w:lvlText w:val="%7."/>
+      <w:lvlJc w:val="left"/>
+      <w:pPr>
+        <w:ind w:left="4680" w:hanging="360"/>
+      </w:pPr>
+    </w:lvl>
+    <w:lvl w:ilvl="7" w:tplc="04090019" w:tentative="1">
+      <w:start w:val="1"/>
+      <w:numFmt w:val="lowerLetter"/>
+      <w:lvlText w:val="%8."/>
+      <w:lvlJc w:val="left"/>
+      <w:pPr>
+        <w:ind w:left="5400" w:hanging="360"/>
+      </w:pPr>
+    </w:lvl>
+    <w:lvl w:ilvl="8" w:tplc="0409001B" w:tentative="1">
+      <w:start w:val="1"/>
+      <w:numFmt w:val="lowerRoman"/>
+      <w:lvlText w:val="%9."/>
+      <w:lvlJc w:val="right"/>
+      <w:pPr>
+        <w:ind w:left="6120" w:hanging="180"/>
+      </w:pPr>
+    </w:lvl>
+  </w:abstractNum>
+  <w:abstractNum w:abstractNumId="10" w15:restartNumberingAfterBreak="0">
     <w:nsid w:val="57C312DB"/>
     <w:multiLevelType w:val="hybridMultilevel"/>
     <w:tmpl w:val="F5F078F8"/>
@@ -3185,7 +9129,97 @@
       </w:pPr>
     </w:lvl>
   </w:abstractNum>
-  <w:abstractNum w:abstractNumId="7" w15:restartNumberingAfterBreak="0">
+  <w:abstractNum w:abstractNumId="11" w15:restartNumberingAfterBreak="0">
+    <w:nsid w:val="5B854861"/>
+    <w:multiLevelType w:val="hybridMultilevel"/>
+    <w:tmpl w:val="D0F8380E"/>
+    <w:lvl w:ilvl="0" w:tplc="DFF0B704">
+      <w:start w:val="1"/>
+      <w:numFmt w:val="decimal"/>
+      <w:pStyle w:val="TOC1"/>
+      <w:lvlText w:val="%1."/>
+      <w:lvlJc w:val="left"/>
+      <w:pPr>
+        <w:ind w:left="360" w:hanging="360"/>
+      </w:pPr>
+      <w:rPr>
+        <w:rFonts w:hint="default"/>
+      </w:rPr>
+    </w:lvl>
+    <w:lvl w:ilvl="1" w:tplc="04090019" w:tentative="1">
+      <w:start w:val="1"/>
+      <w:numFmt w:val="lowerLetter"/>
+      <w:lvlText w:val="%2."/>
+      <w:lvlJc w:val="left"/>
+      <w:pPr>
+        <w:ind w:left="1080" w:hanging="360"/>
+      </w:pPr>
+    </w:lvl>
+    <w:lvl w:ilvl="2" w:tplc="0409001B" w:tentative="1">
+      <w:start w:val="1"/>
+      <w:numFmt w:val="lowerRoman"/>
+      <w:lvlText w:val="%3."/>
+      <w:lvlJc w:val="right"/>
+      <w:pPr>
+        <w:ind w:left="1800" w:hanging="180"/>
+      </w:pPr>
+    </w:lvl>
+    <w:lvl w:ilvl="3" w:tplc="0409000F" w:tentative="1">
+      <w:start w:val="1"/>
+      <w:numFmt w:val="decimal"/>
+      <w:lvlText w:val="%4."/>
+      <w:lvlJc w:val="left"/>
+      <w:pPr>
+        <w:ind w:left="2520" w:hanging="360"/>
+      </w:pPr>
+    </w:lvl>
+    <w:lvl w:ilvl="4" w:tplc="04090019" w:tentative="1">
+      <w:start w:val="1"/>
+      <w:numFmt w:val="lowerLetter"/>
+      <w:lvlText w:val="%5."/>
+      <w:lvlJc w:val="left"/>
+      <w:pPr>
+        <w:ind w:left="3240" w:hanging="360"/>
+      </w:pPr>
+    </w:lvl>
+    <w:lvl w:ilvl="5" w:tplc="0409001B" w:tentative="1">
+      <w:start w:val="1"/>
+      <w:numFmt w:val="lowerRoman"/>
+      <w:lvlText w:val="%6."/>
+      <w:lvlJc w:val="right"/>
+      <w:pPr>
+        <w:ind w:left="3960" w:hanging="180"/>
+      </w:pPr>
+    </w:lvl>
+    <w:lvl w:ilvl="6" w:tplc="0409000F" w:tentative="1">
+      <w:start w:val="1"/>
+      <w:numFmt w:val="decimal"/>
+      <w:lvlText w:val="%7."/>
+      <w:lvlJc w:val="left"/>
+      <w:pPr>
+        <w:ind w:left="4680" w:hanging="360"/>
+      </w:pPr>
+    </w:lvl>
+    <w:lvl w:ilvl="7" w:tplc="04090019" w:tentative="1">
+      <w:start w:val="1"/>
+      <w:numFmt w:val="lowerLetter"/>
+      <w:lvlText w:val="%8."/>
+      <w:lvlJc w:val="left"/>
+      <w:pPr>
+        <w:ind w:left="5400" w:hanging="360"/>
+      </w:pPr>
+    </w:lvl>
+    <w:lvl w:ilvl="8" w:tplc="0409001B" w:tentative="1">
+      <w:start w:val="1"/>
+      <w:numFmt w:val="lowerRoman"/>
+      <w:lvlText w:val="%9."/>
+      <w:lvlJc w:val="right"/>
+      <w:pPr>
+        <w:ind w:left="6120" w:hanging="180"/>
+      </w:pPr>
+    </w:lvl>
+  </w:abstractNum>
+  <w:abstractNum w:abstractNumId="12" w15:restartNumberingAfterBreak="0">
     <w:nsid w:val="6E2428BE"/>
     <w:multiLevelType w:val="hybridMultilevel"/>
     <w:tmpl w:val="BFCCA220"/>
@@ -3274,7 +9308,120 @@
       </w:pPr>
     </w:lvl>
   </w:abstractNum>
-  <w:abstractNum w:abstractNumId="8" w15:restartNumberingAfterBreak="0">
+  <w:abstractNum w:abstractNumId="13" w15:restartNumberingAfterBreak="0">
+    <w:nsid w:val="71A22897"/>
+    <w:multiLevelType w:val="multilevel"/>
+    <w:tmpl w:val="C4629678"/>
+    <w:lvl w:ilvl="0">
+      <w:start w:val="3"/>
+      <w:numFmt w:val="decimal"/>
+      <w:lvlText w:val="%1"/>
+      <w:lvlJc w:val="left"/>
+      <w:pPr>
+        <w:ind w:left="360" w:hanging="360"/>
+      </w:pPr>
+      <w:rPr>
+        <w:rFonts w:hint="default"/>
+      </w:rPr>
+    </w:lvl>
+    <w:lvl w:ilvl="1">
+      <w:start w:val="1"/>
+      <w:numFmt w:val="decimal"/>
+      <w:lvlText w:val="%1.%2"/>
+      <w:lvlJc w:val="left"/>
+      <w:pPr>
+        <w:ind w:left="1080" w:hanging="360"/>
+      </w:pPr>
+      <w:rPr>
+        <w:rFonts w:hint="default"/>
+      </w:rPr>
+    </w:lvl>
+    <w:lvl w:ilvl="2">
+      <w:start w:val="1"/>
+      <w:numFmt w:val="decimal"/>
+      <w:lvlText w:val="%1.%2.%3"/>
+      <w:lvlJc w:val="left"/>
+      <w:pPr>
+        <w:ind w:left="2160" w:hanging="720"/>
+      </w:pPr>
+      <w:rPr>
+        <w:rFonts w:hint="default"/>
+      </w:rPr>
+    </w:lvl>
+    <w:lvl w:ilvl="3">
+      <w:start w:val="1"/>
+      <w:numFmt w:val="decimal"/>
+      <w:lvlText w:val="%1.%2.%3.%4"/>
+      <w:lvlJc w:val="left"/>
+      <w:pPr>
+        <w:ind w:left="2880" w:hanging="720"/>
+      </w:pPr>
+      <w:rPr>
+        <w:rFonts w:hint="default"/>
+      </w:rPr>
+    </w:lvl>
+    <w:lvl w:ilvl="4">
+      <w:start w:val="1"/>
+      <w:numFmt w:val="decimal"/>
+      <w:lvlText w:val="%1.%2.%3.%4.%5"/>
+      <w:lvlJc w:val="left"/>
+      <w:pPr>
+        <w:ind w:left="3960" w:hanging="1080"/>
+      </w:pPr>
+      <w:rPr>
+        <w:rFonts w:hint="default"/>
+      </w:rPr>
+    </w:lvl>
+    <w:lvl w:ilvl="5">
+      <w:start w:val="1"/>
+      <w:numFmt w:val="decimal"/>
+      <w:lvlText w:val="%1.%2.%3.%4.%5.%6"/>
+      <w:lvlJc w:val="left"/>
+      <w:pPr>
+        <w:ind w:left="4680" w:hanging="1080"/>
+      </w:pPr>
+      <w:rPr>
+        <w:rFonts w:hint="default"/>
+      </w:rPr>
+    </w:lvl>
+    <w:lvl w:ilvl="6">
+      <w:start w:val="1"/>
+      <w:numFmt w:val="decimal"/>
+      <w:lvlText w:val="%1.%2.%3.%4.%5.%6.%7"/>
+      <w:lvlJc w:val="left"/>
+      <w:pPr>
+        <w:ind w:left="5760" w:hanging="1440"/>
+      </w:pPr>
+      <w:rPr>
+        <w:rFonts w:hint="default"/>
+      </w:rPr>
+    </w:lvl>
+    <w:lvl w:ilvl="7">
+      <w:start w:val="1"/>
+      <w:numFmt w:val="decimal"/>
+      <w:lvlText w:val="%1.%2.%3.%4.%5.%6.%7.%8"/>
+      <w:lvlJc w:val="left"/>
+      <w:pPr>
+        <w:ind w:left="6480" w:hanging="1440"/>
+      </w:pPr>
+      <w:rPr>
+        <w:rFonts w:hint="default"/>
+      </w:rPr>
+    </w:lvl>
+    <w:lvl w:ilvl="8">
+      <w:start w:val="1"/>
+      <w:numFmt w:val="decimal"/>
+      <w:lvlText w:val="%1.%2.%3.%4.%5.%6.%7.%8.%9"/>
+      <w:lvlJc w:val="left"/>
+      <w:pPr>
+        <w:ind w:left="7200" w:hanging="1440"/>
+      </w:pPr>
+      <w:rPr>
+        <w:rFonts w:hint="default"/>
+      </w:rPr>
+    </w:lvl>
+  </w:abstractNum>
+  <w:abstractNum w:abstractNumId="14" w15:restartNumberingAfterBreak="0">
     <w:nsid w:val="731A08EB"/>
     <w:multiLevelType w:val="hybridMultilevel"/>
     <w:tmpl w:val="88A6C672"/>
@@ -3363,14 +9510,127 @@
       </w:pPr>
     </w:lvl>
   </w:abstractNum>
+  <w:abstractNum w:abstractNumId="15" w15:restartNumberingAfterBreak="0">
+    <w:nsid w:val="7AB36695"/>
+    <w:multiLevelType w:val="multilevel"/>
+    <w:tmpl w:val="4FCEF284"/>
+    <w:lvl w:ilvl="0">
+      <w:start w:val="3"/>
+      <w:numFmt w:val="decimal"/>
+      <w:lvlText w:val="%1"/>
+      <w:lvlJc w:val="left"/>
+      <w:pPr>
+        <w:ind w:left="600" w:hanging="600"/>
+      </w:pPr>
+      <w:rPr>
+        <w:rFonts w:hint="default"/>
+      </w:rPr>
+    </w:lvl>
+    <w:lvl w:ilvl="1">
+      <w:start w:val="2"/>
+      <w:numFmt w:val="decimal"/>
+      <w:lvlText w:val="%1.%2"/>
+      <w:lvlJc w:val="left"/>
+      <w:pPr>
+        <w:ind w:left="1560" w:hanging="600"/>
+      </w:pPr>
+      <w:rPr>
+        <w:rFonts w:hint="default"/>
+      </w:rPr>
+    </w:lvl>
+    <w:lvl w:ilvl="2">
+      <w:start w:val="2"/>
+      <w:numFmt w:val="decimal"/>
+      <w:lvlText w:val="%1.%2.%3"/>
+      <w:lvlJc w:val="left"/>
+      <w:pPr>
+        <w:ind w:left="2640" w:hanging="720"/>
+      </w:pPr>
+      <w:rPr>
+        <w:rFonts w:hint="default"/>
+      </w:rPr>
+    </w:lvl>
+    <w:lvl w:ilvl="3">
+      <w:start w:val="2"/>
+      <w:numFmt w:val="decimal"/>
+      <w:lvlText w:val="%1.%2.%3.%4"/>
+      <w:lvlJc w:val="left"/>
+      <w:pPr>
+        <w:ind w:left="3600" w:hanging="720"/>
+      </w:pPr>
+      <w:rPr>
+        <w:rFonts w:hint="default"/>
+      </w:rPr>
+    </w:lvl>
+    <w:lvl w:ilvl="4">
+      <w:start w:val="1"/>
+      <w:numFmt w:val="decimal"/>
+      <w:lvlText w:val="%1.%2.%3.%4.%5"/>
+      <w:lvlJc w:val="left"/>
+      <w:pPr>
+        <w:ind w:left="4920" w:hanging="1080"/>
+      </w:pPr>
+      <w:rPr>
+        <w:rFonts w:hint="default"/>
+      </w:rPr>
+    </w:lvl>
+    <w:lvl w:ilvl="5">
+      <w:start w:val="1"/>
+      <w:numFmt w:val="decimal"/>
+      <w:lvlText w:val="%1.%2.%3.%4.%5.%6"/>
+      <w:lvlJc w:val="left"/>
+      <w:pPr>
+        <w:ind w:left="5880" w:hanging="1080"/>
+      </w:pPr>
+      <w:rPr>
+        <w:rFonts w:hint="default"/>
+      </w:rPr>
+    </w:lvl>
+    <w:lvl w:ilvl="6">
+      <w:start w:val="1"/>
+      <w:numFmt w:val="decimal"/>
+      <w:lvlText w:val="%1.%2.%3.%4.%5.%6.%7"/>
+      <w:lvlJc w:val="left"/>
+      <w:pPr>
+        <w:ind w:left="7200" w:hanging="1440"/>
+      </w:pPr>
+      <w:rPr>
+        <w:rFonts w:hint="default"/>
+      </w:rPr>
+    </w:lvl>
+    <w:lvl w:ilvl="7">
+      <w:start w:val="1"/>
+      <w:numFmt w:val="decimal"/>
+      <w:lvlText w:val="%1.%2.%3.%4.%5.%6.%7.%8"/>
+      <w:lvlJc w:val="left"/>
+      <w:pPr>
+        <w:ind w:left="8160" w:hanging="1440"/>
+      </w:pPr>
+      <w:rPr>
+        <w:rFonts w:hint="default"/>
+      </w:rPr>
+    </w:lvl>
+    <w:lvl w:ilvl="8">
+      <w:start w:val="1"/>
+      <w:numFmt w:val="decimal"/>
+      <w:lvlText w:val="%1.%2.%3.%4.%5.%6.%7.%8.%9"/>
+      <w:lvlJc w:val="left"/>
+      <w:pPr>
+        <w:ind w:left="9120" w:hanging="1440"/>
+      </w:pPr>
+      <w:rPr>
+        <w:rFonts w:hint="default"/>
+      </w:rPr>
+    </w:lvl>
+  </w:abstractNum>
   <w:num w:numId="1">
-    <w:abstractNumId w:val="3"/>
+    <w:abstractNumId w:val="6"/>
   </w:num>
   <w:num w:numId="2">
-    <w:abstractNumId w:val="2"/>
+    <w:abstractNumId w:val="4"/>
   </w:num>
   <w:num w:numId="3">
-    <w:abstractNumId w:val="5"/>
+    <w:abstractNumId w:val="8"/>
   </w:num>
   <w:num w:numId="4">
     <w:abstractNumId w:val="0"/>
@@ -3379,16 +9639,37 @@
     <w:abstractNumId w:val="1"/>
   </w:num>
   <w:num w:numId="6">
-    <w:abstractNumId w:val="4"/>
+    <w:abstractNumId w:val="7"/>
   </w:num>
   <w:num w:numId="7">
-    <w:abstractNumId w:val="8"/>
+    <w:abstractNumId w:val="14"/>
   </w:num>
   <w:num w:numId="8">
-    <w:abstractNumId w:val="7"/>
+    <w:abstractNumId w:val="12"/>
   </w:num>
   <w:num w:numId="9">
-    <w:abstractNumId w:val="6"/>
+    <w:abstractNumId w:val="10"/>
+  </w:num>
+  <w:num w:numId="10">
+    <w:abstractNumId w:val="9"/>
+  </w:num>
+  <w:num w:numId="11">
+    <w:abstractNumId w:val="3"/>
+  </w:num>
+  <w:num w:numId="12">
+    <w:abstractNumId w:val="11"/>
+  </w:num>
+  <w:num w:numId="13">
+    <w:abstractNumId w:val="5"/>
+  </w:num>
+  <w:num w:numId="14">
+    <w:abstractNumId w:val="13"/>
+  </w:num>
+  <w:num w:numId="15">
+    <w:abstractNumId w:val="15"/>
+  </w:num>
+  <w:num w:numId="16">
+    <w:abstractNumId w:val="2"/>
   </w:num>
 </w:numbering>
 </file>
@@ -3936,6 +10217,47 @@
       <w:contextualSpacing/>
     </w:pPr>
   </w:style>
+  <w:style w:type="paragraph" w:styleId="TOCHeading">
+    <w:name w:val="TOC Heading"/>
+    <w:basedOn w:val="Heading1"/>
+    <w:next w:val="Normal"/>
+    <w:uiPriority w:val="39"/>
+    <w:unhideWhenUsed/>
+    <w:qFormat/>
+    <w:rsid w:val="00F86BC6"/>
+    <w:pPr>
+      <w:outlineLvl w:val="9"/>
+    </w:pPr>
+  </w:style>
+  <w:style w:type="paragraph" w:styleId="TOC1">
+    <w:name w:val="toc 1"/>
+    <w:basedOn w:val="Normal"/>
+    <w:next w:val="Normal"/>
+    <w:autoRedefine/>
+    <w:uiPriority w:val="39"/>
+    <w:unhideWhenUsed/>
+    <w:rsid w:val="00477F57"/>
+    <w:pPr>
+      <w:numPr>
+        <w:numId w:val="12"/>
+      </w:numPr>
+      <w:tabs>
+        <w:tab w:val="right" w:leader="dot" w:pos="9350"/>
+      </w:tabs>
+      <w:spacing w:after="100"/>
+    </w:pPr>
+  </w:style>
+  <w:style w:type="character" w:styleId="Hyperlink">
+    <w:name w:val="Hyperlink"/>
+    <w:basedOn w:val="DefaultParagraphFont"/>
+    <w:uiPriority w:val="99"/>
+    <w:unhideWhenUsed/>
+    <w:rsid w:val="00F86BC6"/>
+    <w:rPr>
+      <w:color w:val="0563C1" w:themeColor="hyperlink"/>
+      <w:u w:val="single"/>
+    </w:rPr>
+  </w:style>
 </w:styles>
 </file>
 
@@ -4417,7 +10739,7 @@
 </file>
 
 <file path=customXml/itemProps1.xml><?xml version="1.0" encoding="utf-8"?>
-<ds:datastoreItem xmlns:ds="http://schemas.openxmlformats.org/officeDocument/2006/customXml" ds:itemID="{85F81A1B-40D9-46AC-ADA0-8BB4A1B2D214}">
+<ds:datastoreItem xmlns:ds="http://schemas.openxmlformats.org/officeDocument/2006/customXml" ds:itemID="{5B2DE104-5BA5-4255-A0E8-27720A2BAC03}">
   <ds:schemaRefs>
     <ds:schemaRef ds:uri="http://schemas.openxmlformats.org/officeDocument/2006/bibliography"/>
   </ds:schemaRefs>

--- a/lts_requirements.docx
+++ b/lts_requirements.docx
@@ -1899,25 +1899,7 @@
                 <w:sz w:val="20"/>
                 <w:szCs w:val="20"/>
               </w:rPr>
-              <w:t xml:space="preserve"> Our world is becoming ever increasingly connected across social and business landscapes as a result of internet-based technologies that can bring together individuals from disparate communities which have traditionally been localized according to geographic constraints. Today individuals and business firms </w:t>
-            </w:r>
-            <w:proofErr w:type="gramStart"/>
-            <w:r>
-              <w:rPr>
-                <w:rFonts w:cstheme="minorHAnsi"/>
-                <w:sz w:val="20"/>
-                <w:szCs w:val="20"/>
-              </w:rPr>
-              <w:t>are able to</w:t>
-            </w:r>
-            <w:proofErr w:type="gramEnd"/>
-            <w:r>
-              <w:rPr>
-                <w:rFonts w:cstheme="minorHAnsi"/>
-                <w:sz w:val="20"/>
-                <w:szCs w:val="20"/>
-              </w:rPr>
-              <w:t xml:space="preserve"> connect and interact within a radius of coverage that covers most of the developed world. As a result, communities have become more diverse as people coming from all cultures and locations can more easily connect, interact and transact with one another. While geographical boundaries have been broken via such technologies, there still exists language barriers amongst the many connected individuals who are unable to speak and understand the native tongues of those to whom they are connected.</w:t>
+              <w:t xml:space="preserve"> Our world is becoming ever increasingly connected across social and business landscapes as a result of internet-based technologies that can bring together individuals from disparate communities which have traditionally been localized according to geographic constraints. Today individuals and business firms are able to connect and interact within a radius of coverage that covers most of the developed world. As a result, communities have become more diverse as people coming from all cultures and locations can more easily connect, interact and transact with one another. While geographical boundaries have been broken via such technologies, there still exists language barriers amongst the many connected individuals who are unable to speak and understand the native tongues of those to whom they are connected.</w:t>
             </w:r>
           </w:p>
           <w:p>
@@ -1946,7 +1928,6 @@
                 <w:id w:val="1361233841"/>
                 <w:citation/>
               </w:sdtPr>
-              <w:sdtEndPr/>
               <w:sdtContent>
                 <w:r>
                   <w:rPr>
@@ -2001,7 +1982,6 @@
                 <w:id w:val="1179549368"/>
                 <w:citation/>
               </w:sdtPr>
-              <w:sdtEndPr/>
               <w:sdtContent>
                 <w:r>
                   <w:rPr>
@@ -2064,7 +2044,6 @@
                 <w:id w:val="-1175420010"/>
                 <w:citation/>
               </w:sdtPr>
-              <w:sdtEndPr/>
               <w:sdtContent>
                 <w:r>
                   <w:rPr>
@@ -2127,7 +2106,6 @@
                 <w:id w:val="2117017486"/>
                 <w:citation/>
               </w:sdtPr>
-              <w:sdtEndPr/>
               <w:sdtContent>
                 <w:r>
                   <w:rPr>
@@ -2182,7 +2160,6 @@
                 <w:id w:val="-518856110"/>
                 <w:citation/>
               </w:sdtPr>
-              <w:sdtEndPr/>
               <w:sdtContent>
                 <w:r>
                   <w:rPr>
@@ -2245,7 +2222,6 @@
                 <w:id w:val="-1073120394"/>
                 <w:citation/>
               </w:sdtPr>
-              <w:sdtEndPr/>
               <w:sdtContent>
                 <w:r>
                   <w:rPr>
@@ -2308,7 +2284,6 @@
                 <w:id w:val="-1234313701"/>
                 <w:citation/>
               </w:sdtPr>
-              <w:sdtEndPr/>
               <w:sdtContent>
                 <w:r>
                   <w:rPr>
@@ -2371,7 +2346,6 @@
                 <w:id w:val="312230255"/>
                 <w:citation/>
               </w:sdtPr>
-              <w:sdtEndPr/>
               <w:sdtContent>
                 <w:r>
                   <w:rPr>
@@ -2434,7 +2408,6 @@
                 <w:id w:val="-1905600753"/>
                 <w:citation/>
               </w:sdtPr>
-              <w:sdtEndPr/>
               <w:sdtContent>
                 <w:r>
                   <w:rPr>
@@ -2608,25 +2581,7 @@
                 <w:sz w:val="20"/>
                 <w:szCs w:val="20"/>
               </w:rPr>
-              <w:t xml:space="preserve">Support for text and pictographic based </w:t>
-            </w:r>
-            <w:proofErr w:type="gramStart"/>
-            <w:r>
-              <w:rPr>
-                <w:rFonts w:cstheme="minorHAnsi"/>
-                <w:sz w:val="20"/>
-                <w:szCs w:val="20"/>
-              </w:rPr>
-              <w:t>multiple choice</w:t>
-            </w:r>
-            <w:proofErr w:type="gramEnd"/>
-            <w:r>
-              <w:rPr>
-                <w:rFonts w:cstheme="minorHAnsi"/>
-                <w:sz w:val="20"/>
-                <w:szCs w:val="20"/>
-              </w:rPr>
-              <w:t xml:space="preserve"> exercises</w:t>
+              <w:t>Support for text and pictographic based multiple choice exercises</w:t>
             </w:r>
           </w:p>
           <w:p>
@@ -2714,25 +2669,7 @@
                 <w:sz w:val="20"/>
                 <w:szCs w:val="20"/>
               </w:rPr>
-              <w:t xml:space="preserve">Support for modular learning where modules are used a </w:t>
-            </w:r>
-            <w:proofErr w:type="gramStart"/>
-            <w:r>
-              <w:rPr>
-                <w:rFonts w:cstheme="minorHAnsi"/>
-                <w:sz w:val="20"/>
-                <w:szCs w:val="20"/>
-              </w:rPr>
-              <w:t>micro-courses</w:t>
-            </w:r>
-            <w:proofErr w:type="gramEnd"/>
-            <w:r>
-              <w:rPr>
-                <w:rFonts w:cstheme="minorHAnsi"/>
-                <w:sz w:val="20"/>
-                <w:szCs w:val="20"/>
-              </w:rPr>
-              <w:t xml:space="preserve"> focusing on one particular aspect of the language learning process</w:t>
+              <w:t>Support for modular learning where modules are used a micro-courses focusing on one particular aspect of the language learning process</w:t>
             </w:r>
           </w:p>
           <w:p>
@@ -2776,25 +2713,7 @@
                 <w:sz w:val="20"/>
                 <w:szCs w:val="20"/>
               </w:rPr>
-              <w:t xml:space="preserve">Support for gamified based user performance based reward system that considers </w:t>
-            </w:r>
-            <w:proofErr w:type="gramStart"/>
-            <w:r>
-              <w:rPr>
-                <w:rFonts w:cstheme="minorHAnsi"/>
-                <w:sz w:val="20"/>
-                <w:szCs w:val="20"/>
-              </w:rPr>
-              <w:t>the  level</w:t>
-            </w:r>
-            <w:proofErr w:type="gramEnd"/>
-            <w:r>
-              <w:rPr>
-                <w:rFonts w:cstheme="minorHAnsi"/>
-                <w:sz w:val="20"/>
-                <w:szCs w:val="20"/>
-              </w:rPr>
-              <w:t xml:space="preserve"> of difficulty, consistency, frequency of and performance of the user’s engagement with the learning system exercises  </w:t>
+              <w:t xml:space="preserve">Support for gamified based user performance based reward system that considers the  level of difficulty, consistency, frequency of and performance of the user’s engagement with the learning system exercises  </w:t>
             </w:r>
           </w:p>
           <w:p>
@@ -3813,6 +3732,210 @@
     </w:p>
     <w:p>
       <w:pPr>
+        <w:pStyle w:val="ListParagraph"/>
+        <w:ind w:left="360"/>
+        <w:rPr>
+          <w:rFonts w:cstheme="minorHAnsi"/>
+          <w:sz w:val="20"/>
+          <w:szCs w:val="20"/>
+        </w:rPr>
+      </w:pPr>
+      <w:r>
+        <w:rPr>
+          <w:rFonts w:cstheme="minorHAnsi"/>
+          <w:sz w:val="20"/>
+          <w:szCs w:val="20"/>
+        </w:rPr>
+        <w:t>Main Window</w:t>
+      </w:r>
+    </w:p>
+    <w:p>
+      <w:pPr>
+        <w:pStyle w:val="ListParagraph"/>
+        <w:ind w:left="360"/>
+        <w:rPr>
+          <w:rFonts w:cstheme="minorHAnsi"/>
+          <w:sz w:val="20"/>
+          <w:szCs w:val="20"/>
+        </w:rPr>
+      </w:pPr>
+      <w:r>
+        <w:rPr>
+          <w:rFonts w:cstheme="minorHAnsi"/>
+          <w:sz w:val="20"/>
+          <w:szCs w:val="20"/>
+        </w:rPr>
+        <w:t>Module</w:t>
+      </w:r>
+    </w:p>
+    <w:p>
+      <w:pPr>
+        <w:pStyle w:val="ListParagraph"/>
+        <w:ind w:left="360"/>
+        <w:rPr>
+          <w:rFonts w:cstheme="minorHAnsi"/>
+          <w:sz w:val="20"/>
+          <w:szCs w:val="20"/>
+        </w:rPr>
+      </w:pPr>
+      <w:r>
+        <w:rPr>
+          <w:rFonts w:cstheme="minorHAnsi"/>
+          <w:sz w:val="20"/>
+          <w:szCs w:val="20"/>
+        </w:rPr>
+        <w:t>Node</w:t>
+      </w:r>
+    </w:p>
+    <w:p>
+      <w:pPr>
+        <w:pStyle w:val="ListParagraph"/>
+        <w:ind w:left="360"/>
+        <w:rPr>
+          <w:rFonts w:cstheme="minorHAnsi"/>
+          <w:sz w:val="20"/>
+          <w:szCs w:val="20"/>
+        </w:rPr>
+      </w:pPr>
+      <w:r>
+        <w:rPr>
+          <w:rFonts w:cstheme="minorHAnsi"/>
+          <w:sz w:val="20"/>
+          <w:szCs w:val="20"/>
+        </w:rPr>
+        <w:t>Edge</w:t>
+      </w:r>
+    </w:p>
+    <w:p>
+      <w:pPr>
+        <w:pStyle w:val="ListParagraph"/>
+        <w:ind w:left="360"/>
+        <w:rPr>
+          <w:rFonts w:cstheme="minorHAnsi"/>
+          <w:sz w:val="20"/>
+          <w:szCs w:val="20"/>
+        </w:rPr>
+      </w:pPr>
+      <w:r>
+        <w:rPr>
+          <w:rFonts w:cstheme="minorHAnsi"/>
+          <w:sz w:val="20"/>
+          <w:szCs w:val="20"/>
+        </w:rPr>
+        <w:t>Graph</w:t>
+      </w:r>
+    </w:p>
+    <w:p>
+      <w:pPr>
+        <w:pStyle w:val="ListParagraph"/>
+        <w:ind w:left="360"/>
+        <w:rPr>
+          <w:rFonts w:cstheme="minorHAnsi"/>
+          <w:sz w:val="20"/>
+          <w:szCs w:val="20"/>
+        </w:rPr>
+      </w:pPr>
+      <w:r>
+        <w:rPr>
+          <w:rFonts w:cstheme="minorHAnsi"/>
+          <w:sz w:val="20"/>
+          <w:szCs w:val="20"/>
+        </w:rPr>
+        <w:t>Training Program</w:t>
+      </w:r>
+    </w:p>
+    <w:p>
+      <w:pPr>
+        <w:pStyle w:val="ListParagraph"/>
+        <w:ind w:left="360"/>
+        <w:rPr>
+          <w:rFonts w:cstheme="minorHAnsi"/>
+          <w:sz w:val="20"/>
+          <w:szCs w:val="20"/>
+        </w:rPr>
+      </w:pPr>
+      <w:r>
+        <w:rPr>
+          <w:rFonts w:cstheme="minorHAnsi"/>
+          <w:sz w:val="20"/>
+          <w:szCs w:val="20"/>
+        </w:rPr>
+        <w:t>Translation Exercise</w:t>
+      </w:r>
+    </w:p>
+    <w:p>
+      <w:pPr>
+        <w:pStyle w:val="ListParagraph"/>
+        <w:ind w:left="360"/>
+        <w:rPr>
+          <w:rFonts w:cstheme="minorHAnsi"/>
+          <w:sz w:val="20"/>
+          <w:szCs w:val="20"/>
+        </w:rPr>
+      </w:pPr>
+      <w:r>
+        <w:rPr>
+          <w:rFonts w:cstheme="minorHAnsi"/>
+          <w:sz w:val="20"/>
+          <w:szCs w:val="20"/>
+        </w:rPr>
+        <w:t>Rewards Points</w:t>
+      </w:r>
+    </w:p>
+    <w:p>
+      <w:pPr>
+        <w:pStyle w:val="ListParagraph"/>
+        <w:ind w:left="360"/>
+        <w:rPr>
+          <w:rFonts w:cstheme="minorHAnsi"/>
+          <w:sz w:val="20"/>
+          <w:szCs w:val="20"/>
+        </w:rPr>
+      </w:pPr>
+      <w:r>
+        <w:rPr>
+          <w:rFonts w:cstheme="minorHAnsi"/>
+          <w:sz w:val="20"/>
+          <w:szCs w:val="20"/>
+        </w:rPr>
+        <w:t>League</w:t>
+      </w:r>
+    </w:p>
+    <w:p>
+      <w:pPr>
+        <w:pStyle w:val="ListParagraph"/>
+        <w:ind w:left="360"/>
+        <w:rPr>
+          <w:rFonts w:cstheme="minorHAnsi"/>
+          <w:sz w:val="20"/>
+          <w:szCs w:val="20"/>
+        </w:rPr>
+      </w:pPr>
+    </w:p>
+    <w:p>
+      <w:pPr>
+        <w:pStyle w:val="ListParagraph"/>
+        <w:ind w:left="360"/>
+        <w:rPr>
+          <w:rFonts w:cstheme="minorHAnsi"/>
+          <w:sz w:val="20"/>
+          <w:szCs w:val="20"/>
+        </w:rPr>
+      </w:pPr>
+    </w:p>
+    <w:p>
+      <w:pPr>
+        <w:pStyle w:val="ListParagraph"/>
+        <w:ind w:left="360"/>
+        <w:rPr>
+          <w:rFonts w:cstheme="minorHAnsi"/>
+          <w:sz w:val="20"/>
+          <w:szCs w:val="20"/>
+        </w:rPr>
+      </w:pPr>
+    </w:p>
+    <w:p>
+      <w:pPr>
         <w:rPr>
           <w:rFonts w:cstheme="minorHAnsi"/>
           <w:sz w:val="20"/>
@@ -3919,64 +4042,13 @@
         </w:rPr>
         <w:t>Splash screen will appear upon application launch</w:t>
       </w:r>
-    </w:p>
-    <w:p>
-      <w:pPr>
-        <w:jc w:val="center"/>
-        <w:rPr>
-          <w:rFonts w:cstheme="minorHAnsi"/>
-          <w:sz w:val="20"/>
-          <w:szCs w:val="20"/>
-        </w:rPr>
-      </w:pPr>
-      <w:r>
-        <w:rPr>
-          <w:rFonts w:cstheme="minorHAnsi"/>
-          <w:noProof/>
-          <w:sz w:val="20"/>
-          <w:szCs w:val="20"/>
-        </w:rPr>
-        <w:drawing>
-          <wp:inline distT="0" distB="0" distL="0" distR="0" wp14:anchorId="1527177D" wp14:editId="5B1BD2B6">
-            <wp:extent cx="1027987" cy="1836115"/>
-            <wp:effectExtent l="0" t="0" r="1270" b="0"/>
-            <wp:docPr id="3" name="Picture 3" descr="A picture containing object&#10;&#10;Description automatically generated"/>
-            <wp:cNvGraphicFramePr>
-              <a:graphicFrameLocks xmlns:a="http://schemas.openxmlformats.org/drawingml/2006/main" noChangeAspect="1"/>
-            </wp:cNvGraphicFramePr>
-            <a:graphic xmlns:a="http://schemas.openxmlformats.org/drawingml/2006/main">
-              <a:graphicData uri="http://schemas.openxmlformats.org/drawingml/2006/picture">
-                <pic:pic xmlns:pic="http://schemas.openxmlformats.org/drawingml/2006/picture">
-                  <pic:nvPicPr>
-                    <pic:cNvPr id="3" name="splash_screen.jpg"/>
-                    <pic:cNvPicPr/>
-                  </pic:nvPicPr>
-                  <pic:blipFill>
-                    <a:blip r:embed="rId8" cstate="print">
-                      <a:extLst>
-                        <a:ext uri="{28A0092B-C50C-407E-A947-70E740481C1C}">
-                          <a14:useLocalDpi xmlns:a14="http://schemas.microsoft.com/office/drawing/2010/main" val="0"/>
-                        </a:ext>
-                      </a:extLst>
-                    </a:blip>
-                    <a:stretch>
-                      <a:fillRect/>
-                    </a:stretch>
-                  </pic:blipFill>
-                  <pic:spPr>
-                    <a:xfrm>
-                      <a:off x="0" y="0"/>
-                      <a:ext cx="1064508" cy="1901346"/>
-                    </a:xfrm>
-                    <a:prstGeom prst="rect">
-                      <a:avLst/>
-                    </a:prstGeom>
-                  </pic:spPr>
-                </pic:pic>
-              </a:graphicData>
-            </a:graphic>
-          </wp:inline>
-        </w:drawing>
+      <w:r>
+        <w:rPr>
+          <w:rFonts w:cstheme="minorHAnsi"/>
+          <w:sz w:val="20"/>
+          <w:szCs w:val="20"/>
+        </w:rPr>
+        <w:t xml:space="preserve"> (Diagram 1)</w:t>
       </w:r>
     </w:p>
     <w:p>
@@ -4010,90 +4082,73 @@
           <w:sz w:val="20"/>
           <w:szCs w:val="20"/>
         </w:rPr>
-        <w:t xml:space="preserve">.2 Upon successful application launch, user will be presented with the training program </w:t>
-      </w:r>
-      <w:r>
-        <w:rPr>
-          <w:rFonts w:cstheme="minorHAnsi"/>
-          <w:sz w:val="20"/>
-          <w:szCs w:val="20"/>
-        </w:rPr>
-        <w:t>progress</w:t>
-      </w:r>
-      <w:r>
-        <w:rPr>
-          <w:rFonts w:cstheme="minorHAnsi"/>
-          <w:sz w:val="20"/>
-          <w:szCs w:val="20"/>
-        </w:rPr>
-        <w:t xml:space="preserve"> section</w:t>
-      </w:r>
-      <w:r>
-        <w:rPr>
-          <w:rFonts w:cstheme="minorHAnsi"/>
-          <w:sz w:val="20"/>
-          <w:szCs w:val="20"/>
-        </w:rPr>
-        <w:t xml:space="preserve"> embedded within the main app interface</w:t>
-      </w:r>
-    </w:p>
-    <w:p>
-      <w:pPr>
-        <w:jc w:val="center"/>
-        <w:rPr>
-          <w:rFonts w:cstheme="minorHAnsi"/>
-          <w:sz w:val="20"/>
-          <w:szCs w:val="20"/>
-        </w:rPr>
-      </w:pPr>
-      <w:r>
-        <w:rPr>
-          <w:rFonts w:cstheme="minorHAnsi"/>
-          <w:noProof/>
-          <w:sz w:val="20"/>
-          <w:szCs w:val="20"/>
-        </w:rPr>
-        <w:drawing>
-          <wp:inline distT="0" distB="0" distL="0" distR="0" wp14:anchorId="47F1AEC5" wp14:editId="1F526483">
-            <wp:extent cx="1019796" cy="1821485"/>
-            <wp:effectExtent l="0" t="0" r="9525" b="7620"/>
-            <wp:docPr id="2" name="Picture 2" descr="A screenshot of a cell phone&#10;&#10;Description automatically generated"/>
-            <wp:cNvGraphicFramePr>
-              <a:graphicFrameLocks xmlns:a="http://schemas.openxmlformats.org/drawingml/2006/main" noChangeAspect="1"/>
-            </wp:cNvGraphicFramePr>
-            <a:graphic xmlns:a="http://schemas.openxmlformats.org/drawingml/2006/main">
-              <a:graphicData uri="http://schemas.openxmlformats.org/drawingml/2006/picture">
-                <pic:pic xmlns:pic="http://schemas.openxmlformats.org/drawingml/2006/picture">
-                  <pic:nvPicPr>
-                    <pic:cNvPr id="2" name="lesson_list_screen.jpg"/>
-                    <pic:cNvPicPr/>
-                  </pic:nvPicPr>
-                  <pic:blipFill>
-                    <a:blip r:embed="rId9" cstate="print">
-                      <a:extLst>
-                        <a:ext uri="{28A0092B-C50C-407E-A947-70E740481C1C}">
-                          <a14:useLocalDpi xmlns:a14="http://schemas.microsoft.com/office/drawing/2010/main" val="0"/>
-                        </a:ext>
-                      </a:extLst>
-                    </a:blip>
-                    <a:stretch>
-                      <a:fillRect/>
-                    </a:stretch>
-                  </pic:blipFill>
-                  <pic:spPr>
-                    <a:xfrm>
-                      <a:off x="0" y="0"/>
-                      <a:ext cx="1077663" cy="1924843"/>
-                    </a:xfrm>
-                    <a:prstGeom prst="rect">
-                      <a:avLst/>
-                    </a:prstGeom>
-                  </pic:spPr>
-                </pic:pic>
-              </a:graphicData>
-            </a:graphic>
-          </wp:inline>
-        </w:drawing>
+        <w:t>.2 Upon successful application launch</w:t>
+      </w:r>
+      <w:r>
+        <w:rPr>
+          <w:rFonts w:cstheme="minorHAnsi"/>
+          <w:sz w:val="20"/>
+          <w:szCs w:val="20"/>
+        </w:rPr>
+        <w:t xml:space="preserve"> by a new user</w:t>
+      </w:r>
+      <w:r>
+        <w:rPr>
+          <w:rFonts w:cstheme="minorHAnsi"/>
+          <w:sz w:val="20"/>
+          <w:szCs w:val="20"/>
+        </w:rPr>
+        <w:t xml:space="preserve">, </w:t>
+      </w:r>
+      <w:r>
+        <w:rPr>
+          <w:rFonts w:cstheme="minorHAnsi"/>
+          <w:sz w:val="20"/>
+          <w:szCs w:val="20"/>
+        </w:rPr>
+        <w:t xml:space="preserve">the new </w:t>
+      </w:r>
+      <w:r>
+        <w:rPr>
+          <w:rFonts w:cstheme="minorHAnsi"/>
+          <w:sz w:val="20"/>
+          <w:szCs w:val="20"/>
+        </w:rPr>
+        <w:t>user will be presented</w:t>
+      </w:r>
+      <w:r>
+        <w:rPr>
+          <w:rFonts w:cstheme="minorHAnsi"/>
+          <w:sz w:val="20"/>
+          <w:szCs w:val="20"/>
+        </w:rPr>
+        <w:t xml:space="preserve"> with the New User Account Setup Interface</w:t>
+      </w:r>
+    </w:p>
+    <w:p>
+      <w:pPr>
+        <w:ind w:left="1440"/>
+        <w:rPr>
+          <w:rFonts w:cstheme="minorHAnsi"/>
+          <w:sz w:val="20"/>
+          <w:szCs w:val="20"/>
+        </w:rPr>
+      </w:pPr>
+      <w:r>
+        <w:rPr>
+          <w:rFonts w:cstheme="minorHAnsi"/>
+          <w:sz w:val="20"/>
+          <w:szCs w:val="20"/>
+        </w:rPr>
+        <w:t xml:space="preserve">3.0.3 Upon successful application launch by an existing user, the user will be presented </w:t>
+      </w:r>
+      <w:r>
+        <w:rPr>
+          <w:rFonts w:cstheme="minorHAnsi"/>
+          <w:sz w:val="20"/>
+          <w:szCs w:val="20"/>
+        </w:rPr>
+        <w:t>with the training program interface (Diagram 2)(See 3.4)</w:t>
       </w:r>
     </w:p>
     <w:p>
@@ -4135,7 +4190,15 @@
           <w:sz w:val="20"/>
           <w:szCs w:val="20"/>
         </w:rPr>
-        <w:t>2.1</w:t>
+        <w:t>3</w:t>
+      </w:r>
+      <w:r>
+        <w:rPr>
+          <w:rFonts w:cstheme="minorHAnsi"/>
+          <w:sz w:val="20"/>
+          <w:szCs w:val="20"/>
+        </w:rPr>
+        <w:t>.1</w:t>
       </w:r>
       <w:r>
         <w:rPr>
@@ -4151,25 +4214,39 @@
           <w:sz w:val="20"/>
           <w:szCs w:val="20"/>
         </w:rPr>
-        <w:t xml:space="preserve">Lower </w:t>
-      </w:r>
-      <w:proofErr w:type="spellStart"/>
-      <w:r>
-        <w:rPr>
-          <w:rFonts w:cstheme="minorHAnsi"/>
-          <w:sz w:val="20"/>
-          <w:szCs w:val="20"/>
-        </w:rPr>
-        <w:t>buton</w:t>
-      </w:r>
-      <w:proofErr w:type="spellEnd"/>
-      <w:r>
-        <w:rPr>
-          <w:rFonts w:cstheme="minorHAnsi"/>
-          <w:sz w:val="20"/>
-          <w:szCs w:val="20"/>
-        </w:rPr>
-        <w:t xml:space="preserve"> bar of main interface will provide access to </w:t>
+        <w:t>Lower but</w:t>
+      </w:r>
+      <w:r>
+        <w:rPr>
+          <w:rFonts w:cstheme="minorHAnsi"/>
+          <w:sz w:val="20"/>
+          <w:szCs w:val="20"/>
+        </w:rPr>
+        <w:t>t</w:t>
+      </w:r>
+      <w:r>
+        <w:rPr>
+          <w:rFonts w:cstheme="minorHAnsi"/>
+          <w:sz w:val="20"/>
+          <w:szCs w:val="20"/>
+        </w:rPr>
+        <w:t>on bar of main interface will provide access</w:t>
+      </w:r>
+      <w:r>
+        <w:rPr>
+          <w:rFonts w:cstheme="minorHAnsi"/>
+          <w:sz w:val="20"/>
+          <w:szCs w:val="20"/>
+        </w:rPr>
+        <w:t xml:space="preserve"> buttons</w:t>
+      </w:r>
+      <w:r>
+        <w:rPr>
+          <w:rFonts w:cstheme="minorHAnsi"/>
+          <w:sz w:val="20"/>
+          <w:szCs w:val="20"/>
+        </w:rPr>
+        <w:t xml:space="preserve"> to </w:t>
       </w:r>
     </w:p>
     <w:p>
@@ -4211,7 +4288,7 @@
           <w:sz w:val="20"/>
           <w:szCs w:val="20"/>
         </w:rPr>
-        <w:t>2</w:t>
+        <w:t>3</w:t>
       </w:r>
       <w:r>
         <w:rPr>
@@ -4245,6 +4322,14 @@
         </w:rPr>
         <w:t>User training program</w:t>
       </w:r>
+      <w:r>
+        <w:rPr>
+          <w:rFonts w:cstheme="minorHAnsi"/>
+          <w:sz w:val="20"/>
+          <w:szCs w:val="20"/>
+        </w:rPr>
+        <w:t xml:space="preserve"> interface</w:t>
+      </w:r>
     </w:p>
     <w:p>
       <w:pPr>
@@ -4277,7 +4362,23 @@
           <w:sz w:val="20"/>
           <w:szCs w:val="20"/>
         </w:rPr>
-        <w:t xml:space="preserve">.2.1.2 </w:t>
+        <w:t>.</w:t>
+      </w:r>
+      <w:r>
+        <w:rPr>
+          <w:rFonts w:cstheme="minorHAnsi"/>
+          <w:sz w:val="20"/>
+          <w:szCs w:val="20"/>
+        </w:rPr>
+        <w:t>3</w:t>
+      </w:r>
+      <w:r>
+        <w:rPr>
+          <w:rFonts w:cstheme="minorHAnsi"/>
+          <w:sz w:val="20"/>
+          <w:szCs w:val="20"/>
+        </w:rPr>
+        <w:t xml:space="preserve">.1.2 </w:t>
       </w:r>
       <w:r>
         <w:rPr>
@@ -4295,65 +4396,13 @@
         </w:rPr>
         <w:t>social media tools</w:t>
       </w:r>
-    </w:p>
-    <w:p>
-      <w:pPr>
-        <w:jc w:val="center"/>
-        <w:rPr>
-          <w:rFonts w:cstheme="minorHAnsi"/>
-          <w:sz w:val="20"/>
-          <w:szCs w:val="20"/>
-        </w:rPr>
-      </w:pPr>
-      <w:r>
-        <w:rPr>
-          <w:rFonts w:cstheme="minorHAnsi"/>
-          <w:noProof/>
-          <w:sz w:val="20"/>
-          <w:szCs w:val="20"/>
-        </w:rPr>
-        <w:lastRenderedPageBreak/>
-        <w:drawing>
-          <wp:inline distT="0" distB="0" distL="0" distR="0" wp14:anchorId="2FF71967" wp14:editId="42277ED2">
-            <wp:extent cx="1062359" cy="1897507"/>
-            <wp:effectExtent l="0" t="0" r="4445" b="7620"/>
-            <wp:docPr id="5" name="Picture 5"/>
-            <wp:cNvGraphicFramePr>
-              <a:graphicFrameLocks xmlns:a="http://schemas.openxmlformats.org/drawingml/2006/main" noChangeAspect="1"/>
-            </wp:cNvGraphicFramePr>
-            <a:graphic xmlns:a="http://schemas.openxmlformats.org/drawingml/2006/main">
-              <a:graphicData uri="http://schemas.openxmlformats.org/drawingml/2006/picture">
-                <pic:pic xmlns:pic="http://schemas.openxmlformats.org/drawingml/2006/picture">
-                  <pic:nvPicPr>
-                    <pic:cNvPr id="5" name="social_screen_1.jpg"/>
-                    <pic:cNvPicPr/>
-                  </pic:nvPicPr>
-                  <pic:blipFill>
-                    <a:blip r:embed="rId10" cstate="print">
-                      <a:extLst>
-                        <a:ext uri="{28A0092B-C50C-407E-A947-70E740481C1C}">
-                          <a14:useLocalDpi xmlns:a14="http://schemas.microsoft.com/office/drawing/2010/main" val="0"/>
-                        </a:ext>
-                      </a:extLst>
-                    </a:blip>
-                    <a:stretch>
-                      <a:fillRect/>
-                    </a:stretch>
-                  </pic:blipFill>
-                  <pic:spPr>
-                    <a:xfrm>
-                      <a:off x="0" y="0"/>
-                      <a:ext cx="1085365" cy="1938598"/>
-                    </a:xfrm>
-                    <a:prstGeom prst="rect">
-                      <a:avLst/>
-                    </a:prstGeom>
-                  </pic:spPr>
-                </pic:pic>
-              </a:graphicData>
-            </a:graphic>
-          </wp:inline>
-        </w:drawing>
+      <w:r>
+        <w:rPr>
+          <w:rFonts w:cstheme="minorHAnsi"/>
+          <w:sz w:val="20"/>
+          <w:szCs w:val="20"/>
+        </w:rPr>
+        <w:t xml:space="preserve"> interface</w:t>
       </w:r>
     </w:p>
     <w:p>
@@ -4411,7 +4460,31 @@
           <w:sz w:val="20"/>
           <w:szCs w:val="20"/>
         </w:rPr>
-        <w:t>.2.1.3 Weekly League Standings “medal”</w:t>
+        <w:t>.</w:t>
+      </w:r>
+      <w:r>
+        <w:rPr>
+          <w:rFonts w:cstheme="minorHAnsi"/>
+          <w:sz w:val="20"/>
+          <w:szCs w:val="20"/>
+        </w:rPr>
+        <w:t>3</w:t>
+      </w:r>
+      <w:r>
+        <w:rPr>
+          <w:rFonts w:cstheme="minorHAnsi"/>
+          <w:sz w:val="20"/>
+          <w:szCs w:val="20"/>
+        </w:rPr>
+        <w:t xml:space="preserve">.1.3 Weekly League Standings </w:t>
+      </w:r>
+      <w:r>
+        <w:rPr>
+          <w:rFonts w:cstheme="minorHAnsi"/>
+          <w:sz w:val="20"/>
+          <w:szCs w:val="20"/>
+        </w:rPr>
+        <w:t>interface</w:t>
       </w:r>
     </w:p>
     <w:p>
@@ -4469,7 +4542,31 @@
           <w:sz w:val="20"/>
           <w:szCs w:val="20"/>
         </w:rPr>
-        <w:t>.2.1.4 App Store “building with awning”</w:t>
+        <w:t>.</w:t>
+      </w:r>
+      <w:r>
+        <w:rPr>
+          <w:rFonts w:cstheme="minorHAnsi"/>
+          <w:sz w:val="20"/>
+          <w:szCs w:val="20"/>
+        </w:rPr>
+        <w:t>3</w:t>
+      </w:r>
+      <w:r>
+        <w:rPr>
+          <w:rFonts w:cstheme="minorHAnsi"/>
+          <w:sz w:val="20"/>
+          <w:szCs w:val="20"/>
+        </w:rPr>
+        <w:t xml:space="preserve">.1.4 App Store </w:t>
+      </w:r>
+      <w:r>
+        <w:rPr>
+          <w:rFonts w:cstheme="minorHAnsi"/>
+          <w:sz w:val="20"/>
+          <w:szCs w:val="20"/>
+        </w:rPr>
+        <w:t>interface</w:t>
       </w:r>
     </w:p>
     <w:p>
@@ -4510,6 +4607,219 @@
           <w:sz w:val="20"/>
           <w:szCs w:val="20"/>
         </w:rPr>
+        <w:tab/>
+        <w:t>3.0.</w:t>
+      </w:r>
+      <w:r>
+        <w:rPr>
+          <w:rFonts w:cstheme="minorHAnsi"/>
+          <w:sz w:val="20"/>
+          <w:szCs w:val="20"/>
+        </w:rPr>
+        <w:t>3</w:t>
+      </w:r>
+      <w:r>
+        <w:rPr>
+          <w:rFonts w:cstheme="minorHAnsi"/>
+          <w:sz w:val="20"/>
+          <w:szCs w:val="20"/>
+        </w:rPr>
+        <w:t xml:space="preserve">.1.5 The identity of the interface in which the user currently resides will be </w:t>
+      </w:r>
+    </w:p>
+    <w:p>
+      <w:pPr>
+        <w:ind w:left="2880"/>
+        <w:rPr>
+          <w:rFonts w:cstheme="minorHAnsi"/>
+          <w:sz w:val="20"/>
+          <w:szCs w:val="20"/>
+        </w:rPr>
+      </w:pPr>
+      <w:r>
+        <w:rPr>
+          <w:rFonts w:cstheme="minorHAnsi"/>
+          <w:sz w:val="20"/>
+          <w:szCs w:val="20"/>
+        </w:rPr>
+        <w:t xml:space="preserve">indicated by </w:t>
+      </w:r>
+      <w:r>
+        <w:rPr>
+          <w:rFonts w:cstheme="minorHAnsi"/>
+          <w:sz w:val="20"/>
+          <w:szCs w:val="20"/>
+        </w:rPr>
+        <w:t xml:space="preserve">the </w:t>
+      </w:r>
+      <w:r>
+        <w:rPr>
+          <w:rFonts w:cstheme="minorHAnsi"/>
+          <w:sz w:val="20"/>
+          <w:szCs w:val="20"/>
+        </w:rPr>
+        <w:t xml:space="preserve">coloring </w:t>
+      </w:r>
+      <w:r>
+        <w:rPr>
+          <w:rFonts w:cstheme="minorHAnsi"/>
+          <w:sz w:val="20"/>
+          <w:szCs w:val="20"/>
+        </w:rPr>
+        <w:t xml:space="preserve">of </w:t>
+      </w:r>
+      <w:r>
+        <w:rPr>
+          <w:rFonts w:cstheme="minorHAnsi"/>
+          <w:sz w:val="20"/>
+          <w:szCs w:val="20"/>
+        </w:rPr>
+        <w:t>the appropriate lower button bar access button</w:t>
+      </w:r>
+      <w:r>
+        <w:rPr>
+          <w:rFonts w:cstheme="minorHAnsi"/>
+          <w:sz w:val="20"/>
+          <w:szCs w:val="20"/>
+        </w:rPr>
+        <w:t xml:space="preserve">. All other lower button bar access buttons will be colored </w:t>
+      </w:r>
+      <w:r>
+        <w:rPr>
+          <w:rFonts w:cstheme="minorHAnsi"/>
+          <w:sz w:val="20"/>
+          <w:szCs w:val="20"/>
+        </w:rPr>
+        <w:t>grey</w:t>
+      </w:r>
+      <w:r>
+        <w:rPr>
+          <w:rFonts w:cstheme="minorHAnsi"/>
+          <w:sz w:val="20"/>
+          <w:szCs w:val="20"/>
+        </w:rPr>
+        <w:t xml:space="preserve"> while User remains in the current interface</w:t>
+      </w:r>
+      <w:r>
+        <w:rPr>
+          <w:rFonts w:cstheme="minorHAnsi"/>
+          <w:sz w:val="20"/>
+          <w:szCs w:val="20"/>
+        </w:rPr>
+        <w:t>:</w:t>
+      </w:r>
+    </w:p>
+    <w:p>
+      <w:pPr>
+        <w:ind w:left="2880" w:firstLine="720"/>
+        <w:rPr>
+          <w:rFonts w:cstheme="minorHAnsi"/>
+          <w:sz w:val="20"/>
+          <w:szCs w:val="20"/>
+        </w:rPr>
+      </w:pPr>
+      <w:r>
+        <w:rPr>
+          <w:rFonts w:cstheme="minorHAnsi"/>
+          <w:sz w:val="20"/>
+          <w:szCs w:val="20"/>
+        </w:rPr>
+        <w:t>Case 1) User is in Training Program Interface (Purple)</w:t>
+      </w:r>
+    </w:p>
+    <w:p>
+      <w:pPr>
+        <w:ind w:left="2880" w:firstLine="720"/>
+        <w:rPr>
+          <w:rFonts w:cstheme="minorHAnsi"/>
+          <w:sz w:val="20"/>
+          <w:szCs w:val="20"/>
+        </w:rPr>
+      </w:pPr>
+      <w:r>
+        <w:rPr>
+          <w:rFonts w:cstheme="minorHAnsi"/>
+          <w:sz w:val="20"/>
+          <w:szCs w:val="20"/>
+        </w:rPr>
+        <w:t>Case 2) User is in Social Media Interface (Orange)</w:t>
+      </w:r>
+    </w:p>
+    <w:p>
+      <w:pPr>
+        <w:ind w:left="2880" w:firstLine="720"/>
+        <w:rPr>
+          <w:rFonts w:cstheme="minorHAnsi"/>
+          <w:sz w:val="20"/>
+          <w:szCs w:val="20"/>
+        </w:rPr>
+      </w:pPr>
+      <w:r>
+        <w:rPr>
+          <w:rFonts w:cstheme="minorHAnsi"/>
+          <w:sz w:val="20"/>
+          <w:szCs w:val="20"/>
+        </w:rPr>
+        <w:t>Case 3) User is in Weekly League Standings Interface (Yellow)</w:t>
+      </w:r>
+    </w:p>
+    <w:p>
+      <w:pPr>
+        <w:ind w:left="2880" w:firstLine="720"/>
+        <w:rPr>
+          <w:rFonts w:cstheme="minorHAnsi"/>
+          <w:sz w:val="20"/>
+          <w:szCs w:val="20"/>
+        </w:rPr>
+      </w:pPr>
+      <w:r>
+        <w:rPr>
+          <w:rFonts w:cstheme="minorHAnsi"/>
+          <w:sz w:val="20"/>
+          <w:szCs w:val="20"/>
+        </w:rPr>
+        <w:t>Case 4) User is in App Store Interface (Black)</w:t>
+      </w:r>
+    </w:p>
+    <w:p>
+      <w:pPr>
+        <w:rPr>
+          <w:rFonts w:cstheme="minorHAnsi"/>
+          <w:sz w:val="20"/>
+          <w:szCs w:val="20"/>
+        </w:rPr>
+      </w:pPr>
+      <w:r>
+        <w:rPr>
+          <w:rFonts w:cstheme="minorHAnsi"/>
+          <w:sz w:val="20"/>
+          <w:szCs w:val="20"/>
+        </w:rPr>
+        <w:lastRenderedPageBreak/>
+        <w:tab/>
+      </w:r>
+      <w:r>
+        <w:rPr>
+          <w:rFonts w:cstheme="minorHAnsi"/>
+          <w:sz w:val="20"/>
+          <w:szCs w:val="20"/>
+        </w:rPr>
+        <w:tab/>
+      </w:r>
+      <w:r>
+        <w:rPr>
+          <w:rFonts w:cstheme="minorHAnsi"/>
+          <w:sz w:val="20"/>
+          <w:szCs w:val="20"/>
+        </w:rPr>
+        <w:tab/>
+      </w:r>
+      <w:r>
+        <w:rPr>
+          <w:rFonts w:cstheme="minorHAnsi"/>
+          <w:sz w:val="20"/>
+          <w:szCs w:val="20"/>
+        </w:rPr>
         <w:t>3.</w:t>
       </w:r>
       <w:r>
@@ -4550,7 +4860,7 @@
           <w:sz w:val="20"/>
           <w:szCs w:val="20"/>
         </w:rPr>
-        <w:t>1</w:t>
+        <w:t>2</w:t>
       </w:r>
       <w:r>
         <w:rPr>
@@ -4648,7 +4958,23 @@
           <w:sz w:val="20"/>
           <w:szCs w:val="20"/>
         </w:rPr>
-        <w:t>.1 Language selector button “Flag”</w:t>
+        <w:t xml:space="preserve">.1 Language selector </w:t>
+      </w:r>
+      <w:r>
+        <w:rPr>
+          <w:rFonts w:cstheme="minorHAnsi"/>
+          <w:sz w:val="20"/>
+          <w:szCs w:val="20"/>
+        </w:rPr>
+        <w:t xml:space="preserve">access </w:t>
+      </w:r>
+      <w:r>
+        <w:rPr>
+          <w:rFonts w:cstheme="minorHAnsi"/>
+          <w:sz w:val="20"/>
+          <w:szCs w:val="20"/>
+        </w:rPr>
+        <w:t>button</w:t>
       </w:r>
     </w:p>
     <w:p>
@@ -4738,25 +5064,31 @@
           <w:sz w:val="20"/>
           <w:szCs w:val="20"/>
         </w:rPr>
-        <w:t xml:space="preserve">.2 Button to access practice lessons screen “Green </w:t>
-      </w:r>
-      <w:proofErr w:type="spellStart"/>
-      <w:r>
-        <w:rPr>
-          <w:rFonts w:cstheme="minorHAnsi"/>
-          <w:sz w:val="20"/>
-          <w:szCs w:val="20"/>
-        </w:rPr>
-        <w:t>Guage</w:t>
-      </w:r>
-      <w:proofErr w:type="spellEnd"/>
-      <w:r>
-        <w:rPr>
-          <w:rFonts w:cstheme="minorHAnsi"/>
-          <w:sz w:val="20"/>
-          <w:szCs w:val="20"/>
-        </w:rPr>
-        <w:t>”</w:t>
+        <w:t xml:space="preserve">.2 Button to access </w:t>
+      </w:r>
+      <w:r>
+        <w:rPr>
+          <w:rFonts w:cstheme="minorHAnsi"/>
+          <w:sz w:val="20"/>
+          <w:szCs w:val="20"/>
+        </w:rPr>
+        <w:t>Health and P</w:t>
+      </w:r>
+      <w:r>
+        <w:rPr>
+          <w:rFonts w:cstheme="minorHAnsi"/>
+          <w:sz w:val="20"/>
+          <w:szCs w:val="20"/>
+        </w:rPr>
+        <w:t xml:space="preserve">ractice </w:t>
+      </w:r>
+      <w:r>
+        <w:rPr>
+          <w:rFonts w:cstheme="minorHAnsi"/>
+          <w:sz w:val="20"/>
+          <w:szCs w:val="20"/>
+        </w:rPr>
+        <w:t>interface</w:t>
       </w:r>
     </w:p>
     <w:p>
@@ -4846,7 +5178,15 @@
           <w:sz w:val="20"/>
           <w:szCs w:val="20"/>
         </w:rPr>
-        <w:t>.3 Button to access Trophy screen</w:t>
+        <w:t xml:space="preserve">.3 Button to access Trophy </w:t>
+      </w:r>
+      <w:r>
+        <w:rPr>
+          <w:rFonts w:cstheme="minorHAnsi"/>
+          <w:sz w:val="20"/>
+          <w:szCs w:val="20"/>
+        </w:rPr>
+        <w:t>Collection interface</w:t>
       </w:r>
     </w:p>
     <w:p>
@@ -4952,26 +5292,220 @@
           <w:sz w:val="20"/>
           <w:szCs w:val="20"/>
         </w:rPr>
-        <w:t xml:space="preserve"> Graphic Displaying number of gems earned</w:t>
-      </w:r>
-    </w:p>
-    <w:p>
-      <w:pPr>
-        <w:rPr>
-          <w:rFonts w:cstheme="minorHAnsi"/>
-          <w:sz w:val="20"/>
-          <w:szCs w:val="20"/>
-        </w:rPr>
-      </w:pPr>
-    </w:p>
-    <w:p>
-      <w:pPr>
-        <w:rPr>
-          <w:rFonts w:cstheme="minorHAnsi"/>
-          <w:sz w:val="20"/>
-          <w:szCs w:val="20"/>
-        </w:rPr>
-      </w:pPr>
+        <w:t xml:space="preserve"> Graphic</w:t>
+      </w:r>
+      <w:r>
+        <w:rPr>
+          <w:rFonts w:cstheme="minorHAnsi"/>
+          <w:sz w:val="20"/>
+          <w:szCs w:val="20"/>
+        </w:rPr>
+        <w:t>al icon</w:t>
+      </w:r>
+      <w:r>
+        <w:rPr>
+          <w:rFonts w:cstheme="minorHAnsi"/>
+          <w:sz w:val="20"/>
+          <w:szCs w:val="20"/>
+        </w:rPr>
+        <w:t xml:space="preserve"> </w:t>
+      </w:r>
+      <w:r>
+        <w:rPr>
+          <w:rFonts w:cstheme="minorHAnsi"/>
+          <w:sz w:val="20"/>
+          <w:szCs w:val="20"/>
+        </w:rPr>
+        <w:t>d</w:t>
+      </w:r>
+      <w:r>
+        <w:rPr>
+          <w:rFonts w:cstheme="minorHAnsi"/>
+          <w:sz w:val="20"/>
+          <w:szCs w:val="20"/>
+        </w:rPr>
+        <w:t xml:space="preserve">isplaying number of </w:t>
+      </w:r>
+      <w:r>
+        <w:rPr>
+          <w:rFonts w:cstheme="minorHAnsi"/>
+          <w:sz w:val="20"/>
+          <w:szCs w:val="20"/>
+        </w:rPr>
+        <w:t>R</w:t>
+      </w:r>
+      <w:r>
+        <w:rPr>
+          <w:rFonts w:cstheme="minorHAnsi"/>
+          <w:sz w:val="20"/>
+          <w:szCs w:val="20"/>
+        </w:rPr>
+        <w:t xml:space="preserve">ewards </w:t>
+      </w:r>
+      <w:r>
+        <w:rPr>
+          <w:rFonts w:cstheme="minorHAnsi"/>
+          <w:sz w:val="20"/>
+          <w:szCs w:val="20"/>
+        </w:rPr>
+        <w:t>P</w:t>
+      </w:r>
+      <w:r>
+        <w:rPr>
+          <w:rFonts w:cstheme="minorHAnsi"/>
+          <w:sz w:val="20"/>
+          <w:szCs w:val="20"/>
+        </w:rPr>
+        <w:t>oints</w:t>
+      </w:r>
+      <w:r>
+        <w:rPr>
+          <w:rFonts w:cstheme="minorHAnsi"/>
+          <w:sz w:val="20"/>
+          <w:szCs w:val="20"/>
+        </w:rPr>
+        <w:t xml:space="preserve"> earned</w:t>
+      </w:r>
+    </w:p>
+    <w:p>
+      <w:pPr>
+        <w:ind w:left="2160"/>
+        <w:rPr>
+          <w:rFonts w:cstheme="minorHAnsi"/>
+          <w:sz w:val="20"/>
+          <w:szCs w:val="20"/>
+        </w:rPr>
+      </w:pPr>
+      <w:r>
+        <w:rPr>
+          <w:rFonts w:cstheme="minorHAnsi"/>
+          <w:sz w:val="20"/>
+          <w:szCs w:val="20"/>
+        </w:rPr>
+        <w:t>3.0.3.</w:t>
+      </w:r>
+      <w:r>
+        <w:rPr>
+          <w:rFonts w:cstheme="minorHAnsi"/>
+          <w:sz w:val="20"/>
+          <w:szCs w:val="20"/>
+        </w:rPr>
+        <w:t>3</w:t>
+      </w:r>
+      <w:r>
+        <w:rPr>
+          <w:rFonts w:cstheme="minorHAnsi"/>
+          <w:sz w:val="20"/>
+          <w:szCs w:val="20"/>
+        </w:rPr>
+        <w:t xml:space="preserve"> The area between the Upper and Lower Button Bars will be referred to as the Main Window (Diagram 3)</w:t>
+      </w:r>
+    </w:p>
+    <w:p>
+      <w:pPr>
+        <w:ind w:left="2160"/>
+        <w:rPr>
+          <w:rFonts w:cstheme="minorHAnsi"/>
+          <w:sz w:val="20"/>
+          <w:szCs w:val="20"/>
+        </w:rPr>
+      </w:pPr>
+      <w:r>
+        <w:rPr>
+          <w:rFonts w:cstheme="minorHAnsi"/>
+          <w:sz w:val="20"/>
+          <w:szCs w:val="20"/>
+        </w:rPr>
+        <w:t xml:space="preserve">3.0.3.4 Upon first entry to the Language Training </w:t>
+      </w:r>
+      <w:proofErr w:type="spellStart"/>
+      <w:r>
+        <w:rPr>
+          <w:rFonts w:cstheme="minorHAnsi"/>
+          <w:sz w:val="20"/>
+          <w:szCs w:val="20"/>
+        </w:rPr>
+        <w:t>Applicatoin</w:t>
+      </w:r>
+      <w:proofErr w:type="spellEnd"/>
+      <w:r>
+        <w:rPr>
+          <w:rFonts w:cstheme="minorHAnsi"/>
+          <w:sz w:val="20"/>
+          <w:szCs w:val="20"/>
+        </w:rPr>
+        <w:t>, User will be all</w:t>
+      </w:r>
+      <w:bookmarkStart w:id="0" w:name="_GoBack"/>
+      <w:bookmarkEnd w:id="0"/>
+      <w:r>
+        <w:rPr>
+          <w:rFonts w:cstheme="minorHAnsi"/>
+          <w:sz w:val="20"/>
+          <w:szCs w:val="20"/>
+        </w:rPr>
+        <w:t xml:space="preserve">owed to navigate among Interfaces as shown in (Diagram </w:t>
+      </w:r>
+      <w:proofErr w:type="spellStart"/>
+      <w:r>
+        <w:rPr>
+          <w:rFonts w:cstheme="minorHAnsi"/>
+          <w:sz w:val="20"/>
+          <w:szCs w:val="20"/>
+        </w:rPr>
+        <w:t>globa_interface_navigatoin_paths</w:t>
+      </w:r>
+      <w:proofErr w:type="spellEnd"/>
+      <w:r>
+        <w:rPr>
+          <w:rFonts w:cstheme="minorHAnsi"/>
+          <w:sz w:val="20"/>
+          <w:szCs w:val="20"/>
+        </w:rPr>
+        <w:t>)</w:t>
+      </w:r>
+    </w:p>
+    <w:p>
+      <w:pPr>
+        <w:ind w:left="720"/>
+        <w:rPr>
+          <w:rFonts w:cstheme="minorHAnsi"/>
+          <w:sz w:val="20"/>
+          <w:szCs w:val="20"/>
+        </w:rPr>
+      </w:pPr>
+      <w:r>
+        <w:rPr>
+          <w:rFonts w:cstheme="minorHAnsi"/>
+          <w:sz w:val="20"/>
+          <w:szCs w:val="20"/>
+        </w:rPr>
+        <w:t>3.1 Language(s) Selection</w:t>
+      </w:r>
+      <w:r>
+        <w:rPr>
+          <w:rFonts w:cstheme="minorHAnsi"/>
+          <w:sz w:val="20"/>
+          <w:szCs w:val="20"/>
+        </w:rPr>
+        <w:t xml:space="preserve"> </w:t>
+      </w:r>
+      <w:r>
+        <w:rPr>
+          <w:rFonts w:cstheme="minorHAnsi"/>
+          <w:sz w:val="20"/>
+          <w:szCs w:val="20"/>
+        </w:rPr>
+        <w:t>Interface</w:t>
+      </w:r>
+      <w:r>
+        <w:rPr>
+          <w:rFonts w:cstheme="minorHAnsi"/>
+          <w:sz w:val="20"/>
+          <w:szCs w:val="20"/>
+        </w:rPr>
+        <w:t xml:space="preserve">: </w:t>
+      </w:r>
     </w:p>
     <w:p>
       <w:pPr>
@@ -4995,15 +5529,152 @@
           <w:sz w:val="20"/>
           <w:szCs w:val="20"/>
         </w:rPr>
-        <w:t>3.1 Language(s) Selection</w:t>
-      </w:r>
-      <w:r>
-        <w:rPr>
-          <w:rFonts w:cstheme="minorHAnsi"/>
-          <w:sz w:val="20"/>
-          <w:szCs w:val="20"/>
-        </w:rPr>
-        <w:t xml:space="preserve"> Screen</w:t>
+        <w:tab/>
+        <w:t>3.1.1 This</w:t>
+      </w:r>
+      <w:r>
+        <w:rPr>
+          <w:rFonts w:cstheme="minorHAnsi"/>
+          <w:sz w:val="20"/>
+          <w:szCs w:val="20"/>
+        </w:rPr>
+        <w:t xml:space="preserve"> interface will present the</w:t>
+      </w:r>
+      <w:r>
+        <w:rPr>
+          <w:rFonts w:cstheme="minorHAnsi"/>
+          <w:sz w:val="20"/>
+          <w:szCs w:val="20"/>
+        </w:rPr>
+        <w:t xml:space="preserve"> collection</w:t>
+      </w:r>
+      <w:r>
+        <w:rPr>
+          <w:rFonts w:cstheme="minorHAnsi"/>
+          <w:sz w:val="20"/>
+          <w:szCs w:val="20"/>
+        </w:rPr>
+        <w:t xml:space="preserve"> of all available language Training Programs </w:t>
+      </w:r>
+    </w:p>
+    <w:p>
+      <w:pPr>
+        <w:ind w:left="720" w:firstLine="720"/>
+        <w:rPr>
+          <w:rFonts w:cstheme="minorHAnsi"/>
+          <w:sz w:val="20"/>
+          <w:szCs w:val="20"/>
+        </w:rPr>
+      </w:pPr>
+      <w:r>
+        <w:rPr>
+          <w:rFonts w:cstheme="minorHAnsi"/>
+          <w:sz w:val="20"/>
+          <w:szCs w:val="20"/>
+        </w:rPr>
+        <w:t xml:space="preserve">available </w:t>
+      </w:r>
+      <w:r>
+        <w:rPr>
+          <w:rFonts w:cstheme="minorHAnsi"/>
+          <w:sz w:val="20"/>
+          <w:szCs w:val="20"/>
+        </w:rPr>
+        <w:t>within a scrollable</w:t>
+      </w:r>
+      <w:r>
+        <w:rPr>
+          <w:rFonts w:cstheme="minorHAnsi"/>
+          <w:sz w:val="20"/>
+          <w:szCs w:val="20"/>
+        </w:rPr>
+        <w:t xml:space="preserve"> </w:t>
+      </w:r>
+      <w:r>
+        <w:rPr>
+          <w:rFonts w:cstheme="minorHAnsi"/>
+          <w:sz w:val="20"/>
+          <w:szCs w:val="20"/>
+        </w:rPr>
+        <w:t>action window</w:t>
+      </w:r>
+    </w:p>
+    <w:p>
+      <w:pPr>
+        <w:ind w:left="720" w:firstLine="720"/>
+        <w:rPr>
+          <w:rFonts w:cstheme="minorHAnsi"/>
+          <w:sz w:val="20"/>
+          <w:szCs w:val="20"/>
+        </w:rPr>
+      </w:pPr>
+      <w:r>
+        <w:rPr>
+          <w:rFonts w:cstheme="minorHAnsi"/>
+          <w:sz w:val="20"/>
+          <w:szCs w:val="20"/>
+        </w:rPr>
+        <w:t xml:space="preserve">3.1.2 Each language Training Program will be represented by a Training Program selector button </w:t>
+      </w:r>
+    </w:p>
+    <w:p>
+      <w:pPr>
+        <w:ind w:left="1440"/>
+        <w:rPr>
+          <w:rFonts w:cstheme="minorHAnsi"/>
+          <w:sz w:val="20"/>
+          <w:szCs w:val="20"/>
+        </w:rPr>
+      </w:pPr>
+      <w:r>
+        <w:rPr>
+          <w:rFonts w:cstheme="minorHAnsi"/>
+          <w:sz w:val="20"/>
+          <w:szCs w:val="20"/>
+        </w:rPr>
+        <w:t>that contains a picture of the corresponding country’s flag.</w:t>
+      </w:r>
+    </w:p>
+    <w:p>
+      <w:pPr>
+        <w:ind w:left="1440"/>
+        <w:rPr>
+          <w:rFonts w:cstheme="minorHAnsi"/>
+          <w:sz w:val="20"/>
+          <w:szCs w:val="20"/>
+        </w:rPr>
+      </w:pPr>
+      <w:r>
+        <w:rPr>
+          <w:rFonts w:cstheme="minorHAnsi"/>
+          <w:sz w:val="20"/>
+          <w:szCs w:val="20"/>
+        </w:rPr>
+        <w:t xml:space="preserve">3.1.3 Selection of a language Training Program via tapping on a given Training Program selector button </w:t>
+      </w:r>
+      <w:r>
+        <w:rPr>
+          <w:rFonts w:cstheme="minorHAnsi"/>
+          <w:sz w:val="20"/>
+          <w:szCs w:val="20"/>
+        </w:rPr>
+        <w:t xml:space="preserve">within the Language Selection interface </w:t>
+      </w:r>
+      <w:r>
+        <w:rPr>
+          <w:rFonts w:cstheme="minorHAnsi"/>
+          <w:sz w:val="20"/>
+          <w:szCs w:val="20"/>
+        </w:rPr>
+        <w:t xml:space="preserve">will bring User to </w:t>
+      </w:r>
+      <w:r>
+        <w:rPr>
+          <w:rFonts w:cstheme="minorHAnsi"/>
+          <w:sz w:val="20"/>
+          <w:szCs w:val="20"/>
+        </w:rPr>
+        <w:t>the Training Program interface for the selected language</w:t>
       </w:r>
     </w:p>
     <w:p>
@@ -5029,6 +5700,989 @@
           <w:sz w:val="20"/>
           <w:szCs w:val="20"/>
         </w:rPr>
+        <w:t>4</w:t>
+      </w:r>
+      <w:r>
+        <w:rPr>
+          <w:rFonts w:cstheme="minorHAnsi"/>
+          <w:sz w:val="20"/>
+          <w:szCs w:val="20"/>
+        </w:rPr>
+        <w:t xml:space="preserve"> Training Progra</w:t>
+      </w:r>
+      <w:r>
+        <w:rPr>
+          <w:rFonts w:cstheme="minorHAnsi"/>
+          <w:sz w:val="20"/>
+          <w:szCs w:val="20"/>
+        </w:rPr>
+        <w:t>m Interface</w:t>
+      </w:r>
+    </w:p>
+    <w:p>
+      <w:pPr>
+        <w:ind w:left="1440"/>
+        <w:rPr>
+          <w:rFonts w:cstheme="minorHAnsi"/>
+          <w:sz w:val="20"/>
+          <w:szCs w:val="20"/>
+        </w:rPr>
+      </w:pPr>
+      <w:r>
+        <w:rPr>
+          <w:rFonts w:cstheme="minorHAnsi"/>
+          <w:sz w:val="20"/>
+          <w:szCs w:val="20"/>
+        </w:rPr>
+        <w:t>3.</w:t>
+      </w:r>
+      <w:r>
+        <w:rPr>
+          <w:rFonts w:cstheme="minorHAnsi"/>
+          <w:sz w:val="20"/>
+          <w:szCs w:val="20"/>
+        </w:rPr>
+        <w:t>4</w:t>
+      </w:r>
+      <w:r>
+        <w:rPr>
+          <w:rFonts w:cstheme="minorHAnsi"/>
+          <w:sz w:val="20"/>
+          <w:szCs w:val="20"/>
+        </w:rPr>
+        <w:t>.</w:t>
+      </w:r>
+      <w:r>
+        <w:rPr>
+          <w:rFonts w:cstheme="minorHAnsi"/>
+          <w:sz w:val="20"/>
+          <w:szCs w:val="20"/>
+        </w:rPr>
+        <w:t>1</w:t>
+      </w:r>
+      <w:r>
+        <w:rPr>
+          <w:rFonts w:cstheme="minorHAnsi"/>
+          <w:sz w:val="20"/>
+          <w:szCs w:val="20"/>
+        </w:rPr>
+        <w:t xml:space="preserve"> Training </w:t>
+      </w:r>
+      <w:r>
+        <w:rPr>
+          <w:rFonts w:cstheme="minorHAnsi"/>
+          <w:sz w:val="20"/>
+          <w:szCs w:val="20"/>
+        </w:rPr>
+        <w:t>P</w:t>
+      </w:r>
+      <w:r>
+        <w:rPr>
+          <w:rFonts w:cstheme="minorHAnsi"/>
+          <w:sz w:val="20"/>
+          <w:szCs w:val="20"/>
+        </w:rPr>
+        <w:t>rogram</w:t>
+      </w:r>
+      <w:r>
+        <w:rPr>
+          <w:rFonts w:cstheme="minorHAnsi"/>
+          <w:sz w:val="20"/>
+          <w:szCs w:val="20"/>
+        </w:rPr>
+        <w:t xml:space="preserve"> </w:t>
+      </w:r>
+      <w:r>
+        <w:rPr>
+          <w:rFonts w:cstheme="minorHAnsi"/>
+          <w:sz w:val="20"/>
+          <w:szCs w:val="20"/>
+        </w:rPr>
+        <w:t xml:space="preserve">Conceptual </w:t>
+      </w:r>
+      <w:r>
+        <w:rPr>
+          <w:rFonts w:cstheme="minorHAnsi"/>
+          <w:sz w:val="20"/>
+          <w:szCs w:val="20"/>
+        </w:rPr>
+        <w:t>Organizat</w:t>
+      </w:r>
+      <w:r>
+        <w:rPr>
+          <w:rFonts w:cstheme="minorHAnsi"/>
+          <w:sz w:val="20"/>
+          <w:szCs w:val="20"/>
+        </w:rPr>
+        <w:t>i</w:t>
+      </w:r>
+      <w:r>
+        <w:rPr>
+          <w:rFonts w:cstheme="minorHAnsi"/>
+          <w:sz w:val="20"/>
+          <w:szCs w:val="20"/>
+        </w:rPr>
+        <w:t>on</w:t>
+      </w:r>
+    </w:p>
+    <w:p>
+      <w:pPr>
+        <w:ind w:left="2160"/>
+        <w:rPr>
+          <w:rFonts w:cstheme="minorHAnsi"/>
+          <w:sz w:val="20"/>
+          <w:szCs w:val="20"/>
+        </w:rPr>
+      </w:pPr>
+      <w:r>
+        <w:rPr>
+          <w:rFonts w:cstheme="minorHAnsi"/>
+          <w:sz w:val="20"/>
+          <w:szCs w:val="20"/>
+        </w:rPr>
+        <w:t>3.</w:t>
+      </w:r>
+      <w:r>
+        <w:rPr>
+          <w:rFonts w:cstheme="minorHAnsi"/>
+          <w:sz w:val="20"/>
+          <w:szCs w:val="20"/>
+        </w:rPr>
+        <w:t>4</w:t>
+      </w:r>
+      <w:r>
+        <w:rPr>
+          <w:rFonts w:cstheme="minorHAnsi"/>
+          <w:sz w:val="20"/>
+          <w:szCs w:val="20"/>
+        </w:rPr>
+        <w:t>.</w:t>
+      </w:r>
+      <w:r>
+        <w:rPr>
+          <w:rFonts w:cstheme="minorHAnsi"/>
+          <w:sz w:val="20"/>
+          <w:szCs w:val="20"/>
+        </w:rPr>
+        <w:t>1.1</w:t>
+      </w:r>
+      <w:r>
+        <w:rPr>
+          <w:rFonts w:cstheme="minorHAnsi"/>
+          <w:sz w:val="20"/>
+          <w:szCs w:val="20"/>
+        </w:rPr>
+        <w:t xml:space="preserve"> </w:t>
+      </w:r>
+      <w:r>
+        <w:rPr>
+          <w:rFonts w:cstheme="minorHAnsi"/>
+          <w:sz w:val="20"/>
+          <w:szCs w:val="20"/>
+        </w:rPr>
+        <w:t xml:space="preserve">A </w:t>
+      </w:r>
+      <w:r>
+        <w:rPr>
+          <w:rFonts w:cstheme="minorHAnsi"/>
+          <w:sz w:val="20"/>
+          <w:szCs w:val="20"/>
+        </w:rPr>
+        <w:t xml:space="preserve">Training program will consist of </w:t>
+      </w:r>
+      <w:r>
+        <w:rPr>
+          <w:rFonts w:cstheme="minorHAnsi"/>
+          <w:sz w:val="20"/>
+          <w:szCs w:val="20"/>
+        </w:rPr>
+        <w:t>levels</w:t>
+      </w:r>
+    </w:p>
+    <w:p>
+      <w:pPr>
+        <w:ind w:left="2160"/>
+        <w:rPr>
+          <w:rFonts w:cstheme="minorHAnsi"/>
+          <w:sz w:val="20"/>
+          <w:szCs w:val="20"/>
+        </w:rPr>
+      </w:pPr>
+      <w:r>
+        <w:rPr>
+          <w:rFonts w:cstheme="minorHAnsi"/>
+          <w:sz w:val="20"/>
+          <w:szCs w:val="20"/>
+        </w:rPr>
+        <w:t>3.</w:t>
+      </w:r>
+      <w:r>
+        <w:rPr>
+          <w:rFonts w:cstheme="minorHAnsi"/>
+          <w:sz w:val="20"/>
+          <w:szCs w:val="20"/>
+        </w:rPr>
+        <w:t>4</w:t>
+      </w:r>
+      <w:r>
+        <w:rPr>
+          <w:rFonts w:cstheme="minorHAnsi"/>
+          <w:sz w:val="20"/>
+          <w:szCs w:val="20"/>
+        </w:rPr>
+        <w:t>.</w:t>
+      </w:r>
+      <w:r>
+        <w:rPr>
+          <w:rFonts w:cstheme="minorHAnsi"/>
+          <w:sz w:val="20"/>
+          <w:szCs w:val="20"/>
+        </w:rPr>
+        <w:t>1.2</w:t>
+      </w:r>
+      <w:r>
+        <w:rPr>
+          <w:rFonts w:cstheme="minorHAnsi"/>
+          <w:sz w:val="20"/>
+          <w:szCs w:val="20"/>
+        </w:rPr>
+        <w:t xml:space="preserve"> Each consecutive </w:t>
+      </w:r>
+      <w:r>
+        <w:rPr>
+          <w:rFonts w:cstheme="minorHAnsi"/>
+          <w:sz w:val="20"/>
+          <w:szCs w:val="20"/>
+        </w:rPr>
+        <w:t>level</w:t>
+      </w:r>
+      <w:r>
+        <w:rPr>
+          <w:rFonts w:cstheme="minorHAnsi"/>
+          <w:sz w:val="20"/>
+          <w:szCs w:val="20"/>
+        </w:rPr>
+        <w:t xml:space="preserve"> will represent a higher degree of learning difficulty.</w:t>
+      </w:r>
+    </w:p>
+    <w:p>
+      <w:pPr>
+        <w:ind w:left="1440" w:firstLine="720"/>
+        <w:rPr>
+          <w:rFonts w:cstheme="minorHAnsi"/>
+          <w:sz w:val="20"/>
+          <w:szCs w:val="20"/>
+        </w:rPr>
+      </w:pPr>
+      <w:r>
+        <w:rPr>
+          <w:rFonts w:cstheme="minorHAnsi"/>
+          <w:sz w:val="20"/>
+          <w:szCs w:val="20"/>
+        </w:rPr>
+        <w:t>3.</w:t>
+      </w:r>
+      <w:r>
+        <w:rPr>
+          <w:rFonts w:cstheme="minorHAnsi"/>
+          <w:sz w:val="20"/>
+          <w:szCs w:val="20"/>
+        </w:rPr>
+        <w:t>4</w:t>
+      </w:r>
+      <w:r>
+        <w:rPr>
+          <w:rFonts w:cstheme="minorHAnsi"/>
+          <w:sz w:val="20"/>
+          <w:szCs w:val="20"/>
+        </w:rPr>
+        <w:t>.</w:t>
+      </w:r>
+      <w:r>
+        <w:rPr>
+          <w:rFonts w:cstheme="minorHAnsi"/>
+          <w:sz w:val="20"/>
+          <w:szCs w:val="20"/>
+        </w:rPr>
+        <w:t>1.3</w:t>
+      </w:r>
+      <w:r>
+        <w:rPr>
+          <w:rFonts w:cstheme="minorHAnsi"/>
+          <w:sz w:val="20"/>
+          <w:szCs w:val="20"/>
+        </w:rPr>
+        <w:t xml:space="preserve"> Training program </w:t>
+      </w:r>
+      <w:r>
+        <w:rPr>
+          <w:rFonts w:cstheme="minorHAnsi"/>
+          <w:sz w:val="20"/>
+          <w:szCs w:val="20"/>
+        </w:rPr>
+        <w:t>levels</w:t>
+      </w:r>
+      <w:r>
+        <w:rPr>
+          <w:rFonts w:cstheme="minorHAnsi"/>
+          <w:sz w:val="20"/>
+          <w:szCs w:val="20"/>
+        </w:rPr>
+        <w:t xml:space="preserve"> </w:t>
+      </w:r>
+      <w:r>
+        <w:rPr>
+          <w:rFonts w:cstheme="minorHAnsi"/>
+          <w:sz w:val="20"/>
+          <w:szCs w:val="20"/>
+        </w:rPr>
+        <w:t>will consist of</w:t>
+      </w:r>
+      <w:r>
+        <w:rPr>
+          <w:rFonts w:cstheme="minorHAnsi"/>
+          <w:sz w:val="20"/>
+          <w:szCs w:val="20"/>
+        </w:rPr>
+        <w:t xml:space="preserve"> </w:t>
+      </w:r>
+      <w:r>
+        <w:rPr>
+          <w:rFonts w:cstheme="minorHAnsi"/>
+          <w:sz w:val="20"/>
+          <w:szCs w:val="20"/>
+        </w:rPr>
+        <w:t>modules</w:t>
+      </w:r>
+      <w:r>
+        <w:rPr>
+          <w:rFonts w:cstheme="minorHAnsi"/>
+          <w:sz w:val="20"/>
+          <w:szCs w:val="20"/>
+        </w:rPr>
+        <w:t>.</w:t>
+      </w:r>
+    </w:p>
+    <w:p>
+      <w:pPr>
+        <w:ind w:left="2160"/>
+        <w:rPr>
+          <w:rFonts w:cstheme="minorHAnsi"/>
+          <w:sz w:val="20"/>
+          <w:szCs w:val="20"/>
+        </w:rPr>
+      </w:pPr>
+      <w:r>
+        <w:rPr>
+          <w:rFonts w:cstheme="minorHAnsi"/>
+          <w:sz w:val="20"/>
+          <w:szCs w:val="20"/>
+        </w:rPr>
+        <w:t>3.4.1.4 Each module will contain a set of lecture notes related to the module topic.</w:t>
+      </w:r>
+    </w:p>
+    <w:p>
+      <w:pPr>
+        <w:ind w:left="2160"/>
+        <w:rPr>
+          <w:rFonts w:cstheme="minorHAnsi"/>
+          <w:sz w:val="20"/>
+          <w:szCs w:val="20"/>
+        </w:rPr>
+      </w:pPr>
+      <w:r>
+        <w:rPr>
+          <w:rFonts w:cstheme="minorHAnsi"/>
+          <w:sz w:val="20"/>
+          <w:szCs w:val="20"/>
+        </w:rPr>
+        <w:t>3.</w:t>
+      </w:r>
+      <w:r>
+        <w:rPr>
+          <w:rFonts w:cstheme="minorHAnsi"/>
+          <w:sz w:val="20"/>
+          <w:szCs w:val="20"/>
+        </w:rPr>
+        <w:t>4</w:t>
+      </w:r>
+      <w:r>
+        <w:rPr>
+          <w:rFonts w:cstheme="minorHAnsi"/>
+          <w:sz w:val="20"/>
+          <w:szCs w:val="20"/>
+        </w:rPr>
+        <w:t>.</w:t>
+      </w:r>
+      <w:r>
+        <w:rPr>
+          <w:rFonts w:cstheme="minorHAnsi"/>
+          <w:sz w:val="20"/>
+          <w:szCs w:val="20"/>
+        </w:rPr>
+        <w:t>1.4</w:t>
+      </w:r>
+      <w:r>
+        <w:rPr>
+          <w:rFonts w:cstheme="minorHAnsi"/>
+          <w:sz w:val="20"/>
+          <w:szCs w:val="20"/>
+        </w:rPr>
+        <w:t xml:space="preserve"> </w:t>
+      </w:r>
+      <w:r>
+        <w:rPr>
+          <w:rFonts w:cstheme="minorHAnsi"/>
+          <w:sz w:val="20"/>
+          <w:szCs w:val="20"/>
+        </w:rPr>
+        <w:t>Each M</w:t>
+      </w:r>
+      <w:r>
+        <w:rPr>
+          <w:rFonts w:cstheme="minorHAnsi"/>
+          <w:sz w:val="20"/>
+          <w:szCs w:val="20"/>
+        </w:rPr>
+        <w:t>odule will</w:t>
+      </w:r>
+      <w:r>
+        <w:rPr>
+          <w:rFonts w:cstheme="minorHAnsi"/>
+          <w:sz w:val="20"/>
+          <w:szCs w:val="20"/>
+        </w:rPr>
+        <w:t xml:space="preserve"> consis</w:t>
+      </w:r>
+      <w:r>
+        <w:rPr>
+          <w:rFonts w:cstheme="minorHAnsi"/>
+          <w:sz w:val="20"/>
+          <w:szCs w:val="20"/>
+        </w:rPr>
+        <w:t>t</w:t>
+      </w:r>
+      <w:r>
+        <w:rPr>
+          <w:rFonts w:cstheme="minorHAnsi"/>
+          <w:sz w:val="20"/>
+          <w:szCs w:val="20"/>
+        </w:rPr>
+        <w:t xml:space="preserve"> of</w:t>
+      </w:r>
+      <w:r>
+        <w:rPr>
+          <w:rFonts w:cstheme="minorHAnsi"/>
+          <w:sz w:val="20"/>
+          <w:szCs w:val="20"/>
+        </w:rPr>
+        <w:t xml:space="preserve"> a collection of</w:t>
+      </w:r>
+      <w:r>
+        <w:rPr>
+          <w:rFonts w:cstheme="minorHAnsi"/>
+          <w:sz w:val="20"/>
+          <w:szCs w:val="20"/>
+        </w:rPr>
+        <w:t xml:space="preserve"> </w:t>
+      </w:r>
+      <w:r>
+        <w:rPr>
+          <w:rFonts w:cstheme="minorHAnsi"/>
+          <w:sz w:val="20"/>
+          <w:szCs w:val="20"/>
+        </w:rPr>
+        <w:t>Parts</w:t>
+      </w:r>
+    </w:p>
+    <w:p>
+      <w:pPr>
+        <w:ind w:left="2160"/>
+        <w:rPr>
+          <w:rFonts w:cstheme="minorHAnsi"/>
+          <w:sz w:val="20"/>
+          <w:szCs w:val="20"/>
+        </w:rPr>
+      </w:pPr>
+      <w:r>
+        <w:rPr>
+          <w:rFonts w:cstheme="minorHAnsi"/>
+          <w:sz w:val="20"/>
+          <w:szCs w:val="20"/>
+        </w:rPr>
+        <w:t>3.</w:t>
+      </w:r>
+      <w:r>
+        <w:rPr>
+          <w:rFonts w:cstheme="minorHAnsi"/>
+          <w:sz w:val="20"/>
+          <w:szCs w:val="20"/>
+        </w:rPr>
+        <w:t>4</w:t>
+      </w:r>
+      <w:r>
+        <w:rPr>
+          <w:rFonts w:cstheme="minorHAnsi"/>
+          <w:sz w:val="20"/>
+          <w:szCs w:val="20"/>
+        </w:rPr>
+        <w:t>.</w:t>
+      </w:r>
+      <w:r>
+        <w:rPr>
+          <w:rFonts w:cstheme="minorHAnsi"/>
+          <w:sz w:val="20"/>
+          <w:szCs w:val="20"/>
+        </w:rPr>
+        <w:t>1.5</w:t>
+      </w:r>
+      <w:r>
+        <w:rPr>
+          <w:rFonts w:cstheme="minorHAnsi"/>
+          <w:sz w:val="20"/>
+          <w:szCs w:val="20"/>
+        </w:rPr>
+        <w:t xml:space="preserve"> </w:t>
+      </w:r>
+      <w:r>
+        <w:rPr>
+          <w:rFonts w:cstheme="minorHAnsi"/>
+          <w:sz w:val="20"/>
+          <w:szCs w:val="20"/>
+        </w:rPr>
+        <w:t>Each Part will consist of a collection of Lessons</w:t>
+      </w:r>
+    </w:p>
+    <w:p>
+      <w:pPr>
+        <w:ind w:left="2160"/>
+        <w:rPr>
+          <w:rFonts w:cstheme="minorHAnsi"/>
+          <w:sz w:val="20"/>
+          <w:szCs w:val="20"/>
+        </w:rPr>
+      </w:pPr>
+      <w:r>
+        <w:rPr>
+          <w:rFonts w:cstheme="minorHAnsi"/>
+          <w:sz w:val="20"/>
+          <w:szCs w:val="20"/>
+        </w:rPr>
+        <w:t xml:space="preserve">3.4.1.6 </w:t>
+      </w:r>
+      <w:r>
+        <w:rPr>
+          <w:rFonts w:cstheme="minorHAnsi"/>
+          <w:sz w:val="20"/>
+          <w:szCs w:val="20"/>
+        </w:rPr>
+        <w:t>Each Lesson will consists of a collection of</w:t>
+      </w:r>
+      <w:r>
+        <w:rPr>
+          <w:rFonts w:cstheme="minorHAnsi"/>
+          <w:sz w:val="20"/>
+          <w:szCs w:val="20"/>
+        </w:rPr>
+        <w:t xml:space="preserve"> </w:t>
+      </w:r>
+      <w:r>
+        <w:rPr>
+          <w:rFonts w:cstheme="minorHAnsi"/>
+          <w:sz w:val="20"/>
+          <w:szCs w:val="20"/>
+        </w:rPr>
+        <w:t xml:space="preserve">interactive </w:t>
+      </w:r>
+      <w:r>
+        <w:rPr>
+          <w:rFonts w:cstheme="minorHAnsi"/>
+          <w:sz w:val="20"/>
+          <w:szCs w:val="20"/>
+        </w:rPr>
+        <w:t>E</w:t>
+      </w:r>
+      <w:r>
+        <w:rPr>
+          <w:rFonts w:cstheme="minorHAnsi"/>
+          <w:sz w:val="20"/>
+          <w:szCs w:val="20"/>
+        </w:rPr>
+        <w:t>xercise</w:t>
+      </w:r>
+      <w:r>
+        <w:rPr>
+          <w:rFonts w:cstheme="minorHAnsi"/>
+          <w:sz w:val="20"/>
+          <w:szCs w:val="20"/>
+        </w:rPr>
+        <w:t xml:space="preserve">s related to the </w:t>
+      </w:r>
+      <w:r>
+        <w:rPr>
+          <w:rFonts w:cstheme="minorHAnsi"/>
+          <w:sz w:val="20"/>
+          <w:szCs w:val="20"/>
+        </w:rPr>
+        <w:t>Module topic</w:t>
+      </w:r>
+      <w:r>
+        <w:rPr>
+          <w:rFonts w:cstheme="minorHAnsi"/>
+          <w:sz w:val="20"/>
+          <w:szCs w:val="20"/>
+        </w:rPr>
+        <w:t xml:space="preserve">. </w:t>
+      </w:r>
+    </w:p>
+    <w:p>
+      <w:pPr>
+        <w:ind w:left="720" w:firstLine="720"/>
+        <w:rPr>
+          <w:rFonts w:cstheme="minorHAnsi"/>
+          <w:sz w:val="20"/>
+          <w:szCs w:val="20"/>
+        </w:rPr>
+      </w:pPr>
+      <w:r>
+        <w:rPr>
+          <w:rFonts w:cstheme="minorHAnsi"/>
+          <w:sz w:val="20"/>
+          <w:szCs w:val="20"/>
+        </w:rPr>
+        <w:t>3.4.2 Training program progression</w:t>
+      </w:r>
+      <w:r>
+        <w:rPr>
+          <w:rFonts w:cstheme="minorHAnsi"/>
+          <w:sz w:val="20"/>
+          <w:szCs w:val="20"/>
+        </w:rPr>
+        <w:t xml:space="preserve"> concepts</w:t>
+      </w:r>
+    </w:p>
+    <w:p>
+      <w:pPr>
+        <w:ind w:left="2160"/>
+        <w:rPr>
+          <w:rFonts w:cstheme="minorHAnsi"/>
+          <w:sz w:val="20"/>
+          <w:szCs w:val="20"/>
+        </w:rPr>
+      </w:pPr>
+      <w:r>
+        <w:rPr>
+          <w:rFonts w:cstheme="minorHAnsi"/>
+          <w:sz w:val="20"/>
+          <w:szCs w:val="20"/>
+        </w:rPr>
+        <w:t>3.4.2.1 Progression from one training level to the next more difficult level will be allowed once all modules at the lower level(s) of difficulty have been completed satisfactorily.</w:t>
+      </w:r>
+    </w:p>
+    <w:p>
+      <w:pPr>
+        <w:ind w:left="2160"/>
+        <w:rPr>
+          <w:rFonts w:cstheme="minorHAnsi"/>
+          <w:sz w:val="20"/>
+          <w:szCs w:val="20"/>
+        </w:rPr>
+      </w:pPr>
+      <w:r>
+        <w:rPr>
+          <w:rFonts w:cstheme="minorHAnsi"/>
+          <w:sz w:val="20"/>
+          <w:szCs w:val="20"/>
+        </w:rPr>
+        <w:t>3.4.2.2 Satisfactory completion of any module is defined as satisfactory completion of all lessons within the module.</w:t>
+      </w:r>
+    </w:p>
+    <w:p>
+      <w:pPr>
+        <w:ind w:left="2160"/>
+        <w:rPr>
+          <w:rFonts w:cstheme="minorHAnsi"/>
+          <w:sz w:val="20"/>
+          <w:szCs w:val="20"/>
+        </w:rPr>
+      </w:pPr>
+      <w:r>
+        <w:rPr>
+          <w:rFonts w:cstheme="minorHAnsi"/>
+          <w:sz w:val="20"/>
+          <w:szCs w:val="20"/>
+        </w:rPr>
+        <w:lastRenderedPageBreak/>
+        <w:t xml:space="preserve">3.4.2.3 Satisfactory completion of a lesson is defined as user having provided correct responses to all exercises within a single lesson attempt. </w:t>
+      </w:r>
+    </w:p>
+    <w:p>
+      <w:pPr>
+        <w:ind w:left="720" w:firstLine="720"/>
+        <w:rPr>
+          <w:rFonts w:cstheme="minorHAnsi"/>
+          <w:sz w:val="20"/>
+          <w:szCs w:val="20"/>
+        </w:rPr>
+      </w:pPr>
+      <w:r>
+        <w:rPr>
+          <w:rFonts w:cstheme="minorHAnsi"/>
+          <w:sz w:val="20"/>
+          <w:szCs w:val="20"/>
+        </w:rPr>
+        <w:t>3.</w:t>
+      </w:r>
+      <w:r>
+        <w:rPr>
+          <w:rFonts w:cstheme="minorHAnsi"/>
+          <w:sz w:val="20"/>
+          <w:szCs w:val="20"/>
+        </w:rPr>
+        <w:t>4</w:t>
+      </w:r>
+      <w:r>
+        <w:rPr>
+          <w:rFonts w:cstheme="minorHAnsi"/>
+          <w:sz w:val="20"/>
+          <w:szCs w:val="20"/>
+        </w:rPr>
+        <w:t>.</w:t>
+      </w:r>
+      <w:r>
+        <w:rPr>
+          <w:rFonts w:cstheme="minorHAnsi"/>
+          <w:sz w:val="20"/>
+          <w:szCs w:val="20"/>
+        </w:rPr>
+        <w:t>3</w:t>
+      </w:r>
+      <w:r>
+        <w:rPr>
+          <w:rFonts w:cstheme="minorHAnsi"/>
+          <w:sz w:val="20"/>
+          <w:szCs w:val="20"/>
+        </w:rPr>
+        <w:t xml:space="preserve"> </w:t>
+      </w:r>
+      <w:r>
+        <w:rPr>
+          <w:rFonts w:cstheme="minorHAnsi"/>
+          <w:sz w:val="20"/>
+          <w:szCs w:val="20"/>
+        </w:rPr>
+        <w:t xml:space="preserve">Graphical Representation of a </w:t>
+      </w:r>
+      <w:r>
+        <w:rPr>
+          <w:rFonts w:cstheme="minorHAnsi"/>
+          <w:sz w:val="20"/>
+          <w:szCs w:val="20"/>
+        </w:rPr>
+        <w:t xml:space="preserve">Training Program </w:t>
+      </w:r>
+      <w:r>
+        <w:rPr>
+          <w:rFonts w:cstheme="minorHAnsi"/>
+          <w:sz w:val="20"/>
+          <w:szCs w:val="20"/>
+        </w:rPr>
+        <w:t>(Diagram 4)</w:t>
+      </w:r>
+    </w:p>
+    <w:p>
+      <w:pPr>
+        <w:ind w:left="2160"/>
+        <w:rPr>
+          <w:rFonts w:cstheme="minorHAnsi"/>
+          <w:sz w:val="20"/>
+          <w:szCs w:val="20"/>
+        </w:rPr>
+      </w:pPr>
+      <w:r>
+        <w:rPr>
+          <w:rFonts w:cstheme="minorHAnsi"/>
+          <w:sz w:val="20"/>
+          <w:szCs w:val="20"/>
+        </w:rPr>
+        <w:t>3.</w:t>
+      </w:r>
+      <w:r>
+        <w:rPr>
+          <w:rFonts w:cstheme="minorHAnsi"/>
+          <w:sz w:val="20"/>
+          <w:szCs w:val="20"/>
+        </w:rPr>
+        <w:t>4</w:t>
+      </w:r>
+      <w:r>
+        <w:rPr>
+          <w:rFonts w:cstheme="minorHAnsi"/>
+          <w:sz w:val="20"/>
+          <w:szCs w:val="20"/>
+        </w:rPr>
+        <w:t>.</w:t>
+      </w:r>
+      <w:r>
+        <w:rPr>
+          <w:rFonts w:cstheme="minorHAnsi"/>
+          <w:sz w:val="20"/>
+          <w:szCs w:val="20"/>
+        </w:rPr>
+        <w:t>3</w:t>
+      </w:r>
+      <w:r>
+        <w:rPr>
+          <w:rFonts w:cstheme="minorHAnsi"/>
+          <w:sz w:val="20"/>
+          <w:szCs w:val="20"/>
+        </w:rPr>
+        <w:t xml:space="preserve">.1 </w:t>
+      </w:r>
+      <w:r>
+        <w:rPr>
+          <w:rFonts w:cstheme="minorHAnsi"/>
+          <w:sz w:val="20"/>
+          <w:szCs w:val="20"/>
+        </w:rPr>
+        <w:t>A</w:t>
+      </w:r>
+      <w:r>
+        <w:rPr>
+          <w:rFonts w:cstheme="minorHAnsi"/>
+          <w:sz w:val="20"/>
+          <w:szCs w:val="20"/>
+        </w:rPr>
+        <w:t xml:space="preserve"> </w:t>
+      </w:r>
+      <w:r>
+        <w:rPr>
+          <w:rFonts w:cstheme="minorHAnsi"/>
+          <w:sz w:val="20"/>
+          <w:szCs w:val="20"/>
+        </w:rPr>
+        <w:t xml:space="preserve">Training Program </w:t>
+      </w:r>
+      <w:r>
+        <w:rPr>
+          <w:rFonts w:cstheme="minorHAnsi"/>
+          <w:sz w:val="20"/>
+          <w:szCs w:val="20"/>
+        </w:rPr>
+        <w:t>will be represented as a</w:t>
+      </w:r>
+      <w:r>
+        <w:rPr>
+          <w:rFonts w:cstheme="minorHAnsi"/>
+          <w:sz w:val="20"/>
+          <w:szCs w:val="20"/>
+        </w:rPr>
+        <w:t xml:space="preserve"> collection of</w:t>
+      </w:r>
+      <w:r>
+        <w:rPr>
+          <w:rFonts w:cstheme="minorHAnsi"/>
+          <w:sz w:val="20"/>
+          <w:szCs w:val="20"/>
+        </w:rPr>
+        <w:t xml:space="preserve"> </w:t>
+      </w:r>
+      <w:r>
+        <w:rPr>
+          <w:rFonts w:cstheme="minorHAnsi"/>
+          <w:sz w:val="20"/>
+          <w:szCs w:val="20"/>
+        </w:rPr>
+        <w:t xml:space="preserve">mutually exclusive </w:t>
+      </w:r>
+      <w:r>
+        <w:rPr>
+          <w:rFonts w:cstheme="minorHAnsi"/>
+          <w:sz w:val="20"/>
+          <w:szCs w:val="20"/>
+        </w:rPr>
+        <w:t>directed acyclic graph</w:t>
+      </w:r>
+      <w:r>
+        <w:rPr>
+          <w:rFonts w:cstheme="minorHAnsi"/>
+          <w:sz w:val="20"/>
+          <w:szCs w:val="20"/>
+        </w:rPr>
+        <w:t xml:space="preserve">s </w:t>
+      </w:r>
+      <w:r>
+        <w:rPr>
+          <w:rFonts w:cstheme="minorHAnsi"/>
+          <w:sz w:val="20"/>
+          <w:szCs w:val="20"/>
+        </w:rPr>
+        <w:t xml:space="preserve">where each graph will represent a </w:t>
+      </w:r>
+      <w:r>
+        <w:rPr>
+          <w:rFonts w:cstheme="minorHAnsi"/>
+          <w:sz w:val="20"/>
+          <w:szCs w:val="20"/>
+        </w:rPr>
+        <w:t>recommended learning path for each Level of difficulty.</w:t>
+      </w:r>
+    </w:p>
+    <w:p>
+      <w:pPr>
+        <w:ind w:left="2160"/>
+        <w:rPr>
+          <w:rFonts w:cstheme="minorHAnsi"/>
+          <w:sz w:val="20"/>
+          <w:szCs w:val="20"/>
+        </w:rPr>
+      </w:pPr>
+      <w:r>
+        <w:rPr>
+          <w:rFonts w:cstheme="minorHAnsi"/>
+          <w:sz w:val="20"/>
+          <w:szCs w:val="20"/>
+        </w:rPr>
+        <w:t>3.</w:t>
+      </w:r>
+      <w:r>
+        <w:rPr>
+          <w:rFonts w:cstheme="minorHAnsi"/>
+          <w:sz w:val="20"/>
+          <w:szCs w:val="20"/>
+        </w:rPr>
+        <w:t>4</w:t>
+      </w:r>
+      <w:r>
+        <w:rPr>
+          <w:rFonts w:cstheme="minorHAnsi"/>
+          <w:sz w:val="20"/>
+          <w:szCs w:val="20"/>
+        </w:rPr>
+        <w:t>.</w:t>
+      </w:r>
+      <w:r>
+        <w:rPr>
+          <w:rFonts w:cstheme="minorHAnsi"/>
+          <w:sz w:val="20"/>
+          <w:szCs w:val="20"/>
+        </w:rPr>
+        <w:t>3</w:t>
+      </w:r>
+      <w:r>
+        <w:rPr>
+          <w:rFonts w:cstheme="minorHAnsi"/>
+          <w:sz w:val="20"/>
+          <w:szCs w:val="20"/>
+        </w:rPr>
+        <w:t>.</w:t>
+      </w:r>
+      <w:r>
+        <w:rPr>
+          <w:rFonts w:cstheme="minorHAnsi"/>
+          <w:sz w:val="20"/>
+          <w:szCs w:val="20"/>
+        </w:rPr>
         <w:t>2</w:t>
       </w:r>
       <w:r>
@@ -5037,6 +6691,2523 @@
           <w:sz w:val="20"/>
           <w:szCs w:val="20"/>
         </w:rPr>
+        <w:t xml:space="preserve"> </w:t>
+      </w:r>
+      <w:r>
+        <w:rPr>
+          <w:rFonts w:cstheme="minorHAnsi"/>
+          <w:sz w:val="20"/>
+          <w:szCs w:val="20"/>
+        </w:rPr>
+        <w:t>Each m</w:t>
+      </w:r>
+      <w:r>
+        <w:rPr>
+          <w:rFonts w:cstheme="minorHAnsi"/>
+          <w:sz w:val="20"/>
+          <w:szCs w:val="20"/>
+        </w:rPr>
+        <w:t xml:space="preserve">odule will be represented as </w:t>
+      </w:r>
+      <w:r>
+        <w:rPr>
+          <w:rFonts w:cstheme="minorHAnsi"/>
+          <w:sz w:val="20"/>
+          <w:szCs w:val="20"/>
+        </w:rPr>
+        <w:t xml:space="preserve">a </w:t>
+      </w:r>
+      <w:r>
+        <w:rPr>
+          <w:rFonts w:cstheme="minorHAnsi"/>
+          <w:sz w:val="20"/>
+          <w:szCs w:val="20"/>
+        </w:rPr>
+        <w:t>node</w:t>
+      </w:r>
+      <w:r>
+        <w:rPr>
+          <w:rFonts w:cstheme="minorHAnsi"/>
+          <w:sz w:val="20"/>
+          <w:szCs w:val="20"/>
+        </w:rPr>
+        <w:t xml:space="preserve"> in a graph</w:t>
+      </w:r>
+      <w:r>
+        <w:rPr>
+          <w:rFonts w:cstheme="minorHAnsi"/>
+          <w:sz w:val="20"/>
+          <w:szCs w:val="20"/>
+        </w:rPr>
+        <w:t xml:space="preserve"> having </w:t>
+      </w:r>
+      <w:r>
+        <w:rPr>
+          <w:rFonts w:cstheme="minorHAnsi"/>
+          <w:sz w:val="20"/>
+          <w:szCs w:val="20"/>
+        </w:rPr>
+        <w:t xml:space="preserve">an </w:t>
+      </w:r>
+      <w:r>
+        <w:rPr>
+          <w:rFonts w:cstheme="minorHAnsi"/>
+          <w:sz w:val="20"/>
+          <w:szCs w:val="20"/>
+        </w:rPr>
+        <w:t xml:space="preserve">in degree of one and </w:t>
+      </w:r>
+      <w:r>
+        <w:rPr>
+          <w:rFonts w:cstheme="minorHAnsi"/>
+          <w:sz w:val="20"/>
+          <w:szCs w:val="20"/>
+        </w:rPr>
+        <w:t xml:space="preserve">an </w:t>
+      </w:r>
+      <w:r>
+        <w:rPr>
+          <w:rFonts w:cstheme="minorHAnsi"/>
+          <w:sz w:val="20"/>
+          <w:szCs w:val="20"/>
+        </w:rPr>
+        <w:t>out degree of one.</w:t>
+      </w:r>
+    </w:p>
+    <w:p>
+      <w:pPr>
+        <w:ind w:left="2160"/>
+        <w:rPr>
+          <w:rFonts w:cstheme="minorHAnsi"/>
+          <w:sz w:val="20"/>
+          <w:szCs w:val="20"/>
+        </w:rPr>
+      </w:pPr>
+      <w:r>
+        <w:rPr>
+          <w:rFonts w:cstheme="minorHAnsi"/>
+          <w:sz w:val="20"/>
+          <w:szCs w:val="20"/>
+        </w:rPr>
+        <w:t>3.</w:t>
+      </w:r>
+      <w:r>
+        <w:rPr>
+          <w:rFonts w:cstheme="minorHAnsi"/>
+          <w:sz w:val="20"/>
+          <w:szCs w:val="20"/>
+        </w:rPr>
+        <w:t>4</w:t>
+      </w:r>
+      <w:r>
+        <w:rPr>
+          <w:rFonts w:cstheme="minorHAnsi"/>
+          <w:sz w:val="20"/>
+          <w:szCs w:val="20"/>
+        </w:rPr>
+        <w:t>.</w:t>
+      </w:r>
+      <w:r>
+        <w:rPr>
+          <w:rFonts w:cstheme="minorHAnsi"/>
+          <w:sz w:val="20"/>
+          <w:szCs w:val="20"/>
+        </w:rPr>
+        <w:t>3</w:t>
+      </w:r>
+      <w:r>
+        <w:rPr>
+          <w:rFonts w:cstheme="minorHAnsi"/>
+          <w:sz w:val="20"/>
+          <w:szCs w:val="20"/>
+        </w:rPr>
+        <w:t>.</w:t>
+      </w:r>
+      <w:r>
+        <w:rPr>
+          <w:rFonts w:cstheme="minorHAnsi"/>
+          <w:sz w:val="20"/>
+          <w:szCs w:val="20"/>
+        </w:rPr>
+        <w:t>3</w:t>
+      </w:r>
+      <w:r>
+        <w:rPr>
+          <w:rFonts w:cstheme="minorHAnsi"/>
+          <w:sz w:val="20"/>
+          <w:szCs w:val="20"/>
+        </w:rPr>
+        <w:t xml:space="preserve"> </w:t>
+      </w:r>
+      <w:r>
+        <w:rPr>
+          <w:rFonts w:cstheme="minorHAnsi"/>
+          <w:sz w:val="20"/>
+          <w:szCs w:val="20"/>
+        </w:rPr>
+        <w:t xml:space="preserve">Recommended learning path </w:t>
+      </w:r>
+      <w:r>
+        <w:rPr>
+          <w:rFonts w:cstheme="minorHAnsi"/>
+          <w:sz w:val="20"/>
+          <w:szCs w:val="20"/>
+        </w:rPr>
+        <w:t xml:space="preserve">will be represented as edges </w:t>
+      </w:r>
+      <w:r>
+        <w:rPr>
+          <w:rFonts w:cstheme="minorHAnsi"/>
+          <w:sz w:val="20"/>
+          <w:szCs w:val="20"/>
+        </w:rPr>
+        <w:t>connecting each</w:t>
+      </w:r>
+      <w:r>
+        <w:rPr>
+          <w:rFonts w:cstheme="minorHAnsi"/>
+          <w:sz w:val="20"/>
+          <w:szCs w:val="20"/>
+        </w:rPr>
+        <w:t xml:space="preserve"> consecutively recommended</w:t>
+      </w:r>
+      <w:r>
+        <w:rPr>
+          <w:rFonts w:cstheme="minorHAnsi"/>
+          <w:sz w:val="20"/>
+          <w:szCs w:val="20"/>
+        </w:rPr>
+        <w:t xml:space="preserve"> module (node)</w:t>
+      </w:r>
+      <w:r>
+        <w:rPr>
+          <w:rFonts w:cstheme="minorHAnsi"/>
+          <w:sz w:val="20"/>
+          <w:szCs w:val="20"/>
+        </w:rPr>
+        <w:t xml:space="preserve"> within a graph for a given level</w:t>
+      </w:r>
+      <w:r>
+        <w:rPr>
+          <w:rFonts w:cstheme="minorHAnsi"/>
+          <w:sz w:val="20"/>
+          <w:szCs w:val="20"/>
+        </w:rPr>
+        <w:t>.</w:t>
+      </w:r>
+    </w:p>
+    <w:p>
+      <w:pPr>
+        <w:rPr>
+          <w:rFonts w:cstheme="minorHAnsi"/>
+          <w:sz w:val="20"/>
+          <w:szCs w:val="20"/>
+        </w:rPr>
+      </w:pPr>
+      <w:r>
+        <w:rPr>
+          <w:rFonts w:cstheme="minorHAnsi"/>
+          <w:sz w:val="20"/>
+          <w:szCs w:val="20"/>
+        </w:rPr>
+        <w:tab/>
+      </w:r>
+      <w:r>
+        <w:rPr>
+          <w:rFonts w:cstheme="minorHAnsi"/>
+          <w:sz w:val="20"/>
+          <w:szCs w:val="20"/>
+        </w:rPr>
+        <w:tab/>
+        <w:t>3.4.4 Training Program Interface Functions and Behaviors</w:t>
+      </w:r>
+      <w:r>
+        <w:rPr>
+          <w:rFonts w:cstheme="minorHAnsi"/>
+          <w:sz w:val="20"/>
+          <w:szCs w:val="20"/>
+        </w:rPr>
+        <w:t>: The Training Program In</w:t>
+      </w:r>
+      <w:r>
+        <w:rPr>
+          <w:rFonts w:cstheme="minorHAnsi"/>
+          <w:sz w:val="20"/>
+          <w:szCs w:val="20"/>
+        </w:rPr>
+        <w:t>t</w:t>
+      </w:r>
+      <w:r>
+        <w:rPr>
+          <w:rFonts w:cstheme="minorHAnsi"/>
+          <w:sz w:val="20"/>
+          <w:szCs w:val="20"/>
+        </w:rPr>
+        <w:t>erface will</w:t>
+      </w:r>
+    </w:p>
+    <w:p>
+      <w:pPr>
+        <w:ind w:left="720" w:firstLine="720"/>
+        <w:rPr>
+          <w:rFonts w:cstheme="minorHAnsi"/>
+          <w:sz w:val="20"/>
+          <w:szCs w:val="20"/>
+        </w:rPr>
+      </w:pPr>
+      <w:r>
+        <w:rPr>
+          <w:rFonts w:cstheme="minorHAnsi"/>
+          <w:sz w:val="20"/>
+          <w:szCs w:val="20"/>
+        </w:rPr>
+        <w:t xml:space="preserve"> present all Levels of a Training Program</w:t>
+      </w:r>
+      <w:r>
+        <w:rPr>
+          <w:rFonts w:cstheme="minorHAnsi"/>
+          <w:sz w:val="20"/>
+          <w:szCs w:val="20"/>
+        </w:rPr>
+        <w:t xml:space="preserve"> within a scrollable view of the Main Window</w:t>
+      </w:r>
+      <w:r>
+        <w:rPr>
+          <w:rFonts w:cstheme="minorHAnsi"/>
+          <w:sz w:val="20"/>
+          <w:szCs w:val="20"/>
+        </w:rPr>
+        <w:t>.</w:t>
+      </w:r>
+    </w:p>
+    <w:p>
+      <w:pPr>
+        <w:ind w:left="2160"/>
+        <w:rPr>
+          <w:rFonts w:cstheme="minorHAnsi"/>
+          <w:sz w:val="20"/>
+          <w:szCs w:val="20"/>
+        </w:rPr>
+      </w:pPr>
+      <w:r>
+        <w:rPr>
+          <w:rFonts w:cstheme="minorHAnsi"/>
+          <w:sz w:val="20"/>
+          <w:szCs w:val="20"/>
+        </w:rPr>
+        <w:t>3.4.4.1 Completed module nodes will be marked as completed graphically via a “check mark” graphic place in the upper right hand corner of each completed module.</w:t>
+      </w:r>
+    </w:p>
+    <w:p>
+      <w:pPr>
+        <w:ind w:left="2160"/>
+        <w:rPr>
+          <w:rFonts w:cstheme="minorHAnsi"/>
+          <w:sz w:val="20"/>
+          <w:szCs w:val="20"/>
+        </w:rPr>
+      </w:pPr>
+      <w:r>
+        <w:rPr>
+          <w:rFonts w:cstheme="minorHAnsi"/>
+          <w:sz w:val="20"/>
+          <w:szCs w:val="20"/>
+        </w:rPr>
+        <w:t>3.4.2.2 Edges between a pair of two completed modules will be graphically distinct from edges between all other possible module pairs.</w:t>
+      </w:r>
+    </w:p>
+    <w:p>
+      <w:pPr>
+        <w:ind w:left="2160"/>
+        <w:rPr>
+          <w:rFonts w:cstheme="minorHAnsi"/>
+          <w:sz w:val="20"/>
+          <w:szCs w:val="20"/>
+        </w:rPr>
+      </w:pPr>
+      <w:r>
+        <w:rPr>
+          <w:rFonts w:cstheme="minorHAnsi"/>
+          <w:sz w:val="20"/>
+          <w:szCs w:val="20"/>
+        </w:rPr>
+        <w:t>3.</w:t>
+      </w:r>
+      <w:r>
+        <w:rPr>
+          <w:rFonts w:cstheme="minorHAnsi"/>
+          <w:sz w:val="20"/>
+          <w:szCs w:val="20"/>
+        </w:rPr>
+        <w:t>4.4.</w:t>
+      </w:r>
+      <w:r>
+        <w:rPr>
+          <w:rFonts w:cstheme="minorHAnsi"/>
+          <w:sz w:val="20"/>
+          <w:szCs w:val="20"/>
+        </w:rPr>
+        <w:t>3</w:t>
+      </w:r>
+      <w:r>
+        <w:rPr>
+          <w:rFonts w:cstheme="minorHAnsi"/>
+          <w:sz w:val="20"/>
+          <w:szCs w:val="20"/>
+        </w:rPr>
+        <w:t xml:space="preserve"> </w:t>
+      </w:r>
+      <w:r>
+        <w:rPr>
+          <w:rFonts w:cstheme="minorHAnsi"/>
+          <w:sz w:val="20"/>
+          <w:szCs w:val="20"/>
+        </w:rPr>
+        <w:t xml:space="preserve">User </w:t>
+      </w:r>
+      <w:r>
+        <w:rPr>
+          <w:rFonts w:cstheme="minorHAnsi"/>
+          <w:sz w:val="20"/>
+          <w:szCs w:val="20"/>
+        </w:rPr>
+        <w:t>may</w:t>
+      </w:r>
+      <w:r>
+        <w:rPr>
+          <w:rFonts w:cstheme="minorHAnsi"/>
+          <w:sz w:val="20"/>
+          <w:szCs w:val="20"/>
+        </w:rPr>
+        <w:t xml:space="preserve"> select a</w:t>
+      </w:r>
+      <w:r>
+        <w:rPr>
+          <w:rFonts w:cstheme="minorHAnsi"/>
+          <w:sz w:val="20"/>
+          <w:szCs w:val="20"/>
+        </w:rPr>
+        <w:t>ny</w:t>
+      </w:r>
+      <w:r>
+        <w:rPr>
+          <w:rFonts w:cstheme="minorHAnsi"/>
+          <w:sz w:val="20"/>
+          <w:szCs w:val="20"/>
+        </w:rPr>
+        <w:t xml:space="preserve"> training module</w:t>
+      </w:r>
+      <w:r>
+        <w:rPr>
+          <w:rFonts w:cstheme="minorHAnsi"/>
+          <w:sz w:val="20"/>
+          <w:szCs w:val="20"/>
+        </w:rPr>
+        <w:t xml:space="preserve"> within their current Training Program Level</w:t>
+      </w:r>
+      <w:r>
+        <w:rPr>
+          <w:rFonts w:cstheme="minorHAnsi"/>
+          <w:sz w:val="20"/>
+          <w:szCs w:val="20"/>
+        </w:rPr>
+        <w:t xml:space="preserve"> by tapping on a</w:t>
+      </w:r>
+      <w:r>
+        <w:rPr>
+          <w:rFonts w:cstheme="minorHAnsi"/>
+          <w:sz w:val="20"/>
+          <w:szCs w:val="20"/>
+        </w:rPr>
+        <w:t xml:space="preserve"> </w:t>
+      </w:r>
+      <w:r>
+        <w:rPr>
+          <w:rFonts w:cstheme="minorHAnsi"/>
+          <w:sz w:val="20"/>
+          <w:szCs w:val="20"/>
+        </w:rPr>
+        <w:t xml:space="preserve">node within </w:t>
+      </w:r>
+      <w:r>
+        <w:rPr>
+          <w:rFonts w:cstheme="minorHAnsi"/>
+          <w:sz w:val="20"/>
+          <w:szCs w:val="20"/>
+        </w:rPr>
+        <w:t>the</w:t>
+      </w:r>
+      <w:r>
+        <w:rPr>
+          <w:rFonts w:cstheme="minorHAnsi"/>
+          <w:sz w:val="20"/>
+          <w:szCs w:val="20"/>
+        </w:rPr>
+        <w:t xml:space="preserve"> </w:t>
+      </w:r>
+      <w:r>
+        <w:rPr>
+          <w:rFonts w:cstheme="minorHAnsi"/>
+          <w:sz w:val="20"/>
+          <w:szCs w:val="20"/>
+        </w:rPr>
+        <w:t xml:space="preserve">accessible </w:t>
+      </w:r>
+      <w:r>
+        <w:rPr>
+          <w:rFonts w:cstheme="minorHAnsi"/>
+          <w:sz w:val="20"/>
+          <w:szCs w:val="20"/>
+        </w:rPr>
+        <w:t>graph.</w:t>
+      </w:r>
+      <w:r>
+        <w:rPr>
+          <w:rFonts w:cstheme="minorHAnsi"/>
+          <w:sz w:val="20"/>
+          <w:szCs w:val="20"/>
+        </w:rPr>
+        <w:t xml:space="preserve"> After tapping a module (node) a pop up window will provide the following</w:t>
+      </w:r>
+      <w:r>
+        <w:rPr>
+          <w:rFonts w:cstheme="minorHAnsi"/>
+          <w:sz w:val="20"/>
+          <w:szCs w:val="20"/>
+        </w:rPr>
+        <w:t xml:space="preserve"> (Diagram selected module </w:t>
+      </w:r>
+      <w:proofErr w:type="spellStart"/>
+      <w:r>
+        <w:rPr>
+          <w:rFonts w:cstheme="minorHAnsi"/>
+          <w:sz w:val="20"/>
+          <w:szCs w:val="20"/>
+        </w:rPr>
+        <w:t>pop_up_window</w:t>
+      </w:r>
+      <w:proofErr w:type="spellEnd"/>
+      <w:r>
+        <w:rPr>
+          <w:rFonts w:cstheme="minorHAnsi"/>
+          <w:sz w:val="20"/>
+          <w:szCs w:val="20"/>
+        </w:rPr>
+        <w:t>)</w:t>
+      </w:r>
+    </w:p>
+    <w:p>
+      <w:pPr>
+        <w:ind w:left="2880"/>
+        <w:rPr>
+          <w:rFonts w:cstheme="minorHAnsi"/>
+          <w:sz w:val="20"/>
+          <w:szCs w:val="20"/>
+        </w:rPr>
+      </w:pPr>
+      <w:r>
+        <w:rPr>
+          <w:rFonts w:cstheme="minorHAnsi"/>
+          <w:sz w:val="20"/>
+          <w:szCs w:val="20"/>
+        </w:rPr>
+        <w:t>3.4.4.</w:t>
+      </w:r>
+      <w:r>
+        <w:rPr>
+          <w:rFonts w:cstheme="minorHAnsi"/>
+          <w:sz w:val="20"/>
+          <w:szCs w:val="20"/>
+        </w:rPr>
+        <w:t>3</w:t>
+      </w:r>
+      <w:r>
+        <w:rPr>
+          <w:rFonts w:cstheme="minorHAnsi"/>
+          <w:sz w:val="20"/>
+          <w:szCs w:val="20"/>
+        </w:rPr>
+        <w:t>.1</w:t>
+      </w:r>
+      <w:r>
+        <w:rPr>
+          <w:rFonts w:cstheme="minorHAnsi"/>
+          <w:sz w:val="20"/>
+          <w:szCs w:val="20"/>
+        </w:rPr>
+        <w:t xml:space="preserve"> </w:t>
+      </w:r>
+      <w:r>
+        <w:rPr>
+          <w:rFonts w:cstheme="minorHAnsi"/>
+          <w:sz w:val="20"/>
+          <w:szCs w:val="20"/>
+        </w:rPr>
+        <w:t>Textual information informing the user of the Lesson Part and Lesson Number which is about to begin</w:t>
+      </w:r>
+    </w:p>
+    <w:p>
+      <w:pPr>
+        <w:ind w:left="2880"/>
+        <w:rPr>
+          <w:rFonts w:cstheme="minorHAnsi"/>
+          <w:sz w:val="20"/>
+          <w:szCs w:val="20"/>
+        </w:rPr>
+      </w:pPr>
+      <w:r>
+        <w:rPr>
+          <w:rFonts w:cstheme="minorHAnsi"/>
+          <w:sz w:val="20"/>
+          <w:szCs w:val="20"/>
+        </w:rPr>
+        <w:t>3.4.4.</w:t>
+      </w:r>
+      <w:r>
+        <w:rPr>
+          <w:rFonts w:cstheme="minorHAnsi"/>
+          <w:sz w:val="20"/>
+          <w:szCs w:val="20"/>
+        </w:rPr>
+        <w:t>3</w:t>
+      </w:r>
+      <w:r>
+        <w:rPr>
+          <w:rFonts w:cstheme="minorHAnsi"/>
+          <w:sz w:val="20"/>
+          <w:szCs w:val="20"/>
+        </w:rPr>
+        <w:t xml:space="preserve">.2 An access button </w:t>
+      </w:r>
+      <w:r>
+        <w:rPr>
+          <w:rFonts w:cstheme="minorHAnsi"/>
+          <w:sz w:val="20"/>
+          <w:szCs w:val="20"/>
+        </w:rPr>
+        <w:t>to</w:t>
+      </w:r>
+      <w:r>
+        <w:rPr>
+          <w:rFonts w:cstheme="minorHAnsi"/>
+          <w:sz w:val="20"/>
+          <w:szCs w:val="20"/>
+        </w:rPr>
+        <w:t xml:space="preserve"> the </w:t>
+      </w:r>
+      <w:r>
+        <w:rPr>
+          <w:rFonts w:cstheme="minorHAnsi"/>
+          <w:sz w:val="20"/>
+          <w:szCs w:val="20"/>
+        </w:rPr>
+        <w:t>I</w:t>
+      </w:r>
+      <w:r>
+        <w:rPr>
+          <w:rFonts w:cstheme="minorHAnsi"/>
+          <w:sz w:val="20"/>
+          <w:szCs w:val="20"/>
+        </w:rPr>
+        <w:t xml:space="preserve">ntroductory </w:t>
+      </w:r>
+      <w:r>
+        <w:rPr>
+          <w:rFonts w:cstheme="minorHAnsi"/>
+          <w:sz w:val="20"/>
+          <w:szCs w:val="20"/>
+        </w:rPr>
+        <w:t>N</w:t>
+      </w:r>
+      <w:r>
+        <w:rPr>
+          <w:rFonts w:cstheme="minorHAnsi"/>
+          <w:sz w:val="20"/>
+          <w:szCs w:val="20"/>
+        </w:rPr>
+        <w:t xml:space="preserve">otes </w:t>
+      </w:r>
+      <w:r>
+        <w:rPr>
+          <w:rFonts w:cstheme="minorHAnsi"/>
+          <w:sz w:val="20"/>
+          <w:szCs w:val="20"/>
+        </w:rPr>
+        <w:t>I</w:t>
+      </w:r>
+      <w:r>
+        <w:rPr>
+          <w:rFonts w:cstheme="minorHAnsi"/>
+          <w:sz w:val="20"/>
+          <w:szCs w:val="20"/>
+        </w:rPr>
+        <w:t>nterface applicable for the current lesson.</w:t>
+      </w:r>
+    </w:p>
+    <w:p>
+      <w:pPr>
+        <w:ind w:left="2880"/>
+        <w:rPr>
+          <w:rFonts w:cstheme="minorHAnsi"/>
+          <w:sz w:val="20"/>
+          <w:szCs w:val="20"/>
+        </w:rPr>
+      </w:pPr>
+      <w:r>
+        <w:rPr>
+          <w:rFonts w:cstheme="minorHAnsi"/>
+          <w:sz w:val="20"/>
+          <w:szCs w:val="20"/>
+        </w:rPr>
+        <w:t>3.4.4.</w:t>
+      </w:r>
+      <w:r>
+        <w:rPr>
+          <w:rFonts w:cstheme="minorHAnsi"/>
+          <w:sz w:val="20"/>
+          <w:szCs w:val="20"/>
+        </w:rPr>
+        <w:t>3</w:t>
+      </w:r>
+      <w:r>
+        <w:rPr>
+          <w:rFonts w:cstheme="minorHAnsi"/>
+          <w:sz w:val="20"/>
+          <w:szCs w:val="20"/>
+        </w:rPr>
+        <w:t xml:space="preserve">.3 An access button that will trigger the </w:t>
+      </w:r>
+      <w:r>
+        <w:rPr>
+          <w:rFonts w:cstheme="minorHAnsi"/>
+          <w:sz w:val="20"/>
+          <w:szCs w:val="20"/>
+        </w:rPr>
+        <w:t>C</w:t>
+      </w:r>
+      <w:r>
+        <w:rPr>
+          <w:rFonts w:cstheme="minorHAnsi"/>
+          <w:sz w:val="20"/>
+          <w:szCs w:val="20"/>
+        </w:rPr>
+        <w:t xml:space="preserve">urrent </w:t>
+      </w:r>
+      <w:r>
+        <w:rPr>
+          <w:rFonts w:cstheme="minorHAnsi"/>
+          <w:sz w:val="20"/>
+          <w:szCs w:val="20"/>
+        </w:rPr>
+        <w:t>L</w:t>
+      </w:r>
+      <w:r>
+        <w:rPr>
+          <w:rFonts w:cstheme="minorHAnsi"/>
+          <w:sz w:val="20"/>
+          <w:szCs w:val="20"/>
+        </w:rPr>
+        <w:t xml:space="preserve">esson </w:t>
+      </w:r>
+      <w:r>
+        <w:rPr>
+          <w:rFonts w:cstheme="minorHAnsi"/>
+          <w:sz w:val="20"/>
+          <w:szCs w:val="20"/>
+        </w:rPr>
+        <w:t>Attempt I</w:t>
+      </w:r>
+      <w:r>
+        <w:rPr>
+          <w:rFonts w:cstheme="minorHAnsi"/>
+          <w:sz w:val="20"/>
+          <w:szCs w:val="20"/>
+        </w:rPr>
+        <w:t>nterface to begin</w:t>
+      </w:r>
+      <w:r>
+        <w:rPr>
+          <w:rFonts w:cstheme="minorHAnsi"/>
+          <w:sz w:val="20"/>
+          <w:szCs w:val="20"/>
+        </w:rPr>
+        <w:t>.</w:t>
+      </w:r>
+    </w:p>
+    <w:p>
+      <w:pPr>
+        <w:ind w:left="2880"/>
+        <w:rPr>
+          <w:rFonts w:cstheme="minorHAnsi"/>
+          <w:sz w:val="20"/>
+          <w:szCs w:val="20"/>
+        </w:rPr>
+      </w:pPr>
+      <w:r>
+        <w:rPr>
+          <w:rFonts w:cstheme="minorHAnsi"/>
+          <w:sz w:val="20"/>
+          <w:szCs w:val="20"/>
+        </w:rPr>
+        <w:t xml:space="preserve">3.4.4.3.4 See Section </w:t>
+      </w:r>
+      <w:r>
+        <w:rPr>
+          <w:rFonts w:cstheme="minorHAnsi"/>
+          <w:sz w:val="20"/>
+          <w:szCs w:val="20"/>
+        </w:rPr>
+        <w:t>3.4.5</w:t>
+      </w:r>
+      <w:r>
+        <w:rPr>
+          <w:rFonts w:cstheme="minorHAnsi"/>
+          <w:sz w:val="20"/>
+          <w:szCs w:val="20"/>
+        </w:rPr>
+        <w:t xml:space="preserve"> for detailed Lesson Functional Requirements.</w:t>
+      </w:r>
+    </w:p>
+    <w:p>
+      <w:pPr>
+        <w:rPr>
+          <w:rFonts w:cstheme="minorHAnsi"/>
+          <w:sz w:val="20"/>
+          <w:szCs w:val="20"/>
+        </w:rPr>
+      </w:pPr>
+      <w:r>
+        <w:rPr>
+          <w:rFonts w:cstheme="minorHAnsi"/>
+          <w:sz w:val="20"/>
+          <w:szCs w:val="20"/>
+        </w:rPr>
+        <w:tab/>
+      </w:r>
+      <w:r>
+        <w:rPr>
+          <w:rFonts w:cstheme="minorHAnsi"/>
+          <w:sz w:val="20"/>
+          <w:szCs w:val="20"/>
+        </w:rPr>
+        <w:tab/>
+      </w:r>
+      <w:r>
+        <w:rPr>
+          <w:rFonts w:cstheme="minorHAnsi"/>
+          <w:sz w:val="20"/>
+          <w:szCs w:val="20"/>
+        </w:rPr>
+        <w:t>3.4.5 Training Program Lesson:</w:t>
+      </w:r>
+    </w:p>
+    <w:p>
+      <w:pPr>
+        <w:ind w:left="1440" w:firstLine="720"/>
+        <w:rPr>
+          <w:rFonts w:cstheme="minorHAnsi"/>
+          <w:sz w:val="20"/>
+          <w:szCs w:val="20"/>
+        </w:rPr>
+      </w:pPr>
+      <w:r>
+        <w:rPr>
+          <w:rFonts w:cstheme="minorHAnsi"/>
+          <w:sz w:val="20"/>
+          <w:szCs w:val="20"/>
+        </w:rPr>
+        <w:t>3.</w:t>
+      </w:r>
+      <w:r>
+        <w:rPr>
+          <w:rFonts w:cstheme="minorHAnsi"/>
+          <w:sz w:val="20"/>
+          <w:szCs w:val="20"/>
+        </w:rPr>
+        <w:t>4.</w:t>
+      </w:r>
+      <w:r>
+        <w:rPr>
+          <w:rFonts w:cstheme="minorHAnsi"/>
+          <w:sz w:val="20"/>
+          <w:szCs w:val="20"/>
+        </w:rPr>
+        <w:t>5</w:t>
+      </w:r>
+      <w:r>
+        <w:rPr>
+          <w:rFonts w:cstheme="minorHAnsi"/>
+          <w:sz w:val="20"/>
+          <w:szCs w:val="20"/>
+        </w:rPr>
+        <w:t>.</w:t>
+      </w:r>
+      <w:r>
+        <w:rPr>
+          <w:rFonts w:cstheme="minorHAnsi"/>
+          <w:sz w:val="20"/>
+          <w:szCs w:val="20"/>
+        </w:rPr>
+        <w:t>1</w:t>
+      </w:r>
+      <w:r>
+        <w:rPr>
+          <w:rFonts w:cstheme="minorHAnsi"/>
+          <w:sz w:val="20"/>
+          <w:szCs w:val="20"/>
+        </w:rPr>
+        <w:t xml:space="preserve"> </w:t>
+      </w:r>
+      <w:r>
+        <w:rPr>
+          <w:rFonts w:cstheme="minorHAnsi"/>
+          <w:sz w:val="20"/>
+          <w:szCs w:val="20"/>
+        </w:rPr>
+        <w:t xml:space="preserve">Lesson </w:t>
+      </w:r>
+      <w:r>
+        <w:rPr>
+          <w:rFonts w:cstheme="minorHAnsi"/>
+          <w:sz w:val="20"/>
+          <w:szCs w:val="20"/>
+        </w:rPr>
+        <w:t>Introductory Notes Interface</w:t>
+      </w:r>
+    </w:p>
+    <w:p>
+      <w:pPr>
+        <w:ind w:left="2160"/>
+        <w:rPr>
+          <w:rFonts w:cstheme="minorHAnsi"/>
+          <w:sz w:val="20"/>
+          <w:szCs w:val="20"/>
+        </w:rPr>
+      </w:pPr>
+      <w:r>
+        <w:rPr>
+          <w:rFonts w:cstheme="minorHAnsi"/>
+          <w:sz w:val="20"/>
+          <w:szCs w:val="20"/>
+        </w:rPr>
+        <w:t>3.</w:t>
+      </w:r>
+      <w:r>
+        <w:rPr>
+          <w:rFonts w:cstheme="minorHAnsi"/>
+          <w:sz w:val="20"/>
+          <w:szCs w:val="20"/>
+        </w:rPr>
+        <w:t>4.</w:t>
+      </w:r>
+      <w:r>
+        <w:rPr>
+          <w:rFonts w:cstheme="minorHAnsi"/>
+          <w:sz w:val="20"/>
+          <w:szCs w:val="20"/>
+        </w:rPr>
+        <w:t>5</w:t>
+      </w:r>
+      <w:r>
+        <w:rPr>
+          <w:rFonts w:cstheme="minorHAnsi"/>
+          <w:sz w:val="20"/>
+          <w:szCs w:val="20"/>
+        </w:rPr>
+        <w:t>.2</w:t>
+      </w:r>
+      <w:r>
+        <w:rPr>
+          <w:rFonts w:cstheme="minorHAnsi"/>
+          <w:sz w:val="20"/>
+          <w:szCs w:val="20"/>
+        </w:rPr>
+        <w:t xml:space="preserve"> Lesson Attempt</w:t>
+      </w:r>
+      <w:r>
+        <w:rPr>
+          <w:rFonts w:cstheme="minorHAnsi"/>
+          <w:sz w:val="20"/>
+          <w:szCs w:val="20"/>
+        </w:rPr>
+        <w:t xml:space="preserve"> Interface: Upon triggering a Current Lesson Attempt to begin, </w:t>
+      </w:r>
+      <w:r>
+        <w:rPr>
+          <w:rFonts w:cstheme="minorHAnsi"/>
+          <w:sz w:val="20"/>
+          <w:szCs w:val="20"/>
+        </w:rPr>
+        <w:t xml:space="preserve">User </w:t>
+      </w:r>
+      <w:r>
+        <w:rPr>
+          <w:rFonts w:cstheme="minorHAnsi"/>
+          <w:sz w:val="20"/>
+          <w:szCs w:val="20"/>
+        </w:rPr>
+        <w:t xml:space="preserve">will be presented </w:t>
+      </w:r>
+      <w:r>
+        <w:rPr>
+          <w:rFonts w:cstheme="minorHAnsi"/>
+          <w:sz w:val="20"/>
+          <w:szCs w:val="20"/>
+        </w:rPr>
+        <w:t>with a set of Lesson Attempt Global Components and a sequence of interactive Exercises.</w:t>
+      </w:r>
+    </w:p>
+    <w:p>
+      <w:pPr>
+        <w:ind w:left="2880"/>
+        <w:rPr>
+          <w:rFonts w:cstheme="minorHAnsi"/>
+          <w:sz w:val="20"/>
+          <w:szCs w:val="20"/>
+        </w:rPr>
+      </w:pPr>
+      <w:r>
+        <w:rPr>
+          <w:rFonts w:cstheme="minorHAnsi"/>
+          <w:sz w:val="20"/>
+          <w:szCs w:val="20"/>
+        </w:rPr>
+        <w:t xml:space="preserve">3.4.5.2.1 Lesson </w:t>
+      </w:r>
+      <w:r>
+        <w:rPr>
+          <w:rFonts w:cstheme="minorHAnsi"/>
+          <w:sz w:val="20"/>
+          <w:szCs w:val="20"/>
+        </w:rPr>
+        <w:t xml:space="preserve">Attempt </w:t>
+      </w:r>
+      <w:r>
+        <w:rPr>
+          <w:rFonts w:cstheme="minorHAnsi"/>
+          <w:sz w:val="20"/>
+          <w:szCs w:val="20"/>
+        </w:rPr>
+        <w:t xml:space="preserve">Interface Global </w:t>
+      </w:r>
+      <w:r>
+        <w:rPr>
+          <w:rFonts w:cstheme="minorHAnsi"/>
+          <w:sz w:val="20"/>
+          <w:szCs w:val="20"/>
+        </w:rPr>
+        <w:t>Components</w:t>
+      </w:r>
+      <w:r>
+        <w:rPr>
+          <w:rFonts w:cstheme="minorHAnsi"/>
+          <w:sz w:val="20"/>
+          <w:szCs w:val="20"/>
+        </w:rPr>
+        <w:t>: During any point of a Lesson, the</w:t>
+      </w:r>
+      <w:r>
+        <w:rPr>
+          <w:rFonts w:cstheme="minorHAnsi"/>
+          <w:sz w:val="20"/>
+          <w:szCs w:val="20"/>
+        </w:rPr>
+        <w:t xml:space="preserve"> User will be presented with the </w:t>
+      </w:r>
+      <w:r>
+        <w:rPr>
+          <w:rFonts w:cstheme="minorHAnsi"/>
+          <w:sz w:val="20"/>
+          <w:szCs w:val="20"/>
+        </w:rPr>
+        <w:t xml:space="preserve">following </w:t>
+      </w:r>
+      <w:r>
+        <w:rPr>
+          <w:rFonts w:cstheme="minorHAnsi"/>
+          <w:sz w:val="20"/>
+          <w:szCs w:val="20"/>
+        </w:rPr>
+        <w:t>elements</w:t>
+      </w:r>
+      <w:r>
+        <w:rPr>
+          <w:rFonts w:cstheme="minorHAnsi"/>
+          <w:sz w:val="20"/>
+          <w:szCs w:val="20"/>
+        </w:rPr>
+        <w:t xml:space="preserve"> (Diagram </w:t>
+      </w:r>
+      <w:proofErr w:type="spellStart"/>
+      <w:r>
+        <w:rPr>
+          <w:rFonts w:cstheme="minorHAnsi"/>
+          <w:sz w:val="20"/>
+          <w:szCs w:val="20"/>
+        </w:rPr>
+        <w:t>lesson_attempt_global_elements</w:t>
+      </w:r>
+      <w:proofErr w:type="spellEnd"/>
+      <w:r>
+        <w:rPr>
+          <w:rFonts w:cstheme="minorHAnsi"/>
+          <w:sz w:val="20"/>
+          <w:szCs w:val="20"/>
+        </w:rPr>
+        <w:t>)</w:t>
+      </w:r>
+      <w:r>
+        <w:rPr>
+          <w:rFonts w:cstheme="minorHAnsi"/>
+          <w:sz w:val="20"/>
+          <w:szCs w:val="20"/>
+        </w:rPr>
+        <w:t>.</w:t>
+      </w:r>
+    </w:p>
+    <w:p>
+      <w:pPr>
+        <w:ind w:left="1440" w:firstLine="720"/>
+        <w:rPr>
+          <w:rFonts w:cstheme="minorHAnsi"/>
+          <w:sz w:val="20"/>
+          <w:szCs w:val="20"/>
+        </w:rPr>
+      </w:pPr>
+      <w:r>
+        <w:rPr>
+          <w:rFonts w:cstheme="minorHAnsi"/>
+          <w:sz w:val="20"/>
+          <w:szCs w:val="20"/>
+        </w:rPr>
+        <w:tab/>
+      </w:r>
+      <w:r>
+        <w:rPr>
+          <w:rFonts w:cstheme="minorHAnsi"/>
+          <w:sz w:val="20"/>
+          <w:szCs w:val="20"/>
+        </w:rPr>
+        <w:tab/>
+        <w:t xml:space="preserve">3.4.5.2.1.1 </w:t>
+      </w:r>
+      <w:r>
+        <w:rPr>
+          <w:rFonts w:cstheme="minorHAnsi"/>
+          <w:sz w:val="20"/>
+          <w:szCs w:val="20"/>
+        </w:rPr>
+        <w:t>Lesson Exit Button</w:t>
+      </w:r>
+    </w:p>
+    <w:p>
+      <w:pPr>
+        <w:ind w:left="1440" w:firstLine="720"/>
+        <w:rPr>
+          <w:rFonts w:cstheme="minorHAnsi"/>
+          <w:sz w:val="20"/>
+          <w:szCs w:val="20"/>
+        </w:rPr>
+      </w:pPr>
+      <w:r>
+        <w:rPr>
+          <w:rFonts w:cstheme="minorHAnsi"/>
+          <w:sz w:val="20"/>
+          <w:szCs w:val="20"/>
+        </w:rPr>
+        <w:tab/>
+      </w:r>
+      <w:r>
+        <w:rPr>
+          <w:rFonts w:cstheme="minorHAnsi"/>
+          <w:sz w:val="20"/>
+          <w:szCs w:val="20"/>
+        </w:rPr>
+        <w:tab/>
+        <w:t>3.4.5.2.1.2 Lesson Progress Bar</w:t>
+      </w:r>
+    </w:p>
+    <w:p>
+      <w:pPr>
+        <w:ind w:left="1440" w:firstLine="720"/>
+        <w:rPr>
+          <w:rFonts w:cstheme="minorHAnsi"/>
+          <w:sz w:val="20"/>
+          <w:szCs w:val="20"/>
+        </w:rPr>
+      </w:pPr>
+      <w:r>
+        <w:rPr>
+          <w:rFonts w:cstheme="minorHAnsi"/>
+          <w:sz w:val="20"/>
+          <w:szCs w:val="20"/>
+        </w:rPr>
+        <w:tab/>
+      </w:r>
+      <w:r>
+        <w:rPr>
+          <w:rFonts w:cstheme="minorHAnsi"/>
+          <w:sz w:val="20"/>
+          <w:szCs w:val="20"/>
+        </w:rPr>
+        <w:tab/>
+        <w:t>3.4.5.2.1.3 Life Status</w:t>
+      </w:r>
+      <w:r>
+        <w:rPr>
+          <w:rFonts w:cstheme="minorHAnsi"/>
+          <w:sz w:val="20"/>
+          <w:szCs w:val="20"/>
+        </w:rPr>
+        <w:t xml:space="preserve"> Meter</w:t>
+      </w:r>
+    </w:p>
+    <w:p>
+      <w:pPr>
+        <w:ind w:left="1440" w:firstLine="720"/>
+        <w:rPr>
+          <w:rFonts w:cstheme="minorHAnsi"/>
+          <w:sz w:val="20"/>
+          <w:szCs w:val="20"/>
+        </w:rPr>
+      </w:pPr>
+      <w:r>
+        <w:rPr>
+          <w:rFonts w:cstheme="minorHAnsi"/>
+          <w:sz w:val="20"/>
+          <w:szCs w:val="20"/>
+        </w:rPr>
+        <w:lastRenderedPageBreak/>
+        <w:tab/>
+      </w:r>
+      <w:r>
+        <w:rPr>
+          <w:rFonts w:cstheme="minorHAnsi"/>
+          <w:sz w:val="20"/>
+          <w:szCs w:val="20"/>
+        </w:rPr>
+        <w:tab/>
+        <w:t xml:space="preserve">3.4.5.2.1.4 </w:t>
+      </w:r>
+      <w:r>
+        <w:rPr>
+          <w:rFonts w:cstheme="minorHAnsi"/>
+          <w:sz w:val="20"/>
+          <w:szCs w:val="20"/>
+        </w:rPr>
+        <w:t xml:space="preserve">Interactive </w:t>
+      </w:r>
+      <w:r>
+        <w:rPr>
+          <w:rFonts w:cstheme="minorHAnsi"/>
+          <w:sz w:val="20"/>
+          <w:szCs w:val="20"/>
+        </w:rPr>
+        <w:t>Exercise</w:t>
+      </w:r>
+    </w:p>
+    <w:p>
+      <w:pPr>
+        <w:ind w:left="2880"/>
+        <w:rPr>
+          <w:rFonts w:cstheme="minorHAnsi"/>
+          <w:sz w:val="20"/>
+          <w:szCs w:val="20"/>
+        </w:rPr>
+      </w:pPr>
+      <w:r>
+        <w:rPr>
+          <w:rFonts w:cstheme="minorHAnsi"/>
+          <w:sz w:val="20"/>
+          <w:szCs w:val="20"/>
+        </w:rPr>
+        <w:t xml:space="preserve">3.4.5.2.2 </w:t>
+      </w:r>
+      <w:r>
+        <w:rPr>
+          <w:rFonts w:cstheme="minorHAnsi"/>
+          <w:sz w:val="20"/>
+          <w:szCs w:val="20"/>
+        </w:rPr>
+        <w:t xml:space="preserve">Interactive </w:t>
+      </w:r>
+      <w:r>
+        <w:rPr>
+          <w:rFonts w:cstheme="minorHAnsi"/>
+          <w:sz w:val="20"/>
+          <w:szCs w:val="20"/>
+        </w:rPr>
+        <w:t>Exercises</w:t>
+      </w:r>
+      <w:r>
+        <w:rPr>
+          <w:rFonts w:cstheme="minorHAnsi"/>
+          <w:sz w:val="20"/>
+          <w:szCs w:val="20"/>
+        </w:rPr>
+        <w:t>:</w:t>
+      </w:r>
+      <w:r>
+        <w:rPr>
+          <w:rFonts w:cstheme="minorHAnsi"/>
+          <w:sz w:val="20"/>
+          <w:szCs w:val="20"/>
+        </w:rPr>
+        <w:t xml:space="preserve"> </w:t>
+      </w:r>
+      <w:r>
+        <w:rPr>
+          <w:rFonts w:cstheme="minorHAnsi"/>
+          <w:sz w:val="20"/>
+          <w:szCs w:val="20"/>
+        </w:rPr>
+        <w:t>Each Exercise Interface will be structured according to one of the following Exercise Types</w:t>
+      </w:r>
+    </w:p>
+    <w:p>
+      <w:pPr>
+        <w:ind w:left="3600"/>
+        <w:rPr>
+          <w:rFonts w:cstheme="minorHAnsi"/>
+          <w:sz w:val="20"/>
+          <w:szCs w:val="20"/>
+        </w:rPr>
+      </w:pPr>
+      <w:r>
+        <w:rPr>
+          <w:rFonts w:cstheme="minorHAnsi"/>
+          <w:sz w:val="20"/>
+          <w:szCs w:val="20"/>
+        </w:rPr>
+        <w:t>3.</w:t>
+      </w:r>
+      <w:r>
+        <w:rPr>
+          <w:rFonts w:cstheme="minorHAnsi"/>
+          <w:sz w:val="20"/>
+          <w:szCs w:val="20"/>
+        </w:rPr>
+        <w:t>4</w:t>
+      </w:r>
+      <w:r>
+        <w:rPr>
+          <w:rFonts w:cstheme="minorHAnsi"/>
+          <w:sz w:val="20"/>
+          <w:szCs w:val="20"/>
+        </w:rPr>
+        <w:t>.</w:t>
+      </w:r>
+      <w:r>
+        <w:rPr>
+          <w:rFonts w:cstheme="minorHAnsi"/>
+          <w:sz w:val="20"/>
+          <w:szCs w:val="20"/>
+        </w:rPr>
+        <w:t>5</w:t>
+      </w:r>
+      <w:r>
+        <w:rPr>
+          <w:rFonts w:cstheme="minorHAnsi"/>
+          <w:sz w:val="20"/>
+          <w:szCs w:val="20"/>
+        </w:rPr>
+        <w:t>.</w:t>
+      </w:r>
+      <w:r>
+        <w:rPr>
+          <w:rFonts w:cstheme="minorHAnsi"/>
+          <w:sz w:val="20"/>
+          <w:szCs w:val="20"/>
+        </w:rPr>
+        <w:t>2</w:t>
+      </w:r>
+      <w:r>
+        <w:rPr>
+          <w:rFonts w:cstheme="minorHAnsi"/>
+          <w:sz w:val="20"/>
+          <w:szCs w:val="20"/>
+        </w:rPr>
+        <w:t>.</w:t>
+      </w:r>
+      <w:r>
+        <w:rPr>
+          <w:rFonts w:cstheme="minorHAnsi"/>
+          <w:sz w:val="20"/>
+          <w:szCs w:val="20"/>
+        </w:rPr>
+        <w:t>2.1</w:t>
+      </w:r>
+      <w:r>
+        <w:rPr>
+          <w:rFonts w:cstheme="minorHAnsi"/>
+          <w:sz w:val="20"/>
+          <w:szCs w:val="20"/>
+        </w:rPr>
+        <w:t xml:space="preserve"> Textual Challenge/Textual Response</w:t>
+      </w:r>
+      <w:r>
+        <w:rPr>
+          <w:rFonts w:cstheme="minorHAnsi"/>
+          <w:sz w:val="20"/>
+          <w:szCs w:val="20"/>
+        </w:rPr>
+        <w:t xml:space="preserve">: User </w:t>
+      </w:r>
+      <w:r>
+        <w:rPr>
+          <w:rFonts w:cstheme="minorHAnsi"/>
+          <w:sz w:val="20"/>
+          <w:szCs w:val="20"/>
+        </w:rPr>
+        <w:t xml:space="preserve">will be asked </w:t>
+      </w:r>
+      <w:r>
+        <w:rPr>
+          <w:rFonts w:cstheme="minorHAnsi"/>
+          <w:sz w:val="20"/>
+          <w:szCs w:val="20"/>
+        </w:rPr>
+        <w:t xml:space="preserve">to read a Challenge Sentence and </w:t>
+      </w:r>
+      <w:r>
+        <w:rPr>
+          <w:rFonts w:cstheme="minorHAnsi"/>
+          <w:sz w:val="20"/>
+          <w:szCs w:val="20"/>
+        </w:rPr>
+        <w:t>provide</w:t>
+      </w:r>
+      <w:r>
+        <w:rPr>
+          <w:rFonts w:cstheme="minorHAnsi"/>
+          <w:sz w:val="20"/>
+          <w:szCs w:val="20"/>
+        </w:rPr>
+        <w:t xml:space="preserve"> the correct </w:t>
+      </w:r>
+      <w:r>
+        <w:rPr>
+          <w:rFonts w:cstheme="minorHAnsi"/>
+          <w:sz w:val="20"/>
+          <w:szCs w:val="20"/>
+        </w:rPr>
+        <w:t>translat</w:t>
+      </w:r>
+      <w:r>
+        <w:rPr>
+          <w:rFonts w:cstheme="minorHAnsi"/>
+          <w:sz w:val="20"/>
+          <w:szCs w:val="20"/>
+        </w:rPr>
+        <w:t>ion via the keyboard.</w:t>
+      </w:r>
+      <w:r>
+        <w:rPr>
+          <w:rFonts w:cstheme="minorHAnsi"/>
+          <w:sz w:val="20"/>
+          <w:szCs w:val="20"/>
+        </w:rPr>
+        <w:t xml:space="preserve"> </w:t>
+      </w:r>
+      <w:r>
+        <w:rPr>
+          <w:rFonts w:cstheme="minorHAnsi"/>
+          <w:sz w:val="20"/>
+          <w:szCs w:val="20"/>
+        </w:rPr>
+        <w:t>The Challenge Sentence may be written in either the</w:t>
+      </w:r>
+      <w:r>
+        <w:rPr>
+          <w:rFonts w:cstheme="minorHAnsi"/>
+          <w:sz w:val="20"/>
+          <w:szCs w:val="20"/>
+        </w:rPr>
+        <w:t xml:space="preserve"> </w:t>
+      </w:r>
+      <w:r>
+        <w:rPr>
+          <w:rFonts w:cstheme="minorHAnsi"/>
+          <w:sz w:val="20"/>
+          <w:szCs w:val="20"/>
+        </w:rPr>
+        <w:t>Training Program Language or the user’s native language</w:t>
+      </w:r>
+    </w:p>
+    <w:p>
+      <w:pPr>
+        <w:ind w:left="4320"/>
+        <w:rPr>
+          <w:rFonts w:cstheme="minorHAnsi"/>
+          <w:sz w:val="20"/>
+          <w:szCs w:val="20"/>
+        </w:rPr>
+      </w:pPr>
+      <w:r>
+        <w:rPr>
+          <w:rFonts w:cstheme="minorHAnsi"/>
+          <w:sz w:val="20"/>
+          <w:szCs w:val="20"/>
+        </w:rPr>
+        <w:t>3.4.5.2.2.1.</w:t>
+      </w:r>
+      <w:r>
+        <w:rPr>
+          <w:rFonts w:cstheme="minorHAnsi"/>
+          <w:sz w:val="20"/>
+          <w:szCs w:val="20"/>
+        </w:rPr>
+        <w:t>1</w:t>
+      </w:r>
+      <w:r>
+        <w:rPr>
+          <w:rFonts w:cstheme="minorHAnsi"/>
+          <w:sz w:val="20"/>
+          <w:szCs w:val="20"/>
+        </w:rPr>
+        <w:t xml:space="preserve"> User will be notified as to whether their response is correct or incorrect as shown in (Diagram </w:t>
+      </w:r>
+      <w:proofErr w:type="spellStart"/>
+      <w:r>
+        <w:rPr>
+          <w:rFonts w:cstheme="minorHAnsi"/>
+          <w:sz w:val="20"/>
+          <w:szCs w:val="20"/>
+        </w:rPr>
+        <w:t>exercise_textual_challenge_textual_response_results</w:t>
+      </w:r>
+      <w:proofErr w:type="spellEnd"/>
+      <w:r>
+        <w:rPr>
+          <w:rFonts w:cstheme="minorHAnsi"/>
+          <w:sz w:val="20"/>
+          <w:szCs w:val="20"/>
+        </w:rPr>
+        <w:t>).</w:t>
+      </w:r>
+    </w:p>
+    <w:p>
+      <w:pPr>
+        <w:ind w:left="3600"/>
+        <w:rPr>
+          <w:rFonts w:cstheme="minorHAnsi"/>
+          <w:sz w:val="20"/>
+          <w:szCs w:val="20"/>
+        </w:rPr>
+      </w:pPr>
+      <w:r>
+        <w:rPr>
+          <w:rFonts w:cstheme="minorHAnsi"/>
+          <w:sz w:val="20"/>
+          <w:szCs w:val="20"/>
+        </w:rPr>
+        <w:t>3.</w:t>
+      </w:r>
+      <w:r>
+        <w:rPr>
+          <w:rFonts w:cstheme="minorHAnsi"/>
+          <w:sz w:val="20"/>
+          <w:szCs w:val="20"/>
+        </w:rPr>
+        <w:t>4</w:t>
+      </w:r>
+      <w:r>
+        <w:rPr>
+          <w:rFonts w:cstheme="minorHAnsi"/>
+          <w:sz w:val="20"/>
+          <w:szCs w:val="20"/>
+        </w:rPr>
+        <w:t>.</w:t>
+      </w:r>
+      <w:r>
+        <w:rPr>
+          <w:rFonts w:cstheme="minorHAnsi"/>
+          <w:sz w:val="20"/>
+          <w:szCs w:val="20"/>
+        </w:rPr>
+        <w:t>5</w:t>
+      </w:r>
+      <w:r>
+        <w:rPr>
+          <w:rFonts w:cstheme="minorHAnsi"/>
+          <w:sz w:val="20"/>
+          <w:szCs w:val="20"/>
+        </w:rPr>
+        <w:t>.</w:t>
+      </w:r>
+      <w:r>
+        <w:rPr>
+          <w:rFonts w:cstheme="minorHAnsi"/>
+          <w:sz w:val="20"/>
+          <w:szCs w:val="20"/>
+        </w:rPr>
+        <w:t>2</w:t>
+      </w:r>
+      <w:r>
+        <w:rPr>
+          <w:rFonts w:cstheme="minorHAnsi"/>
+          <w:sz w:val="20"/>
+          <w:szCs w:val="20"/>
+        </w:rPr>
+        <w:t>.</w:t>
+      </w:r>
+      <w:r>
+        <w:rPr>
+          <w:rFonts w:cstheme="minorHAnsi"/>
+          <w:sz w:val="20"/>
+          <w:szCs w:val="20"/>
+        </w:rPr>
+        <w:t>2.</w:t>
+      </w:r>
+      <w:r>
+        <w:rPr>
+          <w:rFonts w:cstheme="minorHAnsi"/>
+          <w:sz w:val="20"/>
+          <w:szCs w:val="20"/>
+        </w:rPr>
+        <w:t>2</w:t>
+      </w:r>
+      <w:r>
+        <w:rPr>
+          <w:rFonts w:cstheme="minorHAnsi"/>
+          <w:sz w:val="20"/>
+          <w:szCs w:val="20"/>
+        </w:rPr>
+        <w:t xml:space="preserve"> Textual Challenge/Multiple Choice Response</w:t>
+      </w:r>
+      <w:r>
+        <w:rPr>
+          <w:rFonts w:cstheme="minorHAnsi"/>
+          <w:sz w:val="20"/>
+          <w:szCs w:val="20"/>
+        </w:rPr>
+        <w:t xml:space="preserve">: </w:t>
+      </w:r>
+      <w:r>
+        <w:rPr>
+          <w:rFonts w:cstheme="minorHAnsi"/>
+          <w:sz w:val="20"/>
+          <w:szCs w:val="20"/>
+        </w:rPr>
+        <w:t xml:space="preserve">User will be asked to read a Challenge Sentence and </w:t>
+      </w:r>
+      <w:r>
+        <w:rPr>
+          <w:rFonts w:cstheme="minorHAnsi"/>
+          <w:sz w:val="20"/>
+          <w:szCs w:val="20"/>
+        </w:rPr>
+        <w:t xml:space="preserve">several potentially correct textual translations, each embedded within a button. User will select their guess </w:t>
+      </w:r>
+      <w:r>
+        <w:rPr>
+          <w:rFonts w:cstheme="minorHAnsi"/>
+          <w:sz w:val="20"/>
+          <w:szCs w:val="20"/>
+        </w:rPr>
+        <w:t>as to the correct translation by</w:t>
+      </w:r>
+      <w:r>
+        <w:rPr>
+          <w:rFonts w:cstheme="minorHAnsi"/>
+          <w:sz w:val="20"/>
+          <w:szCs w:val="20"/>
+        </w:rPr>
+        <w:t xml:space="preserve"> </w:t>
+      </w:r>
+      <w:r>
+        <w:rPr>
+          <w:rFonts w:cstheme="minorHAnsi"/>
+          <w:sz w:val="20"/>
+          <w:szCs w:val="20"/>
+        </w:rPr>
+        <w:t>tap</w:t>
+      </w:r>
+      <w:r>
+        <w:rPr>
+          <w:rFonts w:cstheme="minorHAnsi"/>
+          <w:sz w:val="20"/>
+          <w:szCs w:val="20"/>
+        </w:rPr>
+        <w:t>ping</w:t>
+      </w:r>
+      <w:r>
+        <w:rPr>
+          <w:rFonts w:cstheme="minorHAnsi"/>
+          <w:sz w:val="20"/>
+          <w:szCs w:val="20"/>
+        </w:rPr>
+        <w:t xml:space="preserve"> </w:t>
+      </w:r>
+      <w:r>
+        <w:rPr>
+          <w:rFonts w:cstheme="minorHAnsi"/>
+          <w:sz w:val="20"/>
+          <w:szCs w:val="20"/>
+        </w:rPr>
+        <w:t>the button</w:t>
+      </w:r>
+      <w:r>
+        <w:rPr>
+          <w:rFonts w:cstheme="minorHAnsi"/>
+          <w:sz w:val="20"/>
+          <w:szCs w:val="20"/>
+        </w:rPr>
+        <w:t xml:space="preserve"> containing the text representing the correct translation.</w:t>
+      </w:r>
+      <w:r>
+        <w:rPr>
+          <w:rFonts w:cstheme="minorHAnsi"/>
+          <w:sz w:val="20"/>
+          <w:szCs w:val="20"/>
+        </w:rPr>
+        <w:t xml:space="preserve"> The Challenge Sentence may be written in either the Training Program Language or the user’s native language.</w:t>
+      </w:r>
+    </w:p>
+    <w:p>
+      <w:pPr>
+        <w:ind w:left="4320"/>
+        <w:rPr>
+          <w:rFonts w:cstheme="minorHAnsi"/>
+          <w:sz w:val="20"/>
+          <w:szCs w:val="20"/>
+        </w:rPr>
+      </w:pPr>
+      <w:r>
+        <w:rPr>
+          <w:rFonts w:cstheme="minorHAnsi"/>
+          <w:sz w:val="20"/>
+          <w:szCs w:val="20"/>
+        </w:rPr>
+        <w:t>3.4.5.2.2.2.</w:t>
+      </w:r>
+      <w:r>
+        <w:rPr>
+          <w:rFonts w:cstheme="minorHAnsi"/>
+          <w:sz w:val="20"/>
+          <w:szCs w:val="20"/>
+        </w:rPr>
+        <w:t>1 User will tap the translation button which they believe is correct which will be highlighted.</w:t>
+      </w:r>
+    </w:p>
+    <w:p>
+      <w:pPr>
+        <w:ind w:left="4320"/>
+        <w:rPr>
+          <w:rFonts w:cstheme="minorHAnsi"/>
+          <w:sz w:val="20"/>
+          <w:szCs w:val="20"/>
+        </w:rPr>
+      </w:pPr>
+      <w:r>
+        <w:rPr>
+          <w:rFonts w:cstheme="minorHAnsi"/>
+          <w:sz w:val="20"/>
+          <w:szCs w:val="20"/>
+        </w:rPr>
+        <w:t xml:space="preserve">3.4.5.2.2.2.2 </w:t>
+      </w:r>
+      <w:r>
+        <w:rPr>
+          <w:rFonts w:cstheme="minorHAnsi"/>
+          <w:sz w:val="20"/>
+          <w:szCs w:val="20"/>
+        </w:rPr>
+        <w:t xml:space="preserve">User </w:t>
+      </w:r>
+      <w:r>
+        <w:rPr>
+          <w:rFonts w:cstheme="minorHAnsi"/>
+          <w:sz w:val="20"/>
+          <w:szCs w:val="20"/>
+        </w:rPr>
+        <w:t xml:space="preserve">will click NEXT button and </w:t>
+      </w:r>
+      <w:r>
+        <w:rPr>
+          <w:rFonts w:cstheme="minorHAnsi"/>
+          <w:sz w:val="20"/>
+          <w:szCs w:val="20"/>
+        </w:rPr>
+        <w:t>will</w:t>
+      </w:r>
+      <w:r>
+        <w:rPr>
+          <w:rFonts w:cstheme="minorHAnsi"/>
+          <w:sz w:val="20"/>
+          <w:szCs w:val="20"/>
+        </w:rPr>
+        <w:t xml:space="preserve"> then</w:t>
+      </w:r>
+      <w:r>
+        <w:rPr>
+          <w:rFonts w:cstheme="minorHAnsi"/>
+          <w:sz w:val="20"/>
+          <w:szCs w:val="20"/>
+        </w:rPr>
+        <w:t xml:space="preserve"> be notified as to whether their response is correct or incorrect as shown in (Diagram </w:t>
+      </w:r>
+      <w:proofErr w:type="spellStart"/>
+      <w:r>
+        <w:rPr>
+          <w:rFonts w:cstheme="minorHAnsi"/>
+          <w:sz w:val="20"/>
+          <w:szCs w:val="20"/>
+        </w:rPr>
+        <w:t>exercise_textual_challenge_</w:t>
+      </w:r>
+      <w:r>
+        <w:rPr>
+          <w:rFonts w:cstheme="minorHAnsi"/>
+          <w:sz w:val="20"/>
+          <w:szCs w:val="20"/>
+        </w:rPr>
+        <w:t>mult_choice</w:t>
+      </w:r>
+      <w:proofErr w:type="spellEnd"/>
+      <w:r>
+        <w:rPr>
+          <w:rFonts w:cstheme="minorHAnsi"/>
+          <w:sz w:val="20"/>
+          <w:szCs w:val="20"/>
+        </w:rPr>
+        <w:t xml:space="preserve"> _</w:t>
+      </w:r>
+      <w:r>
+        <w:rPr>
+          <w:rFonts w:cstheme="minorHAnsi"/>
+          <w:sz w:val="20"/>
+          <w:szCs w:val="20"/>
+        </w:rPr>
+        <w:t>results).</w:t>
+      </w:r>
+      <w:r>
+        <w:rPr>
+          <w:rFonts w:cstheme="minorHAnsi"/>
+          <w:sz w:val="20"/>
+          <w:szCs w:val="20"/>
+        </w:rPr>
+        <w:t xml:space="preserve"> Correct answer will be highlighted.</w:t>
+      </w:r>
+    </w:p>
+    <w:p>
+      <w:pPr>
+        <w:ind w:left="3600"/>
+        <w:rPr>
+          <w:rFonts w:cstheme="minorHAnsi"/>
+          <w:sz w:val="20"/>
+          <w:szCs w:val="20"/>
+        </w:rPr>
+      </w:pPr>
+      <w:r>
+        <w:rPr>
+          <w:rFonts w:cstheme="minorHAnsi"/>
+          <w:sz w:val="20"/>
+          <w:szCs w:val="20"/>
+        </w:rPr>
+        <w:t>3.</w:t>
+      </w:r>
+      <w:r>
+        <w:rPr>
+          <w:rFonts w:cstheme="minorHAnsi"/>
+          <w:sz w:val="20"/>
+          <w:szCs w:val="20"/>
+        </w:rPr>
+        <w:t>4</w:t>
+      </w:r>
+      <w:r>
+        <w:rPr>
+          <w:rFonts w:cstheme="minorHAnsi"/>
+          <w:sz w:val="20"/>
+          <w:szCs w:val="20"/>
+        </w:rPr>
+        <w:t>.</w:t>
+      </w:r>
+      <w:r>
+        <w:rPr>
+          <w:rFonts w:cstheme="minorHAnsi"/>
+          <w:sz w:val="20"/>
+          <w:szCs w:val="20"/>
+        </w:rPr>
+        <w:t>5</w:t>
+      </w:r>
+      <w:r>
+        <w:rPr>
+          <w:rFonts w:cstheme="minorHAnsi"/>
+          <w:sz w:val="20"/>
+          <w:szCs w:val="20"/>
+        </w:rPr>
+        <w:t>.</w:t>
+      </w:r>
+      <w:r>
+        <w:rPr>
+          <w:rFonts w:cstheme="minorHAnsi"/>
+          <w:sz w:val="20"/>
+          <w:szCs w:val="20"/>
+        </w:rPr>
+        <w:t>2</w:t>
+      </w:r>
+      <w:r>
+        <w:rPr>
+          <w:rFonts w:cstheme="minorHAnsi"/>
+          <w:sz w:val="20"/>
+          <w:szCs w:val="20"/>
+        </w:rPr>
+        <w:t>.</w:t>
+      </w:r>
+      <w:r>
+        <w:rPr>
+          <w:rFonts w:cstheme="minorHAnsi"/>
+          <w:sz w:val="20"/>
+          <w:szCs w:val="20"/>
+        </w:rPr>
+        <w:t>2.</w:t>
+      </w:r>
+      <w:r>
+        <w:rPr>
+          <w:rFonts w:cstheme="minorHAnsi"/>
+          <w:sz w:val="20"/>
+          <w:szCs w:val="20"/>
+        </w:rPr>
+        <w:t>3</w:t>
+      </w:r>
+      <w:r>
+        <w:rPr>
+          <w:rFonts w:cstheme="minorHAnsi"/>
+          <w:sz w:val="20"/>
+          <w:szCs w:val="20"/>
+        </w:rPr>
+        <w:t xml:space="preserve"> Audio Challenge/Textual Response</w:t>
+      </w:r>
+      <w:r>
+        <w:rPr>
+          <w:rFonts w:cstheme="minorHAnsi"/>
+          <w:sz w:val="20"/>
+          <w:szCs w:val="20"/>
+        </w:rPr>
+        <w:t xml:space="preserve">: </w:t>
+      </w:r>
+      <w:r>
+        <w:rPr>
+          <w:rFonts w:cstheme="minorHAnsi"/>
+          <w:sz w:val="20"/>
+          <w:szCs w:val="20"/>
+        </w:rPr>
+        <w:t xml:space="preserve">User will be asked to </w:t>
+      </w:r>
+      <w:r>
+        <w:rPr>
+          <w:rFonts w:cstheme="minorHAnsi"/>
+          <w:sz w:val="20"/>
+          <w:szCs w:val="20"/>
+        </w:rPr>
+        <w:t xml:space="preserve">listen to an audio </w:t>
+      </w:r>
+      <w:r>
+        <w:rPr>
+          <w:rFonts w:cstheme="minorHAnsi"/>
+          <w:sz w:val="20"/>
+          <w:szCs w:val="20"/>
+        </w:rPr>
+        <w:t>clip</w:t>
+      </w:r>
+      <w:r>
+        <w:rPr>
+          <w:rFonts w:cstheme="minorHAnsi"/>
+          <w:sz w:val="20"/>
+          <w:szCs w:val="20"/>
+        </w:rPr>
+        <w:t xml:space="preserve"> of a phrase spoken in the Training Program Language. User will then enter their translation via the keyboard. </w:t>
+      </w:r>
+    </w:p>
+    <w:p>
+      <w:pPr>
+        <w:ind w:left="4320"/>
+        <w:rPr>
+          <w:rFonts w:cstheme="minorHAnsi"/>
+          <w:sz w:val="20"/>
+          <w:szCs w:val="20"/>
+        </w:rPr>
+      </w:pPr>
+      <w:r>
+        <w:rPr>
+          <w:rFonts w:cstheme="minorHAnsi"/>
+          <w:sz w:val="20"/>
+          <w:szCs w:val="20"/>
+        </w:rPr>
+        <w:t>3.4.5.</w:t>
+      </w:r>
+      <w:r>
+        <w:rPr>
+          <w:rFonts w:cstheme="minorHAnsi"/>
+          <w:sz w:val="20"/>
+          <w:szCs w:val="20"/>
+        </w:rPr>
+        <w:t>2.2.3.1</w:t>
+      </w:r>
+      <w:r>
+        <w:rPr>
+          <w:rFonts w:cstheme="minorHAnsi"/>
+          <w:sz w:val="20"/>
+          <w:szCs w:val="20"/>
+        </w:rPr>
+        <w:t xml:space="preserve"> Audio recording may be played by User </w:t>
+      </w:r>
+      <w:r>
+        <w:rPr>
+          <w:rFonts w:cstheme="minorHAnsi"/>
+          <w:sz w:val="20"/>
+          <w:szCs w:val="20"/>
+        </w:rPr>
+        <w:t>via tapping an Audio Challenge Button which activates the audio clip based Challenge Sentence.</w:t>
+      </w:r>
+    </w:p>
+    <w:p>
+      <w:pPr>
+        <w:ind w:left="4320"/>
+        <w:rPr>
+          <w:rFonts w:cstheme="minorHAnsi"/>
+          <w:sz w:val="20"/>
+          <w:szCs w:val="20"/>
+        </w:rPr>
+      </w:pPr>
+      <w:r>
+        <w:rPr>
+          <w:rFonts w:cstheme="minorHAnsi"/>
+          <w:sz w:val="20"/>
+          <w:szCs w:val="20"/>
+        </w:rPr>
+        <w:t>3.4.5</w:t>
+      </w:r>
+      <w:r>
+        <w:rPr>
+          <w:rFonts w:cstheme="minorHAnsi"/>
+          <w:sz w:val="20"/>
+          <w:szCs w:val="20"/>
+        </w:rPr>
+        <w:t>.2.2.3.2</w:t>
+      </w:r>
+      <w:r>
+        <w:rPr>
+          <w:rFonts w:cstheme="minorHAnsi"/>
+          <w:sz w:val="20"/>
+          <w:szCs w:val="20"/>
+        </w:rPr>
+        <w:t xml:space="preserve"> Audio clip may be played repeatedly via tapping the Audio Challenge Button until User inputs their response and submits their answer. </w:t>
+      </w:r>
+    </w:p>
+    <w:p>
+      <w:pPr>
+        <w:ind w:left="3600"/>
+        <w:rPr>
+          <w:rFonts w:cstheme="minorHAnsi"/>
+          <w:sz w:val="20"/>
+          <w:szCs w:val="20"/>
+        </w:rPr>
+      </w:pPr>
+      <w:r>
+        <w:rPr>
+          <w:rFonts w:cstheme="minorHAnsi"/>
+          <w:sz w:val="20"/>
+          <w:szCs w:val="20"/>
+        </w:rPr>
+        <w:t>3.4.5.2.2.4 Textual Challenge/Audio Response:</w:t>
+      </w:r>
+      <w:r>
+        <w:rPr>
+          <w:rFonts w:cstheme="minorHAnsi"/>
+          <w:sz w:val="20"/>
+          <w:szCs w:val="20"/>
+        </w:rPr>
+        <w:t xml:space="preserve"> </w:t>
+      </w:r>
+      <w:r>
+        <w:rPr>
+          <w:rFonts w:cstheme="minorHAnsi"/>
+          <w:sz w:val="20"/>
+          <w:szCs w:val="20"/>
+        </w:rPr>
+        <w:t>User will be asked to read a textual Challenge Sentence and provide the correct translation via the microphone</w:t>
+      </w:r>
+      <w:r>
+        <w:rPr>
+          <w:rFonts w:cstheme="minorHAnsi"/>
+          <w:sz w:val="20"/>
+          <w:szCs w:val="20"/>
+        </w:rPr>
+        <w:t xml:space="preserve"> (Diagram </w:t>
+      </w:r>
+      <w:proofErr w:type="spellStart"/>
+      <w:r>
+        <w:rPr>
+          <w:rFonts w:cstheme="minorHAnsi"/>
+          <w:sz w:val="20"/>
+          <w:szCs w:val="20"/>
+        </w:rPr>
+        <w:t>textual_challenge_voice_response</w:t>
+      </w:r>
+      <w:proofErr w:type="spellEnd"/>
+      <w:r>
+        <w:rPr>
+          <w:rFonts w:cstheme="minorHAnsi"/>
+          <w:sz w:val="20"/>
+          <w:szCs w:val="20"/>
+        </w:rPr>
+        <w:t xml:space="preserve">. </w:t>
+      </w:r>
+    </w:p>
+    <w:p>
+      <w:pPr>
+        <w:ind w:left="3600"/>
+        <w:rPr>
+          <w:rFonts w:cstheme="minorHAnsi"/>
+          <w:sz w:val="20"/>
+          <w:szCs w:val="20"/>
+        </w:rPr>
+      </w:pPr>
+      <w:r>
+        <w:rPr>
+          <w:rFonts w:cstheme="minorHAnsi"/>
+          <w:sz w:val="20"/>
+          <w:szCs w:val="20"/>
+        </w:rPr>
+        <w:tab/>
+      </w:r>
+      <w:r>
+        <w:rPr>
+          <w:rFonts w:cstheme="minorHAnsi"/>
+          <w:sz w:val="20"/>
+          <w:szCs w:val="20"/>
+        </w:rPr>
+        <w:t xml:space="preserve">3.4.5.2.2.4.1 User will tap the Microphone Button when prepared to record their translation. User will speak their translation into the microphone and tap the Microphone Button again to finish recording. If recording is verified to contain machine translatable speech, a SUBMIT button </w:t>
+      </w:r>
+      <w:proofErr w:type="spellStart"/>
+      <w:r>
+        <w:rPr>
+          <w:rFonts w:cstheme="minorHAnsi"/>
+          <w:sz w:val="20"/>
+          <w:szCs w:val="20"/>
+        </w:rPr>
+        <w:t>wll</w:t>
+      </w:r>
+      <w:proofErr w:type="spellEnd"/>
+      <w:r>
+        <w:rPr>
+          <w:rFonts w:cstheme="minorHAnsi"/>
+          <w:sz w:val="20"/>
+          <w:szCs w:val="20"/>
+        </w:rPr>
+        <w:t xml:space="preserve"> be activated and User may proceed to receive results. If recording is not verified to contain machine </w:t>
+      </w:r>
+      <w:r>
+        <w:rPr>
+          <w:rFonts w:cstheme="minorHAnsi"/>
+          <w:sz w:val="20"/>
+          <w:szCs w:val="20"/>
+        </w:rPr>
+        <w:lastRenderedPageBreak/>
+        <w:t>translatable speech, USER will be brought back to initial Exercise state so that User may repeat the recording process.</w:t>
+      </w:r>
+    </w:p>
+    <w:p>
+      <w:pPr>
+        <w:ind w:left="3600"/>
+        <w:rPr>
+          <w:rFonts w:cstheme="minorHAnsi"/>
+          <w:sz w:val="20"/>
+          <w:szCs w:val="20"/>
+        </w:rPr>
+      </w:pPr>
+      <w:r>
+        <w:rPr>
+          <w:rFonts w:cstheme="minorHAnsi"/>
+          <w:sz w:val="20"/>
+          <w:szCs w:val="20"/>
+        </w:rPr>
+        <w:t>3.</w:t>
+      </w:r>
+      <w:r>
+        <w:rPr>
+          <w:rFonts w:cstheme="minorHAnsi"/>
+          <w:sz w:val="20"/>
+          <w:szCs w:val="20"/>
+        </w:rPr>
+        <w:t>4</w:t>
+      </w:r>
+      <w:r>
+        <w:rPr>
+          <w:rFonts w:cstheme="minorHAnsi"/>
+          <w:sz w:val="20"/>
+          <w:szCs w:val="20"/>
+        </w:rPr>
+        <w:t>.</w:t>
+      </w:r>
+      <w:r>
+        <w:rPr>
+          <w:rFonts w:cstheme="minorHAnsi"/>
+          <w:sz w:val="20"/>
+          <w:szCs w:val="20"/>
+        </w:rPr>
+        <w:t>5</w:t>
+      </w:r>
+      <w:r>
+        <w:rPr>
+          <w:rFonts w:cstheme="minorHAnsi"/>
+          <w:sz w:val="20"/>
+          <w:szCs w:val="20"/>
+        </w:rPr>
+        <w:t>.</w:t>
+      </w:r>
+      <w:r>
+        <w:rPr>
+          <w:rFonts w:cstheme="minorHAnsi"/>
+          <w:sz w:val="20"/>
+          <w:szCs w:val="20"/>
+        </w:rPr>
+        <w:t>2.2.</w:t>
+      </w:r>
+      <w:r>
+        <w:rPr>
+          <w:rFonts w:cstheme="minorHAnsi"/>
+          <w:sz w:val="20"/>
+          <w:szCs w:val="20"/>
+        </w:rPr>
+        <w:t>5</w:t>
+      </w:r>
+      <w:r>
+        <w:rPr>
+          <w:rFonts w:cstheme="minorHAnsi"/>
+          <w:sz w:val="20"/>
+          <w:szCs w:val="20"/>
+        </w:rPr>
+        <w:t xml:space="preserve"> Audio Challenge/Audio Response</w:t>
+      </w:r>
+      <w:r>
+        <w:rPr>
+          <w:rFonts w:cstheme="minorHAnsi"/>
+          <w:sz w:val="20"/>
+          <w:szCs w:val="20"/>
+        </w:rPr>
+        <w:t xml:space="preserve">: User will be asked </w:t>
+      </w:r>
+      <w:r>
+        <w:rPr>
+          <w:rFonts w:cstheme="minorHAnsi"/>
+          <w:sz w:val="20"/>
+          <w:szCs w:val="20"/>
+        </w:rPr>
+        <w:t xml:space="preserve">to listen to an audio clip of a phrase spoken in the Training Program Language. User will then enter their translation </w:t>
+      </w:r>
+      <w:r>
+        <w:rPr>
+          <w:rFonts w:cstheme="minorHAnsi"/>
+          <w:sz w:val="20"/>
+          <w:szCs w:val="20"/>
+        </w:rPr>
+        <w:t>by speaking their translation into the microphone</w:t>
+      </w:r>
+      <w:r>
+        <w:rPr>
+          <w:rFonts w:cstheme="minorHAnsi"/>
+          <w:sz w:val="20"/>
+          <w:szCs w:val="20"/>
+        </w:rPr>
+        <w:t>.</w:t>
+      </w:r>
+      <w:r>
+        <w:rPr>
+          <w:rFonts w:cstheme="minorHAnsi"/>
+          <w:sz w:val="20"/>
+          <w:szCs w:val="20"/>
+        </w:rPr>
+        <w:t xml:space="preserve"> Requirements </w:t>
+      </w:r>
+      <w:r>
+        <w:rPr>
+          <w:rFonts w:cstheme="minorHAnsi"/>
+          <w:sz w:val="20"/>
+          <w:szCs w:val="20"/>
+        </w:rPr>
+        <w:t>3.4.5.2.2.3.1</w:t>
+      </w:r>
+      <w:r>
+        <w:rPr>
+          <w:rFonts w:cstheme="minorHAnsi"/>
+          <w:sz w:val="20"/>
+          <w:szCs w:val="20"/>
+        </w:rPr>
+        <w:t xml:space="preserve">, </w:t>
+      </w:r>
+      <w:r>
+        <w:rPr>
+          <w:rFonts w:cstheme="minorHAnsi"/>
+          <w:sz w:val="20"/>
+          <w:szCs w:val="20"/>
+        </w:rPr>
+        <w:t>3.4.5.2.2.3.</w:t>
+      </w:r>
+      <w:r>
+        <w:rPr>
+          <w:rFonts w:cstheme="minorHAnsi"/>
+          <w:sz w:val="20"/>
+          <w:szCs w:val="20"/>
+        </w:rPr>
+        <w:t xml:space="preserve">2 </w:t>
+      </w:r>
+      <w:r>
+        <w:rPr>
+          <w:rFonts w:cstheme="minorHAnsi"/>
+          <w:sz w:val="20"/>
+          <w:szCs w:val="20"/>
+        </w:rPr>
+        <w:t xml:space="preserve">and 3.4.5.2.2.4.1 </w:t>
+      </w:r>
+      <w:r>
+        <w:rPr>
+          <w:rFonts w:cstheme="minorHAnsi"/>
+          <w:sz w:val="20"/>
+          <w:szCs w:val="20"/>
+        </w:rPr>
+        <w:t>apply.</w:t>
+      </w:r>
+    </w:p>
+    <w:p>
+      <w:pPr>
+        <w:ind w:left="2880"/>
+        <w:rPr>
+          <w:rFonts w:cstheme="minorHAnsi"/>
+          <w:sz w:val="20"/>
+          <w:szCs w:val="20"/>
+        </w:rPr>
+      </w:pPr>
+      <w:r>
+        <w:rPr>
+          <w:rFonts w:cstheme="minorHAnsi"/>
+          <w:sz w:val="20"/>
+          <w:szCs w:val="20"/>
+        </w:rPr>
+        <w:t>3.</w:t>
+      </w:r>
+      <w:r>
+        <w:rPr>
+          <w:rFonts w:cstheme="minorHAnsi"/>
+          <w:sz w:val="20"/>
+          <w:szCs w:val="20"/>
+        </w:rPr>
+        <w:t>4</w:t>
+      </w:r>
+      <w:r>
+        <w:rPr>
+          <w:rFonts w:cstheme="minorHAnsi"/>
+          <w:sz w:val="20"/>
+          <w:szCs w:val="20"/>
+        </w:rPr>
+        <w:t>.</w:t>
+      </w:r>
+      <w:r>
+        <w:rPr>
+          <w:rFonts w:cstheme="minorHAnsi"/>
+          <w:sz w:val="20"/>
+          <w:szCs w:val="20"/>
+        </w:rPr>
+        <w:t>5</w:t>
+      </w:r>
+      <w:r>
+        <w:rPr>
+          <w:rFonts w:cstheme="minorHAnsi"/>
+          <w:sz w:val="20"/>
+          <w:szCs w:val="20"/>
+        </w:rPr>
+        <w:t>.</w:t>
+      </w:r>
+      <w:r>
+        <w:rPr>
+          <w:rFonts w:cstheme="minorHAnsi"/>
+          <w:sz w:val="20"/>
+          <w:szCs w:val="20"/>
+        </w:rPr>
+        <w:t>3</w:t>
+      </w:r>
+      <w:r>
+        <w:rPr>
+          <w:rFonts w:cstheme="minorHAnsi"/>
+          <w:sz w:val="20"/>
+          <w:szCs w:val="20"/>
+        </w:rPr>
+        <w:t>.</w:t>
+      </w:r>
+      <w:r>
+        <w:rPr>
+          <w:rFonts w:cstheme="minorHAnsi"/>
+          <w:sz w:val="20"/>
+          <w:szCs w:val="20"/>
+        </w:rPr>
+        <w:t>2</w:t>
+      </w:r>
+      <w:r>
+        <w:rPr>
+          <w:rFonts w:cstheme="minorHAnsi"/>
+          <w:sz w:val="20"/>
+          <w:szCs w:val="20"/>
+        </w:rPr>
+        <w:t xml:space="preserve"> </w:t>
+      </w:r>
+      <w:r>
+        <w:rPr>
+          <w:rFonts w:cstheme="minorHAnsi"/>
+          <w:sz w:val="20"/>
+          <w:szCs w:val="20"/>
+        </w:rPr>
+        <w:t>Exercise Tools</w:t>
+      </w:r>
+      <w:r>
+        <w:rPr>
+          <w:rFonts w:cstheme="minorHAnsi"/>
+          <w:sz w:val="20"/>
+          <w:szCs w:val="20"/>
+        </w:rPr>
+        <w:t xml:space="preserve">: Once User has submitted their response and received the results for a particular exercise, two Exercise Tools Buttons allowing User to </w:t>
+      </w:r>
+      <w:r>
+        <w:rPr>
+          <w:rFonts w:cstheme="minorHAnsi"/>
+          <w:sz w:val="20"/>
+          <w:szCs w:val="20"/>
+        </w:rPr>
+        <w:t>access the Cognizant Language Tutor and or flag the exercise to the application maintainers</w:t>
+      </w:r>
+      <w:r>
+        <w:rPr>
+          <w:rFonts w:cstheme="minorHAnsi"/>
+          <w:sz w:val="20"/>
+          <w:szCs w:val="20"/>
+        </w:rPr>
+        <w:t xml:space="preserve"> </w:t>
+      </w:r>
+      <w:r>
+        <w:rPr>
+          <w:rFonts w:cstheme="minorHAnsi"/>
+          <w:sz w:val="20"/>
+          <w:szCs w:val="20"/>
+        </w:rPr>
+        <w:t>for potential problems (Diagram Exercise Tools).</w:t>
+      </w:r>
+    </w:p>
+    <w:p>
+      <w:pPr>
+        <w:ind w:left="2880" w:firstLine="720"/>
+        <w:rPr>
+          <w:rFonts w:cstheme="minorHAnsi"/>
+          <w:sz w:val="20"/>
+          <w:szCs w:val="20"/>
+        </w:rPr>
+      </w:pPr>
+      <w:r>
+        <w:rPr>
+          <w:rFonts w:cstheme="minorHAnsi"/>
+          <w:sz w:val="20"/>
+          <w:szCs w:val="20"/>
+        </w:rPr>
+        <w:t>3.4.5.3.2.1 Cognizant Language</w:t>
+      </w:r>
+      <w:r>
+        <w:rPr>
+          <w:rFonts w:cstheme="minorHAnsi"/>
+          <w:sz w:val="20"/>
+          <w:szCs w:val="20"/>
+        </w:rPr>
+        <w:t xml:space="preserve"> Tutor</w:t>
+      </w:r>
+    </w:p>
+    <w:p>
+      <w:pPr>
+        <w:ind w:left="3600"/>
+        <w:rPr>
+          <w:rFonts w:cstheme="minorHAnsi"/>
+          <w:sz w:val="20"/>
+          <w:szCs w:val="20"/>
+        </w:rPr>
+      </w:pPr>
+      <w:r>
+        <w:rPr>
+          <w:rFonts w:cstheme="minorHAnsi"/>
+          <w:sz w:val="20"/>
+          <w:szCs w:val="20"/>
+        </w:rPr>
+        <w:t>3.4.5.3.2.</w:t>
+      </w:r>
+      <w:r>
+        <w:rPr>
+          <w:rFonts w:cstheme="minorHAnsi"/>
+          <w:sz w:val="20"/>
+          <w:szCs w:val="20"/>
+        </w:rPr>
+        <w:t>2</w:t>
+      </w:r>
+      <w:r>
+        <w:rPr>
+          <w:rFonts w:cstheme="minorHAnsi"/>
+          <w:sz w:val="20"/>
+          <w:szCs w:val="20"/>
+        </w:rPr>
+        <w:t xml:space="preserve"> </w:t>
+      </w:r>
+      <w:r>
+        <w:rPr>
+          <w:rFonts w:cstheme="minorHAnsi"/>
+          <w:sz w:val="20"/>
+          <w:szCs w:val="20"/>
+        </w:rPr>
+        <w:t xml:space="preserve">Flag for </w:t>
+      </w:r>
+      <w:r>
+        <w:rPr>
+          <w:rFonts w:cstheme="minorHAnsi"/>
+          <w:sz w:val="20"/>
+          <w:szCs w:val="20"/>
+        </w:rPr>
+        <w:t>Problematic Exercises</w:t>
+      </w:r>
+      <w:r>
+        <w:rPr>
+          <w:rFonts w:cstheme="minorHAnsi"/>
+          <w:sz w:val="20"/>
+          <w:szCs w:val="20"/>
+        </w:rPr>
+        <w:t xml:space="preserve"> Button will bring up a popup window having a text container within which User may provide textual details related to the Exercise and a Post Flag button which will submit the Flag to the system database.</w:t>
+      </w:r>
+    </w:p>
+    <w:p>
+      <w:pPr>
+        <w:ind w:left="720"/>
+        <w:rPr>
+          <w:rFonts w:cstheme="minorHAnsi"/>
+          <w:sz w:val="20"/>
+          <w:szCs w:val="20"/>
+        </w:rPr>
+      </w:pPr>
+      <w:r>
+        <w:rPr>
+          <w:rFonts w:cstheme="minorHAnsi"/>
+          <w:sz w:val="20"/>
+          <w:szCs w:val="20"/>
+        </w:rPr>
+        <w:t>3.</w:t>
+      </w:r>
+      <w:r>
+        <w:rPr>
+          <w:rFonts w:cstheme="minorHAnsi"/>
+          <w:sz w:val="20"/>
+          <w:szCs w:val="20"/>
+        </w:rPr>
+        <w:t>2</w:t>
+      </w:r>
+      <w:r>
+        <w:rPr>
+          <w:rFonts w:cstheme="minorHAnsi"/>
+          <w:sz w:val="20"/>
+          <w:szCs w:val="20"/>
+        </w:rPr>
         <w:t xml:space="preserve"> Trophy Collection</w:t>
       </w:r>
       <w:r>
@@ -5045,7 +9216,729 @@
           <w:sz w:val="20"/>
           <w:szCs w:val="20"/>
         </w:rPr>
-        <w:t xml:space="preserve"> Screen</w:t>
+        <w:t xml:space="preserve"> Interface</w:t>
+      </w:r>
+      <w:r>
+        <w:rPr>
+          <w:rFonts w:cstheme="minorHAnsi"/>
+          <w:sz w:val="20"/>
+          <w:szCs w:val="20"/>
+        </w:rPr>
+        <w:t xml:space="preserve"> </w:t>
+      </w:r>
+      <w:r>
+        <w:rPr>
+          <w:rFonts w:cstheme="minorHAnsi"/>
+          <w:sz w:val="20"/>
+          <w:szCs w:val="20"/>
+        </w:rPr>
+        <w:t>This interface will provide a collection of Trophy icons that the user may earn while using the app.</w:t>
+      </w:r>
+    </w:p>
+    <w:p>
+      <w:pPr>
+        <w:ind w:left="720"/>
+        <w:rPr>
+          <w:rFonts w:cstheme="minorHAnsi"/>
+          <w:sz w:val="20"/>
+          <w:szCs w:val="20"/>
+        </w:rPr>
+      </w:pPr>
+      <w:r>
+        <w:rPr>
+          <w:rFonts w:cstheme="minorHAnsi"/>
+          <w:sz w:val="20"/>
+          <w:szCs w:val="20"/>
+        </w:rPr>
+        <w:tab/>
+        <w:t>3.2.1 Description of Trophies which can be earned</w:t>
+      </w:r>
+    </w:p>
+    <w:p>
+      <w:pPr>
+        <w:ind w:left="720"/>
+        <w:rPr>
+          <w:rFonts w:cstheme="minorHAnsi"/>
+          <w:sz w:val="20"/>
+          <w:szCs w:val="20"/>
+        </w:rPr>
+      </w:pPr>
+      <w:r>
+        <w:rPr>
+          <w:rFonts w:cstheme="minorHAnsi"/>
+          <w:sz w:val="20"/>
+          <w:szCs w:val="20"/>
+        </w:rPr>
+        <w:tab/>
+      </w:r>
+      <w:r>
+        <w:rPr>
+          <w:rFonts w:cstheme="minorHAnsi"/>
+          <w:sz w:val="20"/>
+          <w:szCs w:val="20"/>
+        </w:rPr>
+        <w:tab/>
+        <w:t xml:space="preserve">3.2.1.1 Accuracy Master: An Accuracy Master </w:t>
+      </w:r>
+      <w:r>
+        <w:rPr>
+          <w:rFonts w:cstheme="minorHAnsi"/>
+          <w:sz w:val="20"/>
+          <w:szCs w:val="20"/>
+        </w:rPr>
+        <w:t>trophy</w:t>
+      </w:r>
+      <w:r>
+        <w:rPr>
+          <w:rFonts w:cstheme="minorHAnsi"/>
+          <w:sz w:val="20"/>
+          <w:szCs w:val="20"/>
+        </w:rPr>
+        <w:t xml:space="preserve"> will be awarded when User </w:t>
+      </w:r>
+    </w:p>
+    <w:p>
+      <w:pPr>
+        <w:ind w:left="1440" w:firstLine="720"/>
+        <w:rPr>
+          <w:rFonts w:cstheme="minorHAnsi"/>
+          <w:sz w:val="20"/>
+          <w:szCs w:val="20"/>
+        </w:rPr>
+      </w:pPr>
+      <w:r>
+        <w:rPr>
+          <w:rFonts w:cstheme="minorHAnsi"/>
+          <w:sz w:val="20"/>
+          <w:szCs w:val="20"/>
+        </w:rPr>
+        <w:t>completes a given number of Lessons without getting any Exercises wrong.</w:t>
+      </w:r>
+    </w:p>
+    <w:p>
+      <w:pPr>
+        <w:ind w:left="1440" w:firstLine="720"/>
+        <w:rPr>
+          <w:rFonts w:cstheme="minorHAnsi"/>
+          <w:sz w:val="20"/>
+          <w:szCs w:val="20"/>
+        </w:rPr>
+      </w:pPr>
+      <w:r>
+        <w:rPr>
+          <w:rFonts w:cstheme="minorHAnsi"/>
+          <w:sz w:val="20"/>
+          <w:szCs w:val="20"/>
+        </w:rPr>
+        <w:tab/>
+        <w:t>3.2.1.1.1 Level I: Complete one lesson without getting any Exercises wrong</w:t>
+      </w:r>
+    </w:p>
+    <w:p>
+      <w:pPr>
+        <w:ind w:left="2880"/>
+        <w:rPr>
+          <w:rFonts w:cstheme="minorHAnsi"/>
+          <w:sz w:val="20"/>
+          <w:szCs w:val="20"/>
+        </w:rPr>
+      </w:pPr>
+      <w:r>
+        <w:rPr>
+          <w:rFonts w:cstheme="minorHAnsi"/>
+          <w:sz w:val="20"/>
+          <w:szCs w:val="20"/>
+        </w:rPr>
+        <w:t xml:space="preserve">3.2.1.1.2 Level II: Complete five Lessons consecutively without getting </w:t>
+      </w:r>
+    </w:p>
+    <w:p>
+      <w:pPr>
+        <w:ind w:left="2880"/>
+        <w:rPr>
+          <w:rFonts w:cstheme="minorHAnsi"/>
+          <w:sz w:val="20"/>
+          <w:szCs w:val="20"/>
+        </w:rPr>
+      </w:pPr>
+      <w:r>
+        <w:rPr>
+          <w:rFonts w:cstheme="minorHAnsi"/>
+          <w:sz w:val="20"/>
+          <w:szCs w:val="20"/>
+        </w:rPr>
+        <w:t>any Exercises wrong.</w:t>
+      </w:r>
+    </w:p>
+    <w:p>
+      <w:pPr>
+        <w:ind w:left="2880"/>
+        <w:rPr>
+          <w:rFonts w:cstheme="minorHAnsi"/>
+          <w:sz w:val="20"/>
+          <w:szCs w:val="20"/>
+        </w:rPr>
+      </w:pPr>
+      <w:r>
+        <w:rPr>
+          <w:rFonts w:cstheme="minorHAnsi"/>
+          <w:sz w:val="20"/>
+          <w:szCs w:val="20"/>
+        </w:rPr>
+        <w:t xml:space="preserve">3.2.1.1.3 Level III: Complete twenty Lessons consecutively without getting </w:t>
+      </w:r>
+    </w:p>
+    <w:p>
+      <w:pPr>
+        <w:ind w:left="2880"/>
+        <w:rPr>
+          <w:rFonts w:cstheme="minorHAnsi"/>
+          <w:sz w:val="20"/>
+          <w:szCs w:val="20"/>
+        </w:rPr>
+      </w:pPr>
+      <w:r>
+        <w:rPr>
+          <w:rFonts w:cstheme="minorHAnsi"/>
+          <w:sz w:val="20"/>
+          <w:szCs w:val="20"/>
+        </w:rPr>
+        <w:t>any Exercises wrong.</w:t>
+      </w:r>
+    </w:p>
+    <w:p>
+      <w:pPr>
+        <w:ind w:left="720"/>
+        <w:rPr>
+          <w:rFonts w:cstheme="minorHAnsi"/>
+          <w:sz w:val="20"/>
+          <w:szCs w:val="20"/>
+        </w:rPr>
+      </w:pPr>
+      <w:r>
+        <w:rPr>
+          <w:rFonts w:cstheme="minorHAnsi"/>
+          <w:sz w:val="20"/>
+          <w:szCs w:val="20"/>
+        </w:rPr>
+        <w:tab/>
+      </w:r>
+      <w:r>
+        <w:rPr>
+          <w:rFonts w:cstheme="minorHAnsi"/>
+          <w:sz w:val="20"/>
+          <w:szCs w:val="20"/>
+        </w:rPr>
+        <w:tab/>
+        <w:t xml:space="preserve">3.2.1.2 Consistency Master: A Consistency Master </w:t>
+      </w:r>
+      <w:r>
+        <w:rPr>
+          <w:rFonts w:cstheme="minorHAnsi"/>
+          <w:sz w:val="20"/>
+          <w:szCs w:val="20"/>
+        </w:rPr>
+        <w:t>trophy</w:t>
+      </w:r>
+      <w:r>
+        <w:rPr>
+          <w:rFonts w:cstheme="minorHAnsi"/>
+          <w:sz w:val="20"/>
+          <w:szCs w:val="20"/>
+        </w:rPr>
+        <w:t xml:space="preserve"> will be awarded when User </w:t>
+      </w:r>
+    </w:p>
+    <w:p>
+      <w:pPr>
+        <w:ind w:left="1440" w:firstLine="720"/>
+        <w:rPr>
+          <w:rFonts w:cstheme="minorHAnsi"/>
+          <w:sz w:val="20"/>
+          <w:szCs w:val="20"/>
+        </w:rPr>
+      </w:pPr>
+      <w:r>
+        <w:rPr>
+          <w:rFonts w:cstheme="minorHAnsi"/>
+          <w:sz w:val="20"/>
+          <w:szCs w:val="20"/>
+        </w:rPr>
+        <w:t>satisfactorily completes at least one Lesson each day over the course of a number</w:t>
+      </w:r>
+      <w:r>
+        <w:rPr>
+          <w:rFonts w:cstheme="minorHAnsi"/>
+          <w:sz w:val="20"/>
+          <w:szCs w:val="20"/>
+        </w:rPr>
+        <w:t xml:space="preserve"> of </w:t>
+      </w:r>
+    </w:p>
+    <w:p>
+      <w:pPr>
+        <w:ind w:left="1440" w:firstLine="720"/>
+        <w:rPr>
+          <w:rFonts w:cstheme="minorHAnsi"/>
+          <w:sz w:val="20"/>
+          <w:szCs w:val="20"/>
+        </w:rPr>
+      </w:pPr>
+      <w:r>
+        <w:rPr>
+          <w:rFonts w:cstheme="minorHAnsi"/>
+          <w:sz w:val="20"/>
+          <w:szCs w:val="20"/>
+        </w:rPr>
+        <w:t>consecutive days.</w:t>
+      </w:r>
+    </w:p>
+    <w:p>
+      <w:pPr>
+        <w:ind w:left="1440" w:firstLine="720"/>
+        <w:rPr>
+          <w:rFonts w:cstheme="minorHAnsi"/>
+          <w:sz w:val="20"/>
+          <w:szCs w:val="20"/>
+        </w:rPr>
+      </w:pPr>
+      <w:r>
+        <w:rPr>
+          <w:rFonts w:cstheme="minorHAnsi"/>
+          <w:sz w:val="20"/>
+          <w:szCs w:val="20"/>
+        </w:rPr>
+        <w:tab/>
+        <w:t>3.2.1.2.1: Level I: Seven consecutive days</w:t>
+      </w:r>
+    </w:p>
+    <w:p>
+      <w:pPr>
+        <w:ind w:left="1440" w:firstLine="720"/>
+        <w:rPr>
+          <w:rFonts w:cstheme="minorHAnsi"/>
+          <w:sz w:val="20"/>
+          <w:szCs w:val="20"/>
+        </w:rPr>
+      </w:pPr>
+      <w:r>
+        <w:rPr>
+          <w:rFonts w:cstheme="minorHAnsi"/>
+          <w:sz w:val="20"/>
+          <w:szCs w:val="20"/>
+        </w:rPr>
+        <w:tab/>
+        <w:t>3.2.1.2.2: Level II: Fourteen consecutive days</w:t>
+      </w:r>
+    </w:p>
+    <w:p>
+      <w:pPr>
+        <w:ind w:left="1440" w:firstLine="720"/>
+        <w:rPr>
+          <w:rFonts w:cstheme="minorHAnsi"/>
+          <w:sz w:val="20"/>
+          <w:szCs w:val="20"/>
+        </w:rPr>
+      </w:pPr>
+      <w:r>
+        <w:rPr>
+          <w:rFonts w:cstheme="minorHAnsi"/>
+          <w:sz w:val="20"/>
+          <w:szCs w:val="20"/>
+        </w:rPr>
+        <w:tab/>
+        <w:t>3.2.1.2.3: Level III: Thirty consecutive days</w:t>
+      </w:r>
+    </w:p>
+    <w:p>
+      <w:pPr>
+        <w:ind w:left="720"/>
+        <w:rPr>
+          <w:rFonts w:cstheme="minorHAnsi"/>
+          <w:sz w:val="20"/>
+          <w:szCs w:val="20"/>
+        </w:rPr>
+      </w:pPr>
+      <w:r>
+        <w:rPr>
+          <w:rFonts w:cstheme="minorHAnsi"/>
+          <w:sz w:val="20"/>
+          <w:szCs w:val="20"/>
+        </w:rPr>
+        <w:tab/>
+      </w:r>
+      <w:r>
+        <w:rPr>
+          <w:rFonts w:cstheme="minorHAnsi"/>
+          <w:sz w:val="20"/>
+          <w:szCs w:val="20"/>
+        </w:rPr>
+        <w:tab/>
+        <w:t>3.2.1.3 Weekend Warrior</w:t>
+      </w:r>
+      <w:r>
+        <w:rPr>
+          <w:rFonts w:cstheme="minorHAnsi"/>
+          <w:sz w:val="20"/>
+          <w:szCs w:val="20"/>
+        </w:rPr>
+        <w:t xml:space="preserve">: A Weekend Warrior Trophy will be awarded when User </w:t>
+      </w:r>
+    </w:p>
+    <w:p>
+      <w:pPr>
+        <w:ind w:left="1440" w:firstLine="720"/>
+        <w:rPr>
+          <w:rFonts w:cstheme="minorHAnsi"/>
+          <w:sz w:val="20"/>
+          <w:szCs w:val="20"/>
+        </w:rPr>
+      </w:pPr>
+      <w:r>
+        <w:rPr>
+          <w:rFonts w:cstheme="minorHAnsi"/>
+          <w:sz w:val="20"/>
+          <w:szCs w:val="20"/>
+        </w:rPr>
+        <w:t xml:space="preserve">completes at least one lesson each day over the course of a consecutive Friday, </w:t>
+      </w:r>
+    </w:p>
+    <w:p>
+      <w:pPr>
+        <w:ind w:left="1440" w:firstLine="720"/>
+        <w:rPr>
+          <w:rFonts w:cstheme="minorHAnsi"/>
+          <w:sz w:val="20"/>
+          <w:szCs w:val="20"/>
+        </w:rPr>
+      </w:pPr>
+      <w:r>
+        <w:rPr>
+          <w:rFonts w:cstheme="minorHAnsi"/>
+          <w:sz w:val="20"/>
+          <w:szCs w:val="20"/>
+        </w:rPr>
+        <w:t>Saturday and Sunday weekend.</w:t>
+      </w:r>
+    </w:p>
+    <w:p>
+      <w:pPr>
+        <w:ind w:left="2160"/>
+        <w:rPr>
+          <w:rFonts w:cstheme="minorHAnsi"/>
+          <w:sz w:val="20"/>
+          <w:szCs w:val="20"/>
+        </w:rPr>
+      </w:pPr>
+      <w:r>
+        <w:rPr>
+          <w:rFonts w:cstheme="minorHAnsi"/>
+          <w:sz w:val="20"/>
+          <w:szCs w:val="20"/>
+        </w:rPr>
+        <w:lastRenderedPageBreak/>
+        <w:t>3.2.1.4 Night Hawk</w:t>
+      </w:r>
+      <w:r>
+        <w:rPr>
+          <w:rFonts w:cstheme="minorHAnsi"/>
+          <w:sz w:val="20"/>
+          <w:szCs w:val="20"/>
+        </w:rPr>
+        <w:t xml:space="preserve">: A Night Hawk </w:t>
+      </w:r>
+      <w:r>
+        <w:rPr>
+          <w:rFonts w:cstheme="minorHAnsi"/>
+          <w:sz w:val="20"/>
+          <w:szCs w:val="20"/>
+        </w:rPr>
+        <w:t>t</w:t>
+      </w:r>
+      <w:r>
+        <w:rPr>
+          <w:rFonts w:cstheme="minorHAnsi"/>
+          <w:sz w:val="20"/>
+          <w:szCs w:val="20"/>
+        </w:rPr>
+        <w:t xml:space="preserve">rophy will be awarded when User satisfactorily completes a Lesson between the hours of 10:00 p.m. and 12:00 a.m. </w:t>
+      </w:r>
+    </w:p>
+    <w:p>
+      <w:pPr>
+        <w:ind w:left="720"/>
+        <w:rPr>
+          <w:rFonts w:cstheme="minorHAnsi"/>
+          <w:sz w:val="20"/>
+          <w:szCs w:val="20"/>
+        </w:rPr>
+      </w:pPr>
+      <w:r>
+        <w:rPr>
+          <w:rFonts w:cstheme="minorHAnsi"/>
+          <w:sz w:val="20"/>
+          <w:szCs w:val="20"/>
+        </w:rPr>
+        <w:tab/>
+      </w:r>
+      <w:r>
+        <w:rPr>
+          <w:rFonts w:cstheme="minorHAnsi"/>
+          <w:sz w:val="20"/>
+          <w:szCs w:val="20"/>
+        </w:rPr>
+        <w:tab/>
+        <w:t>3.2.1.5 Morning Glory</w:t>
+      </w:r>
+      <w:r>
+        <w:rPr>
+          <w:rFonts w:cstheme="minorHAnsi"/>
+          <w:sz w:val="20"/>
+          <w:szCs w:val="20"/>
+        </w:rPr>
+        <w:t xml:space="preserve">: A Morning Glory </w:t>
+      </w:r>
+      <w:r>
+        <w:rPr>
+          <w:rFonts w:cstheme="minorHAnsi"/>
+          <w:sz w:val="20"/>
+          <w:szCs w:val="20"/>
+        </w:rPr>
+        <w:t>t</w:t>
+      </w:r>
+      <w:r>
+        <w:rPr>
+          <w:rFonts w:cstheme="minorHAnsi"/>
+          <w:sz w:val="20"/>
+          <w:szCs w:val="20"/>
+        </w:rPr>
+        <w:t xml:space="preserve">rophy will be awarded when User satisfactorily </w:t>
+      </w:r>
+    </w:p>
+    <w:p>
+      <w:pPr>
+        <w:ind w:left="1440" w:firstLine="720"/>
+        <w:rPr>
+          <w:rFonts w:cstheme="minorHAnsi"/>
+          <w:sz w:val="20"/>
+          <w:szCs w:val="20"/>
+        </w:rPr>
+      </w:pPr>
+      <w:r>
+        <w:rPr>
+          <w:rFonts w:cstheme="minorHAnsi"/>
+          <w:sz w:val="20"/>
+          <w:szCs w:val="20"/>
+        </w:rPr>
+        <w:t>completes a Lesson between the hours of 5:00 a.m. and 9:00 a.m.</w:t>
+      </w:r>
+    </w:p>
+    <w:p>
+      <w:pPr>
+        <w:ind w:left="720"/>
+        <w:rPr>
+          <w:rFonts w:cstheme="minorHAnsi"/>
+          <w:sz w:val="20"/>
+          <w:szCs w:val="20"/>
+        </w:rPr>
+      </w:pPr>
+      <w:r>
+        <w:rPr>
+          <w:rFonts w:cstheme="minorHAnsi"/>
+          <w:sz w:val="20"/>
+          <w:szCs w:val="20"/>
+        </w:rPr>
+        <w:tab/>
+      </w:r>
+      <w:r>
+        <w:rPr>
+          <w:rFonts w:cstheme="minorHAnsi"/>
+          <w:sz w:val="20"/>
+          <w:szCs w:val="20"/>
+        </w:rPr>
+        <w:tab/>
+        <w:t>3.2.1.6 Social Butterfly</w:t>
+      </w:r>
+      <w:r>
+        <w:rPr>
+          <w:rFonts w:cstheme="minorHAnsi"/>
+          <w:sz w:val="20"/>
+          <w:szCs w:val="20"/>
+        </w:rPr>
+        <w:t xml:space="preserve">: A Social Butterfly </w:t>
+      </w:r>
+      <w:r>
+        <w:rPr>
+          <w:rFonts w:cstheme="minorHAnsi"/>
+          <w:sz w:val="20"/>
+          <w:szCs w:val="20"/>
+        </w:rPr>
+        <w:t>t</w:t>
+      </w:r>
+      <w:r>
+        <w:rPr>
+          <w:rFonts w:cstheme="minorHAnsi"/>
+          <w:sz w:val="20"/>
+          <w:szCs w:val="20"/>
+        </w:rPr>
+        <w:t xml:space="preserve">rophy will be awarded when User connects </w:t>
+      </w:r>
+    </w:p>
+    <w:p>
+      <w:pPr>
+        <w:ind w:left="1440" w:firstLine="720"/>
+        <w:rPr>
+          <w:rFonts w:cstheme="minorHAnsi"/>
+          <w:sz w:val="20"/>
+          <w:szCs w:val="20"/>
+        </w:rPr>
+      </w:pPr>
+      <w:r>
+        <w:rPr>
+          <w:rFonts w:cstheme="minorHAnsi"/>
+          <w:sz w:val="20"/>
+          <w:szCs w:val="20"/>
+        </w:rPr>
+        <w:t>with a given number of other users via the in-app Social Network Interface</w:t>
+      </w:r>
+    </w:p>
+    <w:p>
+      <w:pPr>
+        <w:ind w:left="720"/>
+        <w:rPr>
+          <w:rFonts w:cstheme="minorHAnsi"/>
+          <w:sz w:val="20"/>
+          <w:szCs w:val="20"/>
+        </w:rPr>
+      </w:pPr>
+      <w:r>
+        <w:rPr>
+          <w:rFonts w:cstheme="minorHAnsi"/>
+          <w:sz w:val="20"/>
+          <w:szCs w:val="20"/>
+        </w:rPr>
+        <w:tab/>
+      </w:r>
+      <w:r>
+        <w:rPr>
+          <w:rFonts w:cstheme="minorHAnsi"/>
+          <w:sz w:val="20"/>
+          <w:szCs w:val="20"/>
+        </w:rPr>
+        <w:tab/>
+      </w:r>
+      <w:r>
+        <w:rPr>
+          <w:rFonts w:cstheme="minorHAnsi"/>
+          <w:sz w:val="20"/>
+          <w:szCs w:val="20"/>
+        </w:rPr>
+        <w:tab/>
+        <w:t>3.2.1.6.1 Level I: User connects with three new friends</w:t>
+      </w:r>
+    </w:p>
+    <w:p>
+      <w:pPr>
+        <w:ind w:left="720"/>
+        <w:rPr>
+          <w:rFonts w:cstheme="minorHAnsi"/>
+          <w:sz w:val="20"/>
+          <w:szCs w:val="20"/>
+        </w:rPr>
+      </w:pPr>
+      <w:r>
+        <w:rPr>
+          <w:rFonts w:cstheme="minorHAnsi"/>
+          <w:sz w:val="20"/>
+          <w:szCs w:val="20"/>
+        </w:rPr>
+        <w:tab/>
+      </w:r>
+      <w:r>
+        <w:rPr>
+          <w:rFonts w:cstheme="minorHAnsi"/>
+          <w:sz w:val="20"/>
+          <w:szCs w:val="20"/>
+        </w:rPr>
+        <w:tab/>
+      </w:r>
+      <w:r>
+        <w:rPr>
+          <w:rFonts w:cstheme="minorHAnsi"/>
+          <w:sz w:val="20"/>
+          <w:szCs w:val="20"/>
+        </w:rPr>
+        <w:tab/>
+        <w:t>3.2.1.6.2 Level II: User connects with five new friends</w:t>
+      </w:r>
+    </w:p>
+    <w:p>
+      <w:pPr>
+        <w:ind w:left="720"/>
+        <w:rPr>
+          <w:rFonts w:cstheme="minorHAnsi"/>
+          <w:sz w:val="20"/>
+          <w:szCs w:val="20"/>
+        </w:rPr>
+      </w:pPr>
+      <w:r>
+        <w:rPr>
+          <w:rFonts w:cstheme="minorHAnsi"/>
+          <w:sz w:val="20"/>
+          <w:szCs w:val="20"/>
+        </w:rPr>
+        <w:tab/>
+      </w:r>
+      <w:r>
+        <w:rPr>
+          <w:rFonts w:cstheme="minorHAnsi"/>
+          <w:sz w:val="20"/>
+          <w:szCs w:val="20"/>
+        </w:rPr>
+        <w:tab/>
+      </w:r>
+      <w:r>
+        <w:rPr>
+          <w:rFonts w:cstheme="minorHAnsi"/>
+          <w:sz w:val="20"/>
+          <w:szCs w:val="20"/>
+        </w:rPr>
+        <w:tab/>
+        <w:t>3.2.1.6.3 Level III: User connects with ten new friends</w:t>
+      </w:r>
+    </w:p>
+    <w:p>
+      <w:pPr>
+        <w:ind w:left="1440" w:firstLine="720"/>
+        <w:rPr>
+          <w:rFonts w:cstheme="minorHAnsi"/>
+          <w:sz w:val="20"/>
+          <w:szCs w:val="20"/>
+        </w:rPr>
+      </w:pPr>
+      <w:r>
+        <w:rPr>
+          <w:rFonts w:cstheme="minorHAnsi"/>
+          <w:sz w:val="20"/>
+          <w:szCs w:val="20"/>
+        </w:rPr>
+        <w:t>3.2.1.7</w:t>
+      </w:r>
+      <w:r>
+        <w:rPr>
+          <w:rFonts w:cstheme="minorHAnsi"/>
+          <w:sz w:val="20"/>
+          <w:szCs w:val="20"/>
+        </w:rPr>
+        <w:t xml:space="preserve"> High Scoring Star: A High Scoring Star trophy will be awarded when….</w:t>
+      </w:r>
+      <w:r>
+        <w:rPr>
+          <w:rFonts w:cstheme="minorHAnsi"/>
+          <w:sz w:val="20"/>
+          <w:szCs w:val="20"/>
+        </w:rPr>
+        <w:t xml:space="preserve"> </w:t>
       </w:r>
     </w:p>
     <w:p>
@@ -5087,7 +9980,24 @@
           <w:sz w:val="20"/>
           <w:szCs w:val="20"/>
         </w:rPr>
-        <w:t xml:space="preserve"> Screen</w:t>
+        <w:t xml:space="preserve"> Interface</w:t>
+      </w:r>
+    </w:p>
+    <w:p>
+      <w:pPr>
+        <w:rPr>
+          <w:rFonts w:cstheme="minorHAnsi"/>
+          <w:sz w:val="20"/>
+          <w:szCs w:val="20"/>
+        </w:rPr>
+      </w:pPr>
+      <w:r>
+        <w:rPr>
+          <w:rFonts w:cstheme="minorHAnsi"/>
+          <w:sz w:val="20"/>
+          <w:szCs w:val="20"/>
+        </w:rPr>
+        <w:tab/>
       </w:r>
     </w:p>
     <w:p>
@@ -5105,92 +10015,17 @@
           <w:sz w:val="20"/>
           <w:szCs w:val="20"/>
         </w:rPr>
-        <w:t>3.</w:t>
-      </w:r>
-      <w:r>
-        <w:rPr>
-          <w:rFonts w:cstheme="minorHAnsi"/>
-          <w:sz w:val="20"/>
-          <w:szCs w:val="20"/>
-        </w:rPr>
-        <w:t>4</w:t>
-      </w:r>
-      <w:r>
-        <w:rPr>
-          <w:rFonts w:cstheme="minorHAnsi"/>
-          <w:sz w:val="20"/>
-          <w:szCs w:val="20"/>
-        </w:rPr>
-        <w:t xml:space="preserve"> Training Program</w:t>
-      </w:r>
-    </w:p>
-    <w:p>
-      <w:pPr>
-        <w:ind w:left="1440"/>
-        <w:rPr>
-          <w:rFonts w:cstheme="minorHAnsi"/>
-          <w:sz w:val="20"/>
-          <w:szCs w:val="20"/>
-        </w:rPr>
-      </w:pPr>
-      <w:r>
-        <w:rPr>
-          <w:rFonts w:cstheme="minorHAnsi"/>
-          <w:sz w:val="20"/>
-          <w:szCs w:val="20"/>
-        </w:rPr>
-        <w:t>3.</w:t>
-      </w:r>
-      <w:r>
-        <w:rPr>
-          <w:rFonts w:cstheme="minorHAnsi"/>
-          <w:sz w:val="20"/>
-          <w:szCs w:val="20"/>
-        </w:rPr>
-        <w:t>4</w:t>
-      </w:r>
-      <w:r>
-        <w:rPr>
-          <w:rFonts w:cstheme="minorHAnsi"/>
-          <w:sz w:val="20"/>
-          <w:szCs w:val="20"/>
-        </w:rPr>
-        <w:t>.</w:t>
-      </w:r>
-      <w:r>
-        <w:rPr>
-          <w:rFonts w:cstheme="minorHAnsi"/>
-          <w:sz w:val="20"/>
-          <w:szCs w:val="20"/>
-        </w:rPr>
-        <w:t>1</w:t>
-      </w:r>
-      <w:r>
-        <w:rPr>
-          <w:rFonts w:cstheme="minorHAnsi"/>
-          <w:sz w:val="20"/>
-          <w:szCs w:val="20"/>
-        </w:rPr>
-        <w:t xml:space="preserve"> Training program</w:t>
-      </w:r>
-      <w:r>
-        <w:rPr>
-          <w:rFonts w:cstheme="minorHAnsi"/>
-          <w:sz w:val="20"/>
-          <w:szCs w:val="20"/>
-        </w:rPr>
-        <w:t xml:space="preserve"> </w:t>
-      </w:r>
-      <w:proofErr w:type="spellStart"/>
-      <w:r>
-        <w:rPr>
-          <w:rFonts w:cstheme="minorHAnsi"/>
-          <w:sz w:val="20"/>
-          <w:szCs w:val="20"/>
-        </w:rPr>
-        <w:t>Organizaton</w:t>
-      </w:r>
-      <w:proofErr w:type="spellEnd"/>
+        <w:t>3.5 Health and Practice Interface</w:t>
+      </w:r>
+    </w:p>
+    <w:p>
+      <w:pPr>
+        <w:rPr>
+          <w:rFonts w:cstheme="minorHAnsi"/>
+          <w:sz w:val="20"/>
+          <w:szCs w:val="20"/>
+        </w:rPr>
+      </w:pPr>
     </w:p>
     <w:p>
       <w:pPr>
@@ -5201,54 +10036,6 @@
           <w:szCs w:val="20"/>
         </w:rPr>
       </w:pPr>
-      <w:r>
-        <w:rPr>
-          <w:rFonts w:cstheme="minorHAnsi"/>
-          <w:sz w:val="20"/>
-          <w:szCs w:val="20"/>
-        </w:rPr>
-        <w:t>3.</w:t>
-      </w:r>
-      <w:r>
-        <w:rPr>
-          <w:rFonts w:cstheme="minorHAnsi"/>
-          <w:sz w:val="20"/>
-          <w:szCs w:val="20"/>
-        </w:rPr>
-        <w:t>4</w:t>
-      </w:r>
-      <w:r>
-        <w:rPr>
-          <w:rFonts w:cstheme="minorHAnsi"/>
-          <w:sz w:val="20"/>
-          <w:szCs w:val="20"/>
-        </w:rPr>
-        <w:t>.</w:t>
-      </w:r>
-      <w:r>
-        <w:rPr>
-          <w:rFonts w:cstheme="minorHAnsi"/>
-          <w:sz w:val="20"/>
-          <w:szCs w:val="20"/>
-        </w:rPr>
-        <w:t>1.1</w:t>
-      </w:r>
-      <w:r>
-        <w:rPr>
-          <w:rFonts w:cstheme="minorHAnsi"/>
-          <w:sz w:val="20"/>
-          <w:szCs w:val="20"/>
-        </w:rPr>
-        <w:t xml:space="preserve"> Training program will consist of </w:t>
-      </w:r>
-      <w:r>
-        <w:rPr>
-          <w:rFonts w:cstheme="minorHAnsi"/>
-          <w:sz w:val="20"/>
-          <w:szCs w:val="20"/>
-        </w:rPr>
-        <w:t>levels</w:t>
-      </w:r>
     </w:p>
     <w:p>
       <w:pPr>
@@ -5259,62 +10046,16 @@
           <w:szCs w:val="20"/>
         </w:rPr>
       </w:pPr>
-      <w:r>
-        <w:rPr>
-          <w:rFonts w:cstheme="minorHAnsi"/>
-          <w:sz w:val="20"/>
-          <w:szCs w:val="20"/>
-        </w:rPr>
-        <w:t>3.</w:t>
-      </w:r>
-      <w:r>
-        <w:rPr>
-          <w:rFonts w:cstheme="minorHAnsi"/>
-          <w:sz w:val="20"/>
-          <w:szCs w:val="20"/>
-        </w:rPr>
-        <w:t>4</w:t>
-      </w:r>
-      <w:r>
-        <w:rPr>
-          <w:rFonts w:cstheme="minorHAnsi"/>
-          <w:sz w:val="20"/>
-          <w:szCs w:val="20"/>
-        </w:rPr>
-        <w:t>.</w:t>
-      </w:r>
-      <w:r>
-        <w:rPr>
-          <w:rFonts w:cstheme="minorHAnsi"/>
-          <w:sz w:val="20"/>
-          <w:szCs w:val="20"/>
-        </w:rPr>
-        <w:t>1.2</w:t>
-      </w:r>
-      <w:r>
-        <w:rPr>
-          <w:rFonts w:cstheme="minorHAnsi"/>
-          <w:sz w:val="20"/>
-          <w:szCs w:val="20"/>
-        </w:rPr>
-        <w:t xml:space="preserve"> Each consecutive </w:t>
-      </w:r>
-      <w:r>
-        <w:rPr>
-          <w:rFonts w:cstheme="minorHAnsi"/>
-          <w:sz w:val="20"/>
-          <w:szCs w:val="20"/>
-        </w:rPr>
-        <w:t>level</w:t>
-      </w:r>
-      <w:r>
-        <w:rPr>
-          <w:rFonts w:cstheme="minorHAnsi"/>
-          <w:sz w:val="20"/>
-          <w:szCs w:val="20"/>
-        </w:rPr>
-        <w:t xml:space="preserve"> will represent a higher degree of learning difficulty.</w:t>
-      </w:r>
+    </w:p>
+    <w:p>
+      <w:pPr>
+        <w:ind w:left="2160"/>
+        <w:rPr>
+          <w:rFonts w:cstheme="minorHAnsi"/>
+          <w:sz w:val="20"/>
+          <w:szCs w:val="20"/>
+        </w:rPr>
+      </w:pPr>
     </w:p>
     <w:p>
       <w:pPr>
@@ -5325,849 +10066,6 @@
           <w:szCs w:val="20"/>
         </w:rPr>
       </w:pPr>
-      <w:r>
-        <w:rPr>
-          <w:rFonts w:cstheme="minorHAnsi"/>
-          <w:sz w:val="20"/>
-          <w:szCs w:val="20"/>
-        </w:rPr>
-        <w:t>3.</w:t>
-      </w:r>
-      <w:r>
-        <w:rPr>
-          <w:rFonts w:cstheme="minorHAnsi"/>
-          <w:sz w:val="20"/>
-          <w:szCs w:val="20"/>
-        </w:rPr>
-        <w:t>4</w:t>
-      </w:r>
-      <w:r>
-        <w:rPr>
-          <w:rFonts w:cstheme="minorHAnsi"/>
-          <w:sz w:val="20"/>
-          <w:szCs w:val="20"/>
-        </w:rPr>
-        <w:t>.</w:t>
-      </w:r>
-      <w:r>
-        <w:rPr>
-          <w:rFonts w:cstheme="minorHAnsi"/>
-          <w:sz w:val="20"/>
-          <w:szCs w:val="20"/>
-        </w:rPr>
-        <w:t>1.3</w:t>
-      </w:r>
-      <w:r>
-        <w:rPr>
-          <w:rFonts w:cstheme="minorHAnsi"/>
-          <w:sz w:val="20"/>
-          <w:szCs w:val="20"/>
-        </w:rPr>
-        <w:t xml:space="preserve"> Training program </w:t>
-      </w:r>
-      <w:r>
-        <w:rPr>
-          <w:rFonts w:cstheme="minorHAnsi"/>
-          <w:sz w:val="20"/>
-          <w:szCs w:val="20"/>
-        </w:rPr>
-        <w:t>levels</w:t>
-      </w:r>
-      <w:r>
-        <w:rPr>
-          <w:rFonts w:cstheme="minorHAnsi"/>
-          <w:sz w:val="20"/>
-          <w:szCs w:val="20"/>
-        </w:rPr>
-        <w:t xml:space="preserve"> </w:t>
-      </w:r>
-      <w:r>
-        <w:rPr>
-          <w:rFonts w:cstheme="minorHAnsi"/>
-          <w:sz w:val="20"/>
-          <w:szCs w:val="20"/>
-        </w:rPr>
-        <w:t>will consist of</w:t>
-      </w:r>
-      <w:r>
-        <w:rPr>
-          <w:rFonts w:cstheme="minorHAnsi"/>
-          <w:sz w:val="20"/>
-          <w:szCs w:val="20"/>
-        </w:rPr>
-        <w:t xml:space="preserve"> </w:t>
-      </w:r>
-      <w:r>
-        <w:rPr>
-          <w:rFonts w:cstheme="minorHAnsi"/>
-          <w:sz w:val="20"/>
-          <w:szCs w:val="20"/>
-        </w:rPr>
-        <w:t>modules</w:t>
-      </w:r>
-      <w:r>
-        <w:rPr>
-          <w:rFonts w:cstheme="minorHAnsi"/>
-          <w:sz w:val="20"/>
-          <w:szCs w:val="20"/>
-        </w:rPr>
-        <w:t>.</w:t>
-      </w:r>
-    </w:p>
-    <w:p>
-      <w:pPr>
-        <w:ind w:left="2160"/>
-        <w:rPr>
-          <w:rFonts w:cstheme="minorHAnsi"/>
-          <w:sz w:val="20"/>
-          <w:szCs w:val="20"/>
-        </w:rPr>
-      </w:pPr>
-      <w:r>
-        <w:rPr>
-          <w:rFonts w:cstheme="minorHAnsi"/>
-          <w:sz w:val="20"/>
-          <w:szCs w:val="20"/>
-        </w:rPr>
-        <w:t>3.</w:t>
-      </w:r>
-      <w:r>
-        <w:rPr>
-          <w:rFonts w:cstheme="minorHAnsi"/>
-          <w:sz w:val="20"/>
-          <w:szCs w:val="20"/>
-        </w:rPr>
-        <w:t>4</w:t>
-      </w:r>
-      <w:r>
-        <w:rPr>
-          <w:rFonts w:cstheme="minorHAnsi"/>
-          <w:sz w:val="20"/>
-          <w:szCs w:val="20"/>
-        </w:rPr>
-        <w:t>.</w:t>
-      </w:r>
-      <w:r>
-        <w:rPr>
-          <w:rFonts w:cstheme="minorHAnsi"/>
-          <w:sz w:val="20"/>
-          <w:szCs w:val="20"/>
-        </w:rPr>
-        <w:t>1.4</w:t>
-      </w:r>
-      <w:r>
-        <w:rPr>
-          <w:rFonts w:cstheme="minorHAnsi"/>
-          <w:sz w:val="20"/>
-          <w:szCs w:val="20"/>
-        </w:rPr>
-        <w:t xml:space="preserve"> </w:t>
-      </w:r>
-      <w:r>
-        <w:rPr>
-          <w:rFonts w:cstheme="minorHAnsi"/>
-          <w:sz w:val="20"/>
-          <w:szCs w:val="20"/>
-        </w:rPr>
-        <w:t>Each M</w:t>
-      </w:r>
-      <w:r>
-        <w:rPr>
-          <w:rFonts w:cstheme="minorHAnsi"/>
-          <w:sz w:val="20"/>
-          <w:szCs w:val="20"/>
-        </w:rPr>
-        <w:t>odule will</w:t>
-      </w:r>
-      <w:r>
-        <w:rPr>
-          <w:rFonts w:cstheme="minorHAnsi"/>
-          <w:sz w:val="20"/>
-          <w:szCs w:val="20"/>
-        </w:rPr>
-        <w:t xml:space="preserve"> consist of</w:t>
-      </w:r>
-      <w:r>
-        <w:rPr>
-          <w:rFonts w:cstheme="minorHAnsi"/>
-          <w:sz w:val="20"/>
-          <w:szCs w:val="20"/>
-        </w:rPr>
-        <w:t xml:space="preserve"> lessons </w:t>
-      </w:r>
-      <w:r>
-        <w:rPr>
-          <w:rFonts w:cstheme="minorHAnsi"/>
-          <w:sz w:val="20"/>
-          <w:szCs w:val="20"/>
-        </w:rPr>
-        <w:t>focus</w:t>
-      </w:r>
-      <w:r>
-        <w:rPr>
-          <w:rFonts w:cstheme="minorHAnsi"/>
-          <w:sz w:val="20"/>
-          <w:szCs w:val="20"/>
-        </w:rPr>
-        <w:t>ed</w:t>
-      </w:r>
-      <w:r>
-        <w:rPr>
-          <w:rFonts w:cstheme="minorHAnsi"/>
-          <w:sz w:val="20"/>
-          <w:szCs w:val="20"/>
-        </w:rPr>
-        <w:t xml:space="preserve"> on one aspect of the language studied</w:t>
-      </w:r>
-      <w:r>
-        <w:rPr>
-          <w:rFonts w:cstheme="minorHAnsi"/>
-          <w:sz w:val="20"/>
-          <w:szCs w:val="20"/>
-        </w:rPr>
-        <w:t>.</w:t>
-      </w:r>
-    </w:p>
-    <w:p>
-      <w:pPr>
-        <w:ind w:left="2160"/>
-        <w:rPr>
-          <w:rFonts w:cstheme="minorHAnsi"/>
-          <w:sz w:val="20"/>
-          <w:szCs w:val="20"/>
-        </w:rPr>
-      </w:pPr>
-      <w:r>
-        <w:rPr>
-          <w:rFonts w:cstheme="minorHAnsi"/>
-          <w:sz w:val="20"/>
-          <w:szCs w:val="20"/>
-        </w:rPr>
-        <w:t>3.</w:t>
-      </w:r>
-      <w:r>
-        <w:rPr>
-          <w:rFonts w:cstheme="minorHAnsi"/>
-          <w:sz w:val="20"/>
-          <w:szCs w:val="20"/>
-        </w:rPr>
-        <w:t>4</w:t>
-      </w:r>
-      <w:r>
-        <w:rPr>
-          <w:rFonts w:cstheme="minorHAnsi"/>
-          <w:sz w:val="20"/>
-          <w:szCs w:val="20"/>
-        </w:rPr>
-        <w:t>.</w:t>
-      </w:r>
-      <w:r>
-        <w:rPr>
-          <w:rFonts w:cstheme="minorHAnsi"/>
-          <w:sz w:val="20"/>
-          <w:szCs w:val="20"/>
-        </w:rPr>
-        <w:t>1.5</w:t>
-      </w:r>
-      <w:r>
-        <w:rPr>
-          <w:rFonts w:cstheme="minorHAnsi"/>
-          <w:sz w:val="20"/>
-          <w:szCs w:val="20"/>
-        </w:rPr>
-        <w:t xml:space="preserve"> </w:t>
-      </w:r>
-      <w:r>
-        <w:rPr>
-          <w:rFonts w:cstheme="minorHAnsi"/>
-          <w:sz w:val="20"/>
-          <w:szCs w:val="20"/>
-        </w:rPr>
-        <w:t xml:space="preserve">Each lesson </w:t>
-      </w:r>
-      <w:r>
-        <w:rPr>
-          <w:rFonts w:cstheme="minorHAnsi"/>
-          <w:sz w:val="20"/>
-          <w:szCs w:val="20"/>
-        </w:rPr>
-        <w:t xml:space="preserve">will consist of a collection of </w:t>
-      </w:r>
-      <w:r>
-        <w:rPr>
-          <w:rFonts w:cstheme="minorHAnsi"/>
-          <w:sz w:val="20"/>
-          <w:szCs w:val="20"/>
-        </w:rPr>
-        <w:t xml:space="preserve">problem base translation </w:t>
-      </w:r>
-      <w:r>
-        <w:rPr>
-          <w:rFonts w:cstheme="minorHAnsi"/>
-          <w:sz w:val="20"/>
-          <w:szCs w:val="20"/>
-        </w:rPr>
-        <w:t>exercise</w:t>
-      </w:r>
-      <w:r>
-        <w:rPr>
-          <w:rFonts w:cstheme="minorHAnsi"/>
-          <w:sz w:val="20"/>
-          <w:szCs w:val="20"/>
-        </w:rPr>
-        <w:t xml:space="preserve">s that are related to the aspect </w:t>
-      </w:r>
-      <w:r>
-        <w:rPr>
-          <w:rFonts w:cstheme="minorHAnsi"/>
-          <w:sz w:val="20"/>
-          <w:szCs w:val="20"/>
-        </w:rPr>
-        <w:t xml:space="preserve">of </w:t>
-      </w:r>
-      <w:r>
-        <w:rPr>
-          <w:rFonts w:cstheme="minorHAnsi"/>
-          <w:sz w:val="20"/>
-          <w:szCs w:val="20"/>
-        </w:rPr>
-        <w:t xml:space="preserve">focus. </w:t>
-      </w:r>
-    </w:p>
-    <w:p>
-      <w:pPr>
-        <w:ind w:left="720" w:firstLine="720"/>
-        <w:rPr>
-          <w:rFonts w:cstheme="minorHAnsi"/>
-          <w:sz w:val="20"/>
-          <w:szCs w:val="20"/>
-        </w:rPr>
-      </w:pPr>
-      <w:r>
-        <w:rPr>
-          <w:rFonts w:cstheme="minorHAnsi"/>
-          <w:sz w:val="20"/>
-          <w:szCs w:val="20"/>
-        </w:rPr>
-        <w:t>3.</w:t>
-      </w:r>
-      <w:r>
-        <w:rPr>
-          <w:rFonts w:cstheme="minorHAnsi"/>
-          <w:sz w:val="20"/>
-          <w:szCs w:val="20"/>
-        </w:rPr>
-        <w:t>4</w:t>
-      </w:r>
-      <w:r>
-        <w:rPr>
-          <w:rFonts w:cstheme="minorHAnsi"/>
-          <w:sz w:val="20"/>
-          <w:szCs w:val="20"/>
-        </w:rPr>
-        <w:t>.</w:t>
-      </w:r>
-      <w:r>
-        <w:rPr>
-          <w:rFonts w:cstheme="minorHAnsi"/>
-          <w:sz w:val="20"/>
-          <w:szCs w:val="20"/>
-        </w:rPr>
-        <w:t>2</w:t>
-      </w:r>
-      <w:r>
-        <w:rPr>
-          <w:rFonts w:cstheme="minorHAnsi"/>
-          <w:sz w:val="20"/>
-          <w:szCs w:val="20"/>
-        </w:rPr>
-        <w:t xml:space="preserve"> Training Program Graphical Representation</w:t>
-      </w:r>
-    </w:p>
-    <w:p>
-      <w:pPr>
-        <w:ind w:left="2160"/>
-        <w:rPr>
-          <w:rFonts w:cstheme="minorHAnsi"/>
-          <w:sz w:val="20"/>
-          <w:szCs w:val="20"/>
-        </w:rPr>
-      </w:pPr>
-      <w:r>
-        <w:rPr>
-          <w:rFonts w:cstheme="minorHAnsi"/>
-          <w:sz w:val="20"/>
-          <w:szCs w:val="20"/>
-        </w:rPr>
-        <w:t>3.</w:t>
-      </w:r>
-      <w:r>
-        <w:rPr>
-          <w:rFonts w:cstheme="minorHAnsi"/>
-          <w:sz w:val="20"/>
-          <w:szCs w:val="20"/>
-        </w:rPr>
-        <w:t>4</w:t>
-      </w:r>
-      <w:r>
-        <w:rPr>
-          <w:rFonts w:cstheme="minorHAnsi"/>
-          <w:sz w:val="20"/>
-          <w:szCs w:val="20"/>
-        </w:rPr>
-        <w:t>.</w:t>
-      </w:r>
-      <w:r>
-        <w:rPr>
-          <w:rFonts w:cstheme="minorHAnsi"/>
-          <w:sz w:val="20"/>
-          <w:szCs w:val="20"/>
-        </w:rPr>
-        <w:t>2</w:t>
-      </w:r>
-      <w:r>
-        <w:rPr>
-          <w:rFonts w:cstheme="minorHAnsi"/>
-          <w:sz w:val="20"/>
-          <w:szCs w:val="20"/>
-        </w:rPr>
-        <w:t xml:space="preserve">.1 </w:t>
-      </w:r>
-      <w:r>
-        <w:rPr>
-          <w:rFonts w:cstheme="minorHAnsi"/>
-          <w:sz w:val="20"/>
-          <w:szCs w:val="20"/>
-        </w:rPr>
-        <w:t xml:space="preserve">Each </w:t>
-      </w:r>
-      <w:r>
-        <w:rPr>
-          <w:rFonts w:cstheme="minorHAnsi"/>
-          <w:sz w:val="20"/>
-          <w:szCs w:val="20"/>
-        </w:rPr>
-        <w:t>Tier</w:t>
-      </w:r>
-      <w:r>
-        <w:rPr>
-          <w:rFonts w:cstheme="minorHAnsi"/>
-          <w:sz w:val="20"/>
-          <w:szCs w:val="20"/>
-        </w:rPr>
-        <w:t xml:space="preserve"> will be represented as a </w:t>
-      </w:r>
-      <w:r>
-        <w:rPr>
-          <w:rFonts w:cstheme="minorHAnsi"/>
-          <w:sz w:val="20"/>
-          <w:szCs w:val="20"/>
-        </w:rPr>
-        <w:t xml:space="preserve">mutually exclusive </w:t>
-      </w:r>
-      <w:r>
-        <w:rPr>
-          <w:rFonts w:cstheme="minorHAnsi"/>
-          <w:sz w:val="20"/>
-          <w:szCs w:val="20"/>
-        </w:rPr>
-        <w:t>directed acyclic graph</w:t>
-      </w:r>
-      <w:r>
-        <w:rPr>
-          <w:rFonts w:cstheme="minorHAnsi"/>
-          <w:sz w:val="20"/>
-          <w:szCs w:val="20"/>
-        </w:rPr>
-        <w:t>.</w:t>
-      </w:r>
-    </w:p>
-    <w:p>
-      <w:pPr>
-        <w:ind w:left="2160"/>
-        <w:rPr>
-          <w:rFonts w:cstheme="minorHAnsi"/>
-          <w:sz w:val="20"/>
-          <w:szCs w:val="20"/>
-        </w:rPr>
-      </w:pPr>
-      <w:r>
-        <w:rPr>
-          <w:rFonts w:cstheme="minorHAnsi"/>
-          <w:sz w:val="20"/>
-          <w:szCs w:val="20"/>
-        </w:rPr>
-        <w:lastRenderedPageBreak/>
-        <w:t>3.</w:t>
-      </w:r>
-      <w:r>
-        <w:rPr>
-          <w:rFonts w:cstheme="minorHAnsi"/>
-          <w:sz w:val="20"/>
-          <w:szCs w:val="20"/>
-        </w:rPr>
-        <w:t>4</w:t>
-      </w:r>
-      <w:r>
-        <w:rPr>
-          <w:rFonts w:cstheme="minorHAnsi"/>
-          <w:sz w:val="20"/>
-          <w:szCs w:val="20"/>
-        </w:rPr>
-        <w:t>.</w:t>
-      </w:r>
-      <w:r>
-        <w:rPr>
-          <w:rFonts w:cstheme="minorHAnsi"/>
-          <w:sz w:val="20"/>
-          <w:szCs w:val="20"/>
-        </w:rPr>
-        <w:t>2</w:t>
-      </w:r>
-      <w:r>
-        <w:rPr>
-          <w:rFonts w:cstheme="minorHAnsi"/>
-          <w:sz w:val="20"/>
-          <w:szCs w:val="20"/>
-        </w:rPr>
-        <w:t>.</w:t>
-      </w:r>
-      <w:r>
-        <w:rPr>
-          <w:rFonts w:cstheme="minorHAnsi"/>
-          <w:sz w:val="20"/>
-          <w:szCs w:val="20"/>
-        </w:rPr>
-        <w:t>2</w:t>
-      </w:r>
-      <w:r>
-        <w:rPr>
-          <w:rFonts w:cstheme="minorHAnsi"/>
-          <w:sz w:val="20"/>
-          <w:szCs w:val="20"/>
-        </w:rPr>
-        <w:t xml:space="preserve"> </w:t>
-      </w:r>
-      <w:r>
-        <w:rPr>
-          <w:rFonts w:cstheme="minorHAnsi"/>
-          <w:sz w:val="20"/>
-          <w:szCs w:val="20"/>
-        </w:rPr>
-        <w:t>Each m</w:t>
-      </w:r>
-      <w:r>
-        <w:rPr>
-          <w:rFonts w:cstheme="minorHAnsi"/>
-          <w:sz w:val="20"/>
-          <w:szCs w:val="20"/>
-        </w:rPr>
-        <w:t xml:space="preserve">odule will be represented as </w:t>
-      </w:r>
-      <w:r>
-        <w:rPr>
-          <w:rFonts w:cstheme="minorHAnsi"/>
-          <w:sz w:val="20"/>
-          <w:szCs w:val="20"/>
-        </w:rPr>
-        <w:t xml:space="preserve">a </w:t>
-      </w:r>
-      <w:r>
-        <w:rPr>
-          <w:rFonts w:cstheme="minorHAnsi"/>
-          <w:sz w:val="20"/>
-          <w:szCs w:val="20"/>
-        </w:rPr>
-        <w:t xml:space="preserve">node having </w:t>
-      </w:r>
-      <w:r>
-        <w:rPr>
-          <w:rFonts w:cstheme="minorHAnsi"/>
-          <w:sz w:val="20"/>
-          <w:szCs w:val="20"/>
-        </w:rPr>
-        <w:t xml:space="preserve">an </w:t>
-      </w:r>
-      <w:r>
-        <w:rPr>
-          <w:rFonts w:cstheme="minorHAnsi"/>
-          <w:sz w:val="20"/>
-          <w:szCs w:val="20"/>
-        </w:rPr>
-        <w:t xml:space="preserve">in degree of one and </w:t>
-      </w:r>
-      <w:r>
-        <w:rPr>
-          <w:rFonts w:cstheme="minorHAnsi"/>
-          <w:sz w:val="20"/>
-          <w:szCs w:val="20"/>
-        </w:rPr>
-        <w:t xml:space="preserve">an </w:t>
-      </w:r>
-      <w:r>
-        <w:rPr>
-          <w:rFonts w:cstheme="minorHAnsi"/>
-          <w:sz w:val="20"/>
-          <w:szCs w:val="20"/>
-        </w:rPr>
-        <w:t>out degree of one.</w:t>
-      </w:r>
-    </w:p>
-    <w:p>
-      <w:pPr>
-        <w:ind w:left="2160"/>
-        <w:rPr>
-          <w:rFonts w:cstheme="minorHAnsi"/>
-          <w:sz w:val="20"/>
-          <w:szCs w:val="20"/>
-        </w:rPr>
-      </w:pPr>
-      <w:r>
-        <w:rPr>
-          <w:rFonts w:cstheme="minorHAnsi"/>
-          <w:sz w:val="20"/>
-          <w:szCs w:val="20"/>
-        </w:rPr>
-        <w:t>3.</w:t>
-      </w:r>
-      <w:r>
-        <w:rPr>
-          <w:rFonts w:cstheme="minorHAnsi"/>
-          <w:sz w:val="20"/>
-          <w:szCs w:val="20"/>
-        </w:rPr>
-        <w:t>4</w:t>
-      </w:r>
-      <w:r>
-        <w:rPr>
-          <w:rFonts w:cstheme="minorHAnsi"/>
-          <w:sz w:val="20"/>
-          <w:szCs w:val="20"/>
-        </w:rPr>
-        <w:t>.</w:t>
-      </w:r>
-      <w:r>
-        <w:rPr>
-          <w:rFonts w:cstheme="minorHAnsi"/>
-          <w:sz w:val="20"/>
-          <w:szCs w:val="20"/>
-        </w:rPr>
-        <w:t>2</w:t>
-      </w:r>
-      <w:r>
-        <w:rPr>
-          <w:rFonts w:cstheme="minorHAnsi"/>
-          <w:sz w:val="20"/>
-          <w:szCs w:val="20"/>
-        </w:rPr>
-        <w:t>.3 Completed module</w:t>
-      </w:r>
-      <w:r>
-        <w:rPr>
-          <w:rFonts w:cstheme="minorHAnsi"/>
-          <w:sz w:val="20"/>
-          <w:szCs w:val="20"/>
-        </w:rPr>
-        <w:t xml:space="preserve"> nodes will be marked as completed</w:t>
-      </w:r>
-      <w:r>
-        <w:rPr>
-          <w:rFonts w:cstheme="minorHAnsi"/>
-          <w:sz w:val="20"/>
-          <w:szCs w:val="20"/>
-        </w:rPr>
-        <w:t xml:space="preserve"> graphically</w:t>
-      </w:r>
-    </w:p>
-    <w:p>
-      <w:pPr>
-        <w:ind w:left="2160"/>
-        <w:rPr>
-          <w:rFonts w:cstheme="minorHAnsi"/>
-          <w:sz w:val="20"/>
-          <w:szCs w:val="20"/>
-        </w:rPr>
-      </w:pPr>
-      <w:r>
-        <w:rPr>
-          <w:rFonts w:cstheme="minorHAnsi"/>
-          <w:sz w:val="20"/>
-          <w:szCs w:val="20"/>
-        </w:rPr>
-        <w:t>3.</w:t>
-      </w:r>
-      <w:r>
-        <w:rPr>
-          <w:rFonts w:cstheme="minorHAnsi"/>
-          <w:sz w:val="20"/>
-          <w:szCs w:val="20"/>
-        </w:rPr>
-        <w:t>4</w:t>
-      </w:r>
-      <w:r>
-        <w:rPr>
-          <w:rFonts w:cstheme="minorHAnsi"/>
-          <w:sz w:val="20"/>
-          <w:szCs w:val="20"/>
-        </w:rPr>
-        <w:t>.</w:t>
-      </w:r>
-      <w:r>
-        <w:rPr>
-          <w:rFonts w:cstheme="minorHAnsi"/>
-          <w:sz w:val="20"/>
-          <w:szCs w:val="20"/>
-        </w:rPr>
-        <w:t>2</w:t>
-      </w:r>
-      <w:r>
-        <w:rPr>
-          <w:rFonts w:cstheme="minorHAnsi"/>
-          <w:sz w:val="20"/>
-          <w:szCs w:val="20"/>
-        </w:rPr>
-        <w:t>.</w:t>
-      </w:r>
-      <w:r>
-        <w:rPr>
-          <w:rFonts w:cstheme="minorHAnsi"/>
-          <w:sz w:val="20"/>
-          <w:szCs w:val="20"/>
-        </w:rPr>
-        <w:t>4</w:t>
-      </w:r>
-      <w:r>
-        <w:rPr>
-          <w:rFonts w:cstheme="minorHAnsi"/>
-          <w:sz w:val="20"/>
-          <w:szCs w:val="20"/>
-        </w:rPr>
-        <w:t xml:space="preserve"> </w:t>
-      </w:r>
-      <w:r>
-        <w:rPr>
-          <w:rFonts w:cstheme="minorHAnsi"/>
-          <w:sz w:val="20"/>
-          <w:szCs w:val="20"/>
-        </w:rPr>
-        <w:t xml:space="preserve">Recommended learning path </w:t>
-      </w:r>
-      <w:r>
-        <w:rPr>
-          <w:rFonts w:cstheme="minorHAnsi"/>
-          <w:sz w:val="20"/>
-          <w:szCs w:val="20"/>
-        </w:rPr>
-        <w:t xml:space="preserve">will be represented as edges </w:t>
-      </w:r>
-      <w:r>
-        <w:rPr>
-          <w:rFonts w:cstheme="minorHAnsi"/>
-          <w:sz w:val="20"/>
-          <w:szCs w:val="20"/>
-        </w:rPr>
-        <w:t>connecting each</w:t>
-      </w:r>
-      <w:r>
-        <w:rPr>
-          <w:rFonts w:cstheme="minorHAnsi"/>
-          <w:sz w:val="20"/>
-          <w:szCs w:val="20"/>
-        </w:rPr>
-        <w:t xml:space="preserve"> consecutively recommended</w:t>
-      </w:r>
-      <w:r>
-        <w:rPr>
-          <w:rFonts w:cstheme="minorHAnsi"/>
-          <w:sz w:val="20"/>
-          <w:szCs w:val="20"/>
-        </w:rPr>
-        <w:t xml:space="preserve"> module (node)</w:t>
-      </w:r>
-      <w:r>
-        <w:rPr>
-          <w:rFonts w:cstheme="minorHAnsi"/>
-          <w:sz w:val="20"/>
-          <w:szCs w:val="20"/>
-        </w:rPr>
-        <w:t>.</w:t>
-      </w:r>
-    </w:p>
-    <w:p>
-      <w:pPr>
-        <w:ind w:left="2160"/>
-        <w:rPr>
-          <w:rFonts w:cstheme="minorHAnsi"/>
-          <w:sz w:val="20"/>
-          <w:szCs w:val="20"/>
-        </w:rPr>
-      </w:pPr>
-      <w:r>
-        <w:rPr>
-          <w:rFonts w:cstheme="minorHAnsi"/>
-          <w:sz w:val="20"/>
-          <w:szCs w:val="20"/>
-        </w:rPr>
-        <w:t>3.</w:t>
-      </w:r>
-      <w:r>
-        <w:rPr>
-          <w:rFonts w:cstheme="minorHAnsi"/>
-          <w:sz w:val="20"/>
-          <w:szCs w:val="20"/>
-        </w:rPr>
-        <w:t>4</w:t>
-      </w:r>
-      <w:r>
-        <w:rPr>
-          <w:rFonts w:cstheme="minorHAnsi"/>
-          <w:sz w:val="20"/>
-          <w:szCs w:val="20"/>
-        </w:rPr>
-        <w:t>.</w:t>
-      </w:r>
-      <w:r>
-        <w:rPr>
-          <w:rFonts w:cstheme="minorHAnsi"/>
-          <w:sz w:val="20"/>
-          <w:szCs w:val="20"/>
-        </w:rPr>
-        <w:t>2</w:t>
-      </w:r>
-      <w:r>
-        <w:rPr>
-          <w:rFonts w:cstheme="minorHAnsi"/>
-          <w:sz w:val="20"/>
-          <w:szCs w:val="20"/>
-        </w:rPr>
-        <w:t>.</w:t>
-      </w:r>
-      <w:r>
-        <w:rPr>
-          <w:rFonts w:cstheme="minorHAnsi"/>
-          <w:sz w:val="20"/>
-          <w:szCs w:val="20"/>
-        </w:rPr>
-        <w:t>5</w:t>
-      </w:r>
-      <w:r>
-        <w:rPr>
-          <w:rFonts w:cstheme="minorHAnsi"/>
-          <w:sz w:val="20"/>
-          <w:szCs w:val="20"/>
-        </w:rPr>
-        <w:t xml:space="preserve"> Edges between a pair of two completed modules will be graphically distinct from edges between all other possible module pairs</w:t>
-      </w:r>
-    </w:p>
-    <w:p>
-      <w:pPr>
-        <w:ind w:left="2880"/>
-        <w:rPr>
-          <w:rFonts w:cstheme="minorHAnsi"/>
-          <w:sz w:val="20"/>
-          <w:szCs w:val="20"/>
-        </w:rPr>
-      </w:pPr>
     </w:p>
     <w:p>
       <w:pPr>
@@ -6184,799 +10082,6 @@
           <w:szCs w:val="20"/>
         </w:rPr>
         <w:tab/>
-      </w:r>
-      <w:r>
-        <w:rPr>
-          <w:rFonts w:cstheme="minorHAnsi"/>
-          <w:sz w:val="20"/>
-          <w:szCs w:val="20"/>
-        </w:rPr>
-        <w:tab/>
-        <w:t>3.</w:t>
-      </w:r>
-      <w:r>
-        <w:rPr>
-          <w:rFonts w:cstheme="minorHAnsi"/>
-          <w:sz w:val="20"/>
-          <w:szCs w:val="20"/>
-        </w:rPr>
-        <w:t>4</w:t>
-      </w:r>
-      <w:r>
-        <w:rPr>
-          <w:rFonts w:cstheme="minorHAnsi"/>
-          <w:sz w:val="20"/>
-          <w:szCs w:val="20"/>
-        </w:rPr>
-        <w:t>.</w:t>
-      </w:r>
-      <w:r>
-        <w:rPr>
-          <w:rFonts w:cstheme="minorHAnsi"/>
-          <w:sz w:val="20"/>
-          <w:szCs w:val="20"/>
-        </w:rPr>
-        <w:t>3</w:t>
-      </w:r>
-      <w:r>
-        <w:rPr>
-          <w:rFonts w:cstheme="minorHAnsi"/>
-          <w:sz w:val="20"/>
-          <w:szCs w:val="20"/>
-        </w:rPr>
-        <w:t xml:space="preserve"> Training program progression</w:t>
-      </w:r>
-    </w:p>
-    <w:p>
-      <w:pPr>
-        <w:ind w:left="2160"/>
-        <w:rPr>
-          <w:rFonts w:cstheme="minorHAnsi"/>
-          <w:sz w:val="20"/>
-          <w:szCs w:val="20"/>
-        </w:rPr>
-      </w:pPr>
-      <w:r>
-        <w:rPr>
-          <w:rFonts w:cstheme="minorHAnsi"/>
-          <w:sz w:val="20"/>
-          <w:szCs w:val="20"/>
-        </w:rPr>
-        <w:t>3.</w:t>
-      </w:r>
-      <w:r>
-        <w:rPr>
-          <w:rFonts w:cstheme="minorHAnsi"/>
-          <w:sz w:val="20"/>
-          <w:szCs w:val="20"/>
-        </w:rPr>
-        <w:t>4</w:t>
-      </w:r>
-      <w:r>
-        <w:rPr>
-          <w:rFonts w:cstheme="minorHAnsi"/>
-          <w:sz w:val="20"/>
-          <w:szCs w:val="20"/>
-        </w:rPr>
-        <w:t>.</w:t>
-      </w:r>
-      <w:r>
-        <w:rPr>
-          <w:rFonts w:cstheme="minorHAnsi"/>
-          <w:sz w:val="20"/>
-          <w:szCs w:val="20"/>
-        </w:rPr>
-        <w:t>3</w:t>
-      </w:r>
-      <w:r>
-        <w:rPr>
-          <w:rFonts w:cstheme="minorHAnsi"/>
-          <w:sz w:val="20"/>
-          <w:szCs w:val="20"/>
-        </w:rPr>
-        <w:t>.1 Progression from one level to the next more difficult level will be allowed once all modules at the lower level(s) of difficulty have been completed satisfactorily.</w:t>
-      </w:r>
-    </w:p>
-    <w:p>
-      <w:pPr>
-        <w:ind w:left="2160"/>
-        <w:rPr>
-          <w:rFonts w:cstheme="minorHAnsi"/>
-          <w:sz w:val="20"/>
-          <w:szCs w:val="20"/>
-        </w:rPr>
-      </w:pPr>
-      <w:r>
-        <w:rPr>
-          <w:rFonts w:cstheme="minorHAnsi"/>
-          <w:sz w:val="20"/>
-          <w:szCs w:val="20"/>
-        </w:rPr>
-        <w:t>3.</w:t>
-      </w:r>
-      <w:r>
-        <w:rPr>
-          <w:rFonts w:cstheme="minorHAnsi"/>
-          <w:sz w:val="20"/>
-          <w:szCs w:val="20"/>
-        </w:rPr>
-        <w:t>4</w:t>
-      </w:r>
-      <w:r>
-        <w:rPr>
-          <w:rFonts w:cstheme="minorHAnsi"/>
-          <w:sz w:val="20"/>
-          <w:szCs w:val="20"/>
-        </w:rPr>
-        <w:t>.</w:t>
-      </w:r>
-      <w:r>
-        <w:rPr>
-          <w:rFonts w:cstheme="minorHAnsi"/>
-          <w:sz w:val="20"/>
-          <w:szCs w:val="20"/>
-        </w:rPr>
-        <w:t>3</w:t>
-      </w:r>
-      <w:r>
-        <w:rPr>
-          <w:rFonts w:cstheme="minorHAnsi"/>
-          <w:sz w:val="20"/>
-          <w:szCs w:val="20"/>
-        </w:rPr>
-        <w:t>.</w:t>
-      </w:r>
-      <w:r>
-        <w:rPr>
-          <w:rFonts w:cstheme="minorHAnsi"/>
-          <w:sz w:val="20"/>
-          <w:szCs w:val="20"/>
-        </w:rPr>
-        <w:t>2</w:t>
-      </w:r>
-      <w:r>
-        <w:rPr>
-          <w:rFonts w:cstheme="minorHAnsi"/>
-          <w:sz w:val="20"/>
-          <w:szCs w:val="20"/>
-        </w:rPr>
-        <w:t xml:space="preserve"> Satisfactory completion of any module is defined as satisfactory completion of all lessons within the module.</w:t>
-      </w:r>
-    </w:p>
-    <w:p>
-      <w:pPr>
-        <w:ind w:left="2160"/>
-        <w:rPr>
-          <w:rFonts w:cstheme="minorHAnsi"/>
-          <w:sz w:val="20"/>
-          <w:szCs w:val="20"/>
-        </w:rPr>
-      </w:pPr>
-      <w:r>
-        <w:rPr>
-          <w:rFonts w:cstheme="minorHAnsi"/>
-          <w:sz w:val="20"/>
-          <w:szCs w:val="20"/>
-        </w:rPr>
-        <w:t>3.</w:t>
-      </w:r>
-      <w:r>
-        <w:rPr>
-          <w:rFonts w:cstheme="minorHAnsi"/>
-          <w:sz w:val="20"/>
-          <w:szCs w:val="20"/>
-        </w:rPr>
-        <w:t>4</w:t>
-      </w:r>
-      <w:r>
-        <w:rPr>
-          <w:rFonts w:cstheme="minorHAnsi"/>
-          <w:sz w:val="20"/>
-          <w:szCs w:val="20"/>
-        </w:rPr>
-        <w:t>.</w:t>
-      </w:r>
-      <w:r>
-        <w:rPr>
-          <w:rFonts w:cstheme="minorHAnsi"/>
-          <w:sz w:val="20"/>
-          <w:szCs w:val="20"/>
-        </w:rPr>
-        <w:t>3</w:t>
-      </w:r>
-      <w:r>
-        <w:rPr>
-          <w:rFonts w:cstheme="minorHAnsi"/>
-          <w:sz w:val="20"/>
-          <w:szCs w:val="20"/>
-        </w:rPr>
-        <w:t>.</w:t>
-      </w:r>
-      <w:r>
-        <w:rPr>
-          <w:rFonts w:cstheme="minorHAnsi"/>
-          <w:sz w:val="20"/>
-          <w:szCs w:val="20"/>
-        </w:rPr>
-        <w:t>3</w:t>
-      </w:r>
-      <w:r>
-        <w:rPr>
-          <w:rFonts w:cstheme="minorHAnsi"/>
-          <w:sz w:val="20"/>
-          <w:szCs w:val="20"/>
-        </w:rPr>
-        <w:t xml:space="preserve"> Satisfactory completion of a lesson is defined as user having provided correct responses to all exercises within a single lesson attempt.</w:t>
-      </w:r>
-      <w:r>
-        <w:rPr>
-          <w:rFonts w:cstheme="minorHAnsi"/>
-          <w:sz w:val="20"/>
-          <w:szCs w:val="20"/>
-        </w:rPr>
-        <w:t xml:space="preserve"> </w:t>
-      </w:r>
-    </w:p>
-    <w:p>
-      <w:pPr>
-        <w:rPr>
-          <w:rFonts w:cstheme="minorHAnsi"/>
-          <w:sz w:val="20"/>
-          <w:szCs w:val="20"/>
-        </w:rPr>
-      </w:pPr>
-      <w:r>
-        <w:rPr>
-          <w:rFonts w:cstheme="minorHAnsi"/>
-          <w:sz w:val="20"/>
-          <w:szCs w:val="20"/>
-        </w:rPr>
-        <w:t xml:space="preserve">3.2 </w:t>
-      </w:r>
-      <w:r>
-        <w:rPr>
-          <w:rFonts w:cstheme="minorHAnsi"/>
-          <w:sz w:val="20"/>
-          <w:szCs w:val="20"/>
-        </w:rPr>
-        <w:t>Lesson</w:t>
-      </w:r>
-      <w:r>
-        <w:rPr>
-          <w:rFonts w:cstheme="minorHAnsi"/>
-          <w:sz w:val="20"/>
-          <w:szCs w:val="20"/>
-        </w:rPr>
-        <w:t>s</w:t>
-      </w:r>
-    </w:p>
-    <w:p>
-      <w:pPr>
-        <w:ind w:firstLine="720"/>
-        <w:rPr>
-          <w:rFonts w:cstheme="minorHAnsi"/>
-          <w:sz w:val="20"/>
-          <w:szCs w:val="20"/>
-        </w:rPr>
-      </w:pPr>
-      <w:r>
-        <w:rPr>
-          <w:rFonts w:cstheme="minorHAnsi"/>
-          <w:sz w:val="20"/>
-          <w:szCs w:val="20"/>
-        </w:rPr>
-        <w:t xml:space="preserve">3.2.1 Lesson </w:t>
-      </w:r>
-      <w:r>
-        <w:rPr>
-          <w:rFonts w:cstheme="minorHAnsi"/>
-          <w:sz w:val="20"/>
-          <w:szCs w:val="20"/>
-        </w:rPr>
-        <w:t>Introductory Notes</w:t>
-      </w:r>
-    </w:p>
-    <w:p>
-      <w:pPr>
-        <w:ind w:firstLine="720"/>
-        <w:rPr>
-          <w:rFonts w:cstheme="minorHAnsi"/>
-          <w:sz w:val="20"/>
-          <w:szCs w:val="20"/>
-        </w:rPr>
-      </w:pPr>
-      <w:r>
-        <w:rPr>
-          <w:rFonts w:cstheme="minorHAnsi"/>
-          <w:sz w:val="20"/>
-          <w:szCs w:val="20"/>
-        </w:rPr>
-        <w:t xml:space="preserve">3.2.2 </w:t>
-      </w:r>
-      <w:r>
-        <w:rPr>
-          <w:rFonts w:cstheme="minorHAnsi"/>
-          <w:sz w:val="20"/>
-          <w:szCs w:val="20"/>
-        </w:rPr>
-        <w:t>Lesson Attempt</w:t>
-      </w:r>
-    </w:p>
-    <w:p>
-      <w:pPr>
-        <w:ind w:left="720" w:firstLine="720"/>
-        <w:rPr>
-          <w:rFonts w:cstheme="minorHAnsi"/>
-          <w:sz w:val="20"/>
-          <w:szCs w:val="20"/>
-        </w:rPr>
-      </w:pPr>
-      <w:r>
-        <w:rPr>
-          <w:rFonts w:cstheme="minorHAnsi"/>
-          <w:sz w:val="20"/>
-          <w:szCs w:val="20"/>
-        </w:rPr>
-        <w:t>3.2.2.</w:t>
-      </w:r>
-      <w:r>
-        <w:rPr>
-          <w:rFonts w:cstheme="minorHAnsi"/>
-          <w:sz w:val="20"/>
-          <w:szCs w:val="20"/>
-        </w:rPr>
-        <w:t>1</w:t>
-      </w:r>
-      <w:r>
-        <w:rPr>
-          <w:rFonts w:cstheme="minorHAnsi"/>
-          <w:sz w:val="20"/>
-          <w:szCs w:val="20"/>
-        </w:rPr>
-        <w:t xml:space="preserve"> </w:t>
-      </w:r>
-      <w:r>
-        <w:rPr>
-          <w:rFonts w:cstheme="minorHAnsi"/>
-          <w:sz w:val="20"/>
-          <w:szCs w:val="20"/>
-        </w:rPr>
-        <w:t>Lesson Exercises</w:t>
-      </w:r>
-    </w:p>
-    <w:p>
-      <w:pPr>
-        <w:ind w:left="1440" w:firstLine="720"/>
-        <w:rPr>
-          <w:rFonts w:cstheme="minorHAnsi"/>
-          <w:sz w:val="20"/>
-          <w:szCs w:val="20"/>
-        </w:rPr>
-      </w:pPr>
-      <w:r>
-        <w:rPr>
-          <w:rFonts w:cstheme="minorHAnsi"/>
-          <w:sz w:val="20"/>
-          <w:szCs w:val="20"/>
-        </w:rPr>
-        <w:t xml:space="preserve">3.2.2.2.1 </w:t>
-      </w:r>
-      <w:r>
-        <w:rPr>
-          <w:rFonts w:cstheme="minorHAnsi"/>
-          <w:sz w:val="20"/>
-          <w:szCs w:val="20"/>
-        </w:rPr>
-        <w:t>Exercise Types</w:t>
-      </w:r>
-    </w:p>
-    <w:p>
-      <w:pPr>
-        <w:ind w:left="2880"/>
-        <w:rPr>
-          <w:rFonts w:cstheme="minorHAnsi"/>
-          <w:sz w:val="20"/>
-          <w:szCs w:val="20"/>
-        </w:rPr>
-      </w:pPr>
-      <w:r>
-        <w:rPr>
-          <w:rFonts w:cstheme="minorHAnsi"/>
-          <w:sz w:val="20"/>
-          <w:szCs w:val="20"/>
-        </w:rPr>
-        <w:t>3.2.2.2.1.</w:t>
-      </w:r>
-      <w:r>
-        <w:rPr>
-          <w:rFonts w:cstheme="minorHAnsi"/>
-          <w:sz w:val="20"/>
-          <w:szCs w:val="20"/>
-        </w:rPr>
-        <w:t>1</w:t>
-      </w:r>
-      <w:r>
-        <w:rPr>
-          <w:rFonts w:cstheme="minorHAnsi"/>
-          <w:sz w:val="20"/>
-          <w:szCs w:val="20"/>
-        </w:rPr>
-        <w:t xml:space="preserve"> </w:t>
-      </w:r>
-      <w:r>
-        <w:rPr>
-          <w:rFonts w:cstheme="minorHAnsi"/>
-          <w:sz w:val="20"/>
-          <w:szCs w:val="20"/>
-        </w:rPr>
-        <w:t>Textual Challenge/Textual Response</w:t>
-      </w:r>
-    </w:p>
-    <w:p>
-      <w:pPr>
-        <w:ind w:left="2880"/>
-        <w:rPr>
-          <w:rFonts w:cstheme="minorHAnsi"/>
-          <w:sz w:val="20"/>
-          <w:szCs w:val="20"/>
-        </w:rPr>
-      </w:pPr>
-      <w:r>
-        <w:rPr>
-          <w:rFonts w:cstheme="minorHAnsi"/>
-          <w:sz w:val="20"/>
-          <w:szCs w:val="20"/>
-        </w:rPr>
-        <w:t>3.2.2.2.1.</w:t>
-      </w:r>
-      <w:r>
-        <w:rPr>
-          <w:rFonts w:cstheme="minorHAnsi"/>
-          <w:sz w:val="20"/>
-          <w:szCs w:val="20"/>
-        </w:rPr>
-        <w:t>2</w:t>
-      </w:r>
-      <w:r>
-        <w:rPr>
-          <w:rFonts w:cstheme="minorHAnsi"/>
-          <w:sz w:val="20"/>
-          <w:szCs w:val="20"/>
-        </w:rPr>
-        <w:t xml:space="preserve"> </w:t>
-      </w:r>
-      <w:r>
-        <w:rPr>
-          <w:rFonts w:cstheme="minorHAnsi"/>
-          <w:sz w:val="20"/>
-          <w:szCs w:val="20"/>
-        </w:rPr>
-        <w:t>Textual Challenge/Multiple Choice Response</w:t>
-      </w:r>
-    </w:p>
-    <w:p>
-      <w:pPr>
-        <w:ind w:left="2880"/>
-        <w:rPr>
-          <w:rFonts w:cstheme="minorHAnsi"/>
-          <w:sz w:val="20"/>
-          <w:szCs w:val="20"/>
-        </w:rPr>
-      </w:pPr>
-      <w:r>
-        <w:rPr>
-          <w:rFonts w:cstheme="minorHAnsi"/>
-          <w:sz w:val="20"/>
-          <w:szCs w:val="20"/>
-        </w:rPr>
-        <w:t>3.2.2.2.1.</w:t>
-      </w:r>
-      <w:r>
-        <w:rPr>
-          <w:rFonts w:cstheme="minorHAnsi"/>
-          <w:sz w:val="20"/>
-          <w:szCs w:val="20"/>
-        </w:rPr>
-        <w:t>3</w:t>
-      </w:r>
-      <w:r>
-        <w:rPr>
-          <w:rFonts w:cstheme="minorHAnsi"/>
-          <w:sz w:val="20"/>
-          <w:szCs w:val="20"/>
-        </w:rPr>
-        <w:t xml:space="preserve"> </w:t>
-      </w:r>
-      <w:r>
-        <w:rPr>
-          <w:rFonts w:cstheme="minorHAnsi"/>
-          <w:sz w:val="20"/>
-          <w:szCs w:val="20"/>
-        </w:rPr>
-        <w:t>Audio Challenge/Textual Response</w:t>
-      </w:r>
-    </w:p>
-    <w:p>
-      <w:pPr>
-        <w:ind w:left="2880"/>
-        <w:rPr>
-          <w:rFonts w:cstheme="minorHAnsi"/>
-          <w:sz w:val="20"/>
-          <w:szCs w:val="20"/>
-        </w:rPr>
-      </w:pPr>
-      <w:r>
-        <w:rPr>
-          <w:rFonts w:cstheme="minorHAnsi"/>
-          <w:sz w:val="20"/>
-          <w:szCs w:val="20"/>
-        </w:rPr>
-        <w:t>3.2.2.2.1.</w:t>
-      </w:r>
-      <w:r>
-        <w:rPr>
-          <w:rFonts w:cstheme="minorHAnsi"/>
-          <w:sz w:val="20"/>
-          <w:szCs w:val="20"/>
-        </w:rPr>
-        <w:t>4</w:t>
-      </w:r>
-      <w:r>
-        <w:rPr>
-          <w:rFonts w:cstheme="minorHAnsi"/>
-          <w:sz w:val="20"/>
-          <w:szCs w:val="20"/>
-        </w:rPr>
-        <w:t xml:space="preserve"> </w:t>
-      </w:r>
-      <w:r>
-        <w:rPr>
-          <w:rFonts w:cstheme="minorHAnsi"/>
-          <w:sz w:val="20"/>
-          <w:szCs w:val="20"/>
-        </w:rPr>
-        <w:t>Audio Challenge/Audio Response</w:t>
-      </w:r>
-    </w:p>
-    <w:p>
-      <w:pPr>
-        <w:ind w:left="2160" w:firstLine="720"/>
-        <w:rPr>
-          <w:rFonts w:cstheme="minorHAnsi"/>
-          <w:sz w:val="20"/>
-          <w:szCs w:val="20"/>
-        </w:rPr>
-      </w:pPr>
-      <w:r>
-        <w:rPr>
-          <w:rFonts w:cstheme="minorHAnsi"/>
-          <w:sz w:val="20"/>
-          <w:szCs w:val="20"/>
-        </w:rPr>
-        <w:t>3.2.2.2.1.</w:t>
-      </w:r>
-      <w:r>
-        <w:rPr>
-          <w:rFonts w:cstheme="minorHAnsi"/>
-          <w:sz w:val="20"/>
-          <w:szCs w:val="20"/>
-        </w:rPr>
-        <w:t>5</w:t>
-      </w:r>
-      <w:r>
-        <w:rPr>
-          <w:rFonts w:cstheme="minorHAnsi"/>
-          <w:sz w:val="20"/>
-          <w:szCs w:val="20"/>
-        </w:rPr>
-        <w:t xml:space="preserve"> </w:t>
-      </w:r>
-      <w:r>
-        <w:rPr>
-          <w:rFonts w:cstheme="minorHAnsi"/>
-          <w:sz w:val="20"/>
-          <w:szCs w:val="20"/>
-        </w:rPr>
-        <w:t xml:space="preserve">Interfacing </w:t>
-      </w:r>
-      <w:proofErr w:type="gramStart"/>
-      <w:r>
-        <w:rPr>
-          <w:rFonts w:cstheme="minorHAnsi"/>
-          <w:sz w:val="20"/>
-          <w:szCs w:val="20"/>
-        </w:rPr>
-        <w:t>With</w:t>
-      </w:r>
-      <w:proofErr w:type="gramEnd"/>
-      <w:r>
-        <w:rPr>
-          <w:rFonts w:cstheme="minorHAnsi"/>
-          <w:sz w:val="20"/>
-          <w:szCs w:val="20"/>
-        </w:rPr>
-        <w:t xml:space="preserve"> Tutor</w:t>
-      </w:r>
-    </w:p>
-    <w:p>
-      <w:pPr>
-        <w:pStyle w:val="ListParagraph"/>
-        <w:ind w:left="2160" w:firstLine="720"/>
-        <w:rPr>
-          <w:rFonts w:cstheme="minorHAnsi"/>
-          <w:sz w:val="20"/>
-          <w:szCs w:val="20"/>
-        </w:rPr>
-      </w:pPr>
-      <w:r>
-        <w:rPr>
-          <w:rFonts w:cstheme="minorHAnsi"/>
-          <w:sz w:val="20"/>
-          <w:szCs w:val="20"/>
-        </w:rPr>
-        <w:t>3.2.2.2.</w:t>
-      </w:r>
-      <w:r>
-        <w:rPr>
-          <w:rFonts w:cstheme="minorHAnsi"/>
-          <w:sz w:val="20"/>
-          <w:szCs w:val="20"/>
-        </w:rPr>
-        <w:t>1.</w:t>
-      </w:r>
-      <w:r>
-        <w:rPr>
-          <w:rFonts w:cstheme="minorHAnsi"/>
-          <w:sz w:val="20"/>
-          <w:szCs w:val="20"/>
-        </w:rPr>
-        <w:t>6</w:t>
-      </w:r>
-      <w:r>
-        <w:rPr>
-          <w:rFonts w:cstheme="minorHAnsi"/>
-          <w:sz w:val="20"/>
-          <w:szCs w:val="20"/>
-        </w:rPr>
-        <w:t xml:space="preserve"> Problematic Exercises</w:t>
-      </w:r>
-    </w:p>
-    <w:p>
-      <w:pPr>
-        <w:ind w:left="2160" w:firstLine="720"/>
-        <w:rPr>
-          <w:rFonts w:cstheme="minorHAnsi"/>
-          <w:sz w:val="20"/>
-          <w:szCs w:val="20"/>
-        </w:rPr>
-      </w:pPr>
-      <w:r>
-        <w:rPr>
-          <w:rFonts w:cstheme="minorHAnsi"/>
-          <w:sz w:val="20"/>
-          <w:szCs w:val="20"/>
-        </w:rPr>
-        <w:t>3.2.2.2.2.</w:t>
-      </w:r>
-      <w:r>
-        <w:rPr>
-          <w:rFonts w:cstheme="minorHAnsi"/>
-          <w:sz w:val="20"/>
-          <w:szCs w:val="20"/>
-        </w:rPr>
-        <w:t>7</w:t>
-      </w:r>
-      <w:r>
-        <w:rPr>
-          <w:rFonts w:cstheme="minorHAnsi"/>
-          <w:sz w:val="20"/>
-          <w:szCs w:val="20"/>
-        </w:rPr>
-        <w:t>.1</w:t>
-      </w:r>
-      <w:r>
-        <w:rPr>
-          <w:rFonts w:cstheme="minorHAnsi"/>
-          <w:sz w:val="20"/>
-          <w:szCs w:val="20"/>
-        </w:rPr>
-        <w:t>Life Status</w:t>
-      </w:r>
-      <w:r>
-        <w:rPr>
-          <w:rFonts w:cstheme="minorHAnsi"/>
-          <w:sz w:val="20"/>
-          <w:szCs w:val="20"/>
-        </w:rPr>
-        <w:t xml:space="preserve"> </w:t>
-      </w:r>
-    </w:p>
-    <w:p>
-      <w:pPr>
-        <w:ind w:left="1440" w:firstLine="720"/>
-        <w:rPr>
-          <w:rFonts w:cstheme="minorHAnsi"/>
-          <w:sz w:val="20"/>
-          <w:szCs w:val="20"/>
-        </w:rPr>
-      </w:pPr>
-      <w:r>
-        <w:rPr>
-          <w:rFonts w:cstheme="minorHAnsi"/>
-          <w:sz w:val="20"/>
-          <w:szCs w:val="20"/>
-        </w:rPr>
-        <w:t>3.2.2.2.2</w:t>
-      </w:r>
-      <w:r>
-        <w:rPr>
-          <w:rFonts w:cstheme="minorHAnsi"/>
-          <w:sz w:val="20"/>
-          <w:szCs w:val="20"/>
-        </w:rPr>
-        <w:t xml:space="preserve"> Lesson </w:t>
-      </w:r>
-      <w:r>
-        <w:rPr>
-          <w:rFonts w:cstheme="minorHAnsi"/>
-          <w:sz w:val="20"/>
-          <w:szCs w:val="20"/>
-        </w:rPr>
-        <w:t>Performance Points</w:t>
-      </w:r>
-    </w:p>
-    <w:p>
-      <w:pPr>
-        <w:ind w:left="1440" w:firstLine="720"/>
-        <w:rPr>
-          <w:rFonts w:cstheme="minorHAnsi"/>
-          <w:sz w:val="20"/>
-          <w:szCs w:val="20"/>
-        </w:rPr>
-      </w:pPr>
-      <w:r>
-        <w:rPr>
-          <w:rFonts w:cstheme="minorHAnsi"/>
-          <w:sz w:val="20"/>
-          <w:szCs w:val="20"/>
-        </w:rPr>
-        <w:t>3.</w:t>
-      </w:r>
-      <w:proofErr w:type="gramStart"/>
-      <w:r>
-        <w:rPr>
-          <w:rFonts w:cstheme="minorHAnsi"/>
-          <w:sz w:val="20"/>
-          <w:szCs w:val="20"/>
-        </w:rPr>
-        <w:t>2.2..</w:t>
-      </w:r>
-      <w:proofErr w:type="gramEnd"/>
-      <w:r>
-        <w:rPr>
-          <w:rFonts w:cstheme="minorHAnsi"/>
-          <w:sz w:val="20"/>
-          <w:szCs w:val="20"/>
-        </w:rPr>
-        <w:t>2.3 Lesson Completion Rewards</w:t>
-      </w:r>
-    </w:p>
-    <w:p>
-      <w:pPr>
-        <w:rPr>
-          <w:rFonts w:cstheme="minorHAnsi"/>
-          <w:sz w:val="20"/>
-          <w:szCs w:val="20"/>
-        </w:rPr>
-      </w:pPr>
-      <w:r>
-        <w:rPr>
-          <w:rFonts w:cstheme="minorHAnsi"/>
-          <w:sz w:val="20"/>
-          <w:szCs w:val="20"/>
-        </w:rPr>
-        <w:tab/>
-        <w:t>3.3 Practice Between Lessons</w:t>
       </w:r>
     </w:p>
     <w:p>
@@ -7305,7 +10410,7 @@
         </w:rPr>
       </w:pPr>
     </w:p>
-    <w:bookmarkStart w:id="0" w:name="_Toc20144721" w:displacedByCustomXml="next"/>
+    <w:bookmarkStart w:id="1" w:name="_Toc20144721" w:displacedByCustomXml="next"/>
     <w:sdt>
       <w:sdtPr>
         <w:rPr>
@@ -7320,7 +10425,6 @@
           <w:docPartUnique/>
         </w:docPartObj>
       </w:sdtPr>
-      <w:sdtEndPr/>
       <w:sdtContent>
         <w:p>
           <w:pPr>
@@ -7339,7 +10443,7 @@
             </w:rPr>
             <w:t>References</w:t>
           </w:r>
-          <w:bookmarkEnd w:id="0"/>
+          <w:bookmarkEnd w:id="1"/>
         </w:p>
         <w:sdt>
           <w:sdtPr>
@@ -7351,7 +10455,6 @@
             <w:id w:val="-573587230"/>
             <w:bibliography/>
           </w:sdtPr>
-          <w:sdtEndPr/>
           <w:sdtContent>
             <w:p>
               <w:pPr>
@@ -7546,6 +10649,7 @@
                         <w:sz w:val="20"/>
                         <w:szCs w:val="20"/>
                       </w:rPr>
+                      <w:lastRenderedPageBreak/>
                       <w:t xml:space="preserve">[3] </w:t>
                     </w:r>
                   </w:p>
@@ -8059,8 +11163,6 @@
           <w:szCs w:val="20"/>
         </w:rPr>
       </w:pPr>
-      <w:bookmarkStart w:id="1" w:name="_GoBack"/>
-      <w:bookmarkEnd w:id="1"/>
     </w:p>
     <w:sectPr>
       <w:pgSz w:w="12240" w:h="15840"/>
@@ -10739,7 +13841,7 @@
 </file>
 
 <file path=customXml/itemProps1.xml><?xml version="1.0" encoding="utf-8"?>
-<ds:datastoreItem xmlns:ds="http://schemas.openxmlformats.org/officeDocument/2006/customXml" ds:itemID="{5B2DE104-5BA5-4255-A0E8-27720A2BAC03}">
+<ds:datastoreItem xmlns:ds="http://schemas.openxmlformats.org/officeDocument/2006/customXml" ds:itemID="{01256D21-7639-4C6E-A009-793736A73165}">
   <ds:schemaRefs>
     <ds:schemaRef ds:uri="http://schemas.openxmlformats.org/officeDocument/2006/bibliography"/>
   </ds:schemaRefs>

--- a/lts_requirements.docx
+++ b/lts_requirements.docx
@@ -1928,6 +1928,7 @@
                 <w:id w:val="1361233841"/>
                 <w:citation/>
               </w:sdtPr>
+              <w:sdtEndPr/>
               <w:sdtContent>
                 <w:r>
                   <w:rPr>
@@ -1982,6 +1983,7 @@
                 <w:id w:val="1179549368"/>
                 <w:citation/>
               </w:sdtPr>
+              <w:sdtEndPr/>
               <w:sdtContent>
                 <w:r>
                   <w:rPr>
@@ -2044,6 +2046,7 @@
                 <w:id w:val="-1175420010"/>
                 <w:citation/>
               </w:sdtPr>
+              <w:sdtEndPr/>
               <w:sdtContent>
                 <w:r>
                   <w:rPr>
@@ -2106,6 +2109,7 @@
                 <w:id w:val="2117017486"/>
                 <w:citation/>
               </w:sdtPr>
+              <w:sdtEndPr/>
               <w:sdtContent>
                 <w:r>
                   <w:rPr>
@@ -2160,6 +2164,7 @@
                 <w:id w:val="-518856110"/>
                 <w:citation/>
               </w:sdtPr>
+              <w:sdtEndPr/>
               <w:sdtContent>
                 <w:r>
                   <w:rPr>
@@ -2222,6 +2227,7 @@
                 <w:id w:val="-1073120394"/>
                 <w:citation/>
               </w:sdtPr>
+              <w:sdtEndPr/>
               <w:sdtContent>
                 <w:r>
                   <w:rPr>
@@ -2284,6 +2290,7 @@
                 <w:id w:val="-1234313701"/>
                 <w:citation/>
               </w:sdtPr>
+              <w:sdtEndPr/>
               <w:sdtContent>
                 <w:r>
                   <w:rPr>
@@ -2346,6 +2353,7 @@
                 <w:id w:val="312230255"/>
                 <w:citation/>
               </w:sdtPr>
+              <w:sdtEndPr/>
               <w:sdtContent>
                 <w:r>
                   <w:rPr>
@@ -2408,6 +2416,7 @@
                 <w:id w:val="-1905600753"/>
                 <w:citation/>
               </w:sdtPr>
+              <w:sdtEndPr/>
               <w:sdtContent>
                 <w:r>
                   <w:rPr>
@@ -3732,210 +3741,6 @@
     </w:p>
     <w:p>
       <w:pPr>
-        <w:pStyle w:val="ListParagraph"/>
-        <w:ind w:left="360"/>
-        <w:rPr>
-          <w:rFonts w:cstheme="minorHAnsi"/>
-          <w:sz w:val="20"/>
-          <w:szCs w:val="20"/>
-        </w:rPr>
-      </w:pPr>
-      <w:r>
-        <w:rPr>
-          <w:rFonts w:cstheme="minorHAnsi"/>
-          <w:sz w:val="20"/>
-          <w:szCs w:val="20"/>
-        </w:rPr>
-        <w:t>Main Window</w:t>
-      </w:r>
-    </w:p>
-    <w:p>
-      <w:pPr>
-        <w:pStyle w:val="ListParagraph"/>
-        <w:ind w:left="360"/>
-        <w:rPr>
-          <w:rFonts w:cstheme="minorHAnsi"/>
-          <w:sz w:val="20"/>
-          <w:szCs w:val="20"/>
-        </w:rPr>
-      </w:pPr>
-      <w:r>
-        <w:rPr>
-          <w:rFonts w:cstheme="minorHAnsi"/>
-          <w:sz w:val="20"/>
-          <w:szCs w:val="20"/>
-        </w:rPr>
-        <w:t>Module</w:t>
-      </w:r>
-    </w:p>
-    <w:p>
-      <w:pPr>
-        <w:pStyle w:val="ListParagraph"/>
-        <w:ind w:left="360"/>
-        <w:rPr>
-          <w:rFonts w:cstheme="minorHAnsi"/>
-          <w:sz w:val="20"/>
-          <w:szCs w:val="20"/>
-        </w:rPr>
-      </w:pPr>
-      <w:r>
-        <w:rPr>
-          <w:rFonts w:cstheme="minorHAnsi"/>
-          <w:sz w:val="20"/>
-          <w:szCs w:val="20"/>
-        </w:rPr>
-        <w:t>Node</w:t>
-      </w:r>
-    </w:p>
-    <w:p>
-      <w:pPr>
-        <w:pStyle w:val="ListParagraph"/>
-        <w:ind w:left="360"/>
-        <w:rPr>
-          <w:rFonts w:cstheme="minorHAnsi"/>
-          <w:sz w:val="20"/>
-          <w:szCs w:val="20"/>
-        </w:rPr>
-      </w:pPr>
-      <w:r>
-        <w:rPr>
-          <w:rFonts w:cstheme="minorHAnsi"/>
-          <w:sz w:val="20"/>
-          <w:szCs w:val="20"/>
-        </w:rPr>
-        <w:t>Edge</w:t>
-      </w:r>
-    </w:p>
-    <w:p>
-      <w:pPr>
-        <w:pStyle w:val="ListParagraph"/>
-        <w:ind w:left="360"/>
-        <w:rPr>
-          <w:rFonts w:cstheme="minorHAnsi"/>
-          <w:sz w:val="20"/>
-          <w:szCs w:val="20"/>
-        </w:rPr>
-      </w:pPr>
-      <w:r>
-        <w:rPr>
-          <w:rFonts w:cstheme="minorHAnsi"/>
-          <w:sz w:val="20"/>
-          <w:szCs w:val="20"/>
-        </w:rPr>
-        <w:t>Graph</w:t>
-      </w:r>
-    </w:p>
-    <w:p>
-      <w:pPr>
-        <w:pStyle w:val="ListParagraph"/>
-        <w:ind w:left="360"/>
-        <w:rPr>
-          <w:rFonts w:cstheme="minorHAnsi"/>
-          <w:sz w:val="20"/>
-          <w:szCs w:val="20"/>
-        </w:rPr>
-      </w:pPr>
-      <w:r>
-        <w:rPr>
-          <w:rFonts w:cstheme="minorHAnsi"/>
-          <w:sz w:val="20"/>
-          <w:szCs w:val="20"/>
-        </w:rPr>
-        <w:t>Training Program</w:t>
-      </w:r>
-    </w:p>
-    <w:p>
-      <w:pPr>
-        <w:pStyle w:val="ListParagraph"/>
-        <w:ind w:left="360"/>
-        <w:rPr>
-          <w:rFonts w:cstheme="minorHAnsi"/>
-          <w:sz w:val="20"/>
-          <w:szCs w:val="20"/>
-        </w:rPr>
-      </w:pPr>
-      <w:r>
-        <w:rPr>
-          <w:rFonts w:cstheme="minorHAnsi"/>
-          <w:sz w:val="20"/>
-          <w:szCs w:val="20"/>
-        </w:rPr>
-        <w:t>Translation Exercise</w:t>
-      </w:r>
-    </w:p>
-    <w:p>
-      <w:pPr>
-        <w:pStyle w:val="ListParagraph"/>
-        <w:ind w:left="360"/>
-        <w:rPr>
-          <w:rFonts w:cstheme="minorHAnsi"/>
-          <w:sz w:val="20"/>
-          <w:szCs w:val="20"/>
-        </w:rPr>
-      </w:pPr>
-      <w:r>
-        <w:rPr>
-          <w:rFonts w:cstheme="minorHAnsi"/>
-          <w:sz w:val="20"/>
-          <w:szCs w:val="20"/>
-        </w:rPr>
-        <w:t>Rewards Points</w:t>
-      </w:r>
-    </w:p>
-    <w:p>
-      <w:pPr>
-        <w:pStyle w:val="ListParagraph"/>
-        <w:ind w:left="360"/>
-        <w:rPr>
-          <w:rFonts w:cstheme="minorHAnsi"/>
-          <w:sz w:val="20"/>
-          <w:szCs w:val="20"/>
-        </w:rPr>
-      </w:pPr>
-      <w:r>
-        <w:rPr>
-          <w:rFonts w:cstheme="minorHAnsi"/>
-          <w:sz w:val="20"/>
-          <w:szCs w:val="20"/>
-        </w:rPr>
-        <w:t>League</w:t>
-      </w:r>
-    </w:p>
-    <w:p>
-      <w:pPr>
-        <w:pStyle w:val="ListParagraph"/>
-        <w:ind w:left="360"/>
-        <w:rPr>
-          <w:rFonts w:cstheme="minorHAnsi"/>
-          <w:sz w:val="20"/>
-          <w:szCs w:val="20"/>
-        </w:rPr>
-      </w:pPr>
-    </w:p>
-    <w:p>
-      <w:pPr>
-        <w:pStyle w:val="ListParagraph"/>
-        <w:ind w:left="360"/>
-        <w:rPr>
-          <w:rFonts w:cstheme="minorHAnsi"/>
-          <w:sz w:val="20"/>
-          <w:szCs w:val="20"/>
-        </w:rPr>
-      </w:pPr>
-    </w:p>
-    <w:p>
-      <w:pPr>
-        <w:pStyle w:val="ListParagraph"/>
-        <w:ind w:left="360"/>
-        <w:rPr>
-          <w:rFonts w:cstheme="minorHAnsi"/>
-          <w:sz w:val="20"/>
-          <w:szCs w:val="20"/>
-        </w:rPr>
-      </w:pPr>
-    </w:p>
-    <w:p>
-      <w:pPr>
         <w:rPr>
           <w:rFonts w:cstheme="minorHAnsi"/>
           <w:sz w:val="20"/>
@@ -4140,15 +3945,7 @@
           <w:sz w:val="20"/>
           <w:szCs w:val="20"/>
         </w:rPr>
-        <w:t xml:space="preserve">3.0.3 Upon successful application launch by an existing user, the user will be presented </w:t>
-      </w:r>
-      <w:r>
-        <w:rPr>
-          <w:rFonts w:cstheme="minorHAnsi"/>
-          <w:sz w:val="20"/>
-          <w:szCs w:val="20"/>
-        </w:rPr>
-        <w:t>with the training program interface (Diagram 2)(See 3.4)</w:t>
+        <w:t>3.0.3 Upon successful application launch by an existing user, the user will be presented with the training program interface (Diagram 2)(See 3.4)</w:t>
       </w:r>
     </w:p>
     <w:p>
@@ -4795,7 +4592,6 @@
           <w:sz w:val="20"/>
           <w:szCs w:val="20"/>
         </w:rPr>
-        <w:lastRenderedPageBreak/>
         <w:tab/>
       </w:r>
       <w:r>
@@ -5416,7 +5212,23 @@
           <w:sz w:val="20"/>
           <w:szCs w:val="20"/>
         </w:rPr>
-        <w:t xml:space="preserve">3.0.3.4 Upon first entry to the Language Training </w:t>
+        <w:t>3.0.3.4 Upon first entry to the Language Training Applicat</w:t>
+      </w:r>
+      <w:r>
+        <w:rPr>
+          <w:rFonts w:cstheme="minorHAnsi"/>
+          <w:sz w:val="20"/>
+          <w:szCs w:val="20"/>
+        </w:rPr>
+        <w:t>i</w:t>
+      </w:r>
+      <w:r>
+        <w:rPr>
+          <w:rFonts w:cstheme="minorHAnsi"/>
+          <w:sz w:val="20"/>
+          <w:szCs w:val="20"/>
+        </w:rPr>
+        <w:t xml:space="preserve">on, User will be allowed to navigate among Interfaces as shown in (Diagram </w:t>
       </w:r>
       <w:proofErr w:type="spellStart"/>
       <w:r>
@@ -5425,16 +5237,15 @@
           <w:sz w:val="20"/>
           <w:szCs w:val="20"/>
         </w:rPr>
-        <w:t>Applicatoin</w:t>
-      </w:r>
-      <w:proofErr w:type="spellEnd"/>
-      <w:r>
-        <w:rPr>
-          <w:rFonts w:cstheme="minorHAnsi"/>
-          <w:sz w:val="20"/>
-          <w:szCs w:val="20"/>
-        </w:rPr>
-        <w:t>, User will be all</w:t>
+        <w:t>globa</w:t>
+      </w:r>
+      <w:r>
+        <w:rPr>
+          <w:rFonts w:cstheme="minorHAnsi"/>
+          <w:sz w:val="20"/>
+          <w:szCs w:val="20"/>
+        </w:rPr>
+        <w:t>l</w:t>
       </w:r>
       <w:bookmarkStart w:id="0" w:name="_GoBack"/>
       <w:bookmarkEnd w:id="0"/>
@@ -5444,16 +5255,7 @@
           <w:sz w:val="20"/>
           <w:szCs w:val="20"/>
         </w:rPr>
-        <w:t xml:space="preserve">owed to navigate among Interfaces as shown in (Diagram </w:t>
-      </w:r>
-      <w:proofErr w:type="spellStart"/>
-      <w:r>
-        <w:rPr>
-          <w:rFonts w:cstheme="minorHAnsi"/>
-          <w:sz w:val="20"/>
-          <w:szCs w:val="20"/>
-        </w:rPr>
-        <w:t>globa_interface_navigatoin_paths</w:t>
+        <w:t>_interface_navigatoin_paths</w:t>
       </w:r>
       <w:proofErr w:type="spellEnd"/>
       <w:r>
@@ -5480,6 +5282,7 @@
           <w:sz w:val="20"/>
           <w:szCs w:val="20"/>
         </w:rPr>
+        <w:lastRenderedPageBreak/>
         <w:t>3.1 Language(s) Selection</w:t>
       </w:r>
       <w:r>
@@ -6412,7 +6215,6 @@
           <w:sz w:val="20"/>
           <w:szCs w:val="20"/>
         </w:rPr>
-        <w:lastRenderedPageBreak/>
         <w:t xml:space="preserve">3.4.2.3 Satisfactory completion of a lesson is defined as user having provided correct responses to all exercises within a single lesson attempt. </w:t>
       </w:r>
     </w:p>
@@ -6961,6 +6763,7 @@
           <w:sz w:val="20"/>
           <w:szCs w:val="20"/>
         </w:rPr>
+        <w:lastRenderedPageBreak/>
         <w:t xml:space="preserve"> present all Levels of a Training Program</w:t>
       </w:r>
       <w:r>
@@ -7524,39 +7327,7 @@
           <w:sz w:val="20"/>
           <w:szCs w:val="20"/>
         </w:rPr>
-        <w:t>4.</w:t>
-      </w:r>
-      <w:r>
-        <w:rPr>
-          <w:rFonts w:cstheme="minorHAnsi"/>
-          <w:sz w:val="20"/>
-          <w:szCs w:val="20"/>
-        </w:rPr>
-        <w:t>5</w:t>
-      </w:r>
-      <w:r>
-        <w:rPr>
-          <w:rFonts w:cstheme="minorHAnsi"/>
-          <w:sz w:val="20"/>
-          <w:szCs w:val="20"/>
-        </w:rPr>
-        <w:t>.</w:t>
-      </w:r>
-      <w:r>
-        <w:rPr>
-          <w:rFonts w:cstheme="minorHAnsi"/>
-          <w:sz w:val="20"/>
-          <w:szCs w:val="20"/>
-        </w:rPr>
-        <w:t>1</w:t>
-      </w:r>
-      <w:r>
-        <w:rPr>
-          <w:rFonts w:cstheme="minorHAnsi"/>
-          <w:sz w:val="20"/>
-          <w:szCs w:val="20"/>
-        </w:rPr>
-        <w:t xml:space="preserve"> </w:t>
+        <w:t xml:space="preserve">4.5.1 </w:t>
       </w:r>
       <w:r>
         <w:rPr>
@@ -7598,23 +7369,7 @@
           <w:sz w:val="20"/>
           <w:szCs w:val="20"/>
         </w:rPr>
-        <w:t>4.</w:t>
-      </w:r>
-      <w:r>
-        <w:rPr>
-          <w:rFonts w:cstheme="minorHAnsi"/>
-          <w:sz w:val="20"/>
-          <w:szCs w:val="20"/>
-        </w:rPr>
-        <w:t>5</w:t>
-      </w:r>
-      <w:r>
-        <w:rPr>
-          <w:rFonts w:cstheme="minorHAnsi"/>
-          <w:sz w:val="20"/>
-          <w:szCs w:val="20"/>
-        </w:rPr>
-        <w:t>.2</w:t>
+        <w:t>4.5.2</w:t>
       </w:r>
       <w:r>
         <w:rPr>
@@ -7877,7 +7632,6 @@
           <w:sz w:val="20"/>
           <w:szCs w:val="20"/>
         </w:rPr>
-        <w:lastRenderedPageBreak/>
         <w:tab/>
       </w:r>
       <w:r>
@@ -8201,6 +7955,7 @@
           <w:sz w:val="20"/>
           <w:szCs w:val="20"/>
         </w:rPr>
+        <w:lastRenderedPageBreak/>
         <w:t>3.</w:t>
       </w:r>
       <w:r>
@@ -8257,7 +8012,223 @@
           <w:sz w:val="20"/>
           <w:szCs w:val="20"/>
         </w:rPr>
-        <w:t>2.</w:t>
+        <w:t>2.2</w:t>
+      </w:r>
+      <w:r>
+        <w:rPr>
+          <w:rFonts w:cstheme="minorHAnsi"/>
+          <w:sz w:val="20"/>
+          <w:szCs w:val="20"/>
+        </w:rPr>
+        <w:t xml:space="preserve"> Textual Challenge/Multiple Choice Response</w:t>
+      </w:r>
+      <w:r>
+        <w:rPr>
+          <w:rFonts w:cstheme="minorHAnsi"/>
+          <w:sz w:val="20"/>
+          <w:szCs w:val="20"/>
+        </w:rPr>
+        <w:t xml:space="preserve">: User will be asked to read a Challenge Sentence and </w:t>
+      </w:r>
+      <w:r>
+        <w:rPr>
+          <w:rFonts w:cstheme="minorHAnsi"/>
+          <w:sz w:val="20"/>
+          <w:szCs w:val="20"/>
+        </w:rPr>
+        <w:t xml:space="preserve">several potentially correct textual translations, each embedded within a button. User will select their guess </w:t>
+      </w:r>
+      <w:r>
+        <w:rPr>
+          <w:rFonts w:cstheme="minorHAnsi"/>
+          <w:sz w:val="20"/>
+          <w:szCs w:val="20"/>
+        </w:rPr>
+        <w:t>as to the correct translation by</w:t>
+      </w:r>
+      <w:r>
+        <w:rPr>
+          <w:rFonts w:cstheme="minorHAnsi"/>
+          <w:sz w:val="20"/>
+          <w:szCs w:val="20"/>
+        </w:rPr>
+        <w:t xml:space="preserve"> </w:t>
+      </w:r>
+      <w:r>
+        <w:rPr>
+          <w:rFonts w:cstheme="minorHAnsi"/>
+          <w:sz w:val="20"/>
+          <w:szCs w:val="20"/>
+        </w:rPr>
+        <w:t>tap</w:t>
+      </w:r>
+      <w:r>
+        <w:rPr>
+          <w:rFonts w:cstheme="minorHAnsi"/>
+          <w:sz w:val="20"/>
+          <w:szCs w:val="20"/>
+        </w:rPr>
+        <w:t>ping</w:t>
+      </w:r>
+      <w:r>
+        <w:rPr>
+          <w:rFonts w:cstheme="minorHAnsi"/>
+          <w:sz w:val="20"/>
+          <w:szCs w:val="20"/>
+        </w:rPr>
+        <w:t xml:space="preserve"> </w:t>
+      </w:r>
+      <w:r>
+        <w:rPr>
+          <w:rFonts w:cstheme="minorHAnsi"/>
+          <w:sz w:val="20"/>
+          <w:szCs w:val="20"/>
+        </w:rPr>
+        <w:t>the button</w:t>
+      </w:r>
+      <w:r>
+        <w:rPr>
+          <w:rFonts w:cstheme="minorHAnsi"/>
+          <w:sz w:val="20"/>
+          <w:szCs w:val="20"/>
+        </w:rPr>
+        <w:t xml:space="preserve"> containing the text representing the correct translation.</w:t>
+      </w:r>
+      <w:r>
+        <w:rPr>
+          <w:rFonts w:cstheme="minorHAnsi"/>
+          <w:sz w:val="20"/>
+          <w:szCs w:val="20"/>
+        </w:rPr>
+        <w:t xml:space="preserve"> The Challenge Sentence may be written in either the Training Program Language or the user’s native language.</w:t>
+      </w:r>
+    </w:p>
+    <w:p>
+      <w:pPr>
+        <w:ind w:left="4320"/>
+        <w:rPr>
+          <w:rFonts w:cstheme="minorHAnsi"/>
+          <w:sz w:val="20"/>
+          <w:szCs w:val="20"/>
+        </w:rPr>
+      </w:pPr>
+      <w:r>
+        <w:rPr>
+          <w:rFonts w:cstheme="minorHAnsi"/>
+          <w:sz w:val="20"/>
+          <w:szCs w:val="20"/>
+        </w:rPr>
+        <w:t>3.4.5.2.2.2.1 User will tap the translation button which they believe is correct which will be highlighted.</w:t>
+      </w:r>
+    </w:p>
+    <w:p>
+      <w:pPr>
+        <w:ind w:left="4320"/>
+        <w:rPr>
+          <w:rFonts w:cstheme="minorHAnsi"/>
+          <w:sz w:val="20"/>
+          <w:szCs w:val="20"/>
+        </w:rPr>
+      </w:pPr>
+      <w:r>
+        <w:rPr>
+          <w:rFonts w:cstheme="minorHAnsi"/>
+          <w:sz w:val="20"/>
+          <w:szCs w:val="20"/>
+        </w:rPr>
+        <w:t>3.4.5.2.2.2.2 User will click NEXT button and will</w:t>
+      </w:r>
+      <w:r>
+        <w:rPr>
+          <w:rFonts w:cstheme="minorHAnsi"/>
+          <w:sz w:val="20"/>
+          <w:szCs w:val="20"/>
+        </w:rPr>
+        <w:t xml:space="preserve"> then</w:t>
+      </w:r>
+      <w:r>
+        <w:rPr>
+          <w:rFonts w:cstheme="minorHAnsi"/>
+          <w:sz w:val="20"/>
+          <w:szCs w:val="20"/>
+        </w:rPr>
+        <w:t xml:space="preserve"> be notified as to whether their response is correct or incorrect as shown in (Diagram </w:t>
+      </w:r>
+      <w:proofErr w:type="spellStart"/>
+      <w:r>
+        <w:rPr>
+          <w:rFonts w:cstheme="minorHAnsi"/>
+          <w:sz w:val="20"/>
+          <w:szCs w:val="20"/>
+        </w:rPr>
+        <w:t>exercise_textual_challenge_mult_choice</w:t>
+      </w:r>
+      <w:proofErr w:type="spellEnd"/>
+      <w:r>
+        <w:rPr>
+          <w:rFonts w:cstheme="minorHAnsi"/>
+          <w:sz w:val="20"/>
+          <w:szCs w:val="20"/>
+        </w:rPr>
+        <w:t xml:space="preserve"> _results).</w:t>
+      </w:r>
+      <w:r>
+        <w:rPr>
+          <w:rFonts w:cstheme="minorHAnsi"/>
+          <w:sz w:val="20"/>
+          <w:szCs w:val="20"/>
+        </w:rPr>
+        <w:t xml:space="preserve"> Correct answer will be highlighted.</w:t>
+      </w:r>
+    </w:p>
+    <w:p>
+      <w:pPr>
+        <w:ind w:left="3600"/>
+        <w:rPr>
+          <w:rFonts w:cstheme="minorHAnsi"/>
+          <w:sz w:val="20"/>
+          <w:szCs w:val="20"/>
+        </w:rPr>
+      </w:pPr>
+      <w:r>
+        <w:rPr>
+          <w:rFonts w:cstheme="minorHAnsi"/>
+          <w:sz w:val="20"/>
+          <w:szCs w:val="20"/>
+        </w:rPr>
+        <w:t>3.</w:t>
+      </w:r>
+      <w:r>
+        <w:rPr>
+          <w:rFonts w:cstheme="minorHAnsi"/>
+          <w:sz w:val="20"/>
+          <w:szCs w:val="20"/>
+        </w:rPr>
+        <w:t>4</w:t>
+      </w:r>
+      <w:r>
+        <w:rPr>
+          <w:rFonts w:cstheme="minorHAnsi"/>
+          <w:sz w:val="20"/>
+          <w:szCs w:val="20"/>
+        </w:rPr>
+        <w:t>.</w:t>
+      </w:r>
+      <w:r>
+        <w:rPr>
+          <w:rFonts w:cstheme="minorHAnsi"/>
+          <w:sz w:val="20"/>
+          <w:szCs w:val="20"/>
+        </w:rPr>
+        <w:t>5</w:t>
+      </w:r>
+      <w:r>
+        <w:rPr>
+          <w:rFonts w:cstheme="minorHAnsi"/>
+          <w:sz w:val="20"/>
+          <w:szCs w:val="20"/>
+        </w:rPr>
+        <w:t>.</w:t>
       </w:r>
       <w:r>
         <w:rPr>
@@ -8273,39 +8244,149 @@
           <w:sz w:val="20"/>
           <w:szCs w:val="20"/>
         </w:rPr>
-        <w:t xml:space="preserve"> Textual Challenge/Multiple Choice Response</w:t>
-      </w:r>
-      <w:r>
-        <w:rPr>
-          <w:rFonts w:cstheme="minorHAnsi"/>
-          <w:sz w:val="20"/>
-          <w:szCs w:val="20"/>
-        </w:rPr>
-        <w:t xml:space="preserve">: </w:t>
-      </w:r>
-      <w:r>
-        <w:rPr>
-          <w:rFonts w:cstheme="minorHAnsi"/>
-          <w:sz w:val="20"/>
-          <w:szCs w:val="20"/>
-        </w:rPr>
-        <w:t xml:space="preserve">User will be asked to read a Challenge Sentence and </w:t>
-      </w:r>
-      <w:r>
-        <w:rPr>
-          <w:rFonts w:cstheme="minorHAnsi"/>
-          <w:sz w:val="20"/>
-          <w:szCs w:val="20"/>
-        </w:rPr>
-        <w:t xml:space="preserve">several potentially correct textual translations, each embedded within a button. User will select their guess </w:t>
-      </w:r>
-      <w:r>
-        <w:rPr>
-          <w:rFonts w:cstheme="minorHAnsi"/>
-          <w:sz w:val="20"/>
-          <w:szCs w:val="20"/>
-        </w:rPr>
-        <w:t>as to the correct translation by</w:t>
+        <w:t>.</w:t>
+      </w:r>
+      <w:r>
+        <w:rPr>
+          <w:rFonts w:cstheme="minorHAnsi"/>
+          <w:sz w:val="20"/>
+          <w:szCs w:val="20"/>
+        </w:rPr>
+        <w:t>2.3</w:t>
+      </w:r>
+      <w:r>
+        <w:rPr>
+          <w:rFonts w:cstheme="minorHAnsi"/>
+          <w:sz w:val="20"/>
+          <w:szCs w:val="20"/>
+        </w:rPr>
+        <w:t xml:space="preserve"> Audio Challenge/Textual Response</w:t>
+      </w:r>
+      <w:r>
+        <w:rPr>
+          <w:rFonts w:cstheme="minorHAnsi"/>
+          <w:sz w:val="20"/>
+          <w:szCs w:val="20"/>
+        </w:rPr>
+        <w:t xml:space="preserve">: User will be asked to </w:t>
+      </w:r>
+      <w:r>
+        <w:rPr>
+          <w:rFonts w:cstheme="minorHAnsi"/>
+          <w:sz w:val="20"/>
+          <w:szCs w:val="20"/>
+        </w:rPr>
+        <w:t xml:space="preserve">listen to an audio </w:t>
+      </w:r>
+      <w:r>
+        <w:rPr>
+          <w:rFonts w:cstheme="minorHAnsi"/>
+          <w:sz w:val="20"/>
+          <w:szCs w:val="20"/>
+        </w:rPr>
+        <w:t>clip</w:t>
+      </w:r>
+      <w:r>
+        <w:rPr>
+          <w:rFonts w:cstheme="minorHAnsi"/>
+          <w:sz w:val="20"/>
+          <w:szCs w:val="20"/>
+        </w:rPr>
+        <w:t xml:space="preserve"> of a phrase spoken in the Training Program Language. User will then enter their translation via the keyboard. </w:t>
+      </w:r>
+    </w:p>
+    <w:p>
+      <w:pPr>
+        <w:ind w:left="4320"/>
+        <w:rPr>
+          <w:rFonts w:cstheme="minorHAnsi"/>
+          <w:sz w:val="20"/>
+          <w:szCs w:val="20"/>
+        </w:rPr>
+      </w:pPr>
+      <w:r>
+        <w:rPr>
+          <w:rFonts w:cstheme="minorHAnsi"/>
+          <w:sz w:val="20"/>
+          <w:szCs w:val="20"/>
+        </w:rPr>
+        <w:t>3.4.5.</w:t>
+      </w:r>
+      <w:r>
+        <w:rPr>
+          <w:rFonts w:cstheme="minorHAnsi"/>
+          <w:sz w:val="20"/>
+          <w:szCs w:val="20"/>
+        </w:rPr>
+        <w:t>2.2.3.1</w:t>
+      </w:r>
+      <w:r>
+        <w:rPr>
+          <w:rFonts w:cstheme="minorHAnsi"/>
+          <w:sz w:val="20"/>
+          <w:szCs w:val="20"/>
+        </w:rPr>
+        <w:t xml:space="preserve"> Audio recording may be played by User </w:t>
+      </w:r>
+      <w:r>
+        <w:rPr>
+          <w:rFonts w:cstheme="minorHAnsi"/>
+          <w:sz w:val="20"/>
+          <w:szCs w:val="20"/>
+        </w:rPr>
+        <w:t>via tapping an Audio Challenge Button which activates the audio clip based Challenge Sentence.</w:t>
+      </w:r>
+    </w:p>
+    <w:p>
+      <w:pPr>
+        <w:ind w:left="4320"/>
+        <w:rPr>
+          <w:rFonts w:cstheme="minorHAnsi"/>
+          <w:sz w:val="20"/>
+          <w:szCs w:val="20"/>
+        </w:rPr>
+      </w:pPr>
+      <w:r>
+        <w:rPr>
+          <w:rFonts w:cstheme="minorHAnsi"/>
+          <w:sz w:val="20"/>
+          <w:szCs w:val="20"/>
+        </w:rPr>
+        <w:t>3.4.5</w:t>
+      </w:r>
+      <w:r>
+        <w:rPr>
+          <w:rFonts w:cstheme="minorHAnsi"/>
+          <w:sz w:val="20"/>
+          <w:szCs w:val="20"/>
+        </w:rPr>
+        <w:t>.2.2.3.2</w:t>
+      </w:r>
+      <w:r>
+        <w:rPr>
+          <w:rFonts w:cstheme="minorHAnsi"/>
+          <w:sz w:val="20"/>
+          <w:szCs w:val="20"/>
+        </w:rPr>
+        <w:t xml:space="preserve"> Audio clip may be played repeatedly via tapping the Audio Challenge Button until User inputs their response and submits their answer. </w:t>
+      </w:r>
+    </w:p>
+    <w:p>
+      <w:pPr>
+        <w:ind w:left="3600"/>
+        <w:rPr>
+          <w:rFonts w:cstheme="minorHAnsi"/>
+          <w:sz w:val="20"/>
+          <w:szCs w:val="20"/>
+        </w:rPr>
+      </w:pPr>
+      <w:r>
+        <w:rPr>
+          <w:rFonts w:cstheme="minorHAnsi"/>
+          <w:sz w:val="20"/>
+          <w:szCs w:val="20"/>
+        </w:rPr>
+        <w:t>3.4.5.2.2.4 Textual Challenge/Audio Response:</w:t>
       </w:r>
       <w:r>
         <w:rPr>
@@ -8321,15 +8402,250 @@
           <w:sz w:val="20"/>
           <w:szCs w:val="20"/>
         </w:rPr>
-        <w:t>tap</w:t>
-      </w:r>
-      <w:r>
-        <w:rPr>
-          <w:rFonts w:cstheme="minorHAnsi"/>
-          <w:sz w:val="20"/>
-          <w:szCs w:val="20"/>
-        </w:rPr>
-        <w:t>ping</w:t>
+        <w:t xml:space="preserve">User will be asked to read a textual Challenge Sentence and provide the correct translation via the microphone (Diagram </w:t>
+      </w:r>
+      <w:proofErr w:type="spellStart"/>
+      <w:r>
+        <w:rPr>
+          <w:rFonts w:cstheme="minorHAnsi"/>
+          <w:sz w:val="20"/>
+          <w:szCs w:val="20"/>
+        </w:rPr>
+        <w:t>textual_challenge_voice_response</w:t>
+      </w:r>
+      <w:proofErr w:type="spellEnd"/>
+      <w:r>
+        <w:rPr>
+          <w:rFonts w:cstheme="minorHAnsi"/>
+          <w:sz w:val="20"/>
+          <w:szCs w:val="20"/>
+        </w:rPr>
+        <w:t xml:space="preserve">. </w:t>
+      </w:r>
+    </w:p>
+    <w:p>
+      <w:pPr>
+        <w:ind w:left="3600"/>
+        <w:rPr>
+          <w:rFonts w:cstheme="minorHAnsi"/>
+          <w:sz w:val="20"/>
+          <w:szCs w:val="20"/>
+        </w:rPr>
+      </w:pPr>
+      <w:r>
+        <w:rPr>
+          <w:rFonts w:cstheme="minorHAnsi"/>
+          <w:sz w:val="20"/>
+          <w:szCs w:val="20"/>
+        </w:rPr>
+        <w:tab/>
+        <w:t xml:space="preserve">3.4.5.2.2.4.1 User will tap the Microphone Button when prepared to record their translation. User will speak their translation into the microphone and tap the Microphone Button again to finish recording. If recording is verified to contain machine translatable speech, a SUBMIT button </w:t>
+      </w:r>
+      <w:proofErr w:type="spellStart"/>
+      <w:r>
+        <w:rPr>
+          <w:rFonts w:cstheme="minorHAnsi"/>
+          <w:sz w:val="20"/>
+          <w:szCs w:val="20"/>
+        </w:rPr>
+        <w:t>wll</w:t>
+      </w:r>
+      <w:proofErr w:type="spellEnd"/>
+      <w:r>
+        <w:rPr>
+          <w:rFonts w:cstheme="minorHAnsi"/>
+          <w:sz w:val="20"/>
+          <w:szCs w:val="20"/>
+        </w:rPr>
+        <w:t xml:space="preserve"> be activated and User may proceed to receive results. If recording is not verified to contain machine translatable speech, USER will be brought back to initial Exercise state so that User may repeat the recording process.</w:t>
+      </w:r>
+    </w:p>
+    <w:p>
+      <w:pPr>
+        <w:ind w:left="3600"/>
+        <w:rPr>
+          <w:rFonts w:cstheme="minorHAnsi"/>
+          <w:sz w:val="20"/>
+          <w:szCs w:val="20"/>
+        </w:rPr>
+      </w:pPr>
+      <w:r>
+        <w:rPr>
+          <w:rFonts w:cstheme="minorHAnsi"/>
+          <w:sz w:val="20"/>
+          <w:szCs w:val="20"/>
+        </w:rPr>
+        <w:t>3.</w:t>
+      </w:r>
+      <w:r>
+        <w:rPr>
+          <w:rFonts w:cstheme="minorHAnsi"/>
+          <w:sz w:val="20"/>
+          <w:szCs w:val="20"/>
+        </w:rPr>
+        <w:t>4</w:t>
+      </w:r>
+      <w:r>
+        <w:rPr>
+          <w:rFonts w:cstheme="minorHAnsi"/>
+          <w:sz w:val="20"/>
+          <w:szCs w:val="20"/>
+        </w:rPr>
+        <w:t>.</w:t>
+      </w:r>
+      <w:r>
+        <w:rPr>
+          <w:rFonts w:cstheme="minorHAnsi"/>
+          <w:sz w:val="20"/>
+          <w:szCs w:val="20"/>
+        </w:rPr>
+        <w:t>5</w:t>
+      </w:r>
+      <w:r>
+        <w:rPr>
+          <w:rFonts w:cstheme="minorHAnsi"/>
+          <w:sz w:val="20"/>
+          <w:szCs w:val="20"/>
+        </w:rPr>
+        <w:t>.</w:t>
+      </w:r>
+      <w:r>
+        <w:rPr>
+          <w:rFonts w:cstheme="minorHAnsi"/>
+          <w:sz w:val="20"/>
+          <w:szCs w:val="20"/>
+        </w:rPr>
+        <w:t>2.2.</w:t>
+      </w:r>
+      <w:r>
+        <w:rPr>
+          <w:rFonts w:cstheme="minorHAnsi"/>
+          <w:sz w:val="20"/>
+          <w:szCs w:val="20"/>
+        </w:rPr>
+        <w:t>5</w:t>
+      </w:r>
+      <w:r>
+        <w:rPr>
+          <w:rFonts w:cstheme="minorHAnsi"/>
+          <w:sz w:val="20"/>
+          <w:szCs w:val="20"/>
+        </w:rPr>
+        <w:t xml:space="preserve"> Audio Challenge/Audio Response</w:t>
+      </w:r>
+      <w:r>
+        <w:rPr>
+          <w:rFonts w:cstheme="minorHAnsi"/>
+          <w:sz w:val="20"/>
+          <w:szCs w:val="20"/>
+        </w:rPr>
+        <w:t>: User will be asked to listen to an audio clip of a phrase spoken in the Training Program Language. User will then enter their translation by speaking their translation into the microphone. Requirements 3.4.5.2.2.3.1</w:t>
+      </w:r>
+      <w:r>
+        <w:rPr>
+          <w:rFonts w:cstheme="minorHAnsi"/>
+          <w:sz w:val="20"/>
+          <w:szCs w:val="20"/>
+        </w:rPr>
+        <w:t xml:space="preserve">, </w:t>
+      </w:r>
+      <w:r>
+        <w:rPr>
+          <w:rFonts w:cstheme="minorHAnsi"/>
+          <w:sz w:val="20"/>
+          <w:szCs w:val="20"/>
+        </w:rPr>
+        <w:t xml:space="preserve">3.4.5.2.2.3.2 </w:t>
+      </w:r>
+      <w:r>
+        <w:rPr>
+          <w:rFonts w:cstheme="minorHAnsi"/>
+          <w:sz w:val="20"/>
+          <w:szCs w:val="20"/>
+        </w:rPr>
+        <w:t xml:space="preserve">and 3.4.5.2.2.4.1 </w:t>
+      </w:r>
+      <w:r>
+        <w:rPr>
+          <w:rFonts w:cstheme="minorHAnsi"/>
+          <w:sz w:val="20"/>
+          <w:szCs w:val="20"/>
+        </w:rPr>
+        <w:t>apply.</w:t>
+      </w:r>
+    </w:p>
+    <w:p>
+      <w:pPr>
+        <w:ind w:left="2880"/>
+        <w:rPr>
+          <w:rFonts w:cstheme="minorHAnsi"/>
+          <w:sz w:val="20"/>
+          <w:szCs w:val="20"/>
+        </w:rPr>
+      </w:pPr>
+      <w:r>
+        <w:rPr>
+          <w:rFonts w:cstheme="minorHAnsi"/>
+          <w:sz w:val="20"/>
+          <w:szCs w:val="20"/>
+        </w:rPr>
+        <w:t>3.</w:t>
+      </w:r>
+      <w:r>
+        <w:rPr>
+          <w:rFonts w:cstheme="minorHAnsi"/>
+          <w:sz w:val="20"/>
+          <w:szCs w:val="20"/>
+        </w:rPr>
+        <w:t>4</w:t>
+      </w:r>
+      <w:r>
+        <w:rPr>
+          <w:rFonts w:cstheme="minorHAnsi"/>
+          <w:sz w:val="20"/>
+          <w:szCs w:val="20"/>
+        </w:rPr>
+        <w:t>.</w:t>
+      </w:r>
+      <w:r>
+        <w:rPr>
+          <w:rFonts w:cstheme="minorHAnsi"/>
+          <w:sz w:val="20"/>
+          <w:szCs w:val="20"/>
+        </w:rPr>
+        <w:t>5</w:t>
+      </w:r>
+      <w:r>
+        <w:rPr>
+          <w:rFonts w:cstheme="minorHAnsi"/>
+          <w:sz w:val="20"/>
+          <w:szCs w:val="20"/>
+        </w:rPr>
+        <w:t>.</w:t>
+      </w:r>
+      <w:r>
+        <w:rPr>
+          <w:rFonts w:cstheme="minorHAnsi"/>
+          <w:sz w:val="20"/>
+          <w:szCs w:val="20"/>
+        </w:rPr>
+        <w:t>3</w:t>
+      </w:r>
+      <w:r>
+        <w:rPr>
+          <w:rFonts w:cstheme="minorHAnsi"/>
+          <w:sz w:val="20"/>
+          <w:szCs w:val="20"/>
+        </w:rPr>
+        <w:t>.</w:t>
+      </w:r>
+      <w:r>
+        <w:rPr>
+          <w:rFonts w:cstheme="minorHAnsi"/>
+          <w:sz w:val="20"/>
+          <w:szCs w:val="20"/>
+        </w:rPr>
+        <w:t>2</w:t>
       </w:r>
       <w:r>
         <w:rPr>
@@ -8345,149 +8661,65 @@
           <w:sz w:val="20"/>
           <w:szCs w:val="20"/>
         </w:rPr>
-        <w:t>the button</w:t>
-      </w:r>
-      <w:r>
-        <w:rPr>
-          <w:rFonts w:cstheme="minorHAnsi"/>
-          <w:sz w:val="20"/>
-          <w:szCs w:val="20"/>
-        </w:rPr>
-        <w:t xml:space="preserve"> containing the text representing the correct translation.</w:t>
-      </w:r>
-      <w:r>
-        <w:rPr>
-          <w:rFonts w:cstheme="minorHAnsi"/>
-          <w:sz w:val="20"/>
-          <w:szCs w:val="20"/>
-        </w:rPr>
-        <w:t xml:space="preserve"> The Challenge Sentence may be written in either the Training Program Language or the user’s native language.</w:t>
-      </w:r>
-    </w:p>
-    <w:p>
-      <w:pPr>
-        <w:ind w:left="4320"/>
-        <w:rPr>
-          <w:rFonts w:cstheme="minorHAnsi"/>
-          <w:sz w:val="20"/>
-          <w:szCs w:val="20"/>
-        </w:rPr>
-      </w:pPr>
-      <w:r>
-        <w:rPr>
-          <w:rFonts w:cstheme="minorHAnsi"/>
-          <w:sz w:val="20"/>
-          <w:szCs w:val="20"/>
-        </w:rPr>
-        <w:t>3.4.5.2.2.2.</w:t>
-      </w:r>
-      <w:r>
-        <w:rPr>
-          <w:rFonts w:cstheme="minorHAnsi"/>
-          <w:sz w:val="20"/>
-          <w:szCs w:val="20"/>
-        </w:rPr>
-        <w:t>1 User will tap the translation button which they believe is correct which will be highlighted.</w:t>
-      </w:r>
-    </w:p>
-    <w:p>
-      <w:pPr>
-        <w:ind w:left="4320"/>
-        <w:rPr>
-          <w:rFonts w:cstheme="minorHAnsi"/>
-          <w:sz w:val="20"/>
-          <w:szCs w:val="20"/>
-        </w:rPr>
-      </w:pPr>
-      <w:r>
-        <w:rPr>
-          <w:rFonts w:cstheme="minorHAnsi"/>
-          <w:sz w:val="20"/>
-          <w:szCs w:val="20"/>
-        </w:rPr>
-        <w:t xml:space="preserve">3.4.5.2.2.2.2 </w:t>
-      </w:r>
-      <w:r>
-        <w:rPr>
-          <w:rFonts w:cstheme="minorHAnsi"/>
-          <w:sz w:val="20"/>
-          <w:szCs w:val="20"/>
-        </w:rPr>
-        <w:t xml:space="preserve">User </w:t>
-      </w:r>
-      <w:r>
-        <w:rPr>
-          <w:rFonts w:cstheme="minorHAnsi"/>
-          <w:sz w:val="20"/>
-          <w:szCs w:val="20"/>
-        </w:rPr>
-        <w:t xml:space="preserve">will click NEXT button and </w:t>
-      </w:r>
-      <w:r>
-        <w:rPr>
-          <w:rFonts w:cstheme="minorHAnsi"/>
-          <w:sz w:val="20"/>
-          <w:szCs w:val="20"/>
-        </w:rPr>
-        <w:t>will</w:t>
-      </w:r>
-      <w:r>
-        <w:rPr>
-          <w:rFonts w:cstheme="minorHAnsi"/>
-          <w:sz w:val="20"/>
-          <w:szCs w:val="20"/>
-        </w:rPr>
-        <w:t xml:space="preserve"> then</w:t>
-      </w:r>
-      <w:r>
-        <w:rPr>
-          <w:rFonts w:cstheme="minorHAnsi"/>
-          <w:sz w:val="20"/>
-          <w:szCs w:val="20"/>
-        </w:rPr>
-        <w:t xml:space="preserve"> be notified as to whether their response is correct or incorrect as shown in (Diagram </w:t>
-      </w:r>
-      <w:proofErr w:type="spellStart"/>
-      <w:r>
-        <w:rPr>
-          <w:rFonts w:cstheme="minorHAnsi"/>
-          <w:sz w:val="20"/>
-          <w:szCs w:val="20"/>
-        </w:rPr>
-        <w:t>exercise_textual_challenge_</w:t>
-      </w:r>
-      <w:r>
-        <w:rPr>
-          <w:rFonts w:cstheme="minorHAnsi"/>
-          <w:sz w:val="20"/>
-          <w:szCs w:val="20"/>
-        </w:rPr>
-        <w:t>mult_choice</w:t>
-      </w:r>
-      <w:proofErr w:type="spellEnd"/>
-      <w:r>
-        <w:rPr>
-          <w:rFonts w:cstheme="minorHAnsi"/>
-          <w:sz w:val="20"/>
-          <w:szCs w:val="20"/>
-        </w:rPr>
-        <w:t xml:space="preserve"> _</w:t>
-      </w:r>
-      <w:r>
-        <w:rPr>
-          <w:rFonts w:cstheme="minorHAnsi"/>
-          <w:sz w:val="20"/>
-          <w:szCs w:val="20"/>
-        </w:rPr>
-        <w:t>results).</w:t>
-      </w:r>
-      <w:r>
-        <w:rPr>
-          <w:rFonts w:cstheme="minorHAnsi"/>
-          <w:sz w:val="20"/>
-          <w:szCs w:val="20"/>
-        </w:rPr>
-        <w:t xml:space="preserve"> Correct answer will be highlighted.</w:t>
+        <w:t>Exercise Tools</w:t>
+      </w:r>
+      <w:r>
+        <w:rPr>
+          <w:rFonts w:cstheme="minorHAnsi"/>
+          <w:sz w:val="20"/>
+          <w:szCs w:val="20"/>
+        </w:rPr>
+        <w:t xml:space="preserve">: Once User has submitted their response and received the results for a particular exercise, two Exercise Tools Buttons allowing User to </w:t>
+      </w:r>
+      <w:r>
+        <w:rPr>
+          <w:rFonts w:cstheme="minorHAnsi"/>
+          <w:sz w:val="20"/>
+          <w:szCs w:val="20"/>
+        </w:rPr>
+        <w:t>access the Cognizant Language Tutor and or flag the exercise to the application maintainers</w:t>
+      </w:r>
+      <w:r>
+        <w:rPr>
+          <w:rFonts w:cstheme="minorHAnsi"/>
+          <w:sz w:val="20"/>
+          <w:szCs w:val="20"/>
+        </w:rPr>
+        <w:t xml:space="preserve"> </w:t>
+      </w:r>
+      <w:r>
+        <w:rPr>
+          <w:rFonts w:cstheme="minorHAnsi"/>
+          <w:sz w:val="20"/>
+          <w:szCs w:val="20"/>
+        </w:rPr>
+        <w:t>for potential problems (Diagram Exercise Tools).</w:t>
+      </w:r>
+    </w:p>
+    <w:p>
+      <w:pPr>
+        <w:ind w:left="2880" w:firstLine="720"/>
+        <w:rPr>
+          <w:rFonts w:cstheme="minorHAnsi"/>
+          <w:sz w:val="20"/>
+          <w:szCs w:val="20"/>
+        </w:rPr>
+      </w:pPr>
+      <w:r>
+        <w:rPr>
+          <w:rFonts w:cstheme="minorHAnsi"/>
+          <w:sz w:val="20"/>
+          <w:szCs w:val="20"/>
+        </w:rPr>
+        <w:t>3.4.5.3.2.1 Cognizant Language</w:t>
+      </w:r>
+      <w:r>
+        <w:rPr>
+          <w:rFonts w:cstheme="minorHAnsi"/>
+          <w:sz w:val="20"/>
+          <w:szCs w:val="20"/>
+        </w:rPr>
+        <w:t xml:space="preserve"> Tutor</w:t>
       </w:r>
     </w:p>
     <w:p>
@@ -8505,644 +8737,8 @@
           <w:sz w:val="20"/>
           <w:szCs w:val="20"/>
         </w:rPr>
-        <w:t>3.</w:t>
-      </w:r>
-      <w:r>
-        <w:rPr>
-          <w:rFonts w:cstheme="minorHAnsi"/>
-          <w:sz w:val="20"/>
-          <w:szCs w:val="20"/>
-        </w:rPr>
-        <w:t>4</w:t>
-      </w:r>
-      <w:r>
-        <w:rPr>
-          <w:rFonts w:cstheme="minorHAnsi"/>
-          <w:sz w:val="20"/>
-          <w:szCs w:val="20"/>
-        </w:rPr>
-        <w:t>.</w:t>
-      </w:r>
-      <w:r>
-        <w:rPr>
-          <w:rFonts w:cstheme="minorHAnsi"/>
-          <w:sz w:val="20"/>
-          <w:szCs w:val="20"/>
-        </w:rPr>
-        <w:t>5</w:t>
-      </w:r>
-      <w:r>
-        <w:rPr>
-          <w:rFonts w:cstheme="minorHAnsi"/>
-          <w:sz w:val="20"/>
-          <w:szCs w:val="20"/>
-        </w:rPr>
-        <w:t>.</w:t>
-      </w:r>
-      <w:r>
-        <w:rPr>
-          <w:rFonts w:cstheme="minorHAnsi"/>
-          <w:sz w:val="20"/>
-          <w:szCs w:val="20"/>
-        </w:rPr>
-        <w:t>2</w:t>
-      </w:r>
-      <w:r>
-        <w:rPr>
-          <w:rFonts w:cstheme="minorHAnsi"/>
-          <w:sz w:val="20"/>
-          <w:szCs w:val="20"/>
-        </w:rPr>
-        <w:t>.</w:t>
-      </w:r>
-      <w:r>
-        <w:rPr>
-          <w:rFonts w:cstheme="minorHAnsi"/>
-          <w:sz w:val="20"/>
-          <w:szCs w:val="20"/>
-        </w:rPr>
-        <w:t>2.</w:t>
-      </w:r>
-      <w:r>
-        <w:rPr>
-          <w:rFonts w:cstheme="minorHAnsi"/>
-          <w:sz w:val="20"/>
-          <w:szCs w:val="20"/>
-        </w:rPr>
-        <w:t>3</w:t>
-      </w:r>
-      <w:r>
-        <w:rPr>
-          <w:rFonts w:cstheme="minorHAnsi"/>
-          <w:sz w:val="20"/>
-          <w:szCs w:val="20"/>
-        </w:rPr>
-        <w:t xml:space="preserve"> Audio Challenge/Textual Response</w:t>
-      </w:r>
-      <w:r>
-        <w:rPr>
-          <w:rFonts w:cstheme="minorHAnsi"/>
-          <w:sz w:val="20"/>
-          <w:szCs w:val="20"/>
-        </w:rPr>
-        <w:t xml:space="preserve">: </w:t>
-      </w:r>
-      <w:r>
-        <w:rPr>
-          <w:rFonts w:cstheme="minorHAnsi"/>
-          <w:sz w:val="20"/>
-          <w:szCs w:val="20"/>
-        </w:rPr>
-        <w:t xml:space="preserve">User will be asked to </w:t>
-      </w:r>
-      <w:r>
-        <w:rPr>
-          <w:rFonts w:cstheme="minorHAnsi"/>
-          <w:sz w:val="20"/>
-          <w:szCs w:val="20"/>
-        </w:rPr>
-        <w:t xml:space="preserve">listen to an audio </w:t>
-      </w:r>
-      <w:r>
-        <w:rPr>
-          <w:rFonts w:cstheme="minorHAnsi"/>
-          <w:sz w:val="20"/>
-          <w:szCs w:val="20"/>
-        </w:rPr>
-        <w:t>clip</w:t>
-      </w:r>
-      <w:r>
-        <w:rPr>
-          <w:rFonts w:cstheme="minorHAnsi"/>
-          <w:sz w:val="20"/>
-          <w:szCs w:val="20"/>
-        </w:rPr>
-        <w:t xml:space="preserve"> of a phrase spoken in the Training Program Language. User will then enter their translation via the keyboard. </w:t>
-      </w:r>
-    </w:p>
-    <w:p>
-      <w:pPr>
-        <w:ind w:left="4320"/>
-        <w:rPr>
-          <w:rFonts w:cstheme="minorHAnsi"/>
-          <w:sz w:val="20"/>
-          <w:szCs w:val="20"/>
-        </w:rPr>
-      </w:pPr>
-      <w:r>
-        <w:rPr>
-          <w:rFonts w:cstheme="minorHAnsi"/>
-          <w:sz w:val="20"/>
-          <w:szCs w:val="20"/>
-        </w:rPr>
-        <w:t>3.4.5.</w:t>
-      </w:r>
-      <w:r>
-        <w:rPr>
-          <w:rFonts w:cstheme="minorHAnsi"/>
-          <w:sz w:val="20"/>
-          <w:szCs w:val="20"/>
-        </w:rPr>
-        <w:t>2.2.3.1</w:t>
-      </w:r>
-      <w:r>
-        <w:rPr>
-          <w:rFonts w:cstheme="minorHAnsi"/>
-          <w:sz w:val="20"/>
-          <w:szCs w:val="20"/>
-        </w:rPr>
-        <w:t xml:space="preserve"> Audio recording may be played by User </w:t>
-      </w:r>
-      <w:r>
-        <w:rPr>
-          <w:rFonts w:cstheme="minorHAnsi"/>
-          <w:sz w:val="20"/>
-          <w:szCs w:val="20"/>
-        </w:rPr>
-        <w:t>via tapping an Audio Challenge Button which activates the audio clip based Challenge Sentence.</w:t>
-      </w:r>
-    </w:p>
-    <w:p>
-      <w:pPr>
-        <w:ind w:left="4320"/>
-        <w:rPr>
-          <w:rFonts w:cstheme="minorHAnsi"/>
-          <w:sz w:val="20"/>
-          <w:szCs w:val="20"/>
-        </w:rPr>
-      </w:pPr>
-      <w:r>
-        <w:rPr>
-          <w:rFonts w:cstheme="minorHAnsi"/>
-          <w:sz w:val="20"/>
-          <w:szCs w:val="20"/>
-        </w:rPr>
-        <w:t>3.4.5</w:t>
-      </w:r>
-      <w:r>
-        <w:rPr>
-          <w:rFonts w:cstheme="minorHAnsi"/>
-          <w:sz w:val="20"/>
-          <w:szCs w:val="20"/>
-        </w:rPr>
-        <w:t>.2.2.3.2</w:t>
-      </w:r>
-      <w:r>
-        <w:rPr>
-          <w:rFonts w:cstheme="minorHAnsi"/>
-          <w:sz w:val="20"/>
-          <w:szCs w:val="20"/>
-        </w:rPr>
-        <w:t xml:space="preserve"> Audio clip may be played repeatedly via tapping the Audio Challenge Button until User inputs their response and submits their answer. </w:t>
-      </w:r>
-    </w:p>
-    <w:p>
-      <w:pPr>
-        <w:ind w:left="3600"/>
-        <w:rPr>
-          <w:rFonts w:cstheme="minorHAnsi"/>
-          <w:sz w:val="20"/>
-          <w:szCs w:val="20"/>
-        </w:rPr>
-      </w:pPr>
-      <w:r>
-        <w:rPr>
-          <w:rFonts w:cstheme="minorHAnsi"/>
-          <w:sz w:val="20"/>
-          <w:szCs w:val="20"/>
-        </w:rPr>
-        <w:t>3.4.5.2.2.4 Textual Challenge/Audio Response:</w:t>
-      </w:r>
-      <w:r>
-        <w:rPr>
-          <w:rFonts w:cstheme="minorHAnsi"/>
-          <w:sz w:val="20"/>
-          <w:szCs w:val="20"/>
-        </w:rPr>
-        <w:t xml:space="preserve"> </w:t>
-      </w:r>
-      <w:r>
-        <w:rPr>
-          <w:rFonts w:cstheme="minorHAnsi"/>
-          <w:sz w:val="20"/>
-          <w:szCs w:val="20"/>
-        </w:rPr>
-        <w:t>User will be asked to read a textual Challenge Sentence and provide the correct translation via the microphone</w:t>
-      </w:r>
-      <w:r>
-        <w:rPr>
-          <w:rFonts w:cstheme="minorHAnsi"/>
-          <w:sz w:val="20"/>
-          <w:szCs w:val="20"/>
-        </w:rPr>
-        <w:t xml:space="preserve"> (Diagram </w:t>
-      </w:r>
-      <w:proofErr w:type="spellStart"/>
-      <w:r>
-        <w:rPr>
-          <w:rFonts w:cstheme="minorHAnsi"/>
-          <w:sz w:val="20"/>
-          <w:szCs w:val="20"/>
-        </w:rPr>
-        <w:t>textual_challenge_voice_response</w:t>
-      </w:r>
-      <w:proofErr w:type="spellEnd"/>
-      <w:r>
-        <w:rPr>
-          <w:rFonts w:cstheme="minorHAnsi"/>
-          <w:sz w:val="20"/>
-          <w:szCs w:val="20"/>
-        </w:rPr>
-        <w:t xml:space="preserve">. </w:t>
-      </w:r>
-    </w:p>
-    <w:p>
-      <w:pPr>
-        <w:ind w:left="3600"/>
-        <w:rPr>
-          <w:rFonts w:cstheme="minorHAnsi"/>
-          <w:sz w:val="20"/>
-          <w:szCs w:val="20"/>
-        </w:rPr>
-      </w:pPr>
-      <w:r>
-        <w:rPr>
-          <w:rFonts w:cstheme="minorHAnsi"/>
-          <w:sz w:val="20"/>
-          <w:szCs w:val="20"/>
-        </w:rPr>
-        <w:tab/>
-      </w:r>
-      <w:r>
-        <w:rPr>
-          <w:rFonts w:cstheme="minorHAnsi"/>
-          <w:sz w:val="20"/>
-          <w:szCs w:val="20"/>
-        </w:rPr>
-        <w:t xml:space="preserve">3.4.5.2.2.4.1 User will tap the Microphone Button when prepared to record their translation. User will speak their translation into the microphone and tap the Microphone Button again to finish recording. If recording is verified to contain machine translatable speech, a SUBMIT button </w:t>
-      </w:r>
-      <w:proofErr w:type="spellStart"/>
-      <w:r>
-        <w:rPr>
-          <w:rFonts w:cstheme="minorHAnsi"/>
-          <w:sz w:val="20"/>
-          <w:szCs w:val="20"/>
-        </w:rPr>
-        <w:t>wll</w:t>
-      </w:r>
-      <w:proofErr w:type="spellEnd"/>
-      <w:r>
-        <w:rPr>
-          <w:rFonts w:cstheme="minorHAnsi"/>
-          <w:sz w:val="20"/>
-          <w:szCs w:val="20"/>
-        </w:rPr>
-        <w:t xml:space="preserve"> be activated and User may proceed to receive results. If recording is not verified to contain machine </w:t>
-      </w:r>
-      <w:r>
-        <w:rPr>
-          <w:rFonts w:cstheme="minorHAnsi"/>
-          <w:sz w:val="20"/>
-          <w:szCs w:val="20"/>
-        </w:rPr>
         <w:lastRenderedPageBreak/>
-        <w:t>translatable speech, USER will be brought back to initial Exercise state so that User may repeat the recording process.</w:t>
-      </w:r>
-    </w:p>
-    <w:p>
-      <w:pPr>
-        <w:ind w:left="3600"/>
-        <w:rPr>
-          <w:rFonts w:cstheme="minorHAnsi"/>
-          <w:sz w:val="20"/>
-          <w:szCs w:val="20"/>
-        </w:rPr>
-      </w:pPr>
-      <w:r>
-        <w:rPr>
-          <w:rFonts w:cstheme="minorHAnsi"/>
-          <w:sz w:val="20"/>
-          <w:szCs w:val="20"/>
-        </w:rPr>
-        <w:t>3.</w:t>
-      </w:r>
-      <w:r>
-        <w:rPr>
-          <w:rFonts w:cstheme="minorHAnsi"/>
-          <w:sz w:val="20"/>
-          <w:szCs w:val="20"/>
-        </w:rPr>
-        <w:t>4</w:t>
-      </w:r>
-      <w:r>
-        <w:rPr>
-          <w:rFonts w:cstheme="minorHAnsi"/>
-          <w:sz w:val="20"/>
-          <w:szCs w:val="20"/>
-        </w:rPr>
-        <w:t>.</w:t>
-      </w:r>
-      <w:r>
-        <w:rPr>
-          <w:rFonts w:cstheme="minorHAnsi"/>
-          <w:sz w:val="20"/>
-          <w:szCs w:val="20"/>
-        </w:rPr>
-        <w:t>5</w:t>
-      </w:r>
-      <w:r>
-        <w:rPr>
-          <w:rFonts w:cstheme="minorHAnsi"/>
-          <w:sz w:val="20"/>
-          <w:szCs w:val="20"/>
-        </w:rPr>
-        <w:t>.</w:t>
-      </w:r>
-      <w:r>
-        <w:rPr>
-          <w:rFonts w:cstheme="minorHAnsi"/>
-          <w:sz w:val="20"/>
-          <w:szCs w:val="20"/>
-        </w:rPr>
-        <w:t>2.2.</w:t>
-      </w:r>
-      <w:r>
-        <w:rPr>
-          <w:rFonts w:cstheme="minorHAnsi"/>
-          <w:sz w:val="20"/>
-          <w:szCs w:val="20"/>
-        </w:rPr>
-        <w:t>5</w:t>
-      </w:r>
-      <w:r>
-        <w:rPr>
-          <w:rFonts w:cstheme="minorHAnsi"/>
-          <w:sz w:val="20"/>
-          <w:szCs w:val="20"/>
-        </w:rPr>
-        <w:t xml:space="preserve"> Audio Challenge/Audio Response</w:t>
-      </w:r>
-      <w:r>
-        <w:rPr>
-          <w:rFonts w:cstheme="minorHAnsi"/>
-          <w:sz w:val="20"/>
-          <w:szCs w:val="20"/>
-        </w:rPr>
-        <w:t xml:space="preserve">: User will be asked </w:t>
-      </w:r>
-      <w:r>
-        <w:rPr>
-          <w:rFonts w:cstheme="minorHAnsi"/>
-          <w:sz w:val="20"/>
-          <w:szCs w:val="20"/>
-        </w:rPr>
-        <w:t xml:space="preserve">to listen to an audio clip of a phrase spoken in the Training Program Language. User will then enter their translation </w:t>
-      </w:r>
-      <w:r>
-        <w:rPr>
-          <w:rFonts w:cstheme="minorHAnsi"/>
-          <w:sz w:val="20"/>
-          <w:szCs w:val="20"/>
-        </w:rPr>
-        <w:t>by speaking their translation into the microphone</w:t>
-      </w:r>
-      <w:r>
-        <w:rPr>
-          <w:rFonts w:cstheme="minorHAnsi"/>
-          <w:sz w:val="20"/>
-          <w:szCs w:val="20"/>
-        </w:rPr>
-        <w:t>.</w:t>
-      </w:r>
-      <w:r>
-        <w:rPr>
-          <w:rFonts w:cstheme="minorHAnsi"/>
-          <w:sz w:val="20"/>
-          <w:szCs w:val="20"/>
-        </w:rPr>
-        <w:t xml:space="preserve"> Requirements </w:t>
-      </w:r>
-      <w:r>
-        <w:rPr>
-          <w:rFonts w:cstheme="minorHAnsi"/>
-          <w:sz w:val="20"/>
-          <w:szCs w:val="20"/>
-        </w:rPr>
-        <w:t>3.4.5.2.2.3.1</w:t>
-      </w:r>
-      <w:r>
-        <w:rPr>
-          <w:rFonts w:cstheme="minorHAnsi"/>
-          <w:sz w:val="20"/>
-          <w:szCs w:val="20"/>
-        </w:rPr>
-        <w:t xml:space="preserve">, </w:t>
-      </w:r>
-      <w:r>
-        <w:rPr>
-          <w:rFonts w:cstheme="minorHAnsi"/>
-          <w:sz w:val="20"/>
-          <w:szCs w:val="20"/>
-        </w:rPr>
-        <w:t>3.4.5.2.2.3.</w:t>
-      </w:r>
-      <w:r>
-        <w:rPr>
-          <w:rFonts w:cstheme="minorHAnsi"/>
-          <w:sz w:val="20"/>
-          <w:szCs w:val="20"/>
-        </w:rPr>
-        <w:t xml:space="preserve">2 </w:t>
-      </w:r>
-      <w:r>
-        <w:rPr>
-          <w:rFonts w:cstheme="minorHAnsi"/>
-          <w:sz w:val="20"/>
-          <w:szCs w:val="20"/>
-        </w:rPr>
-        <w:t xml:space="preserve">and 3.4.5.2.2.4.1 </w:t>
-      </w:r>
-      <w:r>
-        <w:rPr>
-          <w:rFonts w:cstheme="minorHAnsi"/>
-          <w:sz w:val="20"/>
-          <w:szCs w:val="20"/>
-        </w:rPr>
-        <w:t>apply.</w:t>
-      </w:r>
-    </w:p>
-    <w:p>
-      <w:pPr>
-        <w:ind w:left="2880"/>
-        <w:rPr>
-          <w:rFonts w:cstheme="minorHAnsi"/>
-          <w:sz w:val="20"/>
-          <w:szCs w:val="20"/>
-        </w:rPr>
-      </w:pPr>
-      <w:r>
-        <w:rPr>
-          <w:rFonts w:cstheme="minorHAnsi"/>
-          <w:sz w:val="20"/>
-          <w:szCs w:val="20"/>
-        </w:rPr>
-        <w:t>3.</w:t>
-      </w:r>
-      <w:r>
-        <w:rPr>
-          <w:rFonts w:cstheme="minorHAnsi"/>
-          <w:sz w:val="20"/>
-          <w:szCs w:val="20"/>
-        </w:rPr>
-        <w:t>4</w:t>
-      </w:r>
-      <w:r>
-        <w:rPr>
-          <w:rFonts w:cstheme="minorHAnsi"/>
-          <w:sz w:val="20"/>
-          <w:szCs w:val="20"/>
-        </w:rPr>
-        <w:t>.</w:t>
-      </w:r>
-      <w:r>
-        <w:rPr>
-          <w:rFonts w:cstheme="minorHAnsi"/>
-          <w:sz w:val="20"/>
-          <w:szCs w:val="20"/>
-        </w:rPr>
-        <w:t>5</w:t>
-      </w:r>
-      <w:r>
-        <w:rPr>
-          <w:rFonts w:cstheme="minorHAnsi"/>
-          <w:sz w:val="20"/>
-          <w:szCs w:val="20"/>
-        </w:rPr>
-        <w:t>.</w:t>
-      </w:r>
-      <w:r>
-        <w:rPr>
-          <w:rFonts w:cstheme="minorHAnsi"/>
-          <w:sz w:val="20"/>
-          <w:szCs w:val="20"/>
-        </w:rPr>
-        <w:t>3</w:t>
-      </w:r>
-      <w:r>
-        <w:rPr>
-          <w:rFonts w:cstheme="minorHAnsi"/>
-          <w:sz w:val="20"/>
-          <w:szCs w:val="20"/>
-        </w:rPr>
-        <w:t>.</w:t>
-      </w:r>
-      <w:r>
-        <w:rPr>
-          <w:rFonts w:cstheme="minorHAnsi"/>
-          <w:sz w:val="20"/>
-          <w:szCs w:val="20"/>
-        </w:rPr>
-        <w:t>2</w:t>
-      </w:r>
-      <w:r>
-        <w:rPr>
-          <w:rFonts w:cstheme="minorHAnsi"/>
-          <w:sz w:val="20"/>
-          <w:szCs w:val="20"/>
-        </w:rPr>
-        <w:t xml:space="preserve"> </w:t>
-      </w:r>
-      <w:r>
-        <w:rPr>
-          <w:rFonts w:cstheme="minorHAnsi"/>
-          <w:sz w:val="20"/>
-          <w:szCs w:val="20"/>
-        </w:rPr>
-        <w:t>Exercise Tools</w:t>
-      </w:r>
-      <w:r>
-        <w:rPr>
-          <w:rFonts w:cstheme="minorHAnsi"/>
-          <w:sz w:val="20"/>
-          <w:szCs w:val="20"/>
-        </w:rPr>
-        <w:t xml:space="preserve">: Once User has submitted their response and received the results for a particular exercise, two Exercise Tools Buttons allowing User to </w:t>
-      </w:r>
-      <w:r>
-        <w:rPr>
-          <w:rFonts w:cstheme="minorHAnsi"/>
-          <w:sz w:val="20"/>
-          <w:szCs w:val="20"/>
-        </w:rPr>
-        <w:t>access the Cognizant Language Tutor and or flag the exercise to the application maintainers</w:t>
-      </w:r>
-      <w:r>
-        <w:rPr>
-          <w:rFonts w:cstheme="minorHAnsi"/>
-          <w:sz w:val="20"/>
-          <w:szCs w:val="20"/>
-        </w:rPr>
-        <w:t xml:space="preserve"> </w:t>
-      </w:r>
-      <w:r>
-        <w:rPr>
-          <w:rFonts w:cstheme="minorHAnsi"/>
-          <w:sz w:val="20"/>
-          <w:szCs w:val="20"/>
-        </w:rPr>
-        <w:t>for potential problems (Diagram Exercise Tools).</w:t>
-      </w:r>
-    </w:p>
-    <w:p>
-      <w:pPr>
-        <w:ind w:left="2880" w:firstLine="720"/>
-        <w:rPr>
-          <w:rFonts w:cstheme="minorHAnsi"/>
-          <w:sz w:val="20"/>
-          <w:szCs w:val="20"/>
-        </w:rPr>
-      </w:pPr>
-      <w:r>
-        <w:rPr>
-          <w:rFonts w:cstheme="minorHAnsi"/>
-          <w:sz w:val="20"/>
-          <w:szCs w:val="20"/>
-        </w:rPr>
-        <w:t>3.4.5.3.2.1 Cognizant Language</w:t>
-      </w:r>
-      <w:r>
-        <w:rPr>
-          <w:rFonts w:cstheme="minorHAnsi"/>
-          <w:sz w:val="20"/>
-          <w:szCs w:val="20"/>
-        </w:rPr>
-        <w:t xml:space="preserve"> Tutor</w:t>
-      </w:r>
-    </w:p>
-    <w:p>
-      <w:pPr>
-        <w:ind w:left="3600"/>
-        <w:rPr>
-          <w:rFonts w:cstheme="minorHAnsi"/>
-          <w:sz w:val="20"/>
-          <w:szCs w:val="20"/>
-        </w:rPr>
-      </w:pPr>
-      <w:r>
-        <w:rPr>
-          <w:rFonts w:cstheme="minorHAnsi"/>
-          <w:sz w:val="20"/>
-          <w:szCs w:val="20"/>
-        </w:rPr>
-        <w:t>3.4.5.3.2.</w:t>
-      </w:r>
-      <w:r>
-        <w:rPr>
-          <w:rFonts w:cstheme="minorHAnsi"/>
-          <w:sz w:val="20"/>
-          <w:szCs w:val="20"/>
-        </w:rPr>
-        <w:t>2</w:t>
+        <w:t>3.4.5.3.2.2</w:t>
       </w:r>
       <w:r>
         <w:rPr>
@@ -9636,7 +9232,6 @@
           <w:sz w:val="20"/>
           <w:szCs w:val="20"/>
         </w:rPr>
-        <w:lastRenderedPageBreak/>
         <w:t>3.2.1.4 Night Hawk</w:t>
       </w:r>
       <w:r>
@@ -9922,6 +9517,7 @@
           <w:sz w:val="20"/>
           <w:szCs w:val="20"/>
         </w:rPr>
+        <w:lastRenderedPageBreak/>
         <w:t>3.2.1.7</w:t>
       </w:r>
       <w:r>
@@ -10425,6 +10021,7 @@
           <w:docPartUnique/>
         </w:docPartObj>
       </w:sdtPr>
+      <w:sdtEndPr/>
       <w:sdtContent>
         <w:p>
           <w:pPr>
@@ -10455,6 +10052,7 @@
             <w:id w:val="-573587230"/>
             <w:bibliography/>
           </w:sdtPr>
+          <w:sdtEndPr/>
           <w:sdtContent>
             <w:p>
               <w:pPr>
@@ -10649,7 +10247,6 @@
                         <w:sz w:val="20"/>
                         <w:szCs w:val="20"/>
                       </w:rPr>
-                      <w:lastRenderedPageBreak/>
                       <w:t xml:space="preserve">[3] </w:t>
                     </w:r>
                   </w:p>
@@ -10998,6 +10595,7 @@
                         <w:sz w:val="20"/>
                         <w:szCs w:val="20"/>
                       </w:rPr>
+                      <w:lastRenderedPageBreak/>
                       <w:t xml:space="preserve">[9] </w:t>
                     </w:r>
                   </w:p>
@@ -13841,7 +13439,7 @@
 </file>
 
 <file path=customXml/itemProps1.xml><?xml version="1.0" encoding="utf-8"?>
-<ds:datastoreItem xmlns:ds="http://schemas.openxmlformats.org/officeDocument/2006/customXml" ds:itemID="{01256D21-7639-4C6E-A009-793736A73165}">
+<ds:datastoreItem xmlns:ds="http://schemas.openxmlformats.org/officeDocument/2006/customXml" ds:itemID="{91C17029-86AF-40D4-8486-A345D378A384}">
   <ds:schemaRefs>
     <ds:schemaRef ds:uri="http://schemas.openxmlformats.org/officeDocument/2006/bibliography"/>
   </ds:schemaRefs>

--- a/lts_requirements.docx
+++ b/lts_requirements.docx
@@ -256,34 +256,32 @@
           <w:szCs w:val="24"/>
         </w:rPr>
       </w:pPr>
-      <w:proofErr w:type="spellStart"/>
       <w:r>
         <w:rPr>
           <w:rFonts w:cstheme="minorHAnsi"/>
           <w:sz w:val="24"/>
           <w:szCs w:val="24"/>
         </w:rPr>
-        <w:t>Reneel</w:t>
-      </w:r>
-      <w:proofErr w:type="spellEnd"/>
+        <w:t xml:space="preserve">Reneel </w:t>
+      </w:r>
       <w:r>
         <w:rPr>
           <w:rFonts w:cstheme="minorHAnsi"/>
           <w:sz w:val="24"/>
           <w:szCs w:val="24"/>
         </w:rPr>
-        <w:t xml:space="preserve"> </w:t>
-      </w:r>
-      <w:proofErr w:type="spellStart"/>
-      <w:r>
+        <w:t>Pamarthi</w:t>
+      </w:r>
+    </w:p>
+    <w:p>
+      <w:pPr>
+        <w:jc w:val="center"/>
         <w:rPr>
           <w:rFonts w:cstheme="minorHAnsi"/>
           <w:sz w:val="24"/>
           <w:szCs w:val="24"/>
         </w:rPr>
-        <w:t>Pamarthi</w:t>
-      </w:r>
-      <w:proofErr w:type="spellEnd"/>
+      </w:pPr>
     </w:p>
     <w:p>
       <w:pPr>
@@ -304,32 +302,29 @@
           <w:szCs w:val="24"/>
         </w:rPr>
       </w:pPr>
-    </w:p>
-    <w:p>
-      <w:pPr>
-        <w:jc w:val="center"/>
+      <w:r>
         <w:rPr>
           <w:rFonts w:cstheme="minorHAnsi"/>
           <w:sz w:val="24"/>
           <w:szCs w:val="24"/>
         </w:rPr>
-      </w:pPr>
+        <w:t>Prepared for: Dr. Samir Pa</w:t>
+      </w:r>
       <w:r>
         <w:rPr>
           <w:rFonts w:cstheme="minorHAnsi"/>
           <w:sz w:val="24"/>
           <w:szCs w:val="24"/>
         </w:rPr>
-        <w:t xml:space="preserve">Prepared for: Dr. Samir </w:t>
-      </w:r>
-      <w:proofErr w:type="spellStart"/>
+        <w:t>d</w:t>
+      </w:r>
       <w:r>
         <w:rPr>
           <w:rFonts w:cstheme="minorHAnsi"/>
           <w:sz w:val="24"/>
           <w:szCs w:val="24"/>
         </w:rPr>
-        <w:t>Pal</w:t>
+        <w:t>a</w:t>
       </w:r>
       <w:r>
         <w:rPr>
@@ -337,7 +332,7 @@
           <w:sz w:val="24"/>
           <w:szCs w:val="24"/>
         </w:rPr>
-        <w:t>d</w:t>
+        <w:t>l</w:t>
       </w:r>
       <w:r>
         <w:rPr>
@@ -345,9 +340,8 @@
           <w:sz w:val="24"/>
           <w:szCs w:val="24"/>
         </w:rPr>
-        <w:t>akar</w:t>
-      </w:r>
-      <w:proofErr w:type="spellEnd"/>
+        <w:t>kar</w:t>
+      </w:r>
     </w:p>
     <w:p>
       <w:pPr>
@@ -655,7 +649,6 @@
                 <w:szCs w:val="20"/>
               </w:rPr>
             </w:pPr>
-            <w:proofErr w:type="spellStart"/>
             <w:r>
               <w:rPr>
                 <w:rFonts w:cstheme="minorHAnsi"/>
@@ -664,7 +657,6 @@
               </w:rPr>
               <w:t>Reneel</w:t>
             </w:r>
-            <w:proofErr w:type="spellEnd"/>
           </w:p>
         </w:tc>
         <w:tc>
@@ -781,7 +773,6 @@
                 <w:szCs w:val="20"/>
               </w:rPr>
             </w:pPr>
-            <w:proofErr w:type="spellStart"/>
             <w:r>
               <w:rPr>
                 <w:rFonts w:cstheme="minorHAnsi"/>
@@ -790,7 +781,6 @@
               </w:rPr>
               <w:t>Reneel</w:t>
             </w:r>
-            <w:proofErr w:type="spellEnd"/>
           </w:p>
         </w:tc>
         <w:tc>
@@ -1587,36 +1577,6 @@
               <w:szCs w:val="20"/>
             </w:rPr>
           </w:pPr>
-          <w:r>
-            <w:rPr>
-              <w:rFonts w:asciiTheme="minorHAnsi" w:hAnsiTheme="minorHAnsi" w:cstheme="minorHAnsi"/>
-              <w:sz w:val="20"/>
-              <w:szCs w:val="20"/>
-            </w:rPr>
-            <w:t>Contents</w:t>
-          </w:r>
-        </w:p>
-        <w:p>
-          <w:pPr>
-            <w:pStyle w:val="TOC1"/>
-            <w:numPr>
-              <w:ilvl w:val="0"/>
-              <w:numId w:val="0"/>
-            </w:numPr>
-            <w:rPr>
-              <w:rFonts w:cstheme="minorHAnsi"/>
-              <w:sz w:val="20"/>
-              <w:szCs w:val="20"/>
-            </w:rPr>
-          </w:pPr>
-          <w:r>
-            <w:rPr>
-              <w:rFonts w:cstheme="minorHAnsi"/>
-              <w:sz w:val="20"/>
-              <w:szCs w:val="20"/>
-            </w:rPr>
-            <w:t>Part I</w:t>
-          </w:r>
         </w:p>
         <w:p>
           <w:pPr>
@@ -1725,8 +1685,6 @@
             </w:rPr>
             <w:t>System Architecture</w:t>
           </w:r>
-          <w:bookmarkStart w:id="0" w:name="_GoBack"/>
-          <w:bookmarkEnd w:id="0"/>
         </w:p>
         <w:p>
           <w:pPr>
@@ -1987,6 +1945,15 @@
         </w:rPr>
       </w:pPr>
     </w:p>
+    <w:p>
+      <w:pPr>
+        <w:rPr>
+          <w:rFonts w:cstheme="minorHAnsi"/>
+          <w:sz w:val="20"/>
+          <w:szCs w:val="20"/>
+        </w:rPr>
+      </w:pPr>
+    </w:p>
     <w:tbl>
       <w:tblPr>
         <w:tblStyle w:val="TableGrid"/>
@@ -2182,7 +2149,6 @@
                 <w:id w:val="1361233841"/>
                 <w:citation/>
               </w:sdtPr>
-              <w:sdtEndPr/>
               <w:sdtContent>
                 <w:r>
                   <w:rPr>
@@ -2237,7 +2203,6 @@
                 <w:id w:val="1179549368"/>
                 <w:citation/>
               </w:sdtPr>
-              <w:sdtEndPr/>
               <w:sdtContent>
                 <w:r>
                   <w:rPr>
@@ -2300,7 +2265,6 @@
                 <w:id w:val="-1175420010"/>
                 <w:citation/>
               </w:sdtPr>
-              <w:sdtEndPr/>
               <w:sdtContent>
                 <w:r>
                   <w:rPr>
@@ -2363,7 +2327,6 @@
                 <w:id w:val="2117017486"/>
                 <w:citation/>
               </w:sdtPr>
-              <w:sdtEndPr/>
               <w:sdtContent>
                 <w:r>
                   <w:rPr>
@@ -2418,7 +2381,6 @@
                 <w:id w:val="-518856110"/>
                 <w:citation/>
               </w:sdtPr>
-              <w:sdtEndPr/>
               <w:sdtContent>
                 <w:r>
                   <w:rPr>
@@ -2481,7 +2443,6 @@
                 <w:id w:val="-1073120394"/>
                 <w:citation/>
               </w:sdtPr>
-              <w:sdtEndPr/>
               <w:sdtContent>
                 <w:r>
                   <w:rPr>
@@ -2544,7 +2505,6 @@
                 <w:id w:val="-1234313701"/>
                 <w:citation/>
               </w:sdtPr>
-              <w:sdtEndPr/>
               <w:sdtContent>
                 <w:r>
                   <w:rPr>
@@ -2607,7 +2567,6 @@
                 <w:id w:val="312230255"/>
                 <w:citation/>
               </w:sdtPr>
-              <w:sdtEndPr/>
               <w:sdtContent>
                 <w:r>
                   <w:rPr>
@@ -2670,7 +2629,6 @@
                 <w:id w:val="-1905600753"/>
                 <w:citation/>
               </w:sdtPr>
-              <w:sdtEndPr/>
               <w:sdtContent>
                 <w:r>
                   <w:rPr>
@@ -3096,17 +3054,16 @@
                 <w:sz w:val="20"/>
                 <w:szCs w:val="20"/>
               </w:rPr>
-              <w:t xml:space="preserve">Support for user to set and adjust weekly goals for performance and engagement and continuously have access to feedback metrics related to user goals </w:t>
-            </w:r>
-          </w:p>
-          <w:p>
-            <w:pPr>
-              <w:rPr>
-                <w:rFonts w:cstheme="minorHAnsi"/>
-                <w:sz w:val="20"/>
-                <w:szCs w:val="20"/>
-              </w:rPr>
-            </w:pPr>
+              <w:t>Support for user to set and adjust weekly goals for performance and engagement and continuously have access to feedback metrics related to user goals</w:t>
+            </w:r>
+            <w:r>
+              <w:rPr>
+                <w:rFonts w:cstheme="minorHAnsi"/>
+                <w:sz w:val="20"/>
+                <w:szCs w:val="20"/>
+              </w:rPr>
+              <w:t>.</w:t>
+            </w:r>
           </w:p>
         </w:tc>
       </w:tr>
@@ -3780,6 +3737,15 @@
         </w:tc>
       </w:tr>
     </w:tbl>
+    <w:p>
+      <w:pPr>
+        <w:rPr>
+          <w:rFonts w:cstheme="minorHAnsi"/>
+          <w:sz w:val="20"/>
+          <w:szCs w:val="20"/>
+        </w:rPr>
+      </w:pPr>
+    </w:p>
     <w:p>
       <w:pPr>
         <w:rPr>
@@ -5815,16 +5781,7 @@
           <w:sz w:val="20"/>
           <w:szCs w:val="20"/>
         </w:rPr>
-        <w:t xml:space="preserve">on, User will be allowed to navigate among Interfaces as shown in (Diagram </w:t>
-      </w:r>
-      <w:proofErr w:type="spellStart"/>
-      <w:r>
-        <w:rPr>
-          <w:rFonts w:cstheme="minorHAnsi"/>
-          <w:sz w:val="20"/>
-          <w:szCs w:val="20"/>
-        </w:rPr>
-        <w:t>globa</w:t>
+        <w:t>on, User will be allowed to navigate among Interfaces as shown in (Diagram globa</w:t>
       </w:r>
       <w:r>
         <w:rPr>
@@ -5856,16 +5813,7 @@
           <w:sz w:val="20"/>
           <w:szCs w:val="20"/>
         </w:rPr>
-        <w:t>n_paths</w:t>
-      </w:r>
-      <w:proofErr w:type="spellEnd"/>
-      <w:r>
-        <w:rPr>
-          <w:rFonts w:cstheme="minorHAnsi"/>
-          <w:sz w:val="20"/>
-          <w:szCs w:val="20"/>
-        </w:rPr>
-        <w:t>)</w:t>
+        <w:t>n_paths)</w:t>
       </w:r>
     </w:p>
     <w:p>
@@ -5945,7 +5893,6 @@
           <w:szCs w:val="20"/>
         </w:rPr>
       </w:pPr>
-      <w:proofErr w:type="spellStart"/>
       <w:r>
         <w:rPr>
           <w:rFonts w:cstheme="minorHAnsi"/>
@@ -5968,27 +5915,8 @@
           <w:sz w:val="20"/>
           <w:szCs w:val="20"/>
         </w:rPr>
-        <w:t>agam</w:t>
-      </w:r>
-      <w:proofErr w:type="spellEnd"/>
-      <w:r>
-        <w:rPr>
-          <w:rFonts w:cstheme="minorHAnsi"/>
-          <w:sz w:val="20"/>
-          <w:szCs w:val="20"/>
-        </w:rPr>
-        <w:t xml:space="preserve"> </w:t>
-      </w:r>
-      <w:proofErr w:type="spellStart"/>
-      <w:r>
-        <w:rPr>
-          <w:rFonts w:cstheme="minorHAnsi"/>
-          <w:sz w:val="20"/>
-          <w:szCs w:val="20"/>
-        </w:rPr>
-        <w:t>global_interface_navigation_paths</w:t>
-      </w:r>
-      <w:proofErr w:type="spellEnd"/>
+        <w:t>agam global_interface_navigation_paths</w:t>
+      </w:r>
     </w:p>
     <w:p>
       <w:pPr>
@@ -7728,6 +7656,218 @@
         </w:rPr>
         <w:t xml:space="preserve">.4.1 Completed module nodes will be marked as completed graphically via a “check mark” graphic place in the upper </w:t>
       </w:r>
+      <w:r>
+        <w:rPr>
+          <w:rFonts w:cstheme="minorHAnsi"/>
+          <w:sz w:val="20"/>
+          <w:szCs w:val="20"/>
+        </w:rPr>
+        <w:t>right-hand</w:t>
+      </w:r>
+      <w:r>
+        <w:rPr>
+          <w:rFonts w:cstheme="minorHAnsi"/>
+          <w:sz w:val="20"/>
+          <w:szCs w:val="20"/>
+        </w:rPr>
+        <w:t xml:space="preserve"> corner of each completed module.</w:t>
+      </w:r>
+    </w:p>
+    <w:p>
+      <w:pPr>
+        <w:ind w:left="2160"/>
+        <w:rPr>
+          <w:rFonts w:cstheme="minorHAnsi"/>
+          <w:sz w:val="20"/>
+          <w:szCs w:val="20"/>
+        </w:rPr>
+      </w:pPr>
+      <w:r>
+        <w:rPr>
+          <w:rFonts w:cstheme="minorHAnsi"/>
+          <w:sz w:val="20"/>
+          <w:szCs w:val="20"/>
+        </w:rPr>
+        <w:t>3.</w:t>
+      </w:r>
+      <w:r>
+        <w:rPr>
+          <w:rFonts w:cstheme="minorHAnsi"/>
+          <w:sz w:val="20"/>
+          <w:szCs w:val="20"/>
+        </w:rPr>
+        <w:t>2</w:t>
+      </w:r>
+      <w:r>
+        <w:rPr>
+          <w:rFonts w:cstheme="minorHAnsi"/>
+          <w:sz w:val="20"/>
+          <w:szCs w:val="20"/>
+        </w:rPr>
+        <w:t>.2.2 Edges between a pair of two completed modules will be graphically distinct from edges between all other possible module pairs.</w:t>
+      </w:r>
+    </w:p>
+    <w:p>
+      <w:pPr>
+        <w:ind w:left="2160"/>
+        <w:rPr>
+          <w:rFonts w:cstheme="minorHAnsi"/>
+          <w:sz w:val="20"/>
+          <w:szCs w:val="20"/>
+        </w:rPr>
+      </w:pPr>
+      <w:r>
+        <w:rPr>
+          <w:rFonts w:cstheme="minorHAnsi"/>
+          <w:sz w:val="20"/>
+          <w:szCs w:val="20"/>
+        </w:rPr>
+        <w:t>3.</w:t>
+      </w:r>
+      <w:r>
+        <w:rPr>
+          <w:rFonts w:cstheme="minorHAnsi"/>
+          <w:sz w:val="20"/>
+          <w:szCs w:val="20"/>
+        </w:rPr>
+        <w:t>2</w:t>
+      </w:r>
+      <w:r>
+        <w:rPr>
+          <w:rFonts w:cstheme="minorHAnsi"/>
+          <w:sz w:val="20"/>
+          <w:szCs w:val="20"/>
+        </w:rPr>
+        <w:t>.4.</w:t>
+      </w:r>
+      <w:r>
+        <w:rPr>
+          <w:rFonts w:cstheme="minorHAnsi"/>
+          <w:sz w:val="20"/>
+          <w:szCs w:val="20"/>
+        </w:rPr>
+        <w:t>3</w:t>
+      </w:r>
+      <w:r>
+        <w:rPr>
+          <w:rFonts w:cstheme="minorHAnsi"/>
+          <w:sz w:val="20"/>
+          <w:szCs w:val="20"/>
+        </w:rPr>
+        <w:t xml:space="preserve"> </w:t>
+      </w:r>
+      <w:r>
+        <w:rPr>
+          <w:rFonts w:cstheme="minorHAnsi"/>
+          <w:sz w:val="20"/>
+          <w:szCs w:val="20"/>
+        </w:rPr>
+        <w:t xml:space="preserve">User </w:t>
+      </w:r>
+      <w:r>
+        <w:rPr>
+          <w:rFonts w:cstheme="minorHAnsi"/>
+          <w:sz w:val="20"/>
+          <w:szCs w:val="20"/>
+        </w:rPr>
+        <w:t>may</w:t>
+      </w:r>
+      <w:r>
+        <w:rPr>
+          <w:rFonts w:cstheme="minorHAnsi"/>
+          <w:sz w:val="20"/>
+          <w:szCs w:val="20"/>
+        </w:rPr>
+        <w:t xml:space="preserve"> select a</w:t>
+      </w:r>
+      <w:r>
+        <w:rPr>
+          <w:rFonts w:cstheme="minorHAnsi"/>
+          <w:sz w:val="20"/>
+          <w:szCs w:val="20"/>
+        </w:rPr>
+        <w:t>ny</w:t>
+      </w:r>
+      <w:r>
+        <w:rPr>
+          <w:rFonts w:cstheme="minorHAnsi"/>
+          <w:sz w:val="20"/>
+          <w:szCs w:val="20"/>
+        </w:rPr>
+        <w:t xml:space="preserve"> training module</w:t>
+      </w:r>
+      <w:r>
+        <w:rPr>
+          <w:rFonts w:cstheme="minorHAnsi"/>
+          <w:sz w:val="20"/>
+          <w:szCs w:val="20"/>
+        </w:rPr>
+        <w:t xml:space="preserve"> within their current Training Program Level</w:t>
+      </w:r>
+      <w:r>
+        <w:rPr>
+          <w:rFonts w:cstheme="minorHAnsi"/>
+          <w:sz w:val="20"/>
+          <w:szCs w:val="20"/>
+        </w:rPr>
+        <w:t xml:space="preserve"> by tapping on a</w:t>
+      </w:r>
+      <w:r>
+        <w:rPr>
+          <w:rFonts w:cstheme="minorHAnsi"/>
+          <w:sz w:val="20"/>
+          <w:szCs w:val="20"/>
+        </w:rPr>
+        <w:t xml:space="preserve"> </w:t>
+      </w:r>
+      <w:r>
+        <w:rPr>
+          <w:rFonts w:cstheme="minorHAnsi"/>
+          <w:sz w:val="20"/>
+          <w:szCs w:val="20"/>
+        </w:rPr>
+        <w:t xml:space="preserve">node within </w:t>
+      </w:r>
+      <w:r>
+        <w:rPr>
+          <w:rFonts w:cstheme="minorHAnsi"/>
+          <w:sz w:val="20"/>
+          <w:szCs w:val="20"/>
+        </w:rPr>
+        <w:t>the</w:t>
+      </w:r>
+      <w:r>
+        <w:rPr>
+          <w:rFonts w:cstheme="minorHAnsi"/>
+          <w:sz w:val="20"/>
+          <w:szCs w:val="20"/>
+        </w:rPr>
+        <w:t xml:space="preserve"> </w:t>
+      </w:r>
+      <w:r>
+        <w:rPr>
+          <w:rFonts w:cstheme="minorHAnsi"/>
+          <w:sz w:val="20"/>
+          <w:szCs w:val="20"/>
+        </w:rPr>
+        <w:t xml:space="preserve">accessible </w:t>
+      </w:r>
+      <w:r>
+        <w:rPr>
+          <w:rFonts w:cstheme="minorHAnsi"/>
+          <w:sz w:val="20"/>
+          <w:szCs w:val="20"/>
+        </w:rPr>
+        <w:t>graph.</w:t>
+      </w:r>
+      <w:r>
+        <w:rPr>
+          <w:rFonts w:cstheme="minorHAnsi"/>
+          <w:sz w:val="20"/>
+          <w:szCs w:val="20"/>
+        </w:rPr>
+        <w:t xml:space="preserve"> After tapping a module (node) a </w:t>
+      </w:r>
       <w:proofErr w:type="gramStart"/>
       <w:r>
         <w:rPr>
@@ -7735,7 +7875,7 @@
           <w:sz w:val="20"/>
           <w:szCs w:val="20"/>
         </w:rPr>
-        <w:t>right hand</w:t>
+        <w:t>pop up</w:t>
       </w:r>
       <w:proofErr w:type="gramEnd"/>
       <w:r>
@@ -7744,220 +7884,6 @@
           <w:sz w:val="20"/>
           <w:szCs w:val="20"/>
         </w:rPr>
-        <w:t xml:space="preserve"> corner of each completed module.</w:t>
-      </w:r>
-    </w:p>
-    <w:p>
-      <w:pPr>
-        <w:ind w:left="2160"/>
-        <w:rPr>
-          <w:rFonts w:cstheme="minorHAnsi"/>
-          <w:sz w:val="20"/>
-          <w:szCs w:val="20"/>
-        </w:rPr>
-      </w:pPr>
-      <w:r>
-        <w:rPr>
-          <w:rFonts w:cstheme="minorHAnsi"/>
-          <w:sz w:val="20"/>
-          <w:szCs w:val="20"/>
-        </w:rPr>
-        <w:t>3.</w:t>
-      </w:r>
-      <w:r>
-        <w:rPr>
-          <w:rFonts w:cstheme="minorHAnsi"/>
-          <w:sz w:val="20"/>
-          <w:szCs w:val="20"/>
-        </w:rPr>
-        <w:t>2</w:t>
-      </w:r>
-      <w:r>
-        <w:rPr>
-          <w:rFonts w:cstheme="minorHAnsi"/>
-          <w:sz w:val="20"/>
-          <w:szCs w:val="20"/>
-        </w:rPr>
-        <w:t>.2.2 Edges between a pair of two completed modules will be graphically distinct from edges between all other possible module pairs.</w:t>
-      </w:r>
-    </w:p>
-    <w:p>
-      <w:pPr>
-        <w:ind w:left="2160"/>
-        <w:rPr>
-          <w:rFonts w:cstheme="minorHAnsi"/>
-          <w:sz w:val="20"/>
-          <w:szCs w:val="20"/>
-        </w:rPr>
-      </w:pPr>
-      <w:r>
-        <w:rPr>
-          <w:rFonts w:cstheme="minorHAnsi"/>
-          <w:sz w:val="20"/>
-          <w:szCs w:val="20"/>
-        </w:rPr>
-        <w:t>3.</w:t>
-      </w:r>
-      <w:r>
-        <w:rPr>
-          <w:rFonts w:cstheme="minorHAnsi"/>
-          <w:sz w:val="20"/>
-          <w:szCs w:val="20"/>
-        </w:rPr>
-        <w:t>2</w:t>
-      </w:r>
-      <w:r>
-        <w:rPr>
-          <w:rFonts w:cstheme="minorHAnsi"/>
-          <w:sz w:val="20"/>
-          <w:szCs w:val="20"/>
-        </w:rPr>
-        <w:t>.4.</w:t>
-      </w:r>
-      <w:r>
-        <w:rPr>
-          <w:rFonts w:cstheme="minorHAnsi"/>
-          <w:sz w:val="20"/>
-          <w:szCs w:val="20"/>
-        </w:rPr>
-        <w:t>3</w:t>
-      </w:r>
-      <w:r>
-        <w:rPr>
-          <w:rFonts w:cstheme="minorHAnsi"/>
-          <w:sz w:val="20"/>
-          <w:szCs w:val="20"/>
-        </w:rPr>
-        <w:t xml:space="preserve"> </w:t>
-      </w:r>
-      <w:r>
-        <w:rPr>
-          <w:rFonts w:cstheme="minorHAnsi"/>
-          <w:sz w:val="20"/>
-          <w:szCs w:val="20"/>
-        </w:rPr>
-        <w:t xml:space="preserve">User </w:t>
-      </w:r>
-      <w:r>
-        <w:rPr>
-          <w:rFonts w:cstheme="minorHAnsi"/>
-          <w:sz w:val="20"/>
-          <w:szCs w:val="20"/>
-        </w:rPr>
-        <w:t>may</w:t>
-      </w:r>
-      <w:r>
-        <w:rPr>
-          <w:rFonts w:cstheme="minorHAnsi"/>
-          <w:sz w:val="20"/>
-          <w:szCs w:val="20"/>
-        </w:rPr>
-        <w:t xml:space="preserve"> select a</w:t>
-      </w:r>
-      <w:r>
-        <w:rPr>
-          <w:rFonts w:cstheme="minorHAnsi"/>
-          <w:sz w:val="20"/>
-          <w:szCs w:val="20"/>
-        </w:rPr>
-        <w:t>ny</w:t>
-      </w:r>
-      <w:r>
-        <w:rPr>
-          <w:rFonts w:cstheme="minorHAnsi"/>
-          <w:sz w:val="20"/>
-          <w:szCs w:val="20"/>
-        </w:rPr>
-        <w:t xml:space="preserve"> training module</w:t>
-      </w:r>
-      <w:r>
-        <w:rPr>
-          <w:rFonts w:cstheme="minorHAnsi"/>
-          <w:sz w:val="20"/>
-          <w:szCs w:val="20"/>
-        </w:rPr>
-        <w:t xml:space="preserve"> within their current Training Program Level</w:t>
-      </w:r>
-      <w:r>
-        <w:rPr>
-          <w:rFonts w:cstheme="minorHAnsi"/>
-          <w:sz w:val="20"/>
-          <w:szCs w:val="20"/>
-        </w:rPr>
-        <w:t xml:space="preserve"> by tapping on a</w:t>
-      </w:r>
-      <w:r>
-        <w:rPr>
-          <w:rFonts w:cstheme="minorHAnsi"/>
-          <w:sz w:val="20"/>
-          <w:szCs w:val="20"/>
-        </w:rPr>
-        <w:t xml:space="preserve"> </w:t>
-      </w:r>
-      <w:r>
-        <w:rPr>
-          <w:rFonts w:cstheme="minorHAnsi"/>
-          <w:sz w:val="20"/>
-          <w:szCs w:val="20"/>
-        </w:rPr>
-        <w:t xml:space="preserve">node within </w:t>
-      </w:r>
-      <w:r>
-        <w:rPr>
-          <w:rFonts w:cstheme="minorHAnsi"/>
-          <w:sz w:val="20"/>
-          <w:szCs w:val="20"/>
-        </w:rPr>
-        <w:t>the</w:t>
-      </w:r>
-      <w:r>
-        <w:rPr>
-          <w:rFonts w:cstheme="minorHAnsi"/>
-          <w:sz w:val="20"/>
-          <w:szCs w:val="20"/>
-        </w:rPr>
-        <w:t xml:space="preserve"> </w:t>
-      </w:r>
-      <w:r>
-        <w:rPr>
-          <w:rFonts w:cstheme="minorHAnsi"/>
-          <w:sz w:val="20"/>
-          <w:szCs w:val="20"/>
-        </w:rPr>
-        <w:t xml:space="preserve">accessible </w:t>
-      </w:r>
-      <w:r>
-        <w:rPr>
-          <w:rFonts w:cstheme="minorHAnsi"/>
-          <w:sz w:val="20"/>
-          <w:szCs w:val="20"/>
-        </w:rPr>
-        <w:t>graph.</w:t>
-      </w:r>
-      <w:r>
-        <w:rPr>
-          <w:rFonts w:cstheme="minorHAnsi"/>
-          <w:sz w:val="20"/>
-          <w:szCs w:val="20"/>
-        </w:rPr>
-        <w:t xml:space="preserve"> After tapping a module (node) a </w:t>
-      </w:r>
-      <w:proofErr w:type="gramStart"/>
-      <w:r>
-        <w:rPr>
-          <w:rFonts w:cstheme="minorHAnsi"/>
-          <w:sz w:val="20"/>
-          <w:szCs w:val="20"/>
-        </w:rPr>
-        <w:t>pop up</w:t>
-      </w:r>
-      <w:proofErr w:type="gramEnd"/>
-      <w:r>
-        <w:rPr>
-          <w:rFonts w:cstheme="minorHAnsi"/>
-          <w:sz w:val="20"/>
-          <w:szCs w:val="20"/>
-        </w:rPr>
         <w:t xml:space="preserve"> window will provide the following</w:t>
       </w:r>
       <w:r>
@@ -7966,25 +7892,7 @@
           <w:sz w:val="20"/>
           <w:szCs w:val="20"/>
         </w:rPr>
-        <w:t xml:space="preserve"> (Diagram selected module </w:t>
-      </w:r>
-      <w:proofErr w:type="spellStart"/>
-      <w:r>
-        <w:rPr>
-          <w:rFonts w:cstheme="minorHAnsi"/>
-          <w:sz w:val="20"/>
-          <w:szCs w:val="20"/>
-        </w:rPr>
-        <w:t>pop_up_window</w:t>
-      </w:r>
-      <w:proofErr w:type="spellEnd"/>
-      <w:r>
-        <w:rPr>
-          <w:rFonts w:cstheme="minorHAnsi"/>
-          <w:sz w:val="20"/>
-          <w:szCs w:val="20"/>
-        </w:rPr>
-        <w:t>)</w:t>
+        <w:t xml:space="preserve"> (Diagram selected module pop_up_window)</w:t>
       </w:r>
     </w:p>
     <w:p>
@@ -8061,18 +7969,8 @@
           <w:sz w:val="20"/>
           <w:szCs w:val="20"/>
         </w:rPr>
-        <w:t xml:space="preserve">Diagram </w:t>
-      </w:r>
-      <w:proofErr w:type="spellStart"/>
-      <w:r>
-        <w:rPr>
-          <w:rFonts w:cstheme="minorHAnsi"/>
-          <w:sz w:val="20"/>
-          <w:szCs w:val="20"/>
-        </w:rPr>
-        <w:t>selected_module_pop_up_window</w:t>
-      </w:r>
-      <w:proofErr w:type="spellEnd"/>
+        <w:t>Diagram selected_module_pop_up_window</w:t>
+      </w:r>
     </w:p>
     <w:p>
       <w:pPr>
@@ -8679,25 +8577,7 @@
           <w:sz w:val="20"/>
           <w:szCs w:val="20"/>
         </w:rPr>
-        <w:t xml:space="preserve"> (Diagram </w:t>
-      </w:r>
-      <w:proofErr w:type="spellStart"/>
-      <w:r>
-        <w:rPr>
-          <w:rFonts w:cstheme="minorHAnsi"/>
-          <w:sz w:val="20"/>
-          <w:szCs w:val="20"/>
-        </w:rPr>
-        <w:t>lesson_attempt_global_elements</w:t>
-      </w:r>
-      <w:proofErr w:type="spellEnd"/>
-      <w:r>
-        <w:rPr>
-          <w:rFonts w:cstheme="minorHAnsi"/>
-          <w:sz w:val="20"/>
-          <w:szCs w:val="20"/>
-        </w:rPr>
-        <w:t>)</w:t>
+        <w:t xml:space="preserve"> (Diagram lesson_attempt_global_elements)</w:t>
       </w:r>
       <w:r>
         <w:rPr>
@@ -8789,18 +8669,8 @@
           <w:sz w:val="20"/>
           <w:szCs w:val="20"/>
         </w:rPr>
-        <w:t xml:space="preserve">Diagram </w:t>
-      </w:r>
-      <w:proofErr w:type="spellStart"/>
-      <w:r>
-        <w:rPr>
-          <w:rFonts w:cstheme="minorHAnsi"/>
-          <w:sz w:val="20"/>
-          <w:szCs w:val="20"/>
-        </w:rPr>
-        <w:t>lesson_attempt_global_elements</w:t>
-      </w:r>
-      <w:proofErr w:type="spellEnd"/>
+        <w:t>Diagram lesson_attempt_global_elements</w:t>
+      </w:r>
     </w:p>
     <w:p>
       <w:pPr>
@@ -9288,25 +9158,7 @@
           <w:sz w:val="20"/>
           <w:szCs w:val="20"/>
         </w:rPr>
-        <w:t xml:space="preserve"> User will be notified as to whether their response is correct or incorrect as shown in (Diagram </w:t>
-      </w:r>
-      <w:proofErr w:type="spellStart"/>
-      <w:r>
-        <w:rPr>
-          <w:rFonts w:cstheme="minorHAnsi"/>
-          <w:sz w:val="20"/>
-          <w:szCs w:val="20"/>
-        </w:rPr>
-        <w:t>exercise_textual_challenge_textual_response_results</w:t>
-      </w:r>
-      <w:proofErr w:type="spellEnd"/>
-      <w:r>
-        <w:rPr>
-          <w:rFonts w:cstheme="minorHAnsi"/>
-          <w:sz w:val="20"/>
-          <w:szCs w:val="20"/>
-        </w:rPr>
-        <w:t>).</w:t>
+        <w:t xml:space="preserve"> User will be notified as to whether their response is correct or incorrect as shown in (Diagram exercise_textual_challenge_textual_response_results).</w:t>
       </w:r>
     </w:p>
     <w:p>
@@ -9391,18 +9243,8 @@
           <w:sz w:val="20"/>
           <w:szCs w:val="20"/>
         </w:rPr>
-        <w:t xml:space="preserve">Diagram </w:t>
-      </w:r>
-      <w:proofErr w:type="spellStart"/>
-      <w:r>
-        <w:rPr>
-          <w:rFonts w:cstheme="minorHAnsi"/>
-          <w:sz w:val="20"/>
-          <w:szCs w:val="20"/>
-        </w:rPr>
-        <w:t>exercise_textual_challenge_textual_response_results</w:t>
-      </w:r>
-      <w:proofErr w:type="spellEnd"/>
+        <w:t>Diagram exercise_textual_challenge_textual_response_results</w:t>
+      </w:r>
     </w:p>
     <w:p>
       <w:pPr>
@@ -9675,25 +9517,7 @@
           <w:sz w:val="20"/>
           <w:szCs w:val="20"/>
         </w:rPr>
-        <w:t xml:space="preserve"> be notified as to whether their response is correct or incorrect as shown in (Diagram </w:t>
-      </w:r>
-      <w:proofErr w:type="spellStart"/>
-      <w:r>
-        <w:rPr>
-          <w:rFonts w:cstheme="minorHAnsi"/>
-          <w:sz w:val="20"/>
-          <w:szCs w:val="20"/>
-        </w:rPr>
-        <w:t>exercise_textual_challenge_mult_choice</w:t>
-      </w:r>
-      <w:proofErr w:type="spellEnd"/>
-      <w:r>
-        <w:rPr>
-          <w:rFonts w:cstheme="minorHAnsi"/>
-          <w:sz w:val="20"/>
-          <w:szCs w:val="20"/>
-        </w:rPr>
-        <w:t xml:space="preserve"> _results).</w:t>
+        <w:t xml:space="preserve"> be notified as to whether their response is correct or incorrect as shown in (Diagram exercise_textual_challenge_mult_choice _results).</w:t>
       </w:r>
       <w:r>
         <w:rPr>
@@ -9795,25 +9619,7 @@
           <w:sz w:val="20"/>
           <w:szCs w:val="20"/>
         </w:rPr>
-        <w:t xml:space="preserve">Diagram </w:t>
-      </w:r>
-      <w:proofErr w:type="spellStart"/>
-      <w:r>
-        <w:rPr>
-          <w:rFonts w:cstheme="minorHAnsi"/>
-          <w:sz w:val="20"/>
-          <w:szCs w:val="20"/>
-        </w:rPr>
-        <w:t>exercise_textual_challenge_mult_choice</w:t>
-      </w:r>
-      <w:proofErr w:type="spellEnd"/>
-      <w:r>
-        <w:rPr>
-          <w:rFonts w:cstheme="minorHAnsi"/>
-          <w:sz w:val="20"/>
-          <w:szCs w:val="20"/>
-        </w:rPr>
-        <w:t xml:space="preserve"> _results</w:t>
+        <w:t>Diagram exercise_textual_challenge_mult_choice _results</w:t>
       </w:r>
     </w:p>
     <w:p>
@@ -10121,18 +9927,8 @@
           <w:sz w:val="20"/>
           <w:szCs w:val="20"/>
         </w:rPr>
-        <w:t xml:space="preserve">User will be asked to read a textual Challenge Sentence and provide the correct translation via the microphone (Diagram </w:t>
-      </w:r>
-      <w:proofErr w:type="spellStart"/>
-      <w:r>
-        <w:rPr>
-          <w:rFonts w:cstheme="minorHAnsi"/>
-          <w:sz w:val="20"/>
-          <w:szCs w:val="20"/>
-        </w:rPr>
-        <w:t>textual_challenge_voice_response</w:t>
-      </w:r>
-      <w:proofErr w:type="spellEnd"/>
+        <w:t>User will be asked to read a textual Challenge Sentence and provide the correct translation via the microphone (Diagram textual_challenge_voice_response</w:t>
+      </w:r>
       <w:r>
         <w:rPr>
           <w:rFonts w:cstheme="minorHAnsi"/>
@@ -10232,25 +10028,7 @@
           <w:sz w:val="20"/>
           <w:szCs w:val="20"/>
         </w:rPr>
-        <w:t xml:space="preserve">Diagram </w:t>
-      </w:r>
-      <w:proofErr w:type="spellStart"/>
-      <w:r>
-        <w:rPr>
-          <w:rFonts w:cstheme="minorHAnsi"/>
-          <w:sz w:val="20"/>
-          <w:szCs w:val="20"/>
-        </w:rPr>
-        <w:t>exercise_textual_challenge_mult_choice</w:t>
-      </w:r>
-      <w:proofErr w:type="spellEnd"/>
-      <w:r>
-        <w:rPr>
-          <w:rFonts w:cstheme="minorHAnsi"/>
-          <w:sz w:val="20"/>
-          <w:szCs w:val="20"/>
-        </w:rPr>
-        <w:t xml:space="preserve"> _results</w:t>
+        <w:t>Diagram exercise_textual_challenge_mult_choice _results</w:t>
       </w:r>
     </w:p>
     <w:p>
@@ -10804,18 +10582,8 @@
           <w:sz w:val="20"/>
           <w:szCs w:val="20"/>
         </w:rPr>
-        <w:t xml:space="preserve">Diagram </w:t>
-      </w:r>
-      <w:proofErr w:type="spellStart"/>
-      <w:r>
-        <w:rPr>
-          <w:rFonts w:cstheme="minorHAnsi"/>
-          <w:sz w:val="20"/>
-          <w:szCs w:val="20"/>
-        </w:rPr>
-        <w:t>exercise_tools</w:t>
-      </w:r>
-      <w:proofErr w:type="spellEnd"/>
+        <w:t>Diagram exercise_tools</w:t>
+      </w:r>
     </w:p>
     <w:p>
       <w:pPr>
@@ -11938,20 +11706,28 @@
         </w:rPr>
         <w:t xml:space="preserve"> Health and Practice Interface</w:t>
       </w:r>
-    </w:p>
-    <w:p>
-      <w:pPr>
-        <w:rPr>
-          <w:rFonts w:cstheme="minorHAnsi"/>
-          <w:sz w:val="20"/>
-          <w:szCs w:val="20"/>
-        </w:rPr>
-      </w:pPr>
-      <w:r>
-        <w:rPr>
-          <w:rFonts w:cstheme="minorHAnsi"/>
-          <w:sz w:val="20"/>
-          <w:szCs w:val="20"/>
+      <w:r>
+        <w:rPr>
+          <w:rFonts w:cstheme="minorHAnsi"/>
+          <w:sz w:val="20"/>
+          <w:szCs w:val="20"/>
+        </w:rPr>
+        <w:br/>
+      </w:r>
+    </w:p>
+    <w:p>
+      <w:pPr>
+        <w:rPr>
+          <w:rFonts w:cstheme="minorHAnsi"/>
+          <w:sz w:val="36"/>
+          <w:szCs w:val="36"/>
+        </w:rPr>
+      </w:pPr>
+      <w:r>
+        <w:rPr>
+          <w:rFonts w:cstheme="minorHAnsi"/>
+          <w:sz w:val="36"/>
+          <w:szCs w:val="36"/>
         </w:rPr>
         <w:t>4. Non-functional requirements</w:t>
       </w:r>
@@ -12184,6 +11960,7 @@
           <w:sz w:val="20"/>
           <w:szCs w:val="20"/>
         </w:rPr>
+        <w:lastRenderedPageBreak/>
         <w:t>700ms to 1s. The app should navigate from one page without lagging and the transition</w:t>
       </w:r>
     </w:p>
@@ -13042,6 +12819,7 @@
           <w:sz w:val="20"/>
           <w:szCs w:val="20"/>
         </w:rPr>
+        <w:lastRenderedPageBreak/>
         <w:t>password combination.</w:t>
       </w:r>
     </w:p>
@@ -13072,7 +12850,6 @@
           <w:sz w:val="20"/>
           <w:szCs w:val="20"/>
         </w:rPr>
-        <w:lastRenderedPageBreak/>
         <w:t>4.6.3 The password should adhere to the following rules:</w:t>
       </w:r>
     </w:p>
@@ -13819,7 +13596,3866 @@
     </w:p>
     <w:p>
       <w:pPr>
-        <w:ind w:left="2160"/>
+        <w:rPr>
+          <w:rFonts w:cstheme="minorHAnsi"/>
+          <w:sz w:val="36"/>
+          <w:szCs w:val="36"/>
+        </w:rPr>
+      </w:pPr>
+      <w:r>
+        <w:rPr>
+          <w:rFonts w:cstheme="minorHAnsi"/>
+          <w:sz w:val="36"/>
+          <w:szCs w:val="36"/>
+        </w:rPr>
+        <w:lastRenderedPageBreak/>
+        <w:t>5. Use Cases</w:t>
+      </w:r>
+      <w:bookmarkStart w:id="0" w:name="_GoBack"/>
+      <w:bookmarkEnd w:id="0"/>
+    </w:p>
+    <w:p>
+      <w:pPr>
+        <w:rPr>
+          <w:rFonts w:cstheme="minorHAnsi"/>
+          <w:sz w:val="24"/>
+          <w:szCs w:val="24"/>
+        </w:rPr>
+      </w:pPr>
+      <w:r>
+        <w:rPr>
+          <w:rFonts w:cstheme="minorHAnsi"/>
+          <w:sz w:val="24"/>
+          <w:szCs w:val="24"/>
+        </w:rPr>
+        <w:tab/>
+        <w:t>5.1 User management use cases</w:t>
+      </w:r>
+    </w:p>
+    <w:tbl>
+      <w:tblPr>
+        <w:tblStyle w:val="TableGrid"/>
+        <w:tblW w:w="0" w:type="auto"/>
+        <w:tblBorders>
+          <w:top w:val="single" w:sz="8" w:space="0" w:color="auto"/>
+          <w:left w:val="single" w:sz="8" w:space="0" w:color="auto"/>
+          <w:bottom w:val="single" w:sz="8" w:space="0" w:color="auto"/>
+          <w:right w:val="single" w:sz="8" w:space="0" w:color="auto"/>
+          <w:insideH w:val="single" w:sz="8" w:space="0" w:color="auto"/>
+          <w:insideV w:val="single" w:sz="8" w:space="0" w:color="auto"/>
+        </w:tblBorders>
+        <w:tblLook w:val="04A0" w:firstRow="1" w:lastRow="0" w:firstColumn="1" w:lastColumn="0" w:noHBand="0" w:noVBand="1"/>
+      </w:tblPr>
+      <w:tblGrid>
+        <w:gridCol w:w="9340"/>
+      </w:tblGrid>
+      <w:tr>
+        <w:tc>
+          <w:tcPr>
+            <w:tcW w:w="9350" w:type="dxa"/>
+          </w:tcPr>
+          <w:p>
+            <w:pPr>
+              <w:rPr>
+                <w:rFonts w:cstheme="minorHAnsi"/>
+                <w:sz w:val="20"/>
+                <w:szCs w:val="20"/>
+              </w:rPr>
+            </w:pPr>
+            <w:r>
+              <w:rPr>
+                <w:rFonts w:cstheme="minorHAnsi"/>
+                <w:b/>
+                <w:bCs/>
+                <w:sz w:val="20"/>
+                <w:szCs w:val="20"/>
+              </w:rPr>
+              <w:t>Action:</w:t>
+            </w:r>
+            <w:r>
+              <w:rPr>
+                <w:rFonts w:cstheme="minorHAnsi"/>
+                <w:sz w:val="20"/>
+                <w:szCs w:val="20"/>
+              </w:rPr>
+              <w:t xml:space="preserve"> New user registration</w:t>
+            </w:r>
+          </w:p>
+        </w:tc>
+      </w:tr>
+      <w:tr>
+        <w:tc>
+          <w:tcPr>
+            <w:tcW w:w="9350" w:type="dxa"/>
+          </w:tcPr>
+          <w:p>
+            <w:pPr>
+              <w:rPr>
+                <w:rFonts w:cstheme="minorHAnsi"/>
+                <w:sz w:val="20"/>
+                <w:szCs w:val="20"/>
+              </w:rPr>
+            </w:pPr>
+            <w:r>
+              <w:rPr>
+                <w:rFonts w:cstheme="minorHAnsi"/>
+                <w:b/>
+                <w:bCs/>
+                <w:sz w:val="20"/>
+                <w:szCs w:val="20"/>
+              </w:rPr>
+              <w:t>Brief Description:</w:t>
+            </w:r>
+            <w:r>
+              <w:rPr>
+                <w:rFonts w:cstheme="minorHAnsi"/>
+                <w:sz w:val="20"/>
+                <w:szCs w:val="20"/>
+              </w:rPr>
+              <w:t xml:space="preserve"> A new user </w:t>
+            </w:r>
+            <w:r>
+              <w:rPr>
+                <w:rFonts w:cstheme="minorHAnsi"/>
+                <w:sz w:val="20"/>
+                <w:szCs w:val="20"/>
+              </w:rPr>
+              <w:t>register</w:t>
+            </w:r>
+            <w:r>
+              <w:rPr>
+                <w:rFonts w:cstheme="minorHAnsi"/>
+                <w:sz w:val="20"/>
+                <w:szCs w:val="20"/>
+              </w:rPr>
+              <w:t>s</w:t>
+            </w:r>
+            <w:r>
+              <w:rPr>
+                <w:rFonts w:cstheme="minorHAnsi"/>
+                <w:sz w:val="20"/>
+                <w:szCs w:val="20"/>
+              </w:rPr>
+              <w:t xml:space="preserve"> for the application.</w:t>
+            </w:r>
+          </w:p>
+        </w:tc>
+      </w:tr>
+      <w:tr>
+        <w:tc>
+          <w:tcPr>
+            <w:tcW w:w="9350" w:type="dxa"/>
+          </w:tcPr>
+          <w:p>
+            <w:pPr>
+              <w:rPr>
+                <w:rFonts w:cstheme="minorHAnsi"/>
+                <w:sz w:val="20"/>
+                <w:szCs w:val="20"/>
+              </w:rPr>
+            </w:pPr>
+            <w:r>
+              <w:rPr>
+                <w:rFonts w:cstheme="minorHAnsi"/>
+                <w:b/>
+                <w:bCs/>
+                <w:sz w:val="20"/>
+                <w:szCs w:val="20"/>
+              </w:rPr>
+              <w:t>Actors:</w:t>
+            </w:r>
+            <w:r>
+              <w:rPr>
+                <w:rFonts w:cstheme="minorHAnsi"/>
+                <w:sz w:val="20"/>
+                <w:szCs w:val="20"/>
+              </w:rPr>
+              <w:t xml:space="preserve"> New user</w:t>
+            </w:r>
+          </w:p>
+        </w:tc>
+      </w:tr>
+      <w:tr>
+        <w:tc>
+          <w:tcPr>
+            <w:tcW w:w="9350" w:type="dxa"/>
+          </w:tcPr>
+          <w:p>
+            <w:pPr>
+              <w:rPr>
+                <w:rFonts w:cstheme="minorHAnsi"/>
+                <w:sz w:val="20"/>
+                <w:szCs w:val="20"/>
+              </w:rPr>
+            </w:pPr>
+            <w:r>
+              <w:rPr>
+                <w:rFonts w:cstheme="minorHAnsi"/>
+                <w:b/>
+                <w:bCs/>
+                <w:sz w:val="20"/>
+                <w:szCs w:val="20"/>
+              </w:rPr>
+              <w:t>Pre-conditions:</w:t>
+            </w:r>
+            <w:r>
+              <w:rPr>
+                <w:rFonts w:cstheme="minorHAnsi"/>
+                <w:sz w:val="20"/>
+                <w:szCs w:val="20"/>
+              </w:rPr>
+              <w:t xml:space="preserve"> The customer has downloaded the application for </w:t>
+            </w:r>
+            <w:r>
+              <w:rPr>
+                <w:rFonts w:cstheme="minorHAnsi"/>
+                <w:sz w:val="20"/>
+                <w:szCs w:val="20"/>
+              </w:rPr>
+              <w:t>play store/ app store and launches the application. The user also has respectable network connectivity on the device.</w:t>
+            </w:r>
+          </w:p>
+        </w:tc>
+      </w:tr>
+      <w:tr>
+        <w:tc>
+          <w:tcPr>
+            <w:tcW w:w="9350" w:type="dxa"/>
+          </w:tcPr>
+          <w:p>
+            <w:pPr>
+              <w:rPr>
+                <w:rFonts w:cstheme="minorHAnsi"/>
+                <w:sz w:val="20"/>
+                <w:szCs w:val="20"/>
+              </w:rPr>
+            </w:pPr>
+            <w:r>
+              <w:rPr>
+                <w:rFonts w:cstheme="minorHAnsi"/>
+                <w:b/>
+                <w:bCs/>
+                <w:sz w:val="20"/>
+                <w:szCs w:val="20"/>
+              </w:rPr>
+              <w:t>Basic Flow of events:</w:t>
+            </w:r>
+          </w:p>
+          <w:p>
+            <w:pPr>
+              <w:pStyle w:val="ListParagraph"/>
+              <w:numPr>
+                <w:ilvl w:val="0"/>
+                <w:numId w:val="17"/>
+              </w:numPr>
+              <w:rPr>
+                <w:rFonts w:cstheme="minorHAnsi"/>
+                <w:sz w:val="20"/>
+                <w:szCs w:val="20"/>
+              </w:rPr>
+            </w:pPr>
+            <w:r>
+              <w:rPr>
+                <w:rFonts w:cstheme="minorHAnsi"/>
+                <w:sz w:val="20"/>
+                <w:szCs w:val="20"/>
+              </w:rPr>
+              <w:t>The user is given the option to register either using Google and Facebook account or by entering Name, date of birth, phone (optional), email address and password.</w:t>
+            </w:r>
+          </w:p>
+          <w:p>
+            <w:pPr>
+              <w:pStyle w:val="ListParagraph"/>
+              <w:numPr>
+                <w:ilvl w:val="0"/>
+                <w:numId w:val="17"/>
+              </w:numPr>
+              <w:rPr>
+                <w:rFonts w:cstheme="minorHAnsi"/>
+                <w:sz w:val="20"/>
+                <w:szCs w:val="20"/>
+              </w:rPr>
+            </w:pPr>
+            <w:r>
+              <w:rPr>
+                <w:rFonts w:cstheme="minorHAnsi"/>
+                <w:sz w:val="20"/>
+                <w:szCs w:val="20"/>
+              </w:rPr>
+              <w:t>If the user chooses to register using either Google or Facebook account, the application registers the user through the social networking platform selected by the user.</w:t>
+            </w:r>
+            <w:r>
+              <w:rPr>
+                <w:rFonts w:cstheme="minorHAnsi"/>
+                <w:sz w:val="20"/>
+                <w:szCs w:val="20"/>
+              </w:rPr>
+              <w:t xml:space="preserve"> The user lands on the language selection page.</w:t>
+            </w:r>
+          </w:p>
+          <w:p>
+            <w:pPr>
+              <w:pStyle w:val="ListParagraph"/>
+              <w:numPr>
+                <w:ilvl w:val="0"/>
+                <w:numId w:val="17"/>
+              </w:numPr>
+              <w:rPr>
+                <w:rFonts w:cstheme="minorHAnsi"/>
+                <w:sz w:val="20"/>
+                <w:szCs w:val="20"/>
+              </w:rPr>
+            </w:pPr>
+            <w:r>
+              <w:rPr>
+                <w:rFonts w:cstheme="minorHAnsi"/>
+                <w:sz w:val="20"/>
+                <w:szCs w:val="20"/>
+              </w:rPr>
+              <w:t>If the user chooses to register by entering all the details, the user is sent an email verification link to the entered email address. Once the user verifies the email address using the verification link, the user lands on the language selection page. The user will not be able to move ahead with the application unless the email address is verified. If the user launches the application without verifying the email address, he will be shown a message saying, “Please verify the email address to use the application”.</w:t>
+            </w:r>
+          </w:p>
+        </w:tc>
+      </w:tr>
+      <w:tr>
+        <w:tc>
+          <w:tcPr>
+            <w:tcW w:w="9350" w:type="dxa"/>
+          </w:tcPr>
+          <w:p>
+            <w:pPr>
+              <w:rPr>
+                <w:rFonts w:cstheme="minorHAnsi"/>
+                <w:sz w:val="20"/>
+                <w:szCs w:val="20"/>
+              </w:rPr>
+            </w:pPr>
+            <w:r>
+              <w:rPr>
+                <w:rFonts w:cstheme="minorHAnsi"/>
+                <w:b/>
+                <w:bCs/>
+                <w:sz w:val="20"/>
+                <w:szCs w:val="20"/>
+              </w:rPr>
+              <w:t>Extensions:</w:t>
+            </w:r>
+          </w:p>
+          <w:p>
+            <w:pPr>
+              <w:pStyle w:val="ListParagraph"/>
+              <w:numPr>
+                <w:ilvl w:val="0"/>
+                <w:numId w:val="18"/>
+              </w:numPr>
+              <w:rPr>
+                <w:rFonts w:cstheme="minorHAnsi"/>
+                <w:sz w:val="20"/>
+                <w:szCs w:val="20"/>
+              </w:rPr>
+            </w:pPr>
+            <w:r>
+              <w:rPr>
+                <w:rFonts w:cstheme="minorHAnsi"/>
+                <w:sz w:val="20"/>
+                <w:szCs w:val="20"/>
+              </w:rPr>
+              <w:t>An existing user launches the application for the first time.</w:t>
+            </w:r>
+          </w:p>
+          <w:p>
+            <w:pPr>
+              <w:pStyle w:val="ListParagraph"/>
+              <w:numPr>
+                <w:ilvl w:val="1"/>
+                <w:numId w:val="18"/>
+              </w:numPr>
+              <w:rPr>
+                <w:rFonts w:cstheme="minorHAnsi"/>
+                <w:sz w:val="20"/>
+                <w:szCs w:val="20"/>
+              </w:rPr>
+            </w:pPr>
+            <w:r>
+              <w:rPr>
+                <w:rFonts w:cstheme="minorHAnsi"/>
+                <w:sz w:val="20"/>
+                <w:szCs w:val="20"/>
+              </w:rPr>
+              <w:t>The user can choose to login instead of register.</w:t>
+            </w:r>
+          </w:p>
+          <w:p>
+            <w:pPr>
+              <w:pStyle w:val="ListParagraph"/>
+              <w:numPr>
+                <w:ilvl w:val="1"/>
+                <w:numId w:val="18"/>
+              </w:numPr>
+              <w:rPr>
+                <w:rFonts w:cstheme="minorHAnsi"/>
+                <w:sz w:val="20"/>
+                <w:szCs w:val="20"/>
+              </w:rPr>
+            </w:pPr>
+            <w:r>
+              <w:rPr>
+                <w:rFonts w:cstheme="minorHAnsi"/>
+                <w:sz w:val="20"/>
+                <w:szCs w:val="20"/>
+              </w:rPr>
+              <w:t>The user lands on the login page.</w:t>
+            </w:r>
+          </w:p>
+        </w:tc>
+      </w:tr>
+      <w:tr>
+        <w:tc>
+          <w:tcPr>
+            <w:tcW w:w="9350" w:type="dxa"/>
+          </w:tcPr>
+          <w:p>
+            <w:pPr>
+              <w:rPr>
+                <w:rFonts w:cstheme="minorHAnsi"/>
+                <w:b/>
+                <w:bCs/>
+                <w:sz w:val="20"/>
+                <w:szCs w:val="20"/>
+              </w:rPr>
+            </w:pPr>
+            <w:r>
+              <w:rPr>
+                <w:rFonts w:cstheme="minorHAnsi"/>
+                <w:b/>
+                <w:bCs/>
+                <w:sz w:val="20"/>
+                <w:szCs w:val="20"/>
+              </w:rPr>
+              <w:t>Post Conditions:</w:t>
+            </w:r>
+          </w:p>
+        </w:tc>
+      </w:tr>
+      <w:tr>
+        <w:tc>
+          <w:tcPr>
+            <w:tcW w:w="9350" w:type="dxa"/>
+          </w:tcPr>
+          <w:p>
+            <w:pPr>
+              <w:rPr>
+                <w:rFonts w:cstheme="minorHAnsi"/>
+                <w:sz w:val="20"/>
+                <w:szCs w:val="20"/>
+              </w:rPr>
+            </w:pPr>
+            <w:r>
+              <w:rPr>
+                <w:rFonts w:cstheme="minorHAnsi"/>
+                <w:b/>
+                <w:bCs/>
+                <w:sz w:val="20"/>
+                <w:szCs w:val="20"/>
+              </w:rPr>
+              <w:t>Special Requirements:</w:t>
+            </w:r>
+            <w:r>
+              <w:rPr>
+                <w:rFonts w:cstheme="minorHAnsi"/>
+                <w:sz w:val="20"/>
+                <w:szCs w:val="20"/>
+              </w:rPr>
+              <w:t xml:space="preserve"> The user has access to network and a browser, an android or an iOS phone.</w:t>
+            </w:r>
+          </w:p>
+        </w:tc>
+      </w:tr>
+    </w:tbl>
+    <w:p>
+      <w:pPr>
+        <w:rPr>
+          <w:rFonts w:cstheme="minorHAnsi"/>
+          <w:sz w:val="24"/>
+          <w:szCs w:val="24"/>
+        </w:rPr>
+      </w:pPr>
+    </w:p>
+    <w:tbl>
+      <w:tblPr>
+        <w:tblStyle w:val="TableGrid"/>
+        <w:tblW w:w="0" w:type="auto"/>
+        <w:tblBorders>
+          <w:top w:val="single" w:sz="8" w:space="0" w:color="auto"/>
+          <w:left w:val="single" w:sz="8" w:space="0" w:color="auto"/>
+          <w:bottom w:val="single" w:sz="8" w:space="0" w:color="auto"/>
+          <w:right w:val="single" w:sz="8" w:space="0" w:color="auto"/>
+          <w:insideH w:val="single" w:sz="8" w:space="0" w:color="auto"/>
+          <w:insideV w:val="single" w:sz="8" w:space="0" w:color="auto"/>
+        </w:tblBorders>
+        <w:tblLook w:val="04A0" w:firstRow="1" w:lastRow="0" w:firstColumn="1" w:lastColumn="0" w:noHBand="0" w:noVBand="1"/>
+      </w:tblPr>
+      <w:tblGrid>
+        <w:gridCol w:w="9340"/>
+      </w:tblGrid>
+      <w:tr>
+        <w:tc>
+          <w:tcPr>
+            <w:tcW w:w="9350" w:type="dxa"/>
+          </w:tcPr>
+          <w:p>
+            <w:pPr>
+              <w:rPr>
+                <w:rFonts w:cstheme="minorHAnsi"/>
+                <w:sz w:val="20"/>
+                <w:szCs w:val="20"/>
+              </w:rPr>
+            </w:pPr>
+            <w:r>
+              <w:rPr>
+                <w:rFonts w:cstheme="minorHAnsi"/>
+                <w:b/>
+                <w:bCs/>
+                <w:sz w:val="20"/>
+                <w:szCs w:val="20"/>
+              </w:rPr>
+              <w:t>Action:</w:t>
+            </w:r>
+            <w:r>
+              <w:rPr>
+                <w:rFonts w:cstheme="minorHAnsi"/>
+                <w:sz w:val="20"/>
+                <w:szCs w:val="20"/>
+              </w:rPr>
+              <w:t xml:space="preserve"> Existing user login</w:t>
+            </w:r>
+          </w:p>
+        </w:tc>
+      </w:tr>
+      <w:tr>
+        <w:tc>
+          <w:tcPr>
+            <w:tcW w:w="9350" w:type="dxa"/>
+          </w:tcPr>
+          <w:p>
+            <w:pPr>
+              <w:rPr>
+                <w:rFonts w:cstheme="minorHAnsi"/>
+                <w:sz w:val="20"/>
+                <w:szCs w:val="20"/>
+              </w:rPr>
+            </w:pPr>
+            <w:r>
+              <w:rPr>
+                <w:rFonts w:cstheme="minorHAnsi"/>
+                <w:b/>
+                <w:bCs/>
+                <w:sz w:val="20"/>
+                <w:szCs w:val="20"/>
+              </w:rPr>
+              <w:t>Brief Description:</w:t>
+            </w:r>
+            <w:r>
+              <w:rPr>
+                <w:rFonts w:cstheme="minorHAnsi"/>
+                <w:sz w:val="20"/>
+                <w:szCs w:val="20"/>
+              </w:rPr>
+              <w:t xml:space="preserve"> An existing user logs in to the application.</w:t>
+            </w:r>
+          </w:p>
+        </w:tc>
+      </w:tr>
+      <w:tr>
+        <w:tc>
+          <w:tcPr>
+            <w:tcW w:w="9350" w:type="dxa"/>
+          </w:tcPr>
+          <w:p>
+            <w:pPr>
+              <w:rPr>
+                <w:rFonts w:cstheme="minorHAnsi"/>
+                <w:sz w:val="20"/>
+                <w:szCs w:val="20"/>
+              </w:rPr>
+            </w:pPr>
+            <w:r>
+              <w:rPr>
+                <w:rFonts w:cstheme="minorHAnsi"/>
+                <w:b/>
+                <w:bCs/>
+                <w:sz w:val="20"/>
+                <w:szCs w:val="20"/>
+              </w:rPr>
+              <w:t>Actors:</w:t>
+            </w:r>
+            <w:r>
+              <w:rPr>
+                <w:rFonts w:cstheme="minorHAnsi"/>
+                <w:sz w:val="20"/>
+                <w:szCs w:val="20"/>
+              </w:rPr>
+              <w:t xml:space="preserve"> Existing user</w:t>
+            </w:r>
+          </w:p>
+        </w:tc>
+      </w:tr>
+      <w:tr>
+        <w:tc>
+          <w:tcPr>
+            <w:tcW w:w="9350" w:type="dxa"/>
+          </w:tcPr>
+          <w:p>
+            <w:pPr>
+              <w:rPr>
+                <w:rFonts w:cstheme="minorHAnsi"/>
+                <w:sz w:val="20"/>
+                <w:szCs w:val="20"/>
+              </w:rPr>
+            </w:pPr>
+            <w:r>
+              <w:rPr>
+                <w:rFonts w:cstheme="minorHAnsi"/>
+                <w:b/>
+                <w:bCs/>
+                <w:sz w:val="20"/>
+                <w:szCs w:val="20"/>
+              </w:rPr>
+              <w:t>Pre-conditions:</w:t>
+            </w:r>
+            <w:r>
+              <w:rPr>
+                <w:rFonts w:cstheme="minorHAnsi"/>
+                <w:sz w:val="20"/>
+                <w:szCs w:val="20"/>
+              </w:rPr>
+              <w:t xml:space="preserve"> </w:t>
+            </w:r>
+            <w:r>
+              <w:rPr>
+                <w:rFonts w:cstheme="minorHAnsi"/>
+                <w:sz w:val="20"/>
+                <w:szCs w:val="20"/>
+              </w:rPr>
+              <w:t>The user is registered and has network connectivity.</w:t>
+            </w:r>
+          </w:p>
+        </w:tc>
+      </w:tr>
+      <w:tr>
+        <w:tc>
+          <w:tcPr>
+            <w:tcW w:w="9350" w:type="dxa"/>
+          </w:tcPr>
+          <w:p>
+            <w:pPr>
+              <w:rPr>
+                <w:rFonts w:cstheme="minorHAnsi"/>
+                <w:sz w:val="20"/>
+                <w:szCs w:val="20"/>
+              </w:rPr>
+            </w:pPr>
+            <w:r>
+              <w:rPr>
+                <w:rFonts w:cstheme="minorHAnsi"/>
+                <w:b/>
+                <w:bCs/>
+                <w:sz w:val="20"/>
+                <w:szCs w:val="20"/>
+              </w:rPr>
+              <w:t>Basic Flow of events:</w:t>
+            </w:r>
+            <w:r>
+              <w:rPr>
+                <w:rFonts w:cstheme="minorHAnsi"/>
+                <w:sz w:val="20"/>
+                <w:szCs w:val="20"/>
+              </w:rPr>
+              <w:t xml:space="preserve"> </w:t>
+            </w:r>
+          </w:p>
+          <w:p>
+            <w:pPr>
+              <w:pStyle w:val="ListParagraph"/>
+              <w:numPr>
+                <w:ilvl w:val="0"/>
+                <w:numId w:val="19"/>
+              </w:numPr>
+              <w:rPr>
+                <w:rFonts w:cstheme="minorHAnsi"/>
+                <w:sz w:val="20"/>
+                <w:szCs w:val="20"/>
+              </w:rPr>
+            </w:pPr>
+            <w:r>
+              <w:rPr>
+                <w:rFonts w:cstheme="minorHAnsi"/>
+                <w:sz w:val="20"/>
+                <w:szCs w:val="20"/>
+              </w:rPr>
+              <w:t>The user can login either using Facebook and Google accounts or by entering the email ID and password.</w:t>
+            </w:r>
+          </w:p>
+          <w:p>
+            <w:pPr>
+              <w:pStyle w:val="ListParagraph"/>
+              <w:numPr>
+                <w:ilvl w:val="0"/>
+                <w:numId w:val="19"/>
+              </w:numPr>
+              <w:rPr>
+                <w:rFonts w:cstheme="minorHAnsi"/>
+                <w:sz w:val="20"/>
+                <w:szCs w:val="20"/>
+              </w:rPr>
+            </w:pPr>
+            <w:r>
+              <w:rPr>
+                <w:rFonts w:cstheme="minorHAnsi"/>
+                <w:sz w:val="20"/>
+                <w:szCs w:val="20"/>
+              </w:rPr>
+              <w:t>If the user chooses to login using either Facebook or Google account, he can click on the respective buttons and login to the application through the corresponding social networking account. The user lands on the language selection page.</w:t>
+            </w:r>
+          </w:p>
+          <w:p>
+            <w:pPr>
+              <w:pStyle w:val="ListParagraph"/>
+              <w:numPr>
+                <w:ilvl w:val="0"/>
+                <w:numId w:val="19"/>
+              </w:numPr>
+              <w:rPr>
+                <w:rFonts w:cstheme="minorHAnsi"/>
+                <w:sz w:val="20"/>
+                <w:szCs w:val="20"/>
+              </w:rPr>
+            </w:pPr>
+            <w:r>
+              <w:rPr>
+                <w:rFonts w:cstheme="minorHAnsi"/>
+                <w:sz w:val="20"/>
+                <w:szCs w:val="20"/>
+              </w:rPr>
+              <w:t>If the user chooses to login using email ID and password, the user is logged in after verifying that the email ID and password entered by the user is correct. The user lands on the language selection page.</w:t>
+            </w:r>
+          </w:p>
+        </w:tc>
+      </w:tr>
+      <w:tr>
+        <w:tc>
+          <w:tcPr>
+            <w:tcW w:w="9350" w:type="dxa"/>
+          </w:tcPr>
+          <w:p>
+            <w:pPr>
+              <w:rPr>
+                <w:rFonts w:cstheme="minorHAnsi"/>
+                <w:b/>
+                <w:bCs/>
+                <w:sz w:val="20"/>
+                <w:szCs w:val="20"/>
+              </w:rPr>
+            </w:pPr>
+            <w:r>
+              <w:rPr>
+                <w:rFonts w:cstheme="minorHAnsi"/>
+                <w:b/>
+                <w:bCs/>
+                <w:sz w:val="20"/>
+                <w:szCs w:val="20"/>
+              </w:rPr>
+              <w:t>Extensions:</w:t>
+            </w:r>
+          </w:p>
+          <w:p>
+            <w:pPr>
+              <w:pStyle w:val="ListParagraph"/>
+              <w:numPr>
+                <w:ilvl w:val="0"/>
+                <w:numId w:val="20"/>
+              </w:numPr>
+              <w:rPr>
+                <w:rFonts w:cstheme="minorHAnsi"/>
+                <w:sz w:val="20"/>
+                <w:szCs w:val="20"/>
+              </w:rPr>
+            </w:pPr>
+            <w:r>
+              <w:rPr>
+                <w:rFonts w:cstheme="minorHAnsi"/>
+                <w:sz w:val="20"/>
+                <w:szCs w:val="20"/>
+              </w:rPr>
+              <w:t>The user can select “Keep me signed in” during login. If the user chooses that option, the email ID and password is encrypted and saved on the local device. This info is used to auto-login the user.</w:t>
+            </w:r>
+          </w:p>
+        </w:tc>
+      </w:tr>
+      <w:tr>
+        <w:tc>
+          <w:tcPr>
+            <w:tcW w:w="9350" w:type="dxa"/>
+          </w:tcPr>
+          <w:p>
+            <w:pPr>
+              <w:rPr>
+                <w:rFonts w:cstheme="minorHAnsi"/>
+                <w:sz w:val="20"/>
+                <w:szCs w:val="20"/>
+              </w:rPr>
+            </w:pPr>
+            <w:r>
+              <w:rPr>
+                <w:rFonts w:cstheme="minorHAnsi"/>
+                <w:b/>
+                <w:bCs/>
+                <w:sz w:val="20"/>
+                <w:szCs w:val="20"/>
+              </w:rPr>
+              <w:t>Post Conditions:</w:t>
+            </w:r>
+          </w:p>
+        </w:tc>
+      </w:tr>
+      <w:tr>
+        <w:tc>
+          <w:tcPr>
+            <w:tcW w:w="9350" w:type="dxa"/>
+          </w:tcPr>
+          <w:p>
+            <w:pPr>
+              <w:rPr>
+                <w:rFonts w:cstheme="minorHAnsi"/>
+                <w:sz w:val="20"/>
+                <w:szCs w:val="20"/>
+              </w:rPr>
+            </w:pPr>
+            <w:r>
+              <w:rPr>
+                <w:rFonts w:cstheme="minorHAnsi"/>
+                <w:b/>
+                <w:bCs/>
+                <w:sz w:val="20"/>
+                <w:szCs w:val="20"/>
+              </w:rPr>
+              <w:t>Special Requirements:</w:t>
+            </w:r>
+          </w:p>
+        </w:tc>
+      </w:tr>
+    </w:tbl>
+    <w:p>
+      <w:pPr>
+        <w:rPr>
+          <w:rFonts w:cstheme="minorHAnsi"/>
+          <w:sz w:val="24"/>
+          <w:szCs w:val="24"/>
+        </w:rPr>
+      </w:pPr>
+    </w:p>
+    <w:tbl>
+      <w:tblPr>
+        <w:tblStyle w:val="TableGrid"/>
+        <w:tblW w:w="0" w:type="auto"/>
+        <w:tblBorders>
+          <w:top w:val="single" w:sz="8" w:space="0" w:color="auto"/>
+          <w:left w:val="single" w:sz="8" w:space="0" w:color="auto"/>
+          <w:bottom w:val="single" w:sz="8" w:space="0" w:color="auto"/>
+          <w:right w:val="single" w:sz="8" w:space="0" w:color="auto"/>
+          <w:insideH w:val="single" w:sz="8" w:space="0" w:color="auto"/>
+          <w:insideV w:val="single" w:sz="8" w:space="0" w:color="auto"/>
+        </w:tblBorders>
+        <w:tblLook w:val="04A0" w:firstRow="1" w:lastRow="0" w:firstColumn="1" w:lastColumn="0" w:noHBand="0" w:noVBand="1"/>
+      </w:tblPr>
+      <w:tblGrid>
+        <w:gridCol w:w="9340"/>
+      </w:tblGrid>
+      <w:tr>
+        <w:tc>
+          <w:tcPr>
+            <w:tcW w:w="9350" w:type="dxa"/>
+          </w:tcPr>
+          <w:p>
+            <w:pPr>
+              <w:rPr>
+                <w:rFonts w:cstheme="minorHAnsi"/>
+                <w:sz w:val="20"/>
+                <w:szCs w:val="20"/>
+              </w:rPr>
+            </w:pPr>
+            <w:r>
+              <w:rPr>
+                <w:rFonts w:cstheme="minorHAnsi"/>
+                <w:b/>
+                <w:bCs/>
+                <w:sz w:val="20"/>
+                <w:szCs w:val="20"/>
+              </w:rPr>
+              <w:t>Action:</w:t>
+            </w:r>
+            <w:r>
+              <w:rPr>
+                <w:rFonts w:cstheme="minorHAnsi"/>
+                <w:sz w:val="20"/>
+                <w:szCs w:val="20"/>
+              </w:rPr>
+              <w:t xml:space="preserve"> Forgot password</w:t>
+            </w:r>
+          </w:p>
+        </w:tc>
+      </w:tr>
+      <w:tr>
+        <w:tc>
+          <w:tcPr>
+            <w:tcW w:w="9350" w:type="dxa"/>
+          </w:tcPr>
+          <w:p>
+            <w:pPr>
+              <w:rPr>
+                <w:rFonts w:cstheme="minorHAnsi"/>
+                <w:sz w:val="20"/>
+                <w:szCs w:val="20"/>
+              </w:rPr>
+            </w:pPr>
+            <w:r>
+              <w:rPr>
+                <w:rFonts w:cstheme="minorHAnsi"/>
+                <w:b/>
+                <w:bCs/>
+                <w:sz w:val="20"/>
+                <w:szCs w:val="20"/>
+              </w:rPr>
+              <w:t>Brief Description:</w:t>
+            </w:r>
+            <w:r>
+              <w:rPr>
+                <w:rFonts w:cstheme="minorHAnsi"/>
+                <w:sz w:val="20"/>
+                <w:szCs w:val="20"/>
+              </w:rPr>
+              <w:t xml:space="preserve"> If the user forgets the password, he can reset it.</w:t>
+            </w:r>
+          </w:p>
+        </w:tc>
+      </w:tr>
+      <w:tr>
+        <w:tc>
+          <w:tcPr>
+            <w:tcW w:w="9350" w:type="dxa"/>
+          </w:tcPr>
+          <w:p>
+            <w:pPr>
+              <w:rPr>
+                <w:rFonts w:cstheme="minorHAnsi"/>
+                <w:sz w:val="20"/>
+                <w:szCs w:val="20"/>
+              </w:rPr>
+            </w:pPr>
+            <w:r>
+              <w:rPr>
+                <w:rFonts w:cstheme="minorHAnsi"/>
+                <w:b/>
+                <w:bCs/>
+                <w:sz w:val="20"/>
+                <w:szCs w:val="20"/>
+              </w:rPr>
+              <w:t>Actors:</w:t>
+            </w:r>
+            <w:r>
+              <w:rPr>
+                <w:rFonts w:cstheme="minorHAnsi"/>
+                <w:sz w:val="20"/>
+                <w:szCs w:val="20"/>
+              </w:rPr>
+              <w:t xml:space="preserve"> Registered user</w:t>
+            </w:r>
+          </w:p>
+        </w:tc>
+      </w:tr>
+      <w:tr>
+        <w:tc>
+          <w:tcPr>
+            <w:tcW w:w="9350" w:type="dxa"/>
+          </w:tcPr>
+          <w:p>
+            <w:pPr>
+              <w:rPr>
+                <w:rFonts w:cstheme="minorHAnsi"/>
+                <w:sz w:val="20"/>
+                <w:szCs w:val="20"/>
+              </w:rPr>
+            </w:pPr>
+            <w:r>
+              <w:rPr>
+                <w:rFonts w:cstheme="minorHAnsi"/>
+                <w:b/>
+                <w:bCs/>
+                <w:sz w:val="20"/>
+                <w:szCs w:val="20"/>
+              </w:rPr>
+              <w:lastRenderedPageBreak/>
+              <w:t>Pre-conditions:</w:t>
+            </w:r>
+            <w:r>
+              <w:rPr>
+                <w:rFonts w:cstheme="minorHAnsi"/>
+                <w:sz w:val="20"/>
+                <w:szCs w:val="20"/>
+              </w:rPr>
+              <w:t xml:space="preserve"> The user has network connectivity and a device to access the application.</w:t>
+            </w:r>
+          </w:p>
+        </w:tc>
+      </w:tr>
+      <w:tr>
+        <w:tc>
+          <w:tcPr>
+            <w:tcW w:w="9350" w:type="dxa"/>
+          </w:tcPr>
+          <w:p>
+            <w:pPr>
+              <w:rPr>
+                <w:rFonts w:cstheme="minorHAnsi"/>
+                <w:sz w:val="20"/>
+                <w:szCs w:val="20"/>
+              </w:rPr>
+            </w:pPr>
+            <w:r>
+              <w:rPr>
+                <w:rFonts w:cstheme="minorHAnsi"/>
+                <w:b/>
+                <w:bCs/>
+                <w:sz w:val="20"/>
+                <w:szCs w:val="20"/>
+              </w:rPr>
+              <w:t>Basic Flow of events:</w:t>
+            </w:r>
+            <w:r>
+              <w:rPr>
+                <w:rFonts w:cstheme="minorHAnsi"/>
+                <w:sz w:val="20"/>
+                <w:szCs w:val="20"/>
+              </w:rPr>
+              <w:t xml:space="preserve"> </w:t>
+            </w:r>
+          </w:p>
+          <w:p>
+            <w:pPr>
+              <w:pStyle w:val="ListParagraph"/>
+              <w:numPr>
+                <w:ilvl w:val="0"/>
+                <w:numId w:val="21"/>
+              </w:numPr>
+              <w:rPr>
+                <w:rFonts w:cstheme="minorHAnsi"/>
+                <w:sz w:val="20"/>
+                <w:szCs w:val="20"/>
+              </w:rPr>
+            </w:pPr>
+            <w:r>
+              <w:rPr>
+                <w:rFonts w:cstheme="minorHAnsi"/>
+                <w:sz w:val="20"/>
+                <w:szCs w:val="20"/>
+              </w:rPr>
+              <w:t>The user clicks on the “Forgot password” link.</w:t>
+            </w:r>
+          </w:p>
+          <w:p>
+            <w:pPr>
+              <w:pStyle w:val="ListParagraph"/>
+              <w:numPr>
+                <w:ilvl w:val="0"/>
+                <w:numId w:val="21"/>
+              </w:numPr>
+              <w:rPr>
+                <w:rFonts w:cstheme="minorHAnsi"/>
+                <w:sz w:val="20"/>
+                <w:szCs w:val="20"/>
+              </w:rPr>
+            </w:pPr>
+            <w:r>
+              <w:rPr>
+                <w:rFonts w:cstheme="minorHAnsi"/>
+                <w:sz w:val="20"/>
+                <w:szCs w:val="20"/>
+              </w:rPr>
+              <w:t>The user is prompted to enter the registered email ID.</w:t>
+            </w:r>
+          </w:p>
+          <w:p>
+            <w:pPr>
+              <w:pStyle w:val="ListParagraph"/>
+              <w:numPr>
+                <w:ilvl w:val="0"/>
+                <w:numId w:val="21"/>
+              </w:numPr>
+              <w:rPr>
+                <w:rFonts w:cstheme="minorHAnsi"/>
+                <w:sz w:val="20"/>
+                <w:szCs w:val="20"/>
+              </w:rPr>
+            </w:pPr>
+            <w:r>
+              <w:rPr>
+                <w:rFonts w:cstheme="minorHAnsi"/>
+                <w:sz w:val="20"/>
+                <w:szCs w:val="20"/>
+              </w:rPr>
+              <w:t>If the entered email ID exists in the system,</w:t>
+            </w:r>
+          </w:p>
+          <w:p>
+            <w:pPr>
+              <w:pStyle w:val="ListParagraph"/>
+              <w:numPr>
+                <w:ilvl w:val="1"/>
+                <w:numId w:val="21"/>
+              </w:numPr>
+              <w:rPr>
+                <w:rFonts w:cstheme="minorHAnsi"/>
+                <w:sz w:val="20"/>
+                <w:szCs w:val="20"/>
+              </w:rPr>
+            </w:pPr>
+            <w:r>
+              <w:rPr>
+                <w:rFonts w:cstheme="minorHAnsi"/>
+                <w:sz w:val="20"/>
+                <w:szCs w:val="20"/>
+              </w:rPr>
+              <w:t>A password reset link is sent to the email ID.</w:t>
+            </w:r>
+          </w:p>
+          <w:p>
+            <w:pPr>
+              <w:pStyle w:val="ListParagraph"/>
+              <w:numPr>
+                <w:ilvl w:val="1"/>
+                <w:numId w:val="21"/>
+              </w:numPr>
+              <w:rPr>
+                <w:rFonts w:cstheme="minorHAnsi"/>
+                <w:sz w:val="20"/>
+                <w:szCs w:val="20"/>
+              </w:rPr>
+            </w:pPr>
+            <w:r>
+              <w:rPr>
+                <w:rFonts w:cstheme="minorHAnsi"/>
+                <w:sz w:val="20"/>
+                <w:szCs w:val="20"/>
+              </w:rPr>
+              <w:t>The user clicks on the link and is redirected to enter the new password.</w:t>
+            </w:r>
+          </w:p>
+          <w:p>
+            <w:pPr>
+              <w:pStyle w:val="ListParagraph"/>
+              <w:numPr>
+                <w:ilvl w:val="1"/>
+                <w:numId w:val="21"/>
+              </w:numPr>
+              <w:rPr>
+                <w:rFonts w:cstheme="minorHAnsi"/>
+                <w:sz w:val="20"/>
+                <w:szCs w:val="20"/>
+              </w:rPr>
+            </w:pPr>
+            <w:r>
+              <w:rPr>
+                <w:rFonts w:cstheme="minorHAnsi"/>
+                <w:sz w:val="20"/>
+                <w:szCs w:val="20"/>
+              </w:rPr>
+              <w:t>User enter the password which adheres to our rules.</w:t>
+            </w:r>
+          </w:p>
+          <w:p>
+            <w:pPr>
+              <w:pStyle w:val="ListParagraph"/>
+              <w:numPr>
+                <w:ilvl w:val="1"/>
+                <w:numId w:val="21"/>
+              </w:numPr>
+              <w:rPr>
+                <w:rFonts w:cstheme="minorHAnsi"/>
+                <w:sz w:val="20"/>
+                <w:szCs w:val="20"/>
+              </w:rPr>
+            </w:pPr>
+            <w:r>
+              <w:rPr>
+                <w:rFonts w:cstheme="minorHAnsi"/>
+                <w:sz w:val="20"/>
+                <w:szCs w:val="20"/>
+              </w:rPr>
+              <w:t>User is redirected to the login page.</w:t>
+            </w:r>
+          </w:p>
+          <w:p>
+            <w:pPr>
+              <w:pStyle w:val="ListParagraph"/>
+              <w:numPr>
+                <w:ilvl w:val="0"/>
+                <w:numId w:val="21"/>
+              </w:numPr>
+              <w:rPr>
+                <w:rFonts w:cstheme="minorHAnsi"/>
+                <w:sz w:val="20"/>
+                <w:szCs w:val="20"/>
+              </w:rPr>
+            </w:pPr>
+            <w:r>
+              <w:rPr>
+                <w:rFonts w:cstheme="minorHAnsi"/>
+                <w:sz w:val="20"/>
+                <w:szCs w:val="20"/>
+              </w:rPr>
+              <w:t>If the entered email ID does not exist in our system</w:t>
+            </w:r>
+            <w:r>
+              <w:rPr>
+                <w:rFonts w:cstheme="minorHAnsi"/>
+                <w:sz w:val="20"/>
+                <w:szCs w:val="20"/>
+              </w:rPr>
+              <w:t>, the user is shown an info message saying “The email ID entered does not exist in our system. Please enter the correct email ID or click here to register.” The “click here to register” in the message above would be a link which redirects the user to the registration page.</w:t>
+            </w:r>
+          </w:p>
+        </w:tc>
+      </w:tr>
+      <w:tr>
+        <w:tc>
+          <w:tcPr>
+            <w:tcW w:w="9350" w:type="dxa"/>
+          </w:tcPr>
+          <w:p>
+            <w:pPr>
+              <w:rPr>
+                <w:rFonts w:cstheme="minorHAnsi"/>
+                <w:sz w:val="20"/>
+                <w:szCs w:val="20"/>
+              </w:rPr>
+            </w:pPr>
+            <w:r>
+              <w:rPr>
+                <w:rFonts w:cstheme="minorHAnsi"/>
+                <w:b/>
+                <w:bCs/>
+                <w:sz w:val="20"/>
+                <w:szCs w:val="20"/>
+              </w:rPr>
+              <w:t>Extensions:</w:t>
+            </w:r>
+          </w:p>
+        </w:tc>
+      </w:tr>
+      <w:tr>
+        <w:tc>
+          <w:tcPr>
+            <w:tcW w:w="9350" w:type="dxa"/>
+          </w:tcPr>
+          <w:p>
+            <w:pPr>
+              <w:rPr>
+                <w:rFonts w:cstheme="minorHAnsi"/>
+                <w:b/>
+                <w:bCs/>
+                <w:sz w:val="20"/>
+                <w:szCs w:val="20"/>
+              </w:rPr>
+            </w:pPr>
+            <w:r>
+              <w:rPr>
+                <w:rFonts w:cstheme="minorHAnsi"/>
+                <w:b/>
+                <w:bCs/>
+                <w:sz w:val="20"/>
+                <w:szCs w:val="20"/>
+              </w:rPr>
+              <w:t>Post Conditions:</w:t>
+            </w:r>
+          </w:p>
+          <w:p>
+            <w:pPr>
+              <w:pStyle w:val="ListParagraph"/>
+              <w:numPr>
+                <w:ilvl w:val="0"/>
+                <w:numId w:val="23"/>
+              </w:numPr>
+              <w:rPr>
+                <w:rFonts w:cstheme="minorHAnsi"/>
+                <w:sz w:val="20"/>
+                <w:szCs w:val="20"/>
+              </w:rPr>
+            </w:pPr>
+            <w:r>
+              <w:rPr>
+                <w:rFonts w:cstheme="minorHAnsi"/>
+                <w:sz w:val="20"/>
+                <w:szCs w:val="20"/>
+              </w:rPr>
+              <w:t>The user can login using the new password.</w:t>
+            </w:r>
+          </w:p>
+          <w:p>
+            <w:pPr>
+              <w:pStyle w:val="ListParagraph"/>
+              <w:numPr>
+                <w:ilvl w:val="0"/>
+                <w:numId w:val="23"/>
+              </w:numPr>
+              <w:rPr>
+                <w:rFonts w:cstheme="minorHAnsi"/>
+                <w:sz w:val="20"/>
+                <w:szCs w:val="20"/>
+              </w:rPr>
+            </w:pPr>
+            <w:r>
+              <w:rPr>
+                <w:rFonts w:cstheme="minorHAnsi"/>
+                <w:sz w:val="20"/>
+                <w:szCs w:val="20"/>
+              </w:rPr>
+              <w:t>The old password will NOT let the user login.</w:t>
+            </w:r>
+          </w:p>
+        </w:tc>
+      </w:tr>
+      <w:tr>
+        <w:tc>
+          <w:tcPr>
+            <w:tcW w:w="9350" w:type="dxa"/>
+          </w:tcPr>
+          <w:p>
+            <w:pPr>
+              <w:rPr>
+                <w:rFonts w:cstheme="minorHAnsi"/>
+                <w:sz w:val="20"/>
+                <w:szCs w:val="20"/>
+              </w:rPr>
+            </w:pPr>
+            <w:r>
+              <w:rPr>
+                <w:rFonts w:cstheme="minorHAnsi"/>
+                <w:b/>
+                <w:bCs/>
+                <w:sz w:val="20"/>
+                <w:szCs w:val="20"/>
+              </w:rPr>
+              <w:t>Special Requirements:</w:t>
+            </w:r>
+          </w:p>
+        </w:tc>
+      </w:tr>
+    </w:tbl>
+    <w:p>
+      <w:pPr>
+        <w:rPr>
+          <w:rFonts w:cstheme="minorHAnsi"/>
+          <w:sz w:val="20"/>
+          <w:szCs w:val="20"/>
+        </w:rPr>
+      </w:pPr>
+    </w:p>
+    <w:p>
+      <w:pPr>
+        <w:rPr>
+          <w:rFonts w:cstheme="minorHAnsi"/>
+          <w:sz w:val="24"/>
+          <w:szCs w:val="24"/>
+        </w:rPr>
+      </w:pPr>
+      <w:r>
+        <w:rPr>
+          <w:rFonts w:cstheme="minorHAnsi"/>
+          <w:sz w:val="24"/>
+          <w:szCs w:val="24"/>
+        </w:rPr>
+        <w:tab/>
+        <w:t>5.2 Training program interface use cases</w:t>
+      </w:r>
+    </w:p>
+    <w:tbl>
+      <w:tblPr>
+        <w:tblStyle w:val="TableGrid"/>
+        <w:tblW w:w="0" w:type="auto"/>
+        <w:tblBorders>
+          <w:top w:val="single" w:sz="8" w:space="0" w:color="auto"/>
+          <w:left w:val="single" w:sz="8" w:space="0" w:color="auto"/>
+          <w:bottom w:val="single" w:sz="8" w:space="0" w:color="auto"/>
+          <w:right w:val="single" w:sz="8" w:space="0" w:color="auto"/>
+          <w:insideH w:val="single" w:sz="8" w:space="0" w:color="auto"/>
+          <w:insideV w:val="single" w:sz="8" w:space="0" w:color="auto"/>
+        </w:tblBorders>
+        <w:tblLook w:val="04A0" w:firstRow="1" w:lastRow="0" w:firstColumn="1" w:lastColumn="0" w:noHBand="0" w:noVBand="1"/>
+      </w:tblPr>
+      <w:tblGrid>
+        <w:gridCol w:w="9340"/>
+      </w:tblGrid>
+      <w:tr>
+        <w:tc>
+          <w:tcPr>
+            <w:tcW w:w="9350" w:type="dxa"/>
+          </w:tcPr>
+          <w:p>
+            <w:pPr>
+              <w:rPr>
+                <w:rFonts w:cstheme="minorHAnsi"/>
+                <w:sz w:val="20"/>
+                <w:szCs w:val="20"/>
+              </w:rPr>
+            </w:pPr>
+            <w:r>
+              <w:rPr>
+                <w:rFonts w:cstheme="minorHAnsi"/>
+                <w:b/>
+                <w:bCs/>
+                <w:sz w:val="20"/>
+                <w:szCs w:val="20"/>
+              </w:rPr>
+              <w:t>Action:</w:t>
+            </w:r>
+            <w:r>
+              <w:rPr>
+                <w:rFonts w:cstheme="minorHAnsi"/>
+                <w:sz w:val="20"/>
+                <w:szCs w:val="20"/>
+              </w:rPr>
+              <w:t xml:space="preserve"> </w:t>
+            </w:r>
+            <w:r>
+              <w:rPr>
+                <w:rFonts w:cstheme="minorHAnsi"/>
+                <w:sz w:val="20"/>
+                <w:szCs w:val="20"/>
+              </w:rPr>
+              <w:t>Language selection</w:t>
+            </w:r>
+          </w:p>
+        </w:tc>
+      </w:tr>
+      <w:tr>
+        <w:tc>
+          <w:tcPr>
+            <w:tcW w:w="9350" w:type="dxa"/>
+          </w:tcPr>
+          <w:p>
+            <w:pPr>
+              <w:rPr>
+                <w:rFonts w:cstheme="minorHAnsi"/>
+                <w:sz w:val="20"/>
+                <w:szCs w:val="20"/>
+              </w:rPr>
+            </w:pPr>
+            <w:r>
+              <w:rPr>
+                <w:rFonts w:cstheme="minorHAnsi"/>
+                <w:b/>
+                <w:bCs/>
+                <w:sz w:val="20"/>
+                <w:szCs w:val="20"/>
+              </w:rPr>
+              <w:t>Brief Description:</w:t>
+            </w:r>
+            <w:r>
+              <w:rPr>
+                <w:rFonts w:cstheme="minorHAnsi"/>
+                <w:sz w:val="20"/>
+                <w:szCs w:val="20"/>
+              </w:rPr>
+              <w:t xml:space="preserve"> </w:t>
+            </w:r>
+            <w:r>
+              <w:rPr>
+                <w:rFonts w:cstheme="minorHAnsi"/>
+                <w:sz w:val="20"/>
+                <w:szCs w:val="20"/>
+              </w:rPr>
+              <w:t>The user can select languages that he is interested to learn</w:t>
+            </w:r>
+          </w:p>
+        </w:tc>
+      </w:tr>
+      <w:tr>
+        <w:tc>
+          <w:tcPr>
+            <w:tcW w:w="9350" w:type="dxa"/>
+          </w:tcPr>
+          <w:p>
+            <w:pPr>
+              <w:rPr>
+                <w:rFonts w:cstheme="minorHAnsi"/>
+                <w:sz w:val="20"/>
+                <w:szCs w:val="20"/>
+              </w:rPr>
+            </w:pPr>
+            <w:r>
+              <w:rPr>
+                <w:rFonts w:cstheme="minorHAnsi"/>
+                <w:b/>
+                <w:bCs/>
+                <w:sz w:val="20"/>
+                <w:szCs w:val="20"/>
+              </w:rPr>
+              <w:t>Actors:</w:t>
+            </w:r>
+            <w:r>
+              <w:rPr>
+                <w:rFonts w:cstheme="minorHAnsi"/>
+                <w:sz w:val="20"/>
+                <w:szCs w:val="20"/>
+              </w:rPr>
+              <w:t xml:space="preserve"> </w:t>
+            </w:r>
+            <w:r>
+              <w:rPr>
+                <w:rFonts w:cstheme="minorHAnsi"/>
+                <w:sz w:val="20"/>
+                <w:szCs w:val="20"/>
+              </w:rPr>
+              <w:t>Registered user</w:t>
+            </w:r>
+          </w:p>
+        </w:tc>
+      </w:tr>
+      <w:tr>
+        <w:tc>
+          <w:tcPr>
+            <w:tcW w:w="9350" w:type="dxa"/>
+          </w:tcPr>
+          <w:p>
+            <w:pPr>
+              <w:rPr>
+                <w:rFonts w:cstheme="minorHAnsi"/>
+                <w:sz w:val="20"/>
+                <w:szCs w:val="20"/>
+              </w:rPr>
+            </w:pPr>
+            <w:r>
+              <w:rPr>
+                <w:rFonts w:cstheme="minorHAnsi"/>
+                <w:b/>
+                <w:bCs/>
+                <w:sz w:val="20"/>
+                <w:szCs w:val="20"/>
+              </w:rPr>
+              <w:t>Pre-conditions:</w:t>
+            </w:r>
+            <w:r>
+              <w:rPr>
+                <w:rFonts w:cstheme="minorHAnsi"/>
+                <w:sz w:val="20"/>
+                <w:szCs w:val="20"/>
+              </w:rPr>
+              <w:t xml:space="preserve"> The user has network connectivity and a device to access the application.</w:t>
+            </w:r>
+          </w:p>
+        </w:tc>
+      </w:tr>
+      <w:tr>
+        <w:tc>
+          <w:tcPr>
+            <w:tcW w:w="9350" w:type="dxa"/>
+          </w:tcPr>
+          <w:p>
+            <w:pPr>
+              <w:rPr>
+                <w:rFonts w:cstheme="minorHAnsi"/>
+                <w:sz w:val="20"/>
+                <w:szCs w:val="20"/>
+              </w:rPr>
+            </w:pPr>
+            <w:r>
+              <w:rPr>
+                <w:rFonts w:cstheme="minorHAnsi"/>
+                <w:b/>
+                <w:bCs/>
+                <w:sz w:val="20"/>
+                <w:szCs w:val="20"/>
+              </w:rPr>
+              <w:t>Basic Flow of events:</w:t>
+            </w:r>
+            <w:r>
+              <w:rPr>
+                <w:rFonts w:cstheme="minorHAnsi"/>
+                <w:sz w:val="20"/>
+                <w:szCs w:val="20"/>
+              </w:rPr>
+              <w:t xml:space="preserve"> </w:t>
+            </w:r>
+          </w:p>
+          <w:p>
+            <w:pPr>
+              <w:pStyle w:val="ListParagraph"/>
+              <w:numPr>
+                <w:ilvl w:val="0"/>
+                <w:numId w:val="24"/>
+              </w:numPr>
+              <w:rPr>
+                <w:rFonts w:cstheme="minorHAnsi"/>
+                <w:sz w:val="20"/>
+                <w:szCs w:val="20"/>
+              </w:rPr>
+            </w:pPr>
+            <w:r>
+              <w:rPr>
+                <w:rFonts w:cstheme="minorHAnsi"/>
+                <w:sz w:val="20"/>
+                <w:szCs w:val="20"/>
+              </w:rPr>
+              <w:t>The user lands on the language selection page and sees the languages offered by the application.</w:t>
+            </w:r>
+          </w:p>
+          <w:p>
+            <w:pPr>
+              <w:pStyle w:val="ListParagraph"/>
+              <w:numPr>
+                <w:ilvl w:val="0"/>
+                <w:numId w:val="24"/>
+              </w:numPr>
+              <w:rPr>
+                <w:rFonts w:cstheme="minorHAnsi"/>
+                <w:sz w:val="20"/>
+                <w:szCs w:val="20"/>
+              </w:rPr>
+            </w:pPr>
+            <w:r>
+              <w:rPr>
+                <w:rFonts w:cstheme="minorHAnsi"/>
+                <w:sz w:val="20"/>
+                <w:szCs w:val="20"/>
+              </w:rPr>
+              <w:t>The user selects the language that he is interested to learn.</w:t>
+            </w:r>
+          </w:p>
+          <w:p>
+            <w:pPr>
+              <w:pStyle w:val="ListParagraph"/>
+              <w:numPr>
+                <w:ilvl w:val="0"/>
+                <w:numId w:val="24"/>
+              </w:numPr>
+              <w:rPr>
+                <w:rFonts w:cstheme="minorHAnsi"/>
+                <w:sz w:val="20"/>
+                <w:szCs w:val="20"/>
+              </w:rPr>
+            </w:pPr>
+            <w:r>
+              <w:rPr>
+                <w:rFonts w:cstheme="minorHAnsi"/>
+                <w:sz w:val="20"/>
+                <w:szCs w:val="20"/>
+              </w:rPr>
+              <w:t>The user lands on the training program page for that language.</w:t>
+            </w:r>
+          </w:p>
+        </w:tc>
+      </w:tr>
+      <w:tr>
+        <w:tc>
+          <w:tcPr>
+            <w:tcW w:w="9350" w:type="dxa"/>
+          </w:tcPr>
+          <w:p>
+            <w:pPr>
+              <w:rPr>
+                <w:rFonts w:cstheme="minorHAnsi"/>
+                <w:sz w:val="20"/>
+                <w:szCs w:val="20"/>
+              </w:rPr>
+            </w:pPr>
+            <w:r>
+              <w:rPr>
+                <w:rFonts w:cstheme="minorHAnsi"/>
+                <w:b/>
+                <w:bCs/>
+                <w:sz w:val="20"/>
+                <w:szCs w:val="20"/>
+              </w:rPr>
+              <w:t>Extensions:</w:t>
+            </w:r>
+          </w:p>
+        </w:tc>
+      </w:tr>
+      <w:tr>
+        <w:tc>
+          <w:tcPr>
+            <w:tcW w:w="9350" w:type="dxa"/>
+          </w:tcPr>
+          <w:p>
+            <w:pPr>
+              <w:rPr>
+                <w:rFonts w:cstheme="minorHAnsi"/>
+                <w:sz w:val="20"/>
+                <w:szCs w:val="20"/>
+              </w:rPr>
+            </w:pPr>
+            <w:r>
+              <w:rPr>
+                <w:rFonts w:cstheme="minorHAnsi"/>
+                <w:b/>
+                <w:bCs/>
+                <w:sz w:val="20"/>
+                <w:szCs w:val="20"/>
+              </w:rPr>
+              <w:t>Post Conditions:</w:t>
+            </w:r>
+          </w:p>
+        </w:tc>
+      </w:tr>
+      <w:tr>
+        <w:tc>
+          <w:tcPr>
+            <w:tcW w:w="9350" w:type="dxa"/>
+          </w:tcPr>
+          <w:p>
+            <w:pPr>
+              <w:rPr>
+                <w:rFonts w:cstheme="minorHAnsi"/>
+                <w:sz w:val="20"/>
+                <w:szCs w:val="20"/>
+              </w:rPr>
+            </w:pPr>
+            <w:r>
+              <w:rPr>
+                <w:rFonts w:cstheme="minorHAnsi"/>
+                <w:b/>
+                <w:bCs/>
+                <w:sz w:val="20"/>
+                <w:szCs w:val="20"/>
+              </w:rPr>
+              <w:t>Special Requirements:</w:t>
+            </w:r>
+          </w:p>
+        </w:tc>
+      </w:tr>
+    </w:tbl>
+    <w:p>
+      <w:pPr>
+        <w:rPr>
+          <w:rFonts w:cstheme="minorHAnsi"/>
+          <w:sz w:val="20"/>
+          <w:szCs w:val="20"/>
+        </w:rPr>
+      </w:pPr>
+    </w:p>
+    <w:tbl>
+      <w:tblPr>
+        <w:tblStyle w:val="TableGrid"/>
+        <w:tblW w:w="0" w:type="auto"/>
+        <w:tblBorders>
+          <w:top w:val="single" w:sz="8" w:space="0" w:color="auto"/>
+          <w:left w:val="single" w:sz="8" w:space="0" w:color="auto"/>
+          <w:bottom w:val="single" w:sz="8" w:space="0" w:color="auto"/>
+          <w:right w:val="single" w:sz="8" w:space="0" w:color="auto"/>
+          <w:insideH w:val="single" w:sz="8" w:space="0" w:color="auto"/>
+          <w:insideV w:val="single" w:sz="8" w:space="0" w:color="auto"/>
+        </w:tblBorders>
+        <w:tblLook w:val="04A0" w:firstRow="1" w:lastRow="0" w:firstColumn="1" w:lastColumn="0" w:noHBand="0" w:noVBand="1"/>
+      </w:tblPr>
+      <w:tblGrid>
+        <w:gridCol w:w="9340"/>
+      </w:tblGrid>
+      <w:tr>
+        <w:tc>
+          <w:tcPr>
+            <w:tcW w:w="9350" w:type="dxa"/>
+          </w:tcPr>
+          <w:p>
+            <w:pPr>
+              <w:rPr>
+                <w:rFonts w:cstheme="minorHAnsi"/>
+                <w:sz w:val="20"/>
+                <w:szCs w:val="20"/>
+              </w:rPr>
+            </w:pPr>
+            <w:r>
+              <w:rPr>
+                <w:rFonts w:cstheme="minorHAnsi"/>
+                <w:b/>
+                <w:bCs/>
+                <w:sz w:val="20"/>
+                <w:szCs w:val="20"/>
+              </w:rPr>
+              <w:t>Action:</w:t>
+            </w:r>
+            <w:r>
+              <w:rPr>
+                <w:rFonts w:cstheme="minorHAnsi"/>
+                <w:sz w:val="20"/>
+                <w:szCs w:val="20"/>
+              </w:rPr>
+              <w:t xml:space="preserve"> </w:t>
+            </w:r>
+            <w:r>
+              <w:rPr>
+                <w:rFonts w:cstheme="minorHAnsi"/>
+                <w:sz w:val="20"/>
+                <w:szCs w:val="20"/>
+              </w:rPr>
+              <w:t>Training Program dashboard</w:t>
+            </w:r>
+          </w:p>
+        </w:tc>
+      </w:tr>
+      <w:tr>
+        <w:tc>
+          <w:tcPr>
+            <w:tcW w:w="9350" w:type="dxa"/>
+          </w:tcPr>
+          <w:p>
+            <w:pPr>
+              <w:rPr>
+                <w:rFonts w:cstheme="minorHAnsi"/>
+                <w:sz w:val="20"/>
+                <w:szCs w:val="20"/>
+              </w:rPr>
+            </w:pPr>
+            <w:r>
+              <w:rPr>
+                <w:rFonts w:cstheme="minorHAnsi"/>
+                <w:b/>
+                <w:bCs/>
+                <w:sz w:val="20"/>
+                <w:szCs w:val="20"/>
+              </w:rPr>
+              <w:t>Brief Description:</w:t>
+            </w:r>
+            <w:r>
+              <w:rPr>
+                <w:rFonts w:cstheme="minorHAnsi"/>
+                <w:sz w:val="20"/>
+                <w:szCs w:val="20"/>
+              </w:rPr>
+              <w:t xml:space="preserve"> </w:t>
+            </w:r>
+            <w:r>
+              <w:rPr>
+                <w:rFonts w:cstheme="minorHAnsi"/>
+                <w:sz w:val="20"/>
+                <w:szCs w:val="20"/>
+              </w:rPr>
+              <w:t>The user can see the exercises available, the progress on each of this exercises and performance.</w:t>
+            </w:r>
+          </w:p>
+        </w:tc>
+      </w:tr>
+      <w:tr>
+        <w:tc>
+          <w:tcPr>
+            <w:tcW w:w="9350" w:type="dxa"/>
+          </w:tcPr>
+          <w:p>
+            <w:pPr>
+              <w:rPr>
+                <w:rFonts w:cstheme="minorHAnsi"/>
+                <w:sz w:val="20"/>
+                <w:szCs w:val="20"/>
+              </w:rPr>
+            </w:pPr>
+            <w:r>
+              <w:rPr>
+                <w:rFonts w:cstheme="minorHAnsi"/>
+                <w:b/>
+                <w:bCs/>
+                <w:sz w:val="20"/>
+                <w:szCs w:val="20"/>
+              </w:rPr>
+              <w:t>Actors:</w:t>
+            </w:r>
+            <w:r>
+              <w:rPr>
+                <w:rFonts w:cstheme="minorHAnsi"/>
+                <w:sz w:val="20"/>
+                <w:szCs w:val="20"/>
+              </w:rPr>
+              <w:t xml:space="preserve"> </w:t>
+            </w:r>
+            <w:r>
+              <w:rPr>
+                <w:rFonts w:cstheme="minorHAnsi"/>
+                <w:sz w:val="20"/>
+                <w:szCs w:val="20"/>
+              </w:rPr>
+              <w:t>Registered user</w:t>
+            </w:r>
+          </w:p>
+        </w:tc>
+      </w:tr>
+      <w:tr>
+        <w:tc>
+          <w:tcPr>
+            <w:tcW w:w="9350" w:type="dxa"/>
+          </w:tcPr>
+          <w:p>
+            <w:pPr>
+              <w:rPr>
+                <w:rFonts w:cstheme="minorHAnsi"/>
+                <w:sz w:val="20"/>
+                <w:szCs w:val="20"/>
+              </w:rPr>
+            </w:pPr>
+            <w:r>
+              <w:rPr>
+                <w:rFonts w:cstheme="minorHAnsi"/>
+                <w:b/>
+                <w:bCs/>
+                <w:sz w:val="20"/>
+                <w:szCs w:val="20"/>
+              </w:rPr>
+              <w:t>Pre-conditions:</w:t>
+            </w:r>
+            <w:r>
+              <w:rPr>
+                <w:rFonts w:cstheme="minorHAnsi"/>
+                <w:sz w:val="20"/>
+                <w:szCs w:val="20"/>
+              </w:rPr>
+              <w:t xml:space="preserve"> </w:t>
+            </w:r>
+            <w:r>
+              <w:rPr>
+                <w:rFonts w:cstheme="minorHAnsi"/>
+                <w:sz w:val="20"/>
+                <w:szCs w:val="20"/>
+              </w:rPr>
+              <w:t>The user has network connectivity and a device to access the application.</w:t>
+            </w:r>
+          </w:p>
+        </w:tc>
+      </w:tr>
+      <w:tr>
+        <w:tc>
+          <w:tcPr>
+            <w:tcW w:w="9350" w:type="dxa"/>
+          </w:tcPr>
+          <w:p>
+            <w:pPr>
+              <w:rPr>
+                <w:rFonts w:cstheme="minorHAnsi"/>
+                <w:sz w:val="20"/>
+                <w:szCs w:val="20"/>
+              </w:rPr>
+            </w:pPr>
+            <w:r>
+              <w:rPr>
+                <w:rFonts w:cstheme="minorHAnsi"/>
+                <w:b/>
+                <w:bCs/>
+                <w:sz w:val="20"/>
+                <w:szCs w:val="20"/>
+              </w:rPr>
+              <w:t>Basic Flow of events:</w:t>
+            </w:r>
+            <w:r>
+              <w:rPr>
+                <w:rFonts w:cstheme="minorHAnsi"/>
+                <w:sz w:val="20"/>
+                <w:szCs w:val="20"/>
+              </w:rPr>
+              <w:t xml:space="preserve"> </w:t>
+            </w:r>
+          </w:p>
+          <w:p>
+            <w:pPr>
+              <w:pStyle w:val="ListParagraph"/>
+              <w:numPr>
+                <w:ilvl w:val="0"/>
+                <w:numId w:val="27"/>
+              </w:numPr>
+              <w:rPr>
+                <w:rFonts w:cstheme="minorHAnsi"/>
+                <w:sz w:val="20"/>
+                <w:szCs w:val="20"/>
+              </w:rPr>
+            </w:pPr>
+            <w:r>
+              <w:rPr>
+                <w:rFonts w:cstheme="minorHAnsi"/>
+                <w:sz w:val="20"/>
+                <w:szCs w:val="20"/>
+              </w:rPr>
+              <w:t>Initially only Level 1 lessons are active.</w:t>
+            </w:r>
+          </w:p>
+          <w:p>
+            <w:pPr>
+              <w:pStyle w:val="ListParagraph"/>
+              <w:numPr>
+                <w:ilvl w:val="0"/>
+                <w:numId w:val="27"/>
+              </w:numPr>
+              <w:rPr>
+                <w:rFonts w:cstheme="minorHAnsi"/>
+                <w:sz w:val="20"/>
+                <w:szCs w:val="20"/>
+              </w:rPr>
+            </w:pPr>
+            <w:r>
+              <w:rPr>
+                <w:rFonts w:cstheme="minorHAnsi"/>
+                <w:sz w:val="20"/>
+                <w:szCs w:val="20"/>
+              </w:rPr>
+              <w:t>The user selects the lesson that he wants to take and completes it. He is redirected to the dashboard.</w:t>
+            </w:r>
+          </w:p>
+          <w:p>
+            <w:pPr>
+              <w:pStyle w:val="ListParagraph"/>
+              <w:numPr>
+                <w:ilvl w:val="0"/>
+                <w:numId w:val="27"/>
+              </w:numPr>
+              <w:rPr>
+                <w:rFonts w:cstheme="minorHAnsi"/>
+                <w:sz w:val="20"/>
+                <w:szCs w:val="20"/>
+              </w:rPr>
+            </w:pPr>
+            <w:r>
+              <w:rPr>
+                <w:rFonts w:cstheme="minorHAnsi"/>
+                <w:sz w:val="20"/>
+                <w:szCs w:val="20"/>
+              </w:rPr>
+              <w:t>The lessons which have been completed are indicated with green check mark on the lesson icon.</w:t>
+            </w:r>
+          </w:p>
+          <w:p>
+            <w:pPr>
+              <w:pStyle w:val="ListParagraph"/>
+              <w:numPr>
+                <w:ilvl w:val="0"/>
+                <w:numId w:val="27"/>
+              </w:numPr>
+              <w:rPr>
+                <w:rFonts w:cstheme="minorHAnsi"/>
+                <w:sz w:val="20"/>
+                <w:szCs w:val="20"/>
+              </w:rPr>
+            </w:pPr>
+            <w:r>
+              <w:rPr>
+                <w:rFonts w:cstheme="minorHAnsi"/>
+                <w:sz w:val="20"/>
+                <w:szCs w:val="20"/>
+              </w:rPr>
+              <w:t>A lesson can be taken multiple times for practice.</w:t>
+            </w:r>
+          </w:p>
+          <w:p>
+            <w:pPr>
+              <w:pStyle w:val="ListParagraph"/>
+              <w:numPr>
+                <w:ilvl w:val="0"/>
+                <w:numId w:val="27"/>
+              </w:numPr>
+              <w:rPr>
+                <w:rFonts w:cstheme="minorHAnsi"/>
+                <w:sz w:val="20"/>
+                <w:szCs w:val="20"/>
+              </w:rPr>
+            </w:pPr>
+            <w:r>
+              <w:rPr>
+                <w:rFonts w:cstheme="minorHAnsi"/>
+                <w:sz w:val="20"/>
+                <w:szCs w:val="20"/>
+              </w:rPr>
+              <w:t>Once all the lessons in level 1 are completed, then the level 2 lessons are unlocked.</w:t>
+            </w:r>
+          </w:p>
+        </w:tc>
+      </w:tr>
+      <w:tr>
+        <w:tc>
+          <w:tcPr>
+            <w:tcW w:w="9350" w:type="dxa"/>
+          </w:tcPr>
+          <w:p>
+            <w:pPr>
+              <w:rPr>
+                <w:rFonts w:cstheme="minorHAnsi"/>
+                <w:sz w:val="20"/>
+                <w:szCs w:val="20"/>
+              </w:rPr>
+            </w:pPr>
+            <w:r>
+              <w:rPr>
+                <w:rFonts w:cstheme="minorHAnsi"/>
+                <w:b/>
+                <w:bCs/>
+                <w:sz w:val="20"/>
+                <w:szCs w:val="20"/>
+              </w:rPr>
+              <w:t>Extensions:</w:t>
+            </w:r>
+          </w:p>
+        </w:tc>
+      </w:tr>
+      <w:tr>
+        <w:tc>
+          <w:tcPr>
+            <w:tcW w:w="9350" w:type="dxa"/>
+          </w:tcPr>
+          <w:p>
+            <w:pPr>
+              <w:rPr>
+                <w:rFonts w:cstheme="minorHAnsi"/>
+                <w:sz w:val="20"/>
+                <w:szCs w:val="20"/>
+              </w:rPr>
+            </w:pPr>
+            <w:r>
+              <w:rPr>
+                <w:rFonts w:cstheme="minorHAnsi"/>
+                <w:b/>
+                <w:bCs/>
+                <w:sz w:val="20"/>
+                <w:szCs w:val="20"/>
+              </w:rPr>
+              <w:t>Post Conditions:</w:t>
+            </w:r>
+          </w:p>
+        </w:tc>
+      </w:tr>
+      <w:tr>
+        <w:tc>
+          <w:tcPr>
+            <w:tcW w:w="9350" w:type="dxa"/>
+          </w:tcPr>
+          <w:p>
+            <w:pPr>
+              <w:rPr>
+                <w:rFonts w:cstheme="minorHAnsi"/>
+                <w:sz w:val="20"/>
+                <w:szCs w:val="20"/>
+              </w:rPr>
+            </w:pPr>
+            <w:r>
+              <w:rPr>
+                <w:rFonts w:cstheme="minorHAnsi"/>
+                <w:b/>
+                <w:bCs/>
+                <w:sz w:val="20"/>
+                <w:szCs w:val="20"/>
+              </w:rPr>
+              <w:t>Special Requirements:</w:t>
+            </w:r>
+            <w:r>
+              <w:rPr>
+                <w:rFonts w:cstheme="minorHAnsi"/>
+                <w:sz w:val="20"/>
+                <w:szCs w:val="20"/>
+              </w:rPr>
+              <w:t xml:space="preserve"> The user needs to maintain a good score to progress further. If the performance on the lessons are </w:t>
+            </w:r>
+            <w:r>
+              <w:rPr>
+                <w:rFonts w:cstheme="minorHAnsi"/>
+                <w:sz w:val="20"/>
+                <w:szCs w:val="20"/>
+              </w:rPr>
+              <w:t>poor,</w:t>
+            </w:r>
+            <w:r>
+              <w:rPr>
+                <w:rFonts w:cstheme="minorHAnsi"/>
+                <w:sz w:val="20"/>
+                <w:szCs w:val="20"/>
+              </w:rPr>
+              <w:t xml:space="preserve"> then the progress is </w:t>
+            </w:r>
+            <w:r>
+              <w:rPr>
+                <w:rFonts w:cstheme="minorHAnsi"/>
+                <w:sz w:val="20"/>
+                <w:szCs w:val="20"/>
+              </w:rPr>
+              <w:t>reset,</w:t>
+            </w:r>
+            <w:r>
+              <w:rPr>
+                <w:rFonts w:cstheme="minorHAnsi"/>
+                <w:sz w:val="20"/>
+                <w:szCs w:val="20"/>
+              </w:rPr>
+              <w:t xml:space="preserve"> and the user needs to take the lessons from the beginning.</w:t>
+            </w:r>
+          </w:p>
+        </w:tc>
+      </w:tr>
+    </w:tbl>
+    <w:p>
+      <w:pPr>
+        <w:rPr>
+          <w:rFonts w:cstheme="minorHAnsi"/>
+          <w:sz w:val="20"/>
+          <w:szCs w:val="20"/>
+        </w:rPr>
+      </w:pPr>
+    </w:p>
+    <w:tbl>
+      <w:tblPr>
+        <w:tblStyle w:val="TableGrid"/>
+        <w:tblW w:w="0" w:type="auto"/>
+        <w:tblBorders>
+          <w:top w:val="single" w:sz="8" w:space="0" w:color="auto"/>
+          <w:left w:val="single" w:sz="8" w:space="0" w:color="auto"/>
+          <w:bottom w:val="single" w:sz="8" w:space="0" w:color="auto"/>
+          <w:right w:val="single" w:sz="8" w:space="0" w:color="auto"/>
+          <w:insideH w:val="single" w:sz="8" w:space="0" w:color="auto"/>
+          <w:insideV w:val="single" w:sz="8" w:space="0" w:color="auto"/>
+        </w:tblBorders>
+        <w:tblLook w:val="04A0" w:firstRow="1" w:lastRow="0" w:firstColumn="1" w:lastColumn="0" w:noHBand="0" w:noVBand="1"/>
+      </w:tblPr>
+      <w:tblGrid>
+        <w:gridCol w:w="9340"/>
+      </w:tblGrid>
+      <w:tr>
+        <w:tc>
+          <w:tcPr>
+            <w:tcW w:w="9350" w:type="dxa"/>
+          </w:tcPr>
+          <w:p>
+            <w:pPr>
+              <w:rPr>
+                <w:rFonts w:cstheme="minorHAnsi"/>
+                <w:sz w:val="20"/>
+                <w:szCs w:val="20"/>
+              </w:rPr>
+            </w:pPr>
+            <w:r>
+              <w:rPr>
+                <w:rFonts w:cstheme="minorHAnsi"/>
+                <w:b/>
+                <w:bCs/>
+                <w:sz w:val="20"/>
+                <w:szCs w:val="20"/>
+              </w:rPr>
+              <w:lastRenderedPageBreak/>
+              <w:t>Action:</w:t>
+            </w:r>
+            <w:r>
+              <w:rPr>
+                <w:rFonts w:cstheme="minorHAnsi"/>
+                <w:sz w:val="20"/>
+                <w:szCs w:val="20"/>
+              </w:rPr>
+              <w:t xml:space="preserve"> </w:t>
+            </w:r>
+            <w:r>
+              <w:rPr>
+                <w:rFonts w:cstheme="minorHAnsi"/>
+                <w:sz w:val="20"/>
+                <w:szCs w:val="20"/>
+              </w:rPr>
+              <w:t>Lessons page</w:t>
+            </w:r>
+          </w:p>
+        </w:tc>
+      </w:tr>
+      <w:tr>
+        <w:tc>
+          <w:tcPr>
+            <w:tcW w:w="9350" w:type="dxa"/>
+          </w:tcPr>
+          <w:p>
+            <w:pPr>
+              <w:rPr>
+                <w:rFonts w:cstheme="minorHAnsi"/>
+                <w:sz w:val="20"/>
+                <w:szCs w:val="20"/>
+              </w:rPr>
+            </w:pPr>
+            <w:r>
+              <w:rPr>
+                <w:rFonts w:cstheme="minorHAnsi"/>
+                <w:b/>
+                <w:bCs/>
+                <w:sz w:val="20"/>
+                <w:szCs w:val="20"/>
+              </w:rPr>
+              <w:t>Brief Description:</w:t>
+            </w:r>
+            <w:r>
+              <w:rPr>
+                <w:rFonts w:cstheme="minorHAnsi"/>
+                <w:sz w:val="20"/>
+                <w:szCs w:val="20"/>
+              </w:rPr>
+              <w:t xml:space="preserve"> </w:t>
+            </w:r>
+            <w:r>
+              <w:rPr>
+                <w:rFonts w:cstheme="minorHAnsi"/>
+                <w:sz w:val="20"/>
+                <w:szCs w:val="20"/>
+              </w:rPr>
+              <w:t>The user selects and take a lesson on this page.</w:t>
+            </w:r>
+          </w:p>
+        </w:tc>
+      </w:tr>
+      <w:tr>
+        <w:tc>
+          <w:tcPr>
+            <w:tcW w:w="9350" w:type="dxa"/>
+          </w:tcPr>
+          <w:p>
+            <w:pPr>
+              <w:rPr>
+                <w:rFonts w:cstheme="minorHAnsi"/>
+                <w:sz w:val="20"/>
+                <w:szCs w:val="20"/>
+              </w:rPr>
+            </w:pPr>
+            <w:r>
+              <w:rPr>
+                <w:rFonts w:cstheme="minorHAnsi"/>
+                <w:b/>
+                <w:bCs/>
+                <w:sz w:val="20"/>
+                <w:szCs w:val="20"/>
+              </w:rPr>
+              <w:t>Actors:</w:t>
+            </w:r>
+            <w:r>
+              <w:rPr>
+                <w:rFonts w:cstheme="minorHAnsi"/>
+                <w:sz w:val="20"/>
+                <w:szCs w:val="20"/>
+              </w:rPr>
+              <w:t xml:space="preserve"> </w:t>
+            </w:r>
+            <w:r>
+              <w:rPr>
+                <w:rFonts w:cstheme="minorHAnsi"/>
+                <w:sz w:val="20"/>
+                <w:szCs w:val="20"/>
+              </w:rPr>
+              <w:t>Registered User</w:t>
+            </w:r>
+          </w:p>
+        </w:tc>
+      </w:tr>
+      <w:tr>
+        <w:tc>
+          <w:tcPr>
+            <w:tcW w:w="9350" w:type="dxa"/>
+          </w:tcPr>
+          <w:p>
+            <w:pPr>
+              <w:rPr>
+                <w:rFonts w:cstheme="minorHAnsi"/>
+                <w:sz w:val="20"/>
+                <w:szCs w:val="20"/>
+              </w:rPr>
+            </w:pPr>
+            <w:r>
+              <w:rPr>
+                <w:rFonts w:cstheme="minorHAnsi"/>
+                <w:b/>
+                <w:bCs/>
+                <w:sz w:val="20"/>
+                <w:szCs w:val="20"/>
+              </w:rPr>
+              <w:t>Pre-conditions:</w:t>
+            </w:r>
+            <w:r>
+              <w:rPr>
+                <w:rFonts w:cstheme="minorHAnsi"/>
+                <w:sz w:val="20"/>
+                <w:szCs w:val="20"/>
+              </w:rPr>
+              <w:t xml:space="preserve"> </w:t>
+            </w:r>
+            <w:r>
+              <w:rPr>
+                <w:rFonts w:cstheme="minorHAnsi"/>
+                <w:sz w:val="20"/>
+                <w:szCs w:val="20"/>
+              </w:rPr>
+              <w:t>The user has network connectivity and a device to access the application.</w:t>
+            </w:r>
+          </w:p>
+        </w:tc>
+      </w:tr>
+      <w:tr>
+        <w:tc>
+          <w:tcPr>
+            <w:tcW w:w="9350" w:type="dxa"/>
+          </w:tcPr>
+          <w:p>
+            <w:pPr>
+              <w:rPr>
+                <w:rFonts w:cstheme="minorHAnsi"/>
+                <w:sz w:val="20"/>
+                <w:szCs w:val="20"/>
+              </w:rPr>
+            </w:pPr>
+            <w:r>
+              <w:rPr>
+                <w:rFonts w:cstheme="minorHAnsi"/>
+                <w:b/>
+                <w:bCs/>
+                <w:sz w:val="20"/>
+                <w:szCs w:val="20"/>
+              </w:rPr>
+              <w:t>Basic Flow of events:</w:t>
+            </w:r>
+            <w:r>
+              <w:rPr>
+                <w:rFonts w:cstheme="minorHAnsi"/>
+                <w:sz w:val="20"/>
+                <w:szCs w:val="20"/>
+              </w:rPr>
+              <w:t xml:space="preserve"> </w:t>
+            </w:r>
+          </w:p>
+          <w:p>
+            <w:pPr>
+              <w:pStyle w:val="ListParagraph"/>
+              <w:numPr>
+                <w:ilvl w:val="0"/>
+                <w:numId w:val="26"/>
+              </w:numPr>
+              <w:rPr>
+                <w:rFonts w:cstheme="minorHAnsi"/>
+                <w:sz w:val="20"/>
+                <w:szCs w:val="20"/>
+              </w:rPr>
+            </w:pPr>
+            <w:r>
+              <w:rPr>
+                <w:rFonts w:cstheme="minorHAnsi"/>
+                <w:sz w:val="20"/>
+                <w:szCs w:val="20"/>
+              </w:rPr>
+              <w:t>The user selects a lesson.</w:t>
+            </w:r>
+          </w:p>
+          <w:p>
+            <w:pPr>
+              <w:pStyle w:val="ListParagraph"/>
+              <w:numPr>
+                <w:ilvl w:val="0"/>
+                <w:numId w:val="26"/>
+              </w:numPr>
+              <w:rPr>
+                <w:rFonts w:cstheme="minorHAnsi"/>
+                <w:sz w:val="20"/>
+                <w:szCs w:val="20"/>
+              </w:rPr>
+            </w:pPr>
+            <w:r>
+              <w:rPr>
+                <w:rFonts w:cstheme="minorHAnsi"/>
+                <w:sz w:val="20"/>
+                <w:szCs w:val="20"/>
+              </w:rPr>
+              <w:t>The user lands on the lesson page.</w:t>
+            </w:r>
+          </w:p>
+          <w:p>
+            <w:pPr>
+              <w:pStyle w:val="ListParagraph"/>
+              <w:numPr>
+                <w:ilvl w:val="0"/>
+                <w:numId w:val="26"/>
+              </w:numPr>
+              <w:rPr>
+                <w:rFonts w:cstheme="minorHAnsi"/>
+                <w:sz w:val="20"/>
+                <w:szCs w:val="20"/>
+              </w:rPr>
+            </w:pPr>
+            <w:r>
+              <w:rPr>
+                <w:rFonts w:cstheme="minorHAnsi"/>
+                <w:sz w:val="20"/>
+                <w:szCs w:val="20"/>
+              </w:rPr>
+              <w:t>The lesson page will have interactive challenges. The challenges can be of textual type, multiple choice type,</w:t>
+            </w:r>
+            <w:r>
+              <w:rPr>
+                <w:rFonts w:cstheme="minorHAnsi"/>
+                <w:sz w:val="20"/>
+                <w:szCs w:val="20"/>
+              </w:rPr>
+              <w:t xml:space="preserve"> audio type and voice type.</w:t>
+            </w:r>
+          </w:p>
+          <w:p>
+            <w:pPr>
+              <w:pStyle w:val="ListParagraph"/>
+              <w:numPr>
+                <w:ilvl w:val="0"/>
+                <w:numId w:val="26"/>
+              </w:numPr>
+              <w:rPr>
+                <w:rFonts w:cstheme="minorHAnsi"/>
+                <w:sz w:val="20"/>
+                <w:szCs w:val="20"/>
+              </w:rPr>
+            </w:pPr>
+            <w:r>
+              <w:rPr>
+                <w:rFonts w:cstheme="minorHAnsi"/>
+                <w:sz w:val="20"/>
+                <w:szCs w:val="20"/>
+              </w:rPr>
+              <w:t>The user will be able to track the progress he’s making on the challenges in an active lesson.</w:t>
+            </w:r>
+          </w:p>
+          <w:p>
+            <w:pPr>
+              <w:pStyle w:val="ListParagraph"/>
+              <w:numPr>
+                <w:ilvl w:val="0"/>
+                <w:numId w:val="26"/>
+              </w:numPr>
+              <w:rPr>
+                <w:rFonts w:cstheme="minorHAnsi"/>
+                <w:sz w:val="20"/>
+                <w:szCs w:val="20"/>
+              </w:rPr>
+            </w:pPr>
+            <w:r>
+              <w:rPr>
+                <w:rFonts w:cstheme="minorHAnsi"/>
+                <w:sz w:val="20"/>
+                <w:szCs w:val="20"/>
+              </w:rPr>
+              <w:t>With each wrong answer a little “health” will be reduced from the “health bar”.</w:t>
+            </w:r>
+          </w:p>
+          <w:p>
+            <w:pPr>
+              <w:pStyle w:val="ListParagraph"/>
+              <w:numPr>
+                <w:ilvl w:val="0"/>
+                <w:numId w:val="26"/>
+              </w:numPr>
+              <w:rPr>
+                <w:rFonts w:cstheme="minorHAnsi"/>
+                <w:sz w:val="20"/>
+                <w:szCs w:val="20"/>
+              </w:rPr>
+            </w:pPr>
+            <w:r>
+              <w:rPr>
+                <w:rFonts w:cstheme="minorHAnsi"/>
+                <w:sz w:val="20"/>
+                <w:szCs w:val="20"/>
+              </w:rPr>
+              <w:t>If the health bar hits zero, then the user would have to start the lesson from the beginning.</w:t>
+            </w:r>
+          </w:p>
+          <w:p>
+            <w:pPr>
+              <w:pStyle w:val="ListParagraph"/>
+              <w:numPr>
+                <w:ilvl w:val="0"/>
+                <w:numId w:val="26"/>
+              </w:numPr>
+              <w:rPr>
+                <w:rFonts w:cstheme="minorHAnsi"/>
+                <w:sz w:val="20"/>
+                <w:szCs w:val="20"/>
+              </w:rPr>
+            </w:pPr>
+            <w:r>
+              <w:rPr>
+                <w:rFonts w:cstheme="minorHAnsi"/>
+                <w:sz w:val="20"/>
+                <w:szCs w:val="20"/>
+              </w:rPr>
+              <w:t>The user can choose to close a lesson in the middle of the challenge. The progress will be saved.</w:t>
+            </w:r>
+          </w:p>
+        </w:tc>
+      </w:tr>
+      <w:tr>
+        <w:tc>
+          <w:tcPr>
+            <w:tcW w:w="9350" w:type="dxa"/>
+          </w:tcPr>
+          <w:p>
+            <w:pPr>
+              <w:rPr>
+                <w:rFonts w:cstheme="minorHAnsi"/>
+                <w:sz w:val="20"/>
+                <w:szCs w:val="20"/>
+              </w:rPr>
+            </w:pPr>
+            <w:r>
+              <w:rPr>
+                <w:rFonts w:cstheme="minorHAnsi"/>
+                <w:b/>
+                <w:bCs/>
+                <w:sz w:val="20"/>
+                <w:szCs w:val="20"/>
+              </w:rPr>
+              <w:t>Extensions:</w:t>
+            </w:r>
+          </w:p>
+        </w:tc>
+      </w:tr>
+      <w:tr>
+        <w:tc>
+          <w:tcPr>
+            <w:tcW w:w="9350" w:type="dxa"/>
+          </w:tcPr>
+          <w:p>
+            <w:pPr>
+              <w:rPr>
+                <w:rFonts w:cstheme="minorHAnsi"/>
+                <w:sz w:val="20"/>
+                <w:szCs w:val="20"/>
+              </w:rPr>
+            </w:pPr>
+            <w:r>
+              <w:rPr>
+                <w:rFonts w:cstheme="minorHAnsi"/>
+                <w:b/>
+                <w:bCs/>
+                <w:sz w:val="20"/>
+                <w:szCs w:val="20"/>
+              </w:rPr>
+              <w:t>Post Conditions:</w:t>
+            </w:r>
+            <w:r>
+              <w:rPr>
+                <w:rFonts w:cstheme="minorHAnsi"/>
+                <w:sz w:val="20"/>
+                <w:szCs w:val="20"/>
+              </w:rPr>
+              <w:t xml:space="preserve"> The progress and the performance of each lesson is saved and indicated on the training program dashboard.</w:t>
+            </w:r>
+          </w:p>
+        </w:tc>
+      </w:tr>
+      <w:tr>
+        <w:tc>
+          <w:tcPr>
+            <w:tcW w:w="9350" w:type="dxa"/>
+          </w:tcPr>
+          <w:p>
+            <w:pPr>
+              <w:rPr>
+                <w:rFonts w:cstheme="minorHAnsi"/>
+                <w:sz w:val="20"/>
+                <w:szCs w:val="20"/>
+              </w:rPr>
+            </w:pPr>
+            <w:r>
+              <w:rPr>
+                <w:rFonts w:cstheme="minorHAnsi"/>
+                <w:b/>
+                <w:bCs/>
+                <w:sz w:val="20"/>
+                <w:szCs w:val="20"/>
+              </w:rPr>
+              <w:t>Special Requirements:</w:t>
+            </w:r>
+          </w:p>
+        </w:tc>
+      </w:tr>
+    </w:tbl>
+    <w:p>
+      <w:pPr>
+        <w:rPr>
+          <w:rFonts w:cstheme="minorHAnsi"/>
+          <w:sz w:val="20"/>
+          <w:szCs w:val="20"/>
+        </w:rPr>
+      </w:pPr>
+    </w:p>
+    <w:tbl>
+      <w:tblPr>
+        <w:tblStyle w:val="TableGrid"/>
+        <w:tblW w:w="0" w:type="auto"/>
+        <w:tblBorders>
+          <w:top w:val="single" w:sz="8" w:space="0" w:color="auto"/>
+          <w:left w:val="single" w:sz="8" w:space="0" w:color="auto"/>
+          <w:bottom w:val="single" w:sz="8" w:space="0" w:color="auto"/>
+          <w:right w:val="single" w:sz="8" w:space="0" w:color="auto"/>
+          <w:insideH w:val="single" w:sz="8" w:space="0" w:color="auto"/>
+          <w:insideV w:val="single" w:sz="8" w:space="0" w:color="auto"/>
+        </w:tblBorders>
+        <w:tblLook w:val="04A0" w:firstRow="1" w:lastRow="0" w:firstColumn="1" w:lastColumn="0" w:noHBand="0" w:noVBand="1"/>
+      </w:tblPr>
+      <w:tblGrid>
+        <w:gridCol w:w="9340"/>
+      </w:tblGrid>
+      <w:tr>
+        <w:tc>
+          <w:tcPr>
+            <w:tcW w:w="9350" w:type="dxa"/>
+          </w:tcPr>
+          <w:p>
+            <w:pPr>
+              <w:rPr>
+                <w:rFonts w:cstheme="minorHAnsi"/>
+                <w:sz w:val="20"/>
+                <w:szCs w:val="20"/>
+              </w:rPr>
+            </w:pPr>
+            <w:r>
+              <w:rPr>
+                <w:rFonts w:cstheme="minorHAnsi"/>
+                <w:b/>
+                <w:bCs/>
+                <w:sz w:val="20"/>
+                <w:szCs w:val="20"/>
+              </w:rPr>
+              <w:t>Action:</w:t>
+            </w:r>
+            <w:r>
+              <w:rPr>
+                <w:rFonts w:cstheme="minorHAnsi"/>
+                <w:sz w:val="20"/>
+                <w:szCs w:val="20"/>
+              </w:rPr>
+              <w:t xml:space="preserve"> </w:t>
+            </w:r>
+            <w:r>
+              <w:rPr>
+                <w:rFonts w:cstheme="minorHAnsi"/>
+                <w:sz w:val="20"/>
+                <w:szCs w:val="20"/>
+              </w:rPr>
+              <w:t>Trophy collection page</w:t>
+            </w:r>
+          </w:p>
+        </w:tc>
+      </w:tr>
+      <w:tr>
+        <w:tc>
+          <w:tcPr>
+            <w:tcW w:w="9350" w:type="dxa"/>
+          </w:tcPr>
+          <w:p>
+            <w:pPr>
+              <w:rPr>
+                <w:rFonts w:cstheme="minorHAnsi"/>
+                <w:sz w:val="20"/>
+                <w:szCs w:val="20"/>
+              </w:rPr>
+            </w:pPr>
+            <w:r>
+              <w:rPr>
+                <w:rFonts w:cstheme="minorHAnsi"/>
+                <w:b/>
+                <w:bCs/>
+                <w:sz w:val="20"/>
+                <w:szCs w:val="20"/>
+              </w:rPr>
+              <w:t>Brief Description:</w:t>
+            </w:r>
+            <w:r>
+              <w:rPr>
+                <w:rFonts w:cstheme="minorHAnsi"/>
+                <w:sz w:val="20"/>
+                <w:szCs w:val="20"/>
+              </w:rPr>
+              <w:t xml:space="preserve"> </w:t>
+            </w:r>
+            <w:r>
+              <w:rPr>
+                <w:rFonts w:cstheme="minorHAnsi"/>
+                <w:sz w:val="20"/>
+                <w:szCs w:val="20"/>
+              </w:rPr>
+              <w:t>The user can win trophies by completing challenges. The user can see all the earned trophies on this page.</w:t>
+            </w:r>
+          </w:p>
+        </w:tc>
+      </w:tr>
+      <w:tr>
+        <w:tc>
+          <w:tcPr>
+            <w:tcW w:w="9350" w:type="dxa"/>
+          </w:tcPr>
+          <w:p>
+            <w:pPr>
+              <w:rPr>
+                <w:rFonts w:cstheme="minorHAnsi"/>
+                <w:sz w:val="20"/>
+                <w:szCs w:val="20"/>
+              </w:rPr>
+            </w:pPr>
+            <w:r>
+              <w:rPr>
+                <w:rFonts w:cstheme="minorHAnsi"/>
+                <w:b/>
+                <w:bCs/>
+                <w:sz w:val="20"/>
+                <w:szCs w:val="20"/>
+              </w:rPr>
+              <w:t>Actors:</w:t>
+            </w:r>
+            <w:r>
+              <w:rPr>
+                <w:rFonts w:cstheme="minorHAnsi"/>
+                <w:sz w:val="20"/>
+                <w:szCs w:val="20"/>
+              </w:rPr>
+              <w:t xml:space="preserve"> </w:t>
+            </w:r>
+            <w:r>
+              <w:rPr>
+                <w:rFonts w:cstheme="minorHAnsi"/>
+                <w:sz w:val="20"/>
+                <w:szCs w:val="20"/>
+              </w:rPr>
+              <w:t>Registered User</w:t>
+            </w:r>
+          </w:p>
+        </w:tc>
+      </w:tr>
+      <w:tr>
+        <w:tc>
+          <w:tcPr>
+            <w:tcW w:w="9350" w:type="dxa"/>
+          </w:tcPr>
+          <w:p>
+            <w:pPr>
+              <w:rPr>
+                <w:rFonts w:cstheme="minorHAnsi"/>
+                <w:sz w:val="20"/>
+                <w:szCs w:val="20"/>
+              </w:rPr>
+            </w:pPr>
+            <w:r>
+              <w:rPr>
+                <w:rFonts w:cstheme="minorHAnsi"/>
+                <w:b/>
+                <w:bCs/>
+                <w:sz w:val="20"/>
+                <w:szCs w:val="20"/>
+              </w:rPr>
+              <w:t>Pre-conditions:</w:t>
+            </w:r>
+            <w:r>
+              <w:rPr>
+                <w:rFonts w:cstheme="minorHAnsi"/>
+                <w:sz w:val="20"/>
+                <w:szCs w:val="20"/>
+              </w:rPr>
+              <w:t xml:space="preserve"> </w:t>
+            </w:r>
+            <w:r>
+              <w:rPr>
+                <w:rFonts w:cstheme="minorHAnsi"/>
+                <w:sz w:val="20"/>
+                <w:szCs w:val="20"/>
+              </w:rPr>
+              <w:t>The user has network connectivity and a device to access the application.</w:t>
+            </w:r>
+          </w:p>
+        </w:tc>
+      </w:tr>
+      <w:tr>
+        <w:tc>
+          <w:tcPr>
+            <w:tcW w:w="9350" w:type="dxa"/>
+          </w:tcPr>
+          <w:p>
+            <w:pPr>
+              <w:rPr>
+                <w:rFonts w:cstheme="minorHAnsi"/>
+                <w:sz w:val="20"/>
+                <w:szCs w:val="20"/>
+              </w:rPr>
+            </w:pPr>
+            <w:r>
+              <w:rPr>
+                <w:rFonts w:cstheme="minorHAnsi"/>
+                <w:b/>
+                <w:bCs/>
+                <w:sz w:val="20"/>
+                <w:szCs w:val="20"/>
+              </w:rPr>
+              <w:t>Basic Flow of events:</w:t>
+            </w:r>
+            <w:r>
+              <w:rPr>
+                <w:rFonts w:cstheme="minorHAnsi"/>
+                <w:sz w:val="20"/>
+                <w:szCs w:val="20"/>
+              </w:rPr>
+              <w:t xml:space="preserve"> </w:t>
+            </w:r>
+          </w:p>
+          <w:p>
+            <w:pPr>
+              <w:pStyle w:val="ListParagraph"/>
+              <w:numPr>
+                <w:ilvl w:val="0"/>
+                <w:numId w:val="28"/>
+              </w:numPr>
+              <w:rPr>
+                <w:rFonts w:cstheme="minorHAnsi"/>
+                <w:sz w:val="20"/>
+                <w:szCs w:val="20"/>
+              </w:rPr>
+            </w:pPr>
+            <w:r>
+              <w:rPr>
+                <w:rFonts w:cstheme="minorHAnsi"/>
+                <w:sz w:val="20"/>
+                <w:szCs w:val="20"/>
+              </w:rPr>
+              <w:t>The user wants to check the trophies he won.</w:t>
+            </w:r>
+          </w:p>
+          <w:p>
+            <w:pPr>
+              <w:pStyle w:val="ListParagraph"/>
+              <w:numPr>
+                <w:ilvl w:val="0"/>
+                <w:numId w:val="28"/>
+              </w:numPr>
+              <w:rPr>
+                <w:rFonts w:cstheme="minorHAnsi"/>
+                <w:sz w:val="20"/>
+                <w:szCs w:val="20"/>
+              </w:rPr>
+            </w:pPr>
+            <w:r>
+              <w:rPr>
+                <w:rFonts w:cstheme="minorHAnsi"/>
+                <w:sz w:val="20"/>
+                <w:szCs w:val="20"/>
+              </w:rPr>
+              <w:t>Each trophy will have levels I, II and III.</w:t>
+            </w:r>
+          </w:p>
+          <w:p>
+            <w:pPr>
+              <w:pStyle w:val="ListParagraph"/>
+              <w:numPr>
+                <w:ilvl w:val="0"/>
+                <w:numId w:val="28"/>
+              </w:numPr>
+              <w:rPr>
+                <w:rFonts w:cstheme="minorHAnsi"/>
+                <w:sz w:val="20"/>
+                <w:szCs w:val="20"/>
+              </w:rPr>
+            </w:pPr>
+            <w:r>
+              <w:rPr>
+                <w:rFonts w:cstheme="minorHAnsi"/>
+                <w:sz w:val="20"/>
+                <w:szCs w:val="20"/>
+              </w:rPr>
+              <w:t>These achievements can be shared on the social media</w:t>
+            </w:r>
+            <w:r>
+              <w:rPr>
+                <w:rFonts w:cstheme="minorHAnsi"/>
+                <w:sz w:val="20"/>
+                <w:szCs w:val="20"/>
+              </w:rPr>
+              <w:t xml:space="preserve"> provided the user has chosen to connect Facebook account to the application.</w:t>
+            </w:r>
+          </w:p>
+        </w:tc>
+      </w:tr>
+      <w:tr>
+        <w:tc>
+          <w:tcPr>
+            <w:tcW w:w="9350" w:type="dxa"/>
+          </w:tcPr>
+          <w:p>
+            <w:pPr>
+              <w:rPr>
+                <w:rFonts w:cstheme="minorHAnsi"/>
+                <w:sz w:val="20"/>
+                <w:szCs w:val="20"/>
+              </w:rPr>
+            </w:pPr>
+            <w:r>
+              <w:rPr>
+                <w:rFonts w:cstheme="minorHAnsi"/>
+                <w:b/>
+                <w:bCs/>
+                <w:sz w:val="20"/>
+                <w:szCs w:val="20"/>
+              </w:rPr>
+              <w:t>Extensions:</w:t>
+            </w:r>
+          </w:p>
+        </w:tc>
+      </w:tr>
+      <w:tr>
+        <w:tc>
+          <w:tcPr>
+            <w:tcW w:w="9350" w:type="dxa"/>
+          </w:tcPr>
+          <w:p>
+            <w:pPr>
+              <w:rPr>
+                <w:rFonts w:cstheme="minorHAnsi"/>
+                <w:sz w:val="20"/>
+                <w:szCs w:val="20"/>
+              </w:rPr>
+            </w:pPr>
+            <w:r>
+              <w:rPr>
+                <w:rFonts w:cstheme="minorHAnsi"/>
+                <w:b/>
+                <w:bCs/>
+                <w:sz w:val="20"/>
+                <w:szCs w:val="20"/>
+              </w:rPr>
+              <w:t>Post Conditions:</w:t>
+            </w:r>
+          </w:p>
+        </w:tc>
+      </w:tr>
+      <w:tr>
+        <w:tc>
+          <w:tcPr>
+            <w:tcW w:w="9350" w:type="dxa"/>
+          </w:tcPr>
+          <w:p>
+            <w:pPr>
+              <w:rPr>
+                <w:rFonts w:cstheme="minorHAnsi"/>
+                <w:sz w:val="20"/>
+                <w:szCs w:val="20"/>
+              </w:rPr>
+            </w:pPr>
+            <w:r>
+              <w:rPr>
+                <w:rFonts w:cstheme="minorHAnsi"/>
+                <w:b/>
+                <w:bCs/>
+                <w:sz w:val="20"/>
+                <w:szCs w:val="20"/>
+              </w:rPr>
+              <w:t>Special Requirements:</w:t>
+            </w:r>
+          </w:p>
+        </w:tc>
+      </w:tr>
+    </w:tbl>
+    <w:p>
+      <w:pPr>
+        <w:rPr>
+          <w:rFonts w:cstheme="minorHAnsi"/>
+          <w:sz w:val="20"/>
+          <w:szCs w:val="20"/>
+        </w:rPr>
+      </w:pPr>
+    </w:p>
+    <w:tbl>
+      <w:tblPr>
+        <w:tblStyle w:val="TableGrid"/>
+        <w:tblW w:w="0" w:type="auto"/>
+        <w:tblBorders>
+          <w:top w:val="single" w:sz="8" w:space="0" w:color="auto"/>
+          <w:left w:val="single" w:sz="8" w:space="0" w:color="auto"/>
+          <w:bottom w:val="single" w:sz="8" w:space="0" w:color="auto"/>
+          <w:right w:val="single" w:sz="8" w:space="0" w:color="auto"/>
+          <w:insideH w:val="single" w:sz="8" w:space="0" w:color="auto"/>
+          <w:insideV w:val="single" w:sz="8" w:space="0" w:color="auto"/>
+        </w:tblBorders>
+        <w:tblLook w:val="04A0" w:firstRow="1" w:lastRow="0" w:firstColumn="1" w:lastColumn="0" w:noHBand="0" w:noVBand="1"/>
+      </w:tblPr>
+      <w:tblGrid>
+        <w:gridCol w:w="9340"/>
+      </w:tblGrid>
+      <w:tr>
+        <w:tc>
+          <w:tcPr>
+            <w:tcW w:w="9340" w:type="dxa"/>
+          </w:tcPr>
+          <w:p>
+            <w:pPr>
+              <w:rPr>
+                <w:rFonts w:cstheme="minorHAnsi"/>
+                <w:sz w:val="20"/>
+                <w:szCs w:val="20"/>
+              </w:rPr>
+            </w:pPr>
+            <w:r>
+              <w:rPr>
+                <w:rFonts w:cstheme="minorHAnsi"/>
+                <w:b/>
+                <w:bCs/>
+                <w:sz w:val="20"/>
+                <w:szCs w:val="20"/>
+              </w:rPr>
+              <w:t>Action:</w:t>
+            </w:r>
+            <w:r>
+              <w:rPr>
+                <w:rFonts w:cstheme="minorHAnsi"/>
+                <w:sz w:val="20"/>
+                <w:szCs w:val="20"/>
+              </w:rPr>
+              <w:t xml:space="preserve"> </w:t>
+            </w:r>
+            <w:r>
+              <w:rPr>
+                <w:rFonts w:cstheme="minorHAnsi"/>
+                <w:sz w:val="20"/>
+                <w:szCs w:val="20"/>
+              </w:rPr>
+              <w:t>League standing page</w:t>
+            </w:r>
+          </w:p>
+        </w:tc>
+      </w:tr>
+      <w:tr>
+        <w:tc>
+          <w:tcPr>
+            <w:tcW w:w="9340" w:type="dxa"/>
+          </w:tcPr>
+          <w:p>
+            <w:pPr>
+              <w:rPr>
+                <w:rFonts w:cstheme="minorHAnsi"/>
+                <w:sz w:val="20"/>
+                <w:szCs w:val="20"/>
+              </w:rPr>
+            </w:pPr>
+            <w:r>
+              <w:rPr>
+                <w:rFonts w:cstheme="minorHAnsi"/>
+                <w:b/>
+                <w:bCs/>
+                <w:sz w:val="20"/>
+                <w:szCs w:val="20"/>
+              </w:rPr>
+              <w:t>Brief Description:</w:t>
+            </w:r>
+            <w:r>
+              <w:rPr>
+                <w:rFonts w:cstheme="minorHAnsi"/>
+                <w:sz w:val="20"/>
+                <w:szCs w:val="20"/>
+              </w:rPr>
+              <w:t xml:space="preserve"> </w:t>
+            </w:r>
+            <w:r>
+              <w:rPr>
+                <w:rFonts w:cstheme="minorHAnsi"/>
+                <w:sz w:val="20"/>
+                <w:szCs w:val="20"/>
+              </w:rPr>
+              <w:t>Users can compare their performance with other users learning the same language.</w:t>
+            </w:r>
+          </w:p>
+        </w:tc>
+      </w:tr>
+      <w:tr>
+        <w:tc>
+          <w:tcPr>
+            <w:tcW w:w="9340" w:type="dxa"/>
+          </w:tcPr>
+          <w:p>
+            <w:pPr>
+              <w:rPr>
+                <w:rFonts w:cstheme="minorHAnsi"/>
+                <w:sz w:val="20"/>
+                <w:szCs w:val="20"/>
+              </w:rPr>
+            </w:pPr>
+            <w:r>
+              <w:rPr>
+                <w:rFonts w:cstheme="minorHAnsi"/>
+                <w:b/>
+                <w:bCs/>
+                <w:sz w:val="20"/>
+                <w:szCs w:val="20"/>
+              </w:rPr>
+              <w:t>Actors:</w:t>
+            </w:r>
+            <w:r>
+              <w:rPr>
+                <w:rFonts w:cstheme="minorHAnsi"/>
+                <w:sz w:val="20"/>
+                <w:szCs w:val="20"/>
+              </w:rPr>
+              <w:t xml:space="preserve"> </w:t>
+            </w:r>
+            <w:r>
+              <w:rPr>
+                <w:rFonts w:cstheme="minorHAnsi"/>
+                <w:sz w:val="20"/>
+                <w:szCs w:val="20"/>
+              </w:rPr>
+              <w:t>Registered user</w:t>
+            </w:r>
+          </w:p>
+        </w:tc>
+      </w:tr>
+      <w:tr>
+        <w:tc>
+          <w:tcPr>
+            <w:tcW w:w="9340" w:type="dxa"/>
+          </w:tcPr>
+          <w:p>
+            <w:pPr>
+              <w:rPr>
+                <w:rFonts w:cstheme="minorHAnsi"/>
+                <w:sz w:val="20"/>
+                <w:szCs w:val="20"/>
+              </w:rPr>
+            </w:pPr>
+            <w:r>
+              <w:rPr>
+                <w:rFonts w:cstheme="minorHAnsi"/>
+                <w:b/>
+                <w:bCs/>
+                <w:sz w:val="20"/>
+                <w:szCs w:val="20"/>
+              </w:rPr>
+              <w:t>Pre-conditions:</w:t>
+            </w:r>
+            <w:r>
+              <w:rPr>
+                <w:rFonts w:cstheme="minorHAnsi"/>
+                <w:sz w:val="20"/>
+                <w:szCs w:val="20"/>
+              </w:rPr>
+              <w:t xml:space="preserve"> The user has network connectivity and a device to access the application.</w:t>
+            </w:r>
+          </w:p>
+        </w:tc>
+      </w:tr>
+      <w:tr>
+        <w:tc>
+          <w:tcPr>
+            <w:tcW w:w="9340" w:type="dxa"/>
+          </w:tcPr>
+          <w:p>
+            <w:pPr>
+              <w:rPr>
+                <w:rFonts w:cstheme="minorHAnsi"/>
+                <w:sz w:val="20"/>
+                <w:szCs w:val="20"/>
+              </w:rPr>
+            </w:pPr>
+            <w:r>
+              <w:rPr>
+                <w:rFonts w:cstheme="minorHAnsi"/>
+                <w:b/>
+                <w:bCs/>
+                <w:sz w:val="20"/>
+                <w:szCs w:val="20"/>
+              </w:rPr>
+              <w:t>Basic Flow of events:</w:t>
+            </w:r>
+            <w:r>
+              <w:rPr>
+                <w:rFonts w:cstheme="minorHAnsi"/>
+                <w:sz w:val="20"/>
+                <w:szCs w:val="20"/>
+              </w:rPr>
+              <w:t xml:space="preserve"> </w:t>
+            </w:r>
+          </w:p>
+          <w:p>
+            <w:pPr>
+              <w:pStyle w:val="ListParagraph"/>
+              <w:numPr>
+                <w:ilvl w:val="0"/>
+                <w:numId w:val="29"/>
+              </w:numPr>
+              <w:rPr>
+                <w:rFonts w:cstheme="minorHAnsi"/>
+                <w:sz w:val="20"/>
+                <w:szCs w:val="20"/>
+              </w:rPr>
+            </w:pPr>
+            <w:r>
+              <w:rPr>
+                <w:rFonts w:cstheme="minorHAnsi"/>
+                <w:sz w:val="20"/>
+                <w:szCs w:val="20"/>
+              </w:rPr>
+              <w:t>The user</w:t>
+            </w:r>
+            <w:r>
+              <w:rPr>
+                <w:rFonts w:cstheme="minorHAnsi"/>
+                <w:sz w:val="20"/>
+                <w:szCs w:val="20"/>
+              </w:rPr>
+              <w:t xml:space="preserve"> win experience point (XP) based on the lessons they are taking and their performance in those lessons. These XP add up to help users climb through the league standing. The user can</w:t>
+            </w:r>
+            <w:r>
+              <w:rPr>
+                <w:rFonts w:cstheme="minorHAnsi"/>
+                <w:sz w:val="20"/>
+                <w:szCs w:val="20"/>
+              </w:rPr>
+              <w:t xml:space="preserve"> tap on the league standing button</w:t>
+            </w:r>
+            <w:r>
+              <w:rPr>
+                <w:rFonts w:cstheme="minorHAnsi"/>
+                <w:sz w:val="20"/>
+                <w:szCs w:val="20"/>
+              </w:rPr>
+              <w:t xml:space="preserve"> to check his league standing.</w:t>
+            </w:r>
+          </w:p>
+          <w:p>
+            <w:pPr>
+              <w:pStyle w:val="ListParagraph"/>
+              <w:numPr>
+                <w:ilvl w:val="0"/>
+                <w:numId w:val="29"/>
+              </w:numPr>
+              <w:rPr>
+                <w:rFonts w:cstheme="minorHAnsi"/>
+                <w:sz w:val="20"/>
+                <w:szCs w:val="20"/>
+              </w:rPr>
+            </w:pPr>
+            <w:r>
+              <w:rPr>
+                <w:rFonts w:cstheme="minorHAnsi"/>
+                <w:sz w:val="20"/>
+                <w:szCs w:val="20"/>
+              </w:rPr>
+              <w:t>Here he can see how many people are performing better than him and try to take more lessons and challenges to add more XP points. The higher a user finishes, the more chances of him to earn more trophies.</w:t>
+            </w:r>
+          </w:p>
+          <w:p>
+            <w:pPr>
+              <w:pStyle w:val="ListParagraph"/>
+              <w:numPr>
+                <w:ilvl w:val="0"/>
+                <w:numId w:val="29"/>
+              </w:numPr>
+              <w:rPr>
+                <w:rFonts w:cstheme="minorHAnsi"/>
+                <w:sz w:val="20"/>
+                <w:szCs w:val="20"/>
+              </w:rPr>
+            </w:pPr>
+            <w:r>
+              <w:rPr>
+                <w:rFonts w:cstheme="minorHAnsi"/>
+                <w:sz w:val="20"/>
+                <w:szCs w:val="20"/>
+              </w:rPr>
+              <w:t>The user can share their league standing on Facebook.</w:t>
+            </w:r>
+          </w:p>
+        </w:tc>
+      </w:tr>
+      <w:tr>
+        <w:tc>
+          <w:tcPr>
+            <w:tcW w:w="9340" w:type="dxa"/>
+          </w:tcPr>
+          <w:p>
+            <w:pPr>
+              <w:rPr>
+                <w:rFonts w:cstheme="minorHAnsi"/>
+                <w:sz w:val="20"/>
+                <w:szCs w:val="20"/>
+              </w:rPr>
+            </w:pPr>
+            <w:r>
+              <w:rPr>
+                <w:rFonts w:cstheme="minorHAnsi"/>
+                <w:b/>
+                <w:bCs/>
+                <w:sz w:val="20"/>
+                <w:szCs w:val="20"/>
+              </w:rPr>
+              <w:t>Extensions:</w:t>
+            </w:r>
+          </w:p>
+        </w:tc>
+      </w:tr>
+      <w:tr>
+        <w:tc>
+          <w:tcPr>
+            <w:tcW w:w="9340" w:type="dxa"/>
+          </w:tcPr>
+          <w:p>
+            <w:pPr>
+              <w:rPr>
+                <w:rFonts w:cstheme="minorHAnsi"/>
+                <w:sz w:val="20"/>
+                <w:szCs w:val="20"/>
+              </w:rPr>
+            </w:pPr>
+            <w:r>
+              <w:rPr>
+                <w:rFonts w:cstheme="minorHAnsi"/>
+                <w:b/>
+                <w:bCs/>
+                <w:sz w:val="20"/>
+                <w:szCs w:val="20"/>
+              </w:rPr>
+              <w:t>Post Conditions:</w:t>
+            </w:r>
+          </w:p>
+        </w:tc>
+      </w:tr>
+      <w:tr>
+        <w:tc>
+          <w:tcPr>
+            <w:tcW w:w="9340" w:type="dxa"/>
+          </w:tcPr>
+          <w:p>
+            <w:pPr>
+              <w:rPr>
+                <w:rFonts w:cstheme="minorHAnsi"/>
+                <w:sz w:val="20"/>
+                <w:szCs w:val="20"/>
+              </w:rPr>
+            </w:pPr>
+            <w:r>
+              <w:rPr>
+                <w:rFonts w:cstheme="minorHAnsi"/>
+                <w:b/>
+                <w:bCs/>
+                <w:sz w:val="20"/>
+                <w:szCs w:val="20"/>
+              </w:rPr>
+              <w:t>Special Requirements:</w:t>
+            </w:r>
+          </w:p>
+        </w:tc>
+      </w:tr>
+    </w:tbl>
+    <w:p>
+      <w:pPr>
+        <w:rPr>
+          <w:rFonts w:cstheme="minorHAnsi"/>
+          <w:sz w:val="20"/>
+          <w:szCs w:val="20"/>
+        </w:rPr>
+      </w:pPr>
+    </w:p>
+    <w:tbl>
+      <w:tblPr>
+        <w:tblStyle w:val="TableGrid"/>
+        <w:tblW w:w="0" w:type="auto"/>
+        <w:tblBorders>
+          <w:top w:val="single" w:sz="8" w:space="0" w:color="auto"/>
+          <w:left w:val="single" w:sz="8" w:space="0" w:color="auto"/>
+          <w:bottom w:val="single" w:sz="8" w:space="0" w:color="auto"/>
+          <w:right w:val="single" w:sz="8" w:space="0" w:color="auto"/>
+          <w:insideH w:val="single" w:sz="8" w:space="0" w:color="auto"/>
+          <w:insideV w:val="single" w:sz="8" w:space="0" w:color="auto"/>
+        </w:tblBorders>
+        <w:tblLook w:val="04A0" w:firstRow="1" w:lastRow="0" w:firstColumn="1" w:lastColumn="0" w:noHBand="0" w:noVBand="1"/>
+      </w:tblPr>
+      <w:tblGrid>
+        <w:gridCol w:w="9340"/>
+      </w:tblGrid>
+      <w:tr>
+        <w:tc>
+          <w:tcPr>
+            <w:tcW w:w="9350" w:type="dxa"/>
+          </w:tcPr>
+          <w:p>
+            <w:pPr>
+              <w:rPr>
+                <w:rFonts w:cstheme="minorHAnsi"/>
+                <w:sz w:val="20"/>
+                <w:szCs w:val="20"/>
+              </w:rPr>
+            </w:pPr>
+            <w:r>
+              <w:rPr>
+                <w:rFonts w:cstheme="minorHAnsi"/>
+                <w:b/>
+                <w:bCs/>
+                <w:sz w:val="20"/>
+                <w:szCs w:val="20"/>
+              </w:rPr>
+              <w:lastRenderedPageBreak/>
+              <w:t>Action:</w:t>
+            </w:r>
+            <w:r>
+              <w:rPr>
+                <w:rFonts w:cstheme="minorHAnsi"/>
+                <w:sz w:val="20"/>
+                <w:szCs w:val="20"/>
+              </w:rPr>
+              <w:t xml:space="preserve"> </w:t>
+            </w:r>
+            <w:r>
+              <w:rPr>
+                <w:rFonts w:cstheme="minorHAnsi"/>
+                <w:sz w:val="20"/>
+                <w:szCs w:val="20"/>
+              </w:rPr>
+              <w:t>Practice page</w:t>
+            </w:r>
+          </w:p>
+        </w:tc>
+      </w:tr>
+      <w:tr>
+        <w:tc>
+          <w:tcPr>
+            <w:tcW w:w="9350" w:type="dxa"/>
+          </w:tcPr>
+          <w:p>
+            <w:pPr>
+              <w:rPr>
+                <w:rFonts w:cstheme="minorHAnsi"/>
+                <w:sz w:val="20"/>
+                <w:szCs w:val="20"/>
+              </w:rPr>
+            </w:pPr>
+            <w:r>
+              <w:rPr>
+                <w:rFonts w:cstheme="minorHAnsi"/>
+                <w:b/>
+                <w:bCs/>
+                <w:sz w:val="20"/>
+                <w:szCs w:val="20"/>
+              </w:rPr>
+              <w:t>Brief Description:</w:t>
+            </w:r>
+            <w:r>
+              <w:rPr>
+                <w:rFonts w:cstheme="minorHAnsi"/>
+                <w:sz w:val="20"/>
+                <w:szCs w:val="20"/>
+              </w:rPr>
+              <w:t xml:space="preserve"> </w:t>
+            </w:r>
+            <w:r>
+              <w:rPr>
+                <w:rFonts w:cstheme="minorHAnsi"/>
+                <w:sz w:val="20"/>
+                <w:szCs w:val="20"/>
+              </w:rPr>
+              <w:t>The user can practice the lessons that he has taken so far.</w:t>
+            </w:r>
+          </w:p>
+        </w:tc>
+      </w:tr>
+      <w:tr>
+        <w:tc>
+          <w:tcPr>
+            <w:tcW w:w="9350" w:type="dxa"/>
+          </w:tcPr>
+          <w:p>
+            <w:pPr>
+              <w:rPr>
+                <w:rFonts w:cstheme="minorHAnsi"/>
+                <w:sz w:val="20"/>
+                <w:szCs w:val="20"/>
+              </w:rPr>
+            </w:pPr>
+            <w:r>
+              <w:rPr>
+                <w:rFonts w:cstheme="minorHAnsi"/>
+                <w:b/>
+                <w:bCs/>
+                <w:sz w:val="20"/>
+                <w:szCs w:val="20"/>
+              </w:rPr>
+              <w:t>Actors:</w:t>
+            </w:r>
+            <w:r>
+              <w:rPr>
+                <w:rFonts w:cstheme="minorHAnsi"/>
+                <w:sz w:val="20"/>
+                <w:szCs w:val="20"/>
+              </w:rPr>
+              <w:t xml:space="preserve"> </w:t>
+            </w:r>
+            <w:r>
+              <w:rPr>
+                <w:rFonts w:cstheme="minorHAnsi"/>
+                <w:sz w:val="20"/>
+                <w:szCs w:val="20"/>
+              </w:rPr>
+              <w:t>Registered user</w:t>
+            </w:r>
+          </w:p>
+        </w:tc>
+      </w:tr>
+      <w:tr>
+        <w:tc>
+          <w:tcPr>
+            <w:tcW w:w="9350" w:type="dxa"/>
+          </w:tcPr>
+          <w:p>
+            <w:pPr>
+              <w:rPr>
+                <w:rFonts w:cstheme="minorHAnsi"/>
+                <w:sz w:val="20"/>
+                <w:szCs w:val="20"/>
+              </w:rPr>
+            </w:pPr>
+            <w:r>
+              <w:rPr>
+                <w:rFonts w:cstheme="minorHAnsi"/>
+                <w:b/>
+                <w:bCs/>
+                <w:sz w:val="20"/>
+                <w:szCs w:val="20"/>
+              </w:rPr>
+              <w:t>Pre-conditions:</w:t>
+            </w:r>
+            <w:r>
+              <w:rPr>
+                <w:rFonts w:cstheme="minorHAnsi"/>
+                <w:sz w:val="20"/>
+                <w:szCs w:val="20"/>
+              </w:rPr>
+              <w:t xml:space="preserve"> The user has network connectivity and a device to access the application.</w:t>
+            </w:r>
+          </w:p>
+        </w:tc>
+      </w:tr>
+      <w:tr>
+        <w:tc>
+          <w:tcPr>
+            <w:tcW w:w="9350" w:type="dxa"/>
+          </w:tcPr>
+          <w:p>
+            <w:pPr>
+              <w:rPr>
+                <w:rFonts w:cstheme="minorHAnsi"/>
+                <w:sz w:val="20"/>
+                <w:szCs w:val="20"/>
+              </w:rPr>
+            </w:pPr>
+            <w:r>
+              <w:rPr>
+                <w:rFonts w:cstheme="minorHAnsi"/>
+                <w:b/>
+                <w:bCs/>
+                <w:sz w:val="20"/>
+                <w:szCs w:val="20"/>
+              </w:rPr>
+              <w:t>Basic Flow of events:</w:t>
+            </w:r>
+            <w:r>
+              <w:rPr>
+                <w:rFonts w:cstheme="minorHAnsi"/>
+                <w:sz w:val="20"/>
+                <w:szCs w:val="20"/>
+              </w:rPr>
+              <w:t xml:space="preserve"> </w:t>
+            </w:r>
+          </w:p>
+          <w:p>
+            <w:pPr>
+              <w:pStyle w:val="ListParagraph"/>
+              <w:numPr>
+                <w:ilvl w:val="0"/>
+                <w:numId w:val="30"/>
+              </w:numPr>
+              <w:rPr>
+                <w:rFonts w:cstheme="minorHAnsi"/>
+                <w:sz w:val="20"/>
+                <w:szCs w:val="20"/>
+              </w:rPr>
+            </w:pPr>
+            <w:r>
+              <w:rPr>
+                <w:rFonts w:cstheme="minorHAnsi"/>
+                <w:sz w:val="20"/>
+                <w:szCs w:val="20"/>
+              </w:rPr>
+              <w:t>The user can choose to practice the lessons they have taken so far.</w:t>
+            </w:r>
+          </w:p>
+          <w:p>
+            <w:pPr>
+              <w:pStyle w:val="ListParagraph"/>
+              <w:numPr>
+                <w:ilvl w:val="0"/>
+                <w:numId w:val="30"/>
+              </w:numPr>
+              <w:rPr>
+                <w:rFonts w:cstheme="minorHAnsi"/>
+                <w:sz w:val="20"/>
+                <w:szCs w:val="20"/>
+              </w:rPr>
+            </w:pPr>
+            <w:r>
+              <w:rPr>
+                <w:rFonts w:cstheme="minorHAnsi"/>
+                <w:sz w:val="20"/>
+                <w:szCs w:val="20"/>
+              </w:rPr>
+              <w:t>On this page there will be miscellaneous challenges from all the completed lessons.</w:t>
+            </w:r>
+          </w:p>
+          <w:p>
+            <w:pPr>
+              <w:pStyle w:val="ListParagraph"/>
+              <w:numPr>
+                <w:ilvl w:val="0"/>
+                <w:numId w:val="30"/>
+              </w:numPr>
+              <w:rPr>
+                <w:rFonts w:cstheme="minorHAnsi"/>
+                <w:sz w:val="20"/>
+                <w:szCs w:val="20"/>
+              </w:rPr>
+            </w:pPr>
+            <w:r>
+              <w:rPr>
+                <w:rFonts w:cstheme="minorHAnsi"/>
+                <w:sz w:val="20"/>
+                <w:szCs w:val="20"/>
+              </w:rPr>
+              <w:t>The user can earn XP by taking more practice challenges.</w:t>
+            </w:r>
+          </w:p>
+          <w:p>
+            <w:pPr>
+              <w:pStyle w:val="ListParagraph"/>
+              <w:numPr>
+                <w:ilvl w:val="0"/>
+                <w:numId w:val="30"/>
+              </w:numPr>
+              <w:rPr>
+                <w:rFonts w:cstheme="minorHAnsi"/>
+                <w:sz w:val="20"/>
+                <w:szCs w:val="20"/>
+              </w:rPr>
+            </w:pPr>
+            <w:r>
+              <w:rPr>
+                <w:rFonts w:cstheme="minorHAnsi"/>
+                <w:sz w:val="20"/>
+                <w:szCs w:val="20"/>
+              </w:rPr>
+              <w:t>The user can lose “health” from their “Health bar”</w:t>
+            </w:r>
+            <w:r>
+              <w:rPr>
+                <w:rFonts w:cstheme="minorHAnsi"/>
+                <w:sz w:val="20"/>
+                <w:szCs w:val="20"/>
+              </w:rPr>
+              <w:t xml:space="preserve"> with wrong answers.</w:t>
+            </w:r>
+          </w:p>
+        </w:tc>
+      </w:tr>
+      <w:tr>
+        <w:tc>
+          <w:tcPr>
+            <w:tcW w:w="9350" w:type="dxa"/>
+          </w:tcPr>
+          <w:p>
+            <w:pPr>
+              <w:rPr>
+                <w:rFonts w:cstheme="minorHAnsi"/>
+                <w:sz w:val="20"/>
+                <w:szCs w:val="20"/>
+              </w:rPr>
+            </w:pPr>
+            <w:r>
+              <w:rPr>
+                <w:rFonts w:cstheme="minorHAnsi"/>
+                <w:b/>
+                <w:bCs/>
+                <w:sz w:val="20"/>
+                <w:szCs w:val="20"/>
+              </w:rPr>
+              <w:t>Extensions:</w:t>
+            </w:r>
+          </w:p>
+        </w:tc>
+      </w:tr>
+      <w:tr>
+        <w:tc>
+          <w:tcPr>
+            <w:tcW w:w="9350" w:type="dxa"/>
+          </w:tcPr>
+          <w:p>
+            <w:pPr>
+              <w:rPr>
+                <w:rFonts w:cstheme="minorHAnsi"/>
+                <w:sz w:val="20"/>
+                <w:szCs w:val="20"/>
+              </w:rPr>
+            </w:pPr>
+            <w:r>
+              <w:rPr>
+                <w:rFonts w:cstheme="minorHAnsi"/>
+                <w:b/>
+                <w:bCs/>
+                <w:sz w:val="20"/>
+                <w:szCs w:val="20"/>
+              </w:rPr>
+              <w:t>Post Conditions:</w:t>
+            </w:r>
+            <w:r>
+              <w:rPr>
+                <w:rFonts w:cstheme="minorHAnsi"/>
+                <w:b/>
+                <w:bCs/>
+                <w:sz w:val="20"/>
+                <w:szCs w:val="20"/>
+              </w:rPr>
+              <w:t xml:space="preserve"> </w:t>
+            </w:r>
+          </w:p>
+        </w:tc>
+      </w:tr>
+      <w:tr>
+        <w:tc>
+          <w:tcPr>
+            <w:tcW w:w="9350" w:type="dxa"/>
+          </w:tcPr>
+          <w:p>
+            <w:pPr>
+              <w:rPr>
+                <w:rFonts w:cstheme="minorHAnsi"/>
+                <w:sz w:val="20"/>
+                <w:szCs w:val="20"/>
+              </w:rPr>
+            </w:pPr>
+            <w:r>
+              <w:rPr>
+                <w:rFonts w:cstheme="minorHAnsi"/>
+                <w:b/>
+                <w:bCs/>
+                <w:sz w:val="20"/>
+                <w:szCs w:val="20"/>
+              </w:rPr>
+              <w:t>Special Requirements:</w:t>
+            </w:r>
+          </w:p>
+        </w:tc>
+      </w:tr>
+    </w:tbl>
+    <w:p>
+      <w:pPr>
+        <w:rPr>
+          <w:rFonts w:cstheme="minorHAnsi"/>
+          <w:sz w:val="20"/>
+          <w:szCs w:val="20"/>
+        </w:rPr>
+      </w:pPr>
+    </w:p>
+    <w:p>
+      <w:pPr>
         <w:rPr>
           <w:rFonts w:cstheme="minorHAnsi"/>
           <w:sz w:val="20"/>
@@ -13854,13 +17490,24 @@
             <w:pStyle w:val="Heading1"/>
             <w:rPr>
               <w:rFonts w:asciiTheme="minorHAnsi" w:hAnsiTheme="minorHAnsi" w:cstheme="minorHAnsi"/>
+              <w:color w:val="auto"/>
               <w:sz w:val="36"/>
               <w:szCs w:val="36"/>
             </w:rPr>
           </w:pPr>
           <w:r>
             <w:rPr>
+              <w:rFonts w:asciiTheme="minorHAnsi" w:eastAsiaTheme="minorHAnsi" w:hAnsiTheme="minorHAnsi" w:cstheme="minorHAnsi"/>
+              <w:color w:val="auto"/>
+              <w:sz w:val="36"/>
+              <w:szCs w:val="36"/>
+            </w:rPr>
+            <w:t xml:space="preserve">6. </w:t>
+          </w:r>
+          <w:r>
+            <w:rPr>
               <w:rFonts w:asciiTheme="minorHAnsi" w:hAnsiTheme="minorHAnsi" w:cstheme="minorHAnsi"/>
+              <w:color w:val="auto"/>
               <w:sz w:val="36"/>
               <w:szCs w:val="36"/>
             </w:rPr>
@@ -13878,7 +17525,6 @@
             <w:id w:val="-573587230"/>
             <w:bibliography/>
           </w:sdtPr>
-          <w:sdtEndPr/>
           <w:sdtContent>
             <w:p>
               <w:pPr>
@@ -14553,6 +18199,95 @@
 <file path=word/numbering.xml><?xml version="1.0" encoding="utf-8"?>
 <w:numbering xmlns:wpc="http://schemas.microsoft.com/office/word/2010/wordprocessingCanvas" xmlns:cx="http://schemas.microsoft.com/office/drawing/2014/chartex" xmlns:cx1="http://schemas.microsoft.com/office/drawing/2015/9/8/chartex" xmlns:cx2="http://schemas.microsoft.com/office/drawing/2015/10/21/chartex" xmlns:cx3="http://schemas.microsoft.com/office/drawing/2016/5/9/chartex" xmlns:cx4="http://schemas.microsoft.com/office/drawing/2016/5/10/chartex" xmlns:cx5="http://schemas.microsoft.com/office/drawing/2016/5/11/chartex" xmlns:cx6="http://schemas.microsoft.com/office/drawing/2016/5/12/chartex" xmlns:cx7="http://schemas.microsoft.com/office/drawing/2016/5/13/chartex" xmlns:cx8="http://schemas.microsoft.com/office/drawing/2016/5/14/chartex" xmlns:mc="http://schemas.openxmlformats.org/markup-compatibility/2006" xmlns:aink="http://schemas.microsoft.com/office/drawing/2016/ink" xmlns:am3d="http://schemas.microsoft.com/office/drawing/2017/model3d" xmlns:o="urn:schemas-microsoft-com:office:office" xmlns:r="http://schemas.openxmlformats.org/officeDocument/2006/relationships" xmlns:m="http://schemas.openxmlformats.org/officeDocument/2006/math" xmlns:v="urn:schemas-microsoft-com:vml" xmlns:wp14="http://schemas.microsoft.com/office/word/2010/wordprocessingDrawing" xmlns:wp="http://schemas.openxmlformats.org/drawingml/2006/wordprocessingDrawing" xmlns:w10="urn:schemas-microsoft-com:office:word" xmlns:w="http://schemas.openxmlformats.org/wordprocessingml/2006/main" xmlns:w14="http://schemas.microsoft.com/office/word/2010/wordml" xmlns:w15="http://schemas.microsoft.com/office/word/2012/wordml" xmlns:w16cid="http://schemas.microsoft.com/office/word/2016/wordml/cid" xmlns:w16se="http://schemas.microsoft.com/office/word/2015/wordml/symex" xmlns:wpg="http://schemas.microsoft.com/office/word/2010/wordprocessingGroup" xmlns:wpi="http://schemas.microsoft.com/office/word/2010/wordprocessingInk" xmlns:wne="http://schemas.microsoft.com/office/word/2006/wordml" xmlns:wps="http://schemas.microsoft.com/office/word/2010/wordprocessingShape" mc:Ignorable="w14 w15 w16se w16cid wp14">
   <w:abstractNum w:abstractNumId="0" w15:restartNumberingAfterBreak="0">
+    <w:nsid w:val="0A9B08DA"/>
+    <w:multiLevelType w:val="hybridMultilevel"/>
+    <w:tmpl w:val="4120C374"/>
+    <w:lvl w:ilvl="0" w:tplc="4009000F">
+      <w:start w:val="1"/>
+      <w:numFmt w:val="decimal"/>
+      <w:lvlText w:val="%1."/>
+      <w:lvlJc w:val="left"/>
+      <w:pPr>
+        <w:ind w:left="720" w:hanging="360"/>
+      </w:pPr>
+      <w:rPr>
+        <w:rFonts w:hint="default"/>
+      </w:rPr>
+    </w:lvl>
+    <w:lvl w:ilvl="1" w:tplc="40090019" w:tentative="1">
+      <w:start w:val="1"/>
+      <w:numFmt w:val="lowerLetter"/>
+      <w:lvlText w:val="%2."/>
+      <w:lvlJc w:val="left"/>
+      <w:pPr>
+        <w:ind w:left="1440" w:hanging="360"/>
+      </w:pPr>
+    </w:lvl>
+    <w:lvl w:ilvl="2" w:tplc="4009001B" w:tentative="1">
+      <w:start w:val="1"/>
+      <w:numFmt w:val="lowerRoman"/>
+      <w:lvlText w:val="%3."/>
+      <w:lvlJc w:val="right"/>
+      <w:pPr>
+        <w:ind w:left="2160" w:hanging="180"/>
+      </w:pPr>
+    </w:lvl>
+    <w:lvl w:ilvl="3" w:tplc="4009000F" w:tentative="1">
+      <w:start w:val="1"/>
+      <w:numFmt w:val="decimal"/>
+      <w:lvlText w:val="%4."/>
+      <w:lvlJc w:val="left"/>
+      <w:pPr>
+        <w:ind w:left="2880" w:hanging="360"/>
+      </w:pPr>
+    </w:lvl>
+    <w:lvl w:ilvl="4" w:tplc="40090019" w:tentative="1">
+      <w:start w:val="1"/>
+      <w:numFmt w:val="lowerLetter"/>
+      <w:lvlText w:val="%5."/>
+      <w:lvlJc w:val="left"/>
+      <w:pPr>
+        <w:ind w:left="3600" w:hanging="360"/>
+      </w:pPr>
+    </w:lvl>
+    <w:lvl w:ilvl="5" w:tplc="4009001B" w:tentative="1">
+      <w:start w:val="1"/>
+      <w:numFmt w:val="lowerRoman"/>
+      <w:lvlText w:val="%6."/>
+      <w:lvlJc w:val="right"/>
+      <w:pPr>
+        <w:ind w:left="4320" w:hanging="180"/>
+      </w:pPr>
+    </w:lvl>
+    <w:lvl w:ilvl="6" w:tplc="4009000F" w:tentative="1">
+      <w:start w:val="1"/>
+      <w:numFmt w:val="decimal"/>
+      <w:lvlText w:val="%7."/>
+      <w:lvlJc w:val="left"/>
+      <w:pPr>
+        <w:ind w:left="5040" w:hanging="360"/>
+      </w:pPr>
+    </w:lvl>
+    <w:lvl w:ilvl="7" w:tplc="40090019" w:tentative="1">
+      <w:start w:val="1"/>
+      <w:numFmt w:val="lowerLetter"/>
+      <w:lvlText w:val="%8."/>
+      <w:lvlJc w:val="left"/>
+      <w:pPr>
+        <w:ind w:left="5760" w:hanging="360"/>
+      </w:pPr>
+    </w:lvl>
+    <w:lvl w:ilvl="8" w:tplc="4009001B" w:tentative="1">
+      <w:start w:val="1"/>
+      <w:numFmt w:val="lowerRoman"/>
+      <w:lvlText w:val="%9."/>
+      <w:lvlJc w:val="right"/>
+      <w:pPr>
+        <w:ind w:left="6480" w:hanging="180"/>
+      </w:pPr>
+    </w:lvl>
+  </w:abstractNum>
+  <w:abstractNum w:abstractNumId="1" w15:restartNumberingAfterBreak="0">
     <w:nsid w:val="139C7974"/>
     <w:multiLevelType w:val="hybridMultilevel"/>
     <w:tmpl w:val="725CBEC2"/>
@@ -14641,7 +18376,275 @@
       </w:pPr>
     </w:lvl>
   </w:abstractNum>
-  <w:abstractNum w:abstractNumId="1" w15:restartNumberingAfterBreak="0">
+  <w:abstractNum w:abstractNumId="2" w15:restartNumberingAfterBreak="0">
+    <w:nsid w:val="13B418D4"/>
+    <w:multiLevelType w:val="hybridMultilevel"/>
+    <w:tmpl w:val="47E81B10"/>
+    <w:lvl w:ilvl="0" w:tplc="4009000F">
+      <w:start w:val="1"/>
+      <w:numFmt w:val="decimal"/>
+      <w:lvlText w:val="%1."/>
+      <w:lvlJc w:val="left"/>
+      <w:pPr>
+        <w:ind w:left="720" w:hanging="360"/>
+      </w:pPr>
+      <w:rPr>
+        <w:rFonts w:hint="default"/>
+      </w:rPr>
+    </w:lvl>
+    <w:lvl w:ilvl="1" w:tplc="40090019" w:tentative="1">
+      <w:start w:val="1"/>
+      <w:numFmt w:val="lowerLetter"/>
+      <w:lvlText w:val="%2."/>
+      <w:lvlJc w:val="left"/>
+      <w:pPr>
+        <w:ind w:left="1440" w:hanging="360"/>
+      </w:pPr>
+    </w:lvl>
+    <w:lvl w:ilvl="2" w:tplc="4009001B" w:tentative="1">
+      <w:start w:val="1"/>
+      <w:numFmt w:val="lowerRoman"/>
+      <w:lvlText w:val="%3."/>
+      <w:lvlJc w:val="right"/>
+      <w:pPr>
+        <w:ind w:left="2160" w:hanging="180"/>
+      </w:pPr>
+    </w:lvl>
+    <w:lvl w:ilvl="3" w:tplc="4009000F" w:tentative="1">
+      <w:start w:val="1"/>
+      <w:numFmt w:val="decimal"/>
+      <w:lvlText w:val="%4."/>
+      <w:lvlJc w:val="left"/>
+      <w:pPr>
+        <w:ind w:left="2880" w:hanging="360"/>
+      </w:pPr>
+    </w:lvl>
+    <w:lvl w:ilvl="4" w:tplc="40090019" w:tentative="1">
+      <w:start w:val="1"/>
+      <w:numFmt w:val="lowerLetter"/>
+      <w:lvlText w:val="%5."/>
+      <w:lvlJc w:val="left"/>
+      <w:pPr>
+        <w:ind w:left="3600" w:hanging="360"/>
+      </w:pPr>
+    </w:lvl>
+    <w:lvl w:ilvl="5" w:tplc="4009001B" w:tentative="1">
+      <w:start w:val="1"/>
+      <w:numFmt w:val="lowerRoman"/>
+      <w:lvlText w:val="%6."/>
+      <w:lvlJc w:val="right"/>
+      <w:pPr>
+        <w:ind w:left="4320" w:hanging="180"/>
+      </w:pPr>
+    </w:lvl>
+    <w:lvl w:ilvl="6" w:tplc="4009000F" w:tentative="1">
+      <w:start w:val="1"/>
+      <w:numFmt w:val="decimal"/>
+      <w:lvlText w:val="%7."/>
+      <w:lvlJc w:val="left"/>
+      <w:pPr>
+        <w:ind w:left="5040" w:hanging="360"/>
+      </w:pPr>
+    </w:lvl>
+    <w:lvl w:ilvl="7" w:tplc="40090019" w:tentative="1">
+      <w:start w:val="1"/>
+      <w:numFmt w:val="lowerLetter"/>
+      <w:lvlText w:val="%8."/>
+      <w:lvlJc w:val="left"/>
+      <w:pPr>
+        <w:ind w:left="5760" w:hanging="360"/>
+      </w:pPr>
+    </w:lvl>
+    <w:lvl w:ilvl="8" w:tplc="4009001B" w:tentative="1">
+      <w:start w:val="1"/>
+      <w:numFmt w:val="lowerRoman"/>
+      <w:lvlText w:val="%9."/>
+      <w:lvlJc w:val="right"/>
+      <w:pPr>
+        <w:ind w:left="6480" w:hanging="180"/>
+      </w:pPr>
+    </w:lvl>
+  </w:abstractNum>
+  <w:abstractNum w:abstractNumId="3" w15:restartNumberingAfterBreak="0">
+    <w:nsid w:val="18C61B4F"/>
+    <w:multiLevelType w:val="hybridMultilevel"/>
+    <w:tmpl w:val="A51495D2"/>
+    <w:lvl w:ilvl="0" w:tplc="4009000F">
+      <w:start w:val="1"/>
+      <w:numFmt w:val="decimal"/>
+      <w:lvlText w:val="%1."/>
+      <w:lvlJc w:val="left"/>
+      <w:pPr>
+        <w:ind w:left="720" w:hanging="360"/>
+      </w:pPr>
+      <w:rPr>
+        <w:rFonts w:hint="default"/>
+      </w:rPr>
+    </w:lvl>
+    <w:lvl w:ilvl="1" w:tplc="40090019" w:tentative="1">
+      <w:start w:val="1"/>
+      <w:numFmt w:val="lowerLetter"/>
+      <w:lvlText w:val="%2."/>
+      <w:lvlJc w:val="left"/>
+      <w:pPr>
+        <w:ind w:left="1440" w:hanging="360"/>
+      </w:pPr>
+    </w:lvl>
+    <w:lvl w:ilvl="2" w:tplc="4009001B" w:tentative="1">
+      <w:start w:val="1"/>
+      <w:numFmt w:val="lowerRoman"/>
+      <w:lvlText w:val="%3."/>
+      <w:lvlJc w:val="right"/>
+      <w:pPr>
+        <w:ind w:left="2160" w:hanging="180"/>
+      </w:pPr>
+    </w:lvl>
+    <w:lvl w:ilvl="3" w:tplc="4009000F" w:tentative="1">
+      <w:start w:val="1"/>
+      <w:numFmt w:val="decimal"/>
+      <w:lvlText w:val="%4."/>
+      <w:lvlJc w:val="left"/>
+      <w:pPr>
+        <w:ind w:left="2880" w:hanging="360"/>
+      </w:pPr>
+    </w:lvl>
+    <w:lvl w:ilvl="4" w:tplc="40090019" w:tentative="1">
+      <w:start w:val="1"/>
+      <w:numFmt w:val="lowerLetter"/>
+      <w:lvlText w:val="%5."/>
+      <w:lvlJc w:val="left"/>
+      <w:pPr>
+        <w:ind w:left="3600" w:hanging="360"/>
+      </w:pPr>
+    </w:lvl>
+    <w:lvl w:ilvl="5" w:tplc="4009001B" w:tentative="1">
+      <w:start w:val="1"/>
+      <w:numFmt w:val="lowerRoman"/>
+      <w:lvlText w:val="%6."/>
+      <w:lvlJc w:val="right"/>
+      <w:pPr>
+        <w:ind w:left="4320" w:hanging="180"/>
+      </w:pPr>
+    </w:lvl>
+    <w:lvl w:ilvl="6" w:tplc="4009000F" w:tentative="1">
+      <w:start w:val="1"/>
+      <w:numFmt w:val="decimal"/>
+      <w:lvlText w:val="%7."/>
+      <w:lvlJc w:val="left"/>
+      <w:pPr>
+        <w:ind w:left="5040" w:hanging="360"/>
+      </w:pPr>
+    </w:lvl>
+    <w:lvl w:ilvl="7" w:tplc="40090019" w:tentative="1">
+      <w:start w:val="1"/>
+      <w:numFmt w:val="lowerLetter"/>
+      <w:lvlText w:val="%8."/>
+      <w:lvlJc w:val="left"/>
+      <w:pPr>
+        <w:ind w:left="5760" w:hanging="360"/>
+      </w:pPr>
+    </w:lvl>
+    <w:lvl w:ilvl="8" w:tplc="4009001B" w:tentative="1">
+      <w:start w:val="1"/>
+      <w:numFmt w:val="lowerRoman"/>
+      <w:lvlText w:val="%9."/>
+      <w:lvlJc w:val="right"/>
+      <w:pPr>
+        <w:ind w:left="6480" w:hanging="180"/>
+      </w:pPr>
+    </w:lvl>
+  </w:abstractNum>
+  <w:abstractNum w:abstractNumId="4" w15:restartNumberingAfterBreak="0">
+    <w:nsid w:val="18C73782"/>
+    <w:multiLevelType w:val="hybridMultilevel"/>
+    <w:tmpl w:val="3A6A49C0"/>
+    <w:lvl w:ilvl="0" w:tplc="B34AC320">
+      <w:start w:val="1"/>
+      <w:numFmt w:val="decimal"/>
+      <w:lvlText w:val="%1."/>
+      <w:lvlJc w:val="left"/>
+      <w:pPr>
+        <w:ind w:left="720" w:hanging="360"/>
+      </w:pPr>
+      <w:rPr>
+        <w:rFonts w:hint="default"/>
+        <w:b/>
+      </w:rPr>
+    </w:lvl>
+    <w:lvl w:ilvl="1" w:tplc="40090019" w:tentative="1">
+      <w:start w:val="1"/>
+      <w:numFmt w:val="lowerLetter"/>
+      <w:lvlText w:val="%2."/>
+      <w:lvlJc w:val="left"/>
+      <w:pPr>
+        <w:ind w:left="1440" w:hanging="360"/>
+      </w:pPr>
+    </w:lvl>
+    <w:lvl w:ilvl="2" w:tplc="4009001B" w:tentative="1">
+      <w:start w:val="1"/>
+      <w:numFmt w:val="lowerRoman"/>
+      <w:lvlText w:val="%3."/>
+      <w:lvlJc w:val="right"/>
+      <w:pPr>
+        <w:ind w:left="2160" w:hanging="180"/>
+      </w:pPr>
+    </w:lvl>
+    <w:lvl w:ilvl="3" w:tplc="4009000F" w:tentative="1">
+      <w:start w:val="1"/>
+      <w:numFmt w:val="decimal"/>
+      <w:lvlText w:val="%4."/>
+      <w:lvlJc w:val="left"/>
+      <w:pPr>
+        <w:ind w:left="2880" w:hanging="360"/>
+      </w:pPr>
+    </w:lvl>
+    <w:lvl w:ilvl="4" w:tplc="40090019" w:tentative="1">
+      <w:start w:val="1"/>
+      <w:numFmt w:val="lowerLetter"/>
+      <w:lvlText w:val="%5."/>
+      <w:lvlJc w:val="left"/>
+      <w:pPr>
+        <w:ind w:left="3600" w:hanging="360"/>
+      </w:pPr>
+    </w:lvl>
+    <w:lvl w:ilvl="5" w:tplc="4009001B" w:tentative="1">
+      <w:start w:val="1"/>
+      <w:numFmt w:val="lowerRoman"/>
+      <w:lvlText w:val="%6."/>
+      <w:lvlJc w:val="right"/>
+      <w:pPr>
+        <w:ind w:left="4320" w:hanging="180"/>
+      </w:pPr>
+    </w:lvl>
+    <w:lvl w:ilvl="6" w:tplc="4009000F" w:tentative="1">
+      <w:start w:val="1"/>
+      <w:numFmt w:val="decimal"/>
+      <w:lvlText w:val="%7."/>
+      <w:lvlJc w:val="left"/>
+      <w:pPr>
+        <w:ind w:left="5040" w:hanging="360"/>
+      </w:pPr>
+    </w:lvl>
+    <w:lvl w:ilvl="7" w:tplc="40090019" w:tentative="1">
+      <w:start w:val="1"/>
+      <w:numFmt w:val="lowerLetter"/>
+      <w:lvlText w:val="%8."/>
+      <w:lvlJc w:val="left"/>
+      <w:pPr>
+        <w:ind w:left="5760" w:hanging="360"/>
+      </w:pPr>
+    </w:lvl>
+    <w:lvl w:ilvl="8" w:tplc="4009001B" w:tentative="1">
+      <w:start w:val="1"/>
+      <w:numFmt w:val="lowerRoman"/>
+      <w:lvlText w:val="%9."/>
+      <w:lvlJc w:val="right"/>
+      <w:pPr>
+        <w:ind w:left="6480" w:hanging="180"/>
+      </w:pPr>
+    </w:lvl>
+  </w:abstractNum>
+  <w:abstractNum w:abstractNumId="5" w15:restartNumberingAfterBreak="0">
     <w:nsid w:val="1BAA093F"/>
     <w:multiLevelType w:val="hybridMultilevel"/>
     <w:tmpl w:val="3782E70C"/>
@@ -14730,7 +18733,7 @@
       </w:pPr>
     </w:lvl>
   </w:abstractNum>
-  <w:abstractNum w:abstractNumId="2" w15:restartNumberingAfterBreak="0">
+  <w:abstractNum w:abstractNumId="6" w15:restartNumberingAfterBreak="0">
     <w:nsid w:val="25E466BA"/>
     <w:multiLevelType w:val="multilevel"/>
     <w:tmpl w:val="82D8223E"/>
@@ -14843,7 +18846,96 @@
       </w:rPr>
     </w:lvl>
   </w:abstractNum>
-  <w:abstractNum w:abstractNumId="3" w15:restartNumberingAfterBreak="0">
+  <w:abstractNum w:abstractNumId="7" w15:restartNumberingAfterBreak="0">
+    <w:nsid w:val="27983387"/>
+    <w:multiLevelType w:val="hybridMultilevel"/>
+    <w:tmpl w:val="6C5A48F8"/>
+    <w:lvl w:ilvl="0" w:tplc="4009000F">
+      <w:start w:val="1"/>
+      <w:numFmt w:val="decimal"/>
+      <w:lvlText w:val="%1."/>
+      <w:lvlJc w:val="left"/>
+      <w:pPr>
+        <w:ind w:left="720" w:hanging="360"/>
+      </w:pPr>
+      <w:rPr>
+        <w:rFonts w:hint="default"/>
+      </w:rPr>
+    </w:lvl>
+    <w:lvl w:ilvl="1" w:tplc="40090019" w:tentative="1">
+      <w:start w:val="1"/>
+      <w:numFmt w:val="lowerLetter"/>
+      <w:lvlText w:val="%2."/>
+      <w:lvlJc w:val="left"/>
+      <w:pPr>
+        <w:ind w:left="1440" w:hanging="360"/>
+      </w:pPr>
+    </w:lvl>
+    <w:lvl w:ilvl="2" w:tplc="4009001B" w:tentative="1">
+      <w:start w:val="1"/>
+      <w:numFmt w:val="lowerRoman"/>
+      <w:lvlText w:val="%3."/>
+      <w:lvlJc w:val="right"/>
+      <w:pPr>
+        <w:ind w:left="2160" w:hanging="180"/>
+      </w:pPr>
+    </w:lvl>
+    <w:lvl w:ilvl="3" w:tplc="4009000F" w:tentative="1">
+      <w:start w:val="1"/>
+      <w:numFmt w:val="decimal"/>
+      <w:lvlText w:val="%4."/>
+      <w:lvlJc w:val="left"/>
+      <w:pPr>
+        <w:ind w:left="2880" w:hanging="360"/>
+      </w:pPr>
+    </w:lvl>
+    <w:lvl w:ilvl="4" w:tplc="40090019" w:tentative="1">
+      <w:start w:val="1"/>
+      <w:numFmt w:val="lowerLetter"/>
+      <w:lvlText w:val="%5."/>
+      <w:lvlJc w:val="left"/>
+      <w:pPr>
+        <w:ind w:left="3600" w:hanging="360"/>
+      </w:pPr>
+    </w:lvl>
+    <w:lvl w:ilvl="5" w:tplc="4009001B" w:tentative="1">
+      <w:start w:val="1"/>
+      <w:numFmt w:val="lowerRoman"/>
+      <w:lvlText w:val="%6."/>
+      <w:lvlJc w:val="right"/>
+      <w:pPr>
+        <w:ind w:left="4320" w:hanging="180"/>
+      </w:pPr>
+    </w:lvl>
+    <w:lvl w:ilvl="6" w:tplc="4009000F" w:tentative="1">
+      <w:start w:val="1"/>
+      <w:numFmt w:val="decimal"/>
+      <w:lvlText w:val="%7."/>
+      <w:lvlJc w:val="left"/>
+      <w:pPr>
+        <w:ind w:left="5040" w:hanging="360"/>
+      </w:pPr>
+    </w:lvl>
+    <w:lvl w:ilvl="7" w:tplc="40090019" w:tentative="1">
+      <w:start w:val="1"/>
+      <w:numFmt w:val="lowerLetter"/>
+      <w:lvlText w:val="%8."/>
+      <w:lvlJc w:val="left"/>
+      <w:pPr>
+        <w:ind w:left="5760" w:hanging="360"/>
+      </w:pPr>
+    </w:lvl>
+    <w:lvl w:ilvl="8" w:tplc="4009001B" w:tentative="1">
+      <w:start w:val="1"/>
+      <w:numFmt w:val="lowerRoman"/>
+      <w:lvlText w:val="%9."/>
+      <w:lvlJc w:val="right"/>
+      <w:pPr>
+        <w:ind w:left="6480" w:hanging="180"/>
+      </w:pPr>
+    </w:lvl>
+  </w:abstractNum>
+  <w:abstractNum w:abstractNumId="8" w15:restartNumberingAfterBreak="0">
     <w:nsid w:val="29694D30"/>
     <w:multiLevelType w:val="hybridMultilevel"/>
     <w:tmpl w:val="BBD8D41C"/>
@@ -14932,7 +19024,185 @@
       </w:pPr>
     </w:lvl>
   </w:abstractNum>
-  <w:abstractNum w:abstractNumId="4" w15:restartNumberingAfterBreak="0">
+  <w:abstractNum w:abstractNumId="9" w15:restartNumberingAfterBreak="0">
+    <w:nsid w:val="2BBC1755"/>
+    <w:multiLevelType w:val="hybridMultilevel"/>
+    <w:tmpl w:val="26A4B64C"/>
+    <w:lvl w:ilvl="0" w:tplc="4009000F">
+      <w:start w:val="1"/>
+      <w:numFmt w:val="decimal"/>
+      <w:lvlText w:val="%1."/>
+      <w:lvlJc w:val="left"/>
+      <w:pPr>
+        <w:ind w:left="720" w:hanging="360"/>
+      </w:pPr>
+      <w:rPr>
+        <w:rFonts w:hint="default"/>
+      </w:rPr>
+    </w:lvl>
+    <w:lvl w:ilvl="1" w:tplc="40090019">
+      <w:start w:val="1"/>
+      <w:numFmt w:val="lowerLetter"/>
+      <w:lvlText w:val="%2."/>
+      <w:lvlJc w:val="left"/>
+      <w:pPr>
+        <w:ind w:left="1440" w:hanging="360"/>
+      </w:pPr>
+    </w:lvl>
+    <w:lvl w:ilvl="2" w:tplc="4009001B" w:tentative="1">
+      <w:start w:val="1"/>
+      <w:numFmt w:val="lowerRoman"/>
+      <w:lvlText w:val="%3."/>
+      <w:lvlJc w:val="right"/>
+      <w:pPr>
+        <w:ind w:left="2160" w:hanging="180"/>
+      </w:pPr>
+    </w:lvl>
+    <w:lvl w:ilvl="3" w:tplc="4009000F" w:tentative="1">
+      <w:start w:val="1"/>
+      <w:numFmt w:val="decimal"/>
+      <w:lvlText w:val="%4."/>
+      <w:lvlJc w:val="left"/>
+      <w:pPr>
+        <w:ind w:left="2880" w:hanging="360"/>
+      </w:pPr>
+    </w:lvl>
+    <w:lvl w:ilvl="4" w:tplc="40090019" w:tentative="1">
+      <w:start w:val="1"/>
+      <w:numFmt w:val="lowerLetter"/>
+      <w:lvlText w:val="%5."/>
+      <w:lvlJc w:val="left"/>
+      <w:pPr>
+        <w:ind w:left="3600" w:hanging="360"/>
+      </w:pPr>
+    </w:lvl>
+    <w:lvl w:ilvl="5" w:tplc="4009001B" w:tentative="1">
+      <w:start w:val="1"/>
+      <w:numFmt w:val="lowerRoman"/>
+      <w:lvlText w:val="%6."/>
+      <w:lvlJc w:val="right"/>
+      <w:pPr>
+        <w:ind w:left="4320" w:hanging="180"/>
+      </w:pPr>
+    </w:lvl>
+    <w:lvl w:ilvl="6" w:tplc="4009000F" w:tentative="1">
+      <w:start w:val="1"/>
+      <w:numFmt w:val="decimal"/>
+      <w:lvlText w:val="%7."/>
+      <w:lvlJc w:val="left"/>
+      <w:pPr>
+        <w:ind w:left="5040" w:hanging="360"/>
+      </w:pPr>
+    </w:lvl>
+    <w:lvl w:ilvl="7" w:tplc="40090019" w:tentative="1">
+      <w:start w:val="1"/>
+      <w:numFmt w:val="lowerLetter"/>
+      <w:lvlText w:val="%8."/>
+      <w:lvlJc w:val="left"/>
+      <w:pPr>
+        <w:ind w:left="5760" w:hanging="360"/>
+      </w:pPr>
+    </w:lvl>
+    <w:lvl w:ilvl="8" w:tplc="4009001B" w:tentative="1">
+      <w:start w:val="1"/>
+      <w:numFmt w:val="lowerRoman"/>
+      <w:lvlText w:val="%9."/>
+      <w:lvlJc w:val="right"/>
+      <w:pPr>
+        <w:ind w:left="6480" w:hanging="180"/>
+      </w:pPr>
+    </w:lvl>
+  </w:abstractNum>
+  <w:abstractNum w:abstractNumId="10" w15:restartNumberingAfterBreak="0">
+    <w:nsid w:val="2C0B682C"/>
+    <w:multiLevelType w:val="hybridMultilevel"/>
+    <w:tmpl w:val="65E0B23A"/>
+    <w:lvl w:ilvl="0" w:tplc="4009000F">
+      <w:start w:val="1"/>
+      <w:numFmt w:val="decimal"/>
+      <w:lvlText w:val="%1."/>
+      <w:lvlJc w:val="left"/>
+      <w:pPr>
+        <w:ind w:left="720" w:hanging="360"/>
+      </w:pPr>
+      <w:rPr>
+        <w:rFonts w:hint="default"/>
+      </w:rPr>
+    </w:lvl>
+    <w:lvl w:ilvl="1" w:tplc="40090019" w:tentative="1">
+      <w:start w:val="1"/>
+      <w:numFmt w:val="lowerLetter"/>
+      <w:lvlText w:val="%2."/>
+      <w:lvlJc w:val="left"/>
+      <w:pPr>
+        <w:ind w:left="1440" w:hanging="360"/>
+      </w:pPr>
+    </w:lvl>
+    <w:lvl w:ilvl="2" w:tplc="4009001B" w:tentative="1">
+      <w:start w:val="1"/>
+      <w:numFmt w:val="lowerRoman"/>
+      <w:lvlText w:val="%3."/>
+      <w:lvlJc w:val="right"/>
+      <w:pPr>
+        <w:ind w:left="2160" w:hanging="180"/>
+      </w:pPr>
+    </w:lvl>
+    <w:lvl w:ilvl="3" w:tplc="4009000F" w:tentative="1">
+      <w:start w:val="1"/>
+      <w:numFmt w:val="decimal"/>
+      <w:lvlText w:val="%4."/>
+      <w:lvlJc w:val="left"/>
+      <w:pPr>
+        <w:ind w:left="2880" w:hanging="360"/>
+      </w:pPr>
+    </w:lvl>
+    <w:lvl w:ilvl="4" w:tplc="40090019" w:tentative="1">
+      <w:start w:val="1"/>
+      <w:numFmt w:val="lowerLetter"/>
+      <w:lvlText w:val="%5."/>
+      <w:lvlJc w:val="left"/>
+      <w:pPr>
+        <w:ind w:left="3600" w:hanging="360"/>
+      </w:pPr>
+    </w:lvl>
+    <w:lvl w:ilvl="5" w:tplc="4009001B" w:tentative="1">
+      <w:start w:val="1"/>
+      <w:numFmt w:val="lowerRoman"/>
+      <w:lvlText w:val="%6."/>
+      <w:lvlJc w:val="right"/>
+      <w:pPr>
+        <w:ind w:left="4320" w:hanging="180"/>
+      </w:pPr>
+    </w:lvl>
+    <w:lvl w:ilvl="6" w:tplc="4009000F" w:tentative="1">
+      <w:start w:val="1"/>
+      <w:numFmt w:val="decimal"/>
+      <w:lvlText w:val="%7."/>
+      <w:lvlJc w:val="left"/>
+      <w:pPr>
+        <w:ind w:left="5040" w:hanging="360"/>
+      </w:pPr>
+    </w:lvl>
+    <w:lvl w:ilvl="7" w:tplc="40090019" w:tentative="1">
+      <w:start w:val="1"/>
+      <w:numFmt w:val="lowerLetter"/>
+      <w:lvlText w:val="%8."/>
+      <w:lvlJc w:val="left"/>
+      <w:pPr>
+        <w:ind w:left="5760" w:hanging="360"/>
+      </w:pPr>
+    </w:lvl>
+    <w:lvl w:ilvl="8" w:tplc="4009001B" w:tentative="1">
+      <w:start w:val="1"/>
+      <w:numFmt w:val="lowerRoman"/>
+      <w:lvlText w:val="%9."/>
+      <w:lvlJc w:val="right"/>
+      <w:pPr>
+        <w:ind w:left="6480" w:hanging="180"/>
+      </w:pPr>
+    </w:lvl>
+  </w:abstractNum>
+  <w:abstractNum w:abstractNumId="11" w15:restartNumberingAfterBreak="0">
     <w:nsid w:val="2FF046A3"/>
     <w:multiLevelType w:val="hybridMultilevel"/>
     <w:tmpl w:val="948C4AEA"/>
@@ -15021,7 +19291,7 @@
       </w:pPr>
     </w:lvl>
   </w:abstractNum>
-  <w:abstractNum w:abstractNumId="5" w15:restartNumberingAfterBreak="0">
+  <w:abstractNum w:abstractNumId="12" w15:restartNumberingAfterBreak="0">
     <w:nsid w:val="31C51E05"/>
     <w:multiLevelType w:val="hybridMultilevel"/>
     <w:tmpl w:val="34065218"/>
@@ -15110,7 +19380,7 @@
       </w:pPr>
     </w:lvl>
   </w:abstractNum>
-  <w:abstractNum w:abstractNumId="6" w15:restartNumberingAfterBreak="0">
+  <w:abstractNum w:abstractNumId="13" w15:restartNumberingAfterBreak="0">
     <w:nsid w:val="3D5409FB"/>
     <w:multiLevelType w:val="hybridMultilevel"/>
     <w:tmpl w:val="8AB6E7D2"/>
@@ -15199,7 +19469,7 @@
       </w:pPr>
     </w:lvl>
   </w:abstractNum>
-  <w:abstractNum w:abstractNumId="7" w15:restartNumberingAfterBreak="0">
+  <w:abstractNum w:abstractNumId="14" w15:restartNumberingAfterBreak="0">
     <w:nsid w:val="3DBC20C9"/>
     <w:multiLevelType w:val="hybridMultilevel"/>
     <w:tmpl w:val="082E41A4"/>
@@ -15288,7 +19558,7 @@
       </w:pPr>
     </w:lvl>
   </w:abstractNum>
-  <w:abstractNum w:abstractNumId="8" w15:restartNumberingAfterBreak="0">
+  <w:abstractNum w:abstractNumId="15" w15:restartNumberingAfterBreak="0">
     <w:nsid w:val="3DC0281E"/>
     <w:multiLevelType w:val="hybridMultilevel"/>
     <w:tmpl w:val="725CBEC2"/>
@@ -15377,7 +19647,96 @@
       </w:pPr>
     </w:lvl>
   </w:abstractNum>
-  <w:abstractNum w:abstractNumId="9" w15:restartNumberingAfterBreak="0">
+  <w:abstractNum w:abstractNumId="16" w15:restartNumberingAfterBreak="0">
+    <w:nsid w:val="477B0CF3"/>
+    <w:multiLevelType w:val="hybridMultilevel"/>
+    <w:tmpl w:val="7ED2CFB0"/>
+    <w:lvl w:ilvl="0" w:tplc="4009000F">
+      <w:start w:val="1"/>
+      <w:numFmt w:val="decimal"/>
+      <w:lvlText w:val="%1."/>
+      <w:lvlJc w:val="left"/>
+      <w:pPr>
+        <w:ind w:left="720" w:hanging="360"/>
+      </w:pPr>
+      <w:rPr>
+        <w:rFonts w:hint="default"/>
+      </w:rPr>
+    </w:lvl>
+    <w:lvl w:ilvl="1" w:tplc="40090019" w:tentative="1">
+      <w:start w:val="1"/>
+      <w:numFmt w:val="lowerLetter"/>
+      <w:lvlText w:val="%2."/>
+      <w:lvlJc w:val="left"/>
+      <w:pPr>
+        <w:ind w:left="1440" w:hanging="360"/>
+      </w:pPr>
+    </w:lvl>
+    <w:lvl w:ilvl="2" w:tplc="4009001B" w:tentative="1">
+      <w:start w:val="1"/>
+      <w:numFmt w:val="lowerRoman"/>
+      <w:lvlText w:val="%3."/>
+      <w:lvlJc w:val="right"/>
+      <w:pPr>
+        <w:ind w:left="2160" w:hanging="180"/>
+      </w:pPr>
+    </w:lvl>
+    <w:lvl w:ilvl="3" w:tplc="4009000F" w:tentative="1">
+      <w:start w:val="1"/>
+      <w:numFmt w:val="decimal"/>
+      <w:lvlText w:val="%4."/>
+      <w:lvlJc w:val="left"/>
+      <w:pPr>
+        <w:ind w:left="2880" w:hanging="360"/>
+      </w:pPr>
+    </w:lvl>
+    <w:lvl w:ilvl="4" w:tplc="40090019" w:tentative="1">
+      <w:start w:val="1"/>
+      <w:numFmt w:val="lowerLetter"/>
+      <w:lvlText w:val="%5."/>
+      <w:lvlJc w:val="left"/>
+      <w:pPr>
+        <w:ind w:left="3600" w:hanging="360"/>
+      </w:pPr>
+    </w:lvl>
+    <w:lvl w:ilvl="5" w:tplc="4009001B" w:tentative="1">
+      <w:start w:val="1"/>
+      <w:numFmt w:val="lowerRoman"/>
+      <w:lvlText w:val="%6."/>
+      <w:lvlJc w:val="right"/>
+      <w:pPr>
+        <w:ind w:left="4320" w:hanging="180"/>
+      </w:pPr>
+    </w:lvl>
+    <w:lvl w:ilvl="6" w:tplc="4009000F" w:tentative="1">
+      <w:start w:val="1"/>
+      <w:numFmt w:val="decimal"/>
+      <w:lvlText w:val="%7."/>
+      <w:lvlJc w:val="left"/>
+      <w:pPr>
+        <w:ind w:left="5040" w:hanging="360"/>
+      </w:pPr>
+    </w:lvl>
+    <w:lvl w:ilvl="7" w:tplc="40090019" w:tentative="1">
+      <w:start w:val="1"/>
+      <w:numFmt w:val="lowerLetter"/>
+      <w:lvlText w:val="%8."/>
+      <w:lvlJc w:val="left"/>
+      <w:pPr>
+        <w:ind w:left="5760" w:hanging="360"/>
+      </w:pPr>
+    </w:lvl>
+    <w:lvl w:ilvl="8" w:tplc="4009001B" w:tentative="1">
+      <w:start w:val="1"/>
+      <w:numFmt w:val="lowerRoman"/>
+      <w:lvlText w:val="%9."/>
+      <w:lvlJc w:val="right"/>
+      <w:pPr>
+        <w:ind w:left="6480" w:hanging="180"/>
+      </w:pPr>
+    </w:lvl>
+  </w:abstractNum>
+  <w:abstractNum w:abstractNumId="17" w15:restartNumberingAfterBreak="0">
     <w:nsid w:val="4CBC1E2D"/>
     <w:multiLevelType w:val="hybridMultilevel"/>
     <w:tmpl w:val="34065218"/>
@@ -15466,7 +19825,96 @@
       </w:pPr>
     </w:lvl>
   </w:abstractNum>
-  <w:abstractNum w:abstractNumId="10" w15:restartNumberingAfterBreak="0">
+  <w:abstractNum w:abstractNumId="18" w15:restartNumberingAfterBreak="0">
+    <w:nsid w:val="55317CBA"/>
+    <w:multiLevelType w:val="hybridMultilevel"/>
+    <w:tmpl w:val="8C6231EA"/>
+    <w:lvl w:ilvl="0" w:tplc="4009000F">
+      <w:start w:val="1"/>
+      <w:numFmt w:val="decimal"/>
+      <w:lvlText w:val="%1."/>
+      <w:lvlJc w:val="left"/>
+      <w:pPr>
+        <w:ind w:left="720" w:hanging="360"/>
+      </w:pPr>
+      <w:rPr>
+        <w:rFonts w:hint="default"/>
+      </w:rPr>
+    </w:lvl>
+    <w:lvl w:ilvl="1" w:tplc="40090019" w:tentative="1">
+      <w:start w:val="1"/>
+      <w:numFmt w:val="lowerLetter"/>
+      <w:lvlText w:val="%2."/>
+      <w:lvlJc w:val="left"/>
+      <w:pPr>
+        <w:ind w:left="1440" w:hanging="360"/>
+      </w:pPr>
+    </w:lvl>
+    <w:lvl w:ilvl="2" w:tplc="4009001B" w:tentative="1">
+      <w:start w:val="1"/>
+      <w:numFmt w:val="lowerRoman"/>
+      <w:lvlText w:val="%3."/>
+      <w:lvlJc w:val="right"/>
+      <w:pPr>
+        <w:ind w:left="2160" w:hanging="180"/>
+      </w:pPr>
+    </w:lvl>
+    <w:lvl w:ilvl="3" w:tplc="4009000F" w:tentative="1">
+      <w:start w:val="1"/>
+      <w:numFmt w:val="decimal"/>
+      <w:lvlText w:val="%4."/>
+      <w:lvlJc w:val="left"/>
+      <w:pPr>
+        <w:ind w:left="2880" w:hanging="360"/>
+      </w:pPr>
+    </w:lvl>
+    <w:lvl w:ilvl="4" w:tplc="40090019" w:tentative="1">
+      <w:start w:val="1"/>
+      <w:numFmt w:val="lowerLetter"/>
+      <w:lvlText w:val="%5."/>
+      <w:lvlJc w:val="left"/>
+      <w:pPr>
+        <w:ind w:left="3600" w:hanging="360"/>
+      </w:pPr>
+    </w:lvl>
+    <w:lvl w:ilvl="5" w:tplc="4009001B" w:tentative="1">
+      <w:start w:val="1"/>
+      <w:numFmt w:val="lowerRoman"/>
+      <w:lvlText w:val="%6."/>
+      <w:lvlJc w:val="right"/>
+      <w:pPr>
+        <w:ind w:left="4320" w:hanging="180"/>
+      </w:pPr>
+    </w:lvl>
+    <w:lvl w:ilvl="6" w:tplc="4009000F" w:tentative="1">
+      <w:start w:val="1"/>
+      <w:numFmt w:val="decimal"/>
+      <w:lvlText w:val="%7."/>
+      <w:lvlJc w:val="left"/>
+      <w:pPr>
+        <w:ind w:left="5040" w:hanging="360"/>
+      </w:pPr>
+    </w:lvl>
+    <w:lvl w:ilvl="7" w:tplc="40090019" w:tentative="1">
+      <w:start w:val="1"/>
+      <w:numFmt w:val="lowerLetter"/>
+      <w:lvlText w:val="%8."/>
+      <w:lvlJc w:val="left"/>
+      <w:pPr>
+        <w:ind w:left="5760" w:hanging="360"/>
+      </w:pPr>
+    </w:lvl>
+    <w:lvl w:ilvl="8" w:tplc="4009001B" w:tentative="1">
+      <w:start w:val="1"/>
+      <w:numFmt w:val="lowerRoman"/>
+      <w:lvlText w:val="%9."/>
+      <w:lvlJc w:val="right"/>
+      <w:pPr>
+        <w:ind w:left="6480" w:hanging="180"/>
+      </w:pPr>
+    </w:lvl>
+  </w:abstractNum>
+  <w:abstractNum w:abstractNumId="19" w15:restartNumberingAfterBreak="0">
     <w:nsid w:val="57C312DB"/>
     <w:multiLevelType w:val="hybridMultilevel"/>
     <w:tmpl w:val="F5F078F8"/>
@@ -15555,7 +20003,7 @@
       </w:pPr>
     </w:lvl>
   </w:abstractNum>
-  <w:abstractNum w:abstractNumId="11" w15:restartNumberingAfterBreak="0">
+  <w:abstractNum w:abstractNumId="20" w15:restartNumberingAfterBreak="0">
     <w:nsid w:val="5B854861"/>
     <w:multiLevelType w:val="hybridMultilevel"/>
     <w:tmpl w:val="D0F8380E"/>
@@ -15645,7 +20093,185 @@
       </w:pPr>
     </w:lvl>
   </w:abstractNum>
-  <w:abstractNum w:abstractNumId="12" w15:restartNumberingAfterBreak="0">
+  <w:abstractNum w:abstractNumId="21" w15:restartNumberingAfterBreak="0">
+    <w:nsid w:val="62523E58"/>
+    <w:multiLevelType w:val="hybridMultilevel"/>
+    <w:tmpl w:val="CBFAB7AE"/>
+    <w:lvl w:ilvl="0" w:tplc="4009000F">
+      <w:start w:val="1"/>
+      <w:numFmt w:val="decimal"/>
+      <w:lvlText w:val="%1."/>
+      <w:lvlJc w:val="left"/>
+      <w:pPr>
+        <w:ind w:left="720" w:hanging="360"/>
+      </w:pPr>
+      <w:rPr>
+        <w:rFonts w:hint="default"/>
+      </w:rPr>
+    </w:lvl>
+    <w:lvl w:ilvl="1" w:tplc="40090019" w:tentative="1">
+      <w:start w:val="1"/>
+      <w:numFmt w:val="lowerLetter"/>
+      <w:lvlText w:val="%2."/>
+      <w:lvlJc w:val="left"/>
+      <w:pPr>
+        <w:ind w:left="1440" w:hanging="360"/>
+      </w:pPr>
+    </w:lvl>
+    <w:lvl w:ilvl="2" w:tplc="4009001B" w:tentative="1">
+      <w:start w:val="1"/>
+      <w:numFmt w:val="lowerRoman"/>
+      <w:lvlText w:val="%3."/>
+      <w:lvlJc w:val="right"/>
+      <w:pPr>
+        <w:ind w:left="2160" w:hanging="180"/>
+      </w:pPr>
+    </w:lvl>
+    <w:lvl w:ilvl="3" w:tplc="4009000F" w:tentative="1">
+      <w:start w:val="1"/>
+      <w:numFmt w:val="decimal"/>
+      <w:lvlText w:val="%4."/>
+      <w:lvlJc w:val="left"/>
+      <w:pPr>
+        <w:ind w:left="2880" w:hanging="360"/>
+      </w:pPr>
+    </w:lvl>
+    <w:lvl w:ilvl="4" w:tplc="40090019" w:tentative="1">
+      <w:start w:val="1"/>
+      <w:numFmt w:val="lowerLetter"/>
+      <w:lvlText w:val="%5."/>
+      <w:lvlJc w:val="left"/>
+      <w:pPr>
+        <w:ind w:left="3600" w:hanging="360"/>
+      </w:pPr>
+    </w:lvl>
+    <w:lvl w:ilvl="5" w:tplc="4009001B" w:tentative="1">
+      <w:start w:val="1"/>
+      <w:numFmt w:val="lowerRoman"/>
+      <w:lvlText w:val="%6."/>
+      <w:lvlJc w:val="right"/>
+      <w:pPr>
+        <w:ind w:left="4320" w:hanging="180"/>
+      </w:pPr>
+    </w:lvl>
+    <w:lvl w:ilvl="6" w:tplc="4009000F" w:tentative="1">
+      <w:start w:val="1"/>
+      <w:numFmt w:val="decimal"/>
+      <w:lvlText w:val="%7."/>
+      <w:lvlJc w:val="left"/>
+      <w:pPr>
+        <w:ind w:left="5040" w:hanging="360"/>
+      </w:pPr>
+    </w:lvl>
+    <w:lvl w:ilvl="7" w:tplc="40090019" w:tentative="1">
+      <w:start w:val="1"/>
+      <w:numFmt w:val="lowerLetter"/>
+      <w:lvlText w:val="%8."/>
+      <w:lvlJc w:val="left"/>
+      <w:pPr>
+        <w:ind w:left="5760" w:hanging="360"/>
+      </w:pPr>
+    </w:lvl>
+    <w:lvl w:ilvl="8" w:tplc="4009001B" w:tentative="1">
+      <w:start w:val="1"/>
+      <w:numFmt w:val="lowerRoman"/>
+      <w:lvlText w:val="%9."/>
+      <w:lvlJc w:val="right"/>
+      <w:pPr>
+        <w:ind w:left="6480" w:hanging="180"/>
+      </w:pPr>
+    </w:lvl>
+  </w:abstractNum>
+  <w:abstractNum w:abstractNumId="22" w15:restartNumberingAfterBreak="0">
+    <w:nsid w:val="6A731A5B"/>
+    <w:multiLevelType w:val="hybridMultilevel"/>
+    <w:tmpl w:val="46DA94F6"/>
+    <w:lvl w:ilvl="0" w:tplc="4009000F">
+      <w:start w:val="1"/>
+      <w:numFmt w:val="decimal"/>
+      <w:lvlText w:val="%1."/>
+      <w:lvlJc w:val="left"/>
+      <w:pPr>
+        <w:ind w:left="720" w:hanging="360"/>
+      </w:pPr>
+      <w:rPr>
+        <w:rFonts w:hint="default"/>
+      </w:rPr>
+    </w:lvl>
+    <w:lvl w:ilvl="1" w:tplc="40090019">
+      <w:start w:val="1"/>
+      <w:numFmt w:val="lowerLetter"/>
+      <w:lvlText w:val="%2."/>
+      <w:lvlJc w:val="left"/>
+      <w:pPr>
+        <w:ind w:left="1440" w:hanging="360"/>
+      </w:pPr>
+    </w:lvl>
+    <w:lvl w:ilvl="2" w:tplc="4009001B" w:tentative="1">
+      <w:start w:val="1"/>
+      <w:numFmt w:val="lowerRoman"/>
+      <w:lvlText w:val="%3."/>
+      <w:lvlJc w:val="right"/>
+      <w:pPr>
+        <w:ind w:left="2160" w:hanging="180"/>
+      </w:pPr>
+    </w:lvl>
+    <w:lvl w:ilvl="3" w:tplc="4009000F" w:tentative="1">
+      <w:start w:val="1"/>
+      <w:numFmt w:val="decimal"/>
+      <w:lvlText w:val="%4."/>
+      <w:lvlJc w:val="left"/>
+      <w:pPr>
+        <w:ind w:left="2880" w:hanging="360"/>
+      </w:pPr>
+    </w:lvl>
+    <w:lvl w:ilvl="4" w:tplc="40090019" w:tentative="1">
+      <w:start w:val="1"/>
+      <w:numFmt w:val="lowerLetter"/>
+      <w:lvlText w:val="%5."/>
+      <w:lvlJc w:val="left"/>
+      <w:pPr>
+        <w:ind w:left="3600" w:hanging="360"/>
+      </w:pPr>
+    </w:lvl>
+    <w:lvl w:ilvl="5" w:tplc="4009001B" w:tentative="1">
+      <w:start w:val="1"/>
+      <w:numFmt w:val="lowerRoman"/>
+      <w:lvlText w:val="%6."/>
+      <w:lvlJc w:val="right"/>
+      <w:pPr>
+        <w:ind w:left="4320" w:hanging="180"/>
+      </w:pPr>
+    </w:lvl>
+    <w:lvl w:ilvl="6" w:tplc="4009000F" w:tentative="1">
+      <w:start w:val="1"/>
+      <w:numFmt w:val="decimal"/>
+      <w:lvlText w:val="%7."/>
+      <w:lvlJc w:val="left"/>
+      <w:pPr>
+        <w:ind w:left="5040" w:hanging="360"/>
+      </w:pPr>
+    </w:lvl>
+    <w:lvl w:ilvl="7" w:tplc="40090019" w:tentative="1">
+      <w:start w:val="1"/>
+      <w:numFmt w:val="lowerLetter"/>
+      <w:lvlText w:val="%8."/>
+      <w:lvlJc w:val="left"/>
+      <w:pPr>
+        <w:ind w:left="5760" w:hanging="360"/>
+      </w:pPr>
+    </w:lvl>
+    <w:lvl w:ilvl="8" w:tplc="4009001B" w:tentative="1">
+      <w:start w:val="1"/>
+      <w:numFmt w:val="lowerRoman"/>
+      <w:lvlText w:val="%9."/>
+      <w:lvlJc w:val="right"/>
+      <w:pPr>
+        <w:ind w:left="6480" w:hanging="180"/>
+      </w:pPr>
+    </w:lvl>
+  </w:abstractNum>
+  <w:abstractNum w:abstractNumId="23" w15:restartNumberingAfterBreak="0">
     <w:nsid w:val="6E2428BE"/>
     <w:multiLevelType w:val="hybridMultilevel"/>
     <w:tmpl w:val="BFCCA220"/>
@@ -15734,7 +20360,7 @@
       </w:pPr>
     </w:lvl>
   </w:abstractNum>
-  <w:abstractNum w:abstractNumId="13" w15:restartNumberingAfterBreak="0">
+  <w:abstractNum w:abstractNumId="24" w15:restartNumberingAfterBreak="0">
     <w:nsid w:val="71A22897"/>
     <w:multiLevelType w:val="multilevel"/>
     <w:tmpl w:val="C4629678"/>
@@ -15847,7 +20473,96 @@
       </w:rPr>
     </w:lvl>
   </w:abstractNum>
-  <w:abstractNum w:abstractNumId="14" w15:restartNumberingAfterBreak="0">
+  <w:abstractNum w:abstractNumId="25" w15:restartNumberingAfterBreak="0">
+    <w:nsid w:val="728F2ECA"/>
+    <w:multiLevelType w:val="hybridMultilevel"/>
+    <w:tmpl w:val="593E2F3C"/>
+    <w:lvl w:ilvl="0" w:tplc="4009000F">
+      <w:start w:val="1"/>
+      <w:numFmt w:val="decimal"/>
+      <w:lvlText w:val="%1."/>
+      <w:lvlJc w:val="left"/>
+      <w:pPr>
+        <w:ind w:left="720" w:hanging="360"/>
+      </w:pPr>
+      <w:rPr>
+        <w:rFonts w:hint="default"/>
+      </w:rPr>
+    </w:lvl>
+    <w:lvl w:ilvl="1" w:tplc="40090019" w:tentative="1">
+      <w:start w:val="1"/>
+      <w:numFmt w:val="lowerLetter"/>
+      <w:lvlText w:val="%2."/>
+      <w:lvlJc w:val="left"/>
+      <w:pPr>
+        <w:ind w:left="1440" w:hanging="360"/>
+      </w:pPr>
+    </w:lvl>
+    <w:lvl w:ilvl="2" w:tplc="4009001B" w:tentative="1">
+      <w:start w:val="1"/>
+      <w:numFmt w:val="lowerRoman"/>
+      <w:lvlText w:val="%3."/>
+      <w:lvlJc w:val="right"/>
+      <w:pPr>
+        <w:ind w:left="2160" w:hanging="180"/>
+      </w:pPr>
+    </w:lvl>
+    <w:lvl w:ilvl="3" w:tplc="4009000F" w:tentative="1">
+      <w:start w:val="1"/>
+      <w:numFmt w:val="decimal"/>
+      <w:lvlText w:val="%4."/>
+      <w:lvlJc w:val="left"/>
+      <w:pPr>
+        <w:ind w:left="2880" w:hanging="360"/>
+      </w:pPr>
+    </w:lvl>
+    <w:lvl w:ilvl="4" w:tplc="40090019" w:tentative="1">
+      <w:start w:val="1"/>
+      <w:numFmt w:val="lowerLetter"/>
+      <w:lvlText w:val="%5."/>
+      <w:lvlJc w:val="left"/>
+      <w:pPr>
+        <w:ind w:left="3600" w:hanging="360"/>
+      </w:pPr>
+    </w:lvl>
+    <w:lvl w:ilvl="5" w:tplc="4009001B" w:tentative="1">
+      <w:start w:val="1"/>
+      <w:numFmt w:val="lowerRoman"/>
+      <w:lvlText w:val="%6."/>
+      <w:lvlJc w:val="right"/>
+      <w:pPr>
+        <w:ind w:left="4320" w:hanging="180"/>
+      </w:pPr>
+    </w:lvl>
+    <w:lvl w:ilvl="6" w:tplc="4009000F" w:tentative="1">
+      <w:start w:val="1"/>
+      <w:numFmt w:val="decimal"/>
+      <w:lvlText w:val="%7."/>
+      <w:lvlJc w:val="left"/>
+      <w:pPr>
+        <w:ind w:left="5040" w:hanging="360"/>
+      </w:pPr>
+    </w:lvl>
+    <w:lvl w:ilvl="7" w:tplc="40090019" w:tentative="1">
+      <w:start w:val="1"/>
+      <w:numFmt w:val="lowerLetter"/>
+      <w:lvlText w:val="%8."/>
+      <w:lvlJc w:val="left"/>
+      <w:pPr>
+        <w:ind w:left="5760" w:hanging="360"/>
+      </w:pPr>
+    </w:lvl>
+    <w:lvl w:ilvl="8" w:tplc="4009001B" w:tentative="1">
+      <w:start w:val="1"/>
+      <w:numFmt w:val="lowerRoman"/>
+      <w:lvlText w:val="%9."/>
+      <w:lvlJc w:val="right"/>
+      <w:pPr>
+        <w:ind w:left="6480" w:hanging="180"/>
+      </w:pPr>
+    </w:lvl>
+  </w:abstractNum>
+  <w:abstractNum w:abstractNumId="26" w15:restartNumberingAfterBreak="0">
     <w:nsid w:val="731A08EB"/>
     <w:multiLevelType w:val="hybridMultilevel"/>
     <w:tmpl w:val="88A6C672"/>
@@ -15936,7 +20651,96 @@
       </w:pPr>
     </w:lvl>
   </w:abstractNum>
-  <w:abstractNum w:abstractNumId="15" w15:restartNumberingAfterBreak="0">
+  <w:abstractNum w:abstractNumId="27" w15:restartNumberingAfterBreak="0">
+    <w:nsid w:val="79EA6332"/>
+    <w:multiLevelType w:val="hybridMultilevel"/>
+    <w:tmpl w:val="68FC1032"/>
+    <w:lvl w:ilvl="0" w:tplc="4009000F">
+      <w:start w:val="1"/>
+      <w:numFmt w:val="decimal"/>
+      <w:lvlText w:val="%1."/>
+      <w:lvlJc w:val="left"/>
+      <w:pPr>
+        <w:ind w:left="720" w:hanging="360"/>
+      </w:pPr>
+      <w:rPr>
+        <w:rFonts w:hint="default"/>
+      </w:rPr>
+    </w:lvl>
+    <w:lvl w:ilvl="1" w:tplc="40090019" w:tentative="1">
+      <w:start w:val="1"/>
+      <w:numFmt w:val="lowerLetter"/>
+      <w:lvlText w:val="%2."/>
+      <w:lvlJc w:val="left"/>
+      <w:pPr>
+        <w:ind w:left="1440" w:hanging="360"/>
+      </w:pPr>
+    </w:lvl>
+    <w:lvl w:ilvl="2" w:tplc="4009001B" w:tentative="1">
+      <w:start w:val="1"/>
+      <w:numFmt w:val="lowerRoman"/>
+      <w:lvlText w:val="%3."/>
+      <w:lvlJc w:val="right"/>
+      <w:pPr>
+        <w:ind w:left="2160" w:hanging="180"/>
+      </w:pPr>
+    </w:lvl>
+    <w:lvl w:ilvl="3" w:tplc="4009000F" w:tentative="1">
+      <w:start w:val="1"/>
+      <w:numFmt w:val="decimal"/>
+      <w:lvlText w:val="%4."/>
+      <w:lvlJc w:val="left"/>
+      <w:pPr>
+        <w:ind w:left="2880" w:hanging="360"/>
+      </w:pPr>
+    </w:lvl>
+    <w:lvl w:ilvl="4" w:tplc="40090019" w:tentative="1">
+      <w:start w:val="1"/>
+      <w:numFmt w:val="lowerLetter"/>
+      <w:lvlText w:val="%5."/>
+      <w:lvlJc w:val="left"/>
+      <w:pPr>
+        <w:ind w:left="3600" w:hanging="360"/>
+      </w:pPr>
+    </w:lvl>
+    <w:lvl w:ilvl="5" w:tplc="4009001B" w:tentative="1">
+      <w:start w:val="1"/>
+      <w:numFmt w:val="lowerRoman"/>
+      <w:lvlText w:val="%6."/>
+      <w:lvlJc w:val="right"/>
+      <w:pPr>
+        <w:ind w:left="4320" w:hanging="180"/>
+      </w:pPr>
+    </w:lvl>
+    <w:lvl w:ilvl="6" w:tplc="4009000F" w:tentative="1">
+      <w:start w:val="1"/>
+      <w:numFmt w:val="decimal"/>
+      <w:lvlText w:val="%7."/>
+      <w:lvlJc w:val="left"/>
+      <w:pPr>
+        <w:ind w:left="5040" w:hanging="360"/>
+      </w:pPr>
+    </w:lvl>
+    <w:lvl w:ilvl="7" w:tplc="40090019" w:tentative="1">
+      <w:start w:val="1"/>
+      <w:numFmt w:val="lowerLetter"/>
+      <w:lvlText w:val="%8."/>
+      <w:lvlJc w:val="left"/>
+      <w:pPr>
+        <w:ind w:left="5760" w:hanging="360"/>
+      </w:pPr>
+    </w:lvl>
+    <w:lvl w:ilvl="8" w:tplc="4009001B" w:tentative="1">
+      <w:start w:val="1"/>
+      <w:numFmt w:val="lowerRoman"/>
+      <w:lvlText w:val="%9."/>
+      <w:lvlJc w:val="right"/>
+      <w:pPr>
+        <w:ind w:left="6480" w:hanging="180"/>
+      </w:pPr>
+    </w:lvl>
+  </w:abstractNum>
+  <w:abstractNum w:abstractNumId="28" w15:restartNumberingAfterBreak="0">
     <w:nsid w:val="7AB36695"/>
     <w:multiLevelType w:val="multilevel"/>
     <w:tmpl w:val="4FCEF284"/>
@@ -16049,53 +20853,184 @@
       </w:rPr>
     </w:lvl>
   </w:abstractNum>
+  <w:abstractNum w:abstractNumId="29" w15:restartNumberingAfterBreak="0">
+    <w:nsid w:val="7E16613A"/>
+    <w:multiLevelType w:val="hybridMultilevel"/>
+    <w:tmpl w:val="8B12BADA"/>
+    <w:lvl w:ilvl="0" w:tplc="4009000F">
+      <w:start w:val="1"/>
+      <w:numFmt w:val="decimal"/>
+      <w:lvlText w:val="%1."/>
+      <w:lvlJc w:val="left"/>
+      <w:pPr>
+        <w:ind w:left="720" w:hanging="360"/>
+      </w:pPr>
+      <w:rPr>
+        <w:rFonts w:hint="default"/>
+      </w:rPr>
+    </w:lvl>
+    <w:lvl w:ilvl="1" w:tplc="40090019" w:tentative="1">
+      <w:start w:val="1"/>
+      <w:numFmt w:val="lowerLetter"/>
+      <w:lvlText w:val="%2."/>
+      <w:lvlJc w:val="left"/>
+      <w:pPr>
+        <w:ind w:left="1440" w:hanging="360"/>
+      </w:pPr>
+    </w:lvl>
+    <w:lvl w:ilvl="2" w:tplc="4009001B" w:tentative="1">
+      <w:start w:val="1"/>
+      <w:numFmt w:val="lowerRoman"/>
+      <w:lvlText w:val="%3."/>
+      <w:lvlJc w:val="right"/>
+      <w:pPr>
+        <w:ind w:left="2160" w:hanging="180"/>
+      </w:pPr>
+    </w:lvl>
+    <w:lvl w:ilvl="3" w:tplc="4009000F" w:tentative="1">
+      <w:start w:val="1"/>
+      <w:numFmt w:val="decimal"/>
+      <w:lvlText w:val="%4."/>
+      <w:lvlJc w:val="left"/>
+      <w:pPr>
+        <w:ind w:left="2880" w:hanging="360"/>
+      </w:pPr>
+    </w:lvl>
+    <w:lvl w:ilvl="4" w:tplc="40090019" w:tentative="1">
+      <w:start w:val="1"/>
+      <w:numFmt w:val="lowerLetter"/>
+      <w:lvlText w:val="%5."/>
+      <w:lvlJc w:val="left"/>
+      <w:pPr>
+        <w:ind w:left="3600" w:hanging="360"/>
+      </w:pPr>
+    </w:lvl>
+    <w:lvl w:ilvl="5" w:tplc="4009001B" w:tentative="1">
+      <w:start w:val="1"/>
+      <w:numFmt w:val="lowerRoman"/>
+      <w:lvlText w:val="%6."/>
+      <w:lvlJc w:val="right"/>
+      <w:pPr>
+        <w:ind w:left="4320" w:hanging="180"/>
+      </w:pPr>
+    </w:lvl>
+    <w:lvl w:ilvl="6" w:tplc="4009000F" w:tentative="1">
+      <w:start w:val="1"/>
+      <w:numFmt w:val="decimal"/>
+      <w:lvlText w:val="%7."/>
+      <w:lvlJc w:val="left"/>
+      <w:pPr>
+        <w:ind w:left="5040" w:hanging="360"/>
+      </w:pPr>
+    </w:lvl>
+    <w:lvl w:ilvl="7" w:tplc="40090019" w:tentative="1">
+      <w:start w:val="1"/>
+      <w:numFmt w:val="lowerLetter"/>
+      <w:lvlText w:val="%8."/>
+      <w:lvlJc w:val="left"/>
+      <w:pPr>
+        <w:ind w:left="5760" w:hanging="360"/>
+      </w:pPr>
+    </w:lvl>
+    <w:lvl w:ilvl="8" w:tplc="4009001B" w:tentative="1">
+      <w:start w:val="1"/>
+      <w:numFmt w:val="lowerRoman"/>
+      <w:lvlText w:val="%9."/>
+      <w:lvlJc w:val="right"/>
+      <w:pPr>
+        <w:ind w:left="6480" w:hanging="180"/>
+      </w:pPr>
+    </w:lvl>
+  </w:abstractNum>
   <w:num w:numId="1">
+    <w:abstractNumId w:val="13"/>
+  </w:num>
+  <w:num w:numId="2">
+    <w:abstractNumId w:val="11"/>
+  </w:num>
+  <w:num w:numId="3">
+    <w:abstractNumId w:val="15"/>
+  </w:num>
+  <w:num w:numId="4">
+    <w:abstractNumId w:val="1"/>
+  </w:num>
+  <w:num w:numId="5">
+    <w:abstractNumId w:val="5"/>
+  </w:num>
+  <w:num w:numId="6">
+    <w:abstractNumId w:val="14"/>
+  </w:num>
+  <w:num w:numId="7">
+    <w:abstractNumId w:val="26"/>
+  </w:num>
+  <w:num w:numId="8">
+    <w:abstractNumId w:val="23"/>
+  </w:num>
+  <w:num w:numId="9">
+    <w:abstractNumId w:val="19"/>
+  </w:num>
+  <w:num w:numId="10">
+    <w:abstractNumId w:val="17"/>
+  </w:num>
+  <w:num w:numId="11">
+    <w:abstractNumId w:val="8"/>
+  </w:num>
+  <w:num w:numId="12">
+    <w:abstractNumId w:val="20"/>
+  </w:num>
+  <w:num w:numId="13">
+    <w:abstractNumId w:val="12"/>
+  </w:num>
+  <w:num w:numId="14">
+    <w:abstractNumId w:val="24"/>
+  </w:num>
+  <w:num w:numId="15">
+    <w:abstractNumId w:val="28"/>
+  </w:num>
+  <w:num w:numId="16">
     <w:abstractNumId w:val="6"/>
   </w:num>
-  <w:num w:numId="2">
+  <w:num w:numId="17">
+    <w:abstractNumId w:val="21"/>
+  </w:num>
+  <w:num w:numId="18">
+    <w:abstractNumId w:val="9"/>
+  </w:num>
+  <w:num w:numId="19">
+    <w:abstractNumId w:val="7"/>
+  </w:num>
+  <w:num w:numId="20">
+    <w:abstractNumId w:val="25"/>
+  </w:num>
+  <w:num w:numId="21">
+    <w:abstractNumId w:val="22"/>
+  </w:num>
+  <w:num w:numId="22">
     <w:abstractNumId w:val="4"/>
   </w:num>
-  <w:num w:numId="3">
-    <w:abstractNumId w:val="8"/>
+  <w:num w:numId="23">
+    <w:abstractNumId w:val="16"/>
   </w:num>
-  <w:num w:numId="4">
-    <w:abstractNumId w:val="0"/>
+  <w:num w:numId="24">
+    <w:abstractNumId w:val="27"/>
   </w:num>
-  <w:num w:numId="5">
-    <w:abstractNumId w:val="1"/>
+  <w:num w:numId="25">
+    <w:abstractNumId w:val="2"/>
   </w:num>
-  <w:num w:numId="6">
-    <w:abstractNumId w:val="7"/>
+  <w:num w:numId="26">
+    <w:abstractNumId w:val="3"/>
   </w:num>
-  <w:num w:numId="7">
-    <w:abstractNumId w:val="14"/>
+  <w:num w:numId="27">
+    <w:abstractNumId w:val="18"/>
   </w:num>
-  <w:num w:numId="8">
-    <w:abstractNumId w:val="12"/>
+  <w:num w:numId="28">
+    <w:abstractNumId w:val="29"/>
   </w:num>
-  <w:num w:numId="9">
+  <w:num w:numId="29">
     <w:abstractNumId w:val="10"/>
   </w:num>
-  <w:num w:numId="10">
-    <w:abstractNumId w:val="9"/>
-  </w:num>
-  <w:num w:numId="11">
-    <w:abstractNumId w:val="3"/>
-  </w:num>
-  <w:num w:numId="12">
-    <w:abstractNumId w:val="11"/>
-  </w:num>
-  <w:num w:numId="13">
-    <w:abstractNumId w:val="5"/>
-  </w:num>
-  <w:num w:numId="14">
-    <w:abstractNumId w:val="13"/>
-  </w:num>
-  <w:num w:numId="15">
-    <w:abstractNumId w:val="15"/>
-  </w:num>
-  <w:num w:numId="16">
-    <w:abstractNumId w:val="2"/>
+  <w:num w:numId="30">
+    <w:abstractNumId w:val="0"/>
   </w:num>
 </w:numbering>
 </file>
@@ -17165,7 +22100,7 @@
 </file>
 
 <file path=customXml/itemProps1.xml><?xml version="1.0" encoding="utf-8"?>
-<ds:datastoreItem xmlns:ds="http://schemas.openxmlformats.org/officeDocument/2006/customXml" ds:itemID="{97D98108-9230-4E04-B4D2-C2381813799F}">
+<ds:datastoreItem xmlns:ds="http://schemas.openxmlformats.org/officeDocument/2006/customXml" ds:itemID="{6D5BD3A7-18E9-4ECC-9BB9-6EBD7F22DEE1}">
   <ds:schemaRefs>
     <ds:schemaRef ds:uri="http://schemas.openxmlformats.org/officeDocument/2006/bibliography"/>
   </ds:schemaRefs>

--- a/lts_requirements.docx
+++ b/lts_requirements.docx
@@ -857,6 +857,182 @@
           </w:p>
         </w:tc>
       </w:tr>
+      <w:tr>
+        <w:tc>
+          <w:tcPr>
+            <w:tcW w:w="2337" w:type="dxa"/>
+          </w:tcPr>
+          <w:p>
+            <w:pPr>
+              <w:jc w:val="center"/>
+              <w:rPr>
+                <w:rFonts w:cstheme="minorHAnsi"/>
+                <w:sz w:val="20"/>
+                <w:szCs w:val="20"/>
+              </w:rPr>
+            </w:pPr>
+            <w:r>
+              <w:rPr>
+                <w:rFonts w:cstheme="minorHAnsi"/>
+                <w:sz w:val="20"/>
+                <w:szCs w:val="20"/>
+              </w:rPr>
+              <w:t>10/7/19</w:t>
+            </w:r>
+          </w:p>
+        </w:tc>
+        <w:tc>
+          <w:tcPr>
+            <w:tcW w:w="2337" w:type="dxa"/>
+          </w:tcPr>
+          <w:p>
+            <w:pPr>
+              <w:rPr>
+                <w:rFonts w:cstheme="minorHAnsi"/>
+                <w:sz w:val="20"/>
+                <w:szCs w:val="20"/>
+              </w:rPr>
+            </w:pPr>
+            <w:r>
+              <w:rPr>
+                <w:rFonts w:cstheme="minorHAnsi"/>
+                <w:sz w:val="20"/>
+                <w:szCs w:val="20"/>
+              </w:rPr>
+              <w:t>3</w:t>
+            </w:r>
+          </w:p>
+        </w:tc>
+        <w:tc>
+          <w:tcPr>
+            <w:tcW w:w="2338" w:type="dxa"/>
+          </w:tcPr>
+          <w:p>
+            <w:pPr>
+              <w:rPr>
+                <w:rFonts w:cstheme="minorHAnsi"/>
+                <w:sz w:val="20"/>
+                <w:szCs w:val="20"/>
+              </w:rPr>
+            </w:pPr>
+            <w:r>
+              <w:rPr>
+                <w:rFonts w:cstheme="minorHAnsi"/>
+                <w:sz w:val="20"/>
+                <w:szCs w:val="20"/>
+              </w:rPr>
+              <w:t>Tanay</w:t>
+            </w:r>
+          </w:p>
+          <w:p>
+            <w:pPr>
+              <w:rPr>
+                <w:rFonts w:cstheme="minorHAnsi"/>
+                <w:sz w:val="20"/>
+                <w:szCs w:val="20"/>
+              </w:rPr>
+            </w:pPr>
+            <w:r>
+              <w:rPr>
+                <w:rFonts w:cstheme="minorHAnsi"/>
+                <w:sz w:val="20"/>
+                <w:szCs w:val="20"/>
+              </w:rPr>
+              <w:t>Todd</w:t>
+            </w:r>
+          </w:p>
+          <w:p>
+            <w:pPr>
+              <w:rPr>
+                <w:rFonts w:cstheme="minorHAnsi"/>
+                <w:sz w:val="20"/>
+                <w:szCs w:val="20"/>
+              </w:rPr>
+            </w:pPr>
+            <w:r>
+              <w:rPr>
+                <w:rFonts w:cstheme="minorHAnsi"/>
+                <w:sz w:val="20"/>
+                <w:szCs w:val="20"/>
+              </w:rPr>
+              <w:t>Reneel</w:t>
+            </w:r>
+          </w:p>
+        </w:tc>
+        <w:tc>
+          <w:tcPr>
+            <w:tcW w:w="2338" w:type="dxa"/>
+          </w:tcPr>
+          <w:p>
+            <w:pPr>
+              <w:rPr>
+                <w:rFonts w:cstheme="minorHAnsi"/>
+                <w:sz w:val="20"/>
+                <w:szCs w:val="20"/>
+              </w:rPr>
+            </w:pPr>
+            <w:r>
+              <w:rPr>
+                <w:rFonts w:cstheme="minorHAnsi"/>
+                <w:sz w:val="20"/>
+                <w:szCs w:val="20"/>
+              </w:rPr>
+              <w:t>Added-</w:t>
+            </w:r>
+          </w:p>
+          <w:p>
+            <w:pPr>
+              <w:rPr>
+                <w:rFonts w:cstheme="minorHAnsi"/>
+                <w:sz w:val="20"/>
+                <w:szCs w:val="20"/>
+              </w:rPr>
+            </w:pPr>
+            <w:r>
+              <w:rPr>
+                <w:rFonts w:cstheme="minorHAnsi"/>
+                <w:sz w:val="20"/>
+                <w:szCs w:val="20"/>
+              </w:rPr>
+              <w:t>System Architecture Diagram and Summary</w:t>
+            </w:r>
+          </w:p>
+          <w:p>
+            <w:pPr>
+              <w:rPr>
+                <w:rFonts w:cstheme="minorHAnsi"/>
+                <w:sz w:val="20"/>
+                <w:szCs w:val="20"/>
+              </w:rPr>
+            </w:pPr>
+            <w:r>
+              <w:rPr>
+                <w:rFonts w:cstheme="minorHAnsi"/>
+                <w:sz w:val="20"/>
+                <w:szCs w:val="20"/>
+              </w:rPr>
+              <w:t>Use Cases</w:t>
+            </w:r>
+          </w:p>
+          <w:p>
+            <w:pPr>
+              <w:rPr>
+                <w:rFonts w:cstheme="minorHAnsi"/>
+                <w:sz w:val="20"/>
+                <w:szCs w:val="20"/>
+              </w:rPr>
+            </w:pPr>
+            <w:r>
+              <w:rPr>
+                <w:rFonts w:cstheme="minorHAnsi"/>
+                <w:sz w:val="20"/>
+                <w:szCs w:val="20"/>
+              </w:rPr>
+              <w:t>POS edits</w:t>
+            </w:r>
+          </w:p>
+        </w:tc>
+      </w:tr>
     </w:tbl>
     <w:p>
       <w:pPr>
@@ -1079,7 +1255,6 @@
           <w:sz w:val="36"/>
           <w:szCs w:val="36"/>
         </w:rPr>
-        <w:lastRenderedPageBreak/>
         <w:t>Document Approval</w:t>
       </w:r>
     </w:p>
@@ -1544,7 +1719,6 @@
           <w:sz w:val="36"/>
           <w:szCs w:val="36"/>
         </w:rPr>
-        <w:lastRenderedPageBreak/>
         <w:t>Table of Contents</w:t>
       </w:r>
     </w:p>
@@ -1665,8 +1839,10 @@
               <w:sz w:val="20"/>
               <w:szCs w:val="20"/>
             </w:rPr>
-            <w:t>Use Cases</w:t>
+            <w:t>System Architecture</w:t>
           </w:r>
+          <w:bookmarkStart w:id="0" w:name="_GoBack"/>
+          <w:bookmarkEnd w:id="0"/>
         </w:p>
         <w:p>
           <w:pPr>
@@ -1683,7 +1859,7 @@
               <w:sz w:val="20"/>
               <w:szCs w:val="20"/>
             </w:rPr>
-            <w:t>System Architecture</w:t>
+            <w:t>Use Cases</w:t>
           </w:r>
         </w:p>
         <w:p>
@@ -1708,10 +1884,8 @@
           <w:pPr>
             <w:pStyle w:val="TOC1"/>
             <w:rPr>
-              <w:rFonts w:cstheme="minorHAnsi"/>
+              <w:rFonts w:eastAsiaTheme="minorEastAsia"/>
               <w:noProof/>
-              <w:sz w:val="20"/>
-              <w:szCs w:val="20"/>
             </w:rPr>
           </w:pPr>
           <w:r>
@@ -1738,16 +1912,62 @@
             </w:rPr>
             <w:fldChar w:fldCharType="separate"/>
           </w:r>
-          <w:hyperlink w:anchor="_Toc20144721" w:history="1">
+          <w:hyperlink w:anchor="_Toc21349652" w:history="1">
             <w:r>
               <w:rPr>
                 <w:rStyle w:val="Hyperlink"/>
                 <w:rFonts w:cstheme="minorHAnsi"/>
                 <w:noProof/>
-                <w:sz w:val="20"/>
-                <w:szCs w:val="20"/>
               </w:rPr>
               <w:t>References</w:t>
+            </w:r>
+            <w:r>
+              <w:rPr>
+                <w:noProof/>
+                <w:webHidden/>
+              </w:rPr>
+              <w:tab/>
+            </w:r>
+            <w:r>
+              <w:rPr>
+                <w:noProof/>
+                <w:webHidden/>
+              </w:rPr>
+              <w:fldChar w:fldCharType="begin"/>
+            </w:r>
+            <w:r>
+              <w:rPr>
+                <w:noProof/>
+                <w:webHidden/>
+              </w:rPr>
+              <w:instrText xml:space="preserve"> PAGEREF _Toc21349652 \h </w:instrText>
+            </w:r>
+            <w:r>
+              <w:rPr>
+                <w:noProof/>
+                <w:webHidden/>
+              </w:rPr>
+            </w:r>
+            <w:r>
+              <w:rPr>
+                <w:noProof/>
+                <w:webHidden/>
+              </w:rPr>
+              <w:fldChar w:fldCharType="separate"/>
+            </w:r>
+            <w:r>
+              <w:rPr>
+                <w:noProof/>
+                <w:webHidden/>
+              </w:rPr>
+              <w:t>26</w:t>
+            </w:r>
+            <w:r>
+              <w:rPr>
+                <w:noProof/>
+                <w:webHidden/>
+              </w:rPr>
+              <w:fldChar w:fldCharType="end"/>
             </w:r>
           </w:hyperlink>
         </w:p>
@@ -1990,7 +2210,6 @@
                 <w:sz w:val="20"/>
                 <w:szCs w:val="20"/>
               </w:rPr>
-              <w:lastRenderedPageBreak/>
               <w:t>Project Overview Statement</w:t>
             </w:r>
           </w:p>
@@ -2102,25 +2321,7 @@
                 <w:sz w:val="20"/>
                 <w:szCs w:val="20"/>
               </w:rPr>
-              <w:t xml:space="preserve"> Our world is becoming ever increasingly connected across social and business landscapes as a result of internet-based technologies that can bring together individuals from disparate communities which have traditionally been localized according to geographic constraints. Today individuals and business firms </w:t>
-            </w:r>
-            <w:proofErr w:type="gramStart"/>
-            <w:r>
-              <w:rPr>
-                <w:rFonts w:cstheme="minorHAnsi"/>
-                <w:sz w:val="20"/>
-                <w:szCs w:val="20"/>
-              </w:rPr>
-              <w:t>are able to</w:t>
-            </w:r>
-            <w:proofErr w:type="gramEnd"/>
-            <w:r>
-              <w:rPr>
-                <w:rFonts w:cstheme="minorHAnsi"/>
-                <w:sz w:val="20"/>
-                <w:szCs w:val="20"/>
-              </w:rPr>
-              <w:t xml:space="preserve"> connect and interact within a radius of coverage that covers most of the developed world. As a result, communities have become more diverse as people coming from all cultures and locations can more easily connect, interact and transact with one another. While geographical boundaries have been broken via such technologies, there still exists language barriers amongst the many connected individuals who are unable to speak and understand the native tongues of those to whom they are connected.</w:t>
+              <w:t xml:space="preserve"> Our world is becoming ever increasingly connected across social and business landscapes as a result of internet-based technologies that can bring together individuals from disparate communities which have traditionally been localized according to geographic constraints. Today individuals and business firms are able to connect and interact within a radius of coverage that covers most of the developed world. As a result, communities have become more diverse as people coming from all cultures and locations can more easily connect, interact and transact with one another. While geographical boundaries have been broken via such technologies, there still exists language barriers amongst the many connected individuals who are unable to speak and understand the native tongues of those to whom they are connected.</w:t>
             </w:r>
           </w:p>
           <w:p>
@@ -2802,25 +3003,7 @@
                 <w:sz w:val="20"/>
                 <w:szCs w:val="20"/>
               </w:rPr>
-              <w:t xml:space="preserve">Support for text and pictographic based </w:t>
-            </w:r>
-            <w:proofErr w:type="gramStart"/>
-            <w:r>
-              <w:rPr>
-                <w:rFonts w:cstheme="minorHAnsi"/>
-                <w:sz w:val="20"/>
-                <w:szCs w:val="20"/>
-              </w:rPr>
-              <w:t>multiple choice</w:t>
-            </w:r>
-            <w:proofErr w:type="gramEnd"/>
-            <w:r>
-              <w:rPr>
-                <w:rFonts w:cstheme="minorHAnsi"/>
-                <w:sz w:val="20"/>
-                <w:szCs w:val="20"/>
-              </w:rPr>
-              <w:t xml:space="preserve"> exercises</w:t>
+              <w:t>Support for text and pictographic based multiple choice exercises</w:t>
             </w:r>
           </w:p>
           <w:p>
@@ -2908,25 +3091,7 @@
                 <w:sz w:val="20"/>
                 <w:szCs w:val="20"/>
               </w:rPr>
-              <w:t xml:space="preserve">Support for modular learning where modules are used a </w:t>
-            </w:r>
-            <w:proofErr w:type="gramStart"/>
-            <w:r>
-              <w:rPr>
-                <w:rFonts w:cstheme="minorHAnsi"/>
-                <w:sz w:val="20"/>
-                <w:szCs w:val="20"/>
-              </w:rPr>
-              <w:t>micro-courses</w:t>
-            </w:r>
-            <w:proofErr w:type="gramEnd"/>
-            <w:r>
-              <w:rPr>
-                <w:rFonts w:cstheme="minorHAnsi"/>
-                <w:sz w:val="20"/>
-                <w:szCs w:val="20"/>
-              </w:rPr>
-              <w:t xml:space="preserve"> focusing on one particular aspect of the language learning process</w:t>
+              <w:t>Support for modular learning where modules are used a micro-courses focusing on one particular aspect of the language learning process</w:t>
             </w:r>
           </w:p>
           <w:p>
@@ -2970,25 +3135,7 @@
                 <w:sz w:val="20"/>
                 <w:szCs w:val="20"/>
               </w:rPr>
-              <w:t xml:space="preserve">Support for gamified based user performance based reward system that considers </w:t>
-            </w:r>
-            <w:proofErr w:type="gramStart"/>
-            <w:r>
-              <w:rPr>
-                <w:rFonts w:cstheme="minorHAnsi"/>
-                <w:sz w:val="20"/>
-                <w:szCs w:val="20"/>
-              </w:rPr>
-              <w:t>the  level</w:t>
-            </w:r>
-            <w:proofErr w:type="gramEnd"/>
-            <w:r>
-              <w:rPr>
-                <w:rFonts w:cstheme="minorHAnsi"/>
-                <w:sz w:val="20"/>
-                <w:szCs w:val="20"/>
-              </w:rPr>
-              <w:t xml:space="preserve"> of difficulty, consistency, frequency of and performance of the user’s engagement with the learning system exercises  </w:t>
+              <w:t xml:space="preserve">Support for gamified based user performance based reward system that considers the  level of difficulty, consistency, frequency of and performance of the user’s engagement with the learning system exercises  </w:t>
             </w:r>
           </w:p>
           <w:p>
@@ -3010,6 +3157,7 @@
                 <w:sz w:val="20"/>
                 <w:szCs w:val="20"/>
               </w:rPr>
+              <w:lastRenderedPageBreak/>
               <w:t>Support for in app community connectivity allowing for users to connect, socially interact and compete in user group created learning competitions</w:t>
             </w:r>
           </w:p>
@@ -3801,7 +3949,6 @@
           <w:sz w:val="36"/>
           <w:szCs w:val="36"/>
         </w:rPr>
-        <w:lastRenderedPageBreak/>
         <w:t>Overvi</w:t>
       </w:r>
       <w:r>
@@ -4157,6 +4304,7 @@
           <w:sz w:val="20"/>
           <w:szCs w:val="20"/>
         </w:rPr>
+        <w:lastRenderedPageBreak/>
         <w:drawing>
           <wp:inline distT="0" distB="0" distL="0" distR="0" wp14:anchorId="3C050521" wp14:editId="1476AEEB">
             <wp:extent cx="2364827" cy="4225410"/>
@@ -4243,117 +4391,107 @@
           <w:sz w:val="20"/>
           <w:szCs w:val="20"/>
         </w:rPr>
+        <w:t>3.</w:t>
+      </w:r>
+      <w:r>
+        <w:rPr>
+          <w:rFonts w:cstheme="minorHAnsi"/>
+          <w:sz w:val="20"/>
+          <w:szCs w:val="20"/>
+        </w:rPr>
+        <w:t>0</w:t>
+      </w:r>
+      <w:r>
+        <w:rPr>
+          <w:rFonts w:cstheme="minorHAnsi"/>
+          <w:sz w:val="20"/>
+          <w:szCs w:val="20"/>
+        </w:rPr>
+        <w:t xml:space="preserve">.2 </w:t>
+      </w:r>
+      <w:r>
+        <w:rPr>
+          <w:rFonts w:cstheme="minorHAnsi"/>
+          <w:sz w:val="20"/>
+          <w:szCs w:val="20"/>
+        </w:rPr>
+        <w:t>A</w:t>
+      </w:r>
+      <w:r>
+        <w:rPr>
+          <w:rFonts w:cstheme="minorHAnsi"/>
+          <w:sz w:val="20"/>
+          <w:szCs w:val="20"/>
+        </w:rPr>
+        <w:t xml:space="preserve"> new </w:t>
+      </w:r>
+      <w:r>
+        <w:rPr>
+          <w:rFonts w:cstheme="minorHAnsi"/>
+          <w:sz w:val="20"/>
+          <w:szCs w:val="20"/>
+        </w:rPr>
+        <w:t>user will be presented</w:t>
+      </w:r>
+      <w:r>
+        <w:rPr>
+          <w:rFonts w:cstheme="minorHAnsi"/>
+          <w:sz w:val="20"/>
+          <w:szCs w:val="20"/>
+        </w:rPr>
+        <w:t xml:space="preserve"> with the New User Account Setup Interface</w:t>
+      </w:r>
+    </w:p>
+    <w:p>
+      <w:pPr>
+        <w:ind w:left="1440"/>
+        <w:rPr>
+          <w:rFonts w:cstheme="minorHAnsi"/>
+          <w:sz w:val="20"/>
+          <w:szCs w:val="20"/>
+        </w:rPr>
+      </w:pPr>
+      <w:r>
+        <w:rPr>
+          <w:rFonts w:cstheme="minorHAnsi"/>
+          <w:sz w:val="20"/>
+          <w:szCs w:val="20"/>
+        </w:rPr>
+        <w:t xml:space="preserve">3.0.3 </w:t>
+      </w:r>
+      <w:r>
+        <w:rPr>
+          <w:rFonts w:cstheme="minorHAnsi"/>
+          <w:sz w:val="20"/>
+          <w:szCs w:val="20"/>
+        </w:rPr>
+        <w:t>An existing</w:t>
+      </w:r>
+      <w:r>
+        <w:rPr>
+          <w:rFonts w:cstheme="minorHAnsi"/>
+          <w:sz w:val="20"/>
+          <w:szCs w:val="20"/>
+        </w:rPr>
+        <w:t xml:space="preserve"> user will be presented with the training program interface (Diagram 2)(See 3.4)</w:t>
+      </w:r>
+    </w:p>
+    <w:p>
+      <w:pPr>
+        <w:rPr>
+          <w:rFonts w:cstheme="minorHAnsi"/>
+          <w:sz w:val="20"/>
+          <w:szCs w:val="20"/>
+        </w:rPr>
+      </w:pPr>
+      <w:r>
+        <w:rPr>
+          <w:rFonts w:cstheme="minorHAnsi"/>
+          <w:noProof/>
+          <w:sz w:val="20"/>
+          <w:szCs w:val="20"/>
+        </w:rPr>
         <w:lastRenderedPageBreak/>
-        <w:t>3.</w:t>
-      </w:r>
-      <w:r>
-        <w:rPr>
-          <w:rFonts w:cstheme="minorHAnsi"/>
-          <w:sz w:val="20"/>
-          <w:szCs w:val="20"/>
-        </w:rPr>
-        <w:t>0</w:t>
-      </w:r>
-      <w:r>
-        <w:rPr>
-          <w:rFonts w:cstheme="minorHAnsi"/>
-          <w:sz w:val="20"/>
-          <w:szCs w:val="20"/>
-        </w:rPr>
-        <w:t>.2 Upon successful application launch</w:t>
-      </w:r>
-      <w:r>
-        <w:rPr>
-          <w:rFonts w:cstheme="minorHAnsi"/>
-          <w:sz w:val="20"/>
-          <w:szCs w:val="20"/>
-        </w:rPr>
-        <w:t xml:space="preserve"> by a new user</w:t>
-      </w:r>
-      <w:r>
-        <w:rPr>
-          <w:rFonts w:cstheme="minorHAnsi"/>
-          <w:sz w:val="20"/>
-          <w:szCs w:val="20"/>
-        </w:rPr>
-        <w:t xml:space="preserve">, </w:t>
-      </w:r>
-      <w:r>
-        <w:rPr>
-          <w:rFonts w:cstheme="minorHAnsi"/>
-          <w:sz w:val="20"/>
-          <w:szCs w:val="20"/>
-        </w:rPr>
-        <w:t xml:space="preserve">the new </w:t>
-      </w:r>
-      <w:r>
-        <w:rPr>
-          <w:rFonts w:cstheme="minorHAnsi"/>
-          <w:sz w:val="20"/>
-          <w:szCs w:val="20"/>
-        </w:rPr>
-        <w:t>user will be presented</w:t>
-      </w:r>
-      <w:r>
-        <w:rPr>
-          <w:rFonts w:cstheme="minorHAnsi"/>
-          <w:sz w:val="20"/>
-          <w:szCs w:val="20"/>
-        </w:rPr>
-        <w:t xml:space="preserve"> with the New User Account Setup Interface</w:t>
-      </w:r>
-    </w:p>
-    <w:p>
-      <w:pPr>
-        <w:ind w:left="1440"/>
-        <w:rPr>
-          <w:rFonts w:cstheme="minorHAnsi"/>
-          <w:sz w:val="20"/>
-          <w:szCs w:val="20"/>
-        </w:rPr>
-      </w:pPr>
-      <w:r>
-        <w:rPr>
-          <w:rFonts w:cstheme="minorHAnsi"/>
-          <w:sz w:val="20"/>
-          <w:szCs w:val="20"/>
-        </w:rPr>
-        <w:t xml:space="preserve">3.0.3 Upon successful application launch by an existing user, the user will be presented with the training program interface (Diagram </w:t>
-      </w:r>
-      <w:proofErr w:type="gramStart"/>
-      <w:r>
-        <w:rPr>
-          <w:rFonts w:cstheme="minorHAnsi"/>
-          <w:sz w:val="20"/>
-          <w:szCs w:val="20"/>
-        </w:rPr>
-        <w:t>2)(</w:t>
-      </w:r>
-      <w:proofErr w:type="gramEnd"/>
-      <w:r>
-        <w:rPr>
-          <w:rFonts w:cstheme="minorHAnsi"/>
-          <w:sz w:val="20"/>
-          <w:szCs w:val="20"/>
-        </w:rPr>
-        <w:t>See 3.4)</w:t>
-      </w:r>
-    </w:p>
-    <w:p>
-      <w:pPr>
-        <w:rPr>
-          <w:rFonts w:cstheme="minorHAnsi"/>
-          <w:sz w:val="20"/>
-          <w:szCs w:val="20"/>
-        </w:rPr>
-      </w:pPr>
-      <w:r>
-        <w:rPr>
-          <w:rFonts w:cstheme="minorHAnsi"/>
-          <w:noProof/>
-          <w:sz w:val="20"/>
-          <w:szCs w:val="20"/>
-        </w:rPr>
         <w:drawing>
           <wp:inline distT="0" distB="0" distL="0" distR="0" wp14:anchorId="6847652D" wp14:editId="4AF2778F">
             <wp:extent cx="5943600" cy="4479290"/>
@@ -5006,60 +5144,60 @@
           <w:sz w:val="20"/>
           <w:szCs w:val="20"/>
         </w:rPr>
+        <w:t>Case 2) User is in Social Media Interface (Orange)</w:t>
+      </w:r>
+    </w:p>
+    <w:p>
+      <w:pPr>
+        <w:ind w:left="2880" w:firstLine="720"/>
+        <w:rPr>
+          <w:rFonts w:cstheme="minorHAnsi"/>
+          <w:sz w:val="20"/>
+          <w:szCs w:val="20"/>
+        </w:rPr>
+      </w:pPr>
+      <w:r>
+        <w:rPr>
+          <w:rFonts w:cstheme="minorHAnsi"/>
+          <w:sz w:val="20"/>
+          <w:szCs w:val="20"/>
+        </w:rPr>
+        <w:t>Case 3) User is in Weekly League Standings Interface (Yellow)</w:t>
+      </w:r>
+    </w:p>
+    <w:p>
+      <w:pPr>
+        <w:ind w:left="2880" w:firstLine="720"/>
+        <w:rPr>
+          <w:rFonts w:cstheme="minorHAnsi"/>
+          <w:sz w:val="20"/>
+          <w:szCs w:val="20"/>
+        </w:rPr>
+      </w:pPr>
+      <w:r>
+        <w:rPr>
+          <w:rFonts w:cstheme="minorHAnsi"/>
+          <w:sz w:val="20"/>
+          <w:szCs w:val="20"/>
+        </w:rPr>
+        <w:t>Case 4) User is in App Store Interface (Black)</w:t>
+      </w:r>
+    </w:p>
+    <w:p>
+      <w:pPr>
+        <w:rPr>
+          <w:rFonts w:cstheme="minorHAnsi"/>
+          <w:sz w:val="20"/>
+          <w:szCs w:val="20"/>
+        </w:rPr>
+      </w:pPr>
+      <w:r>
+        <w:rPr>
+          <w:rFonts w:cstheme="minorHAnsi"/>
+          <w:sz w:val="20"/>
+          <w:szCs w:val="20"/>
+        </w:rPr>
         <w:lastRenderedPageBreak/>
-        <w:t>Case 2) User is in Social Media Interface (Orange)</w:t>
-      </w:r>
-    </w:p>
-    <w:p>
-      <w:pPr>
-        <w:ind w:left="2880" w:firstLine="720"/>
-        <w:rPr>
-          <w:rFonts w:cstheme="minorHAnsi"/>
-          <w:sz w:val="20"/>
-          <w:szCs w:val="20"/>
-        </w:rPr>
-      </w:pPr>
-      <w:r>
-        <w:rPr>
-          <w:rFonts w:cstheme="minorHAnsi"/>
-          <w:sz w:val="20"/>
-          <w:szCs w:val="20"/>
-        </w:rPr>
-        <w:t>Case 3) User is in Weekly League Standings Interface (Yellow)</w:t>
-      </w:r>
-    </w:p>
-    <w:p>
-      <w:pPr>
-        <w:ind w:left="2880" w:firstLine="720"/>
-        <w:rPr>
-          <w:rFonts w:cstheme="minorHAnsi"/>
-          <w:sz w:val="20"/>
-          <w:szCs w:val="20"/>
-        </w:rPr>
-      </w:pPr>
-      <w:r>
-        <w:rPr>
-          <w:rFonts w:cstheme="minorHAnsi"/>
-          <w:sz w:val="20"/>
-          <w:szCs w:val="20"/>
-        </w:rPr>
-        <w:t>Case 4) User is in App Store Interface (Black)</w:t>
-      </w:r>
-    </w:p>
-    <w:p>
-      <w:pPr>
-        <w:rPr>
-          <w:rFonts w:cstheme="minorHAnsi"/>
-          <w:sz w:val="20"/>
-          <w:szCs w:val="20"/>
-        </w:rPr>
-      </w:pPr>
-      <w:r>
-        <w:rPr>
-          <w:rFonts w:cstheme="minorHAnsi"/>
-          <w:sz w:val="20"/>
-          <w:szCs w:val="20"/>
-        </w:rPr>
         <w:tab/>
       </w:r>
       <w:r>
@@ -7866,25 +8004,7 @@
           <w:sz w:val="20"/>
           <w:szCs w:val="20"/>
         </w:rPr>
-        <w:t xml:space="preserve"> After tapping a module (node) a </w:t>
-      </w:r>
-      <w:proofErr w:type="gramStart"/>
-      <w:r>
-        <w:rPr>
-          <w:rFonts w:cstheme="minorHAnsi"/>
-          <w:sz w:val="20"/>
-          <w:szCs w:val="20"/>
-        </w:rPr>
-        <w:t>pop up</w:t>
-      </w:r>
-      <w:proofErr w:type="gramEnd"/>
-      <w:r>
-        <w:rPr>
-          <w:rFonts w:cstheme="minorHAnsi"/>
-          <w:sz w:val="20"/>
-          <w:szCs w:val="20"/>
-        </w:rPr>
-        <w:t xml:space="preserve"> window will provide the following</w:t>
+        <w:t xml:space="preserve"> After tapping a module (node) a pop up window will provide the following</w:t>
       </w:r>
       <w:r>
         <w:rPr>
@@ -9809,25 +9929,7 @@
           <w:sz w:val="20"/>
           <w:szCs w:val="20"/>
         </w:rPr>
-        <w:t xml:space="preserve">via tapping an Audio Challenge Button which activates the audio </w:t>
-      </w:r>
-      <w:proofErr w:type="gramStart"/>
-      <w:r>
-        <w:rPr>
-          <w:rFonts w:cstheme="minorHAnsi"/>
-          <w:sz w:val="20"/>
-          <w:szCs w:val="20"/>
-        </w:rPr>
-        <w:t>clip based</w:t>
-      </w:r>
-      <w:proofErr w:type="gramEnd"/>
-      <w:r>
-        <w:rPr>
-          <w:rFonts w:cstheme="minorHAnsi"/>
-          <w:sz w:val="20"/>
-          <w:szCs w:val="20"/>
-        </w:rPr>
-        <w:t xml:space="preserve"> Challenge Sentence.</w:t>
+        <w:t>via tapping an Audio Challenge Button which activates the audio clip based Challenge Sentence.</w:t>
       </w:r>
     </w:p>
     <w:p>
@@ -10339,25 +10441,7 @@
           <w:sz w:val="20"/>
           <w:szCs w:val="20"/>
         </w:rPr>
-        <w:t xml:space="preserve">: Once User has submitted their response and received the results for a </w:t>
-      </w:r>
-      <w:proofErr w:type="gramStart"/>
-      <w:r>
-        <w:rPr>
-          <w:rFonts w:cstheme="minorHAnsi"/>
-          <w:sz w:val="20"/>
-          <w:szCs w:val="20"/>
-        </w:rPr>
-        <w:t>particular exercise</w:t>
-      </w:r>
-      <w:proofErr w:type="gramEnd"/>
-      <w:r>
-        <w:rPr>
-          <w:rFonts w:cstheme="minorHAnsi"/>
-          <w:sz w:val="20"/>
-          <w:szCs w:val="20"/>
-        </w:rPr>
-        <w:t xml:space="preserve">, two Exercise Tools Buttons allowing User to </w:t>
+        <w:t xml:space="preserve">: Once User has submitted their response and received the results for a particular exercise, two Exercise Tools Buttons allowing User to </w:t>
       </w:r>
       <w:r>
         <w:rPr>
@@ -13568,6 +13652,26 @@
     </w:p>
     <w:p>
       <w:pPr>
+        <w:spacing w:after="0"/>
+        <w:rPr>
+          <w:rFonts w:cstheme="minorHAnsi"/>
+          <w:sz w:val="20"/>
+          <w:szCs w:val="20"/>
+        </w:rPr>
+      </w:pPr>
+    </w:p>
+    <w:p>
+      <w:pPr>
+        <w:spacing w:after="0"/>
+        <w:rPr>
+          <w:rFonts w:cstheme="minorHAnsi"/>
+          <w:sz w:val="20"/>
+          <w:szCs w:val="20"/>
+        </w:rPr>
+      </w:pPr>
+    </w:p>
+    <w:p>
+      <w:pPr>
         <w:rPr>
           <w:rFonts w:cstheme="minorHAnsi"/>
           <w:sz w:val="20"/>
@@ -13608,11 +13712,162 @@
           <w:sz w:val="36"/>
           <w:szCs w:val="36"/>
         </w:rPr>
+        <w:t>5.</w:t>
+      </w:r>
+      <w:r>
+        <w:rPr>
+          <w:rFonts w:cstheme="minorHAnsi"/>
+          <w:sz w:val="36"/>
+          <w:szCs w:val="36"/>
+        </w:rPr>
+        <w:t xml:space="preserve"> </w:t>
+      </w:r>
+      <w:r>
+        <w:rPr>
+          <w:rFonts w:cstheme="minorHAnsi"/>
+          <w:sz w:val="36"/>
+          <w:szCs w:val="36"/>
+        </w:rPr>
+        <w:t>System Architecture</w:t>
+      </w:r>
+    </w:p>
+    <w:p>
+      <w:pPr>
+        <w:ind w:firstLine="720"/>
+      </w:pPr>
+      <w:r>
+        <w:t>The language training system will implement the MVC model wherein the user will interact with the system through a mobile app front end that provides application Views. All application Views will be presented to the user according to the Presentation Logic which provides the implementation of all methods and constraints related to delivering any requested application View. Within the Middle Layer, a Controller will accept message requests from the current application View and call the appropriate local and/or remote data using the appropriate services and pass the completed request back to the User via the application View. Workflows will include the application interface navigation constraints found in functional requirement 3.0.3.4 and the methods constraining the training progression concepts (functional requirement 3.2.2). All methods connecting the training program interface (functional requirements 3.2.4-3.5) to user data and services will be defined in Components and specific instances of those Components will be stored as Entities on the User device. Local Data will consist of all User specific data related to functional requirements 3.2-3.5. Local Data Accessors will interface among Controller requests, Local Data and any Remote Data requested by local Data Services and returned by Remote Data Access functions. Remote Data Services will provide methods for the selection and aggregation of the requested. Data Utilities will ensure that all appropriate Data Service methods are properly constrained.   Common application development based configurations including necessary libraries, global application parameterizations and any other application dependencies will be provided by Configuration. Additionally Security will provide all security policies and security functionalities required in non-functional requirements. Means of all communications between the User via the Front End Views, the Middle Layer and any local/remote data will be contained within communications including all audio codecs used during lessons and/or cognizant tutoring sessions, all network related infrastructure functions/configurations required for accessing Remote Server Data</w:t>
+      </w:r>
+      <w:sdt>
+        <w:sdtPr>
+          <w:id w:val="-952015868"/>
+          <w:citation/>
+        </w:sdtPr>
+        <w:sdtContent>
+          <w:r>
+            <w:fldChar w:fldCharType="begin"/>
+          </w:r>
+          <w:r>
+            <w:instrText xml:space="preserve"> CITATION Has \l 1033 </w:instrText>
+          </w:r>
+          <w:r>
+            <w:fldChar w:fldCharType="separate"/>
+          </w:r>
+          <w:r>
+            <w:rPr>
+              <w:noProof/>
+            </w:rPr>
+            <w:t xml:space="preserve"> </w:t>
+          </w:r>
+          <w:r>
+            <w:rPr>
+              <w:noProof/>
+            </w:rPr>
+            <w:t>[8]</w:t>
+          </w:r>
+          <w:r>
+            <w:fldChar w:fldCharType="end"/>
+          </w:r>
+        </w:sdtContent>
+      </w:sdt>
+      <w:r>
+        <w:t>.</w:t>
+      </w:r>
+    </w:p>
+    <w:p>
+      <w:pPr>
+        <w:ind w:firstLine="720"/>
+        <w:jc w:val="center"/>
+        <w:rPr>
+          <w:rFonts w:cstheme="minorHAnsi"/>
+          <w:sz w:val="36"/>
+          <w:szCs w:val="36"/>
+        </w:rPr>
+      </w:pPr>
+      <w:r>
+        <w:rPr>
+          <w:rFonts w:cstheme="minorHAnsi"/>
+          <w:noProof/>
+          <w:sz w:val="36"/>
+          <w:szCs w:val="36"/>
+        </w:rPr>
+        <w:drawing>
+          <wp:inline distT="0" distB="0" distL="0" distR="0" wp14:anchorId="5C309FDA" wp14:editId="2FB53073">
+            <wp:extent cx="4558352" cy="2903514"/>
+            <wp:effectExtent l="0" t="0" r="0" b="0"/>
+            <wp:docPr id="1" name="Picture 1" descr="A screenshot of a cell phone&#10;&#10;Description automatically generated"/>
+            <wp:cNvGraphicFramePr>
+              <a:graphicFrameLocks xmlns:a="http://schemas.openxmlformats.org/drawingml/2006/main" noChangeAspect="1"/>
+            </wp:cNvGraphicFramePr>
+            <a:graphic xmlns:a="http://schemas.openxmlformats.org/drawingml/2006/main">
+              <a:graphicData uri="http://schemas.openxmlformats.org/drawingml/2006/picture">
+                <pic:pic xmlns:pic="http://schemas.openxmlformats.org/drawingml/2006/picture">
+                  <pic:nvPicPr>
+                    <pic:cNvPr id="1" name="system_architecture_diagram.jpg"/>
+                    <pic:cNvPicPr/>
+                  </pic:nvPicPr>
+                  <pic:blipFill>
+                    <a:blip r:embed="rId19" cstate="print">
+                      <a:extLst>
+                        <a:ext uri="{28A0092B-C50C-407E-A947-70E740481C1C}">
+                          <a14:useLocalDpi xmlns:a14="http://schemas.microsoft.com/office/drawing/2010/main" val="0"/>
+                        </a:ext>
+                      </a:extLst>
+                    </a:blip>
+                    <a:stretch>
+                      <a:fillRect/>
+                    </a:stretch>
+                  </pic:blipFill>
+                  <pic:spPr>
+                    <a:xfrm>
+                      <a:off x="0" y="0"/>
+                      <a:ext cx="4567721" cy="2909482"/>
+                    </a:xfrm>
+                    <a:prstGeom prst="rect">
+                      <a:avLst/>
+                    </a:prstGeom>
+                  </pic:spPr>
+                </pic:pic>
+              </a:graphicData>
+            </a:graphic>
+          </wp:inline>
+        </w:drawing>
+      </w:r>
+    </w:p>
+    <w:p>
+      <w:pPr>
+        <w:rPr>
+          <w:rFonts w:cstheme="minorHAnsi"/>
+          <w:sz w:val="36"/>
+          <w:szCs w:val="36"/>
+        </w:rPr>
+      </w:pPr>
+    </w:p>
+    <w:p>
+      <w:pPr>
+        <w:rPr>
+          <w:rFonts w:cstheme="minorHAnsi"/>
+          <w:sz w:val="36"/>
+          <w:szCs w:val="36"/>
+        </w:rPr>
+      </w:pPr>
+      <w:r>
+        <w:rPr>
+          <w:rFonts w:cstheme="minorHAnsi"/>
+          <w:sz w:val="36"/>
+          <w:szCs w:val="36"/>
+        </w:rPr>
         <w:lastRenderedPageBreak/>
-        <w:t>5. Use Cases</w:t>
-      </w:r>
-      <w:bookmarkStart w:id="0" w:name="_GoBack"/>
-      <w:bookmarkEnd w:id="0"/>
+        <w:t>6</w:t>
+      </w:r>
+      <w:r>
+        <w:rPr>
+          <w:rFonts w:cstheme="minorHAnsi"/>
+          <w:sz w:val="36"/>
+          <w:szCs w:val="36"/>
+        </w:rPr>
+        <w:t>. Use Cases</w:t>
+      </w:r>
     </w:p>
     <w:p>
       <w:pPr>
@@ -13629,7 +13884,22 @@
           <w:szCs w:val="24"/>
         </w:rPr>
         <w:tab/>
-        <w:t>5.1 User management use cases</w:t>
+      </w:r>
+      <w:r>
+        <w:rPr>
+          <w:rFonts w:cstheme="minorHAnsi"/>
+          <w:sz w:val="24"/>
+          <w:szCs w:val="24"/>
+        </w:rPr>
+        <w:t>6</w:t>
+      </w:r>
+      <w:r>
+        <w:rPr>
+          <w:rFonts w:cstheme="minorHAnsi"/>
+          <w:sz w:val="24"/>
+          <w:szCs w:val="24"/>
+        </w:rPr>
+        <w:t>.1 User management use cases</w:t>
       </w:r>
     </w:p>
     <w:tbl>
@@ -14975,7 +15245,22 @@
           <w:szCs w:val="24"/>
         </w:rPr>
         <w:tab/>
-        <w:t>5.2 Training program interface use cases</w:t>
+      </w:r>
+      <w:r>
+        <w:rPr>
+          <w:rFonts w:cstheme="minorHAnsi"/>
+          <w:sz w:val="24"/>
+          <w:szCs w:val="24"/>
+        </w:rPr>
+        <w:t>6</w:t>
+      </w:r>
+      <w:r>
+        <w:rPr>
+          <w:rFonts w:cstheme="minorHAnsi"/>
+          <w:sz w:val="24"/>
+          <w:szCs w:val="24"/>
+        </w:rPr>
+        <w:t>.2 Training program interface use cases</w:t>
       </w:r>
     </w:p>
     <w:tbl>
@@ -15024,15 +15309,7 @@
                 <w:sz w:val="20"/>
                 <w:szCs w:val="20"/>
               </w:rPr>
-              <w:t xml:space="preserve"> </w:t>
-            </w:r>
-            <w:r>
-              <w:rPr>
-                <w:rFonts w:cstheme="minorHAnsi"/>
-                <w:sz w:val="20"/>
-                <w:szCs w:val="20"/>
-              </w:rPr>
-              <w:t>Language selection</w:t>
+              <w:t xml:space="preserve"> Language selection</w:t>
             </w:r>
           </w:p>
         </w:tc>
@@ -15066,15 +15343,7 @@
                 <w:sz w:val="20"/>
                 <w:szCs w:val="20"/>
               </w:rPr>
-              <w:t xml:space="preserve"> </w:t>
-            </w:r>
-            <w:r>
-              <w:rPr>
-                <w:rFonts w:cstheme="minorHAnsi"/>
-                <w:sz w:val="20"/>
-                <w:szCs w:val="20"/>
-              </w:rPr>
-              <w:t>The user can select languages that he is interested to learn</w:t>
+              <w:t xml:space="preserve"> The user can select languages that he is interested to learn</w:t>
             </w:r>
           </w:p>
         </w:tc>
@@ -15108,15 +15377,7 @@
                 <w:sz w:val="20"/>
                 <w:szCs w:val="20"/>
               </w:rPr>
-              <w:t xml:space="preserve"> </w:t>
-            </w:r>
-            <w:r>
-              <w:rPr>
-                <w:rFonts w:cstheme="minorHAnsi"/>
-                <w:sz w:val="20"/>
-                <w:szCs w:val="20"/>
-              </w:rPr>
-              <w:t>Registered user</w:t>
+              <w:t xml:space="preserve"> Registered user</w:t>
             </w:r>
           </w:p>
         </w:tc>
@@ -15847,15 +16108,7 @@
                 <w:sz w:val="20"/>
                 <w:szCs w:val="20"/>
               </w:rPr>
-              <w:t xml:space="preserve"> </w:t>
-            </w:r>
-            <w:r>
-              <w:rPr>
-                <w:rFonts w:cstheme="minorHAnsi"/>
-                <w:sz w:val="20"/>
-                <w:szCs w:val="20"/>
-              </w:rPr>
-              <w:t>Lessons page</w:t>
+              <w:t xml:space="preserve"> Lessons page</w:t>
             </w:r>
           </w:p>
         </w:tc>
@@ -15889,15 +16142,7 @@
                 <w:sz w:val="20"/>
                 <w:szCs w:val="20"/>
               </w:rPr>
-              <w:t xml:space="preserve"> </w:t>
-            </w:r>
-            <w:r>
-              <w:rPr>
-                <w:rFonts w:cstheme="minorHAnsi"/>
-                <w:sz w:val="20"/>
-                <w:szCs w:val="20"/>
-              </w:rPr>
-              <w:t>The user selects and take a lesson on this page.</w:t>
+              <w:t xml:space="preserve"> The user selects and take a lesson on this page.</w:t>
             </w:r>
           </w:p>
         </w:tc>
@@ -16324,15 +16569,7 @@
                 <w:sz w:val="20"/>
                 <w:szCs w:val="20"/>
               </w:rPr>
-              <w:t xml:space="preserve"> </w:t>
-            </w:r>
-            <w:r>
-              <w:rPr>
-                <w:rFonts w:cstheme="minorHAnsi"/>
-                <w:sz w:val="20"/>
-                <w:szCs w:val="20"/>
-              </w:rPr>
-              <w:t>Trophy collection page</w:t>
+              <w:t xml:space="preserve"> Trophy collection page</w:t>
             </w:r>
           </w:p>
         </w:tc>
@@ -16705,15 +16942,7 @@
                 <w:sz w:val="20"/>
                 <w:szCs w:val="20"/>
               </w:rPr>
-              <w:t xml:space="preserve"> </w:t>
-            </w:r>
-            <w:r>
-              <w:rPr>
-                <w:rFonts w:cstheme="minorHAnsi"/>
-                <w:sz w:val="20"/>
-                <w:szCs w:val="20"/>
-              </w:rPr>
-              <w:t>League standing page</w:t>
+              <w:t xml:space="preserve"> League standing page</w:t>
             </w:r>
           </w:p>
         </w:tc>
@@ -16747,15 +16976,7 @@
                 <w:sz w:val="20"/>
                 <w:szCs w:val="20"/>
               </w:rPr>
-              <w:t xml:space="preserve"> </w:t>
-            </w:r>
-            <w:r>
-              <w:rPr>
-                <w:rFonts w:cstheme="minorHAnsi"/>
-                <w:sz w:val="20"/>
-                <w:szCs w:val="20"/>
-              </w:rPr>
-              <w:t>Users can compare their performance with other users learning the same language.</w:t>
+              <w:t xml:space="preserve"> Users can compare their performance with other users learning the same language.</w:t>
             </w:r>
           </w:p>
         </w:tc>
@@ -16789,15 +17010,7 @@
                 <w:sz w:val="20"/>
                 <w:szCs w:val="20"/>
               </w:rPr>
-              <w:t xml:space="preserve"> </w:t>
-            </w:r>
-            <w:r>
-              <w:rPr>
-                <w:rFonts w:cstheme="minorHAnsi"/>
-                <w:sz w:val="20"/>
-                <w:szCs w:val="20"/>
-              </w:rPr>
-              <w:t>Registered user</w:t>
+              <w:t xml:space="preserve"> Registered user</w:t>
             </w:r>
           </w:p>
         </w:tc>
@@ -17463,7 +17676,7 @@
         </w:rPr>
       </w:pPr>
     </w:p>
-    <w:bookmarkStart w:id="1" w:name="_Toc20144721" w:displacedByCustomXml="next"/>
+    <w:bookmarkStart w:id="1" w:name="_Toc21349652" w:displacedByCustomXml="next"/>
     <w:sdt>
       <w:sdtPr>
         <w:rPr>
@@ -17495,15 +17708,6 @@
               <w:szCs w:val="36"/>
             </w:rPr>
           </w:pPr>
-          <w:r>
-            <w:rPr>
-              <w:rFonts w:asciiTheme="minorHAnsi" w:eastAsiaTheme="minorHAnsi" w:hAnsiTheme="minorHAnsi" w:cstheme="minorHAnsi"/>
-              <w:color w:val="auto"/>
-              <w:sz w:val="36"/>
-              <w:szCs w:val="36"/>
-            </w:rPr>
-            <w:t xml:space="preserve">6. </w:t>
-          </w:r>
           <w:r>
             <w:rPr>
               <w:rFonts w:asciiTheme="minorHAnsi" w:hAnsiTheme="minorHAnsi" w:cstheme="minorHAnsi"/>
@@ -22094,13 +22298,31 @@
       </b:Author>
     </b:Author>
     <b:URL>https://www.test-institute.org/What_Is_Software_Risk_And_Software_Risk_Management.php</b:URL>
+    <b:RefOrder>12</b:RefOrder>
+  </b:Source>
+  <b:Source>
+    <b:Tag>Has</b:Tag>
+    <b:SourceType>InternetSite</b:SourceType>
+    <b:Guid>{CC22EA8B-4EBB-4354-AE28-102013CF7E3D}</b:Guid>
+    <b:Author>
+      <b:Author>
+        <b:NameList>
+          <b:Person>
+            <b:Last>Dar</b:Last>
+            <b:First>Hassan</b:First>
+          </b:Person>
+        </b:NameList>
+      </b:Author>
+    </b:Author>
+    <b:Title>LinkedIn SlideShare</b:Title>
+    <b:URL>https://www.slideshare.net/hassandar18/architecture-of-mobile-software-applications</b:URL>
     <b:RefOrder>8</b:RefOrder>
   </b:Source>
 </b:Sources>
 </file>
 
 <file path=customXml/itemProps1.xml><?xml version="1.0" encoding="utf-8"?>
-<ds:datastoreItem xmlns:ds="http://schemas.openxmlformats.org/officeDocument/2006/customXml" ds:itemID="{6D5BD3A7-18E9-4ECC-9BB9-6EBD7F22DEE1}">
+<ds:datastoreItem xmlns:ds="http://schemas.openxmlformats.org/officeDocument/2006/customXml" ds:itemID="{7FBE4EA8-79E5-401D-BFE1-ADCCAC887305}">
   <ds:schemaRefs>
     <ds:schemaRef ds:uri="http://schemas.openxmlformats.org/officeDocument/2006/bibliography"/>
   </ds:schemaRefs>

--- a/lts_requirements.docx
+++ b/lts_requirements.docx
@@ -244,54 +244,56 @@
           <w:sz w:val="24"/>
           <w:szCs w:val="24"/>
         </w:rPr>
-        <w:t>Todd Hricik</w:t>
-      </w:r>
-    </w:p>
-    <w:p>
-      <w:pPr>
-        <w:jc w:val="center"/>
+        <w:t xml:space="preserve">Todd </w:t>
+      </w:r>
+      <w:proofErr w:type="spellStart"/>
+      <w:r>
         <w:rPr>
           <w:rFonts w:cstheme="minorHAnsi"/>
           <w:sz w:val="24"/>
           <w:szCs w:val="24"/>
         </w:rPr>
-      </w:pPr>
-      <w:r>
+        <w:t>Hricik</w:t>
+      </w:r>
+      <w:proofErr w:type="spellEnd"/>
+    </w:p>
+    <w:p>
+      <w:pPr>
+        <w:jc w:val="center"/>
         <w:rPr>
           <w:rFonts w:cstheme="minorHAnsi"/>
           <w:sz w:val="24"/>
           <w:szCs w:val="24"/>
         </w:rPr>
-        <w:t xml:space="preserve">Reneel </w:t>
-      </w:r>
+      </w:pPr>
+      <w:proofErr w:type="spellStart"/>
       <w:r>
         <w:rPr>
           <w:rFonts w:cstheme="minorHAnsi"/>
           <w:sz w:val="24"/>
           <w:szCs w:val="24"/>
         </w:rPr>
-        <w:t>Pamarthi</w:t>
-      </w:r>
-    </w:p>
-    <w:p>
-      <w:pPr>
-        <w:jc w:val="center"/>
+        <w:t>Reneel</w:t>
+      </w:r>
+      <w:proofErr w:type="spellEnd"/>
+      <w:r>
         <w:rPr>
           <w:rFonts w:cstheme="minorHAnsi"/>
           <w:sz w:val="24"/>
           <w:szCs w:val="24"/>
         </w:rPr>
-      </w:pPr>
-    </w:p>
-    <w:p>
-      <w:pPr>
-        <w:jc w:val="center"/>
+        <w:t xml:space="preserve"> </w:t>
+      </w:r>
+      <w:proofErr w:type="spellStart"/>
+      <w:r>
         <w:rPr>
           <w:rFonts w:cstheme="minorHAnsi"/>
           <w:sz w:val="24"/>
           <w:szCs w:val="24"/>
         </w:rPr>
-      </w:pPr>
+        <w:t>Pamarthi</w:t>
+      </w:r>
+      <w:proofErr w:type="spellEnd"/>
     </w:p>
     <w:p>
       <w:pPr>
@@ -302,37 +304,42 @@
           <w:szCs w:val="24"/>
         </w:rPr>
       </w:pPr>
-      <w:r>
+    </w:p>
+    <w:p>
+      <w:pPr>
+        <w:jc w:val="center"/>
         <w:rPr>
           <w:rFonts w:cstheme="minorHAnsi"/>
           <w:sz w:val="24"/>
           <w:szCs w:val="24"/>
         </w:rPr>
-        <w:t>Prepared for: Dr. Samir Pa</w:t>
-      </w:r>
-      <w:r>
+      </w:pPr>
+    </w:p>
+    <w:p>
+      <w:pPr>
+        <w:jc w:val="center"/>
         <w:rPr>
           <w:rFonts w:cstheme="minorHAnsi"/>
           <w:sz w:val="24"/>
           <w:szCs w:val="24"/>
         </w:rPr>
-        <w:t>d</w:t>
-      </w:r>
+      </w:pPr>
       <w:r>
         <w:rPr>
           <w:rFonts w:cstheme="minorHAnsi"/>
           <w:sz w:val="24"/>
           <w:szCs w:val="24"/>
         </w:rPr>
-        <w:t>a</w:t>
-      </w:r>
+        <w:t xml:space="preserve">Prepared for: Dr. Samir </w:t>
+      </w:r>
+      <w:proofErr w:type="spellStart"/>
       <w:r>
         <w:rPr>
           <w:rFonts w:cstheme="minorHAnsi"/>
           <w:sz w:val="24"/>
           <w:szCs w:val="24"/>
         </w:rPr>
-        <w:t>l</w:t>
+        <w:t>Pa</w:t>
       </w:r>
       <w:r>
         <w:rPr>
@@ -340,8 +347,33 @@
           <w:sz w:val="24"/>
           <w:szCs w:val="24"/>
         </w:rPr>
+        <w:t>d</w:t>
+      </w:r>
+      <w:r>
+        <w:rPr>
+          <w:rFonts w:cstheme="minorHAnsi"/>
+          <w:sz w:val="24"/>
+          <w:szCs w:val="24"/>
+        </w:rPr>
+        <w:t>a</w:t>
+      </w:r>
+      <w:r>
+        <w:rPr>
+          <w:rFonts w:cstheme="minorHAnsi"/>
+          <w:sz w:val="24"/>
+          <w:szCs w:val="24"/>
+        </w:rPr>
+        <w:t>l</w:t>
+      </w:r>
+      <w:r>
+        <w:rPr>
+          <w:rFonts w:cstheme="minorHAnsi"/>
+          <w:sz w:val="24"/>
+          <w:szCs w:val="24"/>
+        </w:rPr>
         <w:t>kar</w:t>
       </w:r>
+      <w:proofErr w:type="spellEnd"/>
     </w:p>
     <w:p>
       <w:pPr>
@@ -649,6 +681,7 @@
                 <w:szCs w:val="20"/>
               </w:rPr>
             </w:pPr>
+            <w:proofErr w:type="spellStart"/>
             <w:r>
               <w:rPr>
                 <w:rFonts w:cstheme="minorHAnsi"/>
@@ -657,6 +690,7 @@
               </w:rPr>
               <w:t>Reneel</w:t>
             </w:r>
+            <w:proofErr w:type="spellEnd"/>
           </w:p>
         </w:tc>
         <w:tc>
@@ -773,6 +807,7 @@
                 <w:szCs w:val="20"/>
               </w:rPr>
             </w:pPr>
+            <w:proofErr w:type="spellStart"/>
             <w:r>
               <w:rPr>
                 <w:rFonts w:cstheme="minorHAnsi"/>
@@ -781,6 +816,7 @@
               </w:rPr>
               <w:t>Reneel</w:t>
             </w:r>
+            <w:proofErr w:type="spellEnd"/>
           </w:p>
         </w:tc>
         <w:tc>
@@ -864,20 +900,35 @@
           </w:tcPr>
           <w:p>
             <w:pPr>
-              <w:jc w:val="center"/>
-              <w:rPr>
-                <w:rFonts w:cstheme="minorHAnsi"/>
-                <w:sz w:val="20"/>
-                <w:szCs w:val="20"/>
-              </w:rPr>
-            </w:pPr>
-            <w:r>
-              <w:rPr>
-                <w:rFonts w:cstheme="minorHAnsi"/>
-                <w:sz w:val="20"/>
-                <w:szCs w:val="20"/>
-              </w:rPr>
-              <w:t>10/7/19</w:t>
+              <w:rPr>
+                <w:rFonts w:cstheme="minorHAnsi"/>
+                <w:sz w:val="20"/>
+                <w:szCs w:val="20"/>
+              </w:rPr>
+            </w:pPr>
+            <w:r>
+              <w:rPr>
+                <w:rFonts w:cstheme="minorHAnsi"/>
+                <w:sz w:val="20"/>
+                <w:szCs w:val="20"/>
+              </w:rPr>
+              <w:t>10/</w:t>
+            </w:r>
+            <w:r>
+              <w:rPr>
+                <w:rFonts w:cstheme="minorHAnsi"/>
+                <w:sz w:val="20"/>
+                <w:szCs w:val="20"/>
+              </w:rPr>
+              <w:t>0</w:t>
+            </w:r>
+            <w:r>
+              <w:rPr>
+                <w:rFonts w:cstheme="minorHAnsi"/>
+                <w:sz w:val="20"/>
+                <w:szCs w:val="20"/>
+              </w:rPr>
+              <w:t>7/19</w:t>
             </w:r>
           </w:p>
         </w:tc>
@@ -949,6 +1000,7 @@
                 <w:szCs w:val="20"/>
               </w:rPr>
             </w:pPr>
+            <w:proofErr w:type="spellStart"/>
             <w:r>
               <w:rPr>
                 <w:rFonts w:cstheme="minorHAnsi"/>
@@ -957,6 +1009,7 @@
               </w:rPr>
               <w:t>Reneel</w:t>
             </w:r>
+            <w:proofErr w:type="spellEnd"/>
           </w:p>
         </w:tc>
         <w:tc>
@@ -1841,8 +1894,6 @@
             </w:rPr>
             <w:t>System Architecture</w:t>
           </w:r>
-          <w:bookmarkStart w:id="0" w:name="_GoBack"/>
-          <w:bookmarkEnd w:id="0"/>
         </w:p>
         <w:p>
           <w:pPr>
@@ -2897,7 +2948,23 @@
                 <w:sz w:val="20"/>
                 <w:szCs w:val="20"/>
               </w:rPr>
-              <w:t xml:space="preserve">   Although the market for digital language arts training applications have been reached by several competing entities, we view opportunities to be captured within the space. Our analysis of the products offered by Rosetta Stone and Duolingo are disjoint along both the personal tutoring and gamification components. In our view there is room for significant improvement to the level of interactivity and engagement possible through a digital language arts learning platform. Namely we recognize the potential for value to be added by offering, in addition to language arts training via traditional modalities offered in existing solutions, a cognitive computing based solution that creates an intuitive virtual tutor than can be available to the user on demand via an audio-visual-text-social media based interface. Our aim is to 1.) hybridize traditional digital language arts learning modalities having demonstrated market success, 2.) expand upon current platform technologies offered using cognitive computing based solutions, and 3.) integrate said technologies into a uniquely defined product that offers market leading high quality and engaging language arts training that is cognizant of each individual user.     </w:t>
+              <w:t xml:space="preserve">   Although the market for digital language arts training applications have been reached by several competing entities, we view opportunities to be captured within the space. Our analysis of the products offered by Rosetta Stone and Duolingo are disjoint along both the personal tutoring and gamification components. In our view there is room for significant improvement to the level of interactivity and engagement possible through a </w:t>
+            </w:r>
+            <w:r>
+              <w:rPr>
+                <w:rFonts w:cstheme="minorHAnsi"/>
+                <w:sz w:val="20"/>
+                <w:szCs w:val="20"/>
+              </w:rPr>
+              <w:t>digital language art</w:t>
+            </w:r>
+            <w:r>
+              <w:rPr>
+                <w:rFonts w:cstheme="minorHAnsi"/>
+                <w:sz w:val="20"/>
+                <w:szCs w:val="20"/>
+              </w:rPr>
+              <w:t xml:space="preserve"> learning platform. Namely we recognize the potential for value to be added by offering, in addition to language arts training via traditional modalities offered in existing solutions, a cognitive computing based solution that creates an intuitive virtual tutor than can be available to the user on demand via an audio-visual-text-social media based interface. Our aim is to 1.) hybridize traditional digital language arts learning modalities having demonstrated market success, 2.) expand upon current platform technologies offered using cognitive computing based solutions, and 3.) integrate said technologies into a uniquely defined product that offers market leading high quality and engaging language arts training that is cognizant of each individual user.     </w:t>
             </w:r>
           </w:p>
         </w:tc>
@@ -2932,7 +2999,7 @@
                 <w:sz w:val="20"/>
                 <w:szCs w:val="20"/>
               </w:rPr>
-              <w:t xml:space="preserve"> Provide a multi-platform digital language arts training system that engages the user through a cognitively aware gamified interface.  </w:t>
+              <w:t xml:space="preserve"> Provide a multi-platform digital language training system that engages the user through a cognitively aware gamified interface.  </w:t>
             </w:r>
           </w:p>
         </w:tc>
@@ -3003,7 +3070,23 @@
                 <w:sz w:val="20"/>
                 <w:szCs w:val="20"/>
               </w:rPr>
-              <w:t>Support for text and pictographic based multiple choice exercises</w:t>
+              <w:t xml:space="preserve">Support for text and pictographic based </w:t>
+            </w:r>
+            <w:r>
+              <w:rPr>
+                <w:rFonts w:cstheme="minorHAnsi"/>
+                <w:sz w:val="20"/>
+                <w:szCs w:val="20"/>
+              </w:rPr>
+              <w:t>multiple-choice</w:t>
+            </w:r>
+            <w:r>
+              <w:rPr>
+                <w:rFonts w:cstheme="minorHAnsi"/>
+                <w:sz w:val="20"/>
+                <w:szCs w:val="20"/>
+              </w:rPr>
+              <w:t xml:space="preserve"> exercises</w:t>
             </w:r>
           </w:p>
           <w:p>
@@ -3091,7 +3174,39 @@
                 <w:sz w:val="20"/>
                 <w:szCs w:val="20"/>
               </w:rPr>
-              <w:t>Support for modular learning where modules are used a micro-courses focusing on one particular aspect of the language learning process</w:t>
+              <w:t xml:space="preserve">Support for modular learning where modules are used a </w:t>
+            </w:r>
+            <w:r>
+              <w:rPr>
+                <w:rFonts w:cstheme="minorHAnsi"/>
+                <w:sz w:val="20"/>
+                <w:szCs w:val="20"/>
+              </w:rPr>
+              <w:t>micro-course</w:t>
+            </w:r>
+            <w:r>
+              <w:rPr>
+                <w:rFonts w:cstheme="minorHAnsi"/>
+                <w:sz w:val="20"/>
+                <w:szCs w:val="20"/>
+              </w:rPr>
+              <w:t xml:space="preserve"> focusing on one </w:t>
+            </w:r>
+            <w:r>
+              <w:rPr>
+                <w:rFonts w:cstheme="minorHAnsi"/>
+                <w:sz w:val="20"/>
+                <w:szCs w:val="20"/>
+              </w:rPr>
+              <w:t>aspect</w:t>
+            </w:r>
+            <w:r>
+              <w:rPr>
+                <w:rFonts w:cstheme="minorHAnsi"/>
+                <w:sz w:val="20"/>
+                <w:szCs w:val="20"/>
+              </w:rPr>
+              <w:t xml:space="preserve"> of the language learning process</w:t>
             </w:r>
           </w:p>
           <w:p>
@@ -3135,7 +3250,39 @@
                 <w:sz w:val="20"/>
                 <w:szCs w:val="20"/>
               </w:rPr>
-              <w:t xml:space="preserve">Support for gamified based user performance based reward system that considers the  level of difficulty, consistency, frequency of and performance of the user’s engagement with the learning system exercises  </w:t>
+              <w:t xml:space="preserve">Support for gamified based user </w:t>
+            </w:r>
+            <w:r>
+              <w:rPr>
+                <w:rFonts w:cstheme="minorHAnsi"/>
+                <w:sz w:val="20"/>
+                <w:szCs w:val="20"/>
+              </w:rPr>
+              <w:t>performance-based</w:t>
+            </w:r>
+            <w:r>
+              <w:rPr>
+                <w:rFonts w:cstheme="minorHAnsi"/>
+                <w:sz w:val="20"/>
+                <w:szCs w:val="20"/>
+              </w:rPr>
+              <w:t xml:space="preserve"> reward system that considers </w:t>
+            </w:r>
+            <w:r>
+              <w:rPr>
+                <w:rFonts w:cstheme="minorHAnsi"/>
+                <w:sz w:val="20"/>
+                <w:szCs w:val="20"/>
+              </w:rPr>
+              <w:t>the level</w:t>
+            </w:r>
+            <w:r>
+              <w:rPr>
+                <w:rFonts w:cstheme="minorHAnsi"/>
+                <w:sz w:val="20"/>
+                <w:szCs w:val="20"/>
+              </w:rPr>
+              <w:t xml:space="preserve"> of difficulty, consistency, frequency of and performance of the user’s engagement with the learning system exercises  </w:t>
             </w:r>
           </w:p>
           <w:p>
@@ -3971,27 +4118,28 @@
     <w:p>
       <w:pPr>
         <w:ind w:left="720"/>
-        <w:rPr>
-          <w:rFonts w:cstheme="minorHAnsi"/>
-          <w:sz w:val="20"/>
-          <w:szCs w:val="20"/>
-        </w:rPr>
-      </w:pPr>
-      <w:r>
-        <w:rPr>
-          <w:rFonts w:cstheme="minorHAnsi"/>
-          <w:sz w:val="20"/>
-          <w:szCs w:val="20"/>
-        </w:rPr>
-        <w:t xml:space="preserve">The purpose of </w:t>
-      </w:r>
-      <w:r>
-        <w:rPr>
-          <w:rFonts w:cstheme="minorHAnsi"/>
-          <w:sz w:val="20"/>
-          <w:szCs w:val="20"/>
-        </w:rPr>
-        <w:t xml:space="preserve">Part I of </w:t>
+        <w:jc w:val="both"/>
+        <w:rPr>
+          <w:rFonts w:cstheme="minorHAnsi"/>
+          <w:sz w:val="20"/>
+          <w:szCs w:val="20"/>
+        </w:rPr>
+      </w:pPr>
+      <w:r>
+        <w:rPr>
+          <w:rFonts w:cstheme="minorHAnsi"/>
+          <w:sz w:val="20"/>
+          <w:szCs w:val="20"/>
+        </w:rPr>
+        <w:t xml:space="preserve">The purpose </w:t>
+      </w:r>
+      <w:r>
+        <w:rPr>
+          <w:rFonts w:cstheme="minorHAnsi"/>
+          <w:sz w:val="20"/>
+          <w:szCs w:val="20"/>
+        </w:rPr>
+        <w:t xml:space="preserve">of </w:t>
       </w:r>
       <w:r>
         <w:rPr>
@@ -4055,7 +4203,23 @@
           <w:sz w:val="20"/>
           <w:szCs w:val="20"/>
         </w:rPr>
-        <w:t xml:space="preserve">. Part II of this document will </w:t>
+        <w:t xml:space="preserve">. </w:t>
+      </w:r>
+      <w:r>
+        <w:rPr>
+          <w:rFonts w:cstheme="minorHAnsi"/>
+          <w:sz w:val="20"/>
+          <w:szCs w:val="20"/>
+        </w:rPr>
+        <w:t>T</w:t>
+      </w:r>
+      <w:r>
+        <w:rPr>
+          <w:rFonts w:cstheme="minorHAnsi"/>
+          <w:sz w:val="20"/>
+          <w:szCs w:val="20"/>
+        </w:rPr>
+        <w:t xml:space="preserve">his document will </w:t>
       </w:r>
       <w:r>
         <w:rPr>
@@ -4095,7 +4259,7 @@
           <w:sz w:val="20"/>
           <w:szCs w:val="20"/>
         </w:rPr>
-        <w:t xml:space="preserve">language learning arts system development process and includes details </w:t>
+        <w:t xml:space="preserve">language learning system development process and includes details </w:t>
       </w:r>
       <w:r>
         <w:rPr>
@@ -4119,7 +4283,23 @@
           <w:sz w:val="20"/>
           <w:szCs w:val="20"/>
         </w:rPr>
-        <w:t>. Part III of this document analyzes and quantifies the factors</w:t>
+        <w:t xml:space="preserve">. </w:t>
+      </w:r>
+      <w:r>
+        <w:rPr>
+          <w:rFonts w:cstheme="minorHAnsi"/>
+          <w:sz w:val="20"/>
+          <w:szCs w:val="20"/>
+        </w:rPr>
+        <w:t>T</w:t>
+      </w:r>
+      <w:r>
+        <w:rPr>
+          <w:rFonts w:cstheme="minorHAnsi"/>
+          <w:sz w:val="20"/>
+          <w:szCs w:val="20"/>
+        </w:rPr>
+        <w:t>his document analyzes and quantifies the factors</w:t>
       </w:r>
       <w:r>
         <w:rPr>
@@ -5919,7 +6099,16 @@
           <w:sz w:val="20"/>
           <w:szCs w:val="20"/>
         </w:rPr>
-        <w:t>on, User will be allowed to navigate among Interfaces as shown in (Diagram globa</w:t>
+        <w:t xml:space="preserve">on, User will be allowed to navigate among Interfaces as shown in (Diagram </w:t>
+      </w:r>
+      <w:proofErr w:type="spellStart"/>
+      <w:r>
+        <w:rPr>
+          <w:rFonts w:cstheme="minorHAnsi"/>
+          <w:sz w:val="20"/>
+          <w:szCs w:val="20"/>
+        </w:rPr>
+        <w:t>globa</w:t>
       </w:r>
       <w:r>
         <w:rPr>
@@ -5951,7 +6140,16 @@
           <w:sz w:val="20"/>
           <w:szCs w:val="20"/>
         </w:rPr>
-        <w:t>n_paths)</w:t>
+        <w:t>n_paths</w:t>
+      </w:r>
+      <w:proofErr w:type="spellEnd"/>
+      <w:r>
+        <w:rPr>
+          <w:rFonts w:cstheme="minorHAnsi"/>
+          <w:sz w:val="20"/>
+          <w:szCs w:val="20"/>
+        </w:rPr>
+        <w:t>)</w:t>
       </w:r>
     </w:p>
     <w:p>
@@ -6031,6 +6229,7 @@
           <w:szCs w:val="20"/>
         </w:rPr>
       </w:pPr>
+      <w:proofErr w:type="spellStart"/>
       <w:r>
         <w:rPr>
           <w:rFonts w:cstheme="minorHAnsi"/>
@@ -6053,8 +6252,27 @@
           <w:sz w:val="20"/>
           <w:szCs w:val="20"/>
         </w:rPr>
-        <w:t>agam global_interface_navigation_paths</w:t>
-      </w:r>
+        <w:t>agam</w:t>
+      </w:r>
+      <w:proofErr w:type="spellEnd"/>
+      <w:r>
+        <w:rPr>
+          <w:rFonts w:cstheme="minorHAnsi"/>
+          <w:sz w:val="20"/>
+          <w:szCs w:val="20"/>
+        </w:rPr>
+        <w:t xml:space="preserve"> </w:t>
+      </w:r>
+      <w:proofErr w:type="spellStart"/>
+      <w:r>
+        <w:rPr>
+          <w:rFonts w:cstheme="minorHAnsi"/>
+          <w:sz w:val="20"/>
+          <w:szCs w:val="20"/>
+        </w:rPr>
+        <w:t>global_interface_navigation_paths</w:t>
+      </w:r>
+      <w:proofErr w:type="spellEnd"/>
     </w:p>
     <w:p>
       <w:pPr>
@@ -8012,7 +8230,25 @@
           <w:sz w:val="20"/>
           <w:szCs w:val="20"/>
         </w:rPr>
-        <w:t xml:space="preserve"> (Diagram selected module pop_up_window)</w:t>
+        <w:t xml:space="preserve"> (Diagram selected module </w:t>
+      </w:r>
+      <w:proofErr w:type="spellStart"/>
+      <w:r>
+        <w:rPr>
+          <w:rFonts w:cstheme="minorHAnsi"/>
+          <w:sz w:val="20"/>
+          <w:szCs w:val="20"/>
+        </w:rPr>
+        <w:t>pop_up_window</w:t>
+      </w:r>
+      <w:proofErr w:type="spellEnd"/>
+      <w:r>
+        <w:rPr>
+          <w:rFonts w:cstheme="minorHAnsi"/>
+          <w:sz w:val="20"/>
+          <w:szCs w:val="20"/>
+        </w:rPr>
+        <w:t>)</w:t>
       </w:r>
     </w:p>
     <w:p>
@@ -8089,8 +8325,18 @@
           <w:sz w:val="20"/>
           <w:szCs w:val="20"/>
         </w:rPr>
-        <w:t>Diagram selected_module_pop_up_window</w:t>
-      </w:r>
+        <w:t xml:space="preserve">Diagram </w:t>
+      </w:r>
+      <w:proofErr w:type="spellStart"/>
+      <w:r>
+        <w:rPr>
+          <w:rFonts w:cstheme="minorHAnsi"/>
+          <w:sz w:val="20"/>
+          <w:szCs w:val="20"/>
+        </w:rPr>
+        <w:t>selected_module_pop_up_window</w:t>
+      </w:r>
+      <w:proofErr w:type="spellEnd"/>
     </w:p>
     <w:p>
       <w:pPr>
@@ -8697,7 +8943,25 @@
           <w:sz w:val="20"/>
           <w:szCs w:val="20"/>
         </w:rPr>
-        <w:t xml:space="preserve"> (Diagram lesson_attempt_global_elements)</w:t>
+        <w:t xml:space="preserve"> (Diagram </w:t>
+      </w:r>
+      <w:proofErr w:type="spellStart"/>
+      <w:r>
+        <w:rPr>
+          <w:rFonts w:cstheme="minorHAnsi"/>
+          <w:sz w:val="20"/>
+          <w:szCs w:val="20"/>
+        </w:rPr>
+        <w:t>lesson_attempt_global_elements</w:t>
+      </w:r>
+      <w:proofErr w:type="spellEnd"/>
+      <w:r>
+        <w:rPr>
+          <w:rFonts w:cstheme="minorHAnsi"/>
+          <w:sz w:val="20"/>
+          <w:szCs w:val="20"/>
+        </w:rPr>
+        <w:t>)</w:t>
       </w:r>
       <w:r>
         <w:rPr>
@@ -8789,8 +9053,18 @@
           <w:sz w:val="20"/>
           <w:szCs w:val="20"/>
         </w:rPr>
-        <w:t>Diagram lesson_attempt_global_elements</w:t>
-      </w:r>
+        <w:t xml:space="preserve">Diagram </w:t>
+      </w:r>
+      <w:proofErr w:type="spellStart"/>
+      <w:r>
+        <w:rPr>
+          <w:rFonts w:cstheme="minorHAnsi"/>
+          <w:sz w:val="20"/>
+          <w:szCs w:val="20"/>
+        </w:rPr>
+        <w:t>lesson_attempt_global_elements</w:t>
+      </w:r>
+      <w:proofErr w:type="spellEnd"/>
     </w:p>
     <w:p>
       <w:pPr>
@@ -9278,7 +9552,25 @@
           <w:sz w:val="20"/>
           <w:szCs w:val="20"/>
         </w:rPr>
-        <w:t xml:space="preserve"> User will be notified as to whether their response is correct or incorrect as shown in (Diagram exercise_textual_challenge_textual_response_results).</w:t>
+        <w:t xml:space="preserve"> User will be notified as to whether their response is correct or incorrect as shown in (Diagram </w:t>
+      </w:r>
+      <w:proofErr w:type="spellStart"/>
+      <w:r>
+        <w:rPr>
+          <w:rFonts w:cstheme="minorHAnsi"/>
+          <w:sz w:val="20"/>
+          <w:szCs w:val="20"/>
+        </w:rPr>
+        <w:t>exercise_textual_challenge_textual_response_results</w:t>
+      </w:r>
+      <w:proofErr w:type="spellEnd"/>
+      <w:r>
+        <w:rPr>
+          <w:rFonts w:cstheme="minorHAnsi"/>
+          <w:sz w:val="20"/>
+          <w:szCs w:val="20"/>
+        </w:rPr>
+        <w:t>).</w:t>
       </w:r>
     </w:p>
     <w:p>
@@ -9363,8 +9655,18 @@
           <w:sz w:val="20"/>
           <w:szCs w:val="20"/>
         </w:rPr>
-        <w:t>Diagram exercise_textual_challenge_textual_response_results</w:t>
-      </w:r>
+        <w:t xml:space="preserve">Diagram </w:t>
+      </w:r>
+      <w:proofErr w:type="spellStart"/>
+      <w:r>
+        <w:rPr>
+          <w:rFonts w:cstheme="minorHAnsi"/>
+          <w:sz w:val="20"/>
+          <w:szCs w:val="20"/>
+        </w:rPr>
+        <w:t>exercise_textual_challenge_textual_response_results</w:t>
+      </w:r>
+      <w:proofErr w:type="spellEnd"/>
     </w:p>
     <w:p>
       <w:pPr>
@@ -9637,7 +9939,25 @@
           <w:sz w:val="20"/>
           <w:szCs w:val="20"/>
         </w:rPr>
-        <w:t xml:space="preserve"> be notified as to whether their response is correct or incorrect as shown in (Diagram exercise_textual_challenge_mult_choice _results).</w:t>
+        <w:t xml:space="preserve"> be notified as to whether their response is correct or incorrect as shown in (Diagram </w:t>
+      </w:r>
+      <w:proofErr w:type="spellStart"/>
+      <w:r>
+        <w:rPr>
+          <w:rFonts w:cstheme="minorHAnsi"/>
+          <w:sz w:val="20"/>
+          <w:szCs w:val="20"/>
+        </w:rPr>
+        <w:t>exercise_textual_challenge_mult_choice</w:t>
+      </w:r>
+      <w:proofErr w:type="spellEnd"/>
+      <w:r>
+        <w:rPr>
+          <w:rFonts w:cstheme="minorHAnsi"/>
+          <w:sz w:val="20"/>
+          <w:szCs w:val="20"/>
+        </w:rPr>
+        <w:t xml:space="preserve"> _results).</w:t>
       </w:r>
       <w:r>
         <w:rPr>
@@ -9739,7 +10059,25 @@
           <w:sz w:val="20"/>
           <w:szCs w:val="20"/>
         </w:rPr>
-        <w:t>Diagram exercise_textual_challenge_mult_choice _results</w:t>
+        <w:t xml:space="preserve">Diagram </w:t>
+      </w:r>
+      <w:proofErr w:type="spellStart"/>
+      <w:r>
+        <w:rPr>
+          <w:rFonts w:cstheme="minorHAnsi"/>
+          <w:sz w:val="20"/>
+          <w:szCs w:val="20"/>
+        </w:rPr>
+        <w:t>exercise_textual_challenge_mult_choice</w:t>
+      </w:r>
+      <w:proofErr w:type="spellEnd"/>
+      <w:r>
+        <w:rPr>
+          <w:rFonts w:cstheme="minorHAnsi"/>
+          <w:sz w:val="20"/>
+          <w:szCs w:val="20"/>
+        </w:rPr>
+        <w:t xml:space="preserve"> _results</w:t>
       </w:r>
     </w:p>
     <w:p>
@@ -10029,8 +10367,18 @@
           <w:sz w:val="20"/>
           <w:szCs w:val="20"/>
         </w:rPr>
-        <w:t>User will be asked to read a textual Challenge Sentence and provide the correct translation via the microphone (Diagram textual_challenge_voice_response</w:t>
-      </w:r>
+        <w:t xml:space="preserve">User will be asked to read a textual Challenge Sentence and provide the correct translation via the microphone (Diagram </w:t>
+      </w:r>
+      <w:proofErr w:type="spellStart"/>
+      <w:r>
+        <w:rPr>
+          <w:rFonts w:cstheme="minorHAnsi"/>
+          <w:sz w:val="20"/>
+          <w:szCs w:val="20"/>
+        </w:rPr>
+        <w:t>textual_challenge_voice_response</w:t>
+      </w:r>
+      <w:proofErr w:type="spellEnd"/>
       <w:r>
         <w:rPr>
           <w:rFonts w:cstheme="minorHAnsi"/>
@@ -10130,7 +10478,25 @@
           <w:sz w:val="20"/>
           <w:szCs w:val="20"/>
         </w:rPr>
-        <w:t>Diagram exercise_textual_challenge_mult_choice _results</w:t>
+        <w:t xml:space="preserve">Diagram </w:t>
+      </w:r>
+      <w:proofErr w:type="spellStart"/>
+      <w:r>
+        <w:rPr>
+          <w:rFonts w:cstheme="minorHAnsi"/>
+          <w:sz w:val="20"/>
+          <w:szCs w:val="20"/>
+        </w:rPr>
+        <w:t>exercise_textual_challenge_mult_choice</w:t>
+      </w:r>
+      <w:proofErr w:type="spellEnd"/>
+      <w:r>
+        <w:rPr>
+          <w:rFonts w:cstheme="minorHAnsi"/>
+          <w:sz w:val="20"/>
+          <w:szCs w:val="20"/>
+        </w:rPr>
+        <w:t xml:space="preserve"> _results</w:t>
       </w:r>
     </w:p>
     <w:p>
@@ -10666,8 +11032,18 @@
           <w:sz w:val="20"/>
           <w:szCs w:val="20"/>
         </w:rPr>
-        <w:t>Diagram exercise_tools</w:t>
-      </w:r>
+        <w:t xml:space="preserve">Diagram </w:t>
+      </w:r>
+      <w:proofErr w:type="spellStart"/>
+      <w:r>
+        <w:rPr>
+          <w:rFonts w:cstheme="minorHAnsi"/>
+          <w:sz w:val="20"/>
+          <w:szCs w:val="20"/>
+        </w:rPr>
+        <w:t>exercise_tools</w:t>
+      </w:r>
+      <w:proofErr w:type="spellEnd"/>
     </w:p>
     <w:p>
       <w:pPr>
@@ -17664,6 +18040,3743 @@
           <w:rFonts w:cstheme="minorHAnsi"/>
           <w:sz w:val="20"/>
           <w:szCs w:val="20"/>
+        </w:rPr>
+      </w:pPr>
+    </w:p>
+    <w:p>
+      <w:pPr>
+        <w:rPr>
+          <w:rFonts w:cstheme="minorHAnsi"/>
+          <w:sz w:val="20"/>
+          <w:szCs w:val="20"/>
+        </w:rPr>
+      </w:pPr>
+    </w:p>
+    <w:p>
+      <w:pPr>
+        <w:rPr>
+          <w:rFonts w:cstheme="minorHAnsi"/>
+          <w:sz w:val="36"/>
+          <w:szCs w:val="36"/>
+        </w:rPr>
+      </w:pPr>
+      <w:r>
+        <w:rPr>
+          <w:rFonts w:cstheme="minorHAnsi"/>
+          <w:sz w:val="36"/>
+          <w:szCs w:val="36"/>
+        </w:rPr>
+        <w:t>7.</w:t>
+      </w:r>
+      <w:r>
+        <w:rPr>
+          <w:rFonts w:cstheme="minorHAnsi"/>
+          <w:sz w:val="36"/>
+          <w:szCs w:val="36"/>
+        </w:rPr>
+        <w:t xml:space="preserve"> Work Breakdown Structure</w:t>
+      </w:r>
+    </w:p>
+    <w:p>
+      <w:pPr>
+        <w:rPr>
+          <w:rFonts w:cstheme="minorHAnsi"/>
+          <w:sz w:val="28"/>
+          <w:szCs w:val="28"/>
+        </w:rPr>
+      </w:pPr>
+      <w:r>
+        <w:rPr>
+          <w:rFonts w:cstheme="minorHAnsi"/>
+          <w:sz w:val="28"/>
+          <w:szCs w:val="28"/>
+        </w:rPr>
+        <w:tab/>
+        <w:t>7.1 Overall WBS</w:t>
+      </w:r>
+    </w:p>
+    <w:tbl>
+      <w:tblPr>
+        <w:tblW w:w="9351" w:type="dxa"/>
+        <w:tblLook w:val="04A0" w:firstRow="1" w:lastRow="0" w:firstColumn="1" w:lastColumn="0" w:noHBand="0" w:noVBand="1"/>
+      </w:tblPr>
+      <w:tblGrid>
+        <w:gridCol w:w="988"/>
+        <w:gridCol w:w="1134"/>
+        <w:gridCol w:w="2409"/>
+        <w:gridCol w:w="4820"/>
+      </w:tblGrid>
+      <w:tr>
+        <w:trPr>
+          <w:trHeight w:val="290"/>
+        </w:trPr>
+        <w:tc>
+          <w:tcPr>
+            <w:tcW w:w="988" w:type="dxa"/>
+            <w:tcBorders>
+              <w:top w:val="single" w:sz="4" w:space="0" w:color="auto"/>
+              <w:left w:val="single" w:sz="4" w:space="0" w:color="auto"/>
+              <w:bottom w:val="single" w:sz="4" w:space="0" w:color="auto"/>
+              <w:right w:val="single" w:sz="4" w:space="0" w:color="auto"/>
+            </w:tcBorders>
+            <w:shd w:val="clear" w:color="auto" w:fill="auto"/>
+            <w:noWrap/>
+            <w:hideMark/>
+          </w:tcPr>
+          <w:p>
+            <w:pPr>
+              <w:spacing w:after="0" w:line="240" w:lineRule="auto"/>
+              <w:rPr>
+                <w:rFonts w:ascii="Calibri" w:eastAsia="Times New Roman" w:hAnsi="Calibri" w:cs="Calibri"/>
+                <w:b/>
+                <w:bCs/>
+                <w:color w:val="000000"/>
+                <w:lang w:val="en-IN" w:eastAsia="en-IN"/>
+              </w:rPr>
+            </w:pPr>
+            <w:r>
+              <w:rPr>
+                <w:rFonts w:ascii="Calibri" w:eastAsia="Times New Roman" w:hAnsi="Calibri" w:cs="Calibri"/>
+                <w:b/>
+                <w:bCs/>
+                <w:color w:val="000000"/>
+                <w:lang w:val="en-IN" w:eastAsia="en-IN"/>
+              </w:rPr>
+              <w:t>Level</w:t>
+            </w:r>
+          </w:p>
+        </w:tc>
+        <w:tc>
+          <w:tcPr>
+            <w:tcW w:w="1134" w:type="dxa"/>
+            <w:tcBorders>
+              <w:top w:val="single" w:sz="4" w:space="0" w:color="auto"/>
+              <w:left w:val="nil"/>
+              <w:bottom w:val="single" w:sz="4" w:space="0" w:color="auto"/>
+              <w:right w:val="single" w:sz="4" w:space="0" w:color="auto"/>
+            </w:tcBorders>
+            <w:shd w:val="clear" w:color="auto" w:fill="auto"/>
+            <w:noWrap/>
+            <w:hideMark/>
+          </w:tcPr>
+          <w:p>
+            <w:pPr>
+              <w:spacing w:after="0" w:line="240" w:lineRule="auto"/>
+              <w:rPr>
+                <w:rFonts w:ascii="Calibri" w:eastAsia="Times New Roman" w:hAnsi="Calibri" w:cs="Calibri"/>
+                <w:b/>
+                <w:bCs/>
+                <w:color w:val="000000"/>
+                <w:lang w:val="en-IN" w:eastAsia="en-IN"/>
+              </w:rPr>
+            </w:pPr>
+            <w:r>
+              <w:rPr>
+                <w:rFonts w:ascii="Calibri" w:eastAsia="Times New Roman" w:hAnsi="Calibri" w:cs="Calibri"/>
+                <w:b/>
+                <w:bCs/>
+                <w:color w:val="000000"/>
+                <w:lang w:val="en-IN" w:eastAsia="en-IN"/>
+              </w:rPr>
+              <w:t>WBS Code</w:t>
+            </w:r>
+          </w:p>
+        </w:tc>
+        <w:tc>
+          <w:tcPr>
+            <w:tcW w:w="2409" w:type="dxa"/>
+            <w:tcBorders>
+              <w:top w:val="single" w:sz="4" w:space="0" w:color="auto"/>
+              <w:left w:val="nil"/>
+              <w:bottom w:val="single" w:sz="4" w:space="0" w:color="auto"/>
+              <w:right w:val="single" w:sz="4" w:space="0" w:color="auto"/>
+            </w:tcBorders>
+            <w:shd w:val="clear" w:color="auto" w:fill="auto"/>
+            <w:hideMark/>
+          </w:tcPr>
+          <w:p>
+            <w:pPr>
+              <w:spacing w:after="0" w:line="240" w:lineRule="auto"/>
+              <w:rPr>
+                <w:rFonts w:ascii="Calibri" w:eastAsia="Times New Roman" w:hAnsi="Calibri" w:cs="Calibri"/>
+                <w:b/>
+                <w:bCs/>
+                <w:color w:val="000000"/>
+                <w:lang w:val="en-IN" w:eastAsia="en-IN"/>
+              </w:rPr>
+            </w:pPr>
+            <w:r>
+              <w:rPr>
+                <w:rFonts w:ascii="Calibri" w:eastAsia="Times New Roman" w:hAnsi="Calibri" w:cs="Calibri"/>
+                <w:b/>
+                <w:bCs/>
+                <w:color w:val="000000"/>
+                <w:lang w:val="en-IN" w:eastAsia="en-IN"/>
+              </w:rPr>
+              <w:t>Element Name</w:t>
+            </w:r>
+          </w:p>
+        </w:tc>
+        <w:tc>
+          <w:tcPr>
+            <w:tcW w:w="4820" w:type="dxa"/>
+            <w:tcBorders>
+              <w:top w:val="single" w:sz="4" w:space="0" w:color="auto"/>
+              <w:left w:val="nil"/>
+              <w:bottom w:val="single" w:sz="4" w:space="0" w:color="auto"/>
+              <w:right w:val="single" w:sz="4" w:space="0" w:color="auto"/>
+            </w:tcBorders>
+            <w:shd w:val="clear" w:color="auto" w:fill="auto"/>
+            <w:hideMark/>
+          </w:tcPr>
+          <w:p>
+            <w:pPr>
+              <w:spacing w:after="0" w:line="240" w:lineRule="auto"/>
+              <w:rPr>
+                <w:rFonts w:ascii="Calibri" w:eastAsia="Times New Roman" w:hAnsi="Calibri" w:cs="Calibri"/>
+                <w:b/>
+                <w:bCs/>
+                <w:color w:val="000000"/>
+                <w:lang w:val="en-IN" w:eastAsia="en-IN"/>
+              </w:rPr>
+            </w:pPr>
+            <w:r>
+              <w:rPr>
+                <w:rFonts w:ascii="Calibri" w:eastAsia="Times New Roman" w:hAnsi="Calibri" w:cs="Calibri"/>
+                <w:b/>
+                <w:bCs/>
+                <w:color w:val="000000"/>
+                <w:lang w:val="en-IN" w:eastAsia="en-IN"/>
+              </w:rPr>
+              <w:t>Description</w:t>
+            </w:r>
+          </w:p>
+        </w:tc>
+      </w:tr>
+      <w:tr>
+        <w:trPr>
+          <w:trHeight w:val="1740"/>
+        </w:trPr>
+        <w:tc>
+          <w:tcPr>
+            <w:tcW w:w="988" w:type="dxa"/>
+            <w:tcBorders>
+              <w:top w:val="nil"/>
+              <w:left w:val="single" w:sz="4" w:space="0" w:color="auto"/>
+              <w:bottom w:val="single" w:sz="4" w:space="0" w:color="auto"/>
+              <w:right w:val="single" w:sz="4" w:space="0" w:color="auto"/>
+            </w:tcBorders>
+            <w:shd w:val="clear" w:color="auto" w:fill="auto"/>
+            <w:noWrap/>
+            <w:hideMark/>
+          </w:tcPr>
+          <w:p>
+            <w:pPr>
+              <w:spacing w:after="0" w:line="240" w:lineRule="auto"/>
+              <w:rPr>
+                <w:rFonts w:ascii="Calibri" w:eastAsia="Times New Roman" w:hAnsi="Calibri" w:cs="Calibri"/>
+                <w:color w:val="000000"/>
+                <w:lang w:val="en-IN" w:eastAsia="en-IN"/>
+              </w:rPr>
+            </w:pPr>
+            <w:r>
+              <w:rPr>
+                <w:rFonts w:ascii="Calibri" w:eastAsia="Times New Roman" w:hAnsi="Calibri" w:cs="Calibri"/>
+                <w:color w:val="000000"/>
+                <w:lang w:val="en-IN" w:eastAsia="en-IN"/>
+              </w:rPr>
+              <w:t>1</w:t>
+            </w:r>
+          </w:p>
+        </w:tc>
+        <w:tc>
+          <w:tcPr>
+            <w:tcW w:w="1134" w:type="dxa"/>
+            <w:tcBorders>
+              <w:top w:val="nil"/>
+              <w:left w:val="nil"/>
+              <w:bottom w:val="single" w:sz="4" w:space="0" w:color="auto"/>
+              <w:right w:val="single" w:sz="4" w:space="0" w:color="auto"/>
+            </w:tcBorders>
+            <w:shd w:val="clear" w:color="auto" w:fill="auto"/>
+            <w:noWrap/>
+            <w:hideMark/>
+          </w:tcPr>
+          <w:p>
+            <w:pPr>
+              <w:spacing w:after="0" w:line="240" w:lineRule="auto"/>
+              <w:rPr>
+                <w:rFonts w:ascii="Calibri" w:eastAsia="Times New Roman" w:hAnsi="Calibri" w:cs="Calibri"/>
+                <w:color w:val="000000"/>
+                <w:lang w:val="en-IN" w:eastAsia="en-IN"/>
+              </w:rPr>
+            </w:pPr>
+            <w:r>
+              <w:rPr>
+                <w:rFonts w:ascii="Calibri" w:eastAsia="Times New Roman" w:hAnsi="Calibri" w:cs="Calibri"/>
+                <w:color w:val="000000"/>
+                <w:lang w:val="en-IN" w:eastAsia="en-IN"/>
+              </w:rPr>
+              <w:t>1</w:t>
+            </w:r>
+          </w:p>
+        </w:tc>
+        <w:tc>
+          <w:tcPr>
+            <w:tcW w:w="2409" w:type="dxa"/>
+            <w:tcBorders>
+              <w:top w:val="nil"/>
+              <w:left w:val="nil"/>
+              <w:bottom w:val="single" w:sz="4" w:space="0" w:color="auto"/>
+              <w:right w:val="single" w:sz="4" w:space="0" w:color="auto"/>
+            </w:tcBorders>
+            <w:shd w:val="clear" w:color="auto" w:fill="auto"/>
+            <w:hideMark/>
+          </w:tcPr>
+          <w:p>
+            <w:pPr>
+              <w:spacing w:after="0" w:line="240" w:lineRule="auto"/>
+              <w:rPr>
+                <w:rFonts w:ascii="Calibri" w:eastAsia="Times New Roman" w:hAnsi="Calibri" w:cs="Calibri"/>
+                <w:color w:val="000000"/>
+                <w:lang w:val="en-IN" w:eastAsia="en-IN"/>
+              </w:rPr>
+            </w:pPr>
+            <w:r>
+              <w:rPr>
+                <w:rFonts w:ascii="Calibri" w:eastAsia="Times New Roman" w:hAnsi="Calibri" w:cs="Calibri"/>
+                <w:color w:val="000000"/>
+                <w:lang w:val="en-IN" w:eastAsia="en-IN"/>
+              </w:rPr>
+              <w:t>Digital Language Training System</w:t>
+            </w:r>
+          </w:p>
+        </w:tc>
+        <w:tc>
+          <w:tcPr>
+            <w:tcW w:w="4820" w:type="dxa"/>
+            <w:tcBorders>
+              <w:top w:val="nil"/>
+              <w:left w:val="nil"/>
+              <w:bottom w:val="single" w:sz="4" w:space="0" w:color="auto"/>
+              <w:right w:val="single" w:sz="4" w:space="0" w:color="auto"/>
+            </w:tcBorders>
+            <w:shd w:val="clear" w:color="auto" w:fill="auto"/>
+            <w:hideMark/>
+          </w:tcPr>
+          <w:p>
+            <w:pPr>
+              <w:spacing w:after="0" w:line="240" w:lineRule="auto"/>
+              <w:rPr>
+                <w:rFonts w:ascii="Calibri" w:eastAsia="Times New Roman" w:hAnsi="Calibri" w:cs="Calibri"/>
+                <w:color w:val="000000"/>
+                <w:lang w:val="en-IN" w:eastAsia="en-IN"/>
+              </w:rPr>
+            </w:pPr>
+            <w:r>
+              <w:rPr>
+                <w:rFonts w:ascii="Calibri" w:eastAsia="Times New Roman" w:hAnsi="Calibri" w:cs="Calibri"/>
+                <w:color w:val="000000"/>
+                <w:lang w:val="en-IN" w:eastAsia="en-IN"/>
+              </w:rPr>
+              <w:t xml:space="preserve">All work to implement a multi-platform digital language training system that engages the user through a cognitively aware gamified interface.  </w:t>
+            </w:r>
+          </w:p>
+        </w:tc>
+      </w:tr>
+      <w:tr>
+        <w:trPr>
+          <w:trHeight w:val="580"/>
+        </w:trPr>
+        <w:tc>
+          <w:tcPr>
+            <w:tcW w:w="988" w:type="dxa"/>
+            <w:tcBorders>
+              <w:top w:val="nil"/>
+              <w:left w:val="single" w:sz="4" w:space="0" w:color="auto"/>
+              <w:bottom w:val="single" w:sz="4" w:space="0" w:color="auto"/>
+              <w:right w:val="single" w:sz="4" w:space="0" w:color="auto"/>
+            </w:tcBorders>
+            <w:shd w:val="clear" w:color="auto" w:fill="auto"/>
+            <w:noWrap/>
+            <w:hideMark/>
+          </w:tcPr>
+          <w:p>
+            <w:pPr>
+              <w:spacing w:after="0" w:line="240" w:lineRule="auto"/>
+              <w:rPr>
+                <w:rFonts w:ascii="Calibri" w:eastAsia="Times New Roman" w:hAnsi="Calibri" w:cs="Calibri"/>
+                <w:color w:val="000000"/>
+                <w:lang w:val="en-IN" w:eastAsia="en-IN"/>
+              </w:rPr>
+            </w:pPr>
+            <w:r>
+              <w:rPr>
+                <w:rFonts w:ascii="Calibri" w:eastAsia="Times New Roman" w:hAnsi="Calibri" w:cs="Calibri"/>
+                <w:color w:val="000000"/>
+                <w:lang w:val="en-IN" w:eastAsia="en-IN"/>
+              </w:rPr>
+              <w:t>2</w:t>
+            </w:r>
+          </w:p>
+        </w:tc>
+        <w:tc>
+          <w:tcPr>
+            <w:tcW w:w="1134" w:type="dxa"/>
+            <w:tcBorders>
+              <w:top w:val="nil"/>
+              <w:left w:val="nil"/>
+              <w:bottom w:val="single" w:sz="4" w:space="0" w:color="auto"/>
+              <w:right w:val="single" w:sz="4" w:space="0" w:color="auto"/>
+            </w:tcBorders>
+            <w:shd w:val="clear" w:color="auto" w:fill="auto"/>
+            <w:noWrap/>
+            <w:hideMark/>
+          </w:tcPr>
+          <w:p>
+            <w:pPr>
+              <w:spacing w:after="0" w:line="240" w:lineRule="auto"/>
+              <w:rPr>
+                <w:rFonts w:ascii="Calibri" w:eastAsia="Times New Roman" w:hAnsi="Calibri" w:cs="Calibri"/>
+                <w:color w:val="000000"/>
+                <w:lang w:val="en-IN" w:eastAsia="en-IN"/>
+              </w:rPr>
+            </w:pPr>
+            <w:r>
+              <w:rPr>
+                <w:rFonts w:ascii="Calibri" w:eastAsia="Times New Roman" w:hAnsi="Calibri" w:cs="Calibri"/>
+                <w:color w:val="000000"/>
+                <w:lang w:val="en-IN" w:eastAsia="en-IN"/>
+              </w:rPr>
+              <w:t>1.1</w:t>
+            </w:r>
+          </w:p>
+        </w:tc>
+        <w:tc>
+          <w:tcPr>
+            <w:tcW w:w="2409" w:type="dxa"/>
+            <w:tcBorders>
+              <w:top w:val="nil"/>
+              <w:left w:val="nil"/>
+              <w:bottom w:val="single" w:sz="4" w:space="0" w:color="auto"/>
+              <w:right w:val="single" w:sz="4" w:space="0" w:color="auto"/>
+            </w:tcBorders>
+            <w:shd w:val="clear" w:color="auto" w:fill="auto"/>
+            <w:hideMark/>
+          </w:tcPr>
+          <w:p>
+            <w:pPr>
+              <w:spacing w:after="0" w:line="240" w:lineRule="auto"/>
+              <w:rPr>
+                <w:rFonts w:ascii="Calibri" w:eastAsia="Times New Roman" w:hAnsi="Calibri" w:cs="Calibri"/>
+                <w:color w:val="000000"/>
+                <w:lang w:val="en-IN" w:eastAsia="en-IN"/>
+              </w:rPr>
+            </w:pPr>
+            <w:r>
+              <w:rPr>
+                <w:rFonts w:ascii="Calibri" w:eastAsia="Times New Roman" w:hAnsi="Calibri" w:cs="Calibri"/>
+                <w:color w:val="000000"/>
+                <w:lang w:val="en-IN" w:eastAsia="en-IN"/>
+              </w:rPr>
+              <w:t>Initiation</w:t>
+            </w:r>
+          </w:p>
+        </w:tc>
+        <w:tc>
+          <w:tcPr>
+            <w:tcW w:w="4820" w:type="dxa"/>
+            <w:tcBorders>
+              <w:top w:val="nil"/>
+              <w:left w:val="nil"/>
+              <w:bottom w:val="single" w:sz="4" w:space="0" w:color="auto"/>
+              <w:right w:val="single" w:sz="4" w:space="0" w:color="auto"/>
+            </w:tcBorders>
+            <w:shd w:val="clear" w:color="auto" w:fill="auto"/>
+            <w:hideMark/>
+          </w:tcPr>
+          <w:p>
+            <w:pPr>
+              <w:spacing w:after="0" w:line="240" w:lineRule="auto"/>
+              <w:rPr>
+                <w:rFonts w:ascii="Calibri" w:eastAsia="Times New Roman" w:hAnsi="Calibri" w:cs="Calibri"/>
+                <w:color w:val="000000"/>
+                <w:lang w:val="en-IN" w:eastAsia="en-IN"/>
+              </w:rPr>
+            </w:pPr>
+            <w:r>
+              <w:rPr>
+                <w:rFonts w:ascii="Calibri" w:eastAsia="Times New Roman" w:hAnsi="Calibri" w:cs="Calibri"/>
+                <w:color w:val="000000"/>
+                <w:lang w:val="en-IN" w:eastAsia="en-IN"/>
+              </w:rPr>
+              <w:t xml:space="preserve">The work to </w:t>
+            </w:r>
+            <w:r>
+              <w:rPr>
+                <w:rFonts w:ascii="Calibri" w:eastAsia="Times New Roman" w:hAnsi="Calibri" w:cs="Calibri"/>
+                <w:color w:val="000000"/>
+                <w:lang w:val="en-IN" w:eastAsia="en-IN"/>
+              </w:rPr>
+              <w:t>initiate</w:t>
+            </w:r>
+            <w:r>
+              <w:rPr>
+                <w:rFonts w:ascii="Calibri" w:eastAsia="Times New Roman" w:hAnsi="Calibri" w:cs="Calibri"/>
+                <w:color w:val="000000"/>
+                <w:lang w:val="en-IN" w:eastAsia="en-IN"/>
+              </w:rPr>
+              <w:t xml:space="preserve"> project.</w:t>
+            </w:r>
+          </w:p>
+        </w:tc>
+      </w:tr>
+      <w:tr>
+        <w:trPr>
+          <w:trHeight w:val="290"/>
+        </w:trPr>
+        <w:tc>
+          <w:tcPr>
+            <w:tcW w:w="988" w:type="dxa"/>
+            <w:tcBorders>
+              <w:top w:val="nil"/>
+              <w:left w:val="single" w:sz="4" w:space="0" w:color="auto"/>
+              <w:bottom w:val="single" w:sz="4" w:space="0" w:color="auto"/>
+              <w:right w:val="single" w:sz="4" w:space="0" w:color="auto"/>
+            </w:tcBorders>
+            <w:shd w:val="clear" w:color="auto" w:fill="auto"/>
+            <w:noWrap/>
+            <w:hideMark/>
+          </w:tcPr>
+          <w:p>
+            <w:pPr>
+              <w:spacing w:after="0" w:line="240" w:lineRule="auto"/>
+              <w:rPr>
+                <w:rFonts w:ascii="Calibri" w:eastAsia="Times New Roman" w:hAnsi="Calibri" w:cs="Calibri"/>
+                <w:color w:val="000000"/>
+                <w:lang w:val="en-IN" w:eastAsia="en-IN"/>
+              </w:rPr>
+            </w:pPr>
+            <w:r>
+              <w:rPr>
+                <w:rFonts w:ascii="Calibri" w:eastAsia="Times New Roman" w:hAnsi="Calibri" w:cs="Calibri"/>
+                <w:color w:val="000000"/>
+                <w:lang w:val="en-IN" w:eastAsia="en-IN"/>
+              </w:rPr>
+              <w:t>3</w:t>
+            </w:r>
+          </w:p>
+        </w:tc>
+        <w:tc>
+          <w:tcPr>
+            <w:tcW w:w="1134" w:type="dxa"/>
+            <w:tcBorders>
+              <w:top w:val="nil"/>
+              <w:left w:val="nil"/>
+              <w:bottom w:val="single" w:sz="4" w:space="0" w:color="auto"/>
+              <w:right w:val="single" w:sz="4" w:space="0" w:color="auto"/>
+            </w:tcBorders>
+            <w:shd w:val="clear" w:color="auto" w:fill="auto"/>
+            <w:noWrap/>
+            <w:hideMark/>
+          </w:tcPr>
+          <w:p>
+            <w:pPr>
+              <w:spacing w:after="0" w:line="240" w:lineRule="auto"/>
+              <w:rPr>
+                <w:rFonts w:ascii="Calibri" w:eastAsia="Times New Roman" w:hAnsi="Calibri" w:cs="Calibri"/>
+                <w:color w:val="000000"/>
+                <w:lang w:val="en-IN" w:eastAsia="en-IN"/>
+              </w:rPr>
+            </w:pPr>
+            <w:r>
+              <w:rPr>
+                <w:rFonts w:ascii="Calibri" w:eastAsia="Times New Roman" w:hAnsi="Calibri" w:cs="Calibri"/>
+                <w:color w:val="000000"/>
+                <w:lang w:val="en-IN" w:eastAsia="en-IN"/>
+              </w:rPr>
+              <w:t>1.1.1</w:t>
+            </w:r>
+          </w:p>
+        </w:tc>
+        <w:tc>
+          <w:tcPr>
+            <w:tcW w:w="2409" w:type="dxa"/>
+            <w:tcBorders>
+              <w:top w:val="nil"/>
+              <w:left w:val="nil"/>
+              <w:bottom w:val="single" w:sz="4" w:space="0" w:color="auto"/>
+              <w:right w:val="single" w:sz="4" w:space="0" w:color="auto"/>
+            </w:tcBorders>
+            <w:shd w:val="clear" w:color="auto" w:fill="auto"/>
+            <w:hideMark/>
+          </w:tcPr>
+          <w:p>
+            <w:pPr>
+              <w:spacing w:after="0" w:line="240" w:lineRule="auto"/>
+              <w:rPr>
+                <w:rFonts w:ascii="Calibri" w:eastAsia="Times New Roman" w:hAnsi="Calibri" w:cs="Calibri"/>
+                <w:color w:val="000000"/>
+                <w:lang w:val="en-IN" w:eastAsia="en-IN"/>
+              </w:rPr>
+            </w:pPr>
+            <w:r>
+              <w:rPr>
+                <w:rFonts w:ascii="Calibri" w:eastAsia="Times New Roman" w:hAnsi="Calibri" w:cs="Calibri"/>
+                <w:color w:val="000000"/>
+                <w:lang w:val="en-IN" w:eastAsia="en-IN"/>
+              </w:rPr>
+              <w:t xml:space="preserve">Develop </w:t>
+            </w:r>
+            <w:r>
+              <w:rPr>
+                <w:rFonts w:ascii="Calibri" w:eastAsia="Times New Roman" w:hAnsi="Calibri" w:cs="Calibri"/>
+                <w:color w:val="000000"/>
+                <w:lang w:val="en-IN" w:eastAsia="en-IN"/>
+              </w:rPr>
+              <w:t>Business</w:t>
+            </w:r>
+            <w:r>
+              <w:rPr>
+                <w:rFonts w:ascii="Calibri" w:eastAsia="Times New Roman" w:hAnsi="Calibri" w:cs="Calibri"/>
+                <w:color w:val="000000"/>
+                <w:lang w:val="en-IN" w:eastAsia="en-IN"/>
+              </w:rPr>
+              <w:t xml:space="preserve"> Case</w:t>
+            </w:r>
+          </w:p>
+        </w:tc>
+        <w:tc>
+          <w:tcPr>
+            <w:tcW w:w="4820" w:type="dxa"/>
+            <w:tcBorders>
+              <w:top w:val="nil"/>
+              <w:left w:val="nil"/>
+              <w:bottom w:val="single" w:sz="4" w:space="0" w:color="auto"/>
+              <w:right w:val="single" w:sz="4" w:space="0" w:color="auto"/>
+            </w:tcBorders>
+            <w:shd w:val="clear" w:color="auto" w:fill="auto"/>
+            <w:hideMark/>
+          </w:tcPr>
+          <w:p>
+            <w:pPr>
+              <w:spacing w:after="0" w:line="240" w:lineRule="auto"/>
+              <w:rPr>
+                <w:rFonts w:ascii="Calibri" w:eastAsia="Times New Roman" w:hAnsi="Calibri" w:cs="Calibri"/>
+                <w:color w:val="000000"/>
+                <w:lang w:val="en-IN" w:eastAsia="en-IN"/>
+              </w:rPr>
+            </w:pPr>
+            <w:r>
+              <w:rPr>
+                <w:rFonts w:ascii="Calibri" w:eastAsia="Times New Roman" w:hAnsi="Calibri" w:cs="Calibri"/>
+                <w:color w:val="000000"/>
+                <w:lang w:val="en-IN" w:eastAsia="en-IN"/>
+              </w:rPr>
+              <w:t>Project sponsor creates and owns the Business Case.</w:t>
+            </w:r>
+          </w:p>
+        </w:tc>
+      </w:tr>
+      <w:tr>
+        <w:trPr>
+          <w:trHeight w:val="580"/>
+        </w:trPr>
+        <w:tc>
+          <w:tcPr>
+            <w:tcW w:w="988" w:type="dxa"/>
+            <w:tcBorders>
+              <w:top w:val="nil"/>
+              <w:left w:val="single" w:sz="4" w:space="0" w:color="auto"/>
+              <w:bottom w:val="single" w:sz="4" w:space="0" w:color="auto"/>
+              <w:right w:val="single" w:sz="4" w:space="0" w:color="auto"/>
+            </w:tcBorders>
+            <w:shd w:val="clear" w:color="auto" w:fill="auto"/>
+            <w:noWrap/>
+            <w:hideMark/>
+          </w:tcPr>
+          <w:p>
+            <w:pPr>
+              <w:spacing w:after="0" w:line="240" w:lineRule="auto"/>
+              <w:rPr>
+                <w:rFonts w:ascii="Calibri" w:eastAsia="Times New Roman" w:hAnsi="Calibri" w:cs="Calibri"/>
+                <w:color w:val="000000"/>
+                <w:lang w:val="en-IN" w:eastAsia="en-IN"/>
+              </w:rPr>
+            </w:pPr>
+            <w:r>
+              <w:rPr>
+                <w:rFonts w:ascii="Calibri" w:eastAsia="Times New Roman" w:hAnsi="Calibri" w:cs="Calibri"/>
+                <w:color w:val="000000"/>
+                <w:lang w:val="en-IN" w:eastAsia="en-IN"/>
+              </w:rPr>
+              <w:t>3</w:t>
+            </w:r>
+          </w:p>
+        </w:tc>
+        <w:tc>
+          <w:tcPr>
+            <w:tcW w:w="1134" w:type="dxa"/>
+            <w:tcBorders>
+              <w:top w:val="nil"/>
+              <w:left w:val="nil"/>
+              <w:bottom w:val="single" w:sz="4" w:space="0" w:color="auto"/>
+              <w:right w:val="single" w:sz="4" w:space="0" w:color="auto"/>
+            </w:tcBorders>
+            <w:shd w:val="clear" w:color="auto" w:fill="auto"/>
+            <w:noWrap/>
+            <w:hideMark/>
+          </w:tcPr>
+          <w:p>
+            <w:pPr>
+              <w:spacing w:after="0" w:line="240" w:lineRule="auto"/>
+              <w:rPr>
+                <w:rFonts w:ascii="Calibri" w:eastAsia="Times New Roman" w:hAnsi="Calibri" w:cs="Calibri"/>
+                <w:color w:val="000000"/>
+                <w:lang w:val="en-IN" w:eastAsia="en-IN"/>
+              </w:rPr>
+            </w:pPr>
+            <w:r>
+              <w:rPr>
+                <w:rFonts w:ascii="Calibri" w:eastAsia="Times New Roman" w:hAnsi="Calibri" w:cs="Calibri"/>
+                <w:color w:val="000000"/>
+                <w:lang w:val="en-IN" w:eastAsia="en-IN"/>
+              </w:rPr>
+              <w:t>1.1.2</w:t>
+            </w:r>
+          </w:p>
+        </w:tc>
+        <w:tc>
+          <w:tcPr>
+            <w:tcW w:w="2409" w:type="dxa"/>
+            <w:tcBorders>
+              <w:top w:val="nil"/>
+              <w:left w:val="nil"/>
+              <w:bottom w:val="single" w:sz="4" w:space="0" w:color="auto"/>
+              <w:right w:val="single" w:sz="4" w:space="0" w:color="auto"/>
+            </w:tcBorders>
+            <w:shd w:val="clear" w:color="auto" w:fill="auto"/>
+            <w:hideMark/>
+          </w:tcPr>
+          <w:p>
+            <w:pPr>
+              <w:spacing w:after="0" w:line="240" w:lineRule="auto"/>
+              <w:rPr>
+                <w:rFonts w:ascii="Calibri" w:eastAsia="Times New Roman" w:hAnsi="Calibri" w:cs="Calibri"/>
+                <w:color w:val="000000"/>
+                <w:lang w:val="en-IN" w:eastAsia="en-IN"/>
+              </w:rPr>
+            </w:pPr>
+            <w:r>
+              <w:rPr>
+                <w:rFonts w:ascii="Calibri" w:eastAsia="Times New Roman" w:hAnsi="Calibri" w:cs="Calibri"/>
+                <w:color w:val="000000"/>
+                <w:lang w:val="en-IN" w:eastAsia="en-IN"/>
+              </w:rPr>
+              <w:t>Assign a Project Manager</w:t>
+            </w:r>
+          </w:p>
+        </w:tc>
+        <w:tc>
+          <w:tcPr>
+            <w:tcW w:w="4820" w:type="dxa"/>
+            <w:tcBorders>
+              <w:top w:val="nil"/>
+              <w:left w:val="nil"/>
+              <w:bottom w:val="single" w:sz="4" w:space="0" w:color="auto"/>
+              <w:right w:val="single" w:sz="4" w:space="0" w:color="auto"/>
+            </w:tcBorders>
+            <w:shd w:val="clear" w:color="auto" w:fill="auto"/>
+            <w:hideMark/>
+          </w:tcPr>
+          <w:p>
+            <w:pPr>
+              <w:spacing w:after="0" w:line="240" w:lineRule="auto"/>
+              <w:rPr>
+                <w:rFonts w:ascii="Calibri" w:eastAsia="Times New Roman" w:hAnsi="Calibri" w:cs="Calibri"/>
+                <w:color w:val="000000"/>
+                <w:lang w:val="en-IN" w:eastAsia="en-IN"/>
+              </w:rPr>
+            </w:pPr>
+            <w:r>
+              <w:rPr>
+                <w:rFonts w:ascii="Calibri" w:eastAsia="Times New Roman" w:hAnsi="Calibri" w:cs="Calibri"/>
+                <w:color w:val="000000"/>
+                <w:lang w:val="en-IN" w:eastAsia="en-IN"/>
+              </w:rPr>
+              <w:t>Assign a Project manager who will develop the Project Overview Statement.</w:t>
+            </w:r>
+          </w:p>
+        </w:tc>
+      </w:tr>
+      <w:tr>
+        <w:trPr>
+          <w:trHeight w:val="580"/>
+        </w:trPr>
+        <w:tc>
+          <w:tcPr>
+            <w:tcW w:w="988" w:type="dxa"/>
+            <w:tcBorders>
+              <w:top w:val="nil"/>
+              <w:left w:val="single" w:sz="4" w:space="0" w:color="auto"/>
+              <w:bottom w:val="single" w:sz="4" w:space="0" w:color="auto"/>
+              <w:right w:val="single" w:sz="4" w:space="0" w:color="auto"/>
+            </w:tcBorders>
+            <w:shd w:val="clear" w:color="auto" w:fill="auto"/>
+            <w:noWrap/>
+            <w:hideMark/>
+          </w:tcPr>
+          <w:p>
+            <w:pPr>
+              <w:spacing w:after="0" w:line="240" w:lineRule="auto"/>
+              <w:rPr>
+                <w:rFonts w:ascii="Calibri" w:eastAsia="Times New Roman" w:hAnsi="Calibri" w:cs="Calibri"/>
+                <w:color w:val="000000"/>
+                <w:lang w:val="en-IN" w:eastAsia="en-IN"/>
+              </w:rPr>
+            </w:pPr>
+            <w:r>
+              <w:rPr>
+                <w:rFonts w:ascii="Calibri" w:eastAsia="Times New Roman" w:hAnsi="Calibri" w:cs="Calibri"/>
+                <w:color w:val="000000"/>
+                <w:lang w:val="en-IN" w:eastAsia="en-IN"/>
+              </w:rPr>
+              <w:t>3</w:t>
+            </w:r>
+          </w:p>
+        </w:tc>
+        <w:tc>
+          <w:tcPr>
+            <w:tcW w:w="1134" w:type="dxa"/>
+            <w:tcBorders>
+              <w:top w:val="nil"/>
+              <w:left w:val="nil"/>
+              <w:bottom w:val="single" w:sz="4" w:space="0" w:color="auto"/>
+              <w:right w:val="single" w:sz="4" w:space="0" w:color="auto"/>
+            </w:tcBorders>
+            <w:shd w:val="clear" w:color="auto" w:fill="auto"/>
+            <w:noWrap/>
+            <w:hideMark/>
+          </w:tcPr>
+          <w:p>
+            <w:pPr>
+              <w:spacing w:after="0" w:line="240" w:lineRule="auto"/>
+              <w:rPr>
+                <w:rFonts w:ascii="Calibri" w:eastAsia="Times New Roman" w:hAnsi="Calibri" w:cs="Calibri"/>
+                <w:color w:val="000000"/>
+                <w:lang w:val="en-IN" w:eastAsia="en-IN"/>
+              </w:rPr>
+            </w:pPr>
+            <w:r>
+              <w:rPr>
+                <w:rFonts w:ascii="Calibri" w:eastAsia="Times New Roman" w:hAnsi="Calibri" w:cs="Calibri"/>
+                <w:color w:val="000000"/>
+                <w:lang w:val="en-IN" w:eastAsia="en-IN"/>
+              </w:rPr>
+              <w:t>1.1.3</w:t>
+            </w:r>
+          </w:p>
+        </w:tc>
+        <w:tc>
+          <w:tcPr>
+            <w:tcW w:w="2409" w:type="dxa"/>
+            <w:tcBorders>
+              <w:top w:val="nil"/>
+              <w:left w:val="nil"/>
+              <w:bottom w:val="single" w:sz="4" w:space="0" w:color="auto"/>
+              <w:right w:val="single" w:sz="4" w:space="0" w:color="auto"/>
+            </w:tcBorders>
+            <w:shd w:val="clear" w:color="auto" w:fill="auto"/>
+            <w:hideMark/>
+          </w:tcPr>
+          <w:p>
+            <w:pPr>
+              <w:spacing w:after="0" w:line="240" w:lineRule="auto"/>
+              <w:rPr>
+                <w:rFonts w:ascii="Calibri" w:eastAsia="Times New Roman" w:hAnsi="Calibri" w:cs="Calibri"/>
+                <w:color w:val="000000"/>
+                <w:lang w:val="en-IN" w:eastAsia="en-IN"/>
+              </w:rPr>
+            </w:pPr>
+            <w:r>
+              <w:rPr>
+                <w:rFonts w:ascii="Calibri" w:eastAsia="Times New Roman" w:hAnsi="Calibri" w:cs="Calibri"/>
+                <w:color w:val="000000"/>
+                <w:lang w:val="en-IN" w:eastAsia="en-IN"/>
+              </w:rPr>
+              <w:t>Evaluation and Recommendations</w:t>
+            </w:r>
+          </w:p>
+        </w:tc>
+        <w:tc>
+          <w:tcPr>
+            <w:tcW w:w="4820" w:type="dxa"/>
+            <w:tcBorders>
+              <w:top w:val="nil"/>
+              <w:left w:val="nil"/>
+              <w:bottom w:val="single" w:sz="4" w:space="0" w:color="auto"/>
+              <w:right w:val="single" w:sz="4" w:space="0" w:color="auto"/>
+            </w:tcBorders>
+            <w:shd w:val="clear" w:color="auto" w:fill="auto"/>
+            <w:hideMark/>
+          </w:tcPr>
+          <w:p>
+            <w:pPr>
+              <w:spacing w:after="0" w:line="240" w:lineRule="auto"/>
+              <w:rPr>
+                <w:rFonts w:ascii="Calibri" w:eastAsia="Times New Roman" w:hAnsi="Calibri" w:cs="Calibri"/>
+                <w:color w:val="000000"/>
+                <w:lang w:val="en-IN" w:eastAsia="en-IN"/>
+              </w:rPr>
+            </w:pPr>
+            <w:r>
+              <w:rPr>
+                <w:rFonts w:ascii="Calibri" w:eastAsia="Times New Roman" w:hAnsi="Calibri" w:cs="Calibri"/>
+                <w:color w:val="000000"/>
+                <w:lang w:val="en-IN" w:eastAsia="en-IN"/>
+              </w:rPr>
+              <w:t>The project manager will evaluate the business case and give valid recommendations.</w:t>
+            </w:r>
+          </w:p>
+        </w:tc>
+      </w:tr>
+      <w:tr>
+        <w:trPr>
+          <w:trHeight w:val="870"/>
+        </w:trPr>
+        <w:tc>
+          <w:tcPr>
+            <w:tcW w:w="988" w:type="dxa"/>
+            <w:tcBorders>
+              <w:top w:val="nil"/>
+              <w:left w:val="single" w:sz="4" w:space="0" w:color="auto"/>
+              <w:bottom w:val="single" w:sz="4" w:space="0" w:color="auto"/>
+              <w:right w:val="single" w:sz="4" w:space="0" w:color="auto"/>
+            </w:tcBorders>
+            <w:shd w:val="clear" w:color="auto" w:fill="auto"/>
+            <w:noWrap/>
+            <w:hideMark/>
+          </w:tcPr>
+          <w:p>
+            <w:pPr>
+              <w:spacing w:after="0" w:line="240" w:lineRule="auto"/>
+              <w:rPr>
+                <w:rFonts w:ascii="Calibri" w:eastAsia="Times New Roman" w:hAnsi="Calibri" w:cs="Calibri"/>
+                <w:color w:val="000000"/>
+                <w:lang w:val="en-IN" w:eastAsia="en-IN"/>
+              </w:rPr>
+            </w:pPr>
+            <w:r>
+              <w:rPr>
+                <w:rFonts w:ascii="Calibri" w:eastAsia="Times New Roman" w:hAnsi="Calibri" w:cs="Calibri"/>
+                <w:color w:val="000000"/>
+                <w:lang w:val="en-IN" w:eastAsia="en-IN"/>
+              </w:rPr>
+              <w:t>3</w:t>
+            </w:r>
+          </w:p>
+        </w:tc>
+        <w:tc>
+          <w:tcPr>
+            <w:tcW w:w="1134" w:type="dxa"/>
+            <w:tcBorders>
+              <w:top w:val="nil"/>
+              <w:left w:val="nil"/>
+              <w:bottom w:val="single" w:sz="4" w:space="0" w:color="auto"/>
+              <w:right w:val="single" w:sz="4" w:space="0" w:color="auto"/>
+            </w:tcBorders>
+            <w:shd w:val="clear" w:color="auto" w:fill="auto"/>
+            <w:noWrap/>
+            <w:hideMark/>
+          </w:tcPr>
+          <w:p>
+            <w:pPr>
+              <w:spacing w:after="0" w:line="240" w:lineRule="auto"/>
+              <w:rPr>
+                <w:rFonts w:ascii="Calibri" w:eastAsia="Times New Roman" w:hAnsi="Calibri" w:cs="Calibri"/>
+                <w:color w:val="000000"/>
+                <w:lang w:val="en-IN" w:eastAsia="en-IN"/>
+              </w:rPr>
+            </w:pPr>
+            <w:r>
+              <w:rPr>
+                <w:rFonts w:ascii="Calibri" w:eastAsia="Times New Roman" w:hAnsi="Calibri" w:cs="Calibri"/>
+                <w:color w:val="000000"/>
+                <w:lang w:val="en-IN" w:eastAsia="en-IN"/>
+              </w:rPr>
+              <w:t>1.1.4</w:t>
+            </w:r>
+          </w:p>
+        </w:tc>
+        <w:tc>
+          <w:tcPr>
+            <w:tcW w:w="2409" w:type="dxa"/>
+            <w:tcBorders>
+              <w:top w:val="nil"/>
+              <w:left w:val="nil"/>
+              <w:bottom w:val="single" w:sz="4" w:space="0" w:color="auto"/>
+              <w:right w:val="single" w:sz="4" w:space="0" w:color="auto"/>
+            </w:tcBorders>
+            <w:shd w:val="clear" w:color="auto" w:fill="auto"/>
+            <w:hideMark/>
+          </w:tcPr>
+          <w:p>
+            <w:pPr>
+              <w:spacing w:after="0" w:line="240" w:lineRule="auto"/>
+              <w:rPr>
+                <w:rFonts w:ascii="Calibri" w:eastAsia="Times New Roman" w:hAnsi="Calibri" w:cs="Calibri"/>
+                <w:color w:val="000000"/>
+                <w:lang w:val="en-IN" w:eastAsia="en-IN"/>
+              </w:rPr>
+            </w:pPr>
+            <w:r>
+              <w:rPr>
+                <w:rFonts w:ascii="Calibri" w:eastAsia="Times New Roman" w:hAnsi="Calibri" w:cs="Calibri"/>
+                <w:color w:val="000000"/>
+                <w:lang w:val="en-IN" w:eastAsia="en-IN"/>
+              </w:rPr>
+              <w:t>Develop Project Overview Statement</w:t>
+            </w:r>
+          </w:p>
+        </w:tc>
+        <w:tc>
+          <w:tcPr>
+            <w:tcW w:w="4820" w:type="dxa"/>
+            <w:tcBorders>
+              <w:top w:val="nil"/>
+              <w:left w:val="nil"/>
+              <w:bottom w:val="single" w:sz="4" w:space="0" w:color="auto"/>
+              <w:right w:val="single" w:sz="4" w:space="0" w:color="auto"/>
+            </w:tcBorders>
+            <w:shd w:val="clear" w:color="auto" w:fill="auto"/>
+            <w:hideMark/>
+          </w:tcPr>
+          <w:p>
+            <w:pPr>
+              <w:spacing w:after="0" w:line="240" w:lineRule="auto"/>
+              <w:rPr>
+                <w:rFonts w:ascii="Calibri" w:eastAsia="Times New Roman" w:hAnsi="Calibri" w:cs="Calibri"/>
+                <w:color w:val="000000"/>
+                <w:lang w:val="en-IN" w:eastAsia="en-IN"/>
+              </w:rPr>
+            </w:pPr>
+            <w:r>
+              <w:rPr>
+                <w:rFonts w:ascii="Calibri" w:eastAsia="Times New Roman" w:hAnsi="Calibri" w:cs="Calibri"/>
+                <w:color w:val="000000"/>
+                <w:lang w:val="en-IN" w:eastAsia="en-IN"/>
+              </w:rPr>
+              <w:t xml:space="preserve">Project Manager develops a project overview </w:t>
+            </w:r>
+            <w:r>
+              <w:rPr>
+                <w:rFonts w:ascii="Calibri" w:eastAsia="Times New Roman" w:hAnsi="Calibri" w:cs="Calibri"/>
+                <w:color w:val="000000"/>
+                <w:lang w:val="en-IN" w:eastAsia="en-IN"/>
+              </w:rPr>
+              <w:t>statement,</w:t>
+            </w:r>
+            <w:r>
+              <w:rPr>
+                <w:rFonts w:ascii="Calibri" w:eastAsia="Times New Roman" w:hAnsi="Calibri" w:cs="Calibri"/>
+                <w:color w:val="000000"/>
+                <w:lang w:val="en-IN" w:eastAsia="en-IN"/>
+              </w:rPr>
+              <w:t xml:space="preserve"> or a project charter based on the approved business case document.</w:t>
+            </w:r>
+          </w:p>
+        </w:tc>
+      </w:tr>
+      <w:tr>
+        <w:trPr>
+          <w:trHeight w:val="580"/>
+        </w:trPr>
+        <w:tc>
+          <w:tcPr>
+            <w:tcW w:w="988" w:type="dxa"/>
+            <w:tcBorders>
+              <w:top w:val="nil"/>
+              <w:left w:val="single" w:sz="4" w:space="0" w:color="auto"/>
+              <w:bottom w:val="single" w:sz="4" w:space="0" w:color="auto"/>
+              <w:right w:val="single" w:sz="4" w:space="0" w:color="auto"/>
+            </w:tcBorders>
+            <w:shd w:val="clear" w:color="auto" w:fill="auto"/>
+            <w:noWrap/>
+            <w:hideMark/>
+          </w:tcPr>
+          <w:p>
+            <w:pPr>
+              <w:spacing w:after="0" w:line="240" w:lineRule="auto"/>
+              <w:rPr>
+                <w:rFonts w:ascii="Calibri" w:eastAsia="Times New Roman" w:hAnsi="Calibri" w:cs="Calibri"/>
+                <w:color w:val="000000"/>
+                <w:lang w:val="en-IN" w:eastAsia="en-IN"/>
+              </w:rPr>
+            </w:pPr>
+            <w:r>
+              <w:rPr>
+                <w:rFonts w:ascii="Calibri" w:eastAsia="Times New Roman" w:hAnsi="Calibri" w:cs="Calibri"/>
+                <w:color w:val="000000"/>
+                <w:lang w:val="en-IN" w:eastAsia="en-IN"/>
+              </w:rPr>
+              <w:t>3</w:t>
+            </w:r>
+          </w:p>
+        </w:tc>
+        <w:tc>
+          <w:tcPr>
+            <w:tcW w:w="1134" w:type="dxa"/>
+            <w:tcBorders>
+              <w:top w:val="nil"/>
+              <w:left w:val="nil"/>
+              <w:bottom w:val="single" w:sz="4" w:space="0" w:color="auto"/>
+              <w:right w:val="single" w:sz="4" w:space="0" w:color="auto"/>
+            </w:tcBorders>
+            <w:shd w:val="clear" w:color="auto" w:fill="auto"/>
+            <w:noWrap/>
+            <w:hideMark/>
+          </w:tcPr>
+          <w:p>
+            <w:pPr>
+              <w:spacing w:after="0" w:line="240" w:lineRule="auto"/>
+              <w:rPr>
+                <w:rFonts w:ascii="Calibri" w:eastAsia="Times New Roman" w:hAnsi="Calibri" w:cs="Calibri"/>
+                <w:color w:val="000000"/>
+                <w:lang w:val="en-IN" w:eastAsia="en-IN"/>
+              </w:rPr>
+            </w:pPr>
+            <w:r>
+              <w:rPr>
+                <w:rFonts w:ascii="Calibri" w:eastAsia="Times New Roman" w:hAnsi="Calibri" w:cs="Calibri"/>
+                <w:color w:val="000000"/>
+                <w:lang w:val="en-IN" w:eastAsia="en-IN"/>
+              </w:rPr>
+              <w:t>1.1.5</w:t>
+            </w:r>
+          </w:p>
+        </w:tc>
+        <w:tc>
+          <w:tcPr>
+            <w:tcW w:w="2409" w:type="dxa"/>
+            <w:tcBorders>
+              <w:top w:val="nil"/>
+              <w:left w:val="nil"/>
+              <w:bottom w:val="single" w:sz="4" w:space="0" w:color="auto"/>
+              <w:right w:val="single" w:sz="4" w:space="0" w:color="auto"/>
+            </w:tcBorders>
+            <w:shd w:val="clear" w:color="auto" w:fill="auto"/>
+            <w:hideMark/>
+          </w:tcPr>
+          <w:p>
+            <w:pPr>
+              <w:spacing w:after="0" w:line="240" w:lineRule="auto"/>
+              <w:rPr>
+                <w:rFonts w:ascii="Calibri" w:eastAsia="Times New Roman" w:hAnsi="Calibri" w:cs="Calibri"/>
+                <w:color w:val="000000"/>
+                <w:lang w:val="en-IN" w:eastAsia="en-IN"/>
+              </w:rPr>
+            </w:pPr>
+            <w:r>
+              <w:rPr>
+                <w:rFonts w:ascii="Calibri" w:eastAsia="Times New Roman" w:hAnsi="Calibri" w:cs="Calibri"/>
+                <w:color w:val="000000"/>
+                <w:lang w:val="en-IN" w:eastAsia="en-IN"/>
+              </w:rPr>
+              <w:t>Project overview statement review</w:t>
+            </w:r>
+          </w:p>
+        </w:tc>
+        <w:tc>
+          <w:tcPr>
+            <w:tcW w:w="4820" w:type="dxa"/>
+            <w:tcBorders>
+              <w:top w:val="nil"/>
+              <w:left w:val="nil"/>
+              <w:bottom w:val="single" w:sz="4" w:space="0" w:color="auto"/>
+              <w:right w:val="single" w:sz="4" w:space="0" w:color="auto"/>
+            </w:tcBorders>
+            <w:shd w:val="clear" w:color="auto" w:fill="auto"/>
+            <w:hideMark/>
+          </w:tcPr>
+          <w:p>
+            <w:pPr>
+              <w:spacing w:after="0" w:line="240" w:lineRule="auto"/>
+              <w:rPr>
+                <w:rFonts w:ascii="Calibri" w:eastAsia="Times New Roman" w:hAnsi="Calibri" w:cs="Calibri"/>
+                <w:color w:val="000000"/>
+                <w:lang w:val="en-IN" w:eastAsia="en-IN"/>
+              </w:rPr>
+            </w:pPr>
+            <w:r>
+              <w:rPr>
+                <w:rFonts w:ascii="Calibri" w:eastAsia="Times New Roman" w:hAnsi="Calibri" w:cs="Calibri"/>
+                <w:color w:val="000000"/>
+                <w:lang w:val="en-IN" w:eastAsia="en-IN"/>
+              </w:rPr>
+              <w:t>The project sponsor reviews the POS document and makes recommendations.</w:t>
+            </w:r>
+          </w:p>
+        </w:tc>
+      </w:tr>
+      <w:tr>
+        <w:trPr>
+          <w:trHeight w:val="870"/>
+        </w:trPr>
+        <w:tc>
+          <w:tcPr>
+            <w:tcW w:w="988" w:type="dxa"/>
+            <w:tcBorders>
+              <w:top w:val="nil"/>
+              <w:left w:val="single" w:sz="4" w:space="0" w:color="auto"/>
+              <w:bottom w:val="single" w:sz="4" w:space="0" w:color="auto"/>
+              <w:right w:val="single" w:sz="4" w:space="0" w:color="auto"/>
+            </w:tcBorders>
+            <w:shd w:val="clear" w:color="auto" w:fill="auto"/>
+            <w:noWrap/>
+            <w:hideMark/>
+          </w:tcPr>
+          <w:p>
+            <w:pPr>
+              <w:spacing w:after="0" w:line="240" w:lineRule="auto"/>
+              <w:rPr>
+                <w:rFonts w:ascii="Calibri" w:eastAsia="Times New Roman" w:hAnsi="Calibri" w:cs="Calibri"/>
+                <w:color w:val="000000"/>
+                <w:lang w:val="en-IN" w:eastAsia="en-IN"/>
+              </w:rPr>
+            </w:pPr>
+            <w:r>
+              <w:rPr>
+                <w:rFonts w:ascii="Calibri" w:eastAsia="Times New Roman" w:hAnsi="Calibri" w:cs="Calibri"/>
+                <w:color w:val="000000"/>
+                <w:lang w:val="en-IN" w:eastAsia="en-IN"/>
+              </w:rPr>
+              <w:t>3</w:t>
+            </w:r>
+          </w:p>
+        </w:tc>
+        <w:tc>
+          <w:tcPr>
+            <w:tcW w:w="1134" w:type="dxa"/>
+            <w:tcBorders>
+              <w:top w:val="nil"/>
+              <w:left w:val="nil"/>
+              <w:bottom w:val="single" w:sz="4" w:space="0" w:color="auto"/>
+              <w:right w:val="single" w:sz="4" w:space="0" w:color="auto"/>
+            </w:tcBorders>
+            <w:shd w:val="clear" w:color="auto" w:fill="auto"/>
+            <w:noWrap/>
+            <w:hideMark/>
+          </w:tcPr>
+          <w:p>
+            <w:pPr>
+              <w:spacing w:after="0" w:line="240" w:lineRule="auto"/>
+              <w:rPr>
+                <w:rFonts w:ascii="Calibri" w:eastAsia="Times New Roman" w:hAnsi="Calibri" w:cs="Calibri"/>
+                <w:color w:val="000000"/>
+                <w:lang w:val="en-IN" w:eastAsia="en-IN"/>
+              </w:rPr>
+            </w:pPr>
+            <w:r>
+              <w:rPr>
+                <w:rFonts w:ascii="Calibri" w:eastAsia="Times New Roman" w:hAnsi="Calibri" w:cs="Calibri"/>
+                <w:color w:val="000000"/>
+                <w:lang w:val="en-IN" w:eastAsia="en-IN"/>
+              </w:rPr>
+              <w:t>1.1.6</w:t>
+            </w:r>
+          </w:p>
+        </w:tc>
+        <w:tc>
+          <w:tcPr>
+            <w:tcW w:w="2409" w:type="dxa"/>
+            <w:tcBorders>
+              <w:top w:val="nil"/>
+              <w:left w:val="nil"/>
+              <w:bottom w:val="single" w:sz="4" w:space="0" w:color="auto"/>
+              <w:right w:val="single" w:sz="4" w:space="0" w:color="auto"/>
+            </w:tcBorders>
+            <w:shd w:val="clear" w:color="auto" w:fill="auto"/>
+            <w:hideMark/>
+          </w:tcPr>
+          <w:p>
+            <w:pPr>
+              <w:spacing w:after="0" w:line="240" w:lineRule="auto"/>
+              <w:rPr>
+                <w:rFonts w:ascii="Calibri" w:eastAsia="Times New Roman" w:hAnsi="Calibri" w:cs="Calibri"/>
+                <w:color w:val="000000"/>
+                <w:lang w:val="en-IN" w:eastAsia="en-IN"/>
+              </w:rPr>
+            </w:pPr>
+            <w:r>
+              <w:rPr>
+                <w:rFonts w:ascii="Calibri" w:eastAsia="Times New Roman" w:hAnsi="Calibri" w:cs="Calibri"/>
+                <w:color w:val="000000"/>
+                <w:lang w:val="en-IN" w:eastAsia="en-IN"/>
+              </w:rPr>
+              <w:t>Sign off Project Overview Statement</w:t>
+            </w:r>
+          </w:p>
+        </w:tc>
+        <w:tc>
+          <w:tcPr>
+            <w:tcW w:w="4820" w:type="dxa"/>
+            <w:tcBorders>
+              <w:top w:val="nil"/>
+              <w:left w:val="nil"/>
+              <w:bottom w:val="single" w:sz="4" w:space="0" w:color="auto"/>
+              <w:right w:val="single" w:sz="4" w:space="0" w:color="auto"/>
+            </w:tcBorders>
+            <w:shd w:val="clear" w:color="auto" w:fill="auto"/>
+            <w:hideMark/>
+          </w:tcPr>
+          <w:p>
+            <w:pPr>
+              <w:spacing w:after="0" w:line="240" w:lineRule="auto"/>
+              <w:rPr>
+                <w:rFonts w:ascii="Calibri" w:eastAsia="Times New Roman" w:hAnsi="Calibri" w:cs="Calibri"/>
+                <w:color w:val="000000"/>
+                <w:lang w:val="en-IN" w:eastAsia="en-IN"/>
+              </w:rPr>
+            </w:pPr>
+            <w:r>
+              <w:rPr>
+                <w:rFonts w:ascii="Calibri" w:eastAsia="Times New Roman" w:hAnsi="Calibri" w:cs="Calibri"/>
+                <w:color w:val="000000"/>
+                <w:lang w:val="en-IN" w:eastAsia="en-IN"/>
+              </w:rPr>
+              <w:t>The project manager works on the POS document based on the recommendations from the project sponsor and gets the sign off on the final document.</w:t>
+            </w:r>
+          </w:p>
+        </w:tc>
+      </w:tr>
+      <w:tr>
+        <w:trPr>
+          <w:trHeight w:val="290"/>
+        </w:trPr>
+        <w:tc>
+          <w:tcPr>
+            <w:tcW w:w="988" w:type="dxa"/>
+            <w:tcBorders>
+              <w:top w:val="nil"/>
+              <w:left w:val="single" w:sz="4" w:space="0" w:color="auto"/>
+              <w:bottom w:val="single" w:sz="4" w:space="0" w:color="auto"/>
+              <w:right w:val="single" w:sz="4" w:space="0" w:color="auto"/>
+            </w:tcBorders>
+            <w:shd w:val="clear" w:color="auto" w:fill="auto"/>
+            <w:noWrap/>
+            <w:hideMark/>
+          </w:tcPr>
+          <w:p>
+            <w:pPr>
+              <w:spacing w:after="0" w:line="240" w:lineRule="auto"/>
+              <w:rPr>
+                <w:rFonts w:ascii="Calibri" w:eastAsia="Times New Roman" w:hAnsi="Calibri" w:cs="Calibri"/>
+                <w:color w:val="000000"/>
+                <w:lang w:val="en-IN" w:eastAsia="en-IN"/>
+              </w:rPr>
+            </w:pPr>
+            <w:r>
+              <w:rPr>
+                <w:rFonts w:ascii="Calibri" w:eastAsia="Times New Roman" w:hAnsi="Calibri" w:cs="Calibri"/>
+                <w:color w:val="000000"/>
+                <w:lang w:val="en-IN" w:eastAsia="en-IN"/>
+              </w:rPr>
+              <w:t>2</w:t>
+            </w:r>
+          </w:p>
+        </w:tc>
+        <w:tc>
+          <w:tcPr>
+            <w:tcW w:w="1134" w:type="dxa"/>
+            <w:tcBorders>
+              <w:top w:val="nil"/>
+              <w:left w:val="nil"/>
+              <w:bottom w:val="single" w:sz="4" w:space="0" w:color="auto"/>
+              <w:right w:val="single" w:sz="4" w:space="0" w:color="auto"/>
+            </w:tcBorders>
+            <w:shd w:val="clear" w:color="auto" w:fill="auto"/>
+            <w:noWrap/>
+            <w:hideMark/>
+          </w:tcPr>
+          <w:p>
+            <w:pPr>
+              <w:spacing w:after="0" w:line="240" w:lineRule="auto"/>
+              <w:rPr>
+                <w:rFonts w:ascii="Calibri" w:eastAsia="Times New Roman" w:hAnsi="Calibri" w:cs="Calibri"/>
+                <w:color w:val="000000"/>
+                <w:lang w:val="en-IN" w:eastAsia="en-IN"/>
+              </w:rPr>
+            </w:pPr>
+            <w:r>
+              <w:rPr>
+                <w:rFonts w:ascii="Calibri" w:eastAsia="Times New Roman" w:hAnsi="Calibri" w:cs="Calibri"/>
+                <w:color w:val="000000"/>
+                <w:lang w:val="en-IN" w:eastAsia="en-IN"/>
+              </w:rPr>
+              <w:t>1.2</w:t>
+            </w:r>
+          </w:p>
+        </w:tc>
+        <w:tc>
+          <w:tcPr>
+            <w:tcW w:w="2409" w:type="dxa"/>
+            <w:tcBorders>
+              <w:top w:val="nil"/>
+              <w:left w:val="nil"/>
+              <w:bottom w:val="single" w:sz="4" w:space="0" w:color="auto"/>
+              <w:right w:val="single" w:sz="4" w:space="0" w:color="auto"/>
+            </w:tcBorders>
+            <w:shd w:val="clear" w:color="auto" w:fill="auto"/>
+            <w:hideMark/>
+          </w:tcPr>
+          <w:p>
+            <w:pPr>
+              <w:spacing w:after="0" w:line="240" w:lineRule="auto"/>
+              <w:rPr>
+                <w:rFonts w:ascii="Calibri" w:eastAsia="Times New Roman" w:hAnsi="Calibri" w:cs="Calibri"/>
+                <w:color w:val="000000"/>
+                <w:lang w:val="en-IN" w:eastAsia="en-IN"/>
+              </w:rPr>
+            </w:pPr>
+            <w:r>
+              <w:rPr>
+                <w:rFonts w:ascii="Calibri" w:eastAsia="Times New Roman" w:hAnsi="Calibri" w:cs="Calibri"/>
+                <w:color w:val="000000"/>
+                <w:lang w:val="en-IN" w:eastAsia="en-IN"/>
+              </w:rPr>
+              <w:t>Planning</w:t>
+            </w:r>
+          </w:p>
+        </w:tc>
+        <w:tc>
+          <w:tcPr>
+            <w:tcW w:w="4820" w:type="dxa"/>
+            <w:tcBorders>
+              <w:top w:val="nil"/>
+              <w:left w:val="nil"/>
+              <w:bottom w:val="single" w:sz="4" w:space="0" w:color="auto"/>
+              <w:right w:val="single" w:sz="4" w:space="0" w:color="auto"/>
+            </w:tcBorders>
+            <w:shd w:val="clear" w:color="auto" w:fill="auto"/>
+            <w:hideMark/>
+          </w:tcPr>
+          <w:p>
+            <w:pPr>
+              <w:spacing w:after="0" w:line="240" w:lineRule="auto"/>
+              <w:rPr>
+                <w:rFonts w:ascii="Calibri" w:eastAsia="Times New Roman" w:hAnsi="Calibri" w:cs="Calibri"/>
+                <w:color w:val="000000"/>
+                <w:lang w:val="en-IN" w:eastAsia="en-IN"/>
+              </w:rPr>
+            </w:pPr>
+            <w:r>
+              <w:rPr>
+                <w:rFonts w:ascii="Calibri" w:eastAsia="Times New Roman" w:hAnsi="Calibri" w:cs="Calibri"/>
+                <w:color w:val="000000"/>
+                <w:lang w:val="en-IN" w:eastAsia="en-IN"/>
+              </w:rPr>
+              <w:t>The work for the planning phase of the project.</w:t>
+            </w:r>
+          </w:p>
+        </w:tc>
+      </w:tr>
+      <w:tr>
+        <w:trPr>
+          <w:trHeight w:val="580"/>
+        </w:trPr>
+        <w:tc>
+          <w:tcPr>
+            <w:tcW w:w="988" w:type="dxa"/>
+            <w:tcBorders>
+              <w:top w:val="nil"/>
+              <w:left w:val="single" w:sz="4" w:space="0" w:color="auto"/>
+              <w:bottom w:val="single" w:sz="4" w:space="0" w:color="auto"/>
+              <w:right w:val="single" w:sz="4" w:space="0" w:color="auto"/>
+            </w:tcBorders>
+            <w:shd w:val="clear" w:color="auto" w:fill="auto"/>
+            <w:noWrap/>
+            <w:hideMark/>
+          </w:tcPr>
+          <w:p>
+            <w:pPr>
+              <w:spacing w:after="0" w:line="240" w:lineRule="auto"/>
+              <w:rPr>
+                <w:rFonts w:ascii="Calibri" w:eastAsia="Times New Roman" w:hAnsi="Calibri" w:cs="Calibri"/>
+                <w:color w:val="000000"/>
+                <w:lang w:val="en-IN" w:eastAsia="en-IN"/>
+              </w:rPr>
+            </w:pPr>
+            <w:r>
+              <w:rPr>
+                <w:rFonts w:ascii="Calibri" w:eastAsia="Times New Roman" w:hAnsi="Calibri" w:cs="Calibri"/>
+                <w:color w:val="000000"/>
+                <w:lang w:val="en-IN" w:eastAsia="en-IN"/>
+              </w:rPr>
+              <w:lastRenderedPageBreak/>
+              <w:t>3</w:t>
+            </w:r>
+          </w:p>
+        </w:tc>
+        <w:tc>
+          <w:tcPr>
+            <w:tcW w:w="1134" w:type="dxa"/>
+            <w:tcBorders>
+              <w:top w:val="nil"/>
+              <w:left w:val="nil"/>
+              <w:bottom w:val="single" w:sz="4" w:space="0" w:color="auto"/>
+              <w:right w:val="single" w:sz="4" w:space="0" w:color="auto"/>
+            </w:tcBorders>
+            <w:shd w:val="clear" w:color="auto" w:fill="auto"/>
+            <w:noWrap/>
+            <w:hideMark/>
+          </w:tcPr>
+          <w:p>
+            <w:pPr>
+              <w:spacing w:after="0" w:line="240" w:lineRule="auto"/>
+              <w:rPr>
+                <w:rFonts w:ascii="Calibri" w:eastAsia="Times New Roman" w:hAnsi="Calibri" w:cs="Calibri"/>
+                <w:color w:val="000000"/>
+                <w:lang w:val="en-IN" w:eastAsia="en-IN"/>
+              </w:rPr>
+            </w:pPr>
+            <w:r>
+              <w:rPr>
+                <w:rFonts w:ascii="Calibri" w:eastAsia="Times New Roman" w:hAnsi="Calibri" w:cs="Calibri"/>
+                <w:color w:val="000000"/>
+                <w:lang w:val="en-IN" w:eastAsia="en-IN"/>
+              </w:rPr>
+              <w:t>1.2.1</w:t>
+            </w:r>
+          </w:p>
+        </w:tc>
+        <w:tc>
+          <w:tcPr>
+            <w:tcW w:w="2409" w:type="dxa"/>
+            <w:tcBorders>
+              <w:top w:val="nil"/>
+              <w:left w:val="nil"/>
+              <w:bottom w:val="single" w:sz="4" w:space="0" w:color="auto"/>
+              <w:right w:val="single" w:sz="4" w:space="0" w:color="auto"/>
+            </w:tcBorders>
+            <w:shd w:val="clear" w:color="auto" w:fill="auto"/>
+            <w:hideMark/>
+          </w:tcPr>
+          <w:p>
+            <w:pPr>
+              <w:spacing w:after="0" w:line="240" w:lineRule="auto"/>
+              <w:rPr>
+                <w:rFonts w:ascii="Calibri" w:eastAsia="Times New Roman" w:hAnsi="Calibri" w:cs="Calibri"/>
+                <w:color w:val="000000"/>
+                <w:lang w:val="en-IN" w:eastAsia="en-IN"/>
+              </w:rPr>
+            </w:pPr>
+            <w:r>
+              <w:rPr>
+                <w:rFonts w:ascii="Calibri" w:eastAsia="Times New Roman" w:hAnsi="Calibri" w:cs="Calibri"/>
+                <w:color w:val="000000"/>
+                <w:lang w:val="en-IN" w:eastAsia="en-IN"/>
+              </w:rPr>
+              <w:t>Create Preliminary Scope Statement</w:t>
+            </w:r>
+          </w:p>
+        </w:tc>
+        <w:tc>
+          <w:tcPr>
+            <w:tcW w:w="4820" w:type="dxa"/>
+            <w:tcBorders>
+              <w:top w:val="nil"/>
+              <w:left w:val="nil"/>
+              <w:bottom w:val="single" w:sz="4" w:space="0" w:color="auto"/>
+              <w:right w:val="single" w:sz="4" w:space="0" w:color="auto"/>
+            </w:tcBorders>
+            <w:shd w:val="clear" w:color="auto" w:fill="auto"/>
+            <w:hideMark/>
+          </w:tcPr>
+          <w:p>
+            <w:pPr>
+              <w:spacing w:after="0" w:line="240" w:lineRule="auto"/>
+              <w:rPr>
+                <w:rFonts w:ascii="Calibri" w:eastAsia="Times New Roman" w:hAnsi="Calibri" w:cs="Calibri"/>
+                <w:color w:val="000000"/>
+                <w:lang w:val="en-IN" w:eastAsia="en-IN"/>
+              </w:rPr>
+            </w:pPr>
+            <w:r>
+              <w:rPr>
+                <w:rFonts w:ascii="Calibri" w:eastAsia="Times New Roman" w:hAnsi="Calibri" w:cs="Calibri"/>
+                <w:color w:val="000000"/>
+                <w:lang w:val="en-IN" w:eastAsia="en-IN"/>
+              </w:rPr>
+              <w:t>Project manager creates a preliminary scope document.</w:t>
+            </w:r>
+          </w:p>
+        </w:tc>
+      </w:tr>
+      <w:tr>
+        <w:trPr>
+          <w:trHeight w:val="1450"/>
+        </w:trPr>
+        <w:tc>
+          <w:tcPr>
+            <w:tcW w:w="988" w:type="dxa"/>
+            <w:tcBorders>
+              <w:top w:val="nil"/>
+              <w:left w:val="single" w:sz="4" w:space="0" w:color="auto"/>
+              <w:bottom w:val="single" w:sz="4" w:space="0" w:color="auto"/>
+              <w:right w:val="single" w:sz="4" w:space="0" w:color="auto"/>
+            </w:tcBorders>
+            <w:shd w:val="clear" w:color="auto" w:fill="auto"/>
+            <w:noWrap/>
+            <w:hideMark/>
+          </w:tcPr>
+          <w:p>
+            <w:pPr>
+              <w:spacing w:after="0" w:line="240" w:lineRule="auto"/>
+              <w:rPr>
+                <w:rFonts w:ascii="Calibri" w:eastAsia="Times New Roman" w:hAnsi="Calibri" w:cs="Calibri"/>
+                <w:color w:val="000000"/>
+                <w:lang w:val="en-IN" w:eastAsia="en-IN"/>
+              </w:rPr>
+            </w:pPr>
+            <w:r>
+              <w:rPr>
+                <w:rFonts w:ascii="Calibri" w:eastAsia="Times New Roman" w:hAnsi="Calibri" w:cs="Calibri"/>
+                <w:color w:val="000000"/>
+                <w:lang w:val="en-IN" w:eastAsia="en-IN"/>
+              </w:rPr>
+              <w:t>3</w:t>
+            </w:r>
+          </w:p>
+        </w:tc>
+        <w:tc>
+          <w:tcPr>
+            <w:tcW w:w="1134" w:type="dxa"/>
+            <w:tcBorders>
+              <w:top w:val="nil"/>
+              <w:left w:val="nil"/>
+              <w:bottom w:val="single" w:sz="4" w:space="0" w:color="auto"/>
+              <w:right w:val="single" w:sz="4" w:space="0" w:color="auto"/>
+            </w:tcBorders>
+            <w:shd w:val="clear" w:color="auto" w:fill="auto"/>
+            <w:noWrap/>
+            <w:hideMark/>
+          </w:tcPr>
+          <w:p>
+            <w:pPr>
+              <w:spacing w:after="0" w:line="240" w:lineRule="auto"/>
+              <w:rPr>
+                <w:rFonts w:ascii="Calibri" w:eastAsia="Times New Roman" w:hAnsi="Calibri" w:cs="Calibri"/>
+                <w:color w:val="000000"/>
+                <w:lang w:val="en-IN" w:eastAsia="en-IN"/>
+              </w:rPr>
+            </w:pPr>
+            <w:r>
+              <w:rPr>
+                <w:rFonts w:ascii="Calibri" w:eastAsia="Times New Roman" w:hAnsi="Calibri" w:cs="Calibri"/>
+                <w:color w:val="000000"/>
+                <w:lang w:val="en-IN" w:eastAsia="en-IN"/>
+              </w:rPr>
+              <w:t>1.2.2</w:t>
+            </w:r>
+          </w:p>
+        </w:tc>
+        <w:tc>
+          <w:tcPr>
+            <w:tcW w:w="2409" w:type="dxa"/>
+            <w:tcBorders>
+              <w:top w:val="nil"/>
+              <w:left w:val="nil"/>
+              <w:bottom w:val="single" w:sz="4" w:space="0" w:color="auto"/>
+              <w:right w:val="single" w:sz="4" w:space="0" w:color="auto"/>
+            </w:tcBorders>
+            <w:shd w:val="clear" w:color="auto" w:fill="auto"/>
+            <w:hideMark/>
+          </w:tcPr>
+          <w:p>
+            <w:pPr>
+              <w:spacing w:after="0" w:line="240" w:lineRule="auto"/>
+              <w:rPr>
+                <w:rFonts w:ascii="Calibri" w:eastAsia="Times New Roman" w:hAnsi="Calibri" w:cs="Calibri"/>
+                <w:color w:val="000000"/>
+                <w:lang w:val="en-IN" w:eastAsia="en-IN"/>
+              </w:rPr>
+            </w:pPr>
+            <w:r>
+              <w:rPr>
+                <w:rFonts w:ascii="Calibri" w:eastAsia="Times New Roman" w:hAnsi="Calibri" w:cs="Calibri"/>
+                <w:color w:val="000000"/>
+                <w:lang w:val="en-IN" w:eastAsia="en-IN"/>
+              </w:rPr>
+              <w:t>Determine Core Project Team</w:t>
+            </w:r>
+          </w:p>
+        </w:tc>
+        <w:tc>
+          <w:tcPr>
+            <w:tcW w:w="4820" w:type="dxa"/>
+            <w:tcBorders>
+              <w:top w:val="nil"/>
+              <w:left w:val="nil"/>
+              <w:bottom w:val="single" w:sz="4" w:space="0" w:color="auto"/>
+              <w:right w:val="single" w:sz="4" w:space="0" w:color="auto"/>
+            </w:tcBorders>
+            <w:shd w:val="clear" w:color="auto" w:fill="auto"/>
+            <w:hideMark/>
+          </w:tcPr>
+          <w:p>
+            <w:pPr>
+              <w:spacing w:after="0" w:line="240" w:lineRule="auto"/>
+              <w:rPr>
+                <w:rFonts w:ascii="Calibri" w:eastAsia="Times New Roman" w:hAnsi="Calibri" w:cs="Calibri"/>
+                <w:color w:val="000000"/>
+                <w:lang w:val="en-IN" w:eastAsia="en-IN"/>
+              </w:rPr>
+            </w:pPr>
+            <w:r>
+              <w:rPr>
+                <w:rFonts w:ascii="Calibri" w:eastAsia="Times New Roman" w:hAnsi="Calibri" w:cs="Calibri"/>
+                <w:color w:val="000000"/>
+                <w:lang w:val="en-IN" w:eastAsia="en-IN"/>
+              </w:rPr>
+              <w:t xml:space="preserve">The project manager determines the core project team and requests resources. This team </w:t>
+            </w:r>
+            <w:r>
+              <w:rPr>
+                <w:rFonts w:ascii="Calibri" w:eastAsia="Times New Roman" w:hAnsi="Calibri" w:cs="Calibri"/>
+                <w:color w:val="000000"/>
+                <w:lang w:val="en-IN" w:eastAsia="en-IN"/>
+              </w:rPr>
+              <w:t>includes</w:t>
+            </w:r>
+            <w:r>
+              <w:rPr>
+                <w:rFonts w:ascii="Calibri" w:eastAsia="Times New Roman" w:hAnsi="Calibri" w:cs="Calibri"/>
+                <w:color w:val="000000"/>
+                <w:lang w:val="en-IN" w:eastAsia="en-IN"/>
+              </w:rPr>
+              <w:t xml:space="preserve"> functional managers, technical managers, business analysts, expert tutors, language experts, designers and team leaders. </w:t>
+            </w:r>
+          </w:p>
+        </w:tc>
+      </w:tr>
+      <w:tr>
+        <w:trPr>
+          <w:trHeight w:val="1450"/>
+        </w:trPr>
+        <w:tc>
+          <w:tcPr>
+            <w:tcW w:w="988" w:type="dxa"/>
+            <w:tcBorders>
+              <w:top w:val="nil"/>
+              <w:left w:val="single" w:sz="4" w:space="0" w:color="auto"/>
+              <w:bottom w:val="single" w:sz="4" w:space="0" w:color="auto"/>
+              <w:right w:val="single" w:sz="4" w:space="0" w:color="auto"/>
+            </w:tcBorders>
+            <w:shd w:val="clear" w:color="auto" w:fill="auto"/>
+            <w:noWrap/>
+            <w:hideMark/>
+          </w:tcPr>
+          <w:p>
+            <w:pPr>
+              <w:spacing w:after="0" w:line="240" w:lineRule="auto"/>
+              <w:rPr>
+                <w:rFonts w:ascii="Calibri" w:eastAsia="Times New Roman" w:hAnsi="Calibri" w:cs="Calibri"/>
+                <w:color w:val="000000"/>
+                <w:lang w:val="en-IN" w:eastAsia="en-IN"/>
+              </w:rPr>
+            </w:pPr>
+            <w:r>
+              <w:rPr>
+                <w:rFonts w:ascii="Calibri" w:eastAsia="Times New Roman" w:hAnsi="Calibri" w:cs="Calibri"/>
+                <w:color w:val="000000"/>
+                <w:lang w:val="en-IN" w:eastAsia="en-IN"/>
+              </w:rPr>
+              <w:t>3</w:t>
+            </w:r>
+          </w:p>
+        </w:tc>
+        <w:tc>
+          <w:tcPr>
+            <w:tcW w:w="1134" w:type="dxa"/>
+            <w:tcBorders>
+              <w:top w:val="nil"/>
+              <w:left w:val="nil"/>
+              <w:bottom w:val="single" w:sz="4" w:space="0" w:color="auto"/>
+              <w:right w:val="single" w:sz="4" w:space="0" w:color="auto"/>
+            </w:tcBorders>
+            <w:shd w:val="clear" w:color="auto" w:fill="auto"/>
+            <w:noWrap/>
+            <w:hideMark/>
+          </w:tcPr>
+          <w:p>
+            <w:pPr>
+              <w:spacing w:after="0" w:line="240" w:lineRule="auto"/>
+              <w:rPr>
+                <w:rFonts w:ascii="Calibri" w:eastAsia="Times New Roman" w:hAnsi="Calibri" w:cs="Calibri"/>
+                <w:color w:val="000000"/>
+                <w:lang w:val="en-IN" w:eastAsia="en-IN"/>
+              </w:rPr>
+            </w:pPr>
+            <w:r>
+              <w:rPr>
+                <w:rFonts w:ascii="Calibri" w:eastAsia="Times New Roman" w:hAnsi="Calibri" w:cs="Calibri"/>
+                <w:color w:val="000000"/>
+                <w:lang w:val="en-IN" w:eastAsia="en-IN"/>
+              </w:rPr>
+              <w:t>1.2.3</w:t>
+            </w:r>
+          </w:p>
+        </w:tc>
+        <w:tc>
+          <w:tcPr>
+            <w:tcW w:w="2409" w:type="dxa"/>
+            <w:tcBorders>
+              <w:top w:val="nil"/>
+              <w:left w:val="nil"/>
+              <w:bottom w:val="single" w:sz="4" w:space="0" w:color="auto"/>
+              <w:right w:val="single" w:sz="4" w:space="0" w:color="auto"/>
+            </w:tcBorders>
+            <w:shd w:val="clear" w:color="auto" w:fill="auto"/>
+            <w:hideMark/>
+          </w:tcPr>
+          <w:p>
+            <w:pPr>
+              <w:spacing w:after="0" w:line="240" w:lineRule="auto"/>
+              <w:rPr>
+                <w:rFonts w:ascii="Calibri" w:eastAsia="Times New Roman" w:hAnsi="Calibri" w:cs="Calibri"/>
+                <w:color w:val="000000"/>
+                <w:lang w:val="en-IN" w:eastAsia="en-IN"/>
+              </w:rPr>
+            </w:pPr>
+            <w:r>
+              <w:rPr>
+                <w:rFonts w:ascii="Calibri" w:eastAsia="Times New Roman" w:hAnsi="Calibri" w:cs="Calibri"/>
+                <w:color w:val="000000"/>
+                <w:lang w:val="en-IN" w:eastAsia="en-IN"/>
+              </w:rPr>
+              <w:t xml:space="preserve">Project </w:t>
+            </w:r>
+            <w:proofErr w:type="spellStart"/>
+            <w:r>
+              <w:rPr>
+                <w:rFonts w:ascii="Calibri" w:eastAsia="Times New Roman" w:hAnsi="Calibri" w:cs="Calibri"/>
+                <w:color w:val="000000"/>
+                <w:lang w:val="en-IN" w:eastAsia="en-IN"/>
+              </w:rPr>
+              <w:t>kickoff</w:t>
+            </w:r>
+            <w:proofErr w:type="spellEnd"/>
+            <w:r>
+              <w:rPr>
+                <w:rFonts w:ascii="Calibri" w:eastAsia="Times New Roman" w:hAnsi="Calibri" w:cs="Calibri"/>
+                <w:color w:val="000000"/>
+                <w:lang w:val="en-IN" w:eastAsia="en-IN"/>
+              </w:rPr>
+              <w:t xml:space="preserve"> meeting with the core team</w:t>
+            </w:r>
+          </w:p>
+        </w:tc>
+        <w:tc>
+          <w:tcPr>
+            <w:tcW w:w="4820" w:type="dxa"/>
+            <w:tcBorders>
+              <w:top w:val="nil"/>
+              <w:left w:val="nil"/>
+              <w:bottom w:val="single" w:sz="4" w:space="0" w:color="auto"/>
+              <w:right w:val="single" w:sz="4" w:space="0" w:color="auto"/>
+            </w:tcBorders>
+            <w:shd w:val="clear" w:color="auto" w:fill="auto"/>
+            <w:hideMark/>
+          </w:tcPr>
+          <w:p>
+            <w:pPr>
+              <w:spacing w:after="0" w:line="240" w:lineRule="auto"/>
+              <w:rPr>
+                <w:rFonts w:ascii="Calibri" w:eastAsia="Times New Roman" w:hAnsi="Calibri" w:cs="Calibri"/>
+                <w:color w:val="000000"/>
+                <w:lang w:val="en-IN" w:eastAsia="en-IN"/>
+              </w:rPr>
+            </w:pPr>
+            <w:r>
+              <w:rPr>
+                <w:rFonts w:ascii="Calibri" w:eastAsia="Times New Roman" w:hAnsi="Calibri" w:cs="Calibri"/>
+                <w:color w:val="000000"/>
+                <w:lang w:val="en-IN" w:eastAsia="en-IN"/>
+              </w:rPr>
+              <w:t xml:space="preserve">The planning is officially </w:t>
+            </w:r>
+            <w:r>
+              <w:rPr>
+                <w:rFonts w:ascii="Calibri" w:eastAsia="Times New Roman" w:hAnsi="Calibri" w:cs="Calibri"/>
+                <w:color w:val="000000"/>
+                <w:lang w:val="en-IN" w:eastAsia="en-IN"/>
+              </w:rPr>
+              <w:t>starting</w:t>
+            </w:r>
+            <w:r>
+              <w:rPr>
+                <w:rFonts w:ascii="Calibri" w:eastAsia="Times New Roman" w:hAnsi="Calibri" w:cs="Calibri"/>
+                <w:color w:val="000000"/>
+                <w:lang w:val="en-IN" w:eastAsia="en-IN"/>
+              </w:rPr>
+              <w:t xml:space="preserve">. The project manager and the core team </w:t>
+            </w:r>
+            <w:r>
+              <w:rPr>
+                <w:rFonts w:ascii="Calibri" w:eastAsia="Times New Roman" w:hAnsi="Calibri" w:cs="Calibri"/>
+                <w:color w:val="000000"/>
+                <w:lang w:val="en-IN" w:eastAsia="en-IN"/>
+              </w:rPr>
+              <w:t>meet</w:t>
+            </w:r>
+            <w:r>
+              <w:rPr>
+                <w:rFonts w:ascii="Calibri" w:eastAsia="Times New Roman" w:hAnsi="Calibri" w:cs="Calibri"/>
+                <w:color w:val="000000"/>
+                <w:lang w:val="en-IN" w:eastAsia="en-IN"/>
+              </w:rPr>
+              <w:t xml:space="preserve"> and discusses on the business vision, the project vision, the </w:t>
+            </w:r>
+            <w:r>
+              <w:rPr>
+                <w:rFonts w:ascii="Calibri" w:eastAsia="Times New Roman" w:hAnsi="Calibri" w:cs="Calibri"/>
+                <w:color w:val="000000"/>
+                <w:lang w:val="en-IN" w:eastAsia="en-IN"/>
+              </w:rPr>
+              <w:t>strategy</w:t>
+            </w:r>
+            <w:r>
+              <w:rPr>
+                <w:rFonts w:ascii="Calibri" w:eastAsia="Times New Roman" w:hAnsi="Calibri" w:cs="Calibri"/>
+                <w:color w:val="000000"/>
+                <w:lang w:val="en-IN" w:eastAsia="en-IN"/>
+              </w:rPr>
+              <w:t>, roles and scope of responsibility, team building and team commitments and ground rules.</w:t>
+            </w:r>
+          </w:p>
+        </w:tc>
+      </w:tr>
+      <w:tr>
+        <w:trPr>
+          <w:trHeight w:val="580"/>
+        </w:trPr>
+        <w:tc>
+          <w:tcPr>
+            <w:tcW w:w="988" w:type="dxa"/>
+            <w:tcBorders>
+              <w:top w:val="nil"/>
+              <w:left w:val="single" w:sz="4" w:space="0" w:color="auto"/>
+              <w:bottom w:val="single" w:sz="4" w:space="0" w:color="auto"/>
+              <w:right w:val="single" w:sz="4" w:space="0" w:color="auto"/>
+            </w:tcBorders>
+            <w:shd w:val="clear" w:color="auto" w:fill="auto"/>
+            <w:noWrap/>
+            <w:hideMark/>
+          </w:tcPr>
+          <w:p>
+            <w:pPr>
+              <w:spacing w:after="0" w:line="240" w:lineRule="auto"/>
+              <w:rPr>
+                <w:rFonts w:ascii="Calibri" w:eastAsia="Times New Roman" w:hAnsi="Calibri" w:cs="Calibri"/>
+                <w:color w:val="000000"/>
+                <w:lang w:val="en-IN" w:eastAsia="en-IN"/>
+              </w:rPr>
+            </w:pPr>
+            <w:r>
+              <w:rPr>
+                <w:rFonts w:ascii="Calibri" w:eastAsia="Times New Roman" w:hAnsi="Calibri" w:cs="Calibri"/>
+                <w:color w:val="000000"/>
+                <w:lang w:val="en-IN" w:eastAsia="en-IN"/>
+              </w:rPr>
+              <w:t>3</w:t>
+            </w:r>
+          </w:p>
+        </w:tc>
+        <w:tc>
+          <w:tcPr>
+            <w:tcW w:w="1134" w:type="dxa"/>
+            <w:tcBorders>
+              <w:top w:val="nil"/>
+              <w:left w:val="nil"/>
+              <w:bottom w:val="single" w:sz="4" w:space="0" w:color="auto"/>
+              <w:right w:val="single" w:sz="4" w:space="0" w:color="auto"/>
+            </w:tcBorders>
+            <w:shd w:val="clear" w:color="auto" w:fill="auto"/>
+            <w:noWrap/>
+            <w:hideMark/>
+          </w:tcPr>
+          <w:p>
+            <w:pPr>
+              <w:spacing w:after="0" w:line="240" w:lineRule="auto"/>
+              <w:rPr>
+                <w:rFonts w:ascii="Calibri" w:eastAsia="Times New Roman" w:hAnsi="Calibri" w:cs="Calibri"/>
+                <w:color w:val="000000"/>
+                <w:lang w:val="en-IN" w:eastAsia="en-IN"/>
+              </w:rPr>
+            </w:pPr>
+            <w:r>
+              <w:rPr>
+                <w:rFonts w:ascii="Calibri" w:eastAsia="Times New Roman" w:hAnsi="Calibri" w:cs="Calibri"/>
+                <w:color w:val="000000"/>
+                <w:lang w:val="en-IN" w:eastAsia="en-IN"/>
+              </w:rPr>
+              <w:t>1.2.4</w:t>
+            </w:r>
+          </w:p>
+        </w:tc>
+        <w:tc>
+          <w:tcPr>
+            <w:tcW w:w="2409" w:type="dxa"/>
+            <w:tcBorders>
+              <w:top w:val="nil"/>
+              <w:left w:val="nil"/>
+              <w:bottom w:val="single" w:sz="4" w:space="0" w:color="auto"/>
+              <w:right w:val="single" w:sz="4" w:space="0" w:color="auto"/>
+            </w:tcBorders>
+            <w:shd w:val="clear" w:color="auto" w:fill="auto"/>
+            <w:hideMark/>
+          </w:tcPr>
+          <w:p>
+            <w:pPr>
+              <w:spacing w:after="0" w:line="240" w:lineRule="auto"/>
+              <w:rPr>
+                <w:rFonts w:ascii="Calibri" w:eastAsia="Times New Roman" w:hAnsi="Calibri" w:cs="Calibri"/>
+                <w:color w:val="000000"/>
+                <w:lang w:val="en-IN" w:eastAsia="en-IN"/>
+              </w:rPr>
+            </w:pPr>
+            <w:r>
+              <w:rPr>
+                <w:rFonts w:ascii="Calibri" w:eastAsia="Times New Roman" w:hAnsi="Calibri" w:cs="Calibri"/>
+                <w:color w:val="000000"/>
+                <w:lang w:val="en-IN" w:eastAsia="en-IN"/>
+              </w:rPr>
+              <w:t>Develop Project Plan</w:t>
+            </w:r>
+          </w:p>
+        </w:tc>
+        <w:tc>
+          <w:tcPr>
+            <w:tcW w:w="4820" w:type="dxa"/>
+            <w:tcBorders>
+              <w:top w:val="nil"/>
+              <w:left w:val="nil"/>
+              <w:bottom w:val="single" w:sz="4" w:space="0" w:color="auto"/>
+              <w:right w:val="single" w:sz="4" w:space="0" w:color="auto"/>
+            </w:tcBorders>
+            <w:shd w:val="clear" w:color="auto" w:fill="auto"/>
+            <w:hideMark/>
+          </w:tcPr>
+          <w:p>
+            <w:pPr>
+              <w:spacing w:after="0" w:line="240" w:lineRule="auto"/>
+              <w:rPr>
+                <w:rFonts w:ascii="Calibri" w:eastAsia="Times New Roman" w:hAnsi="Calibri" w:cs="Calibri"/>
+                <w:color w:val="000000"/>
+                <w:lang w:val="en-IN" w:eastAsia="en-IN"/>
+              </w:rPr>
+            </w:pPr>
+            <w:r>
+              <w:rPr>
+                <w:rFonts w:ascii="Calibri" w:eastAsia="Times New Roman" w:hAnsi="Calibri" w:cs="Calibri"/>
+                <w:color w:val="000000"/>
+                <w:lang w:val="en-IN" w:eastAsia="en-IN"/>
+              </w:rPr>
+              <w:t>Under the direction of the Project Manager the core team develops the project plan.</w:t>
+            </w:r>
+          </w:p>
+        </w:tc>
+      </w:tr>
+      <w:tr>
+        <w:trPr>
+          <w:trHeight w:val="580"/>
+        </w:trPr>
+        <w:tc>
+          <w:tcPr>
+            <w:tcW w:w="988" w:type="dxa"/>
+            <w:tcBorders>
+              <w:top w:val="nil"/>
+              <w:left w:val="single" w:sz="4" w:space="0" w:color="auto"/>
+              <w:bottom w:val="single" w:sz="4" w:space="0" w:color="auto"/>
+              <w:right w:val="single" w:sz="4" w:space="0" w:color="auto"/>
+            </w:tcBorders>
+            <w:shd w:val="clear" w:color="auto" w:fill="auto"/>
+            <w:noWrap/>
+            <w:hideMark/>
+          </w:tcPr>
+          <w:p>
+            <w:pPr>
+              <w:spacing w:after="0" w:line="240" w:lineRule="auto"/>
+              <w:rPr>
+                <w:rFonts w:ascii="Calibri" w:eastAsia="Times New Roman" w:hAnsi="Calibri" w:cs="Calibri"/>
+                <w:color w:val="000000"/>
+                <w:lang w:val="en-IN" w:eastAsia="en-IN"/>
+              </w:rPr>
+            </w:pPr>
+            <w:r>
+              <w:rPr>
+                <w:rFonts w:ascii="Calibri" w:eastAsia="Times New Roman" w:hAnsi="Calibri" w:cs="Calibri"/>
+                <w:color w:val="000000"/>
+                <w:lang w:val="en-IN" w:eastAsia="en-IN"/>
+              </w:rPr>
+              <w:t>4</w:t>
+            </w:r>
+          </w:p>
+        </w:tc>
+        <w:tc>
+          <w:tcPr>
+            <w:tcW w:w="1134" w:type="dxa"/>
+            <w:tcBorders>
+              <w:top w:val="nil"/>
+              <w:left w:val="nil"/>
+              <w:bottom w:val="single" w:sz="4" w:space="0" w:color="auto"/>
+              <w:right w:val="single" w:sz="4" w:space="0" w:color="auto"/>
+            </w:tcBorders>
+            <w:shd w:val="clear" w:color="auto" w:fill="auto"/>
+            <w:noWrap/>
+            <w:hideMark/>
+          </w:tcPr>
+          <w:p>
+            <w:pPr>
+              <w:spacing w:after="0" w:line="240" w:lineRule="auto"/>
+              <w:rPr>
+                <w:rFonts w:ascii="Calibri" w:eastAsia="Times New Roman" w:hAnsi="Calibri" w:cs="Calibri"/>
+                <w:color w:val="000000"/>
+                <w:lang w:val="en-IN" w:eastAsia="en-IN"/>
+              </w:rPr>
+            </w:pPr>
+            <w:r>
+              <w:rPr>
+                <w:rFonts w:ascii="Calibri" w:eastAsia="Times New Roman" w:hAnsi="Calibri" w:cs="Calibri"/>
+                <w:color w:val="000000"/>
+                <w:lang w:val="en-IN" w:eastAsia="en-IN"/>
+              </w:rPr>
+              <w:t>1.2.4.1</w:t>
+            </w:r>
+          </w:p>
+        </w:tc>
+        <w:tc>
+          <w:tcPr>
+            <w:tcW w:w="2409" w:type="dxa"/>
+            <w:tcBorders>
+              <w:top w:val="nil"/>
+              <w:left w:val="nil"/>
+              <w:bottom w:val="single" w:sz="4" w:space="0" w:color="auto"/>
+              <w:right w:val="single" w:sz="4" w:space="0" w:color="auto"/>
+            </w:tcBorders>
+            <w:shd w:val="clear" w:color="auto" w:fill="auto"/>
+            <w:hideMark/>
+          </w:tcPr>
+          <w:p>
+            <w:pPr>
+              <w:spacing w:after="0" w:line="240" w:lineRule="auto"/>
+              <w:rPr>
+                <w:rFonts w:ascii="Calibri" w:eastAsia="Times New Roman" w:hAnsi="Calibri" w:cs="Calibri"/>
+                <w:color w:val="000000"/>
+                <w:lang w:val="en-IN" w:eastAsia="en-IN"/>
+              </w:rPr>
+            </w:pPr>
+            <w:r>
+              <w:rPr>
+                <w:rFonts w:ascii="Calibri" w:eastAsia="Times New Roman" w:hAnsi="Calibri" w:cs="Calibri"/>
+                <w:color w:val="000000"/>
+                <w:lang w:val="en-IN" w:eastAsia="en-IN"/>
+              </w:rPr>
+              <w:t>Develop Work Breakdown Structure</w:t>
+            </w:r>
+          </w:p>
+        </w:tc>
+        <w:tc>
+          <w:tcPr>
+            <w:tcW w:w="4820" w:type="dxa"/>
+            <w:tcBorders>
+              <w:top w:val="nil"/>
+              <w:left w:val="nil"/>
+              <w:bottom w:val="single" w:sz="4" w:space="0" w:color="auto"/>
+              <w:right w:val="single" w:sz="4" w:space="0" w:color="auto"/>
+            </w:tcBorders>
+            <w:shd w:val="clear" w:color="auto" w:fill="auto"/>
+            <w:hideMark/>
+          </w:tcPr>
+          <w:p>
+            <w:pPr>
+              <w:spacing w:after="0" w:line="240" w:lineRule="auto"/>
+              <w:rPr>
+                <w:rFonts w:ascii="Calibri" w:eastAsia="Times New Roman" w:hAnsi="Calibri" w:cs="Calibri"/>
+                <w:color w:val="000000"/>
+                <w:lang w:val="en-IN" w:eastAsia="en-IN"/>
+              </w:rPr>
+            </w:pPr>
+            <w:r>
+              <w:rPr>
+                <w:rFonts w:ascii="Calibri" w:eastAsia="Times New Roman" w:hAnsi="Calibri" w:cs="Calibri"/>
+                <w:color w:val="000000"/>
+                <w:lang w:val="en-IN" w:eastAsia="en-IN"/>
+              </w:rPr>
+              <w:t>The core team develops the WBS.</w:t>
+            </w:r>
+          </w:p>
+        </w:tc>
+      </w:tr>
+      <w:tr>
+        <w:trPr>
+          <w:trHeight w:val="1160"/>
+        </w:trPr>
+        <w:tc>
+          <w:tcPr>
+            <w:tcW w:w="988" w:type="dxa"/>
+            <w:tcBorders>
+              <w:top w:val="nil"/>
+              <w:left w:val="single" w:sz="4" w:space="0" w:color="auto"/>
+              <w:bottom w:val="single" w:sz="4" w:space="0" w:color="auto"/>
+              <w:right w:val="single" w:sz="4" w:space="0" w:color="auto"/>
+            </w:tcBorders>
+            <w:shd w:val="clear" w:color="auto" w:fill="auto"/>
+            <w:noWrap/>
+            <w:hideMark/>
+          </w:tcPr>
+          <w:p>
+            <w:pPr>
+              <w:spacing w:after="0" w:line="240" w:lineRule="auto"/>
+              <w:rPr>
+                <w:rFonts w:ascii="Calibri" w:eastAsia="Times New Roman" w:hAnsi="Calibri" w:cs="Calibri"/>
+                <w:color w:val="000000"/>
+                <w:lang w:val="en-IN" w:eastAsia="en-IN"/>
+              </w:rPr>
+            </w:pPr>
+            <w:r>
+              <w:rPr>
+                <w:rFonts w:ascii="Calibri" w:eastAsia="Times New Roman" w:hAnsi="Calibri" w:cs="Calibri"/>
+                <w:color w:val="000000"/>
+                <w:lang w:val="en-IN" w:eastAsia="en-IN"/>
+              </w:rPr>
+              <w:t>4</w:t>
+            </w:r>
+          </w:p>
+        </w:tc>
+        <w:tc>
+          <w:tcPr>
+            <w:tcW w:w="1134" w:type="dxa"/>
+            <w:tcBorders>
+              <w:top w:val="nil"/>
+              <w:left w:val="nil"/>
+              <w:bottom w:val="single" w:sz="4" w:space="0" w:color="auto"/>
+              <w:right w:val="single" w:sz="4" w:space="0" w:color="auto"/>
+            </w:tcBorders>
+            <w:shd w:val="clear" w:color="auto" w:fill="auto"/>
+            <w:noWrap/>
+            <w:hideMark/>
+          </w:tcPr>
+          <w:p>
+            <w:pPr>
+              <w:spacing w:after="0" w:line="240" w:lineRule="auto"/>
+              <w:rPr>
+                <w:rFonts w:ascii="Calibri" w:eastAsia="Times New Roman" w:hAnsi="Calibri" w:cs="Calibri"/>
+                <w:color w:val="000000"/>
+                <w:lang w:val="en-IN" w:eastAsia="en-IN"/>
+              </w:rPr>
+            </w:pPr>
+            <w:r>
+              <w:rPr>
+                <w:rFonts w:ascii="Calibri" w:eastAsia="Times New Roman" w:hAnsi="Calibri" w:cs="Calibri"/>
+                <w:color w:val="000000"/>
+                <w:lang w:val="en-IN" w:eastAsia="en-IN"/>
+              </w:rPr>
+              <w:t>1.2.4.2</w:t>
+            </w:r>
+          </w:p>
+        </w:tc>
+        <w:tc>
+          <w:tcPr>
+            <w:tcW w:w="2409" w:type="dxa"/>
+            <w:tcBorders>
+              <w:top w:val="nil"/>
+              <w:left w:val="nil"/>
+              <w:bottom w:val="single" w:sz="4" w:space="0" w:color="auto"/>
+              <w:right w:val="single" w:sz="4" w:space="0" w:color="auto"/>
+            </w:tcBorders>
+            <w:shd w:val="clear" w:color="auto" w:fill="auto"/>
+            <w:hideMark/>
+          </w:tcPr>
+          <w:p>
+            <w:pPr>
+              <w:spacing w:after="0" w:line="240" w:lineRule="auto"/>
+              <w:rPr>
+                <w:rFonts w:ascii="Calibri" w:eastAsia="Times New Roman" w:hAnsi="Calibri" w:cs="Calibri"/>
+                <w:color w:val="000000"/>
+                <w:lang w:val="en-IN" w:eastAsia="en-IN"/>
+              </w:rPr>
+            </w:pPr>
+            <w:r>
+              <w:rPr>
+                <w:rFonts w:ascii="Calibri" w:eastAsia="Times New Roman" w:hAnsi="Calibri" w:cs="Calibri"/>
+                <w:color w:val="000000"/>
+                <w:lang w:val="en-IN" w:eastAsia="en-IN"/>
+              </w:rPr>
+              <w:t>Develop Project Schedule</w:t>
+            </w:r>
+          </w:p>
+        </w:tc>
+        <w:tc>
+          <w:tcPr>
+            <w:tcW w:w="4820" w:type="dxa"/>
+            <w:tcBorders>
+              <w:top w:val="nil"/>
+              <w:left w:val="nil"/>
+              <w:bottom w:val="single" w:sz="4" w:space="0" w:color="auto"/>
+              <w:right w:val="single" w:sz="4" w:space="0" w:color="auto"/>
+            </w:tcBorders>
+            <w:shd w:val="clear" w:color="auto" w:fill="auto"/>
+            <w:hideMark/>
+          </w:tcPr>
+          <w:p>
+            <w:pPr>
+              <w:spacing w:after="0" w:line="240" w:lineRule="auto"/>
+              <w:rPr>
+                <w:rFonts w:ascii="Calibri" w:eastAsia="Times New Roman" w:hAnsi="Calibri" w:cs="Calibri"/>
+                <w:color w:val="000000"/>
+                <w:lang w:val="en-IN" w:eastAsia="en-IN"/>
+              </w:rPr>
+            </w:pPr>
+            <w:r>
+              <w:rPr>
+                <w:rFonts w:ascii="Calibri" w:eastAsia="Times New Roman" w:hAnsi="Calibri" w:cs="Calibri"/>
+                <w:color w:val="000000"/>
+                <w:lang w:val="en-IN" w:eastAsia="en-IN"/>
+              </w:rPr>
+              <w:t xml:space="preserve">The core team </w:t>
+            </w:r>
+            <w:r>
+              <w:rPr>
+                <w:rFonts w:ascii="Calibri" w:eastAsia="Times New Roman" w:hAnsi="Calibri" w:cs="Calibri"/>
+                <w:color w:val="000000"/>
+                <w:lang w:eastAsia="en-IN"/>
+              </w:rPr>
+              <w:t>analyzes</w:t>
+            </w:r>
+            <w:r>
+              <w:rPr>
+                <w:rFonts w:ascii="Calibri" w:eastAsia="Times New Roman" w:hAnsi="Calibri" w:cs="Calibri"/>
+                <w:color w:val="000000"/>
+                <w:lang w:val="en-IN" w:eastAsia="en-IN"/>
+              </w:rPr>
+              <w:t xml:space="preserve"> all the work under their ownership and estimates the amount of time each work needs to be completed </w:t>
+            </w:r>
+            <w:r>
+              <w:rPr>
+                <w:rFonts w:ascii="Calibri" w:eastAsia="Times New Roman" w:hAnsi="Calibri" w:cs="Calibri"/>
+                <w:color w:val="000000"/>
+                <w:lang w:val="en-IN" w:eastAsia="en-IN"/>
+              </w:rPr>
+              <w:t>and</w:t>
+            </w:r>
+            <w:r>
+              <w:rPr>
+                <w:rFonts w:ascii="Calibri" w:eastAsia="Times New Roman" w:hAnsi="Calibri" w:cs="Calibri"/>
+                <w:color w:val="000000"/>
+                <w:lang w:val="en-IN" w:eastAsia="en-IN"/>
+              </w:rPr>
+              <w:t xml:space="preserve"> the milestones.</w:t>
+            </w:r>
+          </w:p>
+        </w:tc>
+      </w:tr>
+      <w:tr>
+        <w:trPr>
+          <w:trHeight w:val="1160"/>
+        </w:trPr>
+        <w:tc>
+          <w:tcPr>
+            <w:tcW w:w="988" w:type="dxa"/>
+            <w:tcBorders>
+              <w:top w:val="nil"/>
+              <w:left w:val="single" w:sz="4" w:space="0" w:color="auto"/>
+              <w:bottom w:val="single" w:sz="4" w:space="0" w:color="auto"/>
+              <w:right w:val="single" w:sz="4" w:space="0" w:color="auto"/>
+            </w:tcBorders>
+            <w:shd w:val="clear" w:color="auto" w:fill="auto"/>
+            <w:noWrap/>
+            <w:hideMark/>
+          </w:tcPr>
+          <w:p>
+            <w:pPr>
+              <w:spacing w:after="0" w:line="240" w:lineRule="auto"/>
+              <w:rPr>
+                <w:rFonts w:ascii="Calibri" w:eastAsia="Times New Roman" w:hAnsi="Calibri" w:cs="Calibri"/>
+                <w:color w:val="000000"/>
+                <w:lang w:val="en-IN" w:eastAsia="en-IN"/>
+              </w:rPr>
+            </w:pPr>
+            <w:r>
+              <w:rPr>
+                <w:rFonts w:ascii="Calibri" w:eastAsia="Times New Roman" w:hAnsi="Calibri" w:cs="Calibri"/>
+                <w:color w:val="000000"/>
+                <w:lang w:val="en-IN" w:eastAsia="en-IN"/>
+              </w:rPr>
+              <w:t>4</w:t>
+            </w:r>
+          </w:p>
+        </w:tc>
+        <w:tc>
+          <w:tcPr>
+            <w:tcW w:w="1134" w:type="dxa"/>
+            <w:tcBorders>
+              <w:top w:val="nil"/>
+              <w:left w:val="nil"/>
+              <w:bottom w:val="single" w:sz="4" w:space="0" w:color="auto"/>
+              <w:right w:val="single" w:sz="4" w:space="0" w:color="auto"/>
+            </w:tcBorders>
+            <w:shd w:val="clear" w:color="auto" w:fill="auto"/>
+            <w:noWrap/>
+            <w:hideMark/>
+          </w:tcPr>
+          <w:p>
+            <w:pPr>
+              <w:spacing w:after="0" w:line="240" w:lineRule="auto"/>
+              <w:rPr>
+                <w:rFonts w:ascii="Calibri" w:eastAsia="Times New Roman" w:hAnsi="Calibri" w:cs="Calibri"/>
+                <w:color w:val="000000"/>
+                <w:lang w:val="en-IN" w:eastAsia="en-IN"/>
+              </w:rPr>
+            </w:pPr>
+            <w:r>
+              <w:rPr>
+                <w:rFonts w:ascii="Calibri" w:eastAsia="Times New Roman" w:hAnsi="Calibri" w:cs="Calibri"/>
+                <w:color w:val="000000"/>
+                <w:lang w:val="en-IN" w:eastAsia="en-IN"/>
+              </w:rPr>
+              <w:t>1.2.4.3</w:t>
+            </w:r>
+          </w:p>
+        </w:tc>
+        <w:tc>
+          <w:tcPr>
+            <w:tcW w:w="2409" w:type="dxa"/>
+            <w:tcBorders>
+              <w:top w:val="nil"/>
+              <w:left w:val="nil"/>
+              <w:bottom w:val="single" w:sz="4" w:space="0" w:color="auto"/>
+              <w:right w:val="single" w:sz="4" w:space="0" w:color="auto"/>
+            </w:tcBorders>
+            <w:shd w:val="clear" w:color="auto" w:fill="auto"/>
+            <w:hideMark/>
+          </w:tcPr>
+          <w:p>
+            <w:pPr>
+              <w:spacing w:after="0" w:line="240" w:lineRule="auto"/>
+              <w:rPr>
+                <w:rFonts w:ascii="Calibri" w:eastAsia="Times New Roman" w:hAnsi="Calibri" w:cs="Calibri"/>
+                <w:color w:val="000000"/>
+                <w:lang w:val="en-IN" w:eastAsia="en-IN"/>
+              </w:rPr>
+            </w:pPr>
+            <w:r>
+              <w:rPr>
+                <w:rFonts w:ascii="Calibri" w:eastAsia="Times New Roman" w:hAnsi="Calibri" w:cs="Calibri"/>
+                <w:color w:val="000000"/>
+                <w:lang w:val="en-IN" w:eastAsia="en-IN"/>
+              </w:rPr>
+              <w:t>Develop budget plan</w:t>
+            </w:r>
+          </w:p>
+        </w:tc>
+        <w:tc>
+          <w:tcPr>
+            <w:tcW w:w="4820" w:type="dxa"/>
+            <w:tcBorders>
+              <w:top w:val="nil"/>
+              <w:left w:val="nil"/>
+              <w:bottom w:val="single" w:sz="4" w:space="0" w:color="auto"/>
+              <w:right w:val="single" w:sz="4" w:space="0" w:color="auto"/>
+            </w:tcBorders>
+            <w:shd w:val="clear" w:color="auto" w:fill="auto"/>
+            <w:hideMark/>
+          </w:tcPr>
+          <w:p>
+            <w:pPr>
+              <w:spacing w:after="0" w:line="240" w:lineRule="auto"/>
+              <w:rPr>
+                <w:rFonts w:ascii="Calibri" w:eastAsia="Times New Roman" w:hAnsi="Calibri" w:cs="Calibri"/>
+                <w:color w:val="000000"/>
+                <w:lang w:val="en-IN" w:eastAsia="en-IN"/>
+              </w:rPr>
+            </w:pPr>
+            <w:r>
+              <w:rPr>
+                <w:rFonts w:ascii="Calibri" w:eastAsia="Times New Roman" w:hAnsi="Calibri" w:cs="Calibri"/>
+                <w:color w:val="000000"/>
+                <w:lang w:val="en-IN" w:eastAsia="en-IN"/>
+              </w:rPr>
+              <w:t xml:space="preserve">The core team </w:t>
+            </w:r>
+            <w:proofErr w:type="spellStart"/>
+            <w:r>
+              <w:rPr>
+                <w:rFonts w:ascii="Calibri" w:eastAsia="Times New Roman" w:hAnsi="Calibri" w:cs="Calibri"/>
+                <w:color w:val="000000"/>
+                <w:lang w:val="en-IN" w:eastAsia="en-IN"/>
+              </w:rPr>
+              <w:t>analyzes</w:t>
+            </w:r>
+            <w:proofErr w:type="spellEnd"/>
+            <w:r>
+              <w:rPr>
+                <w:rFonts w:ascii="Calibri" w:eastAsia="Times New Roman" w:hAnsi="Calibri" w:cs="Calibri"/>
+                <w:color w:val="000000"/>
+                <w:lang w:val="en-IN" w:eastAsia="en-IN"/>
+              </w:rPr>
+              <w:t xml:space="preserve"> all the work under their ownership and estimates the amount of resources needed to complete them and comes up with a budget to create the budget plan.</w:t>
+            </w:r>
+          </w:p>
+        </w:tc>
+      </w:tr>
+      <w:tr>
+        <w:trPr>
+          <w:trHeight w:val="1740"/>
+        </w:trPr>
+        <w:tc>
+          <w:tcPr>
+            <w:tcW w:w="988" w:type="dxa"/>
+            <w:tcBorders>
+              <w:top w:val="nil"/>
+              <w:left w:val="single" w:sz="4" w:space="0" w:color="auto"/>
+              <w:bottom w:val="single" w:sz="4" w:space="0" w:color="auto"/>
+              <w:right w:val="single" w:sz="4" w:space="0" w:color="auto"/>
+            </w:tcBorders>
+            <w:shd w:val="clear" w:color="auto" w:fill="auto"/>
+            <w:noWrap/>
+            <w:hideMark/>
+          </w:tcPr>
+          <w:p>
+            <w:pPr>
+              <w:spacing w:after="0" w:line="240" w:lineRule="auto"/>
+              <w:rPr>
+                <w:rFonts w:ascii="Calibri" w:eastAsia="Times New Roman" w:hAnsi="Calibri" w:cs="Calibri"/>
+                <w:color w:val="000000"/>
+                <w:lang w:val="en-IN" w:eastAsia="en-IN"/>
+              </w:rPr>
+            </w:pPr>
+            <w:r>
+              <w:rPr>
+                <w:rFonts w:ascii="Calibri" w:eastAsia="Times New Roman" w:hAnsi="Calibri" w:cs="Calibri"/>
+                <w:color w:val="000000"/>
+                <w:lang w:val="en-IN" w:eastAsia="en-IN"/>
+              </w:rPr>
+              <w:t>4</w:t>
+            </w:r>
+          </w:p>
+        </w:tc>
+        <w:tc>
+          <w:tcPr>
+            <w:tcW w:w="1134" w:type="dxa"/>
+            <w:tcBorders>
+              <w:top w:val="nil"/>
+              <w:left w:val="nil"/>
+              <w:bottom w:val="single" w:sz="4" w:space="0" w:color="auto"/>
+              <w:right w:val="single" w:sz="4" w:space="0" w:color="auto"/>
+            </w:tcBorders>
+            <w:shd w:val="clear" w:color="auto" w:fill="auto"/>
+            <w:noWrap/>
+            <w:hideMark/>
+          </w:tcPr>
+          <w:p>
+            <w:pPr>
+              <w:spacing w:after="0" w:line="240" w:lineRule="auto"/>
+              <w:rPr>
+                <w:rFonts w:ascii="Calibri" w:eastAsia="Times New Roman" w:hAnsi="Calibri" w:cs="Calibri"/>
+                <w:color w:val="000000"/>
+                <w:lang w:val="en-IN" w:eastAsia="en-IN"/>
+              </w:rPr>
+            </w:pPr>
+            <w:r>
+              <w:rPr>
+                <w:rFonts w:ascii="Calibri" w:eastAsia="Times New Roman" w:hAnsi="Calibri" w:cs="Calibri"/>
+                <w:color w:val="000000"/>
+                <w:lang w:val="en-IN" w:eastAsia="en-IN"/>
+              </w:rPr>
+              <w:t>1.2.4.4</w:t>
+            </w:r>
+          </w:p>
+        </w:tc>
+        <w:tc>
+          <w:tcPr>
+            <w:tcW w:w="2409" w:type="dxa"/>
+            <w:tcBorders>
+              <w:top w:val="nil"/>
+              <w:left w:val="nil"/>
+              <w:bottom w:val="single" w:sz="4" w:space="0" w:color="auto"/>
+              <w:right w:val="single" w:sz="4" w:space="0" w:color="auto"/>
+            </w:tcBorders>
+            <w:shd w:val="clear" w:color="auto" w:fill="auto"/>
+            <w:hideMark/>
+          </w:tcPr>
+          <w:p>
+            <w:pPr>
+              <w:spacing w:after="0" w:line="240" w:lineRule="auto"/>
+              <w:rPr>
+                <w:rFonts w:ascii="Calibri" w:eastAsia="Times New Roman" w:hAnsi="Calibri" w:cs="Calibri"/>
+                <w:color w:val="000000"/>
+                <w:lang w:val="en-IN" w:eastAsia="en-IN"/>
+              </w:rPr>
+            </w:pPr>
+            <w:r>
+              <w:rPr>
+                <w:rFonts w:ascii="Calibri" w:eastAsia="Times New Roman" w:hAnsi="Calibri" w:cs="Calibri"/>
+                <w:color w:val="000000"/>
+                <w:lang w:val="en-IN" w:eastAsia="en-IN"/>
+              </w:rPr>
+              <w:t>Develop management plan</w:t>
+            </w:r>
+          </w:p>
+        </w:tc>
+        <w:tc>
+          <w:tcPr>
+            <w:tcW w:w="4820" w:type="dxa"/>
+            <w:tcBorders>
+              <w:top w:val="nil"/>
+              <w:left w:val="nil"/>
+              <w:bottom w:val="single" w:sz="4" w:space="0" w:color="auto"/>
+              <w:right w:val="single" w:sz="4" w:space="0" w:color="auto"/>
+            </w:tcBorders>
+            <w:shd w:val="clear" w:color="auto" w:fill="auto"/>
+            <w:hideMark/>
+          </w:tcPr>
+          <w:p>
+            <w:pPr>
+              <w:spacing w:after="0" w:line="240" w:lineRule="auto"/>
+              <w:rPr>
+                <w:rFonts w:ascii="Calibri" w:eastAsia="Times New Roman" w:hAnsi="Calibri" w:cs="Calibri"/>
+                <w:color w:val="000000"/>
+                <w:lang w:val="en-IN" w:eastAsia="en-IN"/>
+              </w:rPr>
+            </w:pPr>
+            <w:r>
+              <w:rPr>
+                <w:rFonts w:ascii="Calibri" w:eastAsia="Times New Roman" w:hAnsi="Calibri" w:cs="Calibri"/>
+                <w:color w:val="000000"/>
+                <w:lang w:val="en-IN" w:eastAsia="en-IN"/>
+              </w:rPr>
+              <w:t>Once the scope, schedule, and cost baselines have been established, core team create the steps in change control process the team will take to manage variances to these plans. All these management plans usually include a review and approval process for modifying the baselines.</w:t>
+            </w:r>
+          </w:p>
+        </w:tc>
+      </w:tr>
+      <w:tr>
+        <w:trPr>
+          <w:trHeight w:val="1740"/>
+        </w:trPr>
+        <w:tc>
+          <w:tcPr>
+            <w:tcW w:w="988" w:type="dxa"/>
+            <w:tcBorders>
+              <w:top w:val="nil"/>
+              <w:left w:val="single" w:sz="4" w:space="0" w:color="auto"/>
+              <w:bottom w:val="single" w:sz="4" w:space="0" w:color="auto"/>
+              <w:right w:val="single" w:sz="4" w:space="0" w:color="auto"/>
+            </w:tcBorders>
+            <w:shd w:val="clear" w:color="auto" w:fill="auto"/>
+            <w:noWrap/>
+            <w:hideMark/>
+          </w:tcPr>
+          <w:p>
+            <w:pPr>
+              <w:spacing w:after="0" w:line="240" w:lineRule="auto"/>
+              <w:rPr>
+                <w:rFonts w:ascii="Calibri" w:eastAsia="Times New Roman" w:hAnsi="Calibri" w:cs="Calibri"/>
+                <w:color w:val="000000"/>
+                <w:lang w:val="en-IN" w:eastAsia="en-IN"/>
+              </w:rPr>
+            </w:pPr>
+            <w:r>
+              <w:rPr>
+                <w:rFonts w:ascii="Calibri" w:eastAsia="Times New Roman" w:hAnsi="Calibri" w:cs="Calibri"/>
+                <w:color w:val="000000"/>
+                <w:lang w:val="en-IN" w:eastAsia="en-IN"/>
+              </w:rPr>
+              <w:t>4</w:t>
+            </w:r>
+          </w:p>
+        </w:tc>
+        <w:tc>
+          <w:tcPr>
+            <w:tcW w:w="1134" w:type="dxa"/>
+            <w:tcBorders>
+              <w:top w:val="nil"/>
+              <w:left w:val="nil"/>
+              <w:bottom w:val="single" w:sz="4" w:space="0" w:color="auto"/>
+              <w:right w:val="single" w:sz="4" w:space="0" w:color="auto"/>
+            </w:tcBorders>
+            <w:shd w:val="clear" w:color="auto" w:fill="auto"/>
+            <w:noWrap/>
+            <w:hideMark/>
+          </w:tcPr>
+          <w:p>
+            <w:pPr>
+              <w:spacing w:after="0" w:line="240" w:lineRule="auto"/>
+              <w:rPr>
+                <w:rFonts w:ascii="Calibri" w:eastAsia="Times New Roman" w:hAnsi="Calibri" w:cs="Calibri"/>
+                <w:color w:val="000000"/>
+                <w:lang w:val="en-IN" w:eastAsia="en-IN"/>
+              </w:rPr>
+            </w:pPr>
+            <w:r>
+              <w:rPr>
+                <w:rFonts w:ascii="Calibri" w:eastAsia="Times New Roman" w:hAnsi="Calibri" w:cs="Calibri"/>
+                <w:color w:val="000000"/>
+                <w:lang w:val="en-IN" w:eastAsia="en-IN"/>
+              </w:rPr>
+              <w:t>1.2.4.5</w:t>
+            </w:r>
+          </w:p>
+        </w:tc>
+        <w:tc>
+          <w:tcPr>
+            <w:tcW w:w="2409" w:type="dxa"/>
+            <w:tcBorders>
+              <w:top w:val="nil"/>
+              <w:left w:val="nil"/>
+              <w:bottom w:val="single" w:sz="4" w:space="0" w:color="auto"/>
+              <w:right w:val="single" w:sz="4" w:space="0" w:color="auto"/>
+            </w:tcBorders>
+            <w:shd w:val="clear" w:color="auto" w:fill="auto"/>
+            <w:hideMark/>
+          </w:tcPr>
+          <w:p>
+            <w:pPr>
+              <w:spacing w:after="0" w:line="240" w:lineRule="auto"/>
+              <w:rPr>
+                <w:rFonts w:ascii="Calibri" w:eastAsia="Times New Roman" w:hAnsi="Calibri" w:cs="Calibri"/>
+                <w:color w:val="000000"/>
+                <w:lang w:val="en-IN" w:eastAsia="en-IN"/>
+              </w:rPr>
+            </w:pPr>
+            <w:r>
+              <w:rPr>
+                <w:rFonts w:ascii="Calibri" w:eastAsia="Times New Roman" w:hAnsi="Calibri" w:cs="Calibri"/>
+                <w:color w:val="000000"/>
+                <w:lang w:val="en-IN" w:eastAsia="en-IN"/>
+              </w:rPr>
+              <w:t>Developing resources plan</w:t>
+            </w:r>
+          </w:p>
+        </w:tc>
+        <w:tc>
+          <w:tcPr>
+            <w:tcW w:w="4820" w:type="dxa"/>
+            <w:tcBorders>
+              <w:top w:val="nil"/>
+              <w:left w:val="nil"/>
+              <w:bottom w:val="single" w:sz="4" w:space="0" w:color="auto"/>
+              <w:right w:val="single" w:sz="4" w:space="0" w:color="auto"/>
+            </w:tcBorders>
+            <w:shd w:val="clear" w:color="auto" w:fill="auto"/>
+            <w:hideMark/>
+          </w:tcPr>
+          <w:p>
+            <w:pPr>
+              <w:spacing w:after="0" w:line="240" w:lineRule="auto"/>
+              <w:rPr>
+                <w:rFonts w:ascii="Calibri" w:eastAsia="Times New Roman" w:hAnsi="Calibri" w:cs="Calibri"/>
+                <w:color w:val="000000"/>
+                <w:lang w:val="en-IN" w:eastAsia="en-IN"/>
+              </w:rPr>
+            </w:pPr>
+            <w:r>
+              <w:rPr>
+                <w:rFonts w:ascii="Calibri" w:eastAsia="Times New Roman" w:hAnsi="Calibri" w:cs="Calibri"/>
+                <w:color w:val="000000"/>
+                <w:lang w:val="en-IN" w:eastAsia="en-IN"/>
+              </w:rPr>
+              <w:t xml:space="preserve">The core team </w:t>
+            </w:r>
+            <w:proofErr w:type="spellStart"/>
+            <w:r>
+              <w:rPr>
+                <w:rFonts w:ascii="Calibri" w:eastAsia="Times New Roman" w:hAnsi="Calibri" w:cs="Calibri"/>
+                <w:color w:val="000000"/>
+                <w:lang w:val="en-IN" w:eastAsia="en-IN"/>
+              </w:rPr>
+              <w:t>analyzes</w:t>
+            </w:r>
+            <w:proofErr w:type="spellEnd"/>
+            <w:r>
+              <w:rPr>
+                <w:rFonts w:ascii="Calibri" w:eastAsia="Times New Roman" w:hAnsi="Calibri" w:cs="Calibri"/>
+                <w:color w:val="000000"/>
+                <w:lang w:val="en-IN" w:eastAsia="en-IN"/>
+              </w:rPr>
+              <w:t xml:space="preserve"> the resources in hand and also if any more resources that needs to </w:t>
+            </w:r>
+            <w:r>
+              <w:rPr>
+                <w:rFonts w:ascii="Calibri" w:eastAsia="Times New Roman" w:hAnsi="Calibri" w:cs="Calibri"/>
+                <w:color w:val="000000"/>
+                <w:lang w:val="en-IN" w:eastAsia="en-IN"/>
+              </w:rPr>
+              <w:t>add</w:t>
+            </w:r>
+            <w:r>
+              <w:rPr>
+                <w:rFonts w:ascii="Calibri" w:eastAsia="Times New Roman" w:hAnsi="Calibri" w:cs="Calibri"/>
+                <w:color w:val="000000"/>
+                <w:lang w:val="en-IN" w:eastAsia="en-IN"/>
+              </w:rPr>
+              <w:t xml:space="preserve"> and creates a staffing plan. The staffing plan is a chart that shows the time periods, usually month, quarter, year, that each resource will come onto and leave the project.</w:t>
+            </w:r>
+          </w:p>
+        </w:tc>
+      </w:tr>
+      <w:tr>
+        <w:trPr>
+          <w:trHeight w:val="870"/>
+        </w:trPr>
+        <w:tc>
+          <w:tcPr>
+            <w:tcW w:w="988" w:type="dxa"/>
+            <w:tcBorders>
+              <w:top w:val="nil"/>
+              <w:left w:val="single" w:sz="4" w:space="0" w:color="auto"/>
+              <w:bottom w:val="single" w:sz="4" w:space="0" w:color="auto"/>
+              <w:right w:val="single" w:sz="4" w:space="0" w:color="auto"/>
+            </w:tcBorders>
+            <w:shd w:val="clear" w:color="auto" w:fill="auto"/>
+            <w:noWrap/>
+            <w:hideMark/>
+          </w:tcPr>
+          <w:p>
+            <w:pPr>
+              <w:spacing w:after="0" w:line="240" w:lineRule="auto"/>
+              <w:rPr>
+                <w:rFonts w:ascii="Calibri" w:eastAsia="Times New Roman" w:hAnsi="Calibri" w:cs="Calibri"/>
+                <w:color w:val="000000"/>
+                <w:lang w:val="en-IN" w:eastAsia="en-IN"/>
+              </w:rPr>
+            </w:pPr>
+            <w:r>
+              <w:rPr>
+                <w:rFonts w:ascii="Calibri" w:eastAsia="Times New Roman" w:hAnsi="Calibri" w:cs="Calibri"/>
+                <w:color w:val="000000"/>
+                <w:lang w:val="en-IN" w:eastAsia="en-IN"/>
+              </w:rPr>
+              <w:t>4</w:t>
+            </w:r>
+          </w:p>
+        </w:tc>
+        <w:tc>
+          <w:tcPr>
+            <w:tcW w:w="1134" w:type="dxa"/>
+            <w:tcBorders>
+              <w:top w:val="nil"/>
+              <w:left w:val="nil"/>
+              <w:bottom w:val="single" w:sz="4" w:space="0" w:color="auto"/>
+              <w:right w:val="single" w:sz="4" w:space="0" w:color="auto"/>
+            </w:tcBorders>
+            <w:shd w:val="clear" w:color="auto" w:fill="auto"/>
+            <w:noWrap/>
+            <w:hideMark/>
+          </w:tcPr>
+          <w:p>
+            <w:pPr>
+              <w:spacing w:after="0" w:line="240" w:lineRule="auto"/>
+              <w:rPr>
+                <w:rFonts w:ascii="Calibri" w:eastAsia="Times New Roman" w:hAnsi="Calibri" w:cs="Calibri"/>
+                <w:color w:val="000000"/>
+                <w:lang w:val="en-IN" w:eastAsia="en-IN"/>
+              </w:rPr>
+            </w:pPr>
+            <w:r>
+              <w:rPr>
+                <w:rFonts w:ascii="Calibri" w:eastAsia="Times New Roman" w:hAnsi="Calibri" w:cs="Calibri"/>
+                <w:color w:val="000000"/>
+                <w:lang w:val="en-IN" w:eastAsia="en-IN"/>
+              </w:rPr>
+              <w:t>1.2.4.6</w:t>
+            </w:r>
+          </w:p>
+        </w:tc>
+        <w:tc>
+          <w:tcPr>
+            <w:tcW w:w="2409" w:type="dxa"/>
+            <w:tcBorders>
+              <w:top w:val="nil"/>
+              <w:left w:val="nil"/>
+              <w:bottom w:val="single" w:sz="4" w:space="0" w:color="auto"/>
+              <w:right w:val="single" w:sz="4" w:space="0" w:color="auto"/>
+            </w:tcBorders>
+            <w:shd w:val="clear" w:color="auto" w:fill="auto"/>
+            <w:hideMark/>
+          </w:tcPr>
+          <w:p>
+            <w:pPr>
+              <w:spacing w:after="0" w:line="240" w:lineRule="auto"/>
+              <w:rPr>
+                <w:rFonts w:ascii="Calibri" w:eastAsia="Times New Roman" w:hAnsi="Calibri" w:cs="Calibri"/>
+                <w:color w:val="000000"/>
+                <w:lang w:val="en-IN" w:eastAsia="en-IN"/>
+              </w:rPr>
+            </w:pPr>
+            <w:r>
+              <w:rPr>
+                <w:rFonts w:ascii="Calibri" w:eastAsia="Times New Roman" w:hAnsi="Calibri" w:cs="Calibri"/>
+                <w:color w:val="000000"/>
+                <w:lang w:val="en-IN" w:eastAsia="en-IN"/>
+              </w:rPr>
+              <w:t>Develop risk management plan</w:t>
+            </w:r>
+          </w:p>
+        </w:tc>
+        <w:tc>
+          <w:tcPr>
+            <w:tcW w:w="4820" w:type="dxa"/>
+            <w:tcBorders>
+              <w:top w:val="nil"/>
+              <w:left w:val="nil"/>
+              <w:bottom w:val="single" w:sz="4" w:space="0" w:color="auto"/>
+              <w:right w:val="single" w:sz="4" w:space="0" w:color="auto"/>
+            </w:tcBorders>
+            <w:shd w:val="clear" w:color="auto" w:fill="auto"/>
+            <w:hideMark/>
+          </w:tcPr>
+          <w:p>
+            <w:pPr>
+              <w:spacing w:after="0" w:line="240" w:lineRule="auto"/>
+              <w:rPr>
+                <w:rFonts w:ascii="Calibri" w:eastAsia="Times New Roman" w:hAnsi="Calibri" w:cs="Calibri"/>
+                <w:color w:val="000000"/>
+                <w:lang w:val="en-IN" w:eastAsia="en-IN"/>
+              </w:rPr>
+            </w:pPr>
+            <w:r>
+              <w:rPr>
+                <w:rFonts w:ascii="Calibri" w:eastAsia="Times New Roman" w:hAnsi="Calibri" w:cs="Calibri"/>
+                <w:color w:val="000000"/>
+                <w:lang w:val="en-IN" w:eastAsia="en-IN"/>
+              </w:rPr>
+              <w:t>The core team develops risk management plan to understand and communicate how the team will respond to the high-risk events.</w:t>
+            </w:r>
+          </w:p>
+        </w:tc>
+      </w:tr>
+      <w:tr>
+        <w:trPr>
+          <w:trHeight w:val="870"/>
+        </w:trPr>
+        <w:tc>
+          <w:tcPr>
+            <w:tcW w:w="988" w:type="dxa"/>
+            <w:tcBorders>
+              <w:top w:val="nil"/>
+              <w:left w:val="single" w:sz="4" w:space="0" w:color="auto"/>
+              <w:bottom w:val="single" w:sz="4" w:space="0" w:color="auto"/>
+              <w:right w:val="single" w:sz="4" w:space="0" w:color="auto"/>
+            </w:tcBorders>
+            <w:shd w:val="clear" w:color="auto" w:fill="auto"/>
+            <w:noWrap/>
+            <w:hideMark/>
+          </w:tcPr>
+          <w:p>
+            <w:pPr>
+              <w:spacing w:after="0" w:line="240" w:lineRule="auto"/>
+              <w:rPr>
+                <w:rFonts w:ascii="Calibri" w:eastAsia="Times New Roman" w:hAnsi="Calibri" w:cs="Calibri"/>
+                <w:color w:val="000000"/>
+                <w:lang w:val="en-IN" w:eastAsia="en-IN"/>
+              </w:rPr>
+            </w:pPr>
+            <w:r>
+              <w:rPr>
+                <w:rFonts w:ascii="Calibri" w:eastAsia="Times New Roman" w:hAnsi="Calibri" w:cs="Calibri"/>
+                <w:color w:val="000000"/>
+                <w:lang w:val="en-IN" w:eastAsia="en-IN"/>
+              </w:rPr>
+              <w:t>4</w:t>
+            </w:r>
+          </w:p>
+        </w:tc>
+        <w:tc>
+          <w:tcPr>
+            <w:tcW w:w="1134" w:type="dxa"/>
+            <w:tcBorders>
+              <w:top w:val="nil"/>
+              <w:left w:val="nil"/>
+              <w:bottom w:val="single" w:sz="4" w:space="0" w:color="auto"/>
+              <w:right w:val="single" w:sz="4" w:space="0" w:color="auto"/>
+            </w:tcBorders>
+            <w:shd w:val="clear" w:color="auto" w:fill="auto"/>
+            <w:noWrap/>
+            <w:hideMark/>
+          </w:tcPr>
+          <w:p>
+            <w:pPr>
+              <w:spacing w:after="0" w:line="240" w:lineRule="auto"/>
+              <w:rPr>
+                <w:rFonts w:ascii="Calibri" w:eastAsia="Times New Roman" w:hAnsi="Calibri" w:cs="Calibri"/>
+                <w:color w:val="000000"/>
+                <w:lang w:val="en-IN" w:eastAsia="en-IN"/>
+              </w:rPr>
+            </w:pPr>
+            <w:r>
+              <w:rPr>
+                <w:rFonts w:ascii="Calibri" w:eastAsia="Times New Roman" w:hAnsi="Calibri" w:cs="Calibri"/>
+                <w:color w:val="000000"/>
+                <w:lang w:val="en-IN" w:eastAsia="en-IN"/>
+              </w:rPr>
+              <w:t>1.2.4.7</w:t>
+            </w:r>
+          </w:p>
+        </w:tc>
+        <w:tc>
+          <w:tcPr>
+            <w:tcW w:w="2409" w:type="dxa"/>
+            <w:tcBorders>
+              <w:top w:val="nil"/>
+              <w:left w:val="nil"/>
+              <w:bottom w:val="single" w:sz="4" w:space="0" w:color="auto"/>
+              <w:right w:val="single" w:sz="4" w:space="0" w:color="auto"/>
+            </w:tcBorders>
+            <w:shd w:val="clear" w:color="auto" w:fill="auto"/>
+            <w:hideMark/>
+          </w:tcPr>
+          <w:p>
+            <w:pPr>
+              <w:spacing w:after="0" w:line="240" w:lineRule="auto"/>
+              <w:rPr>
+                <w:rFonts w:ascii="Calibri" w:eastAsia="Times New Roman" w:hAnsi="Calibri" w:cs="Calibri"/>
+                <w:color w:val="000000"/>
+                <w:lang w:val="en-IN" w:eastAsia="en-IN"/>
+              </w:rPr>
+            </w:pPr>
+            <w:r>
+              <w:rPr>
+                <w:rFonts w:ascii="Calibri" w:eastAsia="Times New Roman" w:hAnsi="Calibri" w:cs="Calibri"/>
+                <w:color w:val="000000"/>
+                <w:lang w:val="en-IN" w:eastAsia="en-IN"/>
+              </w:rPr>
+              <w:t>Develop quality assurance plan</w:t>
+            </w:r>
+          </w:p>
+        </w:tc>
+        <w:tc>
+          <w:tcPr>
+            <w:tcW w:w="4820" w:type="dxa"/>
+            <w:tcBorders>
+              <w:top w:val="nil"/>
+              <w:left w:val="nil"/>
+              <w:bottom w:val="single" w:sz="4" w:space="0" w:color="auto"/>
+              <w:right w:val="single" w:sz="4" w:space="0" w:color="auto"/>
+            </w:tcBorders>
+            <w:shd w:val="clear" w:color="auto" w:fill="auto"/>
+            <w:hideMark/>
+          </w:tcPr>
+          <w:p>
+            <w:pPr>
+              <w:spacing w:after="0" w:line="240" w:lineRule="auto"/>
+              <w:rPr>
+                <w:rFonts w:ascii="Calibri" w:eastAsia="Times New Roman" w:hAnsi="Calibri" w:cs="Calibri"/>
+                <w:color w:val="000000"/>
+                <w:lang w:val="en-IN" w:eastAsia="en-IN"/>
+              </w:rPr>
+            </w:pPr>
+            <w:r>
+              <w:rPr>
+                <w:rFonts w:ascii="Calibri" w:eastAsia="Times New Roman" w:hAnsi="Calibri" w:cs="Calibri"/>
+                <w:color w:val="000000"/>
+                <w:lang w:val="en-IN" w:eastAsia="en-IN"/>
+              </w:rPr>
+              <w:t>The Software Quality Assurance Team prepares the standards, practices and metrics are used during the overall SQA process.</w:t>
+            </w:r>
+          </w:p>
+        </w:tc>
+      </w:tr>
+      <w:tr>
+        <w:trPr>
+          <w:trHeight w:val="870"/>
+        </w:trPr>
+        <w:tc>
+          <w:tcPr>
+            <w:tcW w:w="988" w:type="dxa"/>
+            <w:tcBorders>
+              <w:top w:val="nil"/>
+              <w:left w:val="single" w:sz="4" w:space="0" w:color="auto"/>
+              <w:bottom w:val="single" w:sz="4" w:space="0" w:color="auto"/>
+              <w:right w:val="single" w:sz="4" w:space="0" w:color="auto"/>
+            </w:tcBorders>
+            <w:shd w:val="clear" w:color="auto" w:fill="auto"/>
+            <w:noWrap/>
+            <w:hideMark/>
+          </w:tcPr>
+          <w:p>
+            <w:pPr>
+              <w:spacing w:after="0" w:line="240" w:lineRule="auto"/>
+              <w:rPr>
+                <w:rFonts w:ascii="Calibri" w:eastAsia="Times New Roman" w:hAnsi="Calibri" w:cs="Calibri"/>
+                <w:color w:val="000000"/>
+                <w:lang w:val="en-IN" w:eastAsia="en-IN"/>
+              </w:rPr>
+            </w:pPr>
+            <w:r>
+              <w:rPr>
+                <w:rFonts w:ascii="Calibri" w:eastAsia="Times New Roman" w:hAnsi="Calibri" w:cs="Calibri"/>
+                <w:color w:val="000000"/>
+                <w:lang w:val="en-IN" w:eastAsia="en-IN"/>
+              </w:rPr>
+              <w:lastRenderedPageBreak/>
+              <w:t>4</w:t>
+            </w:r>
+          </w:p>
+        </w:tc>
+        <w:tc>
+          <w:tcPr>
+            <w:tcW w:w="1134" w:type="dxa"/>
+            <w:tcBorders>
+              <w:top w:val="nil"/>
+              <w:left w:val="nil"/>
+              <w:bottom w:val="single" w:sz="4" w:space="0" w:color="auto"/>
+              <w:right w:val="single" w:sz="4" w:space="0" w:color="auto"/>
+            </w:tcBorders>
+            <w:shd w:val="clear" w:color="auto" w:fill="auto"/>
+            <w:noWrap/>
+            <w:hideMark/>
+          </w:tcPr>
+          <w:p>
+            <w:pPr>
+              <w:spacing w:after="0" w:line="240" w:lineRule="auto"/>
+              <w:rPr>
+                <w:rFonts w:ascii="Calibri" w:eastAsia="Times New Roman" w:hAnsi="Calibri" w:cs="Calibri"/>
+                <w:color w:val="000000"/>
+                <w:lang w:val="en-IN" w:eastAsia="en-IN"/>
+              </w:rPr>
+            </w:pPr>
+            <w:r>
+              <w:rPr>
+                <w:rFonts w:ascii="Calibri" w:eastAsia="Times New Roman" w:hAnsi="Calibri" w:cs="Calibri"/>
+                <w:color w:val="000000"/>
+                <w:lang w:val="en-IN" w:eastAsia="en-IN"/>
+              </w:rPr>
+              <w:t>1.2.4.8</w:t>
+            </w:r>
+          </w:p>
+        </w:tc>
+        <w:tc>
+          <w:tcPr>
+            <w:tcW w:w="2409" w:type="dxa"/>
+            <w:tcBorders>
+              <w:top w:val="nil"/>
+              <w:left w:val="nil"/>
+              <w:bottom w:val="single" w:sz="4" w:space="0" w:color="auto"/>
+              <w:right w:val="single" w:sz="4" w:space="0" w:color="auto"/>
+            </w:tcBorders>
+            <w:shd w:val="clear" w:color="auto" w:fill="auto"/>
+            <w:hideMark/>
+          </w:tcPr>
+          <w:p>
+            <w:pPr>
+              <w:spacing w:after="0" w:line="240" w:lineRule="auto"/>
+              <w:rPr>
+                <w:rFonts w:ascii="Calibri" w:eastAsia="Times New Roman" w:hAnsi="Calibri" w:cs="Calibri"/>
+                <w:color w:val="000000"/>
+                <w:lang w:val="en-IN" w:eastAsia="en-IN"/>
+              </w:rPr>
+            </w:pPr>
+            <w:r>
+              <w:rPr>
+                <w:rFonts w:ascii="Calibri" w:eastAsia="Times New Roman" w:hAnsi="Calibri" w:cs="Calibri"/>
+                <w:color w:val="000000"/>
+                <w:lang w:val="en-IN" w:eastAsia="en-IN"/>
+              </w:rPr>
+              <w:t>Develop Acceptance plan</w:t>
+            </w:r>
+          </w:p>
+        </w:tc>
+        <w:tc>
+          <w:tcPr>
+            <w:tcW w:w="4820" w:type="dxa"/>
+            <w:tcBorders>
+              <w:top w:val="nil"/>
+              <w:left w:val="nil"/>
+              <w:bottom w:val="single" w:sz="4" w:space="0" w:color="auto"/>
+              <w:right w:val="single" w:sz="4" w:space="0" w:color="auto"/>
+            </w:tcBorders>
+            <w:shd w:val="clear" w:color="auto" w:fill="auto"/>
+            <w:hideMark/>
+          </w:tcPr>
+          <w:p>
+            <w:pPr>
+              <w:spacing w:after="0" w:line="240" w:lineRule="auto"/>
+              <w:rPr>
+                <w:rFonts w:ascii="Calibri" w:eastAsia="Times New Roman" w:hAnsi="Calibri" w:cs="Calibri"/>
+                <w:color w:val="000000"/>
+                <w:lang w:val="en-IN" w:eastAsia="en-IN"/>
+              </w:rPr>
+            </w:pPr>
+            <w:r>
+              <w:rPr>
+                <w:rFonts w:ascii="Calibri" w:eastAsia="Times New Roman" w:hAnsi="Calibri" w:cs="Calibri"/>
+                <w:color w:val="000000"/>
+                <w:lang w:val="en-IN" w:eastAsia="en-IN"/>
+              </w:rPr>
+              <w:t>The core team develops the schedule of tasks and deliverables, standards and metrics that are required to gain the customers’ acceptance.</w:t>
+            </w:r>
+          </w:p>
+        </w:tc>
+      </w:tr>
+      <w:tr>
+        <w:trPr>
+          <w:trHeight w:val="1160"/>
+        </w:trPr>
+        <w:tc>
+          <w:tcPr>
+            <w:tcW w:w="988" w:type="dxa"/>
+            <w:tcBorders>
+              <w:top w:val="nil"/>
+              <w:left w:val="single" w:sz="4" w:space="0" w:color="auto"/>
+              <w:bottom w:val="single" w:sz="4" w:space="0" w:color="auto"/>
+              <w:right w:val="single" w:sz="4" w:space="0" w:color="auto"/>
+            </w:tcBorders>
+            <w:shd w:val="clear" w:color="auto" w:fill="auto"/>
+            <w:noWrap/>
+            <w:hideMark/>
+          </w:tcPr>
+          <w:p>
+            <w:pPr>
+              <w:spacing w:after="0" w:line="240" w:lineRule="auto"/>
+              <w:rPr>
+                <w:rFonts w:ascii="Calibri" w:eastAsia="Times New Roman" w:hAnsi="Calibri" w:cs="Calibri"/>
+                <w:color w:val="000000"/>
+                <w:lang w:val="en-IN" w:eastAsia="en-IN"/>
+              </w:rPr>
+            </w:pPr>
+            <w:r>
+              <w:rPr>
+                <w:rFonts w:ascii="Calibri" w:eastAsia="Times New Roman" w:hAnsi="Calibri" w:cs="Calibri"/>
+                <w:color w:val="000000"/>
+                <w:lang w:val="en-IN" w:eastAsia="en-IN"/>
+              </w:rPr>
+              <w:t>4</w:t>
+            </w:r>
+          </w:p>
+        </w:tc>
+        <w:tc>
+          <w:tcPr>
+            <w:tcW w:w="1134" w:type="dxa"/>
+            <w:tcBorders>
+              <w:top w:val="nil"/>
+              <w:left w:val="nil"/>
+              <w:bottom w:val="single" w:sz="4" w:space="0" w:color="auto"/>
+              <w:right w:val="single" w:sz="4" w:space="0" w:color="auto"/>
+            </w:tcBorders>
+            <w:shd w:val="clear" w:color="auto" w:fill="auto"/>
+            <w:noWrap/>
+            <w:hideMark/>
+          </w:tcPr>
+          <w:p>
+            <w:pPr>
+              <w:spacing w:after="0" w:line="240" w:lineRule="auto"/>
+              <w:rPr>
+                <w:rFonts w:ascii="Calibri" w:eastAsia="Times New Roman" w:hAnsi="Calibri" w:cs="Calibri"/>
+                <w:color w:val="000000"/>
+                <w:lang w:val="en-IN" w:eastAsia="en-IN"/>
+              </w:rPr>
+            </w:pPr>
+            <w:r>
+              <w:rPr>
+                <w:rFonts w:ascii="Calibri" w:eastAsia="Times New Roman" w:hAnsi="Calibri" w:cs="Calibri"/>
+                <w:color w:val="000000"/>
+                <w:lang w:val="en-IN" w:eastAsia="en-IN"/>
+              </w:rPr>
+              <w:t>1.2.4.9</w:t>
+            </w:r>
+          </w:p>
+        </w:tc>
+        <w:tc>
+          <w:tcPr>
+            <w:tcW w:w="2409" w:type="dxa"/>
+            <w:tcBorders>
+              <w:top w:val="nil"/>
+              <w:left w:val="nil"/>
+              <w:bottom w:val="single" w:sz="4" w:space="0" w:color="auto"/>
+              <w:right w:val="single" w:sz="4" w:space="0" w:color="auto"/>
+            </w:tcBorders>
+            <w:shd w:val="clear" w:color="auto" w:fill="auto"/>
+            <w:hideMark/>
+          </w:tcPr>
+          <w:p>
+            <w:pPr>
+              <w:spacing w:after="0" w:line="240" w:lineRule="auto"/>
+              <w:rPr>
+                <w:rFonts w:ascii="Calibri" w:eastAsia="Times New Roman" w:hAnsi="Calibri" w:cs="Calibri"/>
+                <w:color w:val="000000"/>
+                <w:lang w:val="en-IN" w:eastAsia="en-IN"/>
+              </w:rPr>
+            </w:pPr>
+            <w:r>
+              <w:rPr>
+                <w:rFonts w:ascii="Calibri" w:eastAsia="Times New Roman" w:hAnsi="Calibri" w:cs="Calibri"/>
+                <w:color w:val="000000"/>
+                <w:lang w:val="en-IN" w:eastAsia="en-IN"/>
+              </w:rPr>
+              <w:t>Develop Communications Plan</w:t>
+            </w:r>
+          </w:p>
+        </w:tc>
+        <w:tc>
+          <w:tcPr>
+            <w:tcW w:w="4820" w:type="dxa"/>
+            <w:tcBorders>
+              <w:top w:val="nil"/>
+              <w:left w:val="nil"/>
+              <w:bottom w:val="single" w:sz="4" w:space="0" w:color="auto"/>
+              <w:right w:val="single" w:sz="4" w:space="0" w:color="auto"/>
+            </w:tcBorders>
+            <w:shd w:val="clear" w:color="auto" w:fill="auto"/>
+            <w:hideMark/>
+          </w:tcPr>
+          <w:p>
+            <w:pPr>
+              <w:spacing w:after="0" w:line="240" w:lineRule="auto"/>
+              <w:rPr>
+                <w:rFonts w:ascii="Calibri" w:eastAsia="Times New Roman" w:hAnsi="Calibri" w:cs="Calibri"/>
+                <w:color w:val="000000"/>
+                <w:lang w:val="en-IN" w:eastAsia="en-IN"/>
+              </w:rPr>
+            </w:pPr>
+            <w:r>
+              <w:rPr>
+                <w:rFonts w:ascii="Calibri" w:eastAsia="Times New Roman" w:hAnsi="Calibri" w:cs="Calibri"/>
+                <w:color w:val="000000"/>
+                <w:lang w:val="en-IN" w:eastAsia="en-IN"/>
+              </w:rPr>
+              <w:t>The core team develops the communication plan to identify the communication goals, stakeholders and strategies, activities and timeframes and to improve the communication process.</w:t>
+            </w:r>
+          </w:p>
+        </w:tc>
+      </w:tr>
+      <w:tr>
+        <w:trPr>
+          <w:trHeight w:val="1160"/>
+        </w:trPr>
+        <w:tc>
+          <w:tcPr>
+            <w:tcW w:w="988" w:type="dxa"/>
+            <w:tcBorders>
+              <w:top w:val="nil"/>
+              <w:left w:val="single" w:sz="4" w:space="0" w:color="auto"/>
+              <w:bottom w:val="single" w:sz="4" w:space="0" w:color="auto"/>
+              <w:right w:val="single" w:sz="4" w:space="0" w:color="auto"/>
+            </w:tcBorders>
+            <w:shd w:val="clear" w:color="auto" w:fill="auto"/>
+            <w:noWrap/>
+            <w:hideMark/>
+          </w:tcPr>
+          <w:p>
+            <w:pPr>
+              <w:spacing w:after="0" w:line="240" w:lineRule="auto"/>
+              <w:rPr>
+                <w:rFonts w:ascii="Calibri" w:eastAsia="Times New Roman" w:hAnsi="Calibri" w:cs="Calibri"/>
+                <w:color w:val="000000"/>
+                <w:lang w:val="en-IN" w:eastAsia="en-IN"/>
+              </w:rPr>
+            </w:pPr>
+            <w:r>
+              <w:rPr>
+                <w:rFonts w:ascii="Calibri" w:eastAsia="Times New Roman" w:hAnsi="Calibri" w:cs="Calibri"/>
+                <w:color w:val="000000"/>
+                <w:lang w:val="en-IN" w:eastAsia="en-IN"/>
+              </w:rPr>
+              <w:t>4</w:t>
+            </w:r>
+          </w:p>
+        </w:tc>
+        <w:tc>
+          <w:tcPr>
+            <w:tcW w:w="1134" w:type="dxa"/>
+            <w:tcBorders>
+              <w:top w:val="nil"/>
+              <w:left w:val="nil"/>
+              <w:bottom w:val="single" w:sz="4" w:space="0" w:color="auto"/>
+              <w:right w:val="single" w:sz="4" w:space="0" w:color="auto"/>
+            </w:tcBorders>
+            <w:shd w:val="clear" w:color="auto" w:fill="auto"/>
+            <w:noWrap/>
+            <w:hideMark/>
+          </w:tcPr>
+          <w:p>
+            <w:pPr>
+              <w:spacing w:after="0" w:line="240" w:lineRule="auto"/>
+              <w:rPr>
+                <w:rFonts w:ascii="Calibri" w:eastAsia="Times New Roman" w:hAnsi="Calibri" w:cs="Calibri"/>
+                <w:color w:val="000000"/>
+                <w:lang w:val="en-IN" w:eastAsia="en-IN"/>
+              </w:rPr>
+            </w:pPr>
+            <w:r>
+              <w:rPr>
+                <w:rFonts w:ascii="Calibri" w:eastAsia="Times New Roman" w:hAnsi="Calibri" w:cs="Calibri"/>
+                <w:color w:val="000000"/>
+                <w:lang w:val="en-IN" w:eastAsia="en-IN"/>
+              </w:rPr>
+              <w:t>1.2.4.10</w:t>
+            </w:r>
+          </w:p>
+        </w:tc>
+        <w:tc>
+          <w:tcPr>
+            <w:tcW w:w="2409" w:type="dxa"/>
+            <w:tcBorders>
+              <w:top w:val="nil"/>
+              <w:left w:val="nil"/>
+              <w:bottom w:val="single" w:sz="4" w:space="0" w:color="auto"/>
+              <w:right w:val="single" w:sz="4" w:space="0" w:color="auto"/>
+            </w:tcBorders>
+            <w:shd w:val="clear" w:color="auto" w:fill="auto"/>
+            <w:hideMark/>
+          </w:tcPr>
+          <w:p>
+            <w:pPr>
+              <w:spacing w:after="0" w:line="240" w:lineRule="auto"/>
+              <w:rPr>
+                <w:rFonts w:ascii="Calibri" w:eastAsia="Times New Roman" w:hAnsi="Calibri" w:cs="Calibri"/>
+                <w:color w:val="000000"/>
+                <w:lang w:val="en-IN" w:eastAsia="en-IN"/>
+              </w:rPr>
+            </w:pPr>
+            <w:r>
+              <w:rPr>
+                <w:rFonts w:ascii="Calibri" w:eastAsia="Times New Roman" w:hAnsi="Calibri" w:cs="Calibri"/>
+                <w:color w:val="000000"/>
+                <w:lang w:val="en-IN" w:eastAsia="en-IN"/>
+              </w:rPr>
+              <w:t>Development procurement plan</w:t>
+            </w:r>
+          </w:p>
+        </w:tc>
+        <w:tc>
+          <w:tcPr>
+            <w:tcW w:w="4820" w:type="dxa"/>
+            <w:tcBorders>
+              <w:top w:val="nil"/>
+              <w:left w:val="nil"/>
+              <w:bottom w:val="single" w:sz="4" w:space="0" w:color="auto"/>
+              <w:right w:val="single" w:sz="4" w:space="0" w:color="auto"/>
+            </w:tcBorders>
+            <w:shd w:val="clear" w:color="auto" w:fill="auto"/>
+            <w:hideMark/>
+          </w:tcPr>
+          <w:p>
+            <w:pPr>
+              <w:spacing w:after="0" w:line="240" w:lineRule="auto"/>
+              <w:rPr>
+                <w:rFonts w:ascii="Calibri" w:eastAsia="Times New Roman" w:hAnsi="Calibri" w:cs="Calibri"/>
+                <w:color w:val="000000"/>
+                <w:lang w:val="en-IN" w:eastAsia="en-IN"/>
+              </w:rPr>
+            </w:pPr>
+            <w:r>
+              <w:rPr>
+                <w:rFonts w:ascii="Calibri" w:eastAsia="Times New Roman" w:hAnsi="Calibri" w:cs="Calibri"/>
+                <w:color w:val="000000"/>
+                <w:lang w:val="en-IN" w:eastAsia="en-IN"/>
+              </w:rPr>
+              <w:t>The Core team develops the procurement plan identifying the products and services obtained from external suppliers and the tasks involved in procuring the products.</w:t>
+            </w:r>
+          </w:p>
+        </w:tc>
+      </w:tr>
+      <w:tr>
+        <w:trPr>
+          <w:trHeight w:val="870"/>
+        </w:trPr>
+        <w:tc>
+          <w:tcPr>
+            <w:tcW w:w="988" w:type="dxa"/>
+            <w:tcBorders>
+              <w:top w:val="nil"/>
+              <w:left w:val="single" w:sz="4" w:space="0" w:color="auto"/>
+              <w:bottom w:val="single" w:sz="4" w:space="0" w:color="auto"/>
+              <w:right w:val="single" w:sz="4" w:space="0" w:color="auto"/>
+            </w:tcBorders>
+            <w:shd w:val="clear" w:color="auto" w:fill="auto"/>
+            <w:noWrap/>
+            <w:hideMark/>
+          </w:tcPr>
+          <w:p>
+            <w:pPr>
+              <w:spacing w:after="0" w:line="240" w:lineRule="auto"/>
+              <w:rPr>
+                <w:rFonts w:ascii="Calibri" w:eastAsia="Times New Roman" w:hAnsi="Calibri" w:cs="Calibri"/>
+                <w:color w:val="000000"/>
+                <w:lang w:val="en-IN" w:eastAsia="en-IN"/>
+              </w:rPr>
+            </w:pPr>
+            <w:r>
+              <w:rPr>
+                <w:rFonts w:ascii="Calibri" w:eastAsia="Times New Roman" w:hAnsi="Calibri" w:cs="Calibri"/>
+                <w:color w:val="000000"/>
+                <w:lang w:val="en-IN" w:eastAsia="en-IN"/>
+              </w:rPr>
+              <w:t>3</w:t>
+            </w:r>
+          </w:p>
+        </w:tc>
+        <w:tc>
+          <w:tcPr>
+            <w:tcW w:w="1134" w:type="dxa"/>
+            <w:tcBorders>
+              <w:top w:val="nil"/>
+              <w:left w:val="nil"/>
+              <w:bottom w:val="single" w:sz="4" w:space="0" w:color="auto"/>
+              <w:right w:val="single" w:sz="4" w:space="0" w:color="auto"/>
+            </w:tcBorders>
+            <w:shd w:val="clear" w:color="auto" w:fill="auto"/>
+            <w:noWrap/>
+            <w:hideMark/>
+          </w:tcPr>
+          <w:p>
+            <w:pPr>
+              <w:spacing w:after="0" w:line="240" w:lineRule="auto"/>
+              <w:rPr>
+                <w:rFonts w:ascii="Calibri" w:eastAsia="Times New Roman" w:hAnsi="Calibri" w:cs="Calibri"/>
+                <w:color w:val="000000"/>
+                <w:lang w:val="en-IN" w:eastAsia="en-IN"/>
+              </w:rPr>
+            </w:pPr>
+            <w:r>
+              <w:rPr>
+                <w:rFonts w:ascii="Calibri" w:eastAsia="Times New Roman" w:hAnsi="Calibri" w:cs="Calibri"/>
+                <w:color w:val="000000"/>
+                <w:lang w:val="en-IN" w:eastAsia="en-IN"/>
+              </w:rPr>
+              <w:t>1.2.5</w:t>
+            </w:r>
+          </w:p>
+        </w:tc>
+        <w:tc>
+          <w:tcPr>
+            <w:tcW w:w="2409" w:type="dxa"/>
+            <w:tcBorders>
+              <w:top w:val="nil"/>
+              <w:left w:val="nil"/>
+              <w:bottom w:val="single" w:sz="4" w:space="0" w:color="auto"/>
+              <w:right w:val="single" w:sz="4" w:space="0" w:color="auto"/>
+            </w:tcBorders>
+            <w:shd w:val="clear" w:color="auto" w:fill="auto"/>
+            <w:hideMark/>
+          </w:tcPr>
+          <w:p>
+            <w:pPr>
+              <w:spacing w:after="0" w:line="240" w:lineRule="auto"/>
+              <w:rPr>
+                <w:rFonts w:ascii="Calibri" w:eastAsia="Times New Roman" w:hAnsi="Calibri" w:cs="Calibri"/>
+                <w:color w:val="000000"/>
+                <w:lang w:val="en-IN" w:eastAsia="en-IN"/>
+              </w:rPr>
+            </w:pPr>
+            <w:r>
+              <w:rPr>
+                <w:rFonts w:ascii="Calibri" w:eastAsia="Times New Roman" w:hAnsi="Calibri" w:cs="Calibri"/>
+                <w:color w:val="000000"/>
+                <w:lang w:val="en-IN" w:eastAsia="en-IN"/>
+              </w:rPr>
+              <w:t>Complete project plan covering all the aspects of the project.</w:t>
+            </w:r>
+          </w:p>
+        </w:tc>
+        <w:tc>
+          <w:tcPr>
+            <w:tcW w:w="4820" w:type="dxa"/>
+            <w:tcBorders>
+              <w:top w:val="nil"/>
+              <w:left w:val="nil"/>
+              <w:bottom w:val="single" w:sz="4" w:space="0" w:color="auto"/>
+              <w:right w:val="single" w:sz="4" w:space="0" w:color="auto"/>
+            </w:tcBorders>
+            <w:shd w:val="clear" w:color="auto" w:fill="auto"/>
+            <w:hideMark/>
+          </w:tcPr>
+          <w:p>
+            <w:pPr>
+              <w:spacing w:after="0" w:line="240" w:lineRule="auto"/>
+              <w:rPr>
+                <w:rFonts w:ascii="Calibri" w:eastAsia="Times New Roman" w:hAnsi="Calibri" w:cs="Calibri"/>
+                <w:color w:val="000000"/>
+                <w:lang w:val="en-IN" w:eastAsia="en-IN"/>
+              </w:rPr>
+            </w:pPr>
+            <w:r>
+              <w:rPr>
+                <w:rFonts w:ascii="Calibri" w:eastAsia="Times New Roman" w:hAnsi="Calibri" w:cs="Calibri"/>
+                <w:color w:val="000000"/>
+                <w:lang w:val="en-IN" w:eastAsia="en-IN"/>
+              </w:rPr>
+              <w:t>Project Manager submits the project plan for approval.</w:t>
+            </w:r>
+          </w:p>
+        </w:tc>
+      </w:tr>
+      <w:tr>
+        <w:trPr>
+          <w:trHeight w:val="870"/>
+        </w:trPr>
+        <w:tc>
+          <w:tcPr>
+            <w:tcW w:w="988" w:type="dxa"/>
+            <w:tcBorders>
+              <w:top w:val="nil"/>
+              <w:left w:val="single" w:sz="4" w:space="0" w:color="auto"/>
+              <w:bottom w:val="single" w:sz="4" w:space="0" w:color="auto"/>
+              <w:right w:val="single" w:sz="4" w:space="0" w:color="auto"/>
+            </w:tcBorders>
+            <w:shd w:val="clear" w:color="auto" w:fill="auto"/>
+            <w:noWrap/>
+            <w:hideMark/>
+          </w:tcPr>
+          <w:p>
+            <w:pPr>
+              <w:spacing w:after="0" w:line="240" w:lineRule="auto"/>
+              <w:rPr>
+                <w:rFonts w:ascii="Calibri" w:eastAsia="Times New Roman" w:hAnsi="Calibri" w:cs="Calibri"/>
+                <w:color w:val="000000"/>
+                <w:lang w:val="en-IN" w:eastAsia="en-IN"/>
+              </w:rPr>
+            </w:pPr>
+            <w:r>
+              <w:rPr>
+                <w:rFonts w:ascii="Calibri" w:eastAsia="Times New Roman" w:hAnsi="Calibri" w:cs="Calibri"/>
+                <w:color w:val="000000"/>
+                <w:lang w:val="en-IN" w:eastAsia="en-IN"/>
+              </w:rPr>
+              <w:t>3</w:t>
+            </w:r>
+          </w:p>
+        </w:tc>
+        <w:tc>
+          <w:tcPr>
+            <w:tcW w:w="1134" w:type="dxa"/>
+            <w:tcBorders>
+              <w:top w:val="nil"/>
+              <w:left w:val="nil"/>
+              <w:bottom w:val="single" w:sz="4" w:space="0" w:color="auto"/>
+              <w:right w:val="single" w:sz="4" w:space="0" w:color="auto"/>
+            </w:tcBorders>
+            <w:shd w:val="clear" w:color="auto" w:fill="auto"/>
+            <w:noWrap/>
+            <w:hideMark/>
+          </w:tcPr>
+          <w:p>
+            <w:pPr>
+              <w:spacing w:after="0" w:line="240" w:lineRule="auto"/>
+              <w:rPr>
+                <w:rFonts w:ascii="Calibri" w:eastAsia="Times New Roman" w:hAnsi="Calibri" w:cs="Calibri"/>
+                <w:color w:val="000000"/>
+                <w:lang w:val="en-IN" w:eastAsia="en-IN"/>
+              </w:rPr>
+            </w:pPr>
+            <w:r>
+              <w:rPr>
+                <w:rFonts w:ascii="Calibri" w:eastAsia="Times New Roman" w:hAnsi="Calibri" w:cs="Calibri"/>
+                <w:color w:val="000000"/>
+                <w:lang w:val="en-IN" w:eastAsia="en-IN"/>
+              </w:rPr>
+              <w:t>1.2.6</w:t>
+            </w:r>
+          </w:p>
+        </w:tc>
+        <w:tc>
+          <w:tcPr>
+            <w:tcW w:w="2409" w:type="dxa"/>
+            <w:tcBorders>
+              <w:top w:val="nil"/>
+              <w:left w:val="nil"/>
+              <w:bottom w:val="single" w:sz="4" w:space="0" w:color="auto"/>
+              <w:right w:val="single" w:sz="4" w:space="0" w:color="auto"/>
+            </w:tcBorders>
+            <w:shd w:val="clear" w:color="auto" w:fill="auto"/>
+            <w:hideMark/>
+          </w:tcPr>
+          <w:p>
+            <w:pPr>
+              <w:spacing w:after="0" w:line="240" w:lineRule="auto"/>
+              <w:rPr>
+                <w:rFonts w:ascii="Calibri" w:eastAsia="Times New Roman" w:hAnsi="Calibri" w:cs="Calibri"/>
+                <w:color w:val="000000"/>
+                <w:lang w:val="en-IN" w:eastAsia="en-IN"/>
+              </w:rPr>
+            </w:pPr>
+            <w:r>
+              <w:rPr>
+                <w:rFonts w:ascii="Calibri" w:eastAsia="Times New Roman" w:hAnsi="Calibri" w:cs="Calibri"/>
+                <w:color w:val="000000"/>
+                <w:lang w:val="en-IN" w:eastAsia="en-IN"/>
+              </w:rPr>
+              <w:t>Project plan approval</w:t>
+            </w:r>
+          </w:p>
+        </w:tc>
+        <w:tc>
+          <w:tcPr>
+            <w:tcW w:w="4820" w:type="dxa"/>
+            <w:tcBorders>
+              <w:top w:val="nil"/>
+              <w:left w:val="nil"/>
+              <w:bottom w:val="single" w:sz="4" w:space="0" w:color="auto"/>
+              <w:right w:val="single" w:sz="4" w:space="0" w:color="auto"/>
+            </w:tcBorders>
+            <w:shd w:val="clear" w:color="auto" w:fill="auto"/>
+            <w:hideMark/>
+          </w:tcPr>
+          <w:p>
+            <w:pPr>
+              <w:spacing w:after="0" w:line="240" w:lineRule="auto"/>
+              <w:rPr>
+                <w:rFonts w:ascii="Calibri" w:eastAsia="Times New Roman" w:hAnsi="Calibri" w:cs="Calibri"/>
+                <w:color w:val="000000"/>
+                <w:lang w:val="en-IN" w:eastAsia="en-IN"/>
+              </w:rPr>
+            </w:pPr>
+            <w:r>
+              <w:rPr>
+                <w:rFonts w:ascii="Calibri" w:eastAsia="Times New Roman" w:hAnsi="Calibri" w:cs="Calibri"/>
+                <w:color w:val="000000"/>
+                <w:lang w:val="en-IN" w:eastAsia="en-IN"/>
+              </w:rPr>
+              <w:t xml:space="preserve">The project plan is </w:t>
+            </w:r>
+            <w:r>
+              <w:rPr>
+                <w:rFonts w:ascii="Calibri" w:eastAsia="Times New Roman" w:hAnsi="Calibri" w:cs="Calibri"/>
+                <w:color w:val="000000"/>
+                <w:lang w:val="en-IN" w:eastAsia="en-IN"/>
+              </w:rPr>
+              <w:t>approved,</w:t>
+            </w:r>
+            <w:r>
+              <w:rPr>
+                <w:rFonts w:ascii="Calibri" w:eastAsia="Times New Roman" w:hAnsi="Calibri" w:cs="Calibri"/>
+                <w:color w:val="000000"/>
+                <w:lang w:val="en-IN" w:eastAsia="en-IN"/>
+              </w:rPr>
+              <w:t xml:space="preserve"> </w:t>
+            </w:r>
+            <w:bookmarkStart w:id="0" w:name="_GoBack"/>
+            <w:bookmarkEnd w:id="0"/>
+            <w:r>
+              <w:rPr>
+                <w:rFonts w:ascii="Calibri" w:eastAsia="Times New Roman" w:hAnsi="Calibri" w:cs="Calibri"/>
+                <w:color w:val="000000"/>
+                <w:lang w:val="en-IN" w:eastAsia="en-IN"/>
+              </w:rPr>
+              <w:t>and the Project Manager Approval has permission to proceed to execute the project according to the project plan.</w:t>
+            </w:r>
+          </w:p>
+        </w:tc>
+      </w:tr>
+    </w:tbl>
+    <w:p>
+      <w:pPr>
+        <w:rPr>
+          <w:rFonts w:cstheme="minorHAnsi"/>
+          <w:sz w:val="28"/>
+          <w:szCs w:val="28"/>
         </w:rPr>
       </w:pPr>
     </w:p>
@@ -18213,6 +22326,7 @@
                         <w:sz w:val="20"/>
                         <w:szCs w:val="20"/>
                       </w:rPr>
+                      <w:lastRenderedPageBreak/>
                       <w:t xml:space="preserve">[8] </w:t>
                     </w:r>
                   </w:p>
@@ -22322,7 +26436,7 @@
 </file>
 
 <file path=customXml/itemProps1.xml><?xml version="1.0" encoding="utf-8"?>
-<ds:datastoreItem xmlns:ds="http://schemas.openxmlformats.org/officeDocument/2006/customXml" ds:itemID="{7FBE4EA8-79E5-401D-BFE1-ADCCAC887305}">
+<ds:datastoreItem xmlns:ds="http://schemas.openxmlformats.org/officeDocument/2006/customXml" ds:itemID="{7B760B57-3AB3-4D5D-AAA6-95ED00E7828A}">
   <ds:schemaRefs>
     <ds:schemaRef ds:uri="http://schemas.openxmlformats.org/officeDocument/2006/bibliography"/>
   </ds:schemaRefs>

--- a/lts_requirements.docx
+++ b/lts_requirements.docx
@@ -122,7 +122,7 @@
           <w:sz w:val="24"/>
           <w:szCs w:val="24"/>
         </w:rPr>
-        <w:t>1</w:t>
+        <w:t>3</w:t>
       </w:r>
       <w:r>
         <w:rPr>
@@ -156,43 +156,42 @@
           <w:sz w:val="24"/>
           <w:szCs w:val="24"/>
         </w:rPr>
-        <w:t>09-23-2019</w:t>
-      </w:r>
+        <w:t>1</w:t>
+      </w:r>
+      <w:bookmarkStart w:id="0" w:name="_GoBack"/>
+      <w:bookmarkEnd w:id="0"/>
       <w:r>
         <w:rPr>
           <w:rFonts w:cstheme="minorHAnsi"/>
           <w:sz w:val="24"/>
           <w:szCs w:val="24"/>
         </w:rPr>
-        <w:t>&gt;</w:t>
-      </w:r>
-    </w:p>
-    <w:p>
-      <w:pPr>
+        <w:t>0-</w:t>
+      </w:r>
+      <w:r>
         <w:rPr>
           <w:rFonts w:cstheme="minorHAnsi"/>
           <w:sz w:val="24"/>
           <w:szCs w:val="24"/>
         </w:rPr>
-      </w:pPr>
-    </w:p>
-    <w:p>
-      <w:pPr>
+        <w:t>1</w:t>
+      </w:r>
+      <w:r>
         <w:rPr>
           <w:rFonts w:cstheme="minorHAnsi"/>
           <w:sz w:val="24"/>
           <w:szCs w:val="24"/>
         </w:rPr>
-      </w:pPr>
-    </w:p>
-    <w:p>
-      <w:pPr>
+        <w:t>3-2019</w:t>
+      </w:r>
+      <w:r>
         <w:rPr>
           <w:rFonts w:cstheme="minorHAnsi"/>
           <w:sz w:val="24"/>
           <w:szCs w:val="24"/>
         </w:rPr>
-      </w:pPr>
+        <w:t>&gt;</w:t>
+      </w:r>
     </w:p>
     <w:p>
       <w:pPr>
@@ -205,29 +204,30 @@
     </w:p>
     <w:p>
       <w:pPr>
-        <w:jc w:val="center"/>
         <w:rPr>
           <w:rFonts w:cstheme="minorHAnsi"/>
           <w:sz w:val="24"/>
           <w:szCs w:val="24"/>
         </w:rPr>
       </w:pPr>
-      <w:r>
+    </w:p>
+    <w:p>
+      <w:pPr>
         <w:rPr>
           <w:rFonts w:cstheme="minorHAnsi"/>
           <w:sz w:val="24"/>
           <w:szCs w:val="24"/>
         </w:rPr>
-        <w:t>Tanay</w:t>
-      </w:r>
-      <w:r>
+      </w:pPr>
+    </w:p>
+    <w:p>
+      <w:pPr>
         <w:rPr>
           <w:rFonts w:cstheme="minorHAnsi"/>
           <w:sz w:val="24"/>
           <w:szCs w:val="24"/>
         </w:rPr>
-        <w:t xml:space="preserve"> Ghosh</w:t>
-      </w:r>
+      </w:pPr>
     </w:p>
     <w:p>
       <w:pPr>
@@ -244,18 +244,16 @@
           <w:sz w:val="24"/>
           <w:szCs w:val="24"/>
         </w:rPr>
-        <w:t xml:space="preserve">Todd </w:t>
-      </w:r>
-      <w:proofErr w:type="spellStart"/>
+        <w:t>Tanay</w:t>
+      </w:r>
       <w:r>
         <w:rPr>
           <w:rFonts w:cstheme="minorHAnsi"/>
           <w:sz w:val="24"/>
           <w:szCs w:val="24"/>
         </w:rPr>
-        <w:t>Hricik</w:t>
-      </w:r>
-      <w:proofErr w:type="spellEnd"/>
+        <w:t xml:space="preserve"> Ghosh</w:t>
+      </w:r>
     </w:p>
     <w:p>
       <w:pPr>
@@ -266,44 +264,40 @@
           <w:szCs w:val="24"/>
         </w:rPr>
       </w:pPr>
-      <w:proofErr w:type="spellStart"/>
       <w:r>
         <w:rPr>
           <w:rFonts w:cstheme="minorHAnsi"/>
           <w:sz w:val="24"/>
           <w:szCs w:val="24"/>
         </w:rPr>
-        <w:t>Reneel</w:t>
-      </w:r>
-      <w:proofErr w:type="spellEnd"/>
-      <w:r>
+        <w:t>Todd Hricik</w:t>
+      </w:r>
+    </w:p>
+    <w:p>
+      <w:pPr>
+        <w:jc w:val="center"/>
         <w:rPr>
           <w:rFonts w:cstheme="minorHAnsi"/>
           <w:sz w:val="24"/>
           <w:szCs w:val="24"/>
         </w:rPr>
-        <w:t xml:space="preserve"> </w:t>
-      </w:r>
-      <w:proofErr w:type="spellStart"/>
+      </w:pPr>
       <w:r>
         <w:rPr>
           <w:rFonts w:cstheme="minorHAnsi"/>
           <w:sz w:val="24"/>
           <w:szCs w:val="24"/>
         </w:rPr>
-        <w:t>Pamarthi</w:t>
-      </w:r>
-      <w:proofErr w:type="spellEnd"/>
-    </w:p>
-    <w:p>
-      <w:pPr>
-        <w:jc w:val="center"/>
+        <w:t xml:space="preserve">Reneel </w:t>
+      </w:r>
+      <w:r>
         <w:rPr>
           <w:rFonts w:cstheme="minorHAnsi"/>
           <w:sz w:val="24"/>
           <w:szCs w:val="24"/>
         </w:rPr>
-      </w:pPr>
+        <w:t>Pamarthi</w:t>
+      </w:r>
     </w:p>
     <w:p>
       <w:pPr>
@@ -324,22 +318,23 @@
           <w:szCs w:val="24"/>
         </w:rPr>
       </w:pPr>
-      <w:r>
+    </w:p>
+    <w:p>
+      <w:pPr>
+        <w:jc w:val="center"/>
         <w:rPr>
           <w:rFonts w:cstheme="minorHAnsi"/>
           <w:sz w:val="24"/>
           <w:szCs w:val="24"/>
         </w:rPr>
-        <w:t xml:space="preserve">Prepared for: Dr. Samir </w:t>
-      </w:r>
-      <w:proofErr w:type="spellStart"/>
+      </w:pPr>
       <w:r>
         <w:rPr>
           <w:rFonts w:cstheme="minorHAnsi"/>
           <w:sz w:val="24"/>
           <w:szCs w:val="24"/>
         </w:rPr>
-        <w:t>Pa</w:t>
+        <w:t>Prepared for: Dr. Samir Pa</w:t>
       </w:r>
       <w:r>
         <w:rPr>
@@ -373,7 +368,6 @@
         </w:rPr>
         <w:t>kar</w:t>
       </w:r>
-      <w:proofErr w:type="spellEnd"/>
     </w:p>
     <w:p>
       <w:pPr>
@@ -681,7 +675,6 @@
                 <w:szCs w:val="20"/>
               </w:rPr>
             </w:pPr>
-            <w:proofErr w:type="spellStart"/>
             <w:r>
               <w:rPr>
                 <w:rFonts w:cstheme="minorHAnsi"/>
@@ -690,7 +683,6 @@
               </w:rPr>
               <w:t>Reneel</w:t>
             </w:r>
-            <w:proofErr w:type="spellEnd"/>
           </w:p>
         </w:tc>
         <w:tc>
@@ -807,7 +799,6 @@
                 <w:szCs w:val="20"/>
               </w:rPr>
             </w:pPr>
-            <w:proofErr w:type="spellStart"/>
             <w:r>
               <w:rPr>
                 <w:rFonts w:cstheme="minorHAnsi"/>
@@ -816,7 +807,6 @@
               </w:rPr>
               <w:t>Reneel</w:t>
             </w:r>
-            <w:proofErr w:type="spellEnd"/>
           </w:p>
         </w:tc>
         <w:tc>
@@ -1000,7 +990,6 @@
                 <w:szCs w:val="20"/>
               </w:rPr>
             </w:pPr>
-            <w:proofErr w:type="spellStart"/>
             <w:r>
               <w:rPr>
                 <w:rFonts w:cstheme="minorHAnsi"/>
@@ -1009,7 +998,6 @@
               </w:rPr>
               <w:t>Reneel</w:t>
             </w:r>
-            <w:proofErr w:type="spellEnd"/>
           </w:p>
         </w:tc>
         <w:tc>
@@ -2401,6 +2389,7 @@
                 <w:id w:val="1361233841"/>
                 <w:citation/>
               </w:sdtPr>
+              <w:sdtEndPr/>
               <w:sdtContent>
                 <w:r>
                   <w:rPr>
@@ -2455,6 +2444,7 @@
                 <w:id w:val="1179549368"/>
                 <w:citation/>
               </w:sdtPr>
+              <w:sdtEndPr/>
               <w:sdtContent>
                 <w:r>
                   <w:rPr>
@@ -2517,6 +2507,7 @@
                 <w:id w:val="-1175420010"/>
                 <w:citation/>
               </w:sdtPr>
+              <w:sdtEndPr/>
               <w:sdtContent>
                 <w:r>
                   <w:rPr>
@@ -2579,6 +2570,7 @@
                 <w:id w:val="2117017486"/>
                 <w:citation/>
               </w:sdtPr>
+              <w:sdtEndPr/>
               <w:sdtContent>
                 <w:r>
                   <w:rPr>
@@ -2633,6 +2625,7 @@
                 <w:id w:val="-518856110"/>
                 <w:citation/>
               </w:sdtPr>
+              <w:sdtEndPr/>
               <w:sdtContent>
                 <w:r>
                   <w:rPr>
@@ -2695,6 +2688,7 @@
                 <w:id w:val="-1073120394"/>
                 <w:citation/>
               </w:sdtPr>
+              <w:sdtEndPr/>
               <w:sdtContent>
                 <w:r>
                   <w:rPr>
@@ -2757,6 +2751,7 @@
                 <w:id w:val="-1234313701"/>
                 <w:citation/>
               </w:sdtPr>
+              <w:sdtEndPr/>
               <w:sdtContent>
                 <w:r>
                   <w:rPr>
@@ -2819,6 +2814,7 @@
                 <w:id w:val="312230255"/>
                 <w:citation/>
               </w:sdtPr>
+              <w:sdtEndPr/>
               <w:sdtContent>
                 <w:r>
                   <w:rPr>
@@ -2881,6 +2877,7 @@
                 <w:id w:val="-1905600753"/>
                 <w:citation/>
               </w:sdtPr>
+              <w:sdtEndPr/>
               <w:sdtContent>
                 <w:r>
                   <w:rPr>
@@ -4391,31 +4388,7 @@
           <w:sz w:val="20"/>
           <w:szCs w:val="20"/>
         </w:rPr>
-        <w:t>3.</w:t>
-      </w:r>
-      <w:r>
-        <w:rPr>
-          <w:rFonts w:cstheme="minorHAnsi"/>
-          <w:sz w:val="20"/>
-          <w:szCs w:val="20"/>
-        </w:rPr>
-        <w:t>0</w:t>
-      </w:r>
-      <w:r>
-        <w:rPr>
-          <w:rFonts w:cstheme="minorHAnsi"/>
-          <w:sz w:val="20"/>
-          <w:szCs w:val="20"/>
-        </w:rPr>
-        <w:t xml:space="preserve"> </w:t>
-      </w:r>
-      <w:r>
-        <w:rPr>
-          <w:rFonts w:cstheme="minorHAnsi"/>
-          <w:sz w:val="20"/>
-          <w:szCs w:val="20"/>
-        </w:rPr>
-        <w:t>Application launch and entry point</w:t>
+        <w:t>3.0 Application launch and entry point</w:t>
       </w:r>
     </w:p>
     <w:p>
@@ -4433,39 +4406,7 @@
           <w:sz w:val="20"/>
           <w:szCs w:val="20"/>
         </w:rPr>
-        <w:t>3.</w:t>
-      </w:r>
-      <w:r>
-        <w:rPr>
-          <w:rFonts w:cstheme="minorHAnsi"/>
-          <w:sz w:val="20"/>
-          <w:szCs w:val="20"/>
-        </w:rPr>
-        <w:t>0</w:t>
-      </w:r>
-      <w:r>
-        <w:rPr>
-          <w:rFonts w:cstheme="minorHAnsi"/>
-          <w:sz w:val="20"/>
-          <w:szCs w:val="20"/>
-        </w:rPr>
-        <w:t xml:space="preserve">.1 </w:t>
-      </w:r>
-      <w:r>
-        <w:rPr>
-          <w:rFonts w:cstheme="minorHAnsi"/>
-          <w:sz w:val="20"/>
-          <w:szCs w:val="20"/>
-        </w:rPr>
-        <w:t>Splash screen will appear upon application launch</w:t>
-      </w:r>
-      <w:r>
-        <w:rPr>
-          <w:rFonts w:cstheme="minorHAnsi"/>
-          <w:sz w:val="20"/>
-          <w:szCs w:val="20"/>
-        </w:rPr>
-        <w:t xml:space="preserve"> (Diagram 1)</w:t>
+        <w:t>3.0.1 Splash screen will appear upon application launch (Diagram 1)</w:t>
       </w:r>
     </w:p>
     <w:p>
@@ -4486,197 +4427,10 @@
         </w:rPr>
         <w:lastRenderedPageBreak/>
         <w:drawing>
-          <wp:inline distT="0" distB="0" distL="0" distR="0" wp14:anchorId="3C050521" wp14:editId="1476AEEB">
-            <wp:extent cx="2364827" cy="4225410"/>
-            <wp:effectExtent l="0" t="0" r="0" b="3810"/>
-            <wp:docPr id="4" name="Picture 3" descr="A picture containing object&#10;&#10;Description automatically generated">
-              <a:extLst xmlns:a="http://schemas.openxmlformats.org/drawingml/2006/main">
-                <a:ext uri="{FF2B5EF4-FFF2-40B4-BE49-F238E27FC236}">
-                  <a16:creationId xmlns:a16="http://schemas.microsoft.com/office/drawing/2014/main" id="{8026E498-3715-4C34-8879-533BE911E981}"/>
-                </a:ext>
-              </a:extLst>
-            </wp:docPr>
-            <wp:cNvGraphicFramePr/>
-            <a:graphic xmlns:a="http://schemas.openxmlformats.org/drawingml/2006/main">
-              <a:graphicData uri="http://schemas.openxmlformats.org/drawingml/2006/picture">
-                <pic:pic xmlns:pic="http://schemas.openxmlformats.org/drawingml/2006/picture">
-                  <pic:nvPicPr>
-                    <pic:cNvPr id="4" name="Picture 3" descr="A picture containing object&#10;&#10;Description automatically generated">
-                      <a:extLst>
-                        <a:ext uri="{FF2B5EF4-FFF2-40B4-BE49-F238E27FC236}">
-                          <a16:creationId xmlns:a16="http://schemas.microsoft.com/office/drawing/2014/main" id="{8026E498-3715-4C34-8879-533BE911E981}"/>
-                        </a:ext>
-                      </a:extLst>
-                    </pic:cNvPr>
-                    <pic:cNvPicPr/>
-                  </pic:nvPicPr>
-                  <pic:blipFill>
-                    <a:blip r:embed="rId8" cstate="print">
-                      <a:extLst>
-                        <a:ext uri="{28A0092B-C50C-407E-A947-70E740481C1C}">
-                          <a14:useLocalDpi xmlns:a14="http://schemas.microsoft.com/office/drawing/2010/main" val="0"/>
-                        </a:ext>
-                      </a:extLst>
-                    </a:blip>
-                    <a:stretch>
-                      <a:fillRect/>
-                    </a:stretch>
-                  </pic:blipFill>
-                  <pic:spPr>
-                    <a:xfrm>
-                      <a:off x="0" y="0"/>
-                      <a:ext cx="2462221" cy="4399430"/>
-                    </a:xfrm>
-                    <a:prstGeom prst="rect">
-                      <a:avLst/>
-                    </a:prstGeom>
-                  </pic:spPr>
-                </pic:pic>
-              </a:graphicData>
-            </a:graphic>
-          </wp:inline>
-        </w:drawing>
-      </w:r>
-    </w:p>
-    <w:p>
-      <w:pPr>
-        <w:jc w:val="center"/>
-        <w:rPr>
-          <w:rFonts w:cstheme="minorHAnsi"/>
-          <w:sz w:val="20"/>
-          <w:szCs w:val="20"/>
-        </w:rPr>
-      </w:pPr>
-      <w:r>
-        <w:rPr>
-          <w:rFonts w:cstheme="minorHAnsi"/>
-          <w:sz w:val="20"/>
-          <w:szCs w:val="20"/>
-        </w:rPr>
-        <w:t>Diagram 1: Splash Screen</w:t>
-      </w:r>
-    </w:p>
-    <w:p>
-      <w:pPr>
-        <w:ind w:left="1440"/>
-        <w:rPr>
-          <w:rFonts w:cstheme="minorHAnsi"/>
-          <w:sz w:val="20"/>
-          <w:szCs w:val="20"/>
-        </w:rPr>
-      </w:pPr>
-      <w:r>
-        <w:rPr>
-          <w:rFonts w:cstheme="minorHAnsi"/>
-          <w:sz w:val="20"/>
-          <w:szCs w:val="20"/>
-        </w:rPr>
-        <w:t>3.</w:t>
-      </w:r>
-      <w:r>
-        <w:rPr>
-          <w:rFonts w:cstheme="minorHAnsi"/>
-          <w:sz w:val="20"/>
-          <w:szCs w:val="20"/>
-        </w:rPr>
-        <w:t>0</w:t>
-      </w:r>
-      <w:r>
-        <w:rPr>
-          <w:rFonts w:cstheme="minorHAnsi"/>
-          <w:sz w:val="20"/>
-          <w:szCs w:val="20"/>
-        </w:rPr>
-        <w:t xml:space="preserve">.2 </w:t>
-      </w:r>
-      <w:r>
-        <w:rPr>
-          <w:rFonts w:cstheme="minorHAnsi"/>
-          <w:sz w:val="20"/>
-          <w:szCs w:val="20"/>
-        </w:rPr>
-        <w:t>A</w:t>
-      </w:r>
-      <w:r>
-        <w:rPr>
-          <w:rFonts w:cstheme="minorHAnsi"/>
-          <w:sz w:val="20"/>
-          <w:szCs w:val="20"/>
-        </w:rPr>
-        <w:t xml:space="preserve"> new </w:t>
-      </w:r>
-      <w:r>
-        <w:rPr>
-          <w:rFonts w:cstheme="minorHAnsi"/>
-          <w:sz w:val="20"/>
-          <w:szCs w:val="20"/>
-        </w:rPr>
-        <w:t>user will be presented</w:t>
-      </w:r>
-      <w:r>
-        <w:rPr>
-          <w:rFonts w:cstheme="minorHAnsi"/>
-          <w:sz w:val="20"/>
-          <w:szCs w:val="20"/>
-        </w:rPr>
-        <w:t xml:space="preserve"> with the New User Account Setup Interface</w:t>
-      </w:r>
-    </w:p>
-    <w:p>
-      <w:pPr>
-        <w:ind w:left="1440"/>
-        <w:rPr>
-          <w:rFonts w:cstheme="minorHAnsi"/>
-          <w:sz w:val="20"/>
-          <w:szCs w:val="20"/>
-        </w:rPr>
-      </w:pPr>
-      <w:r>
-        <w:rPr>
-          <w:rFonts w:cstheme="minorHAnsi"/>
-          <w:sz w:val="20"/>
-          <w:szCs w:val="20"/>
-        </w:rPr>
-        <w:t xml:space="preserve">3.0.3 </w:t>
-      </w:r>
-      <w:r>
-        <w:rPr>
-          <w:rFonts w:cstheme="minorHAnsi"/>
-          <w:sz w:val="20"/>
-          <w:szCs w:val="20"/>
-        </w:rPr>
-        <w:t>An existing</w:t>
-      </w:r>
-      <w:r>
-        <w:rPr>
-          <w:rFonts w:cstheme="minorHAnsi"/>
-          <w:sz w:val="20"/>
-          <w:szCs w:val="20"/>
-        </w:rPr>
-        <w:t xml:space="preserve"> user will be presented with the training program interface (Diagram 2)(See 3.4)</w:t>
-      </w:r>
-    </w:p>
-    <w:p>
-      <w:pPr>
-        <w:rPr>
-          <w:rFonts w:cstheme="minorHAnsi"/>
-          <w:sz w:val="20"/>
-          <w:szCs w:val="20"/>
-        </w:rPr>
-      </w:pPr>
-      <w:r>
-        <w:rPr>
-          <w:rFonts w:cstheme="minorHAnsi"/>
-          <w:noProof/>
-          <w:sz w:val="20"/>
-          <w:szCs w:val="20"/>
-        </w:rPr>
-        <w:lastRenderedPageBreak/>
-        <w:drawing>
-          <wp:inline distT="0" distB="0" distL="0" distR="0" wp14:anchorId="6847652D" wp14:editId="4AF2778F">
-            <wp:extent cx="5943600" cy="4479290"/>
-            <wp:effectExtent l="0" t="0" r="0" b="0"/>
-            <wp:docPr id="2" name="Picture 2" descr="A screenshot of a cell phone&#10;&#10;Description automatically generated"/>
+          <wp:inline distT="0" distB="0" distL="0" distR="0" wp14:anchorId="1CE6FEEB" wp14:editId="39BB9566">
+            <wp:extent cx="2362200" cy="4222750"/>
+            <wp:effectExtent l="0" t="0" r="0" b="6350"/>
+            <wp:docPr id="14" name="Picture 14" descr="A picture containing object&#10;&#10;Description automatically generated"/>
             <wp:cNvGraphicFramePr>
               <a:graphicFrameLocks xmlns:a="http://schemas.openxmlformats.org/drawingml/2006/main" noChangeAspect="1"/>
             </wp:cNvGraphicFramePr>
@@ -4684,8 +4438,130 @@
               <a:graphicData uri="http://schemas.openxmlformats.org/drawingml/2006/picture">
                 <pic:pic xmlns:pic="http://schemas.openxmlformats.org/drawingml/2006/picture">
                   <pic:nvPicPr>
-                    <pic:cNvPr id="2" name="diagram_2.jpg"/>
-                    <pic:cNvPicPr/>
+                    <pic:cNvPr id="0" name="Picture 3" descr="A picture containing object&#10;&#10;Description automatically generated"/>
+                    <pic:cNvPicPr>
+                      <a:picLocks noChangeAspect="1" noChangeArrowheads="1"/>
+                    </pic:cNvPicPr>
+                  </pic:nvPicPr>
+                  <pic:blipFill>
+                    <a:blip r:embed="rId8">
+                      <a:extLst>
+                        <a:ext uri="{28A0092B-C50C-407E-A947-70E740481C1C}">
+                          <a14:useLocalDpi xmlns:a14="http://schemas.microsoft.com/office/drawing/2010/main" val="0"/>
+                        </a:ext>
+                      </a:extLst>
+                    </a:blip>
+                    <a:srcRect/>
+                    <a:stretch>
+                      <a:fillRect/>
+                    </a:stretch>
+                  </pic:blipFill>
+                  <pic:spPr bwMode="auto">
+                    <a:xfrm>
+                      <a:off x="0" y="0"/>
+                      <a:ext cx="2362200" cy="4222750"/>
+                    </a:xfrm>
+                    <a:prstGeom prst="rect">
+                      <a:avLst/>
+                    </a:prstGeom>
+                    <a:noFill/>
+                    <a:ln>
+                      <a:noFill/>
+                    </a:ln>
+                  </pic:spPr>
+                </pic:pic>
+              </a:graphicData>
+            </a:graphic>
+          </wp:inline>
+        </w:drawing>
+      </w:r>
+    </w:p>
+    <w:p>
+      <w:pPr>
+        <w:jc w:val="center"/>
+        <w:rPr>
+          <w:rFonts w:cstheme="minorHAnsi"/>
+          <w:sz w:val="20"/>
+          <w:szCs w:val="20"/>
+        </w:rPr>
+      </w:pPr>
+      <w:r>
+        <w:rPr>
+          <w:rFonts w:cstheme="minorHAnsi"/>
+          <w:sz w:val="20"/>
+          <w:szCs w:val="20"/>
+        </w:rPr>
+        <w:t>Diagram 1: Splash Screen</w:t>
+      </w:r>
+    </w:p>
+    <w:p>
+      <w:pPr>
+        <w:ind w:left="1440"/>
+        <w:rPr>
+          <w:rFonts w:cstheme="minorHAnsi"/>
+          <w:sz w:val="20"/>
+          <w:szCs w:val="20"/>
+        </w:rPr>
+      </w:pPr>
+      <w:r>
+        <w:rPr>
+          <w:rFonts w:cstheme="minorHAnsi"/>
+          <w:sz w:val="20"/>
+          <w:szCs w:val="20"/>
+        </w:rPr>
+        <w:t>3.0.2 A new user will be presented with the New User Account Setup Interface</w:t>
+      </w:r>
+    </w:p>
+    <w:p>
+      <w:pPr>
+        <w:ind w:left="1440"/>
+        <w:rPr>
+          <w:rFonts w:cstheme="minorHAnsi"/>
+          <w:sz w:val="20"/>
+          <w:szCs w:val="20"/>
+        </w:rPr>
+      </w:pPr>
+      <w:r>
+        <w:rPr>
+          <w:rFonts w:cstheme="minorHAnsi"/>
+          <w:sz w:val="20"/>
+          <w:szCs w:val="20"/>
+        </w:rPr>
+        <w:t>3.0.3 An existing user will be presented with the training program interface (Diagram 2)(See 3.4)</w:t>
+      </w:r>
+    </w:p>
+    <w:p>
+      <w:pPr>
+        <w:rPr>
+          <w:rFonts w:cstheme="minorHAnsi"/>
+          <w:sz w:val="20"/>
+          <w:szCs w:val="20"/>
+        </w:rPr>
+      </w:pPr>
+      <w:r>
+        <w:rPr>
+          <w:rFonts w:cstheme="minorHAnsi"/>
+          <w:noProof/>
+          <w:sz w:val="20"/>
+          <w:szCs w:val="20"/>
+        </w:rPr>
+        <w:lastRenderedPageBreak/>
+        <w:drawing>
+          <wp:inline distT="0" distB="0" distL="0" distR="0" wp14:anchorId="64CE3F4E" wp14:editId="61220F78">
+            <wp:extent cx="5943600" cy="4483100"/>
+            <wp:effectExtent l="0" t="0" r="0" b="0"/>
+            <wp:docPr id="13" name="Picture 13" descr="A screenshot of a cell phone&#10;&#10;Description automatically generated"/>
+            <wp:cNvGraphicFramePr>
+              <a:graphicFrameLocks xmlns:a="http://schemas.openxmlformats.org/drawingml/2006/main" noChangeAspect="1"/>
+            </wp:cNvGraphicFramePr>
+            <a:graphic xmlns:a="http://schemas.openxmlformats.org/drawingml/2006/main">
+              <a:graphicData uri="http://schemas.openxmlformats.org/drawingml/2006/picture">
+                <pic:pic xmlns:pic="http://schemas.openxmlformats.org/drawingml/2006/picture">
+                  <pic:nvPicPr>
+                    <pic:cNvPr id="0" name="Picture 2" descr="A screenshot of a cell phone&#10;&#10;Description automatically generated"/>
+                    <pic:cNvPicPr>
+                      <a:picLocks noChangeAspect="1" noChangeArrowheads="1"/>
+                    </pic:cNvPicPr>
                   </pic:nvPicPr>
                   <pic:blipFill>
                     <a:blip r:embed="rId9">
@@ -4695,18 +4571,23 @@
                         </a:ext>
                       </a:extLst>
                     </a:blip>
+                    <a:srcRect/>
                     <a:stretch>
                       <a:fillRect/>
                     </a:stretch>
                   </pic:blipFill>
-                  <pic:spPr>
+                  <pic:spPr bwMode="auto">
                     <a:xfrm>
                       <a:off x="0" y="0"/>
-                      <a:ext cx="5943600" cy="4479290"/>
+                      <a:ext cx="5943600" cy="4483100"/>
                     </a:xfrm>
                     <a:prstGeom prst="rect">
                       <a:avLst/>
                     </a:prstGeom>
+                    <a:noFill/>
+                    <a:ln>
+                      <a:noFill/>
+                    </a:ln>
                   </pic:spPr>
                 </pic:pic>
               </a:graphicData>
@@ -4748,87 +4629,7 @@
           <w:sz w:val="20"/>
           <w:szCs w:val="20"/>
         </w:rPr>
-        <w:t>3.</w:t>
-      </w:r>
-      <w:r>
-        <w:rPr>
-          <w:rFonts w:cstheme="minorHAnsi"/>
-          <w:sz w:val="20"/>
-          <w:szCs w:val="20"/>
-        </w:rPr>
-        <w:t>0</w:t>
-      </w:r>
-      <w:r>
-        <w:rPr>
-          <w:rFonts w:cstheme="minorHAnsi"/>
-          <w:sz w:val="20"/>
-          <w:szCs w:val="20"/>
-        </w:rPr>
-        <w:t>.</w:t>
-      </w:r>
-      <w:r>
-        <w:rPr>
-          <w:rFonts w:cstheme="minorHAnsi"/>
-          <w:sz w:val="20"/>
-          <w:szCs w:val="20"/>
-        </w:rPr>
-        <w:t>3</w:t>
-      </w:r>
-      <w:r>
-        <w:rPr>
-          <w:rFonts w:cstheme="minorHAnsi"/>
-          <w:sz w:val="20"/>
-          <w:szCs w:val="20"/>
-        </w:rPr>
-        <w:t>.1</w:t>
-      </w:r>
-      <w:r>
-        <w:rPr>
-          <w:rFonts w:cstheme="minorHAnsi"/>
-          <w:sz w:val="20"/>
-          <w:szCs w:val="20"/>
-        </w:rPr>
-        <w:t xml:space="preserve"> </w:t>
-      </w:r>
-      <w:r>
-        <w:rPr>
-          <w:rFonts w:cstheme="minorHAnsi"/>
-          <w:sz w:val="20"/>
-          <w:szCs w:val="20"/>
-        </w:rPr>
-        <w:t>Lower but</w:t>
-      </w:r>
-      <w:r>
-        <w:rPr>
-          <w:rFonts w:cstheme="minorHAnsi"/>
-          <w:sz w:val="20"/>
-          <w:szCs w:val="20"/>
-        </w:rPr>
-        <w:t>t</w:t>
-      </w:r>
-      <w:r>
-        <w:rPr>
-          <w:rFonts w:cstheme="minorHAnsi"/>
-          <w:sz w:val="20"/>
-          <w:szCs w:val="20"/>
-        </w:rPr>
-        <w:t>on bar of main interface will provide access</w:t>
-      </w:r>
-      <w:r>
-        <w:rPr>
-          <w:rFonts w:cstheme="minorHAnsi"/>
-          <w:sz w:val="20"/>
-          <w:szCs w:val="20"/>
-        </w:rPr>
-        <w:t xml:space="preserve"> buttons</w:t>
-      </w:r>
-      <w:r>
-        <w:rPr>
-          <w:rFonts w:cstheme="minorHAnsi"/>
-          <w:sz w:val="20"/>
-          <w:szCs w:val="20"/>
-        </w:rPr>
-        <w:t xml:space="preserve"> to </w:t>
+        <w:t xml:space="preserve">3.0.3.1 Lower button bar of main interface will provide access buttons to </w:t>
       </w:r>
     </w:p>
     <w:p>
@@ -4846,71 +4647,7 @@
           <w:sz w:val="20"/>
           <w:szCs w:val="20"/>
         </w:rPr>
-        <w:t>3.</w:t>
-      </w:r>
-      <w:r>
-        <w:rPr>
-          <w:rFonts w:cstheme="minorHAnsi"/>
-          <w:sz w:val="20"/>
-          <w:szCs w:val="20"/>
-        </w:rPr>
-        <w:t>0</w:t>
-      </w:r>
-      <w:r>
-        <w:rPr>
-          <w:rFonts w:cstheme="minorHAnsi"/>
-          <w:sz w:val="20"/>
-          <w:szCs w:val="20"/>
-        </w:rPr>
-        <w:t>.</w:t>
-      </w:r>
-      <w:r>
-        <w:rPr>
-          <w:rFonts w:cstheme="minorHAnsi"/>
-          <w:sz w:val="20"/>
-          <w:szCs w:val="20"/>
-        </w:rPr>
-        <w:t>3</w:t>
-      </w:r>
-      <w:r>
-        <w:rPr>
-          <w:rFonts w:cstheme="minorHAnsi"/>
-          <w:sz w:val="20"/>
-          <w:szCs w:val="20"/>
-        </w:rPr>
-        <w:t>.</w:t>
-      </w:r>
-      <w:r>
-        <w:rPr>
-          <w:rFonts w:cstheme="minorHAnsi"/>
-          <w:sz w:val="20"/>
-          <w:szCs w:val="20"/>
-        </w:rPr>
-        <w:t>1.1</w:t>
-      </w:r>
-      <w:r>
-        <w:rPr>
-          <w:rFonts w:cstheme="minorHAnsi"/>
-          <w:sz w:val="20"/>
-          <w:szCs w:val="20"/>
-        </w:rPr>
-        <w:t xml:space="preserve"> </w:t>
-      </w:r>
-      <w:r>
-        <w:rPr>
-          <w:rFonts w:cstheme="minorHAnsi"/>
-          <w:sz w:val="20"/>
-          <w:szCs w:val="20"/>
-        </w:rPr>
-        <w:t>User training program</w:t>
-      </w:r>
-      <w:r>
-        <w:rPr>
-          <w:rFonts w:cstheme="minorHAnsi"/>
-          <w:sz w:val="20"/>
-          <w:szCs w:val="20"/>
-        </w:rPr>
-        <w:t xml:space="preserve"> interface</w:t>
+        <w:t>3.0.3.1.1 User training program interface</w:t>
       </w:r>
     </w:p>
     <w:p>
@@ -4928,63 +4665,7 @@
           <w:sz w:val="20"/>
           <w:szCs w:val="20"/>
         </w:rPr>
-        <w:t>3.</w:t>
-      </w:r>
-      <w:r>
-        <w:rPr>
-          <w:rFonts w:cstheme="minorHAnsi"/>
-          <w:sz w:val="20"/>
-          <w:szCs w:val="20"/>
-        </w:rPr>
-        <w:t>0</w:t>
-      </w:r>
-      <w:r>
-        <w:rPr>
-          <w:rFonts w:cstheme="minorHAnsi"/>
-          <w:sz w:val="20"/>
-          <w:szCs w:val="20"/>
-        </w:rPr>
-        <w:t>.</w:t>
-      </w:r>
-      <w:r>
-        <w:rPr>
-          <w:rFonts w:cstheme="minorHAnsi"/>
-          <w:sz w:val="20"/>
-          <w:szCs w:val="20"/>
-        </w:rPr>
-        <w:t>3</w:t>
-      </w:r>
-      <w:r>
-        <w:rPr>
-          <w:rFonts w:cstheme="minorHAnsi"/>
-          <w:sz w:val="20"/>
-          <w:szCs w:val="20"/>
-        </w:rPr>
-        <w:t xml:space="preserve">.1.2 </w:t>
-      </w:r>
-      <w:r>
-        <w:rPr>
-          <w:rFonts w:cstheme="minorHAnsi"/>
-          <w:sz w:val="20"/>
-          <w:szCs w:val="20"/>
-        </w:rPr>
-        <w:t xml:space="preserve">User </w:t>
-      </w:r>
-      <w:r>
-        <w:rPr>
-          <w:rFonts w:cstheme="minorHAnsi"/>
-          <w:sz w:val="20"/>
-          <w:szCs w:val="20"/>
-        </w:rPr>
-        <w:t>social media tools</w:t>
-      </w:r>
-      <w:r>
-        <w:rPr>
-          <w:rFonts w:cstheme="minorHAnsi"/>
-          <w:sz w:val="20"/>
-          <w:szCs w:val="20"/>
-        </w:rPr>
-        <w:t xml:space="preserve"> interface</w:t>
+        <w:t>3.0.3.1.2 User social media tools interface</w:t>
       </w:r>
     </w:p>
     <w:p>
@@ -5026,47 +4707,7 @@
           <w:szCs w:val="20"/>
         </w:rPr>
         <w:tab/>
-        <w:t>3.</w:t>
-      </w:r>
-      <w:r>
-        <w:rPr>
-          <w:rFonts w:cstheme="minorHAnsi"/>
-          <w:sz w:val="20"/>
-          <w:szCs w:val="20"/>
-        </w:rPr>
-        <w:t>0</w:t>
-      </w:r>
-      <w:r>
-        <w:rPr>
-          <w:rFonts w:cstheme="minorHAnsi"/>
-          <w:sz w:val="20"/>
-          <w:szCs w:val="20"/>
-        </w:rPr>
-        <w:t>.</w:t>
-      </w:r>
-      <w:r>
-        <w:rPr>
-          <w:rFonts w:cstheme="minorHAnsi"/>
-          <w:sz w:val="20"/>
-          <w:szCs w:val="20"/>
-        </w:rPr>
-        <w:t>3</w:t>
-      </w:r>
-      <w:r>
-        <w:rPr>
-          <w:rFonts w:cstheme="minorHAnsi"/>
-          <w:sz w:val="20"/>
-          <w:szCs w:val="20"/>
-        </w:rPr>
-        <w:t xml:space="preserve">.1.3 Weekly League Standings </w:t>
-      </w:r>
-      <w:r>
-        <w:rPr>
-          <w:rFonts w:cstheme="minorHAnsi"/>
-          <w:sz w:val="20"/>
-          <w:szCs w:val="20"/>
-        </w:rPr>
-        <w:t>interface</w:t>
+        <w:t>3.0.3.1.3 Weekly League Standings interface</w:t>
       </w:r>
     </w:p>
     <w:p>
@@ -5108,47 +4749,7 @@
           <w:szCs w:val="20"/>
         </w:rPr>
         <w:tab/>
-        <w:t>3.</w:t>
-      </w:r>
-      <w:r>
-        <w:rPr>
-          <w:rFonts w:cstheme="minorHAnsi"/>
-          <w:sz w:val="20"/>
-          <w:szCs w:val="20"/>
-        </w:rPr>
-        <w:t>0</w:t>
-      </w:r>
-      <w:r>
-        <w:rPr>
-          <w:rFonts w:cstheme="minorHAnsi"/>
-          <w:sz w:val="20"/>
-          <w:szCs w:val="20"/>
-        </w:rPr>
-        <w:t>.</w:t>
-      </w:r>
-      <w:r>
-        <w:rPr>
-          <w:rFonts w:cstheme="minorHAnsi"/>
-          <w:sz w:val="20"/>
-          <w:szCs w:val="20"/>
-        </w:rPr>
-        <w:t>3</w:t>
-      </w:r>
-      <w:r>
-        <w:rPr>
-          <w:rFonts w:cstheme="minorHAnsi"/>
-          <w:sz w:val="20"/>
-          <w:szCs w:val="20"/>
-        </w:rPr>
-        <w:t xml:space="preserve">.1.4 App Store </w:t>
-      </w:r>
-      <w:r>
-        <w:rPr>
-          <w:rFonts w:cstheme="minorHAnsi"/>
-          <w:sz w:val="20"/>
-          <w:szCs w:val="20"/>
-        </w:rPr>
-        <w:t>interface</w:t>
+        <w:t>3.0.3.1.4 App Store interface</w:t>
       </w:r>
     </w:p>
     <w:p>
@@ -5190,23 +4791,7 @@
           <w:szCs w:val="20"/>
         </w:rPr>
         <w:tab/>
-        <w:t>3.0.</w:t>
-      </w:r>
-      <w:r>
-        <w:rPr>
-          <w:rFonts w:cstheme="minorHAnsi"/>
-          <w:sz w:val="20"/>
-          <w:szCs w:val="20"/>
-        </w:rPr>
-        <w:t>3</w:t>
-      </w:r>
-      <w:r>
-        <w:rPr>
-          <w:rFonts w:cstheme="minorHAnsi"/>
-          <w:sz w:val="20"/>
-          <w:szCs w:val="20"/>
-        </w:rPr>
-        <w:t xml:space="preserve">.1.5 The identity of the interface in which the user currently resides will be </w:t>
+        <w:t xml:space="preserve">3.0.3.1.5 The identity of the interface in which the user currently resides will be </w:t>
       </w:r>
     </w:p>
     <w:p>
@@ -5224,71 +4809,7 @@
           <w:sz w:val="20"/>
           <w:szCs w:val="20"/>
         </w:rPr>
-        <w:t xml:space="preserve">indicated by </w:t>
-      </w:r>
-      <w:r>
-        <w:rPr>
-          <w:rFonts w:cstheme="minorHAnsi"/>
-          <w:sz w:val="20"/>
-          <w:szCs w:val="20"/>
-        </w:rPr>
-        <w:t xml:space="preserve">the </w:t>
-      </w:r>
-      <w:r>
-        <w:rPr>
-          <w:rFonts w:cstheme="minorHAnsi"/>
-          <w:sz w:val="20"/>
-          <w:szCs w:val="20"/>
-        </w:rPr>
-        <w:t xml:space="preserve">coloring </w:t>
-      </w:r>
-      <w:r>
-        <w:rPr>
-          <w:rFonts w:cstheme="minorHAnsi"/>
-          <w:sz w:val="20"/>
-          <w:szCs w:val="20"/>
-        </w:rPr>
-        <w:t xml:space="preserve">of </w:t>
-      </w:r>
-      <w:r>
-        <w:rPr>
-          <w:rFonts w:cstheme="minorHAnsi"/>
-          <w:sz w:val="20"/>
-          <w:szCs w:val="20"/>
-        </w:rPr>
-        <w:t>the appropriate lower button bar access button</w:t>
-      </w:r>
-      <w:r>
-        <w:rPr>
-          <w:rFonts w:cstheme="minorHAnsi"/>
-          <w:sz w:val="20"/>
-          <w:szCs w:val="20"/>
-        </w:rPr>
-        <w:t xml:space="preserve">. All other lower button bar access buttons will be colored </w:t>
-      </w:r>
-      <w:r>
-        <w:rPr>
-          <w:rFonts w:cstheme="minorHAnsi"/>
-          <w:sz w:val="20"/>
-          <w:szCs w:val="20"/>
-        </w:rPr>
-        <w:t>grey</w:t>
-      </w:r>
-      <w:r>
-        <w:rPr>
-          <w:rFonts w:cstheme="minorHAnsi"/>
-          <w:sz w:val="20"/>
-          <w:szCs w:val="20"/>
-        </w:rPr>
-        <w:t xml:space="preserve"> while User remains in the current interface</w:t>
-      </w:r>
-      <w:r>
-        <w:rPr>
-          <w:rFonts w:cstheme="minorHAnsi"/>
-          <w:sz w:val="20"/>
-          <w:szCs w:val="20"/>
-        </w:rPr>
-        <w:t>:</w:t>
+        <w:t>indicated by the coloring of the appropriate lower button bar access button. All other lower button bar access buttons will be colored grey while User remains in the current interface:</w:t>
       </w:r>
     </w:p>
     <w:p>
@@ -5395,62 +4916,7 @@
           <w:szCs w:val="20"/>
         </w:rPr>
         <w:tab/>
-      </w:r>
-      <w:r>
-        <w:rPr>
-          <w:rFonts w:cstheme="minorHAnsi"/>
-          <w:sz w:val="20"/>
-          <w:szCs w:val="20"/>
-        </w:rPr>
-        <w:t>3.</w:t>
-      </w:r>
-      <w:r>
-        <w:rPr>
-          <w:rFonts w:cstheme="minorHAnsi"/>
-          <w:sz w:val="20"/>
-          <w:szCs w:val="20"/>
-        </w:rPr>
-        <w:t>0</w:t>
-      </w:r>
-      <w:r>
-        <w:rPr>
-          <w:rFonts w:cstheme="minorHAnsi"/>
-          <w:sz w:val="20"/>
-          <w:szCs w:val="20"/>
-        </w:rPr>
-        <w:t>.</w:t>
-      </w:r>
-      <w:r>
-        <w:rPr>
-          <w:rFonts w:cstheme="minorHAnsi"/>
-          <w:sz w:val="20"/>
-          <w:szCs w:val="20"/>
-        </w:rPr>
-        <w:t>3</w:t>
-      </w:r>
-      <w:r>
-        <w:rPr>
-          <w:rFonts w:cstheme="minorHAnsi"/>
-          <w:sz w:val="20"/>
-          <w:szCs w:val="20"/>
-        </w:rPr>
-        <w:t>.</w:t>
-      </w:r>
-      <w:r>
-        <w:rPr>
-          <w:rFonts w:cstheme="minorHAnsi"/>
-          <w:sz w:val="20"/>
-          <w:szCs w:val="20"/>
-        </w:rPr>
-        <w:t>2</w:t>
-      </w:r>
-      <w:r>
-        <w:rPr>
-          <w:rFonts w:cstheme="minorHAnsi"/>
-          <w:sz w:val="20"/>
-          <w:szCs w:val="20"/>
-        </w:rPr>
-        <w:t xml:space="preserve"> Upper button bar of main interface will provide</w:t>
+        <w:t>3.0.3.2 Upper button bar of main interface will provide</w:t>
       </w:r>
     </w:p>
     <w:p>
@@ -5492,71 +4958,7 @@
           <w:szCs w:val="20"/>
         </w:rPr>
         <w:tab/>
-        <w:t>3.</w:t>
-      </w:r>
-      <w:r>
-        <w:rPr>
-          <w:rFonts w:cstheme="minorHAnsi"/>
-          <w:sz w:val="20"/>
-          <w:szCs w:val="20"/>
-        </w:rPr>
-        <w:t>0</w:t>
-      </w:r>
-      <w:r>
-        <w:rPr>
-          <w:rFonts w:cstheme="minorHAnsi"/>
-          <w:sz w:val="20"/>
-          <w:szCs w:val="20"/>
-        </w:rPr>
-        <w:t>.</w:t>
-      </w:r>
-      <w:r>
-        <w:rPr>
-          <w:rFonts w:cstheme="minorHAnsi"/>
-          <w:sz w:val="20"/>
-          <w:szCs w:val="20"/>
-        </w:rPr>
-        <w:t>3</w:t>
-      </w:r>
-      <w:r>
-        <w:rPr>
-          <w:rFonts w:cstheme="minorHAnsi"/>
-          <w:sz w:val="20"/>
-          <w:szCs w:val="20"/>
-        </w:rPr>
-        <w:t>.</w:t>
-      </w:r>
-      <w:r>
-        <w:rPr>
-          <w:rFonts w:cstheme="minorHAnsi"/>
-          <w:sz w:val="20"/>
-          <w:szCs w:val="20"/>
-        </w:rPr>
-        <w:t>1</w:t>
-      </w:r>
-      <w:r>
-        <w:rPr>
-          <w:rFonts w:cstheme="minorHAnsi"/>
-          <w:sz w:val="20"/>
-          <w:szCs w:val="20"/>
-        </w:rPr>
-        <w:t xml:space="preserve">.1 Language selector </w:t>
-      </w:r>
-      <w:r>
-        <w:rPr>
-          <w:rFonts w:cstheme="minorHAnsi"/>
-          <w:sz w:val="20"/>
-          <w:szCs w:val="20"/>
-        </w:rPr>
-        <w:t xml:space="preserve">access </w:t>
-      </w:r>
-      <w:r>
-        <w:rPr>
-          <w:rFonts w:cstheme="minorHAnsi"/>
-          <w:sz w:val="20"/>
-          <w:szCs w:val="20"/>
-        </w:rPr>
-        <w:t>button</w:t>
+        <w:t>3.0.3.1.1 Language selector access button</w:t>
       </w:r>
     </w:p>
     <w:p>
@@ -5598,79 +5000,7 @@
           <w:szCs w:val="20"/>
         </w:rPr>
         <w:tab/>
-        <w:t>3.</w:t>
-      </w:r>
-      <w:r>
-        <w:rPr>
-          <w:rFonts w:cstheme="minorHAnsi"/>
-          <w:sz w:val="20"/>
-          <w:szCs w:val="20"/>
-        </w:rPr>
-        <w:t>0</w:t>
-      </w:r>
-      <w:r>
-        <w:rPr>
-          <w:rFonts w:cstheme="minorHAnsi"/>
-          <w:sz w:val="20"/>
-          <w:szCs w:val="20"/>
-        </w:rPr>
-        <w:t>.</w:t>
-      </w:r>
-      <w:r>
-        <w:rPr>
-          <w:rFonts w:cstheme="minorHAnsi"/>
-          <w:sz w:val="20"/>
-          <w:szCs w:val="20"/>
-        </w:rPr>
-        <w:t>3</w:t>
-      </w:r>
-      <w:r>
-        <w:rPr>
-          <w:rFonts w:cstheme="minorHAnsi"/>
-          <w:sz w:val="20"/>
-          <w:szCs w:val="20"/>
-        </w:rPr>
-        <w:t>.</w:t>
-      </w:r>
-      <w:r>
-        <w:rPr>
-          <w:rFonts w:cstheme="minorHAnsi"/>
-          <w:sz w:val="20"/>
-          <w:szCs w:val="20"/>
-        </w:rPr>
-        <w:t>1</w:t>
-      </w:r>
-      <w:r>
-        <w:rPr>
-          <w:rFonts w:cstheme="minorHAnsi"/>
-          <w:sz w:val="20"/>
-          <w:szCs w:val="20"/>
-        </w:rPr>
-        <w:t xml:space="preserve">.2 Button to access </w:t>
-      </w:r>
-      <w:r>
-        <w:rPr>
-          <w:rFonts w:cstheme="minorHAnsi"/>
-          <w:sz w:val="20"/>
-          <w:szCs w:val="20"/>
-        </w:rPr>
-        <w:t>Health and P</w:t>
-      </w:r>
-      <w:r>
-        <w:rPr>
-          <w:rFonts w:cstheme="minorHAnsi"/>
-          <w:sz w:val="20"/>
-          <w:szCs w:val="20"/>
-        </w:rPr>
-        <w:t xml:space="preserve">ractice </w:t>
-      </w:r>
-      <w:r>
-        <w:rPr>
-          <w:rFonts w:cstheme="minorHAnsi"/>
-          <w:sz w:val="20"/>
-          <w:szCs w:val="20"/>
-        </w:rPr>
-        <w:t>interface</w:t>
+        <w:t>3.0.3.1.2 Button to access Health and Practice interface</w:t>
       </w:r>
     </w:p>
     <w:p>
@@ -5712,63 +5042,7 @@
           <w:szCs w:val="20"/>
         </w:rPr>
         <w:tab/>
-        <w:t>3.</w:t>
-      </w:r>
-      <w:r>
-        <w:rPr>
-          <w:rFonts w:cstheme="minorHAnsi"/>
-          <w:sz w:val="20"/>
-          <w:szCs w:val="20"/>
-        </w:rPr>
-        <w:t>0</w:t>
-      </w:r>
-      <w:r>
-        <w:rPr>
-          <w:rFonts w:cstheme="minorHAnsi"/>
-          <w:sz w:val="20"/>
-          <w:szCs w:val="20"/>
-        </w:rPr>
-        <w:t>.</w:t>
-      </w:r>
-      <w:r>
-        <w:rPr>
-          <w:rFonts w:cstheme="minorHAnsi"/>
-          <w:sz w:val="20"/>
-          <w:szCs w:val="20"/>
-        </w:rPr>
-        <w:t>3</w:t>
-      </w:r>
-      <w:r>
-        <w:rPr>
-          <w:rFonts w:cstheme="minorHAnsi"/>
-          <w:sz w:val="20"/>
-          <w:szCs w:val="20"/>
-        </w:rPr>
-        <w:t>.</w:t>
-      </w:r>
-      <w:r>
-        <w:rPr>
-          <w:rFonts w:cstheme="minorHAnsi"/>
-          <w:sz w:val="20"/>
-          <w:szCs w:val="20"/>
-        </w:rPr>
-        <w:t>1</w:t>
-      </w:r>
-      <w:r>
-        <w:rPr>
-          <w:rFonts w:cstheme="minorHAnsi"/>
-          <w:sz w:val="20"/>
-          <w:szCs w:val="20"/>
-        </w:rPr>
-        <w:t xml:space="preserve">.3 Button to access Trophy </w:t>
-      </w:r>
-      <w:r>
-        <w:rPr>
-          <w:rFonts w:cstheme="minorHAnsi"/>
-          <w:sz w:val="20"/>
-          <w:szCs w:val="20"/>
-        </w:rPr>
-        <w:t>Collection interface</w:t>
+        <w:t>3.0.3.1.3 Button to access Trophy Collection interface</w:t>
       </w:r>
     </w:p>
     <w:p>
@@ -5810,143 +5084,7 @@
           <w:szCs w:val="20"/>
         </w:rPr>
         <w:tab/>
-        <w:t>3.</w:t>
-      </w:r>
-      <w:r>
-        <w:rPr>
-          <w:rFonts w:cstheme="minorHAnsi"/>
-          <w:sz w:val="20"/>
-          <w:szCs w:val="20"/>
-        </w:rPr>
-        <w:t>0</w:t>
-      </w:r>
-      <w:r>
-        <w:rPr>
-          <w:rFonts w:cstheme="minorHAnsi"/>
-          <w:sz w:val="20"/>
-          <w:szCs w:val="20"/>
-        </w:rPr>
-        <w:t>.</w:t>
-      </w:r>
-      <w:r>
-        <w:rPr>
-          <w:rFonts w:cstheme="minorHAnsi"/>
-          <w:sz w:val="20"/>
-          <w:szCs w:val="20"/>
-        </w:rPr>
-        <w:t>1</w:t>
-      </w:r>
-      <w:r>
-        <w:rPr>
-          <w:rFonts w:cstheme="minorHAnsi"/>
-          <w:sz w:val="20"/>
-          <w:szCs w:val="20"/>
-        </w:rPr>
-        <w:t>.</w:t>
-      </w:r>
-      <w:r>
-        <w:rPr>
-          <w:rFonts w:cstheme="minorHAnsi"/>
-          <w:sz w:val="20"/>
-          <w:szCs w:val="20"/>
-        </w:rPr>
-        <w:t>1</w:t>
-      </w:r>
-      <w:r>
-        <w:rPr>
-          <w:rFonts w:cstheme="minorHAnsi"/>
-          <w:sz w:val="20"/>
-          <w:szCs w:val="20"/>
-        </w:rPr>
-        <w:t>.</w:t>
-      </w:r>
-      <w:r>
-        <w:rPr>
-          <w:rFonts w:cstheme="minorHAnsi"/>
-          <w:sz w:val="20"/>
-          <w:szCs w:val="20"/>
-        </w:rPr>
-        <w:t>3</w:t>
-      </w:r>
-      <w:r>
-        <w:rPr>
-          <w:rFonts w:cstheme="minorHAnsi"/>
-          <w:sz w:val="20"/>
-          <w:szCs w:val="20"/>
-        </w:rPr>
-        <w:t xml:space="preserve"> Graphic</w:t>
-      </w:r>
-      <w:r>
-        <w:rPr>
-          <w:rFonts w:cstheme="minorHAnsi"/>
-          <w:sz w:val="20"/>
-          <w:szCs w:val="20"/>
-        </w:rPr>
-        <w:t>al icon</w:t>
-      </w:r>
-      <w:r>
-        <w:rPr>
-          <w:rFonts w:cstheme="minorHAnsi"/>
-          <w:sz w:val="20"/>
-          <w:szCs w:val="20"/>
-        </w:rPr>
-        <w:t xml:space="preserve"> </w:t>
-      </w:r>
-      <w:r>
-        <w:rPr>
-          <w:rFonts w:cstheme="minorHAnsi"/>
-          <w:sz w:val="20"/>
-          <w:szCs w:val="20"/>
-        </w:rPr>
-        <w:t>d</w:t>
-      </w:r>
-      <w:r>
-        <w:rPr>
-          <w:rFonts w:cstheme="minorHAnsi"/>
-          <w:sz w:val="20"/>
-          <w:szCs w:val="20"/>
-        </w:rPr>
-        <w:t xml:space="preserve">isplaying number of </w:t>
-      </w:r>
-      <w:r>
-        <w:rPr>
-          <w:rFonts w:cstheme="minorHAnsi"/>
-          <w:sz w:val="20"/>
-          <w:szCs w:val="20"/>
-        </w:rPr>
-        <w:t>R</w:t>
-      </w:r>
-      <w:r>
-        <w:rPr>
-          <w:rFonts w:cstheme="minorHAnsi"/>
-          <w:sz w:val="20"/>
-          <w:szCs w:val="20"/>
-        </w:rPr>
-        <w:t xml:space="preserve">ewards </w:t>
-      </w:r>
-      <w:r>
-        <w:rPr>
-          <w:rFonts w:cstheme="minorHAnsi"/>
-          <w:sz w:val="20"/>
-          <w:szCs w:val="20"/>
-        </w:rPr>
-        <w:t>P</w:t>
-      </w:r>
-      <w:r>
-        <w:rPr>
-          <w:rFonts w:cstheme="minorHAnsi"/>
-          <w:sz w:val="20"/>
-          <w:szCs w:val="20"/>
-        </w:rPr>
-        <w:t>oints</w:t>
-      </w:r>
-      <w:r>
-        <w:rPr>
-          <w:rFonts w:cstheme="minorHAnsi"/>
-          <w:sz w:val="20"/>
-          <w:szCs w:val="20"/>
-        </w:rPr>
-        <w:t xml:space="preserve"> earned</w:t>
+        <w:t>3.0.1.1.3 Graphical icon displaying number of Rewards Points earned</w:t>
       </w:r>
     </w:p>
     <w:p>
@@ -5964,23 +5102,7 @@
           <w:sz w:val="20"/>
           <w:szCs w:val="20"/>
         </w:rPr>
-        <w:t>3.0.3.</w:t>
-      </w:r>
-      <w:r>
-        <w:rPr>
-          <w:rFonts w:cstheme="minorHAnsi"/>
-          <w:sz w:val="20"/>
-          <w:szCs w:val="20"/>
-        </w:rPr>
-        <w:t>3</w:t>
-      </w:r>
-      <w:r>
-        <w:rPr>
-          <w:rFonts w:cstheme="minorHAnsi"/>
-          <w:sz w:val="20"/>
-          <w:szCs w:val="20"/>
-        </w:rPr>
-        <w:t xml:space="preserve"> The area between the Upper and Lower Button Bars will be referred to as the Main Window (Diagram 3)</w:t>
+        <w:t>3.0.3.3 The area between the Upper and Lower Button Bars will be referred to as the Main Window (Diagram 3)</w:t>
       </w:r>
     </w:p>
     <w:p>
@@ -6008,10 +5130,10 @@
           <w:szCs w:val="20"/>
         </w:rPr>
         <w:drawing>
-          <wp:inline distT="0" distB="0" distL="0" distR="0" wp14:anchorId="5C8828C1" wp14:editId="409F4E44">
-            <wp:extent cx="3892641" cy="3997493"/>
-            <wp:effectExtent l="0" t="0" r="0" b="3175"/>
-            <wp:docPr id="5" name="Picture 5" descr="A screenshot of a cell phone&#10;&#10;Description automatically generated"/>
+          <wp:inline distT="0" distB="0" distL="0" distR="0" wp14:anchorId="575F8D8B" wp14:editId="5BFABF33">
+            <wp:extent cx="3892550" cy="4000500"/>
+            <wp:effectExtent l="0" t="0" r="0" b="0"/>
+            <wp:docPr id="12" name="Picture 12" descr="A screenshot of a cell phone&#10;&#10;Description automatically generated"/>
             <wp:cNvGraphicFramePr>
               <a:graphicFrameLocks xmlns:a="http://schemas.openxmlformats.org/drawingml/2006/main" noChangeAspect="1"/>
             </wp:cNvGraphicFramePr>
@@ -6019,8 +5141,10 @@
               <a:graphicData uri="http://schemas.openxmlformats.org/drawingml/2006/picture">
                 <pic:pic xmlns:pic="http://schemas.openxmlformats.org/drawingml/2006/picture">
                   <pic:nvPicPr>
-                    <pic:cNvPr id="5" name="diagram_3.jpg"/>
-                    <pic:cNvPicPr/>
+                    <pic:cNvPr id="0" name="Picture 5" descr="A screenshot of a cell phone&#10;&#10;Description automatically generated"/>
+                    <pic:cNvPicPr>
+                      <a:picLocks noChangeAspect="1" noChangeArrowheads="1"/>
+                    </pic:cNvPicPr>
                   </pic:nvPicPr>
                   <pic:blipFill>
                     <a:blip r:embed="rId10">
@@ -6030,18 +5154,23 @@
                         </a:ext>
                       </a:extLst>
                     </a:blip>
+                    <a:srcRect/>
                     <a:stretch>
                       <a:fillRect/>
                     </a:stretch>
                   </pic:blipFill>
-                  <pic:spPr>
+                  <pic:spPr bwMode="auto">
                     <a:xfrm>
                       <a:off x="0" y="0"/>
-                      <a:ext cx="3920482" cy="4026084"/>
+                      <a:ext cx="3892550" cy="4000500"/>
                     </a:xfrm>
                     <a:prstGeom prst="rect">
                       <a:avLst/>
                     </a:prstGeom>
+                    <a:noFill/>
+                    <a:ln>
+                      <a:noFill/>
+                    </a:ln>
                   </pic:spPr>
                 </pic:pic>
               </a:graphicData>
@@ -6083,73 +5212,7 @@
           <w:sz w:val="20"/>
           <w:szCs w:val="20"/>
         </w:rPr>
-        <w:t>3.0.3.4 Upon first entry to the Language Training Applicat</w:t>
-      </w:r>
-      <w:r>
-        <w:rPr>
-          <w:rFonts w:cstheme="minorHAnsi"/>
-          <w:sz w:val="20"/>
-          <w:szCs w:val="20"/>
-        </w:rPr>
-        <w:t>i</w:t>
-      </w:r>
-      <w:r>
-        <w:rPr>
-          <w:rFonts w:cstheme="minorHAnsi"/>
-          <w:sz w:val="20"/>
-          <w:szCs w:val="20"/>
-        </w:rPr>
-        <w:t xml:space="preserve">on, User will be allowed to navigate among Interfaces as shown in (Diagram </w:t>
-      </w:r>
-      <w:proofErr w:type="spellStart"/>
-      <w:r>
-        <w:rPr>
-          <w:rFonts w:cstheme="minorHAnsi"/>
-          <w:sz w:val="20"/>
-          <w:szCs w:val="20"/>
-        </w:rPr>
-        <w:t>globa</w:t>
-      </w:r>
-      <w:r>
-        <w:rPr>
-          <w:rFonts w:cstheme="minorHAnsi"/>
-          <w:sz w:val="20"/>
-          <w:szCs w:val="20"/>
-        </w:rPr>
-        <w:t>l</w:t>
-      </w:r>
-      <w:r>
-        <w:rPr>
-          <w:rFonts w:cstheme="minorHAnsi"/>
-          <w:sz w:val="20"/>
-          <w:szCs w:val="20"/>
-        </w:rPr>
-        <w:t>_interface_navigati</w:t>
-      </w:r>
-      <w:r>
-        <w:rPr>
-          <w:rFonts w:cstheme="minorHAnsi"/>
-          <w:sz w:val="20"/>
-          <w:szCs w:val="20"/>
-        </w:rPr>
-        <w:t>o</w:t>
-      </w:r>
-      <w:r>
-        <w:rPr>
-          <w:rFonts w:cstheme="minorHAnsi"/>
-          <w:sz w:val="20"/>
-          <w:szCs w:val="20"/>
-        </w:rPr>
-        <w:t>n_paths</w:t>
-      </w:r>
-      <w:proofErr w:type="spellEnd"/>
-      <w:r>
-        <w:rPr>
-          <w:rFonts w:cstheme="minorHAnsi"/>
-          <w:sz w:val="20"/>
-          <w:szCs w:val="20"/>
-        </w:rPr>
-        <w:t>)</w:t>
+        <w:t>3.0.3.4 Upon first entry to the Language Training Application, User will be allowed to navigate among Interfaces as shown in (Diagram global_interface_navigation_paths)</w:t>
       </w:r>
     </w:p>
     <w:p>
@@ -6178,10 +5241,10 @@
           <w:szCs w:val="20"/>
         </w:rPr>
         <w:drawing>
-          <wp:inline distT="0" distB="0" distL="0" distR="0" wp14:anchorId="19BA0B4E" wp14:editId="05CF55FB">
-            <wp:extent cx="5072743" cy="3077247"/>
-            <wp:effectExtent l="0" t="0" r="0" b="8890"/>
-            <wp:docPr id="19" name="Picture 19" descr="A close up of a map&#10;&#10;Description automatically generated"/>
+          <wp:inline distT="0" distB="0" distL="0" distR="0" wp14:anchorId="07C5F128" wp14:editId="769BD644">
+            <wp:extent cx="5073650" cy="3079750"/>
+            <wp:effectExtent l="19050" t="19050" r="12700" b="25400"/>
+            <wp:docPr id="11" name="Picture 11" descr="A close up of a map&#10;&#10;Description automatically generated"/>
             <wp:cNvGraphicFramePr>
               <a:graphicFrameLocks xmlns:a="http://schemas.openxmlformats.org/drawingml/2006/main" noChangeAspect="1"/>
             </wp:cNvGraphicFramePr>
@@ -6189,29 +5252,42 @@
               <a:graphicData uri="http://schemas.openxmlformats.org/drawingml/2006/picture">
                 <pic:pic xmlns:pic="http://schemas.openxmlformats.org/drawingml/2006/picture">
                   <pic:nvPicPr>
-                    <pic:cNvPr id="19" name="global_interface_naviagation_paths.jpg"/>
-                    <pic:cNvPicPr/>
+                    <pic:cNvPr id="0" name="Picture 19" descr="A close up of a map&#10;&#10;Description automatically generated"/>
+                    <pic:cNvPicPr>
+                      <a:picLocks noChangeAspect="1" noChangeArrowheads="1"/>
+                    </pic:cNvPicPr>
                   </pic:nvPicPr>
                   <pic:blipFill>
-                    <a:blip r:embed="rId11" cstate="print">
+                    <a:blip r:embed="rId11">
                       <a:extLst>
                         <a:ext uri="{28A0092B-C50C-407E-A947-70E740481C1C}">
                           <a14:useLocalDpi xmlns:a14="http://schemas.microsoft.com/office/drawing/2010/main" val="0"/>
                         </a:ext>
                       </a:extLst>
                     </a:blip>
+                    <a:srcRect/>
                     <a:stretch>
                       <a:fillRect/>
                     </a:stretch>
                   </pic:blipFill>
-                  <pic:spPr>
+                  <pic:spPr bwMode="auto">
                     <a:xfrm>
                       <a:off x="0" y="0"/>
-                      <a:ext cx="5080382" cy="3081881"/>
+                      <a:ext cx="5073650" cy="3079750"/>
                     </a:xfrm>
                     <a:prstGeom prst="rect">
                       <a:avLst/>
                     </a:prstGeom>
+                    <a:noFill/>
+                    <a:ln w="9525" cmpd="sng">
+                      <a:solidFill>
+                        <a:srgbClr val="000000"/>
+                      </a:solidFill>
+                      <a:miter lim="800000"/>
+                      <a:headEnd/>
+                      <a:tailEnd/>
+                    </a:ln>
+                    <a:effectLst/>
                   </pic:spPr>
                 </pic:pic>
               </a:graphicData>
@@ -6229,50 +5305,14 @@
           <w:szCs w:val="20"/>
         </w:rPr>
       </w:pPr>
-      <w:proofErr w:type="spellStart"/>
-      <w:r>
-        <w:rPr>
-          <w:rFonts w:cstheme="minorHAnsi"/>
-          <w:sz w:val="20"/>
-          <w:szCs w:val="20"/>
-        </w:rPr>
-        <w:t>D</w:t>
-      </w:r>
-      <w:r>
-        <w:rPr>
-          <w:rFonts w:cstheme="minorHAnsi"/>
-          <w:sz w:val="20"/>
-          <w:szCs w:val="20"/>
-        </w:rPr>
-        <w:t>i</w:t>
-      </w:r>
-      <w:r>
-        <w:rPr>
-          <w:rFonts w:cstheme="minorHAnsi"/>
-          <w:sz w:val="20"/>
-          <w:szCs w:val="20"/>
-        </w:rPr>
-        <w:t>agam</w:t>
-      </w:r>
-      <w:proofErr w:type="spellEnd"/>
-      <w:r>
-        <w:rPr>
-          <w:rFonts w:cstheme="minorHAnsi"/>
-          <w:sz w:val="20"/>
-          <w:szCs w:val="20"/>
-        </w:rPr>
-        <w:t xml:space="preserve"> </w:t>
-      </w:r>
-      <w:proofErr w:type="spellStart"/>
-      <w:r>
-        <w:rPr>
-          <w:rFonts w:cstheme="minorHAnsi"/>
-          <w:sz w:val="20"/>
-          <w:szCs w:val="20"/>
-        </w:rPr>
-        <w:t>global_interface_navigation_paths</w:t>
-      </w:r>
-      <w:proofErr w:type="spellEnd"/>
+      <w:r>
+        <w:rPr>
+          <w:rFonts w:cstheme="minorHAnsi"/>
+          <w:sz w:val="20"/>
+          <w:szCs w:val="20"/>
+        </w:rPr>
+        <w:t>Diagam global_interface_navigation_paths</w:t>
+      </w:r>
     </w:p>
     <w:p>
       <w:pPr>
@@ -6289,31 +5329,7 @@
           <w:sz w:val="20"/>
           <w:szCs w:val="20"/>
         </w:rPr>
-        <w:t>3.1 Language(s) Selection</w:t>
-      </w:r>
-      <w:r>
-        <w:rPr>
-          <w:rFonts w:cstheme="minorHAnsi"/>
-          <w:sz w:val="20"/>
-          <w:szCs w:val="20"/>
-        </w:rPr>
-        <w:t xml:space="preserve"> </w:t>
-      </w:r>
-      <w:r>
-        <w:rPr>
-          <w:rFonts w:cstheme="minorHAnsi"/>
-          <w:sz w:val="20"/>
-          <w:szCs w:val="20"/>
-        </w:rPr>
-        <w:t>Interface</w:t>
-      </w:r>
-      <w:r>
-        <w:rPr>
-          <w:rFonts w:cstheme="minorHAnsi"/>
-          <w:sz w:val="20"/>
-          <w:szCs w:val="20"/>
-        </w:rPr>
-        <w:t xml:space="preserve">: </w:t>
+        <w:t xml:space="preserve">3.1 Language(s) Selection Interface: </w:t>
       </w:r>
     </w:p>
     <w:p>
@@ -6339,31 +5355,7 @@
           <w:szCs w:val="20"/>
         </w:rPr>
         <w:tab/>
-        <w:t>3.1.1 This</w:t>
-      </w:r>
-      <w:r>
-        <w:rPr>
-          <w:rFonts w:cstheme="minorHAnsi"/>
-          <w:sz w:val="20"/>
-          <w:szCs w:val="20"/>
-        </w:rPr>
-        <w:t xml:space="preserve"> interface will present the</w:t>
-      </w:r>
-      <w:r>
-        <w:rPr>
-          <w:rFonts w:cstheme="minorHAnsi"/>
-          <w:sz w:val="20"/>
-          <w:szCs w:val="20"/>
-        </w:rPr>
-        <w:t xml:space="preserve"> collection</w:t>
-      </w:r>
-      <w:r>
-        <w:rPr>
-          <w:rFonts w:cstheme="minorHAnsi"/>
-          <w:sz w:val="20"/>
-          <w:szCs w:val="20"/>
-        </w:rPr>
-        <w:t xml:space="preserve"> of all available language Training Programs </w:t>
+        <w:t xml:space="preserve">3.1.1 This interface will present the collection of all available language Training Programs </w:t>
       </w:r>
     </w:p>
     <w:p>
@@ -6381,31 +5373,7 @@
           <w:sz w:val="20"/>
           <w:szCs w:val="20"/>
         </w:rPr>
-        <w:t xml:space="preserve">available </w:t>
-      </w:r>
-      <w:r>
-        <w:rPr>
-          <w:rFonts w:cstheme="minorHAnsi"/>
-          <w:sz w:val="20"/>
-          <w:szCs w:val="20"/>
-        </w:rPr>
-        <w:t>within a scrollable</w:t>
-      </w:r>
-      <w:r>
-        <w:rPr>
-          <w:rFonts w:cstheme="minorHAnsi"/>
-          <w:sz w:val="20"/>
-          <w:szCs w:val="20"/>
-        </w:rPr>
-        <w:t xml:space="preserve"> </w:t>
-      </w:r>
-      <w:r>
-        <w:rPr>
-          <w:rFonts w:cstheme="minorHAnsi"/>
-          <w:sz w:val="20"/>
-          <w:szCs w:val="20"/>
-        </w:rPr>
-        <w:t>action window</w:t>
+        <w:t>available within a scrollable action window</w:t>
       </w:r>
     </w:p>
     <w:p>
@@ -6459,31 +5427,7 @@
           <w:sz w:val="20"/>
           <w:szCs w:val="20"/>
         </w:rPr>
-        <w:t xml:space="preserve">3.1.3 Selection of a language Training Program via tapping on a given Training Program selector button </w:t>
-      </w:r>
-      <w:r>
-        <w:rPr>
-          <w:rFonts w:cstheme="minorHAnsi"/>
-          <w:sz w:val="20"/>
-          <w:szCs w:val="20"/>
-        </w:rPr>
-        <w:t xml:space="preserve">within the Language Selection interface </w:t>
-      </w:r>
-      <w:r>
-        <w:rPr>
-          <w:rFonts w:cstheme="minorHAnsi"/>
-          <w:sz w:val="20"/>
-          <w:szCs w:val="20"/>
-        </w:rPr>
-        <w:t xml:space="preserve">will bring User to </w:t>
-      </w:r>
-      <w:r>
-        <w:rPr>
-          <w:rFonts w:cstheme="minorHAnsi"/>
-          <w:sz w:val="20"/>
-          <w:szCs w:val="20"/>
-        </w:rPr>
-        <w:t>the Training Program interface for the selected language</w:t>
+        <w:t>3.1.3 Selection of a language Training Program via tapping on a given Training Program selector button within the Language Selection interface will bring User to the Training Program interface for the selected language</w:t>
       </w:r>
     </w:p>
     <w:p>
@@ -6501,31 +5445,7 @@
           <w:sz w:val="20"/>
           <w:szCs w:val="20"/>
         </w:rPr>
-        <w:t>3.</w:t>
-      </w:r>
-      <w:r>
-        <w:rPr>
-          <w:rFonts w:cstheme="minorHAnsi"/>
-          <w:sz w:val="20"/>
-          <w:szCs w:val="20"/>
-        </w:rPr>
-        <w:t>2</w:t>
-      </w:r>
-      <w:r>
-        <w:rPr>
-          <w:rFonts w:cstheme="minorHAnsi"/>
-          <w:sz w:val="20"/>
-          <w:szCs w:val="20"/>
-        </w:rPr>
-        <w:t xml:space="preserve"> Training Progra</w:t>
-      </w:r>
-      <w:r>
-        <w:rPr>
-          <w:rFonts w:cstheme="minorHAnsi"/>
-          <w:sz w:val="20"/>
-          <w:szCs w:val="20"/>
-        </w:rPr>
-        <w:t>m Interface</w:t>
+        <w:t>3.2 Training Program Interface</w:t>
       </w:r>
     </w:p>
     <w:p>
@@ -6543,95 +5463,7 @@
           <w:sz w:val="20"/>
           <w:szCs w:val="20"/>
         </w:rPr>
-        <w:t>3.</w:t>
-      </w:r>
-      <w:r>
-        <w:rPr>
-          <w:rFonts w:cstheme="minorHAnsi"/>
-          <w:sz w:val="20"/>
-          <w:szCs w:val="20"/>
-        </w:rPr>
-        <w:t>2</w:t>
-      </w:r>
-      <w:r>
-        <w:rPr>
-          <w:rFonts w:cstheme="minorHAnsi"/>
-          <w:sz w:val="20"/>
-          <w:szCs w:val="20"/>
-        </w:rPr>
-        <w:t>.</w:t>
-      </w:r>
-      <w:r>
-        <w:rPr>
-          <w:rFonts w:cstheme="minorHAnsi"/>
-          <w:sz w:val="20"/>
-          <w:szCs w:val="20"/>
-        </w:rPr>
-        <w:t>1</w:t>
-      </w:r>
-      <w:r>
-        <w:rPr>
-          <w:rFonts w:cstheme="minorHAnsi"/>
-          <w:sz w:val="20"/>
-          <w:szCs w:val="20"/>
-        </w:rPr>
-        <w:t xml:space="preserve"> Training </w:t>
-      </w:r>
-      <w:r>
-        <w:rPr>
-          <w:rFonts w:cstheme="minorHAnsi"/>
-          <w:sz w:val="20"/>
-          <w:szCs w:val="20"/>
-        </w:rPr>
-        <w:t>P</w:t>
-      </w:r>
-      <w:r>
-        <w:rPr>
-          <w:rFonts w:cstheme="minorHAnsi"/>
-          <w:sz w:val="20"/>
-          <w:szCs w:val="20"/>
-        </w:rPr>
-        <w:t>rogram</w:t>
-      </w:r>
-      <w:r>
-        <w:rPr>
-          <w:rFonts w:cstheme="minorHAnsi"/>
-          <w:sz w:val="20"/>
-          <w:szCs w:val="20"/>
-        </w:rPr>
-        <w:t xml:space="preserve"> </w:t>
-      </w:r>
-      <w:r>
-        <w:rPr>
-          <w:rFonts w:cstheme="minorHAnsi"/>
-          <w:sz w:val="20"/>
-          <w:szCs w:val="20"/>
-        </w:rPr>
-        <w:t xml:space="preserve">Conceptual </w:t>
-      </w:r>
-      <w:r>
-        <w:rPr>
-          <w:rFonts w:cstheme="minorHAnsi"/>
-          <w:sz w:val="20"/>
-          <w:szCs w:val="20"/>
-        </w:rPr>
-        <w:t>Organizat</w:t>
-      </w:r>
-      <w:r>
-        <w:rPr>
-          <w:rFonts w:cstheme="minorHAnsi"/>
-          <w:sz w:val="20"/>
-          <w:szCs w:val="20"/>
-        </w:rPr>
-        <w:t>i</w:t>
-      </w:r>
-      <w:r>
-        <w:rPr>
-          <w:rFonts w:cstheme="minorHAnsi"/>
-          <w:sz w:val="20"/>
-          <w:szCs w:val="20"/>
-        </w:rPr>
-        <w:t>on</w:t>
+        <w:t>3.2.1 Training Program Conceptual Organization</w:t>
       </w:r>
     </w:p>
     <w:p>
@@ -6649,63 +5481,7 @@
           <w:sz w:val="20"/>
           <w:szCs w:val="20"/>
         </w:rPr>
-        <w:t>3.</w:t>
-      </w:r>
-      <w:r>
-        <w:rPr>
-          <w:rFonts w:cstheme="minorHAnsi"/>
-          <w:sz w:val="20"/>
-          <w:szCs w:val="20"/>
-        </w:rPr>
-        <w:t>2</w:t>
-      </w:r>
-      <w:r>
-        <w:rPr>
-          <w:rFonts w:cstheme="minorHAnsi"/>
-          <w:sz w:val="20"/>
-          <w:szCs w:val="20"/>
-        </w:rPr>
-        <w:t>.</w:t>
-      </w:r>
-      <w:r>
-        <w:rPr>
-          <w:rFonts w:cstheme="minorHAnsi"/>
-          <w:sz w:val="20"/>
-          <w:szCs w:val="20"/>
-        </w:rPr>
-        <w:t>1.1</w:t>
-      </w:r>
-      <w:r>
-        <w:rPr>
-          <w:rFonts w:cstheme="minorHAnsi"/>
-          <w:sz w:val="20"/>
-          <w:szCs w:val="20"/>
-        </w:rPr>
-        <w:t xml:space="preserve"> </w:t>
-      </w:r>
-      <w:r>
-        <w:rPr>
-          <w:rFonts w:cstheme="minorHAnsi"/>
-          <w:sz w:val="20"/>
-          <w:szCs w:val="20"/>
-        </w:rPr>
-        <w:t xml:space="preserve">A </w:t>
-      </w:r>
-      <w:r>
-        <w:rPr>
-          <w:rFonts w:cstheme="minorHAnsi"/>
-          <w:sz w:val="20"/>
-          <w:szCs w:val="20"/>
-        </w:rPr>
-        <w:t xml:space="preserve">Training program will consist of </w:t>
-      </w:r>
-      <w:r>
-        <w:rPr>
-          <w:rFonts w:cstheme="minorHAnsi"/>
-          <w:sz w:val="20"/>
-          <w:szCs w:val="20"/>
-        </w:rPr>
-        <w:t>levels</w:t>
+        <w:t>3.2.1.1 A Training program will consist of levels</w:t>
       </w:r>
     </w:p>
     <w:p>
@@ -6723,55 +5499,7 @@
           <w:sz w:val="20"/>
           <w:szCs w:val="20"/>
         </w:rPr>
-        <w:t>3.</w:t>
-      </w:r>
-      <w:r>
-        <w:rPr>
-          <w:rFonts w:cstheme="minorHAnsi"/>
-          <w:sz w:val="20"/>
-          <w:szCs w:val="20"/>
-        </w:rPr>
-        <w:t>2</w:t>
-      </w:r>
-      <w:r>
-        <w:rPr>
-          <w:rFonts w:cstheme="minorHAnsi"/>
-          <w:sz w:val="20"/>
-          <w:szCs w:val="20"/>
-        </w:rPr>
-        <w:t>.</w:t>
-      </w:r>
-      <w:r>
-        <w:rPr>
-          <w:rFonts w:cstheme="minorHAnsi"/>
-          <w:sz w:val="20"/>
-          <w:szCs w:val="20"/>
-        </w:rPr>
-        <w:t>1.2</w:t>
-      </w:r>
-      <w:r>
-        <w:rPr>
-          <w:rFonts w:cstheme="minorHAnsi"/>
-          <w:sz w:val="20"/>
-          <w:szCs w:val="20"/>
-        </w:rPr>
-        <w:t xml:space="preserve"> Each consecutive </w:t>
-      </w:r>
-      <w:r>
-        <w:rPr>
-          <w:rFonts w:cstheme="minorHAnsi"/>
-          <w:sz w:val="20"/>
-          <w:szCs w:val="20"/>
-        </w:rPr>
-        <w:t>level</w:t>
-      </w:r>
-      <w:r>
-        <w:rPr>
-          <w:rFonts w:cstheme="minorHAnsi"/>
-          <w:sz w:val="20"/>
-          <w:szCs w:val="20"/>
-        </w:rPr>
-        <w:t xml:space="preserve"> will represent a higher degree of learning difficulty.</w:t>
+        <w:t>3.2.1.2 Each consecutive level will represent a higher degree of learning difficulty.</w:t>
       </w:r>
     </w:p>
     <w:p>
@@ -6789,87 +5517,7 @@
           <w:sz w:val="20"/>
           <w:szCs w:val="20"/>
         </w:rPr>
-        <w:t>3.</w:t>
-      </w:r>
-      <w:r>
-        <w:rPr>
-          <w:rFonts w:cstheme="minorHAnsi"/>
-          <w:sz w:val="20"/>
-          <w:szCs w:val="20"/>
-        </w:rPr>
-        <w:t>2</w:t>
-      </w:r>
-      <w:r>
-        <w:rPr>
-          <w:rFonts w:cstheme="minorHAnsi"/>
-          <w:sz w:val="20"/>
-          <w:szCs w:val="20"/>
-        </w:rPr>
-        <w:t>.</w:t>
-      </w:r>
-      <w:r>
-        <w:rPr>
-          <w:rFonts w:cstheme="minorHAnsi"/>
-          <w:sz w:val="20"/>
-          <w:szCs w:val="20"/>
-        </w:rPr>
-        <w:t>1.3</w:t>
-      </w:r>
-      <w:r>
-        <w:rPr>
-          <w:rFonts w:cstheme="minorHAnsi"/>
-          <w:sz w:val="20"/>
-          <w:szCs w:val="20"/>
-        </w:rPr>
-        <w:t xml:space="preserve"> Training program </w:t>
-      </w:r>
-      <w:r>
-        <w:rPr>
-          <w:rFonts w:cstheme="minorHAnsi"/>
-          <w:sz w:val="20"/>
-          <w:szCs w:val="20"/>
-        </w:rPr>
-        <w:t>levels</w:t>
-      </w:r>
-      <w:r>
-        <w:rPr>
-          <w:rFonts w:cstheme="minorHAnsi"/>
-          <w:sz w:val="20"/>
-          <w:szCs w:val="20"/>
-        </w:rPr>
-        <w:t xml:space="preserve"> </w:t>
-      </w:r>
-      <w:r>
-        <w:rPr>
-          <w:rFonts w:cstheme="minorHAnsi"/>
-          <w:sz w:val="20"/>
-          <w:szCs w:val="20"/>
-        </w:rPr>
-        <w:t>will consist of</w:t>
-      </w:r>
-      <w:r>
-        <w:rPr>
-          <w:rFonts w:cstheme="minorHAnsi"/>
-          <w:sz w:val="20"/>
-          <w:szCs w:val="20"/>
-        </w:rPr>
-        <w:t xml:space="preserve"> </w:t>
-      </w:r>
-      <w:r>
-        <w:rPr>
-          <w:rFonts w:cstheme="minorHAnsi"/>
-          <w:sz w:val="20"/>
-          <w:szCs w:val="20"/>
-        </w:rPr>
-        <w:t>modules</w:t>
-      </w:r>
-      <w:r>
-        <w:rPr>
-          <w:rFonts w:cstheme="minorHAnsi"/>
-          <w:sz w:val="20"/>
-          <w:szCs w:val="20"/>
-        </w:rPr>
-        <w:t>.</w:t>
+        <w:t>3.2.1.3 Training program levels will consist of modules.</w:t>
       </w:r>
     </w:p>
     <w:p>
@@ -6887,23 +5535,7 @@
           <w:sz w:val="20"/>
           <w:szCs w:val="20"/>
         </w:rPr>
-        <w:t>3.</w:t>
-      </w:r>
-      <w:r>
-        <w:rPr>
-          <w:rFonts w:cstheme="minorHAnsi"/>
-          <w:sz w:val="20"/>
-          <w:szCs w:val="20"/>
-        </w:rPr>
-        <w:t>2</w:t>
-      </w:r>
-      <w:r>
-        <w:rPr>
-          <w:rFonts w:cstheme="minorHAnsi"/>
-          <w:sz w:val="20"/>
-          <w:szCs w:val="20"/>
-        </w:rPr>
-        <w:t>.1.4 Each module will contain a set of lecture notes related to the module topic.</w:t>
+        <w:t>3.2.1.4 Each module will contain a set of lecture notes related to the module topic.</w:t>
       </w:r>
     </w:p>
     <w:p>
@@ -6921,103 +5553,7 @@
           <w:sz w:val="20"/>
           <w:szCs w:val="20"/>
         </w:rPr>
-        <w:t>3.</w:t>
-      </w:r>
-      <w:r>
-        <w:rPr>
-          <w:rFonts w:cstheme="minorHAnsi"/>
-          <w:sz w:val="20"/>
-          <w:szCs w:val="20"/>
-        </w:rPr>
-        <w:t>2</w:t>
-      </w:r>
-      <w:r>
-        <w:rPr>
-          <w:rFonts w:cstheme="minorHAnsi"/>
-          <w:sz w:val="20"/>
-          <w:szCs w:val="20"/>
-        </w:rPr>
-        <w:t>.</w:t>
-      </w:r>
-      <w:r>
-        <w:rPr>
-          <w:rFonts w:cstheme="minorHAnsi"/>
-          <w:sz w:val="20"/>
-          <w:szCs w:val="20"/>
-        </w:rPr>
-        <w:t>1.4</w:t>
-      </w:r>
-      <w:r>
-        <w:rPr>
-          <w:rFonts w:cstheme="minorHAnsi"/>
-          <w:sz w:val="20"/>
-          <w:szCs w:val="20"/>
-        </w:rPr>
-        <w:t xml:space="preserve"> </w:t>
-      </w:r>
-      <w:r>
-        <w:rPr>
-          <w:rFonts w:cstheme="minorHAnsi"/>
-          <w:sz w:val="20"/>
-          <w:szCs w:val="20"/>
-        </w:rPr>
-        <w:t>Each M</w:t>
-      </w:r>
-      <w:r>
-        <w:rPr>
-          <w:rFonts w:cstheme="minorHAnsi"/>
-          <w:sz w:val="20"/>
-          <w:szCs w:val="20"/>
-        </w:rPr>
-        <w:t>odule will</w:t>
-      </w:r>
-      <w:r>
-        <w:rPr>
-          <w:rFonts w:cstheme="minorHAnsi"/>
-          <w:sz w:val="20"/>
-          <w:szCs w:val="20"/>
-        </w:rPr>
-        <w:t xml:space="preserve"> consis</w:t>
-      </w:r>
-      <w:r>
-        <w:rPr>
-          <w:rFonts w:cstheme="minorHAnsi"/>
-          <w:sz w:val="20"/>
-          <w:szCs w:val="20"/>
-        </w:rPr>
-        <w:t>t</w:t>
-      </w:r>
-      <w:r>
-        <w:rPr>
-          <w:rFonts w:cstheme="minorHAnsi"/>
-          <w:sz w:val="20"/>
-          <w:szCs w:val="20"/>
-        </w:rPr>
-        <w:t xml:space="preserve"> of</w:t>
-      </w:r>
-      <w:r>
-        <w:rPr>
-          <w:rFonts w:cstheme="minorHAnsi"/>
-          <w:sz w:val="20"/>
-          <w:szCs w:val="20"/>
-        </w:rPr>
-        <w:t xml:space="preserve"> a collection of</w:t>
-      </w:r>
-      <w:r>
-        <w:rPr>
-          <w:rFonts w:cstheme="minorHAnsi"/>
-          <w:sz w:val="20"/>
-          <w:szCs w:val="20"/>
-        </w:rPr>
-        <w:t xml:space="preserve"> </w:t>
-      </w:r>
-      <w:r>
-        <w:rPr>
-          <w:rFonts w:cstheme="minorHAnsi"/>
-          <w:sz w:val="20"/>
-          <w:szCs w:val="20"/>
-        </w:rPr>
-        <w:t>Parts</w:t>
+        <w:t>3.2.1.4 Each Module will consist of a collection of Parts</w:t>
       </w:r>
     </w:p>
     <w:p>
@@ -7035,47 +5571,7 @@
           <w:sz w:val="20"/>
           <w:szCs w:val="20"/>
         </w:rPr>
-        <w:t>3.</w:t>
-      </w:r>
-      <w:r>
-        <w:rPr>
-          <w:rFonts w:cstheme="minorHAnsi"/>
-          <w:sz w:val="20"/>
-          <w:szCs w:val="20"/>
-        </w:rPr>
-        <w:t>2</w:t>
-      </w:r>
-      <w:r>
-        <w:rPr>
-          <w:rFonts w:cstheme="minorHAnsi"/>
-          <w:sz w:val="20"/>
-          <w:szCs w:val="20"/>
-        </w:rPr>
-        <w:t>.</w:t>
-      </w:r>
-      <w:r>
-        <w:rPr>
-          <w:rFonts w:cstheme="minorHAnsi"/>
-          <w:sz w:val="20"/>
-          <w:szCs w:val="20"/>
-        </w:rPr>
-        <w:t>1.5</w:t>
-      </w:r>
-      <w:r>
-        <w:rPr>
-          <w:rFonts w:cstheme="minorHAnsi"/>
-          <w:sz w:val="20"/>
-          <w:szCs w:val="20"/>
-        </w:rPr>
-        <w:t xml:space="preserve"> </w:t>
-      </w:r>
-      <w:r>
-        <w:rPr>
-          <w:rFonts w:cstheme="minorHAnsi"/>
-          <w:sz w:val="20"/>
-          <w:szCs w:val="20"/>
-        </w:rPr>
-        <w:t>Each Part will consist of a collection of Lessons</w:t>
+        <w:t>3.2.1.5 Each Part will consist of a collection of Lessons</w:t>
       </w:r>
     </w:p>
     <w:p>
@@ -7093,87 +5589,7 @@
           <w:sz w:val="20"/>
           <w:szCs w:val="20"/>
         </w:rPr>
-        <w:t>3.</w:t>
-      </w:r>
-      <w:r>
-        <w:rPr>
-          <w:rFonts w:cstheme="minorHAnsi"/>
-          <w:sz w:val="20"/>
-          <w:szCs w:val="20"/>
-        </w:rPr>
-        <w:t>2</w:t>
-      </w:r>
-      <w:r>
-        <w:rPr>
-          <w:rFonts w:cstheme="minorHAnsi"/>
-          <w:sz w:val="20"/>
-          <w:szCs w:val="20"/>
-        </w:rPr>
-        <w:t xml:space="preserve">.1.6 </w:t>
-      </w:r>
-      <w:r>
-        <w:rPr>
-          <w:rFonts w:cstheme="minorHAnsi"/>
-          <w:sz w:val="20"/>
-          <w:szCs w:val="20"/>
-        </w:rPr>
-        <w:t>Each Lesson will consist of a collection of</w:t>
-      </w:r>
-      <w:r>
-        <w:rPr>
-          <w:rFonts w:cstheme="minorHAnsi"/>
-          <w:sz w:val="20"/>
-          <w:szCs w:val="20"/>
-        </w:rPr>
-        <w:t xml:space="preserve"> </w:t>
-      </w:r>
-      <w:r>
-        <w:rPr>
-          <w:rFonts w:cstheme="minorHAnsi"/>
-          <w:sz w:val="20"/>
-          <w:szCs w:val="20"/>
-        </w:rPr>
-        <w:t xml:space="preserve">interactive </w:t>
-      </w:r>
-      <w:r>
-        <w:rPr>
-          <w:rFonts w:cstheme="minorHAnsi"/>
-          <w:sz w:val="20"/>
-          <w:szCs w:val="20"/>
-        </w:rPr>
-        <w:t>E</w:t>
-      </w:r>
-      <w:r>
-        <w:rPr>
-          <w:rFonts w:cstheme="minorHAnsi"/>
-          <w:sz w:val="20"/>
-          <w:szCs w:val="20"/>
-        </w:rPr>
-        <w:t>xercise</w:t>
-      </w:r>
-      <w:r>
-        <w:rPr>
-          <w:rFonts w:cstheme="minorHAnsi"/>
-          <w:sz w:val="20"/>
-          <w:szCs w:val="20"/>
-        </w:rPr>
-        <w:t xml:space="preserve">s related to the </w:t>
-      </w:r>
-      <w:r>
-        <w:rPr>
-          <w:rFonts w:cstheme="minorHAnsi"/>
-          <w:sz w:val="20"/>
-          <w:szCs w:val="20"/>
-        </w:rPr>
-        <w:t>Module topic</w:t>
-      </w:r>
-      <w:r>
-        <w:rPr>
-          <w:rFonts w:cstheme="minorHAnsi"/>
-          <w:sz w:val="20"/>
-          <w:szCs w:val="20"/>
-        </w:rPr>
-        <w:t xml:space="preserve">. </w:t>
+        <w:t xml:space="preserve">3.2.1.6 Each Lesson will consist of a collection of interactive Exercises related to the Module topic. </w:t>
       </w:r>
     </w:p>
     <w:p>
@@ -7191,31 +5607,7 @@
           <w:sz w:val="20"/>
           <w:szCs w:val="20"/>
         </w:rPr>
-        <w:t>3.</w:t>
-      </w:r>
-      <w:r>
-        <w:rPr>
-          <w:rFonts w:cstheme="minorHAnsi"/>
-          <w:sz w:val="20"/>
-          <w:szCs w:val="20"/>
-        </w:rPr>
-        <w:t>2</w:t>
-      </w:r>
-      <w:r>
-        <w:rPr>
-          <w:rFonts w:cstheme="minorHAnsi"/>
-          <w:sz w:val="20"/>
-          <w:szCs w:val="20"/>
-        </w:rPr>
-        <w:t>.2 Training program progression</w:t>
-      </w:r>
-      <w:r>
-        <w:rPr>
-          <w:rFonts w:cstheme="minorHAnsi"/>
-          <w:sz w:val="20"/>
-          <w:szCs w:val="20"/>
-        </w:rPr>
-        <w:t xml:space="preserve"> concepts</w:t>
+        <w:t>3.2.2 Training program progression concepts</w:t>
       </w:r>
     </w:p>
     <w:p>
@@ -7234,23 +5626,7 @@
           <w:szCs w:val="20"/>
         </w:rPr>
         <w:lastRenderedPageBreak/>
-        <w:t>3.</w:t>
-      </w:r>
-      <w:r>
-        <w:rPr>
-          <w:rFonts w:cstheme="minorHAnsi"/>
-          <w:sz w:val="20"/>
-          <w:szCs w:val="20"/>
-        </w:rPr>
-        <w:t>2</w:t>
-      </w:r>
-      <w:r>
-        <w:rPr>
-          <w:rFonts w:cstheme="minorHAnsi"/>
-          <w:sz w:val="20"/>
-          <w:szCs w:val="20"/>
-        </w:rPr>
-        <w:t>.2.1 Progression from one training level to the next more difficult level will be allowed once all modules at the lower level(s) of difficulty have been completed satisfactorily.</w:t>
+        <w:t>3.2.2.1 Progression from one training level to the next more difficult level will be allowed once all modules at the lower level(s) of difficulty have been completed satisfactorily.</w:t>
       </w:r>
     </w:p>
     <w:p>
@@ -7268,23 +5644,7 @@
           <w:sz w:val="20"/>
           <w:szCs w:val="20"/>
         </w:rPr>
-        <w:t>3.</w:t>
-      </w:r>
-      <w:r>
-        <w:rPr>
-          <w:rFonts w:cstheme="minorHAnsi"/>
-          <w:sz w:val="20"/>
-          <w:szCs w:val="20"/>
-        </w:rPr>
-        <w:t>2</w:t>
-      </w:r>
-      <w:r>
-        <w:rPr>
-          <w:rFonts w:cstheme="minorHAnsi"/>
-          <w:sz w:val="20"/>
-          <w:szCs w:val="20"/>
-        </w:rPr>
-        <w:t>.2.2 Satisfactory completion of any module is defined as satisfactory completion of all lessons within the module.</w:t>
+        <w:t>3.2.2.2 Satisfactory completion of any module is defined as satisfactory completion of all lessons within the module.</w:t>
       </w:r>
     </w:p>
     <w:p>
@@ -7302,23 +5662,7 @@
           <w:sz w:val="20"/>
           <w:szCs w:val="20"/>
         </w:rPr>
-        <w:t>3.</w:t>
-      </w:r>
-      <w:r>
-        <w:rPr>
-          <w:rFonts w:cstheme="minorHAnsi"/>
-          <w:sz w:val="20"/>
-          <w:szCs w:val="20"/>
-        </w:rPr>
-        <w:t>2</w:t>
-      </w:r>
-      <w:r>
-        <w:rPr>
-          <w:rFonts w:cstheme="minorHAnsi"/>
-          <w:sz w:val="20"/>
-          <w:szCs w:val="20"/>
-        </w:rPr>
-        <w:t xml:space="preserve">.2.3 Satisfactory completion of a lesson is defined as user having provided correct responses to all exercises within a single lesson attempt. </w:t>
+        <w:t xml:space="preserve">3.2.2.3 Satisfactory completion of a lesson is defined as user having provided correct responses to all exercises within a single lesson attempt. </w:t>
       </w:r>
     </w:p>
     <w:p>
@@ -7336,63 +5680,7 @@
           <w:sz w:val="20"/>
           <w:szCs w:val="20"/>
         </w:rPr>
-        <w:t>3.</w:t>
-      </w:r>
-      <w:r>
-        <w:rPr>
-          <w:rFonts w:cstheme="minorHAnsi"/>
-          <w:sz w:val="20"/>
-          <w:szCs w:val="20"/>
-        </w:rPr>
-        <w:t>2</w:t>
-      </w:r>
-      <w:r>
-        <w:rPr>
-          <w:rFonts w:cstheme="minorHAnsi"/>
-          <w:sz w:val="20"/>
-          <w:szCs w:val="20"/>
-        </w:rPr>
-        <w:t>.</w:t>
-      </w:r>
-      <w:r>
-        <w:rPr>
-          <w:rFonts w:cstheme="minorHAnsi"/>
-          <w:sz w:val="20"/>
-          <w:szCs w:val="20"/>
-        </w:rPr>
-        <w:t>3</w:t>
-      </w:r>
-      <w:r>
-        <w:rPr>
-          <w:rFonts w:cstheme="minorHAnsi"/>
-          <w:sz w:val="20"/>
-          <w:szCs w:val="20"/>
-        </w:rPr>
-        <w:t xml:space="preserve"> </w:t>
-      </w:r>
-      <w:r>
-        <w:rPr>
-          <w:rFonts w:cstheme="minorHAnsi"/>
-          <w:sz w:val="20"/>
-          <w:szCs w:val="20"/>
-        </w:rPr>
-        <w:t xml:space="preserve">Graphical Representation of a </w:t>
-      </w:r>
-      <w:r>
-        <w:rPr>
-          <w:rFonts w:cstheme="minorHAnsi"/>
-          <w:sz w:val="20"/>
-          <w:szCs w:val="20"/>
-        </w:rPr>
-        <w:t xml:space="preserve">Training Program </w:t>
-      </w:r>
-      <w:r>
-        <w:rPr>
-          <w:rFonts w:cstheme="minorHAnsi"/>
-          <w:sz w:val="20"/>
-          <w:szCs w:val="20"/>
-        </w:rPr>
-        <w:t>(Diagram 4)</w:t>
+        <w:t>3.2.3 Graphical Representation of a Training Program (Diagram 4)</w:t>
       </w:r>
     </w:p>
     <w:p>
@@ -7412,10 +5700,10 @@
           <w:szCs w:val="20"/>
         </w:rPr>
         <w:drawing>
-          <wp:inline distT="0" distB="0" distL="0" distR="0" wp14:anchorId="7971227D" wp14:editId="2A2F5D5E">
-            <wp:extent cx="2213207" cy="3953691"/>
-            <wp:effectExtent l="0" t="0" r="0" b="8890"/>
-            <wp:docPr id="20" name="Picture 20" descr="A screenshot of a cell phone&#10;&#10;Description automatically generated"/>
+          <wp:inline distT="0" distB="0" distL="0" distR="0" wp14:anchorId="4FC12EF9" wp14:editId="74D493D0">
+            <wp:extent cx="2216150" cy="3956050"/>
+            <wp:effectExtent l="0" t="0" r="0" b="6350"/>
+            <wp:docPr id="10" name="Picture 10" descr="A screenshot of a cell phone&#10;&#10;Description automatically generated"/>
             <wp:cNvGraphicFramePr>
               <a:graphicFrameLocks xmlns:a="http://schemas.openxmlformats.org/drawingml/2006/main" noChangeAspect="1"/>
             </wp:cNvGraphicFramePr>
@@ -7423,8 +5711,10 @@
               <a:graphicData uri="http://schemas.openxmlformats.org/drawingml/2006/picture">
                 <pic:pic xmlns:pic="http://schemas.openxmlformats.org/drawingml/2006/picture">
                   <pic:nvPicPr>
-                    <pic:cNvPr id="20" name="diagram_4.jpg"/>
-                    <pic:cNvPicPr/>
+                    <pic:cNvPr id="0" name="Picture 20" descr="A screenshot of a cell phone&#10;&#10;Description automatically generated"/>
+                    <pic:cNvPicPr>
+                      <a:picLocks noChangeAspect="1" noChangeArrowheads="1"/>
+                    </pic:cNvPicPr>
                   </pic:nvPicPr>
                   <pic:blipFill>
                     <a:blip r:embed="rId12">
@@ -7434,18 +5724,23 @@
                         </a:ext>
                       </a:extLst>
                     </a:blip>
+                    <a:srcRect/>
                     <a:stretch>
                       <a:fillRect/>
                     </a:stretch>
                   </pic:blipFill>
-                  <pic:spPr>
+                  <pic:spPr bwMode="auto">
                     <a:xfrm>
                       <a:off x="0" y="0"/>
-                      <a:ext cx="2218864" cy="3963796"/>
+                      <a:ext cx="2216150" cy="3956050"/>
                     </a:xfrm>
                     <a:prstGeom prst="rect">
                       <a:avLst/>
                     </a:prstGeom>
+                    <a:noFill/>
+                    <a:ln>
+                      <a:noFill/>
+                    </a:ln>
                   </pic:spPr>
                 </pic:pic>
               </a:graphicData>
@@ -7487,127 +5782,7 @@
           <w:sz w:val="20"/>
           <w:szCs w:val="20"/>
         </w:rPr>
-        <w:t>3.</w:t>
-      </w:r>
-      <w:r>
-        <w:rPr>
-          <w:rFonts w:cstheme="minorHAnsi"/>
-          <w:sz w:val="20"/>
-          <w:szCs w:val="20"/>
-        </w:rPr>
-        <w:t>2</w:t>
-      </w:r>
-      <w:r>
-        <w:rPr>
-          <w:rFonts w:cstheme="minorHAnsi"/>
-          <w:sz w:val="20"/>
-          <w:szCs w:val="20"/>
-        </w:rPr>
-        <w:t>.</w:t>
-      </w:r>
-      <w:r>
-        <w:rPr>
-          <w:rFonts w:cstheme="minorHAnsi"/>
-          <w:sz w:val="20"/>
-          <w:szCs w:val="20"/>
-        </w:rPr>
-        <w:t>3</w:t>
-      </w:r>
-      <w:r>
-        <w:rPr>
-          <w:rFonts w:cstheme="minorHAnsi"/>
-          <w:sz w:val="20"/>
-          <w:szCs w:val="20"/>
-        </w:rPr>
-        <w:t xml:space="preserve">.1 </w:t>
-      </w:r>
-      <w:r>
-        <w:rPr>
-          <w:rFonts w:cstheme="minorHAnsi"/>
-          <w:sz w:val="20"/>
-          <w:szCs w:val="20"/>
-        </w:rPr>
-        <w:t>A</w:t>
-      </w:r>
-      <w:r>
-        <w:rPr>
-          <w:rFonts w:cstheme="minorHAnsi"/>
-          <w:sz w:val="20"/>
-          <w:szCs w:val="20"/>
-        </w:rPr>
-        <w:t xml:space="preserve"> </w:t>
-      </w:r>
-      <w:r>
-        <w:rPr>
-          <w:rFonts w:cstheme="minorHAnsi"/>
-          <w:sz w:val="20"/>
-          <w:szCs w:val="20"/>
-        </w:rPr>
-        <w:t xml:space="preserve">Training Program </w:t>
-      </w:r>
-      <w:r>
-        <w:rPr>
-          <w:rFonts w:cstheme="minorHAnsi"/>
-          <w:sz w:val="20"/>
-          <w:szCs w:val="20"/>
-        </w:rPr>
-        <w:t>will be represented as a</w:t>
-      </w:r>
-      <w:r>
-        <w:rPr>
-          <w:rFonts w:cstheme="minorHAnsi"/>
-          <w:sz w:val="20"/>
-          <w:szCs w:val="20"/>
-        </w:rPr>
-        <w:t xml:space="preserve"> collection of</w:t>
-      </w:r>
-      <w:r>
-        <w:rPr>
-          <w:rFonts w:cstheme="minorHAnsi"/>
-          <w:sz w:val="20"/>
-          <w:szCs w:val="20"/>
-        </w:rPr>
-        <w:t xml:space="preserve"> </w:t>
-      </w:r>
-      <w:r>
-        <w:rPr>
-          <w:rFonts w:cstheme="minorHAnsi"/>
-          <w:sz w:val="20"/>
-          <w:szCs w:val="20"/>
-        </w:rPr>
-        <w:t xml:space="preserve">mutually exclusive </w:t>
-      </w:r>
-      <w:r>
-        <w:rPr>
-          <w:rFonts w:cstheme="minorHAnsi"/>
-          <w:sz w:val="20"/>
-          <w:szCs w:val="20"/>
-        </w:rPr>
-        <w:t>directed acyclic graph</w:t>
-      </w:r>
-      <w:r>
-        <w:rPr>
-          <w:rFonts w:cstheme="minorHAnsi"/>
-          <w:sz w:val="20"/>
-          <w:szCs w:val="20"/>
-        </w:rPr>
-        <w:t xml:space="preserve">s </w:t>
-      </w:r>
-      <w:r>
-        <w:rPr>
-          <w:rFonts w:cstheme="minorHAnsi"/>
-          <w:sz w:val="20"/>
-          <w:szCs w:val="20"/>
-        </w:rPr>
-        <w:t xml:space="preserve">where each graph will represent a </w:t>
-      </w:r>
-      <w:r>
-        <w:rPr>
-          <w:rFonts w:cstheme="minorHAnsi"/>
-          <w:sz w:val="20"/>
-          <w:szCs w:val="20"/>
-        </w:rPr>
-        <w:t>recommended learning path for each Level of difficulty.</w:t>
+        <w:t>3.2.3.1 A Training Program will be represented as a collection of mutually exclusive directed acyclic graphs where each graph will represent a recommended learning path for each Level of difficulty.</w:t>
       </w:r>
     </w:p>
     <w:p>
@@ -7625,135 +5800,7 @@
           <w:sz w:val="20"/>
           <w:szCs w:val="20"/>
         </w:rPr>
-        <w:t>3.</w:t>
-      </w:r>
-      <w:r>
-        <w:rPr>
-          <w:rFonts w:cstheme="minorHAnsi"/>
-          <w:sz w:val="20"/>
-          <w:szCs w:val="20"/>
-        </w:rPr>
-        <w:t>2</w:t>
-      </w:r>
-      <w:r>
-        <w:rPr>
-          <w:rFonts w:cstheme="minorHAnsi"/>
-          <w:sz w:val="20"/>
-          <w:szCs w:val="20"/>
-        </w:rPr>
-        <w:t>.</w:t>
-      </w:r>
-      <w:r>
-        <w:rPr>
-          <w:rFonts w:cstheme="minorHAnsi"/>
-          <w:sz w:val="20"/>
-          <w:szCs w:val="20"/>
-        </w:rPr>
-        <w:t>3</w:t>
-      </w:r>
-      <w:r>
-        <w:rPr>
-          <w:rFonts w:cstheme="minorHAnsi"/>
-          <w:sz w:val="20"/>
-          <w:szCs w:val="20"/>
-        </w:rPr>
-        <w:t>.</w:t>
-      </w:r>
-      <w:r>
-        <w:rPr>
-          <w:rFonts w:cstheme="minorHAnsi"/>
-          <w:sz w:val="20"/>
-          <w:szCs w:val="20"/>
-        </w:rPr>
-        <w:t>2</w:t>
-      </w:r>
-      <w:r>
-        <w:rPr>
-          <w:rFonts w:cstheme="minorHAnsi"/>
-          <w:sz w:val="20"/>
-          <w:szCs w:val="20"/>
-        </w:rPr>
-        <w:t xml:space="preserve"> </w:t>
-      </w:r>
-      <w:r>
-        <w:rPr>
-          <w:rFonts w:cstheme="minorHAnsi"/>
-          <w:sz w:val="20"/>
-          <w:szCs w:val="20"/>
-        </w:rPr>
-        <w:t>Each m</w:t>
-      </w:r>
-      <w:r>
-        <w:rPr>
-          <w:rFonts w:cstheme="minorHAnsi"/>
-          <w:sz w:val="20"/>
-          <w:szCs w:val="20"/>
-        </w:rPr>
-        <w:t xml:space="preserve">odule will be represented as </w:t>
-      </w:r>
-      <w:r>
-        <w:rPr>
-          <w:rFonts w:cstheme="minorHAnsi"/>
-          <w:sz w:val="20"/>
-          <w:szCs w:val="20"/>
-        </w:rPr>
-        <w:t xml:space="preserve">a </w:t>
-      </w:r>
-      <w:r>
-        <w:rPr>
-          <w:rFonts w:cstheme="minorHAnsi"/>
-          <w:sz w:val="20"/>
-          <w:szCs w:val="20"/>
-        </w:rPr>
-        <w:t>node</w:t>
-      </w:r>
-      <w:r>
-        <w:rPr>
-          <w:rFonts w:cstheme="minorHAnsi"/>
-          <w:sz w:val="20"/>
-          <w:szCs w:val="20"/>
-        </w:rPr>
-        <w:t xml:space="preserve"> in a graph</w:t>
-      </w:r>
-      <w:r>
-        <w:rPr>
-          <w:rFonts w:cstheme="minorHAnsi"/>
-          <w:sz w:val="20"/>
-          <w:szCs w:val="20"/>
-        </w:rPr>
-        <w:t xml:space="preserve"> having </w:t>
-      </w:r>
-      <w:r>
-        <w:rPr>
-          <w:rFonts w:cstheme="minorHAnsi"/>
-          <w:sz w:val="20"/>
-          <w:szCs w:val="20"/>
-        </w:rPr>
-        <w:t xml:space="preserve">an </w:t>
-      </w:r>
-      <w:r>
-        <w:rPr>
-          <w:rFonts w:cstheme="minorHAnsi"/>
-          <w:sz w:val="20"/>
-          <w:szCs w:val="20"/>
-        </w:rPr>
-        <w:t xml:space="preserve">in degree of one and </w:t>
-      </w:r>
-      <w:r>
-        <w:rPr>
-          <w:rFonts w:cstheme="minorHAnsi"/>
-          <w:sz w:val="20"/>
-          <w:szCs w:val="20"/>
-        </w:rPr>
-        <w:t xml:space="preserve">an </w:t>
-      </w:r>
-      <w:r>
-        <w:rPr>
-          <w:rFonts w:cstheme="minorHAnsi"/>
-          <w:sz w:val="20"/>
-          <w:szCs w:val="20"/>
-        </w:rPr>
-        <w:t>out degree of one.</w:t>
+        <w:t>3.2.3.2 Each module will be represented as a node in a graph having an in degree of one and an out degree of one.</w:t>
       </w:r>
     </w:p>
     <w:p>
@@ -7771,111 +5818,7 @@
           <w:sz w:val="20"/>
           <w:szCs w:val="20"/>
         </w:rPr>
-        <w:t>3.</w:t>
-      </w:r>
-      <w:r>
-        <w:rPr>
-          <w:rFonts w:cstheme="minorHAnsi"/>
-          <w:sz w:val="20"/>
-          <w:szCs w:val="20"/>
-        </w:rPr>
-        <w:t>2</w:t>
-      </w:r>
-      <w:r>
-        <w:rPr>
-          <w:rFonts w:cstheme="minorHAnsi"/>
-          <w:sz w:val="20"/>
-          <w:szCs w:val="20"/>
-        </w:rPr>
-        <w:t>.</w:t>
-      </w:r>
-      <w:r>
-        <w:rPr>
-          <w:rFonts w:cstheme="minorHAnsi"/>
-          <w:sz w:val="20"/>
-          <w:szCs w:val="20"/>
-        </w:rPr>
-        <w:t>3</w:t>
-      </w:r>
-      <w:r>
-        <w:rPr>
-          <w:rFonts w:cstheme="minorHAnsi"/>
-          <w:sz w:val="20"/>
-          <w:szCs w:val="20"/>
-        </w:rPr>
-        <w:t>.</w:t>
-      </w:r>
-      <w:r>
-        <w:rPr>
-          <w:rFonts w:cstheme="minorHAnsi"/>
-          <w:sz w:val="20"/>
-          <w:szCs w:val="20"/>
-        </w:rPr>
-        <w:t>3</w:t>
-      </w:r>
-      <w:r>
-        <w:rPr>
-          <w:rFonts w:cstheme="minorHAnsi"/>
-          <w:sz w:val="20"/>
-          <w:szCs w:val="20"/>
-        </w:rPr>
-        <w:t xml:space="preserve"> </w:t>
-      </w:r>
-      <w:r>
-        <w:rPr>
-          <w:rFonts w:cstheme="minorHAnsi"/>
-          <w:sz w:val="20"/>
-          <w:szCs w:val="20"/>
-        </w:rPr>
-        <w:t xml:space="preserve">Recommended learning path </w:t>
-      </w:r>
-      <w:r>
-        <w:rPr>
-          <w:rFonts w:cstheme="minorHAnsi"/>
-          <w:sz w:val="20"/>
-          <w:szCs w:val="20"/>
-        </w:rPr>
-        <w:t xml:space="preserve">will be represented as edges </w:t>
-      </w:r>
-      <w:r>
-        <w:rPr>
-          <w:rFonts w:cstheme="minorHAnsi"/>
-          <w:sz w:val="20"/>
-          <w:szCs w:val="20"/>
-        </w:rPr>
-        <w:t>connecting each</w:t>
-      </w:r>
-      <w:r>
-        <w:rPr>
-          <w:rFonts w:cstheme="minorHAnsi"/>
-          <w:sz w:val="20"/>
-          <w:szCs w:val="20"/>
-        </w:rPr>
-        <w:t xml:space="preserve"> consecutively recommended</w:t>
-      </w:r>
-      <w:r>
-        <w:rPr>
-          <w:rFonts w:cstheme="minorHAnsi"/>
-          <w:sz w:val="20"/>
-          <w:szCs w:val="20"/>
-        </w:rPr>
-        <w:t xml:space="preserve"> module (node)</w:t>
-      </w:r>
-      <w:r>
-        <w:rPr>
-          <w:rFonts w:cstheme="minorHAnsi"/>
-          <w:sz w:val="20"/>
-          <w:szCs w:val="20"/>
-        </w:rPr>
-        <w:t xml:space="preserve"> within a graph for a given level</w:t>
-      </w:r>
-      <w:r>
-        <w:rPr>
-          <w:rFonts w:cstheme="minorHAnsi"/>
-          <w:sz w:val="20"/>
-          <w:szCs w:val="20"/>
-        </w:rPr>
-        <w:t>.</w:t>
+        <w:t>3.2.3.3 Recommended learning path will be represented as edges connecting each consecutively recommended module (node) within a graph for a given level.</w:t>
       </w:r>
     </w:p>
     <w:p>
@@ -7901,47 +5844,7 @@
           <w:szCs w:val="20"/>
         </w:rPr>
         <w:tab/>
-        <w:t>3.</w:t>
-      </w:r>
-      <w:r>
-        <w:rPr>
-          <w:rFonts w:cstheme="minorHAnsi"/>
-          <w:sz w:val="20"/>
-          <w:szCs w:val="20"/>
-        </w:rPr>
-        <w:t>2</w:t>
-      </w:r>
-      <w:r>
-        <w:rPr>
-          <w:rFonts w:cstheme="minorHAnsi"/>
-          <w:sz w:val="20"/>
-          <w:szCs w:val="20"/>
-        </w:rPr>
-        <w:t>.4 Training Program Interface Functions and Behaviors</w:t>
-      </w:r>
-      <w:r>
-        <w:rPr>
-          <w:rFonts w:cstheme="minorHAnsi"/>
-          <w:sz w:val="20"/>
-          <w:szCs w:val="20"/>
-        </w:rPr>
-        <w:t>: The Training Program In</w:t>
-      </w:r>
-      <w:r>
-        <w:rPr>
-          <w:rFonts w:cstheme="minorHAnsi"/>
-          <w:sz w:val="20"/>
-          <w:szCs w:val="20"/>
-        </w:rPr>
-        <w:t>t</w:t>
-      </w:r>
-      <w:r>
-        <w:rPr>
-          <w:rFonts w:cstheme="minorHAnsi"/>
-          <w:sz w:val="20"/>
-          <w:szCs w:val="20"/>
-        </w:rPr>
-        <w:t>erface will</w:t>
+        <w:t>3.2.4 Training Program Interface Functions and Behaviors: The Training Program Interface will</w:t>
       </w:r>
     </w:p>
     <w:p>
@@ -7959,23 +5862,7 @@
           <w:sz w:val="20"/>
           <w:szCs w:val="20"/>
         </w:rPr>
-        <w:t xml:space="preserve"> present all Levels of a Training Program</w:t>
-      </w:r>
-      <w:r>
-        <w:rPr>
-          <w:rFonts w:cstheme="minorHAnsi"/>
-          <w:sz w:val="20"/>
-          <w:szCs w:val="20"/>
-        </w:rPr>
-        <w:t xml:space="preserve"> within a scrollable view of the Main Window</w:t>
-      </w:r>
-      <w:r>
-        <w:rPr>
-          <w:rFonts w:cstheme="minorHAnsi"/>
-          <w:sz w:val="20"/>
-          <w:szCs w:val="20"/>
-        </w:rPr>
-        <w:t>.</w:t>
+        <w:t xml:space="preserve"> present all Levels of a Training Program within a scrollable view of the Main Window.</w:t>
       </w:r>
     </w:p>
     <w:p>
@@ -7994,39 +5881,7 @@
           <w:szCs w:val="20"/>
         </w:rPr>
         <w:lastRenderedPageBreak/>
-        <w:t>3.</w:t>
-      </w:r>
-      <w:r>
-        <w:rPr>
-          <w:rFonts w:cstheme="minorHAnsi"/>
-          <w:sz w:val="20"/>
-          <w:szCs w:val="20"/>
-        </w:rPr>
-        <w:t>2</w:t>
-      </w:r>
-      <w:r>
-        <w:rPr>
-          <w:rFonts w:cstheme="minorHAnsi"/>
-          <w:sz w:val="20"/>
-          <w:szCs w:val="20"/>
-        </w:rPr>
-        <w:t xml:space="preserve">.4.1 Completed module nodes will be marked as completed graphically via a “check mark” graphic place in the upper </w:t>
-      </w:r>
-      <w:r>
-        <w:rPr>
-          <w:rFonts w:cstheme="minorHAnsi"/>
-          <w:sz w:val="20"/>
-          <w:szCs w:val="20"/>
-        </w:rPr>
-        <w:t>right-hand</w:t>
-      </w:r>
-      <w:r>
-        <w:rPr>
-          <w:rFonts w:cstheme="minorHAnsi"/>
-          <w:sz w:val="20"/>
-          <w:szCs w:val="20"/>
-        </w:rPr>
-        <w:t xml:space="preserve"> corner of each completed module.</w:t>
+        <w:t>3.2.4.1 Completed module nodes will be marked as completed graphically via a “check mark” graphic place in the upper right-hand corner of each completed module.</w:t>
       </w:r>
     </w:p>
     <w:p>
@@ -8044,23 +5899,7 @@
           <w:sz w:val="20"/>
           <w:szCs w:val="20"/>
         </w:rPr>
-        <w:t>3.</w:t>
-      </w:r>
-      <w:r>
-        <w:rPr>
-          <w:rFonts w:cstheme="minorHAnsi"/>
-          <w:sz w:val="20"/>
-          <w:szCs w:val="20"/>
-        </w:rPr>
-        <w:t>2</w:t>
-      </w:r>
-      <w:r>
-        <w:rPr>
-          <w:rFonts w:cstheme="minorHAnsi"/>
-          <w:sz w:val="20"/>
-          <w:szCs w:val="20"/>
-        </w:rPr>
-        <w:t>.2.2 Edges between a pair of two completed modules will be graphically distinct from edges between all other possible module pairs.</w:t>
+        <w:t>3.2.2.2 Edges between a pair of two completed modules will be graphically distinct from edges between all other possible module pairs.</w:t>
       </w:r>
     </w:p>
     <w:p>
@@ -8078,177 +5917,7 @@
           <w:sz w:val="20"/>
           <w:szCs w:val="20"/>
         </w:rPr>
-        <w:t>3.</w:t>
-      </w:r>
-      <w:r>
-        <w:rPr>
-          <w:rFonts w:cstheme="minorHAnsi"/>
-          <w:sz w:val="20"/>
-          <w:szCs w:val="20"/>
-        </w:rPr>
-        <w:t>2</w:t>
-      </w:r>
-      <w:r>
-        <w:rPr>
-          <w:rFonts w:cstheme="minorHAnsi"/>
-          <w:sz w:val="20"/>
-          <w:szCs w:val="20"/>
-        </w:rPr>
-        <w:t>.4.</w:t>
-      </w:r>
-      <w:r>
-        <w:rPr>
-          <w:rFonts w:cstheme="minorHAnsi"/>
-          <w:sz w:val="20"/>
-          <w:szCs w:val="20"/>
-        </w:rPr>
-        <w:t>3</w:t>
-      </w:r>
-      <w:r>
-        <w:rPr>
-          <w:rFonts w:cstheme="minorHAnsi"/>
-          <w:sz w:val="20"/>
-          <w:szCs w:val="20"/>
-        </w:rPr>
-        <w:t xml:space="preserve"> </w:t>
-      </w:r>
-      <w:r>
-        <w:rPr>
-          <w:rFonts w:cstheme="minorHAnsi"/>
-          <w:sz w:val="20"/>
-          <w:szCs w:val="20"/>
-        </w:rPr>
-        <w:t xml:space="preserve">User </w:t>
-      </w:r>
-      <w:r>
-        <w:rPr>
-          <w:rFonts w:cstheme="minorHAnsi"/>
-          <w:sz w:val="20"/>
-          <w:szCs w:val="20"/>
-        </w:rPr>
-        <w:t>may</w:t>
-      </w:r>
-      <w:r>
-        <w:rPr>
-          <w:rFonts w:cstheme="minorHAnsi"/>
-          <w:sz w:val="20"/>
-          <w:szCs w:val="20"/>
-        </w:rPr>
-        <w:t xml:space="preserve"> select a</w:t>
-      </w:r>
-      <w:r>
-        <w:rPr>
-          <w:rFonts w:cstheme="minorHAnsi"/>
-          <w:sz w:val="20"/>
-          <w:szCs w:val="20"/>
-        </w:rPr>
-        <w:t>ny</w:t>
-      </w:r>
-      <w:r>
-        <w:rPr>
-          <w:rFonts w:cstheme="minorHAnsi"/>
-          <w:sz w:val="20"/>
-          <w:szCs w:val="20"/>
-        </w:rPr>
-        <w:t xml:space="preserve"> training module</w:t>
-      </w:r>
-      <w:r>
-        <w:rPr>
-          <w:rFonts w:cstheme="minorHAnsi"/>
-          <w:sz w:val="20"/>
-          <w:szCs w:val="20"/>
-        </w:rPr>
-        <w:t xml:space="preserve"> within their current Training Program Level</w:t>
-      </w:r>
-      <w:r>
-        <w:rPr>
-          <w:rFonts w:cstheme="minorHAnsi"/>
-          <w:sz w:val="20"/>
-          <w:szCs w:val="20"/>
-        </w:rPr>
-        <w:t xml:space="preserve"> by tapping on a</w:t>
-      </w:r>
-      <w:r>
-        <w:rPr>
-          <w:rFonts w:cstheme="minorHAnsi"/>
-          <w:sz w:val="20"/>
-          <w:szCs w:val="20"/>
-        </w:rPr>
-        <w:t xml:space="preserve"> </w:t>
-      </w:r>
-      <w:r>
-        <w:rPr>
-          <w:rFonts w:cstheme="minorHAnsi"/>
-          <w:sz w:val="20"/>
-          <w:szCs w:val="20"/>
-        </w:rPr>
-        <w:t xml:space="preserve">node within </w:t>
-      </w:r>
-      <w:r>
-        <w:rPr>
-          <w:rFonts w:cstheme="minorHAnsi"/>
-          <w:sz w:val="20"/>
-          <w:szCs w:val="20"/>
-        </w:rPr>
-        <w:t>the</w:t>
-      </w:r>
-      <w:r>
-        <w:rPr>
-          <w:rFonts w:cstheme="minorHAnsi"/>
-          <w:sz w:val="20"/>
-          <w:szCs w:val="20"/>
-        </w:rPr>
-        <w:t xml:space="preserve"> </w:t>
-      </w:r>
-      <w:r>
-        <w:rPr>
-          <w:rFonts w:cstheme="minorHAnsi"/>
-          <w:sz w:val="20"/>
-          <w:szCs w:val="20"/>
-        </w:rPr>
-        <w:t xml:space="preserve">accessible </w:t>
-      </w:r>
-      <w:r>
-        <w:rPr>
-          <w:rFonts w:cstheme="minorHAnsi"/>
-          <w:sz w:val="20"/>
-          <w:szCs w:val="20"/>
-        </w:rPr>
-        <w:t>graph.</w:t>
-      </w:r>
-      <w:r>
-        <w:rPr>
-          <w:rFonts w:cstheme="minorHAnsi"/>
-          <w:sz w:val="20"/>
-          <w:szCs w:val="20"/>
-        </w:rPr>
-        <w:t xml:space="preserve"> After tapping a module (node) a pop up window will provide the following</w:t>
-      </w:r>
-      <w:r>
-        <w:rPr>
-          <w:rFonts w:cstheme="minorHAnsi"/>
-          <w:sz w:val="20"/>
-          <w:szCs w:val="20"/>
-        </w:rPr>
-        <w:t xml:space="preserve"> (Diagram selected module </w:t>
-      </w:r>
-      <w:proofErr w:type="spellStart"/>
-      <w:r>
-        <w:rPr>
-          <w:rFonts w:cstheme="minorHAnsi"/>
-          <w:sz w:val="20"/>
-          <w:szCs w:val="20"/>
-        </w:rPr>
-        <w:t>pop_up_window</w:t>
-      </w:r>
-      <w:proofErr w:type="spellEnd"/>
-      <w:r>
-        <w:rPr>
-          <w:rFonts w:cstheme="minorHAnsi"/>
-          <w:sz w:val="20"/>
-          <w:szCs w:val="20"/>
-        </w:rPr>
-        <w:t>)</w:t>
+        <w:t>3.2.4.3 User may select any training module within their current Training Program Level by tapping on a node within the accessible graph. After tapping a module (node) a pop up window will provide the following (Diagram selected module pop_up_window)</w:t>
       </w:r>
     </w:p>
     <w:p>
@@ -8268,10 +5937,10 @@
           <w:szCs w:val="20"/>
         </w:rPr>
         <w:drawing>
-          <wp:inline distT="0" distB="0" distL="0" distR="0" wp14:anchorId="7A31B31A" wp14:editId="2F7A0AE9">
-            <wp:extent cx="2117558" cy="3782607"/>
-            <wp:effectExtent l="0" t="0" r="0" b="8890"/>
-            <wp:docPr id="24" name="Picture 24" descr="A screenshot of a cell phone&#10;&#10;Description automatically generated"/>
+          <wp:inline distT="0" distB="0" distL="0" distR="0" wp14:anchorId="4133DD13" wp14:editId="43DA5B44">
+            <wp:extent cx="2120900" cy="3784600"/>
+            <wp:effectExtent l="0" t="0" r="0" b="6350"/>
+            <wp:docPr id="9" name="Picture 9" descr="A screenshot of a cell phone&#10;&#10;Description automatically generated"/>
             <wp:cNvGraphicFramePr>
               <a:graphicFrameLocks xmlns:a="http://schemas.openxmlformats.org/drawingml/2006/main" noChangeAspect="1"/>
             </wp:cNvGraphicFramePr>
@@ -8279,8 +5948,10 @@
               <a:graphicData uri="http://schemas.openxmlformats.org/drawingml/2006/picture">
                 <pic:pic xmlns:pic="http://schemas.openxmlformats.org/drawingml/2006/picture">
                   <pic:nvPicPr>
-                    <pic:cNvPr id="24" name="selected_module_pop_up_window.jpg"/>
-                    <pic:cNvPicPr/>
+                    <pic:cNvPr id="0" name="Picture 24" descr="A screenshot of a cell phone&#10;&#10;Description automatically generated"/>
+                    <pic:cNvPicPr>
+                      <a:picLocks noChangeAspect="1" noChangeArrowheads="1"/>
+                    </pic:cNvPicPr>
                   </pic:nvPicPr>
                   <pic:blipFill>
                     <a:blip r:embed="rId13">
@@ -8290,18 +5961,23 @@
                         </a:ext>
                       </a:extLst>
                     </a:blip>
+                    <a:srcRect/>
                     <a:stretch>
                       <a:fillRect/>
                     </a:stretch>
                   </pic:blipFill>
-                  <pic:spPr>
+                  <pic:spPr bwMode="auto">
                     <a:xfrm>
                       <a:off x="0" y="0"/>
-                      <a:ext cx="2147129" cy="3835429"/>
+                      <a:ext cx="2120900" cy="3784600"/>
                     </a:xfrm>
                     <a:prstGeom prst="rect">
                       <a:avLst/>
                     </a:prstGeom>
+                    <a:noFill/>
+                    <a:ln>
+                      <a:noFill/>
+                    </a:ln>
                   </pic:spPr>
                 </pic:pic>
               </a:graphicData>
@@ -8325,18 +6001,8 @@
           <w:sz w:val="20"/>
           <w:szCs w:val="20"/>
         </w:rPr>
-        <w:t xml:space="preserve">Diagram </w:t>
-      </w:r>
-      <w:proofErr w:type="spellStart"/>
-      <w:r>
-        <w:rPr>
-          <w:rFonts w:cstheme="minorHAnsi"/>
-          <w:sz w:val="20"/>
-          <w:szCs w:val="20"/>
-        </w:rPr>
-        <w:t>selected_module_pop_up_window</w:t>
-      </w:r>
-      <w:proofErr w:type="spellEnd"/>
+        <w:t>Diagram selected_module_pop_up_window</w:t>
+      </w:r>
     </w:p>
     <w:p>
       <w:pPr>
@@ -8353,55 +6019,7 @@
           <w:sz w:val="20"/>
           <w:szCs w:val="20"/>
         </w:rPr>
-        <w:t>3.</w:t>
-      </w:r>
-      <w:r>
-        <w:rPr>
-          <w:rFonts w:cstheme="minorHAnsi"/>
-          <w:sz w:val="20"/>
-          <w:szCs w:val="20"/>
-        </w:rPr>
-        <w:t>2</w:t>
-      </w:r>
-      <w:r>
-        <w:rPr>
-          <w:rFonts w:cstheme="minorHAnsi"/>
-          <w:sz w:val="20"/>
-          <w:szCs w:val="20"/>
-        </w:rPr>
-        <w:t>.4.</w:t>
-      </w:r>
-      <w:r>
-        <w:rPr>
-          <w:rFonts w:cstheme="minorHAnsi"/>
-          <w:sz w:val="20"/>
-          <w:szCs w:val="20"/>
-        </w:rPr>
-        <w:t>3</w:t>
-      </w:r>
-      <w:r>
-        <w:rPr>
-          <w:rFonts w:cstheme="minorHAnsi"/>
-          <w:sz w:val="20"/>
-          <w:szCs w:val="20"/>
-        </w:rPr>
-        <w:t>.1</w:t>
-      </w:r>
-      <w:r>
-        <w:rPr>
-          <w:rFonts w:cstheme="minorHAnsi"/>
-          <w:sz w:val="20"/>
-          <w:szCs w:val="20"/>
-        </w:rPr>
-        <w:t xml:space="preserve"> </w:t>
-      </w:r>
-      <w:r>
-        <w:rPr>
-          <w:rFonts w:cstheme="minorHAnsi"/>
-          <w:sz w:val="20"/>
-          <w:szCs w:val="20"/>
-        </w:rPr>
-        <w:t>Textual information informing the user of the Lesson Part and Lesson Number which is about to begin</w:t>
+        <w:t>3.2.4.3.1 Textual information informing the user of the Lesson Part and Lesson Number which is about to begin</w:t>
       </w:r>
     </w:p>
     <w:p>
@@ -8419,103 +6037,7 @@
           <w:sz w:val="20"/>
           <w:szCs w:val="20"/>
         </w:rPr>
-        <w:t>3.</w:t>
-      </w:r>
-      <w:r>
-        <w:rPr>
-          <w:rFonts w:cstheme="minorHAnsi"/>
-          <w:sz w:val="20"/>
-          <w:szCs w:val="20"/>
-        </w:rPr>
-        <w:t>2</w:t>
-      </w:r>
-      <w:r>
-        <w:rPr>
-          <w:rFonts w:cstheme="minorHAnsi"/>
-          <w:sz w:val="20"/>
-          <w:szCs w:val="20"/>
-        </w:rPr>
-        <w:t>.4.</w:t>
-      </w:r>
-      <w:r>
-        <w:rPr>
-          <w:rFonts w:cstheme="minorHAnsi"/>
-          <w:sz w:val="20"/>
-          <w:szCs w:val="20"/>
-        </w:rPr>
-        <w:t>3</w:t>
-      </w:r>
-      <w:r>
-        <w:rPr>
-          <w:rFonts w:cstheme="minorHAnsi"/>
-          <w:sz w:val="20"/>
-          <w:szCs w:val="20"/>
-        </w:rPr>
-        <w:t xml:space="preserve">.2 An access button </w:t>
-      </w:r>
-      <w:r>
-        <w:rPr>
-          <w:rFonts w:cstheme="minorHAnsi"/>
-          <w:sz w:val="20"/>
-          <w:szCs w:val="20"/>
-        </w:rPr>
-        <w:t>to</w:t>
-      </w:r>
-      <w:r>
-        <w:rPr>
-          <w:rFonts w:cstheme="minorHAnsi"/>
-          <w:sz w:val="20"/>
-          <w:szCs w:val="20"/>
-        </w:rPr>
-        <w:t xml:space="preserve"> the </w:t>
-      </w:r>
-      <w:r>
-        <w:rPr>
-          <w:rFonts w:cstheme="minorHAnsi"/>
-          <w:sz w:val="20"/>
-          <w:szCs w:val="20"/>
-        </w:rPr>
-        <w:t>I</w:t>
-      </w:r>
-      <w:r>
-        <w:rPr>
-          <w:rFonts w:cstheme="minorHAnsi"/>
-          <w:sz w:val="20"/>
-          <w:szCs w:val="20"/>
-        </w:rPr>
-        <w:t xml:space="preserve">ntroductory </w:t>
-      </w:r>
-      <w:r>
-        <w:rPr>
-          <w:rFonts w:cstheme="minorHAnsi"/>
-          <w:sz w:val="20"/>
-          <w:szCs w:val="20"/>
-        </w:rPr>
-        <w:t>N</w:t>
-      </w:r>
-      <w:r>
-        <w:rPr>
-          <w:rFonts w:cstheme="minorHAnsi"/>
-          <w:sz w:val="20"/>
-          <w:szCs w:val="20"/>
-        </w:rPr>
-        <w:t xml:space="preserve">otes </w:t>
-      </w:r>
-      <w:r>
-        <w:rPr>
-          <w:rFonts w:cstheme="minorHAnsi"/>
-          <w:sz w:val="20"/>
-          <w:szCs w:val="20"/>
-        </w:rPr>
-        <w:t>I</w:t>
-      </w:r>
-      <w:r>
-        <w:rPr>
-          <w:rFonts w:cstheme="minorHAnsi"/>
-          <w:sz w:val="20"/>
-          <w:szCs w:val="20"/>
-        </w:rPr>
-        <w:t>nterface applicable for the current lesson.</w:t>
+        <w:t>3.2.4.3.2 An access button to the Introductory Notes Interface applicable for the current lesson.</w:t>
       </w:r>
     </w:p>
     <w:p>
@@ -8533,95 +6055,7 @@
           <w:sz w:val="20"/>
           <w:szCs w:val="20"/>
         </w:rPr>
-        <w:t>3.</w:t>
-      </w:r>
-      <w:r>
-        <w:rPr>
-          <w:rFonts w:cstheme="minorHAnsi"/>
-          <w:sz w:val="20"/>
-          <w:szCs w:val="20"/>
-        </w:rPr>
-        <w:t>2</w:t>
-      </w:r>
-      <w:r>
-        <w:rPr>
-          <w:rFonts w:cstheme="minorHAnsi"/>
-          <w:sz w:val="20"/>
-          <w:szCs w:val="20"/>
-        </w:rPr>
-        <w:t>.4.</w:t>
-      </w:r>
-      <w:r>
-        <w:rPr>
-          <w:rFonts w:cstheme="minorHAnsi"/>
-          <w:sz w:val="20"/>
-          <w:szCs w:val="20"/>
-        </w:rPr>
-        <w:t>3</w:t>
-      </w:r>
-      <w:r>
-        <w:rPr>
-          <w:rFonts w:cstheme="minorHAnsi"/>
-          <w:sz w:val="20"/>
-          <w:szCs w:val="20"/>
-        </w:rPr>
-        <w:t xml:space="preserve">.3 An access button that will trigger the </w:t>
-      </w:r>
-      <w:r>
-        <w:rPr>
-          <w:rFonts w:cstheme="minorHAnsi"/>
-          <w:sz w:val="20"/>
-          <w:szCs w:val="20"/>
-        </w:rPr>
-        <w:t>C</w:t>
-      </w:r>
-      <w:r>
-        <w:rPr>
-          <w:rFonts w:cstheme="minorHAnsi"/>
-          <w:sz w:val="20"/>
-          <w:szCs w:val="20"/>
-        </w:rPr>
-        <w:t xml:space="preserve">urrent </w:t>
-      </w:r>
-      <w:r>
-        <w:rPr>
-          <w:rFonts w:cstheme="minorHAnsi"/>
-          <w:sz w:val="20"/>
-          <w:szCs w:val="20"/>
-        </w:rPr>
-        <w:t>L</w:t>
-      </w:r>
-      <w:r>
-        <w:rPr>
-          <w:rFonts w:cstheme="minorHAnsi"/>
-          <w:sz w:val="20"/>
-          <w:szCs w:val="20"/>
-        </w:rPr>
-        <w:t xml:space="preserve">esson </w:t>
-      </w:r>
-      <w:r>
-        <w:rPr>
-          <w:rFonts w:cstheme="minorHAnsi"/>
-          <w:sz w:val="20"/>
-          <w:szCs w:val="20"/>
-        </w:rPr>
-        <w:t>Attempt I</w:t>
-      </w:r>
-      <w:r>
-        <w:rPr>
-          <w:rFonts w:cstheme="minorHAnsi"/>
-          <w:sz w:val="20"/>
-          <w:szCs w:val="20"/>
-        </w:rPr>
-        <w:t>nterface to begin</w:t>
-      </w:r>
-      <w:r>
-        <w:rPr>
-          <w:rFonts w:cstheme="minorHAnsi"/>
-          <w:sz w:val="20"/>
-          <w:szCs w:val="20"/>
-        </w:rPr>
-        <w:t>.</w:t>
+        <w:t>3.2.4.3.3 An access button that will trigger the Current Lesson Attempt Interface to begin.</w:t>
       </w:r>
     </w:p>
     <w:p>
@@ -8639,39 +6073,7 @@
           <w:sz w:val="20"/>
           <w:szCs w:val="20"/>
         </w:rPr>
-        <w:t>3.</w:t>
-      </w:r>
-      <w:r>
-        <w:rPr>
-          <w:rFonts w:cstheme="minorHAnsi"/>
-          <w:sz w:val="20"/>
-          <w:szCs w:val="20"/>
-        </w:rPr>
-        <w:t>2</w:t>
-      </w:r>
-      <w:r>
-        <w:rPr>
-          <w:rFonts w:cstheme="minorHAnsi"/>
-          <w:sz w:val="20"/>
-          <w:szCs w:val="20"/>
-        </w:rPr>
-        <w:t xml:space="preserve">.4.3.4 See Section </w:t>
-      </w:r>
-      <w:r>
-        <w:rPr>
-          <w:rFonts w:cstheme="minorHAnsi"/>
-          <w:sz w:val="20"/>
-          <w:szCs w:val="20"/>
-        </w:rPr>
-        <w:t>3.4.5</w:t>
-      </w:r>
-      <w:r>
-        <w:rPr>
-          <w:rFonts w:cstheme="minorHAnsi"/>
-          <w:sz w:val="20"/>
-          <w:szCs w:val="20"/>
-        </w:rPr>
-        <w:t xml:space="preserve"> for detailed Lesson Functional Requirements.</w:t>
+        <w:t>3.2.4.3.4 See Section 3.4.5 for detailed Lesson Functional Requirements.</w:t>
       </w:r>
     </w:p>
     <w:p>
@@ -8697,30 +6099,7 @@
           <w:szCs w:val="20"/>
         </w:rPr>
         <w:tab/>
-      </w:r>
-      <w:r>
-        <w:rPr>
-          <w:rFonts w:cstheme="minorHAnsi"/>
-          <w:sz w:val="20"/>
-          <w:szCs w:val="20"/>
-        </w:rPr>
-        <w:t>3.</w:t>
-      </w:r>
-      <w:r>
-        <w:rPr>
-          <w:rFonts w:cstheme="minorHAnsi"/>
-          <w:sz w:val="20"/>
-          <w:szCs w:val="20"/>
-        </w:rPr>
-        <w:t>2</w:t>
-      </w:r>
-      <w:r>
-        <w:rPr>
-          <w:rFonts w:cstheme="minorHAnsi"/>
-          <w:sz w:val="20"/>
-          <w:szCs w:val="20"/>
-        </w:rPr>
-        <w:t>.5 Training Program Lesson:</w:t>
+        <w:t>3.2.5 Training Program Lesson:</w:t>
       </w:r>
     </w:p>
     <w:p>
@@ -8738,39 +6117,7 @@
           <w:sz w:val="20"/>
           <w:szCs w:val="20"/>
         </w:rPr>
-        <w:t>3.</w:t>
-      </w:r>
-      <w:r>
-        <w:rPr>
-          <w:rFonts w:cstheme="minorHAnsi"/>
-          <w:sz w:val="20"/>
-          <w:szCs w:val="20"/>
-        </w:rPr>
-        <w:t>2</w:t>
-      </w:r>
-      <w:r>
-        <w:rPr>
-          <w:rFonts w:cstheme="minorHAnsi"/>
-          <w:sz w:val="20"/>
-          <w:szCs w:val="20"/>
-        </w:rPr>
-        <w:t xml:space="preserve">.5.1 </w:t>
-      </w:r>
-      <w:r>
-        <w:rPr>
-          <w:rFonts w:cstheme="minorHAnsi"/>
-          <w:sz w:val="20"/>
-          <w:szCs w:val="20"/>
-        </w:rPr>
-        <w:t xml:space="preserve">Lesson </w:t>
-      </w:r>
-      <w:r>
-        <w:rPr>
-          <w:rFonts w:cstheme="minorHAnsi"/>
-          <w:sz w:val="20"/>
-          <w:szCs w:val="20"/>
-        </w:rPr>
-        <w:t>Introductory Notes Interface</w:t>
+        <w:t>3.2.5.1 Lesson Introductory Notes Interface</w:t>
       </w:r>
     </w:p>
     <w:p>
@@ -8789,63 +6136,7 @@
           <w:szCs w:val="20"/>
         </w:rPr>
         <w:lastRenderedPageBreak/>
-        <w:t>3.</w:t>
-      </w:r>
-      <w:r>
-        <w:rPr>
-          <w:rFonts w:cstheme="minorHAnsi"/>
-          <w:sz w:val="20"/>
-          <w:szCs w:val="20"/>
-        </w:rPr>
-        <w:t>2</w:t>
-      </w:r>
-      <w:r>
-        <w:rPr>
-          <w:rFonts w:cstheme="minorHAnsi"/>
-          <w:sz w:val="20"/>
-          <w:szCs w:val="20"/>
-        </w:rPr>
-        <w:t>.5.2</w:t>
-      </w:r>
-      <w:r>
-        <w:rPr>
-          <w:rFonts w:cstheme="minorHAnsi"/>
-          <w:sz w:val="20"/>
-          <w:szCs w:val="20"/>
-        </w:rPr>
-        <w:t xml:space="preserve"> Lesson Attempt</w:t>
-      </w:r>
-      <w:r>
-        <w:rPr>
-          <w:rFonts w:cstheme="minorHAnsi"/>
-          <w:sz w:val="20"/>
-          <w:szCs w:val="20"/>
-        </w:rPr>
-        <w:t xml:space="preserve"> Interface: Upon triggering a Current Lesson Attempt to begin, </w:t>
-      </w:r>
-      <w:r>
-        <w:rPr>
-          <w:rFonts w:cstheme="minorHAnsi"/>
-          <w:sz w:val="20"/>
-          <w:szCs w:val="20"/>
-        </w:rPr>
-        <w:t xml:space="preserve">User </w:t>
-      </w:r>
-      <w:r>
-        <w:rPr>
-          <w:rFonts w:cstheme="minorHAnsi"/>
-          <w:sz w:val="20"/>
-          <w:szCs w:val="20"/>
-        </w:rPr>
-        <w:t xml:space="preserve">will be presented </w:t>
-      </w:r>
-      <w:r>
-        <w:rPr>
-          <w:rFonts w:cstheme="minorHAnsi"/>
-          <w:sz w:val="20"/>
-          <w:szCs w:val="20"/>
-        </w:rPr>
-        <w:t>with a set of Lesson Attempt Global Components and a sequence of interactive Exercises.</w:t>
+        <w:t>3.2.5.2 Lesson Attempt Interface: Upon triggering a Current Lesson Attempt to begin, User will be presented with a set of Lesson Attempt Global Components and a sequence of interactive Exercises.</w:t>
       </w:r>
     </w:p>
     <w:p>
@@ -8863,113 +6154,7 @@
           <w:sz w:val="20"/>
           <w:szCs w:val="20"/>
         </w:rPr>
-        <w:t>3.</w:t>
-      </w:r>
-      <w:r>
-        <w:rPr>
-          <w:rFonts w:cstheme="minorHAnsi"/>
-          <w:sz w:val="20"/>
-          <w:szCs w:val="20"/>
-        </w:rPr>
-        <w:t>2</w:t>
-      </w:r>
-      <w:r>
-        <w:rPr>
-          <w:rFonts w:cstheme="minorHAnsi"/>
-          <w:sz w:val="20"/>
-          <w:szCs w:val="20"/>
-        </w:rPr>
-        <w:t xml:space="preserve">.5.2.1 Lesson </w:t>
-      </w:r>
-      <w:r>
-        <w:rPr>
-          <w:rFonts w:cstheme="minorHAnsi"/>
-          <w:sz w:val="20"/>
-          <w:szCs w:val="20"/>
-        </w:rPr>
-        <w:t xml:space="preserve">Attempt </w:t>
-      </w:r>
-      <w:r>
-        <w:rPr>
-          <w:rFonts w:cstheme="minorHAnsi"/>
-          <w:sz w:val="20"/>
-          <w:szCs w:val="20"/>
-        </w:rPr>
-        <w:t xml:space="preserve">Interface Global </w:t>
-      </w:r>
-      <w:r>
-        <w:rPr>
-          <w:rFonts w:cstheme="minorHAnsi"/>
-          <w:sz w:val="20"/>
-          <w:szCs w:val="20"/>
-        </w:rPr>
-        <w:t>Components</w:t>
-      </w:r>
-      <w:r>
-        <w:rPr>
-          <w:rFonts w:cstheme="minorHAnsi"/>
-          <w:sz w:val="20"/>
-          <w:szCs w:val="20"/>
-        </w:rPr>
-        <w:t>: During any point of a Lesson, the</w:t>
-      </w:r>
-      <w:r>
-        <w:rPr>
-          <w:rFonts w:cstheme="minorHAnsi"/>
-          <w:sz w:val="20"/>
-          <w:szCs w:val="20"/>
-        </w:rPr>
-        <w:t xml:space="preserve"> User will be presented with the </w:t>
-      </w:r>
-      <w:r>
-        <w:rPr>
-          <w:rFonts w:cstheme="minorHAnsi"/>
-          <w:sz w:val="20"/>
-          <w:szCs w:val="20"/>
-        </w:rPr>
-        <w:t xml:space="preserve">following </w:t>
-      </w:r>
-      <w:r>
-        <w:rPr>
-          <w:rFonts w:cstheme="minorHAnsi"/>
-          <w:sz w:val="20"/>
-          <w:szCs w:val="20"/>
-        </w:rPr>
-        <w:t>elements</w:t>
-      </w:r>
-      <w:r>
-        <w:rPr>
-          <w:rFonts w:cstheme="minorHAnsi"/>
-          <w:sz w:val="20"/>
-          <w:szCs w:val="20"/>
-        </w:rPr>
-        <w:t xml:space="preserve"> (Diagram </w:t>
-      </w:r>
-      <w:proofErr w:type="spellStart"/>
-      <w:r>
-        <w:rPr>
-          <w:rFonts w:cstheme="minorHAnsi"/>
-          <w:sz w:val="20"/>
-          <w:szCs w:val="20"/>
-        </w:rPr>
-        <w:t>lesson_attempt_global_elements</w:t>
-      </w:r>
-      <w:proofErr w:type="spellEnd"/>
-      <w:r>
-        <w:rPr>
-          <w:rFonts w:cstheme="minorHAnsi"/>
-          <w:sz w:val="20"/>
-          <w:szCs w:val="20"/>
-        </w:rPr>
-        <w:t>)</w:t>
-      </w:r>
-      <w:r>
-        <w:rPr>
-          <w:rFonts w:cstheme="minorHAnsi"/>
-          <w:sz w:val="20"/>
-          <w:szCs w:val="20"/>
-        </w:rPr>
-        <w:t>.</w:t>
+        <w:t>3.2.5.2.1 Lesson Attempt Interface Global Components: During any point of a Lesson, the User will be presented with the following elements (Diagram lesson_attempt_global_elements).</w:t>
       </w:r>
     </w:p>
     <w:p>
@@ -8996,10 +6181,10 @@
           <w:szCs w:val="20"/>
         </w:rPr>
         <w:drawing>
-          <wp:inline distT="0" distB="0" distL="0" distR="0" wp14:anchorId="4E2467ED" wp14:editId="7D9F3E36">
-            <wp:extent cx="5125546" cy="3368842"/>
-            <wp:effectExtent l="0" t="0" r="0" b="3175"/>
-            <wp:docPr id="26" name="Picture 26" descr="A screenshot of a cell phone&#10;&#10;Description automatically generated"/>
+          <wp:inline distT="0" distB="0" distL="0" distR="0" wp14:anchorId="7DB4FAD7" wp14:editId="36B4C21F">
+            <wp:extent cx="5124450" cy="3365500"/>
+            <wp:effectExtent l="0" t="0" r="0" b="6350"/>
+            <wp:docPr id="8" name="Picture 8" descr="A screenshot of a cell phone&#10;&#10;Description automatically generated"/>
             <wp:cNvGraphicFramePr>
               <a:graphicFrameLocks xmlns:a="http://schemas.openxmlformats.org/drawingml/2006/main" noChangeAspect="1"/>
             </wp:cNvGraphicFramePr>
@@ -9007,8 +6192,10 @@
               <a:graphicData uri="http://schemas.openxmlformats.org/drawingml/2006/picture">
                 <pic:pic xmlns:pic="http://schemas.openxmlformats.org/drawingml/2006/picture">
                   <pic:nvPicPr>
-                    <pic:cNvPr id="26" name="lesson_attempt_global_elements.jpg"/>
-                    <pic:cNvPicPr/>
+                    <pic:cNvPr id="0" name="Picture 26" descr="A screenshot of a cell phone&#10;&#10;Description automatically generated"/>
+                    <pic:cNvPicPr>
+                      <a:picLocks noChangeAspect="1" noChangeArrowheads="1"/>
+                    </pic:cNvPicPr>
                   </pic:nvPicPr>
                   <pic:blipFill>
                     <a:blip r:embed="rId14" cstate="print">
@@ -9018,18 +6205,23 @@
                         </a:ext>
                       </a:extLst>
                     </a:blip>
+                    <a:srcRect/>
                     <a:stretch>
                       <a:fillRect/>
                     </a:stretch>
                   </pic:blipFill>
-                  <pic:spPr>
+                  <pic:spPr bwMode="auto">
                     <a:xfrm>
                       <a:off x="0" y="0"/>
-                      <a:ext cx="5149587" cy="3384643"/>
+                      <a:ext cx="5124450" cy="3365500"/>
                     </a:xfrm>
                     <a:prstGeom prst="rect">
                       <a:avLst/>
                     </a:prstGeom>
+                    <a:noFill/>
+                    <a:ln>
+                      <a:noFill/>
+                    </a:ln>
                   </pic:spPr>
                 </pic:pic>
               </a:graphicData>
@@ -9053,18 +6245,8 @@
           <w:sz w:val="20"/>
           <w:szCs w:val="20"/>
         </w:rPr>
-        <w:t xml:space="preserve">Diagram </w:t>
-      </w:r>
-      <w:proofErr w:type="spellStart"/>
-      <w:r>
-        <w:rPr>
-          <w:rFonts w:cstheme="minorHAnsi"/>
-          <w:sz w:val="20"/>
-          <w:szCs w:val="20"/>
-        </w:rPr>
-        <w:t>lesson_attempt_global_elements</w:t>
-      </w:r>
-      <w:proofErr w:type="spellEnd"/>
+        <w:t>Diagram lesson_attempt_global_elements</w:t>
+      </w:r>
     </w:p>
     <w:p>
       <w:pPr>
@@ -9090,31 +6272,7 @@
           <w:szCs w:val="20"/>
         </w:rPr>
         <w:tab/>
-        <w:t>3.</w:t>
-      </w:r>
-      <w:r>
-        <w:rPr>
-          <w:rFonts w:cstheme="minorHAnsi"/>
-          <w:sz w:val="20"/>
-          <w:szCs w:val="20"/>
-        </w:rPr>
-        <w:t>2</w:t>
-      </w:r>
-      <w:r>
-        <w:rPr>
-          <w:rFonts w:cstheme="minorHAnsi"/>
-          <w:sz w:val="20"/>
-          <w:szCs w:val="20"/>
-        </w:rPr>
-        <w:t xml:space="preserve">.5.2.1.1 </w:t>
-      </w:r>
-      <w:r>
-        <w:rPr>
-          <w:rFonts w:cstheme="minorHAnsi"/>
-          <w:sz w:val="20"/>
-          <w:szCs w:val="20"/>
-        </w:rPr>
-        <w:t>Lesson Exit Button</w:t>
+        <w:t>3.2.5.2.1.1 Lesson Exit Button</w:t>
       </w:r>
     </w:p>
     <w:p>
@@ -9132,23 +6290,25 @@
           <w:sz w:val="20"/>
           <w:szCs w:val="20"/>
         </w:rPr>
-        <w:t>3.</w:t>
-      </w:r>
-      <w:r>
-        <w:rPr>
-          <w:rFonts w:cstheme="minorHAnsi"/>
-          <w:sz w:val="20"/>
-          <w:szCs w:val="20"/>
-        </w:rPr>
-        <w:t>2</w:t>
-      </w:r>
-      <w:r>
-        <w:rPr>
-          <w:rFonts w:cstheme="minorHAnsi"/>
-          <w:sz w:val="20"/>
-          <w:szCs w:val="20"/>
-        </w:rPr>
-        <w:t>.5.2.1.2 Lesson Progress Bar</w:t>
+        <w:t>3.2.5.2.1.2 Lesson Progress Bar</w:t>
+      </w:r>
+    </w:p>
+    <w:p>
+      <w:pPr>
+        <w:ind w:left="3600"/>
+        <w:rPr>
+          <w:rFonts w:cstheme="minorHAnsi"/>
+          <w:sz w:val="20"/>
+          <w:szCs w:val="20"/>
+        </w:rPr>
+      </w:pPr>
+      <w:r>
+        <w:rPr>
+          <w:rFonts w:cstheme="minorHAnsi"/>
+          <w:sz w:val="20"/>
+          <w:szCs w:val="20"/>
+        </w:rPr>
+        <w:t>3.2.5.2.1.3 Life Status Meter: Displays the number of Health Points the User has remaining.</w:t>
       </w:r>
     </w:p>
     <w:p>
@@ -9175,90 +6335,7 @@
           <w:szCs w:val="20"/>
         </w:rPr>
         <w:tab/>
-        <w:t>3.</w:t>
-      </w:r>
-      <w:r>
-        <w:rPr>
-          <w:rFonts w:cstheme="minorHAnsi"/>
-          <w:sz w:val="20"/>
-          <w:szCs w:val="20"/>
-        </w:rPr>
-        <w:t>2</w:t>
-      </w:r>
-      <w:r>
-        <w:rPr>
-          <w:rFonts w:cstheme="minorHAnsi"/>
-          <w:sz w:val="20"/>
-          <w:szCs w:val="20"/>
-        </w:rPr>
-        <w:t>.5.2.1.3 Life Status</w:t>
-      </w:r>
-      <w:r>
-        <w:rPr>
-          <w:rFonts w:cstheme="minorHAnsi"/>
-          <w:sz w:val="20"/>
-          <w:szCs w:val="20"/>
-        </w:rPr>
-        <w:t xml:space="preserve"> Meter</w:t>
-      </w:r>
-    </w:p>
-    <w:p>
-      <w:pPr>
-        <w:ind w:left="1440" w:firstLine="720"/>
-        <w:rPr>
-          <w:rFonts w:cstheme="minorHAnsi"/>
-          <w:sz w:val="20"/>
-          <w:szCs w:val="20"/>
-        </w:rPr>
-      </w:pPr>
-      <w:r>
-        <w:rPr>
-          <w:rFonts w:cstheme="minorHAnsi"/>
-          <w:sz w:val="20"/>
-          <w:szCs w:val="20"/>
-        </w:rPr>
-        <w:tab/>
-      </w:r>
-      <w:r>
-        <w:rPr>
-          <w:rFonts w:cstheme="minorHAnsi"/>
-          <w:sz w:val="20"/>
-          <w:szCs w:val="20"/>
-        </w:rPr>
-        <w:tab/>
-        <w:t>3.</w:t>
-      </w:r>
-      <w:r>
-        <w:rPr>
-          <w:rFonts w:cstheme="minorHAnsi"/>
-          <w:sz w:val="20"/>
-          <w:szCs w:val="20"/>
-        </w:rPr>
-        <w:t>2</w:t>
-      </w:r>
-      <w:r>
-        <w:rPr>
-          <w:rFonts w:cstheme="minorHAnsi"/>
-          <w:sz w:val="20"/>
-          <w:szCs w:val="20"/>
-        </w:rPr>
-        <w:t xml:space="preserve">.5.2.1.4 </w:t>
-      </w:r>
-      <w:r>
-        <w:rPr>
-          <w:rFonts w:cstheme="minorHAnsi"/>
-          <w:sz w:val="20"/>
-          <w:szCs w:val="20"/>
-        </w:rPr>
-        <w:t xml:space="preserve">Interactive </w:t>
-      </w:r>
-      <w:r>
-        <w:rPr>
-          <w:rFonts w:cstheme="minorHAnsi"/>
-          <w:sz w:val="20"/>
-          <w:szCs w:val="20"/>
-        </w:rPr>
-        <w:t>Exercise</w:t>
+        <w:t>3.2.5.2.1.4 Interactive Exercise</w:t>
       </w:r>
     </w:p>
     <w:p>
@@ -9276,63 +6353,7 @@
           <w:sz w:val="20"/>
           <w:szCs w:val="20"/>
         </w:rPr>
-        <w:t>3.</w:t>
-      </w:r>
-      <w:r>
-        <w:rPr>
-          <w:rFonts w:cstheme="minorHAnsi"/>
-          <w:sz w:val="20"/>
-          <w:szCs w:val="20"/>
-        </w:rPr>
-        <w:t>2</w:t>
-      </w:r>
-      <w:r>
-        <w:rPr>
-          <w:rFonts w:cstheme="minorHAnsi"/>
-          <w:sz w:val="20"/>
-          <w:szCs w:val="20"/>
-        </w:rPr>
-        <w:t xml:space="preserve">.5.2.2 </w:t>
-      </w:r>
-      <w:r>
-        <w:rPr>
-          <w:rFonts w:cstheme="minorHAnsi"/>
-          <w:sz w:val="20"/>
-          <w:szCs w:val="20"/>
-        </w:rPr>
-        <w:t xml:space="preserve">Interactive </w:t>
-      </w:r>
-      <w:r>
-        <w:rPr>
-          <w:rFonts w:cstheme="minorHAnsi"/>
-          <w:sz w:val="20"/>
-          <w:szCs w:val="20"/>
-        </w:rPr>
-        <w:t>Exercises</w:t>
-      </w:r>
-      <w:r>
-        <w:rPr>
-          <w:rFonts w:cstheme="minorHAnsi"/>
-          <w:sz w:val="20"/>
-          <w:szCs w:val="20"/>
-        </w:rPr>
-        <w:t>:</w:t>
-      </w:r>
-      <w:r>
-        <w:rPr>
-          <w:rFonts w:cstheme="minorHAnsi"/>
-          <w:sz w:val="20"/>
-          <w:szCs w:val="20"/>
-        </w:rPr>
-        <w:t xml:space="preserve"> </w:t>
-      </w:r>
-      <w:r>
-        <w:rPr>
-          <w:rFonts w:cstheme="minorHAnsi"/>
-          <w:sz w:val="20"/>
-          <w:szCs w:val="20"/>
-        </w:rPr>
-        <w:t>Each Exercise Interface will be structured according to one of the following Exercise Types</w:t>
+        <w:t>3.2.5.2.2 Interactive Exercises: Each Exercise Interface will be structured according to one of the following Exercise Types</w:t>
       </w:r>
     </w:p>
     <w:p>
@@ -9350,159 +6371,7 @@
           <w:sz w:val="20"/>
           <w:szCs w:val="20"/>
         </w:rPr>
-        <w:t>3.</w:t>
-      </w:r>
-      <w:r>
-        <w:rPr>
-          <w:rFonts w:cstheme="minorHAnsi"/>
-          <w:sz w:val="20"/>
-          <w:szCs w:val="20"/>
-        </w:rPr>
-        <w:t>2</w:t>
-      </w:r>
-      <w:r>
-        <w:rPr>
-          <w:rFonts w:cstheme="minorHAnsi"/>
-          <w:sz w:val="20"/>
-          <w:szCs w:val="20"/>
-        </w:rPr>
-        <w:t>.</w:t>
-      </w:r>
-      <w:r>
-        <w:rPr>
-          <w:rFonts w:cstheme="minorHAnsi"/>
-          <w:sz w:val="20"/>
-          <w:szCs w:val="20"/>
-        </w:rPr>
-        <w:t>5</w:t>
-      </w:r>
-      <w:r>
-        <w:rPr>
-          <w:rFonts w:cstheme="minorHAnsi"/>
-          <w:sz w:val="20"/>
-          <w:szCs w:val="20"/>
-        </w:rPr>
-        <w:t>.</w:t>
-      </w:r>
-      <w:r>
-        <w:rPr>
-          <w:rFonts w:cstheme="minorHAnsi"/>
-          <w:sz w:val="20"/>
-          <w:szCs w:val="20"/>
-        </w:rPr>
-        <w:t>2</w:t>
-      </w:r>
-      <w:r>
-        <w:rPr>
-          <w:rFonts w:cstheme="minorHAnsi"/>
-          <w:sz w:val="20"/>
-          <w:szCs w:val="20"/>
-        </w:rPr>
-        <w:t>.</w:t>
-      </w:r>
-      <w:r>
-        <w:rPr>
-          <w:rFonts w:cstheme="minorHAnsi"/>
-          <w:sz w:val="20"/>
-          <w:szCs w:val="20"/>
-        </w:rPr>
-        <w:t>2.1</w:t>
-      </w:r>
-      <w:r>
-        <w:rPr>
-          <w:rFonts w:cstheme="minorHAnsi"/>
-          <w:sz w:val="20"/>
-          <w:szCs w:val="20"/>
-        </w:rPr>
-        <w:t xml:space="preserve"> Textual Challenge/Textual Response</w:t>
-      </w:r>
-      <w:r>
-        <w:rPr>
-          <w:rFonts w:cstheme="minorHAnsi"/>
-          <w:sz w:val="20"/>
-          <w:szCs w:val="20"/>
-        </w:rPr>
-        <w:t xml:space="preserve">: User </w:t>
-      </w:r>
-      <w:r>
-        <w:rPr>
-          <w:rFonts w:cstheme="minorHAnsi"/>
-          <w:sz w:val="20"/>
-          <w:szCs w:val="20"/>
-        </w:rPr>
-        <w:t xml:space="preserve">will be asked </w:t>
-      </w:r>
-      <w:r>
-        <w:rPr>
-          <w:rFonts w:cstheme="minorHAnsi"/>
-          <w:sz w:val="20"/>
-          <w:szCs w:val="20"/>
-        </w:rPr>
-        <w:t xml:space="preserve">to read a Challenge Sentence and </w:t>
-      </w:r>
-      <w:r>
-        <w:rPr>
-          <w:rFonts w:cstheme="minorHAnsi"/>
-          <w:sz w:val="20"/>
-          <w:szCs w:val="20"/>
-        </w:rPr>
-        <w:t>provide</w:t>
-      </w:r>
-      <w:r>
-        <w:rPr>
-          <w:rFonts w:cstheme="minorHAnsi"/>
-          <w:sz w:val="20"/>
-          <w:szCs w:val="20"/>
-        </w:rPr>
-        <w:t xml:space="preserve"> the correct </w:t>
-      </w:r>
-      <w:r>
-        <w:rPr>
-          <w:rFonts w:cstheme="minorHAnsi"/>
-          <w:sz w:val="20"/>
-          <w:szCs w:val="20"/>
-        </w:rPr>
-        <w:t>translat</w:t>
-      </w:r>
-      <w:r>
-        <w:rPr>
-          <w:rFonts w:cstheme="minorHAnsi"/>
-          <w:sz w:val="20"/>
-          <w:szCs w:val="20"/>
-        </w:rPr>
-        <w:t>ion via the keyboard.</w:t>
-      </w:r>
-      <w:r>
-        <w:rPr>
-          <w:rFonts w:cstheme="minorHAnsi"/>
-          <w:sz w:val="20"/>
-          <w:szCs w:val="20"/>
-        </w:rPr>
-        <w:t xml:space="preserve"> </w:t>
-      </w:r>
-      <w:r>
-        <w:rPr>
-          <w:rFonts w:cstheme="minorHAnsi"/>
-          <w:sz w:val="20"/>
-          <w:szCs w:val="20"/>
-        </w:rPr>
-        <w:t>The Challenge Sentence may be written in either the</w:t>
-      </w:r>
-      <w:r>
-        <w:rPr>
-          <w:rFonts w:cstheme="minorHAnsi"/>
-          <w:sz w:val="20"/>
-          <w:szCs w:val="20"/>
-        </w:rPr>
-        <w:t xml:space="preserve"> </w:t>
-      </w:r>
-      <w:r>
-        <w:rPr>
-          <w:rFonts w:cstheme="minorHAnsi"/>
-          <w:sz w:val="20"/>
-          <w:szCs w:val="20"/>
-        </w:rPr>
-        <w:t>Training Program Language or the user’s native language</w:t>
+        <w:t>3.2.5.2.2.1 Textual Challenge/Textual Response: User will be asked to read a Challenge Sentence and provide the correct translation via the keyboard. The Challenge Sentence may be written in either the Training Program Language or the user’s native language</w:t>
       </w:r>
     </w:p>
     <w:p>
@@ -9520,57 +6389,7 @@
           <w:sz w:val="20"/>
           <w:szCs w:val="20"/>
         </w:rPr>
-        <w:t>3.</w:t>
-      </w:r>
-      <w:r>
-        <w:rPr>
-          <w:rFonts w:cstheme="minorHAnsi"/>
-          <w:sz w:val="20"/>
-          <w:szCs w:val="20"/>
-        </w:rPr>
-        <w:t>2</w:t>
-      </w:r>
-      <w:r>
-        <w:rPr>
-          <w:rFonts w:cstheme="minorHAnsi"/>
-          <w:sz w:val="20"/>
-          <w:szCs w:val="20"/>
-        </w:rPr>
-        <w:t>.5.2.2.1.</w:t>
-      </w:r>
-      <w:r>
-        <w:rPr>
-          <w:rFonts w:cstheme="minorHAnsi"/>
-          <w:sz w:val="20"/>
-          <w:szCs w:val="20"/>
-        </w:rPr>
-        <w:t>1</w:t>
-      </w:r>
-      <w:r>
-        <w:rPr>
-          <w:rFonts w:cstheme="minorHAnsi"/>
-          <w:sz w:val="20"/>
-          <w:szCs w:val="20"/>
-        </w:rPr>
-        <w:t xml:space="preserve"> User will be notified as to whether their response is correct or incorrect as shown in (Diagram </w:t>
-      </w:r>
-      <w:proofErr w:type="spellStart"/>
-      <w:r>
-        <w:rPr>
-          <w:rFonts w:cstheme="minorHAnsi"/>
-          <w:sz w:val="20"/>
-          <w:szCs w:val="20"/>
-        </w:rPr>
-        <w:t>exercise_textual_challenge_textual_response_results</w:t>
-      </w:r>
-      <w:proofErr w:type="spellEnd"/>
-      <w:r>
-        <w:rPr>
-          <w:rFonts w:cstheme="minorHAnsi"/>
-          <w:sz w:val="20"/>
-          <w:szCs w:val="20"/>
-        </w:rPr>
-        <w:t>).</w:t>
+        <w:t>3.2.5.2.2.1.1 User will be notified as to whether their response is correct or incorrect as shown in (Diagram exercise_textual_challenge_textual_response_results).</w:t>
       </w:r>
     </w:p>
     <w:p>
@@ -9598,10 +6417,10 @@
           <w:szCs w:val="20"/>
         </w:rPr>
         <w:drawing>
-          <wp:inline distT="0" distB="0" distL="0" distR="0" wp14:anchorId="02C84CB7" wp14:editId="4C4655AA">
-            <wp:extent cx="3937980" cy="4266986"/>
-            <wp:effectExtent l="0" t="0" r="5715" b="635"/>
-            <wp:docPr id="32" name="Picture 32" descr="A close up of a device&#10;&#10;Description automatically generated"/>
+          <wp:inline distT="0" distB="0" distL="0" distR="0" wp14:anchorId="2307FB40" wp14:editId="711AA26C">
+            <wp:extent cx="3937000" cy="4267200"/>
+            <wp:effectExtent l="0" t="0" r="6350" b="0"/>
+            <wp:docPr id="7" name="Picture 7" descr="A close up of a device&#10;&#10;Description automatically generated"/>
             <wp:cNvGraphicFramePr>
               <a:graphicFrameLocks xmlns:a="http://schemas.openxmlformats.org/drawingml/2006/main" noChangeAspect="1"/>
             </wp:cNvGraphicFramePr>
@@ -9609,8 +6428,10 @@
               <a:graphicData uri="http://schemas.openxmlformats.org/drawingml/2006/picture">
                 <pic:pic xmlns:pic="http://schemas.openxmlformats.org/drawingml/2006/picture">
                   <pic:nvPicPr>
-                    <pic:cNvPr id="32" name="exercise_textual_challenge_textual_response_results.jpg"/>
-                    <pic:cNvPicPr/>
+                    <pic:cNvPr id="0" name="Picture 32" descr="A close up of a device&#10;&#10;Description automatically generated"/>
+                    <pic:cNvPicPr>
+                      <a:picLocks noChangeAspect="1" noChangeArrowheads="1"/>
+                    </pic:cNvPicPr>
                   </pic:nvPicPr>
                   <pic:blipFill>
                     <a:blip r:embed="rId15" cstate="print">
@@ -9620,18 +6441,23 @@
                         </a:ext>
                       </a:extLst>
                     </a:blip>
+                    <a:srcRect/>
                     <a:stretch>
                       <a:fillRect/>
                     </a:stretch>
                   </pic:blipFill>
-                  <pic:spPr>
+                  <pic:spPr bwMode="auto">
                     <a:xfrm>
                       <a:off x="0" y="0"/>
-                      <a:ext cx="3952063" cy="4282246"/>
+                      <a:ext cx="3937000" cy="4267200"/>
                     </a:xfrm>
                     <a:prstGeom prst="rect">
                       <a:avLst/>
                     </a:prstGeom>
+                    <a:noFill/>
+                    <a:ln>
+                      <a:noFill/>
+                    </a:ln>
                   </pic:spPr>
                 </pic:pic>
               </a:graphicData>
@@ -9655,18 +6481,8 @@
           <w:sz w:val="20"/>
           <w:szCs w:val="20"/>
         </w:rPr>
-        <w:t xml:space="preserve">Diagram </w:t>
-      </w:r>
-      <w:proofErr w:type="spellStart"/>
-      <w:r>
-        <w:rPr>
-          <w:rFonts w:cstheme="minorHAnsi"/>
-          <w:sz w:val="20"/>
-          <w:szCs w:val="20"/>
-        </w:rPr>
-        <w:t>exercise_textual_challenge_textual_response_results</w:t>
-      </w:r>
-      <w:proofErr w:type="spellEnd"/>
+        <w:t>Diagram exercise_textual_challenge_textual_response_results</w:t>
+      </w:r>
     </w:p>
     <w:p>
       <w:pPr>
@@ -9711,151 +6527,7 @@
           <w:sz w:val="20"/>
           <w:szCs w:val="20"/>
         </w:rPr>
-        <w:t>3.</w:t>
-      </w:r>
-      <w:r>
-        <w:rPr>
-          <w:rFonts w:cstheme="minorHAnsi"/>
-          <w:sz w:val="20"/>
-          <w:szCs w:val="20"/>
-        </w:rPr>
-        <w:t>2</w:t>
-      </w:r>
-      <w:r>
-        <w:rPr>
-          <w:rFonts w:cstheme="minorHAnsi"/>
-          <w:sz w:val="20"/>
-          <w:szCs w:val="20"/>
-        </w:rPr>
-        <w:t>.</w:t>
-      </w:r>
-      <w:r>
-        <w:rPr>
-          <w:rFonts w:cstheme="minorHAnsi"/>
-          <w:sz w:val="20"/>
-          <w:szCs w:val="20"/>
-        </w:rPr>
-        <w:t>5</w:t>
-      </w:r>
-      <w:r>
-        <w:rPr>
-          <w:rFonts w:cstheme="minorHAnsi"/>
-          <w:sz w:val="20"/>
-          <w:szCs w:val="20"/>
-        </w:rPr>
-        <w:t>.</w:t>
-      </w:r>
-      <w:r>
-        <w:rPr>
-          <w:rFonts w:cstheme="minorHAnsi"/>
-          <w:sz w:val="20"/>
-          <w:szCs w:val="20"/>
-        </w:rPr>
-        <w:t>2</w:t>
-      </w:r>
-      <w:r>
-        <w:rPr>
-          <w:rFonts w:cstheme="minorHAnsi"/>
-          <w:sz w:val="20"/>
-          <w:szCs w:val="20"/>
-        </w:rPr>
-        <w:t>.</w:t>
-      </w:r>
-      <w:r>
-        <w:rPr>
-          <w:rFonts w:cstheme="minorHAnsi"/>
-          <w:sz w:val="20"/>
-          <w:szCs w:val="20"/>
-        </w:rPr>
-        <w:t>2.2</w:t>
-      </w:r>
-      <w:r>
-        <w:rPr>
-          <w:rFonts w:cstheme="minorHAnsi"/>
-          <w:sz w:val="20"/>
-          <w:szCs w:val="20"/>
-        </w:rPr>
-        <w:t xml:space="preserve"> Textual Challenge/Multiple Choice Response</w:t>
-      </w:r>
-      <w:r>
-        <w:rPr>
-          <w:rFonts w:cstheme="minorHAnsi"/>
-          <w:sz w:val="20"/>
-          <w:szCs w:val="20"/>
-        </w:rPr>
-        <w:t xml:space="preserve">: User will be asked to read a Challenge Sentence and </w:t>
-      </w:r>
-      <w:r>
-        <w:rPr>
-          <w:rFonts w:cstheme="minorHAnsi"/>
-          <w:sz w:val="20"/>
-          <w:szCs w:val="20"/>
-        </w:rPr>
-        <w:t xml:space="preserve">several potentially correct textual translations, each embedded within a button. User will select their guess </w:t>
-      </w:r>
-      <w:r>
-        <w:rPr>
-          <w:rFonts w:cstheme="minorHAnsi"/>
-          <w:sz w:val="20"/>
-          <w:szCs w:val="20"/>
-        </w:rPr>
-        <w:t>as to the correct translation by</w:t>
-      </w:r>
-      <w:r>
-        <w:rPr>
-          <w:rFonts w:cstheme="minorHAnsi"/>
-          <w:sz w:val="20"/>
-          <w:szCs w:val="20"/>
-        </w:rPr>
-        <w:t xml:space="preserve"> </w:t>
-      </w:r>
-      <w:r>
-        <w:rPr>
-          <w:rFonts w:cstheme="minorHAnsi"/>
-          <w:sz w:val="20"/>
-          <w:szCs w:val="20"/>
-        </w:rPr>
-        <w:t>tap</w:t>
-      </w:r>
-      <w:r>
-        <w:rPr>
-          <w:rFonts w:cstheme="minorHAnsi"/>
-          <w:sz w:val="20"/>
-          <w:szCs w:val="20"/>
-        </w:rPr>
-        <w:t>ping</w:t>
-      </w:r>
-      <w:r>
-        <w:rPr>
-          <w:rFonts w:cstheme="minorHAnsi"/>
-          <w:sz w:val="20"/>
-          <w:szCs w:val="20"/>
-        </w:rPr>
-        <w:t xml:space="preserve"> </w:t>
-      </w:r>
-      <w:r>
-        <w:rPr>
-          <w:rFonts w:cstheme="minorHAnsi"/>
-          <w:sz w:val="20"/>
-          <w:szCs w:val="20"/>
-        </w:rPr>
-        <w:t>the button</w:t>
-      </w:r>
-      <w:r>
-        <w:rPr>
-          <w:rFonts w:cstheme="minorHAnsi"/>
-          <w:sz w:val="20"/>
-          <w:szCs w:val="20"/>
-        </w:rPr>
-        <w:t xml:space="preserve"> containing the text representing the correct translation.</w:t>
-      </w:r>
-      <w:r>
-        <w:rPr>
-          <w:rFonts w:cstheme="minorHAnsi"/>
-          <w:sz w:val="20"/>
-          <w:szCs w:val="20"/>
-        </w:rPr>
-        <w:t xml:space="preserve"> The Challenge Sentence may be written in either the Training Program Language or the user’s native language.</w:t>
+        <w:t>3.2.5.2.2.2 Textual Challenge/Multiple Choice Response: User will be asked to read a Challenge Sentence and several potentially correct textual translations, each embedded within a button. User will select their guess as to the correct translation by tapping the button containing the text representing the correct translation. The Challenge Sentence may be written in either the Training Program Language or the user’s native language.</w:t>
       </w:r>
     </w:p>
     <w:p>
@@ -9873,23 +6545,7 @@
           <w:sz w:val="20"/>
           <w:szCs w:val="20"/>
         </w:rPr>
-        <w:t>3.</w:t>
-      </w:r>
-      <w:r>
-        <w:rPr>
-          <w:rFonts w:cstheme="minorHAnsi"/>
-          <w:sz w:val="20"/>
-          <w:szCs w:val="20"/>
-        </w:rPr>
-        <w:t>2</w:t>
-      </w:r>
-      <w:r>
-        <w:rPr>
-          <w:rFonts w:cstheme="minorHAnsi"/>
-          <w:sz w:val="20"/>
-          <w:szCs w:val="20"/>
-        </w:rPr>
-        <w:t>.5.2.2.2.1 User will tap the translation button which they believe is correct which will be highlighted.</w:t>
+        <w:t>3.2.5.2.2.2.1 User will tap the translation button which they believe is correct which will be highlighted.</w:t>
       </w:r>
     </w:p>
     <w:p>
@@ -9907,65 +6563,7 @@
           <w:sz w:val="20"/>
           <w:szCs w:val="20"/>
         </w:rPr>
-        <w:t>3.</w:t>
-      </w:r>
-      <w:r>
-        <w:rPr>
-          <w:rFonts w:cstheme="minorHAnsi"/>
-          <w:sz w:val="20"/>
-          <w:szCs w:val="20"/>
-        </w:rPr>
-        <w:t>2</w:t>
-      </w:r>
-      <w:r>
-        <w:rPr>
-          <w:rFonts w:cstheme="minorHAnsi"/>
-          <w:sz w:val="20"/>
-          <w:szCs w:val="20"/>
-        </w:rPr>
-        <w:t>.5.2.2.2.2 User will click NEXT button and will</w:t>
-      </w:r>
-      <w:r>
-        <w:rPr>
-          <w:rFonts w:cstheme="minorHAnsi"/>
-          <w:sz w:val="20"/>
-          <w:szCs w:val="20"/>
-        </w:rPr>
-        <w:t xml:space="preserve"> then</w:t>
-      </w:r>
-      <w:r>
-        <w:rPr>
-          <w:rFonts w:cstheme="minorHAnsi"/>
-          <w:sz w:val="20"/>
-          <w:szCs w:val="20"/>
-        </w:rPr>
-        <w:t xml:space="preserve"> be notified as to whether their response is correct or incorrect as shown in (Diagram </w:t>
-      </w:r>
-      <w:proofErr w:type="spellStart"/>
-      <w:r>
-        <w:rPr>
-          <w:rFonts w:cstheme="minorHAnsi"/>
-          <w:sz w:val="20"/>
-          <w:szCs w:val="20"/>
-        </w:rPr>
-        <w:t>exercise_textual_challenge_mult_choice</w:t>
-      </w:r>
-      <w:proofErr w:type="spellEnd"/>
-      <w:r>
-        <w:rPr>
-          <w:rFonts w:cstheme="minorHAnsi"/>
-          <w:sz w:val="20"/>
-          <w:szCs w:val="20"/>
-        </w:rPr>
-        <w:t xml:space="preserve"> _results).</w:t>
-      </w:r>
-      <w:r>
-        <w:rPr>
-          <w:rFonts w:cstheme="minorHAnsi"/>
-          <w:sz w:val="20"/>
-          <w:szCs w:val="20"/>
-        </w:rPr>
-        <w:t xml:space="preserve"> Correct answer will be highlighted.</w:t>
+        <w:t>3.2.5.2.2.2.2 User will click NEXT button and will then be notified as to whether their response is correct or incorrect as shown in (Diagram exercise_textual_challenge_mult_choice _results). Correct answer will be highlighted.</w:t>
       </w:r>
     </w:p>
     <w:p>
@@ -10002,10 +6600,10 @@
           <w:szCs w:val="20"/>
         </w:rPr>
         <w:drawing>
-          <wp:inline distT="0" distB="0" distL="0" distR="0" wp14:anchorId="5B632557" wp14:editId="7AF497E6">
-            <wp:extent cx="4003607" cy="3896673"/>
-            <wp:effectExtent l="0" t="0" r="0" b="8890"/>
-            <wp:docPr id="34" name="Picture 34" descr="A screenshot of a cellphone&#10;&#10;Description automatically generated"/>
+          <wp:inline distT="0" distB="0" distL="0" distR="0" wp14:anchorId="043E8485" wp14:editId="66C6510E">
+            <wp:extent cx="4000500" cy="3892550"/>
+            <wp:effectExtent l="0" t="0" r="0" b="0"/>
+            <wp:docPr id="6" name="Picture 6" descr="A screenshot of a cellphone&#10;&#10;Description automatically generated"/>
             <wp:cNvGraphicFramePr>
               <a:graphicFrameLocks xmlns:a="http://schemas.openxmlformats.org/drawingml/2006/main" noChangeAspect="1"/>
             </wp:cNvGraphicFramePr>
@@ -10013,8 +6611,10 @@
               <a:graphicData uri="http://schemas.openxmlformats.org/drawingml/2006/picture">
                 <pic:pic xmlns:pic="http://schemas.openxmlformats.org/drawingml/2006/picture">
                   <pic:nvPicPr>
-                    <pic:cNvPr id="34" name="exercise_textual_challenge_mult_choice _results.jpg"/>
-                    <pic:cNvPicPr/>
+                    <pic:cNvPr id="0" name="Picture 34" descr="A screenshot of a cellphone&#10;&#10;Description automatically generated"/>
+                    <pic:cNvPicPr>
+                      <a:picLocks noChangeAspect="1" noChangeArrowheads="1"/>
+                    </pic:cNvPicPr>
                   </pic:nvPicPr>
                   <pic:blipFill>
                     <a:blip r:embed="rId16" cstate="print">
@@ -10024,18 +6624,23 @@
                         </a:ext>
                       </a:extLst>
                     </a:blip>
+                    <a:srcRect/>
                     <a:stretch>
                       <a:fillRect/>
                     </a:stretch>
                   </pic:blipFill>
-                  <pic:spPr>
+                  <pic:spPr bwMode="auto">
                     <a:xfrm>
                       <a:off x="0" y="0"/>
-                      <a:ext cx="4011193" cy="3904056"/>
+                      <a:ext cx="4000500" cy="3892550"/>
                     </a:xfrm>
                     <a:prstGeom prst="rect">
                       <a:avLst/>
                     </a:prstGeom>
+                    <a:noFill/>
+                    <a:ln>
+                      <a:noFill/>
+                    </a:ln>
                   </pic:spPr>
                 </pic:pic>
               </a:graphicData>
@@ -10059,25 +6664,7 @@
           <w:sz w:val="20"/>
           <w:szCs w:val="20"/>
         </w:rPr>
-        <w:t xml:space="preserve">Diagram </w:t>
-      </w:r>
-      <w:proofErr w:type="spellStart"/>
-      <w:r>
-        <w:rPr>
-          <w:rFonts w:cstheme="minorHAnsi"/>
-          <w:sz w:val="20"/>
-          <w:szCs w:val="20"/>
-        </w:rPr>
-        <w:t>exercise_textual_challenge_mult_choice</w:t>
-      </w:r>
-      <w:proofErr w:type="spellEnd"/>
-      <w:r>
-        <w:rPr>
-          <w:rFonts w:cstheme="minorHAnsi"/>
-          <w:sz w:val="20"/>
-          <w:szCs w:val="20"/>
-        </w:rPr>
-        <w:t xml:space="preserve"> _results</w:t>
+        <w:t>Diagram exercise_textual_challenge_mult_choice _results</w:t>
       </w:r>
     </w:p>
     <w:p>
@@ -10113,103 +6700,7 @@
           <w:sz w:val="20"/>
           <w:szCs w:val="20"/>
         </w:rPr>
-        <w:t>3.</w:t>
-      </w:r>
-      <w:r>
-        <w:rPr>
-          <w:rFonts w:cstheme="minorHAnsi"/>
-          <w:sz w:val="20"/>
-          <w:szCs w:val="20"/>
-        </w:rPr>
-        <w:t>2</w:t>
-      </w:r>
-      <w:r>
-        <w:rPr>
-          <w:rFonts w:cstheme="minorHAnsi"/>
-          <w:sz w:val="20"/>
-          <w:szCs w:val="20"/>
-        </w:rPr>
-        <w:t>.</w:t>
-      </w:r>
-      <w:r>
-        <w:rPr>
-          <w:rFonts w:cstheme="minorHAnsi"/>
-          <w:sz w:val="20"/>
-          <w:szCs w:val="20"/>
-        </w:rPr>
-        <w:t>5</w:t>
-      </w:r>
-      <w:r>
-        <w:rPr>
-          <w:rFonts w:cstheme="minorHAnsi"/>
-          <w:sz w:val="20"/>
-          <w:szCs w:val="20"/>
-        </w:rPr>
-        <w:t>.</w:t>
-      </w:r>
-      <w:r>
-        <w:rPr>
-          <w:rFonts w:cstheme="minorHAnsi"/>
-          <w:sz w:val="20"/>
-          <w:szCs w:val="20"/>
-        </w:rPr>
-        <w:t>2</w:t>
-      </w:r>
-      <w:r>
-        <w:rPr>
-          <w:rFonts w:cstheme="minorHAnsi"/>
-          <w:sz w:val="20"/>
-          <w:szCs w:val="20"/>
-        </w:rPr>
-        <w:t>.</w:t>
-      </w:r>
-      <w:r>
-        <w:rPr>
-          <w:rFonts w:cstheme="minorHAnsi"/>
-          <w:sz w:val="20"/>
-          <w:szCs w:val="20"/>
-        </w:rPr>
-        <w:t>2.3</w:t>
-      </w:r>
-      <w:r>
-        <w:rPr>
-          <w:rFonts w:cstheme="minorHAnsi"/>
-          <w:sz w:val="20"/>
-          <w:szCs w:val="20"/>
-        </w:rPr>
-        <w:t xml:space="preserve"> Audio Challenge/Textual Response</w:t>
-      </w:r>
-      <w:r>
-        <w:rPr>
-          <w:rFonts w:cstheme="minorHAnsi"/>
-          <w:sz w:val="20"/>
-          <w:szCs w:val="20"/>
-        </w:rPr>
-        <w:t xml:space="preserve">: User will be asked to </w:t>
-      </w:r>
-      <w:r>
-        <w:rPr>
-          <w:rFonts w:cstheme="minorHAnsi"/>
-          <w:sz w:val="20"/>
-          <w:szCs w:val="20"/>
-        </w:rPr>
-        <w:t xml:space="preserve">listen to an audio </w:t>
-      </w:r>
-      <w:r>
-        <w:rPr>
-          <w:rFonts w:cstheme="minorHAnsi"/>
-          <w:sz w:val="20"/>
-          <w:szCs w:val="20"/>
-        </w:rPr>
-        <w:t>clip</w:t>
-      </w:r>
-      <w:r>
-        <w:rPr>
-          <w:rFonts w:cstheme="minorHAnsi"/>
-          <w:sz w:val="20"/>
-          <w:szCs w:val="20"/>
-        </w:rPr>
-        <w:t xml:space="preserve"> of a phrase spoken in the Training Program Language. User will then enter their translation via the keyboard. </w:t>
+        <w:t xml:space="preserve">3.2.5.2.2.3 Audio Challenge/Textual Response: User will be asked to listen to an audio clip of a phrase spoken in the Training Program Language. User will then enter their translation via the keyboard. </w:t>
       </w:r>
     </w:p>
     <w:p>
@@ -10227,47 +6718,7 @@
           <w:sz w:val="20"/>
           <w:szCs w:val="20"/>
         </w:rPr>
-        <w:t>3.</w:t>
-      </w:r>
-      <w:r>
-        <w:rPr>
-          <w:rFonts w:cstheme="minorHAnsi"/>
-          <w:sz w:val="20"/>
-          <w:szCs w:val="20"/>
-        </w:rPr>
-        <w:t>2</w:t>
-      </w:r>
-      <w:r>
-        <w:rPr>
-          <w:rFonts w:cstheme="minorHAnsi"/>
-          <w:sz w:val="20"/>
-          <w:szCs w:val="20"/>
-        </w:rPr>
-        <w:t>.5.</w:t>
-      </w:r>
-      <w:r>
-        <w:rPr>
-          <w:rFonts w:cstheme="minorHAnsi"/>
-          <w:sz w:val="20"/>
-          <w:szCs w:val="20"/>
-        </w:rPr>
-        <w:t>2.2.3.1</w:t>
-      </w:r>
-      <w:r>
-        <w:rPr>
-          <w:rFonts w:cstheme="minorHAnsi"/>
-          <w:sz w:val="20"/>
-          <w:szCs w:val="20"/>
-        </w:rPr>
-        <w:t xml:space="preserve"> Audio recording may be played by User </w:t>
-      </w:r>
-      <w:r>
-        <w:rPr>
-          <w:rFonts w:cstheme="minorHAnsi"/>
-          <w:sz w:val="20"/>
-          <w:szCs w:val="20"/>
-        </w:rPr>
-        <w:t>via tapping an Audio Challenge Button which activates the audio clip based Challenge Sentence.</w:t>
+        <w:t>3.2.5.2.2.3.1 Audio recording may be played by User via tapping an Audio Challenge Button which activates the audio clip based Challenge Sentence.</w:t>
       </w:r>
     </w:p>
     <w:p>
@@ -10285,39 +6736,7 @@
           <w:sz w:val="20"/>
           <w:szCs w:val="20"/>
         </w:rPr>
-        <w:t>3.</w:t>
-      </w:r>
-      <w:r>
-        <w:rPr>
-          <w:rFonts w:cstheme="minorHAnsi"/>
-          <w:sz w:val="20"/>
-          <w:szCs w:val="20"/>
-        </w:rPr>
-        <w:t>2</w:t>
-      </w:r>
-      <w:r>
-        <w:rPr>
-          <w:rFonts w:cstheme="minorHAnsi"/>
-          <w:sz w:val="20"/>
-          <w:szCs w:val="20"/>
-        </w:rPr>
-        <w:t>.5</w:t>
-      </w:r>
-      <w:r>
-        <w:rPr>
-          <w:rFonts w:cstheme="minorHAnsi"/>
-          <w:sz w:val="20"/>
-          <w:szCs w:val="20"/>
-        </w:rPr>
-        <w:t>.2.2.3.2</w:t>
-      </w:r>
-      <w:r>
-        <w:rPr>
-          <w:rFonts w:cstheme="minorHAnsi"/>
-          <w:sz w:val="20"/>
-          <w:szCs w:val="20"/>
-        </w:rPr>
-        <w:t xml:space="preserve"> Audio clip may be played repeatedly via tapping the Audio Challenge Button until User inputs their response and submits their answer. </w:t>
+        <w:t xml:space="preserve">3.2.5.2.2.3.2 Audio clip may be played repeatedly via tapping the Audio Challenge Button until User inputs their response and submits their answer. </w:t>
       </w:r>
     </w:p>
     <w:p>
@@ -10335,65 +6754,7 @@
           <w:sz w:val="20"/>
           <w:szCs w:val="20"/>
         </w:rPr>
-        <w:t>3.</w:t>
-      </w:r>
-      <w:r>
-        <w:rPr>
-          <w:rFonts w:cstheme="minorHAnsi"/>
-          <w:sz w:val="20"/>
-          <w:szCs w:val="20"/>
-        </w:rPr>
-        <w:t>2</w:t>
-      </w:r>
-      <w:r>
-        <w:rPr>
-          <w:rFonts w:cstheme="minorHAnsi"/>
-          <w:sz w:val="20"/>
-          <w:szCs w:val="20"/>
-        </w:rPr>
-        <w:t>.5.2.2.4 Textual Challenge/Audio Response:</w:t>
-      </w:r>
-      <w:r>
-        <w:rPr>
-          <w:rFonts w:cstheme="minorHAnsi"/>
-          <w:sz w:val="20"/>
-          <w:szCs w:val="20"/>
-        </w:rPr>
-        <w:t xml:space="preserve"> </w:t>
-      </w:r>
-      <w:r>
-        <w:rPr>
-          <w:rFonts w:cstheme="minorHAnsi"/>
-          <w:sz w:val="20"/>
-          <w:szCs w:val="20"/>
-        </w:rPr>
-        <w:t xml:space="preserve">User will be asked to read a textual Challenge Sentence and provide the correct translation via the microphone (Diagram </w:t>
-      </w:r>
-      <w:proofErr w:type="spellStart"/>
-      <w:r>
-        <w:rPr>
-          <w:rFonts w:cstheme="minorHAnsi"/>
-          <w:sz w:val="20"/>
-          <w:szCs w:val="20"/>
-        </w:rPr>
-        <w:t>textual_challenge_voice_response</w:t>
-      </w:r>
-      <w:proofErr w:type="spellEnd"/>
-      <w:r>
-        <w:rPr>
-          <w:rFonts w:cstheme="minorHAnsi"/>
-          <w:sz w:val="20"/>
-          <w:szCs w:val="20"/>
-        </w:rPr>
-        <w:t>)</w:t>
-      </w:r>
-      <w:r>
-        <w:rPr>
-          <w:rFonts w:cstheme="minorHAnsi"/>
-          <w:sz w:val="20"/>
-          <w:szCs w:val="20"/>
-        </w:rPr>
-        <w:t>.</w:t>
+        <w:t>3.2.5.2.2.4 Textual Challenge/Audio Response: User will be asked to read a textual Challenge Sentence and provide the correct translation via the microphone (Diagram textual_challenge_voice_response).</w:t>
       </w:r>
     </w:p>
     <w:p>
@@ -10413,10 +6774,10 @@
         </w:rPr>
         <w:lastRenderedPageBreak/>
         <w:drawing>
-          <wp:inline distT="0" distB="0" distL="0" distR="0" wp14:anchorId="7DFED076" wp14:editId="53AC95DE">
+          <wp:inline distT="0" distB="0" distL="0" distR="0" wp14:anchorId="6D6E939E" wp14:editId="0A48760A">
             <wp:extent cx="5943600" cy="3435350"/>
             <wp:effectExtent l="0" t="0" r="0" b="0"/>
-            <wp:docPr id="35" name="Picture 35" descr="A screenshot of a cell phone&#10;&#10;Description automatically generated"/>
+            <wp:docPr id="3" name="Picture 3" descr="A screenshot of a cell phone&#10;&#10;Description automatically generated"/>
             <wp:cNvGraphicFramePr>
               <a:graphicFrameLocks xmlns:a="http://schemas.openxmlformats.org/drawingml/2006/main" noChangeAspect="1"/>
             </wp:cNvGraphicFramePr>
@@ -10424,22 +6785,25 @@
               <a:graphicData uri="http://schemas.openxmlformats.org/drawingml/2006/picture">
                 <pic:pic xmlns:pic="http://schemas.openxmlformats.org/drawingml/2006/picture">
                   <pic:nvPicPr>
-                    <pic:cNvPr id="35" name="exercise_textual_challenge_voice_results.jpg"/>
-                    <pic:cNvPicPr/>
+                    <pic:cNvPr id="0" name="Picture 35" descr="A screenshot of a cell phone&#10;&#10;Description automatically generated"/>
+                    <pic:cNvPicPr>
+                      <a:picLocks noChangeAspect="1" noChangeArrowheads="1"/>
+                    </pic:cNvPicPr>
                   </pic:nvPicPr>
                   <pic:blipFill>
-                    <a:blip r:embed="rId17" cstate="print">
+                    <a:blip r:embed="rId17">
                       <a:extLst>
                         <a:ext uri="{28A0092B-C50C-407E-A947-70E740481C1C}">
                           <a14:useLocalDpi xmlns:a14="http://schemas.microsoft.com/office/drawing/2010/main" val="0"/>
                         </a:ext>
                       </a:extLst>
                     </a:blip>
+                    <a:srcRect/>
                     <a:stretch>
                       <a:fillRect/>
                     </a:stretch>
                   </pic:blipFill>
-                  <pic:spPr>
+                  <pic:spPr bwMode="auto">
                     <a:xfrm>
                       <a:off x="0" y="0"/>
                       <a:ext cx="5943600" cy="3435350"/>
@@ -10447,6 +6811,10 @@
                     <a:prstGeom prst="rect">
                       <a:avLst/>
                     </a:prstGeom>
+                    <a:noFill/>
+                    <a:ln>
+                      <a:noFill/>
+                    </a:ln>
                   </pic:spPr>
                 </pic:pic>
               </a:graphicData>
@@ -10478,25 +6846,7 @@
           <w:sz w:val="20"/>
           <w:szCs w:val="20"/>
         </w:rPr>
-        <w:t xml:space="preserve">Diagram </w:t>
-      </w:r>
-      <w:proofErr w:type="spellStart"/>
-      <w:r>
-        <w:rPr>
-          <w:rFonts w:cstheme="minorHAnsi"/>
-          <w:sz w:val="20"/>
-          <w:szCs w:val="20"/>
-        </w:rPr>
-        <w:t>exercise_textual_challenge_mult_choice</w:t>
-      </w:r>
-      <w:proofErr w:type="spellEnd"/>
-      <w:r>
-        <w:rPr>
-          <w:rFonts w:cstheme="minorHAnsi"/>
-          <w:sz w:val="20"/>
-          <w:szCs w:val="20"/>
-        </w:rPr>
-        <w:t xml:space="preserve"> _results</w:t>
+        <w:t>Diagram exercise_textual_challenge_mult_choice _results</w:t>
       </w:r>
     </w:p>
     <w:p>
@@ -10515,39 +6865,7 @@
           <w:szCs w:val="20"/>
         </w:rPr>
         <w:tab/>
-        <w:t>3.</w:t>
-      </w:r>
-      <w:r>
-        <w:rPr>
-          <w:rFonts w:cstheme="minorHAnsi"/>
-          <w:sz w:val="20"/>
-          <w:szCs w:val="20"/>
-        </w:rPr>
-        <w:t>2</w:t>
-      </w:r>
-      <w:r>
-        <w:rPr>
-          <w:rFonts w:cstheme="minorHAnsi"/>
-          <w:sz w:val="20"/>
-          <w:szCs w:val="20"/>
-        </w:rPr>
-        <w:t>.5.2.2.4.1 User will tap the Microphone Button when prepared to record their translation. User will speak their translation into the microphone and tap the Microphone Button again to finish recording. If recording is verified to contain machine translatable speech, a SUBMIT button w</w:t>
-      </w:r>
-      <w:r>
-        <w:rPr>
-          <w:rFonts w:cstheme="minorHAnsi"/>
-          <w:sz w:val="20"/>
-          <w:szCs w:val="20"/>
-        </w:rPr>
-        <w:t>i</w:t>
-      </w:r>
-      <w:r>
-        <w:rPr>
-          <w:rFonts w:cstheme="minorHAnsi"/>
-          <w:sz w:val="20"/>
-          <w:szCs w:val="20"/>
-        </w:rPr>
-        <w:t>ll be activated and User may proceed to receive results. If recording is not verified to contain machine translatable speech, USER will be brought back to initial Exercise state so that User may repeat the recording process.</w:t>
+        <w:t>3.2.5.2.2.4.1 User will tap the Microphone Button when prepared to record their translation. User will speak their translation into the microphone and tap the Microphone Button again to finish recording. If recording is verified to contain machine translatable speech, a SUBMIT button will be activated and User may proceed to receive results. If recording is not verified to contain machine translatable speech, USER will be brought back to initial Exercise state so that User may repeat the recording process.</w:t>
       </w:r>
     </w:p>
     <w:p>
@@ -10565,151 +6883,7 @@
           <w:sz w:val="20"/>
           <w:szCs w:val="20"/>
         </w:rPr>
-        <w:t>3.</w:t>
-      </w:r>
-      <w:r>
-        <w:rPr>
-          <w:rFonts w:cstheme="minorHAnsi"/>
-          <w:sz w:val="20"/>
-          <w:szCs w:val="20"/>
-        </w:rPr>
-        <w:t>2</w:t>
-      </w:r>
-      <w:r>
-        <w:rPr>
-          <w:rFonts w:cstheme="minorHAnsi"/>
-          <w:sz w:val="20"/>
-          <w:szCs w:val="20"/>
-        </w:rPr>
-        <w:t>.</w:t>
-      </w:r>
-      <w:r>
-        <w:rPr>
-          <w:rFonts w:cstheme="minorHAnsi"/>
-          <w:sz w:val="20"/>
-          <w:szCs w:val="20"/>
-        </w:rPr>
-        <w:t>5</w:t>
-      </w:r>
-      <w:r>
-        <w:rPr>
-          <w:rFonts w:cstheme="minorHAnsi"/>
-          <w:sz w:val="20"/>
-          <w:szCs w:val="20"/>
-        </w:rPr>
-        <w:t>.</w:t>
-      </w:r>
-      <w:r>
-        <w:rPr>
-          <w:rFonts w:cstheme="minorHAnsi"/>
-          <w:sz w:val="20"/>
-          <w:szCs w:val="20"/>
-        </w:rPr>
-        <w:t>2.2.</w:t>
-      </w:r>
-      <w:r>
-        <w:rPr>
-          <w:rFonts w:cstheme="minorHAnsi"/>
-          <w:sz w:val="20"/>
-          <w:szCs w:val="20"/>
-        </w:rPr>
-        <w:t>5</w:t>
-      </w:r>
-      <w:r>
-        <w:rPr>
-          <w:rFonts w:cstheme="minorHAnsi"/>
-          <w:sz w:val="20"/>
-          <w:szCs w:val="20"/>
-        </w:rPr>
-        <w:t xml:space="preserve"> Audio Challenge/Audio Response</w:t>
-      </w:r>
-      <w:r>
-        <w:rPr>
-          <w:rFonts w:cstheme="minorHAnsi"/>
-          <w:sz w:val="20"/>
-          <w:szCs w:val="20"/>
-        </w:rPr>
-        <w:t>: User will be asked to listen to an audio clip of a phrase spoken in the Training Program Language. User will then enter their translation by speaking their translation into the microphone. Requirements 3.</w:t>
-      </w:r>
-      <w:r>
-        <w:rPr>
-          <w:rFonts w:cstheme="minorHAnsi"/>
-          <w:sz w:val="20"/>
-          <w:szCs w:val="20"/>
-        </w:rPr>
-        <w:t>2</w:t>
-      </w:r>
-      <w:r>
-        <w:rPr>
-          <w:rFonts w:cstheme="minorHAnsi"/>
-          <w:sz w:val="20"/>
-          <w:szCs w:val="20"/>
-        </w:rPr>
-        <w:t>.5.2.2.3.1</w:t>
-      </w:r>
-      <w:r>
-        <w:rPr>
-          <w:rFonts w:cstheme="minorHAnsi"/>
-          <w:sz w:val="20"/>
-          <w:szCs w:val="20"/>
-        </w:rPr>
-        <w:t xml:space="preserve">, </w:t>
-      </w:r>
-      <w:r>
-        <w:rPr>
-          <w:rFonts w:cstheme="minorHAnsi"/>
-          <w:sz w:val="20"/>
-          <w:szCs w:val="20"/>
-        </w:rPr>
-        <w:t>3.</w:t>
-      </w:r>
-      <w:r>
-        <w:rPr>
-          <w:rFonts w:cstheme="minorHAnsi"/>
-          <w:sz w:val="20"/>
-          <w:szCs w:val="20"/>
-        </w:rPr>
-        <w:t>2</w:t>
-      </w:r>
-      <w:r>
-        <w:rPr>
-          <w:rFonts w:cstheme="minorHAnsi"/>
-          <w:sz w:val="20"/>
-          <w:szCs w:val="20"/>
-        </w:rPr>
-        <w:t xml:space="preserve">.5.2.2.3.2 </w:t>
-      </w:r>
-      <w:r>
-        <w:rPr>
-          <w:rFonts w:cstheme="minorHAnsi"/>
-          <w:sz w:val="20"/>
-          <w:szCs w:val="20"/>
-        </w:rPr>
-        <w:t>and 3.</w:t>
-      </w:r>
-      <w:r>
-        <w:rPr>
-          <w:rFonts w:cstheme="minorHAnsi"/>
-          <w:sz w:val="20"/>
-          <w:szCs w:val="20"/>
-        </w:rPr>
-        <w:t>2</w:t>
-      </w:r>
-      <w:r>
-        <w:rPr>
-          <w:rFonts w:cstheme="minorHAnsi"/>
-          <w:sz w:val="20"/>
-          <w:szCs w:val="20"/>
-        </w:rPr>
-        <w:t xml:space="preserve">.5.2.2.4.1 </w:t>
-      </w:r>
-      <w:r>
-        <w:rPr>
-          <w:rFonts w:cstheme="minorHAnsi"/>
-          <w:sz w:val="20"/>
-          <w:szCs w:val="20"/>
-        </w:rPr>
-        <w:t>apply.</w:t>
+        <w:t>3.2.5.2.2.5 Audio Challenge/Audio Response: User will be asked to listen to an audio clip of a phrase spoken in the Training Program Language. User will then enter their translation by speaking their translation into the microphone. Requirements 3.2.5.2.2.3.1, 3.2.5.2.2.3.2 and 3.2.5.2.2.4.1 apply.</w:t>
       </w:r>
     </w:p>
     <w:p>
@@ -10727,111 +6901,7 @@
           <w:sz w:val="20"/>
           <w:szCs w:val="20"/>
         </w:rPr>
-        <w:t>3.</w:t>
-      </w:r>
-      <w:r>
-        <w:rPr>
-          <w:rFonts w:cstheme="minorHAnsi"/>
-          <w:sz w:val="20"/>
-          <w:szCs w:val="20"/>
-        </w:rPr>
-        <w:t>2</w:t>
-      </w:r>
-      <w:r>
-        <w:rPr>
-          <w:rFonts w:cstheme="minorHAnsi"/>
-          <w:sz w:val="20"/>
-          <w:szCs w:val="20"/>
-        </w:rPr>
-        <w:t>.</w:t>
-      </w:r>
-      <w:r>
-        <w:rPr>
-          <w:rFonts w:cstheme="minorHAnsi"/>
-          <w:sz w:val="20"/>
-          <w:szCs w:val="20"/>
-        </w:rPr>
-        <w:t>5</w:t>
-      </w:r>
-      <w:r>
-        <w:rPr>
-          <w:rFonts w:cstheme="minorHAnsi"/>
-          <w:sz w:val="20"/>
-          <w:szCs w:val="20"/>
-        </w:rPr>
-        <w:t>.</w:t>
-      </w:r>
-      <w:r>
-        <w:rPr>
-          <w:rFonts w:cstheme="minorHAnsi"/>
-          <w:sz w:val="20"/>
-          <w:szCs w:val="20"/>
-        </w:rPr>
-        <w:t>3</w:t>
-      </w:r>
-      <w:r>
-        <w:rPr>
-          <w:rFonts w:cstheme="minorHAnsi"/>
-          <w:sz w:val="20"/>
-          <w:szCs w:val="20"/>
-        </w:rPr>
-        <w:t>.</w:t>
-      </w:r>
-      <w:r>
-        <w:rPr>
-          <w:rFonts w:cstheme="minorHAnsi"/>
-          <w:sz w:val="20"/>
-          <w:szCs w:val="20"/>
-        </w:rPr>
-        <w:t>2</w:t>
-      </w:r>
-      <w:r>
-        <w:rPr>
-          <w:rFonts w:cstheme="minorHAnsi"/>
-          <w:sz w:val="20"/>
-          <w:szCs w:val="20"/>
-        </w:rPr>
-        <w:t xml:space="preserve"> </w:t>
-      </w:r>
-      <w:r>
-        <w:rPr>
-          <w:rFonts w:cstheme="minorHAnsi"/>
-          <w:sz w:val="20"/>
-          <w:szCs w:val="20"/>
-        </w:rPr>
-        <w:t>Exercise Tools</w:t>
-      </w:r>
-      <w:r>
-        <w:rPr>
-          <w:rFonts w:cstheme="minorHAnsi"/>
-          <w:sz w:val="20"/>
-          <w:szCs w:val="20"/>
-        </w:rPr>
-        <w:t xml:space="preserve">: Once User has submitted their response and received the results for a particular exercise, two Exercise Tools Buttons allowing User to </w:t>
-      </w:r>
-      <w:r>
-        <w:rPr>
-          <w:rFonts w:cstheme="minorHAnsi"/>
-          <w:sz w:val="20"/>
-          <w:szCs w:val="20"/>
-        </w:rPr>
-        <w:t>access the Cognizant Language Tutor and or flag the exercise to the application maintainers</w:t>
-      </w:r>
-      <w:r>
-        <w:rPr>
-          <w:rFonts w:cstheme="minorHAnsi"/>
-          <w:sz w:val="20"/>
-          <w:szCs w:val="20"/>
-        </w:rPr>
-        <w:t xml:space="preserve"> </w:t>
-      </w:r>
-      <w:r>
-        <w:rPr>
-          <w:rFonts w:cstheme="minorHAnsi"/>
-          <w:sz w:val="20"/>
-          <w:szCs w:val="20"/>
-        </w:rPr>
-        <w:t>for potential problems (Diagram Exercise Tools).</w:t>
+        <w:t>3.2.5.3.2 Exercise Tools: Once User has submitted their response and received the results for a particular exercise, two Exercise Tools Buttons allowing User to access the Cognizant Language Tutor and or flag the exercise to the application maintainers for potential problems (Diagram Exercise Tools).</w:t>
       </w:r>
     </w:p>
     <w:p>
@@ -10849,31 +6919,43 @@
           <w:sz w:val="20"/>
           <w:szCs w:val="20"/>
         </w:rPr>
-        <w:t>3.</w:t>
-      </w:r>
-      <w:r>
-        <w:rPr>
-          <w:rFonts w:cstheme="minorHAnsi"/>
-          <w:sz w:val="20"/>
-          <w:szCs w:val="20"/>
-        </w:rPr>
-        <w:t>2</w:t>
-      </w:r>
-      <w:r>
-        <w:rPr>
-          <w:rFonts w:cstheme="minorHAnsi"/>
-          <w:sz w:val="20"/>
-          <w:szCs w:val="20"/>
-        </w:rPr>
-        <w:t>.5.3.2.1 Cognizant Language</w:t>
-      </w:r>
-      <w:r>
-        <w:rPr>
-          <w:rFonts w:cstheme="minorHAnsi"/>
-          <w:sz w:val="20"/>
-          <w:szCs w:val="20"/>
-        </w:rPr>
-        <w:t xml:space="preserve"> Tutor</w:t>
+        <w:t>3.2.5.3.2.1 Cognizant Language Tutor</w:t>
+      </w:r>
+    </w:p>
+    <w:p>
+      <w:pPr>
+        <w:ind w:left="4320"/>
+        <w:rPr>
+          <w:rFonts w:cstheme="minorHAnsi"/>
+          <w:sz w:val="20"/>
+          <w:szCs w:val="20"/>
+        </w:rPr>
+      </w:pPr>
+      <w:r>
+        <w:rPr>
+          <w:rFonts w:cstheme="minorHAnsi"/>
+          <w:sz w:val="20"/>
+          <w:szCs w:val="20"/>
+        </w:rPr>
+        <w:t>3.2.5.3.2.1.1 USER can tap the Cognizant Language Tutor button to flag an exercise as being difficult or worth revisiting later as a review.</w:t>
+      </w:r>
+    </w:p>
+    <w:p>
+      <w:pPr>
+        <w:ind w:left="2880" w:firstLine="720"/>
+        <w:rPr>
+          <w:rFonts w:cstheme="minorHAnsi"/>
+          <w:sz w:val="20"/>
+          <w:szCs w:val="20"/>
+        </w:rPr>
+      </w:pPr>
+      <w:r>
+        <w:rPr>
+          <w:rFonts w:cstheme="minorHAnsi"/>
+          <w:sz w:val="20"/>
+          <w:szCs w:val="20"/>
+        </w:rPr>
+        <w:tab/>
       </w:r>
     </w:p>
     <w:p>
@@ -10887,25 +6969,22 @@
       </w:pPr>
       <w:r>
         <w:rPr>
-          <w:rFonts w:cstheme="minorHAnsi"/>
           <w:noProof/>
-          <w:sz w:val="20"/>
-          <w:szCs w:val="20"/>
         </w:rPr>
         <w:lastRenderedPageBreak/>
         <w:drawing>
-          <wp:anchor distT="0" distB="0" distL="114300" distR="114300" simplePos="0" relativeHeight="251658240" behindDoc="0" locked="0" layoutInCell="1" allowOverlap="1" wp14:anchorId="42A847BE" wp14:editId="66847EB9">
+          <wp:anchor distT="0" distB="0" distL="114300" distR="114300" simplePos="0" relativeHeight="251658240" behindDoc="0" locked="0" layoutInCell="1" allowOverlap="1" wp14:anchorId="51F41C1A" wp14:editId="77AA974F">
             <wp:simplePos x="0" y="0"/>
             <wp:positionH relativeFrom="column">
-              <wp:posOffset>1372319</wp:posOffset>
+              <wp:posOffset>1372235</wp:posOffset>
             </wp:positionH>
             <wp:positionV relativeFrom="paragraph">
-              <wp:posOffset>712553</wp:posOffset>
+              <wp:posOffset>712470</wp:posOffset>
             </wp:positionV>
-            <wp:extent cx="5029200" cy="4096971"/>
+            <wp:extent cx="5029200" cy="4097020"/>
             <wp:effectExtent l="0" t="0" r="0" b="0"/>
             <wp:wrapTopAndBottom/>
-            <wp:docPr id="38" name="Picture 38" descr="A screenshot of a cell phone&#10;&#10;Description automatically generated"/>
+            <wp:docPr id="15" name="Picture 15" descr="A screenshot of a cell phone&#10;&#10;Description automatically generated"/>
             <wp:cNvGraphicFramePr>
               <a:graphicFrameLocks xmlns:a="http://schemas.openxmlformats.org/drawingml/2006/main" noChangeAspect="1"/>
             </wp:cNvGraphicFramePr>
@@ -10913,8 +6992,10 @@
               <a:graphicData uri="http://schemas.openxmlformats.org/drawingml/2006/picture">
                 <pic:pic xmlns:pic="http://schemas.openxmlformats.org/drawingml/2006/picture">
                   <pic:nvPicPr>
-                    <pic:cNvPr id="38" name="exercise_tools.jpg"/>
-                    <pic:cNvPicPr/>
+                    <pic:cNvPr id="0" name="Picture 38" descr="A screenshot of a cell phone&#10;&#10;Description automatically generated"/>
+                    <pic:cNvPicPr>
+                      <a:picLocks noChangeAspect="1" noChangeArrowheads="1"/>
+                    </pic:cNvPicPr>
                   </pic:nvPicPr>
                   <pic:blipFill>
                     <a:blip r:embed="rId18">
@@ -10924,18 +7005,20 @@
                         </a:ext>
                       </a:extLst>
                     </a:blip>
+                    <a:srcRect/>
                     <a:stretch>
                       <a:fillRect/>
                     </a:stretch>
                   </pic:blipFill>
-                  <pic:spPr>
+                  <pic:spPr bwMode="auto">
                     <a:xfrm>
                       <a:off x="0" y="0"/>
-                      <a:ext cx="5029200" cy="4096971"/>
+                      <a:ext cx="5029200" cy="4097020"/>
                     </a:xfrm>
                     <a:prstGeom prst="rect">
                       <a:avLst/>
                     </a:prstGeom>
+                    <a:noFill/>
                   </pic:spPr>
                 </pic:pic>
               </a:graphicData>
@@ -10955,55 +7038,7 @@
           <w:sz w:val="20"/>
           <w:szCs w:val="20"/>
         </w:rPr>
-        <w:t>3.</w:t>
-      </w:r>
-      <w:r>
-        <w:rPr>
-          <w:rFonts w:cstheme="minorHAnsi"/>
-          <w:sz w:val="20"/>
-          <w:szCs w:val="20"/>
-        </w:rPr>
-        <w:t>2</w:t>
-      </w:r>
-      <w:r>
-        <w:rPr>
-          <w:rFonts w:cstheme="minorHAnsi"/>
-          <w:sz w:val="20"/>
-          <w:szCs w:val="20"/>
-        </w:rPr>
-        <w:t>.5.3.2.2</w:t>
-      </w:r>
-      <w:r>
-        <w:rPr>
-          <w:rFonts w:cstheme="minorHAnsi"/>
-          <w:sz w:val="20"/>
-          <w:szCs w:val="20"/>
-        </w:rPr>
-        <w:t xml:space="preserve"> </w:t>
-      </w:r>
-      <w:r>
-        <w:rPr>
-          <w:rFonts w:cstheme="minorHAnsi"/>
-          <w:sz w:val="20"/>
-          <w:szCs w:val="20"/>
-        </w:rPr>
-        <w:t xml:space="preserve">Flag for </w:t>
-      </w:r>
-      <w:r>
-        <w:rPr>
-          <w:rFonts w:cstheme="minorHAnsi"/>
-          <w:sz w:val="20"/>
-          <w:szCs w:val="20"/>
-        </w:rPr>
-        <w:t>Problematic Exercises</w:t>
-      </w:r>
-      <w:r>
-        <w:rPr>
-          <w:rFonts w:cstheme="minorHAnsi"/>
-          <w:sz w:val="20"/>
-          <w:szCs w:val="20"/>
-        </w:rPr>
-        <w:t xml:space="preserve"> Button will bring up a popup window having a text container within which User may provide textual details related to the Exercise and a Post Flag button which will submit the Flag to the system database.</w:t>
+        <w:t>3.2.5.3.2.2 Flag for Problematic Exercises Button will bring up a popup window having a text container within which User may provide textual details related to the Exercise and a Post Flag button which will submit the Flag to the system database.</w:t>
       </w:r>
     </w:p>
     <w:p>
@@ -11032,18 +7067,8 @@
           <w:sz w:val="20"/>
           <w:szCs w:val="20"/>
         </w:rPr>
-        <w:t xml:space="preserve">Diagram </w:t>
-      </w:r>
-      <w:proofErr w:type="spellStart"/>
-      <w:r>
-        <w:rPr>
-          <w:rFonts w:cstheme="minorHAnsi"/>
-          <w:sz w:val="20"/>
-          <w:szCs w:val="20"/>
-        </w:rPr>
-        <w:t>exercise_tools</w:t>
-      </w:r>
-      <w:proofErr w:type="spellEnd"/>
+        <w:t>Diagram exercise_tools</w:t>
+      </w:r>
     </w:p>
     <w:p>
       <w:pPr>
@@ -11070,47 +7095,7 @@
           <w:sz w:val="20"/>
           <w:szCs w:val="20"/>
         </w:rPr>
-        <w:t>3.</w:t>
-      </w:r>
-      <w:r>
-        <w:rPr>
-          <w:rFonts w:cstheme="minorHAnsi"/>
-          <w:sz w:val="20"/>
-          <w:szCs w:val="20"/>
-        </w:rPr>
-        <w:t>3</w:t>
-      </w:r>
-      <w:r>
-        <w:rPr>
-          <w:rFonts w:cstheme="minorHAnsi"/>
-          <w:sz w:val="20"/>
-          <w:szCs w:val="20"/>
-        </w:rPr>
-        <w:t xml:space="preserve"> Trophy Collection</w:t>
-      </w:r>
-      <w:r>
-        <w:rPr>
-          <w:rFonts w:cstheme="minorHAnsi"/>
-          <w:sz w:val="20"/>
-          <w:szCs w:val="20"/>
-        </w:rPr>
-        <w:t xml:space="preserve"> Interface</w:t>
-      </w:r>
-      <w:r>
-        <w:rPr>
-          <w:rFonts w:cstheme="minorHAnsi"/>
-          <w:sz w:val="20"/>
-          <w:szCs w:val="20"/>
-        </w:rPr>
-        <w:t xml:space="preserve"> </w:t>
-      </w:r>
-      <w:r>
-        <w:rPr>
-          <w:rFonts w:cstheme="minorHAnsi"/>
-          <w:sz w:val="20"/>
-          <w:szCs w:val="20"/>
-        </w:rPr>
-        <w:t>This interface will provide a collection of Trophy icons that the user may earn while using the app.</w:t>
+        <w:t>3.3 Trophy Collection Interface This interface will provide a collection of Trophy icons that the user may earn while using the app.</w:t>
       </w:r>
     </w:p>
     <w:p>
@@ -11129,23 +7114,7 @@
           <w:szCs w:val="20"/>
         </w:rPr>
         <w:tab/>
-        <w:t>3.</w:t>
-      </w:r>
-      <w:r>
-        <w:rPr>
-          <w:rFonts w:cstheme="minorHAnsi"/>
-          <w:sz w:val="20"/>
-          <w:szCs w:val="20"/>
-        </w:rPr>
-        <w:t>3</w:t>
-      </w:r>
-      <w:r>
-        <w:rPr>
-          <w:rFonts w:cstheme="minorHAnsi"/>
-          <w:sz w:val="20"/>
-          <w:szCs w:val="20"/>
-        </w:rPr>
-        <w:t>.1 Description of Trophies which can be earned</w:t>
+        <w:t>3.3.1 Description of Trophies which can be earned</w:t>
       </w:r>
     </w:p>
     <w:p>
@@ -11172,39 +7141,7 @@
           <w:szCs w:val="20"/>
         </w:rPr>
         <w:tab/>
-        <w:t>3.</w:t>
-      </w:r>
-      <w:r>
-        <w:rPr>
-          <w:rFonts w:cstheme="minorHAnsi"/>
-          <w:sz w:val="20"/>
-          <w:szCs w:val="20"/>
-        </w:rPr>
-        <w:t>3</w:t>
-      </w:r>
-      <w:r>
-        <w:rPr>
-          <w:rFonts w:cstheme="minorHAnsi"/>
-          <w:sz w:val="20"/>
-          <w:szCs w:val="20"/>
-        </w:rPr>
-        <w:t xml:space="preserve">.1.1 Accuracy Master: An Accuracy Master </w:t>
-      </w:r>
-      <w:r>
-        <w:rPr>
-          <w:rFonts w:cstheme="minorHAnsi"/>
-          <w:sz w:val="20"/>
-          <w:szCs w:val="20"/>
-        </w:rPr>
-        <w:t>trophy</w:t>
-      </w:r>
-      <w:r>
-        <w:rPr>
-          <w:rFonts w:cstheme="minorHAnsi"/>
-          <w:sz w:val="20"/>
-          <w:szCs w:val="20"/>
-        </w:rPr>
-        <w:t xml:space="preserve"> will be awarded when User </w:t>
+        <w:t xml:space="preserve">3.3.1.1 Accuracy Master: An Accuracy Master trophy will be awarded when User </w:t>
       </w:r>
     </w:p>
     <w:p>
@@ -11241,23 +7178,7 @@
           <w:szCs w:val="20"/>
         </w:rPr>
         <w:tab/>
-        <w:t>3.</w:t>
-      </w:r>
-      <w:r>
-        <w:rPr>
-          <w:rFonts w:cstheme="minorHAnsi"/>
-          <w:sz w:val="20"/>
-          <w:szCs w:val="20"/>
-        </w:rPr>
-        <w:t>3</w:t>
-      </w:r>
-      <w:r>
-        <w:rPr>
-          <w:rFonts w:cstheme="minorHAnsi"/>
-          <w:sz w:val="20"/>
-          <w:szCs w:val="20"/>
-        </w:rPr>
-        <w:t>.1.1.1 Level I: Complete one lesson without getting any Exercises wrong</w:t>
+        <w:t>3.3.1.1.1 Level I: Complete one lesson without getting any Exercises wrong</w:t>
       </w:r>
     </w:p>
     <w:p>
@@ -11275,23 +7196,7 @@
           <w:sz w:val="20"/>
           <w:szCs w:val="20"/>
         </w:rPr>
-        <w:t>3.</w:t>
-      </w:r>
-      <w:r>
-        <w:rPr>
-          <w:rFonts w:cstheme="minorHAnsi"/>
-          <w:sz w:val="20"/>
-          <w:szCs w:val="20"/>
-        </w:rPr>
-        <w:t>3</w:t>
-      </w:r>
-      <w:r>
-        <w:rPr>
-          <w:rFonts w:cstheme="minorHAnsi"/>
-          <w:sz w:val="20"/>
-          <w:szCs w:val="20"/>
-        </w:rPr>
-        <w:t xml:space="preserve">.1.1.2 Level II: Complete five Lessons consecutively without getting </w:t>
+        <w:t xml:space="preserve">3.3.1.1.2 Level II: Complete five Lessons consecutively without getting </w:t>
       </w:r>
     </w:p>
     <w:p>
@@ -11327,23 +7232,7 @@
           <w:sz w:val="20"/>
           <w:szCs w:val="20"/>
         </w:rPr>
-        <w:t>3.</w:t>
-      </w:r>
-      <w:r>
-        <w:rPr>
-          <w:rFonts w:cstheme="minorHAnsi"/>
-          <w:sz w:val="20"/>
-          <w:szCs w:val="20"/>
-        </w:rPr>
-        <w:t>3</w:t>
-      </w:r>
-      <w:r>
-        <w:rPr>
-          <w:rFonts w:cstheme="minorHAnsi"/>
-          <w:sz w:val="20"/>
-          <w:szCs w:val="20"/>
-        </w:rPr>
-        <w:t xml:space="preserve">.1.1.3 Level III: Complete twenty Lessons consecutively without getting </w:t>
+        <w:t xml:space="preserve">3.3.1.1.3 Level III: Complete twenty Lessons consecutively without getting </w:t>
       </w:r>
     </w:p>
     <w:p>
@@ -11389,39 +7278,7 @@
           <w:szCs w:val="20"/>
         </w:rPr>
         <w:tab/>
-        <w:t>3.</w:t>
-      </w:r>
-      <w:r>
-        <w:rPr>
-          <w:rFonts w:cstheme="minorHAnsi"/>
-          <w:sz w:val="20"/>
-          <w:szCs w:val="20"/>
-        </w:rPr>
-        <w:t>3</w:t>
-      </w:r>
-      <w:r>
-        <w:rPr>
-          <w:rFonts w:cstheme="minorHAnsi"/>
-          <w:sz w:val="20"/>
-          <w:szCs w:val="20"/>
-        </w:rPr>
-        <w:t xml:space="preserve">.1.2 Consistency Master: A Consistency Master </w:t>
-      </w:r>
-      <w:r>
-        <w:rPr>
-          <w:rFonts w:cstheme="minorHAnsi"/>
-          <w:sz w:val="20"/>
-          <w:szCs w:val="20"/>
-        </w:rPr>
-        <w:t>trophy</w:t>
-      </w:r>
-      <w:r>
-        <w:rPr>
-          <w:rFonts w:cstheme="minorHAnsi"/>
-          <w:sz w:val="20"/>
-          <w:szCs w:val="20"/>
-        </w:rPr>
-        <w:t xml:space="preserve"> will be awarded when User </w:t>
+        <w:t xml:space="preserve">3.3.1.2 Consistency Master: A Consistency Master trophy will be awarded when User </w:t>
       </w:r>
     </w:p>
     <w:p>
@@ -11439,15 +7296,7 @@
           <w:sz w:val="20"/>
           <w:szCs w:val="20"/>
         </w:rPr>
-        <w:t>satisfactorily completes at least one Lesson each day over the course of a number</w:t>
-      </w:r>
-      <w:r>
-        <w:rPr>
-          <w:rFonts w:cstheme="minorHAnsi"/>
-          <w:sz w:val="20"/>
-          <w:szCs w:val="20"/>
-        </w:rPr>
-        <w:t xml:space="preserve"> of </w:t>
+        <w:t xml:space="preserve">satisfactorily completes at least one Lesson each day over the course of a number of </w:t>
       </w:r>
     </w:p>
     <w:p>
@@ -11484,23 +7333,7 @@
           <w:szCs w:val="20"/>
         </w:rPr>
         <w:tab/>
-        <w:t>3.</w:t>
-      </w:r>
-      <w:r>
-        <w:rPr>
-          <w:rFonts w:cstheme="minorHAnsi"/>
-          <w:sz w:val="20"/>
-          <w:szCs w:val="20"/>
-        </w:rPr>
-        <w:t>3</w:t>
-      </w:r>
-      <w:r>
-        <w:rPr>
-          <w:rFonts w:cstheme="minorHAnsi"/>
-          <w:sz w:val="20"/>
-          <w:szCs w:val="20"/>
-        </w:rPr>
-        <w:t>.1.2.1: Level I: Seven consecutive days</w:t>
+        <w:t>3.3.1.2.1: Level I: Seven consecutive days</w:t>
       </w:r>
     </w:p>
     <w:p>
@@ -11519,23 +7352,7 @@
           <w:szCs w:val="20"/>
         </w:rPr>
         <w:tab/>
-        <w:t>3.</w:t>
-      </w:r>
-      <w:r>
-        <w:rPr>
-          <w:rFonts w:cstheme="minorHAnsi"/>
-          <w:sz w:val="20"/>
-          <w:szCs w:val="20"/>
-        </w:rPr>
-        <w:t>3</w:t>
-      </w:r>
-      <w:r>
-        <w:rPr>
-          <w:rFonts w:cstheme="minorHAnsi"/>
-          <w:sz w:val="20"/>
-          <w:szCs w:val="20"/>
-        </w:rPr>
-        <w:t>.1.2.2: Level II: Fourteen consecutive days</w:t>
+        <w:t>3.3.1.2.2: Level II: Fourteen consecutive days</w:t>
       </w:r>
     </w:p>
     <w:p>
@@ -11554,23 +7371,7 @@
           <w:szCs w:val="20"/>
         </w:rPr>
         <w:tab/>
-        <w:t>3.</w:t>
-      </w:r>
-      <w:r>
-        <w:rPr>
-          <w:rFonts w:cstheme="minorHAnsi"/>
-          <w:sz w:val="20"/>
-          <w:szCs w:val="20"/>
-        </w:rPr>
-        <w:t>3</w:t>
-      </w:r>
-      <w:r>
-        <w:rPr>
-          <w:rFonts w:cstheme="minorHAnsi"/>
-          <w:sz w:val="20"/>
-          <w:szCs w:val="20"/>
-        </w:rPr>
-        <w:t>.1.2.3: Level III: Thirty consecutive days</w:t>
+        <w:t>3.3.1.2.3: Level III: Thirty consecutive days</w:t>
       </w:r>
     </w:p>
     <w:p>
@@ -11597,31 +7398,7 @@
           <w:szCs w:val="20"/>
         </w:rPr>
         <w:tab/>
-        <w:t>3.</w:t>
-      </w:r>
-      <w:r>
-        <w:rPr>
-          <w:rFonts w:cstheme="minorHAnsi"/>
-          <w:sz w:val="20"/>
-          <w:szCs w:val="20"/>
-        </w:rPr>
-        <w:t>3</w:t>
-      </w:r>
-      <w:r>
-        <w:rPr>
-          <w:rFonts w:cstheme="minorHAnsi"/>
-          <w:sz w:val="20"/>
-          <w:szCs w:val="20"/>
-        </w:rPr>
-        <w:t>.1.3 Weekend Warrior</w:t>
-      </w:r>
-      <w:r>
-        <w:rPr>
-          <w:rFonts w:cstheme="minorHAnsi"/>
-          <w:sz w:val="20"/>
-          <w:szCs w:val="20"/>
-        </w:rPr>
-        <w:t xml:space="preserve">: A Weekend Warrior Trophy will be awarded when User </w:t>
+        <w:t xml:space="preserve">3.3.1.3 Weekend Warrior: A Weekend Warrior Trophy will be awarded when User </w:t>
       </w:r>
     </w:p>
     <w:p>
@@ -11675,47 +7452,7 @@
           <w:sz w:val="20"/>
           <w:szCs w:val="20"/>
         </w:rPr>
-        <w:t>3.</w:t>
-      </w:r>
-      <w:r>
-        <w:rPr>
-          <w:rFonts w:cstheme="minorHAnsi"/>
-          <w:sz w:val="20"/>
-          <w:szCs w:val="20"/>
-        </w:rPr>
-        <w:t>3</w:t>
-      </w:r>
-      <w:r>
-        <w:rPr>
-          <w:rFonts w:cstheme="minorHAnsi"/>
-          <w:sz w:val="20"/>
-          <w:szCs w:val="20"/>
-        </w:rPr>
-        <w:t>.1.4 Night Hawk</w:t>
-      </w:r>
-      <w:r>
-        <w:rPr>
-          <w:rFonts w:cstheme="minorHAnsi"/>
-          <w:sz w:val="20"/>
-          <w:szCs w:val="20"/>
-        </w:rPr>
-        <w:t xml:space="preserve">: A Night Hawk </w:t>
-      </w:r>
-      <w:r>
-        <w:rPr>
-          <w:rFonts w:cstheme="minorHAnsi"/>
-          <w:sz w:val="20"/>
-          <w:szCs w:val="20"/>
-        </w:rPr>
-        <w:t>t</w:t>
-      </w:r>
-      <w:r>
-        <w:rPr>
-          <w:rFonts w:cstheme="minorHAnsi"/>
-          <w:sz w:val="20"/>
-          <w:szCs w:val="20"/>
-        </w:rPr>
-        <w:t xml:space="preserve">rophy will be awarded when User satisfactorily completes a Lesson between the hours of 10:00 p.m. and 12:00 a.m. </w:t>
+        <w:t xml:space="preserve">3.3.1.4 Night Hawk: A Night Hawk trophy will be awarded when User satisfactorily completes a Lesson between the hours of 10:00 p.m. and 12:00 a.m. </w:t>
       </w:r>
     </w:p>
     <w:p>
@@ -11742,47 +7479,7 @@
           <w:szCs w:val="20"/>
         </w:rPr>
         <w:tab/>
-        <w:t>3.</w:t>
-      </w:r>
-      <w:r>
-        <w:rPr>
-          <w:rFonts w:cstheme="minorHAnsi"/>
-          <w:sz w:val="20"/>
-          <w:szCs w:val="20"/>
-        </w:rPr>
-        <w:t>3</w:t>
-      </w:r>
-      <w:r>
-        <w:rPr>
-          <w:rFonts w:cstheme="minorHAnsi"/>
-          <w:sz w:val="20"/>
-          <w:szCs w:val="20"/>
-        </w:rPr>
-        <w:t>.1.5 Morning Glory</w:t>
-      </w:r>
-      <w:r>
-        <w:rPr>
-          <w:rFonts w:cstheme="minorHAnsi"/>
-          <w:sz w:val="20"/>
-          <w:szCs w:val="20"/>
-        </w:rPr>
-        <w:t xml:space="preserve">: A Morning Glory </w:t>
-      </w:r>
-      <w:r>
-        <w:rPr>
-          <w:rFonts w:cstheme="minorHAnsi"/>
-          <w:sz w:val="20"/>
-          <w:szCs w:val="20"/>
-        </w:rPr>
-        <w:t>t</w:t>
-      </w:r>
-      <w:r>
-        <w:rPr>
-          <w:rFonts w:cstheme="minorHAnsi"/>
-          <w:sz w:val="20"/>
-          <w:szCs w:val="20"/>
-        </w:rPr>
-        <w:t xml:space="preserve">rophy will be awarded when User satisfactorily </w:t>
+        <w:t xml:space="preserve">3.3.1.5 Morning Glory: A Morning Glory trophy will be awarded when User satisfactorily </w:t>
       </w:r>
     </w:p>
     <w:p>
@@ -11827,47 +7524,7 @@
           <w:szCs w:val="20"/>
         </w:rPr>
         <w:tab/>
-        <w:t>3.</w:t>
-      </w:r>
-      <w:r>
-        <w:rPr>
-          <w:rFonts w:cstheme="minorHAnsi"/>
-          <w:sz w:val="20"/>
-          <w:szCs w:val="20"/>
-        </w:rPr>
-        <w:t>3</w:t>
-      </w:r>
-      <w:r>
-        <w:rPr>
-          <w:rFonts w:cstheme="minorHAnsi"/>
-          <w:sz w:val="20"/>
-          <w:szCs w:val="20"/>
-        </w:rPr>
-        <w:t>.1.6 Social Butterfly</w:t>
-      </w:r>
-      <w:r>
-        <w:rPr>
-          <w:rFonts w:cstheme="minorHAnsi"/>
-          <w:sz w:val="20"/>
-          <w:szCs w:val="20"/>
-        </w:rPr>
-        <w:t xml:space="preserve">: A Social Butterfly </w:t>
-      </w:r>
-      <w:r>
-        <w:rPr>
-          <w:rFonts w:cstheme="minorHAnsi"/>
-          <w:sz w:val="20"/>
-          <w:szCs w:val="20"/>
-        </w:rPr>
-        <w:t>t</w:t>
-      </w:r>
-      <w:r>
-        <w:rPr>
-          <w:rFonts w:cstheme="minorHAnsi"/>
-          <w:sz w:val="20"/>
-          <w:szCs w:val="20"/>
-        </w:rPr>
-        <w:t xml:space="preserve">rophy will be awarded when User connects </w:t>
+        <w:t xml:space="preserve">3.3.1.6 Social Butterfly: A Social Butterfly trophy will be awarded when User connects </w:t>
       </w:r>
     </w:p>
     <w:p>
@@ -11920,23 +7577,7 @@
           <w:szCs w:val="20"/>
         </w:rPr>
         <w:tab/>
-        <w:t>3.</w:t>
-      </w:r>
-      <w:r>
-        <w:rPr>
-          <w:rFonts w:cstheme="minorHAnsi"/>
-          <w:sz w:val="20"/>
-          <w:szCs w:val="20"/>
-        </w:rPr>
-        <w:t>3</w:t>
-      </w:r>
-      <w:r>
-        <w:rPr>
-          <w:rFonts w:cstheme="minorHAnsi"/>
-          <w:sz w:val="20"/>
-          <w:szCs w:val="20"/>
-        </w:rPr>
-        <w:t>.1.6.1 Level I: User connects with three new friends</w:t>
+        <w:t>3.3.1.6.1 Level I: User connects with three new friends</w:t>
       </w:r>
     </w:p>
     <w:p>
@@ -11971,23 +7612,7 @@
           <w:szCs w:val="20"/>
         </w:rPr>
         <w:tab/>
-        <w:t>3.</w:t>
-      </w:r>
-      <w:r>
-        <w:rPr>
-          <w:rFonts w:cstheme="minorHAnsi"/>
-          <w:sz w:val="20"/>
-          <w:szCs w:val="20"/>
-        </w:rPr>
-        <w:t>3</w:t>
-      </w:r>
-      <w:r>
-        <w:rPr>
-          <w:rFonts w:cstheme="minorHAnsi"/>
-          <w:sz w:val="20"/>
-          <w:szCs w:val="20"/>
-        </w:rPr>
-        <w:t>.1.6.2 Level II: User connects with five new friends</w:t>
+        <w:t>3.3.1.6.2 Level II: User connects with five new friends</w:t>
       </w:r>
     </w:p>
     <w:p>
@@ -12022,23 +7647,7 @@
           <w:szCs w:val="20"/>
         </w:rPr>
         <w:tab/>
-        <w:t>3.</w:t>
-      </w:r>
-      <w:r>
-        <w:rPr>
-          <w:rFonts w:cstheme="minorHAnsi"/>
-          <w:sz w:val="20"/>
-          <w:szCs w:val="20"/>
-        </w:rPr>
-        <w:t>3</w:t>
-      </w:r>
-      <w:r>
-        <w:rPr>
-          <w:rFonts w:cstheme="minorHAnsi"/>
-          <w:sz w:val="20"/>
-          <w:szCs w:val="20"/>
-        </w:rPr>
-        <w:t>.1.6.3 Level III: User connects with ten new friends</w:t>
+        <w:t>3.3.1.6.3 Level III: User connects with ten new friends</w:t>
       </w:r>
     </w:p>
     <w:p>
@@ -12056,32 +7665,89 @@
           <w:sz w:val="20"/>
           <w:szCs w:val="20"/>
         </w:rPr>
-        <w:t>3.</w:t>
-      </w:r>
-      <w:r>
-        <w:rPr>
-          <w:rFonts w:cstheme="minorHAnsi"/>
-          <w:sz w:val="20"/>
-          <w:szCs w:val="20"/>
-        </w:rPr>
-        <w:t>3</w:t>
-      </w:r>
-      <w:r>
-        <w:rPr>
-          <w:rFonts w:cstheme="minorHAnsi"/>
-          <w:sz w:val="20"/>
-          <w:szCs w:val="20"/>
-        </w:rPr>
-        <w:t>.1.7</w:t>
-      </w:r>
-      <w:r>
-        <w:rPr>
-          <w:rFonts w:cstheme="minorHAnsi"/>
-          <w:sz w:val="20"/>
-          <w:szCs w:val="20"/>
-        </w:rPr>
-        <w:t xml:space="preserve"> High Scoring Star: A High Scoring Star trophy will be awarded when….</w:t>
-      </w:r>
+        <w:t xml:space="preserve">3.3.1.7 High Scoring Star: A High Scoring Star trophy will be awarded when…. </w:t>
+      </w:r>
+    </w:p>
+    <w:p>
+      <w:pPr>
+        <w:ind w:left="720"/>
+        <w:rPr>
+          <w:rFonts w:cstheme="minorHAnsi"/>
+          <w:sz w:val="20"/>
+          <w:szCs w:val="20"/>
+        </w:rPr>
+      </w:pPr>
+      <w:r>
+        <w:rPr>
+          <w:rFonts w:cstheme="minorHAnsi"/>
+          <w:sz w:val="20"/>
+          <w:szCs w:val="20"/>
+        </w:rPr>
+        <w:t>3.4 League Standing Interface: Weekly league competitions will be held every week. Each league competition will begin on Sunday at 12:00 a.m. GTC and end on 11:59 p.m. UTC the following Sunday.</w:t>
+      </w:r>
+    </w:p>
+    <w:p>
+      <w:pPr>
+        <w:ind w:left="1440"/>
+        <w:rPr>
+          <w:rFonts w:cstheme="minorHAnsi"/>
+          <w:sz w:val="20"/>
+          <w:szCs w:val="20"/>
+        </w:rPr>
+      </w:pPr>
+      <w:r>
+        <w:rPr>
+          <w:rFonts w:cstheme="minorHAnsi"/>
+          <w:sz w:val="20"/>
+          <w:szCs w:val="20"/>
+        </w:rPr>
+        <w:t>3.4.1 There will exist a finite number of leagues. All new USERs will automatically start in League 1. The top 10% of league members having the most XP points at the end of the week will be promoted to the next league up for the following week’s competition. The bottom 10% of each league will be demoted to the league below for the following week’s competition. All other users will remain in their current league for the next week’s competition.</w:t>
+      </w:r>
+    </w:p>
+    <w:p>
+      <w:pPr>
+        <w:ind w:left="1440"/>
+        <w:rPr>
+          <w:rFonts w:cstheme="minorHAnsi"/>
+          <w:sz w:val="20"/>
+          <w:szCs w:val="20"/>
+        </w:rPr>
+      </w:pPr>
+      <w:r>
+        <w:rPr>
+          <w:rFonts w:cstheme="minorHAnsi"/>
+          <w:sz w:val="20"/>
+          <w:szCs w:val="20"/>
+        </w:rPr>
+        <w:t>3.4 League standings for USER’s League will be presented in the action window of the League Standing Interface. There a scrolling list of all other USERs within the USER league will be provided along with the number of XP points each has accumulated in the current week’s competition. USERS in top and bottom 10</w:t>
+      </w:r>
+      <w:r>
+        <w:rPr>
+          <w:rFonts w:cstheme="minorHAnsi"/>
+          <w:sz w:val="20"/>
+          <w:szCs w:val="20"/>
+          <w:vertAlign w:val="superscript"/>
+        </w:rPr>
+        <w:t>th</w:t>
+      </w:r>
+      <w:r>
+        <w:rPr>
+          <w:rFonts w:cstheme="minorHAnsi"/>
+          <w:sz w:val="20"/>
+          <w:szCs w:val="20"/>
+        </w:rPr>
+        <w:t xml:space="preserve"> percentiles will be separated within the list by a cutoff line demarking those who would be promoted to the next higher league (and those who would be demoted to the next lower league) if the week’s competition were to end today. This standings list will be updated in real-time as each USER completes a lesson and thus triggers their weekly accumulated XP point score to be updated.</w:t>
+      </w:r>
+    </w:p>
+    <w:p>
+      <w:pPr>
+        <w:ind w:left="1440"/>
+        <w:rPr>
+          <w:rFonts w:cstheme="minorHAnsi"/>
+          <w:sz w:val="20"/>
+          <w:szCs w:val="20"/>
+        </w:rPr>
+      </w:pPr>
       <w:r>
         <w:rPr>
           <w:rFonts w:cstheme="minorHAnsi"/>
@@ -12093,6 +7759,61 @@
     </w:p>
     <w:p>
       <w:pPr>
+        <w:ind w:left="720"/>
+        <w:rPr>
+          <w:rFonts w:cstheme="minorHAnsi"/>
+          <w:sz w:val="20"/>
+          <w:szCs w:val="20"/>
+        </w:rPr>
+      </w:pPr>
+      <w:r>
+        <w:rPr>
+          <w:rFonts w:cstheme="minorHAnsi"/>
+          <w:sz w:val="20"/>
+          <w:szCs w:val="20"/>
+        </w:rPr>
+        <w:lastRenderedPageBreak/>
+        <w:t xml:space="preserve">3.5 Health and Practice Interface: Each new USER will be given three health points. One health point will be deducted for each Exercise USER answers incorrectly. </w:t>
+      </w:r>
+    </w:p>
+    <w:p>
+      <w:pPr>
+        <w:ind w:left="1440"/>
+        <w:rPr>
+          <w:rFonts w:cstheme="minorHAnsi"/>
+          <w:sz w:val="20"/>
+          <w:szCs w:val="20"/>
+        </w:rPr>
+      </w:pPr>
+      <w:r>
+        <w:rPr>
+          <w:rFonts w:cstheme="minorHAnsi"/>
+          <w:sz w:val="20"/>
+          <w:szCs w:val="20"/>
+        </w:rPr>
+        <w:t>3.5.1 Once USeRs health points reach zero, their progress in the Language Training Program is reset to the initial state of a new USER.</w:t>
+      </w:r>
+    </w:p>
+    <w:p>
+      <w:pPr>
+        <w:ind w:left="1440"/>
+        <w:rPr>
+          <w:rFonts w:cstheme="minorHAnsi"/>
+          <w:sz w:val="20"/>
+          <w:szCs w:val="20"/>
+        </w:rPr>
+      </w:pPr>
+      <w:r>
+        <w:rPr>
+          <w:rFonts w:cstheme="minorHAnsi"/>
+          <w:sz w:val="20"/>
+          <w:szCs w:val="20"/>
+        </w:rPr>
+        <w:t>3.5.2 USER may increasing their health score by completing a block of Practice Exercises. One additional health point will be given for each block of exercises completed while answering all Practice Exercises correctly within the block.</w:t>
+      </w:r>
+    </w:p>
+    <w:p>
+      <w:pPr>
         <w:ind w:firstLine="720"/>
         <w:rPr>
           <w:rFonts w:cstheme="minorHAnsi"/>
@@ -12106,35 +7827,120 @@
           <w:sz w:val="20"/>
           <w:szCs w:val="20"/>
         </w:rPr>
-        <w:t>3.</w:t>
-      </w:r>
-      <w:r>
-        <w:rPr>
-          <w:rFonts w:cstheme="minorHAnsi"/>
-          <w:sz w:val="20"/>
-          <w:szCs w:val="20"/>
-        </w:rPr>
-        <w:t>4</w:t>
-      </w:r>
-      <w:r>
-        <w:rPr>
-          <w:rFonts w:cstheme="minorHAnsi"/>
-          <w:sz w:val="20"/>
-          <w:szCs w:val="20"/>
-        </w:rPr>
-        <w:t xml:space="preserve"> League Standing</w:t>
-      </w:r>
-      <w:r>
-        <w:rPr>
-          <w:rFonts w:cstheme="minorHAnsi"/>
-          <w:sz w:val="20"/>
-          <w:szCs w:val="20"/>
-        </w:rPr>
-        <w:t xml:space="preserve"> Interface</w:t>
-      </w:r>
-    </w:p>
-    <w:p>
-      <w:pPr>
+        <w:t xml:space="preserve">3.6 Weekly XP Points tracking: Beginning on Each Sunday at 12:00 a.m. GTC, a weekly XP point tally will be </w:t>
+      </w:r>
+    </w:p>
+    <w:p>
+      <w:pPr>
+        <w:ind w:left="720"/>
+        <w:rPr>
+          <w:rFonts w:cstheme="minorHAnsi"/>
+          <w:sz w:val="20"/>
+          <w:szCs w:val="20"/>
+        </w:rPr>
+      </w:pPr>
+      <w:r>
+        <w:rPr>
+          <w:rFonts w:cstheme="minorHAnsi"/>
+          <w:sz w:val="20"/>
+          <w:szCs w:val="20"/>
+        </w:rPr>
+        <w:t>set to zero and a running tally of the XP points accumulated by the user as lessons are completed.</w:t>
+      </w:r>
+    </w:p>
+    <w:p>
+      <w:pPr>
+        <w:ind w:left="720" w:firstLine="720"/>
+        <w:rPr>
+          <w:rFonts w:cstheme="minorHAnsi"/>
+          <w:sz w:val="20"/>
+          <w:szCs w:val="20"/>
+        </w:rPr>
+      </w:pPr>
+      <w:r>
+        <w:rPr>
+          <w:rFonts w:cstheme="minorHAnsi"/>
+          <w:sz w:val="20"/>
+          <w:szCs w:val="20"/>
+        </w:rPr>
+        <w:t xml:space="preserve">3.6.1 Each lesson will allow for the opportunity to earn a maximum of 15 XP points by answering </w:t>
+      </w:r>
+    </w:p>
+    <w:p>
+      <w:pPr>
+        <w:ind w:left="1440"/>
+        <w:rPr>
+          <w:rFonts w:cstheme="minorHAnsi"/>
+          <w:sz w:val="20"/>
+          <w:szCs w:val="20"/>
+        </w:rPr>
+      </w:pPr>
+      <w:r>
+        <w:rPr>
+          <w:rFonts w:cstheme="minorHAnsi"/>
+          <w:sz w:val="20"/>
+          <w:szCs w:val="20"/>
+        </w:rPr>
+        <w:t xml:space="preserve">all exercises within the lesson correctly. The User will begin the lesson having all 15 XP points and will lose one XP point for every exercise answered incorrectly during the lesson. Completion of a lesson will trigger the XP points earned during that lesson to be added to their weekly total. </w:t>
+      </w:r>
+    </w:p>
+    <w:p>
+      <w:pPr>
+        <w:ind w:left="720"/>
+        <w:rPr>
+          <w:rFonts w:cstheme="minorHAnsi"/>
+          <w:sz w:val="20"/>
+          <w:szCs w:val="20"/>
+        </w:rPr>
+      </w:pPr>
+      <w:r>
+        <w:rPr>
+          <w:rFonts w:cstheme="minorHAnsi"/>
+          <w:sz w:val="20"/>
+          <w:szCs w:val="20"/>
+        </w:rPr>
+        <w:t>3.7 Rewards Points: After a lesson is completed, USER will be presented with a “Pick A Card” game that allows them to earn “Rewards Points”. Three Cards will be presented to the USER face down. Each Card will have a number on the bottom side which constitutes the number of Rewards Points to be awarded. User will select one of the three Cards and the Card’s Rewards Points Award will be revealed to the USER. The USER will then be given the option to watch an advertisement. If the USER opts to watch the advertisement, the USER will be permitted to select another Card from the remaining face down Cards in order to receive more Rewards Points.</w:t>
+      </w:r>
+    </w:p>
+    <w:p>
+      <w:pPr>
+        <w:ind w:left="720"/>
+        <w:rPr>
+          <w:rFonts w:cstheme="minorHAnsi"/>
+          <w:sz w:val="20"/>
+          <w:szCs w:val="20"/>
+        </w:rPr>
+      </w:pPr>
+      <w:r>
+        <w:rPr>
+          <w:rFonts w:cstheme="minorHAnsi"/>
+          <w:sz w:val="20"/>
+          <w:szCs w:val="20"/>
+        </w:rPr>
+        <w:t xml:space="preserve">3.8 Advertisements: After the Rewards Points game has been played, The USER will be given a An advertisement will be played at the end of each completed lesson. </w:t>
+      </w:r>
+    </w:p>
+    <w:p>
+      <w:pPr>
+        <w:ind w:left="720"/>
+        <w:rPr>
+          <w:rFonts w:cstheme="minorHAnsi"/>
+          <w:sz w:val="20"/>
+          <w:szCs w:val="20"/>
+        </w:rPr>
+      </w:pPr>
+      <w:r>
+        <w:rPr>
+          <w:rFonts w:cstheme="minorHAnsi"/>
+          <w:sz w:val="20"/>
+          <w:szCs w:val="20"/>
+        </w:rPr>
+        <w:t>3.9 App Store Interface: The App Store interface will present the USER with special privileges that can be received by trading in a given amount of Rewards Points.</w:t>
+      </w:r>
+    </w:p>
+    <w:p>
+      <w:pPr>
+        <w:ind w:left="720"/>
         <w:rPr>
           <w:rFonts w:cstheme="minorHAnsi"/>
           <w:sz w:val="20"/>
@@ -12148,32 +7954,266 @@
           <w:szCs w:val="20"/>
         </w:rPr>
         <w:tab/>
-        <w:t>3.</w:t>
-      </w:r>
-      <w:r>
-        <w:rPr>
-          <w:rFonts w:cstheme="minorHAnsi"/>
-          <w:sz w:val="20"/>
-          <w:szCs w:val="20"/>
-        </w:rPr>
-        <w:t>5</w:t>
-      </w:r>
-      <w:r>
-        <w:rPr>
-          <w:rFonts w:cstheme="minorHAnsi"/>
-          <w:sz w:val="20"/>
-          <w:szCs w:val="20"/>
-        </w:rPr>
-        <w:t xml:space="preserve"> Health and Practice Interface</w:t>
-      </w:r>
-      <w:r>
-        <w:rPr>
-          <w:rFonts w:cstheme="minorHAnsi"/>
-          <w:sz w:val="20"/>
-          <w:szCs w:val="20"/>
-        </w:rPr>
-        <w:br/>
-      </w:r>
+        <w:t>3.9.1 Privilege 1: Restore Health Points to full health (3 Health Points)</w:t>
+      </w:r>
+    </w:p>
+    <w:p>
+      <w:pPr>
+        <w:ind w:left="720"/>
+        <w:rPr>
+          <w:rFonts w:cstheme="minorHAnsi"/>
+          <w:sz w:val="20"/>
+          <w:szCs w:val="20"/>
+        </w:rPr>
+      </w:pPr>
+      <w:r>
+        <w:rPr>
+          <w:rFonts w:cstheme="minorHAnsi"/>
+          <w:sz w:val="20"/>
+          <w:szCs w:val="20"/>
+        </w:rPr>
+        <w:tab/>
+        <w:t>3.9.2 Privilege 2: Move into the next higher league</w:t>
+      </w:r>
+    </w:p>
+    <w:p>
+      <w:pPr>
+        <w:ind w:left="1440"/>
+        <w:rPr>
+          <w:rFonts w:cstheme="minorHAnsi"/>
+          <w:sz w:val="20"/>
+          <w:szCs w:val="20"/>
+        </w:rPr>
+      </w:pPr>
+      <w:r>
+        <w:rPr>
+          <w:rFonts w:cstheme="minorHAnsi"/>
+          <w:sz w:val="20"/>
+          <w:szCs w:val="20"/>
+        </w:rPr>
+        <w:t>3.9.3 Privilege 3: Unlock the next higher Training Program Level without having finished the current Training Program Level.</w:t>
+      </w:r>
+    </w:p>
+    <w:p>
+      <w:pPr>
+        <w:ind w:left="1440"/>
+        <w:rPr>
+          <w:rFonts w:cstheme="minorHAnsi"/>
+          <w:sz w:val="20"/>
+          <w:szCs w:val="20"/>
+        </w:rPr>
+      </w:pPr>
+      <w:r>
+        <w:rPr>
+          <w:rFonts w:cstheme="minorHAnsi"/>
+          <w:sz w:val="20"/>
+          <w:szCs w:val="20"/>
+        </w:rPr>
+        <w:t>3.9.4 Privilege 4: Make a “Double or Nothing” bet on the XP points earned in the next Lesson taken and completed.</w:t>
+      </w:r>
+    </w:p>
+    <w:p>
+      <w:pPr>
+        <w:ind w:left="2160"/>
+        <w:rPr>
+          <w:rFonts w:cstheme="minorHAnsi"/>
+          <w:sz w:val="20"/>
+          <w:szCs w:val="20"/>
+        </w:rPr>
+      </w:pPr>
+      <w:r>
+        <w:rPr>
+          <w:rFonts w:cstheme="minorHAnsi"/>
+          <w:sz w:val="20"/>
+          <w:szCs w:val="20"/>
+        </w:rPr>
+        <w:t>3.9.4.1 Purchasing this privilege will result in the USER earning 2X the XP points earned in the following lesson attempt.</w:t>
+      </w:r>
+    </w:p>
+    <w:p>
+      <w:pPr>
+        <w:ind w:left="2160"/>
+        <w:rPr>
+          <w:rFonts w:cstheme="minorHAnsi"/>
+          <w:sz w:val="20"/>
+          <w:szCs w:val="20"/>
+        </w:rPr>
+      </w:pPr>
+      <w:r>
+        <w:rPr>
+          <w:rFonts w:cstheme="minorHAnsi"/>
+          <w:sz w:val="20"/>
+          <w:szCs w:val="20"/>
+        </w:rPr>
+        <w:t>3.9.4.2 Failing to complete the next lesson results in the USER’s bet being forfeited.</w:t>
+      </w:r>
+    </w:p>
+    <w:p>
+      <w:pPr>
+        <w:ind w:left="2160"/>
+        <w:rPr>
+          <w:rFonts w:cstheme="minorHAnsi"/>
+          <w:sz w:val="20"/>
+          <w:szCs w:val="20"/>
+        </w:rPr>
+      </w:pPr>
+      <w:r>
+        <w:rPr>
+          <w:rFonts w:cstheme="minorHAnsi"/>
+          <w:sz w:val="20"/>
+          <w:szCs w:val="20"/>
+        </w:rPr>
+        <w:t>3.9.4.3 Completing the first lesson after placing the “Double or Nothing” bet will result in the XP points being awarded in double the magnitude.</w:t>
+      </w:r>
+    </w:p>
+    <w:p>
+      <w:pPr>
+        <w:ind w:left="1440"/>
+        <w:rPr>
+          <w:rFonts w:cstheme="minorHAnsi"/>
+          <w:sz w:val="20"/>
+          <w:szCs w:val="20"/>
+        </w:rPr>
+      </w:pPr>
+      <w:r>
+        <w:rPr>
+          <w:rFonts w:cstheme="minorHAnsi"/>
+          <w:sz w:val="20"/>
+          <w:szCs w:val="20"/>
+        </w:rPr>
+        <w:t>3.9.5 Prvilege 5: Set a weekly Goal: This privilege will allow the user to set a Weekly XP points goal. User will be rewarded 3X XP points for that week if the goal is met.</w:t>
+      </w:r>
+    </w:p>
+    <w:p>
+      <w:pPr>
+        <w:ind w:left="1440"/>
+        <w:rPr>
+          <w:rFonts w:cstheme="minorHAnsi"/>
+          <w:sz w:val="20"/>
+          <w:szCs w:val="20"/>
+        </w:rPr>
+      </w:pPr>
+      <w:r>
+        <w:rPr>
+          <w:rFonts w:cstheme="minorHAnsi"/>
+          <w:sz w:val="20"/>
+          <w:szCs w:val="20"/>
+        </w:rPr>
+        <w:lastRenderedPageBreak/>
+        <w:t>3.9.6 Privilege 6: Unlock Bonus Learning Modules not included within the Language Learning Program.</w:t>
+      </w:r>
+    </w:p>
+    <w:p>
+      <w:pPr>
+        <w:ind w:left="2160"/>
+        <w:rPr>
+          <w:rFonts w:cstheme="minorHAnsi"/>
+          <w:sz w:val="20"/>
+          <w:szCs w:val="20"/>
+        </w:rPr>
+      </w:pPr>
+      <w:r>
+        <w:rPr>
+          <w:rFonts w:cstheme="minorHAnsi"/>
+          <w:sz w:val="20"/>
+          <w:szCs w:val="20"/>
+        </w:rPr>
+        <w:t>3.9.6.1 These modules will be outside of the scope of the Language Learning Module and will provide the USER with an opportunity to learn more language concepts in addition to those included within the Language Learning Module. Opportunities to echange Rewards Points for unlocking bonus modules will be presented during each Level of the Language Training Program.</w:t>
+      </w:r>
+    </w:p>
+    <w:p>
+      <w:pPr>
+        <w:ind w:left="2160"/>
+        <w:rPr>
+          <w:rFonts w:cstheme="minorHAnsi"/>
+          <w:sz w:val="20"/>
+          <w:szCs w:val="20"/>
+        </w:rPr>
+      </w:pPr>
+      <w:r>
+        <w:rPr>
+          <w:rFonts w:cstheme="minorHAnsi"/>
+          <w:sz w:val="20"/>
+          <w:szCs w:val="20"/>
+        </w:rPr>
+        <w:t xml:space="preserve">3.9.6.2 The requirements of these bonus modules will be the same as those requirements listed for the modules which are included in the Language Learning Program. </w:t>
+      </w:r>
+    </w:p>
+    <w:p>
+      <w:pPr>
+        <w:ind w:left="720"/>
+        <w:rPr>
+          <w:rFonts w:cstheme="minorHAnsi"/>
+          <w:sz w:val="20"/>
+          <w:szCs w:val="20"/>
+        </w:rPr>
+      </w:pPr>
+      <w:r>
+        <w:rPr>
+          <w:rFonts w:cstheme="minorHAnsi"/>
+          <w:sz w:val="20"/>
+          <w:szCs w:val="20"/>
+        </w:rPr>
+        <w:t>3.10 Cognizant Tutor: Each new USER will be associated with a personalized digital tutor/mentor that will monitor the USER’s progression through each level of a given Language Training Program and look for associations between the USER’s application usage statistics and the Language Training Program Exercises data.</w:t>
+      </w:r>
+    </w:p>
+    <w:p>
+      <w:pPr>
+        <w:ind w:left="1440"/>
+        <w:rPr>
+          <w:rFonts w:cstheme="minorHAnsi"/>
+          <w:sz w:val="20"/>
+          <w:szCs w:val="20"/>
+        </w:rPr>
+      </w:pPr>
+      <w:r>
+        <w:rPr>
+          <w:rFonts w:cstheme="minorHAnsi"/>
+          <w:sz w:val="20"/>
+          <w:szCs w:val="20"/>
+        </w:rPr>
+        <w:t>3.10.1 The Cognizant Tutor will periodically send messages to the USER to let them know that an association rule had been found. The Cognizant Tutor wil report the association using non-technical language and describe reasons why that associattoin rule may have been fournd. For example, if the USER answers many more Exercises incorrectly during late night hours, the Cognizant Tutor will message the USER saying “Hi USER! I noticed that you answer many more Exercises correctly during the daytime hours. It shows great effort to train during the night time hours, but if you are looking to get promoted to the next league, you might score better on your lessons if you do them during the day</w:t>
+      </w:r>
+      <w:r>
+        <w:rPr>
+          <mc:AlternateContent>
+            <mc:Choice Requires="w16se">
+              <w:rFonts w:cstheme="minorHAnsi"/>
+            </mc:Choice>
+            <mc:Fallback>
+              <w:rFonts w:ascii="Segoe UI Emoji" w:eastAsia="Segoe UI Emoji" w:hAnsi="Segoe UI Emoji" w:cs="Segoe UI Emoji"/>
+            </mc:Fallback>
+          </mc:AlternateContent>
+          <w:sz w:val="20"/>
+          <w:szCs w:val="20"/>
+        </w:rPr>
+        <mc:AlternateContent>
+          <mc:Choice Requires="w16se">
+            <w16se:symEx w16se:font="Segoe UI Emoji" w16se:char="1F60A"/>
+          </mc:Choice>
+          <mc:Fallback>
+            <w:t>😊</w:t>
+          </mc:Fallback>
+        </mc:AlternateContent>
+      </w:r>
+      <w:r>
+        <w:rPr>
+          <w:rFonts w:cstheme="minorHAnsi"/>
+          <w:sz w:val="20"/>
+          <w:szCs w:val="20"/>
+        </w:rPr>
+        <w:t>”</w:t>
+      </w:r>
+    </w:p>
+    <w:p>
+      <w:pPr>
+        <w:ind w:left="1440"/>
+        <w:rPr>
+          <w:rFonts w:cstheme="minorHAnsi"/>
+          <w:sz w:val="20"/>
+          <w:szCs w:val="20"/>
+        </w:rPr>
+      </w:pPr>
     </w:p>
     <w:p>
       <w:pPr>
@@ -12420,7 +8460,6 @@
           <w:sz w:val="20"/>
           <w:szCs w:val="20"/>
         </w:rPr>
-        <w:lastRenderedPageBreak/>
         <w:t>700ms to 1s. The app should navigate from one page without lagging and the transition</w:t>
       </w:r>
     </w:p>
@@ -12546,6 +8585,7 @@
           <w:sz w:val="20"/>
           <w:szCs w:val="20"/>
         </w:rPr>
+        <w:lastRenderedPageBreak/>
         <w:tab/>
       </w:r>
       <w:r>
@@ -13279,7 +9319,6 @@
           <w:sz w:val="20"/>
           <w:szCs w:val="20"/>
         </w:rPr>
-        <w:lastRenderedPageBreak/>
         <w:t>password combination.</w:t>
       </w:r>
     </w:p>
@@ -14028,44 +10067,6 @@
     </w:p>
     <w:p>
       <w:pPr>
-        <w:spacing w:after="0"/>
-        <w:rPr>
-          <w:rFonts w:cstheme="minorHAnsi"/>
-          <w:sz w:val="20"/>
-          <w:szCs w:val="20"/>
-        </w:rPr>
-      </w:pPr>
-    </w:p>
-    <w:p>
-      <w:pPr>
-        <w:spacing w:after="0"/>
-        <w:rPr>
-          <w:rFonts w:cstheme="minorHAnsi"/>
-          <w:sz w:val="20"/>
-          <w:szCs w:val="20"/>
-        </w:rPr>
-      </w:pPr>
-    </w:p>
-    <w:p>
-      <w:pPr>
-        <w:rPr>
-          <w:rFonts w:cstheme="minorHAnsi"/>
-          <w:sz w:val="20"/>
-          <w:szCs w:val="20"/>
-        </w:rPr>
-      </w:pPr>
-    </w:p>
-    <w:p>
-      <w:pPr>
-        <w:rPr>
-          <w:rFonts w:cstheme="minorHAnsi"/>
-          <w:sz w:val="20"/>
-          <w:szCs w:val="20"/>
-        </w:rPr>
-      </w:pPr>
-    </w:p>
-    <w:p>
-      <w:pPr>
         <w:ind w:left="2160"/>
         <w:rPr>
           <w:rFonts w:cstheme="minorHAnsi"/>
@@ -14112,13 +10113,18 @@
         <w:ind w:firstLine="720"/>
       </w:pPr>
       <w:r>
-        <w:t>The language training system will implement the MVC model wherein the user will interact with the system through a mobile app front end that provides application Views. All application Views will be presented to the user according to the Presentation Logic which provides the implementation of all methods and constraints related to delivering any requested application View. Within the Middle Layer, a Controller will accept message requests from the current application View and call the appropriate local and/or remote data using the appropriate services and pass the completed request back to the User via the application View. Workflows will include the application interface navigation constraints found in functional requirement 3.0.3.4 and the methods constraining the training progression concepts (functional requirement 3.2.2). All methods connecting the training program interface (functional requirements 3.2.4-3.5) to user data and services will be defined in Components and specific instances of those Components will be stored as Entities on the User device. Local Data will consist of all User specific data related to functional requirements 3.2-3.5. Local Data Accessors will interface among Controller requests, Local Data and any Remote Data requested by local Data Services and returned by Remote Data Access functions. Remote Data Services will provide methods for the selection and aggregation of the requested. Data Utilities will ensure that all appropriate Data Service methods are properly constrained.   Common application development based configurations including necessary libraries, global application parameterizations and any other application dependencies will be provided by Configuration. Additionally Security will provide all security policies and security functionalities required in non-functional requirements. Means of all communications between the User via the Front End Views, the Middle Layer and any local/remote data will be contained within communications including all audio codecs used during lessons and/or cognizant tutoring sessions, all network related infrastructure functions/configurations required for accessing Remote Server Data</w:t>
+        <w:t xml:space="preserve">The language training system will implement the MVC model wherein the user will interact with the system through a mobile app front end that provides application Views. All application Views will be presented to the user according to the Presentation Logic which provides the implementation of all methods and constraints related to delivering any requested application View. Within the Middle Layer, a Controller will accept message requests from the current application View and call the appropriate local and/or remote data using the appropriate services and pass the completed request back to the User via the application View. Workflows will include the application interface navigation constraints found in functional requirement 3.0.3.4 and the methods constraining the training progression concepts </w:t>
+      </w:r>
+      <w:r>
+        <w:lastRenderedPageBreak/>
+        <w:t>(functional requirement 3.2.2). All methods connecting the training program interface (functional requirements 3.2.4-3.5) to user data and services will be defined in Components and specific instances of those Components will be stored as Entities on the User device. Local Data will consist of all User specific data related to functional requirements 3.2-3.5. Local Data Accessors will interface among Controller requests, Local Data and any Remote Data requested by local Data Services and returned by Remote Data Access functions. Remote Data Services will provide methods for the selection and aggregation of the requested. Data Utilities will ensure that all appropriate Data Service methods are properly constrained.   Common application development based configurations including necessary libraries, global application parameterizations and any other application dependencies will be provided by Configuration. Additionally Security will provide all security policies and security functionalities required in non-functional requirements. Means of all communications between the User via the Front End Views, the Middle Layer and any local/remote data will be contained within communications including all audio codecs used during lessons and/or cognizant tutoring sessions, all network related infrastructure functions/configurations required for accessing Remote Server Data</w:t>
       </w:r>
       <w:sdt>
         <w:sdtPr>
           <w:id w:val="-952015868"/>
           <w:citation/>
         </w:sdtPr>
+        <w:sdtEndPr/>
         <w:sdtContent>
           <w:r>
             <w:fldChar w:fldCharType="begin"/>
@@ -14233,7 +10239,6 @@
           <w:sz w:val="36"/>
           <w:szCs w:val="36"/>
         </w:rPr>
-        <w:lastRenderedPageBreak/>
         <w:t>6</w:t>
       </w:r>
       <w:r>
@@ -14528,6 +10533,7 @@
                 <w:sz w:val="20"/>
                 <w:szCs w:val="20"/>
               </w:rPr>
+              <w:lastRenderedPageBreak/>
               <w:t>If the user chooses to register using either Google or Facebook account, the application registers the user through the social networking platform selected by the user.</w:t>
             </w:r>
             <w:r>
@@ -14584,6 +10590,7 @@
                 <w:sz w:val="20"/>
                 <w:szCs w:val="20"/>
               </w:rPr>
+              <w:lastRenderedPageBreak/>
               <w:t>Extensions:</w:t>
             </w:r>
           </w:p>
@@ -15240,7 +11247,6 @@
                 <w:sz w:val="20"/>
                 <w:szCs w:val="20"/>
               </w:rPr>
-              <w:lastRenderedPageBreak/>
               <w:t>Pre-conditions:</w:t>
             </w:r>
             <w:r>
@@ -15493,6 +11499,7 @@
                 <w:sz w:val="20"/>
                 <w:szCs w:val="20"/>
               </w:rPr>
+              <w:lastRenderedPageBreak/>
               <w:t>Extensions:</w:t>
             </w:r>
           </w:p>
@@ -16475,7 +12482,6 @@
                 <w:sz w:val="20"/>
                 <w:szCs w:val="20"/>
               </w:rPr>
-              <w:lastRenderedPageBreak/>
               <w:t>Action:</w:t>
             </w:r>
             <w:r>
@@ -16798,6 +12804,7 @@
                 <w:sz w:val="20"/>
                 <w:szCs w:val="20"/>
               </w:rPr>
+              <w:lastRenderedPageBreak/>
               <w:t>The user can choose to close a lesson in the middle of the challenge. The progress will be saved.</w:t>
             </w:r>
           </w:p>
@@ -16824,6 +12831,7 @@
                 <w:sz w:val="20"/>
                 <w:szCs w:val="20"/>
               </w:rPr>
+              <w:lastRenderedPageBreak/>
               <w:t>Extensions:</w:t>
             </w:r>
           </w:p>
@@ -17675,7 +13683,6 @@
                 <w:sz w:val="20"/>
                 <w:szCs w:val="20"/>
               </w:rPr>
-              <w:lastRenderedPageBreak/>
               <w:t>Action:</w:t>
             </w:r>
             <w:r>
@@ -18510,23 +14517,7 @@
                 <w:color w:val="000000"/>
                 <w:lang w:val="en-IN" w:eastAsia="en-IN"/>
               </w:rPr>
-              <w:t xml:space="preserve">The work to </w:t>
-            </w:r>
-            <w:r>
-              <w:rPr>
-                <w:rFonts w:ascii="Calibri" w:eastAsia="Times New Roman" w:hAnsi="Calibri" w:cs="Calibri"/>
-                <w:color w:val="000000"/>
-                <w:lang w:val="en-IN" w:eastAsia="en-IN"/>
-              </w:rPr>
-              <w:t>initiate</w:t>
-            </w:r>
-            <w:r>
-              <w:rPr>
-                <w:rFonts w:ascii="Calibri" w:eastAsia="Times New Roman" w:hAnsi="Calibri" w:cs="Calibri"/>
-                <w:color w:val="000000"/>
-                <w:lang w:val="en-IN" w:eastAsia="en-IN"/>
-              </w:rPr>
-              <w:t xml:space="preserve"> project.</w:t>
+              <w:t>The work to initiate project.</w:t>
             </w:r>
           </w:p>
         </w:tc>
@@ -18626,23 +14617,7 @@
                 <w:color w:val="000000"/>
                 <w:lang w:val="en-IN" w:eastAsia="en-IN"/>
               </w:rPr>
-              <w:t xml:space="preserve">Develop </w:t>
-            </w:r>
-            <w:r>
-              <w:rPr>
-                <w:rFonts w:ascii="Calibri" w:eastAsia="Times New Roman" w:hAnsi="Calibri" w:cs="Calibri"/>
-                <w:color w:val="000000"/>
-                <w:lang w:val="en-IN" w:eastAsia="en-IN"/>
-              </w:rPr>
-              <w:t>Business</w:t>
-            </w:r>
-            <w:r>
-              <w:rPr>
-                <w:rFonts w:ascii="Calibri" w:eastAsia="Times New Roman" w:hAnsi="Calibri" w:cs="Calibri"/>
-                <w:color w:val="000000"/>
-                <w:lang w:val="en-IN" w:eastAsia="en-IN"/>
-              </w:rPr>
-              <w:t xml:space="preserve"> Case</w:t>
+              <w:t>Develop Business Case</w:t>
             </w:r>
           </w:p>
         </w:tc>
@@ -19066,23 +15041,7 @@
                 <w:color w:val="000000"/>
                 <w:lang w:val="en-IN" w:eastAsia="en-IN"/>
               </w:rPr>
-              <w:t xml:space="preserve">Project Manager develops a project overview </w:t>
-            </w:r>
-            <w:r>
-              <w:rPr>
-                <w:rFonts w:ascii="Calibri" w:eastAsia="Times New Roman" w:hAnsi="Calibri" w:cs="Calibri"/>
-                <w:color w:val="000000"/>
-                <w:lang w:val="en-IN" w:eastAsia="en-IN"/>
-              </w:rPr>
-              <w:t>statement,</w:t>
-            </w:r>
-            <w:r>
-              <w:rPr>
-                <w:rFonts w:ascii="Calibri" w:eastAsia="Times New Roman" w:hAnsi="Calibri" w:cs="Calibri"/>
-                <w:color w:val="000000"/>
-                <w:lang w:val="en-IN" w:eastAsia="en-IN"/>
-              </w:rPr>
-              <w:t xml:space="preserve"> or a project charter based on the approved business case document.</w:t>
+              <w:t>Project Manager develops a project overview statement, or a project charter based on the approved business case document.</w:t>
             </w:r>
           </w:p>
         </w:tc>
@@ -19512,7 +15471,6 @@
                 <w:color w:val="000000"/>
                 <w:lang w:val="en-IN" w:eastAsia="en-IN"/>
               </w:rPr>
-              <w:lastRenderedPageBreak/>
               <w:t>3</w:t>
             </w:r>
           </w:p>
@@ -19738,23 +15696,7 @@
                 <w:color w:val="000000"/>
                 <w:lang w:val="en-IN" w:eastAsia="en-IN"/>
               </w:rPr>
-              <w:t xml:space="preserve">The project manager determines the core project team and requests resources. This team </w:t>
-            </w:r>
-            <w:r>
-              <w:rPr>
-                <w:rFonts w:ascii="Calibri" w:eastAsia="Times New Roman" w:hAnsi="Calibri" w:cs="Calibri"/>
-                <w:color w:val="000000"/>
-                <w:lang w:val="en-IN" w:eastAsia="en-IN"/>
-              </w:rPr>
-              <w:t>includes</w:t>
-            </w:r>
-            <w:r>
-              <w:rPr>
-                <w:rFonts w:ascii="Calibri" w:eastAsia="Times New Roman" w:hAnsi="Calibri" w:cs="Calibri"/>
-                <w:color w:val="000000"/>
-                <w:lang w:val="en-IN" w:eastAsia="en-IN"/>
-              </w:rPr>
-              <w:t xml:space="preserve"> functional managers, technical managers, business analysts, expert tutors, language experts, designers and team leaders. </w:t>
+              <w:t xml:space="preserve">The project manager determines the core project team and requests resources. This team includes functional managers, technical managers, business analysts, expert tutors, language experts, designers and team leaders. </w:t>
             </w:r>
           </w:p>
         </w:tc>
@@ -19791,6 +15733,7 @@
                 <w:color w:val="000000"/>
                 <w:lang w:val="en-IN" w:eastAsia="en-IN"/>
               </w:rPr>
+              <w:lastRenderedPageBreak/>
               <w:t>3</w:t>
             </w:r>
           </w:p>
@@ -19854,25 +15797,7 @@
                 <w:color w:val="000000"/>
                 <w:lang w:val="en-IN" w:eastAsia="en-IN"/>
               </w:rPr>
-              <w:t xml:space="preserve">Project </w:t>
-            </w:r>
-            <w:proofErr w:type="spellStart"/>
-            <w:r>
-              <w:rPr>
-                <w:rFonts w:ascii="Calibri" w:eastAsia="Times New Roman" w:hAnsi="Calibri" w:cs="Calibri"/>
-                <w:color w:val="000000"/>
-                <w:lang w:val="en-IN" w:eastAsia="en-IN"/>
-              </w:rPr>
-              <w:t>kickoff</w:t>
-            </w:r>
-            <w:proofErr w:type="spellEnd"/>
-            <w:r>
-              <w:rPr>
-                <w:rFonts w:ascii="Calibri" w:eastAsia="Times New Roman" w:hAnsi="Calibri" w:cs="Calibri"/>
-                <w:color w:val="000000"/>
-                <w:lang w:val="en-IN" w:eastAsia="en-IN"/>
-              </w:rPr>
-              <w:t xml:space="preserve"> meeting with the core team</w:t>
+              <w:t>Project kickoff meeting with the core team</w:t>
             </w:r>
           </w:p>
         </w:tc>
@@ -19903,55 +15828,7 @@
                 <w:color w:val="000000"/>
                 <w:lang w:val="en-IN" w:eastAsia="en-IN"/>
               </w:rPr>
-              <w:t xml:space="preserve">The planning is officially </w:t>
-            </w:r>
-            <w:r>
-              <w:rPr>
-                <w:rFonts w:ascii="Calibri" w:eastAsia="Times New Roman" w:hAnsi="Calibri" w:cs="Calibri"/>
-                <w:color w:val="000000"/>
-                <w:lang w:val="en-IN" w:eastAsia="en-IN"/>
-              </w:rPr>
-              <w:t>starting</w:t>
-            </w:r>
-            <w:r>
-              <w:rPr>
-                <w:rFonts w:ascii="Calibri" w:eastAsia="Times New Roman" w:hAnsi="Calibri" w:cs="Calibri"/>
-                <w:color w:val="000000"/>
-                <w:lang w:val="en-IN" w:eastAsia="en-IN"/>
-              </w:rPr>
-              <w:t xml:space="preserve">. The project manager and the core team </w:t>
-            </w:r>
-            <w:r>
-              <w:rPr>
-                <w:rFonts w:ascii="Calibri" w:eastAsia="Times New Roman" w:hAnsi="Calibri" w:cs="Calibri"/>
-                <w:color w:val="000000"/>
-                <w:lang w:val="en-IN" w:eastAsia="en-IN"/>
-              </w:rPr>
-              <w:t>meet</w:t>
-            </w:r>
-            <w:r>
-              <w:rPr>
-                <w:rFonts w:ascii="Calibri" w:eastAsia="Times New Roman" w:hAnsi="Calibri" w:cs="Calibri"/>
-                <w:color w:val="000000"/>
-                <w:lang w:val="en-IN" w:eastAsia="en-IN"/>
-              </w:rPr>
-              <w:t xml:space="preserve"> and discusses on the business vision, the project vision, the </w:t>
-            </w:r>
-            <w:r>
-              <w:rPr>
-                <w:rFonts w:ascii="Calibri" w:eastAsia="Times New Roman" w:hAnsi="Calibri" w:cs="Calibri"/>
-                <w:color w:val="000000"/>
-                <w:lang w:val="en-IN" w:eastAsia="en-IN"/>
-              </w:rPr>
-              <w:t>strategy</w:t>
-            </w:r>
-            <w:r>
-              <w:rPr>
-                <w:rFonts w:ascii="Calibri" w:eastAsia="Times New Roman" w:hAnsi="Calibri" w:cs="Calibri"/>
-                <w:color w:val="000000"/>
-                <w:lang w:val="en-IN" w:eastAsia="en-IN"/>
-              </w:rPr>
-              <w:t>, roles and scope of responsibility, team building and team commitments and ground rules.</w:t>
+              <w:t>The planning is officially starting. The project manager and the core team meet and discusses on the business vision, the project vision, the strategy, roles and scope of responsibility, team building and team commitments and ground rules.</w:t>
             </w:r>
           </w:p>
         </w:tc>
@@ -20360,23 +16237,7 @@
                 <w:color w:val="000000"/>
                 <w:lang w:val="en-IN" w:eastAsia="en-IN"/>
               </w:rPr>
-              <w:t xml:space="preserve"> all the work under their ownership and estimates the amount of time each work needs to be completed </w:t>
-            </w:r>
-            <w:r>
-              <w:rPr>
-                <w:rFonts w:ascii="Calibri" w:eastAsia="Times New Roman" w:hAnsi="Calibri" w:cs="Calibri"/>
-                <w:color w:val="000000"/>
-                <w:lang w:val="en-IN" w:eastAsia="en-IN"/>
-              </w:rPr>
-              <w:t>and</w:t>
-            </w:r>
-            <w:r>
-              <w:rPr>
-                <w:rFonts w:ascii="Calibri" w:eastAsia="Times New Roman" w:hAnsi="Calibri" w:cs="Calibri"/>
-                <w:color w:val="000000"/>
-                <w:lang w:val="en-IN" w:eastAsia="en-IN"/>
-              </w:rPr>
-              <w:t xml:space="preserve"> the milestones.</w:t>
+              <w:t xml:space="preserve"> all the work under their ownership and estimates the amount of time each work needs to be completed and the milestones.</w:t>
             </w:r>
           </w:p>
         </w:tc>
@@ -20507,25 +16368,7 @@
                 <w:color w:val="000000"/>
                 <w:lang w:val="en-IN" w:eastAsia="en-IN"/>
               </w:rPr>
-              <w:t xml:space="preserve">The core team </w:t>
-            </w:r>
-            <w:proofErr w:type="spellStart"/>
-            <w:r>
-              <w:rPr>
-                <w:rFonts w:ascii="Calibri" w:eastAsia="Times New Roman" w:hAnsi="Calibri" w:cs="Calibri"/>
-                <w:color w:val="000000"/>
-                <w:lang w:val="en-IN" w:eastAsia="en-IN"/>
-              </w:rPr>
-              <w:t>analyzes</w:t>
-            </w:r>
-            <w:proofErr w:type="spellEnd"/>
-            <w:r>
-              <w:rPr>
-                <w:rFonts w:ascii="Calibri" w:eastAsia="Times New Roman" w:hAnsi="Calibri" w:cs="Calibri"/>
-                <w:color w:val="000000"/>
-                <w:lang w:val="en-IN" w:eastAsia="en-IN"/>
-              </w:rPr>
-              <w:t xml:space="preserve"> all the work under their ownership and estimates the amount of resources needed to complete them and comes up with a budget to create the budget plan.</w:t>
+              <w:t>The core team analyzes all the work under their ownership and estimates the amount of resources needed to complete them and comes up with a budget to create the budget plan.</w:t>
             </w:r>
           </w:p>
         </w:tc>
@@ -20787,41 +16630,7 @@
                 <w:color w:val="000000"/>
                 <w:lang w:val="en-IN" w:eastAsia="en-IN"/>
               </w:rPr>
-              <w:t xml:space="preserve">The core team </w:t>
-            </w:r>
-            <w:proofErr w:type="spellStart"/>
-            <w:r>
-              <w:rPr>
-                <w:rFonts w:ascii="Calibri" w:eastAsia="Times New Roman" w:hAnsi="Calibri" w:cs="Calibri"/>
-                <w:color w:val="000000"/>
-                <w:lang w:val="en-IN" w:eastAsia="en-IN"/>
-              </w:rPr>
-              <w:t>analyzes</w:t>
-            </w:r>
-            <w:proofErr w:type="spellEnd"/>
-            <w:r>
-              <w:rPr>
-                <w:rFonts w:ascii="Calibri" w:eastAsia="Times New Roman" w:hAnsi="Calibri" w:cs="Calibri"/>
-                <w:color w:val="000000"/>
-                <w:lang w:val="en-IN" w:eastAsia="en-IN"/>
-              </w:rPr>
-              <w:t xml:space="preserve"> the resources in hand and also if any more resources that needs to </w:t>
-            </w:r>
-            <w:r>
-              <w:rPr>
-                <w:rFonts w:ascii="Calibri" w:eastAsia="Times New Roman" w:hAnsi="Calibri" w:cs="Calibri"/>
-                <w:color w:val="000000"/>
-                <w:lang w:val="en-IN" w:eastAsia="en-IN"/>
-              </w:rPr>
-              <w:t>add</w:t>
-            </w:r>
-            <w:r>
-              <w:rPr>
-                <w:rFonts w:ascii="Calibri" w:eastAsia="Times New Roman" w:hAnsi="Calibri" w:cs="Calibri"/>
-                <w:color w:val="000000"/>
-                <w:lang w:val="en-IN" w:eastAsia="en-IN"/>
-              </w:rPr>
-              <w:t xml:space="preserve"> and creates a staffing plan. The staffing plan is a chart that shows the time periods, usually month, quarter, year, that each resource will come onto and leave the project.</w:t>
+              <w:t>The core team analyzes the resources in hand and also if any more resources that needs to add and creates a staffing plan. The staffing plan is a chart that shows the time periods, usually month, quarter, year, that each resource will come onto and leave the project.</w:t>
             </w:r>
           </w:p>
         </w:tc>
@@ -21120,7 +16929,6 @@
                 <w:color w:val="000000"/>
                 <w:lang w:val="en-IN" w:eastAsia="en-IN"/>
               </w:rPr>
-              <w:lastRenderedPageBreak/>
               <w:t>4</w:t>
             </w:r>
           </w:p>
@@ -21383,6 +17191,7 @@
                 <w:color w:val="000000"/>
                 <w:lang w:val="en-IN" w:eastAsia="en-IN"/>
               </w:rPr>
+              <w:lastRenderedPageBreak/>
               <w:t>4</w:t>
             </w:r>
           </w:p>
@@ -21739,33 +17548,7 @@
                 <w:color w:val="000000"/>
                 <w:lang w:val="en-IN" w:eastAsia="en-IN"/>
               </w:rPr>
-              <w:t xml:space="preserve">The project plan is </w:t>
-            </w:r>
-            <w:r>
-              <w:rPr>
-                <w:rFonts w:ascii="Calibri" w:eastAsia="Times New Roman" w:hAnsi="Calibri" w:cs="Calibri"/>
-                <w:color w:val="000000"/>
-                <w:lang w:val="en-IN" w:eastAsia="en-IN"/>
-              </w:rPr>
-              <w:t>approved,</w:t>
-            </w:r>
-            <w:r>
-              <w:rPr>
-                <w:rFonts w:ascii="Calibri" w:eastAsia="Times New Roman" w:hAnsi="Calibri" w:cs="Calibri"/>
-                <w:color w:val="000000"/>
-                <w:lang w:val="en-IN" w:eastAsia="en-IN"/>
-              </w:rPr>
-              <w:t xml:space="preserve"> </w:t>
-            </w:r>
-            <w:bookmarkStart w:id="0" w:name="_GoBack"/>
-            <w:bookmarkEnd w:id="0"/>
-            <w:r>
-              <w:rPr>
-                <w:rFonts w:ascii="Calibri" w:eastAsia="Times New Roman" w:hAnsi="Calibri" w:cs="Calibri"/>
-                <w:color w:val="000000"/>
-                <w:lang w:val="en-IN" w:eastAsia="en-IN"/>
-              </w:rPr>
-              <w:t>and the Project Manager Approval has permission to proceed to execute the project according to the project plan.</w:t>
+              <w:t>The project plan is approved, and the Project Manager Approval has permission to proceed to execute the project according to the project plan.</w:t>
             </w:r>
           </w:p>
         </w:tc>
@@ -21842,6 +17625,7 @@
             <w:id w:val="-573587230"/>
             <w:bibliography/>
           </w:sdtPr>
+          <w:sdtEndPr/>
           <w:sdtContent>
             <w:p>
               <w:pPr>
@@ -22326,7 +18110,6 @@
                         <w:sz w:val="20"/>
                         <w:szCs w:val="20"/>
                       </w:rPr>
-                      <w:lastRenderedPageBreak/>
                       <w:t xml:space="preserve">[8] </w:t>
                     </w:r>
                   </w:p>
@@ -26436,7 +22219,7 @@
 </file>
 
 <file path=customXml/itemProps1.xml><?xml version="1.0" encoding="utf-8"?>
-<ds:datastoreItem xmlns:ds="http://schemas.openxmlformats.org/officeDocument/2006/customXml" ds:itemID="{7B760B57-3AB3-4D5D-AAA6-95ED00E7828A}">
+<ds:datastoreItem xmlns:ds="http://schemas.openxmlformats.org/officeDocument/2006/customXml" ds:itemID="{E0DE66C7-4A5C-4EDC-B120-2F66D52AEDCB}">
   <ds:schemaRefs>
     <ds:schemaRef ds:uri="http://schemas.openxmlformats.org/officeDocument/2006/bibliography"/>
   </ds:schemaRefs>

--- a/lts_requirements.docx
+++ b/lts_requirements.docx
@@ -7938,25 +7938,7 @@
           <w:sz w:val="20"/>
           <w:szCs w:val="20"/>
         </w:rPr>
-        <w:t xml:space="preserve">3.8 Advertisements: After the Rewards Points game has been played, The USER will be given a </w:t>
-      </w:r>
-      <w:proofErr w:type="gramStart"/>
-      <w:r>
-        <w:rPr>
-          <w:rFonts w:cstheme="minorHAnsi"/>
-          <w:sz w:val="20"/>
-          <w:szCs w:val="20"/>
-        </w:rPr>
-        <w:t>An</w:t>
-      </w:r>
-      <w:proofErr w:type="gramEnd"/>
-      <w:r>
-        <w:rPr>
-          <w:rFonts w:cstheme="minorHAnsi"/>
-          <w:sz w:val="20"/>
-          <w:szCs w:val="20"/>
-        </w:rPr>
-        <w:t xml:space="preserve"> advertisement will be played at the end of each completed lesson. </w:t>
+        <w:t xml:space="preserve">3.8 Advertisements: After the Rewards Points game has been played, The USER will be given a An advertisement will be played at the end of each completed lesson. </w:t>
       </w:r>
     </w:p>
     <w:p>
@@ -7974,25 +7956,7 @@
           <w:sz w:val="20"/>
           <w:szCs w:val="20"/>
         </w:rPr>
-        <w:t xml:space="preserve">3.9 App Store Interface: The App Store interface will present the USER with special privileges that can be received by trading </w:t>
-      </w:r>
-      <w:proofErr w:type="gramStart"/>
-      <w:r>
-        <w:rPr>
-          <w:rFonts w:cstheme="minorHAnsi"/>
-          <w:sz w:val="20"/>
-          <w:szCs w:val="20"/>
-        </w:rPr>
-        <w:t>in a given</w:t>
-      </w:r>
-      <w:proofErr w:type="gramEnd"/>
-      <w:r>
-        <w:rPr>
-          <w:rFonts w:cstheme="minorHAnsi"/>
-          <w:sz w:val="20"/>
-          <w:szCs w:val="20"/>
-        </w:rPr>
-        <w:t xml:space="preserve"> amount of Rewards Points.</w:t>
+        <w:t>3.9 App Store Interface: The App Store interface will present the USER with special privileges that can be received by trading in a given amount of Rewards Points.</w:t>
       </w:r>
     </w:p>
     <w:p>
@@ -8013,8 +7977,6 @@
         <w:tab/>
         <w:t>3.9.1 Privilege 1: Restore Health Points to full health (3 Health Points)</w:t>
       </w:r>
-      <w:bookmarkStart w:id="0" w:name="_GoBack"/>
-      <w:bookmarkEnd w:id="0"/>
     </w:p>
     <w:p>
       <w:pPr>
@@ -8311,25 +8273,7 @@
           <w:sz w:val="20"/>
           <w:szCs w:val="20"/>
         </w:rPr>
-        <w:t xml:space="preserve">. For example, if the USER answers many more Exercises incorrectly during late night hours, the Cognizant Tutor will message the USER saying “Hi USER! I noticed that you answer many more Exercises correctly during the daytime hours. It shows great effort to train during the </w:t>
-      </w:r>
-      <w:proofErr w:type="gramStart"/>
-      <w:r>
-        <w:rPr>
-          <w:rFonts w:cstheme="minorHAnsi"/>
-          <w:sz w:val="20"/>
-          <w:szCs w:val="20"/>
-        </w:rPr>
-        <w:t>night time</w:t>
-      </w:r>
-      <w:proofErr w:type="gramEnd"/>
-      <w:r>
-        <w:rPr>
-          <w:rFonts w:cstheme="minorHAnsi"/>
-          <w:sz w:val="20"/>
-          <w:szCs w:val="20"/>
-        </w:rPr>
-        <w:t xml:space="preserve"> hours, but if you are looking to get promoted to the next league, you might score better on your lessons if you do them during the day</w:t>
+        <w:t>. For example, if the USER answers many more Exercises incorrectly during late night hours, the Cognizant Tutor will message the USER saying “Hi USER! I noticed that you answer many more Exercises correctly during the daytime hours. It shows great effort to train during the night time hours, but if you are looking to get promoted to the next league, you might score better on your lessons if you do them during the day</w:t>
       </w:r>
       <w:r>
         <w:rPr>
@@ -10274,23 +10218,7 @@
       </w:r>
       <w:r>
         <w:lastRenderedPageBreak/>
-        <w:t xml:space="preserve">(functional requirement 3.2.2). All methods connecting the training program interface (functional requirements 3.2.4-3.5) to user data and services will be defined in Components and specific instances of those Components will be stored as Entities on the User device. Local Data will consist of all User specific data related to functional requirements 3.2-3.5. Local Data Accessors will interface among Controller requests, Local Data and any Remote Data requested by local Data Services and returned by Remote Data Access functions. Remote Data Services will provide methods for the selection and aggregation of the requested. Data Utilities will ensure that all appropriate Data Service methods are properly constrained.   Common application </w:t>
-      </w:r>
-      <w:proofErr w:type="gramStart"/>
-      <w:r>
-        <w:t>development based</w:t>
-      </w:r>
-      <w:proofErr w:type="gramEnd"/>
-      <w:r>
-        <w:t xml:space="preserve"> configurations including necessary libraries, global application parameterizations and any other application dependencies will be provided by Configuration. </w:t>
-      </w:r>
-      <w:proofErr w:type="gramStart"/>
-      <w:r>
-        <w:t>Additionally</w:t>
-      </w:r>
-      <w:proofErr w:type="gramEnd"/>
-      <w:r>
-        <w:t xml:space="preserve"> Security will provide all security policies and security functionalities required in non-functional requirements. Means of all communications between the User via the Front End Views, the Middle Layer and any local/remote data will be contained within communications including all audio codecs used during lessons and/or cognizant tutoring sessions, all network related infrastructure functions/configurations required for accessing Remote Server Data</w:t>
+        <w:t>(functional requirement 3.2.2). All methods connecting the training program interface (functional requirements 3.2.4-3.5) to user data and services will be defined in Components and specific instances of those Components will be stored as Entities on the User device. Local Data will consist of all User specific data related to functional requirements 3.2-3.5. Local Data Accessors will interface among Controller requests, Local Data and any Remote Data requested by local Data Services and returned by Remote Data Access functions. Remote Data Services will provide methods for the selection and aggregation of the requested. Data Utilities will ensure that all appropriate Data Service methods are properly constrained.   Common application development based configurations including necessary libraries, global application parameterizations and any other application dependencies will be provided by Configuration. Additionally Security will provide all security policies and security functionalities required in non-functional requirements. Means of all communications between the User via the Front End Views, the Middle Layer and any local/remote data will be contained within communications including all audio codecs used during lessons and/or cognizant tutoring sessions, all network related infrastructure functions/configurations required for accessing Remote Server Data</w:t>
       </w:r>
       <w:sdt>
         <w:sdtPr>
@@ -19315,6 +19243,8 @@
                 <w:lang w:val="en-IN" w:eastAsia="en-IN"/>
               </w:rPr>
             </w:pPr>
+            <w:bookmarkStart w:id="0" w:name="_GoBack"/>
+            <w:bookmarkEnd w:id="0"/>
           </w:p>
         </w:tc>
         <w:tc>
@@ -19360,6 +19290,14 @@
                 <w:lang w:val="en-IN" w:eastAsia="en-IN"/>
               </w:rPr>
             </w:pPr>
+            <w:r>
+              <w:rPr>
+                <w:rFonts w:ascii="Calibri" w:eastAsia="Times New Roman" w:hAnsi="Calibri" w:cs="Calibri"/>
+                <w:color w:val="000000"/>
+                <w:lang w:val="en-IN" w:eastAsia="en-IN"/>
+              </w:rPr>
+              <w:t>Language Training Program Design</w:t>
+            </w:r>
           </w:p>
         </w:tc>
         <w:tc>
@@ -19382,6 +19320,23 @@
                 <w:lang w:val="en-IN" w:eastAsia="en-IN"/>
               </w:rPr>
             </w:pPr>
+            <w:r>
+              <w:rPr>
+                <w:rFonts w:ascii="Calibri" w:eastAsia="Times New Roman" w:hAnsi="Calibri" w:cs="Calibri"/>
+                <w:color w:val="000000"/>
+                <w:lang w:val="en-IN" w:eastAsia="en-IN"/>
+              </w:rPr>
+              <w:t xml:space="preserve">Language Expert sets the learning goals for the  Language Training Program used to teach the language selected. I.e. Education Specialists from </w:t>
+            </w:r>
+            <w:r>
+              <w:rPr>
+                <w:rFonts w:ascii="Calibri" w:eastAsia="Times New Roman" w:hAnsi="Calibri" w:cs="Calibri"/>
+                <w:color w:val="000000"/>
+                <w:lang w:val="en-IN" w:eastAsia="en-IN"/>
+              </w:rPr>
+              <w:lastRenderedPageBreak/>
+              <w:t>the Spanish language domain set the high level goals for the USER to achieve.</w:t>
+            </w:r>
           </w:p>
         </w:tc>
       </w:tr>
@@ -19463,7 +19418,7 @@
                 <w:color w:val="000000"/>
                 <w:lang w:val="en-IN" w:eastAsia="en-IN"/>
               </w:rPr>
-              <w:t>Language Training Program Design</w:t>
+              <w:t>Language Training Program Organization</w:t>
             </w:r>
           </w:p>
         </w:tc>
@@ -19493,7 +19448,7 @@
                 <w:color w:val="000000"/>
                 <w:lang w:val="en-IN" w:eastAsia="en-IN"/>
               </w:rPr>
-              <w:t>Language Expert sets the learning goals for the  Language Training Program used to teach the language selected. I.e. Education Specialists from the Spanish language domain set the high level goals for the USER to achieve.</w:t>
+              <w:t>High level Goals set by the Language Expert are organized into compartmentalized Modules for all Difficulty Levels.</w:t>
             </w:r>
           </w:p>
         </w:tc>
@@ -19576,7 +19531,7 @@
                 <w:color w:val="000000"/>
                 <w:lang w:val="en-IN" w:eastAsia="en-IN"/>
               </w:rPr>
-              <w:t>Language Training Program Organization</w:t>
+              <w:t>Language Lesson Notes Creation</w:t>
             </w:r>
           </w:p>
         </w:tc>
@@ -19606,7 +19561,7 @@
                 <w:color w:val="000000"/>
                 <w:lang w:val="en-IN" w:eastAsia="en-IN"/>
               </w:rPr>
-              <w:t>High level Goals set by the Language Expert are organized into compartmentalized Modules for all Difficulty Levels.</w:t>
+              <w:t>Language Expert writes the educational material that is appropriate for each module. USER’s knowledge and understanding of the content therein will be tested during the Lesson Exercises.</w:t>
             </w:r>
           </w:p>
         </w:tc>
@@ -19689,7 +19644,7 @@
                 <w:color w:val="000000"/>
                 <w:lang w:val="en-IN" w:eastAsia="en-IN"/>
               </w:rPr>
-              <w:t>Language Lesson Notes Creation</w:t>
+              <w:t>Lesson Exercise Design</w:t>
             </w:r>
           </w:p>
         </w:tc>
@@ -19719,7 +19674,23 @@
                 <w:color w:val="000000"/>
                 <w:lang w:val="en-IN" w:eastAsia="en-IN"/>
               </w:rPr>
-              <w:t>Language Expert writes the educational material that is appropriate for each module. USER’s knowledge and understanding of the content therein will be tested during the Lesson Exercises.</w:t>
+              <w:t xml:space="preserve">Language Education Expert will write up Exercises (see Functional Requirements </w:t>
+            </w:r>
+            <w:r>
+              <w:rPr>
+                <w:rFonts w:cstheme="minorHAnsi"/>
+                <w:sz w:val="20"/>
+                <w:szCs w:val="20"/>
+              </w:rPr>
+              <w:t>3.2.5.2.2</w:t>
+            </w:r>
+            <w:r>
+              <w:rPr>
+                <w:rFonts w:cstheme="minorHAnsi"/>
+                <w:sz w:val="20"/>
+                <w:szCs w:val="20"/>
+              </w:rPr>
+              <w:t>.</w:t>
             </w:r>
           </w:p>
         </w:tc>
@@ -19802,7 +19773,7 @@
                 <w:color w:val="000000"/>
                 <w:lang w:val="en-IN" w:eastAsia="en-IN"/>
               </w:rPr>
-              <w:t>Lesson Exercise Design</w:t>
+              <w:t>Training Program back end development</w:t>
             </w:r>
           </w:p>
         </w:tc>
@@ -19832,23 +19803,7 @@
                 <w:color w:val="000000"/>
                 <w:lang w:val="en-IN" w:eastAsia="en-IN"/>
               </w:rPr>
-              <w:t xml:space="preserve">Language Education Expert will write up Exercises (see Functional Requirements </w:t>
-            </w:r>
-            <w:r>
-              <w:rPr>
-                <w:rFonts w:cstheme="minorHAnsi"/>
-                <w:sz w:val="20"/>
-                <w:szCs w:val="20"/>
-              </w:rPr>
-              <w:t>3.2.5.2.2</w:t>
-            </w:r>
-            <w:r>
-              <w:rPr>
-                <w:rFonts w:cstheme="minorHAnsi"/>
-                <w:sz w:val="20"/>
-                <w:szCs w:val="20"/>
-              </w:rPr>
-              <w:t>.</w:t>
+              <w:t>Database designers create back end to store all Exercises along with the attributes that organize them into the Lesson, Module, Difficulty Level and Training Program as designed by the Language Experts.</w:t>
             </w:r>
           </w:p>
         </w:tc>
@@ -19931,7 +19886,7 @@
                 <w:color w:val="000000"/>
                 <w:lang w:val="en-IN" w:eastAsia="en-IN"/>
               </w:rPr>
-              <w:t>Training Program back end development</w:t>
+              <w:t>Training Program Exercise bank development</w:t>
             </w:r>
           </w:p>
         </w:tc>
@@ -19961,7 +19916,23 @@
                 <w:color w:val="000000"/>
                 <w:lang w:val="en-IN" w:eastAsia="en-IN"/>
               </w:rPr>
-              <w:t>Database designers create back end to store all Exercises along with the attributes that organize them into the Lesson, Module, Difficulty Level and Training Program as designed by the Language Experts.</w:t>
+              <w:t xml:space="preserve">Database designers and design backend data base to house all Exercises, Exercise solutions </w:t>
+            </w:r>
+            <w:r>
+              <w:rPr>
+                <w:rFonts w:ascii="Calibri" w:eastAsia="Times New Roman" w:hAnsi="Calibri" w:cs="Calibri"/>
+                <w:color w:val="000000"/>
+                <w:lang w:val="en-IN" w:eastAsia="en-IN"/>
+              </w:rPr>
+              <w:t>according to the required attributes</w:t>
+            </w:r>
+            <w:r>
+              <w:rPr>
+                <w:rFonts w:ascii="Calibri" w:eastAsia="Times New Roman" w:hAnsi="Calibri" w:cs="Calibri"/>
+                <w:color w:val="000000"/>
+                <w:lang w:val="en-IN" w:eastAsia="en-IN"/>
+              </w:rPr>
+              <w:t xml:space="preserve">. </w:t>
             </w:r>
           </w:p>
         </w:tc>
@@ -20044,7 +20015,31 @@
                 <w:color w:val="000000"/>
                 <w:lang w:val="en-IN" w:eastAsia="en-IN"/>
               </w:rPr>
-              <w:t>Training Program Exercise bank development</w:t>
+              <w:t xml:space="preserve">Training Program Exercise bank </w:t>
+            </w:r>
+            <w:r>
+              <w:rPr>
+                <w:rFonts w:ascii="Calibri" w:eastAsia="Times New Roman" w:hAnsi="Calibri" w:cs="Calibri"/>
+                <w:color w:val="000000"/>
+                <w:lang w:val="en-IN" w:eastAsia="en-IN"/>
+              </w:rPr>
+              <w:t>back end S</w:t>
+            </w:r>
+            <w:r>
+              <w:rPr>
+                <w:rFonts w:ascii="Calibri" w:eastAsia="Times New Roman" w:hAnsi="Calibri" w:cs="Calibri"/>
+                <w:color w:val="000000"/>
+                <w:lang w:val="en-IN" w:eastAsia="en-IN"/>
+              </w:rPr>
+              <w:t>ervices</w:t>
+            </w:r>
+            <w:r>
+              <w:rPr>
+                <w:rFonts w:ascii="Calibri" w:eastAsia="Times New Roman" w:hAnsi="Calibri" w:cs="Calibri"/>
+                <w:color w:val="000000"/>
+                <w:lang w:val="en-IN" w:eastAsia="en-IN"/>
+              </w:rPr>
+              <w:t xml:space="preserve"> conceptualization</w:t>
             </w:r>
           </w:p>
         </w:tc>
@@ -20074,23 +20069,55 @@
                 <w:color w:val="000000"/>
                 <w:lang w:val="en-IN" w:eastAsia="en-IN"/>
               </w:rPr>
-              <w:t xml:space="preserve">Database designers and design backend data base to house all Exercises, Exercise solutions </w:t>
-            </w:r>
-            <w:r>
-              <w:rPr>
-                <w:rFonts w:ascii="Calibri" w:eastAsia="Times New Roman" w:hAnsi="Calibri" w:cs="Calibri"/>
-                <w:color w:val="000000"/>
-                <w:lang w:val="en-IN" w:eastAsia="en-IN"/>
-              </w:rPr>
-              <w:t>according to the required attributes</w:t>
-            </w:r>
-            <w:r>
-              <w:rPr>
-                <w:rFonts w:ascii="Calibri" w:eastAsia="Times New Roman" w:hAnsi="Calibri" w:cs="Calibri"/>
-                <w:color w:val="000000"/>
-                <w:lang w:val="en-IN" w:eastAsia="en-IN"/>
-              </w:rPr>
-              <w:t xml:space="preserve">. </w:t>
+              <w:t>Database administrators c</w:t>
+            </w:r>
+            <w:r>
+              <w:rPr>
+                <w:rFonts w:ascii="Calibri" w:eastAsia="Times New Roman" w:hAnsi="Calibri" w:cs="Calibri"/>
+                <w:color w:val="000000"/>
+                <w:lang w:val="en-IN" w:eastAsia="en-IN"/>
+              </w:rPr>
+              <w:t>onceptualize</w:t>
+            </w:r>
+            <w:r>
+              <w:rPr>
+                <w:rFonts w:ascii="Calibri" w:eastAsia="Times New Roman" w:hAnsi="Calibri" w:cs="Calibri"/>
+                <w:color w:val="000000"/>
+                <w:lang w:val="en-IN" w:eastAsia="en-IN"/>
+              </w:rPr>
+              <w:t xml:space="preserve"> the me</w:t>
+            </w:r>
+            <w:r>
+              <w:rPr>
+                <w:rFonts w:ascii="Calibri" w:eastAsia="Times New Roman" w:hAnsi="Calibri" w:cs="Calibri"/>
+                <w:color w:val="000000"/>
+                <w:lang w:val="en-IN" w:eastAsia="en-IN"/>
+              </w:rPr>
+              <w:t>t</w:t>
+            </w:r>
+            <w:r>
+              <w:rPr>
+                <w:rFonts w:ascii="Calibri" w:eastAsia="Times New Roman" w:hAnsi="Calibri" w:cs="Calibri"/>
+                <w:color w:val="000000"/>
+                <w:lang w:val="en-IN" w:eastAsia="en-IN"/>
+              </w:rPr>
+              <w:t>hods required to send the appropriate Exercise to the Front End Exercise View</w:t>
+            </w:r>
+            <w:r>
+              <w:rPr>
+                <w:rFonts w:ascii="Calibri" w:eastAsia="Times New Roman" w:hAnsi="Calibri" w:cs="Calibri"/>
+                <w:color w:val="000000"/>
+                <w:lang w:val="en-IN" w:eastAsia="en-IN"/>
+              </w:rPr>
+              <w:t xml:space="preserve"> when called upon by the Controller during a training lesson</w:t>
+            </w:r>
+            <w:r>
+              <w:rPr>
+                <w:rFonts w:ascii="Calibri" w:eastAsia="Times New Roman" w:hAnsi="Calibri" w:cs="Calibri"/>
+                <w:color w:val="000000"/>
+                <w:lang w:val="en-IN" w:eastAsia="en-IN"/>
+              </w:rPr>
+              <w:t>.</w:t>
             </w:r>
           </w:p>
         </w:tc>
@@ -20173,31 +20200,15 @@
                 <w:color w:val="000000"/>
                 <w:lang w:val="en-IN" w:eastAsia="en-IN"/>
               </w:rPr>
-              <w:t xml:space="preserve">Training Program Exercise bank </w:t>
-            </w:r>
-            <w:r>
-              <w:rPr>
-                <w:rFonts w:ascii="Calibri" w:eastAsia="Times New Roman" w:hAnsi="Calibri" w:cs="Calibri"/>
-                <w:color w:val="000000"/>
-                <w:lang w:val="en-IN" w:eastAsia="en-IN"/>
-              </w:rPr>
-              <w:t>back end S</w:t>
-            </w:r>
-            <w:r>
-              <w:rPr>
-                <w:rFonts w:ascii="Calibri" w:eastAsia="Times New Roman" w:hAnsi="Calibri" w:cs="Calibri"/>
-                <w:color w:val="000000"/>
-                <w:lang w:val="en-IN" w:eastAsia="en-IN"/>
-              </w:rPr>
-              <w:t>ervices</w:t>
-            </w:r>
-            <w:r>
-              <w:rPr>
-                <w:rFonts w:ascii="Calibri" w:eastAsia="Times New Roman" w:hAnsi="Calibri" w:cs="Calibri"/>
-                <w:color w:val="000000"/>
-                <w:lang w:val="en-IN" w:eastAsia="en-IN"/>
-              </w:rPr>
-              <w:t xml:space="preserve"> conceptualization</w:t>
+              <w:t xml:space="preserve">User Data back end </w:t>
+            </w:r>
+            <w:r>
+              <w:rPr>
+                <w:rFonts w:ascii="Calibri" w:eastAsia="Times New Roman" w:hAnsi="Calibri" w:cs="Calibri"/>
+                <w:color w:val="000000"/>
+                <w:lang w:val="en-IN" w:eastAsia="en-IN"/>
+              </w:rPr>
+              <w:t>conceptualization</w:t>
             </w:r>
           </w:p>
         </w:tc>
@@ -20227,55 +20238,71 @@
                 <w:color w:val="000000"/>
                 <w:lang w:val="en-IN" w:eastAsia="en-IN"/>
               </w:rPr>
-              <w:t>Database administrators c</w:t>
-            </w:r>
-            <w:r>
-              <w:rPr>
-                <w:rFonts w:ascii="Calibri" w:eastAsia="Times New Roman" w:hAnsi="Calibri" w:cs="Calibri"/>
-                <w:color w:val="000000"/>
-                <w:lang w:val="en-IN" w:eastAsia="en-IN"/>
-              </w:rPr>
-              <w:t>onceptualize</w:t>
-            </w:r>
-            <w:r>
-              <w:rPr>
-                <w:rFonts w:ascii="Calibri" w:eastAsia="Times New Roman" w:hAnsi="Calibri" w:cs="Calibri"/>
-                <w:color w:val="000000"/>
-                <w:lang w:val="en-IN" w:eastAsia="en-IN"/>
-              </w:rPr>
-              <w:t xml:space="preserve"> the me</w:t>
-            </w:r>
-            <w:r>
-              <w:rPr>
-                <w:rFonts w:ascii="Calibri" w:eastAsia="Times New Roman" w:hAnsi="Calibri" w:cs="Calibri"/>
-                <w:color w:val="000000"/>
-                <w:lang w:val="en-IN" w:eastAsia="en-IN"/>
-              </w:rPr>
-              <w:t>t</w:t>
-            </w:r>
-            <w:r>
-              <w:rPr>
-                <w:rFonts w:ascii="Calibri" w:eastAsia="Times New Roman" w:hAnsi="Calibri" w:cs="Calibri"/>
-                <w:color w:val="000000"/>
-                <w:lang w:val="en-IN" w:eastAsia="en-IN"/>
-              </w:rPr>
-              <w:t>hods required to send the appropriate Exercise to the Front End Exercise View</w:t>
-            </w:r>
-            <w:r>
-              <w:rPr>
-                <w:rFonts w:ascii="Calibri" w:eastAsia="Times New Roman" w:hAnsi="Calibri" w:cs="Calibri"/>
-                <w:color w:val="000000"/>
-                <w:lang w:val="en-IN" w:eastAsia="en-IN"/>
-              </w:rPr>
-              <w:t xml:space="preserve"> when called upon by the Controller during a training lesson</w:t>
-            </w:r>
-            <w:r>
-              <w:rPr>
-                <w:rFonts w:ascii="Calibri" w:eastAsia="Times New Roman" w:hAnsi="Calibri" w:cs="Calibri"/>
-                <w:color w:val="000000"/>
-                <w:lang w:val="en-IN" w:eastAsia="en-IN"/>
-              </w:rPr>
-              <w:t>.</w:t>
+              <w:t>All application usage statistics</w:t>
+            </w:r>
+            <w:r>
+              <w:rPr>
+                <w:rFonts w:ascii="Calibri" w:eastAsia="Times New Roman" w:hAnsi="Calibri" w:cs="Calibri"/>
+                <w:color w:val="000000"/>
+                <w:lang w:val="en-IN" w:eastAsia="en-IN"/>
+              </w:rPr>
+              <w:t xml:space="preserve"> are selected for trackin</w:t>
+            </w:r>
+            <w:r>
+              <w:rPr>
+                <w:rFonts w:ascii="Calibri" w:eastAsia="Times New Roman" w:hAnsi="Calibri" w:cs="Calibri"/>
+                <w:color w:val="000000"/>
+                <w:lang w:val="en-IN" w:eastAsia="en-IN"/>
+              </w:rPr>
+              <w:t>g</w:t>
+            </w:r>
+            <w:r>
+              <w:rPr>
+                <w:rFonts w:ascii="Calibri" w:eastAsia="Times New Roman" w:hAnsi="Calibri" w:cs="Calibri"/>
+                <w:color w:val="000000"/>
+                <w:lang w:val="en-IN" w:eastAsia="en-IN"/>
+              </w:rPr>
+              <w:t xml:space="preserve"> including</w:t>
+            </w:r>
+            <w:r>
+              <w:rPr>
+                <w:rFonts w:ascii="Calibri" w:eastAsia="Times New Roman" w:hAnsi="Calibri" w:cs="Calibri"/>
+                <w:color w:val="000000"/>
+                <w:lang w:val="en-IN" w:eastAsia="en-IN"/>
+              </w:rPr>
+              <w:t>,</w:t>
+            </w:r>
+            <w:r>
+              <w:rPr>
+                <w:rFonts w:ascii="Calibri" w:eastAsia="Times New Roman" w:hAnsi="Calibri" w:cs="Calibri"/>
+                <w:color w:val="000000"/>
+                <w:lang w:val="en-IN" w:eastAsia="en-IN"/>
+              </w:rPr>
+              <w:t xml:space="preserve"> but not limited to, </w:t>
+            </w:r>
+            <w:r>
+              <w:rPr>
+                <w:rFonts w:ascii="Calibri" w:eastAsia="Times New Roman" w:hAnsi="Calibri" w:cs="Calibri"/>
+                <w:color w:val="000000"/>
+                <w:lang w:val="en-IN" w:eastAsia="en-IN"/>
+              </w:rPr>
+              <w:t>Exercise outcomes, Lesson Performance, League Standing, Social Media connections, Training Program Progression, Current Health Status, Rewards Points earn</w:t>
+            </w:r>
+            <w:r>
+              <w:rPr>
+                <w:rFonts w:ascii="Calibri" w:eastAsia="Times New Roman" w:hAnsi="Calibri" w:cs="Calibri"/>
+                <w:color w:val="000000"/>
+                <w:lang w:val="en-IN" w:eastAsia="en-IN"/>
+              </w:rPr>
+              <w:t>ed</w:t>
+            </w:r>
+            <w:r>
+              <w:rPr>
+                <w:rFonts w:ascii="Calibri" w:eastAsia="Times New Roman" w:hAnsi="Calibri" w:cs="Calibri"/>
+                <w:color w:val="000000"/>
+                <w:lang w:val="en-IN" w:eastAsia="en-IN"/>
+              </w:rPr>
+              <w:t xml:space="preserve"> </w:t>
             </w:r>
           </w:p>
         </w:tc>
@@ -20358,15 +20385,7 @@
                 <w:color w:val="000000"/>
                 <w:lang w:val="en-IN" w:eastAsia="en-IN"/>
               </w:rPr>
-              <w:t xml:space="preserve">User Data back end </w:t>
-            </w:r>
-            <w:r>
-              <w:rPr>
-                <w:rFonts w:ascii="Calibri" w:eastAsia="Times New Roman" w:hAnsi="Calibri" w:cs="Calibri"/>
-                <w:color w:val="000000"/>
-                <w:lang w:val="en-IN" w:eastAsia="en-IN"/>
-              </w:rPr>
-              <w:t>conceptualization</w:t>
+              <w:t>Architecture Design</w:t>
             </w:r>
           </w:p>
         </w:tc>
@@ -20396,71 +20415,7 @@
                 <w:color w:val="000000"/>
                 <w:lang w:val="en-IN" w:eastAsia="en-IN"/>
               </w:rPr>
-              <w:t>All application usage statistics</w:t>
-            </w:r>
-            <w:r>
-              <w:rPr>
-                <w:rFonts w:ascii="Calibri" w:eastAsia="Times New Roman" w:hAnsi="Calibri" w:cs="Calibri"/>
-                <w:color w:val="000000"/>
-                <w:lang w:val="en-IN" w:eastAsia="en-IN"/>
-              </w:rPr>
-              <w:t xml:space="preserve"> are selected for trackin</w:t>
-            </w:r>
-            <w:r>
-              <w:rPr>
-                <w:rFonts w:ascii="Calibri" w:eastAsia="Times New Roman" w:hAnsi="Calibri" w:cs="Calibri"/>
-                <w:color w:val="000000"/>
-                <w:lang w:val="en-IN" w:eastAsia="en-IN"/>
-              </w:rPr>
-              <w:t>g</w:t>
-            </w:r>
-            <w:r>
-              <w:rPr>
-                <w:rFonts w:ascii="Calibri" w:eastAsia="Times New Roman" w:hAnsi="Calibri" w:cs="Calibri"/>
-                <w:color w:val="000000"/>
-                <w:lang w:val="en-IN" w:eastAsia="en-IN"/>
-              </w:rPr>
-              <w:t xml:space="preserve"> including</w:t>
-            </w:r>
-            <w:r>
-              <w:rPr>
-                <w:rFonts w:ascii="Calibri" w:eastAsia="Times New Roman" w:hAnsi="Calibri" w:cs="Calibri"/>
-                <w:color w:val="000000"/>
-                <w:lang w:val="en-IN" w:eastAsia="en-IN"/>
-              </w:rPr>
-              <w:t>,</w:t>
-            </w:r>
-            <w:r>
-              <w:rPr>
-                <w:rFonts w:ascii="Calibri" w:eastAsia="Times New Roman" w:hAnsi="Calibri" w:cs="Calibri"/>
-                <w:color w:val="000000"/>
-                <w:lang w:val="en-IN" w:eastAsia="en-IN"/>
-              </w:rPr>
-              <w:t xml:space="preserve"> but not limited to, </w:t>
-            </w:r>
-            <w:r>
-              <w:rPr>
-                <w:rFonts w:ascii="Calibri" w:eastAsia="Times New Roman" w:hAnsi="Calibri" w:cs="Calibri"/>
-                <w:color w:val="000000"/>
-                <w:lang w:val="en-IN" w:eastAsia="en-IN"/>
-              </w:rPr>
-              <w:t>Exercise outcomes, Lesson Performance, League Standing, Social Media connections, Training Program Progression, Current Health Status, Rewards Points earn</w:t>
-            </w:r>
-            <w:r>
-              <w:rPr>
-                <w:rFonts w:ascii="Calibri" w:eastAsia="Times New Roman" w:hAnsi="Calibri" w:cs="Calibri"/>
-                <w:color w:val="000000"/>
-                <w:lang w:val="en-IN" w:eastAsia="en-IN"/>
-              </w:rPr>
-              <w:t>ed</w:t>
-            </w:r>
-            <w:r>
-              <w:rPr>
-                <w:rFonts w:ascii="Calibri" w:eastAsia="Times New Roman" w:hAnsi="Calibri" w:cs="Calibri"/>
-                <w:color w:val="000000"/>
-                <w:lang w:val="en-IN" w:eastAsia="en-IN"/>
-              </w:rPr>
-              <w:t xml:space="preserve"> </w:t>
+              <w:t>Design Team translates System Architecture into Application Structure.</w:t>
             </w:r>
           </w:p>
         </w:tc>
@@ -20543,7 +20498,7 @@
                 <w:color w:val="000000"/>
                 <w:lang w:val="en-IN" w:eastAsia="en-IN"/>
               </w:rPr>
-              <w:t>Architecture Design</w:t>
+              <w:t>Front End View UI Design</w:t>
             </w:r>
           </w:p>
         </w:tc>
@@ -20573,7 +20528,7 @@
                 <w:color w:val="000000"/>
                 <w:lang w:val="en-IN" w:eastAsia="en-IN"/>
               </w:rPr>
-              <w:t>Design Team translates System Architecture into Application Structure.</w:t>
+              <w:t>Design Team Sketches Entire Layout of Workflows, Views and View Components.</w:t>
             </w:r>
           </w:p>
         </w:tc>
@@ -20656,7 +20611,7 @@
                 <w:color w:val="000000"/>
                 <w:lang w:val="en-IN" w:eastAsia="en-IN"/>
               </w:rPr>
-              <w:t>Front End View UI Design</w:t>
+              <w:t>Hardware Specific Design Constraints</w:t>
             </w:r>
           </w:p>
         </w:tc>
@@ -20686,7 +20641,71 @@
                 <w:color w:val="000000"/>
                 <w:lang w:val="en-IN" w:eastAsia="en-IN"/>
               </w:rPr>
-              <w:t>Design Team Sketches Entire Layout of Workflows, Views and View Components.</w:t>
+              <w:t xml:space="preserve">Design Team presents all </w:t>
+            </w:r>
+            <w:r>
+              <w:rPr>
+                <w:rFonts w:ascii="Calibri" w:eastAsia="Times New Roman" w:hAnsi="Calibri" w:cs="Calibri"/>
+                <w:color w:val="000000"/>
+                <w:lang w:val="en-IN" w:eastAsia="en-IN"/>
+              </w:rPr>
+              <w:t>F</w:t>
+            </w:r>
+            <w:r>
+              <w:rPr>
+                <w:rFonts w:ascii="Calibri" w:eastAsia="Times New Roman" w:hAnsi="Calibri" w:cs="Calibri"/>
+                <w:color w:val="000000"/>
+                <w:lang w:val="en-IN" w:eastAsia="en-IN"/>
+              </w:rPr>
+              <w:t xml:space="preserve">ront </w:t>
+            </w:r>
+            <w:r>
+              <w:rPr>
+                <w:rFonts w:ascii="Calibri" w:eastAsia="Times New Roman" w:hAnsi="Calibri" w:cs="Calibri"/>
+                <w:color w:val="000000"/>
+                <w:lang w:val="en-IN" w:eastAsia="en-IN"/>
+              </w:rPr>
+              <w:t>E</w:t>
+            </w:r>
+            <w:r>
+              <w:rPr>
+                <w:rFonts w:ascii="Calibri" w:eastAsia="Times New Roman" w:hAnsi="Calibri" w:cs="Calibri"/>
+                <w:color w:val="000000"/>
+                <w:lang w:val="en-IN" w:eastAsia="en-IN"/>
+              </w:rPr>
+              <w:t xml:space="preserve">nd designs with Development Team to finalize integrability of </w:t>
+            </w:r>
+            <w:r>
+              <w:rPr>
+                <w:rFonts w:ascii="Calibri" w:eastAsia="Times New Roman" w:hAnsi="Calibri" w:cs="Calibri"/>
+                <w:color w:val="000000"/>
+                <w:lang w:val="en-IN" w:eastAsia="en-IN"/>
+              </w:rPr>
+              <w:t>F</w:t>
+            </w:r>
+            <w:r>
+              <w:rPr>
+                <w:rFonts w:ascii="Calibri" w:eastAsia="Times New Roman" w:hAnsi="Calibri" w:cs="Calibri"/>
+                <w:color w:val="000000"/>
+                <w:lang w:val="en-IN" w:eastAsia="en-IN"/>
+              </w:rPr>
+              <w:t xml:space="preserve">ront </w:t>
+            </w:r>
+            <w:r>
+              <w:rPr>
+                <w:rFonts w:ascii="Calibri" w:eastAsia="Times New Roman" w:hAnsi="Calibri" w:cs="Calibri"/>
+                <w:color w:val="000000"/>
+                <w:lang w:val="en-IN" w:eastAsia="en-IN"/>
+              </w:rPr>
+              <w:t>E</w:t>
+            </w:r>
+            <w:r>
+              <w:rPr>
+                <w:rFonts w:ascii="Calibri" w:eastAsia="Times New Roman" w:hAnsi="Calibri" w:cs="Calibri"/>
+                <w:color w:val="000000"/>
+                <w:lang w:val="en-IN" w:eastAsia="en-IN"/>
+              </w:rPr>
+              <w:t>nd designs with Software Requirements</w:t>
             </w:r>
           </w:p>
         </w:tc>
@@ -20769,7 +20788,7 @@
                 <w:color w:val="000000"/>
                 <w:lang w:val="en-IN" w:eastAsia="en-IN"/>
               </w:rPr>
-              <w:t>Hardware Specific Design Constraints</w:t>
+              <w:t>Software Specific Design Constraints</w:t>
             </w:r>
           </w:p>
         </w:tc>
@@ -20799,9 +20818,32 @@
                 <w:color w:val="000000"/>
                 <w:lang w:val="en-IN" w:eastAsia="en-IN"/>
               </w:rPr>
-              <w:t xml:space="preserve">Design Team presents all </w:t>
-            </w:r>
-            <w:proofErr w:type="gramStart"/>
+              <w:t xml:space="preserve">Design Team </w:t>
+            </w:r>
+            <w:r>
+              <w:rPr>
+                <w:rFonts w:ascii="Calibri" w:eastAsia="Times New Roman" w:hAnsi="Calibri" w:cs="Calibri"/>
+                <w:color w:val="000000"/>
+                <w:lang w:val="en-IN" w:eastAsia="en-IN"/>
+              </w:rPr>
+              <w:t>provides case</w:t>
+            </w:r>
+            <w:r>
+              <w:rPr>
+                <w:rFonts w:ascii="Calibri" w:eastAsia="Times New Roman" w:hAnsi="Calibri" w:cs="Calibri"/>
+                <w:color w:val="000000"/>
+                <w:lang w:val="en-IN" w:eastAsia="en-IN"/>
+              </w:rPr>
+              <w:t>-</w:t>
+            </w:r>
+            <w:r>
+              <w:rPr>
+                <w:rFonts w:ascii="Calibri" w:eastAsia="Times New Roman" w:hAnsi="Calibri" w:cs="Calibri"/>
+                <w:color w:val="000000"/>
+                <w:lang w:val="en-IN" w:eastAsia="en-IN"/>
+              </w:rPr>
+              <w:t xml:space="preserve">based application usage scenarios of each functional requirement component within the context of </w:t>
+            </w:r>
             <w:r>
               <w:rPr>
                 <w:rFonts w:ascii="Calibri" w:eastAsia="Times New Roman" w:hAnsi="Calibri" w:cs="Calibri"/>
@@ -20832,48 +20874,7 @@
                 <w:color w:val="000000"/>
                 <w:lang w:val="en-IN" w:eastAsia="en-IN"/>
               </w:rPr>
-              <w:t>nd</w:t>
-            </w:r>
-            <w:proofErr w:type="gramEnd"/>
-            <w:r>
-              <w:rPr>
-                <w:rFonts w:ascii="Calibri" w:eastAsia="Times New Roman" w:hAnsi="Calibri" w:cs="Calibri"/>
-                <w:color w:val="000000"/>
-                <w:lang w:val="en-IN" w:eastAsia="en-IN"/>
-              </w:rPr>
-              <w:t xml:space="preserve"> designs with Development Team to finalize integrability of </w:t>
-            </w:r>
-            <w:r>
-              <w:rPr>
-                <w:rFonts w:ascii="Calibri" w:eastAsia="Times New Roman" w:hAnsi="Calibri" w:cs="Calibri"/>
-                <w:color w:val="000000"/>
-                <w:lang w:val="en-IN" w:eastAsia="en-IN"/>
-              </w:rPr>
-              <w:t>F</w:t>
-            </w:r>
-            <w:r>
-              <w:rPr>
-                <w:rFonts w:ascii="Calibri" w:eastAsia="Times New Roman" w:hAnsi="Calibri" w:cs="Calibri"/>
-                <w:color w:val="000000"/>
-                <w:lang w:val="en-IN" w:eastAsia="en-IN"/>
-              </w:rPr>
-              <w:t xml:space="preserve">ront </w:t>
-            </w:r>
-            <w:r>
-              <w:rPr>
-                <w:rFonts w:ascii="Calibri" w:eastAsia="Times New Roman" w:hAnsi="Calibri" w:cs="Calibri"/>
-                <w:color w:val="000000"/>
-                <w:lang w:val="en-IN" w:eastAsia="en-IN"/>
-              </w:rPr>
-              <w:t>E</w:t>
-            </w:r>
-            <w:r>
-              <w:rPr>
-                <w:rFonts w:ascii="Calibri" w:eastAsia="Times New Roman" w:hAnsi="Calibri" w:cs="Calibri"/>
-                <w:color w:val="000000"/>
-                <w:lang w:val="en-IN" w:eastAsia="en-IN"/>
-              </w:rPr>
-              <w:t>nd designs with Software Requirements</w:t>
+              <w:t>nd design.</w:t>
             </w:r>
           </w:p>
         </w:tc>
@@ -20956,7 +20957,7 @@
                 <w:color w:val="000000"/>
                 <w:lang w:val="en-IN" w:eastAsia="en-IN"/>
               </w:rPr>
-              <w:t>Software Specific Design Constraints</w:t>
+              <w:t>Local/Remote Application Layer Communications</w:t>
             </w:r>
           </w:p>
         </w:tc>
@@ -20986,73 +20987,7 @@
                 <w:color w:val="000000"/>
                 <w:lang w:val="en-IN" w:eastAsia="en-IN"/>
               </w:rPr>
-              <w:t xml:space="preserve">Design Team </w:t>
-            </w:r>
-            <w:r>
-              <w:rPr>
-                <w:rFonts w:ascii="Calibri" w:eastAsia="Times New Roman" w:hAnsi="Calibri" w:cs="Calibri"/>
-                <w:color w:val="000000"/>
-                <w:lang w:val="en-IN" w:eastAsia="en-IN"/>
-              </w:rPr>
-              <w:t>provides case</w:t>
-            </w:r>
-            <w:r>
-              <w:rPr>
-                <w:rFonts w:ascii="Calibri" w:eastAsia="Times New Roman" w:hAnsi="Calibri" w:cs="Calibri"/>
-                <w:color w:val="000000"/>
-                <w:lang w:val="en-IN" w:eastAsia="en-IN"/>
-              </w:rPr>
-              <w:t>-</w:t>
-            </w:r>
-            <w:r>
-              <w:rPr>
-                <w:rFonts w:ascii="Calibri" w:eastAsia="Times New Roman" w:hAnsi="Calibri" w:cs="Calibri"/>
-                <w:color w:val="000000"/>
-                <w:lang w:val="en-IN" w:eastAsia="en-IN"/>
-              </w:rPr>
-              <w:t xml:space="preserve">based application usage scenarios of each functional requirement component within the context of </w:t>
-            </w:r>
-            <w:proofErr w:type="gramStart"/>
-            <w:r>
-              <w:rPr>
-                <w:rFonts w:ascii="Calibri" w:eastAsia="Times New Roman" w:hAnsi="Calibri" w:cs="Calibri"/>
-                <w:color w:val="000000"/>
-                <w:lang w:val="en-IN" w:eastAsia="en-IN"/>
-              </w:rPr>
-              <w:t>F</w:t>
-            </w:r>
-            <w:r>
-              <w:rPr>
-                <w:rFonts w:ascii="Calibri" w:eastAsia="Times New Roman" w:hAnsi="Calibri" w:cs="Calibri"/>
-                <w:color w:val="000000"/>
-                <w:lang w:val="en-IN" w:eastAsia="en-IN"/>
-              </w:rPr>
-              <w:t xml:space="preserve">ront </w:t>
-            </w:r>
-            <w:r>
-              <w:rPr>
-                <w:rFonts w:ascii="Calibri" w:eastAsia="Times New Roman" w:hAnsi="Calibri" w:cs="Calibri"/>
-                <w:color w:val="000000"/>
-                <w:lang w:val="en-IN" w:eastAsia="en-IN"/>
-              </w:rPr>
-              <w:t>E</w:t>
-            </w:r>
-            <w:r>
-              <w:rPr>
-                <w:rFonts w:ascii="Calibri" w:eastAsia="Times New Roman" w:hAnsi="Calibri" w:cs="Calibri"/>
-                <w:color w:val="000000"/>
-                <w:lang w:val="en-IN" w:eastAsia="en-IN"/>
-              </w:rPr>
-              <w:t>nd</w:t>
-            </w:r>
-            <w:proofErr w:type="gramEnd"/>
-            <w:r>
-              <w:rPr>
-                <w:rFonts w:ascii="Calibri" w:eastAsia="Times New Roman" w:hAnsi="Calibri" w:cs="Calibri"/>
-                <w:color w:val="000000"/>
-                <w:lang w:val="en-IN" w:eastAsia="en-IN"/>
-              </w:rPr>
-              <w:t xml:space="preserve"> design.</w:t>
+              <w:t>Passing of messages from USER to application front end Views, communication of application Front End with local and remote data are described within the context of the USER experience according to Front End View designers’ case based examples.</w:t>
             </w:r>
           </w:p>
         </w:tc>
@@ -21135,7 +21070,7 @@
                 <w:color w:val="000000"/>
                 <w:lang w:val="en-IN" w:eastAsia="en-IN"/>
               </w:rPr>
-              <w:t>Local/Remote Application Layer Communications</w:t>
+              <w:t>Design Review</w:t>
             </w:r>
           </w:p>
         </w:tc>
@@ -21165,25 +21100,7 @@
                 <w:color w:val="000000"/>
                 <w:lang w:val="en-IN" w:eastAsia="en-IN"/>
               </w:rPr>
-              <w:t xml:space="preserve">Passing of messages from USER to application front end Views, communication of application Front End with local and remote data are described within the context of the USER experience according to Front End View designers’ </w:t>
-            </w:r>
-            <w:proofErr w:type="gramStart"/>
-            <w:r>
-              <w:rPr>
-                <w:rFonts w:ascii="Calibri" w:eastAsia="Times New Roman" w:hAnsi="Calibri" w:cs="Calibri"/>
-                <w:color w:val="000000"/>
-                <w:lang w:val="en-IN" w:eastAsia="en-IN"/>
-              </w:rPr>
-              <w:t>case based</w:t>
-            </w:r>
-            <w:proofErr w:type="gramEnd"/>
-            <w:r>
-              <w:rPr>
-                <w:rFonts w:ascii="Calibri" w:eastAsia="Times New Roman" w:hAnsi="Calibri" w:cs="Calibri"/>
-                <w:color w:val="000000"/>
-                <w:lang w:val="en-IN" w:eastAsia="en-IN"/>
-              </w:rPr>
-              <w:t xml:space="preserve"> examples.</w:t>
+              <w:t>Project Manager reviews Design and clarifies/corrects any inconsistencies with stakeholder expectations.</w:t>
             </w:r>
           </w:p>
         </w:tc>
@@ -21266,7 +21183,7 @@
                 <w:color w:val="000000"/>
                 <w:lang w:val="en-IN" w:eastAsia="en-IN"/>
               </w:rPr>
-              <w:t>Design Review</w:t>
+              <w:t>Design Approval</w:t>
             </w:r>
           </w:p>
         </w:tc>
@@ -21296,7 +21213,7 @@
                 <w:color w:val="000000"/>
                 <w:lang w:val="en-IN" w:eastAsia="en-IN"/>
               </w:rPr>
-              <w:t>Project Manager reviews Design and clarifies/corrects any inconsistencies with stakeholder expectations.</w:t>
+              <w:t>Senior Management and stakeholders agree on finalized design and permission to begin development according to the design is granted.</w:t>
             </w:r>
           </w:p>
         </w:tc>
@@ -21379,7 +21296,7 @@
                 <w:color w:val="000000"/>
                 <w:lang w:val="en-IN" w:eastAsia="en-IN"/>
               </w:rPr>
-              <w:t>Design Approval</w:t>
+              <w:t>Application Development</w:t>
             </w:r>
           </w:p>
         </w:tc>
@@ -21409,7 +21326,7 @@
                 <w:color w:val="000000"/>
                 <w:lang w:val="en-IN" w:eastAsia="en-IN"/>
               </w:rPr>
-              <w:t>Senior Management and stakeholders agree on finalized design and permission to begin development according to the design is granted.</w:t>
+              <w:t>All aspects of the Application are put into development phase.</w:t>
             </w:r>
           </w:p>
         </w:tc>
@@ -21492,7 +21409,7 @@
                 <w:color w:val="000000"/>
                 <w:lang w:val="en-IN" w:eastAsia="en-IN"/>
               </w:rPr>
-              <w:t>Application Development</w:t>
+              <w:t>Application back end development</w:t>
             </w:r>
           </w:p>
         </w:tc>
@@ -21522,7 +21439,7 @@
                 <w:color w:val="000000"/>
                 <w:lang w:val="en-IN" w:eastAsia="en-IN"/>
               </w:rPr>
-              <w:t>All aspects of the Application are put into development phase.</w:t>
+              <w:t>All remote and local databases are constructed to satisfy design requirements of 1.) Language Training Program organization and components including Exercises, Lessons and Modules2.) all USER related performance and usage statistics.</w:t>
             </w:r>
           </w:p>
         </w:tc>
@@ -21605,7 +21522,7 @@
                 <w:color w:val="000000"/>
                 <w:lang w:val="en-IN" w:eastAsia="en-IN"/>
               </w:rPr>
-              <w:t>Application back end development</w:t>
+              <w:t>Application Front End Development</w:t>
             </w:r>
           </w:p>
         </w:tc>
@@ -21635,7 +21552,7 @@
                 <w:color w:val="000000"/>
                 <w:lang w:val="en-IN" w:eastAsia="en-IN"/>
               </w:rPr>
-              <w:t>All remote and local databases are constructed to satisfy design requirements of 1.) Language Training Program organization and components including Exercises, Lessons and Modules2.) all USER related performance and usage statistics.</w:t>
+              <w:t>All Views of Application Front End are implemented according to Approved Application Design document.</w:t>
             </w:r>
           </w:p>
         </w:tc>
@@ -21718,7 +21635,7 @@
                 <w:color w:val="000000"/>
                 <w:lang w:val="en-IN" w:eastAsia="en-IN"/>
               </w:rPr>
-              <w:t>Application Front End Development</w:t>
+              <w:t>New User Account Setup</w:t>
             </w:r>
           </w:p>
         </w:tc>
@@ -21748,7 +21665,7 @@
                 <w:color w:val="000000"/>
                 <w:lang w:val="en-IN" w:eastAsia="en-IN"/>
               </w:rPr>
-              <w:t>All Views of Application Front End are implemented according to Approved Application Design document.</w:t>
+              <w:t>All buttons, text boxes, etc. that are required to facilitate the creation of a new USER Account are implemented.</w:t>
             </w:r>
           </w:p>
         </w:tc>
@@ -21831,7 +21748,31 @@
                 <w:color w:val="000000"/>
                 <w:lang w:val="en-IN" w:eastAsia="en-IN"/>
               </w:rPr>
-              <w:t>New User Account Setup</w:t>
+              <w:t>Language Training Program</w:t>
+            </w:r>
+            <w:r>
+              <w:rPr>
+                <w:rFonts w:ascii="Calibri" w:eastAsia="Times New Roman" w:hAnsi="Calibri" w:cs="Calibri"/>
+                <w:color w:val="000000"/>
+                <w:lang w:val="en-IN" w:eastAsia="en-IN"/>
+              </w:rPr>
+              <w:t>, Module, Lesson and Exercise</w:t>
+            </w:r>
+            <w:r>
+              <w:rPr>
+                <w:rFonts w:ascii="Calibri" w:eastAsia="Times New Roman" w:hAnsi="Calibri" w:cs="Calibri"/>
+                <w:color w:val="000000"/>
+                <w:lang w:val="en-IN" w:eastAsia="en-IN"/>
+              </w:rPr>
+              <w:t xml:space="preserve"> Interface</w:t>
+            </w:r>
+            <w:r>
+              <w:rPr>
+                <w:rFonts w:ascii="Calibri" w:eastAsia="Times New Roman" w:hAnsi="Calibri" w:cs="Calibri"/>
+                <w:color w:val="000000"/>
+                <w:lang w:val="en-IN" w:eastAsia="en-IN"/>
+              </w:rPr>
+              <w:t>s</w:t>
             </w:r>
           </w:p>
         </w:tc>
@@ -21861,7 +21802,31 @@
                 <w:color w:val="000000"/>
                 <w:lang w:val="en-IN" w:eastAsia="en-IN"/>
               </w:rPr>
-              <w:t>All buttons, text boxes, etc. that are required to facilitate the creation of a new USER Account are implemented.</w:t>
+              <w:t xml:space="preserve">All buttons, text boxes, etc. that are required to facilitate the </w:t>
+            </w:r>
+            <w:r>
+              <w:rPr>
+                <w:rFonts w:ascii="Calibri" w:eastAsia="Times New Roman" w:hAnsi="Calibri" w:cs="Calibri"/>
+                <w:color w:val="000000"/>
+                <w:lang w:val="en-IN" w:eastAsia="en-IN"/>
+              </w:rPr>
+              <w:t>observation and navigation into Modules and Lesson Introductory Content and Exercises of the Language Training Program are placed</w:t>
+            </w:r>
+            <w:r>
+              <w:rPr>
+                <w:rFonts w:ascii="Calibri" w:eastAsia="Times New Roman" w:hAnsi="Calibri" w:cs="Calibri"/>
+                <w:color w:val="000000"/>
+                <w:lang w:val="en-IN" w:eastAsia="en-IN"/>
+              </w:rPr>
+              <w:t>.</w:t>
+            </w:r>
+            <w:r>
+              <w:rPr>
+                <w:rFonts w:ascii="Calibri" w:eastAsia="Times New Roman" w:hAnsi="Calibri" w:cs="Calibri"/>
+                <w:color w:val="000000"/>
+                <w:lang w:val="en-IN" w:eastAsia="en-IN"/>
+              </w:rPr>
+              <w:t xml:space="preserve"> All representations of Exercise Components are placed. </w:t>
             </w:r>
           </w:p>
         </w:tc>
@@ -21944,31 +21909,7 @@
                 <w:color w:val="000000"/>
                 <w:lang w:val="en-IN" w:eastAsia="en-IN"/>
               </w:rPr>
-              <w:t>Language Training Program</w:t>
-            </w:r>
-            <w:r>
-              <w:rPr>
-                <w:rFonts w:ascii="Calibri" w:eastAsia="Times New Roman" w:hAnsi="Calibri" w:cs="Calibri"/>
-                <w:color w:val="000000"/>
-                <w:lang w:val="en-IN" w:eastAsia="en-IN"/>
-              </w:rPr>
-              <w:t>, Module, Lesson and Exercise</w:t>
-            </w:r>
-            <w:r>
-              <w:rPr>
-                <w:rFonts w:ascii="Calibri" w:eastAsia="Times New Roman" w:hAnsi="Calibri" w:cs="Calibri"/>
-                <w:color w:val="000000"/>
-                <w:lang w:val="en-IN" w:eastAsia="en-IN"/>
-              </w:rPr>
-              <w:t xml:space="preserve"> Interface</w:t>
-            </w:r>
-            <w:r>
-              <w:rPr>
-                <w:rFonts w:ascii="Calibri" w:eastAsia="Times New Roman" w:hAnsi="Calibri" w:cs="Calibri"/>
-                <w:color w:val="000000"/>
-                <w:lang w:val="en-IN" w:eastAsia="en-IN"/>
-              </w:rPr>
-              <w:t>s</w:t>
+              <w:t>Social Media Interface</w:t>
             </w:r>
           </w:p>
         </w:tc>
@@ -21998,31 +21939,7 @@
                 <w:color w:val="000000"/>
                 <w:lang w:val="en-IN" w:eastAsia="en-IN"/>
               </w:rPr>
-              <w:t xml:space="preserve">All buttons, text boxes, etc. that are required to facilitate the </w:t>
-            </w:r>
-            <w:r>
-              <w:rPr>
-                <w:rFonts w:ascii="Calibri" w:eastAsia="Times New Roman" w:hAnsi="Calibri" w:cs="Calibri"/>
-                <w:color w:val="000000"/>
-                <w:lang w:val="en-IN" w:eastAsia="en-IN"/>
-              </w:rPr>
-              <w:t>observation and navigation into Modules and Lesson Introductory Content and Exercises of the Language Training Program are placed</w:t>
-            </w:r>
-            <w:r>
-              <w:rPr>
-                <w:rFonts w:ascii="Calibri" w:eastAsia="Times New Roman" w:hAnsi="Calibri" w:cs="Calibri"/>
-                <w:color w:val="000000"/>
-                <w:lang w:val="en-IN" w:eastAsia="en-IN"/>
-              </w:rPr>
-              <w:t>.</w:t>
-            </w:r>
-            <w:r>
-              <w:rPr>
-                <w:rFonts w:ascii="Calibri" w:eastAsia="Times New Roman" w:hAnsi="Calibri" w:cs="Calibri"/>
-                <w:color w:val="000000"/>
-                <w:lang w:val="en-IN" w:eastAsia="en-IN"/>
-              </w:rPr>
-              <w:t xml:space="preserve"> All representations of Exercise Components are placed. </w:t>
+              <w:t>All button, images, etc. that are required to facilitate the USER social media experience as described in function requirements and Design document are placed.</w:t>
             </w:r>
           </w:p>
         </w:tc>
@@ -22105,7 +22022,7 @@
                 <w:color w:val="000000"/>
                 <w:lang w:val="en-IN" w:eastAsia="en-IN"/>
               </w:rPr>
-              <w:t>Social Media Interface</w:t>
+              <w:t>League Competition Interface</w:t>
             </w:r>
           </w:p>
         </w:tc>
@@ -22135,7 +22052,23 @@
                 <w:color w:val="000000"/>
                 <w:lang w:val="en-IN" w:eastAsia="en-IN"/>
               </w:rPr>
-              <w:t>All button, images, etc. that are required to facilitate the USER social media experience as described in function requirements and Design document are placed.</w:t>
+              <w:t xml:space="preserve">All button, images, etc. that are required to facilitate the USER </w:t>
+            </w:r>
+            <w:r>
+              <w:rPr>
+                <w:rFonts w:ascii="Calibri" w:eastAsia="Times New Roman" w:hAnsi="Calibri" w:cs="Calibri"/>
+                <w:color w:val="000000"/>
+                <w:lang w:val="en-IN" w:eastAsia="en-IN"/>
+              </w:rPr>
+              <w:t>weekly League Competition</w:t>
+            </w:r>
+            <w:r>
+              <w:rPr>
+                <w:rFonts w:ascii="Calibri" w:eastAsia="Times New Roman" w:hAnsi="Calibri" w:cs="Calibri"/>
+                <w:color w:val="000000"/>
+                <w:lang w:val="en-IN" w:eastAsia="en-IN"/>
+              </w:rPr>
+              <w:t xml:space="preserve"> experience as described in function requirements and Design document are placed.</w:t>
             </w:r>
           </w:p>
         </w:tc>
@@ -22218,7 +22151,7 @@
                 <w:color w:val="000000"/>
                 <w:lang w:val="en-IN" w:eastAsia="en-IN"/>
               </w:rPr>
-              <w:t>League Competition Interface</w:t>
+              <w:t>App Store Interface</w:t>
             </w:r>
           </w:p>
         </w:tc>
@@ -22256,7 +22189,7 @@
                 <w:color w:val="000000"/>
                 <w:lang w:val="en-IN" w:eastAsia="en-IN"/>
               </w:rPr>
-              <w:t>weekly League Competition</w:t>
+              <w:t>App Store</w:t>
             </w:r>
             <w:r>
               <w:rPr>
@@ -22347,7 +22280,7 @@
                 <w:color w:val="000000"/>
                 <w:lang w:val="en-IN" w:eastAsia="en-IN"/>
               </w:rPr>
-              <w:t>App Store Interface</w:t>
+              <w:t>Trophy Room Interface</w:t>
             </w:r>
           </w:p>
         </w:tc>
@@ -22385,7 +22318,7 @@
                 <w:color w:val="000000"/>
                 <w:lang w:val="en-IN" w:eastAsia="en-IN"/>
               </w:rPr>
-              <w:t>App Store</w:t>
+              <w:t>Trophy Room</w:t>
             </w:r>
             <w:r>
               <w:rPr>
@@ -22476,7 +22409,7 @@
                 <w:color w:val="000000"/>
                 <w:lang w:val="en-IN" w:eastAsia="en-IN"/>
               </w:rPr>
-              <w:t>Trophy Room Interface</w:t>
+              <w:t>Application Middle Layer</w:t>
             </w:r>
           </w:p>
         </w:tc>
@@ -22506,23 +22439,41 @@
                 <w:color w:val="000000"/>
                 <w:lang w:val="en-IN" w:eastAsia="en-IN"/>
               </w:rPr>
-              <w:t xml:space="preserve">All button, images, etc. that are required to facilitate the USER </w:t>
-            </w:r>
-            <w:r>
-              <w:rPr>
-                <w:rFonts w:ascii="Calibri" w:eastAsia="Times New Roman" w:hAnsi="Calibri" w:cs="Calibri"/>
-                <w:color w:val="000000"/>
-                <w:lang w:val="en-IN" w:eastAsia="en-IN"/>
-              </w:rPr>
-              <w:t>Trophy Room</w:t>
-            </w:r>
-            <w:r>
-              <w:rPr>
-                <w:rFonts w:ascii="Calibri" w:eastAsia="Times New Roman" w:hAnsi="Calibri" w:cs="Calibri"/>
-                <w:color w:val="000000"/>
-                <w:lang w:val="en-IN" w:eastAsia="en-IN"/>
-              </w:rPr>
-              <w:t xml:space="preserve"> experience as described in function requirements and Design document are placed.</w:t>
+              <w:t xml:space="preserve">All methods required to facilitate the integration of local/remote data with the expected functional  </w:t>
+            </w:r>
+          </w:p>
+          <w:p>
+            <w:pPr>
+              <w:spacing w:after="0" w:line="240" w:lineRule="auto"/>
+              <w:rPr>
+                <w:rFonts w:ascii="Calibri" w:eastAsia="Times New Roman" w:hAnsi="Calibri" w:cs="Calibri"/>
+                <w:color w:val="000000"/>
+                <w:lang w:val="en-IN" w:eastAsia="en-IN"/>
+              </w:rPr>
+            </w:pPr>
+            <w:r>
+              <w:rPr>
+                <w:rFonts w:ascii="Calibri" w:eastAsia="Times New Roman" w:hAnsi="Calibri" w:cs="Calibri"/>
+                <w:color w:val="000000"/>
+                <w:lang w:val="en-IN" w:eastAsia="en-IN"/>
+              </w:rPr>
+              <w:t>behavio</w:t>
+            </w:r>
+            <w:r>
+              <w:rPr>
+                <w:rFonts w:ascii="Calibri" w:eastAsia="Times New Roman" w:hAnsi="Calibri" w:cs="Calibri"/>
+                <w:color w:val="000000"/>
+                <w:lang w:val="en-IN" w:eastAsia="en-IN"/>
+              </w:rPr>
+              <w:t>u</w:t>
+            </w:r>
+            <w:r>
+              <w:rPr>
+                <w:rFonts w:ascii="Calibri" w:eastAsia="Times New Roman" w:hAnsi="Calibri" w:cs="Calibri"/>
+                <w:color w:val="000000"/>
+                <w:lang w:val="en-IN" w:eastAsia="en-IN"/>
+              </w:rPr>
+              <w:t xml:space="preserve">rs of the Application Front End. </w:t>
             </w:r>
           </w:p>
         </w:tc>
@@ -22605,7 +22556,7 @@
                 <w:color w:val="000000"/>
                 <w:lang w:val="en-IN" w:eastAsia="en-IN"/>
               </w:rPr>
-              <w:t>Application Middle Layer</w:t>
+              <w:t>New User Account Setup</w:t>
             </w:r>
           </w:p>
         </w:tc>
@@ -22635,41 +22586,7 @@
                 <w:color w:val="000000"/>
                 <w:lang w:val="en-IN" w:eastAsia="en-IN"/>
               </w:rPr>
-              <w:t xml:space="preserve">All methods required to facilitate the integration of local/remote data with the expected functional  </w:t>
-            </w:r>
-          </w:p>
-          <w:p>
-            <w:pPr>
-              <w:spacing w:after="0" w:line="240" w:lineRule="auto"/>
-              <w:rPr>
-                <w:rFonts w:ascii="Calibri" w:eastAsia="Times New Roman" w:hAnsi="Calibri" w:cs="Calibri"/>
-                <w:color w:val="000000"/>
-                <w:lang w:val="en-IN" w:eastAsia="en-IN"/>
-              </w:rPr>
-            </w:pPr>
-            <w:r>
-              <w:rPr>
-                <w:rFonts w:ascii="Calibri" w:eastAsia="Times New Roman" w:hAnsi="Calibri" w:cs="Calibri"/>
-                <w:color w:val="000000"/>
-                <w:lang w:val="en-IN" w:eastAsia="en-IN"/>
-              </w:rPr>
-              <w:t>behavio</w:t>
-            </w:r>
-            <w:r>
-              <w:rPr>
-                <w:rFonts w:ascii="Calibri" w:eastAsia="Times New Roman" w:hAnsi="Calibri" w:cs="Calibri"/>
-                <w:color w:val="000000"/>
-                <w:lang w:val="en-IN" w:eastAsia="en-IN"/>
-              </w:rPr>
-              <w:t>u</w:t>
-            </w:r>
-            <w:r>
-              <w:rPr>
-                <w:rFonts w:ascii="Calibri" w:eastAsia="Times New Roman" w:hAnsi="Calibri" w:cs="Calibri"/>
-                <w:color w:val="000000"/>
-                <w:lang w:val="en-IN" w:eastAsia="en-IN"/>
-              </w:rPr>
-              <w:t xml:space="preserve">rs of the Application Front End. </w:t>
+              <w:t>New USER account request takes information from the Front End and Requests new instance to be created on appropriate local and remote databases.</w:t>
             </w:r>
           </w:p>
         </w:tc>
@@ -22752,7 +22669,7 @@
                 <w:color w:val="000000"/>
                 <w:lang w:val="en-IN" w:eastAsia="en-IN"/>
               </w:rPr>
-              <w:t>New User Account Setup</w:t>
+              <w:t>Language Training Program Interface</w:t>
             </w:r>
           </w:p>
         </w:tc>
@@ -22782,7 +22699,63 @@
                 <w:color w:val="000000"/>
                 <w:lang w:val="en-IN" w:eastAsia="en-IN"/>
               </w:rPr>
-              <w:t>New USER account request takes information from the Front End and Requests new instance to be created on appropriate local and remote databases.</w:t>
+              <w:t>All requests for access to Module, Lesson and Exercise content is taken from Front End and passed to the appropriate local/remote database services. Appropriate local/remote D</w:t>
+            </w:r>
+            <w:r>
+              <w:rPr>
+                <w:rFonts w:ascii="Calibri" w:eastAsia="Times New Roman" w:hAnsi="Calibri" w:cs="Calibri"/>
+                <w:color w:val="000000"/>
+                <w:lang w:val="en-IN" w:eastAsia="en-IN"/>
+              </w:rPr>
+              <w:t xml:space="preserve">ata </w:t>
+            </w:r>
+            <w:r>
+              <w:rPr>
+                <w:rFonts w:ascii="Calibri" w:eastAsia="Times New Roman" w:hAnsi="Calibri" w:cs="Calibri"/>
+                <w:color w:val="000000"/>
+                <w:lang w:val="en-IN" w:eastAsia="en-IN"/>
+              </w:rPr>
+              <w:t>S</w:t>
+            </w:r>
+            <w:r>
+              <w:rPr>
+                <w:rFonts w:ascii="Calibri" w:eastAsia="Times New Roman" w:hAnsi="Calibri" w:cs="Calibri"/>
+                <w:color w:val="000000"/>
+                <w:lang w:val="en-IN" w:eastAsia="en-IN"/>
+              </w:rPr>
+              <w:t xml:space="preserve">ervices pass back </w:t>
+            </w:r>
+            <w:r>
+              <w:rPr>
+                <w:rFonts w:ascii="Calibri" w:eastAsia="Times New Roman" w:hAnsi="Calibri" w:cs="Calibri"/>
+                <w:color w:val="000000"/>
+                <w:lang w:val="en-IN" w:eastAsia="en-IN"/>
+              </w:rPr>
+              <w:t xml:space="preserve">all requested content </w:t>
+            </w:r>
+            <w:r>
+              <w:rPr>
+                <w:rFonts w:ascii="Calibri" w:eastAsia="Times New Roman" w:hAnsi="Calibri" w:cs="Calibri"/>
+                <w:color w:val="000000"/>
+                <w:lang w:val="en-IN" w:eastAsia="en-IN"/>
+              </w:rPr>
+              <w:t xml:space="preserve">to the Front End </w:t>
+            </w:r>
+            <w:r>
+              <w:rPr>
+                <w:rFonts w:ascii="Calibri" w:eastAsia="Times New Roman" w:hAnsi="Calibri" w:cs="Calibri"/>
+                <w:color w:val="000000"/>
+                <w:lang w:val="en-IN" w:eastAsia="en-IN"/>
+              </w:rPr>
+              <w:t>via Middle Layer</w:t>
+            </w:r>
+            <w:r>
+              <w:rPr>
+                <w:rFonts w:ascii="Calibri" w:eastAsia="Times New Roman" w:hAnsi="Calibri" w:cs="Calibri"/>
+                <w:color w:val="000000"/>
+                <w:lang w:val="en-IN" w:eastAsia="en-IN"/>
+              </w:rPr>
+              <w:t>.</w:t>
             </w:r>
           </w:p>
         </w:tc>
@@ -22865,7 +22838,7 @@
                 <w:color w:val="000000"/>
                 <w:lang w:val="en-IN" w:eastAsia="en-IN"/>
               </w:rPr>
-              <w:t>Language Training Program Interface</w:t>
+              <w:t>Social Media</w:t>
             </w:r>
           </w:p>
         </w:tc>
@@ -22895,63 +22868,7 @@
                 <w:color w:val="000000"/>
                 <w:lang w:val="en-IN" w:eastAsia="en-IN"/>
               </w:rPr>
-              <w:t>All requests for access to Module, Lesson and Exercise content is taken from Front End and passed to the appropriate local/remote database services. Appropriate local/remote D</w:t>
-            </w:r>
-            <w:r>
-              <w:rPr>
-                <w:rFonts w:ascii="Calibri" w:eastAsia="Times New Roman" w:hAnsi="Calibri" w:cs="Calibri"/>
-                <w:color w:val="000000"/>
-                <w:lang w:val="en-IN" w:eastAsia="en-IN"/>
-              </w:rPr>
-              <w:t xml:space="preserve">ata </w:t>
-            </w:r>
-            <w:r>
-              <w:rPr>
-                <w:rFonts w:ascii="Calibri" w:eastAsia="Times New Roman" w:hAnsi="Calibri" w:cs="Calibri"/>
-                <w:color w:val="000000"/>
-                <w:lang w:val="en-IN" w:eastAsia="en-IN"/>
-              </w:rPr>
-              <w:t>S</w:t>
-            </w:r>
-            <w:r>
-              <w:rPr>
-                <w:rFonts w:ascii="Calibri" w:eastAsia="Times New Roman" w:hAnsi="Calibri" w:cs="Calibri"/>
-                <w:color w:val="000000"/>
-                <w:lang w:val="en-IN" w:eastAsia="en-IN"/>
-              </w:rPr>
-              <w:t xml:space="preserve">ervices pass back </w:t>
-            </w:r>
-            <w:r>
-              <w:rPr>
-                <w:rFonts w:ascii="Calibri" w:eastAsia="Times New Roman" w:hAnsi="Calibri" w:cs="Calibri"/>
-                <w:color w:val="000000"/>
-                <w:lang w:val="en-IN" w:eastAsia="en-IN"/>
-              </w:rPr>
-              <w:t xml:space="preserve">all requested content </w:t>
-            </w:r>
-            <w:r>
-              <w:rPr>
-                <w:rFonts w:ascii="Calibri" w:eastAsia="Times New Roman" w:hAnsi="Calibri" w:cs="Calibri"/>
-                <w:color w:val="000000"/>
-                <w:lang w:val="en-IN" w:eastAsia="en-IN"/>
-              </w:rPr>
-              <w:t xml:space="preserve">to the Front End </w:t>
-            </w:r>
-            <w:r>
-              <w:rPr>
-                <w:rFonts w:ascii="Calibri" w:eastAsia="Times New Roman" w:hAnsi="Calibri" w:cs="Calibri"/>
-                <w:color w:val="000000"/>
-                <w:lang w:val="en-IN" w:eastAsia="en-IN"/>
-              </w:rPr>
-              <w:t>via Middle Layer</w:t>
-            </w:r>
-            <w:r>
-              <w:rPr>
-                <w:rFonts w:ascii="Calibri" w:eastAsia="Times New Roman" w:hAnsi="Calibri" w:cs="Calibri"/>
-                <w:color w:val="000000"/>
-                <w:lang w:val="en-IN" w:eastAsia="en-IN"/>
-              </w:rPr>
-              <w:t>.</w:t>
+              <w:t xml:space="preserve">All methods required to facilitate the passing of requests for local/remote data services related to Social Media functional behaviours. </w:t>
             </w:r>
           </w:p>
         </w:tc>
@@ -23034,7 +22951,7 @@
                 <w:color w:val="000000"/>
                 <w:lang w:val="en-IN" w:eastAsia="en-IN"/>
               </w:rPr>
-              <w:t>Social Media</w:t>
+              <w:t>League Competition</w:t>
             </w:r>
           </w:p>
         </w:tc>
@@ -23064,7 +22981,71 @@
                 <w:color w:val="000000"/>
                 <w:lang w:val="en-IN" w:eastAsia="en-IN"/>
               </w:rPr>
-              <w:t xml:space="preserve">All methods required to facilitate the passing of requests for local/remote data services related to Social Media functional behaviours. </w:t>
+              <w:t xml:space="preserve">All methods required to facilitate the passing of requests </w:t>
+            </w:r>
+            <w:r>
+              <w:rPr>
+                <w:rFonts w:ascii="Calibri" w:eastAsia="Times New Roman" w:hAnsi="Calibri" w:cs="Calibri"/>
+                <w:color w:val="000000"/>
+                <w:lang w:val="en-IN" w:eastAsia="en-IN"/>
+              </w:rPr>
+              <w:t xml:space="preserve">from </w:t>
+            </w:r>
+            <w:r>
+              <w:rPr>
+                <w:rFonts w:ascii="Calibri" w:eastAsia="Times New Roman" w:hAnsi="Calibri" w:cs="Calibri"/>
+                <w:color w:val="000000"/>
+                <w:lang w:val="en-IN" w:eastAsia="en-IN"/>
+              </w:rPr>
+              <w:t>local/remote data services</w:t>
+            </w:r>
+            <w:r>
+              <w:rPr>
+                <w:rFonts w:ascii="Calibri" w:eastAsia="Times New Roman" w:hAnsi="Calibri" w:cs="Calibri"/>
+                <w:color w:val="000000"/>
+                <w:lang w:val="en-IN" w:eastAsia="en-IN"/>
+              </w:rPr>
+              <w:t xml:space="preserve"> and Front End </w:t>
+            </w:r>
+            <w:r>
+              <w:rPr>
+                <w:rFonts w:ascii="Calibri" w:eastAsia="Times New Roman" w:hAnsi="Calibri" w:cs="Calibri"/>
+                <w:color w:val="000000"/>
+                <w:lang w:val="en-IN" w:eastAsia="en-IN"/>
+              </w:rPr>
+              <w:t xml:space="preserve">related to </w:t>
+            </w:r>
+            <w:r>
+              <w:rPr>
+                <w:rFonts w:ascii="Calibri" w:eastAsia="Times New Roman" w:hAnsi="Calibri" w:cs="Calibri"/>
+                <w:color w:val="000000"/>
+                <w:lang w:val="en-IN" w:eastAsia="en-IN"/>
+              </w:rPr>
+              <w:t>League Competition</w:t>
+            </w:r>
+            <w:r>
+              <w:rPr>
+                <w:rFonts w:ascii="Calibri" w:eastAsia="Times New Roman" w:hAnsi="Calibri" w:cs="Calibri"/>
+                <w:color w:val="000000"/>
+                <w:lang w:val="en-IN" w:eastAsia="en-IN"/>
+              </w:rPr>
+              <w:t xml:space="preserve"> </w:t>
+            </w:r>
+            <w:r>
+              <w:rPr>
+                <w:rFonts w:ascii="Calibri" w:eastAsia="Times New Roman" w:hAnsi="Calibri" w:cs="Calibri"/>
+                <w:color w:val="000000"/>
+                <w:lang w:val="en-IN" w:eastAsia="en-IN"/>
+              </w:rPr>
+              <w:t xml:space="preserve">Interface </w:t>
+            </w:r>
+            <w:r>
+              <w:rPr>
+                <w:rFonts w:ascii="Calibri" w:eastAsia="Times New Roman" w:hAnsi="Calibri" w:cs="Calibri"/>
+                <w:color w:val="000000"/>
+                <w:lang w:val="en-IN" w:eastAsia="en-IN"/>
+              </w:rPr>
+              <w:t>functional behaviours.</w:t>
             </w:r>
           </w:p>
         </w:tc>
@@ -23147,7 +23128,7 @@
                 <w:color w:val="000000"/>
                 <w:lang w:val="en-IN" w:eastAsia="en-IN"/>
               </w:rPr>
-              <w:t>League Competition</w:t>
+              <w:t>App Store</w:t>
             </w:r>
           </w:p>
         </w:tc>
@@ -23185,63 +23166,47 @@
                 <w:color w:val="000000"/>
                 <w:lang w:val="en-IN" w:eastAsia="en-IN"/>
               </w:rPr>
-              <w:t xml:space="preserve">from </w:t>
-            </w:r>
-            <w:r>
-              <w:rPr>
-                <w:rFonts w:ascii="Calibri" w:eastAsia="Times New Roman" w:hAnsi="Calibri" w:cs="Calibri"/>
-                <w:color w:val="000000"/>
-                <w:lang w:val="en-IN" w:eastAsia="en-IN"/>
-              </w:rPr>
-              <w:t>local/remote data services</w:t>
-            </w:r>
-            <w:r>
-              <w:rPr>
-                <w:rFonts w:ascii="Calibri" w:eastAsia="Times New Roman" w:hAnsi="Calibri" w:cs="Calibri"/>
-                <w:color w:val="000000"/>
-                <w:lang w:val="en-IN" w:eastAsia="en-IN"/>
-              </w:rPr>
-              <w:t xml:space="preserve"> and Front End </w:t>
-            </w:r>
-            <w:r>
-              <w:rPr>
-                <w:rFonts w:ascii="Calibri" w:eastAsia="Times New Roman" w:hAnsi="Calibri" w:cs="Calibri"/>
-                <w:color w:val="000000"/>
-                <w:lang w:val="en-IN" w:eastAsia="en-IN"/>
-              </w:rPr>
-              <w:t xml:space="preserve">related to </w:t>
-            </w:r>
-            <w:r>
-              <w:rPr>
-                <w:rFonts w:ascii="Calibri" w:eastAsia="Times New Roman" w:hAnsi="Calibri" w:cs="Calibri"/>
-                <w:color w:val="000000"/>
-                <w:lang w:val="en-IN" w:eastAsia="en-IN"/>
-              </w:rPr>
-              <w:t>League Competition</w:t>
-            </w:r>
-            <w:r>
-              <w:rPr>
-                <w:rFonts w:ascii="Calibri" w:eastAsia="Times New Roman" w:hAnsi="Calibri" w:cs="Calibri"/>
-                <w:color w:val="000000"/>
-                <w:lang w:val="en-IN" w:eastAsia="en-IN"/>
-              </w:rPr>
-              <w:t xml:space="preserve"> </w:t>
-            </w:r>
-            <w:r>
-              <w:rPr>
-                <w:rFonts w:ascii="Calibri" w:eastAsia="Times New Roman" w:hAnsi="Calibri" w:cs="Calibri"/>
-                <w:color w:val="000000"/>
-                <w:lang w:val="en-IN" w:eastAsia="en-IN"/>
-              </w:rPr>
-              <w:t xml:space="preserve">Interface </w:t>
-            </w:r>
-            <w:r>
-              <w:rPr>
-                <w:rFonts w:ascii="Calibri" w:eastAsia="Times New Roman" w:hAnsi="Calibri" w:cs="Calibri"/>
-                <w:color w:val="000000"/>
-                <w:lang w:val="en-IN" w:eastAsia="en-IN"/>
-              </w:rPr>
-              <w:t>functional behaviours.</w:t>
+              <w:t xml:space="preserve">to and from </w:t>
+            </w:r>
+            <w:r>
+              <w:rPr>
+                <w:rFonts w:ascii="Calibri" w:eastAsia="Times New Roman" w:hAnsi="Calibri" w:cs="Calibri"/>
+                <w:color w:val="000000"/>
+                <w:lang w:val="en-IN" w:eastAsia="en-IN"/>
+              </w:rPr>
+              <w:t xml:space="preserve">local/remote data services </w:t>
+            </w:r>
+            <w:r>
+              <w:rPr>
+                <w:rFonts w:ascii="Calibri" w:eastAsia="Times New Roman" w:hAnsi="Calibri" w:cs="Calibri"/>
+                <w:color w:val="000000"/>
+                <w:lang w:val="en-IN" w:eastAsia="en-IN"/>
+              </w:rPr>
+              <w:t>and</w:t>
+            </w:r>
+            <w:r>
+              <w:rPr>
+                <w:rFonts w:ascii="Calibri" w:eastAsia="Times New Roman" w:hAnsi="Calibri" w:cs="Calibri"/>
+                <w:color w:val="000000"/>
+                <w:lang w:val="en-IN" w:eastAsia="en-IN"/>
+              </w:rPr>
+              <w:t xml:space="preserve"> Front End Components related to </w:t>
+            </w:r>
+            <w:r>
+              <w:rPr>
+                <w:rFonts w:ascii="Calibri" w:eastAsia="Times New Roman" w:hAnsi="Calibri" w:cs="Calibri"/>
+                <w:color w:val="000000"/>
+                <w:lang w:val="en-IN" w:eastAsia="en-IN"/>
+              </w:rPr>
+              <w:t>App Store</w:t>
+            </w:r>
+            <w:r>
+              <w:rPr>
+                <w:rFonts w:ascii="Calibri" w:eastAsia="Times New Roman" w:hAnsi="Calibri" w:cs="Calibri"/>
+                <w:color w:val="000000"/>
+                <w:lang w:val="en-IN" w:eastAsia="en-IN"/>
+              </w:rPr>
+              <w:t xml:space="preserve"> Interface functional behaviours.</w:t>
             </w:r>
           </w:p>
         </w:tc>
@@ -23324,7 +23289,7 @@
                 <w:color w:val="000000"/>
                 <w:lang w:val="en-IN" w:eastAsia="en-IN"/>
               </w:rPr>
-              <w:t>App Store</w:t>
+              <w:t>Trophy Room Interface</w:t>
             </w:r>
           </w:p>
         </w:tc>
@@ -23354,65 +23319,15 @@
                 <w:color w:val="000000"/>
                 <w:lang w:val="en-IN" w:eastAsia="en-IN"/>
               </w:rPr>
-              <w:t xml:space="preserve">All methods required to facilitate the passing of requests </w:t>
-            </w:r>
-            <w:r>
-              <w:rPr>
-                <w:rFonts w:ascii="Calibri" w:eastAsia="Times New Roman" w:hAnsi="Calibri" w:cs="Calibri"/>
-                <w:color w:val="000000"/>
-                <w:lang w:val="en-IN" w:eastAsia="en-IN"/>
-              </w:rPr>
-              <w:t xml:space="preserve">to and from </w:t>
-            </w:r>
-            <w:r>
-              <w:rPr>
-                <w:rFonts w:ascii="Calibri" w:eastAsia="Times New Roman" w:hAnsi="Calibri" w:cs="Calibri"/>
-                <w:color w:val="000000"/>
-                <w:lang w:val="en-IN" w:eastAsia="en-IN"/>
-              </w:rPr>
-              <w:t xml:space="preserve">local/remote data services </w:t>
-            </w:r>
-            <w:r>
-              <w:rPr>
-                <w:rFonts w:ascii="Calibri" w:eastAsia="Times New Roman" w:hAnsi="Calibri" w:cs="Calibri"/>
-                <w:color w:val="000000"/>
-                <w:lang w:val="en-IN" w:eastAsia="en-IN"/>
-              </w:rPr>
-              <w:t>and</w:t>
-            </w:r>
-            <w:r>
-              <w:rPr>
-                <w:rFonts w:ascii="Calibri" w:eastAsia="Times New Roman" w:hAnsi="Calibri" w:cs="Calibri"/>
-                <w:color w:val="000000"/>
-                <w:lang w:val="en-IN" w:eastAsia="en-IN"/>
-              </w:rPr>
-              <w:t xml:space="preserve"> </w:t>
-            </w:r>
-            <w:proofErr w:type="gramStart"/>
-            <w:r>
-              <w:rPr>
-                <w:rFonts w:ascii="Calibri" w:eastAsia="Times New Roman" w:hAnsi="Calibri" w:cs="Calibri"/>
-                <w:color w:val="000000"/>
-                <w:lang w:val="en-IN" w:eastAsia="en-IN"/>
-              </w:rPr>
-              <w:t>Front End</w:t>
-            </w:r>
-            <w:proofErr w:type="gramEnd"/>
-            <w:r>
-              <w:rPr>
-                <w:rFonts w:ascii="Calibri" w:eastAsia="Times New Roman" w:hAnsi="Calibri" w:cs="Calibri"/>
-                <w:color w:val="000000"/>
-                <w:lang w:val="en-IN" w:eastAsia="en-IN"/>
-              </w:rPr>
-              <w:t xml:space="preserve"> Components related to </w:t>
-            </w:r>
-            <w:r>
-              <w:rPr>
-                <w:rFonts w:ascii="Calibri" w:eastAsia="Times New Roman" w:hAnsi="Calibri" w:cs="Calibri"/>
-                <w:color w:val="000000"/>
-                <w:lang w:val="en-IN" w:eastAsia="en-IN"/>
-              </w:rPr>
-              <w:t>App Store</w:t>
+              <w:t xml:space="preserve">All methods required to facilitate the passing of requests for local/remote data services from Front End Components related to </w:t>
+            </w:r>
+            <w:r>
+              <w:rPr>
+                <w:rFonts w:ascii="Calibri" w:eastAsia="Times New Roman" w:hAnsi="Calibri" w:cs="Calibri"/>
+                <w:color w:val="000000"/>
+                <w:lang w:val="en-IN" w:eastAsia="en-IN"/>
+              </w:rPr>
+              <w:t>Trophy Room</w:t>
             </w:r>
             <w:r>
               <w:rPr>
@@ -23503,7 +23418,7 @@
                 <w:color w:val="000000"/>
                 <w:lang w:val="en-IN" w:eastAsia="en-IN"/>
               </w:rPr>
-              <w:t>Trophy Room Interface</w:t>
+              <w:t>Data Layer</w:t>
             </w:r>
           </w:p>
         </w:tc>
@@ -23533,23 +23448,23 @@
                 <w:color w:val="000000"/>
                 <w:lang w:val="en-IN" w:eastAsia="en-IN"/>
               </w:rPr>
-              <w:t xml:space="preserve">All methods required to facilitate the passing of requests for local/remote data services from Front End Components related to </w:t>
-            </w:r>
-            <w:r>
-              <w:rPr>
-                <w:rFonts w:ascii="Calibri" w:eastAsia="Times New Roman" w:hAnsi="Calibri" w:cs="Calibri"/>
-                <w:color w:val="000000"/>
-                <w:lang w:val="en-IN" w:eastAsia="en-IN"/>
-              </w:rPr>
-              <w:t>Trophy Room</w:t>
-            </w:r>
-            <w:r>
-              <w:rPr>
-                <w:rFonts w:ascii="Calibri" w:eastAsia="Times New Roman" w:hAnsi="Calibri" w:cs="Calibri"/>
-                <w:color w:val="000000"/>
-                <w:lang w:val="en-IN" w:eastAsia="en-IN"/>
-              </w:rPr>
-              <w:t xml:space="preserve"> Interface functional behaviours.</w:t>
+              <w:t xml:space="preserve">All database instances and services are created by Database </w:t>
+            </w:r>
+            <w:r>
+              <w:rPr>
+                <w:rFonts w:ascii="Calibri" w:eastAsia="Times New Roman" w:hAnsi="Calibri" w:cs="Calibri"/>
+                <w:color w:val="000000"/>
+                <w:lang w:val="en-IN" w:eastAsia="en-IN"/>
+              </w:rPr>
+              <w:t>Designers</w:t>
+            </w:r>
+            <w:r>
+              <w:rPr>
+                <w:rFonts w:ascii="Calibri" w:eastAsia="Times New Roman" w:hAnsi="Calibri" w:cs="Calibri"/>
+                <w:color w:val="000000"/>
+                <w:lang w:val="en-IN" w:eastAsia="en-IN"/>
+              </w:rPr>
+              <w:t>, Database Service Developers and Database Administrators to facilitate the requests sent from Front End via the Middle Layer. All data requested is passed back from appropriate Database via Data Services and translated to Front End Via Middle Layer.</w:t>
             </w:r>
           </w:p>
         </w:tc>
@@ -23632,7 +23547,7 @@
                 <w:color w:val="000000"/>
                 <w:lang w:val="en-IN" w:eastAsia="en-IN"/>
               </w:rPr>
-              <w:t>Data Layer</w:t>
+              <w:t>Cod Review and Sign Off</w:t>
             </w:r>
           </w:p>
         </w:tc>
@@ -23662,23 +23577,7 @@
                 <w:color w:val="000000"/>
                 <w:lang w:val="en-IN" w:eastAsia="en-IN"/>
               </w:rPr>
-              <w:t xml:space="preserve">All database instances and services are created by Database </w:t>
-            </w:r>
-            <w:r>
-              <w:rPr>
-                <w:rFonts w:ascii="Calibri" w:eastAsia="Times New Roman" w:hAnsi="Calibri" w:cs="Calibri"/>
-                <w:color w:val="000000"/>
-                <w:lang w:val="en-IN" w:eastAsia="en-IN"/>
-              </w:rPr>
-              <w:t>Designers</w:t>
-            </w:r>
-            <w:r>
-              <w:rPr>
-                <w:rFonts w:ascii="Calibri" w:eastAsia="Times New Roman" w:hAnsi="Calibri" w:cs="Calibri"/>
-                <w:color w:val="000000"/>
-                <w:lang w:val="en-IN" w:eastAsia="en-IN"/>
-              </w:rPr>
-              <w:t>, Database Service Developers and Database Administrators to facilitate the requests sent from Front End via the Middle Layer. All data requested is passed back from appropriate Database via Data Services and translated to Front End Via Middle Layer.</w:t>
+              <w:t>Code is reviewed for errors and is signed off on if no conflicts exist.</w:t>
             </w:r>
           </w:p>
         </w:tc>
@@ -23695,7 +23594,7 @@
             <w:tcBorders>
               <w:top w:val="nil"/>
               <w:left w:val="single" w:sz="4" w:space="0" w:color="auto"/>
-              <w:bottom w:val="single" w:sz="4" w:space="0" w:color="auto"/>
+              <w:bottom w:val="nil"/>
               <w:right w:val="single" w:sz="4" w:space="0" w:color="auto"/>
             </w:tcBorders>
             <w:shd w:val="clear" w:color="auto" w:fill="auto"/>
@@ -23718,7 +23617,7 @@
             <w:tcBorders>
               <w:top w:val="nil"/>
               <w:left w:val="nil"/>
-              <w:bottom w:val="single" w:sz="4" w:space="0" w:color="auto"/>
+              <w:bottom w:val="nil"/>
               <w:right w:val="single" w:sz="4" w:space="0" w:color="auto"/>
             </w:tcBorders>
             <w:shd w:val="clear" w:color="auto" w:fill="auto"/>
@@ -23741,27 +23640,27 @@
             <w:tcBorders>
               <w:top w:val="nil"/>
               <w:left w:val="nil"/>
-              <w:bottom w:val="single" w:sz="4" w:space="0" w:color="auto"/>
-              <w:right w:val="single" w:sz="4" w:space="0" w:color="auto"/>
-            </w:tcBorders>
-            <w:shd w:val="clear" w:color="auto" w:fill="auto"/>
-          </w:tcPr>
-          <w:p>
-            <w:pPr>
-              <w:spacing w:after="0" w:line="240" w:lineRule="auto"/>
-              <w:rPr>
-                <w:rFonts w:ascii="Calibri" w:eastAsia="Times New Roman" w:hAnsi="Calibri" w:cs="Calibri"/>
-                <w:color w:val="000000"/>
-                <w:lang w:val="en-IN" w:eastAsia="en-IN"/>
-              </w:rPr>
-            </w:pPr>
-            <w:r>
-              <w:rPr>
-                <w:rFonts w:ascii="Calibri" w:eastAsia="Times New Roman" w:hAnsi="Calibri" w:cs="Calibri"/>
-                <w:color w:val="000000"/>
-                <w:lang w:val="en-IN" w:eastAsia="en-IN"/>
-              </w:rPr>
-              <w:t>Cod Review and Sign Off</w:t>
+              <w:bottom w:val="nil"/>
+              <w:right w:val="single" w:sz="4" w:space="0" w:color="auto"/>
+            </w:tcBorders>
+            <w:shd w:val="clear" w:color="auto" w:fill="auto"/>
+          </w:tcPr>
+          <w:p>
+            <w:pPr>
+              <w:spacing w:after="0" w:line="240" w:lineRule="auto"/>
+              <w:rPr>
+                <w:rFonts w:ascii="Calibri" w:eastAsia="Times New Roman" w:hAnsi="Calibri" w:cs="Calibri"/>
+                <w:color w:val="000000"/>
+                <w:lang w:val="en-IN" w:eastAsia="en-IN"/>
+              </w:rPr>
+            </w:pPr>
+            <w:r>
+              <w:rPr>
+                <w:rFonts w:ascii="Calibri" w:eastAsia="Times New Roman" w:hAnsi="Calibri" w:cs="Calibri"/>
+                <w:color w:val="000000"/>
+                <w:lang w:val="en-IN" w:eastAsia="en-IN"/>
+              </w:rPr>
+              <w:t>Software Testing</w:t>
             </w:r>
           </w:p>
         </w:tc>
@@ -23771,27 +23670,43 @@
             <w:tcBorders>
               <w:top w:val="nil"/>
               <w:left w:val="nil"/>
-              <w:bottom w:val="single" w:sz="4" w:space="0" w:color="auto"/>
-              <w:right w:val="single" w:sz="4" w:space="0" w:color="auto"/>
-            </w:tcBorders>
-            <w:shd w:val="clear" w:color="auto" w:fill="auto"/>
-          </w:tcPr>
-          <w:p>
-            <w:pPr>
-              <w:spacing w:after="0" w:line="240" w:lineRule="auto"/>
-              <w:rPr>
-                <w:rFonts w:ascii="Calibri" w:eastAsia="Times New Roman" w:hAnsi="Calibri" w:cs="Calibri"/>
-                <w:color w:val="000000"/>
-                <w:lang w:val="en-IN" w:eastAsia="en-IN"/>
-              </w:rPr>
-            </w:pPr>
-            <w:r>
-              <w:rPr>
-                <w:rFonts w:ascii="Calibri" w:eastAsia="Times New Roman" w:hAnsi="Calibri" w:cs="Calibri"/>
-                <w:color w:val="000000"/>
-                <w:lang w:val="en-IN" w:eastAsia="en-IN"/>
-              </w:rPr>
-              <w:t>Code is reviewed for errors and is signed off on if no conflicts exist.</w:t>
+              <w:bottom w:val="nil"/>
+              <w:right w:val="single" w:sz="4" w:space="0" w:color="auto"/>
+            </w:tcBorders>
+            <w:shd w:val="clear" w:color="auto" w:fill="auto"/>
+          </w:tcPr>
+          <w:p>
+            <w:pPr>
+              <w:spacing w:after="0" w:line="240" w:lineRule="auto"/>
+              <w:rPr>
+                <w:rFonts w:ascii="Calibri" w:eastAsia="Times New Roman" w:hAnsi="Calibri" w:cs="Calibri"/>
+                <w:color w:val="000000"/>
+                <w:lang w:val="en-IN" w:eastAsia="en-IN"/>
+              </w:rPr>
+            </w:pPr>
+            <w:r>
+              <w:rPr>
+                <w:rFonts w:ascii="Calibri" w:eastAsia="Times New Roman" w:hAnsi="Calibri" w:cs="Calibri"/>
+                <w:color w:val="000000"/>
+                <w:lang w:val="en-IN" w:eastAsia="en-IN"/>
+              </w:rPr>
+              <w:t xml:space="preserve">Application is tested on representative sample of </w:t>
+            </w:r>
+            <w:r>
+              <w:rPr>
+                <w:rFonts w:ascii="Calibri" w:eastAsia="Times New Roman" w:hAnsi="Calibri" w:cs="Calibri"/>
+                <w:color w:val="000000"/>
+                <w:lang w:val="en-IN" w:eastAsia="en-IN"/>
+              </w:rPr>
+              <w:t>hardware</w:t>
+            </w:r>
+            <w:r>
+              <w:rPr>
+                <w:rFonts w:ascii="Calibri" w:eastAsia="Times New Roman" w:hAnsi="Calibri" w:cs="Calibri"/>
+                <w:color w:val="000000"/>
+                <w:lang w:val="en-IN" w:eastAsia="en-IN"/>
+              </w:rPr>
+              <w:t xml:space="preserve"> listed in Hardware Requirements</w:t>
             </w:r>
           </w:p>
         </w:tc>
@@ -23808,7 +23723,7 @@
             <w:tcBorders>
               <w:top w:val="nil"/>
               <w:left w:val="single" w:sz="4" w:space="0" w:color="auto"/>
-              <w:bottom w:val="nil"/>
+              <w:bottom w:val="single" w:sz="4" w:space="0" w:color="auto"/>
               <w:right w:val="single" w:sz="4" w:space="0" w:color="auto"/>
             </w:tcBorders>
             <w:shd w:val="clear" w:color="auto" w:fill="auto"/>
@@ -23831,7 +23746,7 @@
             <w:tcBorders>
               <w:top w:val="nil"/>
               <w:left w:val="nil"/>
-              <w:bottom w:val="nil"/>
+              <w:bottom w:val="single" w:sz="4" w:space="0" w:color="auto"/>
               <w:right w:val="single" w:sz="4" w:space="0" w:color="auto"/>
             </w:tcBorders>
             <w:shd w:val="clear" w:color="auto" w:fill="auto"/>
@@ -23854,27 +23769,27 @@
             <w:tcBorders>
               <w:top w:val="nil"/>
               <w:left w:val="nil"/>
-              <w:bottom w:val="nil"/>
-              <w:right w:val="single" w:sz="4" w:space="0" w:color="auto"/>
-            </w:tcBorders>
-            <w:shd w:val="clear" w:color="auto" w:fill="auto"/>
-          </w:tcPr>
-          <w:p>
-            <w:pPr>
-              <w:spacing w:after="0" w:line="240" w:lineRule="auto"/>
-              <w:rPr>
-                <w:rFonts w:ascii="Calibri" w:eastAsia="Times New Roman" w:hAnsi="Calibri" w:cs="Calibri"/>
-                <w:color w:val="000000"/>
-                <w:lang w:val="en-IN" w:eastAsia="en-IN"/>
-              </w:rPr>
-            </w:pPr>
-            <w:r>
-              <w:rPr>
-                <w:rFonts w:ascii="Calibri" w:eastAsia="Times New Roman" w:hAnsi="Calibri" w:cs="Calibri"/>
-                <w:color w:val="000000"/>
-                <w:lang w:val="en-IN" w:eastAsia="en-IN"/>
-              </w:rPr>
-              <w:t>Software Testing</w:t>
+              <w:bottom w:val="single" w:sz="4" w:space="0" w:color="auto"/>
+              <w:right w:val="single" w:sz="4" w:space="0" w:color="auto"/>
+            </w:tcBorders>
+            <w:shd w:val="clear" w:color="auto" w:fill="auto"/>
+          </w:tcPr>
+          <w:p>
+            <w:pPr>
+              <w:spacing w:after="0" w:line="240" w:lineRule="auto"/>
+              <w:rPr>
+                <w:rFonts w:ascii="Calibri" w:eastAsia="Times New Roman" w:hAnsi="Calibri" w:cs="Calibri"/>
+                <w:color w:val="000000"/>
+                <w:lang w:val="en-IN" w:eastAsia="en-IN"/>
+              </w:rPr>
+            </w:pPr>
+            <w:r>
+              <w:rPr>
+                <w:rFonts w:ascii="Calibri" w:eastAsia="Times New Roman" w:hAnsi="Calibri" w:cs="Calibri"/>
+                <w:color w:val="000000"/>
+                <w:lang w:val="en-IN" w:eastAsia="en-IN"/>
+              </w:rPr>
+              <w:t>Unit Testing</w:t>
             </w:r>
           </w:p>
         </w:tc>
@@ -23884,43 +23799,75 @@
             <w:tcBorders>
               <w:top w:val="nil"/>
               <w:left w:val="nil"/>
-              <w:bottom w:val="nil"/>
-              <w:right w:val="single" w:sz="4" w:space="0" w:color="auto"/>
-            </w:tcBorders>
-            <w:shd w:val="clear" w:color="auto" w:fill="auto"/>
-          </w:tcPr>
-          <w:p>
-            <w:pPr>
-              <w:spacing w:after="0" w:line="240" w:lineRule="auto"/>
-              <w:rPr>
-                <w:rFonts w:ascii="Calibri" w:eastAsia="Times New Roman" w:hAnsi="Calibri" w:cs="Calibri"/>
-                <w:color w:val="000000"/>
-                <w:lang w:val="en-IN" w:eastAsia="en-IN"/>
-              </w:rPr>
-            </w:pPr>
-            <w:r>
-              <w:rPr>
-                <w:rFonts w:ascii="Calibri" w:eastAsia="Times New Roman" w:hAnsi="Calibri" w:cs="Calibri"/>
-                <w:color w:val="000000"/>
-                <w:lang w:val="en-IN" w:eastAsia="en-IN"/>
-              </w:rPr>
-              <w:t xml:space="preserve">Application is tested on representative sample of </w:t>
-            </w:r>
-            <w:r>
-              <w:rPr>
-                <w:rFonts w:ascii="Calibri" w:eastAsia="Times New Roman" w:hAnsi="Calibri" w:cs="Calibri"/>
-                <w:color w:val="000000"/>
-                <w:lang w:val="en-IN" w:eastAsia="en-IN"/>
-              </w:rPr>
-              <w:t>hardware</w:t>
-            </w:r>
-            <w:r>
-              <w:rPr>
-                <w:rFonts w:ascii="Calibri" w:eastAsia="Times New Roman" w:hAnsi="Calibri" w:cs="Calibri"/>
-                <w:color w:val="000000"/>
-                <w:lang w:val="en-IN" w:eastAsia="en-IN"/>
-              </w:rPr>
-              <w:t xml:space="preserve"> listed in Hardware Requirements</w:t>
+              <w:bottom w:val="single" w:sz="4" w:space="0" w:color="auto"/>
+              <w:right w:val="single" w:sz="4" w:space="0" w:color="auto"/>
+            </w:tcBorders>
+            <w:shd w:val="clear" w:color="auto" w:fill="auto"/>
+          </w:tcPr>
+          <w:p>
+            <w:pPr>
+              <w:spacing w:after="0" w:line="240" w:lineRule="auto"/>
+              <w:rPr>
+                <w:rFonts w:ascii="Calibri" w:eastAsia="Times New Roman" w:hAnsi="Calibri" w:cs="Calibri"/>
+                <w:color w:val="000000"/>
+                <w:lang w:val="en-IN" w:eastAsia="en-IN"/>
+              </w:rPr>
+            </w:pPr>
+            <w:r>
+              <w:rPr>
+                <w:rFonts w:ascii="Calibri" w:eastAsia="Times New Roman" w:hAnsi="Calibri" w:cs="Calibri"/>
+                <w:color w:val="000000"/>
+                <w:lang w:val="en-IN" w:eastAsia="en-IN"/>
+              </w:rPr>
+              <w:t xml:space="preserve">Testing Team </w:t>
+            </w:r>
+            <w:r>
+              <w:rPr>
+                <w:rFonts w:ascii="Calibri" w:eastAsia="Times New Roman" w:hAnsi="Calibri" w:cs="Calibri"/>
+                <w:color w:val="000000"/>
+                <w:lang w:val="en-IN" w:eastAsia="en-IN"/>
+              </w:rPr>
+              <w:t xml:space="preserve">separately </w:t>
+            </w:r>
+            <w:r>
+              <w:rPr>
+                <w:rFonts w:ascii="Calibri" w:eastAsia="Times New Roman" w:hAnsi="Calibri" w:cs="Calibri"/>
+                <w:color w:val="000000"/>
+                <w:lang w:val="en-IN" w:eastAsia="en-IN"/>
+              </w:rPr>
+              <w:t xml:space="preserve">tests each Functional Requirement </w:t>
+            </w:r>
+            <w:r>
+              <w:rPr>
+                <w:rFonts w:ascii="Calibri" w:eastAsia="Times New Roman" w:hAnsi="Calibri" w:cs="Calibri"/>
+                <w:color w:val="000000"/>
+                <w:lang w:val="en-IN" w:eastAsia="en-IN"/>
+              </w:rPr>
+              <w:t xml:space="preserve">for correct </w:t>
+            </w:r>
+            <w:r>
+              <w:rPr>
+                <w:rFonts w:ascii="Calibri" w:eastAsia="Times New Roman" w:hAnsi="Calibri" w:cs="Calibri"/>
+                <w:color w:val="000000"/>
+                <w:lang w:val="en-IN" w:eastAsia="en-IN"/>
+              </w:rPr>
+              <w:t xml:space="preserve">behaviour and </w:t>
+            </w:r>
+            <w:r>
+              <w:rPr>
+                <w:rFonts w:ascii="Calibri" w:eastAsia="Times New Roman" w:hAnsi="Calibri" w:cs="Calibri"/>
+                <w:color w:val="000000"/>
+                <w:lang w:val="en-IN" w:eastAsia="en-IN"/>
+              </w:rPr>
+              <w:t>f</w:t>
+            </w:r>
+            <w:r>
+              <w:rPr>
+                <w:rFonts w:ascii="Calibri" w:eastAsia="Times New Roman" w:hAnsi="Calibri" w:cs="Calibri"/>
+                <w:color w:val="000000"/>
+                <w:lang w:val="en-IN" w:eastAsia="en-IN"/>
+              </w:rPr>
+              <w:t>unctionality using appropriate use cases.</w:t>
             </w:r>
           </w:p>
         </w:tc>
@@ -24003,7 +23950,7 @@
                 <w:color w:val="000000"/>
                 <w:lang w:val="en-IN" w:eastAsia="en-IN"/>
               </w:rPr>
-              <w:t>Unit Testing</w:t>
+              <w:t>Bug Identification</w:t>
             </w:r>
           </w:p>
         </w:tc>
@@ -24033,55 +23980,7 @@
                 <w:color w:val="000000"/>
                 <w:lang w:val="en-IN" w:eastAsia="en-IN"/>
               </w:rPr>
-              <w:t xml:space="preserve">Testing Team </w:t>
-            </w:r>
-            <w:r>
-              <w:rPr>
-                <w:rFonts w:ascii="Calibri" w:eastAsia="Times New Roman" w:hAnsi="Calibri" w:cs="Calibri"/>
-                <w:color w:val="000000"/>
-                <w:lang w:val="en-IN" w:eastAsia="en-IN"/>
-              </w:rPr>
-              <w:t xml:space="preserve">separately </w:t>
-            </w:r>
-            <w:r>
-              <w:rPr>
-                <w:rFonts w:ascii="Calibri" w:eastAsia="Times New Roman" w:hAnsi="Calibri" w:cs="Calibri"/>
-                <w:color w:val="000000"/>
-                <w:lang w:val="en-IN" w:eastAsia="en-IN"/>
-              </w:rPr>
-              <w:t xml:space="preserve">tests each Functional Requirement </w:t>
-            </w:r>
-            <w:r>
-              <w:rPr>
-                <w:rFonts w:ascii="Calibri" w:eastAsia="Times New Roman" w:hAnsi="Calibri" w:cs="Calibri"/>
-                <w:color w:val="000000"/>
-                <w:lang w:val="en-IN" w:eastAsia="en-IN"/>
-              </w:rPr>
-              <w:t xml:space="preserve">for correct </w:t>
-            </w:r>
-            <w:r>
-              <w:rPr>
-                <w:rFonts w:ascii="Calibri" w:eastAsia="Times New Roman" w:hAnsi="Calibri" w:cs="Calibri"/>
-                <w:color w:val="000000"/>
-                <w:lang w:val="en-IN" w:eastAsia="en-IN"/>
-              </w:rPr>
-              <w:t xml:space="preserve">behaviour and </w:t>
-            </w:r>
-            <w:r>
-              <w:rPr>
-                <w:rFonts w:ascii="Calibri" w:eastAsia="Times New Roman" w:hAnsi="Calibri" w:cs="Calibri"/>
-                <w:color w:val="000000"/>
-                <w:lang w:val="en-IN" w:eastAsia="en-IN"/>
-              </w:rPr>
-              <w:t>f</w:t>
-            </w:r>
-            <w:r>
-              <w:rPr>
-                <w:rFonts w:ascii="Calibri" w:eastAsia="Times New Roman" w:hAnsi="Calibri" w:cs="Calibri"/>
-                <w:color w:val="000000"/>
-                <w:lang w:val="en-IN" w:eastAsia="en-IN"/>
-              </w:rPr>
-              <w:t>unctionality using appropriate use cases.</w:t>
+              <w:t>Bug reports found during Unit Testing are sent to appropriate Development Team Leads</w:t>
             </w:r>
           </w:p>
         </w:tc>
@@ -24164,7 +24063,7 @@
                 <w:color w:val="000000"/>
                 <w:lang w:val="en-IN" w:eastAsia="en-IN"/>
               </w:rPr>
-              <w:t>Bug Identification</w:t>
+              <w:t>Bug Fixing</w:t>
             </w:r>
           </w:p>
         </w:tc>
@@ -24194,7 +24093,7 @@
                 <w:color w:val="000000"/>
                 <w:lang w:val="en-IN" w:eastAsia="en-IN"/>
               </w:rPr>
-              <w:t>Bug reports found during Unit Testing are sent to appropriate Development Team Leads</w:t>
+              <w:t>Correction of all elements of the Bug Report are assigned by Development Team Leads to appropriate Project Development Team members.</w:t>
             </w:r>
           </w:p>
         </w:tc>
@@ -24277,7 +24176,7 @@
                 <w:color w:val="000000"/>
                 <w:lang w:val="en-IN" w:eastAsia="en-IN"/>
               </w:rPr>
-              <w:t>Bug Fixing</w:t>
+              <w:t>Fix Report and Code Update</w:t>
             </w:r>
           </w:p>
         </w:tc>
@@ -24307,7 +24206,7 @@
                 <w:color w:val="000000"/>
                 <w:lang w:val="en-IN" w:eastAsia="en-IN"/>
               </w:rPr>
-              <w:t>Correction of all elements of the Bug Report are assigned by Development Team Leads to appropriate Project Development Team members.</w:t>
+              <w:t>All fixes are documented, updated and re-tested in the Unit Testing Phase.</w:t>
             </w:r>
           </w:p>
         </w:tc>
@@ -24390,7 +24289,7 @@
                 <w:color w:val="000000"/>
                 <w:lang w:val="en-IN" w:eastAsia="en-IN"/>
               </w:rPr>
-              <w:t>Fix Report and Code Update</w:t>
+              <w:t>Integration Testing</w:t>
             </w:r>
           </w:p>
         </w:tc>
@@ -24420,7 +24319,7 @@
                 <w:color w:val="000000"/>
                 <w:lang w:val="en-IN" w:eastAsia="en-IN"/>
               </w:rPr>
-              <w:t>All fixes are documented, updated and re-tested in the Unit Testing Phase.</w:t>
+              <w:t>System Test team applies use cases to full functionality of Application across all modules.</w:t>
             </w:r>
           </w:p>
         </w:tc>
@@ -24503,7 +24402,7 @@
                 <w:color w:val="000000"/>
                 <w:lang w:val="en-IN" w:eastAsia="en-IN"/>
               </w:rPr>
-              <w:t>Integration Testing</w:t>
+              <w:t>Performance Testing</w:t>
             </w:r>
           </w:p>
         </w:tc>
@@ -24533,7 +24432,7 @@
                 <w:color w:val="000000"/>
                 <w:lang w:val="en-IN" w:eastAsia="en-IN"/>
               </w:rPr>
-              <w:t>System Test team applies use cases to full functionality of Application across all modules.</w:t>
+              <w:t>Performance Test team applies performance based use case tests according to Business Team and Stake Holder expectations.</w:t>
             </w:r>
           </w:p>
         </w:tc>
@@ -24616,7 +24515,7 @@
                 <w:color w:val="000000"/>
                 <w:lang w:val="en-IN" w:eastAsia="en-IN"/>
               </w:rPr>
-              <w:t>Performance Testing</w:t>
+              <w:t>Security Testing</w:t>
             </w:r>
           </w:p>
         </w:tc>
@@ -24646,25 +24545,7 @@
                 <w:color w:val="000000"/>
                 <w:lang w:val="en-IN" w:eastAsia="en-IN"/>
               </w:rPr>
-              <w:t xml:space="preserve">Performance Test team applies </w:t>
-            </w:r>
-            <w:proofErr w:type="gramStart"/>
-            <w:r>
-              <w:rPr>
-                <w:rFonts w:ascii="Calibri" w:eastAsia="Times New Roman" w:hAnsi="Calibri" w:cs="Calibri"/>
-                <w:color w:val="000000"/>
-                <w:lang w:val="en-IN" w:eastAsia="en-IN"/>
-              </w:rPr>
-              <w:t>performance based</w:t>
-            </w:r>
-            <w:proofErr w:type="gramEnd"/>
-            <w:r>
-              <w:rPr>
-                <w:rFonts w:ascii="Calibri" w:eastAsia="Times New Roman" w:hAnsi="Calibri" w:cs="Calibri"/>
-                <w:color w:val="000000"/>
-                <w:lang w:val="en-IN" w:eastAsia="en-IN"/>
-              </w:rPr>
-              <w:t xml:space="preserve"> use case tests according to Business Team and Stake Holder expectations.</w:t>
+              <w:t>Security Team applies use case based security tests to ensure Security Policies are all met or exceeded.</w:t>
             </w:r>
           </w:p>
         </w:tc>
@@ -24747,7 +24628,7 @@
                 <w:color w:val="000000"/>
                 <w:lang w:val="en-IN" w:eastAsia="en-IN"/>
               </w:rPr>
-              <w:t>Security Testing</w:t>
+              <w:t>Beta Release</w:t>
             </w:r>
           </w:p>
         </w:tc>
@@ -24777,25 +24658,7 @@
                 <w:color w:val="000000"/>
                 <w:lang w:val="en-IN" w:eastAsia="en-IN"/>
               </w:rPr>
-              <w:t xml:space="preserve">Security Team applies use </w:t>
-            </w:r>
-            <w:proofErr w:type="gramStart"/>
-            <w:r>
-              <w:rPr>
-                <w:rFonts w:ascii="Calibri" w:eastAsia="Times New Roman" w:hAnsi="Calibri" w:cs="Calibri"/>
-                <w:color w:val="000000"/>
-                <w:lang w:val="en-IN" w:eastAsia="en-IN"/>
-              </w:rPr>
-              <w:t>case based</w:t>
-            </w:r>
-            <w:proofErr w:type="gramEnd"/>
-            <w:r>
-              <w:rPr>
-                <w:rFonts w:ascii="Calibri" w:eastAsia="Times New Roman" w:hAnsi="Calibri" w:cs="Calibri"/>
-                <w:color w:val="000000"/>
-                <w:lang w:val="en-IN" w:eastAsia="en-IN"/>
-              </w:rPr>
-              <w:t xml:space="preserve"> security tests to ensure Security Policies are all met or exceeded.</w:t>
+              <w:t xml:space="preserve">User evaluations administered and reviewed by Product Support Team. Product Support Team will assist users in any subsequent evaluations. </w:t>
             </w:r>
           </w:p>
         </w:tc>
@@ -24872,6 +24735,14 @@
                 <w:lang w:val="en-IN" w:eastAsia="en-IN"/>
               </w:rPr>
             </w:pPr>
+            <w:r>
+              <w:rPr>
+                <w:rFonts w:ascii="Calibri" w:eastAsia="Times New Roman" w:hAnsi="Calibri" w:cs="Calibri"/>
+                <w:color w:val="000000"/>
+                <w:lang w:val="en-IN" w:eastAsia="en-IN"/>
+              </w:rPr>
+              <w:t>Enhance Beta</w:t>
+            </w:r>
           </w:p>
         </w:tc>
         <w:tc>
@@ -24894,6 +24765,14 @@
                 <w:lang w:val="en-IN" w:eastAsia="en-IN"/>
               </w:rPr>
             </w:pPr>
+            <w:r>
+              <w:rPr>
+                <w:rFonts w:ascii="Calibri" w:eastAsia="Times New Roman" w:hAnsi="Calibri" w:cs="Calibri"/>
+                <w:color w:val="000000"/>
+                <w:lang w:val="en-IN" w:eastAsia="en-IN"/>
+              </w:rPr>
+              <w:t>User evaluation based enhancements deemed congruent with Business Team and Project Team are implemented.</w:t>
+            </w:r>
           </w:p>
         </w:tc>
       </w:tr>
@@ -24969,6 +24848,14 @@
                 <w:lang w:val="en-IN" w:eastAsia="en-IN"/>
               </w:rPr>
             </w:pPr>
+            <w:r>
+              <w:rPr>
+                <w:rFonts w:ascii="Calibri" w:eastAsia="Times New Roman" w:hAnsi="Calibri" w:cs="Calibri"/>
+                <w:color w:val="000000"/>
+                <w:lang w:val="en-IN" w:eastAsia="en-IN"/>
+              </w:rPr>
+              <w:t>Final Release</w:t>
+            </w:r>
           </w:p>
         </w:tc>
         <w:tc>
@@ -24991,103 +24878,14 @@
                 <w:lang w:val="en-IN" w:eastAsia="en-IN"/>
               </w:rPr>
             </w:pPr>
-          </w:p>
-        </w:tc>
-      </w:tr>
-      <w:tr>
-        <w:trPr>
-          <w:gridAfter w:val="3"/>
-          <w:wAfter w:w="14382" w:type="dxa"/>
-          <w:trHeight w:val="870"/>
-        </w:trPr>
-        <w:tc>
-          <w:tcPr>
-            <w:tcW w:w="988" w:type="dxa"/>
-            <w:tcBorders>
-              <w:top w:val="nil"/>
-              <w:left w:val="single" w:sz="4" w:space="0" w:color="auto"/>
-              <w:bottom w:val="single" w:sz="4" w:space="0" w:color="auto"/>
-              <w:right w:val="single" w:sz="4" w:space="0" w:color="auto"/>
-            </w:tcBorders>
-            <w:shd w:val="clear" w:color="auto" w:fill="auto"/>
-            <w:noWrap/>
-          </w:tcPr>
-          <w:p>
-            <w:pPr>
-              <w:spacing w:after="0" w:line="240" w:lineRule="auto"/>
-              <w:rPr>
-                <w:rFonts w:ascii="Calibri" w:eastAsia="Times New Roman" w:hAnsi="Calibri" w:cs="Calibri"/>
-                <w:color w:val="000000"/>
-                <w:lang w:val="en-IN" w:eastAsia="en-IN"/>
-              </w:rPr>
-            </w:pPr>
-          </w:p>
-        </w:tc>
-        <w:tc>
-          <w:tcPr>
-            <w:tcW w:w="1230" w:type="dxa"/>
-            <w:tcBorders>
-              <w:top w:val="nil"/>
-              <w:left w:val="nil"/>
-              <w:bottom w:val="single" w:sz="4" w:space="0" w:color="auto"/>
-              <w:right w:val="single" w:sz="4" w:space="0" w:color="auto"/>
-            </w:tcBorders>
-            <w:shd w:val="clear" w:color="auto" w:fill="auto"/>
-            <w:noWrap/>
-          </w:tcPr>
-          <w:p>
-            <w:pPr>
-              <w:spacing w:after="0" w:line="240" w:lineRule="auto"/>
-              <w:rPr>
-                <w:rFonts w:ascii="Calibri" w:eastAsia="Times New Roman" w:hAnsi="Calibri" w:cs="Calibri"/>
-                <w:color w:val="000000"/>
-                <w:lang w:val="en-IN" w:eastAsia="en-IN"/>
-              </w:rPr>
-            </w:pPr>
-          </w:p>
-        </w:tc>
-        <w:tc>
-          <w:tcPr>
-            <w:tcW w:w="2406" w:type="dxa"/>
-            <w:tcBorders>
-              <w:top w:val="nil"/>
-              <w:left w:val="nil"/>
-              <w:bottom w:val="single" w:sz="4" w:space="0" w:color="auto"/>
-              <w:right w:val="single" w:sz="4" w:space="0" w:color="auto"/>
-            </w:tcBorders>
-            <w:shd w:val="clear" w:color="auto" w:fill="auto"/>
-          </w:tcPr>
-          <w:p>
-            <w:pPr>
-              <w:spacing w:after="0" w:line="240" w:lineRule="auto"/>
-              <w:rPr>
-                <w:rFonts w:ascii="Calibri" w:eastAsia="Times New Roman" w:hAnsi="Calibri" w:cs="Calibri"/>
-                <w:color w:val="000000"/>
-                <w:lang w:val="en-IN" w:eastAsia="en-IN"/>
-              </w:rPr>
-            </w:pPr>
-          </w:p>
-        </w:tc>
-        <w:tc>
-          <w:tcPr>
-            <w:tcW w:w="4805" w:type="dxa"/>
-            <w:tcBorders>
-              <w:top w:val="nil"/>
-              <w:left w:val="nil"/>
-              <w:bottom w:val="single" w:sz="4" w:space="0" w:color="auto"/>
-              <w:right w:val="single" w:sz="4" w:space="0" w:color="auto"/>
-            </w:tcBorders>
-            <w:shd w:val="clear" w:color="auto" w:fill="auto"/>
-          </w:tcPr>
-          <w:p>
-            <w:pPr>
-              <w:spacing w:after="0" w:line="240" w:lineRule="auto"/>
-              <w:rPr>
-                <w:rFonts w:ascii="Calibri" w:eastAsia="Times New Roman" w:hAnsi="Calibri" w:cs="Calibri"/>
-                <w:color w:val="000000"/>
-                <w:lang w:val="en-IN" w:eastAsia="en-IN"/>
-              </w:rPr>
-            </w:pPr>
+            <w:r>
+              <w:rPr>
+                <w:rFonts w:ascii="Calibri" w:eastAsia="Times New Roman" w:hAnsi="Calibri" w:cs="Calibri"/>
+                <w:color w:val="000000"/>
+                <w:lang w:val="en-IN" w:eastAsia="en-IN"/>
+              </w:rPr>
+              <w:t>Application is distributed to market.</w:t>
+            </w:r>
           </w:p>
         </w:tc>
       </w:tr>
@@ -29767,7 +29565,7 @@
 </file>
 
 <file path=customXml/itemProps1.xml><?xml version="1.0" encoding="utf-8"?>
-<ds:datastoreItem xmlns:ds="http://schemas.openxmlformats.org/officeDocument/2006/customXml" ds:itemID="{0FFC0CF2-83CC-450E-BE85-F5BC17BE9675}">
+<ds:datastoreItem xmlns:ds="http://schemas.openxmlformats.org/officeDocument/2006/customXml" ds:itemID="{B1777C1B-1186-40AE-9773-7EB8AD0F342A}">
   <ds:schemaRefs>
     <ds:schemaRef ds:uri="http://schemas.openxmlformats.org/officeDocument/2006/bibliography"/>
   </ds:schemaRefs>

--- a/lts_requirements.docx
+++ b/lts_requirements.docx
@@ -180,7 +180,15 @@
           <w:sz w:val="24"/>
           <w:szCs w:val="24"/>
         </w:rPr>
-        <w:t>3-2019</w:t>
+        <w:t>4</w:t>
+      </w:r>
+      <w:r>
+        <w:rPr>
+          <w:rFonts w:cstheme="minorHAnsi"/>
+          <w:sz w:val="24"/>
+          <w:szCs w:val="24"/>
+        </w:rPr>
+        <w:t>-2019</w:t>
       </w:r>
       <w:r>
         <w:rPr>
@@ -1072,34 +1080,158 @@
           </w:p>
         </w:tc>
       </w:tr>
+      <w:tr>
+        <w:tc>
+          <w:tcPr>
+            <w:tcW w:w="2337" w:type="dxa"/>
+          </w:tcPr>
+          <w:p>
+            <w:pPr>
+              <w:rPr>
+                <w:rFonts w:cstheme="minorHAnsi"/>
+                <w:sz w:val="20"/>
+                <w:szCs w:val="20"/>
+              </w:rPr>
+            </w:pPr>
+            <w:r>
+              <w:rPr>
+                <w:rFonts w:cstheme="minorHAnsi"/>
+                <w:sz w:val="20"/>
+                <w:szCs w:val="20"/>
+              </w:rPr>
+              <w:t>10/14/19</w:t>
+            </w:r>
+          </w:p>
+        </w:tc>
+        <w:tc>
+          <w:tcPr>
+            <w:tcW w:w="2337" w:type="dxa"/>
+          </w:tcPr>
+          <w:p>
+            <w:pPr>
+              <w:rPr>
+                <w:rFonts w:cstheme="minorHAnsi"/>
+                <w:sz w:val="20"/>
+                <w:szCs w:val="20"/>
+              </w:rPr>
+            </w:pPr>
+            <w:r>
+              <w:rPr>
+                <w:rFonts w:cstheme="minorHAnsi"/>
+                <w:sz w:val="20"/>
+                <w:szCs w:val="20"/>
+              </w:rPr>
+              <w:t>4</w:t>
+            </w:r>
+          </w:p>
+        </w:tc>
+        <w:tc>
+          <w:tcPr>
+            <w:tcW w:w="2338" w:type="dxa"/>
+          </w:tcPr>
+          <w:p>
+            <w:pPr>
+              <w:rPr>
+                <w:rFonts w:cstheme="minorHAnsi"/>
+                <w:sz w:val="20"/>
+                <w:szCs w:val="20"/>
+              </w:rPr>
+            </w:pPr>
+            <w:r>
+              <w:rPr>
+                <w:rFonts w:cstheme="minorHAnsi"/>
+                <w:sz w:val="20"/>
+                <w:szCs w:val="20"/>
+              </w:rPr>
+              <w:t>Tanay</w:t>
+            </w:r>
+            <w:r>
+              <w:rPr>
+                <w:rFonts w:cstheme="minorHAnsi"/>
+                <w:sz w:val="20"/>
+                <w:szCs w:val="20"/>
+              </w:rPr>
+              <w:br/>
+              <w:t>Todd</w:t>
+            </w:r>
+            <w:r>
+              <w:rPr>
+                <w:rFonts w:cstheme="minorHAnsi"/>
+                <w:sz w:val="20"/>
+                <w:szCs w:val="20"/>
+              </w:rPr>
+              <w:br/>
+              <w:t>Reneel</w:t>
+            </w:r>
+          </w:p>
+        </w:tc>
+        <w:tc>
+          <w:tcPr>
+            <w:tcW w:w="2338" w:type="dxa"/>
+          </w:tcPr>
+          <w:p>
+            <w:pPr>
+              <w:rPr>
+                <w:rFonts w:cstheme="minorHAnsi"/>
+                <w:sz w:val="20"/>
+                <w:szCs w:val="20"/>
+              </w:rPr>
+            </w:pPr>
+            <w:r>
+              <w:rPr>
+                <w:rFonts w:cstheme="minorHAnsi"/>
+                <w:sz w:val="20"/>
+                <w:szCs w:val="20"/>
+              </w:rPr>
+              <w:t xml:space="preserve">Added – </w:t>
+            </w:r>
+          </w:p>
+          <w:p>
+            <w:pPr>
+              <w:rPr>
+                <w:rFonts w:cstheme="minorHAnsi"/>
+                <w:sz w:val="20"/>
+                <w:szCs w:val="20"/>
+              </w:rPr>
+            </w:pPr>
+            <w:r>
+              <w:rPr>
+                <w:rFonts w:cstheme="minorHAnsi"/>
+                <w:sz w:val="20"/>
+                <w:szCs w:val="20"/>
+              </w:rPr>
+              <w:t>Functional requirements</w:t>
+            </w:r>
+            <w:r>
+              <w:rPr>
+                <w:rFonts w:cstheme="minorHAnsi"/>
+                <w:sz w:val="20"/>
+                <w:szCs w:val="20"/>
+              </w:rPr>
+              <w:br/>
+              <w:t>Work Breakdown Structure</w:t>
+            </w:r>
+          </w:p>
+          <w:p>
+            <w:pPr>
+              <w:rPr>
+                <w:rFonts w:cstheme="minorHAnsi"/>
+                <w:sz w:val="20"/>
+                <w:szCs w:val="20"/>
+              </w:rPr>
+            </w:pPr>
+            <w:r>
+              <w:rPr>
+                <w:rFonts w:cstheme="minorHAnsi"/>
+                <w:sz w:val="20"/>
+                <w:szCs w:val="20"/>
+              </w:rPr>
+              <w:t>Association with RBS</w:t>
+            </w:r>
+          </w:p>
+        </w:tc>
+      </w:tr>
     </w:tbl>
-    <w:p>
-      <w:pPr>
-        <w:rPr>
-          <w:rFonts w:cstheme="minorHAnsi"/>
-          <w:sz w:val="20"/>
-          <w:szCs w:val="20"/>
-        </w:rPr>
-      </w:pPr>
-    </w:p>
-    <w:p>
-      <w:pPr>
-        <w:rPr>
-          <w:rFonts w:cstheme="minorHAnsi"/>
-          <w:sz w:val="20"/>
-          <w:szCs w:val="20"/>
-        </w:rPr>
-      </w:pPr>
-    </w:p>
-    <w:p>
-      <w:pPr>
-        <w:rPr>
-          <w:rFonts w:cstheme="minorHAnsi"/>
-          <w:sz w:val="20"/>
-          <w:szCs w:val="20"/>
-        </w:rPr>
-      </w:pPr>
-    </w:p>
     <w:p>
       <w:pPr>
         <w:rPr>
@@ -1712,42 +1844,6 @@
       <w:pPr>
         <w:rPr>
           <w:rFonts w:cstheme="minorHAnsi"/>
-          <w:sz w:val="20"/>
-          <w:szCs w:val="20"/>
-        </w:rPr>
-      </w:pPr>
-    </w:p>
-    <w:p>
-      <w:pPr>
-        <w:rPr>
-          <w:rFonts w:cstheme="minorHAnsi"/>
-          <w:sz w:val="20"/>
-          <w:szCs w:val="20"/>
-        </w:rPr>
-      </w:pPr>
-    </w:p>
-    <w:p>
-      <w:pPr>
-        <w:rPr>
-          <w:rFonts w:cstheme="minorHAnsi"/>
-          <w:sz w:val="20"/>
-          <w:szCs w:val="20"/>
-        </w:rPr>
-      </w:pPr>
-    </w:p>
-    <w:p>
-      <w:pPr>
-        <w:rPr>
-          <w:rFonts w:cstheme="minorHAnsi"/>
-          <w:sz w:val="20"/>
-          <w:szCs w:val="20"/>
-        </w:rPr>
-      </w:pPr>
-    </w:p>
-    <w:p>
-      <w:pPr>
-        <w:rPr>
-          <w:rFonts w:cstheme="minorHAnsi"/>
           <w:sz w:val="36"/>
           <w:szCs w:val="36"/>
         </w:rPr>
@@ -1758,6 +1854,7 @@
           <w:sz w:val="36"/>
           <w:szCs w:val="36"/>
         </w:rPr>
+        <w:lastRenderedPageBreak/>
         <w:t>Table of Contents</w:t>
       </w:r>
     </w:p>
@@ -2184,33 +2281,6 @@
         </w:rPr>
       </w:pPr>
     </w:p>
-    <w:p>
-      <w:pPr>
-        <w:rPr>
-          <w:rFonts w:cstheme="minorHAnsi"/>
-          <w:sz w:val="20"/>
-          <w:szCs w:val="20"/>
-        </w:rPr>
-      </w:pPr>
-    </w:p>
-    <w:p>
-      <w:pPr>
-        <w:rPr>
-          <w:rFonts w:cstheme="minorHAnsi"/>
-          <w:sz w:val="20"/>
-          <w:szCs w:val="20"/>
-        </w:rPr>
-      </w:pPr>
-    </w:p>
-    <w:p>
-      <w:pPr>
-        <w:rPr>
-          <w:rFonts w:cstheme="minorHAnsi"/>
-          <w:sz w:val="20"/>
-          <w:szCs w:val="20"/>
-        </w:rPr>
-      </w:pPr>
-    </w:p>
     <w:tbl>
       <w:tblPr>
         <w:tblStyle w:val="TableGrid"/>
@@ -2230,7 +2300,6 @@
           </w:tcPr>
           <w:p>
             <w:pPr>
-              <w:jc w:val="center"/>
               <w:rPr>
                 <w:rFonts w:cstheme="minorHAnsi"/>
                 <w:b/>
@@ -2358,7 +2427,16 @@
                 <w:sz w:val="20"/>
                 <w:szCs w:val="20"/>
               </w:rPr>
-              <w:t xml:space="preserve"> Our world is becoming ever increasingly connected across social and business landscapes as a result of internet-based technologies that can bring together individuals from disparate communities which have traditionally been localized according to geographic constraints. Today individuals and business firms are able to connect and interact within a radius of coverage that covers most of the developed world. As a result, communities have become more diverse as people coming from all cultures and locations can more easily connect, interact and transact with one another. While geographical boundaries have been broken via such technologies, there still exists language barriers amongst the many connected individuals who are unable to speak and understand the native tongues of those to whom they are connected.</w:t>
+              <w:t xml:space="preserve"> Our world is becoming ever increasingly connected across social and business landscapes as a result of internet-based technologies that can bring together individuals from disparate communities which have traditionally been localized according to geographic constraints. Today individuals and business firms are </w:t>
+            </w:r>
+            <w:r>
+              <w:rPr>
+                <w:rFonts w:cstheme="minorHAnsi"/>
+                <w:sz w:val="20"/>
+                <w:szCs w:val="20"/>
+              </w:rPr>
+              <w:lastRenderedPageBreak/>
+              <w:t>able to connect and interact within a radius of coverage that covers most of the developed world. As a result, communities have become more diverse as people coming from all cultures and locations can more easily connect, interact and transact with one another. While geographical boundaries have been broken via such technologies, there still exists language barriers amongst the many connected individuals who are unable to speak and understand the native tongues of those to whom they are connected.</w:t>
             </w:r>
           </w:p>
           <w:p>
@@ -2387,6 +2465,7 @@
                 <w:id w:val="1361233841"/>
                 <w:citation/>
               </w:sdtPr>
+              <w:sdtEndPr/>
               <w:sdtContent>
                 <w:r>
                   <w:rPr>
@@ -2441,6 +2520,7 @@
                 <w:id w:val="1179549368"/>
                 <w:citation/>
               </w:sdtPr>
+              <w:sdtEndPr/>
               <w:sdtContent>
                 <w:r>
                   <w:rPr>
@@ -2503,6 +2583,7 @@
                 <w:id w:val="-1175420010"/>
                 <w:citation/>
               </w:sdtPr>
+              <w:sdtEndPr/>
               <w:sdtContent>
                 <w:r>
                   <w:rPr>
@@ -2565,6 +2646,7 @@
                 <w:id w:val="2117017486"/>
                 <w:citation/>
               </w:sdtPr>
+              <w:sdtEndPr/>
               <w:sdtContent>
                 <w:r>
                   <w:rPr>
@@ -2619,6 +2701,7 @@
                 <w:id w:val="-518856110"/>
                 <w:citation/>
               </w:sdtPr>
+              <w:sdtEndPr/>
               <w:sdtContent>
                 <w:r>
                   <w:rPr>
@@ -2681,6 +2764,7 @@
                 <w:id w:val="-1073120394"/>
                 <w:citation/>
               </w:sdtPr>
+              <w:sdtEndPr/>
               <w:sdtContent>
                 <w:r>
                   <w:rPr>
@@ -2743,6 +2827,7 @@
                 <w:id w:val="-1234313701"/>
                 <w:citation/>
               </w:sdtPr>
+              <w:sdtEndPr/>
               <w:sdtContent>
                 <w:r>
                   <w:rPr>
@@ -2805,6 +2890,7 @@
                 <w:id w:val="312230255"/>
                 <w:citation/>
               </w:sdtPr>
+              <w:sdtEndPr/>
               <w:sdtContent>
                 <w:r>
                   <w:rPr>
@@ -2867,6 +2953,7 @@
                 <w:id w:val="-1905600753"/>
                 <w:citation/>
               </w:sdtPr>
+              <w:sdtEndPr/>
               <w:sdtContent>
                 <w:r>
                   <w:rPr>
@@ -2977,6 +3064,7 @@
                 <w:szCs w:val="20"/>
                 <w:u w:val="single"/>
               </w:rPr>
+              <w:lastRenderedPageBreak/>
               <w:t>Goal:</w:t>
             </w:r>
             <w:r>
@@ -3290,7 +3378,6 @@
                 <w:sz w:val="20"/>
                 <w:szCs w:val="20"/>
               </w:rPr>
-              <w:lastRenderedPageBreak/>
               <w:t>Support for in app community connectivity allowing for users to connect, socially interact and compete in user group created learning competitions</w:t>
             </w:r>
           </w:p>
@@ -3370,7 +3457,6 @@
                 <w:szCs w:val="20"/>
                 <w:u w:val="single"/>
               </w:rPr>
-              <w:lastRenderedPageBreak/>
               <w:t xml:space="preserve">Success Criteria: </w:t>
             </w:r>
           </w:p>
@@ -3415,6 +3501,7 @@
                 <w:sz w:val="20"/>
                 <w:szCs w:val="20"/>
               </w:rPr>
+              <w:lastRenderedPageBreak/>
               <w:t>Size of user base compared to current market leaders</w:t>
             </w:r>
           </w:p>
@@ -3551,6 +3638,7 @@
                 <w:szCs w:val="20"/>
                 <w:u w:val="single"/>
               </w:rPr>
+              <w:lastRenderedPageBreak/>
               <w:t>Assumptions:</w:t>
             </w:r>
           </w:p>
@@ -4038,33 +4126,6 @@
     </w:p>
     <w:p>
       <w:pPr>
-        <w:rPr>
-          <w:rFonts w:cstheme="minorHAnsi"/>
-          <w:sz w:val="20"/>
-          <w:szCs w:val="20"/>
-        </w:rPr>
-      </w:pPr>
-    </w:p>
-    <w:p>
-      <w:pPr>
-        <w:rPr>
-          <w:rFonts w:cstheme="minorHAnsi"/>
-          <w:sz w:val="20"/>
-          <w:szCs w:val="20"/>
-        </w:rPr>
-      </w:pPr>
-    </w:p>
-    <w:p>
-      <w:pPr>
-        <w:rPr>
-          <w:rFonts w:cstheme="minorHAnsi"/>
-          <w:sz w:val="20"/>
-          <w:szCs w:val="20"/>
-        </w:rPr>
-      </w:pPr>
-    </w:p>
-    <w:p>
-      <w:pPr>
         <w:pStyle w:val="ListParagraph"/>
         <w:numPr>
           <w:ilvl w:val="0"/>
@@ -4323,6 +4384,7 @@
           <w:sz w:val="36"/>
           <w:szCs w:val="36"/>
         </w:rPr>
+        <w:lastRenderedPageBreak/>
         <w:t>Definitions</w:t>
       </w:r>
     </w:p>
@@ -4414,7 +4476,6 @@
           <w:sz w:val="20"/>
           <w:szCs w:val="20"/>
         </w:rPr>
-        <w:lastRenderedPageBreak/>
         <w:drawing>
           <wp:inline distT="0" distB="0" distL="0" distR="0" wp14:anchorId="1CE6FEEB" wp14:editId="39BB9566">
             <wp:extent cx="2362200" cy="4222750"/>
@@ -7830,7 +7891,23 @@
           <w:sz w:val="20"/>
           <w:szCs w:val="20"/>
         </w:rPr>
-        <w:t>3.5.2 USER may increasing their health score by completing a block of Practice Exercises. One additional health point will be given for each block of exercises completed while answering all Practice Exercises correctly within the block.</w:t>
+        <w:t xml:space="preserve">3.5.2 USER may </w:t>
+      </w:r>
+      <w:r>
+        <w:rPr>
+          <w:rFonts w:cstheme="minorHAnsi"/>
+          <w:sz w:val="20"/>
+          <w:szCs w:val="20"/>
+        </w:rPr>
+        <w:t>increase</w:t>
+      </w:r>
+      <w:r>
+        <w:rPr>
+          <w:rFonts w:cstheme="minorHAnsi"/>
+          <w:sz w:val="20"/>
+          <w:szCs w:val="20"/>
+        </w:rPr>
+        <w:t xml:space="preserve"> their health score by completing a block of Practice Exercises. One additional health point will be given for each block of exercises completed while answering all Practice Exercises correctly within the block.</w:t>
       </w:r>
     </w:p>
     <w:p>
@@ -7956,7 +8033,23 @@
           <w:sz w:val="20"/>
           <w:szCs w:val="20"/>
         </w:rPr>
-        <w:t>3.9 App Store Interface: The App Store interface will present the USER with special privileges that can be received by trading in a given amount of Rewards Points.</w:t>
+        <w:t xml:space="preserve">3.9 App Store Interface: The App Store interface will present the USER with special privileges that can be received by trading </w:t>
+      </w:r>
+      <w:r>
+        <w:rPr>
+          <w:rFonts w:cstheme="minorHAnsi"/>
+          <w:sz w:val="20"/>
+          <w:szCs w:val="20"/>
+        </w:rPr>
+        <w:t>in each</w:t>
+      </w:r>
+      <w:r>
+        <w:rPr>
+          <w:rFonts w:cstheme="minorHAnsi"/>
+          <w:sz w:val="20"/>
+          <w:szCs w:val="20"/>
+        </w:rPr>
+        <w:t xml:space="preserve"> amount of Rewards Points.</w:t>
       </w:r>
     </w:p>
     <w:p>
@@ -10212,49 +10305,121 @@
     <w:p>
       <w:pPr>
         <w:ind w:firstLine="720"/>
-      </w:pPr>
-      <w:r>
-        <w:t xml:space="preserve">The language training system will implement the MVC model wherein the user will interact with the system through a mobile app front end that provides application Views. All application Views will be presented to the user according to the Presentation Logic which provides the implementation of all methods and constraints related to delivering any requested application View. Within the Middle Layer, a Controller will accept message requests from the current application View and call the appropriate local and/or remote data using the appropriate services and pass the completed request back to the User via the application View. Workflows will include the application interface navigation constraints found in functional requirement 3.0.3.4 and the methods constraining the training progression concepts </w:t>
-      </w:r>
-      <w:r>
+        <w:jc w:val="both"/>
+        <w:rPr>
+          <w:sz w:val="20"/>
+          <w:szCs w:val="20"/>
+        </w:rPr>
+      </w:pPr>
+      <w:r>
+        <w:rPr>
+          <w:sz w:val="20"/>
+          <w:szCs w:val="20"/>
+        </w:rPr>
+        <w:t xml:space="preserve">The language training system will implement the MVC model wherein the user will interact with the system through a mobile app front end that provides application Views. All application Views will be presented to the user according to the Presentation Logic which provides the implementation of all methods and constraints related to delivering any requested application View. Within the Middle Layer, a Controller will accept message requests from the current application View and call the appropriate local and/or remote data using the appropriate services and pass the completed request back to the User via the application View. Workflows will include the application interface navigation constraints found in functional requirement 3.0.3.4 and the methods constraining the training progression concepts (functional requirement 3.2.2). All methods connecting the training program interface (functional requirements 3.2.4-3.5) to user data and services will be defined in Components and specific instances </w:t>
+      </w:r>
+      <w:r>
+        <w:rPr>
+          <w:sz w:val="20"/>
+          <w:szCs w:val="20"/>
+        </w:rPr>
         <w:lastRenderedPageBreak/>
-        <w:t>(functional requirement 3.2.2). All methods connecting the training program interface (functional requirements 3.2.4-3.5) to user data and services will be defined in Components and specific instances of those Components will be stored as Entities on the User device. Local Data will consist of all User specific data related to functional requirements 3.2-3.5. Local Data Accessors will interface among Controller requests, Local Data and any Remote Data requested by local Data Services and returned by Remote Data Access functions. Remote Data Services will provide methods for the selection and aggregation of the requested. Data Utilities will ensure that all appropriate Data Service methods are properly constrained.   Common application development based configurations including necessary libraries, global application parameterizations and any other application dependencies will be provided by Configuration. Additionally Security will provide all security policies and security functionalities required in non-functional requirements. Means of all communications between the User via the Front End Views, the Middle Layer and any local/remote data will be contained within communications including all audio codecs used during lessons and/or cognizant tutoring sessions, all network related infrastructure functions/configurations required for accessing Remote Server Data</w:t>
+        <w:t xml:space="preserve">of those Components will be stored as Entities on the User device. Local Data will consist of all User specific data related to functional requirements 3.2-3.5. Local Data Accessors will interface among Controller requests, Local Data and any Remote Data requested by local Data Services and returned by Remote Data Access functions. Remote Data Services will provide methods for the selection and aggregation of the requested. Data Utilities will ensure that all appropriate Data Service methods are properly constrained.   Common application </w:t>
+      </w:r>
+      <w:r>
+        <w:rPr>
+          <w:sz w:val="20"/>
+          <w:szCs w:val="20"/>
+        </w:rPr>
+        <w:t>development-based</w:t>
+      </w:r>
+      <w:r>
+        <w:rPr>
+          <w:sz w:val="20"/>
+          <w:szCs w:val="20"/>
+        </w:rPr>
+        <w:t xml:space="preserve"> configurations including necessary libraries, global application parameterizations and any other application dependencies will be provided by Configuration. Additionally</w:t>
+      </w:r>
+      <w:r>
+        <w:rPr>
+          <w:sz w:val="20"/>
+          <w:szCs w:val="20"/>
+        </w:rPr>
+        <w:t>,</w:t>
+      </w:r>
+      <w:r>
+        <w:rPr>
+          <w:sz w:val="20"/>
+          <w:szCs w:val="20"/>
+        </w:rPr>
+        <w:t xml:space="preserve"> Security will provide all security policies and security functionalities required in non-functional requirements. Means of all communications between the User via the Front End Views, the Middle Layer and any local/remote data will be contained within communications including all audio codecs used during lessons and/or cognizant tutoring sessions, all network related infrastructure functions/configurations required for accessing Remote Server Data</w:t>
       </w:r>
       <w:sdt>
         <w:sdtPr>
+          <w:rPr>
+            <w:sz w:val="20"/>
+            <w:szCs w:val="20"/>
+          </w:rPr>
           <w:id w:val="-952015868"/>
           <w:citation/>
         </w:sdtPr>
+        <w:sdtEndPr/>
         <w:sdtContent>
           <w:r>
+            <w:rPr>
+              <w:sz w:val="20"/>
+              <w:szCs w:val="20"/>
+            </w:rPr>
             <w:fldChar w:fldCharType="begin"/>
           </w:r>
           <w:r>
+            <w:rPr>
+              <w:sz w:val="20"/>
+              <w:szCs w:val="20"/>
+            </w:rPr>
             <w:instrText xml:space="preserve"> CITATION Has \l 1033 </w:instrText>
           </w:r>
           <w:r>
+            <w:rPr>
+              <w:sz w:val="20"/>
+              <w:szCs w:val="20"/>
+            </w:rPr>
             <w:fldChar w:fldCharType="separate"/>
           </w:r>
           <w:r>
             <w:rPr>
               <w:noProof/>
+              <w:sz w:val="20"/>
+              <w:szCs w:val="20"/>
             </w:rPr>
-            <w:t xml:space="preserve"> </w:t>
+            <w:t xml:space="preserve"> [8]</w:t>
           </w:r>
           <w:r>
             <w:rPr>
-              <w:noProof/>
+              <w:sz w:val="20"/>
+              <w:szCs w:val="20"/>
             </w:rPr>
-            <w:t>[8]</w:t>
-          </w:r>
-          <w:r>
             <w:fldChar w:fldCharType="end"/>
           </w:r>
         </w:sdtContent>
       </w:sdt>
       <w:r>
+        <w:rPr>
+          <w:sz w:val="20"/>
+          <w:szCs w:val="20"/>
+        </w:rPr>
         <w:t>.</w:t>
       </w:r>
+    </w:p>
+    <w:p>
+      <w:pPr>
+        <w:ind w:firstLine="720"/>
+        <w:jc w:val="both"/>
+        <w:rPr>
+          <w:sz w:val="20"/>
+          <w:szCs w:val="20"/>
+        </w:rPr>
+      </w:pPr>
     </w:p>
     <w:p>
       <w:pPr>
@@ -10633,7 +10798,6 @@
                 <w:sz w:val="20"/>
                 <w:szCs w:val="20"/>
               </w:rPr>
-              <w:lastRenderedPageBreak/>
               <w:t>If the user chooses to register using either Google or Facebook account, the application registers the user through the social networking platform selected by the user.</w:t>
             </w:r>
             <w:r>
@@ -10664,6 +10828,7 @@
                 <w:sz w:val="20"/>
                 <w:szCs w:val="20"/>
               </w:rPr>
+              <w:lastRenderedPageBreak/>
               <w:t>If the user chooses to register by entering all the details, the user is sent an email verification link to the entered email address. Once the user verifies the email address using the verification link, the user lands on the language selection page. The user will not be able to move ahead with the application unless the email address is verified. If the user launches the application without verifying the email address, he will be shown a message saying, “Please verify the email address to use the application”.</w:t>
             </w:r>
           </w:p>
@@ -10690,7 +10855,6 @@
                 <w:sz w:val="20"/>
                 <w:szCs w:val="20"/>
               </w:rPr>
-              <w:lastRenderedPageBreak/>
               <w:t>Extensions:</w:t>
             </w:r>
           </w:p>
@@ -11599,7 +11763,6 @@
                 <w:sz w:val="20"/>
                 <w:szCs w:val="20"/>
               </w:rPr>
-              <w:lastRenderedPageBreak/>
               <w:t>Extensions:</w:t>
             </w:r>
           </w:p>
@@ -11672,6 +11835,7 @@
                 <w:sz w:val="20"/>
                 <w:szCs w:val="20"/>
               </w:rPr>
+              <w:lastRenderedPageBreak/>
               <w:t>The old password will NOT let the user login.</w:t>
             </w:r>
           </w:p>
@@ -12904,7 +13068,6 @@
                 <w:sz w:val="20"/>
                 <w:szCs w:val="20"/>
               </w:rPr>
-              <w:lastRenderedPageBreak/>
               <w:t>The user can choose to close a lesson in the middle of the challenge. The progress will be saved.</w:t>
             </w:r>
           </w:p>
@@ -12931,7 +13094,6 @@
                 <w:sz w:val="20"/>
                 <w:szCs w:val="20"/>
               </w:rPr>
-              <w:lastRenderedPageBreak/>
               <w:t>Extensions:</w:t>
             </w:r>
           </w:p>
@@ -12958,6 +13120,7 @@
                 <w:sz w:val="20"/>
                 <w:szCs w:val="20"/>
               </w:rPr>
+              <w:lastRenderedPageBreak/>
               <w:t>Post Conditions:</w:t>
             </w:r>
             <w:r>
@@ -16011,7 +16174,6 @@
                 <w:color w:val="000000"/>
                 <w:lang w:val="en-IN" w:eastAsia="en-IN"/>
               </w:rPr>
-              <w:lastRenderedPageBreak/>
               <w:t>3</w:t>
             </w:r>
           </w:p>
@@ -16145,6 +16307,7 @@
                 <w:color w:val="000000"/>
                 <w:lang w:val="en-IN" w:eastAsia="en-IN"/>
               </w:rPr>
+              <w:lastRenderedPageBreak/>
               <w:t>4</w:t>
             </w:r>
           </w:p>
@@ -17880,6 +18043,14 @@
                 <w:lang w:val="en-IN" w:eastAsia="en-IN"/>
               </w:rPr>
             </w:pPr>
+            <w:r>
+              <w:rPr>
+                <w:rFonts w:ascii="Calibri" w:eastAsia="Times New Roman" w:hAnsi="Calibri" w:cs="Calibri"/>
+                <w:color w:val="000000"/>
+                <w:lang w:val="en-IN" w:eastAsia="en-IN"/>
+              </w:rPr>
+              <w:t>2</w:t>
+            </w:r>
           </w:p>
         </w:tc>
         <w:tc>
@@ -19243,8 +19414,6 @@
                 <w:lang w:val="en-IN" w:eastAsia="en-IN"/>
               </w:rPr>
             </w:pPr>
-            <w:bookmarkStart w:id="0" w:name="_GoBack"/>
-            <w:bookmarkEnd w:id="0"/>
           </w:p>
         </w:tc>
         <w:tc>
@@ -19326,7 +19495,23 @@
                 <w:color w:val="000000"/>
                 <w:lang w:val="en-IN" w:eastAsia="en-IN"/>
               </w:rPr>
-              <w:t xml:space="preserve">Language Expert sets the learning goals for the  Language Training Program used to teach the language selected. I.e. Education Specialists from </w:t>
+              <w:t xml:space="preserve">Language Expert sets the learning goals for </w:t>
+            </w:r>
+            <w:r>
+              <w:rPr>
+                <w:rFonts w:ascii="Calibri" w:eastAsia="Times New Roman" w:hAnsi="Calibri" w:cs="Calibri"/>
+                <w:color w:val="000000"/>
+                <w:lang w:val="en-IN" w:eastAsia="en-IN"/>
+              </w:rPr>
+              <w:t>the Language</w:t>
+            </w:r>
+            <w:r>
+              <w:rPr>
+                <w:rFonts w:ascii="Calibri" w:eastAsia="Times New Roman" w:hAnsi="Calibri" w:cs="Calibri"/>
+                <w:color w:val="000000"/>
+                <w:lang w:val="en-IN" w:eastAsia="en-IN"/>
+              </w:rPr>
+              <w:t xml:space="preserve"> Training Program used to teach the language selected. I.e. Education Specialists from </w:t>
             </w:r>
             <w:r>
               <w:rPr>
@@ -19335,7 +19520,23 @@
                 <w:lang w:val="en-IN" w:eastAsia="en-IN"/>
               </w:rPr>
               <w:lastRenderedPageBreak/>
-              <w:t>the Spanish language domain set the high level goals for the USER to achieve.</w:t>
+              <w:t xml:space="preserve">the Spanish language domain set the </w:t>
+            </w:r>
+            <w:r>
+              <w:rPr>
+                <w:rFonts w:ascii="Calibri" w:eastAsia="Times New Roman" w:hAnsi="Calibri" w:cs="Calibri"/>
+                <w:color w:val="000000"/>
+                <w:lang w:val="en-IN" w:eastAsia="en-IN"/>
+              </w:rPr>
+              <w:t>high-level</w:t>
+            </w:r>
+            <w:r>
+              <w:rPr>
+                <w:rFonts w:ascii="Calibri" w:eastAsia="Times New Roman" w:hAnsi="Calibri" w:cs="Calibri"/>
+                <w:color w:val="000000"/>
+                <w:lang w:val="en-IN" w:eastAsia="en-IN"/>
+              </w:rPr>
+              <w:t xml:space="preserve"> goals for the USER to achieve.</w:t>
             </w:r>
           </w:p>
         </w:tc>
@@ -19682,15 +19883,7 @@
                 <w:sz w:val="20"/>
                 <w:szCs w:val="20"/>
               </w:rPr>
-              <w:t>3.2.5.2.2</w:t>
-            </w:r>
-            <w:r>
-              <w:rPr>
-                <w:rFonts w:cstheme="minorHAnsi"/>
-                <w:sz w:val="20"/>
-                <w:szCs w:val="20"/>
-              </w:rPr>
-              <w:t>.</w:t>
+              <w:t>3.2.5.2.2.</w:t>
             </w:r>
           </w:p>
         </w:tc>
@@ -19916,23 +20109,7 @@
                 <w:color w:val="000000"/>
                 <w:lang w:val="en-IN" w:eastAsia="en-IN"/>
               </w:rPr>
-              <w:t xml:space="preserve">Database designers and design backend data base to house all Exercises, Exercise solutions </w:t>
-            </w:r>
-            <w:r>
-              <w:rPr>
-                <w:rFonts w:ascii="Calibri" w:eastAsia="Times New Roman" w:hAnsi="Calibri" w:cs="Calibri"/>
-                <w:color w:val="000000"/>
-                <w:lang w:val="en-IN" w:eastAsia="en-IN"/>
-              </w:rPr>
-              <w:t>according to the required attributes</w:t>
-            </w:r>
-            <w:r>
-              <w:rPr>
-                <w:rFonts w:ascii="Calibri" w:eastAsia="Times New Roman" w:hAnsi="Calibri" w:cs="Calibri"/>
-                <w:color w:val="000000"/>
-                <w:lang w:val="en-IN" w:eastAsia="en-IN"/>
-              </w:rPr>
-              <w:t xml:space="preserve">. </w:t>
+              <w:t xml:space="preserve">Database designers and design backend data base to house all Exercises, Exercise solutions according to the required attributes. </w:t>
             </w:r>
           </w:p>
         </w:tc>
@@ -20015,23 +20192,7 @@
                 <w:color w:val="000000"/>
                 <w:lang w:val="en-IN" w:eastAsia="en-IN"/>
               </w:rPr>
-              <w:t xml:space="preserve">Training Program Exercise bank </w:t>
-            </w:r>
-            <w:r>
-              <w:rPr>
-                <w:rFonts w:ascii="Calibri" w:eastAsia="Times New Roman" w:hAnsi="Calibri" w:cs="Calibri"/>
-                <w:color w:val="000000"/>
-                <w:lang w:val="en-IN" w:eastAsia="en-IN"/>
-              </w:rPr>
-              <w:t>back end S</w:t>
-            </w:r>
-            <w:r>
-              <w:rPr>
-                <w:rFonts w:ascii="Calibri" w:eastAsia="Times New Roman" w:hAnsi="Calibri" w:cs="Calibri"/>
-                <w:color w:val="000000"/>
-                <w:lang w:val="en-IN" w:eastAsia="en-IN"/>
-              </w:rPr>
-              <w:t>ervices</w:t>
+              <w:t>Training Program Exercise bank back end Services</w:t>
             </w:r>
             <w:r>
               <w:rPr>
@@ -20085,39 +20246,23 @@
                 <w:color w:val="000000"/>
                 <w:lang w:val="en-IN" w:eastAsia="en-IN"/>
               </w:rPr>
-              <w:t xml:space="preserve"> the me</w:t>
-            </w:r>
-            <w:r>
-              <w:rPr>
-                <w:rFonts w:ascii="Calibri" w:eastAsia="Times New Roman" w:hAnsi="Calibri" w:cs="Calibri"/>
-                <w:color w:val="000000"/>
-                <w:lang w:val="en-IN" w:eastAsia="en-IN"/>
-              </w:rPr>
-              <w:t>t</w:t>
-            </w:r>
-            <w:r>
-              <w:rPr>
-                <w:rFonts w:ascii="Calibri" w:eastAsia="Times New Roman" w:hAnsi="Calibri" w:cs="Calibri"/>
-                <w:color w:val="000000"/>
-                <w:lang w:val="en-IN" w:eastAsia="en-IN"/>
-              </w:rPr>
-              <w:t>hods required to send the appropriate Exercise to the Front End Exercise View</w:t>
-            </w:r>
-            <w:r>
-              <w:rPr>
-                <w:rFonts w:ascii="Calibri" w:eastAsia="Times New Roman" w:hAnsi="Calibri" w:cs="Calibri"/>
-                <w:color w:val="000000"/>
-                <w:lang w:val="en-IN" w:eastAsia="en-IN"/>
-              </w:rPr>
-              <w:t xml:space="preserve"> when called upon by the Controller during a training lesson</w:t>
-            </w:r>
-            <w:r>
-              <w:rPr>
-                <w:rFonts w:ascii="Calibri" w:eastAsia="Times New Roman" w:hAnsi="Calibri" w:cs="Calibri"/>
-                <w:color w:val="000000"/>
-                <w:lang w:val="en-IN" w:eastAsia="en-IN"/>
-              </w:rPr>
-              <w:t>.</w:t>
+              <w:t xml:space="preserve"> the methods required to send the appropriate Exercise to the </w:t>
+            </w:r>
+            <w:r>
+              <w:rPr>
+                <w:rFonts w:ascii="Calibri" w:eastAsia="Times New Roman" w:hAnsi="Calibri" w:cs="Calibri"/>
+                <w:color w:val="000000"/>
+                <w:lang w:val="en-IN" w:eastAsia="en-IN"/>
+              </w:rPr>
+              <w:t>Front-End</w:t>
+            </w:r>
+            <w:r>
+              <w:rPr>
+                <w:rFonts w:ascii="Calibri" w:eastAsia="Times New Roman" w:hAnsi="Calibri" w:cs="Calibri"/>
+                <w:color w:val="000000"/>
+                <w:lang w:val="en-IN" w:eastAsia="en-IN"/>
+              </w:rPr>
+              <w:t xml:space="preserve"> Exercise View when called upon by the Controller during a training lesson.</w:t>
             </w:r>
           </w:p>
         </w:tc>
@@ -20649,31 +20794,15 @@
                 <w:color w:val="000000"/>
                 <w:lang w:val="en-IN" w:eastAsia="en-IN"/>
               </w:rPr>
-              <w:t>F</w:t>
-            </w:r>
-            <w:r>
-              <w:rPr>
-                <w:rFonts w:ascii="Calibri" w:eastAsia="Times New Roman" w:hAnsi="Calibri" w:cs="Calibri"/>
-                <w:color w:val="000000"/>
-                <w:lang w:val="en-IN" w:eastAsia="en-IN"/>
-              </w:rPr>
-              <w:t xml:space="preserve">ront </w:t>
-            </w:r>
-            <w:r>
-              <w:rPr>
-                <w:rFonts w:ascii="Calibri" w:eastAsia="Times New Roman" w:hAnsi="Calibri" w:cs="Calibri"/>
-                <w:color w:val="000000"/>
-                <w:lang w:val="en-IN" w:eastAsia="en-IN"/>
-              </w:rPr>
-              <w:t>E</w:t>
-            </w:r>
-            <w:r>
-              <w:rPr>
-                <w:rFonts w:ascii="Calibri" w:eastAsia="Times New Roman" w:hAnsi="Calibri" w:cs="Calibri"/>
-                <w:color w:val="000000"/>
-                <w:lang w:val="en-IN" w:eastAsia="en-IN"/>
-              </w:rPr>
-              <w:t xml:space="preserve">nd designs with Development Team to finalize integrability of </w:t>
+              <w:t>Front-End</w:t>
+            </w:r>
+            <w:r>
+              <w:rPr>
+                <w:rFonts w:ascii="Calibri" w:eastAsia="Times New Roman" w:hAnsi="Calibri" w:cs="Calibri"/>
+                <w:color w:val="000000"/>
+                <w:lang w:val="en-IN" w:eastAsia="en-IN"/>
+              </w:rPr>
+              <w:t xml:space="preserve"> designs with Development Team to finalize integrability of </w:t>
             </w:r>
             <w:r>
               <w:rPr>
@@ -20850,31 +20979,15 @@
                 <w:color w:val="000000"/>
                 <w:lang w:val="en-IN" w:eastAsia="en-IN"/>
               </w:rPr>
-              <w:t>F</w:t>
-            </w:r>
-            <w:r>
-              <w:rPr>
-                <w:rFonts w:ascii="Calibri" w:eastAsia="Times New Roman" w:hAnsi="Calibri" w:cs="Calibri"/>
-                <w:color w:val="000000"/>
-                <w:lang w:val="en-IN" w:eastAsia="en-IN"/>
-              </w:rPr>
-              <w:t xml:space="preserve">ront </w:t>
-            </w:r>
-            <w:r>
-              <w:rPr>
-                <w:rFonts w:ascii="Calibri" w:eastAsia="Times New Roman" w:hAnsi="Calibri" w:cs="Calibri"/>
-                <w:color w:val="000000"/>
-                <w:lang w:val="en-IN" w:eastAsia="en-IN"/>
-              </w:rPr>
-              <w:t>E</w:t>
-            </w:r>
-            <w:r>
-              <w:rPr>
-                <w:rFonts w:ascii="Calibri" w:eastAsia="Times New Roman" w:hAnsi="Calibri" w:cs="Calibri"/>
-                <w:color w:val="000000"/>
-                <w:lang w:val="en-IN" w:eastAsia="en-IN"/>
-              </w:rPr>
-              <w:t>nd design.</w:t>
+              <w:t>Front-End</w:t>
+            </w:r>
+            <w:r>
+              <w:rPr>
+                <w:rFonts w:ascii="Calibri" w:eastAsia="Times New Roman" w:hAnsi="Calibri" w:cs="Calibri"/>
+                <w:color w:val="000000"/>
+                <w:lang w:val="en-IN" w:eastAsia="en-IN"/>
+              </w:rPr>
+              <w:t xml:space="preserve"> design.</w:t>
             </w:r>
           </w:p>
         </w:tc>
@@ -20987,7 +21100,23 @@
                 <w:color w:val="000000"/>
                 <w:lang w:val="en-IN" w:eastAsia="en-IN"/>
               </w:rPr>
-              <w:t>Passing of messages from USER to application front end Views, communication of application Front End with local and remote data are described within the context of the USER experience according to Front End View designers’ case based examples.</w:t>
+              <w:t xml:space="preserve">Passing of messages from USER to application front end Views, communication of application Front End with local and remote data are described within the context of the USER experience according to Front End View designers’ </w:t>
+            </w:r>
+            <w:r>
+              <w:rPr>
+                <w:rFonts w:ascii="Calibri" w:eastAsia="Times New Roman" w:hAnsi="Calibri" w:cs="Calibri"/>
+                <w:color w:val="000000"/>
+                <w:lang w:val="en-IN" w:eastAsia="en-IN"/>
+              </w:rPr>
+              <w:t>case-based</w:t>
+            </w:r>
+            <w:r>
+              <w:rPr>
+                <w:rFonts w:ascii="Calibri" w:eastAsia="Times New Roman" w:hAnsi="Calibri" w:cs="Calibri"/>
+                <w:color w:val="000000"/>
+                <w:lang w:val="en-IN" w:eastAsia="en-IN"/>
+              </w:rPr>
+              <w:t xml:space="preserve"> examples.</w:t>
             </w:r>
           </w:p>
         </w:tc>
@@ -22052,23 +22181,7 @@
                 <w:color w:val="000000"/>
                 <w:lang w:val="en-IN" w:eastAsia="en-IN"/>
               </w:rPr>
-              <w:t xml:space="preserve">All button, images, etc. that are required to facilitate the USER </w:t>
-            </w:r>
-            <w:r>
-              <w:rPr>
-                <w:rFonts w:ascii="Calibri" w:eastAsia="Times New Roman" w:hAnsi="Calibri" w:cs="Calibri"/>
-                <w:color w:val="000000"/>
-                <w:lang w:val="en-IN" w:eastAsia="en-IN"/>
-              </w:rPr>
-              <w:t>weekly League Competition</w:t>
-            </w:r>
-            <w:r>
-              <w:rPr>
-                <w:rFonts w:ascii="Calibri" w:eastAsia="Times New Roman" w:hAnsi="Calibri" w:cs="Calibri"/>
-                <w:color w:val="000000"/>
-                <w:lang w:val="en-IN" w:eastAsia="en-IN"/>
-              </w:rPr>
-              <w:t xml:space="preserve"> experience as described in function requirements and Design document are placed.</w:t>
+              <w:t>All button, images, etc. that are required to facilitate the USER weekly League Competition experience as described in function requirements and Design document are placed.</w:t>
             </w:r>
           </w:p>
         </w:tc>
@@ -22181,23 +22294,7 @@
                 <w:color w:val="000000"/>
                 <w:lang w:val="en-IN" w:eastAsia="en-IN"/>
               </w:rPr>
-              <w:t xml:space="preserve">All button, images, etc. that are required to facilitate the USER </w:t>
-            </w:r>
-            <w:r>
-              <w:rPr>
-                <w:rFonts w:ascii="Calibri" w:eastAsia="Times New Roman" w:hAnsi="Calibri" w:cs="Calibri"/>
-                <w:color w:val="000000"/>
-                <w:lang w:val="en-IN" w:eastAsia="en-IN"/>
-              </w:rPr>
-              <w:t>App Store</w:t>
-            </w:r>
-            <w:r>
-              <w:rPr>
-                <w:rFonts w:ascii="Calibri" w:eastAsia="Times New Roman" w:hAnsi="Calibri" w:cs="Calibri"/>
-                <w:color w:val="000000"/>
-                <w:lang w:val="en-IN" w:eastAsia="en-IN"/>
-              </w:rPr>
-              <w:t xml:space="preserve"> experience as described in function requirements and Design document are placed.</w:t>
+              <w:t>All button, images, etc. that are required to facilitate the USER App Store experience as described in function requirements and Design document are placed.</w:t>
             </w:r>
           </w:p>
         </w:tc>
@@ -22310,23 +22407,7 @@
                 <w:color w:val="000000"/>
                 <w:lang w:val="en-IN" w:eastAsia="en-IN"/>
               </w:rPr>
-              <w:t xml:space="preserve">All button, images, etc. that are required to facilitate the USER </w:t>
-            </w:r>
-            <w:r>
-              <w:rPr>
-                <w:rFonts w:ascii="Calibri" w:eastAsia="Times New Roman" w:hAnsi="Calibri" w:cs="Calibri"/>
-                <w:color w:val="000000"/>
-                <w:lang w:val="en-IN" w:eastAsia="en-IN"/>
-              </w:rPr>
-              <w:t>Trophy Room</w:t>
-            </w:r>
-            <w:r>
-              <w:rPr>
-                <w:rFonts w:ascii="Calibri" w:eastAsia="Times New Roman" w:hAnsi="Calibri" w:cs="Calibri"/>
-                <w:color w:val="000000"/>
-                <w:lang w:val="en-IN" w:eastAsia="en-IN"/>
-              </w:rPr>
-              <w:t xml:space="preserve"> experience as described in function requirements and Design document are placed.</w:t>
+              <w:t>All button, images, etc. that are required to facilitate the USER Trophy Room experience as described in function requirements and Design document are placed.</w:t>
             </w:r>
           </w:p>
         </w:tc>
@@ -22699,63 +22780,7 @@
                 <w:color w:val="000000"/>
                 <w:lang w:val="en-IN" w:eastAsia="en-IN"/>
               </w:rPr>
-              <w:t>All requests for access to Module, Lesson and Exercise content is taken from Front End and passed to the appropriate local/remote database services. Appropriate local/remote D</w:t>
-            </w:r>
-            <w:r>
-              <w:rPr>
-                <w:rFonts w:ascii="Calibri" w:eastAsia="Times New Roman" w:hAnsi="Calibri" w:cs="Calibri"/>
-                <w:color w:val="000000"/>
-                <w:lang w:val="en-IN" w:eastAsia="en-IN"/>
-              </w:rPr>
-              <w:t xml:space="preserve">ata </w:t>
-            </w:r>
-            <w:r>
-              <w:rPr>
-                <w:rFonts w:ascii="Calibri" w:eastAsia="Times New Roman" w:hAnsi="Calibri" w:cs="Calibri"/>
-                <w:color w:val="000000"/>
-                <w:lang w:val="en-IN" w:eastAsia="en-IN"/>
-              </w:rPr>
-              <w:t>S</w:t>
-            </w:r>
-            <w:r>
-              <w:rPr>
-                <w:rFonts w:ascii="Calibri" w:eastAsia="Times New Roman" w:hAnsi="Calibri" w:cs="Calibri"/>
-                <w:color w:val="000000"/>
-                <w:lang w:val="en-IN" w:eastAsia="en-IN"/>
-              </w:rPr>
-              <w:t xml:space="preserve">ervices pass back </w:t>
-            </w:r>
-            <w:r>
-              <w:rPr>
-                <w:rFonts w:ascii="Calibri" w:eastAsia="Times New Roman" w:hAnsi="Calibri" w:cs="Calibri"/>
-                <w:color w:val="000000"/>
-                <w:lang w:val="en-IN" w:eastAsia="en-IN"/>
-              </w:rPr>
-              <w:t xml:space="preserve">all requested content </w:t>
-            </w:r>
-            <w:r>
-              <w:rPr>
-                <w:rFonts w:ascii="Calibri" w:eastAsia="Times New Roman" w:hAnsi="Calibri" w:cs="Calibri"/>
-                <w:color w:val="000000"/>
-                <w:lang w:val="en-IN" w:eastAsia="en-IN"/>
-              </w:rPr>
-              <w:t xml:space="preserve">to the Front End </w:t>
-            </w:r>
-            <w:r>
-              <w:rPr>
-                <w:rFonts w:ascii="Calibri" w:eastAsia="Times New Roman" w:hAnsi="Calibri" w:cs="Calibri"/>
-                <w:color w:val="000000"/>
-                <w:lang w:val="en-IN" w:eastAsia="en-IN"/>
-              </w:rPr>
-              <w:t>via Middle Layer</w:t>
-            </w:r>
-            <w:r>
-              <w:rPr>
-                <w:rFonts w:ascii="Calibri" w:eastAsia="Times New Roman" w:hAnsi="Calibri" w:cs="Calibri"/>
-                <w:color w:val="000000"/>
-                <w:lang w:val="en-IN" w:eastAsia="en-IN"/>
-              </w:rPr>
-              <w:t>.</w:t>
+              <w:t>All requests for access to Module, Lesson and Exercise content is taken from Front End and passed to the appropriate local/remote database services. Appropriate local/remote Data Services pass back all requested content to the Front End via Middle Layer.</w:t>
             </w:r>
           </w:p>
         </w:tc>
@@ -22981,71 +23006,7 @@
                 <w:color w:val="000000"/>
                 <w:lang w:val="en-IN" w:eastAsia="en-IN"/>
               </w:rPr>
-              <w:t xml:space="preserve">All methods required to facilitate the passing of requests </w:t>
-            </w:r>
-            <w:r>
-              <w:rPr>
-                <w:rFonts w:ascii="Calibri" w:eastAsia="Times New Roman" w:hAnsi="Calibri" w:cs="Calibri"/>
-                <w:color w:val="000000"/>
-                <w:lang w:val="en-IN" w:eastAsia="en-IN"/>
-              </w:rPr>
-              <w:t xml:space="preserve">from </w:t>
-            </w:r>
-            <w:r>
-              <w:rPr>
-                <w:rFonts w:ascii="Calibri" w:eastAsia="Times New Roman" w:hAnsi="Calibri" w:cs="Calibri"/>
-                <w:color w:val="000000"/>
-                <w:lang w:val="en-IN" w:eastAsia="en-IN"/>
-              </w:rPr>
-              <w:t>local/remote data services</w:t>
-            </w:r>
-            <w:r>
-              <w:rPr>
-                <w:rFonts w:ascii="Calibri" w:eastAsia="Times New Roman" w:hAnsi="Calibri" w:cs="Calibri"/>
-                <w:color w:val="000000"/>
-                <w:lang w:val="en-IN" w:eastAsia="en-IN"/>
-              </w:rPr>
-              <w:t xml:space="preserve"> and Front End </w:t>
-            </w:r>
-            <w:r>
-              <w:rPr>
-                <w:rFonts w:ascii="Calibri" w:eastAsia="Times New Roman" w:hAnsi="Calibri" w:cs="Calibri"/>
-                <w:color w:val="000000"/>
-                <w:lang w:val="en-IN" w:eastAsia="en-IN"/>
-              </w:rPr>
-              <w:t xml:space="preserve">related to </w:t>
-            </w:r>
-            <w:r>
-              <w:rPr>
-                <w:rFonts w:ascii="Calibri" w:eastAsia="Times New Roman" w:hAnsi="Calibri" w:cs="Calibri"/>
-                <w:color w:val="000000"/>
-                <w:lang w:val="en-IN" w:eastAsia="en-IN"/>
-              </w:rPr>
-              <w:t>League Competition</w:t>
-            </w:r>
-            <w:r>
-              <w:rPr>
-                <w:rFonts w:ascii="Calibri" w:eastAsia="Times New Roman" w:hAnsi="Calibri" w:cs="Calibri"/>
-                <w:color w:val="000000"/>
-                <w:lang w:val="en-IN" w:eastAsia="en-IN"/>
-              </w:rPr>
-              <w:t xml:space="preserve"> </w:t>
-            </w:r>
-            <w:r>
-              <w:rPr>
-                <w:rFonts w:ascii="Calibri" w:eastAsia="Times New Roman" w:hAnsi="Calibri" w:cs="Calibri"/>
-                <w:color w:val="000000"/>
-                <w:lang w:val="en-IN" w:eastAsia="en-IN"/>
-              </w:rPr>
-              <w:t xml:space="preserve">Interface </w:t>
-            </w:r>
-            <w:r>
-              <w:rPr>
-                <w:rFonts w:ascii="Calibri" w:eastAsia="Times New Roman" w:hAnsi="Calibri" w:cs="Calibri"/>
-                <w:color w:val="000000"/>
-                <w:lang w:val="en-IN" w:eastAsia="en-IN"/>
-              </w:rPr>
-              <w:t>functional behaviours.</w:t>
+              <w:t>All methods required to facilitate the passing of requests from local/remote data services and Front End related to League Competition Interface functional behaviours.</w:t>
             </w:r>
           </w:p>
         </w:tc>
@@ -23158,55 +23119,23 @@
                 <w:color w:val="000000"/>
                 <w:lang w:val="en-IN" w:eastAsia="en-IN"/>
               </w:rPr>
-              <w:t xml:space="preserve">All methods required to facilitate the passing of requests </w:t>
-            </w:r>
-            <w:r>
-              <w:rPr>
-                <w:rFonts w:ascii="Calibri" w:eastAsia="Times New Roman" w:hAnsi="Calibri" w:cs="Calibri"/>
-                <w:color w:val="000000"/>
-                <w:lang w:val="en-IN" w:eastAsia="en-IN"/>
-              </w:rPr>
-              <w:t xml:space="preserve">to and from </w:t>
-            </w:r>
-            <w:r>
-              <w:rPr>
-                <w:rFonts w:ascii="Calibri" w:eastAsia="Times New Roman" w:hAnsi="Calibri" w:cs="Calibri"/>
-                <w:color w:val="000000"/>
-                <w:lang w:val="en-IN" w:eastAsia="en-IN"/>
-              </w:rPr>
-              <w:t xml:space="preserve">local/remote data services </w:t>
-            </w:r>
-            <w:r>
-              <w:rPr>
-                <w:rFonts w:ascii="Calibri" w:eastAsia="Times New Roman" w:hAnsi="Calibri" w:cs="Calibri"/>
-                <w:color w:val="000000"/>
-                <w:lang w:val="en-IN" w:eastAsia="en-IN"/>
-              </w:rPr>
-              <w:t>and</w:t>
-            </w:r>
-            <w:r>
-              <w:rPr>
-                <w:rFonts w:ascii="Calibri" w:eastAsia="Times New Roman" w:hAnsi="Calibri" w:cs="Calibri"/>
-                <w:color w:val="000000"/>
-                <w:lang w:val="en-IN" w:eastAsia="en-IN"/>
-              </w:rPr>
-              <w:t xml:space="preserve"> Front End Components related to </w:t>
-            </w:r>
-            <w:r>
-              <w:rPr>
-                <w:rFonts w:ascii="Calibri" w:eastAsia="Times New Roman" w:hAnsi="Calibri" w:cs="Calibri"/>
-                <w:color w:val="000000"/>
-                <w:lang w:val="en-IN" w:eastAsia="en-IN"/>
-              </w:rPr>
-              <w:t>App Store</w:t>
-            </w:r>
-            <w:r>
-              <w:rPr>
-                <w:rFonts w:ascii="Calibri" w:eastAsia="Times New Roman" w:hAnsi="Calibri" w:cs="Calibri"/>
-                <w:color w:val="000000"/>
-                <w:lang w:val="en-IN" w:eastAsia="en-IN"/>
-              </w:rPr>
-              <w:t xml:space="preserve"> Interface functional behaviours.</w:t>
+              <w:t xml:space="preserve">All methods required to facilitate the passing of requests to and from local/remote data services and </w:t>
+            </w:r>
+            <w:r>
+              <w:rPr>
+                <w:rFonts w:ascii="Calibri" w:eastAsia="Times New Roman" w:hAnsi="Calibri" w:cs="Calibri"/>
+                <w:color w:val="000000"/>
+                <w:lang w:val="en-IN" w:eastAsia="en-IN"/>
+              </w:rPr>
+              <w:t>Front-End</w:t>
+            </w:r>
+            <w:r>
+              <w:rPr>
+                <w:rFonts w:ascii="Calibri" w:eastAsia="Times New Roman" w:hAnsi="Calibri" w:cs="Calibri"/>
+                <w:color w:val="000000"/>
+                <w:lang w:val="en-IN" w:eastAsia="en-IN"/>
+              </w:rPr>
+              <w:t xml:space="preserve"> Components related to App Store Interface functional behaviours.</w:t>
             </w:r>
           </w:p>
         </w:tc>
@@ -23319,23 +23248,7 @@
                 <w:color w:val="000000"/>
                 <w:lang w:val="en-IN" w:eastAsia="en-IN"/>
               </w:rPr>
-              <w:t xml:space="preserve">All methods required to facilitate the passing of requests for local/remote data services from Front End Components related to </w:t>
-            </w:r>
-            <w:r>
-              <w:rPr>
-                <w:rFonts w:ascii="Calibri" w:eastAsia="Times New Roman" w:hAnsi="Calibri" w:cs="Calibri"/>
-                <w:color w:val="000000"/>
-                <w:lang w:val="en-IN" w:eastAsia="en-IN"/>
-              </w:rPr>
-              <w:t>Trophy Room</w:t>
-            </w:r>
-            <w:r>
-              <w:rPr>
-                <w:rFonts w:ascii="Calibri" w:eastAsia="Times New Roman" w:hAnsi="Calibri" w:cs="Calibri"/>
-                <w:color w:val="000000"/>
-                <w:lang w:val="en-IN" w:eastAsia="en-IN"/>
-              </w:rPr>
-              <w:t xml:space="preserve"> Interface functional behaviours.</w:t>
+              <w:t>All methods required to facilitate the passing of requests for local/remote data services from Front End Components related to Trophy Room Interface functional behaviours.</w:t>
             </w:r>
           </w:p>
         </w:tc>
@@ -24432,7 +24345,23 @@
                 <w:color w:val="000000"/>
                 <w:lang w:val="en-IN" w:eastAsia="en-IN"/>
               </w:rPr>
-              <w:t>Performance Test team applies performance based use case tests according to Business Team and Stake Holder expectations.</w:t>
+              <w:t xml:space="preserve">Performance Test team applies </w:t>
+            </w:r>
+            <w:r>
+              <w:rPr>
+                <w:rFonts w:ascii="Calibri" w:eastAsia="Times New Roman" w:hAnsi="Calibri" w:cs="Calibri"/>
+                <w:color w:val="000000"/>
+                <w:lang w:val="en-IN" w:eastAsia="en-IN"/>
+              </w:rPr>
+              <w:t>performance-based</w:t>
+            </w:r>
+            <w:r>
+              <w:rPr>
+                <w:rFonts w:ascii="Calibri" w:eastAsia="Times New Roman" w:hAnsi="Calibri" w:cs="Calibri"/>
+                <w:color w:val="000000"/>
+                <w:lang w:val="en-IN" w:eastAsia="en-IN"/>
+              </w:rPr>
+              <w:t xml:space="preserve"> use case tests according to Business Team and Stake Holder expectations.</w:t>
             </w:r>
           </w:p>
         </w:tc>
@@ -24545,7 +24474,23 @@
                 <w:color w:val="000000"/>
                 <w:lang w:val="en-IN" w:eastAsia="en-IN"/>
               </w:rPr>
-              <w:t>Security Team applies use case based security tests to ensure Security Policies are all met or exceeded.</w:t>
+              <w:t xml:space="preserve">Security Team applies use </w:t>
+            </w:r>
+            <w:r>
+              <w:rPr>
+                <w:rFonts w:ascii="Calibri" w:eastAsia="Times New Roman" w:hAnsi="Calibri" w:cs="Calibri"/>
+                <w:color w:val="000000"/>
+                <w:lang w:val="en-IN" w:eastAsia="en-IN"/>
+              </w:rPr>
+              <w:t>case-based</w:t>
+            </w:r>
+            <w:r>
+              <w:rPr>
+                <w:rFonts w:ascii="Calibri" w:eastAsia="Times New Roman" w:hAnsi="Calibri" w:cs="Calibri"/>
+                <w:color w:val="000000"/>
+                <w:lang w:val="en-IN" w:eastAsia="en-IN"/>
+              </w:rPr>
+              <w:t xml:space="preserve"> security tests to ensure Security Policies are all met or exceeded.</w:t>
             </w:r>
           </w:p>
         </w:tc>
@@ -24771,7 +24716,23 @@
                 <w:color w:val="000000"/>
                 <w:lang w:val="en-IN" w:eastAsia="en-IN"/>
               </w:rPr>
-              <w:t>User evaluation based enhancements deemed congruent with Business Team and Project Team are implemented.</w:t>
+              <w:t xml:space="preserve">User </w:t>
+            </w:r>
+            <w:r>
+              <w:rPr>
+                <w:rFonts w:ascii="Calibri" w:eastAsia="Times New Roman" w:hAnsi="Calibri" w:cs="Calibri"/>
+                <w:color w:val="000000"/>
+                <w:lang w:val="en-IN" w:eastAsia="en-IN"/>
+              </w:rPr>
+              <w:t>evaluation-based</w:t>
+            </w:r>
+            <w:r>
+              <w:rPr>
+                <w:rFonts w:ascii="Calibri" w:eastAsia="Times New Roman" w:hAnsi="Calibri" w:cs="Calibri"/>
+                <w:color w:val="000000"/>
+                <w:lang w:val="en-IN" w:eastAsia="en-IN"/>
+              </w:rPr>
+              <w:t xml:space="preserve"> enhancements deemed congruent with Business Team and Project Team are implemented.</w:t>
             </w:r>
           </w:p>
         </w:tc>
@@ -24901,14 +24862,1223 @@
     </w:p>
     <w:p>
       <w:pPr>
-        <w:rPr>
-          <w:rFonts w:cstheme="minorHAnsi"/>
-          <w:sz w:val="20"/>
-          <w:szCs w:val="20"/>
-        </w:rPr>
-      </w:pPr>
-    </w:p>
-    <w:bookmarkStart w:id="1" w:name="_Toc21349652" w:displacedByCustomXml="next"/>
+        <w:pStyle w:val="ListParagraph"/>
+        <w:numPr>
+          <w:ilvl w:val="1"/>
+          <w:numId w:val="26"/>
+        </w:numPr>
+        <w:rPr>
+          <w:rFonts w:cstheme="minorHAnsi"/>
+          <w:sz w:val="28"/>
+          <w:szCs w:val="28"/>
+        </w:rPr>
+      </w:pPr>
+      <w:r>
+        <w:rPr>
+          <w:rFonts w:cstheme="minorHAnsi"/>
+          <w:sz w:val="28"/>
+          <w:szCs w:val="28"/>
+        </w:rPr>
+        <w:t xml:space="preserve"> </w:t>
+      </w:r>
+      <w:r>
+        <w:rPr>
+          <w:rFonts w:cstheme="minorHAnsi"/>
+          <w:sz w:val="28"/>
+          <w:szCs w:val="28"/>
+        </w:rPr>
+        <w:t>Association with RBS</w:t>
+      </w:r>
+    </w:p>
+    <w:tbl>
+      <w:tblPr>
+        <w:tblStyle w:val="TableGrid"/>
+        <w:tblW w:w="0" w:type="auto"/>
+        <w:tblLook w:val="04A0" w:firstRow="1" w:lastRow="0" w:firstColumn="1" w:lastColumn="0" w:noHBand="0" w:noVBand="1"/>
+      </w:tblPr>
+      <w:tblGrid>
+        <w:gridCol w:w="2337"/>
+        <w:gridCol w:w="2337"/>
+        <w:gridCol w:w="2338"/>
+        <w:gridCol w:w="2338"/>
+      </w:tblGrid>
+      <w:tr>
+        <w:tc>
+          <w:tcPr>
+            <w:tcW w:w="2337" w:type="dxa"/>
+          </w:tcPr>
+          <w:p>
+            <w:pPr>
+              <w:rPr>
+                <w:rFonts w:cstheme="minorHAnsi"/>
+                <w:b/>
+                <w:bCs/>
+              </w:rPr>
+            </w:pPr>
+            <w:r>
+              <w:rPr>
+                <w:rFonts w:cstheme="minorHAnsi"/>
+                <w:b/>
+                <w:bCs/>
+              </w:rPr>
+              <w:t>Requirement number</w:t>
+            </w:r>
+          </w:p>
+        </w:tc>
+        <w:tc>
+          <w:tcPr>
+            <w:tcW w:w="2337" w:type="dxa"/>
+          </w:tcPr>
+          <w:p>
+            <w:pPr>
+              <w:rPr>
+                <w:rFonts w:cstheme="minorHAnsi"/>
+                <w:b/>
+                <w:bCs/>
+              </w:rPr>
+            </w:pPr>
+            <w:r>
+              <w:rPr>
+                <w:rFonts w:cstheme="minorHAnsi"/>
+                <w:b/>
+                <w:bCs/>
+              </w:rPr>
+              <w:t>Module</w:t>
+            </w:r>
+          </w:p>
+        </w:tc>
+        <w:tc>
+          <w:tcPr>
+            <w:tcW w:w="2338" w:type="dxa"/>
+          </w:tcPr>
+          <w:p>
+            <w:pPr>
+              <w:rPr>
+                <w:rFonts w:cstheme="minorHAnsi"/>
+                <w:b/>
+                <w:bCs/>
+              </w:rPr>
+            </w:pPr>
+            <w:r>
+              <w:rPr>
+                <w:rFonts w:cstheme="minorHAnsi"/>
+                <w:b/>
+                <w:bCs/>
+              </w:rPr>
+              <w:t>Functions</w:t>
+            </w:r>
+          </w:p>
+        </w:tc>
+        <w:tc>
+          <w:tcPr>
+            <w:tcW w:w="2338" w:type="dxa"/>
+          </w:tcPr>
+          <w:p>
+            <w:pPr>
+              <w:rPr>
+                <w:rFonts w:cstheme="minorHAnsi"/>
+                <w:b/>
+                <w:bCs/>
+              </w:rPr>
+            </w:pPr>
+            <w:r>
+              <w:rPr>
+                <w:rFonts w:cstheme="minorHAnsi"/>
+                <w:b/>
+                <w:bCs/>
+              </w:rPr>
+              <w:t>Task Number</w:t>
+            </w:r>
+          </w:p>
+        </w:tc>
+      </w:tr>
+      <w:tr>
+        <w:tc>
+          <w:tcPr>
+            <w:tcW w:w="2337" w:type="dxa"/>
+          </w:tcPr>
+          <w:p>
+            <w:pPr>
+              <w:rPr>
+                <w:rFonts w:cstheme="minorHAnsi"/>
+              </w:rPr>
+            </w:pPr>
+            <w:r>
+              <w:rPr>
+                <w:rFonts w:cstheme="minorHAnsi"/>
+              </w:rPr>
+              <w:t>3.0</w:t>
+            </w:r>
+          </w:p>
+        </w:tc>
+        <w:tc>
+          <w:tcPr>
+            <w:tcW w:w="2337" w:type="dxa"/>
+          </w:tcPr>
+          <w:p>
+            <w:pPr>
+              <w:rPr>
+                <w:rFonts w:cstheme="minorHAnsi"/>
+              </w:rPr>
+            </w:pPr>
+            <w:r>
+              <w:rPr>
+                <w:rFonts w:cstheme="minorHAnsi"/>
+              </w:rPr>
+              <w:t>Application launch and entry point</w:t>
+            </w:r>
+          </w:p>
+        </w:tc>
+        <w:tc>
+          <w:tcPr>
+            <w:tcW w:w="2338" w:type="dxa"/>
+          </w:tcPr>
+          <w:p>
+            <w:pPr>
+              <w:rPr>
+                <w:rFonts w:cstheme="minorHAnsi"/>
+              </w:rPr>
+            </w:pPr>
+          </w:p>
+        </w:tc>
+        <w:tc>
+          <w:tcPr>
+            <w:tcW w:w="2338" w:type="dxa"/>
+          </w:tcPr>
+          <w:p>
+            <w:pPr>
+              <w:rPr>
+                <w:rFonts w:cstheme="minorHAnsi"/>
+              </w:rPr>
+            </w:pPr>
+            <w:r>
+              <w:rPr>
+                <w:rFonts w:cstheme="minorHAnsi"/>
+              </w:rPr>
+              <w:t>1.1</w:t>
+            </w:r>
+            <w:r>
+              <w:rPr>
+                <w:rFonts w:cstheme="minorHAnsi"/>
+              </w:rPr>
+              <w:br/>
+              <w:t>1.2</w:t>
+            </w:r>
+          </w:p>
+        </w:tc>
+      </w:tr>
+      <w:tr>
+        <w:tc>
+          <w:tcPr>
+            <w:tcW w:w="2337" w:type="dxa"/>
+          </w:tcPr>
+          <w:p>
+            <w:pPr>
+              <w:rPr>
+                <w:rFonts w:cstheme="minorHAnsi"/>
+              </w:rPr>
+            </w:pPr>
+            <w:r>
+              <w:rPr>
+                <w:rFonts w:cstheme="minorHAnsi"/>
+              </w:rPr>
+              <w:t>3.1</w:t>
+            </w:r>
+          </w:p>
+        </w:tc>
+        <w:tc>
+          <w:tcPr>
+            <w:tcW w:w="2337" w:type="dxa"/>
+          </w:tcPr>
+          <w:p>
+            <w:pPr>
+              <w:rPr>
+                <w:rFonts w:cstheme="minorHAnsi"/>
+              </w:rPr>
+            </w:pPr>
+            <w:r>
+              <w:rPr>
+                <w:rFonts w:cstheme="minorHAnsi"/>
+              </w:rPr>
+              <w:t>Language selection interface</w:t>
+            </w:r>
+          </w:p>
+        </w:tc>
+        <w:tc>
+          <w:tcPr>
+            <w:tcW w:w="2338" w:type="dxa"/>
+          </w:tcPr>
+          <w:p>
+            <w:pPr>
+              <w:rPr>
+                <w:rFonts w:cstheme="minorHAnsi"/>
+              </w:rPr>
+            </w:pPr>
+          </w:p>
+        </w:tc>
+        <w:tc>
+          <w:tcPr>
+            <w:tcW w:w="2338" w:type="dxa"/>
+          </w:tcPr>
+          <w:p>
+            <w:pPr>
+              <w:rPr>
+                <w:rFonts w:cstheme="minorHAnsi"/>
+              </w:rPr>
+            </w:pPr>
+            <w:r>
+              <w:rPr>
+                <w:rFonts w:cstheme="minorHAnsi"/>
+              </w:rPr>
+              <w:t>1.1</w:t>
+            </w:r>
+            <w:r>
+              <w:rPr>
+                <w:rFonts w:cstheme="minorHAnsi"/>
+              </w:rPr>
+              <w:br/>
+              <w:t>1.2</w:t>
+            </w:r>
+          </w:p>
+        </w:tc>
+      </w:tr>
+      <w:tr>
+        <w:trPr>
+          <w:trHeight w:val="806"/>
+        </w:trPr>
+        <w:tc>
+          <w:tcPr>
+            <w:tcW w:w="2337" w:type="dxa"/>
+          </w:tcPr>
+          <w:p>
+            <w:pPr>
+              <w:rPr>
+                <w:rFonts w:cstheme="minorHAnsi"/>
+              </w:rPr>
+            </w:pPr>
+            <w:r>
+              <w:rPr>
+                <w:rFonts w:cstheme="minorHAnsi"/>
+              </w:rPr>
+              <w:t>3.2.1</w:t>
+            </w:r>
+          </w:p>
+        </w:tc>
+        <w:tc>
+          <w:tcPr>
+            <w:tcW w:w="2337" w:type="dxa"/>
+          </w:tcPr>
+          <w:p>
+            <w:pPr>
+              <w:rPr>
+                <w:rFonts w:cstheme="minorHAnsi"/>
+              </w:rPr>
+            </w:pPr>
+            <w:r>
+              <w:rPr>
+                <w:rFonts w:cstheme="minorHAnsi"/>
+              </w:rPr>
+              <w:t>Training Program Conceptual Organization</w:t>
+            </w:r>
+          </w:p>
+        </w:tc>
+        <w:tc>
+          <w:tcPr>
+            <w:tcW w:w="2338" w:type="dxa"/>
+          </w:tcPr>
+          <w:p>
+            <w:pPr>
+              <w:rPr>
+                <w:rFonts w:cstheme="minorHAnsi"/>
+              </w:rPr>
+            </w:pPr>
+          </w:p>
+        </w:tc>
+        <w:tc>
+          <w:tcPr>
+            <w:tcW w:w="2338" w:type="dxa"/>
+          </w:tcPr>
+          <w:p>
+            <w:pPr>
+              <w:rPr>
+                <w:rFonts w:cstheme="minorHAnsi"/>
+              </w:rPr>
+            </w:pPr>
+            <w:r>
+              <w:rPr>
+                <w:rFonts w:cstheme="minorHAnsi"/>
+              </w:rPr>
+              <w:t>1.1</w:t>
+            </w:r>
+            <w:r>
+              <w:rPr>
+                <w:rFonts w:cstheme="minorHAnsi"/>
+              </w:rPr>
+              <w:br/>
+              <w:t>1.2</w:t>
+            </w:r>
+          </w:p>
+        </w:tc>
+      </w:tr>
+      <w:tr>
+        <w:tc>
+          <w:tcPr>
+            <w:tcW w:w="2337" w:type="dxa"/>
+          </w:tcPr>
+          <w:p>
+            <w:pPr>
+              <w:rPr>
+                <w:rFonts w:cstheme="minorHAnsi"/>
+              </w:rPr>
+            </w:pPr>
+            <w:r>
+              <w:rPr>
+                <w:rFonts w:cstheme="minorHAnsi"/>
+              </w:rPr>
+              <w:t>3.2.2</w:t>
+            </w:r>
+          </w:p>
+        </w:tc>
+        <w:tc>
+          <w:tcPr>
+            <w:tcW w:w="2337" w:type="dxa"/>
+          </w:tcPr>
+          <w:p>
+            <w:pPr>
+              <w:rPr>
+                <w:rFonts w:cstheme="minorHAnsi"/>
+              </w:rPr>
+            </w:pPr>
+            <w:r>
+              <w:rPr>
+                <w:rFonts w:cstheme="minorHAnsi"/>
+              </w:rPr>
+              <w:t>Training program progression concept</w:t>
+            </w:r>
+          </w:p>
+        </w:tc>
+        <w:tc>
+          <w:tcPr>
+            <w:tcW w:w="2338" w:type="dxa"/>
+          </w:tcPr>
+          <w:p>
+            <w:pPr>
+              <w:rPr>
+                <w:rFonts w:cstheme="minorHAnsi"/>
+              </w:rPr>
+            </w:pPr>
+          </w:p>
+        </w:tc>
+        <w:tc>
+          <w:tcPr>
+            <w:tcW w:w="2338" w:type="dxa"/>
+          </w:tcPr>
+          <w:p>
+            <w:pPr>
+              <w:rPr>
+                <w:rFonts w:cstheme="minorHAnsi"/>
+              </w:rPr>
+            </w:pPr>
+            <w:r>
+              <w:rPr>
+                <w:rFonts w:cstheme="minorHAnsi"/>
+              </w:rPr>
+              <w:t>1.1</w:t>
+            </w:r>
+            <w:r>
+              <w:rPr>
+                <w:rFonts w:cstheme="minorHAnsi"/>
+              </w:rPr>
+              <w:br/>
+              <w:t>1.2</w:t>
+            </w:r>
+          </w:p>
+        </w:tc>
+      </w:tr>
+      <w:tr>
+        <w:tc>
+          <w:tcPr>
+            <w:tcW w:w="2337" w:type="dxa"/>
+          </w:tcPr>
+          <w:p>
+            <w:pPr>
+              <w:rPr>
+                <w:rFonts w:cstheme="minorHAnsi"/>
+              </w:rPr>
+            </w:pPr>
+            <w:r>
+              <w:rPr>
+                <w:rFonts w:cstheme="minorHAnsi"/>
+              </w:rPr>
+              <w:lastRenderedPageBreak/>
+              <w:t>3.2.3</w:t>
+            </w:r>
+          </w:p>
+        </w:tc>
+        <w:tc>
+          <w:tcPr>
+            <w:tcW w:w="2337" w:type="dxa"/>
+          </w:tcPr>
+          <w:p>
+            <w:pPr>
+              <w:rPr>
+                <w:rFonts w:cstheme="minorHAnsi"/>
+              </w:rPr>
+            </w:pPr>
+            <w:r>
+              <w:rPr>
+                <w:rFonts w:cstheme="minorHAnsi"/>
+              </w:rPr>
+              <w:t>Graphical representation of training program</w:t>
+            </w:r>
+          </w:p>
+        </w:tc>
+        <w:tc>
+          <w:tcPr>
+            <w:tcW w:w="2338" w:type="dxa"/>
+          </w:tcPr>
+          <w:p>
+            <w:pPr>
+              <w:rPr>
+                <w:rFonts w:cstheme="minorHAnsi"/>
+              </w:rPr>
+            </w:pPr>
+          </w:p>
+        </w:tc>
+        <w:tc>
+          <w:tcPr>
+            <w:tcW w:w="2338" w:type="dxa"/>
+          </w:tcPr>
+          <w:p>
+            <w:pPr>
+              <w:rPr>
+                <w:rFonts w:cstheme="minorHAnsi"/>
+              </w:rPr>
+            </w:pPr>
+            <w:r>
+              <w:rPr>
+                <w:rFonts w:cstheme="minorHAnsi"/>
+              </w:rPr>
+              <w:t>1.1</w:t>
+            </w:r>
+            <w:r>
+              <w:rPr>
+                <w:rFonts w:cstheme="minorHAnsi"/>
+              </w:rPr>
+              <w:br/>
+              <w:t>1.2</w:t>
+            </w:r>
+          </w:p>
+        </w:tc>
+      </w:tr>
+      <w:tr>
+        <w:tc>
+          <w:tcPr>
+            <w:tcW w:w="2337" w:type="dxa"/>
+          </w:tcPr>
+          <w:p>
+            <w:pPr>
+              <w:rPr>
+                <w:rFonts w:cstheme="minorHAnsi"/>
+              </w:rPr>
+            </w:pPr>
+            <w:r>
+              <w:rPr>
+                <w:rFonts w:cstheme="minorHAnsi"/>
+              </w:rPr>
+              <w:t>3.2.4</w:t>
+            </w:r>
+          </w:p>
+        </w:tc>
+        <w:tc>
+          <w:tcPr>
+            <w:tcW w:w="2337" w:type="dxa"/>
+          </w:tcPr>
+          <w:p>
+            <w:pPr>
+              <w:rPr>
+                <w:rFonts w:cstheme="minorHAnsi"/>
+              </w:rPr>
+            </w:pPr>
+            <w:r>
+              <w:t>Training Program Interface Functions and Behaviors</w:t>
+            </w:r>
+          </w:p>
+        </w:tc>
+        <w:tc>
+          <w:tcPr>
+            <w:tcW w:w="2338" w:type="dxa"/>
+          </w:tcPr>
+          <w:p>
+            <w:pPr>
+              <w:rPr>
+                <w:rFonts w:cstheme="minorHAnsi"/>
+              </w:rPr>
+            </w:pPr>
+          </w:p>
+        </w:tc>
+        <w:tc>
+          <w:tcPr>
+            <w:tcW w:w="2338" w:type="dxa"/>
+          </w:tcPr>
+          <w:p>
+            <w:pPr>
+              <w:rPr>
+                <w:rFonts w:cstheme="minorHAnsi"/>
+              </w:rPr>
+            </w:pPr>
+            <w:r>
+              <w:rPr>
+                <w:rFonts w:cstheme="minorHAnsi"/>
+              </w:rPr>
+              <w:t>1.1</w:t>
+            </w:r>
+            <w:r>
+              <w:rPr>
+                <w:rFonts w:cstheme="minorHAnsi"/>
+              </w:rPr>
+              <w:br/>
+              <w:t>1.2</w:t>
+            </w:r>
+          </w:p>
+        </w:tc>
+      </w:tr>
+      <w:tr>
+        <w:tc>
+          <w:tcPr>
+            <w:tcW w:w="2337" w:type="dxa"/>
+          </w:tcPr>
+          <w:p>
+            <w:pPr>
+              <w:rPr>
+                <w:rFonts w:cstheme="minorHAnsi"/>
+              </w:rPr>
+            </w:pPr>
+            <w:r>
+              <w:rPr>
+                <w:rFonts w:cstheme="minorHAnsi"/>
+              </w:rPr>
+              <w:t>3.2.5</w:t>
+            </w:r>
+          </w:p>
+        </w:tc>
+        <w:tc>
+          <w:tcPr>
+            <w:tcW w:w="2337" w:type="dxa"/>
+          </w:tcPr>
+          <w:p>
+            <w:pPr>
+              <w:rPr>
+                <w:rFonts w:cstheme="minorHAnsi"/>
+              </w:rPr>
+            </w:pPr>
+            <w:r>
+              <w:t>Training Program Lesson</w:t>
+            </w:r>
+          </w:p>
+        </w:tc>
+        <w:tc>
+          <w:tcPr>
+            <w:tcW w:w="2338" w:type="dxa"/>
+          </w:tcPr>
+          <w:p>
+            <w:pPr>
+              <w:rPr>
+                <w:rFonts w:cstheme="minorHAnsi"/>
+              </w:rPr>
+            </w:pPr>
+          </w:p>
+        </w:tc>
+        <w:tc>
+          <w:tcPr>
+            <w:tcW w:w="2338" w:type="dxa"/>
+          </w:tcPr>
+          <w:p>
+            <w:pPr>
+              <w:rPr>
+                <w:rFonts w:cstheme="minorHAnsi"/>
+              </w:rPr>
+            </w:pPr>
+            <w:r>
+              <w:rPr>
+                <w:rFonts w:cstheme="minorHAnsi"/>
+              </w:rPr>
+              <w:t>1.1</w:t>
+            </w:r>
+            <w:r>
+              <w:rPr>
+                <w:rFonts w:cstheme="minorHAnsi"/>
+              </w:rPr>
+              <w:br/>
+              <w:t>1.2</w:t>
+            </w:r>
+          </w:p>
+        </w:tc>
+      </w:tr>
+      <w:tr>
+        <w:tc>
+          <w:tcPr>
+            <w:tcW w:w="2337" w:type="dxa"/>
+          </w:tcPr>
+          <w:p>
+            <w:pPr>
+              <w:rPr>
+                <w:rFonts w:cstheme="minorHAnsi"/>
+              </w:rPr>
+            </w:pPr>
+            <w:r>
+              <w:rPr>
+                <w:rFonts w:cstheme="minorHAnsi"/>
+              </w:rPr>
+              <w:t>3.3</w:t>
+            </w:r>
+          </w:p>
+        </w:tc>
+        <w:tc>
+          <w:tcPr>
+            <w:tcW w:w="2337" w:type="dxa"/>
+          </w:tcPr>
+          <w:p>
+            <w:r>
+              <w:t>Trophy Collection Interface</w:t>
+            </w:r>
+          </w:p>
+        </w:tc>
+        <w:tc>
+          <w:tcPr>
+            <w:tcW w:w="2338" w:type="dxa"/>
+          </w:tcPr>
+          <w:p>
+            <w:pPr>
+              <w:rPr>
+                <w:rFonts w:cstheme="minorHAnsi"/>
+              </w:rPr>
+            </w:pPr>
+          </w:p>
+        </w:tc>
+        <w:tc>
+          <w:tcPr>
+            <w:tcW w:w="2338" w:type="dxa"/>
+          </w:tcPr>
+          <w:p>
+            <w:pPr>
+              <w:rPr>
+                <w:rFonts w:cstheme="minorHAnsi"/>
+              </w:rPr>
+            </w:pPr>
+            <w:r>
+              <w:rPr>
+                <w:rFonts w:cstheme="minorHAnsi"/>
+              </w:rPr>
+              <w:t>1.1</w:t>
+            </w:r>
+            <w:r>
+              <w:rPr>
+                <w:rFonts w:cstheme="minorHAnsi"/>
+              </w:rPr>
+              <w:br/>
+              <w:t>1.2</w:t>
+            </w:r>
+          </w:p>
+        </w:tc>
+      </w:tr>
+      <w:tr>
+        <w:tc>
+          <w:tcPr>
+            <w:tcW w:w="2337" w:type="dxa"/>
+          </w:tcPr>
+          <w:p>
+            <w:pPr>
+              <w:rPr>
+                <w:rFonts w:cstheme="minorHAnsi"/>
+              </w:rPr>
+            </w:pPr>
+            <w:r>
+              <w:rPr>
+                <w:rFonts w:cstheme="minorHAnsi"/>
+              </w:rPr>
+              <w:t>3.4</w:t>
+            </w:r>
+          </w:p>
+        </w:tc>
+        <w:tc>
+          <w:tcPr>
+            <w:tcW w:w="2337" w:type="dxa"/>
+          </w:tcPr>
+          <w:p>
+            <w:r>
+              <w:t>League Standing Interface</w:t>
+            </w:r>
+          </w:p>
+        </w:tc>
+        <w:tc>
+          <w:tcPr>
+            <w:tcW w:w="2338" w:type="dxa"/>
+          </w:tcPr>
+          <w:p>
+            <w:pPr>
+              <w:rPr>
+                <w:rFonts w:cstheme="minorHAnsi"/>
+              </w:rPr>
+            </w:pPr>
+          </w:p>
+        </w:tc>
+        <w:tc>
+          <w:tcPr>
+            <w:tcW w:w="2338" w:type="dxa"/>
+          </w:tcPr>
+          <w:p>
+            <w:pPr>
+              <w:rPr>
+                <w:rFonts w:cstheme="minorHAnsi"/>
+              </w:rPr>
+            </w:pPr>
+            <w:r>
+              <w:rPr>
+                <w:rFonts w:cstheme="minorHAnsi"/>
+              </w:rPr>
+              <w:t>1.1</w:t>
+            </w:r>
+            <w:r>
+              <w:rPr>
+                <w:rFonts w:cstheme="minorHAnsi"/>
+              </w:rPr>
+              <w:br/>
+              <w:t>1.2</w:t>
+            </w:r>
+          </w:p>
+        </w:tc>
+      </w:tr>
+      <w:tr>
+        <w:tc>
+          <w:tcPr>
+            <w:tcW w:w="2337" w:type="dxa"/>
+          </w:tcPr>
+          <w:p>
+            <w:pPr>
+              <w:rPr>
+                <w:rFonts w:cstheme="minorHAnsi"/>
+              </w:rPr>
+            </w:pPr>
+            <w:r>
+              <w:rPr>
+                <w:rFonts w:cstheme="minorHAnsi"/>
+              </w:rPr>
+              <w:t>3.5</w:t>
+            </w:r>
+          </w:p>
+        </w:tc>
+        <w:tc>
+          <w:tcPr>
+            <w:tcW w:w="2337" w:type="dxa"/>
+          </w:tcPr>
+          <w:p>
+            <w:r>
+              <w:t>Health and Practice Interface</w:t>
+            </w:r>
+          </w:p>
+        </w:tc>
+        <w:tc>
+          <w:tcPr>
+            <w:tcW w:w="2338" w:type="dxa"/>
+          </w:tcPr>
+          <w:p>
+            <w:pPr>
+              <w:rPr>
+                <w:rFonts w:cstheme="minorHAnsi"/>
+              </w:rPr>
+            </w:pPr>
+          </w:p>
+        </w:tc>
+        <w:tc>
+          <w:tcPr>
+            <w:tcW w:w="2338" w:type="dxa"/>
+          </w:tcPr>
+          <w:p>
+            <w:pPr>
+              <w:rPr>
+                <w:rFonts w:cstheme="minorHAnsi"/>
+              </w:rPr>
+            </w:pPr>
+            <w:r>
+              <w:rPr>
+                <w:rFonts w:cstheme="minorHAnsi"/>
+              </w:rPr>
+              <w:t>1.1</w:t>
+            </w:r>
+            <w:r>
+              <w:rPr>
+                <w:rFonts w:cstheme="minorHAnsi"/>
+              </w:rPr>
+              <w:br/>
+              <w:t>1.2</w:t>
+            </w:r>
+          </w:p>
+        </w:tc>
+      </w:tr>
+      <w:tr>
+        <w:tc>
+          <w:tcPr>
+            <w:tcW w:w="2337" w:type="dxa"/>
+          </w:tcPr>
+          <w:p>
+            <w:pPr>
+              <w:rPr>
+                <w:rFonts w:cstheme="minorHAnsi"/>
+              </w:rPr>
+            </w:pPr>
+            <w:r>
+              <w:rPr>
+                <w:rFonts w:cstheme="minorHAnsi"/>
+              </w:rPr>
+              <w:t>3.6</w:t>
+            </w:r>
+          </w:p>
+        </w:tc>
+        <w:tc>
+          <w:tcPr>
+            <w:tcW w:w="2337" w:type="dxa"/>
+          </w:tcPr>
+          <w:p>
+            <w:r>
+              <w:t>Weekly XP Tracking</w:t>
+            </w:r>
+          </w:p>
+        </w:tc>
+        <w:tc>
+          <w:tcPr>
+            <w:tcW w:w="2338" w:type="dxa"/>
+          </w:tcPr>
+          <w:p>
+            <w:pPr>
+              <w:rPr>
+                <w:rFonts w:cstheme="minorHAnsi"/>
+              </w:rPr>
+            </w:pPr>
+          </w:p>
+        </w:tc>
+        <w:tc>
+          <w:tcPr>
+            <w:tcW w:w="2338" w:type="dxa"/>
+          </w:tcPr>
+          <w:p>
+            <w:pPr>
+              <w:rPr>
+                <w:rFonts w:cstheme="minorHAnsi"/>
+              </w:rPr>
+            </w:pPr>
+            <w:r>
+              <w:rPr>
+                <w:rFonts w:cstheme="minorHAnsi"/>
+              </w:rPr>
+              <w:t>1.1</w:t>
+            </w:r>
+            <w:r>
+              <w:rPr>
+                <w:rFonts w:cstheme="minorHAnsi"/>
+              </w:rPr>
+              <w:br/>
+              <w:t>1.2</w:t>
+            </w:r>
+          </w:p>
+        </w:tc>
+      </w:tr>
+      <w:tr>
+        <w:tc>
+          <w:tcPr>
+            <w:tcW w:w="2337" w:type="dxa"/>
+          </w:tcPr>
+          <w:p>
+            <w:pPr>
+              <w:rPr>
+                <w:rFonts w:cstheme="minorHAnsi"/>
+              </w:rPr>
+            </w:pPr>
+            <w:r>
+              <w:rPr>
+                <w:rFonts w:cstheme="minorHAnsi"/>
+              </w:rPr>
+              <w:t>3.7</w:t>
+            </w:r>
+          </w:p>
+        </w:tc>
+        <w:tc>
+          <w:tcPr>
+            <w:tcW w:w="2337" w:type="dxa"/>
+          </w:tcPr>
+          <w:p>
+            <w:r>
+              <w:t>Rewards Points</w:t>
+            </w:r>
+          </w:p>
+        </w:tc>
+        <w:tc>
+          <w:tcPr>
+            <w:tcW w:w="2338" w:type="dxa"/>
+          </w:tcPr>
+          <w:p>
+            <w:pPr>
+              <w:rPr>
+                <w:rFonts w:cstheme="minorHAnsi"/>
+              </w:rPr>
+            </w:pPr>
+          </w:p>
+        </w:tc>
+        <w:tc>
+          <w:tcPr>
+            <w:tcW w:w="2338" w:type="dxa"/>
+          </w:tcPr>
+          <w:p>
+            <w:pPr>
+              <w:rPr>
+                <w:rFonts w:cstheme="minorHAnsi"/>
+              </w:rPr>
+            </w:pPr>
+            <w:r>
+              <w:rPr>
+                <w:rFonts w:cstheme="minorHAnsi"/>
+              </w:rPr>
+              <w:t>1.1</w:t>
+            </w:r>
+            <w:r>
+              <w:rPr>
+                <w:rFonts w:cstheme="minorHAnsi"/>
+              </w:rPr>
+              <w:br/>
+              <w:t>1.2</w:t>
+            </w:r>
+          </w:p>
+        </w:tc>
+      </w:tr>
+      <w:tr>
+        <w:tc>
+          <w:tcPr>
+            <w:tcW w:w="2337" w:type="dxa"/>
+          </w:tcPr>
+          <w:p>
+            <w:pPr>
+              <w:rPr>
+                <w:rFonts w:cstheme="minorHAnsi"/>
+              </w:rPr>
+            </w:pPr>
+            <w:r>
+              <w:rPr>
+                <w:rFonts w:cstheme="minorHAnsi"/>
+              </w:rPr>
+              <w:t>3.8</w:t>
+            </w:r>
+          </w:p>
+        </w:tc>
+        <w:tc>
+          <w:tcPr>
+            <w:tcW w:w="2337" w:type="dxa"/>
+          </w:tcPr>
+          <w:p>
+            <w:r>
+              <w:t>Advertisements</w:t>
+            </w:r>
+          </w:p>
+        </w:tc>
+        <w:tc>
+          <w:tcPr>
+            <w:tcW w:w="2338" w:type="dxa"/>
+          </w:tcPr>
+          <w:p>
+            <w:pPr>
+              <w:rPr>
+                <w:rFonts w:cstheme="minorHAnsi"/>
+              </w:rPr>
+            </w:pPr>
+          </w:p>
+        </w:tc>
+        <w:tc>
+          <w:tcPr>
+            <w:tcW w:w="2338" w:type="dxa"/>
+          </w:tcPr>
+          <w:p>
+            <w:pPr>
+              <w:rPr>
+                <w:rFonts w:cstheme="minorHAnsi"/>
+              </w:rPr>
+            </w:pPr>
+            <w:r>
+              <w:rPr>
+                <w:rFonts w:cstheme="minorHAnsi"/>
+              </w:rPr>
+              <w:t>1.1</w:t>
+            </w:r>
+            <w:r>
+              <w:rPr>
+                <w:rFonts w:cstheme="minorHAnsi"/>
+              </w:rPr>
+              <w:br/>
+              <w:t>1.2</w:t>
+            </w:r>
+          </w:p>
+        </w:tc>
+      </w:tr>
+      <w:tr>
+        <w:tc>
+          <w:tcPr>
+            <w:tcW w:w="2337" w:type="dxa"/>
+          </w:tcPr>
+          <w:p>
+            <w:pPr>
+              <w:rPr>
+                <w:rFonts w:cstheme="minorHAnsi"/>
+              </w:rPr>
+            </w:pPr>
+            <w:r>
+              <w:rPr>
+                <w:rFonts w:cstheme="minorHAnsi"/>
+              </w:rPr>
+              <w:t>3.9</w:t>
+            </w:r>
+          </w:p>
+        </w:tc>
+        <w:tc>
+          <w:tcPr>
+            <w:tcW w:w="2337" w:type="dxa"/>
+          </w:tcPr>
+          <w:p>
+            <w:r>
+              <w:t>App store interface</w:t>
+            </w:r>
+          </w:p>
+        </w:tc>
+        <w:tc>
+          <w:tcPr>
+            <w:tcW w:w="2338" w:type="dxa"/>
+          </w:tcPr>
+          <w:p>
+            <w:pPr>
+              <w:rPr>
+                <w:rFonts w:cstheme="minorHAnsi"/>
+              </w:rPr>
+            </w:pPr>
+          </w:p>
+        </w:tc>
+        <w:tc>
+          <w:tcPr>
+            <w:tcW w:w="2338" w:type="dxa"/>
+          </w:tcPr>
+          <w:p>
+            <w:pPr>
+              <w:rPr>
+                <w:rFonts w:cstheme="minorHAnsi"/>
+              </w:rPr>
+            </w:pPr>
+            <w:r>
+              <w:rPr>
+                <w:rFonts w:cstheme="minorHAnsi"/>
+              </w:rPr>
+              <w:t>1.1</w:t>
+            </w:r>
+            <w:r>
+              <w:rPr>
+                <w:rFonts w:cstheme="minorHAnsi"/>
+              </w:rPr>
+              <w:br/>
+              <w:t>1.2</w:t>
+            </w:r>
+          </w:p>
+        </w:tc>
+      </w:tr>
+      <w:tr>
+        <w:tc>
+          <w:tcPr>
+            <w:tcW w:w="2337" w:type="dxa"/>
+          </w:tcPr>
+          <w:p>
+            <w:pPr>
+              <w:rPr>
+                <w:rFonts w:cstheme="minorHAnsi"/>
+              </w:rPr>
+            </w:pPr>
+            <w:r>
+              <w:rPr>
+                <w:rFonts w:cstheme="minorHAnsi"/>
+              </w:rPr>
+              <w:t>3.10</w:t>
+            </w:r>
+          </w:p>
+        </w:tc>
+        <w:tc>
+          <w:tcPr>
+            <w:tcW w:w="2337" w:type="dxa"/>
+          </w:tcPr>
+          <w:p>
+            <w:r>
+              <w:t>Cognizant tutor</w:t>
+            </w:r>
+          </w:p>
+        </w:tc>
+        <w:tc>
+          <w:tcPr>
+            <w:tcW w:w="2338" w:type="dxa"/>
+          </w:tcPr>
+          <w:p>
+            <w:pPr>
+              <w:rPr>
+                <w:rFonts w:cstheme="minorHAnsi"/>
+              </w:rPr>
+            </w:pPr>
+          </w:p>
+        </w:tc>
+        <w:tc>
+          <w:tcPr>
+            <w:tcW w:w="2338" w:type="dxa"/>
+          </w:tcPr>
+          <w:p>
+            <w:pPr>
+              <w:rPr>
+                <w:rFonts w:cstheme="minorHAnsi"/>
+              </w:rPr>
+            </w:pPr>
+            <w:r>
+              <w:rPr>
+                <w:rFonts w:cstheme="minorHAnsi"/>
+              </w:rPr>
+              <w:t>1.1</w:t>
+            </w:r>
+            <w:r>
+              <w:rPr>
+                <w:rFonts w:cstheme="minorHAnsi"/>
+              </w:rPr>
+              <w:br/>
+              <w:t>1.2</w:t>
+            </w:r>
+          </w:p>
+        </w:tc>
+      </w:tr>
+    </w:tbl>
+    <w:p>
+      <w:pPr>
+        <w:rPr>
+          <w:rFonts w:cstheme="minorHAnsi"/>
+          <w:sz w:val="28"/>
+          <w:szCs w:val="28"/>
+        </w:rPr>
+      </w:pPr>
+    </w:p>
+    <w:p>
+      <w:pPr>
+        <w:rPr>
+          <w:rFonts w:cstheme="minorHAnsi"/>
+          <w:sz w:val="28"/>
+          <w:szCs w:val="28"/>
+        </w:rPr>
+      </w:pPr>
+      <w:r>
+        <w:rPr>
+          <w:rFonts w:cstheme="minorHAnsi"/>
+          <w:sz w:val="28"/>
+          <w:szCs w:val="28"/>
+        </w:rPr>
+        <w:br w:type="page"/>
+      </w:r>
+    </w:p>
+    <w:bookmarkStart w:id="0" w:name="_Toc21349652" w:displacedByCustomXml="next"/>
     <w:sdt>
       <w:sdtPr>
         <w:rPr>
@@ -24947,9 +26117,20 @@
               <w:sz w:val="36"/>
               <w:szCs w:val="36"/>
             </w:rPr>
-            <w:t>References</w:t>
+            <w:t>Re</w:t>
           </w:r>
+          <w:bookmarkStart w:id="1" w:name="_GoBack"/>
           <w:bookmarkEnd w:id="1"/>
+          <w:r>
+            <w:rPr>
+              <w:rFonts w:asciiTheme="minorHAnsi" w:hAnsiTheme="minorHAnsi" w:cstheme="minorHAnsi"/>
+              <w:color w:val="auto"/>
+              <w:sz w:val="36"/>
+              <w:szCs w:val="36"/>
+            </w:rPr>
+            <w:t>ferences</w:t>
+          </w:r>
+          <w:bookmarkEnd w:id="0"/>
         </w:p>
         <w:sdt>
           <w:sdtPr>
@@ -24961,6 +26142,7 @@
             <w:id w:val="-573587230"/>
             <w:bibliography/>
           </w:sdtPr>
+          <w:sdtEndPr/>
           <w:sdtContent>
             <w:p>
               <w:pPr>
@@ -25123,17 +26305,7 @@
                         <w:sz w:val="20"/>
                         <w:szCs w:val="20"/>
                       </w:rPr>
-                      <w:t>Research and Markets, "Global $8 Bn Cloud-based Language Learning Market 2019-2024: Growing Requirement of Technology-Enabled Tools that can Facilitate User Engagement, Motivation, and Collaboration," Research and Markets, 11 2 2019. [Online]. Available: https://www.prnewswire.com/news-</w:t>
-                    </w:r>
-                    <w:r>
-                      <w:rPr>
-                        <w:rFonts w:cstheme="minorHAnsi"/>
-                        <w:noProof/>
-                        <w:sz w:val="20"/>
-                        <w:szCs w:val="20"/>
-                      </w:rPr>
-                      <w:lastRenderedPageBreak/>
-                      <w:t>releases/global-8-bn-cloud-based-language-learning-market-2019-2024-growing-requirement-of-technology-enabled-tools-that-can-facilitate-user-engagement-motivation-and-collaboration-300793002.html.</w:t>
+                      <w:t>Research and Markets, "Global $8 Bn Cloud-based Language Learning Market 2019-2024: Growing Requirement of Technology-Enabled Tools that can Facilitate User Engagement, Motivation, and Collaboration," Research and Markets, 11 2 2019. [Online]. Available: https://www.prnewswire.com/news-releases/global-8-bn-cloud-based-language-learning-market-2019-2024-growing-requirement-of-technology-enabled-tools-that-can-facilitate-user-engagement-motivation-and-collaboration-300793002.html.</w:t>
                     </w:r>
                   </w:p>
                 </w:tc>
@@ -25165,7 +26337,6 @@
                         <w:sz w:val="20"/>
                         <w:szCs w:val="20"/>
                       </w:rPr>
-                      <w:lastRenderedPageBreak/>
                       <w:t xml:space="preserve">[3] </w:t>
                     </w:r>
                   </w:p>
@@ -25914,9 +27085,9 @@
   </w:abstractNum>
   <w:abstractNum w:abstractNumId="3" w15:restartNumberingAfterBreak="0">
     <w:nsid w:val="18C61B4F"/>
-    <w:multiLevelType w:val="hybridMultilevel"/>
-    <w:tmpl w:val="A51495D2"/>
-    <w:lvl w:ilvl="0" w:tplc="4009000F">
+    <w:multiLevelType w:val="multilevel"/>
+    <w:tmpl w:val="E7C2BD20"/>
+    <w:lvl w:ilvl="0">
       <w:start w:val="1"/>
       <w:numFmt w:val="decimal"/>
       <w:lvlText w:val="%1."/>
@@ -25928,77 +27099,109 @@
         <w:rFonts w:hint="default"/>
       </w:rPr>
     </w:lvl>
-    <w:lvl w:ilvl="1" w:tplc="40090019" w:tentative="1">
-      <w:start w:val="1"/>
-      <w:numFmt w:val="lowerLetter"/>
-      <w:lvlText w:val="%2."/>
+    <w:lvl w:ilvl="1">
+      <w:start w:val="2"/>
+      <w:numFmt w:val="decimal"/>
+      <w:isLgl/>
+      <w:lvlText w:val="%1.%2"/>
       <w:lvlJc w:val="left"/>
       <w:pPr>
-        <w:ind w:left="1440" w:hanging="360"/>
-      </w:pPr>
+        <w:ind w:left="1080" w:hanging="360"/>
+      </w:pPr>
+      <w:rPr>
+        <w:rFonts w:hint="default"/>
+      </w:rPr>
     </w:lvl>
-    <w:lvl w:ilvl="2" w:tplc="4009001B" w:tentative="1">
-      <w:start w:val="1"/>
-      <w:numFmt w:val="lowerRoman"/>
-      <w:lvlText w:val="%3."/>
-      <w:lvlJc w:val="right"/>
-      <w:pPr>
-        <w:ind w:left="2160" w:hanging="180"/>
-      </w:pPr>
-    </w:lvl>
-    <w:lvl w:ilvl="3" w:tplc="4009000F" w:tentative="1">
+    <w:lvl w:ilvl="2">
       <w:start w:val="1"/>
       <w:numFmt w:val="decimal"/>
-      <w:lvlText w:val="%4."/>
+      <w:isLgl/>
+      <w:lvlText w:val="%1.%2.%3"/>
       <w:lvlJc w:val="left"/>
       <w:pPr>
-        <w:ind w:left="2880" w:hanging="360"/>
-      </w:pPr>
+        <w:ind w:left="1800" w:hanging="720"/>
+      </w:pPr>
+      <w:rPr>
+        <w:rFonts w:hint="default"/>
+      </w:rPr>
     </w:lvl>
-    <w:lvl w:ilvl="4" w:tplc="40090019" w:tentative="1">
-      <w:start w:val="1"/>
-      <w:numFmt w:val="lowerLetter"/>
-      <w:lvlText w:val="%5."/>
-      <w:lvlJc w:val="left"/>
-      <w:pPr>
-        <w:ind w:left="3600" w:hanging="360"/>
-      </w:pPr>
-    </w:lvl>
-    <w:lvl w:ilvl="5" w:tplc="4009001B" w:tentative="1">
-      <w:start w:val="1"/>
-      <w:numFmt w:val="lowerRoman"/>
-      <w:lvlText w:val="%6."/>
-      <w:lvlJc w:val="right"/>
-      <w:pPr>
-        <w:ind w:left="4320" w:hanging="180"/>
-      </w:pPr>
-    </w:lvl>
-    <w:lvl w:ilvl="6" w:tplc="4009000F" w:tentative="1">
+    <w:lvl w:ilvl="3">
       <w:start w:val="1"/>
       <w:numFmt w:val="decimal"/>
-      <w:lvlText w:val="%7."/>
+      <w:isLgl/>
+      <w:lvlText w:val="%1.%2.%3.%4"/>
       <w:lvlJc w:val="left"/>
       <w:pPr>
-        <w:ind w:left="5040" w:hanging="360"/>
-      </w:pPr>
+        <w:ind w:left="2520" w:hanging="1080"/>
+      </w:pPr>
+      <w:rPr>
+        <w:rFonts w:hint="default"/>
+      </w:rPr>
     </w:lvl>
-    <w:lvl w:ilvl="7" w:tplc="40090019" w:tentative="1">
+    <w:lvl w:ilvl="4">
       <w:start w:val="1"/>
-      <w:numFmt w:val="lowerLetter"/>
-      <w:lvlText w:val="%8."/>
+      <w:numFmt w:val="decimal"/>
+      <w:isLgl/>
+      <w:lvlText w:val="%1.%2.%3.%4.%5"/>
       <w:lvlJc w:val="left"/>
       <w:pPr>
-        <w:ind w:left="5760" w:hanging="360"/>
-      </w:pPr>
+        <w:ind w:left="2880" w:hanging="1080"/>
+      </w:pPr>
+      <w:rPr>
+        <w:rFonts w:hint="default"/>
+      </w:rPr>
     </w:lvl>
-    <w:lvl w:ilvl="8" w:tplc="4009001B" w:tentative="1">
+    <w:lvl w:ilvl="5">
       <w:start w:val="1"/>
-      <w:numFmt w:val="lowerRoman"/>
-      <w:lvlText w:val="%9."/>
-      <w:lvlJc w:val="right"/>
-      <w:pPr>
-        <w:ind w:left="6480" w:hanging="180"/>
-      </w:pPr>
+      <w:numFmt w:val="decimal"/>
+      <w:isLgl/>
+      <w:lvlText w:val="%1.%2.%3.%4.%5.%6"/>
+      <w:lvlJc w:val="left"/>
+      <w:pPr>
+        <w:ind w:left="3600" w:hanging="1440"/>
+      </w:pPr>
+      <w:rPr>
+        <w:rFonts w:hint="default"/>
+      </w:rPr>
+    </w:lvl>
+    <w:lvl w:ilvl="6">
+      <w:start w:val="1"/>
+      <w:numFmt w:val="decimal"/>
+      <w:isLgl/>
+      <w:lvlText w:val="%1.%2.%3.%4.%5.%6.%7"/>
+      <w:lvlJc w:val="left"/>
+      <w:pPr>
+        <w:ind w:left="3960" w:hanging="1440"/>
+      </w:pPr>
+      <w:rPr>
+        <w:rFonts w:hint="default"/>
+      </w:rPr>
+    </w:lvl>
+    <w:lvl w:ilvl="7">
+      <w:start w:val="1"/>
+      <w:numFmt w:val="decimal"/>
+      <w:isLgl/>
+      <w:lvlText w:val="%1.%2.%3.%4.%5.%6.%7.%8"/>
+      <w:lvlJc w:val="left"/>
+      <w:pPr>
+        <w:ind w:left="4680" w:hanging="1800"/>
+      </w:pPr>
+      <w:rPr>
+        <w:rFonts w:hint="default"/>
+      </w:rPr>
+    </w:lvl>
+    <w:lvl w:ilvl="8">
+      <w:start w:val="1"/>
+      <w:numFmt w:val="decimal"/>
+      <w:isLgl/>
+      <w:lvlText w:val="%1.%2.%3.%4.%5.%6.%7.%8.%9"/>
+      <w:lvlJc w:val="left"/>
+      <w:pPr>
+        <w:ind w:left="5400" w:hanging="2160"/>
+      </w:pPr>
+      <w:rPr>
+        <w:rFonts w:hint="default"/>
+      </w:rPr>
     </w:lvl>
   </w:abstractNum>
   <w:abstractNum w:abstractNumId="4" w15:restartNumberingAfterBreak="0">
@@ -27467,7 +28670,7 @@
         <w:rFonts w:hint="default"/>
       </w:rPr>
     </w:lvl>
-    <w:lvl w:ilvl="1" w:tplc="04090019" w:tentative="1">
+    <w:lvl w:ilvl="1" w:tplc="04090019">
       <w:start w:val="1"/>
       <w:numFmt w:val="lowerLetter"/>
       <w:lvlText w:val="%2."/>
@@ -29565,7 +30768,7 @@
 </file>
 
 <file path=customXml/itemProps1.xml><?xml version="1.0" encoding="utf-8"?>
-<ds:datastoreItem xmlns:ds="http://schemas.openxmlformats.org/officeDocument/2006/customXml" ds:itemID="{B1777C1B-1186-40AE-9773-7EB8AD0F342A}">
+<ds:datastoreItem xmlns:ds="http://schemas.openxmlformats.org/officeDocument/2006/customXml" ds:itemID="{3FD1A80A-EC81-4528-AC80-7EBC6010152D}">
   <ds:schemaRefs>
     <ds:schemaRef ds:uri="http://schemas.openxmlformats.org/officeDocument/2006/bibliography"/>
   </ds:schemaRefs>
